--- a/XFP/Resources/XFP Revision History[en-GB].docx
+++ b/XFP/Resources/XFP Revision History[en-GB].docx
@@ -56,7 +56,7 @@
           <w:sz w:val="24"/>
           <w:szCs w:val="24"/>
         </w:rPr>
-        <w:t>11.0</w:t>
+        <w:t>1.</w:t>
       </w:r>
       <w:r>
         <w:rPr>
@@ -67,7 +67,7 @@
           <w:sz w:val="24"/>
           <w:szCs w:val="24"/>
         </w:rPr>
-        <w:tab/>
+        <w:t>1</w:t>
       </w:r>
       <w:r>
         <w:rPr>
@@ -78,7 +78,7 @@
           <w:sz w:val="24"/>
           <w:szCs w:val="24"/>
         </w:rPr>
-        <w:t>14</w:t>
+        <w:tab/>
       </w:r>
       <w:r>
         <w:rPr>
@@ -89,7 +89,7 @@
           <w:sz w:val="24"/>
           <w:szCs w:val="24"/>
         </w:rPr>
-        <w:t>/</w:t>
+        <w:t>??</w:t>
       </w:r>
       <w:r>
         <w:rPr>
@@ -100,7 +100,7 @@
           <w:sz w:val="24"/>
           <w:szCs w:val="24"/>
         </w:rPr>
-        <w:t>04</w:t>
+        <w:t>/</w:t>
       </w:r>
       <w:r>
         <w:rPr>
@@ -111,7 +111,7 @@
           <w:sz w:val="24"/>
           <w:szCs w:val="24"/>
         </w:rPr>
-        <w:t>/2025</w:t>
+        <w:t>??</w:t>
       </w:r>
       <w:r>
         <w:rPr>
@@ -122,508 +122,8 @@
           <w:sz w:val="24"/>
           <w:szCs w:val="24"/>
         </w:rPr>
-        <w:br/>
-      </w:r>
-      <w:r>
-        <w:rPr>
-          <w:rFonts w:ascii="Arial" w:hAnsi="Arial" w:cs="Arial"/>
-          <w:color w:val="9CC2E5" w:themeColor="accent1" w:themeTint="99"/>
-          <w:sz w:val="16"/>
-          <w:szCs w:val="16"/>
-        </w:rPr>
-        <w:t>CTecControls v1.5.</w:t>
-      </w:r>
-      <w:r>
-        <w:rPr>
-          <w:rFonts w:ascii="Arial" w:hAnsi="Arial" w:cs="Arial"/>
-          <w:color w:val="9CC2E5" w:themeColor="accent1" w:themeTint="99"/>
-          <w:sz w:val="16"/>
-          <w:szCs w:val="16"/>
-        </w:rPr>
-        <w:t>20</w:t>
-      </w:r>
-      <w:r>
-        <w:rPr>
-          <w:rFonts w:ascii="Arial" w:hAnsi="Arial" w:cs="Arial"/>
-          <w:color w:val="9CC2E5" w:themeColor="accent1" w:themeTint="99"/>
-          <w:sz w:val="16"/>
-          <w:szCs w:val="16"/>
-        </w:rPr>
-        <w:t>,  CTecDevices v1.3.</w:t>
-      </w:r>
-      <w:r>
-        <w:rPr>
-          <w:rFonts w:ascii="Arial" w:hAnsi="Arial" w:cs="Arial"/>
-          <w:color w:val="9CC2E5" w:themeColor="accent1" w:themeTint="99"/>
-          <w:sz w:val="16"/>
-          <w:szCs w:val="16"/>
-        </w:rPr>
-        <w:t>17</w:t>
-      </w:r>
-      <w:r>
-        <w:rPr>
-          <w:rFonts w:ascii="Arial" w:hAnsi="Arial" w:cs="Arial"/>
-          <w:color w:val="9CC2E5" w:themeColor="accent1" w:themeTint="99"/>
-          <w:sz w:val="16"/>
-          <w:szCs w:val="16"/>
-        </w:rPr>
-        <w:t>,  CTecFtdi v1.3.2,  CTecUtil v1.5.</w:t>
-      </w:r>
-      <w:r>
-        <w:rPr>
-          <w:rFonts w:ascii="Arial" w:hAnsi="Arial" w:cs="Arial"/>
-          <w:color w:val="9CC2E5" w:themeColor="accent1" w:themeTint="99"/>
-          <w:sz w:val="16"/>
-          <w:szCs w:val="16"/>
-        </w:rPr>
-        <w:t>15</w:t>
-      </w:r>
-    </w:p>
-    <w:p>
-      <w:pPr>
-        <w:tabs>
-          <w:tab w:val="left" w:pos="284"/>
-          <w:tab w:val="left" w:pos="567"/>
-          <w:tab w:val="left" w:pos="993"/>
-          <w:tab w:val="left" w:pos="1418"/>
-          <w:tab w:val="right" w:pos="9000"/>
-        </w:tabs>
-        <w:suppressAutoHyphens/>
-        <w:autoSpaceDN w:val="0"/>
-        <w:ind w:left="284" w:hanging="284"/>
-        <w:contextualSpacing/>
-        <w:rPr>
-          <w:rFonts w:ascii="Arial" w:hAnsi="Arial" w:cs="Arial"/>
-          <w:color w:val="1F497D"/>
-          <w:sz w:val="18"/>
-          <w:szCs w:val="18"/>
-        </w:rPr>
-      </w:pPr>
-      <w:r>
-        <w:rPr>
-          <w:rFonts w:ascii="Arial" w:hAnsi="Arial" w:cs="Arial"/>
-          <w:color w:val="1F497D"/>
-          <w:sz w:val="18"/>
-          <w:szCs w:val="18"/>
-        </w:rPr>
-        <w:t>-</w:t>
-      </w:r>
-      <w:r>
-        <w:rPr>
-          <w:rFonts w:ascii="Arial" w:hAnsi="Arial" w:cs="Arial"/>
-          <w:color w:val="1F497D"/>
-          <w:sz w:val="18"/>
-          <w:szCs w:val="18"/>
-        </w:rPr>
-        <w:tab/>
-      </w:r>
-      <w:r>
-        <w:rPr>
-          <w:rFonts w:ascii="Arial" w:hAnsi="Arial" w:cs="Arial"/>
-          <w:color w:val="1F497D"/>
-          <w:sz w:val="18"/>
-          <w:szCs w:val="18"/>
-        </w:rPr>
-        <w:t>Moved the Site Configuration details that are non-global to per-panel settings.</w:t>
-      </w:r>
-    </w:p>
-    <w:p>
-      <w:pPr>
-        <w:tabs>
-          <w:tab w:val="left" w:pos="284"/>
-          <w:tab w:val="left" w:pos="567"/>
-          <w:tab w:val="left" w:pos="993"/>
-          <w:tab w:val="left" w:pos="1418"/>
-          <w:tab w:val="right" w:pos="9000"/>
-        </w:tabs>
-        <w:suppressAutoHyphens/>
-        <w:autoSpaceDN w:val="0"/>
-        <w:ind w:left="284" w:hanging="284"/>
-        <w:contextualSpacing/>
-        <w:rPr>
-          <w:rFonts w:ascii="Arial" w:hAnsi="Arial" w:cs="Arial"/>
-          <w:color w:val="1F497D"/>
-          <w:sz w:val="18"/>
-          <w:szCs w:val="18"/>
-        </w:rPr>
-      </w:pPr>
-      <w:r>
-        <w:rPr>
-          <w:rFonts w:ascii="Arial" w:hAnsi="Arial" w:cs="Arial"/>
-          <w:color w:val="1F497D"/>
-          <w:sz w:val="18"/>
-          <w:szCs w:val="18"/>
-        </w:rPr>
-        <w:t>-</w:t>
-      </w:r>
-      <w:r>
-        <w:rPr>
-          <w:rFonts w:ascii="Arial" w:hAnsi="Arial" w:cs="Arial"/>
-          <w:color w:val="1F497D"/>
-          <w:sz w:val="18"/>
-          <w:szCs w:val="18"/>
-        </w:rPr>
-        <w:tab/>
-        <w:t xml:space="preserve">A new Revision History viewer has been added to the </w:t>
-      </w:r>
-      <w:r>
-        <w:rPr>
-          <w:rFonts w:ascii="Arial" w:hAnsi="Arial" w:cs="Arial"/>
-          <w:color w:val="1F497D"/>
-          <w:sz w:val="18"/>
-          <w:szCs w:val="18"/>
-        </w:rPr>
-        <w:t>Help</w:t>
-      </w:r>
-      <w:r>
-        <w:rPr>
-          <w:rFonts w:ascii="Arial" w:hAnsi="Arial" w:cs="Arial"/>
-          <w:color w:val="1F497D"/>
-          <w:sz w:val="18"/>
-          <w:szCs w:val="18"/>
-        </w:rPr>
-        <w:t xml:space="preserve"> menu.</w:t>
-      </w:r>
-    </w:p>
-    <w:p>
-      <w:pPr>
-        <w:tabs>
-          <w:tab w:val="left" w:pos="284"/>
-          <w:tab w:val="left" w:pos="567"/>
-          <w:tab w:val="left" w:pos="993"/>
-          <w:tab w:val="left" w:pos="1418"/>
-          <w:tab w:val="right" w:pos="9000"/>
-        </w:tabs>
-        <w:suppressAutoHyphens/>
-        <w:autoSpaceDN w:val="0"/>
-        <w:ind w:left="284" w:hanging="284"/>
-        <w:contextualSpacing/>
-        <w:rPr>
-          <w:rFonts w:ascii="Arial" w:hAnsi="Arial" w:cs="Arial"/>
-          <w:color w:val="1F497D"/>
-          <w:sz w:val="18"/>
-          <w:szCs w:val="18"/>
-        </w:rPr>
-      </w:pPr>
-      <w:r>
-        <w:rPr>
-          <w:rFonts w:ascii="Arial" w:hAnsi="Arial" w:cs="Arial"/>
-          <w:color w:val="1F497D"/>
-          <w:sz w:val="18"/>
-          <w:szCs w:val="18"/>
-        </w:rPr>
-        <w:t>-</w:t>
-      </w:r>
-      <w:r>
-        <w:rPr>
-          <w:rFonts w:ascii="Arial" w:hAnsi="Arial" w:cs="Arial"/>
-          <w:color w:val="1F497D"/>
-          <w:sz w:val="18"/>
-          <w:szCs w:val="18"/>
-        </w:rPr>
-        <w:tab/>
-        <w:t>Added the Engineer No. field to the Site Configuration page; it was missing from previous versions.</w:t>
-      </w:r>
-    </w:p>
-    <w:p>
-      <w:pPr>
-        <w:tabs>
-          <w:tab w:val="left" w:pos="284"/>
-          <w:tab w:val="left" w:pos="567"/>
-          <w:tab w:val="left" w:pos="993"/>
-          <w:tab w:val="left" w:pos="1418"/>
-          <w:tab w:val="right" w:pos="9000"/>
-        </w:tabs>
-        <w:suppressAutoHyphens/>
-        <w:autoSpaceDN w:val="0"/>
-        <w:ind w:left="284" w:hanging="284"/>
-        <w:contextualSpacing/>
-        <w:rPr>
-          <w:rFonts w:ascii="Arial" w:hAnsi="Arial" w:cs="Arial"/>
-          <w:color w:val="1F497D"/>
-          <w:sz w:val="18"/>
-          <w:szCs w:val="18"/>
-        </w:rPr>
-      </w:pPr>
-      <w:r>
-        <w:rPr>
-          <w:rFonts w:ascii="Arial" w:hAnsi="Arial" w:cs="Arial"/>
-          <w:color w:val="1F497D"/>
-          <w:sz w:val="18"/>
-          <w:szCs w:val="18"/>
-        </w:rPr>
-        <w:t>-</w:t>
-      </w:r>
-      <w:r>
-        <w:rPr>
-          <w:rFonts w:ascii="Arial" w:hAnsi="Arial" w:cs="Arial"/>
-          <w:color w:val="1F497D"/>
-          <w:sz w:val="18"/>
-          <w:szCs w:val="18"/>
-        </w:rPr>
-        <w:tab/>
-        <w:t>The app will now start up on the current screen if its last saved location was on a screen that is no longer physically present.</w:t>
-      </w:r>
-    </w:p>
-    <w:p>
-      <w:pPr>
-        <w:tabs>
-          <w:tab w:val="left" w:pos="284"/>
-          <w:tab w:val="left" w:pos="567"/>
-          <w:tab w:val="left" w:pos="993"/>
-          <w:tab w:val="left" w:pos="1418"/>
-          <w:tab w:val="right" w:pos="9000"/>
-        </w:tabs>
-        <w:suppressAutoHyphens/>
-        <w:autoSpaceDN w:val="0"/>
-        <w:ind w:left="284" w:hanging="284"/>
-        <w:contextualSpacing/>
-        <w:rPr>
-          <w:rFonts w:ascii="Arial" w:hAnsi="Arial" w:cs="Arial"/>
-          <w:color w:val="1F497D"/>
-          <w:sz w:val="18"/>
-          <w:szCs w:val="18"/>
-        </w:rPr>
-      </w:pPr>
-      <w:r>
-        <w:rPr>
-          <w:rFonts w:ascii="Arial" w:hAnsi="Arial" w:cs="Arial"/>
-          <w:color w:val="1F497D"/>
-          <w:sz w:val="18"/>
-          <w:szCs w:val="18"/>
-        </w:rPr>
-        <w:t>-</w:t>
-      </w:r>
-      <w:r>
-        <w:rPr>
-          <w:rFonts w:ascii="Arial" w:hAnsi="Arial" w:cs="Arial"/>
-          <w:color w:val="1F497D"/>
-          <w:sz w:val="18"/>
-          <w:szCs w:val="18"/>
-        </w:rPr>
-        <w:tab/>
-        <w:t>XFP Programming Tools now targets .NET9.</w:t>
-      </w:r>
-    </w:p>
-    <w:p>
-      <w:pPr>
-        <w:tabs>
-          <w:tab w:val="left" w:pos="284"/>
-          <w:tab w:val="left" w:pos="567"/>
-          <w:tab w:val="left" w:pos="993"/>
-          <w:tab w:val="left" w:pos="1418"/>
-          <w:tab w:val="right" w:pos="9000"/>
-        </w:tabs>
-        <w:suppressAutoHyphens/>
-        <w:autoSpaceDN w:val="0"/>
-        <w:ind w:left="284" w:hanging="284"/>
-        <w:contextualSpacing/>
-        <w:rPr>
-          <w:rFonts w:ascii="Arial" w:hAnsi="Arial" w:cs="Arial"/>
-          <w:color w:val="1F4E79" w:themeColor="accent1" w:themeShade="80"/>
-          <w:sz w:val="18"/>
-          <w:szCs w:val="18"/>
-        </w:rPr>
-      </w:pPr>
-      <w:r>
-        <w:rPr>
-          <w:rFonts w:ascii="Arial" w:hAnsi="Arial" w:cs="Arial"/>
-          <w:color w:val="1F497D"/>
-          <w:sz w:val="18"/>
-          <w:szCs w:val="18"/>
-        </w:rPr>
-        <w:t>-</w:t>
-      </w:r>
-      <w:r>
-        <w:rPr>
-          <w:rFonts w:ascii="Arial" w:hAnsi="Arial" w:cs="Arial"/>
-          <w:color w:val="1F497D"/>
-          <w:sz w:val="18"/>
-          <w:szCs w:val="18"/>
-        </w:rPr>
-        <w:tab/>
-      </w:r>
-      <w:r>
-        <w:rPr>
-          <w:rFonts w:ascii="Arial" w:hAnsi="Arial" w:cs="Arial"/>
-          <w:color w:val="1F497D"/>
-          <w:sz w:val="18"/>
-          <w:szCs w:val="18"/>
-        </w:rPr>
-        <w:t xml:space="preserve">Corrected the detection of the protocol when </w:t>
-      </w:r>
-      <w:r>
-        <w:rPr>
-          <w:rFonts w:ascii="Arial" w:hAnsi="Arial" w:cs="Arial"/>
-          <w:color w:val="1F4E79" w:themeColor="accent1" w:themeShade="80"/>
-          <w:sz w:val="18"/>
-          <w:szCs w:val="18"/>
-        </w:rPr>
-        <w:t>downloading from a panel or opening files</w:t>
-      </w:r>
-      <w:r>
-        <w:rPr>
-          <w:rFonts w:ascii="Arial" w:hAnsi="Arial" w:cs="Arial"/>
-          <w:color w:val="1F4E79" w:themeColor="accent1" w:themeShade="80"/>
-          <w:sz w:val="18"/>
-          <w:szCs w:val="18"/>
-        </w:rPr>
-        <w:t>.</w:t>
-      </w:r>
-    </w:p>
-    <w:p>
-      <w:pPr>
-        <w:tabs>
-          <w:tab w:val="left" w:pos="284"/>
-          <w:tab w:val="left" w:pos="567"/>
-          <w:tab w:val="left" w:pos="993"/>
-          <w:tab w:val="left" w:pos="1418"/>
-          <w:tab w:val="right" w:pos="9000"/>
-        </w:tabs>
-        <w:suppressAutoHyphens/>
-        <w:autoSpaceDN w:val="0"/>
-        <w:ind w:left="284" w:hanging="284"/>
-        <w:contextualSpacing/>
-        <w:rPr>
-          <w:rFonts w:ascii="Arial" w:hAnsi="Arial" w:cs="Arial"/>
-          <w:color w:val="1F497D"/>
-          <w:sz w:val="18"/>
-          <w:szCs w:val="18"/>
-        </w:rPr>
-      </w:pPr>
-      <w:r>
-        <w:rPr>
-          <w:rFonts w:ascii="Arial" w:hAnsi="Arial" w:cs="Arial"/>
-          <w:color w:val="1F497D"/>
-          <w:sz w:val="18"/>
-          <w:szCs w:val="18"/>
-        </w:rPr>
-        <w:t>-</w:t>
-      </w:r>
-      <w:r>
-        <w:rPr>
-          <w:rFonts w:ascii="Arial" w:hAnsi="Arial" w:cs="Arial"/>
-          <w:color w:val="1F497D"/>
-          <w:sz w:val="18"/>
-          <w:szCs w:val="18"/>
-        </w:rPr>
-        <w:tab/>
-        <w:t>Corrected validation of device volume settings.</w:t>
-      </w:r>
-    </w:p>
-    <w:p>
-      <w:pPr>
-        <w:tabs>
-          <w:tab w:val="left" w:pos="284"/>
-          <w:tab w:val="left" w:pos="567"/>
-          <w:tab w:val="left" w:pos="993"/>
-          <w:tab w:val="left" w:pos="1418"/>
-          <w:tab w:val="right" w:pos="9000"/>
-        </w:tabs>
-        <w:suppressAutoHyphens/>
-        <w:autoSpaceDN w:val="0"/>
-        <w:ind w:left="284" w:hanging="284"/>
-        <w:contextualSpacing/>
-        <w:rPr>
-          <w:rFonts w:ascii="Arial" w:hAnsi="Arial" w:cs="Arial"/>
-          <w:color w:val="1F497D"/>
-          <w:sz w:val="18"/>
-          <w:szCs w:val="18"/>
-        </w:rPr>
-      </w:pPr>
-      <w:r>
-        <w:rPr>
-          <w:rFonts w:ascii="Arial" w:hAnsi="Arial" w:cs="Arial"/>
-          <w:color w:val="1F497D"/>
-          <w:sz w:val="18"/>
-          <w:szCs w:val="18"/>
-        </w:rPr>
-        <w:t>-</w:t>
-      </w:r>
-      <w:r>
-        <w:rPr>
-          <w:rFonts w:ascii="Arial" w:hAnsi="Arial" w:cs="Arial"/>
-          <w:color w:val="1F497D"/>
-          <w:sz w:val="18"/>
-          <w:szCs w:val="18"/>
-        </w:rPr>
-        <w:tab/>
-        <w:t>Corrected handling of empty day/night zone dependencies.</w:t>
-      </w:r>
-    </w:p>
-    <w:p>
-      <w:pPr>
-        <w:tabs>
-          <w:tab w:val="left" w:pos="284"/>
-          <w:tab w:val="left" w:pos="567"/>
-          <w:tab w:val="left" w:pos="993"/>
-          <w:tab w:val="left" w:pos="1418"/>
-          <w:tab w:val="right" w:pos="9000"/>
-        </w:tabs>
-        <w:suppressAutoHyphens/>
-        <w:autoSpaceDN w:val="0"/>
-        <w:ind w:left="284" w:hanging="284"/>
-        <w:contextualSpacing/>
-        <w:rPr>
-          <w:rFonts w:ascii="Arial" w:hAnsi="Arial" w:cs="Arial"/>
-          <w:color w:val="1F497D"/>
-          <w:sz w:val="18"/>
-          <w:szCs w:val="18"/>
-        </w:rPr>
-      </w:pPr>
-      <w:r>
-        <w:rPr>
-          <w:rFonts w:ascii="Arial" w:hAnsi="Arial" w:cs="Arial"/>
-          <w:color w:val="1F497D"/>
-          <w:sz w:val="18"/>
-          <w:szCs w:val="18"/>
-        </w:rPr>
-        <w:t>-</w:t>
-      </w:r>
-      <w:r>
-        <w:rPr>
-          <w:rFonts w:ascii="Arial" w:hAnsi="Arial" w:cs="Arial"/>
-          <w:color w:val="1F497D"/>
-          <w:sz w:val="18"/>
-          <w:szCs w:val="18"/>
-        </w:rPr>
-        <w:tab/>
-        <w:t>Corrected panel name errors in Network Configuration.</w:t>
-      </w:r>
-    </w:p>
-    <w:p>
-      <w:pPr>
-        <w:tabs>
-          <w:tab w:val="left" w:pos="284"/>
-          <w:tab w:val="left" w:pos="567"/>
-          <w:tab w:val="left" w:pos="993"/>
-          <w:tab w:val="left" w:pos="1418"/>
-          <w:tab w:val="right" w:pos="9000"/>
-        </w:tabs>
-        <w:suppressAutoHyphens/>
-        <w:autoSpaceDN w:val="0"/>
-        <w:ind w:left="284" w:hanging="284"/>
-        <w:contextualSpacing/>
-        <w:rPr>
-          <w:rFonts w:ascii="Arial" w:hAnsi="Arial" w:cs="Arial"/>
-          <w:color w:val="1F497D"/>
-          <w:sz w:val="18"/>
-          <w:szCs w:val="18"/>
-        </w:rPr>
-      </w:pPr>
-    </w:p>
-    <w:p>
-      <w:pPr>
-        <w:tabs>
-          <w:tab w:val="left" w:pos="993"/>
-        </w:tabs>
-        <w:rPr>
-          <w:rFonts w:ascii="Arial" w:hAnsi="Arial" w:cs="Arial"/>
-          <w:color w:val="9CC2E5" w:themeColor="accent1" w:themeTint="99"/>
-          <w:sz w:val="16"/>
-          <w:szCs w:val="16"/>
-        </w:rPr>
-      </w:pPr>
+        <w:t>/2025</w:t>
+      </w:r>
       <w:r>
         <w:rPr>
           <w:rFonts w:ascii="Arial" w:hAnsi="Arial" w:cs="Arial"/>
@@ -633,8 +133,154 @@
           <w:sz w:val="24"/>
           <w:szCs w:val="24"/>
         </w:rPr>
-        <w:t>v8.0.12</w:t>
-      </w:r>
+        <w:br/>
+      </w:r>
+      <w:r>
+        <w:rPr>
+          <w:rFonts w:ascii="Arial" w:hAnsi="Arial" w:cs="Arial"/>
+          <w:color w:val="9CC2E5" w:themeColor="accent1" w:themeTint="99"/>
+          <w:sz w:val="16"/>
+          <w:szCs w:val="16"/>
+        </w:rPr>
+        <w:t>CTecControls v1.5.</w:t>
+      </w:r>
+      <w:r>
+        <w:rPr>
+          <w:rFonts w:ascii="Arial" w:hAnsi="Arial" w:cs="Arial"/>
+          <w:color w:val="9CC2E5" w:themeColor="accent1" w:themeTint="99"/>
+          <w:sz w:val="16"/>
+          <w:szCs w:val="16"/>
+        </w:rPr>
+        <w:t>20</w:t>
+      </w:r>
+      <w:r>
+        <w:rPr>
+          <w:rFonts w:ascii="Arial" w:hAnsi="Arial" w:cs="Arial"/>
+          <w:color w:val="9CC2E5" w:themeColor="accent1" w:themeTint="99"/>
+          <w:sz w:val="16"/>
+          <w:szCs w:val="16"/>
+        </w:rPr>
+        <w:t>,  CTecDevices v1.3.</w:t>
+      </w:r>
+      <w:r>
+        <w:rPr>
+          <w:rFonts w:ascii="Arial" w:hAnsi="Arial" w:cs="Arial"/>
+          <w:color w:val="9CC2E5" w:themeColor="accent1" w:themeTint="99"/>
+          <w:sz w:val="16"/>
+          <w:szCs w:val="16"/>
+        </w:rPr>
+        <w:t>17</w:t>
+      </w:r>
+      <w:r>
+        <w:rPr>
+          <w:rFonts w:ascii="Arial" w:hAnsi="Arial" w:cs="Arial"/>
+          <w:color w:val="9CC2E5" w:themeColor="accent1" w:themeTint="99"/>
+          <w:sz w:val="16"/>
+          <w:szCs w:val="16"/>
+        </w:rPr>
+        <w:t>,  CTecFtdi v1.3.2,  CTecUtil v1.5.</w:t>
+      </w:r>
+      <w:r>
+        <w:rPr>
+          <w:rFonts w:ascii="Arial" w:hAnsi="Arial" w:cs="Arial"/>
+          <w:color w:val="9CC2E5" w:themeColor="accent1" w:themeTint="99"/>
+          <w:sz w:val="16"/>
+          <w:szCs w:val="16"/>
+        </w:rPr>
+        <w:t>15</w:t>
+      </w:r>
+    </w:p>
+    <w:p>
+      <w:pPr>
+        <w:tabs>
+          <w:tab w:val="left" w:pos="284"/>
+          <w:tab w:val="left" w:pos="567"/>
+          <w:tab w:val="left" w:pos="993"/>
+          <w:tab w:val="left" w:pos="1418"/>
+          <w:tab w:val="right" w:pos="9000"/>
+        </w:tabs>
+        <w:suppressAutoHyphens/>
+        <w:autoSpaceDN w:val="0"/>
+        <w:ind w:left="284" w:hanging="284"/>
+        <w:contextualSpacing/>
+        <w:rPr>
+          <w:rFonts w:ascii="Arial" w:hAnsi="Arial" w:cs="Arial"/>
+          <w:color w:val="1F497D"/>
+          <w:sz w:val="18"/>
+          <w:szCs w:val="18"/>
+        </w:rPr>
+      </w:pPr>
+      <w:r>
+        <w:rPr>
+          <w:rFonts w:ascii="Arial" w:hAnsi="Arial" w:cs="Arial"/>
+          <w:color w:val="1F497D"/>
+          <w:sz w:val="18"/>
+          <w:szCs w:val="18"/>
+        </w:rPr>
+        <w:t>-</w:t>
+      </w:r>
+      <w:r>
+        <w:rPr>
+          <w:rFonts w:ascii="Arial" w:hAnsi="Arial" w:cs="Arial"/>
+          <w:color w:val="1F497D"/>
+          <w:sz w:val="18"/>
+          <w:szCs w:val="18"/>
+        </w:rPr>
+        <w:tab/>
+      </w:r>
+      <w:r>
+        <w:rPr>
+          <w:rFonts w:ascii="Arial" w:hAnsi="Arial" w:cs="Arial"/>
+          <w:color w:val="1F497D"/>
+          <w:sz w:val="18"/>
+          <w:szCs w:val="18"/>
+        </w:rPr>
+        <w:t>..</w:t>
+      </w:r>
+      <w:r>
+        <w:rPr>
+          <w:rFonts w:ascii="Arial" w:hAnsi="Arial" w:cs="Arial"/>
+          <w:color w:val="1F497D"/>
+          <w:sz w:val="18"/>
+          <w:szCs w:val="18"/>
+        </w:rPr>
+        <w:t>.</w:t>
+      </w:r>
+    </w:p>
+    <w:p>
+      <w:pPr>
+        <w:tabs>
+          <w:tab w:val="left" w:pos="284"/>
+          <w:tab w:val="left" w:pos="567"/>
+          <w:tab w:val="left" w:pos="1134"/>
+          <w:tab w:val="left" w:pos="1418"/>
+          <w:tab w:val="right" w:pos="9000"/>
+        </w:tabs>
+        <w:suppressAutoHyphens/>
+        <w:autoSpaceDN w:val="0"/>
+        <w:ind w:left="284" w:hanging="284"/>
+        <w:contextualSpacing/>
+        <w:rPr>
+          <w:rFonts w:ascii="Arial" w:hAnsi="Arial" w:cs="Arial"/>
+          <w:color w:val="1F497D"/>
+          <w:sz w:val="18"/>
+          <w:szCs w:val="18"/>
+          <w:lang w:val="fr-FR"/>
+        </w:rPr>
+      </w:pPr>
+    </w:p>
+    <w:p>
+      <w:pPr>
+        <w:tabs>
+          <w:tab w:val="left" w:pos="993"/>
+        </w:tabs>
+        <w:rPr>
+          <w:rFonts w:ascii="Arial" w:hAnsi="Arial" w:cs="Arial"/>
+          <w:color w:val="9CC2E5" w:themeColor="accent1" w:themeTint="99"/>
+          <w:sz w:val="16"/>
+          <w:szCs w:val="16"/>
+        </w:rPr>
+      </w:pPr>
       <w:r>
         <w:rPr>
           <w:rFonts w:ascii="Arial" w:hAnsi="Arial" w:cs="Arial"/>
@@ -644,8 +290,7 @@
           <w:sz w:val="24"/>
           <w:szCs w:val="24"/>
         </w:rPr>
-        <w:tab/>
-        <w:t>05/02/2025</w:t>
+        <w:t>v8.1.0</w:t>
       </w:r>
       <w:r>
         <w:rPr>
@@ -656,149 +301,9 @@
           <w:sz w:val="24"/>
           <w:szCs w:val="24"/>
         </w:rPr>
-        <w:br/>
-      </w:r>
-      <w:r>
-        <w:rPr>
-          <w:rFonts w:ascii="Arial" w:hAnsi="Arial" w:cs="Arial"/>
-          <w:color w:val="9CC2E5" w:themeColor="accent1" w:themeTint="99"/>
-          <w:sz w:val="16"/>
-          <w:szCs w:val="16"/>
-        </w:rPr>
-        <w:t>CTecControls v1.5.18,  CTecDevices v1.3.15,  CTecFtdi v1.3.2,  CTecUtil v1.5.13</w:t>
-      </w:r>
-    </w:p>
-    <w:p>
-      <w:pPr>
-        <w:tabs>
-          <w:tab w:val="left" w:pos="284"/>
-          <w:tab w:val="left" w:pos="567"/>
-          <w:tab w:val="left" w:pos="993"/>
-          <w:tab w:val="left" w:pos="1418"/>
-          <w:tab w:val="right" w:pos="9000"/>
-        </w:tabs>
-        <w:suppressAutoHyphens/>
-        <w:autoSpaceDN w:val="0"/>
-        <w:ind w:left="284" w:hanging="284"/>
-        <w:contextualSpacing/>
-        <w:rPr>
-          <w:rFonts w:ascii="Arial" w:hAnsi="Arial" w:cs="Arial"/>
-          <w:color w:val="1F497D"/>
-          <w:sz w:val="18"/>
-          <w:szCs w:val="18"/>
-        </w:rPr>
-      </w:pPr>
-      <w:r>
-        <w:rPr>
-          <w:rFonts w:ascii="Arial" w:hAnsi="Arial" w:cs="Arial"/>
-          <w:color w:val="1F497D"/>
-          <w:sz w:val="18"/>
-          <w:szCs w:val="18"/>
-        </w:rPr>
-        <w:t>-</w:t>
-      </w:r>
-      <w:r>
-        <w:rPr>
-          <w:rFonts w:ascii="Arial" w:hAnsi="Arial" w:cs="Arial"/>
-          <w:color w:val="1F497D"/>
-          <w:sz w:val="18"/>
-          <w:szCs w:val="18"/>
-        </w:rPr>
         <w:tab/>
-        <w:t>A new View Comms Log feature has been added</w:t>
-      </w:r>
-      <w:r>
-        <w:rPr>
-          <w:rFonts w:ascii="Arial" w:hAnsi="Arial" w:cs="Arial"/>
-          <w:color w:val="1F4E79" w:themeColor="accent1" w:themeShade="80"/>
-          <w:sz w:val="18"/>
-          <w:szCs w:val="18"/>
-        </w:rPr>
-        <w:t xml:space="preserve"> to the main menu under View</w:t>
-      </w:r>
-      <w:r>
-        <w:rPr>
-          <w:rFonts w:ascii="Arial" w:hAnsi="Arial" w:cs="Arial"/>
-          <w:color w:val="1F497D"/>
-          <w:sz w:val="18"/>
-          <w:szCs w:val="18"/>
-        </w:rPr>
-        <w:t>.  This displays logs of recent panel uploads/downloads per app session.  The logs are retained for 30 days; there is the option to save to a text file.</w:t>
-      </w:r>
-    </w:p>
-    <w:p>
-      <w:pPr>
-        <w:tabs>
-          <w:tab w:val="left" w:pos="284"/>
-          <w:tab w:val="left" w:pos="567"/>
-          <w:tab w:val="left" w:pos="993"/>
-          <w:tab w:val="left" w:pos="1418"/>
-          <w:tab w:val="right" w:pos="9000"/>
-        </w:tabs>
-        <w:suppressAutoHyphens/>
-        <w:autoSpaceDN w:val="0"/>
-        <w:ind w:left="284" w:hanging="284"/>
-        <w:contextualSpacing/>
-        <w:rPr>
-          <w:rFonts w:ascii="Arial" w:hAnsi="Arial" w:cs="Arial"/>
-          <w:color w:val="1F497D"/>
-          <w:sz w:val="18"/>
-          <w:szCs w:val="18"/>
-        </w:rPr>
-      </w:pPr>
-      <w:r>
-        <w:rPr>
-          <w:rFonts w:ascii="Arial" w:hAnsi="Arial" w:cs="Arial"/>
-          <w:color w:val="1F497D"/>
-          <w:sz w:val="18"/>
-          <w:szCs w:val="18"/>
-        </w:rPr>
-        <w:t>-</w:t>
-      </w:r>
-      <w:r>
-        <w:rPr>
-          <w:rFonts w:ascii="Arial" w:hAnsi="Arial" w:cs="Arial"/>
-          <w:color w:val="1F497D"/>
-          <w:sz w:val="18"/>
-          <w:szCs w:val="18"/>
-        </w:rPr>
-        <w:tab/>
-        <w:t>Groups Configuration: corrected parsing of the Phased Delay value.</w:t>
-      </w:r>
-    </w:p>
-    <w:p>
-      <w:pPr>
-        <w:tabs>
-          <w:tab w:val="left" w:pos="284"/>
-          <w:tab w:val="left" w:pos="567"/>
-          <w:tab w:val="left" w:pos="993"/>
-          <w:tab w:val="left" w:pos="1418"/>
-          <w:tab w:val="right" w:pos="9000"/>
-        </w:tabs>
-        <w:suppressAutoHyphens/>
-        <w:autoSpaceDN w:val="0"/>
-        <w:ind w:left="284" w:hanging="284"/>
-        <w:contextualSpacing/>
-        <w:rPr>
-          <w:rFonts w:ascii="Arial" w:hAnsi="Arial" w:cs="Arial"/>
-          <w:color w:val="1F4E79" w:themeColor="accent1" w:themeShade="80"/>
-          <w:sz w:val="20"/>
-          <w:szCs w:val="20"/>
-        </w:rPr>
-      </w:pPr>
-    </w:p>
-    <w:p>
-      <w:pPr>
-        <w:tabs>
-          <w:tab w:val="left" w:pos="993"/>
-        </w:tabs>
-        <w:rPr>
-          <w:rFonts w:ascii="Arial" w:hAnsi="Arial" w:cs="Arial"/>
-          <w:color w:val="9CC2E5" w:themeColor="accent1" w:themeTint="99"/>
-          <w:sz w:val="16"/>
-          <w:szCs w:val="16"/>
-        </w:rPr>
-      </w:pPr>
+        <w:t>14/04/2025</w:t>
+      </w:r>
       <w:r>
         <w:rPr>
           <w:rFonts w:ascii="Arial" w:hAnsi="Arial" w:cs="Arial"/>
@@ -808,8 +313,420 @@
           <w:sz w:val="24"/>
           <w:szCs w:val="24"/>
         </w:rPr>
-        <w:t>v8</w:t>
-      </w:r>
+        <w:br/>
+      </w:r>
+      <w:r>
+        <w:rPr>
+          <w:rFonts w:ascii="Arial" w:hAnsi="Arial" w:cs="Arial"/>
+          <w:color w:val="9CC2E5" w:themeColor="accent1" w:themeTint="99"/>
+          <w:sz w:val="16"/>
+          <w:szCs w:val="16"/>
+        </w:rPr>
+        <w:t>CTecControls v1.5.20,  CTecDevices v1.3.17,  CTecFtdi v1.3.2,  CTecUtil v1.5.15</w:t>
+      </w:r>
+    </w:p>
+    <w:p>
+      <w:pPr>
+        <w:tabs>
+          <w:tab w:val="left" w:pos="284"/>
+          <w:tab w:val="left" w:pos="567"/>
+          <w:tab w:val="left" w:pos="993"/>
+          <w:tab w:val="left" w:pos="1418"/>
+          <w:tab w:val="right" w:pos="9000"/>
+        </w:tabs>
+        <w:suppressAutoHyphens/>
+        <w:autoSpaceDN w:val="0"/>
+        <w:ind w:left="284" w:hanging="284"/>
+        <w:contextualSpacing/>
+        <w:rPr>
+          <w:rFonts w:ascii="Arial" w:hAnsi="Arial" w:cs="Arial"/>
+          <w:color w:val="1F497D"/>
+          <w:sz w:val="18"/>
+          <w:szCs w:val="18"/>
+        </w:rPr>
+      </w:pPr>
+      <w:r>
+        <w:rPr>
+          <w:rFonts w:ascii="Arial" w:hAnsi="Arial" w:cs="Arial"/>
+          <w:color w:val="1F497D"/>
+          <w:sz w:val="18"/>
+          <w:szCs w:val="18"/>
+        </w:rPr>
+        <w:t>-</w:t>
+      </w:r>
+      <w:r>
+        <w:rPr>
+          <w:rFonts w:ascii="Arial" w:hAnsi="Arial" w:cs="Arial"/>
+          <w:color w:val="1F497D"/>
+          <w:sz w:val="18"/>
+          <w:szCs w:val="18"/>
+        </w:rPr>
+        <w:tab/>
+        <w:t>Moved the Site Configuration details that are non-global to per-panel settings.</w:t>
+      </w:r>
+    </w:p>
+    <w:p>
+      <w:pPr>
+        <w:tabs>
+          <w:tab w:val="left" w:pos="284"/>
+          <w:tab w:val="left" w:pos="567"/>
+          <w:tab w:val="left" w:pos="993"/>
+          <w:tab w:val="left" w:pos="1418"/>
+          <w:tab w:val="right" w:pos="9000"/>
+        </w:tabs>
+        <w:suppressAutoHyphens/>
+        <w:autoSpaceDN w:val="0"/>
+        <w:ind w:left="284" w:hanging="284"/>
+        <w:contextualSpacing/>
+        <w:rPr>
+          <w:rFonts w:ascii="Arial" w:hAnsi="Arial" w:cs="Arial"/>
+          <w:color w:val="1F497D"/>
+          <w:sz w:val="18"/>
+          <w:szCs w:val="18"/>
+        </w:rPr>
+      </w:pPr>
+      <w:r>
+        <w:rPr>
+          <w:rFonts w:ascii="Arial" w:hAnsi="Arial" w:cs="Arial"/>
+          <w:color w:val="1F497D"/>
+          <w:sz w:val="18"/>
+          <w:szCs w:val="18"/>
+        </w:rPr>
+        <w:t>-</w:t>
+      </w:r>
+      <w:r>
+        <w:rPr>
+          <w:rFonts w:ascii="Arial" w:hAnsi="Arial" w:cs="Arial"/>
+          <w:color w:val="1F497D"/>
+          <w:sz w:val="18"/>
+          <w:szCs w:val="18"/>
+        </w:rPr>
+        <w:tab/>
+        <w:t>A new Revision History viewer has been added to the Help menu.</w:t>
+      </w:r>
+    </w:p>
+    <w:p>
+      <w:pPr>
+        <w:tabs>
+          <w:tab w:val="left" w:pos="284"/>
+          <w:tab w:val="left" w:pos="567"/>
+          <w:tab w:val="left" w:pos="993"/>
+          <w:tab w:val="left" w:pos="1418"/>
+          <w:tab w:val="right" w:pos="9000"/>
+        </w:tabs>
+        <w:suppressAutoHyphens/>
+        <w:autoSpaceDN w:val="0"/>
+        <w:ind w:left="284" w:hanging="284"/>
+        <w:contextualSpacing/>
+        <w:rPr>
+          <w:rFonts w:ascii="Arial" w:hAnsi="Arial" w:cs="Arial"/>
+          <w:color w:val="1F497D"/>
+          <w:sz w:val="18"/>
+          <w:szCs w:val="18"/>
+        </w:rPr>
+      </w:pPr>
+      <w:r>
+        <w:rPr>
+          <w:rFonts w:ascii="Arial" w:hAnsi="Arial" w:cs="Arial"/>
+          <w:color w:val="1F497D"/>
+          <w:sz w:val="18"/>
+          <w:szCs w:val="18"/>
+        </w:rPr>
+        <w:t>-</w:t>
+      </w:r>
+      <w:r>
+        <w:rPr>
+          <w:rFonts w:ascii="Arial" w:hAnsi="Arial" w:cs="Arial"/>
+          <w:color w:val="1F497D"/>
+          <w:sz w:val="18"/>
+          <w:szCs w:val="18"/>
+        </w:rPr>
+        <w:tab/>
+        <w:t>Added the Engineer No. field to the Site Configuration page; it was missing from previous versions.</w:t>
+      </w:r>
+    </w:p>
+    <w:p>
+      <w:pPr>
+        <w:tabs>
+          <w:tab w:val="left" w:pos="284"/>
+          <w:tab w:val="left" w:pos="567"/>
+          <w:tab w:val="left" w:pos="993"/>
+          <w:tab w:val="left" w:pos="1418"/>
+          <w:tab w:val="right" w:pos="9000"/>
+        </w:tabs>
+        <w:suppressAutoHyphens/>
+        <w:autoSpaceDN w:val="0"/>
+        <w:ind w:left="284" w:hanging="284"/>
+        <w:contextualSpacing/>
+        <w:rPr>
+          <w:rFonts w:ascii="Arial" w:hAnsi="Arial" w:cs="Arial"/>
+          <w:color w:val="1F497D"/>
+          <w:sz w:val="18"/>
+          <w:szCs w:val="18"/>
+        </w:rPr>
+      </w:pPr>
+      <w:r>
+        <w:rPr>
+          <w:rFonts w:ascii="Arial" w:hAnsi="Arial" w:cs="Arial"/>
+          <w:color w:val="1F497D"/>
+          <w:sz w:val="18"/>
+          <w:szCs w:val="18"/>
+        </w:rPr>
+        <w:t>-</w:t>
+      </w:r>
+      <w:r>
+        <w:rPr>
+          <w:rFonts w:ascii="Arial" w:hAnsi="Arial" w:cs="Arial"/>
+          <w:color w:val="1F497D"/>
+          <w:sz w:val="18"/>
+          <w:szCs w:val="18"/>
+        </w:rPr>
+        <w:tab/>
+        <w:t>The app will now start up on the current screen if its last saved location was on a screen that is no longer physically present.</w:t>
+      </w:r>
+    </w:p>
+    <w:p>
+      <w:pPr>
+        <w:tabs>
+          <w:tab w:val="left" w:pos="284"/>
+          <w:tab w:val="left" w:pos="567"/>
+          <w:tab w:val="left" w:pos="993"/>
+          <w:tab w:val="left" w:pos="1418"/>
+          <w:tab w:val="right" w:pos="9000"/>
+        </w:tabs>
+        <w:suppressAutoHyphens/>
+        <w:autoSpaceDN w:val="0"/>
+        <w:ind w:left="284" w:hanging="284"/>
+        <w:contextualSpacing/>
+        <w:rPr>
+          <w:rFonts w:ascii="Arial" w:hAnsi="Arial" w:cs="Arial"/>
+          <w:color w:val="1F497D"/>
+          <w:sz w:val="18"/>
+          <w:szCs w:val="18"/>
+        </w:rPr>
+      </w:pPr>
+      <w:r>
+        <w:rPr>
+          <w:rFonts w:ascii="Arial" w:hAnsi="Arial" w:cs="Arial"/>
+          <w:color w:val="1F497D"/>
+          <w:sz w:val="18"/>
+          <w:szCs w:val="18"/>
+        </w:rPr>
+        <w:t>-</w:t>
+      </w:r>
+      <w:r>
+        <w:rPr>
+          <w:rFonts w:ascii="Arial" w:hAnsi="Arial" w:cs="Arial"/>
+          <w:color w:val="1F497D"/>
+          <w:sz w:val="18"/>
+          <w:szCs w:val="18"/>
+        </w:rPr>
+        <w:tab/>
+        <w:t>XFP Programming Tools now targets .NET9.</w:t>
+      </w:r>
+    </w:p>
+    <w:p>
+      <w:pPr>
+        <w:tabs>
+          <w:tab w:val="left" w:pos="284"/>
+          <w:tab w:val="left" w:pos="567"/>
+          <w:tab w:val="left" w:pos="993"/>
+          <w:tab w:val="left" w:pos="1418"/>
+          <w:tab w:val="right" w:pos="9000"/>
+        </w:tabs>
+        <w:suppressAutoHyphens/>
+        <w:autoSpaceDN w:val="0"/>
+        <w:ind w:left="284" w:hanging="284"/>
+        <w:contextualSpacing/>
+        <w:rPr>
+          <w:rFonts w:ascii="Arial" w:hAnsi="Arial" w:cs="Arial"/>
+          <w:color w:val="1F4E79" w:themeColor="accent1" w:themeShade="80"/>
+          <w:sz w:val="18"/>
+          <w:szCs w:val="18"/>
+        </w:rPr>
+      </w:pPr>
+      <w:r>
+        <w:rPr>
+          <w:rFonts w:ascii="Arial" w:hAnsi="Arial" w:cs="Arial"/>
+          <w:color w:val="1F497D"/>
+          <w:sz w:val="18"/>
+          <w:szCs w:val="18"/>
+        </w:rPr>
+        <w:t>-</w:t>
+      </w:r>
+      <w:r>
+        <w:rPr>
+          <w:rFonts w:ascii="Arial" w:hAnsi="Arial" w:cs="Arial"/>
+          <w:color w:val="1F497D"/>
+          <w:sz w:val="18"/>
+          <w:szCs w:val="18"/>
+        </w:rPr>
+        <w:tab/>
+        <w:t xml:space="preserve">Corrected the detection of the protocol when </w:t>
+      </w:r>
+      <w:r>
+        <w:rPr>
+          <w:rFonts w:ascii="Arial" w:hAnsi="Arial" w:cs="Arial"/>
+          <w:color w:val="1F4E79" w:themeColor="accent1" w:themeShade="80"/>
+          <w:sz w:val="18"/>
+          <w:szCs w:val="18"/>
+        </w:rPr>
+        <w:t>downloading from a panel or opening files.</w:t>
+      </w:r>
+    </w:p>
+    <w:p>
+      <w:pPr>
+        <w:tabs>
+          <w:tab w:val="left" w:pos="284"/>
+          <w:tab w:val="left" w:pos="567"/>
+          <w:tab w:val="left" w:pos="993"/>
+          <w:tab w:val="left" w:pos="1418"/>
+          <w:tab w:val="right" w:pos="9000"/>
+        </w:tabs>
+        <w:suppressAutoHyphens/>
+        <w:autoSpaceDN w:val="0"/>
+        <w:ind w:left="284" w:hanging="284"/>
+        <w:contextualSpacing/>
+        <w:rPr>
+          <w:rFonts w:ascii="Arial" w:hAnsi="Arial" w:cs="Arial"/>
+          <w:color w:val="1F497D"/>
+          <w:sz w:val="18"/>
+          <w:szCs w:val="18"/>
+        </w:rPr>
+      </w:pPr>
+      <w:r>
+        <w:rPr>
+          <w:rFonts w:ascii="Arial" w:hAnsi="Arial" w:cs="Arial"/>
+          <w:color w:val="1F497D"/>
+          <w:sz w:val="18"/>
+          <w:szCs w:val="18"/>
+        </w:rPr>
+        <w:t>-</w:t>
+      </w:r>
+      <w:r>
+        <w:rPr>
+          <w:rFonts w:ascii="Arial" w:hAnsi="Arial" w:cs="Arial"/>
+          <w:color w:val="1F497D"/>
+          <w:sz w:val="18"/>
+          <w:szCs w:val="18"/>
+        </w:rPr>
+        <w:tab/>
+        <w:t>Corrected validation of device volume settings.</w:t>
+      </w:r>
+    </w:p>
+    <w:p>
+      <w:pPr>
+        <w:tabs>
+          <w:tab w:val="left" w:pos="284"/>
+          <w:tab w:val="left" w:pos="567"/>
+          <w:tab w:val="left" w:pos="993"/>
+          <w:tab w:val="left" w:pos="1418"/>
+          <w:tab w:val="right" w:pos="9000"/>
+        </w:tabs>
+        <w:suppressAutoHyphens/>
+        <w:autoSpaceDN w:val="0"/>
+        <w:ind w:left="284" w:hanging="284"/>
+        <w:contextualSpacing/>
+        <w:rPr>
+          <w:rFonts w:ascii="Arial" w:hAnsi="Arial" w:cs="Arial"/>
+          <w:color w:val="1F497D"/>
+          <w:sz w:val="18"/>
+          <w:szCs w:val="18"/>
+        </w:rPr>
+      </w:pPr>
+      <w:r>
+        <w:rPr>
+          <w:rFonts w:ascii="Arial" w:hAnsi="Arial" w:cs="Arial"/>
+          <w:color w:val="1F497D"/>
+          <w:sz w:val="18"/>
+          <w:szCs w:val="18"/>
+        </w:rPr>
+        <w:t>-</w:t>
+      </w:r>
+      <w:r>
+        <w:rPr>
+          <w:rFonts w:ascii="Arial" w:hAnsi="Arial" w:cs="Arial"/>
+          <w:color w:val="1F497D"/>
+          <w:sz w:val="18"/>
+          <w:szCs w:val="18"/>
+        </w:rPr>
+        <w:tab/>
+        <w:t>Corrected handling of empty day/night zone dependencies.</w:t>
+      </w:r>
+    </w:p>
+    <w:p>
+      <w:pPr>
+        <w:tabs>
+          <w:tab w:val="left" w:pos="284"/>
+          <w:tab w:val="left" w:pos="567"/>
+          <w:tab w:val="left" w:pos="993"/>
+          <w:tab w:val="left" w:pos="1418"/>
+          <w:tab w:val="right" w:pos="9000"/>
+        </w:tabs>
+        <w:suppressAutoHyphens/>
+        <w:autoSpaceDN w:val="0"/>
+        <w:ind w:left="284" w:hanging="284"/>
+        <w:contextualSpacing/>
+        <w:rPr>
+          <w:rFonts w:ascii="Arial" w:hAnsi="Arial" w:cs="Arial"/>
+          <w:color w:val="1F497D"/>
+          <w:sz w:val="18"/>
+          <w:szCs w:val="18"/>
+        </w:rPr>
+      </w:pPr>
+      <w:r>
+        <w:rPr>
+          <w:rFonts w:ascii="Arial" w:hAnsi="Arial" w:cs="Arial"/>
+          <w:color w:val="1F497D"/>
+          <w:sz w:val="18"/>
+          <w:szCs w:val="18"/>
+        </w:rPr>
+        <w:t>-</w:t>
+      </w:r>
+      <w:r>
+        <w:rPr>
+          <w:rFonts w:ascii="Arial" w:hAnsi="Arial" w:cs="Arial"/>
+          <w:color w:val="1F497D"/>
+          <w:sz w:val="18"/>
+          <w:szCs w:val="18"/>
+        </w:rPr>
+        <w:tab/>
+        <w:t>Corrected panel name errors in Network Configuration.</w:t>
+      </w:r>
+    </w:p>
+    <w:p>
+      <w:pPr>
+        <w:tabs>
+          <w:tab w:val="left" w:pos="284"/>
+          <w:tab w:val="left" w:pos="567"/>
+          <w:tab w:val="left" w:pos="993"/>
+          <w:tab w:val="left" w:pos="1418"/>
+          <w:tab w:val="right" w:pos="9000"/>
+        </w:tabs>
+        <w:suppressAutoHyphens/>
+        <w:autoSpaceDN w:val="0"/>
+        <w:ind w:left="284" w:hanging="284"/>
+        <w:contextualSpacing/>
+        <w:rPr>
+          <w:rFonts w:ascii="Arial" w:hAnsi="Arial" w:cs="Arial"/>
+          <w:color w:val="1F497D"/>
+          <w:sz w:val="18"/>
+          <w:szCs w:val="18"/>
+        </w:rPr>
+      </w:pPr>
+    </w:p>
+    <w:p>
+      <w:pPr>
+        <w:tabs>
+          <w:tab w:val="left" w:pos="993"/>
+        </w:tabs>
+        <w:rPr>
+          <w:rFonts w:ascii="Arial" w:hAnsi="Arial" w:cs="Arial"/>
+          <w:color w:val="9CC2E5" w:themeColor="accent1" w:themeTint="99"/>
+          <w:sz w:val="16"/>
+          <w:szCs w:val="16"/>
+        </w:rPr>
+      </w:pPr>
       <w:r>
         <w:rPr>
           <w:rFonts w:ascii="Arial" w:hAnsi="Arial" w:cs="Arial"/>
@@ -819,7 +736,7 @@
           <w:sz w:val="24"/>
           <w:szCs w:val="24"/>
         </w:rPr>
-        <w:t>.0.10</w:t>
+        <w:t>v8.0.12</w:t>
       </w:r>
       <w:r>
         <w:rPr>
@@ -831,7 +748,7 @@
           <w:szCs w:val="24"/>
         </w:rPr>
         <w:tab/>
-        <w:t>17/01/2025</w:t>
+        <w:t>05/02/2025</w:t>
       </w:r>
       <w:r>
         <w:rPr>
@@ -851,7 +768,7 @@
           <w:sz w:val="16"/>
           <w:szCs w:val="16"/>
         </w:rPr>
-        <w:t>CTecControls v1.5.17,  CTecDevices v1.3.15,  CTecFtdi v1.3.2,  CTecUtil v1.5.11</w:t>
+        <w:t>CTecControls v1.5.18,  CTecDevices v1.3.15,  CTecFtdi v1.3.2,  CTecUtil v1.5.13</w:t>
       </w:r>
     </w:p>
     <w:p>
@@ -861,6 +778,7 @@
           <w:tab w:val="left" w:pos="567"/>
           <w:tab w:val="left" w:pos="993"/>
           <w:tab w:val="left" w:pos="1418"/>
+          <w:tab w:val="right" w:pos="9000"/>
         </w:tabs>
         <w:suppressAutoHyphens/>
         <w:autoSpaceDN w:val="0"/>
@@ -890,15 +808,25 @@
           <w:szCs w:val="18"/>
         </w:rPr>
         <w:tab/>
-      </w:r>
-      <w:r>
-        <w:rPr>
-          <w:rFonts w:ascii="Arial" w:hAnsi="Arial" w:cs="Arial"/>
-          <w:color w:val="1F497D"/>
-          <w:sz w:val="18"/>
-          <w:szCs w:val="18"/>
-        </w:rPr>
-        <w:t xml:space="preserve">Recent Files list updates correctly on-screen when files are removed or are added to an empty list. </w:t>
+        <w:t>A new View Comms Log feature has been added</w:t>
+      </w:r>
+      <w:r>
+        <w:rPr>
+          <w:rFonts w:ascii="Arial" w:hAnsi="Arial" w:cs="Arial"/>
+          <w:color w:val="1F4E79" w:themeColor="accent1" w:themeShade="80"/>
+          <w:sz w:val="18"/>
+          <w:szCs w:val="18"/>
+        </w:rPr>
+        <w:t xml:space="preserve"> to the main menu under View</w:t>
+      </w:r>
+      <w:r>
+        <w:rPr>
+          <w:rFonts w:ascii="Arial" w:hAnsi="Arial" w:cs="Arial"/>
+          <w:color w:val="1F497D"/>
+          <w:sz w:val="18"/>
+          <w:szCs w:val="18"/>
+        </w:rPr>
+        <w:t>.  This displays logs of recent panel uploads/downloads per app session.  The logs are retained for 30 days; there is the option to save to a text file.</w:t>
       </w:r>
     </w:p>
     <w:p>
@@ -908,6 +836,7 @@
           <w:tab w:val="left" w:pos="567"/>
           <w:tab w:val="left" w:pos="993"/>
           <w:tab w:val="left" w:pos="1418"/>
+          <w:tab w:val="right" w:pos="9000"/>
         </w:tabs>
         <w:suppressAutoHyphens/>
         <w:autoSpaceDN w:val="0"/>
@@ -918,6 +847,46 @@
           <w:color w:val="1F497D"/>
           <w:sz w:val="18"/>
           <w:szCs w:val="18"/>
+        </w:rPr>
+      </w:pPr>
+      <w:r>
+        <w:rPr>
+          <w:rFonts w:ascii="Arial" w:hAnsi="Arial" w:cs="Arial"/>
+          <w:color w:val="1F497D"/>
+          <w:sz w:val="18"/>
+          <w:szCs w:val="18"/>
+        </w:rPr>
+        <w:t>-</w:t>
+      </w:r>
+      <w:r>
+        <w:rPr>
+          <w:rFonts w:ascii="Arial" w:hAnsi="Arial" w:cs="Arial"/>
+          <w:color w:val="1F497D"/>
+          <w:sz w:val="18"/>
+          <w:szCs w:val="18"/>
+        </w:rPr>
+        <w:tab/>
+        <w:t>Groups Configuration: corrected parsing of the Phased Delay value.</w:t>
+      </w:r>
+    </w:p>
+    <w:p>
+      <w:pPr>
+        <w:tabs>
+          <w:tab w:val="left" w:pos="284"/>
+          <w:tab w:val="left" w:pos="567"/>
+          <w:tab w:val="left" w:pos="993"/>
+          <w:tab w:val="left" w:pos="1418"/>
+          <w:tab w:val="right" w:pos="9000"/>
+        </w:tabs>
+        <w:suppressAutoHyphens/>
+        <w:autoSpaceDN w:val="0"/>
+        <w:ind w:left="284" w:hanging="284"/>
+        <w:contextualSpacing/>
+        <w:rPr>
+          <w:rFonts w:ascii="Arial" w:hAnsi="Arial" w:cs="Arial"/>
+          <w:color w:val="1F4E79" w:themeColor="accent1" w:themeShade="80"/>
+          <w:sz w:val="20"/>
+          <w:szCs w:val="20"/>
         </w:rPr>
       </w:pPr>
     </w:p>
@@ -953,7 +922,7 @@
           <w:sz w:val="24"/>
           <w:szCs w:val="24"/>
         </w:rPr>
-        <w:t>.0.9</w:t>
+        <w:t>.0.10</w:t>
       </w:r>
       <w:r>
         <w:rPr>
@@ -965,7 +934,7 @@
           <w:szCs w:val="24"/>
         </w:rPr>
         <w:tab/>
-        <w:t>03/01/2025</w:t>
+        <w:t>17/01/2025</w:t>
       </w:r>
       <w:r>
         <w:rPr>
@@ -985,7 +954,7 @@
           <w:sz w:val="16"/>
           <w:szCs w:val="16"/>
         </w:rPr>
-        <w:t>CTecControls v1.5.15, CTecDevices v1.3.14, CTecFtdi v1.3.2, CTecUtil v1.5.10</w:t>
+        <w:t>CTecControls v1.5.17,  CTecDevices v1.3.15,  CTecFtdi v1.3.2,  CTecUtil v1.5.11</w:t>
       </w:r>
     </w:p>
     <w:p>
@@ -1032,61 +1001,7 @@
           <w:sz w:val="18"/>
           <w:szCs w:val="18"/>
         </w:rPr>
-        <w:t>Minimum zoom level is no</w:t>
-      </w:r>
-      <w:r>
-        <w:rPr>
-          <w:rFonts w:ascii="Arial" w:hAnsi="Arial" w:cs="Arial"/>
-          <w:color w:val="1F497D"/>
-          <w:sz w:val="18"/>
-          <w:szCs w:val="18"/>
-        </w:rPr>
-        <w:t xml:space="preserve"> longer</w:t>
-      </w:r>
-      <w:r>
-        <w:rPr>
-          <w:rFonts w:ascii="Arial" w:hAnsi="Arial" w:cs="Arial"/>
-          <w:color w:val="1F497D"/>
-          <w:sz w:val="18"/>
-          <w:szCs w:val="18"/>
-        </w:rPr>
-        <w:t xml:space="preserve"> </w:t>
-      </w:r>
-      <w:r>
-        <w:rPr>
-          <w:rFonts w:ascii="Arial" w:hAnsi="Arial" w:cs="Arial"/>
-          <w:color w:val="1F497D"/>
-          <w:sz w:val="18"/>
-          <w:szCs w:val="18"/>
-        </w:rPr>
-        <w:t>so</w:t>
-      </w:r>
-      <w:r>
-        <w:rPr>
-          <w:rFonts w:ascii="Arial" w:hAnsi="Arial" w:cs="Arial"/>
-          <w:color w:val="1F497D"/>
-          <w:sz w:val="18"/>
-          <w:szCs w:val="18"/>
-        </w:rPr>
-        <w:t xml:space="preserve"> tiny</w:t>
-      </w:r>
-      <w:r>
-        <w:rPr>
-          <w:rFonts w:ascii="Arial" w:hAnsi="Arial" w:cs="Arial"/>
-          <w:color w:val="1F497D"/>
-          <w:sz w:val="18"/>
-          <w:szCs w:val="18"/>
-        </w:rPr>
-        <w:t xml:space="preserve"> as to be unusable</w:t>
-      </w:r>
-      <w:r>
-        <w:rPr>
-          <w:rFonts w:ascii="Arial" w:hAnsi="Arial" w:cs="Arial"/>
-          <w:color w:val="1F497D"/>
-          <w:sz w:val="18"/>
-          <w:szCs w:val="18"/>
-        </w:rPr>
-        <w:t>.</w:t>
+        <w:t xml:space="preserve">Recent Files list updates correctly on-screen when files are removed or are added to an empty list. </w:t>
       </w:r>
     </w:p>
     <w:p>
@@ -1103,6 +1018,7 @@
         <w:contextualSpacing/>
         <w:rPr>
           <w:rFonts w:ascii="Arial" w:hAnsi="Arial" w:cs="Arial"/>
+          <w:color w:val="1F497D"/>
           <w:sz w:val="18"/>
           <w:szCs w:val="18"/>
         </w:rPr>
@@ -1140,7 +1056,7 @@
           <w:sz w:val="24"/>
           <w:szCs w:val="24"/>
         </w:rPr>
-        <w:t>.0.8</w:t>
+        <w:t>.0.9</w:t>
       </w:r>
       <w:r>
         <w:rPr>
@@ -1152,7 +1068,7 @@
           <w:szCs w:val="24"/>
         </w:rPr>
         <w:tab/>
-        <w:t>17/12/2024</w:t>
+        <w:t>03/01/2025</w:t>
       </w:r>
       <w:r>
         <w:rPr>
@@ -1172,7 +1088,7 @@
           <w:sz w:val="16"/>
           <w:szCs w:val="16"/>
         </w:rPr>
-        <w:t>CTecControls v1.5.14, CTecDevices v1.3.14, CTecFtdi v1.3.2, CTecUtil v1.5.9</w:t>
+        <w:t>CTecControls v1.5.15, CTecDevices v1.3.14, CTecFtdi v1.3.2, CTecUtil v1.5.10</w:t>
       </w:r>
     </w:p>
     <w:p>
@@ -1183,6 +1099,8 @@
           <w:tab w:val="left" w:pos="993"/>
           <w:tab w:val="left" w:pos="1418"/>
         </w:tabs>
+        <w:suppressAutoHyphens/>
+        <w:autoSpaceDN w:val="0"/>
         <w:ind w:left="284" w:hanging="284"/>
         <w:contextualSpacing/>
         <w:rPr>
@@ -1217,25 +1135,61 @@
           <w:sz w:val="18"/>
           <w:szCs w:val="18"/>
         </w:rPr>
-        <w:t>Issue on startup under Win</w:t>
-      </w:r>
-      <w:r>
-        <w:rPr>
-          <w:rFonts w:ascii="Arial" w:hAnsi="Arial" w:cs="Arial"/>
-          <w:color w:val="1F497D"/>
-          <w:sz w:val="18"/>
-          <w:szCs w:val="18"/>
-        </w:rPr>
-        <w:t xml:space="preserve">dows </w:t>
-      </w:r>
-      <w:r>
-        <w:rPr>
-          <w:rFonts w:ascii="Arial" w:hAnsi="Arial" w:cs="Arial"/>
-          <w:color w:val="1F497D"/>
-          <w:sz w:val="18"/>
-          <w:szCs w:val="18"/>
-        </w:rPr>
-        <w:t>11 fixed.</w:t>
+        <w:t>Minimum zoom level is no</w:t>
+      </w:r>
+      <w:r>
+        <w:rPr>
+          <w:rFonts w:ascii="Arial" w:hAnsi="Arial" w:cs="Arial"/>
+          <w:color w:val="1F497D"/>
+          <w:sz w:val="18"/>
+          <w:szCs w:val="18"/>
+        </w:rPr>
+        <w:t xml:space="preserve"> longer</w:t>
+      </w:r>
+      <w:r>
+        <w:rPr>
+          <w:rFonts w:ascii="Arial" w:hAnsi="Arial" w:cs="Arial"/>
+          <w:color w:val="1F497D"/>
+          <w:sz w:val="18"/>
+          <w:szCs w:val="18"/>
+        </w:rPr>
+        <w:t xml:space="preserve"> </w:t>
+      </w:r>
+      <w:r>
+        <w:rPr>
+          <w:rFonts w:ascii="Arial" w:hAnsi="Arial" w:cs="Arial"/>
+          <w:color w:val="1F497D"/>
+          <w:sz w:val="18"/>
+          <w:szCs w:val="18"/>
+        </w:rPr>
+        <w:t>so</w:t>
+      </w:r>
+      <w:r>
+        <w:rPr>
+          <w:rFonts w:ascii="Arial" w:hAnsi="Arial" w:cs="Arial"/>
+          <w:color w:val="1F497D"/>
+          <w:sz w:val="18"/>
+          <w:szCs w:val="18"/>
+        </w:rPr>
+        <w:t xml:space="preserve"> tiny</w:t>
+      </w:r>
+      <w:r>
+        <w:rPr>
+          <w:rFonts w:ascii="Arial" w:hAnsi="Arial" w:cs="Arial"/>
+          <w:color w:val="1F497D"/>
+          <w:sz w:val="18"/>
+          <w:szCs w:val="18"/>
+        </w:rPr>
+        <w:t xml:space="preserve"> as to be unusable</w:t>
+      </w:r>
+      <w:r>
+        <w:rPr>
+          <w:rFonts w:ascii="Arial" w:hAnsi="Arial" w:cs="Arial"/>
+          <w:color w:val="1F497D"/>
+          <w:sz w:val="18"/>
+          <w:szCs w:val="18"/>
+        </w:rPr>
+        <w:t>.</w:t>
       </w:r>
     </w:p>
     <w:p>
@@ -1246,11 +1200,12 @@
           <w:tab w:val="left" w:pos="993"/>
           <w:tab w:val="left" w:pos="1418"/>
         </w:tabs>
+        <w:suppressAutoHyphens/>
+        <w:autoSpaceDN w:val="0"/>
         <w:ind w:left="284" w:hanging="284"/>
         <w:contextualSpacing/>
         <w:rPr>
           <w:rFonts w:ascii="Arial" w:hAnsi="Arial" w:cs="Arial"/>
-          <w:color w:val="1F497D"/>
           <w:sz w:val="18"/>
           <w:szCs w:val="18"/>
         </w:rPr>
@@ -1288,7 +1243,7 @@
           <w:sz w:val="24"/>
           <w:szCs w:val="24"/>
         </w:rPr>
-        <w:t>.0.6</w:t>
+        <w:t>.0.8</w:t>
       </w:r>
       <w:r>
         <w:rPr>
@@ -1300,7 +1255,7 @@
           <w:szCs w:val="24"/>
         </w:rPr>
         <w:tab/>
-        <w:t>13/12/2024</w:t>
+        <w:t>17/12/2024</w:t>
       </w:r>
       <w:r>
         <w:rPr>
@@ -1320,7 +1275,7 @@
           <w:sz w:val="16"/>
           <w:szCs w:val="16"/>
         </w:rPr>
-        <w:t>CTecControls v1.5.14, CTecDevices v1.3.14, CTecFtdi v1.3.2, CTecUtil v1.5.7</w:t>
+        <w:t>CTecControls v1.5.14, CTecDevices v1.3.14, CTecFtdi v1.3.2, CTecUtil v1.5.9</w:t>
       </w:r>
     </w:p>
     <w:p>
@@ -1365,79 +1320,25 @@
           <w:sz w:val="18"/>
           <w:szCs w:val="18"/>
         </w:rPr>
-        <w:t xml:space="preserve">Corrected </w:t>
-      </w:r>
-      <w:r>
-        <w:rPr>
-          <w:rFonts w:ascii="Arial" w:hAnsi="Arial" w:cs="Arial"/>
-          <w:color w:val="1F497D"/>
-          <w:sz w:val="18"/>
-          <w:szCs w:val="18"/>
-        </w:rPr>
-        <w:t xml:space="preserve">Zone Config’s </w:t>
-      </w:r>
-      <w:r>
-        <w:rPr>
-          <w:rFonts w:ascii="Arial" w:hAnsi="Arial" w:cs="Arial"/>
-          <w:color w:val="1F497D"/>
-          <w:sz w:val="18"/>
-          <w:szCs w:val="18"/>
-        </w:rPr>
-        <w:t xml:space="preserve">Zone/Panel names </w:t>
-      </w:r>
-      <w:r>
-        <w:rPr>
-          <w:rFonts w:ascii="Arial" w:hAnsi="Arial" w:cs="Arial"/>
-          <w:color w:val="1F497D"/>
-          <w:sz w:val="18"/>
-          <w:szCs w:val="18"/>
-        </w:rPr>
-        <w:t xml:space="preserve">and </w:t>
-      </w:r>
-      <w:r>
-        <w:rPr>
-          <w:rFonts w:ascii="Arial" w:hAnsi="Arial" w:cs="Arial"/>
-          <w:color w:val="1F497D"/>
-          <w:sz w:val="18"/>
-          <w:szCs w:val="18"/>
-        </w:rPr>
-        <w:t xml:space="preserve">Network Config’s Panel names being offset with respect to their index </w:t>
-      </w:r>
-      <w:r>
-        <w:rPr>
-          <w:rFonts w:ascii="Arial" w:hAnsi="Arial" w:cs="Arial"/>
-          <w:color w:val="1F497D"/>
-          <w:sz w:val="18"/>
-          <w:szCs w:val="18"/>
-        </w:rPr>
-        <w:t>when</w:t>
-      </w:r>
-      <w:r>
-        <w:rPr>
-          <w:rFonts w:ascii="Arial" w:hAnsi="Arial" w:cs="Arial"/>
-          <w:color w:val="1F497D"/>
-          <w:sz w:val="18"/>
-          <w:szCs w:val="18"/>
-        </w:rPr>
-        <w:t xml:space="preserve"> upload</w:t>
-      </w:r>
-      <w:r>
-        <w:rPr>
-          <w:rFonts w:ascii="Arial" w:hAnsi="Arial" w:cs="Arial"/>
-          <w:color w:val="1F497D"/>
-          <w:sz w:val="18"/>
-          <w:szCs w:val="18"/>
-        </w:rPr>
-        <w:t>ed</w:t>
-      </w:r>
-      <w:r>
-        <w:rPr>
-          <w:rFonts w:ascii="Arial" w:hAnsi="Arial" w:cs="Arial"/>
-          <w:color w:val="1F497D"/>
-          <w:sz w:val="18"/>
-          <w:szCs w:val="18"/>
-        </w:rPr>
-        <w:t xml:space="preserve"> to panel.</w:t>
+        <w:t>Issue on startup under Win</w:t>
+      </w:r>
+      <w:r>
+        <w:rPr>
+          <w:rFonts w:ascii="Arial" w:hAnsi="Arial" w:cs="Arial"/>
+          <w:color w:val="1F497D"/>
+          <w:sz w:val="18"/>
+          <w:szCs w:val="18"/>
+        </w:rPr>
+        <w:t xml:space="preserve">dows </w:t>
+      </w:r>
+      <w:r>
+        <w:rPr>
+          <w:rFonts w:ascii="Arial" w:hAnsi="Arial" w:cs="Arial"/>
+          <w:color w:val="1F497D"/>
+          <w:sz w:val="18"/>
+          <w:szCs w:val="18"/>
+        </w:rPr>
+        <w:t>11 fixed.</w:t>
       </w:r>
     </w:p>
     <w:p>
@@ -1452,88 +1353,7 @@
         <w:contextualSpacing/>
         <w:rPr>
           <w:rFonts w:ascii="Arial" w:hAnsi="Arial" w:cs="Arial"/>
-          <w:color w:val="1F4E79" w:themeColor="accent1" w:themeShade="80"/>
-          <w:sz w:val="18"/>
-          <w:szCs w:val="18"/>
-        </w:rPr>
-      </w:pPr>
-      <w:r>
-        <w:rPr>
-          <w:rFonts w:ascii="Arial" w:hAnsi="Arial" w:cs="Arial"/>
-          <w:color w:val="1F497D"/>
-          <w:sz w:val="18"/>
-          <w:szCs w:val="18"/>
-        </w:rPr>
-        <w:t>-</w:t>
-      </w:r>
-      <w:r>
-        <w:rPr>
-          <w:rFonts w:ascii="Arial" w:hAnsi="Arial" w:cs="Arial"/>
-          <w:color w:val="1F497D"/>
-          <w:sz w:val="18"/>
-          <w:szCs w:val="18"/>
-        </w:rPr>
-        <w:tab/>
-      </w:r>
-      <w:r>
-        <w:rPr>
-          <w:rFonts w:ascii="Arial" w:hAnsi="Arial" w:cs="Arial"/>
-          <w:color w:val="1F497D"/>
-          <w:sz w:val="18"/>
-          <w:szCs w:val="18"/>
-        </w:rPr>
-        <w:t xml:space="preserve">Message boxes </w:t>
-      </w:r>
-      <w:r>
-        <w:rPr>
-          <w:rFonts w:ascii="Arial" w:hAnsi="Arial" w:cs="Arial"/>
-          <w:color w:val="1F497D"/>
-          <w:sz w:val="18"/>
-          <w:szCs w:val="18"/>
-        </w:rPr>
-        <w:t xml:space="preserve">and the </w:t>
-      </w:r>
-      <w:r>
-        <w:rPr>
-          <w:rFonts w:ascii="Arial" w:hAnsi="Arial" w:cs="Arial"/>
-          <w:color w:val="1F4E79" w:themeColor="accent1" w:themeShade="80"/>
-          <w:sz w:val="18"/>
-          <w:szCs w:val="18"/>
-        </w:rPr>
-        <w:t xml:space="preserve">upload/download progress window </w:t>
-      </w:r>
-      <w:r>
-        <w:rPr>
-          <w:rFonts w:ascii="Arial" w:hAnsi="Arial" w:cs="Arial"/>
-          <w:color w:val="1F4E79" w:themeColor="accent1" w:themeShade="80"/>
-          <w:sz w:val="18"/>
-          <w:szCs w:val="18"/>
-        </w:rPr>
-        <w:t>are</w:t>
-      </w:r>
-      <w:r>
-        <w:rPr>
-          <w:rFonts w:ascii="Arial" w:hAnsi="Arial" w:cs="Arial"/>
-          <w:color w:val="1F4E79" w:themeColor="accent1" w:themeShade="80"/>
-          <w:sz w:val="18"/>
-          <w:szCs w:val="18"/>
-        </w:rPr>
-        <w:t xml:space="preserve"> now scaled to match the parent window’s zoom level.</w:t>
-      </w:r>
-    </w:p>
-    <w:p>
-      <w:pPr>
-        <w:tabs>
-          <w:tab w:val="left" w:pos="284"/>
-          <w:tab w:val="left" w:pos="567"/>
-          <w:tab w:val="left" w:pos="993"/>
-          <w:tab w:val="left" w:pos="1418"/>
-        </w:tabs>
-        <w:ind w:left="284" w:hanging="284"/>
-        <w:contextualSpacing/>
-        <w:rPr>
-          <w:rFonts w:ascii="Arial" w:hAnsi="Arial" w:cs="Arial"/>
-          <w:color w:val="1F4E79" w:themeColor="accent1" w:themeShade="80"/>
+          <w:color w:val="1F497D"/>
           <w:sz w:val="18"/>
           <w:szCs w:val="18"/>
         </w:rPr>
@@ -1571,7 +1391,7 @@
           <w:sz w:val="24"/>
           <w:szCs w:val="24"/>
         </w:rPr>
-        <w:t>.0.5</w:t>
+        <w:t>.0.6</w:t>
       </w:r>
       <w:r>
         <w:rPr>
@@ -1583,7 +1403,7 @@
           <w:szCs w:val="24"/>
         </w:rPr>
         <w:tab/>
-        <w:t>22/11/2024</w:t>
+        <w:t>13/12/2024</w:t>
       </w:r>
       <w:r>
         <w:rPr>
@@ -1603,7 +1423,7 @@
           <w:sz w:val="16"/>
           <w:szCs w:val="16"/>
         </w:rPr>
-        <w:t>CTecControls v1.5.13, CTecDevices v1.3.12, CTecFtdi v1.3.2, CTecUtil v1.5.5</w:t>
+        <w:t>CTecControls v1.5.14, CTecDevices v1.3.14, CTecFtdi v1.3.2, CTecUtil v1.5.7</w:t>
       </w:r>
     </w:p>
     <w:p>
@@ -1648,52 +1468,160 @@
           <w:sz w:val="18"/>
           <w:szCs w:val="18"/>
         </w:rPr>
-        <w:t>Downgraded</w:t>
-      </w:r>
-      <w:r>
-        <w:rPr>
-          <w:rFonts w:ascii="Arial" w:hAnsi="Arial" w:cs="Arial"/>
-          <w:color w:val="1F497D"/>
-          <w:sz w:val="18"/>
-          <w:szCs w:val="18"/>
-        </w:rPr>
-        <w:t xml:space="preserve"> libraries</w:t>
-      </w:r>
-      <w:r>
-        <w:rPr>
-          <w:rFonts w:ascii="Arial" w:hAnsi="Arial" w:cs="Arial"/>
-          <w:color w:val="1F497D"/>
-          <w:sz w:val="18"/>
-          <w:szCs w:val="18"/>
-        </w:rPr>
-        <w:t xml:space="preserve"> to .NET 6</w:t>
-      </w:r>
-      <w:r>
-        <w:rPr>
-          <w:rFonts w:ascii="Arial" w:hAnsi="Arial" w:cs="Arial"/>
-          <w:color w:val="1F497D"/>
-          <w:sz w:val="18"/>
-          <w:szCs w:val="18"/>
-        </w:rPr>
-        <w:t xml:space="preserve"> owing to an issue with comms in the Quantec </w:t>
-      </w:r>
-      <w:r>
-        <w:rPr>
-          <w:rFonts w:ascii="Arial" w:hAnsi="Arial" w:cs="Arial"/>
-          <w:color w:val="1F497D"/>
-          <w:sz w:val="18"/>
-          <w:szCs w:val="18"/>
-        </w:rPr>
-        <w:t xml:space="preserve">Pro Tools </w:t>
-      </w:r>
-      <w:r>
-        <w:rPr>
-          <w:rFonts w:ascii="Arial" w:hAnsi="Arial" w:cs="Arial"/>
-          <w:color w:val="1F497D"/>
-          <w:sz w:val="18"/>
-          <w:szCs w:val="18"/>
-        </w:rPr>
-        <w:t>app.</w:t>
+        <w:t xml:space="preserve">Corrected </w:t>
+      </w:r>
+      <w:r>
+        <w:rPr>
+          <w:rFonts w:ascii="Arial" w:hAnsi="Arial" w:cs="Arial"/>
+          <w:color w:val="1F497D"/>
+          <w:sz w:val="18"/>
+          <w:szCs w:val="18"/>
+        </w:rPr>
+        <w:t xml:space="preserve">Zone Config’s </w:t>
+      </w:r>
+      <w:r>
+        <w:rPr>
+          <w:rFonts w:ascii="Arial" w:hAnsi="Arial" w:cs="Arial"/>
+          <w:color w:val="1F497D"/>
+          <w:sz w:val="18"/>
+          <w:szCs w:val="18"/>
+        </w:rPr>
+        <w:t xml:space="preserve">Zone/Panel names </w:t>
+      </w:r>
+      <w:r>
+        <w:rPr>
+          <w:rFonts w:ascii="Arial" w:hAnsi="Arial" w:cs="Arial"/>
+          <w:color w:val="1F497D"/>
+          <w:sz w:val="18"/>
+          <w:szCs w:val="18"/>
+        </w:rPr>
+        <w:t xml:space="preserve">and </w:t>
+      </w:r>
+      <w:r>
+        <w:rPr>
+          <w:rFonts w:ascii="Arial" w:hAnsi="Arial" w:cs="Arial"/>
+          <w:color w:val="1F497D"/>
+          <w:sz w:val="18"/>
+          <w:szCs w:val="18"/>
+        </w:rPr>
+        <w:t xml:space="preserve">Network Config’s Panel names being offset with respect to their index </w:t>
+      </w:r>
+      <w:r>
+        <w:rPr>
+          <w:rFonts w:ascii="Arial" w:hAnsi="Arial" w:cs="Arial"/>
+          <w:color w:val="1F497D"/>
+          <w:sz w:val="18"/>
+          <w:szCs w:val="18"/>
+        </w:rPr>
+        <w:t>when</w:t>
+      </w:r>
+      <w:r>
+        <w:rPr>
+          <w:rFonts w:ascii="Arial" w:hAnsi="Arial" w:cs="Arial"/>
+          <w:color w:val="1F497D"/>
+          <w:sz w:val="18"/>
+          <w:szCs w:val="18"/>
+        </w:rPr>
+        <w:t xml:space="preserve"> upload</w:t>
+      </w:r>
+      <w:r>
+        <w:rPr>
+          <w:rFonts w:ascii="Arial" w:hAnsi="Arial" w:cs="Arial"/>
+          <w:color w:val="1F497D"/>
+          <w:sz w:val="18"/>
+          <w:szCs w:val="18"/>
+        </w:rPr>
+        <w:t>ed</w:t>
+      </w:r>
+      <w:r>
+        <w:rPr>
+          <w:rFonts w:ascii="Arial" w:hAnsi="Arial" w:cs="Arial"/>
+          <w:color w:val="1F497D"/>
+          <w:sz w:val="18"/>
+          <w:szCs w:val="18"/>
+        </w:rPr>
+        <w:t xml:space="preserve"> to panel.</w:t>
+      </w:r>
+    </w:p>
+    <w:p>
+      <w:pPr>
+        <w:tabs>
+          <w:tab w:val="left" w:pos="284"/>
+          <w:tab w:val="left" w:pos="567"/>
+          <w:tab w:val="left" w:pos="993"/>
+          <w:tab w:val="left" w:pos="1418"/>
+        </w:tabs>
+        <w:ind w:left="284" w:hanging="284"/>
+        <w:contextualSpacing/>
+        <w:rPr>
+          <w:rFonts w:ascii="Arial" w:hAnsi="Arial" w:cs="Arial"/>
+          <w:color w:val="1F4E79" w:themeColor="accent1" w:themeShade="80"/>
+          <w:sz w:val="18"/>
+          <w:szCs w:val="18"/>
+        </w:rPr>
+      </w:pPr>
+      <w:r>
+        <w:rPr>
+          <w:rFonts w:ascii="Arial" w:hAnsi="Arial" w:cs="Arial"/>
+          <w:color w:val="1F497D"/>
+          <w:sz w:val="18"/>
+          <w:szCs w:val="18"/>
+        </w:rPr>
+        <w:t>-</w:t>
+      </w:r>
+      <w:r>
+        <w:rPr>
+          <w:rFonts w:ascii="Arial" w:hAnsi="Arial" w:cs="Arial"/>
+          <w:color w:val="1F497D"/>
+          <w:sz w:val="18"/>
+          <w:szCs w:val="18"/>
+        </w:rPr>
+        <w:tab/>
+      </w:r>
+      <w:r>
+        <w:rPr>
+          <w:rFonts w:ascii="Arial" w:hAnsi="Arial" w:cs="Arial"/>
+          <w:color w:val="1F497D"/>
+          <w:sz w:val="18"/>
+          <w:szCs w:val="18"/>
+        </w:rPr>
+        <w:t xml:space="preserve">Message boxes </w:t>
+      </w:r>
+      <w:r>
+        <w:rPr>
+          <w:rFonts w:ascii="Arial" w:hAnsi="Arial" w:cs="Arial"/>
+          <w:color w:val="1F497D"/>
+          <w:sz w:val="18"/>
+          <w:szCs w:val="18"/>
+        </w:rPr>
+        <w:t xml:space="preserve">and the </w:t>
+      </w:r>
+      <w:r>
+        <w:rPr>
+          <w:rFonts w:ascii="Arial" w:hAnsi="Arial" w:cs="Arial"/>
+          <w:color w:val="1F4E79" w:themeColor="accent1" w:themeShade="80"/>
+          <w:sz w:val="18"/>
+          <w:szCs w:val="18"/>
+        </w:rPr>
+        <w:t xml:space="preserve">upload/download progress window </w:t>
+      </w:r>
+      <w:r>
+        <w:rPr>
+          <w:rFonts w:ascii="Arial" w:hAnsi="Arial" w:cs="Arial"/>
+          <w:color w:val="1F4E79" w:themeColor="accent1" w:themeShade="80"/>
+          <w:sz w:val="18"/>
+          <w:szCs w:val="18"/>
+        </w:rPr>
+        <w:t>are</w:t>
+      </w:r>
+      <w:r>
+        <w:rPr>
+          <w:rFonts w:ascii="Arial" w:hAnsi="Arial" w:cs="Arial"/>
+          <w:color w:val="1F4E79" w:themeColor="accent1" w:themeShade="80"/>
+          <w:sz w:val="18"/>
+          <w:szCs w:val="18"/>
+        </w:rPr>
+        <w:t xml:space="preserve"> now scaled to match the parent window’s zoom level.</w:t>
       </w:r>
     </w:p>
     <w:p>
@@ -1746,7 +1674,7 @@
           <w:sz w:val="24"/>
           <w:szCs w:val="24"/>
         </w:rPr>
-        <w:t>.0.3</w:t>
+        <w:t>.0.5</w:t>
       </w:r>
       <w:r>
         <w:rPr>
@@ -1758,7 +1686,7 @@
           <w:szCs w:val="24"/>
         </w:rPr>
         <w:tab/>
-        <w:t>08/10/2024</w:t>
+        <w:t>22/11/2024</w:t>
       </w:r>
       <w:r>
         <w:rPr>
@@ -1778,7 +1706,7 @@
           <w:sz w:val="16"/>
           <w:szCs w:val="16"/>
         </w:rPr>
-        <w:t>CTecControls v1.5.9, CTecDevices v1.3.9, CTecFtdi v1.3.1, CTecUtil v1.5.2</w:t>
+        <w:t>CTecControls v1.5.13, CTecDevices v1.3.12, CTecFtdi v1.3.2, CTecUtil v1.5.5</w:t>
       </w:r>
     </w:p>
     <w:p>
@@ -1823,70 +1751,52 @@
           <w:sz w:val="18"/>
           <w:szCs w:val="18"/>
         </w:rPr>
-        <w:t>The</w:t>
-      </w:r>
-      <w:r>
-        <w:rPr>
-          <w:rFonts w:ascii="Arial" w:hAnsi="Arial" w:cs="Arial"/>
-          <w:color w:val="1F497D"/>
-          <w:sz w:val="18"/>
-          <w:szCs w:val="18"/>
-        </w:rPr>
-        <w:t xml:space="preserve"> Event Log Viewer </w:t>
-      </w:r>
-      <w:r>
-        <w:rPr>
-          <w:rFonts w:ascii="Arial" w:hAnsi="Arial" w:cs="Arial"/>
-          <w:color w:val="1F497D"/>
-          <w:sz w:val="18"/>
-          <w:szCs w:val="18"/>
-        </w:rPr>
-        <w:t xml:space="preserve">now goes </w:t>
-      </w:r>
-      <w:r>
-        <w:rPr>
-          <w:rFonts w:ascii="Arial" w:hAnsi="Arial" w:cs="Arial"/>
-          <w:color w:val="1F497D"/>
-          <w:sz w:val="18"/>
-          <w:szCs w:val="18"/>
-        </w:rPr>
-        <w:t xml:space="preserve">into </w:t>
-      </w:r>
-      <w:r>
-        <w:rPr>
-          <w:rFonts w:ascii="Arial" w:hAnsi="Arial" w:cs="Arial"/>
-          <w:color w:val="1F497D"/>
-          <w:sz w:val="18"/>
-          <w:szCs w:val="18"/>
-        </w:rPr>
-        <w:t>p</w:t>
-      </w:r>
-      <w:r>
-        <w:rPr>
-          <w:rFonts w:ascii="Arial" w:hAnsi="Arial" w:cs="Arial"/>
-          <w:color w:val="1F497D"/>
-          <w:sz w:val="18"/>
-          <w:szCs w:val="18"/>
-        </w:rPr>
-        <w:t xml:space="preserve">ause </w:t>
-      </w:r>
-      <w:r>
-        <w:rPr>
-          <w:rFonts w:ascii="Arial" w:hAnsi="Arial" w:cs="Arial"/>
-          <w:color w:val="1F497D"/>
-          <w:sz w:val="18"/>
-          <w:szCs w:val="18"/>
-        </w:rPr>
-        <w:t xml:space="preserve">mode </w:t>
-      </w:r>
-      <w:r>
-        <w:rPr>
-          <w:rFonts w:ascii="Arial" w:hAnsi="Arial" w:cs="Arial"/>
-          <w:color w:val="1F497D"/>
-          <w:sz w:val="18"/>
-          <w:szCs w:val="18"/>
-        </w:rPr>
-        <w:t>if the user changes to another page.</w:t>
+        <w:t>Downgraded</w:t>
+      </w:r>
+      <w:r>
+        <w:rPr>
+          <w:rFonts w:ascii="Arial" w:hAnsi="Arial" w:cs="Arial"/>
+          <w:color w:val="1F497D"/>
+          <w:sz w:val="18"/>
+          <w:szCs w:val="18"/>
+        </w:rPr>
+        <w:t xml:space="preserve"> libraries</w:t>
+      </w:r>
+      <w:r>
+        <w:rPr>
+          <w:rFonts w:ascii="Arial" w:hAnsi="Arial" w:cs="Arial"/>
+          <w:color w:val="1F497D"/>
+          <w:sz w:val="18"/>
+          <w:szCs w:val="18"/>
+        </w:rPr>
+        <w:t xml:space="preserve"> to .NET 6</w:t>
+      </w:r>
+      <w:r>
+        <w:rPr>
+          <w:rFonts w:ascii="Arial" w:hAnsi="Arial" w:cs="Arial"/>
+          <w:color w:val="1F497D"/>
+          <w:sz w:val="18"/>
+          <w:szCs w:val="18"/>
+        </w:rPr>
+        <w:t xml:space="preserve"> owing to an issue with comms in the Quantec </w:t>
+      </w:r>
+      <w:r>
+        <w:rPr>
+          <w:rFonts w:ascii="Arial" w:hAnsi="Arial" w:cs="Arial"/>
+          <w:color w:val="1F497D"/>
+          <w:sz w:val="18"/>
+          <w:szCs w:val="18"/>
+        </w:rPr>
+        <w:t xml:space="preserve">Pro Tools </w:t>
+      </w:r>
+      <w:r>
+        <w:rPr>
+          <w:rFonts w:ascii="Arial" w:hAnsi="Arial" w:cs="Arial"/>
+          <w:color w:val="1F497D"/>
+          <w:sz w:val="18"/>
+          <w:szCs w:val="18"/>
+        </w:rPr>
+        <w:t>app.</w:t>
       </w:r>
     </w:p>
     <w:p>
@@ -1901,70 +1811,7 @@
         <w:contextualSpacing/>
         <w:rPr>
           <w:rFonts w:ascii="Arial" w:hAnsi="Arial" w:cs="Arial"/>
-          <w:color w:val="1F497D"/>
-          <w:sz w:val="18"/>
-          <w:szCs w:val="18"/>
-        </w:rPr>
-      </w:pPr>
-      <w:r>
-        <w:rPr>
-          <w:rFonts w:ascii="Arial" w:hAnsi="Arial" w:cs="Arial"/>
-          <w:color w:val="1F497D"/>
-          <w:sz w:val="18"/>
-          <w:szCs w:val="18"/>
-        </w:rPr>
-        <w:t>-</w:t>
-      </w:r>
-      <w:r>
-        <w:rPr>
-          <w:rFonts w:ascii="Arial" w:hAnsi="Arial" w:cs="Arial"/>
-          <w:color w:val="1F497D"/>
-          <w:sz w:val="18"/>
-          <w:szCs w:val="18"/>
-        </w:rPr>
-        <w:tab/>
-      </w:r>
-      <w:r>
-        <w:rPr>
-          <w:rFonts w:ascii="Arial" w:hAnsi="Arial" w:cs="Arial"/>
-          <w:color w:val="1F497D"/>
-          <w:sz w:val="18"/>
-          <w:szCs w:val="18"/>
-        </w:rPr>
-        <w:t xml:space="preserve">Fixed an error </w:t>
-      </w:r>
-      <w:r>
-        <w:rPr>
-          <w:rFonts w:ascii="Arial" w:hAnsi="Arial" w:cs="Arial"/>
-          <w:color w:val="1F497D"/>
-          <w:sz w:val="18"/>
-          <w:szCs w:val="18"/>
-        </w:rPr>
-        <w:t xml:space="preserve">in Event Log Viewer </w:t>
-      </w:r>
-      <w:r>
-        <w:rPr>
-          <w:rFonts w:ascii="Arial" w:hAnsi="Arial" w:cs="Arial"/>
-          <w:color w:val="1F497D"/>
-          <w:sz w:val="18"/>
-          <w:szCs w:val="18"/>
-        </w:rPr>
-        <w:t>that occurs in Windows 11.</w:t>
-      </w:r>
-    </w:p>
-    <w:p>
-      <w:pPr>
-        <w:tabs>
-          <w:tab w:val="left" w:pos="284"/>
-          <w:tab w:val="left" w:pos="567"/>
-          <w:tab w:val="left" w:pos="993"/>
-          <w:tab w:val="left" w:pos="1418"/>
-        </w:tabs>
-        <w:ind w:left="284" w:hanging="284"/>
-        <w:contextualSpacing/>
-        <w:rPr>
-          <w:rFonts w:ascii="Arial" w:hAnsi="Arial" w:cs="Arial"/>
-          <w:color w:val="1F497D"/>
+          <w:color w:val="1F4E79" w:themeColor="accent1" w:themeShade="80"/>
           <w:sz w:val="18"/>
           <w:szCs w:val="18"/>
         </w:rPr>
@@ -2002,7 +1849,7 @@
           <w:sz w:val="24"/>
           <w:szCs w:val="24"/>
         </w:rPr>
-        <w:t>.0.2</w:t>
+        <w:t>.0.3</w:t>
       </w:r>
       <w:r>
         <w:rPr>
@@ -2014,7 +1861,7 @@
           <w:szCs w:val="24"/>
         </w:rPr>
         <w:tab/>
-        <w:t>07/10/2024</w:t>
+        <w:t>08/10/2024</w:t>
       </w:r>
       <w:r>
         <w:rPr>
@@ -2034,7 +1881,7 @@
           <w:sz w:val="16"/>
           <w:szCs w:val="16"/>
         </w:rPr>
-        <w:t>CTecControls v1.5.8, CTecDevices v1.3.8, CTecFtdi v1.3.1, CTecUtil v1.5.2</w:t>
+        <w:t>CTecControls v1.5.9, CTecDevices v1.3.9, CTecFtdi v1.3.1, CTecUtil v1.5.2</w:t>
       </w:r>
     </w:p>
     <w:p>
@@ -2079,7 +1926,70 @@
           <w:sz w:val="18"/>
           <w:szCs w:val="18"/>
         </w:rPr>
-        <w:t>The Panel Location item on the Site Configuration page has been moved to the Network Configuration page, with a location for each panel.</w:t>
+        <w:t>The</w:t>
+      </w:r>
+      <w:r>
+        <w:rPr>
+          <w:rFonts w:ascii="Arial" w:hAnsi="Arial" w:cs="Arial"/>
+          <w:color w:val="1F497D"/>
+          <w:sz w:val="18"/>
+          <w:szCs w:val="18"/>
+        </w:rPr>
+        <w:t xml:space="preserve"> Event Log Viewer </w:t>
+      </w:r>
+      <w:r>
+        <w:rPr>
+          <w:rFonts w:ascii="Arial" w:hAnsi="Arial" w:cs="Arial"/>
+          <w:color w:val="1F497D"/>
+          <w:sz w:val="18"/>
+          <w:szCs w:val="18"/>
+        </w:rPr>
+        <w:t xml:space="preserve">now goes </w:t>
+      </w:r>
+      <w:r>
+        <w:rPr>
+          <w:rFonts w:ascii="Arial" w:hAnsi="Arial" w:cs="Arial"/>
+          <w:color w:val="1F497D"/>
+          <w:sz w:val="18"/>
+          <w:szCs w:val="18"/>
+        </w:rPr>
+        <w:t xml:space="preserve">into </w:t>
+      </w:r>
+      <w:r>
+        <w:rPr>
+          <w:rFonts w:ascii="Arial" w:hAnsi="Arial" w:cs="Arial"/>
+          <w:color w:val="1F497D"/>
+          <w:sz w:val="18"/>
+          <w:szCs w:val="18"/>
+        </w:rPr>
+        <w:t>p</w:t>
+      </w:r>
+      <w:r>
+        <w:rPr>
+          <w:rFonts w:ascii="Arial" w:hAnsi="Arial" w:cs="Arial"/>
+          <w:color w:val="1F497D"/>
+          <w:sz w:val="18"/>
+          <w:szCs w:val="18"/>
+        </w:rPr>
+        <w:t xml:space="preserve">ause </w:t>
+      </w:r>
+      <w:r>
+        <w:rPr>
+          <w:rFonts w:ascii="Arial" w:hAnsi="Arial" w:cs="Arial"/>
+          <w:color w:val="1F497D"/>
+          <w:sz w:val="18"/>
+          <w:szCs w:val="18"/>
+        </w:rPr>
+        <w:t xml:space="preserve">mode </w:t>
+      </w:r>
+      <w:r>
+        <w:rPr>
+          <w:rFonts w:ascii="Arial" w:hAnsi="Arial" w:cs="Arial"/>
+          <w:color w:val="1F497D"/>
+          <w:sz w:val="18"/>
+          <w:szCs w:val="18"/>
+        </w:rPr>
+        <w:t>if the user changes to another page.</w:t>
       </w:r>
     </w:p>
     <w:p>
@@ -2094,6 +2004,7 @@
         <w:contextualSpacing/>
         <w:rPr>
           <w:rFonts w:ascii="Arial" w:hAnsi="Arial" w:cs="Arial"/>
+          <w:color w:val="1F497D"/>
           <w:sz w:val="18"/>
           <w:szCs w:val="18"/>
         </w:rPr>
@@ -2115,7 +2026,33 @@
           <w:szCs w:val="18"/>
         </w:rPr>
         <w:tab/>
-        <w:t>The Event Log Viewer is now operational.</w:t>
+      </w:r>
+      <w:r>
+        <w:rPr>
+          <w:rFonts w:ascii="Arial" w:hAnsi="Arial" w:cs="Arial"/>
+          <w:color w:val="1F497D"/>
+          <w:sz w:val="18"/>
+          <w:szCs w:val="18"/>
+        </w:rPr>
+        <w:t xml:space="preserve">Fixed an error </w:t>
+      </w:r>
+      <w:r>
+        <w:rPr>
+          <w:rFonts w:ascii="Arial" w:hAnsi="Arial" w:cs="Arial"/>
+          <w:color w:val="1F497D"/>
+          <w:sz w:val="18"/>
+          <w:szCs w:val="18"/>
+        </w:rPr>
+        <w:t xml:space="preserve">in Event Log Viewer </w:t>
+      </w:r>
+      <w:r>
+        <w:rPr>
+          <w:rFonts w:ascii="Arial" w:hAnsi="Arial" w:cs="Arial"/>
+          <w:color w:val="1F497D"/>
+          <w:sz w:val="18"/>
+          <w:szCs w:val="18"/>
+        </w:rPr>
+        <w:t>that occurs in Windows 11.</w:t>
       </w:r>
     </w:p>
     <w:p>
@@ -2131,133 +2068,6 @@
         <w:rPr>
           <w:rFonts w:ascii="Arial" w:hAnsi="Arial" w:cs="Arial"/>
           <w:color w:val="1F497D"/>
-          <w:sz w:val="18"/>
-          <w:szCs w:val="18"/>
-        </w:rPr>
-      </w:pPr>
-      <w:r>
-        <w:rPr>
-          <w:rFonts w:ascii="Arial" w:hAnsi="Arial" w:cs="Arial"/>
-          <w:color w:val="1F497D"/>
-          <w:sz w:val="18"/>
-          <w:szCs w:val="18"/>
-        </w:rPr>
-        <w:t>-</w:t>
-      </w:r>
-      <w:r>
-        <w:rPr>
-          <w:rFonts w:ascii="Arial" w:hAnsi="Arial" w:cs="Arial"/>
-          <w:color w:val="1F497D"/>
-          <w:sz w:val="18"/>
-          <w:szCs w:val="18"/>
-        </w:rPr>
-        <w:tab/>
-      </w:r>
-      <w:r>
-        <w:rPr>
-          <w:rFonts w:ascii="Arial" w:hAnsi="Arial" w:cs="Arial"/>
-          <w:color w:val="1F497D"/>
-          <w:sz w:val="18"/>
-          <w:szCs w:val="18"/>
-        </w:rPr>
-        <w:t>A fault has been fixed</w:t>
-      </w:r>
-      <w:r>
-        <w:rPr>
-          <w:rFonts w:ascii="Arial" w:hAnsi="Arial" w:cs="Arial"/>
-          <w:color w:val="1F497D"/>
-          <w:sz w:val="18"/>
-          <w:szCs w:val="18"/>
-        </w:rPr>
-        <w:t xml:space="preserve"> </w:t>
-      </w:r>
-      <w:r>
-        <w:rPr>
-          <w:rFonts w:ascii="Arial" w:hAnsi="Arial" w:cs="Arial"/>
-          <w:color w:val="1F497D"/>
-          <w:sz w:val="18"/>
-          <w:szCs w:val="18"/>
-        </w:rPr>
-        <w:t xml:space="preserve">that prevented </w:t>
-      </w:r>
-      <w:r>
-        <w:rPr>
-          <w:rFonts w:ascii="Arial" w:hAnsi="Arial" w:cs="Arial"/>
-          <w:color w:val="1F497D"/>
-          <w:sz w:val="18"/>
-          <w:szCs w:val="18"/>
-        </w:rPr>
-        <w:t>opening a file containing devices for a protocol other than the current one</w:t>
-      </w:r>
-      <w:r>
-        <w:rPr>
-          <w:rFonts w:ascii="Arial" w:hAnsi="Arial" w:cs="Arial"/>
-          <w:color w:val="1F497D"/>
-          <w:sz w:val="18"/>
-          <w:szCs w:val="18"/>
-        </w:rPr>
-        <w:t>.</w:t>
-      </w:r>
-    </w:p>
-    <w:p>
-      <w:pPr>
-        <w:tabs>
-          <w:tab w:val="left" w:pos="284"/>
-          <w:tab w:val="left" w:pos="567"/>
-          <w:tab w:val="left" w:pos="993"/>
-          <w:tab w:val="left" w:pos="1418"/>
-        </w:tabs>
-        <w:ind w:left="284" w:hanging="284"/>
-        <w:contextualSpacing/>
-        <w:rPr>
-          <w:rFonts w:ascii="Arial" w:hAnsi="Arial" w:cs="Arial"/>
-          <w:color w:val="1F4E79" w:themeColor="accent1" w:themeShade="80"/>
-          <w:sz w:val="18"/>
-          <w:szCs w:val="18"/>
-        </w:rPr>
-      </w:pPr>
-      <w:r>
-        <w:rPr>
-          <w:rFonts w:ascii="Arial" w:hAnsi="Arial" w:cs="Arial"/>
-          <w:color w:val="1F4E79" w:themeColor="accent1" w:themeShade="80"/>
-          <w:sz w:val="18"/>
-          <w:szCs w:val="18"/>
-        </w:rPr>
-        <w:lastRenderedPageBreak/>
-        <w:t>-</w:t>
-      </w:r>
-      <w:r>
-        <w:rPr>
-          <w:rFonts w:ascii="Arial" w:hAnsi="Arial" w:cs="Arial"/>
-          <w:color w:val="1F4E79" w:themeColor="accent1" w:themeShade="80"/>
-          <w:sz w:val="18"/>
-          <w:szCs w:val="18"/>
-        </w:rPr>
-        <w:tab/>
-      </w:r>
-      <w:r>
-        <w:rPr>
-          <w:rFonts w:ascii="Arial" w:hAnsi="Arial" w:cs="Arial"/>
-          <w:color w:val="1F4E79" w:themeColor="accent1" w:themeShade="80"/>
-          <w:sz w:val="18"/>
-          <w:szCs w:val="18"/>
-        </w:rPr>
-        <w:t>Prevent crash when changing ports, especially to a different type of panel.</w:t>
-      </w:r>
-    </w:p>
-    <w:p>
-      <w:pPr>
-        <w:tabs>
-          <w:tab w:val="left" w:pos="284"/>
-          <w:tab w:val="left" w:pos="567"/>
-          <w:tab w:val="left" w:pos="993"/>
-          <w:tab w:val="left" w:pos="1418"/>
-        </w:tabs>
-        <w:ind w:left="284" w:hanging="284"/>
-        <w:contextualSpacing/>
-        <w:rPr>
-          <w:rFonts w:ascii="Arial" w:hAnsi="Arial" w:cs="Arial"/>
-          <w:color w:val="1F4E79" w:themeColor="accent1" w:themeShade="80"/>
           <w:sz w:val="18"/>
           <w:szCs w:val="18"/>
         </w:rPr>
@@ -2284,7 +2094,7 @@
           <w:sz w:val="24"/>
           <w:szCs w:val="24"/>
         </w:rPr>
-        <w:t>v8.0.0</w:t>
+        <w:t>v8</w:t>
       </w:r>
       <w:r>
         <w:rPr>
@@ -2295,8 +2105,7 @@
           <w:sz w:val="24"/>
           <w:szCs w:val="24"/>
         </w:rPr>
-        <w:tab/>
-        <w:t>21/08/2024</w:t>
+        <w:t>.0.2</w:t>
       </w:r>
       <w:r>
         <w:rPr>
@@ -2307,147 +2116,9 @@
           <w:sz w:val="24"/>
           <w:szCs w:val="24"/>
         </w:rPr>
-        <w:br/>
-      </w:r>
-      <w:r>
-        <w:rPr>
-          <w:rFonts w:ascii="Arial" w:hAnsi="Arial" w:cs="Arial"/>
-          <w:color w:val="9CC2E5" w:themeColor="accent1" w:themeTint="99"/>
-          <w:sz w:val="16"/>
-          <w:szCs w:val="16"/>
-        </w:rPr>
-        <w:t>CTecControls v1.5.4, CTecDevices v1.3.4, CTecFtdi v1.3.1, CTecUtil v1.5.0</w:t>
-      </w:r>
-    </w:p>
-    <w:p>
-      <w:pPr>
-        <w:tabs>
-          <w:tab w:val="left" w:pos="284"/>
-          <w:tab w:val="left" w:pos="567"/>
-          <w:tab w:val="left" w:pos="993"/>
-          <w:tab w:val="left" w:pos="1418"/>
-        </w:tabs>
-        <w:ind w:left="284" w:hanging="284"/>
-        <w:contextualSpacing/>
-        <w:rPr>
-          <w:rFonts w:ascii="Arial" w:hAnsi="Arial" w:cs="Arial"/>
-          <w:color w:val="1F497D"/>
-          <w:sz w:val="18"/>
-          <w:szCs w:val="18"/>
-        </w:rPr>
-      </w:pPr>
-      <w:r>
-        <w:rPr>
-          <w:rFonts w:ascii="Arial" w:hAnsi="Arial" w:cs="Arial"/>
-          <w:color w:val="1F497D"/>
-          <w:sz w:val="18"/>
-          <w:szCs w:val="18"/>
-        </w:rPr>
-        <w:t>-</w:t>
-      </w:r>
-      <w:r>
-        <w:rPr>
-          <w:rFonts w:ascii="Arial" w:hAnsi="Arial" w:cs="Arial"/>
-          <w:color w:val="1F497D"/>
-          <w:sz w:val="18"/>
-          <w:szCs w:val="18"/>
-        </w:rPr>
         <w:tab/>
-      </w:r>
-      <w:r>
-        <w:rPr>
-          <w:rFonts w:ascii="Arial" w:hAnsi="Arial" w:cs="Arial"/>
-          <w:color w:val="1F497D"/>
-          <w:sz w:val="18"/>
-          <w:szCs w:val="18"/>
-        </w:rPr>
-        <w:t>Amended styles for data grids and message boxes.</w:t>
-      </w:r>
-    </w:p>
-    <w:p>
-      <w:pPr>
-        <w:tabs>
-          <w:tab w:val="left" w:pos="284"/>
-          <w:tab w:val="left" w:pos="567"/>
-          <w:tab w:val="left" w:pos="993"/>
-          <w:tab w:val="left" w:pos="1418"/>
-        </w:tabs>
-        <w:ind w:left="284" w:hanging="284"/>
-        <w:contextualSpacing/>
-        <w:rPr>
-          <w:rFonts w:ascii="Arial" w:hAnsi="Arial" w:cs="Arial"/>
-          <w:color w:val="1F4E79" w:themeColor="accent1" w:themeShade="80"/>
-          <w:sz w:val="18"/>
-          <w:szCs w:val="18"/>
-        </w:rPr>
-      </w:pPr>
-      <w:r>
-        <w:rPr>
-          <w:rFonts w:ascii="Arial" w:hAnsi="Arial" w:cs="Arial"/>
-          <w:color w:val="1F4E79" w:themeColor="accent1" w:themeShade="80"/>
-          <w:sz w:val="18"/>
-          <w:szCs w:val="18"/>
-        </w:rPr>
-        <w:t>-</w:t>
-      </w:r>
-      <w:r>
-        <w:rPr>
-          <w:rFonts w:ascii="Arial" w:hAnsi="Arial" w:cs="Arial"/>
-          <w:color w:val="1F4E79" w:themeColor="accent1" w:themeShade="80"/>
-          <w:sz w:val="18"/>
-          <w:szCs w:val="18"/>
-        </w:rPr>
-        <w:tab/>
-      </w:r>
-      <w:r>
-        <w:rPr>
-          <w:rFonts w:ascii="Arial" w:hAnsi="Arial" w:cs="Arial"/>
-          <w:color w:val="1F4E79" w:themeColor="accent1" w:themeShade="80"/>
-          <w:sz w:val="18"/>
-          <w:szCs w:val="18"/>
-        </w:rPr>
-        <w:t>Amended Sensitivity descriptions for CAST Pro devices</w:t>
-      </w:r>
-      <w:r>
-        <w:rPr>
-          <w:rFonts w:ascii="Arial" w:hAnsi="Arial" w:cs="Arial"/>
-          <w:color w:val="1F4E79" w:themeColor="accent1" w:themeShade="80"/>
-          <w:sz w:val="18"/>
-          <w:szCs w:val="18"/>
-        </w:rPr>
-        <w:t>.</w:t>
-      </w:r>
-    </w:p>
-    <w:p>
-      <w:pPr>
-        <w:tabs>
-          <w:tab w:val="left" w:pos="284"/>
-          <w:tab w:val="left" w:pos="567"/>
-          <w:tab w:val="left" w:pos="993"/>
-          <w:tab w:val="left" w:pos="1418"/>
-        </w:tabs>
-        <w:ind w:left="284" w:hanging="284"/>
-        <w:contextualSpacing/>
-        <w:rPr>
-          <w:rFonts w:ascii="Arial" w:hAnsi="Arial" w:cs="Arial"/>
-          <w:color w:val="1F4E79" w:themeColor="accent1" w:themeShade="80"/>
-          <w:sz w:val="18"/>
-          <w:szCs w:val="18"/>
-        </w:rPr>
-      </w:pPr>
-    </w:p>
-    <w:p>
-      <w:pPr>
-        <w:tabs>
-          <w:tab w:val="left" w:pos="993"/>
-        </w:tabs>
-        <w:rPr>
-          <w:rFonts w:ascii="Arial" w:hAnsi="Arial" w:cs="Arial"/>
-          <w:color w:val="9CC2E5" w:themeColor="accent1" w:themeTint="99"/>
-          <w:sz w:val="16"/>
-          <w:szCs w:val="16"/>
-        </w:rPr>
-      </w:pPr>
+        <w:t>07/10/2024</w:t>
+      </w:r>
       <w:r>
         <w:rPr>
           <w:rFonts w:ascii="Arial" w:hAnsi="Arial" w:cs="Arial"/>
@@ -2457,8 +2128,256 @@
           <w:sz w:val="24"/>
           <w:szCs w:val="24"/>
         </w:rPr>
-        <w:t>v7.2.3</w:t>
-      </w:r>
+        <w:br/>
+      </w:r>
+      <w:r>
+        <w:rPr>
+          <w:rFonts w:ascii="Arial" w:hAnsi="Arial" w:cs="Arial"/>
+          <w:color w:val="9CC2E5" w:themeColor="accent1" w:themeTint="99"/>
+          <w:sz w:val="16"/>
+          <w:szCs w:val="16"/>
+        </w:rPr>
+        <w:t>CTecControls v1.5.8, CTecDevices v1.3.8, CTecFtdi v1.3.1, CTecUtil v1.5.2</w:t>
+      </w:r>
+    </w:p>
+    <w:p>
+      <w:pPr>
+        <w:tabs>
+          <w:tab w:val="left" w:pos="284"/>
+          <w:tab w:val="left" w:pos="567"/>
+          <w:tab w:val="left" w:pos="993"/>
+          <w:tab w:val="left" w:pos="1418"/>
+        </w:tabs>
+        <w:ind w:left="284" w:hanging="284"/>
+        <w:contextualSpacing/>
+        <w:rPr>
+          <w:rFonts w:ascii="Arial" w:hAnsi="Arial" w:cs="Arial"/>
+          <w:color w:val="1F497D"/>
+          <w:sz w:val="18"/>
+          <w:szCs w:val="18"/>
+        </w:rPr>
+      </w:pPr>
+      <w:r>
+        <w:rPr>
+          <w:rFonts w:ascii="Arial" w:hAnsi="Arial" w:cs="Arial"/>
+          <w:color w:val="1F497D"/>
+          <w:sz w:val="18"/>
+          <w:szCs w:val="18"/>
+        </w:rPr>
+        <w:lastRenderedPageBreak/>
+        <w:t>-</w:t>
+      </w:r>
+      <w:r>
+        <w:rPr>
+          <w:rFonts w:ascii="Arial" w:hAnsi="Arial" w:cs="Arial"/>
+          <w:color w:val="1F497D"/>
+          <w:sz w:val="18"/>
+          <w:szCs w:val="18"/>
+        </w:rPr>
+        <w:tab/>
+      </w:r>
+      <w:r>
+        <w:rPr>
+          <w:rFonts w:ascii="Arial" w:hAnsi="Arial" w:cs="Arial"/>
+          <w:color w:val="1F497D"/>
+          <w:sz w:val="18"/>
+          <w:szCs w:val="18"/>
+        </w:rPr>
+        <w:t>The Panel Location item on the Site Configuration page has been moved to the Network Configuration page, with a location for each panel.</w:t>
+      </w:r>
+    </w:p>
+    <w:p>
+      <w:pPr>
+        <w:tabs>
+          <w:tab w:val="left" w:pos="284"/>
+          <w:tab w:val="left" w:pos="567"/>
+          <w:tab w:val="left" w:pos="993"/>
+          <w:tab w:val="left" w:pos="1418"/>
+        </w:tabs>
+        <w:ind w:left="284" w:hanging="284"/>
+        <w:contextualSpacing/>
+        <w:rPr>
+          <w:rFonts w:ascii="Arial" w:hAnsi="Arial" w:cs="Arial"/>
+          <w:sz w:val="18"/>
+          <w:szCs w:val="18"/>
+        </w:rPr>
+      </w:pPr>
+      <w:r>
+        <w:rPr>
+          <w:rFonts w:ascii="Arial" w:hAnsi="Arial" w:cs="Arial"/>
+          <w:color w:val="1F497D"/>
+          <w:sz w:val="18"/>
+          <w:szCs w:val="18"/>
+        </w:rPr>
+        <w:t>-</w:t>
+      </w:r>
+      <w:r>
+        <w:rPr>
+          <w:rFonts w:ascii="Arial" w:hAnsi="Arial" w:cs="Arial"/>
+          <w:color w:val="1F497D"/>
+          <w:sz w:val="18"/>
+          <w:szCs w:val="18"/>
+        </w:rPr>
+        <w:tab/>
+        <w:t>The Event Log Viewer is now operational.</w:t>
+      </w:r>
+    </w:p>
+    <w:p>
+      <w:pPr>
+        <w:tabs>
+          <w:tab w:val="left" w:pos="284"/>
+          <w:tab w:val="left" w:pos="567"/>
+          <w:tab w:val="left" w:pos="993"/>
+          <w:tab w:val="left" w:pos="1418"/>
+        </w:tabs>
+        <w:ind w:left="284" w:hanging="284"/>
+        <w:contextualSpacing/>
+        <w:rPr>
+          <w:rFonts w:ascii="Arial" w:hAnsi="Arial" w:cs="Arial"/>
+          <w:color w:val="1F497D"/>
+          <w:sz w:val="18"/>
+          <w:szCs w:val="18"/>
+        </w:rPr>
+      </w:pPr>
+      <w:r>
+        <w:rPr>
+          <w:rFonts w:ascii="Arial" w:hAnsi="Arial" w:cs="Arial"/>
+          <w:color w:val="1F497D"/>
+          <w:sz w:val="18"/>
+          <w:szCs w:val="18"/>
+        </w:rPr>
+        <w:t>-</w:t>
+      </w:r>
+      <w:r>
+        <w:rPr>
+          <w:rFonts w:ascii="Arial" w:hAnsi="Arial" w:cs="Arial"/>
+          <w:color w:val="1F497D"/>
+          <w:sz w:val="18"/>
+          <w:szCs w:val="18"/>
+        </w:rPr>
+        <w:tab/>
+      </w:r>
+      <w:r>
+        <w:rPr>
+          <w:rFonts w:ascii="Arial" w:hAnsi="Arial" w:cs="Arial"/>
+          <w:color w:val="1F497D"/>
+          <w:sz w:val="18"/>
+          <w:szCs w:val="18"/>
+        </w:rPr>
+        <w:t>A fault has been fixed</w:t>
+      </w:r>
+      <w:r>
+        <w:rPr>
+          <w:rFonts w:ascii="Arial" w:hAnsi="Arial" w:cs="Arial"/>
+          <w:color w:val="1F497D"/>
+          <w:sz w:val="18"/>
+          <w:szCs w:val="18"/>
+        </w:rPr>
+        <w:t xml:space="preserve"> </w:t>
+      </w:r>
+      <w:r>
+        <w:rPr>
+          <w:rFonts w:ascii="Arial" w:hAnsi="Arial" w:cs="Arial"/>
+          <w:color w:val="1F497D"/>
+          <w:sz w:val="18"/>
+          <w:szCs w:val="18"/>
+        </w:rPr>
+        <w:t xml:space="preserve">that prevented </w:t>
+      </w:r>
+      <w:r>
+        <w:rPr>
+          <w:rFonts w:ascii="Arial" w:hAnsi="Arial" w:cs="Arial"/>
+          <w:color w:val="1F497D"/>
+          <w:sz w:val="18"/>
+          <w:szCs w:val="18"/>
+        </w:rPr>
+        <w:t>opening a file containing devices for a protocol other than the current one</w:t>
+      </w:r>
+      <w:r>
+        <w:rPr>
+          <w:rFonts w:ascii="Arial" w:hAnsi="Arial" w:cs="Arial"/>
+          <w:color w:val="1F497D"/>
+          <w:sz w:val="18"/>
+          <w:szCs w:val="18"/>
+        </w:rPr>
+        <w:t>.</w:t>
+      </w:r>
+    </w:p>
+    <w:p>
+      <w:pPr>
+        <w:tabs>
+          <w:tab w:val="left" w:pos="284"/>
+          <w:tab w:val="left" w:pos="567"/>
+          <w:tab w:val="left" w:pos="993"/>
+          <w:tab w:val="left" w:pos="1418"/>
+        </w:tabs>
+        <w:ind w:left="284" w:hanging="284"/>
+        <w:contextualSpacing/>
+        <w:rPr>
+          <w:rFonts w:ascii="Arial" w:hAnsi="Arial" w:cs="Arial"/>
+          <w:color w:val="1F4E79" w:themeColor="accent1" w:themeShade="80"/>
+          <w:sz w:val="18"/>
+          <w:szCs w:val="18"/>
+        </w:rPr>
+      </w:pPr>
+      <w:r>
+        <w:rPr>
+          <w:rFonts w:ascii="Arial" w:hAnsi="Arial" w:cs="Arial"/>
+          <w:color w:val="1F4E79" w:themeColor="accent1" w:themeShade="80"/>
+          <w:sz w:val="18"/>
+          <w:szCs w:val="18"/>
+        </w:rPr>
+        <w:t>-</w:t>
+      </w:r>
+      <w:r>
+        <w:rPr>
+          <w:rFonts w:ascii="Arial" w:hAnsi="Arial" w:cs="Arial"/>
+          <w:color w:val="1F4E79" w:themeColor="accent1" w:themeShade="80"/>
+          <w:sz w:val="18"/>
+          <w:szCs w:val="18"/>
+        </w:rPr>
+        <w:tab/>
+      </w:r>
+      <w:r>
+        <w:rPr>
+          <w:rFonts w:ascii="Arial" w:hAnsi="Arial" w:cs="Arial"/>
+          <w:color w:val="1F4E79" w:themeColor="accent1" w:themeShade="80"/>
+          <w:sz w:val="18"/>
+          <w:szCs w:val="18"/>
+        </w:rPr>
+        <w:t>Prevent crash when changing ports, especially to a different type of panel.</w:t>
+      </w:r>
+    </w:p>
+    <w:p>
+      <w:pPr>
+        <w:tabs>
+          <w:tab w:val="left" w:pos="284"/>
+          <w:tab w:val="left" w:pos="567"/>
+          <w:tab w:val="left" w:pos="993"/>
+          <w:tab w:val="left" w:pos="1418"/>
+        </w:tabs>
+        <w:ind w:left="284" w:hanging="284"/>
+        <w:contextualSpacing/>
+        <w:rPr>
+          <w:rFonts w:ascii="Arial" w:hAnsi="Arial" w:cs="Arial"/>
+          <w:color w:val="1F4E79" w:themeColor="accent1" w:themeShade="80"/>
+          <w:sz w:val="18"/>
+          <w:szCs w:val="18"/>
+        </w:rPr>
+      </w:pPr>
+    </w:p>
+    <w:p>
+      <w:pPr>
+        <w:tabs>
+          <w:tab w:val="left" w:pos="993"/>
+        </w:tabs>
+        <w:rPr>
+          <w:rFonts w:ascii="Arial" w:hAnsi="Arial" w:cs="Arial"/>
+          <w:color w:val="9CC2E5" w:themeColor="accent1" w:themeTint="99"/>
+          <w:sz w:val="16"/>
+          <w:szCs w:val="16"/>
+        </w:rPr>
+      </w:pPr>
       <w:r>
         <w:rPr>
           <w:rFonts w:ascii="Arial" w:hAnsi="Arial" w:cs="Arial"/>
@@ -2468,8 +2387,7 @@
           <w:sz w:val="24"/>
           <w:szCs w:val="24"/>
         </w:rPr>
-        <w:tab/>
-        <w:t>02/08/2024</w:t>
+        <w:t>v8.0.0</w:t>
       </w:r>
       <w:r>
         <w:rPr>
@@ -2480,309 +2398,9 @@
           <w:sz w:val="24"/>
           <w:szCs w:val="24"/>
         </w:rPr>
-        <w:br/>
-      </w:r>
-      <w:r>
-        <w:rPr>
-          <w:rFonts w:ascii="Arial" w:hAnsi="Arial" w:cs="Arial"/>
-          <w:color w:val="9CC2E5" w:themeColor="accent1" w:themeTint="99"/>
-          <w:sz w:val="16"/>
-          <w:szCs w:val="16"/>
-        </w:rPr>
-        <w:t>CTecControls v1.5.3, CTecDevices v1.3.3, CTecFtdi v1.3.1, CTecUtil v1.4.3</w:t>
-      </w:r>
-    </w:p>
-    <w:p>
-      <w:pPr>
-        <w:tabs>
-          <w:tab w:val="left" w:pos="284"/>
-          <w:tab w:val="left" w:pos="567"/>
-          <w:tab w:val="left" w:pos="993"/>
-          <w:tab w:val="left" w:pos="1418"/>
-        </w:tabs>
-        <w:ind w:left="284" w:hanging="284"/>
-        <w:contextualSpacing/>
-        <w:rPr>
-          <w:rFonts w:ascii="Arial" w:hAnsi="Arial" w:cs="Arial"/>
-          <w:color w:val="1F497D"/>
-          <w:sz w:val="18"/>
-          <w:szCs w:val="18"/>
-        </w:rPr>
-      </w:pPr>
-      <w:r>
-        <w:rPr>
-          <w:rFonts w:ascii="Arial" w:hAnsi="Arial" w:cs="Arial"/>
-          <w:color w:val="1F497D"/>
-          <w:sz w:val="18"/>
-          <w:szCs w:val="18"/>
-        </w:rPr>
-        <w:t>-</w:t>
-      </w:r>
-      <w:r>
-        <w:rPr>
-          <w:rFonts w:ascii="Arial" w:hAnsi="Arial" w:cs="Arial"/>
-          <w:color w:val="1F497D"/>
-          <w:sz w:val="18"/>
-          <w:szCs w:val="18"/>
-        </w:rPr>
         <w:tab/>
-      </w:r>
-      <w:r>
-        <w:rPr>
-          <w:rFonts w:ascii="Arial" w:hAnsi="Arial" w:cs="Arial"/>
-          <w:color w:val="1F497D"/>
-          <w:sz w:val="18"/>
-          <w:szCs w:val="18"/>
-        </w:rPr>
-        <w:t>Groups</w:t>
-      </w:r>
-      <w:r>
-        <w:rPr>
-          <w:rFonts w:ascii="Arial" w:hAnsi="Arial" w:cs="Arial"/>
-          <w:color w:val="1F497D"/>
-          <w:sz w:val="18"/>
-          <w:szCs w:val="18"/>
-        </w:rPr>
-        <w:t>, Sets and Causes &amp; Effects</w:t>
-      </w:r>
-      <w:r>
-        <w:rPr>
-          <w:rFonts w:ascii="Arial" w:hAnsi="Arial" w:cs="Arial"/>
-          <w:color w:val="1F497D"/>
-          <w:sz w:val="18"/>
-          <w:szCs w:val="18"/>
-        </w:rPr>
-        <w:t xml:space="preserve"> page</w:t>
-      </w:r>
-      <w:r>
-        <w:rPr>
-          <w:rFonts w:ascii="Arial" w:hAnsi="Arial" w:cs="Arial"/>
-          <w:color w:val="1F497D"/>
-          <w:sz w:val="18"/>
-          <w:szCs w:val="18"/>
-        </w:rPr>
-        <w:t>s</w:t>
-      </w:r>
-      <w:r>
-        <w:rPr>
-          <w:rFonts w:ascii="Arial" w:hAnsi="Arial" w:cs="Arial"/>
-          <w:color w:val="1F497D"/>
-          <w:sz w:val="18"/>
-          <w:szCs w:val="18"/>
-        </w:rPr>
-        <w:t>:</w:t>
-      </w:r>
-      <w:r>
-        <w:rPr>
-          <w:rFonts w:ascii="Arial" w:hAnsi="Arial" w:cs="Arial"/>
-          <w:color w:val="1F497D"/>
-          <w:sz w:val="18"/>
-          <w:szCs w:val="18"/>
-        </w:rPr>
-        <w:t xml:space="preserve"> c</w:t>
-      </w:r>
-      <w:r>
-        <w:rPr>
-          <w:rFonts w:ascii="Arial" w:hAnsi="Arial" w:cs="Arial"/>
-          <w:color w:val="1F497D"/>
-          <w:sz w:val="18"/>
-          <w:szCs w:val="18"/>
-        </w:rPr>
-        <w:t>orrected default values.</w:t>
-      </w:r>
-    </w:p>
-    <w:p>
-      <w:pPr>
-        <w:tabs>
-          <w:tab w:val="left" w:pos="284"/>
-          <w:tab w:val="left" w:pos="567"/>
-          <w:tab w:val="left" w:pos="993"/>
-          <w:tab w:val="left" w:pos="1418"/>
-        </w:tabs>
-        <w:ind w:left="284" w:hanging="284"/>
-        <w:contextualSpacing/>
-        <w:rPr>
-          <w:rFonts w:ascii="Arial" w:hAnsi="Arial" w:cs="Arial"/>
-          <w:color w:val="1F497D"/>
-          <w:sz w:val="18"/>
-          <w:szCs w:val="18"/>
-        </w:rPr>
-      </w:pPr>
-      <w:r>
-        <w:rPr>
-          <w:rFonts w:ascii="Arial" w:hAnsi="Arial" w:cs="Arial"/>
-          <w:color w:val="1F497D"/>
-          <w:sz w:val="18"/>
-          <w:szCs w:val="18"/>
-        </w:rPr>
-        <w:t>-</w:t>
-      </w:r>
-      <w:r>
-        <w:rPr>
-          <w:rFonts w:ascii="Arial" w:hAnsi="Arial" w:cs="Arial"/>
-          <w:color w:val="1F497D"/>
-          <w:sz w:val="18"/>
-          <w:szCs w:val="18"/>
-        </w:rPr>
-        <w:tab/>
-      </w:r>
-      <w:r>
-        <w:rPr>
-          <w:rFonts w:ascii="Arial" w:hAnsi="Arial" w:cs="Arial"/>
-          <w:color w:val="1F497D"/>
-          <w:sz w:val="18"/>
-          <w:szCs w:val="18"/>
-        </w:rPr>
-        <w:t>A COM port issue that could prevent the app from exiting is now handled</w:t>
-      </w:r>
-      <w:r>
-        <w:rPr>
-          <w:rFonts w:ascii="Arial" w:hAnsi="Arial" w:cs="Arial"/>
-          <w:color w:val="1F497D"/>
-          <w:sz w:val="18"/>
-          <w:szCs w:val="18"/>
-        </w:rPr>
-        <w:t>.</w:t>
-      </w:r>
-    </w:p>
-    <w:p>
-      <w:pPr>
-        <w:tabs>
-          <w:tab w:val="left" w:pos="284"/>
-          <w:tab w:val="left" w:pos="567"/>
-          <w:tab w:val="left" w:pos="993"/>
-          <w:tab w:val="left" w:pos="1418"/>
-        </w:tabs>
-        <w:ind w:left="284" w:hanging="284"/>
-        <w:contextualSpacing/>
-        <w:rPr>
-          <w:rFonts w:ascii="Arial" w:hAnsi="Arial" w:cs="Arial"/>
-          <w:color w:val="1F4E79" w:themeColor="accent1" w:themeShade="80"/>
-          <w:sz w:val="18"/>
-          <w:szCs w:val="18"/>
-        </w:rPr>
-      </w:pPr>
-      <w:r>
-        <w:rPr>
-          <w:rFonts w:ascii="Arial" w:hAnsi="Arial" w:cs="Arial"/>
-          <w:color w:val="1F4E79" w:themeColor="accent1" w:themeShade="80"/>
-          <w:sz w:val="18"/>
-          <w:szCs w:val="18"/>
-        </w:rPr>
-        <w:t>-</w:t>
-      </w:r>
-      <w:r>
-        <w:rPr>
-          <w:rFonts w:ascii="Arial" w:hAnsi="Arial" w:cs="Arial"/>
-          <w:color w:val="1F4E79" w:themeColor="accent1" w:themeShade="80"/>
-          <w:sz w:val="18"/>
-          <w:szCs w:val="18"/>
-        </w:rPr>
-        <w:tab/>
-      </w:r>
-      <w:r>
-        <w:rPr>
-          <w:rFonts w:ascii="Arial" w:hAnsi="Arial" w:cs="Arial"/>
-          <w:color w:val="1F4E79" w:themeColor="accent1" w:themeShade="80"/>
-          <w:sz w:val="18"/>
-          <w:szCs w:val="18"/>
-        </w:rPr>
-        <w:t xml:space="preserve">Added </w:t>
-      </w:r>
-      <w:r>
-        <w:rPr>
-          <w:rFonts w:ascii="Arial" w:hAnsi="Arial" w:cs="Arial"/>
-          <w:color w:val="1F4E79" w:themeColor="accent1" w:themeShade="80"/>
-          <w:sz w:val="18"/>
-          <w:szCs w:val="18"/>
-        </w:rPr>
-        <w:t>ability for m</w:t>
-      </w:r>
-      <w:r>
-        <w:rPr>
-          <w:rFonts w:ascii="Arial" w:hAnsi="Arial" w:cs="Arial"/>
-          <w:color w:val="1F4E79" w:themeColor="accent1" w:themeShade="80"/>
-          <w:sz w:val="18"/>
-          <w:szCs w:val="18"/>
-        </w:rPr>
-        <w:t>essage</w:t>
-      </w:r>
-      <w:r>
-        <w:rPr>
-          <w:rFonts w:ascii="Arial" w:hAnsi="Arial" w:cs="Arial"/>
-          <w:color w:val="1F4E79" w:themeColor="accent1" w:themeShade="80"/>
-          <w:sz w:val="18"/>
-          <w:szCs w:val="18"/>
-        </w:rPr>
-        <w:t xml:space="preserve"> b</w:t>
-      </w:r>
-      <w:r>
-        <w:rPr>
-          <w:rFonts w:ascii="Arial" w:hAnsi="Arial" w:cs="Arial"/>
-          <w:color w:val="1F4E79" w:themeColor="accent1" w:themeShade="80"/>
-          <w:sz w:val="18"/>
-          <w:szCs w:val="18"/>
-        </w:rPr>
-        <w:t>ox</w:t>
-      </w:r>
-      <w:r>
-        <w:rPr>
-          <w:rFonts w:ascii="Arial" w:hAnsi="Arial" w:cs="Arial"/>
-          <w:color w:val="1F4E79" w:themeColor="accent1" w:themeShade="80"/>
-          <w:sz w:val="18"/>
-          <w:szCs w:val="18"/>
-        </w:rPr>
-        <w:t>es</w:t>
-      </w:r>
-      <w:r>
-        <w:rPr>
-          <w:rFonts w:ascii="Arial" w:hAnsi="Arial" w:cs="Arial"/>
-          <w:color w:val="1F4E79" w:themeColor="accent1" w:themeShade="80"/>
-          <w:sz w:val="18"/>
-          <w:szCs w:val="18"/>
-        </w:rPr>
-        <w:t xml:space="preserve"> to show exception details</w:t>
-      </w:r>
-      <w:r>
-        <w:rPr>
-          <w:rFonts w:ascii="Arial" w:hAnsi="Arial" w:cs="Arial"/>
-          <w:color w:val="1F4E79" w:themeColor="accent1" w:themeShade="80"/>
-          <w:sz w:val="18"/>
-          <w:szCs w:val="18"/>
-        </w:rPr>
-        <w:t>.</w:t>
-      </w:r>
-    </w:p>
-    <w:p>
-      <w:pPr>
-        <w:tabs>
-          <w:tab w:val="left" w:pos="284"/>
-          <w:tab w:val="left" w:pos="567"/>
-          <w:tab w:val="left" w:pos="993"/>
-          <w:tab w:val="left" w:pos="1418"/>
-        </w:tabs>
-        <w:ind w:left="284" w:hanging="284"/>
-        <w:contextualSpacing/>
-        <w:rPr>
-          <w:rFonts w:ascii="Arial" w:hAnsi="Arial" w:cs="Arial"/>
-          <w:color w:val="1F4E79" w:themeColor="accent1" w:themeShade="80"/>
-          <w:sz w:val="18"/>
-          <w:szCs w:val="18"/>
-        </w:rPr>
-      </w:pPr>
-    </w:p>
-    <w:p>
-      <w:pPr>
-        <w:tabs>
-          <w:tab w:val="left" w:pos="993"/>
-        </w:tabs>
-        <w:rPr>
-          <w:rFonts w:ascii="Arial" w:hAnsi="Arial" w:cs="Arial"/>
-          <w:color w:val="9CC2E5" w:themeColor="accent1" w:themeTint="99"/>
-          <w:sz w:val="16"/>
-          <w:szCs w:val="16"/>
-        </w:rPr>
-      </w:pPr>
+        <w:t>21/08/2024</w:t>
+      </w:r>
       <w:r>
         <w:rPr>
           <w:rFonts w:ascii="Arial" w:hAnsi="Arial" w:cs="Arial"/>
@@ -2792,8 +2410,147 @@
           <w:sz w:val="24"/>
           <w:szCs w:val="24"/>
         </w:rPr>
-        <w:t>v7.2.2</w:t>
-      </w:r>
+        <w:br/>
+      </w:r>
+      <w:r>
+        <w:rPr>
+          <w:rFonts w:ascii="Arial" w:hAnsi="Arial" w:cs="Arial"/>
+          <w:color w:val="9CC2E5" w:themeColor="accent1" w:themeTint="99"/>
+          <w:sz w:val="16"/>
+          <w:szCs w:val="16"/>
+        </w:rPr>
+        <w:t>CTecControls v1.5.4, CTecDevices v1.3.4, CTecFtdi v1.3.1, CTecUtil v1.5.0</w:t>
+      </w:r>
+    </w:p>
+    <w:p>
+      <w:pPr>
+        <w:tabs>
+          <w:tab w:val="left" w:pos="284"/>
+          <w:tab w:val="left" w:pos="567"/>
+          <w:tab w:val="left" w:pos="993"/>
+          <w:tab w:val="left" w:pos="1418"/>
+        </w:tabs>
+        <w:ind w:left="284" w:hanging="284"/>
+        <w:contextualSpacing/>
+        <w:rPr>
+          <w:rFonts w:ascii="Arial" w:hAnsi="Arial" w:cs="Arial"/>
+          <w:color w:val="1F497D"/>
+          <w:sz w:val="18"/>
+          <w:szCs w:val="18"/>
+        </w:rPr>
+      </w:pPr>
+      <w:r>
+        <w:rPr>
+          <w:rFonts w:ascii="Arial" w:hAnsi="Arial" w:cs="Arial"/>
+          <w:color w:val="1F497D"/>
+          <w:sz w:val="18"/>
+          <w:szCs w:val="18"/>
+        </w:rPr>
+        <w:t>-</w:t>
+      </w:r>
+      <w:r>
+        <w:rPr>
+          <w:rFonts w:ascii="Arial" w:hAnsi="Arial" w:cs="Arial"/>
+          <w:color w:val="1F497D"/>
+          <w:sz w:val="18"/>
+          <w:szCs w:val="18"/>
+        </w:rPr>
+        <w:tab/>
+      </w:r>
+      <w:r>
+        <w:rPr>
+          <w:rFonts w:ascii="Arial" w:hAnsi="Arial" w:cs="Arial"/>
+          <w:color w:val="1F497D"/>
+          <w:sz w:val="18"/>
+          <w:szCs w:val="18"/>
+        </w:rPr>
+        <w:t>Amended styles for data grids and message boxes.</w:t>
+      </w:r>
+    </w:p>
+    <w:p>
+      <w:pPr>
+        <w:tabs>
+          <w:tab w:val="left" w:pos="284"/>
+          <w:tab w:val="left" w:pos="567"/>
+          <w:tab w:val="left" w:pos="993"/>
+          <w:tab w:val="left" w:pos="1418"/>
+        </w:tabs>
+        <w:ind w:left="284" w:hanging="284"/>
+        <w:contextualSpacing/>
+        <w:rPr>
+          <w:rFonts w:ascii="Arial" w:hAnsi="Arial" w:cs="Arial"/>
+          <w:color w:val="1F4E79" w:themeColor="accent1" w:themeShade="80"/>
+          <w:sz w:val="18"/>
+          <w:szCs w:val="18"/>
+        </w:rPr>
+      </w:pPr>
+      <w:r>
+        <w:rPr>
+          <w:rFonts w:ascii="Arial" w:hAnsi="Arial" w:cs="Arial"/>
+          <w:color w:val="1F4E79" w:themeColor="accent1" w:themeShade="80"/>
+          <w:sz w:val="18"/>
+          <w:szCs w:val="18"/>
+        </w:rPr>
+        <w:t>-</w:t>
+      </w:r>
+      <w:r>
+        <w:rPr>
+          <w:rFonts w:ascii="Arial" w:hAnsi="Arial" w:cs="Arial"/>
+          <w:color w:val="1F4E79" w:themeColor="accent1" w:themeShade="80"/>
+          <w:sz w:val="18"/>
+          <w:szCs w:val="18"/>
+        </w:rPr>
+        <w:tab/>
+      </w:r>
+      <w:r>
+        <w:rPr>
+          <w:rFonts w:ascii="Arial" w:hAnsi="Arial" w:cs="Arial"/>
+          <w:color w:val="1F4E79" w:themeColor="accent1" w:themeShade="80"/>
+          <w:sz w:val="18"/>
+          <w:szCs w:val="18"/>
+        </w:rPr>
+        <w:t>Amended Sensitivity descriptions for CAST Pro devices</w:t>
+      </w:r>
+      <w:r>
+        <w:rPr>
+          <w:rFonts w:ascii="Arial" w:hAnsi="Arial" w:cs="Arial"/>
+          <w:color w:val="1F4E79" w:themeColor="accent1" w:themeShade="80"/>
+          <w:sz w:val="18"/>
+          <w:szCs w:val="18"/>
+        </w:rPr>
+        <w:t>.</w:t>
+      </w:r>
+    </w:p>
+    <w:p>
+      <w:pPr>
+        <w:tabs>
+          <w:tab w:val="left" w:pos="284"/>
+          <w:tab w:val="left" w:pos="567"/>
+          <w:tab w:val="left" w:pos="993"/>
+          <w:tab w:val="left" w:pos="1418"/>
+        </w:tabs>
+        <w:ind w:left="284" w:hanging="284"/>
+        <w:contextualSpacing/>
+        <w:rPr>
+          <w:rFonts w:ascii="Arial" w:hAnsi="Arial" w:cs="Arial"/>
+          <w:color w:val="1F4E79" w:themeColor="accent1" w:themeShade="80"/>
+          <w:sz w:val="18"/>
+          <w:szCs w:val="18"/>
+        </w:rPr>
+      </w:pPr>
+    </w:p>
+    <w:p>
+      <w:pPr>
+        <w:tabs>
+          <w:tab w:val="left" w:pos="993"/>
+        </w:tabs>
+        <w:rPr>
+          <w:rFonts w:ascii="Arial" w:hAnsi="Arial" w:cs="Arial"/>
+          <w:color w:val="9CC2E5" w:themeColor="accent1" w:themeTint="99"/>
+          <w:sz w:val="16"/>
+          <w:szCs w:val="16"/>
+        </w:rPr>
+      </w:pPr>
       <w:r>
         <w:rPr>
           <w:rFonts w:ascii="Arial" w:hAnsi="Arial" w:cs="Arial"/>
@@ -2803,8 +2560,7 @@
           <w:sz w:val="24"/>
           <w:szCs w:val="24"/>
         </w:rPr>
-        <w:tab/>
-        <w:t>08/07/2024</w:t>
+        <w:t>v7.2.3</w:t>
       </w:r>
       <w:r>
         <w:rPr>
@@ -2815,258 +2571,9 @@
           <w:sz w:val="24"/>
           <w:szCs w:val="24"/>
         </w:rPr>
-        <w:br/>
-      </w:r>
-      <w:r>
-        <w:rPr>
-          <w:rFonts w:ascii="Arial" w:hAnsi="Arial" w:cs="Arial"/>
-          <w:color w:val="9CC2E5" w:themeColor="accent1" w:themeTint="99"/>
-          <w:sz w:val="16"/>
-          <w:szCs w:val="16"/>
-        </w:rPr>
-        <w:t>CTecControls v1.5.2, CTecDevices v1.3.2, CTecFtdi v1.3.1, CTecUtil v1.4.2</w:t>
-      </w:r>
-    </w:p>
-    <w:p>
-      <w:pPr>
-        <w:tabs>
-          <w:tab w:val="left" w:pos="284"/>
-          <w:tab w:val="left" w:pos="567"/>
-          <w:tab w:val="left" w:pos="993"/>
-          <w:tab w:val="left" w:pos="1418"/>
-        </w:tabs>
-        <w:ind w:left="284" w:hanging="284"/>
-        <w:contextualSpacing/>
-        <w:rPr>
-          <w:rFonts w:ascii="Arial" w:hAnsi="Arial" w:cs="Arial"/>
-          <w:color w:val="1F497D"/>
-          <w:sz w:val="18"/>
-          <w:szCs w:val="18"/>
-        </w:rPr>
-      </w:pPr>
-      <w:r>
-        <w:rPr>
-          <w:rFonts w:ascii="Arial" w:hAnsi="Arial" w:cs="Arial"/>
-          <w:color w:val="1F497D"/>
-          <w:sz w:val="18"/>
-          <w:szCs w:val="18"/>
-        </w:rPr>
-        <w:t>-</w:t>
-      </w:r>
-      <w:r>
-        <w:rPr>
-          <w:rFonts w:ascii="Arial" w:hAnsi="Arial" w:cs="Arial"/>
-          <w:color w:val="1F497D"/>
-          <w:sz w:val="18"/>
-          <w:szCs w:val="18"/>
-        </w:rPr>
         <w:tab/>
-        <w:t>The app now handles datasets for multiple panels.  When data is read from a device or file it is added to the existing data set in its respective panel position, optionally preserving any pre-existing panel data relating to other panels.  A Panel Management pop-up has been added for adding/removing panels.</w:t>
-      </w:r>
-    </w:p>
-    <w:p>
-      <w:pPr>
-        <w:tabs>
-          <w:tab w:val="left" w:pos="284"/>
-          <w:tab w:val="left" w:pos="567"/>
-          <w:tab w:val="left" w:pos="993"/>
-          <w:tab w:val="left" w:pos="1418"/>
-        </w:tabs>
-        <w:ind w:left="284" w:hanging="284"/>
-        <w:contextualSpacing/>
-        <w:rPr>
-          <w:rFonts w:ascii="Arial" w:hAnsi="Arial" w:cs="Arial"/>
-          <w:color w:val="1F497D"/>
-          <w:sz w:val="18"/>
-          <w:szCs w:val="18"/>
-        </w:rPr>
-      </w:pPr>
-      <w:r>
-        <w:rPr>
-          <w:rFonts w:ascii="Arial" w:hAnsi="Arial" w:cs="Arial"/>
-          <w:color w:val="1F497D"/>
-          <w:sz w:val="18"/>
-          <w:szCs w:val="18"/>
-        </w:rPr>
-        <w:t>-</w:t>
-      </w:r>
-      <w:r>
-        <w:rPr>
-          <w:rFonts w:ascii="Arial" w:hAnsi="Arial" w:cs="Arial"/>
-          <w:color w:val="1F497D"/>
-          <w:sz w:val="18"/>
-          <w:szCs w:val="18"/>
-        </w:rPr>
-        <w:tab/>
-      </w:r>
-      <w:r>
-        <w:rPr>
-          <w:rFonts w:ascii="Arial" w:hAnsi="Arial" w:cs="Arial"/>
-          <w:color w:val="1F4E79" w:themeColor="accent1" w:themeShade="80"/>
-          <w:sz w:val="18"/>
-          <w:szCs w:val="18"/>
-        </w:rPr>
-        <w:t xml:space="preserve">NumberSpinner control: added </w:t>
-      </w:r>
-      <w:proofErr w:type="spellStart"/>
-      <w:r>
-        <w:rPr>
-          <w:rFonts w:ascii="Arial" w:hAnsi="Arial" w:cs="Arial"/>
-          <w:color w:val="1F4E79" w:themeColor="accent1" w:themeShade="80"/>
-          <w:sz w:val="18"/>
-          <w:szCs w:val="18"/>
-        </w:rPr>
-        <w:t>NumberSet</w:t>
-      </w:r>
-      <w:proofErr w:type="spellEnd"/>
-      <w:r>
-        <w:rPr>
-          <w:rFonts w:ascii="Arial" w:hAnsi="Arial" w:cs="Arial"/>
-          <w:color w:val="1F4E79" w:themeColor="accent1" w:themeShade="80"/>
-          <w:sz w:val="18"/>
-          <w:szCs w:val="18"/>
-        </w:rPr>
-        <w:t xml:space="preserve"> property, that defines the set of valid values for the case when the valid values are not consecutive, and </w:t>
-      </w:r>
-      <w:r>
-        <w:rPr>
-          <w:rFonts w:ascii="Arial" w:hAnsi="Arial" w:cs="Arial"/>
-          <w:color w:val="1F4E79" w:themeColor="accent1" w:themeShade="80"/>
-          <w:sz w:val="18"/>
-          <w:szCs w:val="18"/>
-        </w:rPr>
-        <w:t>the ability to show</w:t>
-      </w:r>
-      <w:r>
-        <w:rPr>
-          <w:rFonts w:ascii="Arial" w:hAnsi="Arial" w:cs="Arial"/>
-          <w:color w:val="1F4E79" w:themeColor="accent1" w:themeShade="80"/>
-          <w:sz w:val="18"/>
-          <w:szCs w:val="18"/>
-        </w:rPr>
-        <w:t xml:space="preserve"> the total number in the set.</w:t>
-      </w:r>
-    </w:p>
-    <w:p>
-      <w:pPr>
-        <w:tabs>
-          <w:tab w:val="left" w:pos="284"/>
-          <w:tab w:val="left" w:pos="567"/>
-          <w:tab w:val="left" w:pos="993"/>
-          <w:tab w:val="left" w:pos="1418"/>
-        </w:tabs>
-        <w:ind w:left="284" w:hanging="284"/>
-        <w:contextualSpacing/>
-        <w:rPr>
-          <w:rFonts w:ascii="Arial" w:hAnsi="Arial" w:cs="Arial"/>
-          <w:color w:val="1F4E79" w:themeColor="accent1" w:themeShade="80"/>
-          <w:sz w:val="18"/>
-          <w:szCs w:val="18"/>
-        </w:rPr>
-      </w:pPr>
-      <w:r>
-        <w:rPr>
-          <w:rFonts w:ascii="Arial" w:hAnsi="Arial" w:cs="Arial"/>
-          <w:color w:val="1F497D"/>
-          <w:sz w:val="18"/>
-          <w:szCs w:val="18"/>
-        </w:rPr>
-        <w:t>-</w:t>
-      </w:r>
-      <w:r>
-        <w:rPr>
-          <w:rFonts w:ascii="Arial" w:hAnsi="Arial" w:cs="Arial"/>
-          <w:color w:val="1F497D"/>
-          <w:sz w:val="18"/>
-          <w:szCs w:val="18"/>
-        </w:rPr>
-        <w:tab/>
-      </w:r>
-      <w:r>
-        <w:rPr>
-          <w:rFonts w:ascii="Arial" w:hAnsi="Arial" w:cs="Arial"/>
-          <w:color w:val="1F4E79" w:themeColor="accent1" w:themeShade="80"/>
-          <w:sz w:val="18"/>
-          <w:szCs w:val="18"/>
-        </w:rPr>
-        <w:t xml:space="preserve">Number lists are now formatted in a </w:t>
-      </w:r>
-      <w:r>
-        <w:rPr>
-          <w:rFonts w:ascii="Arial" w:hAnsi="Arial" w:cs="Arial"/>
-          <w:color w:val="1F4E79" w:themeColor="accent1" w:themeShade="80"/>
-          <w:sz w:val="18"/>
-          <w:szCs w:val="18"/>
-        </w:rPr>
-        <w:t>number-range</w:t>
-      </w:r>
-      <w:r>
-        <w:rPr>
-          <w:rFonts w:ascii="Arial" w:hAnsi="Arial" w:cs="Arial"/>
-          <w:color w:val="1F4E79" w:themeColor="accent1" w:themeShade="80"/>
-          <w:sz w:val="18"/>
-          <w:szCs w:val="18"/>
-        </w:rPr>
-        <w:t xml:space="preserve"> </w:t>
-      </w:r>
-      <w:r>
-        <w:rPr>
-          <w:rFonts w:ascii="Arial" w:hAnsi="Arial" w:cs="Arial"/>
-          <w:color w:val="1F4E79" w:themeColor="accent1" w:themeShade="80"/>
-          <w:sz w:val="18"/>
-          <w:szCs w:val="18"/>
-        </w:rPr>
-        <w:t>style,</w:t>
-      </w:r>
-      <w:r>
-        <w:rPr>
-          <w:rFonts w:ascii="Arial" w:hAnsi="Arial" w:cs="Arial"/>
-          <w:color w:val="1F4E79" w:themeColor="accent1" w:themeShade="80"/>
-          <w:sz w:val="18"/>
-          <w:szCs w:val="18"/>
-        </w:rPr>
-        <w:t xml:space="preserve"> </w:t>
-      </w:r>
-      <w:r>
-        <w:rPr>
-          <w:rFonts w:ascii="Arial" w:hAnsi="Arial" w:cs="Arial"/>
-          <w:color w:val="1F4E79" w:themeColor="accent1" w:themeShade="80"/>
-          <w:sz w:val="18"/>
-          <w:szCs w:val="18"/>
-        </w:rPr>
-        <w:t>e.g. “1-3,6,8-10” instead of "1,2,3,6,8,9,10”.</w:t>
-      </w:r>
-    </w:p>
-    <w:p>
-      <w:pPr>
-        <w:tabs>
-          <w:tab w:val="left" w:pos="284"/>
-          <w:tab w:val="left" w:pos="567"/>
-          <w:tab w:val="left" w:pos="993"/>
-          <w:tab w:val="left" w:pos="1418"/>
-        </w:tabs>
-        <w:ind w:left="284" w:hanging="284"/>
-        <w:contextualSpacing/>
-        <w:rPr>
-          <w:rFonts w:ascii="Arial" w:hAnsi="Arial" w:cs="Arial"/>
-          <w:color w:val="1F4E79" w:themeColor="accent1" w:themeShade="80"/>
-          <w:sz w:val="18"/>
-          <w:szCs w:val="18"/>
-        </w:rPr>
-      </w:pPr>
-    </w:p>
-    <w:p>
-      <w:pPr>
-        <w:tabs>
-          <w:tab w:val="left" w:pos="993"/>
-        </w:tabs>
-        <w:rPr>
-          <w:rFonts w:ascii="Arial" w:hAnsi="Arial" w:cs="Arial"/>
-          <w:color w:val="9CC2E5" w:themeColor="accent1" w:themeTint="99"/>
-          <w:sz w:val="16"/>
-          <w:szCs w:val="16"/>
-        </w:rPr>
-      </w:pPr>
+        <w:t>02/08/2024</w:t>
+      </w:r>
       <w:r>
         <w:rPr>
           <w:rFonts w:ascii="Arial" w:hAnsi="Arial" w:cs="Arial"/>
@@ -3076,8 +2583,309 @@
           <w:sz w:val="24"/>
           <w:szCs w:val="24"/>
         </w:rPr>
-        <w:t>v7.2.1</w:t>
-      </w:r>
+        <w:br/>
+      </w:r>
+      <w:r>
+        <w:rPr>
+          <w:rFonts w:ascii="Arial" w:hAnsi="Arial" w:cs="Arial"/>
+          <w:color w:val="9CC2E5" w:themeColor="accent1" w:themeTint="99"/>
+          <w:sz w:val="16"/>
+          <w:szCs w:val="16"/>
+        </w:rPr>
+        <w:t>CTecControls v1.5.3, CTecDevices v1.3.3, CTecFtdi v1.3.1, CTecUtil v1.4.3</w:t>
+      </w:r>
+    </w:p>
+    <w:p>
+      <w:pPr>
+        <w:tabs>
+          <w:tab w:val="left" w:pos="284"/>
+          <w:tab w:val="left" w:pos="567"/>
+          <w:tab w:val="left" w:pos="993"/>
+          <w:tab w:val="left" w:pos="1418"/>
+        </w:tabs>
+        <w:ind w:left="284" w:hanging="284"/>
+        <w:contextualSpacing/>
+        <w:rPr>
+          <w:rFonts w:ascii="Arial" w:hAnsi="Arial" w:cs="Arial"/>
+          <w:color w:val="1F497D"/>
+          <w:sz w:val="18"/>
+          <w:szCs w:val="18"/>
+        </w:rPr>
+      </w:pPr>
+      <w:r>
+        <w:rPr>
+          <w:rFonts w:ascii="Arial" w:hAnsi="Arial" w:cs="Arial"/>
+          <w:color w:val="1F497D"/>
+          <w:sz w:val="18"/>
+          <w:szCs w:val="18"/>
+        </w:rPr>
+        <w:t>-</w:t>
+      </w:r>
+      <w:r>
+        <w:rPr>
+          <w:rFonts w:ascii="Arial" w:hAnsi="Arial" w:cs="Arial"/>
+          <w:color w:val="1F497D"/>
+          <w:sz w:val="18"/>
+          <w:szCs w:val="18"/>
+        </w:rPr>
+        <w:tab/>
+      </w:r>
+      <w:r>
+        <w:rPr>
+          <w:rFonts w:ascii="Arial" w:hAnsi="Arial" w:cs="Arial"/>
+          <w:color w:val="1F497D"/>
+          <w:sz w:val="18"/>
+          <w:szCs w:val="18"/>
+        </w:rPr>
+        <w:t>Groups</w:t>
+      </w:r>
+      <w:r>
+        <w:rPr>
+          <w:rFonts w:ascii="Arial" w:hAnsi="Arial" w:cs="Arial"/>
+          <w:color w:val="1F497D"/>
+          <w:sz w:val="18"/>
+          <w:szCs w:val="18"/>
+        </w:rPr>
+        <w:t>, Sets and Causes &amp; Effects</w:t>
+      </w:r>
+      <w:r>
+        <w:rPr>
+          <w:rFonts w:ascii="Arial" w:hAnsi="Arial" w:cs="Arial"/>
+          <w:color w:val="1F497D"/>
+          <w:sz w:val="18"/>
+          <w:szCs w:val="18"/>
+        </w:rPr>
+        <w:t xml:space="preserve"> page</w:t>
+      </w:r>
+      <w:r>
+        <w:rPr>
+          <w:rFonts w:ascii="Arial" w:hAnsi="Arial" w:cs="Arial"/>
+          <w:color w:val="1F497D"/>
+          <w:sz w:val="18"/>
+          <w:szCs w:val="18"/>
+        </w:rPr>
+        <w:t>s</w:t>
+      </w:r>
+      <w:r>
+        <w:rPr>
+          <w:rFonts w:ascii="Arial" w:hAnsi="Arial" w:cs="Arial"/>
+          <w:color w:val="1F497D"/>
+          <w:sz w:val="18"/>
+          <w:szCs w:val="18"/>
+        </w:rPr>
+        <w:t>:</w:t>
+      </w:r>
+      <w:r>
+        <w:rPr>
+          <w:rFonts w:ascii="Arial" w:hAnsi="Arial" w:cs="Arial"/>
+          <w:color w:val="1F497D"/>
+          <w:sz w:val="18"/>
+          <w:szCs w:val="18"/>
+        </w:rPr>
+        <w:t xml:space="preserve"> c</w:t>
+      </w:r>
+      <w:r>
+        <w:rPr>
+          <w:rFonts w:ascii="Arial" w:hAnsi="Arial" w:cs="Arial"/>
+          <w:color w:val="1F497D"/>
+          <w:sz w:val="18"/>
+          <w:szCs w:val="18"/>
+        </w:rPr>
+        <w:t>orrected default values.</w:t>
+      </w:r>
+    </w:p>
+    <w:p>
+      <w:pPr>
+        <w:tabs>
+          <w:tab w:val="left" w:pos="284"/>
+          <w:tab w:val="left" w:pos="567"/>
+          <w:tab w:val="left" w:pos="993"/>
+          <w:tab w:val="left" w:pos="1418"/>
+        </w:tabs>
+        <w:ind w:left="284" w:hanging="284"/>
+        <w:contextualSpacing/>
+        <w:rPr>
+          <w:rFonts w:ascii="Arial" w:hAnsi="Arial" w:cs="Arial"/>
+          <w:color w:val="1F497D"/>
+          <w:sz w:val="18"/>
+          <w:szCs w:val="18"/>
+        </w:rPr>
+      </w:pPr>
+      <w:r>
+        <w:rPr>
+          <w:rFonts w:ascii="Arial" w:hAnsi="Arial" w:cs="Arial"/>
+          <w:color w:val="1F497D"/>
+          <w:sz w:val="18"/>
+          <w:szCs w:val="18"/>
+        </w:rPr>
+        <w:t>-</w:t>
+      </w:r>
+      <w:r>
+        <w:rPr>
+          <w:rFonts w:ascii="Arial" w:hAnsi="Arial" w:cs="Arial"/>
+          <w:color w:val="1F497D"/>
+          <w:sz w:val="18"/>
+          <w:szCs w:val="18"/>
+        </w:rPr>
+        <w:tab/>
+      </w:r>
+      <w:r>
+        <w:rPr>
+          <w:rFonts w:ascii="Arial" w:hAnsi="Arial" w:cs="Arial"/>
+          <w:color w:val="1F497D"/>
+          <w:sz w:val="18"/>
+          <w:szCs w:val="18"/>
+        </w:rPr>
+        <w:t>A COM port issue that could prevent the app from exiting is now handled</w:t>
+      </w:r>
+      <w:r>
+        <w:rPr>
+          <w:rFonts w:ascii="Arial" w:hAnsi="Arial" w:cs="Arial"/>
+          <w:color w:val="1F497D"/>
+          <w:sz w:val="18"/>
+          <w:szCs w:val="18"/>
+        </w:rPr>
+        <w:t>.</w:t>
+      </w:r>
+    </w:p>
+    <w:p>
+      <w:pPr>
+        <w:tabs>
+          <w:tab w:val="left" w:pos="284"/>
+          <w:tab w:val="left" w:pos="567"/>
+          <w:tab w:val="left" w:pos="993"/>
+          <w:tab w:val="left" w:pos="1418"/>
+        </w:tabs>
+        <w:ind w:left="284" w:hanging="284"/>
+        <w:contextualSpacing/>
+        <w:rPr>
+          <w:rFonts w:ascii="Arial" w:hAnsi="Arial" w:cs="Arial"/>
+          <w:color w:val="1F4E79" w:themeColor="accent1" w:themeShade="80"/>
+          <w:sz w:val="18"/>
+          <w:szCs w:val="18"/>
+        </w:rPr>
+      </w:pPr>
+      <w:r>
+        <w:rPr>
+          <w:rFonts w:ascii="Arial" w:hAnsi="Arial" w:cs="Arial"/>
+          <w:color w:val="1F4E79" w:themeColor="accent1" w:themeShade="80"/>
+          <w:sz w:val="18"/>
+          <w:szCs w:val="18"/>
+        </w:rPr>
+        <w:t>-</w:t>
+      </w:r>
+      <w:r>
+        <w:rPr>
+          <w:rFonts w:ascii="Arial" w:hAnsi="Arial" w:cs="Arial"/>
+          <w:color w:val="1F4E79" w:themeColor="accent1" w:themeShade="80"/>
+          <w:sz w:val="18"/>
+          <w:szCs w:val="18"/>
+        </w:rPr>
+        <w:tab/>
+      </w:r>
+      <w:r>
+        <w:rPr>
+          <w:rFonts w:ascii="Arial" w:hAnsi="Arial" w:cs="Arial"/>
+          <w:color w:val="1F4E79" w:themeColor="accent1" w:themeShade="80"/>
+          <w:sz w:val="18"/>
+          <w:szCs w:val="18"/>
+        </w:rPr>
+        <w:t xml:space="preserve">Added </w:t>
+      </w:r>
+      <w:r>
+        <w:rPr>
+          <w:rFonts w:ascii="Arial" w:hAnsi="Arial" w:cs="Arial"/>
+          <w:color w:val="1F4E79" w:themeColor="accent1" w:themeShade="80"/>
+          <w:sz w:val="18"/>
+          <w:szCs w:val="18"/>
+        </w:rPr>
+        <w:t>ability for m</w:t>
+      </w:r>
+      <w:r>
+        <w:rPr>
+          <w:rFonts w:ascii="Arial" w:hAnsi="Arial" w:cs="Arial"/>
+          <w:color w:val="1F4E79" w:themeColor="accent1" w:themeShade="80"/>
+          <w:sz w:val="18"/>
+          <w:szCs w:val="18"/>
+        </w:rPr>
+        <w:t>essage</w:t>
+      </w:r>
+      <w:r>
+        <w:rPr>
+          <w:rFonts w:ascii="Arial" w:hAnsi="Arial" w:cs="Arial"/>
+          <w:color w:val="1F4E79" w:themeColor="accent1" w:themeShade="80"/>
+          <w:sz w:val="18"/>
+          <w:szCs w:val="18"/>
+        </w:rPr>
+        <w:t xml:space="preserve"> b</w:t>
+      </w:r>
+      <w:r>
+        <w:rPr>
+          <w:rFonts w:ascii="Arial" w:hAnsi="Arial" w:cs="Arial"/>
+          <w:color w:val="1F4E79" w:themeColor="accent1" w:themeShade="80"/>
+          <w:sz w:val="18"/>
+          <w:szCs w:val="18"/>
+        </w:rPr>
+        <w:t>ox</w:t>
+      </w:r>
+      <w:r>
+        <w:rPr>
+          <w:rFonts w:ascii="Arial" w:hAnsi="Arial" w:cs="Arial"/>
+          <w:color w:val="1F4E79" w:themeColor="accent1" w:themeShade="80"/>
+          <w:sz w:val="18"/>
+          <w:szCs w:val="18"/>
+        </w:rPr>
+        <w:t>es</w:t>
+      </w:r>
+      <w:r>
+        <w:rPr>
+          <w:rFonts w:ascii="Arial" w:hAnsi="Arial" w:cs="Arial"/>
+          <w:color w:val="1F4E79" w:themeColor="accent1" w:themeShade="80"/>
+          <w:sz w:val="18"/>
+          <w:szCs w:val="18"/>
+        </w:rPr>
+        <w:t xml:space="preserve"> to show exception details</w:t>
+      </w:r>
+      <w:r>
+        <w:rPr>
+          <w:rFonts w:ascii="Arial" w:hAnsi="Arial" w:cs="Arial"/>
+          <w:color w:val="1F4E79" w:themeColor="accent1" w:themeShade="80"/>
+          <w:sz w:val="18"/>
+          <w:szCs w:val="18"/>
+        </w:rPr>
+        <w:t>.</w:t>
+      </w:r>
+    </w:p>
+    <w:p>
+      <w:pPr>
+        <w:tabs>
+          <w:tab w:val="left" w:pos="284"/>
+          <w:tab w:val="left" w:pos="567"/>
+          <w:tab w:val="left" w:pos="993"/>
+          <w:tab w:val="left" w:pos="1418"/>
+        </w:tabs>
+        <w:ind w:left="284" w:hanging="284"/>
+        <w:contextualSpacing/>
+        <w:rPr>
+          <w:rFonts w:ascii="Arial" w:hAnsi="Arial" w:cs="Arial"/>
+          <w:color w:val="1F4E79" w:themeColor="accent1" w:themeShade="80"/>
+          <w:sz w:val="18"/>
+          <w:szCs w:val="18"/>
+        </w:rPr>
+      </w:pPr>
+    </w:p>
+    <w:p>
+      <w:pPr>
+        <w:tabs>
+          <w:tab w:val="left" w:pos="993"/>
+        </w:tabs>
+        <w:rPr>
+          <w:rFonts w:ascii="Arial" w:hAnsi="Arial" w:cs="Arial"/>
+          <w:color w:val="9CC2E5" w:themeColor="accent1" w:themeTint="99"/>
+          <w:sz w:val="16"/>
+          <w:szCs w:val="16"/>
+        </w:rPr>
+      </w:pPr>
       <w:r>
         <w:rPr>
           <w:rFonts w:ascii="Arial" w:hAnsi="Arial" w:cs="Arial"/>
@@ -3087,8 +2895,7 @@
           <w:sz w:val="24"/>
           <w:szCs w:val="24"/>
         </w:rPr>
-        <w:tab/>
-        <w:t>16/05/2024</w:t>
+        <w:t>v7.2.2</w:t>
       </w:r>
       <w:r>
         <w:rPr>
@@ -3099,93 +2906,9 @@
           <w:sz w:val="24"/>
           <w:szCs w:val="24"/>
         </w:rPr>
-        <w:br/>
-      </w:r>
-      <w:r>
-        <w:rPr>
-          <w:rFonts w:ascii="Arial" w:hAnsi="Arial" w:cs="Arial"/>
-          <w:color w:val="9CC2E5" w:themeColor="accent1" w:themeTint="99"/>
-          <w:sz w:val="16"/>
-          <w:szCs w:val="16"/>
-        </w:rPr>
-        <w:t>CTecControls v1.5.1, CTecDevices v1.3.1, CTecFtdi v1.3.1, CTecUtil v1.4.1</w:t>
-      </w:r>
-    </w:p>
-    <w:p>
-      <w:pPr>
-        <w:tabs>
-          <w:tab w:val="left" w:pos="284"/>
-          <w:tab w:val="left" w:pos="567"/>
-          <w:tab w:val="left" w:pos="993"/>
-          <w:tab w:val="left" w:pos="1418"/>
-        </w:tabs>
-        <w:ind w:left="284" w:hanging="284"/>
-        <w:contextualSpacing/>
-        <w:rPr>
-          <w:rFonts w:ascii="Arial" w:hAnsi="Arial" w:cs="Arial"/>
-          <w:color w:val="1F4E79" w:themeColor="accent1" w:themeShade="80"/>
-          <w:sz w:val="18"/>
-          <w:szCs w:val="18"/>
-        </w:rPr>
-      </w:pPr>
-      <w:r>
-        <w:rPr>
-          <w:rFonts w:ascii="Arial" w:hAnsi="Arial" w:cs="Arial"/>
-          <w:color w:val="1F497D"/>
-          <w:sz w:val="18"/>
-          <w:szCs w:val="18"/>
-        </w:rPr>
-        <w:t>-</w:t>
-      </w:r>
-      <w:r>
-        <w:rPr>
-          <w:rFonts w:ascii="Arial" w:hAnsi="Arial" w:cs="Arial"/>
-          <w:color w:val="1F497D"/>
-          <w:sz w:val="18"/>
-          <w:szCs w:val="18"/>
-        </w:rPr>
         <w:tab/>
-      </w:r>
-      <w:r>
-        <w:rPr>
-          <w:rFonts w:ascii="Arial" w:hAnsi="Arial" w:cs="Arial"/>
-          <w:color w:val="1F4E79" w:themeColor="accent1" w:themeShade="80"/>
-          <w:sz w:val="18"/>
-          <w:szCs w:val="18"/>
-        </w:rPr>
-        <w:t>Updated to target .NET 8.0.</w:t>
-      </w:r>
-    </w:p>
-    <w:p>
-      <w:pPr>
-        <w:tabs>
-          <w:tab w:val="left" w:pos="284"/>
-          <w:tab w:val="left" w:pos="567"/>
-          <w:tab w:val="left" w:pos="993"/>
-          <w:tab w:val="left" w:pos="1418"/>
-        </w:tabs>
-        <w:ind w:left="284" w:hanging="284"/>
-        <w:contextualSpacing/>
-        <w:rPr>
-          <w:rFonts w:ascii="Arial" w:hAnsi="Arial" w:cs="Arial"/>
-          <w:color w:val="1F497D"/>
-          <w:sz w:val="18"/>
-          <w:szCs w:val="18"/>
-        </w:rPr>
-      </w:pPr>
-    </w:p>
-    <w:p>
-      <w:pPr>
-        <w:tabs>
-          <w:tab w:val="left" w:pos="993"/>
-        </w:tabs>
-        <w:rPr>
-          <w:rFonts w:ascii="Arial" w:hAnsi="Arial" w:cs="Arial"/>
-          <w:color w:val="9CC2E5" w:themeColor="accent1" w:themeTint="99"/>
-          <w:sz w:val="16"/>
-          <w:szCs w:val="16"/>
-        </w:rPr>
-      </w:pPr>
+        <w:t>08/07/2024</w:t>
+      </w:r>
       <w:r>
         <w:rPr>
           <w:rFonts w:ascii="Arial" w:hAnsi="Arial" w:cs="Arial"/>
@@ -3195,8 +2918,258 @@
           <w:sz w:val="24"/>
           <w:szCs w:val="24"/>
         </w:rPr>
-        <w:t>v7.1.7</w:t>
-      </w:r>
+        <w:br/>
+      </w:r>
+      <w:r>
+        <w:rPr>
+          <w:rFonts w:ascii="Arial" w:hAnsi="Arial" w:cs="Arial"/>
+          <w:color w:val="9CC2E5" w:themeColor="accent1" w:themeTint="99"/>
+          <w:sz w:val="16"/>
+          <w:szCs w:val="16"/>
+        </w:rPr>
+        <w:t>CTecControls v1.5.2, CTecDevices v1.3.2, CTecFtdi v1.3.1, CTecUtil v1.4.2</w:t>
+      </w:r>
+    </w:p>
+    <w:p>
+      <w:pPr>
+        <w:tabs>
+          <w:tab w:val="left" w:pos="284"/>
+          <w:tab w:val="left" w:pos="567"/>
+          <w:tab w:val="left" w:pos="993"/>
+          <w:tab w:val="left" w:pos="1418"/>
+        </w:tabs>
+        <w:ind w:left="284" w:hanging="284"/>
+        <w:contextualSpacing/>
+        <w:rPr>
+          <w:rFonts w:ascii="Arial" w:hAnsi="Arial" w:cs="Arial"/>
+          <w:color w:val="1F497D"/>
+          <w:sz w:val="18"/>
+          <w:szCs w:val="18"/>
+        </w:rPr>
+      </w:pPr>
+      <w:r>
+        <w:rPr>
+          <w:rFonts w:ascii="Arial" w:hAnsi="Arial" w:cs="Arial"/>
+          <w:color w:val="1F497D"/>
+          <w:sz w:val="18"/>
+          <w:szCs w:val="18"/>
+        </w:rPr>
+        <w:t>-</w:t>
+      </w:r>
+      <w:r>
+        <w:rPr>
+          <w:rFonts w:ascii="Arial" w:hAnsi="Arial" w:cs="Arial"/>
+          <w:color w:val="1F497D"/>
+          <w:sz w:val="18"/>
+          <w:szCs w:val="18"/>
+        </w:rPr>
+        <w:tab/>
+        <w:t>The app now handles datasets for multiple panels.  When data is read from a device or file it is added to the existing data set in its respective panel position, optionally preserving any pre-existing panel data relating to other panels.  A Panel Management pop-up has been added for adding/removing panels.</w:t>
+      </w:r>
+    </w:p>
+    <w:p>
+      <w:pPr>
+        <w:tabs>
+          <w:tab w:val="left" w:pos="284"/>
+          <w:tab w:val="left" w:pos="567"/>
+          <w:tab w:val="left" w:pos="993"/>
+          <w:tab w:val="left" w:pos="1418"/>
+        </w:tabs>
+        <w:ind w:left="284" w:hanging="284"/>
+        <w:contextualSpacing/>
+        <w:rPr>
+          <w:rFonts w:ascii="Arial" w:hAnsi="Arial" w:cs="Arial"/>
+          <w:color w:val="1F497D"/>
+          <w:sz w:val="18"/>
+          <w:szCs w:val="18"/>
+        </w:rPr>
+      </w:pPr>
+      <w:r>
+        <w:rPr>
+          <w:rFonts w:ascii="Arial" w:hAnsi="Arial" w:cs="Arial"/>
+          <w:color w:val="1F497D"/>
+          <w:sz w:val="18"/>
+          <w:szCs w:val="18"/>
+        </w:rPr>
+        <w:t>-</w:t>
+      </w:r>
+      <w:r>
+        <w:rPr>
+          <w:rFonts w:ascii="Arial" w:hAnsi="Arial" w:cs="Arial"/>
+          <w:color w:val="1F497D"/>
+          <w:sz w:val="18"/>
+          <w:szCs w:val="18"/>
+        </w:rPr>
+        <w:tab/>
+      </w:r>
+      <w:r>
+        <w:rPr>
+          <w:rFonts w:ascii="Arial" w:hAnsi="Arial" w:cs="Arial"/>
+          <w:color w:val="1F4E79" w:themeColor="accent1" w:themeShade="80"/>
+          <w:sz w:val="18"/>
+          <w:szCs w:val="18"/>
+        </w:rPr>
+        <w:t xml:space="preserve">NumberSpinner control: added </w:t>
+      </w:r>
+      <w:proofErr w:type="spellStart"/>
+      <w:r>
+        <w:rPr>
+          <w:rFonts w:ascii="Arial" w:hAnsi="Arial" w:cs="Arial"/>
+          <w:color w:val="1F4E79" w:themeColor="accent1" w:themeShade="80"/>
+          <w:sz w:val="18"/>
+          <w:szCs w:val="18"/>
+        </w:rPr>
+        <w:t>NumberSet</w:t>
+      </w:r>
+      <w:proofErr w:type="spellEnd"/>
+      <w:r>
+        <w:rPr>
+          <w:rFonts w:ascii="Arial" w:hAnsi="Arial" w:cs="Arial"/>
+          <w:color w:val="1F4E79" w:themeColor="accent1" w:themeShade="80"/>
+          <w:sz w:val="18"/>
+          <w:szCs w:val="18"/>
+        </w:rPr>
+        <w:t xml:space="preserve"> property, that defines the set of valid values for the case when the valid values are not consecutive, and </w:t>
+      </w:r>
+      <w:r>
+        <w:rPr>
+          <w:rFonts w:ascii="Arial" w:hAnsi="Arial" w:cs="Arial"/>
+          <w:color w:val="1F4E79" w:themeColor="accent1" w:themeShade="80"/>
+          <w:sz w:val="18"/>
+          <w:szCs w:val="18"/>
+        </w:rPr>
+        <w:t>the ability to show</w:t>
+      </w:r>
+      <w:r>
+        <w:rPr>
+          <w:rFonts w:ascii="Arial" w:hAnsi="Arial" w:cs="Arial"/>
+          <w:color w:val="1F4E79" w:themeColor="accent1" w:themeShade="80"/>
+          <w:sz w:val="18"/>
+          <w:szCs w:val="18"/>
+        </w:rPr>
+        <w:t xml:space="preserve"> the total number in the set.</w:t>
+      </w:r>
+    </w:p>
+    <w:p>
+      <w:pPr>
+        <w:tabs>
+          <w:tab w:val="left" w:pos="284"/>
+          <w:tab w:val="left" w:pos="567"/>
+          <w:tab w:val="left" w:pos="993"/>
+          <w:tab w:val="left" w:pos="1418"/>
+        </w:tabs>
+        <w:ind w:left="284" w:hanging="284"/>
+        <w:contextualSpacing/>
+        <w:rPr>
+          <w:rFonts w:ascii="Arial" w:hAnsi="Arial" w:cs="Arial"/>
+          <w:color w:val="1F4E79" w:themeColor="accent1" w:themeShade="80"/>
+          <w:sz w:val="18"/>
+          <w:szCs w:val="18"/>
+        </w:rPr>
+      </w:pPr>
+      <w:r>
+        <w:rPr>
+          <w:rFonts w:ascii="Arial" w:hAnsi="Arial" w:cs="Arial"/>
+          <w:color w:val="1F497D"/>
+          <w:sz w:val="18"/>
+          <w:szCs w:val="18"/>
+        </w:rPr>
+        <w:t>-</w:t>
+      </w:r>
+      <w:r>
+        <w:rPr>
+          <w:rFonts w:ascii="Arial" w:hAnsi="Arial" w:cs="Arial"/>
+          <w:color w:val="1F497D"/>
+          <w:sz w:val="18"/>
+          <w:szCs w:val="18"/>
+        </w:rPr>
+        <w:tab/>
+      </w:r>
+      <w:r>
+        <w:rPr>
+          <w:rFonts w:ascii="Arial" w:hAnsi="Arial" w:cs="Arial"/>
+          <w:color w:val="1F4E79" w:themeColor="accent1" w:themeShade="80"/>
+          <w:sz w:val="18"/>
+          <w:szCs w:val="18"/>
+        </w:rPr>
+        <w:t xml:space="preserve">Number lists are now formatted in a </w:t>
+      </w:r>
+      <w:r>
+        <w:rPr>
+          <w:rFonts w:ascii="Arial" w:hAnsi="Arial" w:cs="Arial"/>
+          <w:color w:val="1F4E79" w:themeColor="accent1" w:themeShade="80"/>
+          <w:sz w:val="18"/>
+          <w:szCs w:val="18"/>
+        </w:rPr>
+        <w:t>number-range</w:t>
+      </w:r>
+      <w:r>
+        <w:rPr>
+          <w:rFonts w:ascii="Arial" w:hAnsi="Arial" w:cs="Arial"/>
+          <w:color w:val="1F4E79" w:themeColor="accent1" w:themeShade="80"/>
+          <w:sz w:val="18"/>
+          <w:szCs w:val="18"/>
+        </w:rPr>
+        <w:t xml:space="preserve"> </w:t>
+      </w:r>
+      <w:r>
+        <w:rPr>
+          <w:rFonts w:ascii="Arial" w:hAnsi="Arial" w:cs="Arial"/>
+          <w:color w:val="1F4E79" w:themeColor="accent1" w:themeShade="80"/>
+          <w:sz w:val="18"/>
+          <w:szCs w:val="18"/>
+        </w:rPr>
+        <w:t>style,</w:t>
+      </w:r>
+      <w:r>
+        <w:rPr>
+          <w:rFonts w:ascii="Arial" w:hAnsi="Arial" w:cs="Arial"/>
+          <w:color w:val="1F4E79" w:themeColor="accent1" w:themeShade="80"/>
+          <w:sz w:val="18"/>
+          <w:szCs w:val="18"/>
+        </w:rPr>
+        <w:t xml:space="preserve"> </w:t>
+      </w:r>
+      <w:r>
+        <w:rPr>
+          <w:rFonts w:ascii="Arial" w:hAnsi="Arial" w:cs="Arial"/>
+          <w:color w:val="1F4E79" w:themeColor="accent1" w:themeShade="80"/>
+          <w:sz w:val="18"/>
+          <w:szCs w:val="18"/>
+        </w:rPr>
+        <w:t>e.g. “1-3,6,8-10” instead of "1,2,3,6,8,9,10”.</w:t>
+      </w:r>
+    </w:p>
+    <w:p>
+      <w:pPr>
+        <w:tabs>
+          <w:tab w:val="left" w:pos="284"/>
+          <w:tab w:val="left" w:pos="567"/>
+          <w:tab w:val="left" w:pos="993"/>
+          <w:tab w:val="left" w:pos="1418"/>
+        </w:tabs>
+        <w:ind w:left="284" w:hanging="284"/>
+        <w:contextualSpacing/>
+        <w:rPr>
+          <w:rFonts w:ascii="Arial" w:hAnsi="Arial" w:cs="Arial"/>
+          <w:color w:val="1F4E79" w:themeColor="accent1" w:themeShade="80"/>
+          <w:sz w:val="18"/>
+          <w:szCs w:val="18"/>
+        </w:rPr>
+      </w:pPr>
+    </w:p>
+    <w:p>
+      <w:pPr>
+        <w:tabs>
+          <w:tab w:val="left" w:pos="993"/>
+        </w:tabs>
+        <w:rPr>
+          <w:rFonts w:ascii="Arial" w:hAnsi="Arial" w:cs="Arial"/>
+          <w:color w:val="9CC2E5" w:themeColor="accent1" w:themeTint="99"/>
+          <w:sz w:val="16"/>
+          <w:szCs w:val="16"/>
+        </w:rPr>
+      </w:pPr>
       <w:r>
         <w:rPr>
           <w:rFonts w:ascii="Arial" w:hAnsi="Arial" w:cs="Arial"/>
@@ -3206,8 +3179,7 @@
           <w:sz w:val="24"/>
           <w:szCs w:val="24"/>
         </w:rPr>
-        <w:tab/>
-        <w:t>24/04/2024</w:t>
+        <w:t>v7.2.1</w:t>
       </w:r>
       <w:r>
         <w:rPr>
@@ -3218,255 +3190,9 @@
           <w:sz w:val="24"/>
           <w:szCs w:val="24"/>
         </w:rPr>
-        <w:br/>
-      </w:r>
-      <w:r>
-        <w:rPr>
-          <w:rFonts w:ascii="Arial" w:hAnsi="Arial" w:cs="Arial"/>
-          <w:color w:val="9CC2E5" w:themeColor="accent1" w:themeTint="99"/>
-          <w:sz w:val="16"/>
-          <w:szCs w:val="16"/>
-        </w:rPr>
-        <w:t>CTecControls v1.4.21, CTecDevices v1.2.3, CTecFtdi v1.2.3, CTecUtil v1.3.19</w:t>
-      </w:r>
-    </w:p>
-    <w:p>
-      <w:pPr>
-        <w:tabs>
-          <w:tab w:val="left" w:pos="284"/>
-          <w:tab w:val="left" w:pos="567"/>
-          <w:tab w:val="left" w:pos="993"/>
-          <w:tab w:val="left" w:pos="1418"/>
-        </w:tabs>
-        <w:ind w:left="284" w:hanging="284"/>
-        <w:contextualSpacing/>
-        <w:rPr>
-          <w:rFonts w:ascii="Arial" w:hAnsi="Arial" w:cs="Arial"/>
-          <w:color w:val="1F4E79" w:themeColor="accent1" w:themeShade="80"/>
-          <w:sz w:val="18"/>
-          <w:szCs w:val="18"/>
-        </w:rPr>
-      </w:pPr>
-      <w:r>
-        <w:rPr>
-          <w:rFonts w:ascii="Arial" w:hAnsi="Arial" w:cs="Arial"/>
-          <w:color w:val="1F497D"/>
-          <w:sz w:val="18"/>
-          <w:szCs w:val="18"/>
-        </w:rPr>
-        <w:t>-</w:t>
-      </w:r>
-      <w:r>
-        <w:rPr>
-          <w:rFonts w:ascii="Arial" w:hAnsi="Arial" w:cs="Arial"/>
-          <w:color w:val="1F497D"/>
-          <w:sz w:val="18"/>
-          <w:szCs w:val="18"/>
-        </w:rPr>
         <w:tab/>
-      </w:r>
-      <w:r>
-        <w:rPr>
-          <w:rFonts w:ascii="Arial" w:hAnsi="Arial" w:cs="Arial"/>
-          <w:color w:val="1F4E79" w:themeColor="accent1" w:themeShade="80"/>
-          <w:sz w:val="18"/>
-          <w:szCs w:val="18"/>
-        </w:rPr>
-        <w:t>Show “n/a” for the number of loops in the Info popup if no panel is connected.</w:t>
-      </w:r>
-    </w:p>
-    <w:p>
-      <w:pPr>
-        <w:tabs>
-          <w:tab w:val="left" w:pos="284"/>
-          <w:tab w:val="left" w:pos="567"/>
-          <w:tab w:val="left" w:pos="993"/>
-          <w:tab w:val="left" w:pos="1418"/>
-        </w:tabs>
-        <w:ind w:left="284" w:hanging="284"/>
-        <w:contextualSpacing/>
-        <w:rPr>
-          <w:rFonts w:ascii="Arial" w:hAnsi="Arial" w:cs="Arial"/>
-          <w:color w:val="1F4E79" w:themeColor="accent1" w:themeShade="80"/>
-          <w:sz w:val="18"/>
-          <w:szCs w:val="18"/>
-        </w:rPr>
-      </w:pPr>
-      <w:r>
-        <w:rPr>
-          <w:rFonts w:ascii="Arial" w:hAnsi="Arial" w:cs="Arial"/>
-          <w:color w:val="1F497D"/>
-          <w:sz w:val="18"/>
-          <w:szCs w:val="18"/>
-        </w:rPr>
-        <w:t>-</w:t>
-      </w:r>
-      <w:r>
-        <w:rPr>
-          <w:rFonts w:ascii="Arial" w:hAnsi="Arial" w:cs="Arial"/>
-          <w:color w:val="1F497D"/>
-          <w:sz w:val="18"/>
-          <w:szCs w:val="18"/>
-        </w:rPr>
-        <w:tab/>
-      </w:r>
-      <w:r>
-        <w:rPr>
-          <w:rFonts w:ascii="Arial" w:hAnsi="Arial" w:cs="Arial"/>
-          <w:color w:val="1F4E79" w:themeColor="accent1" w:themeShade="80"/>
-          <w:sz w:val="18"/>
-          <w:szCs w:val="18"/>
-        </w:rPr>
-        <w:t>Device Details: the default alarm verification counts are now 1.</w:t>
-      </w:r>
-    </w:p>
-    <w:p>
-      <w:pPr>
-        <w:tabs>
-          <w:tab w:val="left" w:pos="284"/>
-          <w:tab w:val="left" w:pos="567"/>
-          <w:tab w:val="left" w:pos="993"/>
-          <w:tab w:val="left" w:pos="1418"/>
-        </w:tabs>
-        <w:ind w:left="284" w:hanging="284"/>
-        <w:contextualSpacing/>
-        <w:rPr>
-          <w:rFonts w:ascii="Arial" w:hAnsi="Arial" w:cs="Arial"/>
-          <w:color w:val="1F4E79" w:themeColor="accent1" w:themeShade="80"/>
-          <w:sz w:val="18"/>
-          <w:szCs w:val="18"/>
-        </w:rPr>
-      </w:pPr>
-      <w:r>
-        <w:rPr>
-          <w:rFonts w:ascii="Arial" w:hAnsi="Arial" w:cs="Arial"/>
-          <w:color w:val="1F497D"/>
-          <w:sz w:val="18"/>
-          <w:szCs w:val="18"/>
-        </w:rPr>
-        <w:t>-</w:t>
-      </w:r>
-      <w:r>
-        <w:rPr>
-          <w:rFonts w:ascii="Arial" w:hAnsi="Arial" w:cs="Arial"/>
-          <w:color w:val="1F497D"/>
-          <w:sz w:val="18"/>
-          <w:szCs w:val="18"/>
-        </w:rPr>
-        <w:tab/>
-      </w:r>
-      <w:r>
-        <w:rPr>
-          <w:rFonts w:ascii="Arial" w:hAnsi="Arial" w:cs="Arial"/>
-          <w:color w:val="1F4E79" w:themeColor="accent1" w:themeShade="80"/>
-          <w:sz w:val="18"/>
-          <w:szCs w:val="18"/>
-        </w:rPr>
-        <w:t>M</w:t>
-      </w:r>
-      <w:r>
-        <w:rPr>
-          <w:rFonts w:ascii="Arial" w:hAnsi="Arial" w:cs="Arial"/>
-          <w:color w:val="1F4E79" w:themeColor="accent1" w:themeShade="80"/>
-          <w:sz w:val="18"/>
-          <w:szCs w:val="18"/>
-        </w:rPr>
-        <w:t>enu options</w:t>
-      </w:r>
-      <w:r>
-        <w:rPr>
-          <w:rFonts w:ascii="Arial" w:hAnsi="Arial" w:cs="Arial"/>
-          <w:color w:val="1F4E79" w:themeColor="accent1" w:themeShade="80"/>
-          <w:sz w:val="18"/>
-          <w:szCs w:val="18"/>
-        </w:rPr>
-        <w:t>’</w:t>
-      </w:r>
-      <w:r>
-        <w:rPr>
-          <w:rFonts w:ascii="Arial" w:hAnsi="Arial" w:cs="Arial"/>
-          <w:color w:val="1F4E79" w:themeColor="accent1" w:themeShade="80"/>
-          <w:sz w:val="18"/>
-          <w:szCs w:val="18"/>
-        </w:rPr>
-        <w:t xml:space="preserve"> ToolTip text is now refreshed on change of language.</w:t>
-      </w:r>
-    </w:p>
-    <w:p>
-      <w:pPr>
-        <w:tabs>
-          <w:tab w:val="left" w:pos="284"/>
-          <w:tab w:val="left" w:pos="567"/>
-          <w:tab w:val="left" w:pos="993"/>
-          <w:tab w:val="left" w:pos="1418"/>
-        </w:tabs>
-        <w:ind w:left="284" w:hanging="284"/>
-        <w:contextualSpacing/>
-        <w:rPr>
-          <w:rFonts w:ascii="Arial" w:hAnsi="Arial" w:cs="Arial"/>
-          <w:color w:val="1F4E79" w:themeColor="accent1" w:themeShade="80"/>
-          <w:sz w:val="18"/>
-          <w:szCs w:val="18"/>
-        </w:rPr>
-      </w:pPr>
-      <w:r>
-        <w:rPr>
-          <w:rFonts w:ascii="Arial" w:hAnsi="Arial" w:cs="Arial"/>
-          <w:color w:val="1F497D"/>
-          <w:sz w:val="18"/>
-          <w:szCs w:val="18"/>
-        </w:rPr>
-        <w:t>-</w:t>
-      </w:r>
-      <w:r>
-        <w:rPr>
-          <w:rFonts w:ascii="Arial" w:hAnsi="Arial" w:cs="Arial"/>
-          <w:color w:val="1F497D"/>
-          <w:sz w:val="18"/>
-          <w:szCs w:val="18"/>
-        </w:rPr>
-        <w:tab/>
-      </w:r>
-      <w:r>
-        <w:rPr>
-          <w:rFonts w:ascii="Arial" w:hAnsi="Arial" w:cs="Arial"/>
-          <w:color w:val="1F4E79" w:themeColor="accent1" w:themeShade="80"/>
-          <w:sz w:val="18"/>
-          <w:szCs w:val="18"/>
-        </w:rPr>
-        <w:t>The facility to write to the Windows Event Log has been added.</w:t>
-      </w:r>
-    </w:p>
-    <w:p>
-      <w:pPr>
-        <w:tabs>
-          <w:tab w:val="left" w:pos="284"/>
-          <w:tab w:val="left" w:pos="567"/>
-          <w:tab w:val="left" w:pos="993"/>
-          <w:tab w:val="left" w:pos="1418"/>
-        </w:tabs>
-        <w:ind w:left="284" w:hanging="284"/>
-        <w:contextualSpacing/>
-        <w:rPr>
-          <w:rFonts w:ascii="Arial" w:hAnsi="Arial" w:cs="Arial"/>
-          <w:color w:val="1F4E79" w:themeColor="accent1" w:themeShade="80"/>
-          <w:sz w:val="18"/>
-          <w:szCs w:val="18"/>
-        </w:rPr>
-      </w:pPr>
-    </w:p>
-    <w:p>
-      <w:pPr>
-        <w:tabs>
-          <w:tab w:val="left" w:pos="993"/>
-        </w:tabs>
-        <w:rPr>
-          <w:rFonts w:ascii="Arial" w:hAnsi="Arial" w:cs="Arial"/>
-          <w:color w:val="9CC2E5" w:themeColor="accent1" w:themeTint="99"/>
-          <w:sz w:val="16"/>
-          <w:szCs w:val="16"/>
-        </w:rPr>
-      </w:pPr>
+        <w:t>16/05/2024</w:t>
+      </w:r>
       <w:r>
         <w:rPr>
           <w:rFonts w:ascii="Arial" w:hAnsi="Arial" w:cs="Arial"/>
@@ -3476,8 +3202,93 @@
           <w:sz w:val="24"/>
           <w:szCs w:val="24"/>
         </w:rPr>
-        <w:t>v7.1.6</w:t>
-      </w:r>
+        <w:br/>
+      </w:r>
+      <w:r>
+        <w:rPr>
+          <w:rFonts w:ascii="Arial" w:hAnsi="Arial" w:cs="Arial"/>
+          <w:color w:val="9CC2E5" w:themeColor="accent1" w:themeTint="99"/>
+          <w:sz w:val="16"/>
+          <w:szCs w:val="16"/>
+        </w:rPr>
+        <w:t>CTecControls v1.5.1, CTecDevices v1.3.1, CTecFtdi v1.3.1, CTecUtil v1.4.1</w:t>
+      </w:r>
+    </w:p>
+    <w:p>
+      <w:pPr>
+        <w:tabs>
+          <w:tab w:val="left" w:pos="284"/>
+          <w:tab w:val="left" w:pos="567"/>
+          <w:tab w:val="left" w:pos="993"/>
+          <w:tab w:val="left" w:pos="1418"/>
+        </w:tabs>
+        <w:ind w:left="284" w:hanging="284"/>
+        <w:contextualSpacing/>
+        <w:rPr>
+          <w:rFonts w:ascii="Arial" w:hAnsi="Arial" w:cs="Arial"/>
+          <w:color w:val="1F4E79" w:themeColor="accent1" w:themeShade="80"/>
+          <w:sz w:val="18"/>
+          <w:szCs w:val="18"/>
+        </w:rPr>
+      </w:pPr>
+      <w:r>
+        <w:rPr>
+          <w:rFonts w:ascii="Arial" w:hAnsi="Arial" w:cs="Arial"/>
+          <w:color w:val="1F497D"/>
+          <w:sz w:val="18"/>
+          <w:szCs w:val="18"/>
+        </w:rPr>
+        <w:t>-</w:t>
+      </w:r>
+      <w:r>
+        <w:rPr>
+          <w:rFonts w:ascii="Arial" w:hAnsi="Arial" w:cs="Arial"/>
+          <w:color w:val="1F497D"/>
+          <w:sz w:val="18"/>
+          <w:szCs w:val="18"/>
+        </w:rPr>
+        <w:tab/>
+      </w:r>
+      <w:r>
+        <w:rPr>
+          <w:rFonts w:ascii="Arial" w:hAnsi="Arial" w:cs="Arial"/>
+          <w:color w:val="1F4E79" w:themeColor="accent1" w:themeShade="80"/>
+          <w:sz w:val="18"/>
+          <w:szCs w:val="18"/>
+        </w:rPr>
+        <w:t>Updated to target .NET 8.0.</w:t>
+      </w:r>
+    </w:p>
+    <w:p>
+      <w:pPr>
+        <w:tabs>
+          <w:tab w:val="left" w:pos="284"/>
+          <w:tab w:val="left" w:pos="567"/>
+          <w:tab w:val="left" w:pos="993"/>
+          <w:tab w:val="left" w:pos="1418"/>
+        </w:tabs>
+        <w:ind w:left="284" w:hanging="284"/>
+        <w:contextualSpacing/>
+        <w:rPr>
+          <w:rFonts w:ascii="Arial" w:hAnsi="Arial" w:cs="Arial"/>
+          <w:color w:val="1F497D"/>
+          <w:sz w:val="18"/>
+          <w:szCs w:val="18"/>
+        </w:rPr>
+      </w:pPr>
+    </w:p>
+    <w:p>
+      <w:pPr>
+        <w:tabs>
+          <w:tab w:val="left" w:pos="993"/>
+        </w:tabs>
+        <w:rPr>
+          <w:rFonts w:ascii="Arial" w:hAnsi="Arial" w:cs="Arial"/>
+          <w:color w:val="9CC2E5" w:themeColor="accent1" w:themeTint="99"/>
+          <w:sz w:val="16"/>
+          <w:szCs w:val="16"/>
+        </w:rPr>
+      </w:pPr>
       <w:r>
         <w:rPr>
           <w:rFonts w:ascii="Arial" w:hAnsi="Arial" w:cs="Arial"/>
@@ -3487,8 +3298,7 @@
           <w:sz w:val="24"/>
           <w:szCs w:val="24"/>
         </w:rPr>
-        <w:tab/>
-        <w:t>24/04/2024</w:t>
+        <w:t>v7.1.7</w:t>
       </w:r>
       <w:r>
         <w:rPr>
@@ -3499,138 +3309,9 @@
           <w:sz w:val="24"/>
           <w:szCs w:val="24"/>
         </w:rPr>
-        <w:br/>
-      </w:r>
-      <w:r>
-        <w:rPr>
-          <w:rFonts w:ascii="Arial" w:hAnsi="Arial" w:cs="Arial"/>
-          <w:color w:val="9CC2E5" w:themeColor="accent1" w:themeTint="99"/>
-          <w:sz w:val="16"/>
-          <w:szCs w:val="16"/>
-        </w:rPr>
-        <w:t>CTecControls v1.4.20, CTecDevices v1.2.3, CTecFtdi v1.2.3, CTecUtil v1.3.18</w:t>
-      </w:r>
-    </w:p>
-    <w:p>
-      <w:pPr>
-        <w:tabs>
-          <w:tab w:val="left" w:pos="284"/>
-          <w:tab w:val="left" w:pos="567"/>
-          <w:tab w:val="left" w:pos="993"/>
-          <w:tab w:val="left" w:pos="1418"/>
-        </w:tabs>
-        <w:ind w:left="284" w:hanging="284"/>
-        <w:contextualSpacing/>
-        <w:rPr>
-          <w:rFonts w:ascii="Arial" w:hAnsi="Arial" w:cs="Arial"/>
-          <w:color w:val="1F4E79" w:themeColor="accent1" w:themeShade="80"/>
-          <w:sz w:val="18"/>
-          <w:szCs w:val="18"/>
-        </w:rPr>
-      </w:pPr>
-      <w:r>
-        <w:rPr>
-          <w:rFonts w:ascii="Arial" w:hAnsi="Arial" w:cs="Arial"/>
-          <w:color w:val="1F497D"/>
-          <w:sz w:val="18"/>
-          <w:szCs w:val="18"/>
-        </w:rPr>
-        <w:t>-</w:t>
-      </w:r>
-      <w:r>
-        <w:rPr>
-          <w:rFonts w:ascii="Arial" w:hAnsi="Arial" w:cs="Arial"/>
-          <w:color w:val="1F497D"/>
-          <w:sz w:val="18"/>
-          <w:szCs w:val="18"/>
-        </w:rPr>
         <w:tab/>
-      </w:r>
-      <w:r>
-        <w:rPr>
-          <w:rFonts w:ascii="Arial" w:hAnsi="Arial" w:cs="Arial"/>
-          <w:color w:val="1F4E79" w:themeColor="accent1" w:themeShade="80"/>
-          <w:sz w:val="18"/>
-          <w:szCs w:val="18"/>
-        </w:rPr>
-        <w:t>Default device sensitivity is now 100, not 75.</w:t>
-      </w:r>
-    </w:p>
-    <w:p>
-      <w:pPr>
-        <w:tabs>
-          <w:tab w:val="left" w:pos="284"/>
-          <w:tab w:val="left" w:pos="567"/>
-          <w:tab w:val="left" w:pos="993"/>
-          <w:tab w:val="left" w:pos="1418"/>
-        </w:tabs>
-        <w:ind w:left="284" w:hanging="284"/>
-        <w:contextualSpacing/>
-        <w:rPr>
-          <w:rFonts w:ascii="Arial" w:hAnsi="Arial" w:cs="Arial"/>
-          <w:color w:val="1F4E79" w:themeColor="accent1" w:themeShade="80"/>
-          <w:sz w:val="18"/>
-          <w:szCs w:val="18"/>
-        </w:rPr>
-      </w:pPr>
-      <w:r>
-        <w:rPr>
-          <w:rFonts w:ascii="Arial" w:hAnsi="Arial" w:cs="Arial"/>
-          <w:color w:val="1F497D"/>
-          <w:sz w:val="18"/>
-          <w:szCs w:val="18"/>
-        </w:rPr>
-        <w:t>-</w:t>
-      </w:r>
-      <w:r>
-        <w:rPr>
-          <w:rFonts w:ascii="Arial" w:hAnsi="Arial" w:cs="Arial"/>
-          <w:color w:val="1F497D"/>
-          <w:sz w:val="18"/>
-          <w:szCs w:val="18"/>
-        </w:rPr>
-        <w:tab/>
-      </w:r>
-      <w:r>
-        <w:rPr>
-          <w:rFonts w:ascii="Arial" w:hAnsi="Arial" w:cs="Arial"/>
-          <w:color w:val="1F4E79" w:themeColor="accent1" w:themeShade="80"/>
-          <w:sz w:val="18"/>
-          <w:szCs w:val="18"/>
-        </w:rPr>
-        <w:t>If Remote LED is enabled the Auxiliary Base Sounder Group option is disabled.</w:t>
-      </w:r>
-    </w:p>
-    <w:p>
-      <w:pPr>
-        <w:tabs>
-          <w:tab w:val="left" w:pos="284"/>
-          <w:tab w:val="left" w:pos="567"/>
-          <w:tab w:val="left" w:pos="993"/>
-          <w:tab w:val="left" w:pos="1418"/>
-        </w:tabs>
-        <w:ind w:left="284" w:hanging="284"/>
-        <w:contextualSpacing/>
-        <w:rPr>
-          <w:rFonts w:ascii="Arial" w:hAnsi="Arial" w:cs="Arial"/>
-          <w:color w:val="1F4E79" w:themeColor="accent1" w:themeShade="80"/>
-          <w:sz w:val="18"/>
-          <w:szCs w:val="18"/>
-        </w:rPr>
-      </w:pPr>
-    </w:p>
-    <w:p>
-      <w:pPr>
-        <w:tabs>
-          <w:tab w:val="left" w:pos="993"/>
-        </w:tabs>
-        <w:rPr>
-          <w:rFonts w:ascii="Arial" w:hAnsi="Arial" w:cs="Arial"/>
-          <w:color w:val="9CC2E5" w:themeColor="accent1" w:themeTint="99"/>
-          <w:sz w:val="16"/>
-          <w:szCs w:val="16"/>
-        </w:rPr>
-      </w:pPr>
+        <w:t>24/04/2024</w:t>
+      </w:r>
       <w:r>
         <w:rPr>
           <w:rFonts w:ascii="Arial" w:hAnsi="Arial" w:cs="Arial"/>
@@ -3640,8 +3321,255 @@
           <w:sz w:val="24"/>
           <w:szCs w:val="24"/>
         </w:rPr>
-        <w:t>v7.1.3</w:t>
-      </w:r>
+        <w:br/>
+      </w:r>
+      <w:r>
+        <w:rPr>
+          <w:rFonts w:ascii="Arial" w:hAnsi="Arial" w:cs="Arial"/>
+          <w:color w:val="9CC2E5" w:themeColor="accent1" w:themeTint="99"/>
+          <w:sz w:val="16"/>
+          <w:szCs w:val="16"/>
+        </w:rPr>
+        <w:t>CTecControls v1.4.21, CTecDevices v1.2.3, CTecFtdi v1.2.3, CTecUtil v1.3.19</w:t>
+      </w:r>
+    </w:p>
+    <w:p>
+      <w:pPr>
+        <w:tabs>
+          <w:tab w:val="left" w:pos="284"/>
+          <w:tab w:val="left" w:pos="567"/>
+          <w:tab w:val="left" w:pos="993"/>
+          <w:tab w:val="left" w:pos="1418"/>
+        </w:tabs>
+        <w:ind w:left="284" w:hanging="284"/>
+        <w:contextualSpacing/>
+        <w:rPr>
+          <w:rFonts w:ascii="Arial" w:hAnsi="Arial" w:cs="Arial"/>
+          <w:color w:val="1F4E79" w:themeColor="accent1" w:themeShade="80"/>
+          <w:sz w:val="18"/>
+          <w:szCs w:val="18"/>
+        </w:rPr>
+      </w:pPr>
+      <w:r>
+        <w:rPr>
+          <w:rFonts w:ascii="Arial" w:hAnsi="Arial" w:cs="Arial"/>
+          <w:color w:val="1F497D"/>
+          <w:sz w:val="18"/>
+          <w:szCs w:val="18"/>
+        </w:rPr>
+        <w:t>-</w:t>
+      </w:r>
+      <w:r>
+        <w:rPr>
+          <w:rFonts w:ascii="Arial" w:hAnsi="Arial" w:cs="Arial"/>
+          <w:color w:val="1F497D"/>
+          <w:sz w:val="18"/>
+          <w:szCs w:val="18"/>
+        </w:rPr>
+        <w:tab/>
+      </w:r>
+      <w:r>
+        <w:rPr>
+          <w:rFonts w:ascii="Arial" w:hAnsi="Arial" w:cs="Arial"/>
+          <w:color w:val="1F4E79" w:themeColor="accent1" w:themeShade="80"/>
+          <w:sz w:val="18"/>
+          <w:szCs w:val="18"/>
+        </w:rPr>
+        <w:t>Show “n/a” for the number of loops in the Info popup if no panel is connected.</w:t>
+      </w:r>
+    </w:p>
+    <w:p>
+      <w:pPr>
+        <w:tabs>
+          <w:tab w:val="left" w:pos="284"/>
+          <w:tab w:val="left" w:pos="567"/>
+          <w:tab w:val="left" w:pos="993"/>
+          <w:tab w:val="left" w:pos="1418"/>
+        </w:tabs>
+        <w:ind w:left="284" w:hanging="284"/>
+        <w:contextualSpacing/>
+        <w:rPr>
+          <w:rFonts w:ascii="Arial" w:hAnsi="Arial" w:cs="Arial"/>
+          <w:color w:val="1F4E79" w:themeColor="accent1" w:themeShade="80"/>
+          <w:sz w:val="18"/>
+          <w:szCs w:val="18"/>
+        </w:rPr>
+      </w:pPr>
+      <w:r>
+        <w:rPr>
+          <w:rFonts w:ascii="Arial" w:hAnsi="Arial" w:cs="Arial"/>
+          <w:color w:val="1F497D"/>
+          <w:sz w:val="18"/>
+          <w:szCs w:val="18"/>
+        </w:rPr>
+        <w:t>-</w:t>
+      </w:r>
+      <w:r>
+        <w:rPr>
+          <w:rFonts w:ascii="Arial" w:hAnsi="Arial" w:cs="Arial"/>
+          <w:color w:val="1F497D"/>
+          <w:sz w:val="18"/>
+          <w:szCs w:val="18"/>
+        </w:rPr>
+        <w:tab/>
+      </w:r>
+      <w:r>
+        <w:rPr>
+          <w:rFonts w:ascii="Arial" w:hAnsi="Arial" w:cs="Arial"/>
+          <w:color w:val="1F4E79" w:themeColor="accent1" w:themeShade="80"/>
+          <w:sz w:val="18"/>
+          <w:szCs w:val="18"/>
+        </w:rPr>
+        <w:t>Device Details: the default alarm verification counts are now 1.</w:t>
+      </w:r>
+    </w:p>
+    <w:p>
+      <w:pPr>
+        <w:tabs>
+          <w:tab w:val="left" w:pos="284"/>
+          <w:tab w:val="left" w:pos="567"/>
+          <w:tab w:val="left" w:pos="993"/>
+          <w:tab w:val="left" w:pos="1418"/>
+        </w:tabs>
+        <w:ind w:left="284" w:hanging="284"/>
+        <w:contextualSpacing/>
+        <w:rPr>
+          <w:rFonts w:ascii="Arial" w:hAnsi="Arial" w:cs="Arial"/>
+          <w:color w:val="1F4E79" w:themeColor="accent1" w:themeShade="80"/>
+          <w:sz w:val="18"/>
+          <w:szCs w:val="18"/>
+        </w:rPr>
+      </w:pPr>
+      <w:r>
+        <w:rPr>
+          <w:rFonts w:ascii="Arial" w:hAnsi="Arial" w:cs="Arial"/>
+          <w:color w:val="1F497D"/>
+          <w:sz w:val="18"/>
+          <w:szCs w:val="18"/>
+        </w:rPr>
+        <w:t>-</w:t>
+      </w:r>
+      <w:r>
+        <w:rPr>
+          <w:rFonts w:ascii="Arial" w:hAnsi="Arial" w:cs="Arial"/>
+          <w:color w:val="1F497D"/>
+          <w:sz w:val="18"/>
+          <w:szCs w:val="18"/>
+        </w:rPr>
+        <w:tab/>
+      </w:r>
+      <w:r>
+        <w:rPr>
+          <w:rFonts w:ascii="Arial" w:hAnsi="Arial" w:cs="Arial"/>
+          <w:color w:val="1F4E79" w:themeColor="accent1" w:themeShade="80"/>
+          <w:sz w:val="18"/>
+          <w:szCs w:val="18"/>
+        </w:rPr>
+        <w:t>M</w:t>
+      </w:r>
+      <w:r>
+        <w:rPr>
+          <w:rFonts w:ascii="Arial" w:hAnsi="Arial" w:cs="Arial"/>
+          <w:color w:val="1F4E79" w:themeColor="accent1" w:themeShade="80"/>
+          <w:sz w:val="18"/>
+          <w:szCs w:val="18"/>
+        </w:rPr>
+        <w:t>enu options</w:t>
+      </w:r>
+      <w:r>
+        <w:rPr>
+          <w:rFonts w:ascii="Arial" w:hAnsi="Arial" w:cs="Arial"/>
+          <w:color w:val="1F4E79" w:themeColor="accent1" w:themeShade="80"/>
+          <w:sz w:val="18"/>
+          <w:szCs w:val="18"/>
+        </w:rPr>
+        <w:t>’</w:t>
+      </w:r>
+      <w:r>
+        <w:rPr>
+          <w:rFonts w:ascii="Arial" w:hAnsi="Arial" w:cs="Arial"/>
+          <w:color w:val="1F4E79" w:themeColor="accent1" w:themeShade="80"/>
+          <w:sz w:val="18"/>
+          <w:szCs w:val="18"/>
+        </w:rPr>
+        <w:t xml:space="preserve"> ToolTip text is now refreshed on change of language.</w:t>
+      </w:r>
+    </w:p>
+    <w:p>
+      <w:pPr>
+        <w:tabs>
+          <w:tab w:val="left" w:pos="284"/>
+          <w:tab w:val="left" w:pos="567"/>
+          <w:tab w:val="left" w:pos="993"/>
+          <w:tab w:val="left" w:pos="1418"/>
+        </w:tabs>
+        <w:ind w:left="284" w:hanging="284"/>
+        <w:contextualSpacing/>
+        <w:rPr>
+          <w:rFonts w:ascii="Arial" w:hAnsi="Arial" w:cs="Arial"/>
+          <w:color w:val="1F4E79" w:themeColor="accent1" w:themeShade="80"/>
+          <w:sz w:val="18"/>
+          <w:szCs w:val="18"/>
+        </w:rPr>
+      </w:pPr>
+      <w:r>
+        <w:rPr>
+          <w:rFonts w:ascii="Arial" w:hAnsi="Arial" w:cs="Arial"/>
+          <w:color w:val="1F497D"/>
+          <w:sz w:val="18"/>
+          <w:szCs w:val="18"/>
+        </w:rPr>
+        <w:t>-</w:t>
+      </w:r>
+      <w:r>
+        <w:rPr>
+          <w:rFonts w:ascii="Arial" w:hAnsi="Arial" w:cs="Arial"/>
+          <w:color w:val="1F497D"/>
+          <w:sz w:val="18"/>
+          <w:szCs w:val="18"/>
+        </w:rPr>
+        <w:tab/>
+      </w:r>
+      <w:r>
+        <w:rPr>
+          <w:rFonts w:ascii="Arial" w:hAnsi="Arial" w:cs="Arial"/>
+          <w:color w:val="1F4E79" w:themeColor="accent1" w:themeShade="80"/>
+          <w:sz w:val="18"/>
+          <w:szCs w:val="18"/>
+        </w:rPr>
+        <w:t>The facility to write to the Windows Event Log has been added.</w:t>
+      </w:r>
+    </w:p>
+    <w:p>
+      <w:pPr>
+        <w:tabs>
+          <w:tab w:val="left" w:pos="284"/>
+          <w:tab w:val="left" w:pos="567"/>
+          <w:tab w:val="left" w:pos="993"/>
+          <w:tab w:val="left" w:pos="1418"/>
+        </w:tabs>
+        <w:ind w:left="284" w:hanging="284"/>
+        <w:contextualSpacing/>
+        <w:rPr>
+          <w:rFonts w:ascii="Arial" w:hAnsi="Arial" w:cs="Arial"/>
+          <w:color w:val="1F4E79" w:themeColor="accent1" w:themeShade="80"/>
+          <w:sz w:val="18"/>
+          <w:szCs w:val="18"/>
+        </w:rPr>
+      </w:pPr>
+    </w:p>
+    <w:p>
+      <w:pPr>
+        <w:tabs>
+          <w:tab w:val="left" w:pos="993"/>
+        </w:tabs>
+        <w:rPr>
+          <w:rFonts w:ascii="Arial" w:hAnsi="Arial" w:cs="Arial"/>
+          <w:color w:val="9CC2E5" w:themeColor="accent1" w:themeTint="99"/>
+          <w:sz w:val="16"/>
+          <w:szCs w:val="16"/>
+        </w:rPr>
+      </w:pPr>
       <w:r>
         <w:rPr>
           <w:rFonts w:ascii="Arial" w:hAnsi="Arial" w:cs="Arial"/>
@@ -3651,8 +3579,7 @@
           <w:sz w:val="24"/>
           <w:szCs w:val="24"/>
         </w:rPr>
-        <w:tab/>
-        <w:t>21/03/2024</w:t>
+        <w:t>v7.1.6</w:t>
       </w:r>
       <w:r>
         <w:rPr>
@@ -3663,93 +3590,9 @@
           <w:sz w:val="24"/>
           <w:szCs w:val="24"/>
         </w:rPr>
-        <w:br/>
-      </w:r>
-      <w:r>
-        <w:rPr>
-          <w:rFonts w:ascii="Arial" w:hAnsi="Arial" w:cs="Arial"/>
-          <w:color w:val="9CC2E5" w:themeColor="accent1" w:themeTint="99"/>
-          <w:sz w:val="16"/>
-          <w:szCs w:val="16"/>
-        </w:rPr>
-        <w:t>CTecControls v1.4.20, CTecDevices v1.2.2, CTecFtdi v1.2.3, CTecUtil v1.3.17</w:t>
-      </w:r>
-    </w:p>
-    <w:p>
-      <w:pPr>
-        <w:tabs>
-          <w:tab w:val="left" w:pos="284"/>
-          <w:tab w:val="left" w:pos="567"/>
-          <w:tab w:val="left" w:pos="993"/>
-          <w:tab w:val="left" w:pos="1418"/>
-        </w:tabs>
-        <w:ind w:left="284" w:hanging="284"/>
-        <w:contextualSpacing/>
-        <w:rPr>
-          <w:rFonts w:ascii="Arial" w:hAnsi="Arial" w:cs="Arial"/>
-          <w:color w:val="1F4E79" w:themeColor="accent1" w:themeShade="80"/>
-          <w:sz w:val="18"/>
-          <w:szCs w:val="18"/>
-        </w:rPr>
-      </w:pPr>
-      <w:r>
-        <w:rPr>
-          <w:rFonts w:ascii="Arial" w:hAnsi="Arial" w:cs="Arial"/>
-          <w:color w:val="1F497D"/>
-          <w:sz w:val="18"/>
-          <w:szCs w:val="18"/>
-        </w:rPr>
-        <w:t>-</w:t>
-      </w:r>
-      <w:r>
-        <w:rPr>
-          <w:rFonts w:ascii="Arial" w:hAnsi="Arial" w:cs="Arial"/>
-          <w:color w:val="1F497D"/>
-          <w:sz w:val="18"/>
-          <w:szCs w:val="18"/>
-        </w:rPr>
         <w:tab/>
-      </w:r>
-      <w:r>
-        <w:rPr>
-          <w:rFonts w:ascii="Arial" w:hAnsi="Arial" w:cs="Arial"/>
-          <w:color w:val="1F4E79" w:themeColor="accent1" w:themeShade="80"/>
-          <w:sz w:val="18"/>
-          <w:szCs w:val="18"/>
-        </w:rPr>
-        <w:t>Added Group and Volume settings to CAST PRO devices with sounders.</w:t>
-      </w:r>
-    </w:p>
-    <w:p>
-      <w:pPr>
-        <w:tabs>
-          <w:tab w:val="left" w:pos="284"/>
-          <w:tab w:val="left" w:pos="567"/>
-          <w:tab w:val="left" w:pos="993"/>
-          <w:tab w:val="left" w:pos="1418"/>
-        </w:tabs>
-        <w:ind w:left="284" w:hanging="284"/>
-        <w:contextualSpacing/>
-        <w:rPr>
-          <w:rFonts w:ascii="Arial" w:hAnsi="Arial" w:cs="Arial"/>
-          <w:color w:val="1F4E79" w:themeColor="accent1" w:themeShade="80"/>
-          <w:sz w:val="18"/>
-          <w:szCs w:val="18"/>
-        </w:rPr>
-      </w:pPr>
-    </w:p>
-    <w:p>
-      <w:pPr>
-        <w:tabs>
-          <w:tab w:val="left" w:pos="993"/>
-        </w:tabs>
-        <w:rPr>
-          <w:rFonts w:ascii="Arial" w:hAnsi="Arial" w:cs="Arial"/>
-          <w:color w:val="9CC2E5" w:themeColor="accent1" w:themeTint="99"/>
-          <w:sz w:val="16"/>
-          <w:szCs w:val="16"/>
-        </w:rPr>
-      </w:pPr>
+        <w:t>24/04/2024</w:t>
+      </w:r>
       <w:r>
         <w:rPr>
           <w:rFonts w:ascii="Arial" w:hAnsi="Arial" w:cs="Arial"/>
@@ -3759,8 +3602,138 @@
           <w:sz w:val="24"/>
           <w:szCs w:val="24"/>
         </w:rPr>
-        <w:t>v7.1.1</w:t>
-      </w:r>
+        <w:br/>
+      </w:r>
+      <w:r>
+        <w:rPr>
+          <w:rFonts w:ascii="Arial" w:hAnsi="Arial" w:cs="Arial"/>
+          <w:color w:val="9CC2E5" w:themeColor="accent1" w:themeTint="99"/>
+          <w:sz w:val="16"/>
+          <w:szCs w:val="16"/>
+        </w:rPr>
+        <w:t>CTecControls v1.4.20, CTecDevices v1.2.3, CTecFtdi v1.2.3, CTecUtil v1.3.18</w:t>
+      </w:r>
+    </w:p>
+    <w:p>
+      <w:pPr>
+        <w:tabs>
+          <w:tab w:val="left" w:pos="284"/>
+          <w:tab w:val="left" w:pos="567"/>
+          <w:tab w:val="left" w:pos="993"/>
+          <w:tab w:val="left" w:pos="1418"/>
+        </w:tabs>
+        <w:ind w:left="284" w:hanging="284"/>
+        <w:contextualSpacing/>
+        <w:rPr>
+          <w:rFonts w:ascii="Arial" w:hAnsi="Arial" w:cs="Arial"/>
+          <w:color w:val="1F4E79" w:themeColor="accent1" w:themeShade="80"/>
+          <w:sz w:val="18"/>
+          <w:szCs w:val="18"/>
+        </w:rPr>
+      </w:pPr>
+      <w:r>
+        <w:rPr>
+          <w:rFonts w:ascii="Arial" w:hAnsi="Arial" w:cs="Arial"/>
+          <w:color w:val="1F497D"/>
+          <w:sz w:val="18"/>
+          <w:szCs w:val="18"/>
+        </w:rPr>
+        <w:t>-</w:t>
+      </w:r>
+      <w:r>
+        <w:rPr>
+          <w:rFonts w:ascii="Arial" w:hAnsi="Arial" w:cs="Arial"/>
+          <w:color w:val="1F497D"/>
+          <w:sz w:val="18"/>
+          <w:szCs w:val="18"/>
+        </w:rPr>
+        <w:tab/>
+      </w:r>
+      <w:r>
+        <w:rPr>
+          <w:rFonts w:ascii="Arial" w:hAnsi="Arial" w:cs="Arial"/>
+          <w:color w:val="1F4E79" w:themeColor="accent1" w:themeShade="80"/>
+          <w:sz w:val="18"/>
+          <w:szCs w:val="18"/>
+        </w:rPr>
+        <w:t>Default device sensitivity is now 100, not 75.</w:t>
+      </w:r>
+    </w:p>
+    <w:p>
+      <w:pPr>
+        <w:tabs>
+          <w:tab w:val="left" w:pos="284"/>
+          <w:tab w:val="left" w:pos="567"/>
+          <w:tab w:val="left" w:pos="993"/>
+          <w:tab w:val="left" w:pos="1418"/>
+        </w:tabs>
+        <w:ind w:left="284" w:hanging="284"/>
+        <w:contextualSpacing/>
+        <w:rPr>
+          <w:rFonts w:ascii="Arial" w:hAnsi="Arial" w:cs="Arial"/>
+          <w:color w:val="1F4E79" w:themeColor="accent1" w:themeShade="80"/>
+          <w:sz w:val="18"/>
+          <w:szCs w:val="18"/>
+        </w:rPr>
+      </w:pPr>
+      <w:r>
+        <w:rPr>
+          <w:rFonts w:ascii="Arial" w:hAnsi="Arial" w:cs="Arial"/>
+          <w:color w:val="1F497D"/>
+          <w:sz w:val="18"/>
+          <w:szCs w:val="18"/>
+        </w:rPr>
+        <w:t>-</w:t>
+      </w:r>
+      <w:r>
+        <w:rPr>
+          <w:rFonts w:ascii="Arial" w:hAnsi="Arial" w:cs="Arial"/>
+          <w:color w:val="1F497D"/>
+          <w:sz w:val="18"/>
+          <w:szCs w:val="18"/>
+        </w:rPr>
+        <w:tab/>
+      </w:r>
+      <w:r>
+        <w:rPr>
+          <w:rFonts w:ascii="Arial" w:hAnsi="Arial" w:cs="Arial"/>
+          <w:color w:val="1F4E79" w:themeColor="accent1" w:themeShade="80"/>
+          <w:sz w:val="18"/>
+          <w:szCs w:val="18"/>
+        </w:rPr>
+        <w:t>If Remote LED is enabled the Auxiliary Base Sounder Group option is disabled.</w:t>
+      </w:r>
+    </w:p>
+    <w:p>
+      <w:pPr>
+        <w:tabs>
+          <w:tab w:val="left" w:pos="284"/>
+          <w:tab w:val="left" w:pos="567"/>
+          <w:tab w:val="left" w:pos="993"/>
+          <w:tab w:val="left" w:pos="1418"/>
+        </w:tabs>
+        <w:ind w:left="284" w:hanging="284"/>
+        <w:contextualSpacing/>
+        <w:rPr>
+          <w:rFonts w:ascii="Arial" w:hAnsi="Arial" w:cs="Arial"/>
+          <w:color w:val="1F4E79" w:themeColor="accent1" w:themeShade="80"/>
+          <w:sz w:val="18"/>
+          <w:szCs w:val="18"/>
+        </w:rPr>
+      </w:pPr>
+    </w:p>
+    <w:p>
+      <w:pPr>
+        <w:tabs>
+          <w:tab w:val="left" w:pos="993"/>
+        </w:tabs>
+        <w:rPr>
+          <w:rFonts w:ascii="Arial" w:hAnsi="Arial" w:cs="Arial"/>
+          <w:color w:val="9CC2E5" w:themeColor="accent1" w:themeTint="99"/>
+          <w:sz w:val="16"/>
+          <w:szCs w:val="16"/>
+        </w:rPr>
+      </w:pPr>
       <w:r>
         <w:rPr>
           <w:rFonts w:ascii="Arial" w:hAnsi="Arial" w:cs="Arial"/>
@@ -3770,8 +3743,7 @@
           <w:sz w:val="24"/>
           <w:szCs w:val="24"/>
         </w:rPr>
-        <w:tab/>
-        <w:t>14/03/2024</w:t>
+        <w:t>v7.1.3</w:t>
       </w:r>
       <w:r>
         <w:rPr>
@@ -3782,138 +3754,9 @@
           <w:sz w:val="24"/>
           <w:szCs w:val="24"/>
         </w:rPr>
-        <w:br/>
-      </w:r>
-      <w:r>
-        <w:rPr>
-          <w:rFonts w:ascii="Arial" w:hAnsi="Arial" w:cs="Arial"/>
-          <w:color w:val="9CC2E5" w:themeColor="accent1" w:themeTint="99"/>
-          <w:sz w:val="16"/>
-          <w:szCs w:val="16"/>
-        </w:rPr>
-        <w:t>CTecControls v1.4.19, CTecDevices v1.2.1, CTecFtdi v1.2.3, CTecUtil v1.3.17</w:t>
-      </w:r>
-    </w:p>
-    <w:p>
-      <w:pPr>
-        <w:tabs>
-          <w:tab w:val="left" w:pos="284"/>
-          <w:tab w:val="left" w:pos="567"/>
-          <w:tab w:val="left" w:pos="993"/>
-          <w:tab w:val="left" w:pos="1418"/>
-        </w:tabs>
-        <w:ind w:left="284" w:hanging="284"/>
-        <w:contextualSpacing/>
-        <w:rPr>
-          <w:rFonts w:ascii="Arial" w:hAnsi="Arial" w:cs="Arial"/>
-          <w:color w:val="1F4E79" w:themeColor="accent1" w:themeShade="80"/>
-          <w:sz w:val="18"/>
-          <w:szCs w:val="18"/>
-        </w:rPr>
-      </w:pPr>
-      <w:r>
-        <w:rPr>
-          <w:rFonts w:ascii="Arial" w:hAnsi="Arial" w:cs="Arial"/>
-          <w:color w:val="1F497D"/>
-          <w:sz w:val="18"/>
-          <w:szCs w:val="18"/>
-        </w:rPr>
-        <w:t>-</w:t>
-      </w:r>
-      <w:r>
-        <w:rPr>
-          <w:rFonts w:ascii="Arial" w:hAnsi="Arial" w:cs="Arial"/>
-          <w:color w:val="1F497D"/>
-          <w:sz w:val="18"/>
-          <w:szCs w:val="18"/>
-        </w:rPr>
         <w:tab/>
-      </w:r>
-      <w:r>
-        <w:rPr>
-          <w:rFonts w:ascii="Arial" w:hAnsi="Arial" w:cs="Arial"/>
-          <w:color w:val="1F4E79" w:themeColor="accent1" w:themeShade="80"/>
-          <w:sz w:val="18"/>
-          <w:szCs w:val="18"/>
-        </w:rPr>
-        <w:t xml:space="preserve">Fixed </w:t>
-      </w:r>
-      <w:r>
-        <w:rPr>
-          <w:rFonts w:ascii="Arial" w:hAnsi="Arial" w:cs="Arial"/>
-          <w:color w:val="1F4E79" w:themeColor="accent1" w:themeShade="80"/>
-          <w:sz w:val="18"/>
-          <w:szCs w:val="18"/>
-        </w:rPr>
-        <w:t>a</w:t>
-      </w:r>
-      <w:r>
-        <w:rPr>
-          <w:rFonts w:ascii="Arial" w:hAnsi="Arial" w:cs="Arial"/>
-          <w:color w:val="1F4E79" w:themeColor="accent1" w:themeShade="80"/>
-          <w:sz w:val="18"/>
-          <w:szCs w:val="18"/>
-        </w:rPr>
-        <w:t xml:space="preserve"> fault</w:t>
-      </w:r>
-      <w:r>
-        <w:rPr>
-          <w:rFonts w:ascii="Arial" w:hAnsi="Arial" w:cs="Arial"/>
-          <w:color w:val="1F4E79" w:themeColor="accent1" w:themeShade="80"/>
-          <w:sz w:val="18"/>
-          <w:szCs w:val="18"/>
-        </w:rPr>
-        <w:t xml:space="preserve"> that could occur</w:t>
-      </w:r>
-      <w:r>
-        <w:rPr>
-          <w:rFonts w:ascii="Arial" w:hAnsi="Arial" w:cs="Arial"/>
-          <w:color w:val="1F4E79" w:themeColor="accent1" w:themeShade="80"/>
-          <w:sz w:val="18"/>
-          <w:szCs w:val="18"/>
-        </w:rPr>
-        <w:t xml:space="preserve"> when changing to Apollo protocol</w:t>
-      </w:r>
-      <w:r>
-        <w:rPr>
-          <w:rFonts w:ascii="Arial" w:hAnsi="Arial" w:cs="Arial"/>
-          <w:color w:val="1F4E79" w:themeColor="accent1" w:themeShade="80"/>
-          <w:sz w:val="18"/>
-          <w:szCs w:val="18"/>
-        </w:rPr>
-        <w:t>.</w:t>
-      </w:r>
-    </w:p>
-    <w:p>
-      <w:pPr>
-        <w:tabs>
-          <w:tab w:val="left" w:pos="284"/>
-          <w:tab w:val="left" w:pos="567"/>
-          <w:tab w:val="left" w:pos="993"/>
-          <w:tab w:val="left" w:pos="1418"/>
-        </w:tabs>
-        <w:ind w:left="284" w:hanging="284"/>
-        <w:contextualSpacing/>
-        <w:rPr>
-          <w:rFonts w:ascii="Arial" w:hAnsi="Arial" w:cs="Arial"/>
-          <w:color w:val="1F4E79" w:themeColor="accent1" w:themeShade="80"/>
-          <w:sz w:val="18"/>
-          <w:szCs w:val="18"/>
-        </w:rPr>
-      </w:pPr>
-    </w:p>
-    <w:p>
-      <w:pPr>
-        <w:tabs>
-          <w:tab w:val="left" w:pos="993"/>
-        </w:tabs>
-        <w:rPr>
-          <w:rFonts w:ascii="Arial" w:hAnsi="Arial" w:cs="Arial"/>
-          <w:color w:val="9CC2E5" w:themeColor="accent1" w:themeTint="99"/>
-          <w:sz w:val="16"/>
-          <w:szCs w:val="16"/>
-        </w:rPr>
-      </w:pPr>
+        <w:t>21/03/2024</w:t>
+      </w:r>
       <w:r>
         <w:rPr>
           <w:rFonts w:ascii="Arial" w:hAnsi="Arial" w:cs="Arial"/>
@@ -3923,8 +3766,93 @@
           <w:sz w:val="24"/>
           <w:szCs w:val="24"/>
         </w:rPr>
-        <w:t>v7.1.0</w:t>
-      </w:r>
+        <w:br/>
+      </w:r>
+      <w:r>
+        <w:rPr>
+          <w:rFonts w:ascii="Arial" w:hAnsi="Arial" w:cs="Arial"/>
+          <w:color w:val="9CC2E5" w:themeColor="accent1" w:themeTint="99"/>
+          <w:sz w:val="16"/>
+          <w:szCs w:val="16"/>
+        </w:rPr>
+        <w:t>CTecControls v1.4.20, CTecDevices v1.2.2, CTecFtdi v1.2.3, CTecUtil v1.3.17</w:t>
+      </w:r>
+    </w:p>
+    <w:p>
+      <w:pPr>
+        <w:tabs>
+          <w:tab w:val="left" w:pos="284"/>
+          <w:tab w:val="left" w:pos="567"/>
+          <w:tab w:val="left" w:pos="993"/>
+          <w:tab w:val="left" w:pos="1418"/>
+        </w:tabs>
+        <w:ind w:left="284" w:hanging="284"/>
+        <w:contextualSpacing/>
+        <w:rPr>
+          <w:rFonts w:ascii="Arial" w:hAnsi="Arial" w:cs="Arial"/>
+          <w:color w:val="1F4E79" w:themeColor="accent1" w:themeShade="80"/>
+          <w:sz w:val="18"/>
+          <w:szCs w:val="18"/>
+        </w:rPr>
+      </w:pPr>
+      <w:r>
+        <w:rPr>
+          <w:rFonts w:ascii="Arial" w:hAnsi="Arial" w:cs="Arial"/>
+          <w:color w:val="1F497D"/>
+          <w:sz w:val="18"/>
+          <w:szCs w:val="18"/>
+        </w:rPr>
+        <w:t>-</w:t>
+      </w:r>
+      <w:r>
+        <w:rPr>
+          <w:rFonts w:ascii="Arial" w:hAnsi="Arial" w:cs="Arial"/>
+          <w:color w:val="1F497D"/>
+          <w:sz w:val="18"/>
+          <w:szCs w:val="18"/>
+        </w:rPr>
+        <w:tab/>
+      </w:r>
+      <w:r>
+        <w:rPr>
+          <w:rFonts w:ascii="Arial" w:hAnsi="Arial" w:cs="Arial"/>
+          <w:color w:val="1F4E79" w:themeColor="accent1" w:themeShade="80"/>
+          <w:sz w:val="18"/>
+          <w:szCs w:val="18"/>
+        </w:rPr>
+        <w:t>Added Group and Volume settings to CAST PRO devices with sounders.</w:t>
+      </w:r>
+    </w:p>
+    <w:p>
+      <w:pPr>
+        <w:tabs>
+          <w:tab w:val="left" w:pos="284"/>
+          <w:tab w:val="left" w:pos="567"/>
+          <w:tab w:val="left" w:pos="993"/>
+          <w:tab w:val="left" w:pos="1418"/>
+        </w:tabs>
+        <w:ind w:left="284" w:hanging="284"/>
+        <w:contextualSpacing/>
+        <w:rPr>
+          <w:rFonts w:ascii="Arial" w:hAnsi="Arial" w:cs="Arial"/>
+          <w:color w:val="1F4E79" w:themeColor="accent1" w:themeShade="80"/>
+          <w:sz w:val="18"/>
+          <w:szCs w:val="18"/>
+        </w:rPr>
+      </w:pPr>
+    </w:p>
+    <w:p>
+      <w:pPr>
+        <w:tabs>
+          <w:tab w:val="left" w:pos="993"/>
+        </w:tabs>
+        <w:rPr>
+          <w:rFonts w:ascii="Arial" w:hAnsi="Arial" w:cs="Arial"/>
+          <w:color w:val="9CC2E5" w:themeColor="accent1" w:themeTint="99"/>
+          <w:sz w:val="16"/>
+          <w:szCs w:val="16"/>
+        </w:rPr>
+      </w:pPr>
       <w:r>
         <w:rPr>
           <w:rFonts w:ascii="Arial" w:hAnsi="Arial" w:cs="Arial"/>
@@ -3934,8 +3862,7 @@
           <w:sz w:val="24"/>
           <w:szCs w:val="24"/>
         </w:rPr>
-        <w:tab/>
-        <w:t>13/03/2024</w:t>
+        <w:t>v7.1.1</w:t>
       </w:r>
       <w:r>
         <w:rPr>
@@ -3946,241 +3873,9 @@
           <w:sz w:val="24"/>
           <w:szCs w:val="24"/>
         </w:rPr>
-        <w:br/>
-      </w:r>
-      <w:r>
-        <w:rPr>
-          <w:rFonts w:ascii="Arial" w:hAnsi="Arial" w:cs="Arial"/>
-          <w:color w:val="9CC2E5" w:themeColor="accent1" w:themeTint="99"/>
-          <w:sz w:val="16"/>
-          <w:szCs w:val="16"/>
-        </w:rPr>
-        <w:t>CTecControls v1.4.18, CTecDevices v1.2.0, CTecFtdi v1.2.3, CTecUtil v1.3.17</w:t>
-      </w:r>
-    </w:p>
-    <w:p>
-      <w:pPr>
-        <w:tabs>
-          <w:tab w:val="left" w:pos="284"/>
-          <w:tab w:val="left" w:pos="567"/>
-          <w:tab w:val="left" w:pos="993"/>
-          <w:tab w:val="left" w:pos="1418"/>
-        </w:tabs>
-        <w:ind w:left="284" w:hanging="284"/>
-        <w:contextualSpacing/>
-        <w:rPr>
-          <w:rFonts w:ascii="Arial" w:hAnsi="Arial" w:cs="Arial"/>
-          <w:color w:val="1F4E79" w:themeColor="accent1" w:themeShade="80"/>
-          <w:sz w:val="18"/>
-          <w:szCs w:val="18"/>
-        </w:rPr>
-      </w:pPr>
-      <w:r>
-        <w:rPr>
-          <w:rFonts w:ascii="Arial" w:hAnsi="Arial" w:cs="Arial"/>
-          <w:color w:val="1F497D"/>
-          <w:sz w:val="18"/>
-          <w:szCs w:val="18"/>
-        </w:rPr>
-        <w:t>-</w:t>
-      </w:r>
-      <w:r>
-        <w:rPr>
-          <w:rFonts w:ascii="Arial" w:hAnsi="Arial" w:cs="Arial"/>
-          <w:color w:val="1F497D"/>
-          <w:sz w:val="18"/>
-          <w:szCs w:val="18"/>
-        </w:rPr>
         <w:tab/>
-      </w:r>
-      <w:r>
-        <w:rPr>
-          <w:rFonts w:ascii="Arial" w:hAnsi="Arial" w:cs="Arial"/>
-          <w:color w:val="1F4E79" w:themeColor="accent1" w:themeShade="80"/>
-          <w:sz w:val="18"/>
-          <w:szCs w:val="18"/>
-        </w:rPr>
-        <w:t xml:space="preserve">Default </w:t>
-      </w:r>
-      <w:proofErr w:type="spellStart"/>
-      <w:r>
-        <w:rPr>
-          <w:rFonts w:ascii="Arial" w:hAnsi="Arial" w:cs="Arial"/>
-          <w:color w:val="1F4E79" w:themeColor="accent1" w:themeShade="80"/>
-          <w:sz w:val="18"/>
-          <w:szCs w:val="18"/>
-        </w:rPr>
-        <w:t>DeviceData</w:t>
-      </w:r>
-      <w:proofErr w:type="spellEnd"/>
-      <w:r>
-        <w:rPr>
-          <w:rFonts w:ascii="Arial" w:hAnsi="Arial" w:cs="Arial"/>
-          <w:color w:val="1F4E79" w:themeColor="accent1" w:themeShade="80"/>
-          <w:sz w:val="18"/>
-          <w:szCs w:val="18"/>
-        </w:rPr>
-        <w:t xml:space="preserve"> day/night modes are now set according to the device </w:t>
-      </w:r>
-      <w:proofErr w:type="gramStart"/>
-      <w:r>
-        <w:rPr>
-          <w:rFonts w:ascii="Arial" w:hAnsi="Arial" w:cs="Arial"/>
-          <w:color w:val="1F4E79" w:themeColor="accent1" w:themeShade="80"/>
-          <w:sz w:val="18"/>
-          <w:szCs w:val="18"/>
-        </w:rPr>
-        <w:t>type</w:t>
-      </w:r>
-      <w:r>
-        <w:rPr>
-          <w:rFonts w:ascii="Arial" w:hAnsi="Arial" w:cs="Arial"/>
-          <w:color w:val="1F4E79" w:themeColor="accent1" w:themeShade="80"/>
-          <w:sz w:val="18"/>
-          <w:szCs w:val="18"/>
-        </w:rPr>
-        <w:t>,</w:t>
-      </w:r>
-      <w:r>
-        <w:rPr>
-          <w:rFonts w:ascii="Arial" w:hAnsi="Arial" w:cs="Arial"/>
-          <w:color w:val="1F4E79" w:themeColor="accent1" w:themeShade="80"/>
-          <w:sz w:val="18"/>
-          <w:szCs w:val="18"/>
-        </w:rPr>
-        <w:t xml:space="preserve"> and</w:t>
-      </w:r>
-      <w:proofErr w:type="gramEnd"/>
-      <w:r>
-        <w:rPr>
-          <w:rFonts w:ascii="Arial" w:hAnsi="Arial" w:cs="Arial"/>
-          <w:color w:val="1F4E79" w:themeColor="accent1" w:themeShade="80"/>
-          <w:sz w:val="18"/>
-          <w:szCs w:val="18"/>
-        </w:rPr>
-        <w:t xml:space="preserve"> are set to default values when a device is changed or added.</w:t>
-      </w:r>
-    </w:p>
-    <w:p>
-      <w:pPr>
-        <w:tabs>
-          <w:tab w:val="left" w:pos="284"/>
-          <w:tab w:val="left" w:pos="567"/>
-          <w:tab w:val="left" w:pos="993"/>
-          <w:tab w:val="left" w:pos="1418"/>
-        </w:tabs>
-        <w:ind w:left="284" w:hanging="284"/>
-        <w:contextualSpacing/>
-        <w:rPr>
-          <w:rFonts w:ascii="Arial" w:hAnsi="Arial" w:cs="Arial"/>
-          <w:color w:val="1F4E79" w:themeColor="accent1" w:themeShade="80"/>
-          <w:sz w:val="18"/>
-          <w:szCs w:val="18"/>
-        </w:rPr>
-      </w:pPr>
-      <w:r>
-        <w:rPr>
-          <w:rFonts w:ascii="Arial" w:hAnsi="Arial" w:cs="Arial"/>
-          <w:color w:val="1F497D"/>
-          <w:sz w:val="18"/>
-          <w:szCs w:val="18"/>
-        </w:rPr>
-        <w:t>-</w:t>
-      </w:r>
-      <w:r>
-        <w:rPr>
-          <w:rFonts w:ascii="Arial" w:hAnsi="Arial" w:cs="Arial"/>
-          <w:color w:val="1F497D"/>
-          <w:sz w:val="18"/>
-          <w:szCs w:val="18"/>
-        </w:rPr>
-        <w:tab/>
-      </w:r>
-      <w:r>
-        <w:rPr>
-          <w:rFonts w:ascii="Arial" w:hAnsi="Arial" w:cs="Arial"/>
-          <w:color w:val="1F4E79" w:themeColor="accent1" w:themeShade="80"/>
-          <w:sz w:val="18"/>
-          <w:szCs w:val="18"/>
-        </w:rPr>
-        <w:t>The modes menus are now updated correctly when the device selection changes and when the culture is changed.</w:t>
-      </w:r>
-    </w:p>
-    <w:p>
-      <w:pPr>
-        <w:tabs>
-          <w:tab w:val="left" w:pos="284"/>
-          <w:tab w:val="left" w:pos="567"/>
-          <w:tab w:val="left" w:pos="993"/>
-          <w:tab w:val="left" w:pos="1418"/>
-        </w:tabs>
-        <w:ind w:left="284" w:hanging="284"/>
-        <w:contextualSpacing/>
-        <w:rPr>
-          <w:rFonts w:ascii="Arial" w:hAnsi="Arial" w:cs="Arial"/>
-          <w:color w:val="1F4E79" w:themeColor="accent1" w:themeShade="80"/>
-          <w:sz w:val="18"/>
-          <w:szCs w:val="18"/>
-        </w:rPr>
-      </w:pPr>
-      <w:r>
-        <w:rPr>
-          <w:rFonts w:ascii="Arial" w:hAnsi="Arial" w:cs="Arial"/>
-          <w:color w:val="1F497D"/>
-          <w:sz w:val="18"/>
-          <w:szCs w:val="18"/>
-        </w:rPr>
-        <w:t>-</w:t>
-      </w:r>
-      <w:r>
-        <w:rPr>
-          <w:rFonts w:ascii="Arial" w:hAnsi="Arial" w:cs="Arial"/>
-          <w:color w:val="1F497D"/>
-          <w:sz w:val="18"/>
-          <w:szCs w:val="18"/>
-        </w:rPr>
-        <w:tab/>
-      </w:r>
-      <w:r>
-        <w:rPr>
-          <w:rFonts w:ascii="Arial" w:hAnsi="Arial" w:cs="Arial"/>
-          <w:color w:val="1F4E79" w:themeColor="accent1" w:themeShade="80"/>
-          <w:sz w:val="18"/>
-          <w:szCs w:val="18"/>
-        </w:rPr>
-        <w:t>Zone validation now correctly reports if the total delay time is too long.</w:t>
-      </w:r>
-    </w:p>
-    <w:p>
-      <w:pPr>
-        <w:tabs>
-          <w:tab w:val="left" w:pos="284"/>
-          <w:tab w:val="left" w:pos="567"/>
-          <w:tab w:val="left" w:pos="993"/>
-          <w:tab w:val="left" w:pos="1418"/>
-        </w:tabs>
-        <w:ind w:left="284" w:hanging="284"/>
-        <w:contextualSpacing/>
-        <w:rPr>
-          <w:rFonts w:ascii="Arial" w:hAnsi="Arial" w:cs="Arial"/>
-          <w:color w:val="1F4E79" w:themeColor="accent1" w:themeShade="80"/>
-          <w:sz w:val="18"/>
-          <w:szCs w:val="18"/>
-        </w:rPr>
-      </w:pPr>
-    </w:p>
-    <w:p>
-      <w:pPr>
-        <w:tabs>
-          <w:tab w:val="left" w:pos="993"/>
-        </w:tabs>
-        <w:rPr>
-          <w:rFonts w:ascii="Arial" w:hAnsi="Arial" w:cs="Arial"/>
-          <w:color w:val="9CC2E5" w:themeColor="accent1" w:themeTint="99"/>
-          <w:sz w:val="16"/>
-          <w:szCs w:val="16"/>
-        </w:rPr>
-      </w:pPr>
+        <w:t>14/03/2024</w:t>
+      </w:r>
       <w:r>
         <w:rPr>
           <w:rFonts w:ascii="Arial" w:hAnsi="Arial" w:cs="Arial"/>
@@ -4190,8 +3885,138 @@
           <w:sz w:val="24"/>
           <w:szCs w:val="24"/>
         </w:rPr>
-        <w:t>v7.0.10</w:t>
-      </w:r>
+        <w:br/>
+      </w:r>
+      <w:r>
+        <w:rPr>
+          <w:rFonts w:ascii="Arial" w:hAnsi="Arial" w:cs="Arial"/>
+          <w:color w:val="9CC2E5" w:themeColor="accent1" w:themeTint="99"/>
+          <w:sz w:val="16"/>
+          <w:szCs w:val="16"/>
+        </w:rPr>
+        <w:t>CTecControls v1.4.19, CTecDevices v1.2.1, CTecFtdi v1.2.3, CTecUtil v1.3.17</w:t>
+      </w:r>
+    </w:p>
+    <w:p>
+      <w:pPr>
+        <w:tabs>
+          <w:tab w:val="left" w:pos="284"/>
+          <w:tab w:val="left" w:pos="567"/>
+          <w:tab w:val="left" w:pos="993"/>
+          <w:tab w:val="left" w:pos="1418"/>
+        </w:tabs>
+        <w:ind w:left="284" w:hanging="284"/>
+        <w:contextualSpacing/>
+        <w:rPr>
+          <w:rFonts w:ascii="Arial" w:hAnsi="Arial" w:cs="Arial"/>
+          <w:color w:val="1F4E79" w:themeColor="accent1" w:themeShade="80"/>
+          <w:sz w:val="18"/>
+          <w:szCs w:val="18"/>
+        </w:rPr>
+      </w:pPr>
+      <w:r>
+        <w:rPr>
+          <w:rFonts w:ascii="Arial" w:hAnsi="Arial" w:cs="Arial"/>
+          <w:color w:val="1F497D"/>
+          <w:sz w:val="18"/>
+          <w:szCs w:val="18"/>
+        </w:rPr>
+        <w:t>-</w:t>
+      </w:r>
+      <w:r>
+        <w:rPr>
+          <w:rFonts w:ascii="Arial" w:hAnsi="Arial" w:cs="Arial"/>
+          <w:color w:val="1F497D"/>
+          <w:sz w:val="18"/>
+          <w:szCs w:val="18"/>
+        </w:rPr>
+        <w:tab/>
+      </w:r>
+      <w:r>
+        <w:rPr>
+          <w:rFonts w:ascii="Arial" w:hAnsi="Arial" w:cs="Arial"/>
+          <w:color w:val="1F4E79" w:themeColor="accent1" w:themeShade="80"/>
+          <w:sz w:val="18"/>
+          <w:szCs w:val="18"/>
+        </w:rPr>
+        <w:t xml:space="preserve">Fixed </w:t>
+      </w:r>
+      <w:r>
+        <w:rPr>
+          <w:rFonts w:ascii="Arial" w:hAnsi="Arial" w:cs="Arial"/>
+          <w:color w:val="1F4E79" w:themeColor="accent1" w:themeShade="80"/>
+          <w:sz w:val="18"/>
+          <w:szCs w:val="18"/>
+        </w:rPr>
+        <w:t>a</w:t>
+      </w:r>
+      <w:r>
+        <w:rPr>
+          <w:rFonts w:ascii="Arial" w:hAnsi="Arial" w:cs="Arial"/>
+          <w:color w:val="1F4E79" w:themeColor="accent1" w:themeShade="80"/>
+          <w:sz w:val="18"/>
+          <w:szCs w:val="18"/>
+        </w:rPr>
+        <w:t xml:space="preserve"> fault</w:t>
+      </w:r>
+      <w:r>
+        <w:rPr>
+          <w:rFonts w:ascii="Arial" w:hAnsi="Arial" w:cs="Arial"/>
+          <w:color w:val="1F4E79" w:themeColor="accent1" w:themeShade="80"/>
+          <w:sz w:val="18"/>
+          <w:szCs w:val="18"/>
+        </w:rPr>
+        <w:t xml:space="preserve"> that could occur</w:t>
+      </w:r>
+      <w:r>
+        <w:rPr>
+          <w:rFonts w:ascii="Arial" w:hAnsi="Arial" w:cs="Arial"/>
+          <w:color w:val="1F4E79" w:themeColor="accent1" w:themeShade="80"/>
+          <w:sz w:val="18"/>
+          <w:szCs w:val="18"/>
+        </w:rPr>
+        <w:t xml:space="preserve"> when changing to Apollo protocol</w:t>
+      </w:r>
+      <w:r>
+        <w:rPr>
+          <w:rFonts w:ascii="Arial" w:hAnsi="Arial" w:cs="Arial"/>
+          <w:color w:val="1F4E79" w:themeColor="accent1" w:themeShade="80"/>
+          <w:sz w:val="18"/>
+          <w:szCs w:val="18"/>
+        </w:rPr>
+        <w:t>.</w:t>
+      </w:r>
+    </w:p>
+    <w:p>
+      <w:pPr>
+        <w:tabs>
+          <w:tab w:val="left" w:pos="284"/>
+          <w:tab w:val="left" w:pos="567"/>
+          <w:tab w:val="left" w:pos="993"/>
+          <w:tab w:val="left" w:pos="1418"/>
+        </w:tabs>
+        <w:ind w:left="284" w:hanging="284"/>
+        <w:contextualSpacing/>
+        <w:rPr>
+          <w:rFonts w:ascii="Arial" w:hAnsi="Arial" w:cs="Arial"/>
+          <w:color w:val="1F4E79" w:themeColor="accent1" w:themeShade="80"/>
+          <w:sz w:val="18"/>
+          <w:szCs w:val="18"/>
+        </w:rPr>
+      </w:pPr>
+    </w:p>
+    <w:p>
+      <w:pPr>
+        <w:tabs>
+          <w:tab w:val="left" w:pos="993"/>
+        </w:tabs>
+        <w:rPr>
+          <w:rFonts w:ascii="Arial" w:hAnsi="Arial" w:cs="Arial"/>
+          <w:color w:val="9CC2E5" w:themeColor="accent1" w:themeTint="99"/>
+          <w:sz w:val="16"/>
+          <w:szCs w:val="16"/>
+        </w:rPr>
+      </w:pPr>
       <w:r>
         <w:rPr>
           <w:rFonts w:ascii="Arial" w:hAnsi="Arial" w:cs="Arial"/>
@@ -4201,8 +4026,7 @@
           <w:sz w:val="24"/>
           <w:szCs w:val="24"/>
         </w:rPr>
-        <w:tab/>
-        <w:t>12/03/2024</w:t>
+        <w:t>v7.1.0</w:t>
       </w:r>
       <w:r>
         <w:rPr>
@@ -4213,310 +4037,9 @@
           <w:sz w:val="24"/>
           <w:szCs w:val="24"/>
         </w:rPr>
-        <w:br/>
-      </w:r>
-      <w:r>
-        <w:rPr>
-          <w:rFonts w:ascii="Arial" w:hAnsi="Arial" w:cs="Arial"/>
-          <w:color w:val="9CC2E5" w:themeColor="accent1" w:themeTint="99"/>
-          <w:sz w:val="16"/>
-          <w:szCs w:val="16"/>
-        </w:rPr>
-        <w:t>CTecControls v1.4.18, CTecDevices v1.1.12, CTecFtdi v1.2.3, CTecUtil v1.3.17</w:t>
-      </w:r>
-    </w:p>
-    <w:p>
-      <w:pPr>
-        <w:tabs>
-          <w:tab w:val="left" w:pos="284"/>
-          <w:tab w:val="left" w:pos="567"/>
-          <w:tab w:val="left" w:pos="993"/>
-          <w:tab w:val="left" w:pos="1418"/>
-        </w:tabs>
-        <w:ind w:left="284" w:hanging="284"/>
-        <w:contextualSpacing/>
-        <w:rPr>
-          <w:rFonts w:ascii="Arial" w:hAnsi="Arial" w:cs="Arial"/>
-          <w:color w:val="1F4E79" w:themeColor="accent1" w:themeShade="80"/>
-          <w:sz w:val="18"/>
-          <w:szCs w:val="18"/>
-        </w:rPr>
-      </w:pPr>
-      <w:r>
-        <w:rPr>
-          <w:rFonts w:ascii="Arial" w:hAnsi="Arial" w:cs="Arial"/>
-          <w:color w:val="1F497D"/>
-          <w:sz w:val="18"/>
-          <w:szCs w:val="18"/>
-        </w:rPr>
-        <w:lastRenderedPageBreak/>
-        <w:t>-</w:t>
-      </w:r>
-      <w:r>
-        <w:rPr>
-          <w:rFonts w:ascii="Arial" w:hAnsi="Arial" w:cs="Arial"/>
-          <w:color w:val="1F497D"/>
-          <w:sz w:val="18"/>
-          <w:szCs w:val="18"/>
-        </w:rPr>
         <w:tab/>
-      </w:r>
-      <w:r>
-        <w:rPr>
-          <w:rFonts w:ascii="Arial" w:hAnsi="Arial" w:cs="Arial"/>
-          <w:color w:val="1F4E79" w:themeColor="accent1" w:themeShade="80"/>
-          <w:sz w:val="18"/>
-          <w:szCs w:val="18"/>
-        </w:rPr>
-        <w:t>Support for CAST PRO devices has been added.</w:t>
-      </w:r>
-    </w:p>
-    <w:p>
-      <w:pPr>
-        <w:tabs>
-          <w:tab w:val="left" w:pos="284"/>
-          <w:tab w:val="left" w:pos="567"/>
-          <w:tab w:val="left" w:pos="993"/>
-          <w:tab w:val="left" w:pos="1418"/>
-        </w:tabs>
-        <w:ind w:left="284" w:hanging="284"/>
-        <w:contextualSpacing/>
-        <w:rPr>
-          <w:rFonts w:ascii="Arial" w:hAnsi="Arial" w:cs="Arial"/>
-          <w:color w:val="1F4E79" w:themeColor="accent1" w:themeShade="80"/>
-          <w:sz w:val="18"/>
-          <w:szCs w:val="18"/>
-        </w:rPr>
-      </w:pPr>
-      <w:r>
-        <w:rPr>
-          <w:rFonts w:ascii="Arial" w:hAnsi="Arial" w:cs="Arial"/>
-          <w:color w:val="1F497D"/>
-          <w:sz w:val="18"/>
-          <w:szCs w:val="18"/>
-        </w:rPr>
-        <w:t>-</w:t>
-      </w:r>
-      <w:r>
-        <w:rPr>
-          <w:rFonts w:ascii="Arial" w:hAnsi="Arial" w:cs="Arial"/>
-          <w:color w:val="1F497D"/>
-          <w:sz w:val="18"/>
-          <w:szCs w:val="18"/>
-        </w:rPr>
-        <w:tab/>
-      </w:r>
-      <w:r>
-        <w:rPr>
-          <w:rFonts w:ascii="Arial" w:hAnsi="Arial" w:cs="Arial"/>
-          <w:color w:val="1F4E79" w:themeColor="accent1" w:themeShade="80"/>
-          <w:sz w:val="18"/>
-          <w:szCs w:val="18"/>
-        </w:rPr>
-        <w:t>Causes and Effects</w:t>
-      </w:r>
-      <w:r>
-        <w:rPr>
-          <w:rFonts w:ascii="Arial" w:hAnsi="Arial" w:cs="Arial"/>
-          <w:color w:val="1F4E79" w:themeColor="accent1" w:themeShade="80"/>
-          <w:sz w:val="18"/>
-          <w:szCs w:val="18"/>
-        </w:rPr>
-        <w:t xml:space="preserve"> </w:t>
-      </w:r>
-      <w:r>
-        <w:rPr>
-          <w:rFonts w:ascii="Arial" w:hAnsi="Arial" w:cs="Arial"/>
-          <w:color w:val="1F4E79" w:themeColor="accent1" w:themeShade="80"/>
-          <w:sz w:val="18"/>
-          <w:szCs w:val="18"/>
-        </w:rPr>
-        <w:t xml:space="preserve">panel download error </w:t>
-      </w:r>
-      <w:r>
-        <w:rPr>
-          <w:rFonts w:ascii="Arial" w:hAnsi="Arial" w:cs="Arial"/>
-          <w:color w:val="1F4E79" w:themeColor="accent1" w:themeShade="80"/>
-          <w:sz w:val="18"/>
-          <w:szCs w:val="18"/>
-        </w:rPr>
-        <w:t xml:space="preserve">has been fixed </w:t>
-      </w:r>
-      <w:r>
-        <w:rPr>
-          <w:rFonts w:ascii="Arial" w:hAnsi="Arial" w:cs="Arial"/>
-          <w:color w:val="1F4E79" w:themeColor="accent1" w:themeShade="80"/>
-          <w:sz w:val="18"/>
-          <w:szCs w:val="18"/>
-        </w:rPr>
-        <w:t>where the Reset Type was</w:t>
-      </w:r>
-      <w:r>
-        <w:rPr>
-          <w:rFonts w:ascii="Arial" w:hAnsi="Arial" w:cs="Arial"/>
-          <w:color w:val="1F4E79" w:themeColor="accent1" w:themeShade="80"/>
-          <w:sz w:val="18"/>
-          <w:szCs w:val="18"/>
-        </w:rPr>
-        <w:t xml:space="preserve"> being</w:t>
-      </w:r>
-      <w:r>
-        <w:rPr>
-          <w:rFonts w:ascii="Arial" w:hAnsi="Arial" w:cs="Arial"/>
-          <w:color w:val="1F4E79" w:themeColor="accent1" w:themeShade="80"/>
-          <w:sz w:val="18"/>
-          <w:szCs w:val="18"/>
-        </w:rPr>
-        <w:t xml:space="preserve"> decoded incorrectly.</w:t>
-      </w:r>
-    </w:p>
-    <w:p>
-      <w:pPr>
-        <w:tabs>
-          <w:tab w:val="left" w:pos="284"/>
-          <w:tab w:val="left" w:pos="567"/>
-          <w:tab w:val="left" w:pos="993"/>
-          <w:tab w:val="left" w:pos="1418"/>
-        </w:tabs>
-        <w:ind w:left="284" w:hanging="284"/>
-        <w:contextualSpacing/>
-        <w:rPr>
-          <w:rFonts w:ascii="Arial" w:hAnsi="Arial" w:cs="Arial"/>
-          <w:color w:val="1F4E79" w:themeColor="accent1" w:themeShade="80"/>
-          <w:sz w:val="18"/>
-          <w:szCs w:val="18"/>
-        </w:rPr>
-      </w:pPr>
-      <w:r>
-        <w:rPr>
-          <w:rFonts w:ascii="Arial" w:hAnsi="Arial" w:cs="Arial"/>
-          <w:color w:val="1F497D"/>
-          <w:sz w:val="18"/>
-          <w:szCs w:val="18"/>
-        </w:rPr>
-        <w:t>-</w:t>
-      </w:r>
-      <w:r>
-        <w:rPr>
-          <w:rFonts w:ascii="Arial" w:hAnsi="Arial" w:cs="Arial"/>
-          <w:color w:val="1F497D"/>
-          <w:sz w:val="18"/>
-          <w:szCs w:val="18"/>
-        </w:rPr>
-        <w:tab/>
-      </w:r>
-      <w:r>
-        <w:rPr>
-          <w:rFonts w:ascii="Arial" w:hAnsi="Arial" w:cs="Arial"/>
-          <w:color w:val="1F4E79" w:themeColor="accent1" w:themeShade="80"/>
-          <w:sz w:val="18"/>
-          <w:szCs w:val="18"/>
-        </w:rPr>
-        <w:t xml:space="preserve">The TimePicker control </w:t>
-      </w:r>
-      <w:r>
-        <w:rPr>
-          <w:rFonts w:ascii="Arial" w:hAnsi="Arial" w:cs="Arial"/>
-          <w:color w:val="1F4E79" w:themeColor="accent1" w:themeShade="80"/>
-          <w:sz w:val="18"/>
-          <w:szCs w:val="18"/>
-        </w:rPr>
-        <w:t xml:space="preserve">can </w:t>
-      </w:r>
-      <w:r>
-        <w:rPr>
-          <w:rFonts w:ascii="Arial" w:hAnsi="Arial" w:cs="Arial"/>
-          <w:color w:val="1F4E79" w:themeColor="accent1" w:themeShade="80"/>
-          <w:sz w:val="18"/>
-          <w:szCs w:val="18"/>
-        </w:rPr>
-        <w:t xml:space="preserve">now </w:t>
-      </w:r>
-      <w:r>
-        <w:rPr>
-          <w:rFonts w:ascii="Arial" w:hAnsi="Arial" w:cs="Arial"/>
-          <w:color w:val="1F4E79" w:themeColor="accent1" w:themeShade="80"/>
-          <w:sz w:val="18"/>
-          <w:szCs w:val="18"/>
-        </w:rPr>
-        <w:t>show</w:t>
-      </w:r>
-      <w:r>
-        <w:rPr>
-          <w:rFonts w:ascii="Arial" w:hAnsi="Arial" w:cs="Arial"/>
-          <w:color w:val="1F4E79" w:themeColor="accent1" w:themeShade="80"/>
-          <w:sz w:val="18"/>
-          <w:szCs w:val="18"/>
-        </w:rPr>
-        <w:t xml:space="preserve"> “-</w:t>
-      </w:r>
-      <w:r>
-        <w:rPr>
-          <w:rFonts w:ascii="Arial" w:hAnsi="Arial" w:cs="Arial"/>
-          <w:color w:val="1F4E79" w:themeColor="accent1" w:themeShade="80"/>
-          <w:sz w:val="18"/>
-          <w:szCs w:val="18"/>
-        </w:rPr>
-        <w:t>-</w:t>
-      </w:r>
-      <w:r>
-        <w:rPr>
-          <w:rFonts w:ascii="Arial" w:hAnsi="Arial" w:cs="Arial"/>
-          <w:color w:val="1F4E79" w:themeColor="accent1" w:themeShade="80"/>
-          <w:sz w:val="18"/>
-          <w:szCs w:val="18"/>
-        </w:rPr>
-        <w:t>:--“</w:t>
-      </w:r>
-      <w:r>
-        <w:rPr>
-          <w:rFonts w:ascii="Arial" w:hAnsi="Arial" w:cs="Arial"/>
-          <w:color w:val="1F4E79" w:themeColor="accent1" w:themeShade="80"/>
-          <w:sz w:val="18"/>
-          <w:szCs w:val="18"/>
-        </w:rPr>
-        <w:t xml:space="preserve"> to indicate Never</w:t>
-      </w:r>
-      <w:r>
-        <w:rPr>
-          <w:rFonts w:ascii="Arial" w:hAnsi="Arial" w:cs="Arial"/>
-          <w:color w:val="1F4E79" w:themeColor="accent1" w:themeShade="80"/>
-          <w:sz w:val="18"/>
-          <w:szCs w:val="18"/>
-        </w:rPr>
-        <w:t>.</w:t>
-      </w:r>
-    </w:p>
-    <w:p>
-      <w:pPr>
-        <w:tabs>
-          <w:tab w:val="left" w:pos="284"/>
-          <w:tab w:val="left" w:pos="567"/>
-          <w:tab w:val="left" w:pos="993"/>
-          <w:tab w:val="left" w:pos="1418"/>
-        </w:tabs>
-        <w:ind w:left="284" w:hanging="284"/>
-        <w:contextualSpacing/>
-        <w:rPr>
-          <w:rFonts w:ascii="Arial" w:hAnsi="Arial" w:cs="Arial"/>
-          <w:color w:val="1F4E79" w:themeColor="accent1" w:themeShade="80"/>
-          <w:sz w:val="18"/>
-          <w:szCs w:val="18"/>
-        </w:rPr>
-      </w:pPr>
-    </w:p>
-    <w:p>
-      <w:pPr>
-        <w:tabs>
-          <w:tab w:val="left" w:pos="993"/>
-        </w:tabs>
-        <w:rPr>
-          <w:rFonts w:ascii="Arial" w:hAnsi="Arial" w:cs="Arial"/>
-          <w:color w:val="9CC2E5" w:themeColor="accent1" w:themeTint="99"/>
-          <w:sz w:val="16"/>
-          <w:szCs w:val="16"/>
-        </w:rPr>
-      </w:pPr>
+        <w:t>13/03/2024</w:t>
+      </w:r>
       <w:r>
         <w:rPr>
           <w:rFonts w:ascii="Arial" w:hAnsi="Arial" w:cs="Arial"/>
@@ -4526,8 +4049,222 @@
           <w:sz w:val="24"/>
           <w:szCs w:val="24"/>
         </w:rPr>
-        <w:t>v7.0.9</w:t>
-      </w:r>
+        <w:br/>
+      </w:r>
+      <w:r>
+        <w:rPr>
+          <w:rFonts w:ascii="Arial" w:hAnsi="Arial" w:cs="Arial"/>
+          <w:color w:val="9CC2E5" w:themeColor="accent1" w:themeTint="99"/>
+          <w:sz w:val="16"/>
+          <w:szCs w:val="16"/>
+        </w:rPr>
+        <w:t>CTecControls v1.4.18, CTecDevices v1.2.0, CTecFtdi v1.2.3, CTecUtil v1.3.17</w:t>
+      </w:r>
+    </w:p>
+    <w:p>
+      <w:pPr>
+        <w:tabs>
+          <w:tab w:val="left" w:pos="284"/>
+          <w:tab w:val="left" w:pos="567"/>
+          <w:tab w:val="left" w:pos="993"/>
+          <w:tab w:val="left" w:pos="1418"/>
+        </w:tabs>
+        <w:ind w:left="284" w:hanging="284"/>
+        <w:contextualSpacing/>
+        <w:rPr>
+          <w:rFonts w:ascii="Arial" w:hAnsi="Arial" w:cs="Arial"/>
+          <w:color w:val="1F4E79" w:themeColor="accent1" w:themeShade="80"/>
+          <w:sz w:val="18"/>
+          <w:szCs w:val="18"/>
+        </w:rPr>
+      </w:pPr>
+      <w:r>
+        <w:rPr>
+          <w:rFonts w:ascii="Arial" w:hAnsi="Arial" w:cs="Arial"/>
+          <w:color w:val="1F497D"/>
+          <w:sz w:val="18"/>
+          <w:szCs w:val="18"/>
+        </w:rPr>
+        <w:t>-</w:t>
+      </w:r>
+      <w:r>
+        <w:rPr>
+          <w:rFonts w:ascii="Arial" w:hAnsi="Arial" w:cs="Arial"/>
+          <w:color w:val="1F497D"/>
+          <w:sz w:val="18"/>
+          <w:szCs w:val="18"/>
+        </w:rPr>
+        <w:tab/>
+      </w:r>
+      <w:r>
+        <w:rPr>
+          <w:rFonts w:ascii="Arial" w:hAnsi="Arial" w:cs="Arial"/>
+          <w:color w:val="1F4E79" w:themeColor="accent1" w:themeShade="80"/>
+          <w:sz w:val="18"/>
+          <w:szCs w:val="18"/>
+        </w:rPr>
+        <w:t xml:space="preserve">Default </w:t>
+      </w:r>
+      <w:proofErr w:type="spellStart"/>
+      <w:r>
+        <w:rPr>
+          <w:rFonts w:ascii="Arial" w:hAnsi="Arial" w:cs="Arial"/>
+          <w:color w:val="1F4E79" w:themeColor="accent1" w:themeShade="80"/>
+          <w:sz w:val="18"/>
+          <w:szCs w:val="18"/>
+        </w:rPr>
+        <w:t>DeviceData</w:t>
+      </w:r>
+      <w:proofErr w:type="spellEnd"/>
+      <w:r>
+        <w:rPr>
+          <w:rFonts w:ascii="Arial" w:hAnsi="Arial" w:cs="Arial"/>
+          <w:color w:val="1F4E79" w:themeColor="accent1" w:themeShade="80"/>
+          <w:sz w:val="18"/>
+          <w:szCs w:val="18"/>
+        </w:rPr>
+        <w:t xml:space="preserve"> day/night modes are now set according to the device type</w:t>
+      </w:r>
+      <w:r>
+        <w:rPr>
+          <w:rFonts w:ascii="Arial" w:hAnsi="Arial" w:cs="Arial"/>
+          <w:color w:val="1F4E79" w:themeColor="accent1" w:themeShade="80"/>
+          <w:sz w:val="18"/>
+          <w:szCs w:val="18"/>
+        </w:rPr>
+        <w:t>,</w:t>
+      </w:r>
+      <w:r>
+        <w:rPr>
+          <w:rFonts w:ascii="Arial" w:hAnsi="Arial" w:cs="Arial"/>
+          <w:color w:val="1F4E79" w:themeColor="accent1" w:themeShade="80"/>
+          <w:sz w:val="18"/>
+          <w:szCs w:val="18"/>
+        </w:rPr>
+        <w:t xml:space="preserve"> and are set to default values when a device is changed or added.</w:t>
+      </w:r>
+    </w:p>
+    <w:p>
+      <w:pPr>
+        <w:tabs>
+          <w:tab w:val="left" w:pos="284"/>
+          <w:tab w:val="left" w:pos="567"/>
+          <w:tab w:val="left" w:pos="993"/>
+          <w:tab w:val="left" w:pos="1418"/>
+        </w:tabs>
+        <w:ind w:left="284" w:hanging="284"/>
+        <w:contextualSpacing/>
+        <w:rPr>
+          <w:rFonts w:ascii="Arial" w:hAnsi="Arial" w:cs="Arial"/>
+          <w:color w:val="1F4E79" w:themeColor="accent1" w:themeShade="80"/>
+          <w:sz w:val="18"/>
+          <w:szCs w:val="18"/>
+        </w:rPr>
+      </w:pPr>
+      <w:r>
+        <w:rPr>
+          <w:rFonts w:ascii="Arial" w:hAnsi="Arial" w:cs="Arial"/>
+          <w:color w:val="1F497D"/>
+          <w:sz w:val="18"/>
+          <w:szCs w:val="18"/>
+        </w:rPr>
+        <w:lastRenderedPageBreak/>
+        <w:t>-</w:t>
+      </w:r>
+      <w:r>
+        <w:rPr>
+          <w:rFonts w:ascii="Arial" w:hAnsi="Arial" w:cs="Arial"/>
+          <w:color w:val="1F497D"/>
+          <w:sz w:val="18"/>
+          <w:szCs w:val="18"/>
+        </w:rPr>
+        <w:tab/>
+      </w:r>
+      <w:r>
+        <w:rPr>
+          <w:rFonts w:ascii="Arial" w:hAnsi="Arial" w:cs="Arial"/>
+          <w:color w:val="1F4E79" w:themeColor="accent1" w:themeShade="80"/>
+          <w:sz w:val="18"/>
+          <w:szCs w:val="18"/>
+        </w:rPr>
+        <w:t>The modes menus are now updated correctly when the device selection changes and when the culture is changed.</w:t>
+      </w:r>
+    </w:p>
+    <w:p>
+      <w:pPr>
+        <w:tabs>
+          <w:tab w:val="left" w:pos="284"/>
+          <w:tab w:val="left" w:pos="567"/>
+          <w:tab w:val="left" w:pos="993"/>
+          <w:tab w:val="left" w:pos="1418"/>
+        </w:tabs>
+        <w:ind w:left="284" w:hanging="284"/>
+        <w:contextualSpacing/>
+        <w:rPr>
+          <w:rFonts w:ascii="Arial" w:hAnsi="Arial" w:cs="Arial"/>
+          <w:color w:val="1F4E79" w:themeColor="accent1" w:themeShade="80"/>
+          <w:sz w:val="18"/>
+          <w:szCs w:val="18"/>
+        </w:rPr>
+      </w:pPr>
+      <w:r>
+        <w:rPr>
+          <w:rFonts w:ascii="Arial" w:hAnsi="Arial" w:cs="Arial"/>
+          <w:color w:val="1F497D"/>
+          <w:sz w:val="18"/>
+          <w:szCs w:val="18"/>
+        </w:rPr>
+        <w:t>-</w:t>
+      </w:r>
+      <w:r>
+        <w:rPr>
+          <w:rFonts w:ascii="Arial" w:hAnsi="Arial" w:cs="Arial"/>
+          <w:color w:val="1F497D"/>
+          <w:sz w:val="18"/>
+          <w:szCs w:val="18"/>
+        </w:rPr>
+        <w:tab/>
+      </w:r>
+      <w:r>
+        <w:rPr>
+          <w:rFonts w:ascii="Arial" w:hAnsi="Arial" w:cs="Arial"/>
+          <w:color w:val="1F4E79" w:themeColor="accent1" w:themeShade="80"/>
+          <w:sz w:val="18"/>
+          <w:szCs w:val="18"/>
+        </w:rPr>
+        <w:t>Zone validation now correctly reports if the total delay time is too long.</w:t>
+      </w:r>
+    </w:p>
+    <w:p>
+      <w:pPr>
+        <w:tabs>
+          <w:tab w:val="left" w:pos="284"/>
+          <w:tab w:val="left" w:pos="567"/>
+          <w:tab w:val="left" w:pos="993"/>
+          <w:tab w:val="left" w:pos="1418"/>
+        </w:tabs>
+        <w:ind w:left="284" w:hanging="284"/>
+        <w:contextualSpacing/>
+        <w:rPr>
+          <w:rFonts w:ascii="Arial" w:hAnsi="Arial" w:cs="Arial"/>
+          <w:color w:val="1F4E79" w:themeColor="accent1" w:themeShade="80"/>
+          <w:sz w:val="18"/>
+          <w:szCs w:val="18"/>
+        </w:rPr>
+      </w:pPr>
+    </w:p>
+    <w:p>
+      <w:pPr>
+        <w:tabs>
+          <w:tab w:val="left" w:pos="993"/>
+        </w:tabs>
+        <w:rPr>
+          <w:rFonts w:ascii="Arial" w:hAnsi="Arial" w:cs="Arial"/>
+          <w:color w:val="9CC2E5" w:themeColor="accent1" w:themeTint="99"/>
+          <w:sz w:val="16"/>
+          <w:szCs w:val="16"/>
+        </w:rPr>
+      </w:pPr>
       <w:r>
         <w:rPr>
           <w:rFonts w:ascii="Arial" w:hAnsi="Arial" w:cs="Arial"/>
@@ -4537,8 +4274,7 @@
           <w:sz w:val="24"/>
           <w:szCs w:val="24"/>
         </w:rPr>
-        <w:tab/>
-        <w:t>29/01/2024</w:t>
+        <w:t>v7.0.10</w:t>
       </w:r>
       <w:r>
         <w:rPr>
@@ -4549,95 +4285,9 @@
           <w:sz w:val="24"/>
           <w:szCs w:val="24"/>
         </w:rPr>
-        <w:br/>
-      </w:r>
-      <w:r>
-        <w:rPr>
-          <w:rFonts w:ascii="Arial" w:hAnsi="Arial" w:cs="Arial"/>
-          <w:color w:val="9CC2E5" w:themeColor="accent1" w:themeTint="99"/>
-          <w:sz w:val="16"/>
-          <w:szCs w:val="16"/>
-        </w:rPr>
-        <w:t>CTecControls v1.4.17, CTecDevices v1.1.11, CTecFtdi v1.2.3, CTecUtil v1.3.16</w:t>
-      </w:r>
-    </w:p>
-    <w:p>
-      <w:pPr>
-        <w:tabs>
-          <w:tab w:val="left" w:pos="284"/>
-          <w:tab w:val="left" w:pos="567"/>
-          <w:tab w:val="left" w:pos="993"/>
-          <w:tab w:val="left" w:pos="1418"/>
-        </w:tabs>
-        <w:ind w:left="284" w:hanging="284"/>
-        <w:contextualSpacing/>
-        <w:rPr>
-          <w:rFonts w:ascii="Arial" w:hAnsi="Arial" w:cs="Arial"/>
-          <w:color w:val="1F4E79" w:themeColor="accent1" w:themeShade="80"/>
-          <w:sz w:val="18"/>
-          <w:szCs w:val="18"/>
-        </w:rPr>
-      </w:pPr>
-      <w:bookmarkStart w:id="0" w:name="_Hlk150942883"/>
-      <w:r>
-        <w:rPr>
-          <w:rFonts w:ascii="Arial" w:hAnsi="Arial" w:cs="Arial"/>
-          <w:color w:val="1F497D"/>
-          <w:sz w:val="18"/>
-          <w:szCs w:val="18"/>
-        </w:rPr>
-        <w:t>-</w:t>
-      </w:r>
-      <w:r>
-        <w:rPr>
-          <w:rFonts w:ascii="Arial" w:hAnsi="Arial" w:cs="Arial"/>
-          <w:color w:val="1F497D"/>
-          <w:sz w:val="18"/>
-          <w:szCs w:val="18"/>
-        </w:rPr>
         <w:tab/>
-      </w:r>
-      <w:r>
-        <w:rPr>
-          <w:rFonts w:ascii="Arial" w:hAnsi="Arial" w:cs="Arial"/>
-          <w:color w:val="1F4E79" w:themeColor="accent1" w:themeShade="80"/>
-          <w:sz w:val="18"/>
-          <w:szCs w:val="18"/>
-        </w:rPr>
-        <w:t>Default device I/O settings have been implemented where applicable; this corrects the input/output and channel settings across different device types for both CAST and Apollo.</w:t>
-      </w:r>
-      <w:bookmarkEnd w:id="0"/>
-    </w:p>
-    <w:p>
-      <w:pPr>
-        <w:tabs>
-          <w:tab w:val="left" w:pos="284"/>
-          <w:tab w:val="left" w:pos="567"/>
-          <w:tab w:val="left" w:pos="993"/>
-          <w:tab w:val="left" w:pos="1418"/>
-        </w:tabs>
-        <w:ind w:left="284" w:hanging="284"/>
-        <w:contextualSpacing/>
-        <w:rPr>
-          <w:rFonts w:ascii="Arial" w:hAnsi="Arial" w:cs="Arial"/>
-          <w:color w:val="1F4E79" w:themeColor="accent1" w:themeShade="80"/>
-          <w:sz w:val="18"/>
-          <w:szCs w:val="18"/>
-        </w:rPr>
-      </w:pPr>
-    </w:p>
-    <w:p>
-      <w:pPr>
-        <w:tabs>
-          <w:tab w:val="left" w:pos="993"/>
-        </w:tabs>
-        <w:rPr>
-          <w:rFonts w:ascii="Arial" w:hAnsi="Arial" w:cs="Arial"/>
-          <w:color w:val="9CC2E5" w:themeColor="accent1" w:themeTint="99"/>
-          <w:sz w:val="16"/>
-          <w:szCs w:val="16"/>
-        </w:rPr>
-      </w:pPr>
+        <w:t>12/03/2024</w:t>
+      </w:r>
       <w:r>
         <w:rPr>
           <w:rFonts w:ascii="Arial" w:hAnsi="Arial" w:cs="Arial"/>
@@ -4647,8 +4297,309 @@
           <w:sz w:val="24"/>
           <w:szCs w:val="24"/>
         </w:rPr>
-        <w:t>v7.0.8</w:t>
-      </w:r>
+        <w:br/>
+      </w:r>
+      <w:r>
+        <w:rPr>
+          <w:rFonts w:ascii="Arial" w:hAnsi="Arial" w:cs="Arial"/>
+          <w:color w:val="9CC2E5" w:themeColor="accent1" w:themeTint="99"/>
+          <w:sz w:val="16"/>
+          <w:szCs w:val="16"/>
+        </w:rPr>
+        <w:t>CTecControls v1.4.18, CTecDevices v1.1.12, CTecFtdi v1.2.3, CTecUtil v1.3.17</w:t>
+      </w:r>
+    </w:p>
+    <w:p>
+      <w:pPr>
+        <w:tabs>
+          <w:tab w:val="left" w:pos="284"/>
+          <w:tab w:val="left" w:pos="567"/>
+          <w:tab w:val="left" w:pos="993"/>
+          <w:tab w:val="left" w:pos="1418"/>
+        </w:tabs>
+        <w:ind w:left="284" w:hanging="284"/>
+        <w:contextualSpacing/>
+        <w:rPr>
+          <w:rFonts w:ascii="Arial" w:hAnsi="Arial" w:cs="Arial"/>
+          <w:color w:val="1F4E79" w:themeColor="accent1" w:themeShade="80"/>
+          <w:sz w:val="18"/>
+          <w:szCs w:val="18"/>
+        </w:rPr>
+      </w:pPr>
+      <w:r>
+        <w:rPr>
+          <w:rFonts w:ascii="Arial" w:hAnsi="Arial" w:cs="Arial"/>
+          <w:color w:val="1F497D"/>
+          <w:sz w:val="18"/>
+          <w:szCs w:val="18"/>
+        </w:rPr>
+        <w:t>-</w:t>
+      </w:r>
+      <w:r>
+        <w:rPr>
+          <w:rFonts w:ascii="Arial" w:hAnsi="Arial" w:cs="Arial"/>
+          <w:color w:val="1F497D"/>
+          <w:sz w:val="18"/>
+          <w:szCs w:val="18"/>
+        </w:rPr>
+        <w:tab/>
+      </w:r>
+      <w:r>
+        <w:rPr>
+          <w:rFonts w:ascii="Arial" w:hAnsi="Arial" w:cs="Arial"/>
+          <w:color w:val="1F4E79" w:themeColor="accent1" w:themeShade="80"/>
+          <w:sz w:val="18"/>
+          <w:szCs w:val="18"/>
+        </w:rPr>
+        <w:t>Support for CAST PRO devices has been added.</w:t>
+      </w:r>
+    </w:p>
+    <w:p>
+      <w:pPr>
+        <w:tabs>
+          <w:tab w:val="left" w:pos="284"/>
+          <w:tab w:val="left" w:pos="567"/>
+          <w:tab w:val="left" w:pos="993"/>
+          <w:tab w:val="left" w:pos="1418"/>
+        </w:tabs>
+        <w:ind w:left="284" w:hanging="284"/>
+        <w:contextualSpacing/>
+        <w:rPr>
+          <w:rFonts w:ascii="Arial" w:hAnsi="Arial" w:cs="Arial"/>
+          <w:color w:val="1F4E79" w:themeColor="accent1" w:themeShade="80"/>
+          <w:sz w:val="18"/>
+          <w:szCs w:val="18"/>
+        </w:rPr>
+      </w:pPr>
+      <w:r>
+        <w:rPr>
+          <w:rFonts w:ascii="Arial" w:hAnsi="Arial" w:cs="Arial"/>
+          <w:color w:val="1F497D"/>
+          <w:sz w:val="18"/>
+          <w:szCs w:val="18"/>
+        </w:rPr>
+        <w:t>-</w:t>
+      </w:r>
+      <w:r>
+        <w:rPr>
+          <w:rFonts w:ascii="Arial" w:hAnsi="Arial" w:cs="Arial"/>
+          <w:color w:val="1F497D"/>
+          <w:sz w:val="18"/>
+          <w:szCs w:val="18"/>
+        </w:rPr>
+        <w:tab/>
+      </w:r>
+      <w:r>
+        <w:rPr>
+          <w:rFonts w:ascii="Arial" w:hAnsi="Arial" w:cs="Arial"/>
+          <w:color w:val="1F4E79" w:themeColor="accent1" w:themeShade="80"/>
+          <w:sz w:val="18"/>
+          <w:szCs w:val="18"/>
+        </w:rPr>
+        <w:t>Causes and Effects</w:t>
+      </w:r>
+      <w:r>
+        <w:rPr>
+          <w:rFonts w:ascii="Arial" w:hAnsi="Arial" w:cs="Arial"/>
+          <w:color w:val="1F4E79" w:themeColor="accent1" w:themeShade="80"/>
+          <w:sz w:val="18"/>
+          <w:szCs w:val="18"/>
+        </w:rPr>
+        <w:t xml:space="preserve"> </w:t>
+      </w:r>
+      <w:r>
+        <w:rPr>
+          <w:rFonts w:ascii="Arial" w:hAnsi="Arial" w:cs="Arial"/>
+          <w:color w:val="1F4E79" w:themeColor="accent1" w:themeShade="80"/>
+          <w:sz w:val="18"/>
+          <w:szCs w:val="18"/>
+        </w:rPr>
+        <w:t xml:space="preserve">panel download error </w:t>
+      </w:r>
+      <w:r>
+        <w:rPr>
+          <w:rFonts w:ascii="Arial" w:hAnsi="Arial" w:cs="Arial"/>
+          <w:color w:val="1F4E79" w:themeColor="accent1" w:themeShade="80"/>
+          <w:sz w:val="18"/>
+          <w:szCs w:val="18"/>
+        </w:rPr>
+        <w:t xml:space="preserve">has been fixed </w:t>
+      </w:r>
+      <w:r>
+        <w:rPr>
+          <w:rFonts w:ascii="Arial" w:hAnsi="Arial" w:cs="Arial"/>
+          <w:color w:val="1F4E79" w:themeColor="accent1" w:themeShade="80"/>
+          <w:sz w:val="18"/>
+          <w:szCs w:val="18"/>
+        </w:rPr>
+        <w:t>where the Reset Type was</w:t>
+      </w:r>
+      <w:r>
+        <w:rPr>
+          <w:rFonts w:ascii="Arial" w:hAnsi="Arial" w:cs="Arial"/>
+          <w:color w:val="1F4E79" w:themeColor="accent1" w:themeShade="80"/>
+          <w:sz w:val="18"/>
+          <w:szCs w:val="18"/>
+        </w:rPr>
+        <w:t xml:space="preserve"> being</w:t>
+      </w:r>
+      <w:r>
+        <w:rPr>
+          <w:rFonts w:ascii="Arial" w:hAnsi="Arial" w:cs="Arial"/>
+          <w:color w:val="1F4E79" w:themeColor="accent1" w:themeShade="80"/>
+          <w:sz w:val="18"/>
+          <w:szCs w:val="18"/>
+        </w:rPr>
+        <w:t xml:space="preserve"> decoded incorrectly.</w:t>
+      </w:r>
+    </w:p>
+    <w:p>
+      <w:pPr>
+        <w:tabs>
+          <w:tab w:val="left" w:pos="284"/>
+          <w:tab w:val="left" w:pos="567"/>
+          <w:tab w:val="left" w:pos="993"/>
+          <w:tab w:val="left" w:pos="1418"/>
+        </w:tabs>
+        <w:ind w:left="284" w:hanging="284"/>
+        <w:contextualSpacing/>
+        <w:rPr>
+          <w:rFonts w:ascii="Arial" w:hAnsi="Arial" w:cs="Arial"/>
+          <w:color w:val="1F4E79" w:themeColor="accent1" w:themeShade="80"/>
+          <w:sz w:val="18"/>
+          <w:szCs w:val="18"/>
+        </w:rPr>
+      </w:pPr>
+      <w:r>
+        <w:rPr>
+          <w:rFonts w:ascii="Arial" w:hAnsi="Arial" w:cs="Arial"/>
+          <w:color w:val="1F497D"/>
+          <w:sz w:val="18"/>
+          <w:szCs w:val="18"/>
+        </w:rPr>
+        <w:t>-</w:t>
+      </w:r>
+      <w:r>
+        <w:rPr>
+          <w:rFonts w:ascii="Arial" w:hAnsi="Arial" w:cs="Arial"/>
+          <w:color w:val="1F497D"/>
+          <w:sz w:val="18"/>
+          <w:szCs w:val="18"/>
+        </w:rPr>
+        <w:tab/>
+      </w:r>
+      <w:r>
+        <w:rPr>
+          <w:rFonts w:ascii="Arial" w:hAnsi="Arial" w:cs="Arial"/>
+          <w:color w:val="1F4E79" w:themeColor="accent1" w:themeShade="80"/>
+          <w:sz w:val="18"/>
+          <w:szCs w:val="18"/>
+        </w:rPr>
+        <w:t xml:space="preserve">The TimePicker control </w:t>
+      </w:r>
+      <w:r>
+        <w:rPr>
+          <w:rFonts w:ascii="Arial" w:hAnsi="Arial" w:cs="Arial"/>
+          <w:color w:val="1F4E79" w:themeColor="accent1" w:themeShade="80"/>
+          <w:sz w:val="18"/>
+          <w:szCs w:val="18"/>
+        </w:rPr>
+        <w:t xml:space="preserve">can </w:t>
+      </w:r>
+      <w:r>
+        <w:rPr>
+          <w:rFonts w:ascii="Arial" w:hAnsi="Arial" w:cs="Arial"/>
+          <w:color w:val="1F4E79" w:themeColor="accent1" w:themeShade="80"/>
+          <w:sz w:val="18"/>
+          <w:szCs w:val="18"/>
+        </w:rPr>
+        <w:t xml:space="preserve">now </w:t>
+      </w:r>
+      <w:r>
+        <w:rPr>
+          <w:rFonts w:ascii="Arial" w:hAnsi="Arial" w:cs="Arial"/>
+          <w:color w:val="1F4E79" w:themeColor="accent1" w:themeShade="80"/>
+          <w:sz w:val="18"/>
+          <w:szCs w:val="18"/>
+        </w:rPr>
+        <w:t>show</w:t>
+      </w:r>
+      <w:r>
+        <w:rPr>
+          <w:rFonts w:ascii="Arial" w:hAnsi="Arial" w:cs="Arial"/>
+          <w:color w:val="1F4E79" w:themeColor="accent1" w:themeShade="80"/>
+          <w:sz w:val="18"/>
+          <w:szCs w:val="18"/>
+        </w:rPr>
+        <w:t xml:space="preserve"> “-</w:t>
+      </w:r>
+      <w:r>
+        <w:rPr>
+          <w:rFonts w:ascii="Arial" w:hAnsi="Arial" w:cs="Arial"/>
+          <w:color w:val="1F4E79" w:themeColor="accent1" w:themeShade="80"/>
+          <w:sz w:val="18"/>
+          <w:szCs w:val="18"/>
+        </w:rPr>
+        <w:t>-</w:t>
+      </w:r>
+      <w:r>
+        <w:rPr>
+          <w:rFonts w:ascii="Arial" w:hAnsi="Arial" w:cs="Arial"/>
+          <w:color w:val="1F4E79" w:themeColor="accent1" w:themeShade="80"/>
+          <w:sz w:val="18"/>
+          <w:szCs w:val="18"/>
+        </w:rPr>
+        <w:t>:--“</w:t>
+      </w:r>
+      <w:r>
+        <w:rPr>
+          <w:rFonts w:ascii="Arial" w:hAnsi="Arial" w:cs="Arial"/>
+          <w:color w:val="1F4E79" w:themeColor="accent1" w:themeShade="80"/>
+          <w:sz w:val="18"/>
+          <w:szCs w:val="18"/>
+        </w:rPr>
+        <w:t xml:space="preserve"> to indicate Never</w:t>
+      </w:r>
+      <w:r>
+        <w:rPr>
+          <w:rFonts w:ascii="Arial" w:hAnsi="Arial" w:cs="Arial"/>
+          <w:color w:val="1F4E79" w:themeColor="accent1" w:themeShade="80"/>
+          <w:sz w:val="18"/>
+          <w:szCs w:val="18"/>
+        </w:rPr>
+        <w:t>.</w:t>
+      </w:r>
+    </w:p>
+    <w:p>
+      <w:pPr>
+        <w:tabs>
+          <w:tab w:val="left" w:pos="284"/>
+          <w:tab w:val="left" w:pos="567"/>
+          <w:tab w:val="left" w:pos="993"/>
+          <w:tab w:val="left" w:pos="1418"/>
+        </w:tabs>
+        <w:ind w:left="284" w:hanging="284"/>
+        <w:contextualSpacing/>
+        <w:rPr>
+          <w:rFonts w:ascii="Arial" w:hAnsi="Arial" w:cs="Arial"/>
+          <w:color w:val="1F4E79" w:themeColor="accent1" w:themeShade="80"/>
+          <w:sz w:val="18"/>
+          <w:szCs w:val="18"/>
+        </w:rPr>
+      </w:pPr>
+    </w:p>
+    <w:p>
+      <w:pPr>
+        <w:tabs>
+          <w:tab w:val="left" w:pos="993"/>
+        </w:tabs>
+        <w:rPr>
+          <w:rFonts w:ascii="Arial" w:hAnsi="Arial" w:cs="Arial"/>
+          <w:color w:val="9CC2E5" w:themeColor="accent1" w:themeTint="99"/>
+          <w:sz w:val="16"/>
+          <w:szCs w:val="16"/>
+        </w:rPr>
+      </w:pPr>
       <w:r>
         <w:rPr>
           <w:rFonts w:ascii="Arial" w:hAnsi="Arial" w:cs="Arial"/>
@@ -4658,8 +4609,7 @@
           <w:sz w:val="24"/>
           <w:szCs w:val="24"/>
         </w:rPr>
-        <w:tab/>
-        <w:t>29/01/2024</w:t>
+        <w:t>v7.0.9</w:t>
       </w:r>
       <w:r>
         <w:rPr>
@@ -4670,6 +4620,18 @@
           <w:sz w:val="24"/>
           <w:szCs w:val="24"/>
         </w:rPr>
+        <w:tab/>
+        <w:t>29/01/2024</w:t>
+      </w:r>
+      <w:r>
+        <w:rPr>
+          <w:rFonts w:ascii="Arial" w:hAnsi="Arial" w:cs="Arial"/>
+          <w:b/>
+          <w:bCs/>
+          <w:color w:val="4472C4" w:themeColor="accent5"/>
+          <w:sz w:val="24"/>
+          <w:szCs w:val="24"/>
+        </w:rPr>
         <w:br/>
       </w:r>
       <w:r>
@@ -4679,7 +4641,7 @@
           <w:sz w:val="16"/>
           <w:szCs w:val="16"/>
         </w:rPr>
-        <w:t>CTecControls v1.4.16, CTecDevices v1.1.10, CTecFtdi v1.2.3, CTecUtil v1.3.15</w:t>
+        <w:t>CTecControls v1.4.17, CTecDevices v1.1.11, CTecFtdi v1.2.3, CTecUtil v1.3.16</w:t>
       </w:r>
     </w:p>
     <w:p>
@@ -4699,6 +4661,7 @@
           <w:szCs w:val="18"/>
         </w:rPr>
       </w:pPr>
+      <w:bookmarkStart w:id="0" w:name="_Hlk150942883"/>
       <w:r>
         <w:rPr>
           <w:rFonts w:ascii="Arial" w:hAnsi="Arial" w:cs="Arial"/>
@@ -4724,6 +4687,126 @@
           <w:sz w:val="18"/>
           <w:szCs w:val="18"/>
         </w:rPr>
+        <w:t>Default device I/O settings have been implemented where applicable; this corrects the input/output and channel settings across different device types for both CAST and Apollo.</w:t>
+      </w:r>
+      <w:bookmarkEnd w:id="0"/>
+    </w:p>
+    <w:p>
+      <w:pPr>
+        <w:tabs>
+          <w:tab w:val="left" w:pos="284"/>
+          <w:tab w:val="left" w:pos="567"/>
+          <w:tab w:val="left" w:pos="993"/>
+          <w:tab w:val="left" w:pos="1418"/>
+        </w:tabs>
+        <w:ind w:left="284" w:hanging="284"/>
+        <w:contextualSpacing/>
+        <w:rPr>
+          <w:rFonts w:ascii="Arial" w:hAnsi="Arial" w:cs="Arial"/>
+          <w:color w:val="1F4E79" w:themeColor="accent1" w:themeShade="80"/>
+          <w:sz w:val="18"/>
+          <w:szCs w:val="18"/>
+        </w:rPr>
+      </w:pPr>
+    </w:p>
+    <w:p>
+      <w:pPr>
+        <w:tabs>
+          <w:tab w:val="left" w:pos="993"/>
+        </w:tabs>
+        <w:rPr>
+          <w:rFonts w:ascii="Arial" w:hAnsi="Arial" w:cs="Arial"/>
+          <w:color w:val="9CC2E5" w:themeColor="accent1" w:themeTint="99"/>
+          <w:sz w:val="16"/>
+          <w:szCs w:val="16"/>
+        </w:rPr>
+      </w:pPr>
+      <w:r>
+        <w:rPr>
+          <w:rFonts w:ascii="Arial" w:hAnsi="Arial" w:cs="Arial"/>
+          <w:b/>
+          <w:bCs/>
+          <w:color w:val="4472C4" w:themeColor="accent5"/>
+          <w:sz w:val="24"/>
+          <w:szCs w:val="24"/>
+        </w:rPr>
+        <w:t>v7.0.8</w:t>
+      </w:r>
+      <w:r>
+        <w:rPr>
+          <w:rFonts w:ascii="Arial" w:hAnsi="Arial" w:cs="Arial"/>
+          <w:b/>
+          <w:bCs/>
+          <w:color w:val="4472C4" w:themeColor="accent5"/>
+          <w:sz w:val="24"/>
+          <w:szCs w:val="24"/>
+        </w:rPr>
+        <w:tab/>
+        <w:t>29/01/2024</w:t>
+      </w:r>
+      <w:r>
+        <w:rPr>
+          <w:rFonts w:ascii="Arial" w:hAnsi="Arial" w:cs="Arial"/>
+          <w:b/>
+          <w:bCs/>
+          <w:color w:val="4472C4" w:themeColor="accent5"/>
+          <w:sz w:val="24"/>
+          <w:szCs w:val="24"/>
+        </w:rPr>
+        <w:br/>
+      </w:r>
+      <w:r>
+        <w:rPr>
+          <w:rFonts w:ascii="Arial" w:hAnsi="Arial" w:cs="Arial"/>
+          <w:color w:val="9CC2E5" w:themeColor="accent1" w:themeTint="99"/>
+          <w:sz w:val="16"/>
+          <w:szCs w:val="16"/>
+        </w:rPr>
+        <w:t>CTecControls v1.4.16, CTecDevices v1.1.10, CTecFtdi v1.2.3, CTecUtil v1.3.15</w:t>
+      </w:r>
+    </w:p>
+    <w:p>
+      <w:pPr>
+        <w:tabs>
+          <w:tab w:val="left" w:pos="284"/>
+          <w:tab w:val="left" w:pos="567"/>
+          <w:tab w:val="left" w:pos="993"/>
+          <w:tab w:val="left" w:pos="1418"/>
+        </w:tabs>
+        <w:ind w:left="284" w:hanging="284"/>
+        <w:contextualSpacing/>
+        <w:rPr>
+          <w:rFonts w:ascii="Arial" w:hAnsi="Arial" w:cs="Arial"/>
+          <w:color w:val="1F4E79" w:themeColor="accent1" w:themeShade="80"/>
+          <w:sz w:val="18"/>
+          <w:szCs w:val="18"/>
+        </w:rPr>
+      </w:pPr>
+      <w:r>
+        <w:rPr>
+          <w:rFonts w:ascii="Arial" w:hAnsi="Arial" w:cs="Arial"/>
+          <w:color w:val="1F497D"/>
+          <w:sz w:val="18"/>
+          <w:szCs w:val="18"/>
+        </w:rPr>
+        <w:t>-</w:t>
+      </w:r>
+      <w:r>
+        <w:rPr>
+          <w:rFonts w:ascii="Arial" w:hAnsi="Arial" w:cs="Arial"/>
+          <w:color w:val="1F497D"/>
+          <w:sz w:val="18"/>
+          <w:szCs w:val="18"/>
+        </w:rPr>
+        <w:tab/>
+      </w:r>
+      <w:r>
+        <w:rPr>
+          <w:rFonts w:ascii="Arial" w:hAnsi="Arial" w:cs="Arial"/>
+          <w:color w:val="1F4E79" w:themeColor="accent1" w:themeShade="80"/>
+          <w:sz w:val="18"/>
+          <w:szCs w:val="18"/>
+        </w:rPr>
         <w:t xml:space="preserve">The filename in the status bar is now </w:t>
       </w:r>
       <w:r>
@@ -4778,27 +4861,7 @@
           <w:sz w:val="18"/>
           <w:szCs w:val="18"/>
         </w:rPr>
-        <w:t xml:space="preserve">; </w:t>
-      </w:r>
-      <w:proofErr w:type="gramStart"/>
-      <w:r>
-        <w:rPr>
-          <w:rFonts w:ascii="Arial" w:hAnsi="Arial" w:cs="Arial"/>
-          <w:color w:val="1F4E79" w:themeColor="accent1" w:themeShade="80"/>
-          <w:sz w:val="18"/>
-          <w:szCs w:val="18"/>
-        </w:rPr>
-        <w:t>also</w:t>
-      </w:r>
-      <w:proofErr w:type="gramEnd"/>
-      <w:r>
-        <w:rPr>
-          <w:rFonts w:ascii="Arial" w:hAnsi="Arial" w:cs="Arial"/>
-          <w:color w:val="1F4E79" w:themeColor="accent1" w:themeShade="80"/>
-          <w:sz w:val="18"/>
-          <w:szCs w:val="18"/>
-        </w:rPr>
-        <w:t xml:space="preserve"> the option to remove it from the Recent Files list</w:t>
+        <w:t>; also the option to remove it from the Recent Files list</w:t>
       </w:r>
       <w:r>
         <w:rPr>

--- a/XFP/Resources/XFP Revision History[en-GB].docx
+++ b/XFP/Resources/XFP Revision History[en-GB].docx
@@ -2,6 +2,614 @@
 <file path=word/document.xml><?xml version="1.0" encoding="utf-8"?>
 <w:document xmlns:wpc="http://schemas.microsoft.com/office/word/2010/wordprocessingCanvas" xmlns:cx="http://schemas.microsoft.com/office/drawing/2014/chartex" xmlns:cx1="http://schemas.microsoft.com/office/drawing/2015/9/8/chartex" xmlns:cx2="http://schemas.microsoft.com/office/drawing/2015/10/21/chartex" xmlns:cx3="http://schemas.microsoft.com/office/drawing/2016/5/9/chartex" xmlns:cx4="http://schemas.microsoft.com/office/drawing/2016/5/10/chartex" xmlns:cx5="http://schemas.microsoft.com/office/drawing/2016/5/11/chartex" xmlns:cx6="http://schemas.microsoft.com/office/drawing/2016/5/12/chartex" xmlns:cx7="http://schemas.microsoft.com/office/drawing/2016/5/13/chartex" xmlns:cx8="http://schemas.microsoft.com/office/drawing/2016/5/14/chartex" xmlns:mc="http://schemas.openxmlformats.org/markup-compatibility/2006" xmlns:aink="http://schemas.microsoft.com/office/drawing/2016/ink" xmlns:am3d="http://schemas.microsoft.com/office/drawing/2017/model3d" xmlns:o="urn:schemas-microsoft-com:office:office" xmlns:oel="http://schemas.microsoft.com/office/2019/extlst" xmlns:r="http://schemas.openxmlformats.org/officeDocument/2006/relationships" xmlns:m="http://schemas.openxmlformats.org/officeDocument/2006/math" xmlns:v="urn:schemas-microsoft-com:vml" xmlns:wp14="http://schemas.microsoft.com/office/word/2010/wordprocessingDrawing" xmlns:wp="http://schemas.openxmlformats.org/drawingml/2006/wordprocessingDrawing" xmlns:w10="urn:schemas-microsoft-com:office:word" xmlns:w="http://schemas.openxmlformats.org/wordprocessingml/2006/main" xmlns:w14="http://schemas.microsoft.com/office/word/2010/wordml" xmlns:w15="http://schemas.microsoft.com/office/word/2012/wordml" xmlns:w16cex="http://schemas.microsoft.com/office/word/2018/wordml/cex" xmlns:w16cid="http://schemas.microsoft.com/office/word/2016/wordml/cid" xmlns:w16="http://schemas.microsoft.com/office/word/2018/wordml" xmlns:w16du="http://schemas.microsoft.com/office/word/2023/wordml/word16du" xmlns:w16sdtdh="http://schemas.microsoft.com/office/word/2020/wordml/sdtdatahash" xmlns:w16sdtfl="http://schemas.microsoft.com/office/word/2024/wordml/sdtformatlock" xmlns:w16se="http://schemas.microsoft.com/office/word/2015/wordml/symex" xmlns:wpg="http://schemas.microsoft.com/office/word/2010/wordprocessingGroup" xmlns:wpi="http://schemas.microsoft.com/office/word/2010/wordprocessingInk" xmlns:wne="http://schemas.microsoft.com/office/word/2006/wordml" xmlns:wps="http://schemas.microsoft.com/office/word/2010/wordprocessingShape" mc:Ignorable="w14 w15 w16se w16cid w16 w16cex w16sdtdh w16sdtfl w16du wp14">
   <w:body>
+    <w:p>
+      <w:pPr>
+        <w:tabs>
+          <w:tab w:val="left" w:pos="284"/>
+          <w:tab w:val="left" w:pos="567"/>
+          <w:tab w:val="left" w:pos="993"/>
+          <w:tab w:val="left" w:pos="1418"/>
+          <w:tab w:val="right" w:pos="9000"/>
+        </w:tabs>
+        <w:suppressAutoHyphens/>
+        <w:autoSpaceDN w:val="0"/>
+        <w:ind w:left="284" w:hanging="284"/>
+        <w:contextualSpacing/>
+        <w:rPr>
+          <w:rFonts w:ascii="Arial" w:hAnsi="Arial" w:cs="Arial"/>
+          <w:color w:val="1F497D"/>
+          <w:sz w:val="18"/>
+          <w:szCs w:val="18"/>
+        </w:rPr>
+      </w:pPr>
+      <w:bookmarkStart w:id="0" w:name="_Hlk198720185"/>
+    </w:p>
+    <w:p>
+      <w:pPr>
+        <w:tabs>
+          <w:tab w:val="left" w:pos="993"/>
+        </w:tabs>
+        <w:rPr>
+          <w:rFonts w:ascii="Arial" w:hAnsi="Arial" w:cs="Arial"/>
+          <w:color w:val="9CC2E5" w:themeColor="accent1" w:themeTint="99"/>
+          <w:sz w:val="16"/>
+          <w:szCs w:val="16"/>
+        </w:rPr>
+      </w:pPr>
+      <w:r>
+        <w:rPr>
+          <w:rFonts w:ascii="Arial" w:hAnsi="Arial" w:cs="Arial"/>
+          <w:b/>
+          <w:bCs/>
+          <w:color w:val="4472C4" w:themeColor="accent5"/>
+          <w:sz w:val="24"/>
+          <w:szCs w:val="24"/>
+        </w:rPr>
+        <w:t>v8.</w:t>
+      </w:r>
+      <w:r>
+        <w:rPr>
+          <w:rFonts w:ascii="Arial" w:hAnsi="Arial" w:cs="Arial"/>
+          <w:b/>
+          <w:bCs/>
+          <w:color w:val="4472C4" w:themeColor="accent5"/>
+          <w:sz w:val="24"/>
+          <w:szCs w:val="24"/>
+        </w:rPr>
+        <w:t>1.</w:t>
+      </w:r>
+      <w:r>
+        <w:rPr>
+          <w:rFonts w:ascii="Arial" w:hAnsi="Arial" w:cs="Arial"/>
+          <w:b/>
+          <w:bCs/>
+          <w:color w:val="4472C4" w:themeColor="accent5"/>
+          <w:sz w:val="24"/>
+          <w:szCs w:val="24"/>
+        </w:rPr>
+        <w:t>1</w:t>
+      </w:r>
+      <w:r>
+        <w:rPr>
+          <w:rFonts w:ascii="Arial" w:hAnsi="Arial" w:cs="Arial"/>
+          <w:b/>
+          <w:bCs/>
+          <w:color w:val="4472C4" w:themeColor="accent5"/>
+          <w:sz w:val="24"/>
+          <w:szCs w:val="24"/>
+        </w:rPr>
+        <w:tab/>
+      </w:r>
+      <w:r>
+        <w:rPr>
+          <w:rFonts w:ascii="Arial" w:hAnsi="Arial" w:cs="Arial"/>
+          <w:b/>
+          <w:bCs/>
+          <w:color w:val="4472C4" w:themeColor="accent5"/>
+          <w:sz w:val="24"/>
+          <w:szCs w:val="24"/>
+        </w:rPr>
+        <w:t>21</w:t>
+      </w:r>
+      <w:r>
+        <w:rPr>
+          <w:rFonts w:ascii="Arial" w:hAnsi="Arial" w:cs="Arial"/>
+          <w:b/>
+          <w:bCs/>
+          <w:color w:val="4472C4" w:themeColor="accent5"/>
+          <w:sz w:val="24"/>
+          <w:szCs w:val="24"/>
+        </w:rPr>
+        <w:t>/</w:t>
+      </w:r>
+      <w:r>
+        <w:rPr>
+          <w:rFonts w:ascii="Arial" w:hAnsi="Arial" w:cs="Arial"/>
+          <w:b/>
+          <w:bCs/>
+          <w:color w:val="4472C4" w:themeColor="accent5"/>
+          <w:sz w:val="24"/>
+          <w:szCs w:val="24"/>
+        </w:rPr>
+        <w:t>05</w:t>
+      </w:r>
+      <w:r>
+        <w:rPr>
+          <w:rFonts w:ascii="Arial" w:hAnsi="Arial" w:cs="Arial"/>
+          <w:b/>
+          <w:bCs/>
+          <w:color w:val="4472C4" w:themeColor="accent5"/>
+          <w:sz w:val="24"/>
+          <w:szCs w:val="24"/>
+        </w:rPr>
+        <w:t>/2025</w:t>
+      </w:r>
+      <w:r>
+        <w:rPr>
+          <w:rFonts w:ascii="Arial" w:hAnsi="Arial" w:cs="Arial"/>
+          <w:b/>
+          <w:bCs/>
+          <w:color w:val="4472C4" w:themeColor="accent5"/>
+          <w:sz w:val="24"/>
+          <w:szCs w:val="24"/>
+        </w:rPr>
+        <w:br/>
+      </w:r>
+      <w:r>
+        <w:rPr>
+          <w:rFonts w:ascii="Arial" w:hAnsi="Arial" w:cs="Arial"/>
+          <w:color w:val="9CC2E5" w:themeColor="accent1" w:themeTint="99"/>
+          <w:sz w:val="16"/>
+          <w:szCs w:val="16"/>
+        </w:rPr>
+        <w:t>CTecControls v1.5.</w:t>
+      </w:r>
+      <w:r>
+        <w:rPr>
+          <w:rFonts w:ascii="Arial" w:hAnsi="Arial" w:cs="Arial"/>
+          <w:color w:val="9CC2E5" w:themeColor="accent1" w:themeTint="99"/>
+          <w:sz w:val="16"/>
+          <w:szCs w:val="16"/>
+        </w:rPr>
+        <w:t>2</w:t>
+      </w:r>
+      <w:r>
+        <w:rPr>
+          <w:rFonts w:ascii="Arial" w:hAnsi="Arial" w:cs="Arial"/>
+          <w:color w:val="9CC2E5" w:themeColor="accent1" w:themeTint="99"/>
+          <w:sz w:val="16"/>
+          <w:szCs w:val="16"/>
+        </w:rPr>
+        <w:t>1</w:t>
+      </w:r>
+      <w:r>
+        <w:rPr>
+          <w:rFonts w:ascii="Arial" w:hAnsi="Arial" w:cs="Arial"/>
+          <w:color w:val="9CC2E5" w:themeColor="accent1" w:themeTint="99"/>
+          <w:sz w:val="16"/>
+          <w:szCs w:val="16"/>
+        </w:rPr>
+        <w:t>,  CTecDevices v1.3.</w:t>
+      </w:r>
+      <w:r>
+        <w:rPr>
+          <w:rFonts w:ascii="Arial" w:hAnsi="Arial" w:cs="Arial"/>
+          <w:color w:val="9CC2E5" w:themeColor="accent1" w:themeTint="99"/>
+          <w:sz w:val="16"/>
+          <w:szCs w:val="16"/>
+        </w:rPr>
+        <w:t>1</w:t>
+      </w:r>
+      <w:r>
+        <w:rPr>
+          <w:rFonts w:ascii="Arial" w:hAnsi="Arial" w:cs="Arial"/>
+          <w:color w:val="9CC2E5" w:themeColor="accent1" w:themeTint="99"/>
+          <w:sz w:val="16"/>
+          <w:szCs w:val="16"/>
+        </w:rPr>
+        <w:t>8</w:t>
+      </w:r>
+      <w:r>
+        <w:rPr>
+          <w:rFonts w:ascii="Arial" w:hAnsi="Arial" w:cs="Arial"/>
+          <w:color w:val="9CC2E5" w:themeColor="accent1" w:themeTint="99"/>
+          <w:sz w:val="16"/>
+          <w:szCs w:val="16"/>
+        </w:rPr>
+        <w:t>,  CTecFtdi v1.3.2,  CTecUtil v1.5.</w:t>
+      </w:r>
+      <w:r>
+        <w:rPr>
+          <w:rFonts w:ascii="Arial" w:hAnsi="Arial" w:cs="Arial"/>
+          <w:color w:val="9CC2E5" w:themeColor="accent1" w:themeTint="99"/>
+          <w:sz w:val="16"/>
+          <w:szCs w:val="16"/>
+        </w:rPr>
+        <w:t>1</w:t>
+      </w:r>
+      <w:r>
+        <w:rPr>
+          <w:rFonts w:ascii="Arial" w:hAnsi="Arial" w:cs="Arial"/>
+          <w:color w:val="9CC2E5" w:themeColor="accent1" w:themeTint="99"/>
+          <w:sz w:val="16"/>
+          <w:szCs w:val="16"/>
+        </w:rPr>
+        <w:t>7</w:t>
+      </w:r>
+    </w:p>
+    <w:p>
+      <w:pPr>
+        <w:tabs>
+          <w:tab w:val="left" w:pos="284"/>
+          <w:tab w:val="left" w:pos="567"/>
+          <w:tab w:val="left" w:pos="993"/>
+          <w:tab w:val="left" w:pos="1418"/>
+          <w:tab w:val="right" w:pos="9000"/>
+        </w:tabs>
+        <w:suppressAutoHyphens/>
+        <w:autoSpaceDN w:val="0"/>
+        <w:ind w:left="284" w:hanging="284"/>
+        <w:contextualSpacing/>
+        <w:rPr>
+          <w:rFonts w:ascii="Arial" w:hAnsi="Arial" w:cs="Arial"/>
+          <w:color w:val="1F497D"/>
+          <w:sz w:val="18"/>
+          <w:szCs w:val="18"/>
+        </w:rPr>
+      </w:pPr>
+      <w:r>
+        <w:rPr>
+          <w:rFonts w:ascii="Arial" w:hAnsi="Arial" w:cs="Arial"/>
+          <w:color w:val="1F497D"/>
+          <w:sz w:val="18"/>
+          <w:szCs w:val="18"/>
+        </w:rPr>
+        <w:t>-</w:t>
+      </w:r>
+      <w:r>
+        <w:rPr>
+          <w:rFonts w:ascii="Arial" w:hAnsi="Arial" w:cs="Arial"/>
+          <w:color w:val="1F497D"/>
+          <w:sz w:val="18"/>
+          <w:szCs w:val="18"/>
+        </w:rPr>
+        <w:tab/>
+        <w:t xml:space="preserve">The </w:t>
+      </w:r>
+      <w:r>
+        <w:rPr>
+          <w:rFonts w:ascii="Arial" w:hAnsi="Arial" w:cs="Arial"/>
+          <w:color w:val="1F497D"/>
+          <w:sz w:val="18"/>
+          <w:szCs w:val="18"/>
+        </w:rPr>
+        <w:t>Device Details</w:t>
+      </w:r>
+      <w:r>
+        <w:rPr>
+          <w:rFonts w:ascii="Arial" w:hAnsi="Arial" w:cs="Arial"/>
+          <w:color w:val="1F497D"/>
+          <w:sz w:val="18"/>
+          <w:szCs w:val="18"/>
+        </w:rPr>
+        <w:t xml:space="preserve"> page</w:t>
+      </w:r>
+      <w:r>
+        <w:rPr>
+          <w:rFonts w:ascii="Arial" w:hAnsi="Arial" w:cs="Arial"/>
+          <w:color w:val="1F497D"/>
+          <w:sz w:val="18"/>
+          <w:szCs w:val="18"/>
+        </w:rPr>
+        <w:t xml:space="preserve"> now </w:t>
+      </w:r>
+      <w:r>
+        <w:rPr>
+          <w:rFonts w:ascii="Arial" w:hAnsi="Arial" w:cs="Arial"/>
+          <w:color w:val="1F497D"/>
+          <w:sz w:val="18"/>
+          <w:szCs w:val="18"/>
+        </w:rPr>
+        <w:t>show</w:t>
+      </w:r>
+      <w:r>
+        <w:rPr>
+          <w:rFonts w:ascii="Arial" w:hAnsi="Arial" w:cs="Arial"/>
+          <w:color w:val="1F497D"/>
+          <w:sz w:val="18"/>
+          <w:szCs w:val="18"/>
+        </w:rPr>
+        <w:t>s</w:t>
+      </w:r>
+      <w:r>
+        <w:rPr>
+          <w:rFonts w:ascii="Arial" w:hAnsi="Arial" w:cs="Arial"/>
+          <w:color w:val="1F497D"/>
+          <w:sz w:val="18"/>
+          <w:szCs w:val="18"/>
+        </w:rPr>
+        <w:t xml:space="preserve"> dashes for </w:t>
+      </w:r>
+      <w:r>
+        <w:rPr>
+          <w:rFonts w:ascii="Arial" w:hAnsi="Arial" w:cs="Arial"/>
+          <w:color w:val="1F497D"/>
+          <w:sz w:val="18"/>
+          <w:szCs w:val="18"/>
+        </w:rPr>
+        <w:t xml:space="preserve">all </w:t>
+      </w:r>
+      <w:r>
+        <w:rPr>
+          <w:rFonts w:ascii="Arial" w:hAnsi="Arial" w:cs="Arial"/>
+          <w:color w:val="1F497D"/>
+          <w:sz w:val="18"/>
+          <w:szCs w:val="18"/>
+        </w:rPr>
+        <w:t>values</w:t>
+      </w:r>
+      <w:r>
+        <w:rPr>
+          <w:rFonts w:ascii="Arial" w:hAnsi="Arial" w:cs="Arial"/>
+          <w:color w:val="1F497D"/>
+          <w:sz w:val="18"/>
+          <w:szCs w:val="18"/>
+        </w:rPr>
+        <w:t xml:space="preserve"> that are </w:t>
+      </w:r>
+      <w:r>
+        <w:rPr>
+          <w:rFonts w:ascii="Arial" w:hAnsi="Arial" w:cs="Arial"/>
+          <w:color w:val="1F497D"/>
+          <w:sz w:val="18"/>
+          <w:szCs w:val="18"/>
+        </w:rPr>
+        <w:t>n</w:t>
+      </w:r>
+      <w:r>
+        <w:rPr>
+          <w:rFonts w:ascii="Arial" w:hAnsi="Arial" w:cs="Arial"/>
+          <w:color w:val="1F497D"/>
+          <w:sz w:val="18"/>
+          <w:szCs w:val="18"/>
+        </w:rPr>
+        <w:t xml:space="preserve">ot </w:t>
+      </w:r>
+      <w:r>
+        <w:rPr>
+          <w:rFonts w:ascii="Arial" w:hAnsi="Arial" w:cs="Arial"/>
+          <w:color w:val="1F497D"/>
+          <w:sz w:val="18"/>
+          <w:szCs w:val="18"/>
+        </w:rPr>
+        <w:t>a</w:t>
+      </w:r>
+      <w:r>
+        <w:rPr>
+          <w:rFonts w:ascii="Arial" w:hAnsi="Arial" w:cs="Arial"/>
+          <w:color w:val="1F497D"/>
+          <w:sz w:val="18"/>
+          <w:szCs w:val="18"/>
+        </w:rPr>
+        <w:t>pplicable to the device type</w:t>
+      </w:r>
+      <w:r>
+        <w:rPr>
+          <w:rFonts w:ascii="Arial" w:hAnsi="Arial" w:cs="Arial"/>
+          <w:color w:val="1F497D"/>
+          <w:sz w:val="18"/>
+          <w:szCs w:val="18"/>
+        </w:rPr>
+        <w:t>.</w:t>
+      </w:r>
+    </w:p>
+    <w:p>
+      <w:pPr>
+        <w:tabs>
+          <w:tab w:val="left" w:pos="284"/>
+          <w:tab w:val="left" w:pos="567"/>
+          <w:tab w:val="left" w:pos="993"/>
+          <w:tab w:val="left" w:pos="1418"/>
+          <w:tab w:val="right" w:pos="9000"/>
+        </w:tabs>
+        <w:suppressAutoHyphens/>
+        <w:autoSpaceDN w:val="0"/>
+        <w:ind w:left="284" w:hanging="284"/>
+        <w:contextualSpacing/>
+        <w:rPr>
+          <w:rFonts w:ascii="Arial" w:hAnsi="Arial" w:cs="Arial"/>
+          <w:color w:val="1F497D"/>
+          <w:sz w:val="18"/>
+          <w:szCs w:val="18"/>
+        </w:rPr>
+      </w:pPr>
+      <w:r>
+        <w:rPr>
+          <w:rFonts w:ascii="Arial" w:hAnsi="Arial" w:cs="Arial"/>
+          <w:color w:val="1F497D"/>
+          <w:sz w:val="18"/>
+          <w:szCs w:val="18"/>
+        </w:rPr>
+        <w:t>-</w:t>
+      </w:r>
+      <w:r>
+        <w:rPr>
+          <w:rFonts w:ascii="Arial" w:hAnsi="Arial" w:cs="Arial"/>
+          <w:color w:val="1F497D"/>
+          <w:sz w:val="18"/>
+          <w:szCs w:val="18"/>
+        </w:rPr>
+        <w:tab/>
+      </w:r>
+      <w:r>
+        <w:rPr>
+          <w:rFonts w:ascii="Arial" w:hAnsi="Arial" w:cs="Arial"/>
+          <w:color w:val="1F497D"/>
+          <w:sz w:val="18"/>
+          <w:szCs w:val="18"/>
+        </w:rPr>
+        <w:t xml:space="preserve">The </w:t>
+      </w:r>
+      <w:r>
+        <w:rPr>
+          <w:rFonts w:ascii="Arial" w:hAnsi="Arial" w:cs="Arial"/>
+          <w:color w:val="1F497D"/>
+          <w:sz w:val="18"/>
+          <w:szCs w:val="18"/>
+        </w:rPr>
+        <w:t xml:space="preserve">on-screen </w:t>
+      </w:r>
+      <w:r>
+        <w:rPr>
+          <w:rFonts w:ascii="Arial" w:hAnsi="Arial" w:cs="Arial"/>
+          <w:color w:val="1F497D"/>
+          <w:sz w:val="18"/>
+          <w:szCs w:val="18"/>
+        </w:rPr>
+        <w:t>v</w:t>
+      </w:r>
+      <w:r>
+        <w:rPr>
+          <w:rFonts w:ascii="Arial" w:hAnsi="Arial" w:cs="Arial"/>
+          <w:color w:val="1F497D"/>
+          <w:sz w:val="18"/>
+          <w:szCs w:val="18"/>
+        </w:rPr>
+        <w:t>alues in Zones, Groups and Network Configuration are updated straight away when data is read from a panel.</w:t>
+      </w:r>
+    </w:p>
+    <w:p>
+      <w:pPr>
+        <w:tabs>
+          <w:tab w:val="left" w:pos="284"/>
+          <w:tab w:val="left" w:pos="567"/>
+          <w:tab w:val="left" w:pos="993"/>
+          <w:tab w:val="left" w:pos="1418"/>
+          <w:tab w:val="right" w:pos="9000"/>
+        </w:tabs>
+        <w:suppressAutoHyphens/>
+        <w:autoSpaceDN w:val="0"/>
+        <w:ind w:left="284" w:hanging="284"/>
+        <w:contextualSpacing/>
+        <w:rPr>
+          <w:rFonts w:ascii="Arial" w:hAnsi="Arial" w:cs="Arial"/>
+          <w:color w:val="1F497D"/>
+          <w:sz w:val="18"/>
+          <w:szCs w:val="18"/>
+        </w:rPr>
+      </w:pPr>
+      <w:r>
+        <w:rPr>
+          <w:rFonts w:ascii="Arial" w:hAnsi="Arial" w:cs="Arial"/>
+          <w:color w:val="1F497D"/>
+          <w:sz w:val="18"/>
+          <w:szCs w:val="18"/>
+        </w:rPr>
+        <w:t>-</w:t>
+      </w:r>
+      <w:r>
+        <w:rPr>
+          <w:rFonts w:ascii="Arial" w:hAnsi="Arial" w:cs="Arial"/>
+          <w:color w:val="1F497D"/>
+          <w:sz w:val="18"/>
+          <w:szCs w:val="18"/>
+        </w:rPr>
+        <w:tab/>
+        <w:t>A base sounder group can no longer be set for a</w:t>
+      </w:r>
+      <w:r>
+        <w:rPr>
+          <w:rFonts w:ascii="Arial" w:hAnsi="Arial" w:cs="Arial"/>
+          <w:color w:val="1F497D"/>
+          <w:sz w:val="18"/>
+          <w:szCs w:val="18"/>
+        </w:rPr>
+        <w:t xml:space="preserve"> XP95/S90 I/O Unit.</w:t>
+      </w:r>
+    </w:p>
+    <w:p>
+      <w:pPr>
+        <w:tabs>
+          <w:tab w:val="left" w:pos="284"/>
+          <w:tab w:val="left" w:pos="567"/>
+          <w:tab w:val="left" w:pos="993"/>
+          <w:tab w:val="left" w:pos="1418"/>
+          <w:tab w:val="right" w:pos="9000"/>
+        </w:tabs>
+        <w:suppressAutoHyphens/>
+        <w:autoSpaceDN w:val="0"/>
+        <w:ind w:left="284" w:hanging="284"/>
+        <w:contextualSpacing/>
+        <w:rPr>
+          <w:rFonts w:ascii="Arial" w:hAnsi="Arial" w:cs="Arial"/>
+          <w:color w:val="1F497D"/>
+          <w:sz w:val="18"/>
+          <w:szCs w:val="18"/>
+        </w:rPr>
+      </w:pPr>
+      <w:r>
+        <w:rPr>
+          <w:rFonts w:ascii="Arial" w:hAnsi="Arial" w:cs="Arial"/>
+          <w:color w:val="1F497D"/>
+          <w:sz w:val="18"/>
+          <w:szCs w:val="18"/>
+        </w:rPr>
+        <w:t>-</w:t>
+      </w:r>
+      <w:r>
+        <w:rPr>
+          <w:rFonts w:ascii="Arial" w:hAnsi="Arial" w:cs="Arial"/>
+          <w:color w:val="1F497D"/>
+          <w:sz w:val="18"/>
+          <w:szCs w:val="18"/>
+        </w:rPr>
+        <w:tab/>
+        <w:t>Fix:</w:t>
+      </w:r>
+      <w:r>
+        <w:rPr>
+          <w:rFonts w:ascii="Arial" w:hAnsi="Arial" w:cs="Arial"/>
+          <w:color w:val="1F497D"/>
+          <w:sz w:val="18"/>
+          <w:szCs w:val="18"/>
+        </w:rPr>
+        <w:t xml:space="preserve"> </w:t>
+      </w:r>
+      <w:r>
+        <w:rPr>
+          <w:rFonts w:ascii="Arial" w:hAnsi="Arial" w:cs="Arial"/>
+          <w:color w:val="1F497D"/>
+          <w:sz w:val="18"/>
+          <w:szCs w:val="18"/>
+        </w:rPr>
+        <w:t xml:space="preserve">the app will not send </w:t>
+      </w:r>
+      <w:r>
+        <w:rPr>
+          <w:rFonts w:ascii="Arial" w:hAnsi="Arial" w:cs="Arial"/>
+          <w:color w:val="1F497D"/>
+          <w:sz w:val="18"/>
+          <w:szCs w:val="18"/>
+        </w:rPr>
+        <w:t xml:space="preserve">more loops </w:t>
+      </w:r>
+      <w:r>
+        <w:rPr>
+          <w:rFonts w:ascii="Arial" w:hAnsi="Arial" w:cs="Arial"/>
+          <w:color w:val="1F497D"/>
+          <w:sz w:val="18"/>
+          <w:szCs w:val="18"/>
+        </w:rPr>
+        <w:t xml:space="preserve">to a </w:t>
+      </w:r>
+      <w:r>
+        <w:rPr>
+          <w:rFonts w:ascii="Arial" w:hAnsi="Arial" w:cs="Arial"/>
+          <w:color w:val="1F497D"/>
+          <w:sz w:val="18"/>
+          <w:szCs w:val="18"/>
+        </w:rPr>
+        <w:t>panel</w:t>
+      </w:r>
+      <w:r>
+        <w:rPr>
+          <w:rFonts w:ascii="Arial" w:hAnsi="Arial" w:cs="Arial"/>
+          <w:color w:val="1F497D"/>
+          <w:sz w:val="18"/>
+          <w:szCs w:val="18"/>
+        </w:rPr>
+        <w:t xml:space="preserve"> than it is configured for</w:t>
+      </w:r>
+      <w:r>
+        <w:rPr>
+          <w:rFonts w:ascii="Arial" w:hAnsi="Arial" w:cs="Arial"/>
+          <w:color w:val="1F497D"/>
+          <w:sz w:val="18"/>
+          <w:szCs w:val="18"/>
+        </w:rPr>
+        <w:t>.</w:t>
+      </w:r>
+    </w:p>
     <w:p>
       <w:pPr>
         <w:tabs>
@@ -24,6 +632,7 @@
         </w:rPr>
       </w:pPr>
     </w:p>
+    <w:bookmarkEnd w:id="0"/>
     <w:p>
       <w:pPr>
         <w:tabs>
@@ -45,7 +654,7 @@
           <w:sz w:val="24"/>
           <w:szCs w:val="24"/>
         </w:rPr>
-        <w:t>v8.</w:t>
+        <w:t>v8.1.0</w:t>
       </w:r>
       <w:r>
         <w:rPr>
@@ -56,7 +665,8 @@
           <w:sz w:val="24"/>
           <w:szCs w:val="24"/>
         </w:rPr>
-        <w:t>1.</w:t>
+        <w:tab/>
+        <w:t>14/04/2025</w:t>
       </w:r>
       <w:r>
         <w:rPr>
@@ -67,8 +677,420 @@
           <w:sz w:val="24"/>
           <w:szCs w:val="24"/>
         </w:rPr>
-        <w:t>1</w:t>
-      </w:r>
+        <w:br/>
+      </w:r>
+      <w:r>
+        <w:rPr>
+          <w:rFonts w:ascii="Arial" w:hAnsi="Arial" w:cs="Arial"/>
+          <w:color w:val="9CC2E5" w:themeColor="accent1" w:themeTint="99"/>
+          <w:sz w:val="16"/>
+          <w:szCs w:val="16"/>
+        </w:rPr>
+        <w:t>CTecControls v1.5.20,  CTecDevices v1.3.17,  CTecFtdi v1.3.2,  CTecUtil v1.5.15</w:t>
+      </w:r>
+    </w:p>
+    <w:p>
+      <w:pPr>
+        <w:tabs>
+          <w:tab w:val="left" w:pos="284"/>
+          <w:tab w:val="left" w:pos="567"/>
+          <w:tab w:val="left" w:pos="993"/>
+          <w:tab w:val="left" w:pos="1418"/>
+          <w:tab w:val="right" w:pos="9000"/>
+        </w:tabs>
+        <w:suppressAutoHyphens/>
+        <w:autoSpaceDN w:val="0"/>
+        <w:ind w:left="284" w:hanging="284"/>
+        <w:contextualSpacing/>
+        <w:rPr>
+          <w:rFonts w:ascii="Arial" w:hAnsi="Arial" w:cs="Arial"/>
+          <w:color w:val="1F497D"/>
+          <w:sz w:val="18"/>
+          <w:szCs w:val="18"/>
+        </w:rPr>
+      </w:pPr>
+      <w:r>
+        <w:rPr>
+          <w:rFonts w:ascii="Arial" w:hAnsi="Arial" w:cs="Arial"/>
+          <w:color w:val="1F497D"/>
+          <w:sz w:val="18"/>
+          <w:szCs w:val="18"/>
+        </w:rPr>
+        <w:t>-</w:t>
+      </w:r>
+      <w:r>
+        <w:rPr>
+          <w:rFonts w:ascii="Arial" w:hAnsi="Arial" w:cs="Arial"/>
+          <w:color w:val="1F497D"/>
+          <w:sz w:val="18"/>
+          <w:szCs w:val="18"/>
+        </w:rPr>
+        <w:tab/>
+        <w:t>Moved the Site Configuration details that are non-global to per-panel settings.</w:t>
+      </w:r>
+    </w:p>
+    <w:p>
+      <w:pPr>
+        <w:tabs>
+          <w:tab w:val="left" w:pos="284"/>
+          <w:tab w:val="left" w:pos="567"/>
+          <w:tab w:val="left" w:pos="993"/>
+          <w:tab w:val="left" w:pos="1418"/>
+          <w:tab w:val="right" w:pos="9000"/>
+        </w:tabs>
+        <w:suppressAutoHyphens/>
+        <w:autoSpaceDN w:val="0"/>
+        <w:ind w:left="284" w:hanging="284"/>
+        <w:contextualSpacing/>
+        <w:rPr>
+          <w:rFonts w:ascii="Arial" w:hAnsi="Arial" w:cs="Arial"/>
+          <w:color w:val="1F497D"/>
+          <w:sz w:val="18"/>
+          <w:szCs w:val="18"/>
+        </w:rPr>
+      </w:pPr>
+      <w:r>
+        <w:rPr>
+          <w:rFonts w:ascii="Arial" w:hAnsi="Arial" w:cs="Arial"/>
+          <w:color w:val="1F497D"/>
+          <w:sz w:val="18"/>
+          <w:szCs w:val="18"/>
+        </w:rPr>
+        <w:t>-</w:t>
+      </w:r>
+      <w:r>
+        <w:rPr>
+          <w:rFonts w:ascii="Arial" w:hAnsi="Arial" w:cs="Arial"/>
+          <w:color w:val="1F497D"/>
+          <w:sz w:val="18"/>
+          <w:szCs w:val="18"/>
+        </w:rPr>
+        <w:tab/>
+        <w:t>A new Revision History viewer has been added to the Help menu.</w:t>
+      </w:r>
+    </w:p>
+    <w:p>
+      <w:pPr>
+        <w:tabs>
+          <w:tab w:val="left" w:pos="284"/>
+          <w:tab w:val="left" w:pos="567"/>
+          <w:tab w:val="left" w:pos="993"/>
+          <w:tab w:val="left" w:pos="1418"/>
+          <w:tab w:val="right" w:pos="9000"/>
+        </w:tabs>
+        <w:suppressAutoHyphens/>
+        <w:autoSpaceDN w:val="0"/>
+        <w:ind w:left="284" w:hanging="284"/>
+        <w:contextualSpacing/>
+        <w:rPr>
+          <w:rFonts w:ascii="Arial" w:hAnsi="Arial" w:cs="Arial"/>
+          <w:color w:val="1F497D"/>
+          <w:sz w:val="18"/>
+          <w:szCs w:val="18"/>
+        </w:rPr>
+      </w:pPr>
+      <w:r>
+        <w:rPr>
+          <w:rFonts w:ascii="Arial" w:hAnsi="Arial" w:cs="Arial"/>
+          <w:color w:val="1F497D"/>
+          <w:sz w:val="18"/>
+          <w:szCs w:val="18"/>
+        </w:rPr>
+        <w:t>-</w:t>
+      </w:r>
+      <w:r>
+        <w:rPr>
+          <w:rFonts w:ascii="Arial" w:hAnsi="Arial" w:cs="Arial"/>
+          <w:color w:val="1F497D"/>
+          <w:sz w:val="18"/>
+          <w:szCs w:val="18"/>
+        </w:rPr>
+        <w:tab/>
+        <w:t>Added the Engineer No. field to the Site Configuration page; it was missing from previous versions.</w:t>
+      </w:r>
+    </w:p>
+    <w:p>
+      <w:pPr>
+        <w:tabs>
+          <w:tab w:val="left" w:pos="284"/>
+          <w:tab w:val="left" w:pos="567"/>
+          <w:tab w:val="left" w:pos="993"/>
+          <w:tab w:val="left" w:pos="1418"/>
+          <w:tab w:val="right" w:pos="9000"/>
+        </w:tabs>
+        <w:suppressAutoHyphens/>
+        <w:autoSpaceDN w:val="0"/>
+        <w:ind w:left="284" w:hanging="284"/>
+        <w:contextualSpacing/>
+        <w:rPr>
+          <w:rFonts w:ascii="Arial" w:hAnsi="Arial" w:cs="Arial"/>
+          <w:color w:val="1F497D"/>
+          <w:sz w:val="18"/>
+          <w:szCs w:val="18"/>
+        </w:rPr>
+      </w:pPr>
+      <w:r>
+        <w:rPr>
+          <w:rFonts w:ascii="Arial" w:hAnsi="Arial" w:cs="Arial"/>
+          <w:color w:val="1F497D"/>
+          <w:sz w:val="18"/>
+          <w:szCs w:val="18"/>
+        </w:rPr>
+        <w:t>-</w:t>
+      </w:r>
+      <w:r>
+        <w:rPr>
+          <w:rFonts w:ascii="Arial" w:hAnsi="Arial" w:cs="Arial"/>
+          <w:color w:val="1F497D"/>
+          <w:sz w:val="18"/>
+          <w:szCs w:val="18"/>
+        </w:rPr>
+        <w:tab/>
+        <w:t>The app will now start up on the current screen if its last saved location was on a screen that is no longer physically present.</w:t>
+      </w:r>
+    </w:p>
+    <w:p>
+      <w:pPr>
+        <w:tabs>
+          <w:tab w:val="left" w:pos="284"/>
+          <w:tab w:val="left" w:pos="567"/>
+          <w:tab w:val="left" w:pos="993"/>
+          <w:tab w:val="left" w:pos="1418"/>
+          <w:tab w:val="right" w:pos="9000"/>
+        </w:tabs>
+        <w:suppressAutoHyphens/>
+        <w:autoSpaceDN w:val="0"/>
+        <w:ind w:left="284" w:hanging="284"/>
+        <w:contextualSpacing/>
+        <w:rPr>
+          <w:rFonts w:ascii="Arial" w:hAnsi="Arial" w:cs="Arial"/>
+          <w:color w:val="1F497D"/>
+          <w:sz w:val="18"/>
+          <w:szCs w:val="18"/>
+        </w:rPr>
+      </w:pPr>
+      <w:r>
+        <w:rPr>
+          <w:rFonts w:ascii="Arial" w:hAnsi="Arial" w:cs="Arial"/>
+          <w:color w:val="1F497D"/>
+          <w:sz w:val="18"/>
+          <w:szCs w:val="18"/>
+        </w:rPr>
+        <w:t>-</w:t>
+      </w:r>
+      <w:r>
+        <w:rPr>
+          <w:rFonts w:ascii="Arial" w:hAnsi="Arial" w:cs="Arial"/>
+          <w:color w:val="1F497D"/>
+          <w:sz w:val="18"/>
+          <w:szCs w:val="18"/>
+        </w:rPr>
+        <w:tab/>
+        <w:t>XFP Programming Tools now targets .NET9.</w:t>
+      </w:r>
+    </w:p>
+    <w:p>
+      <w:pPr>
+        <w:tabs>
+          <w:tab w:val="left" w:pos="284"/>
+          <w:tab w:val="left" w:pos="567"/>
+          <w:tab w:val="left" w:pos="993"/>
+          <w:tab w:val="left" w:pos="1418"/>
+          <w:tab w:val="right" w:pos="9000"/>
+        </w:tabs>
+        <w:suppressAutoHyphens/>
+        <w:autoSpaceDN w:val="0"/>
+        <w:ind w:left="284" w:hanging="284"/>
+        <w:contextualSpacing/>
+        <w:rPr>
+          <w:rFonts w:ascii="Arial" w:hAnsi="Arial" w:cs="Arial"/>
+          <w:color w:val="1F4E79" w:themeColor="accent1" w:themeShade="80"/>
+          <w:sz w:val="18"/>
+          <w:szCs w:val="18"/>
+        </w:rPr>
+      </w:pPr>
+      <w:r>
+        <w:rPr>
+          <w:rFonts w:ascii="Arial" w:hAnsi="Arial" w:cs="Arial"/>
+          <w:color w:val="1F497D"/>
+          <w:sz w:val="18"/>
+          <w:szCs w:val="18"/>
+        </w:rPr>
+        <w:t>-</w:t>
+      </w:r>
+      <w:r>
+        <w:rPr>
+          <w:rFonts w:ascii="Arial" w:hAnsi="Arial" w:cs="Arial"/>
+          <w:color w:val="1F497D"/>
+          <w:sz w:val="18"/>
+          <w:szCs w:val="18"/>
+        </w:rPr>
+        <w:tab/>
+        <w:t xml:space="preserve">Corrected the detection of the protocol when </w:t>
+      </w:r>
+      <w:r>
+        <w:rPr>
+          <w:rFonts w:ascii="Arial" w:hAnsi="Arial" w:cs="Arial"/>
+          <w:color w:val="1F4E79" w:themeColor="accent1" w:themeShade="80"/>
+          <w:sz w:val="18"/>
+          <w:szCs w:val="18"/>
+        </w:rPr>
+        <w:t>downloading from a panel or opening files.</w:t>
+      </w:r>
+    </w:p>
+    <w:p>
+      <w:pPr>
+        <w:tabs>
+          <w:tab w:val="left" w:pos="284"/>
+          <w:tab w:val="left" w:pos="567"/>
+          <w:tab w:val="left" w:pos="993"/>
+          <w:tab w:val="left" w:pos="1418"/>
+          <w:tab w:val="right" w:pos="9000"/>
+        </w:tabs>
+        <w:suppressAutoHyphens/>
+        <w:autoSpaceDN w:val="0"/>
+        <w:ind w:left="284" w:hanging="284"/>
+        <w:contextualSpacing/>
+        <w:rPr>
+          <w:rFonts w:ascii="Arial" w:hAnsi="Arial" w:cs="Arial"/>
+          <w:color w:val="1F497D"/>
+          <w:sz w:val="18"/>
+          <w:szCs w:val="18"/>
+        </w:rPr>
+      </w:pPr>
+      <w:r>
+        <w:rPr>
+          <w:rFonts w:ascii="Arial" w:hAnsi="Arial" w:cs="Arial"/>
+          <w:color w:val="1F497D"/>
+          <w:sz w:val="18"/>
+          <w:szCs w:val="18"/>
+        </w:rPr>
+        <w:t>-</w:t>
+      </w:r>
+      <w:r>
+        <w:rPr>
+          <w:rFonts w:ascii="Arial" w:hAnsi="Arial" w:cs="Arial"/>
+          <w:color w:val="1F497D"/>
+          <w:sz w:val="18"/>
+          <w:szCs w:val="18"/>
+        </w:rPr>
+        <w:tab/>
+        <w:t>Corrected validation of device volume settings.</w:t>
+      </w:r>
+    </w:p>
+    <w:p>
+      <w:pPr>
+        <w:tabs>
+          <w:tab w:val="left" w:pos="284"/>
+          <w:tab w:val="left" w:pos="567"/>
+          <w:tab w:val="left" w:pos="993"/>
+          <w:tab w:val="left" w:pos="1418"/>
+          <w:tab w:val="right" w:pos="9000"/>
+        </w:tabs>
+        <w:suppressAutoHyphens/>
+        <w:autoSpaceDN w:val="0"/>
+        <w:ind w:left="284" w:hanging="284"/>
+        <w:contextualSpacing/>
+        <w:rPr>
+          <w:rFonts w:ascii="Arial" w:hAnsi="Arial" w:cs="Arial"/>
+          <w:color w:val="1F497D"/>
+          <w:sz w:val="18"/>
+          <w:szCs w:val="18"/>
+        </w:rPr>
+      </w:pPr>
+      <w:r>
+        <w:rPr>
+          <w:rFonts w:ascii="Arial" w:hAnsi="Arial" w:cs="Arial"/>
+          <w:color w:val="1F497D"/>
+          <w:sz w:val="18"/>
+          <w:szCs w:val="18"/>
+        </w:rPr>
+        <w:t>-</w:t>
+      </w:r>
+      <w:r>
+        <w:rPr>
+          <w:rFonts w:ascii="Arial" w:hAnsi="Arial" w:cs="Arial"/>
+          <w:color w:val="1F497D"/>
+          <w:sz w:val="18"/>
+          <w:szCs w:val="18"/>
+        </w:rPr>
+        <w:tab/>
+        <w:t>Corrected handling of empty day/night zone dependencies.</w:t>
+      </w:r>
+    </w:p>
+    <w:p>
+      <w:pPr>
+        <w:tabs>
+          <w:tab w:val="left" w:pos="284"/>
+          <w:tab w:val="left" w:pos="567"/>
+          <w:tab w:val="left" w:pos="993"/>
+          <w:tab w:val="left" w:pos="1418"/>
+          <w:tab w:val="right" w:pos="9000"/>
+        </w:tabs>
+        <w:suppressAutoHyphens/>
+        <w:autoSpaceDN w:val="0"/>
+        <w:ind w:left="284" w:hanging="284"/>
+        <w:contextualSpacing/>
+        <w:rPr>
+          <w:rFonts w:ascii="Arial" w:hAnsi="Arial" w:cs="Arial"/>
+          <w:color w:val="1F497D"/>
+          <w:sz w:val="18"/>
+          <w:szCs w:val="18"/>
+        </w:rPr>
+      </w:pPr>
+      <w:r>
+        <w:rPr>
+          <w:rFonts w:ascii="Arial" w:hAnsi="Arial" w:cs="Arial"/>
+          <w:color w:val="1F497D"/>
+          <w:sz w:val="18"/>
+          <w:szCs w:val="18"/>
+        </w:rPr>
+        <w:t>-</w:t>
+      </w:r>
+      <w:r>
+        <w:rPr>
+          <w:rFonts w:ascii="Arial" w:hAnsi="Arial" w:cs="Arial"/>
+          <w:color w:val="1F497D"/>
+          <w:sz w:val="18"/>
+          <w:szCs w:val="18"/>
+        </w:rPr>
+        <w:tab/>
+        <w:t>Corrected panel name errors in Network Configuration.</w:t>
+      </w:r>
+    </w:p>
+    <w:p>
+      <w:pPr>
+        <w:tabs>
+          <w:tab w:val="left" w:pos="284"/>
+          <w:tab w:val="left" w:pos="567"/>
+          <w:tab w:val="left" w:pos="993"/>
+          <w:tab w:val="left" w:pos="1418"/>
+          <w:tab w:val="right" w:pos="9000"/>
+        </w:tabs>
+        <w:suppressAutoHyphens/>
+        <w:autoSpaceDN w:val="0"/>
+        <w:ind w:left="284" w:hanging="284"/>
+        <w:contextualSpacing/>
+        <w:rPr>
+          <w:rFonts w:ascii="Arial" w:hAnsi="Arial" w:cs="Arial"/>
+          <w:color w:val="1F497D"/>
+          <w:sz w:val="18"/>
+          <w:szCs w:val="18"/>
+        </w:rPr>
+      </w:pPr>
+    </w:p>
+    <w:p>
+      <w:pPr>
+        <w:tabs>
+          <w:tab w:val="left" w:pos="993"/>
+        </w:tabs>
+        <w:rPr>
+          <w:rFonts w:ascii="Arial" w:hAnsi="Arial" w:cs="Arial"/>
+          <w:color w:val="9CC2E5" w:themeColor="accent1" w:themeTint="99"/>
+          <w:sz w:val="16"/>
+          <w:szCs w:val="16"/>
+        </w:rPr>
+      </w:pPr>
       <w:r>
         <w:rPr>
           <w:rFonts w:ascii="Arial" w:hAnsi="Arial" w:cs="Arial"/>
@@ -78,7 +1100,7 @@
           <w:sz w:val="24"/>
           <w:szCs w:val="24"/>
         </w:rPr>
-        <w:tab/>
+        <w:t>v8.0.12</w:t>
       </w:r>
       <w:r>
         <w:rPr>
@@ -89,7 +1111,8 @@
           <w:sz w:val="24"/>
           <w:szCs w:val="24"/>
         </w:rPr>
-        <w:t>??</w:t>
+        <w:tab/>
+        <w:t>05/02/2025</w:t>
       </w:r>
       <w:r>
         <w:rPr>
@@ -100,8 +1123,149 @@
           <w:sz w:val="24"/>
           <w:szCs w:val="24"/>
         </w:rPr>
-        <w:t>/</w:t>
-      </w:r>
+        <w:br/>
+      </w:r>
+      <w:r>
+        <w:rPr>
+          <w:rFonts w:ascii="Arial" w:hAnsi="Arial" w:cs="Arial"/>
+          <w:color w:val="9CC2E5" w:themeColor="accent1" w:themeTint="99"/>
+          <w:sz w:val="16"/>
+          <w:szCs w:val="16"/>
+        </w:rPr>
+        <w:t>CTecControls v1.5.18,  CTecDevices v1.3.15,  CTecFtdi v1.3.2,  CTecUtil v1.5.13</w:t>
+      </w:r>
+    </w:p>
+    <w:p>
+      <w:pPr>
+        <w:tabs>
+          <w:tab w:val="left" w:pos="284"/>
+          <w:tab w:val="left" w:pos="567"/>
+          <w:tab w:val="left" w:pos="993"/>
+          <w:tab w:val="left" w:pos="1418"/>
+          <w:tab w:val="right" w:pos="9000"/>
+        </w:tabs>
+        <w:suppressAutoHyphens/>
+        <w:autoSpaceDN w:val="0"/>
+        <w:ind w:left="284" w:hanging="284"/>
+        <w:contextualSpacing/>
+        <w:rPr>
+          <w:rFonts w:ascii="Arial" w:hAnsi="Arial" w:cs="Arial"/>
+          <w:color w:val="1F497D"/>
+          <w:sz w:val="18"/>
+          <w:szCs w:val="18"/>
+        </w:rPr>
+      </w:pPr>
+      <w:r>
+        <w:rPr>
+          <w:rFonts w:ascii="Arial" w:hAnsi="Arial" w:cs="Arial"/>
+          <w:color w:val="1F497D"/>
+          <w:sz w:val="18"/>
+          <w:szCs w:val="18"/>
+        </w:rPr>
+        <w:t>-</w:t>
+      </w:r>
+      <w:r>
+        <w:rPr>
+          <w:rFonts w:ascii="Arial" w:hAnsi="Arial" w:cs="Arial"/>
+          <w:color w:val="1F497D"/>
+          <w:sz w:val="18"/>
+          <w:szCs w:val="18"/>
+        </w:rPr>
+        <w:tab/>
+        <w:t>A new View Comms Log feature has been added</w:t>
+      </w:r>
+      <w:r>
+        <w:rPr>
+          <w:rFonts w:ascii="Arial" w:hAnsi="Arial" w:cs="Arial"/>
+          <w:color w:val="1F4E79" w:themeColor="accent1" w:themeShade="80"/>
+          <w:sz w:val="18"/>
+          <w:szCs w:val="18"/>
+        </w:rPr>
+        <w:t xml:space="preserve"> to the main menu under View</w:t>
+      </w:r>
+      <w:r>
+        <w:rPr>
+          <w:rFonts w:ascii="Arial" w:hAnsi="Arial" w:cs="Arial"/>
+          <w:color w:val="1F497D"/>
+          <w:sz w:val="18"/>
+          <w:szCs w:val="18"/>
+        </w:rPr>
+        <w:t>.  This displays logs of recent panel uploads/downloads per app session.  The logs are retained for 30 days; there is the option to save to a text file.</w:t>
+      </w:r>
+    </w:p>
+    <w:p>
+      <w:pPr>
+        <w:tabs>
+          <w:tab w:val="left" w:pos="284"/>
+          <w:tab w:val="left" w:pos="567"/>
+          <w:tab w:val="left" w:pos="993"/>
+          <w:tab w:val="left" w:pos="1418"/>
+          <w:tab w:val="right" w:pos="9000"/>
+        </w:tabs>
+        <w:suppressAutoHyphens/>
+        <w:autoSpaceDN w:val="0"/>
+        <w:ind w:left="284" w:hanging="284"/>
+        <w:contextualSpacing/>
+        <w:rPr>
+          <w:rFonts w:ascii="Arial" w:hAnsi="Arial" w:cs="Arial"/>
+          <w:color w:val="1F497D"/>
+          <w:sz w:val="18"/>
+          <w:szCs w:val="18"/>
+        </w:rPr>
+      </w:pPr>
+      <w:r>
+        <w:rPr>
+          <w:rFonts w:ascii="Arial" w:hAnsi="Arial" w:cs="Arial"/>
+          <w:color w:val="1F497D"/>
+          <w:sz w:val="18"/>
+          <w:szCs w:val="18"/>
+        </w:rPr>
+        <w:t>-</w:t>
+      </w:r>
+      <w:r>
+        <w:rPr>
+          <w:rFonts w:ascii="Arial" w:hAnsi="Arial" w:cs="Arial"/>
+          <w:color w:val="1F497D"/>
+          <w:sz w:val="18"/>
+          <w:szCs w:val="18"/>
+        </w:rPr>
+        <w:tab/>
+        <w:t>Groups Configuration: corrected parsing of the Phased Delay value.</w:t>
+      </w:r>
+    </w:p>
+    <w:p>
+      <w:pPr>
+        <w:tabs>
+          <w:tab w:val="left" w:pos="284"/>
+          <w:tab w:val="left" w:pos="567"/>
+          <w:tab w:val="left" w:pos="993"/>
+          <w:tab w:val="left" w:pos="1418"/>
+          <w:tab w:val="right" w:pos="9000"/>
+        </w:tabs>
+        <w:suppressAutoHyphens/>
+        <w:autoSpaceDN w:val="0"/>
+        <w:ind w:left="284" w:hanging="284"/>
+        <w:contextualSpacing/>
+        <w:rPr>
+          <w:rFonts w:ascii="Arial" w:hAnsi="Arial" w:cs="Arial"/>
+          <w:color w:val="1F4E79" w:themeColor="accent1" w:themeShade="80"/>
+          <w:sz w:val="20"/>
+          <w:szCs w:val="20"/>
+        </w:rPr>
+      </w:pPr>
+    </w:p>
+    <w:p>
+      <w:pPr>
+        <w:tabs>
+          <w:tab w:val="left" w:pos="993"/>
+        </w:tabs>
+        <w:rPr>
+          <w:rFonts w:ascii="Arial" w:hAnsi="Arial" w:cs="Arial"/>
+          <w:color w:val="9CC2E5" w:themeColor="accent1" w:themeTint="99"/>
+          <w:sz w:val="16"/>
+          <w:szCs w:val="16"/>
+        </w:rPr>
+      </w:pPr>
       <w:r>
         <w:rPr>
           <w:rFonts w:ascii="Arial" w:hAnsi="Arial" w:cs="Arial"/>
@@ -111,7 +1275,7 @@
           <w:sz w:val="24"/>
           <w:szCs w:val="24"/>
         </w:rPr>
-        <w:t>??</w:t>
+        <w:t>v8</w:t>
       </w:r>
       <w:r>
         <w:rPr>
@@ -122,7 +1286,7 @@
           <w:sz w:val="24"/>
           <w:szCs w:val="24"/>
         </w:rPr>
-        <w:t>/2025</w:t>
+        <w:t>.0.10</w:t>
       </w:r>
       <w:r>
         <w:rPr>
@@ -133,154 +1297,9 @@
           <w:sz w:val="24"/>
           <w:szCs w:val="24"/>
         </w:rPr>
-        <w:br/>
-      </w:r>
-      <w:r>
-        <w:rPr>
-          <w:rFonts w:ascii="Arial" w:hAnsi="Arial" w:cs="Arial"/>
-          <w:color w:val="9CC2E5" w:themeColor="accent1" w:themeTint="99"/>
-          <w:sz w:val="16"/>
-          <w:szCs w:val="16"/>
-        </w:rPr>
-        <w:t>CTecControls v1.5.</w:t>
-      </w:r>
-      <w:r>
-        <w:rPr>
-          <w:rFonts w:ascii="Arial" w:hAnsi="Arial" w:cs="Arial"/>
-          <w:color w:val="9CC2E5" w:themeColor="accent1" w:themeTint="99"/>
-          <w:sz w:val="16"/>
-          <w:szCs w:val="16"/>
-        </w:rPr>
-        <w:t>20</w:t>
-      </w:r>
-      <w:r>
-        <w:rPr>
-          <w:rFonts w:ascii="Arial" w:hAnsi="Arial" w:cs="Arial"/>
-          <w:color w:val="9CC2E5" w:themeColor="accent1" w:themeTint="99"/>
-          <w:sz w:val="16"/>
-          <w:szCs w:val="16"/>
-        </w:rPr>
-        <w:t>,  CTecDevices v1.3.</w:t>
-      </w:r>
-      <w:r>
-        <w:rPr>
-          <w:rFonts w:ascii="Arial" w:hAnsi="Arial" w:cs="Arial"/>
-          <w:color w:val="9CC2E5" w:themeColor="accent1" w:themeTint="99"/>
-          <w:sz w:val="16"/>
-          <w:szCs w:val="16"/>
-        </w:rPr>
-        <w:t>17</w:t>
-      </w:r>
-      <w:r>
-        <w:rPr>
-          <w:rFonts w:ascii="Arial" w:hAnsi="Arial" w:cs="Arial"/>
-          <w:color w:val="9CC2E5" w:themeColor="accent1" w:themeTint="99"/>
-          <w:sz w:val="16"/>
-          <w:szCs w:val="16"/>
-        </w:rPr>
-        <w:t>,  CTecFtdi v1.3.2,  CTecUtil v1.5.</w:t>
-      </w:r>
-      <w:r>
-        <w:rPr>
-          <w:rFonts w:ascii="Arial" w:hAnsi="Arial" w:cs="Arial"/>
-          <w:color w:val="9CC2E5" w:themeColor="accent1" w:themeTint="99"/>
-          <w:sz w:val="16"/>
-          <w:szCs w:val="16"/>
-        </w:rPr>
-        <w:t>15</w:t>
-      </w:r>
-    </w:p>
-    <w:p>
-      <w:pPr>
-        <w:tabs>
-          <w:tab w:val="left" w:pos="284"/>
-          <w:tab w:val="left" w:pos="567"/>
-          <w:tab w:val="left" w:pos="993"/>
-          <w:tab w:val="left" w:pos="1418"/>
-          <w:tab w:val="right" w:pos="9000"/>
-        </w:tabs>
-        <w:suppressAutoHyphens/>
-        <w:autoSpaceDN w:val="0"/>
-        <w:ind w:left="284" w:hanging="284"/>
-        <w:contextualSpacing/>
-        <w:rPr>
-          <w:rFonts w:ascii="Arial" w:hAnsi="Arial" w:cs="Arial"/>
-          <w:color w:val="1F497D"/>
-          <w:sz w:val="18"/>
-          <w:szCs w:val="18"/>
-        </w:rPr>
-      </w:pPr>
-      <w:r>
-        <w:rPr>
-          <w:rFonts w:ascii="Arial" w:hAnsi="Arial" w:cs="Arial"/>
-          <w:color w:val="1F497D"/>
-          <w:sz w:val="18"/>
-          <w:szCs w:val="18"/>
-        </w:rPr>
-        <w:t>-</w:t>
-      </w:r>
-      <w:r>
-        <w:rPr>
-          <w:rFonts w:ascii="Arial" w:hAnsi="Arial" w:cs="Arial"/>
-          <w:color w:val="1F497D"/>
-          <w:sz w:val="18"/>
-          <w:szCs w:val="18"/>
-        </w:rPr>
         <w:tab/>
-      </w:r>
-      <w:r>
-        <w:rPr>
-          <w:rFonts w:ascii="Arial" w:hAnsi="Arial" w:cs="Arial"/>
-          <w:color w:val="1F497D"/>
-          <w:sz w:val="18"/>
-          <w:szCs w:val="18"/>
-        </w:rPr>
-        <w:t>..</w:t>
-      </w:r>
-      <w:r>
-        <w:rPr>
-          <w:rFonts w:ascii="Arial" w:hAnsi="Arial" w:cs="Arial"/>
-          <w:color w:val="1F497D"/>
-          <w:sz w:val="18"/>
-          <w:szCs w:val="18"/>
-        </w:rPr>
-        <w:t>.</w:t>
-      </w:r>
-    </w:p>
-    <w:p>
-      <w:pPr>
-        <w:tabs>
-          <w:tab w:val="left" w:pos="284"/>
-          <w:tab w:val="left" w:pos="567"/>
-          <w:tab w:val="left" w:pos="1134"/>
-          <w:tab w:val="left" w:pos="1418"/>
-          <w:tab w:val="right" w:pos="9000"/>
-        </w:tabs>
-        <w:suppressAutoHyphens/>
-        <w:autoSpaceDN w:val="0"/>
-        <w:ind w:left="284" w:hanging="284"/>
-        <w:contextualSpacing/>
-        <w:rPr>
-          <w:rFonts w:ascii="Arial" w:hAnsi="Arial" w:cs="Arial"/>
-          <w:color w:val="1F497D"/>
-          <w:sz w:val="18"/>
-          <w:szCs w:val="18"/>
-          <w:lang w:val="fr-FR"/>
-        </w:rPr>
-      </w:pPr>
-    </w:p>
-    <w:p>
-      <w:pPr>
-        <w:tabs>
-          <w:tab w:val="left" w:pos="993"/>
-        </w:tabs>
-        <w:rPr>
-          <w:rFonts w:ascii="Arial" w:hAnsi="Arial" w:cs="Arial"/>
-          <w:color w:val="9CC2E5" w:themeColor="accent1" w:themeTint="99"/>
-          <w:sz w:val="16"/>
-          <w:szCs w:val="16"/>
-        </w:rPr>
-      </w:pPr>
+        <w:t>17/01/2025</w:t>
+      </w:r>
       <w:r>
         <w:rPr>
           <w:rFonts w:ascii="Arial" w:hAnsi="Arial" w:cs="Arial"/>
@@ -290,8 +1309,97 @@
           <w:sz w:val="24"/>
           <w:szCs w:val="24"/>
         </w:rPr>
-        <w:t>v8.1.0</w:t>
-      </w:r>
+        <w:br/>
+      </w:r>
+      <w:r>
+        <w:rPr>
+          <w:rFonts w:ascii="Arial" w:hAnsi="Arial" w:cs="Arial"/>
+          <w:color w:val="9CC2E5" w:themeColor="accent1" w:themeTint="99"/>
+          <w:sz w:val="16"/>
+          <w:szCs w:val="16"/>
+        </w:rPr>
+        <w:t>CTecControls v1.5.17,  CTecDevices v1.3.15,  CTecFtdi v1.3.2,  CTecUtil v1.5.11</w:t>
+      </w:r>
+    </w:p>
+    <w:p>
+      <w:pPr>
+        <w:tabs>
+          <w:tab w:val="left" w:pos="284"/>
+          <w:tab w:val="left" w:pos="567"/>
+          <w:tab w:val="left" w:pos="993"/>
+          <w:tab w:val="left" w:pos="1418"/>
+        </w:tabs>
+        <w:suppressAutoHyphens/>
+        <w:autoSpaceDN w:val="0"/>
+        <w:ind w:left="284" w:hanging="284"/>
+        <w:contextualSpacing/>
+        <w:rPr>
+          <w:rFonts w:ascii="Arial" w:hAnsi="Arial" w:cs="Arial"/>
+          <w:color w:val="1F497D"/>
+          <w:sz w:val="18"/>
+          <w:szCs w:val="18"/>
+        </w:rPr>
+      </w:pPr>
+      <w:r>
+        <w:rPr>
+          <w:rFonts w:ascii="Arial" w:hAnsi="Arial" w:cs="Arial"/>
+          <w:color w:val="1F497D"/>
+          <w:sz w:val="18"/>
+          <w:szCs w:val="18"/>
+        </w:rPr>
+        <w:t>-</w:t>
+      </w:r>
+      <w:r>
+        <w:rPr>
+          <w:rFonts w:ascii="Arial" w:hAnsi="Arial" w:cs="Arial"/>
+          <w:color w:val="1F497D"/>
+          <w:sz w:val="18"/>
+          <w:szCs w:val="18"/>
+        </w:rPr>
+        <w:tab/>
+      </w:r>
+      <w:r>
+        <w:rPr>
+          <w:rFonts w:ascii="Arial" w:hAnsi="Arial" w:cs="Arial"/>
+          <w:color w:val="1F497D"/>
+          <w:sz w:val="18"/>
+          <w:szCs w:val="18"/>
+        </w:rPr>
+        <w:t xml:space="preserve">Recent Files list updates correctly on-screen when files are removed or are added to an empty list. </w:t>
+      </w:r>
+    </w:p>
+    <w:p>
+      <w:pPr>
+        <w:tabs>
+          <w:tab w:val="left" w:pos="284"/>
+          <w:tab w:val="left" w:pos="567"/>
+          <w:tab w:val="left" w:pos="993"/>
+          <w:tab w:val="left" w:pos="1418"/>
+        </w:tabs>
+        <w:suppressAutoHyphens/>
+        <w:autoSpaceDN w:val="0"/>
+        <w:ind w:left="284" w:hanging="284"/>
+        <w:contextualSpacing/>
+        <w:rPr>
+          <w:rFonts w:ascii="Arial" w:hAnsi="Arial" w:cs="Arial"/>
+          <w:color w:val="1F497D"/>
+          <w:sz w:val="18"/>
+          <w:szCs w:val="18"/>
+        </w:rPr>
+      </w:pPr>
+    </w:p>
+    <w:p>
+      <w:pPr>
+        <w:tabs>
+          <w:tab w:val="left" w:pos="993"/>
+        </w:tabs>
+        <w:rPr>
+          <w:rFonts w:ascii="Arial" w:hAnsi="Arial" w:cs="Arial"/>
+          <w:color w:val="9CC2E5" w:themeColor="accent1" w:themeTint="99"/>
+          <w:sz w:val="16"/>
+          <w:szCs w:val="16"/>
+        </w:rPr>
+      </w:pPr>
       <w:r>
         <w:rPr>
           <w:rFonts w:ascii="Arial" w:hAnsi="Arial" w:cs="Arial"/>
@@ -301,8 +1409,7 @@
           <w:sz w:val="24"/>
           <w:szCs w:val="24"/>
         </w:rPr>
-        <w:tab/>
-        <w:t>14/04/2025</w:t>
+        <w:t>v8</w:t>
       </w:r>
       <w:r>
         <w:rPr>
@@ -313,420 +1420,8 @@
           <w:sz w:val="24"/>
           <w:szCs w:val="24"/>
         </w:rPr>
-        <w:br/>
-      </w:r>
-      <w:r>
-        <w:rPr>
-          <w:rFonts w:ascii="Arial" w:hAnsi="Arial" w:cs="Arial"/>
-          <w:color w:val="9CC2E5" w:themeColor="accent1" w:themeTint="99"/>
-          <w:sz w:val="16"/>
-          <w:szCs w:val="16"/>
-        </w:rPr>
-        <w:t>CTecControls v1.5.20,  CTecDevices v1.3.17,  CTecFtdi v1.3.2,  CTecUtil v1.5.15</w:t>
-      </w:r>
-    </w:p>
-    <w:p>
-      <w:pPr>
-        <w:tabs>
-          <w:tab w:val="left" w:pos="284"/>
-          <w:tab w:val="left" w:pos="567"/>
-          <w:tab w:val="left" w:pos="993"/>
-          <w:tab w:val="left" w:pos="1418"/>
-          <w:tab w:val="right" w:pos="9000"/>
-        </w:tabs>
-        <w:suppressAutoHyphens/>
-        <w:autoSpaceDN w:val="0"/>
-        <w:ind w:left="284" w:hanging="284"/>
-        <w:contextualSpacing/>
-        <w:rPr>
-          <w:rFonts w:ascii="Arial" w:hAnsi="Arial" w:cs="Arial"/>
-          <w:color w:val="1F497D"/>
-          <w:sz w:val="18"/>
-          <w:szCs w:val="18"/>
-        </w:rPr>
-      </w:pPr>
-      <w:r>
-        <w:rPr>
-          <w:rFonts w:ascii="Arial" w:hAnsi="Arial" w:cs="Arial"/>
-          <w:color w:val="1F497D"/>
-          <w:sz w:val="18"/>
-          <w:szCs w:val="18"/>
-        </w:rPr>
-        <w:t>-</w:t>
-      </w:r>
-      <w:r>
-        <w:rPr>
-          <w:rFonts w:ascii="Arial" w:hAnsi="Arial" w:cs="Arial"/>
-          <w:color w:val="1F497D"/>
-          <w:sz w:val="18"/>
-          <w:szCs w:val="18"/>
-        </w:rPr>
-        <w:tab/>
-        <w:t>Moved the Site Configuration details that are non-global to per-panel settings.</w:t>
-      </w:r>
-    </w:p>
-    <w:p>
-      <w:pPr>
-        <w:tabs>
-          <w:tab w:val="left" w:pos="284"/>
-          <w:tab w:val="left" w:pos="567"/>
-          <w:tab w:val="left" w:pos="993"/>
-          <w:tab w:val="left" w:pos="1418"/>
-          <w:tab w:val="right" w:pos="9000"/>
-        </w:tabs>
-        <w:suppressAutoHyphens/>
-        <w:autoSpaceDN w:val="0"/>
-        <w:ind w:left="284" w:hanging="284"/>
-        <w:contextualSpacing/>
-        <w:rPr>
-          <w:rFonts w:ascii="Arial" w:hAnsi="Arial" w:cs="Arial"/>
-          <w:color w:val="1F497D"/>
-          <w:sz w:val="18"/>
-          <w:szCs w:val="18"/>
-        </w:rPr>
-      </w:pPr>
-      <w:r>
-        <w:rPr>
-          <w:rFonts w:ascii="Arial" w:hAnsi="Arial" w:cs="Arial"/>
-          <w:color w:val="1F497D"/>
-          <w:sz w:val="18"/>
-          <w:szCs w:val="18"/>
-        </w:rPr>
-        <w:t>-</w:t>
-      </w:r>
-      <w:r>
-        <w:rPr>
-          <w:rFonts w:ascii="Arial" w:hAnsi="Arial" w:cs="Arial"/>
-          <w:color w:val="1F497D"/>
-          <w:sz w:val="18"/>
-          <w:szCs w:val="18"/>
-        </w:rPr>
-        <w:tab/>
-        <w:t>A new Revision History viewer has been added to the Help menu.</w:t>
-      </w:r>
-    </w:p>
-    <w:p>
-      <w:pPr>
-        <w:tabs>
-          <w:tab w:val="left" w:pos="284"/>
-          <w:tab w:val="left" w:pos="567"/>
-          <w:tab w:val="left" w:pos="993"/>
-          <w:tab w:val="left" w:pos="1418"/>
-          <w:tab w:val="right" w:pos="9000"/>
-        </w:tabs>
-        <w:suppressAutoHyphens/>
-        <w:autoSpaceDN w:val="0"/>
-        <w:ind w:left="284" w:hanging="284"/>
-        <w:contextualSpacing/>
-        <w:rPr>
-          <w:rFonts w:ascii="Arial" w:hAnsi="Arial" w:cs="Arial"/>
-          <w:color w:val="1F497D"/>
-          <w:sz w:val="18"/>
-          <w:szCs w:val="18"/>
-        </w:rPr>
-      </w:pPr>
-      <w:r>
-        <w:rPr>
-          <w:rFonts w:ascii="Arial" w:hAnsi="Arial" w:cs="Arial"/>
-          <w:color w:val="1F497D"/>
-          <w:sz w:val="18"/>
-          <w:szCs w:val="18"/>
-        </w:rPr>
-        <w:t>-</w:t>
-      </w:r>
-      <w:r>
-        <w:rPr>
-          <w:rFonts w:ascii="Arial" w:hAnsi="Arial" w:cs="Arial"/>
-          <w:color w:val="1F497D"/>
-          <w:sz w:val="18"/>
-          <w:szCs w:val="18"/>
-        </w:rPr>
-        <w:tab/>
-        <w:t>Added the Engineer No. field to the Site Configuration page; it was missing from previous versions.</w:t>
-      </w:r>
-    </w:p>
-    <w:p>
-      <w:pPr>
-        <w:tabs>
-          <w:tab w:val="left" w:pos="284"/>
-          <w:tab w:val="left" w:pos="567"/>
-          <w:tab w:val="left" w:pos="993"/>
-          <w:tab w:val="left" w:pos="1418"/>
-          <w:tab w:val="right" w:pos="9000"/>
-        </w:tabs>
-        <w:suppressAutoHyphens/>
-        <w:autoSpaceDN w:val="0"/>
-        <w:ind w:left="284" w:hanging="284"/>
-        <w:contextualSpacing/>
-        <w:rPr>
-          <w:rFonts w:ascii="Arial" w:hAnsi="Arial" w:cs="Arial"/>
-          <w:color w:val="1F497D"/>
-          <w:sz w:val="18"/>
-          <w:szCs w:val="18"/>
-        </w:rPr>
-      </w:pPr>
-      <w:r>
-        <w:rPr>
-          <w:rFonts w:ascii="Arial" w:hAnsi="Arial" w:cs="Arial"/>
-          <w:color w:val="1F497D"/>
-          <w:sz w:val="18"/>
-          <w:szCs w:val="18"/>
-        </w:rPr>
-        <w:t>-</w:t>
-      </w:r>
-      <w:r>
-        <w:rPr>
-          <w:rFonts w:ascii="Arial" w:hAnsi="Arial" w:cs="Arial"/>
-          <w:color w:val="1F497D"/>
-          <w:sz w:val="18"/>
-          <w:szCs w:val="18"/>
-        </w:rPr>
-        <w:tab/>
-        <w:t>The app will now start up on the current screen if its last saved location was on a screen that is no longer physically present.</w:t>
-      </w:r>
-    </w:p>
-    <w:p>
-      <w:pPr>
-        <w:tabs>
-          <w:tab w:val="left" w:pos="284"/>
-          <w:tab w:val="left" w:pos="567"/>
-          <w:tab w:val="left" w:pos="993"/>
-          <w:tab w:val="left" w:pos="1418"/>
-          <w:tab w:val="right" w:pos="9000"/>
-        </w:tabs>
-        <w:suppressAutoHyphens/>
-        <w:autoSpaceDN w:val="0"/>
-        <w:ind w:left="284" w:hanging="284"/>
-        <w:contextualSpacing/>
-        <w:rPr>
-          <w:rFonts w:ascii="Arial" w:hAnsi="Arial" w:cs="Arial"/>
-          <w:color w:val="1F497D"/>
-          <w:sz w:val="18"/>
-          <w:szCs w:val="18"/>
-        </w:rPr>
-      </w:pPr>
-      <w:r>
-        <w:rPr>
-          <w:rFonts w:ascii="Arial" w:hAnsi="Arial" w:cs="Arial"/>
-          <w:color w:val="1F497D"/>
-          <w:sz w:val="18"/>
-          <w:szCs w:val="18"/>
-        </w:rPr>
-        <w:t>-</w:t>
-      </w:r>
-      <w:r>
-        <w:rPr>
-          <w:rFonts w:ascii="Arial" w:hAnsi="Arial" w:cs="Arial"/>
-          <w:color w:val="1F497D"/>
-          <w:sz w:val="18"/>
-          <w:szCs w:val="18"/>
-        </w:rPr>
-        <w:tab/>
-        <w:t>XFP Programming Tools now targets .NET9.</w:t>
-      </w:r>
-    </w:p>
-    <w:p>
-      <w:pPr>
-        <w:tabs>
-          <w:tab w:val="left" w:pos="284"/>
-          <w:tab w:val="left" w:pos="567"/>
-          <w:tab w:val="left" w:pos="993"/>
-          <w:tab w:val="left" w:pos="1418"/>
-          <w:tab w:val="right" w:pos="9000"/>
-        </w:tabs>
-        <w:suppressAutoHyphens/>
-        <w:autoSpaceDN w:val="0"/>
-        <w:ind w:left="284" w:hanging="284"/>
-        <w:contextualSpacing/>
-        <w:rPr>
-          <w:rFonts w:ascii="Arial" w:hAnsi="Arial" w:cs="Arial"/>
-          <w:color w:val="1F4E79" w:themeColor="accent1" w:themeShade="80"/>
-          <w:sz w:val="18"/>
-          <w:szCs w:val="18"/>
-        </w:rPr>
-      </w:pPr>
-      <w:r>
-        <w:rPr>
-          <w:rFonts w:ascii="Arial" w:hAnsi="Arial" w:cs="Arial"/>
-          <w:color w:val="1F497D"/>
-          <w:sz w:val="18"/>
-          <w:szCs w:val="18"/>
-        </w:rPr>
-        <w:t>-</w:t>
-      </w:r>
-      <w:r>
-        <w:rPr>
-          <w:rFonts w:ascii="Arial" w:hAnsi="Arial" w:cs="Arial"/>
-          <w:color w:val="1F497D"/>
-          <w:sz w:val="18"/>
-          <w:szCs w:val="18"/>
-        </w:rPr>
-        <w:tab/>
-        <w:t xml:space="preserve">Corrected the detection of the protocol when </w:t>
-      </w:r>
-      <w:r>
-        <w:rPr>
-          <w:rFonts w:ascii="Arial" w:hAnsi="Arial" w:cs="Arial"/>
-          <w:color w:val="1F4E79" w:themeColor="accent1" w:themeShade="80"/>
-          <w:sz w:val="18"/>
-          <w:szCs w:val="18"/>
-        </w:rPr>
-        <w:t>downloading from a panel or opening files.</w:t>
-      </w:r>
-    </w:p>
-    <w:p>
-      <w:pPr>
-        <w:tabs>
-          <w:tab w:val="left" w:pos="284"/>
-          <w:tab w:val="left" w:pos="567"/>
-          <w:tab w:val="left" w:pos="993"/>
-          <w:tab w:val="left" w:pos="1418"/>
-          <w:tab w:val="right" w:pos="9000"/>
-        </w:tabs>
-        <w:suppressAutoHyphens/>
-        <w:autoSpaceDN w:val="0"/>
-        <w:ind w:left="284" w:hanging="284"/>
-        <w:contextualSpacing/>
-        <w:rPr>
-          <w:rFonts w:ascii="Arial" w:hAnsi="Arial" w:cs="Arial"/>
-          <w:color w:val="1F497D"/>
-          <w:sz w:val="18"/>
-          <w:szCs w:val="18"/>
-        </w:rPr>
-      </w:pPr>
-      <w:r>
-        <w:rPr>
-          <w:rFonts w:ascii="Arial" w:hAnsi="Arial" w:cs="Arial"/>
-          <w:color w:val="1F497D"/>
-          <w:sz w:val="18"/>
-          <w:szCs w:val="18"/>
-        </w:rPr>
-        <w:t>-</w:t>
-      </w:r>
-      <w:r>
-        <w:rPr>
-          <w:rFonts w:ascii="Arial" w:hAnsi="Arial" w:cs="Arial"/>
-          <w:color w:val="1F497D"/>
-          <w:sz w:val="18"/>
-          <w:szCs w:val="18"/>
-        </w:rPr>
-        <w:tab/>
-        <w:t>Corrected validation of device volume settings.</w:t>
-      </w:r>
-    </w:p>
-    <w:p>
-      <w:pPr>
-        <w:tabs>
-          <w:tab w:val="left" w:pos="284"/>
-          <w:tab w:val="left" w:pos="567"/>
-          <w:tab w:val="left" w:pos="993"/>
-          <w:tab w:val="left" w:pos="1418"/>
-          <w:tab w:val="right" w:pos="9000"/>
-        </w:tabs>
-        <w:suppressAutoHyphens/>
-        <w:autoSpaceDN w:val="0"/>
-        <w:ind w:left="284" w:hanging="284"/>
-        <w:contextualSpacing/>
-        <w:rPr>
-          <w:rFonts w:ascii="Arial" w:hAnsi="Arial" w:cs="Arial"/>
-          <w:color w:val="1F497D"/>
-          <w:sz w:val="18"/>
-          <w:szCs w:val="18"/>
-        </w:rPr>
-      </w:pPr>
-      <w:r>
-        <w:rPr>
-          <w:rFonts w:ascii="Arial" w:hAnsi="Arial" w:cs="Arial"/>
-          <w:color w:val="1F497D"/>
-          <w:sz w:val="18"/>
-          <w:szCs w:val="18"/>
-        </w:rPr>
-        <w:t>-</w:t>
-      </w:r>
-      <w:r>
-        <w:rPr>
-          <w:rFonts w:ascii="Arial" w:hAnsi="Arial" w:cs="Arial"/>
-          <w:color w:val="1F497D"/>
-          <w:sz w:val="18"/>
-          <w:szCs w:val="18"/>
-        </w:rPr>
-        <w:tab/>
-        <w:t>Corrected handling of empty day/night zone dependencies.</w:t>
-      </w:r>
-    </w:p>
-    <w:p>
-      <w:pPr>
-        <w:tabs>
-          <w:tab w:val="left" w:pos="284"/>
-          <w:tab w:val="left" w:pos="567"/>
-          <w:tab w:val="left" w:pos="993"/>
-          <w:tab w:val="left" w:pos="1418"/>
-          <w:tab w:val="right" w:pos="9000"/>
-        </w:tabs>
-        <w:suppressAutoHyphens/>
-        <w:autoSpaceDN w:val="0"/>
-        <w:ind w:left="284" w:hanging="284"/>
-        <w:contextualSpacing/>
-        <w:rPr>
-          <w:rFonts w:ascii="Arial" w:hAnsi="Arial" w:cs="Arial"/>
-          <w:color w:val="1F497D"/>
-          <w:sz w:val="18"/>
-          <w:szCs w:val="18"/>
-        </w:rPr>
-      </w:pPr>
-      <w:r>
-        <w:rPr>
-          <w:rFonts w:ascii="Arial" w:hAnsi="Arial" w:cs="Arial"/>
-          <w:color w:val="1F497D"/>
-          <w:sz w:val="18"/>
-          <w:szCs w:val="18"/>
-        </w:rPr>
-        <w:t>-</w:t>
-      </w:r>
-      <w:r>
-        <w:rPr>
-          <w:rFonts w:ascii="Arial" w:hAnsi="Arial" w:cs="Arial"/>
-          <w:color w:val="1F497D"/>
-          <w:sz w:val="18"/>
-          <w:szCs w:val="18"/>
-        </w:rPr>
-        <w:tab/>
-        <w:t>Corrected panel name errors in Network Configuration.</w:t>
-      </w:r>
-    </w:p>
-    <w:p>
-      <w:pPr>
-        <w:tabs>
-          <w:tab w:val="left" w:pos="284"/>
-          <w:tab w:val="left" w:pos="567"/>
-          <w:tab w:val="left" w:pos="993"/>
-          <w:tab w:val="left" w:pos="1418"/>
-          <w:tab w:val="right" w:pos="9000"/>
-        </w:tabs>
-        <w:suppressAutoHyphens/>
-        <w:autoSpaceDN w:val="0"/>
-        <w:ind w:left="284" w:hanging="284"/>
-        <w:contextualSpacing/>
-        <w:rPr>
-          <w:rFonts w:ascii="Arial" w:hAnsi="Arial" w:cs="Arial"/>
-          <w:color w:val="1F497D"/>
-          <w:sz w:val="18"/>
-          <w:szCs w:val="18"/>
-        </w:rPr>
-      </w:pPr>
-    </w:p>
-    <w:p>
-      <w:pPr>
-        <w:tabs>
-          <w:tab w:val="left" w:pos="993"/>
-        </w:tabs>
-        <w:rPr>
-          <w:rFonts w:ascii="Arial" w:hAnsi="Arial" w:cs="Arial"/>
-          <w:color w:val="9CC2E5" w:themeColor="accent1" w:themeTint="99"/>
-          <w:sz w:val="16"/>
-          <w:szCs w:val="16"/>
-        </w:rPr>
-      </w:pPr>
+        <w:t>.0.9</w:t>
+      </w:r>
       <w:r>
         <w:rPr>
           <w:rFonts w:ascii="Arial" w:hAnsi="Arial" w:cs="Arial"/>
@@ -736,7 +1431,8 @@
           <w:sz w:val="24"/>
           <w:szCs w:val="24"/>
         </w:rPr>
-        <w:t>v8.0.12</w:t>
+        <w:tab/>
+        <w:t>03/01/2025</w:t>
       </w:r>
       <w:r>
         <w:rPr>
@@ -747,9 +1443,150 @@
           <w:sz w:val="24"/>
           <w:szCs w:val="24"/>
         </w:rPr>
+        <w:br/>
+      </w:r>
+      <w:r>
+        <w:rPr>
+          <w:rFonts w:ascii="Arial" w:hAnsi="Arial" w:cs="Arial"/>
+          <w:color w:val="9CC2E5" w:themeColor="accent1" w:themeTint="99"/>
+          <w:sz w:val="16"/>
+          <w:szCs w:val="16"/>
+        </w:rPr>
+        <w:t>CTecControls v1.5.15, CTecDevices v1.3.14, CTecFtdi v1.3.2, CTecUtil v1.5.10</w:t>
+      </w:r>
+    </w:p>
+    <w:p>
+      <w:pPr>
+        <w:tabs>
+          <w:tab w:val="left" w:pos="284"/>
+          <w:tab w:val="left" w:pos="567"/>
+          <w:tab w:val="left" w:pos="993"/>
+          <w:tab w:val="left" w:pos="1418"/>
+        </w:tabs>
+        <w:suppressAutoHyphens/>
+        <w:autoSpaceDN w:val="0"/>
+        <w:ind w:left="284" w:hanging="284"/>
+        <w:contextualSpacing/>
+        <w:rPr>
+          <w:rFonts w:ascii="Arial" w:hAnsi="Arial" w:cs="Arial"/>
+          <w:color w:val="1F497D"/>
+          <w:sz w:val="18"/>
+          <w:szCs w:val="18"/>
+        </w:rPr>
+      </w:pPr>
+      <w:r>
+        <w:rPr>
+          <w:rFonts w:ascii="Arial" w:hAnsi="Arial" w:cs="Arial"/>
+          <w:color w:val="1F497D"/>
+          <w:sz w:val="18"/>
+          <w:szCs w:val="18"/>
+        </w:rPr>
+        <w:t>-</w:t>
+      </w:r>
+      <w:r>
+        <w:rPr>
+          <w:rFonts w:ascii="Arial" w:hAnsi="Arial" w:cs="Arial"/>
+          <w:color w:val="1F497D"/>
+          <w:sz w:val="18"/>
+          <w:szCs w:val="18"/>
+        </w:rPr>
         <w:tab/>
-        <w:t>05/02/2025</w:t>
-      </w:r>
+      </w:r>
+      <w:r>
+        <w:rPr>
+          <w:rFonts w:ascii="Arial" w:hAnsi="Arial" w:cs="Arial"/>
+          <w:color w:val="1F497D"/>
+          <w:sz w:val="18"/>
+          <w:szCs w:val="18"/>
+        </w:rPr>
+        <w:t>Minimum zoom level is no</w:t>
+      </w:r>
+      <w:r>
+        <w:rPr>
+          <w:rFonts w:ascii="Arial" w:hAnsi="Arial" w:cs="Arial"/>
+          <w:color w:val="1F497D"/>
+          <w:sz w:val="18"/>
+          <w:szCs w:val="18"/>
+        </w:rPr>
+        <w:t xml:space="preserve"> longer</w:t>
+      </w:r>
+      <w:r>
+        <w:rPr>
+          <w:rFonts w:ascii="Arial" w:hAnsi="Arial" w:cs="Arial"/>
+          <w:color w:val="1F497D"/>
+          <w:sz w:val="18"/>
+          <w:szCs w:val="18"/>
+        </w:rPr>
+        <w:t xml:space="preserve"> </w:t>
+      </w:r>
+      <w:r>
+        <w:rPr>
+          <w:rFonts w:ascii="Arial" w:hAnsi="Arial" w:cs="Arial"/>
+          <w:color w:val="1F497D"/>
+          <w:sz w:val="18"/>
+          <w:szCs w:val="18"/>
+        </w:rPr>
+        <w:t>so</w:t>
+      </w:r>
+      <w:r>
+        <w:rPr>
+          <w:rFonts w:ascii="Arial" w:hAnsi="Arial" w:cs="Arial"/>
+          <w:color w:val="1F497D"/>
+          <w:sz w:val="18"/>
+          <w:szCs w:val="18"/>
+        </w:rPr>
+        <w:t xml:space="preserve"> tiny</w:t>
+      </w:r>
+      <w:r>
+        <w:rPr>
+          <w:rFonts w:ascii="Arial" w:hAnsi="Arial" w:cs="Arial"/>
+          <w:color w:val="1F497D"/>
+          <w:sz w:val="18"/>
+          <w:szCs w:val="18"/>
+        </w:rPr>
+        <w:t xml:space="preserve"> as to be unusable</w:t>
+      </w:r>
+      <w:r>
+        <w:rPr>
+          <w:rFonts w:ascii="Arial" w:hAnsi="Arial" w:cs="Arial"/>
+          <w:color w:val="1F497D"/>
+          <w:sz w:val="18"/>
+          <w:szCs w:val="18"/>
+        </w:rPr>
+        <w:t>.</w:t>
+      </w:r>
+    </w:p>
+    <w:p>
+      <w:pPr>
+        <w:tabs>
+          <w:tab w:val="left" w:pos="284"/>
+          <w:tab w:val="left" w:pos="567"/>
+          <w:tab w:val="left" w:pos="993"/>
+          <w:tab w:val="left" w:pos="1418"/>
+        </w:tabs>
+        <w:suppressAutoHyphens/>
+        <w:autoSpaceDN w:val="0"/>
+        <w:ind w:left="284" w:hanging="284"/>
+        <w:contextualSpacing/>
+        <w:rPr>
+          <w:rFonts w:ascii="Arial" w:hAnsi="Arial" w:cs="Arial"/>
+          <w:sz w:val="18"/>
+          <w:szCs w:val="18"/>
+        </w:rPr>
+      </w:pPr>
+    </w:p>
+    <w:p>
+      <w:pPr>
+        <w:tabs>
+          <w:tab w:val="left" w:pos="993"/>
+        </w:tabs>
+        <w:rPr>
+          <w:rFonts w:ascii="Arial" w:hAnsi="Arial" w:cs="Arial"/>
+          <w:color w:val="9CC2E5" w:themeColor="accent1" w:themeTint="99"/>
+          <w:sz w:val="16"/>
+          <w:szCs w:val="16"/>
+        </w:rPr>
+      </w:pPr>
       <w:r>
         <w:rPr>
           <w:rFonts w:ascii="Arial" w:hAnsi="Arial" w:cs="Arial"/>
@@ -759,149 +1596,8 @@
           <w:sz w:val="24"/>
           <w:szCs w:val="24"/>
         </w:rPr>
-        <w:br/>
-      </w:r>
-      <w:r>
-        <w:rPr>
-          <w:rFonts w:ascii="Arial" w:hAnsi="Arial" w:cs="Arial"/>
-          <w:color w:val="9CC2E5" w:themeColor="accent1" w:themeTint="99"/>
-          <w:sz w:val="16"/>
-          <w:szCs w:val="16"/>
-        </w:rPr>
-        <w:t>CTecControls v1.5.18,  CTecDevices v1.3.15,  CTecFtdi v1.3.2,  CTecUtil v1.5.13</w:t>
-      </w:r>
-    </w:p>
-    <w:p>
-      <w:pPr>
-        <w:tabs>
-          <w:tab w:val="left" w:pos="284"/>
-          <w:tab w:val="left" w:pos="567"/>
-          <w:tab w:val="left" w:pos="993"/>
-          <w:tab w:val="left" w:pos="1418"/>
-          <w:tab w:val="right" w:pos="9000"/>
-        </w:tabs>
-        <w:suppressAutoHyphens/>
-        <w:autoSpaceDN w:val="0"/>
-        <w:ind w:left="284" w:hanging="284"/>
-        <w:contextualSpacing/>
-        <w:rPr>
-          <w:rFonts w:ascii="Arial" w:hAnsi="Arial" w:cs="Arial"/>
-          <w:color w:val="1F497D"/>
-          <w:sz w:val="18"/>
-          <w:szCs w:val="18"/>
-        </w:rPr>
-      </w:pPr>
-      <w:r>
-        <w:rPr>
-          <w:rFonts w:ascii="Arial" w:hAnsi="Arial" w:cs="Arial"/>
-          <w:color w:val="1F497D"/>
-          <w:sz w:val="18"/>
-          <w:szCs w:val="18"/>
-        </w:rPr>
-        <w:t>-</w:t>
-      </w:r>
-      <w:r>
-        <w:rPr>
-          <w:rFonts w:ascii="Arial" w:hAnsi="Arial" w:cs="Arial"/>
-          <w:color w:val="1F497D"/>
-          <w:sz w:val="18"/>
-          <w:szCs w:val="18"/>
-        </w:rPr>
-        <w:tab/>
-        <w:t>A new View Comms Log feature has been added</w:t>
-      </w:r>
-      <w:r>
-        <w:rPr>
-          <w:rFonts w:ascii="Arial" w:hAnsi="Arial" w:cs="Arial"/>
-          <w:color w:val="1F4E79" w:themeColor="accent1" w:themeShade="80"/>
-          <w:sz w:val="18"/>
-          <w:szCs w:val="18"/>
-        </w:rPr>
-        <w:t xml:space="preserve"> to the main menu under View</w:t>
-      </w:r>
-      <w:r>
-        <w:rPr>
-          <w:rFonts w:ascii="Arial" w:hAnsi="Arial" w:cs="Arial"/>
-          <w:color w:val="1F497D"/>
-          <w:sz w:val="18"/>
-          <w:szCs w:val="18"/>
-        </w:rPr>
-        <w:t>.  This displays logs of recent panel uploads/downloads per app session.  The logs are retained for 30 days; there is the option to save to a text file.</w:t>
-      </w:r>
-    </w:p>
-    <w:p>
-      <w:pPr>
-        <w:tabs>
-          <w:tab w:val="left" w:pos="284"/>
-          <w:tab w:val="left" w:pos="567"/>
-          <w:tab w:val="left" w:pos="993"/>
-          <w:tab w:val="left" w:pos="1418"/>
-          <w:tab w:val="right" w:pos="9000"/>
-        </w:tabs>
-        <w:suppressAutoHyphens/>
-        <w:autoSpaceDN w:val="0"/>
-        <w:ind w:left="284" w:hanging="284"/>
-        <w:contextualSpacing/>
-        <w:rPr>
-          <w:rFonts w:ascii="Arial" w:hAnsi="Arial" w:cs="Arial"/>
-          <w:color w:val="1F497D"/>
-          <w:sz w:val="18"/>
-          <w:szCs w:val="18"/>
-        </w:rPr>
-      </w:pPr>
-      <w:r>
-        <w:rPr>
-          <w:rFonts w:ascii="Arial" w:hAnsi="Arial" w:cs="Arial"/>
-          <w:color w:val="1F497D"/>
-          <w:sz w:val="18"/>
-          <w:szCs w:val="18"/>
-        </w:rPr>
-        <w:t>-</w:t>
-      </w:r>
-      <w:r>
-        <w:rPr>
-          <w:rFonts w:ascii="Arial" w:hAnsi="Arial" w:cs="Arial"/>
-          <w:color w:val="1F497D"/>
-          <w:sz w:val="18"/>
-          <w:szCs w:val="18"/>
-        </w:rPr>
-        <w:tab/>
-        <w:t>Groups Configuration: corrected parsing of the Phased Delay value.</w:t>
-      </w:r>
-    </w:p>
-    <w:p>
-      <w:pPr>
-        <w:tabs>
-          <w:tab w:val="left" w:pos="284"/>
-          <w:tab w:val="left" w:pos="567"/>
-          <w:tab w:val="left" w:pos="993"/>
-          <w:tab w:val="left" w:pos="1418"/>
-          <w:tab w:val="right" w:pos="9000"/>
-        </w:tabs>
-        <w:suppressAutoHyphens/>
-        <w:autoSpaceDN w:val="0"/>
-        <w:ind w:left="284" w:hanging="284"/>
-        <w:contextualSpacing/>
-        <w:rPr>
-          <w:rFonts w:ascii="Arial" w:hAnsi="Arial" w:cs="Arial"/>
-          <w:color w:val="1F4E79" w:themeColor="accent1" w:themeShade="80"/>
-          <w:sz w:val="20"/>
-          <w:szCs w:val="20"/>
-        </w:rPr>
-      </w:pPr>
-    </w:p>
-    <w:p>
-      <w:pPr>
-        <w:tabs>
-          <w:tab w:val="left" w:pos="993"/>
-        </w:tabs>
-        <w:rPr>
-          <w:rFonts w:ascii="Arial" w:hAnsi="Arial" w:cs="Arial"/>
-          <w:color w:val="9CC2E5" w:themeColor="accent1" w:themeTint="99"/>
-          <w:sz w:val="16"/>
-          <w:szCs w:val="16"/>
-        </w:rPr>
-      </w:pPr>
+        <w:t>v8</w:t>
+      </w:r>
       <w:r>
         <w:rPr>
           <w:rFonts w:ascii="Arial" w:hAnsi="Arial" w:cs="Arial"/>
@@ -911,7 +1607,7 @@
           <w:sz w:val="24"/>
           <w:szCs w:val="24"/>
         </w:rPr>
-        <w:t>v8</w:t>
+        <w:t>.0.8</w:t>
       </w:r>
       <w:r>
         <w:rPr>
@@ -922,7 +1618,8 @@
           <w:sz w:val="24"/>
           <w:szCs w:val="24"/>
         </w:rPr>
-        <w:t>.0.10</w:t>
+        <w:tab/>
+        <w:t>17/12/2024</w:t>
       </w:r>
       <w:r>
         <w:rPr>
@@ -933,9 +1630,111 @@
           <w:sz w:val="24"/>
           <w:szCs w:val="24"/>
         </w:rPr>
+        <w:br/>
+      </w:r>
+      <w:r>
+        <w:rPr>
+          <w:rFonts w:ascii="Arial" w:hAnsi="Arial" w:cs="Arial"/>
+          <w:color w:val="9CC2E5" w:themeColor="accent1" w:themeTint="99"/>
+          <w:sz w:val="16"/>
+          <w:szCs w:val="16"/>
+        </w:rPr>
+        <w:t>CTecControls v1.5.14, CTecDevices v1.3.14, CTecFtdi v1.3.2, CTecUtil v1.5.9</w:t>
+      </w:r>
+    </w:p>
+    <w:p>
+      <w:pPr>
+        <w:tabs>
+          <w:tab w:val="left" w:pos="284"/>
+          <w:tab w:val="left" w:pos="567"/>
+          <w:tab w:val="left" w:pos="993"/>
+          <w:tab w:val="left" w:pos="1418"/>
+        </w:tabs>
+        <w:ind w:left="284" w:hanging="284"/>
+        <w:contextualSpacing/>
+        <w:rPr>
+          <w:rFonts w:ascii="Arial" w:hAnsi="Arial" w:cs="Arial"/>
+          <w:color w:val="1F497D"/>
+          <w:sz w:val="18"/>
+          <w:szCs w:val="18"/>
+        </w:rPr>
+      </w:pPr>
+      <w:r>
+        <w:rPr>
+          <w:rFonts w:ascii="Arial" w:hAnsi="Arial" w:cs="Arial"/>
+          <w:color w:val="1F497D"/>
+          <w:sz w:val="18"/>
+          <w:szCs w:val="18"/>
+        </w:rPr>
+        <w:t>-</w:t>
+      </w:r>
+      <w:r>
+        <w:rPr>
+          <w:rFonts w:ascii="Arial" w:hAnsi="Arial" w:cs="Arial"/>
+          <w:color w:val="1F497D"/>
+          <w:sz w:val="18"/>
+          <w:szCs w:val="18"/>
+        </w:rPr>
         <w:tab/>
-        <w:t>17/01/2025</w:t>
-      </w:r>
+      </w:r>
+      <w:r>
+        <w:rPr>
+          <w:rFonts w:ascii="Arial" w:hAnsi="Arial" w:cs="Arial"/>
+          <w:color w:val="1F497D"/>
+          <w:sz w:val="18"/>
+          <w:szCs w:val="18"/>
+        </w:rPr>
+        <w:t>Issue on startup under Win</w:t>
+      </w:r>
+      <w:r>
+        <w:rPr>
+          <w:rFonts w:ascii="Arial" w:hAnsi="Arial" w:cs="Arial"/>
+          <w:color w:val="1F497D"/>
+          <w:sz w:val="18"/>
+          <w:szCs w:val="18"/>
+        </w:rPr>
+        <w:t xml:space="preserve">dows </w:t>
+      </w:r>
+      <w:r>
+        <w:rPr>
+          <w:rFonts w:ascii="Arial" w:hAnsi="Arial" w:cs="Arial"/>
+          <w:color w:val="1F497D"/>
+          <w:sz w:val="18"/>
+          <w:szCs w:val="18"/>
+        </w:rPr>
+        <w:t>11 fixed.</w:t>
+      </w:r>
+    </w:p>
+    <w:p>
+      <w:pPr>
+        <w:tabs>
+          <w:tab w:val="left" w:pos="284"/>
+          <w:tab w:val="left" w:pos="567"/>
+          <w:tab w:val="left" w:pos="993"/>
+          <w:tab w:val="left" w:pos="1418"/>
+        </w:tabs>
+        <w:ind w:left="284" w:hanging="284"/>
+        <w:contextualSpacing/>
+        <w:rPr>
+          <w:rFonts w:ascii="Arial" w:hAnsi="Arial" w:cs="Arial"/>
+          <w:color w:val="1F497D"/>
+          <w:sz w:val="18"/>
+          <w:szCs w:val="18"/>
+        </w:rPr>
+      </w:pPr>
+    </w:p>
+    <w:p>
+      <w:pPr>
+        <w:tabs>
+          <w:tab w:val="left" w:pos="993"/>
+        </w:tabs>
+        <w:rPr>
+          <w:rFonts w:ascii="Arial" w:hAnsi="Arial" w:cs="Arial"/>
+          <w:color w:val="9CC2E5" w:themeColor="accent1" w:themeTint="99"/>
+          <w:sz w:val="16"/>
+          <w:szCs w:val="16"/>
+        </w:rPr>
+      </w:pPr>
       <w:r>
         <w:rPr>
           <w:rFonts w:ascii="Arial" w:hAnsi="Arial" w:cs="Arial"/>
@@ -945,97 +1744,8 @@
           <w:sz w:val="24"/>
           <w:szCs w:val="24"/>
         </w:rPr>
-        <w:br/>
-      </w:r>
-      <w:r>
-        <w:rPr>
-          <w:rFonts w:ascii="Arial" w:hAnsi="Arial" w:cs="Arial"/>
-          <w:color w:val="9CC2E5" w:themeColor="accent1" w:themeTint="99"/>
-          <w:sz w:val="16"/>
-          <w:szCs w:val="16"/>
-        </w:rPr>
-        <w:t>CTecControls v1.5.17,  CTecDevices v1.3.15,  CTecFtdi v1.3.2,  CTecUtil v1.5.11</w:t>
-      </w:r>
-    </w:p>
-    <w:p>
-      <w:pPr>
-        <w:tabs>
-          <w:tab w:val="left" w:pos="284"/>
-          <w:tab w:val="left" w:pos="567"/>
-          <w:tab w:val="left" w:pos="993"/>
-          <w:tab w:val="left" w:pos="1418"/>
-        </w:tabs>
-        <w:suppressAutoHyphens/>
-        <w:autoSpaceDN w:val="0"/>
-        <w:ind w:left="284" w:hanging="284"/>
-        <w:contextualSpacing/>
-        <w:rPr>
-          <w:rFonts w:ascii="Arial" w:hAnsi="Arial" w:cs="Arial"/>
-          <w:color w:val="1F497D"/>
-          <w:sz w:val="18"/>
-          <w:szCs w:val="18"/>
-        </w:rPr>
-      </w:pPr>
-      <w:r>
-        <w:rPr>
-          <w:rFonts w:ascii="Arial" w:hAnsi="Arial" w:cs="Arial"/>
-          <w:color w:val="1F497D"/>
-          <w:sz w:val="18"/>
-          <w:szCs w:val="18"/>
-        </w:rPr>
-        <w:t>-</w:t>
-      </w:r>
-      <w:r>
-        <w:rPr>
-          <w:rFonts w:ascii="Arial" w:hAnsi="Arial" w:cs="Arial"/>
-          <w:color w:val="1F497D"/>
-          <w:sz w:val="18"/>
-          <w:szCs w:val="18"/>
-        </w:rPr>
-        <w:tab/>
-      </w:r>
-      <w:r>
-        <w:rPr>
-          <w:rFonts w:ascii="Arial" w:hAnsi="Arial" w:cs="Arial"/>
-          <w:color w:val="1F497D"/>
-          <w:sz w:val="18"/>
-          <w:szCs w:val="18"/>
-        </w:rPr>
-        <w:t xml:space="preserve">Recent Files list updates correctly on-screen when files are removed or are added to an empty list. </w:t>
-      </w:r>
-    </w:p>
-    <w:p>
-      <w:pPr>
-        <w:tabs>
-          <w:tab w:val="left" w:pos="284"/>
-          <w:tab w:val="left" w:pos="567"/>
-          <w:tab w:val="left" w:pos="993"/>
-          <w:tab w:val="left" w:pos="1418"/>
-        </w:tabs>
-        <w:suppressAutoHyphens/>
-        <w:autoSpaceDN w:val="0"/>
-        <w:ind w:left="284" w:hanging="284"/>
-        <w:contextualSpacing/>
-        <w:rPr>
-          <w:rFonts w:ascii="Arial" w:hAnsi="Arial" w:cs="Arial"/>
-          <w:color w:val="1F497D"/>
-          <w:sz w:val="18"/>
-          <w:szCs w:val="18"/>
-        </w:rPr>
-      </w:pPr>
-    </w:p>
-    <w:p>
-      <w:pPr>
-        <w:tabs>
-          <w:tab w:val="left" w:pos="993"/>
-        </w:tabs>
-        <w:rPr>
-          <w:rFonts w:ascii="Arial" w:hAnsi="Arial" w:cs="Arial"/>
-          <w:color w:val="9CC2E5" w:themeColor="accent1" w:themeTint="99"/>
-          <w:sz w:val="16"/>
-          <w:szCs w:val="16"/>
-        </w:rPr>
-      </w:pPr>
+        <w:t>v8</w:t>
+      </w:r>
       <w:r>
         <w:rPr>
           <w:rFonts w:ascii="Arial" w:hAnsi="Arial" w:cs="Arial"/>
@@ -1045,7 +1755,7 @@
           <w:sz w:val="24"/>
           <w:szCs w:val="24"/>
         </w:rPr>
-        <w:t>v8</w:t>
+        <w:t>.0.6</w:t>
       </w:r>
       <w:r>
         <w:rPr>
@@ -1056,7 +1766,8 @@
           <w:sz w:val="24"/>
           <w:szCs w:val="24"/>
         </w:rPr>
-        <w:t>.0.9</w:t>
+        <w:tab/>
+        <w:t>13/12/2024</w:t>
       </w:r>
       <w:r>
         <w:rPr>
@@ -1067,9 +1778,246 @@
           <w:sz w:val="24"/>
           <w:szCs w:val="24"/>
         </w:rPr>
+        <w:br/>
+      </w:r>
+      <w:r>
+        <w:rPr>
+          <w:rFonts w:ascii="Arial" w:hAnsi="Arial" w:cs="Arial"/>
+          <w:color w:val="9CC2E5" w:themeColor="accent1" w:themeTint="99"/>
+          <w:sz w:val="16"/>
+          <w:szCs w:val="16"/>
+        </w:rPr>
+        <w:t>CTecControls v1.5.14, CTecDevices v1.3.14, CTecFtdi v1.3.2, CTecUtil v1.5.7</w:t>
+      </w:r>
+    </w:p>
+    <w:p>
+      <w:pPr>
+        <w:tabs>
+          <w:tab w:val="left" w:pos="284"/>
+          <w:tab w:val="left" w:pos="567"/>
+          <w:tab w:val="left" w:pos="993"/>
+          <w:tab w:val="left" w:pos="1418"/>
+        </w:tabs>
+        <w:ind w:left="284" w:hanging="284"/>
+        <w:contextualSpacing/>
+        <w:rPr>
+          <w:rFonts w:ascii="Arial" w:hAnsi="Arial" w:cs="Arial"/>
+          <w:color w:val="1F497D"/>
+          <w:sz w:val="18"/>
+          <w:szCs w:val="18"/>
+        </w:rPr>
+      </w:pPr>
+      <w:r>
+        <w:rPr>
+          <w:rFonts w:ascii="Arial" w:hAnsi="Arial" w:cs="Arial"/>
+          <w:color w:val="1F497D"/>
+          <w:sz w:val="18"/>
+          <w:szCs w:val="18"/>
+        </w:rPr>
+        <w:t>-</w:t>
+      </w:r>
+      <w:r>
+        <w:rPr>
+          <w:rFonts w:ascii="Arial" w:hAnsi="Arial" w:cs="Arial"/>
+          <w:color w:val="1F497D"/>
+          <w:sz w:val="18"/>
+          <w:szCs w:val="18"/>
+        </w:rPr>
         <w:tab/>
-        <w:t>03/01/2025</w:t>
-      </w:r>
+      </w:r>
+      <w:r>
+        <w:rPr>
+          <w:rFonts w:ascii="Arial" w:hAnsi="Arial" w:cs="Arial"/>
+          <w:color w:val="1F497D"/>
+          <w:sz w:val="18"/>
+          <w:szCs w:val="18"/>
+        </w:rPr>
+        <w:t xml:space="preserve">Corrected </w:t>
+      </w:r>
+      <w:r>
+        <w:rPr>
+          <w:rFonts w:ascii="Arial" w:hAnsi="Arial" w:cs="Arial"/>
+          <w:color w:val="1F497D"/>
+          <w:sz w:val="18"/>
+          <w:szCs w:val="18"/>
+        </w:rPr>
+        <w:t xml:space="preserve">Zone Config’s </w:t>
+      </w:r>
+      <w:r>
+        <w:rPr>
+          <w:rFonts w:ascii="Arial" w:hAnsi="Arial" w:cs="Arial"/>
+          <w:color w:val="1F497D"/>
+          <w:sz w:val="18"/>
+          <w:szCs w:val="18"/>
+        </w:rPr>
+        <w:t xml:space="preserve">Zone/Panel names </w:t>
+      </w:r>
+      <w:r>
+        <w:rPr>
+          <w:rFonts w:ascii="Arial" w:hAnsi="Arial" w:cs="Arial"/>
+          <w:color w:val="1F497D"/>
+          <w:sz w:val="18"/>
+          <w:szCs w:val="18"/>
+        </w:rPr>
+        <w:t xml:space="preserve">and </w:t>
+      </w:r>
+      <w:r>
+        <w:rPr>
+          <w:rFonts w:ascii="Arial" w:hAnsi="Arial" w:cs="Arial"/>
+          <w:color w:val="1F497D"/>
+          <w:sz w:val="18"/>
+          <w:szCs w:val="18"/>
+        </w:rPr>
+        <w:t xml:space="preserve">Network Config’s Panel names being offset with respect to their index </w:t>
+      </w:r>
+      <w:r>
+        <w:rPr>
+          <w:rFonts w:ascii="Arial" w:hAnsi="Arial" w:cs="Arial"/>
+          <w:color w:val="1F497D"/>
+          <w:sz w:val="18"/>
+          <w:szCs w:val="18"/>
+        </w:rPr>
+        <w:t>when</w:t>
+      </w:r>
+      <w:r>
+        <w:rPr>
+          <w:rFonts w:ascii="Arial" w:hAnsi="Arial" w:cs="Arial"/>
+          <w:color w:val="1F497D"/>
+          <w:sz w:val="18"/>
+          <w:szCs w:val="18"/>
+        </w:rPr>
+        <w:t xml:space="preserve"> upload</w:t>
+      </w:r>
+      <w:r>
+        <w:rPr>
+          <w:rFonts w:ascii="Arial" w:hAnsi="Arial" w:cs="Arial"/>
+          <w:color w:val="1F497D"/>
+          <w:sz w:val="18"/>
+          <w:szCs w:val="18"/>
+        </w:rPr>
+        <w:t>ed</w:t>
+      </w:r>
+      <w:r>
+        <w:rPr>
+          <w:rFonts w:ascii="Arial" w:hAnsi="Arial" w:cs="Arial"/>
+          <w:color w:val="1F497D"/>
+          <w:sz w:val="18"/>
+          <w:szCs w:val="18"/>
+        </w:rPr>
+        <w:t xml:space="preserve"> to panel.</w:t>
+      </w:r>
+    </w:p>
+    <w:p>
+      <w:pPr>
+        <w:tabs>
+          <w:tab w:val="left" w:pos="284"/>
+          <w:tab w:val="left" w:pos="567"/>
+          <w:tab w:val="left" w:pos="993"/>
+          <w:tab w:val="left" w:pos="1418"/>
+        </w:tabs>
+        <w:ind w:left="284" w:hanging="284"/>
+        <w:contextualSpacing/>
+        <w:rPr>
+          <w:rFonts w:ascii="Arial" w:hAnsi="Arial" w:cs="Arial"/>
+          <w:color w:val="1F4E79" w:themeColor="accent1" w:themeShade="80"/>
+          <w:sz w:val="18"/>
+          <w:szCs w:val="18"/>
+        </w:rPr>
+      </w:pPr>
+      <w:r>
+        <w:rPr>
+          <w:rFonts w:ascii="Arial" w:hAnsi="Arial" w:cs="Arial"/>
+          <w:color w:val="1F497D"/>
+          <w:sz w:val="18"/>
+          <w:szCs w:val="18"/>
+        </w:rPr>
+        <w:t>-</w:t>
+      </w:r>
+      <w:r>
+        <w:rPr>
+          <w:rFonts w:ascii="Arial" w:hAnsi="Arial" w:cs="Arial"/>
+          <w:color w:val="1F497D"/>
+          <w:sz w:val="18"/>
+          <w:szCs w:val="18"/>
+        </w:rPr>
+        <w:tab/>
+      </w:r>
+      <w:r>
+        <w:rPr>
+          <w:rFonts w:ascii="Arial" w:hAnsi="Arial" w:cs="Arial"/>
+          <w:color w:val="1F497D"/>
+          <w:sz w:val="18"/>
+          <w:szCs w:val="18"/>
+        </w:rPr>
+        <w:t xml:space="preserve">Message boxes </w:t>
+      </w:r>
+      <w:r>
+        <w:rPr>
+          <w:rFonts w:ascii="Arial" w:hAnsi="Arial" w:cs="Arial"/>
+          <w:color w:val="1F497D"/>
+          <w:sz w:val="18"/>
+          <w:szCs w:val="18"/>
+        </w:rPr>
+        <w:t xml:space="preserve">and the </w:t>
+      </w:r>
+      <w:r>
+        <w:rPr>
+          <w:rFonts w:ascii="Arial" w:hAnsi="Arial" w:cs="Arial"/>
+          <w:color w:val="1F4E79" w:themeColor="accent1" w:themeShade="80"/>
+          <w:sz w:val="18"/>
+          <w:szCs w:val="18"/>
+        </w:rPr>
+        <w:t xml:space="preserve">upload/download progress window </w:t>
+      </w:r>
+      <w:r>
+        <w:rPr>
+          <w:rFonts w:ascii="Arial" w:hAnsi="Arial" w:cs="Arial"/>
+          <w:color w:val="1F4E79" w:themeColor="accent1" w:themeShade="80"/>
+          <w:sz w:val="18"/>
+          <w:szCs w:val="18"/>
+        </w:rPr>
+        <w:t>are</w:t>
+      </w:r>
+      <w:r>
+        <w:rPr>
+          <w:rFonts w:ascii="Arial" w:hAnsi="Arial" w:cs="Arial"/>
+          <w:color w:val="1F4E79" w:themeColor="accent1" w:themeShade="80"/>
+          <w:sz w:val="18"/>
+          <w:szCs w:val="18"/>
+        </w:rPr>
+        <w:t xml:space="preserve"> now scaled to match the parent window’s zoom level.</w:t>
+      </w:r>
+    </w:p>
+    <w:p>
+      <w:pPr>
+        <w:tabs>
+          <w:tab w:val="left" w:pos="284"/>
+          <w:tab w:val="left" w:pos="567"/>
+          <w:tab w:val="left" w:pos="993"/>
+          <w:tab w:val="left" w:pos="1418"/>
+        </w:tabs>
+        <w:ind w:left="284" w:hanging="284"/>
+        <w:contextualSpacing/>
+        <w:rPr>
+          <w:rFonts w:ascii="Arial" w:hAnsi="Arial" w:cs="Arial"/>
+          <w:color w:val="1F4E79" w:themeColor="accent1" w:themeShade="80"/>
+          <w:sz w:val="18"/>
+          <w:szCs w:val="18"/>
+        </w:rPr>
+      </w:pPr>
+    </w:p>
+    <w:p>
+      <w:pPr>
+        <w:tabs>
+          <w:tab w:val="left" w:pos="993"/>
+        </w:tabs>
+        <w:rPr>
+          <w:rFonts w:ascii="Arial" w:hAnsi="Arial" w:cs="Arial"/>
+          <w:color w:val="9CC2E5" w:themeColor="accent1" w:themeTint="99"/>
+          <w:sz w:val="16"/>
+          <w:szCs w:val="16"/>
+        </w:rPr>
+      </w:pPr>
       <w:r>
         <w:rPr>
           <w:rFonts w:ascii="Arial" w:hAnsi="Arial" w:cs="Arial"/>
@@ -1079,150 +2027,8 @@
           <w:sz w:val="24"/>
           <w:szCs w:val="24"/>
         </w:rPr>
-        <w:br/>
-      </w:r>
-      <w:r>
-        <w:rPr>
-          <w:rFonts w:ascii="Arial" w:hAnsi="Arial" w:cs="Arial"/>
-          <w:color w:val="9CC2E5" w:themeColor="accent1" w:themeTint="99"/>
-          <w:sz w:val="16"/>
-          <w:szCs w:val="16"/>
-        </w:rPr>
-        <w:t>CTecControls v1.5.15, CTecDevices v1.3.14, CTecFtdi v1.3.2, CTecUtil v1.5.10</w:t>
-      </w:r>
-    </w:p>
-    <w:p>
-      <w:pPr>
-        <w:tabs>
-          <w:tab w:val="left" w:pos="284"/>
-          <w:tab w:val="left" w:pos="567"/>
-          <w:tab w:val="left" w:pos="993"/>
-          <w:tab w:val="left" w:pos="1418"/>
-        </w:tabs>
-        <w:suppressAutoHyphens/>
-        <w:autoSpaceDN w:val="0"/>
-        <w:ind w:left="284" w:hanging="284"/>
-        <w:contextualSpacing/>
-        <w:rPr>
-          <w:rFonts w:ascii="Arial" w:hAnsi="Arial" w:cs="Arial"/>
-          <w:color w:val="1F497D"/>
-          <w:sz w:val="18"/>
-          <w:szCs w:val="18"/>
-        </w:rPr>
-      </w:pPr>
-      <w:r>
-        <w:rPr>
-          <w:rFonts w:ascii="Arial" w:hAnsi="Arial" w:cs="Arial"/>
-          <w:color w:val="1F497D"/>
-          <w:sz w:val="18"/>
-          <w:szCs w:val="18"/>
-        </w:rPr>
-        <w:t>-</w:t>
-      </w:r>
-      <w:r>
-        <w:rPr>
-          <w:rFonts w:ascii="Arial" w:hAnsi="Arial" w:cs="Arial"/>
-          <w:color w:val="1F497D"/>
-          <w:sz w:val="18"/>
-          <w:szCs w:val="18"/>
-        </w:rPr>
-        <w:tab/>
-      </w:r>
-      <w:r>
-        <w:rPr>
-          <w:rFonts w:ascii="Arial" w:hAnsi="Arial" w:cs="Arial"/>
-          <w:color w:val="1F497D"/>
-          <w:sz w:val="18"/>
-          <w:szCs w:val="18"/>
-        </w:rPr>
-        <w:t>Minimum zoom level is no</w:t>
-      </w:r>
-      <w:r>
-        <w:rPr>
-          <w:rFonts w:ascii="Arial" w:hAnsi="Arial" w:cs="Arial"/>
-          <w:color w:val="1F497D"/>
-          <w:sz w:val="18"/>
-          <w:szCs w:val="18"/>
-        </w:rPr>
-        <w:t xml:space="preserve"> longer</w:t>
-      </w:r>
-      <w:r>
-        <w:rPr>
-          <w:rFonts w:ascii="Arial" w:hAnsi="Arial" w:cs="Arial"/>
-          <w:color w:val="1F497D"/>
-          <w:sz w:val="18"/>
-          <w:szCs w:val="18"/>
-        </w:rPr>
-        <w:t xml:space="preserve"> </w:t>
-      </w:r>
-      <w:r>
-        <w:rPr>
-          <w:rFonts w:ascii="Arial" w:hAnsi="Arial" w:cs="Arial"/>
-          <w:color w:val="1F497D"/>
-          <w:sz w:val="18"/>
-          <w:szCs w:val="18"/>
-        </w:rPr>
-        <w:t>so</w:t>
-      </w:r>
-      <w:r>
-        <w:rPr>
-          <w:rFonts w:ascii="Arial" w:hAnsi="Arial" w:cs="Arial"/>
-          <w:color w:val="1F497D"/>
-          <w:sz w:val="18"/>
-          <w:szCs w:val="18"/>
-        </w:rPr>
-        <w:t xml:space="preserve"> tiny</w:t>
-      </w:r>
-      <w:r>
-        <w:rPr>
-          <w:rFonts w:ascii="Arial" w:hAnsi="Arial" w:cs="Arial"/>
-          <w:color w:val="1F497D"/>
-          <w:sz w:val="18"/>
-          <w:szCs w:val="18"/>
-        </w:rPr>
-        <w:t xml:space="preserve"> as to be unusable</w:t>
-      </w:r>
-      <w:r>
-        <w:rPr>
-          <w:rFonts w:ascii="Arial" w:hAnsi="Arial" w:cs="Arial"/>
-          <w:color w:val="1F497D"/>
-          <w:sz w:val="18"/>
-          <w:szCs w:val="18"/>
-        </w:rPr>
-        <w:t>.</w:t>
-      </w:r>
-    </w:p>
-    <w:p>
-      <w:pPr>
-        <w:tabs>
-          <w:tab w:val="left" w:pos="284"/>
-          <w:tab w:val="left" w:pos="567"/>
-          <w:tab w:val="left" w:pos="993"/>
-          <w:tab w:val="left" w:pos="1418"/>
-        </w:tabs>
-        <w:suppressAutoHyphens/>
-        <w:autoSpaceDN w:val="0"/>
-        <w:ind w:left="284" w:hanging="284"/>
-        <w:contextualSpacing/>
-        <w:rPr>
-          <w:rFonts w:ascii="Arial" w:hAnsi="Arial" w:cs="Arial"/>
-          <w:sz w:val="18"/>
-          <w:szCs w:val="18"/>
-        </w:rPr>
-      </w:pPr>
-    </w:p>
-    <w:p>
-      <w:pPr>
-        <w:tabs>
-          <w:tab w:val="left" w:pos="993"/>
-        </w:tabs>
-        <w:rPr>
-          <w:rFonts w:ascii="Arial" w:hAnsi="Arial" w:cs="Arial"/>
-          <w:color w:val="9CC2E5" w:themeColor="accent1" w:themeTint="99"/>
-          <w:sz w:val="16"/>
-          <w:szCs w:val="16"/>
-        </w:rPr>
-      </w:pPr>
+        <w:t>v8</w:t>
+      </w:r>
       <w:r>
         <w:rPr>
           <w:rFonts w:ascii="Arial" w:hAnsi="Arial" w:cs="Arial"/>
@@ -1232,7 +2038,7 @@
           <w:sz w:val="24"/>
           <w:szCs w:val="24"/>
         </w:rPr>
-        <w:t>v8</w:t>
+        <w:t>.0.5</w:t>
       </w:r>
       <w:r>
         <w:rPr>
@@ -1243,7 +2049,8 @@
           <w:sz w:val="24"/>
           <w:szCs w:val="24"/>
         </w:rPr>
-        <w:t>.0.8</w:t>
+        <w:tab/>
+        <w:t>22/11/2024</w:t>
       </w:r>
       <w:r>
         <w:rPr>
@@ -1254,9 +2061,138 @@
           <w:sz w:val="24"/>
           <w:szCs w:val="24"/>
         </w:rPr>
+        <w:br/>
+      </w:r>
+      <w:r>
+        <w:rPr>
+          <w:rFonts w:ascii="Arial" w:hAnsi="Arial" w:cs="Arial"/>
+          <w:color w:val="9CC2E5" w:themeColor="accent1" w:themeTint="99"/>
+          <w:sz w:val="16"/>
+          <w:szCs w:val="16"/>
+        </w:rPr>
+        <w:t>CTecControls v1.5.13, CTecDevices v1.3.12, CTecFtdi v1.3.2, CTecUtil v1.5.5</w:t>
+      </w:r>
+    </w:p>
+    <w:p>
+      <w:pPr>
+        <w:tabs>
+          <w:tab w:val="left" w:pos="284"/>
+          <w:tab w:val="left" w:pos="567"/>
+          <w:tab w:val="left" w:pos="993"/>
+          <w:tab w:val="left" w:pos="1418"/>
+        </w:tabs>
+        <w:ind w:left="284" w:hanging="284"/>
+        <w:contextualSpacing/>
+        <w:rPr>
+          <w:rFonts w:ascii="Arial" w:hAnsi="Arial" w:cs="Arial"/>
+          <w:color w:val="1F497D"/>
+          <w:sz w:val="18"/>
+          <w:szCs w:val="18"/>
+        </w:rPr>
+      </w:pPr>
+      <w:r>
+        <w:rPr>
+          <w:rFonts w:ascii="Arial" w:hAnsi="Arial" w:cs="Arial"/>
+          <w:color w:val="1F497D"/>
+          <w:sz w:val="18"/>
+          <w:szCs w:val="18"/>
+        </w:rPr>
+        <w:t>-</w:t>
+      </w:r>
+      <w:r>
+        <w:rPr>
+          <w:rFonts w:ascii="Arial" w:hAnsi="Arial" w:cs="Arial"/>
+          <w:color w:val="1F497D"/>
+          <w:sz w:val="18"/>
+          <w:szCs w:val="18"/>
+        </w:rPr>
         <w:tab/>
-        <w:t>17/12/2024</w:t>
-      </w:r>
+      </w:r>
+      <w:r>
+        <w:rPr>
+          <w:rFonts w:ascii="Arial" w:hAnsi="Arial" w:cs="Arial"/>
+          <w:color w:val="1F497D"/>
+          <w:sz w:val="18"/>
+          <w:szCs w:val="18"/>
+        </w:rPr>
+        <w:t>Downgraded</w:t>
+      </w:r>
+      <w:r>
+        <w:rPr>
+          <w:rFonts w:ascii="Arial" w:hAnsi="Arial" w:cs="Arial"/>
+          <w:color w:val="1F497D"/>
+          <w:sz w:val="18"/>
+          <w:szCs w:val="18"/>
+        </w:rPr>
+        <w:t xml:space="preserve"> libraries</w:t>
+      </w:r>
+      <w:r>
+        <w:rPr>
+          <w:rFonts w:ascii="Arial" w:hAnsi="Arial" w:cs="Arial"/>
+          <w:color w:val="1F497D"/>
+          <w:sz w:val="18"/>
+          <w:szCs w:val="18"/>
+        </w:rPr>
+        <w:t xml:space="preserve"> to .NET 6</w:t>
+      </w:r>
+      <w:r>
+        <w:rPr>
+          <w:rFonts w:ascii="Arial" w:hAnsi="Arial" w:cs="Arial"/>
+          <w:color w:val="1F497D"/>
+          <w:sz w:val="18"/>
+          <w:szCs w:val="18"/>
+        </w:rPr>
+        <w:t xml:space="preserve"> owing to an issue with comms in the Quantec </w:t>
+      </w:r>
+      <w:r>
+        <w:rPr>
+          <w:rFonts w:ascii="Arial" w:hAnsi="Arial" w:cs="Arial"/>
+          <w:color w:val="1F497D"/>
+          <w:sz w:val="18"/>
+          <w:szCs w:val="18"/>
+        </w:rPr>
+        <w:t xml:space="preserve">Pro Tools </w:t>
+      </w:r>
+      <w:r>
+        <w:rPr>
+          <w:rFonts w:ascii="Arial" w:hAnsi="Arial" w:cs="Arial"/>
+          <w:color w:val="1F497D"/>
+          <w:sz w:val="18"/>
+          <w:szCs w:val="18"/>
+        </w:rPr>
+        <w:t>app.</w:t>
+      </w:r>
+    </w:p>
+    <w:p>
+      <w:pPr>
+        <w:tabs>
+          <w:tab w:val="left" w:pos="284"/>
+          <w:tab w:val="left" w:pos="567"/>
+          <w:tab w:val="left" w:pos="993"/>
+          <w:tab w:val="left" w:pos="1418"/>
+        </w:tabs>
+        <w:ind w:left="284" w:hanging="284"/>
+        <w:contextualSpacing/>
+        <w:rPr>
+          <w:rFonts w:ascii="Arial" w:hAnsi="Arial" w:cs="Arial"/>
+          <w:color w:val="1F4E79" w:themeColor="accent1" w:themeShade="80"/>
+          <w:sz w:val="18"/>
+          <w:szCs w:val="18"/>
+        </w:rPr>
+      </w:pPr>
+    </w:p>
+    <w:p>
+      <w:pPr>
+        <w:tabs>
+          <w:tab w:val="left" w:pos="993"/>
+        </w:tabs>
+        <w:rPr>
+          <w:rFonts w:ascii="Arial" w:hAnsi="Arial" w:cs="Arial"/>
+          <w:color w:val="9CC2E5" w:themeColor="accent1" w:themeTint="99"/>
+          <w:sz w:val="16"/>
+          <w:szCs w:val="16"/>
+        </w:rPr>
+      </w:pPr>
       <w:r>
         <w:rPr>
           <w:rFonts w:ascii="Arial" w:hAnsi="Arial" w:cs="Arial"/>
@@ -1266,111 +2202,8 @@
           <w:sz w:val="24"/>
           <w:szCs w:val="24"/>
         </w:rPr>
-        <w:br/>
-      </w:r>
-      <w:r>
-        <w:rPr>
-          <w:rFonts w:ascii="Arial" w:hAnsi="Arial" w:cs="Arial"/>
-          <w:color w:val="9CC2E5" w:themeColor="accent1" w:themeTint="99"/>
-          <w:sz w:val="16"/>
-          <w:szCs w:val="16"/>
-        </w:rPr>
-        <w:t>CTecControls v1.5.14, CTecDevices v1.3.14, CTecFtdi v1.3.2, CTecUtil v1.5.9</w:t>
-      </w:r>
-    </w:p>
-    <w:p>
-      <w:pPr>
-        <w:tabs>
-          <w:tab w:val="left" w:pos="284"/>
-          <w:tab w:val="left" w:pos="567"/>
-          <w:tab w:val="left" w:pos="993"/>
-          <w:tab w:val="left" w:pos="1418"/>
-        </w:tabs>
-        <w:ind w:left="284" w:hanging="284"/>
-        <w:contextualSpacing/>
-        <w:rPr>
-          <w:rFonts w:ascii="Arial" w:hAnsi="Arial" w:cs="Arial"/>
-          <w:color w:val="1F497D"/>
-          <w:sz w:val="18"/>
-          <w:szCs w:val="18"/>
-        </w:rPr>
-      </w:pPr>
-      <w:r>
-        <w:rPr>
-          <w:rFonts w:ascii="Arial" w:hAnsi="Arial" w:cs="Arial"/>
-          <w:color w:val="1F497D"/>
-          <w:sz w:val="18"/>
-          <w:szCs w:val="18"/>
-        </w:rPr>
-        <w:t>-</w:t>
-      </w:r>
-      <w:r>
-        <w:rPr>
-          <w:rFonts w:ascii="Arial" w:hAnsi="Arial" w:cs="Arial"/>
-          <w:color w:val="1F497D"/>
-          <w:sz w:val="18"/>
-          <w:szCs w:val="18"/>
-        </w:rPr>
-        <w:tab/>
-      </w:r>
-      <w:r>
-        <w:rPr>
-          <w:rFonts w:ascii="Arial" w:hAnsi="Arial" w:cs="Arial"/>
-          <w:color w:val="1F497D"/>
-          <w:sz w:val="18"/>
-          <w:szCs w:val="18"/>
-        </w:rPr>
-        <w:t>Issue on startup under Win</w:t>
-      </w:r>
-      <w:r>
-        <w:rPr>
-          <w:rFonts w:ascii="Arial" w:hAnsi="Arial" w:cs="Arial"/>
-          <w:color w:val="1F497D"/>
-          <w:sz w:val="18"/>
-          <w:szCs w:val="18"/>
-        </w:rPr>
-        <w:t xml:space="preserve">dows </w:t>
-      </w:r>
-      <w:r>
-        <w:rPr>
-          <w:rFonts w:ascii="Arial" w:hAnsi="Arial" w:cs="Arial"/>
-          <w:color w:val="1F497D"/>
-          <w:sz w:val="18"/>
-          <w:szCs w:val="18"/>
-        </w:rPr>
-        <w:t>11 fixed.</w:t>
-      </w:r>
-    </w:p>
-    <w:p>
-      <w:pPr>
-        <w:tabs>
-          <w:tab w:val="left" w:pos="284"/>
-          <w:tab w:val="left" w:pos="567"/>
-          <w:tab w:val="left" w:pos="993"/>
-          <w:tab w:val="left" w:pos="1418"/>
-        </w:tabs>
-        <w:ind w:left="284" w:hanging="284"/>
-        <w:contextualSpacing/>
-        <w:rPr>
-          <w:rFonts w:ascii="Arial" w:hAnsi="Arial" w:cs="Arial"/>
-          <w:color w:val="1F497D"/>
-          <w:sz w:val="18"/>
-          <w:szCs w:val="18"/>
-        </w:rPr>
-      </w:pPr>
-    </w:p>
-    <w:p>
-      <w:pPr>
-        <w:tabs>
-          <w:tab w:val="left" w:pos="993"/>
-        </w:tabs>
-        <w:rPr>
-          <w:rFonts w:ascii="Arial" w:hAnsi="Arial" w:cs="Arial"/>
-          <w:color w:val="9CC2E5" w:themeColor="accent1" w:themeTint="99"/>
-          <w:sz w:val="16"/>
-          <w:szCs w:val="16"/>
-        </w:rPr>
-      </w:pPr>
+        <w:t>v8</w:t>
+      </w:r>
       <w:r>
         <w:rPr>
           <w:rFonts w:ascii="Arial" w:hAnsi="Arial" w:cs="Arial"/>
@@ -1380,7 +2213,7 @@
           <w:sz w:val="24"/>
           <w:szCs w:val="24"/>
         </w:rPr>
-        <w:t>v8</w:t>
+        <w:t>.0.3</w:t>
       </w:r>
       <w:r>
         <w:rPr>
@@ -1391,7 +2224,8 @@
           <w:sz w:val="24"/>
           <w:szCs w:val="24"/>
         </w:rPr>
-        <w:t>.0.6</w:t>
+        <w:tab/>
+        <w:t>08/10/2024</w:t>
       </w:r>
       <w:r>
         <w:rPr>
@@ -1402,9 +2236,219 @@
           <w:sz w:val="24"/>
           <w:szCs w:val="24"/>
         </w:rPr>
+        <w:br/>
+      </w:r>
+      <w:r>
+        <w:rPr>
+          <w:rFonts w:ascii="Arial" w:hAnsi="Arial" w:cs="Arial"/>
+          <w:color w:val="9CC2E5" w:themeColor="accent1" w:themeTint="99"/>
+          <w:sz w:val="16"/>
+          <w:szCs w:val="16"/>
+        </w:rPr>
+        <w:t>CTecControls v1.5.9, CTecDevices v1.3.9, CTecFtdi v1.3.1, CTecUtil v1.5.2</w:t>
+      </w:r>
+    </w:p>
+    <w:p>
+      <w:pPr>
+        <w:tabs>
+          <w:tab w:val="left" w:pos="284"/>
+          <w:tab w:val="left" w:pos="567"/>
+          <w:tab w:val="left" w:pos="993"/>
+          <w:tab w:val="left" w:pos="1418"/>
+        </w:tabs>
+        <w:ind w:left="284" w:hanging="284"/>
+        <w:contextualSpacing/>
+        <w:rPr>
+          <w:rFonts w:ascii="Arial" w:hAnsi="Arial" w:cs="Arial"/>
+          <w:color w:val="1F497D"/>
+          <w:sz w:val="18"/>
+          <w:szCs w:val="18"/>
+        </w:rPr>
+      </w:pPr>
+      <w:r>
+        <w:rPr>
+          <w:rFonts w:ascii="Arial" w:hAnsi="Arial" w:cs="Arial"/>
+          <w:color w:val="1F497D"/>
+          <w:sz w:val="18"/>
+          <w:szCs w:val="18"/>
+        </w:rPr>
+        <w:t>-</w:t>
+      </w:r>
+      <w:r>
+        <w:rPr>
+          <w:rFonts w:ascii="Arial" w:hAnsi="Arial" w:cs="Arial"/>
+          <w:color w:val="1F497D"/>
+          <w:sz w:val="18"/>
+          <w:szCs w:val="18"/>
+        </w:rPr>
         <w:tab/>
-        <w:t>13/12/2024</w:t>
-      </w:r>
+      </w:r>
+      <w:r>
+        <w:rPr>
+          <w:rFonts w:ascii="Arial" w:hAnsi="Arial" w:cs="Arial"/>
+          <w:color w:val="1F497D"/>
+          <w:sz w:val="18"/>
+          <w:szCs w:val="18"/>
+        </w:rPr>
+        <w:t>The</w:t>
+      </w:r>
+      <w:r>
+        <w:rPr>
+          <w:rFonts w:ascii="Arial" w:hAnsi="Arial" w:cs="Arial"/>
+          <w:color w:val="1F497D"/>
+          <w:sz w:val="18"/>
+          <w:szCs w:val="18"/>
+        </w:rPr>
+        <w:t xml:space="preserve"> Event Log Viewer </w:t>
+      </w:r>
+      <w:r>
+        <w:rPr>
+          <w:rFonts w:ascii="Arial" w:hAnsi="Arial" w:cs="Arial"/>
+          <w:color w:val="1F497D"/>
+          <w:sz w:val="18"/>
+          <w:szCs w:val="18"/>
+        </w:rPr>
+        <w:t xml:space="preserve">now goes </w:t>
+      </w:r>
+      <w:r>
+        <w:rPr>
+          <w:rFonts w:ascii="Arial" w:hAnsi="Arial" w:cs="Arial"/>
+          <w:color w:val="1F497D"/>
+          <w:sz w:val="18"/>
+          <w:szCs w:val="18"/>
+        </w:rPr>
+        <w:t xml:space="preserve">into </w:t>
+      </w:r>
+      <w:r>
+        <w:rPr>
+          <w:rFonts w:ascii="Arial" w:hAnsi="Arial" w:cs="Arial"/>
+          <w:color w:val="1F497D"/>
+          <w:sz w:val="18"/>
+          <w:szCs w:val="18"/>
+        </w:rPr>
+        <w:t>p</w:t>
+      </w:r>
+      <w:r>
+        <w:rPr>
+          <w:rFonts w:ascii="Arial" w:hAnsi="Arial" w:cs="Arial"/>
+          <w:color w:val="1F497D"/>
+          <w:sz w:val="18"/>
+          <w:szCs w:val="18"/>
+        </w:rPr>
+        <w:t xml:space="preserve">ause </w:t>
+      </w:r>
+      <w:r>
+        <w:rPr>
+          <w:rFonts w:ascii="Arial" w:hAnsi="Arial" w:cs="Arial"/>
+          <w:color w:val="1F497D"/>
+          <w:sz w:val="18"/>
+          <w:szCs w:val="18"/>
+        </w:rPr>
+        <w:t xml:space="preserve">mode </w:t>
+      </w:r>
+      <w:r>
+        <w:rPr>
+          <w:rFonts w:ascii="Arial" w:hAnsi="Arial" w:cs="Arial"/>
+          <w:color w:val="1F497D"/>
+          <w:sz w:val="18"/>
+          <w:szCs w:val="18"/>
+        </w:rPr>
+        <w:t>if the user changes to another page.</w:t>
+      </w:r>
+    </w:p>
+    <w:p>
+      <w:pPr>
+        <w:tabs>
+          <w:tab w:val="left" w:pos="284"/>
+          <w:tab w:val="left" w:pos="567"/>
+          <w:tab w:val="left" w:pos="993"/>
+          <w:tab w:val="left" w:pos="1418"/>
+        </w:tabs>
+        <w:ind w:left="284" w:hanging="284"/>
+        <w:contextualSpacing/>
+        <w:rPr>
+          <w:rFonts w:ascii="Arial" w:hAnsi="Arial" w:cs="Arial"/>
+          <w:color w:val="1F497D"/>
+          <w:sz w:val="18"/>
+          <w:szCs w:val="18"/>
+        </w:rPr>
+      </w:pPr>
+      <w:r>
+        <w:rPr>
+          <w:rFonts w:ascii="Arial" w:hAnsi="Arial" w:cs="Arial"/>
+          <w:color w:val="1F497D"/>
+          <w:sz w:val="18"/>
+          <w:szCs w:val="18"/>
+        </w:rPr>
+        <w:t>-</w:t>
+      </w:r>
+      <w:r>
+        <w:rPr>
+          <w:rFonts w:ascii="Arial" w:hAnsi="Arial" w:cs="Arial"/>
+          <w:color w:val="1F497D"/>
+          <w:sz w:val="18"/>
+          <w:szCs w:val="18"/>
+        </w:rPr>
+        <w:tab/>
+      </w:r>
+      <w:r>
+        <w:rPr>
+          <w:rFonts w:ascii="Arial" w:hAnsi="Arial" w:cs="Arial"/>
+          <w:color w:val="1F497D"/>
+          <w:sz w:val="18"/>
+          <w:szCs w:val="18"/>
+        </w:rPr>
+        <w:t xml:space="preserve">Fixed an error </w:t>
+      </w:r>
+      <w:r>
+        <w:rPr>
+          <w:rFonts w:ascii="Arial" w:hAnsi="Arial" w:cs="Arial"/>
+          <w:color w:val="1F497D"/>
+          <w:sz w:val="18"/>
+          <w:szCs w:val="18"/>
+        </w:rPr>
+        <w:t xml:space="preserve">in Event Log Viewer </w:t>
+      </w:r>
+      <w:r>
+        <w:rPr>
+          <w:rFonts w:ascii="Arial" w:hAnsi="Arial" w:cs="Arial"/>
+          <w:color w:val="1F497D"/>
+          <w:sz w:val="18"/>
+          <w:szCs w:val="18"/>
+        </w:rPr>
+        <w:t>that occurs in Windows 11.</w:t>
+      </w:r>
+    </w:p>
+    <w:p>
+      <w:pPr>
+        <w:tabs>
+          <w:tab w:val="left" w:pos="284"/>
+          <w:tab w:val="left" w:pos="567"/>
+          <w:tab w:val="left" w:pos="993"/>
+          <w:tab w:val="left" w:pos="1418"/>
+        </w:tabs>
+        <w:ind w:left="284" w:hanging="284"/>
+        <w:contextualSpacing/>
+        <w:rPr>
+          <w:rFonts w:ascii="Arial" w:hAnsi="Arial" w:cs="Arial"/>
+          <w:color w:val="1F497D"/>
+          <w:sz w:val="18"/>
+          <w:szCs w:val="18"/>
+        </w:rPr>
+      </w:pPr>
+    </w:p>
+    <w:p>
+      <w:pPr>
+        <w:tabs>
+          <w:tab w:val="left" w:pos="993"/>
+        </w:tabs>
+        <w:rPr>
+          <w:rFonts w:ascii="Arial" w:hAnsi="Arial" w:cs="Arial"/>
+          <w:color w:val="9CC2E5" w:themeColor="accent1" w:themeTint="99"/>
+          <w:sz w:val="16"/>
+          <w:szCs w:val="16"/>
+        </w:rPr>
+      </w:pPr>
       <w:r>
         <w:rPr>
           <w:rFonts w:ascii="Arial" w:hAnsi="Arial" w:cs="Arial"/>
@@ -1414,246 +2458,8 @@
           <w:sz w:val="24"/>
           <w:szCs w:val="24"/>
         </w:rPr>
-        <w:br/>
-      </w:r>
-      <w:r>
-        <w:rPr>
-          <w:rFonts w:ascii="Arial" w:hAnsi="Arial" w:cs="Arial"/>
-          <w:color w:val="9CC2E5" w:themeColor="accent1" w:themeTint="99"/>
-          <w:sz w:val="16"/>
-          <w:szCs w:val="16"/>
-        </w:rPr>
-        <w:t>CTecControls v1.5.14, CTecDevices v1.3.14, CTecFtdi v1.3.2, CTecUtil v1.5.7</w:t>
-      </w:r>
-    </w:p>
-    <w:p>
-      <w:pPr>
-        <w:tabs>
-          <w:tab w:val="left" w:pos="284"/>
-          <w:tab w:val="left" w:pos="567"/>
-          <w:tab w:val="left" w:pos="993"/>
-          <w:tab w:val="left" w:pos="1418"/>
-        </w:tabs>
-        <w:ind w:left="284" w:hanging="284"/>
-        <w:contextualSpacing/>
-        <w:rPr>
-          <w:rFonts w:ascii="Arial" w:hAnsi="Arial" w:cs="Arial"/>
-          <w:color w:val="1F497D"/>
-          <w:sz w:val="18"/>
-          <w:szCs w:val="18"/>
-        </w:rPr>
-      </w:pPr>
-      <w:r>
-        <w:rPr>
-          <w:rFonts w:ascii="Arial" w:hAnsi="Arial" w:cs="Arial"/>
-          <w:color w:val="1F497D"/>
-          <w:sz w:val="18"/>
-          <w:szCs w:val="18"/>
-        </w:rPr>
-        <w:t>-</w:t>
-      </w:r>
-      <w:r>
-        <w:rPr>
-          <w:rFonts w:ascii="Arial" w:hAnsi="Arial" w:cs="Arial"/>
-          <w:color w:val="1F497D"/>
-          <w:sz w:val="18"/>
-          <w:szCs w:val="18"/>
-        </w:rPr>
-        <w:tab/>
-      </w:r>
-      <w:r>
-        <w:rPr>
-          <w:rFonts w:ascii="Arial" w:hAnsi="Arial" w:cs="Arial"/>
-          <w:color w:val="1F497D"/>
-          <w:sz w:val="18"/>
-          <w:szCs w:val="18"/>
-        </w:rPr>
-        <w:t xml:space="preserve">Corrected </w:t>
-      </w:r>
-      <w:r>
-        <w:rPr>
-          <w:rFonts w:ascii="Arial" w:hAnsi="Arial" w:cs="Arial"/>
-          <w:color w:val="1F497D"/>
-          <w:sz w:val="18"/>
-          <w:szCs w:val="18"/>
-        </w:rPr>
-        <w:t xml:space="preserve">Zone Config’s </w:t>
-      </w:r>
-      <w:r>
-        <w:rPr>
-          <w:rFonts w:ascii="Arial" w:hAnsi="Arial" w:cs="Arial"/>
-          <w:color w:val="1F497D"/>
-          <w:sz w:val="18"/>
-          <w:szCs w:val="18"/>
-        </w:rPr>
-        <w:t xml:space="preserve">Zone/Panel names </w:t>
-      </w:r>
-      <w:r>
-        <w:rPr>
-          <w:rFonts w:ascii="Arial" w:hAnsi="Arial" w:cs="Arial"/>
-          <w:color w:val="1F497D"/>
-          <w:sz w:val="18"/>
-          <w:szCs w:val="18"/>
-        </w:rPr>
-        <w:t xml:space="preserve">and </w:t>
-      </w:r>
-      <w:r>
-        <w:rPr>
-          <w:rFonts w:ascii="Arial" w:hAnsi="Arial" w:cs="Arial"/>
-          <w:color w:val="1F497D"/>
-          <w:sz w:val="18"/>
-          <w:szCs w:val="18"/>
-        </w:rPr>
-        <w:t xml:space="preserve">Network Config’s Panel names being offset with respect to their index </w:t>
-      </w:r>
-      <w:r>
-        <w:rPr>
-          <w:rFonts w:ascii="Arial" w:hAnsi="Arial" w:cs="Arial"/>
-          <w:color w:val="1F497D"/>
-          <w:sz w:val="18"/>
-          <w:szCs w:val="18"/>
-        </w:rPr>
-        <w:t>when</w:t>
-      </w:r>
-      <w:r>
-        <w:rPr>
-          <w:rFonts w:ascii="Arial" w:hAnsi="Arial" w:cs="Arial"/>
-          <w:color w:val="1F497D"/>
-          <w:sz w:val="18"/>
-          <w:szCs w:val="18"/>
-        </w:rPr>
-        <w:t xml:space="preserve"> upload</w:t>
-      </w:r>
-      <w:r>
-        <w:rPr>
-          <w:rFonts w:ascii="Arial" w:hAnsi="Arial" w:cs="Arial"/>
-          <w:color w:val="1F497D"/>
-          <w:sz w:val="18"/>
-          <w:szCs w:val="18"/>
-        </w:rPr>
-        <w:t>ed</w:t>
-      </w:r>
-      <w:r>
-        <w:rPr>
-          <w:rFonts w:ascii="Arial" w:hAnsi="Arial" w:cs="Arial"/>
-          <w:color w:val="1F497D"/>
-          <w:sz w:val="18"/>
-          <w:szCs w:val="18"/>
-        </w:rPr>
-        <w:t xml:space="preserve"> to panel.</w:t>
-      </w:r>
-    </w:p>
-    <w:p>
-      <w:pPr>
-        <w:tabs>
-          <w:tab w:val="left" w:pos="284"/>
-          <w:tab w:val="left" w:pos="567"/>
-          <w:tab w:val="left" w:pos="993"/>
-          <w:tab w:val="left" w:pos="1418"/>
-        </w:tabs>
-        <w:ind w:left="284" w:hanging="284"/>
-        <w:contextualSpacing/>
-        <w:rPr>
-          <w:rFonts w:ascii="Arial" w:hAnsi="Arial" w:cs="Arial"/>
-          <w:color w:val="1F4E79" w:themeColor="accent1" w:themeShade="80"/>
-          <w:sz w:val="18"/>
-          <w:szCs w:val="18"/>
-        </w:rPr>
-      </w:pPr>
-      <w:r>
-        <w:rPr>
-          <w:rFonts w:ascii="Arial" w:hAnsi="Arial" w:cs="Arial"/>
-          <w:color w:val="1F497D"/>
-          <w:sz w:val="18"/>
-          <w:szCs w:val="18"/>
-        </w:rPr>
-        <w:t>-</w:t>
-      </w:r>
-      <w:r>
-        <w:rPr>
-          <w:rFonts w:ascii="Arial" w:hAnsi="Arial" w:cs="Arial"/>
-          <w:color w:val="1F497D"/>
-          <w:sz w:val="18"/>
-          <w:szCs w:val="18"/>
-        </w:rPr>
-        <w:tab/>
-      </w:r>
-      <w:r>
-        <w:rPr>
-          <w:rFonts w:ascii="Arial" w:hAnsi="Arial" w:cs="Arial"/>
-          <w:color w:val="1F497D"/>
-          <w:sz w:val="18"/>
-          <w:szCs w:val="18"/>
-        </w:rPr>
-        <w:t xml:space="preserve">Message boxes </w:t>
-      </w:r>
-      <w:r>
-        <w:rPr>
-          <w:rFonts w:ascii="Arial" w:hAnsi="Arial" w:cs="Arial"/>
-          <w:color w:val="1F497D"/>
-          <w:sz w:val="18"/>
-          <w:szCs w:val="18"/>
-        </w:rPr>
-        <w:t xml:space="preserve">and the </w:t>
-      </w:r>
-      <w:r>
-        <w:rPr>
-          <w:rFonts w:ascii="Arial" w:hAnsi="Arial" w:cs="Arial"/>
-          <w:color w:val="1F4E79" w:themeColor="accent1" w:themeShade="80"/>
-          <w:sz w:val="18"/>
-          <w:szCs w:val="18"/>
-        </w:rPr>
-        <w:t xml:space="preserve">upload/download progress window </w:t>
-      </w:r>
-      <w:r>
-        <w:rPr>
-          <w:rFonts w:ascii="Arial" w:hAnsi="Arial" w:cs="Arial"/>
-          <w:color w:val="1F4E79" w:themeColor="accent1" w:themeShade="80"/>
-          <w:sz w:val="18"/>
-          <w:szCs w:val="18"/>
-        </w:rPr>
-        <w:t>are</w:t>
-      </w:r>
-      <w:r>
-        <w:rPr>
-          <w:rFonts w:ascii="Arial" w:hAnsi="Arial" w:cs="Arial"/>
-          <w:color w:val="1F4E79" w:themeColor="accent1" w:themeShade="80"/>
-          <w:sz w:val="18"/>
-          <w:szCs w:val="18"/>
-        </w:rPr>
-        <w:t xml:space="preserve"> now scaled to match the parent window’s zoom level.</w:t>
-      </w:r>
-    </w:p>
-    <w:p>
-      <w:pPr>
-        <w:tabs>
-          <w:tab w:val="left" w:pos="284"/>
-          <w:tab w:val="left" w:pos="567"/>
-          <w:tab w:val="left" w:pos="993"/>
-          <w:tab w:val="left" w:pos="1418"/>
-        </w:tabs>
-        <w:ind w:left="284" w:hanging="284"/>
-        <w:contextualSpacing/>
-        <w:rPr>
-          <w:rFonts w:ascii="Arial" w:hAnsi="Arial" w:cs="Arial"/>
-          <w:color w:val="1F4E79" w:themeColor="accent1" w:themeShade="80"/>
-          <w:sz w:val="18"/>
-          <w:szCs w:val="18"/>
-        </w:rPr>
-      </w:pPr>
-    </w:p>
-    <w:p>
-      <w:pPr>
-        <w:tabs>
-          <w:tab w:val="left" w:pos="993"/>
-        </w:tabs>
-        <w:rPr>
-          <w:rFonts w:ascii="Arial" w:hAnsi="Arial" w:cs="Arial"/>
-          <w:color w:val="9CC2E5" w:themeColor="accent1" w:themeTint="99"/>
-          <w:sz w:val="16"/>
-          <w:szCs w:val="16"/>
-        </w:rPr>
-      </w:pPr>
+        <w:t>v8</w:t>
+      </w:r>
       <w:r>
         <w:rPr>
           <w:rFonts w:ascii="Arial" w:hAnsi="Arial" w:cs="Arial"/>
@@ -1663,7 +2469,7 @@
           <w:sz w:val="24"/>
           <w:szCs w:val="24"/>
         </w:rPr>
-        <w:t>v8</w:t>
+        <w:t>.0.2</w:t>
       </w:r>
       <w:r>
         <w:rPr>
@@ -1674,7 +2480,8 @@
           <w:sz w:val="24"/>
           <w:szCs w:val="24"/>
         </w:rPr>
-        <w:t>.0.5</w:t>
+        <w:tab/>
+        <w:t>07/10/2024</w:t>
       </w:r>
       <w:r>
         <w:rPr>
@@ -1685,9 +2492,255 @@
           <w:sz w:val="24"/>
           <w:szCs w:val="24"/>
         </w:rPr>
+        <w:br/>
+      </w:r>
+      <w:r>
+        <w:rPr>
+          <w:rFonts w:ascii="Arial" w:hAnsi="Arial" w:cs="Arial"/>
+          <w:color w:val="9CC2E5" w:themeColor="accent1" w:themeTint="99"/>
+          <w:sz w:val="16"/>
+          <w:szCs w:val="16"/>
+        </w:rPr>
+        <w:t>CTecControls v1.5.8, CTecDevices v1.3.8, CTecFtdi v1.3.1, CTecUtil v1.5.2</w:t>
+      </w:r>
+    </w:p>
+    <w:p>
+      <w:pPr>
+        <w:tabs>
+          <w:tab w:val="left" w:pos="284"/>
+          <w:tab w:val="left" w:pos="567"/>
+          <w:tab w:val="left" w:pos="993"/>
+          <w:tab w:val="left" w:pos="1418"/>
+        </w:tabs>
+        <w:ind w:left="284" w:hanging="284"/>
+        <w:contextualSpacing/>
+        <w:rPr>
+          <w:rFonts w:ascii="Arial" w:hAnsi="Arial" w:cs="Arial"/>
+          <w:color w:val="1F497D"/>
+          <w:sz w:val="18"/>
+          <w:szCs w:val="18"/>
+        </w:rPr>
+      </w:pPr>
+      <w:r>
+        <w:rPr>
+          <w:rFonts w:ascii="Arial" w:hAnsi="Arial" w:cs="Arial"/>
+          <w:color w:val="1F497D"/>
+          <w:sz w:val="18"/>
+          <w:szCs w:val="18"/>
+        </w:rPr>
+        <w:t>-</w:t>
+      </w:r>
+      <w:r>
+        <w:rPr>
+          <w:rFonts w:ascii="Arial" w:hAnsi="Arial" w:cs="Arial"/>
+          <w:color w:val="1F497D"/>
+          <w:sz w:val="18"/>
+          <w:szCs w:val="18"/>
+        </w:rPr>
         <w:tab/>
-        <w:t>22/11/2024</w:t>
-      </w:r>
+      </w:r>
+      <w:r>
+        <w:rPr>
+          <w:rFonts w:ascii="Arial" w:hAnsi="Arial" w:cs="Arial"/>
+          <w:color w:val="1F497D"/>
+          <w:sz w:val="18"/>
+          <w:szCs w:val="18"/>
+        </w:rPr>
+        <w:t>The Panel Location item on the Site Configuration page has been moved to the Network Configuration page, with a location for each panel.</w:t>
+      </w:r>
+    </w:p>
+    <w:p>
+      <w:pPr>
+        <w:tabs>
+          <w:tab w:val="left" w:pos="284"/>
+          <w:tab w:val="left" w:pos="567"/>
+          <w:tab w:val="left" w:pos="993"/>
+          <w:tab w:val="left" w:pos="1418"/>
+        </w:tabs>
+        <w:ind w:left="284" w:hanging="284"/>
+        <w:contextualSpacing/>
+        <w:rPr>
+          <w:rFonts w:ascii="Arial" w:hAnsi="Arial" w:cs="Arial"/>
+          <w:sz w:val="18"/>
+          <w:szCs w:val="18"/>
+        </w:rPr>
+      </w:pPr>
+      <w:r>
+        <w:rPr>
+          <w:rFonts w:ascii="Arial" w:hAnsi="Arial" w:cs="Arial"/>
+          <w:color w:val="1F497D"/>
+          <w:sz w:val="18"/>
+          <w:szCs w:val="18"/>
+        </w:rPr>
+        <w:t>-</w:t>
+      </w:r>
+      <w:r>
+        <w:rPr>
+          <w:rFonts w:ascii="Arial" w:hAnsi="Arial" w:cs="Arial"/>
+          <w:color w:val="1F497D"/>
+          <w:sz w:val="18"/>
+          <w:szCs w:val="18"/>
+        </w:rPr>
+        <w:tab/>
+        <w:t>The Event Log Viewer is now operational.</w:t>
+      </w:r>
+    </w:p>
+    <w:p>
+      <w:pPr>
+        <w:tabs>
+          <w:tab w:val="left" w:pos="284"/>
+          <w:tab w:val="left" w:pos="567"/>
+          <w:tab w:val="left" w:pos="993"/>
+          <w:tab w:val="left" w:pos="1418"/>
+        </w:tabs>
+        <w:ind w:left="284" w:hanging="284"/>
+        <w:contextualSpacing/>
+        <w:rPr>
+          <w:rFonts w:ascii="Arial" w:hAnsi="Arial" w:cs="Arial"/>
+          <w:color w:val="1F497D"/>
+          <w:sz w:val="18"/>
+          <w:szCs w:val="18"/>
+        </w:rPr>
+      </w:pPr>
+      <w:r>
+        <w:rPr>
+          <w:rFonts w:ascii="Arial" w:hAnsi="Arial" w:cs="Arial"/>
+          <w:color w:val="1F497D"/>
+          <w:sz w:val="18"/>
+          <w:szCs w:val="18"/>
+        </w:rPr>
+        <w:t>-</w:t>
+      </w:r>
+      <w:r>
+        <w:rPr>
+          <w:rFonts w:ascii="Arial" w:hAnsi="Arial" w:cs="Arial"/>
+          <w:color w:val="1F497D"/>
+          <w:sz w:val="18"/>
+          <w:szCs w:val="18"/>
+        </w:rPr>
+        <w:tab/>
+      </w:r>
+      <w:r>
+        <w:rPr>
+          <w:rFonts w:ascii="Arial" w:hAnsi="Arial" w:cs="Arial"/>
+          <w:color w:val="1F497D"/>
+          <w:sz w:val="18"/>
+          <w:szCs w:val="18"/>
+        </w:rPr>
+        <w:t>A fault has been fixed</w:t>
+      </w:r>
+      <w:r>
+        <w:rPr>
+          <w:rFonts w:ascii="Arial" w:hAnsi="Arial" w:cs="Arial"/>
+          <w:color w:val="1F497D"/>
+          <w:sz w:val="18"/>
+          <w:szCs w:val="18"/>
+        </w:rPr>
+        <w:t xml:space="preserve"> </w:t>
+      </w:r>
+      <w:r>
+        <w:rPr>
+          <w:rFonts w:ascii="Arial" w:hAnsi="Arial" w:cs="Arial"/>
+          <w:color w:val="1F497D"/>
+          <w:sz w:val="18"/>
+          <w:szCs w:val="18"/>
+        </w:rPr>
+        <w:t xml:space="preserve">that prevented </w:t>
+      </w:r>
+      <w:r>
+        <w:rPr>
+          <w:rFonts w:ascii="Arial" w:hAnsi="Arial" w:cs="Arial"/>
+          <w:color w:val="1F497D"/>
+          <w:sz w:val="18"/>
+          <w:szCs w:val="18"/>
+        </w:rPr>
+        <w:t>opening a file containing devices for a protocol other than the current one</w:t>
+      </w:r>
+      <w:r>
+        <w:rPr>
+          <w:rFonts w:ascii="Arial" w:hAnsi="Arial" w:cs="Arial"/>
+          <w:color w:val="1F497D"/>
+          <w:sz w:val="18"/>
+          <w:szCs w:val="18"/>
+        </w:rPr>
+        <w:t>.</w:t>
+      </w:r>
+    </w:p>
+    <w:p>
+      <w:pPr>
+        <w:tabs>
+          <w:tab w:val="left" w:pos="284"/>
+          <w:tab w:val="left" w:pos="567"/>
+          <w:tab w:val="left" w:pos="993"/>
+          <w:tab w:val="left" w:pos="1418"/>
+        </w:tabs>
+        <w:ind w:left="284" w:hanging="284"/>
+        <w:contextualSpacing/>
+        <w:rPr>
+          <w:rFonts w:ascii="Arial" w:hAnsi="Arial" w:cs="Arial"/>
+          <w:color w:val="1F4E79" w:themeColor="accent1" w:themeShade="80"/>
+          <w:sz w:val="18"/>
+          <w:szCs w:val="18"/>
+        </w:rPr>
+      </w:pPr>
+      <w:r>
+        <w:rPr>
+          <w:rFonts w:ascii="Arial" w:hAnsi="Arial" w:cs="Arial"/>
+          <w:color w:val="1F4E79" w:themeColor="accent1" w:themeShade="80"/>
+          <w:sz w:val="18"/>
+          <w:szCs w:val="18"/>
+        </w:rPr>
+        <w:t>-</w:t>
+      </w:r>
+      <w:r>
+        <w:rPr>
+          <w:rFonts w:ascii="Arial" w:hAnsi="Arial" w:cs="Arial"/>
+          <w:color w:val="1F4E79" w:themeColor="accent1" w:themeShade="80"/>
+          <w:sz w:val="18"/>
+          <w:szCs w:val="18"/>
+        </w:rPr>
+        <w:tab/>
+      </w:r>
+      <w:r>
+        <w:rPr>
+          <w:rFonts w:ascii="Arial" w:hAnsi="Arial" w:cs="Arial"/>
+          <w:color w:val="1F4E79" w:themeColor="accent1" w:themeShade="80"/>
+          <w:sz w:val="18"/>
+          <w:szCs w:val="18"/>
+        </w:rPr>
+        <w:t>Prevent crash when changing ports, especially to a different type of panel.</w:t>
+      </w:r>
+    </w:p>
+    <w:p>
+      <w:pPr>
+        <w:tabs>
+          <w:tab w:val="left" w:pos="284"/>
+          <w:tab w:val="left" w:pos="567"/>
+          <w:tab w:val="left" w:pos="993"/>
+          <w:tab w:val="left" w:pos="1418"/>
+        </w:tabs>
+        <w:ind w:left="284" w:hanging="284"/>
+        <w:contextualSpacing/>
+        <w:rPr>
+          <w:rFonts w:ascii="Arial" w:hAnsi="Arial" w:cs="Arial"/>
+          <w:color w:val="1F4E79" w:themeColor="accent1" w:themeShade="80"/>
+          <w:sz w:val="18"/>
+          <w:szCs w:val="18"/>
+        </w:rPr>
+      </w:pPr>
+    </w:p>
+    <w:p>
+      <w:pPr>
+        <w:tabs>
+          <w:tab w:val="left" w:pos="993"/>
+        </w:tabs>
+        <w:rPr>
+          <w:rFonts w:ascii="Arial" w:hAnsi="Arial" w:cs="Arial"/>
+          <w:color w:val="9CC2E5" w:themeColor="accent1" w:themeTint="99"/>
+          <w:sz w:val="16"/>
+          <w:szCs w:val="16"/>
+        </w:rPr>
+      </w:pPr>
       <w:r>
         <w:rPr>
           <w:rFonts w:ascii="Arial" w:hAnsi="Arial" w:cs="Arial"/>
@@ -1697,138 +2750,8 @@
           <w:sz w:val="24"/>
           <w:szCs w:val="24"/>
         </w:rPr>
-        <w:br/>
-      </w:r>
-      <w:r>
-        <w:rPr>
-          <w:rFonts w:ascii="Arial" w:hAnsi="Arial" w:cs="Arial"/>
-          <w:color w:val="9CC2E5" w:themeColor="accent1" w:themeTint="99"/>
-          <w:sz w:val="16"/>
-          <w:szCs w:val="16"/>
-        </w:rPr>
-        <w:t>CTecControls v1.5.13, CTecDevices v1.3.12, CTecFtdi v1.3.2, CTecUtil v1.5.5</w:t>
-      </w:r>
-    </w:p>
-    <w:p>
-      <w:pPr>
-        <w:tabs>
-          <w:tab w:val="left" w:pos="284"/>
-          <w:tab w:val="left" w:pos="567"/>
-          <w:tab w:val="left" w:pos="993"/>
-          <w:tab w:val="left" w:pos="1418"/>
-        </w:tabs>
-        <w:ind w:left="284" w:hanging="284"/>
-        <w:contextualSpacing/>
-        <w:rPr>
-          <w:rFonts w:ascii="Arial" w:hAnsi="Arial" w:cs="Arial"/>
-          <w:color w:val="1F497D"/>
-          <w:sz w:val="18"/>
-          <w:szCs w:val="18"/>
-        </w:rPr>
-      </w:pPr>
-      <w:r>
-        <w:rPr>
-          <w:rFonts w:ascii="Arial" w:hAnsi="Arial" w:cs="Arial"/>
-          <w:color w:val="1F497D"/>
-          <w:sz w:val="18"/>
-          <w:szCs w:val="18"/>
-        </w:rPr>
-        <w:t>-</w:t>
-      </w:r>
-      <w:r>
-        <w:rPr>
-          <w:rFonts w:ascii="Arial" w:hAnsi="Arial" w:cs="Arial"/>
-          <w:color w:val="1F497D"/>
-          <w:sz w:val="18"/>
-          <w:szCs w:val="18"/>
-        </w:rPr>
-        <w:tab/>
-      </w:r>
-      <w:r>
-        <w:rPr>
-          <w:rFonts w:ascii="Arial" w:hAnsi="Arial" w:cs="Arial"/>
-          <w:color w:val="1F497D"/>
-          <w:sz w:val="18"/>
-          <w:szCs w:val="18"/>
-        </w:rPr>
-        <w:t>Downgraded</w:t>
-      </w:r>
-      <w:r>
-        <w:rPr>
-          <w:rFonts w:ascii="Arial" w:hAnsi="Arial" w:cs="Arial"/>
-          <w:color w:val="1F497D"/>
-          <w:sz w:val="18"/>
-          <w:szCs w:val="18"/>
-        </w:rPr>
-        <w:t xml:space="preserve"> libraries</w:t>
-      </w:r>
-      <w:r>
-        <w:rPr>
-          <w:rFonts w:ascii="Arial" w:hAnsi="Arial" w:cs="Arial"/>
-          <w:color w:val="1F497D"/>
-          <w:sz w:val="18"/>
-          <w:szCs w:val="18"/>
-        </w:rPr>
-        <w:t xml:space="preserve"> to .NET 6</w:t>
-      </w:r>
-      <w:r>
-        <w:rPr>
-          <w:rFonts w:ascii="Arial" w:hAnsi="Arial" w:cs="Arial"/>
-          <w:color w:val="1F497D"/>
-          <w:sz w:val="18"/>
-          <w:szCs w:val="18"/>
-        </w:rPr>
-        <w:t xml:space="preserve"> owing to an issue with comms in the Quantec </w:t>
-      </w:r>
-      <w:r>
-        <w:rPr>
-          <w:rFonts w:ascii="Arial" w:hAnsi="Arial" w:cs="Arial"/>
-          <w:color w:val="1F497D"/>
-          <w:sz w:val="18"/>
-          <w:szCs w:val="18"/>
-        </w:rPr>
-        <w:t xml:space="preserve">Pro Tools </w:t>
-      </w:r>
-      <w:r>
-        <w:rPr>
-          <w:rFonts w:ascii="Arial" w:hAnsi="Arial" w:cs="Arial"/>
-          <w:color w:val="1F497D"/>
-          <w:sz w:val="18"/>
-          <w:szCs w:val="18"/>
-        </w:rPr>
-        <w:t>app.</w:t>
-      </w:r>
-    </w:p>
-    <w:p>
-      <w:pPr>
-        <w:tabs>
-          <w:tab w:val="left" w:pos="284"/>
-          <w:tab w:val="left" w:pos="567"/>
-          <w:tab w:val="left" w:pos="993"/>
-          <w:tab w:val="left" w:pos="1418"/>
-        </w:tabs>
-        <w:ind w:left="284" w:hanging="284"/>
-        <w:contextualSpacing/>
-        <w:rPr>
-          <w:rFonts w:ascii="Arial" w:hAnsi="Arial" w:cs="Arial"/>
-          <w:color w:val="1F4E79" w:themeColor="accent1" w:themeShade="80"/>
-          <w:sz w:val="18"/>
-          <w:szCs w:val="18"/>
-        </w:rPr>
-      </w:pPr>
-    </w:p>
-    <w:p>
-      <w:pPr>
-        <w:tabs>
-          <w:tab w:val="left" w:pos="993"/>
-        </w:tabs>
-        <w:rPr>
-          <w:rFonts w:ascii="Arial" w:hAnsi="Arial" w:cs="Arial"/>
-          <w:color w:val="9CC2E5" w:themeColor="accent1" w:themeTint="99"/>
-          <w:sz w:val="16"/>
-          <w:szCs w:val="16"/>
-        </w:rPr>
-      </w:pPr>
+        <w:t>v8.0.0</w:t>
+      </w:r>
       <w:r>
         <w:rPr>
           <w:rFonts w:ascii="Arial" w:hAnsi="Arial" w:cs="Arial"/>
@@ -1838,7 +2761,8 @@
           <w:sz w:val="24"/>
           <w:szCs w:val="24"/>
         </w:rPr>
-        <w:t>v8</w:t>
+        <w:tab/>
+        <w:t>21/08/2024</w:t>
       </w:r>
       <w:r>
         <w:rPr>
@@ -1849,8 +2773,147 @@
           <w:sz w:val="24"/>
           <w:szCs w:val="24"/>
         </w:rPr>
-        <w:t>.0.3</w:t>
-      </w:r>
+        <w:br/>
+      </w:r>
+      <w:r>
+        <w:rPr>
+          <w:rFonts w:ascii="Arial" w:hAnsi="Arial" w:cs="Arial"/>
+          <w:color w:val="9CC2E5" w:themeColor="accent1" w:themeTint="99"/>
+          <w:sz w:val="16"/>
+          <w:szCs w:val="16"/>
+        </w:rPr>
+        <w:t>CTecControls v1.5.4, CTecDevices v1.3.4, CTecFtdi v1.3.1, CTecUtil v1.5.0</w:t>
+      </w:r>
+    </w:p>
+    <w:p>
+      <w:pPr>
+        <w:tabs>
+          <w:tab w:val="left" w:pos="284"/>
+          <w:tab w:val="left" w:pos="567"/>
+          <w:tab w:val="left" w:pos="993"/>
+          <w:tab w:val="left" w:pos="1418"/>
+        </w:tabs>
+        <w:ind w:left="284" w:hanging="284"/>
+        <w:contextualSpacing/>
+        <w:rPr>
+          <w:rFonts w:ascii="Arial" w:hAnsi="Arial" w:cs="Arial"/>
+          <w:color w:val="1F497D"/>
+          <w:sz w:val="18"/>
+          <w:szCs w:val="18"/>
+        </w:rPr>
+      </w:pPr>
+      <w:r>
+        <w:rPr>
+          <w:rFonts w:ascii="Arial" w:hAnsi="Arial" w:cs="Arial"/>
+          <w:color w:val="1F497D"/>
+          <w:sz w:val="18"/>
+          <w:szCs w:val="18"/>
+        </w:rPr>
+        <w:t>-</w:t>
+      </w:r>
+      <w:r>
+        <w:rPr>
+          <w:rFonts w:ascii="Arial" w:hAnsi="Arial" w:cs="Arial"/>
+          <w:color w:val="1F497D"/>
+          <w:sz w:val="18"/>
+          <w:szCs w:val="18"/>
+        </w:rPr>
+        <w:tab/>
+      </w:r>
+      <w:r>
+        <w:rPr>
+          <w:rFonts w:ascii="Arial" w:hAnsi="Arial" w:cs="Arial"/>
+          <w:color w:val="1F497D"/>
+          <w:sz w:val="18"/>
+          <w:szCs w:val="18"/>
+        </w:rPr>
+        <w:t>Amended styles for data grids and message boxes.</w:t>
+      </w:r>
+    </w:p>
+    <w:p>
+      <w:pPr>
+        <w:tabs>
+          <w:tab w:val="left" w:pos="284"/>
+          <w:tab w:val="left" w:pos="567"/>
+          <w:tab w:val="left" w:pos="993"/>
+          <w:tab w:val="left" w:pos="1418"/>
+        </w:tabs>
+        <w:ind w:left="284" w:hanging="284"/>
+        <w:contextualSpacing/>
+        <w:rPr>
+          <w:rFonts w:ascii="Arial" w:hAnsi="Arial" w:cs="Arial"/>
+          <w:color w:val="1F4E79" w:themeColor="accent1" w:themeShade="80"/>
+          <w:sz w:val="18"/>
+          <w:szCs w:val="18"/>
+        </w:rPr>
+      </w:pPr>
+      <w:r>
+        <w:rPr>
+          <w:rFonts w:ascii="Arial" w:hAnsi="Arial" w:cs="Arial"/>
+          <w:color w:val="1F4E79" w:themeColor="accent1" w:themeShade="80"/>
+          <w:sz w:val="18"/>
+          <w:szCs w:val="18"/>
+        </w:rPr>
+        <w:t>-</w:t>
+      </w:r>
+      <w:r>
+        <w:rPr>
+          <w:rFonts w:ascii="Arial" w:hAnsi="Arial" w:cs="Arial"/>
+          <w:color w:val="1F4E79" w:themeColor="accent1" w:themeShade="80"/>
+          <w:sz w:val="18"/>
+          <w:szCs w:val="18"/>
+        </w:rPr>
+        <w:tab/>
+      </w:r>
+      <w:r>
+        <w:rPr>
+          <w:rFonts w:ascii="Arial" w:hAnsi="Arial" w:cs="Arial"/>
+          <w:color w:val="1F4E79" w:themeColor="accent1" w:themeShade="80"/>
+          <w:sz w:val="18"/>
+          <w:szCs w:val="18"/>
+        </w:rPr>
+        <w:t>Amended Sensitivity descriptions for CAST Pro devices</w:t>
+      </w:r>
+      <w:r>
+        <w:rPr>
+          <w:rFonts w:ascii="Arial" w:hAnsi="Arial" w:cs="Arial"/>
+          <w:color w:val="1F4E79" w:themeColor="accent1" w:themeShade="80"/>
+          <w:sz w:val="18"/>
+          <w:szCs w:val="18"/>
+        </w:rPr>
+        <w:t>.</w:t>
+      </w:r>
+    </w:p>
+    <w:p>
+      <w:pPr>
+        <w:tabs>
+          <w:tab w:val="left" w:pos="284"/>
+          <w:tab w:val="left" w:pos="567"/>
+          <w:tab w:val="left" w:pos="993"/>
+          <w:tab w:val="left" w:pos="1418"/>
+        </w:tabs>
+        <w:ind w:left="284" w:hanging="284"/>
+        <w:contextualSpacing/>
+        <w:rPr>
+          <w:rFonts w:ascii="Arial" w:hAnsi="Arial" w:cs="Arial"/>
+          <w:color w:val="1F4E79" w:themeColor="accent1" w:themeShade="80"/>
+          <w:sz w:val="18"/>
+          <w:szCs w:val="18"/>
+        </w:rPr>
+      </w:pPr>
+    </w:p>
+    <w:p>
+      <w:pPr>
+        <w:tabs>
+          <w:tab w:val="left" w:pos="993"/>
+        </w:tabs>
+        <w:rPr>
+          <w:rFonts w:ascii="Arial" w:hAnsi="Arial" w:cs="Arial"/>
+          <w:color w:val="9CC2E5" w:themeColor="accent1" w:themeTint="99"/>
+          <w:sz w:val="16"/>
+          <w:szCs w:val="16"/>
+        </w:rPr>
+      </w:pPr>
       <w:r>
         <w:rPr>
           <w:rFonts w:ascii="Arial" w:hAnsi="Arial" w:cs="Arial"/>
@@ -1860,8 +2923,7 @@
           <w:sz w:val="24"/>
           <w:szCs w:val="24"/>
         </w:rPr>
-        <w:tab/>
-        <w:t>08/10/2024</w:t>
+        <w:t>v7.2.3</w:t>
       </w:r>
       <w:r>
         <w:rPr>
@@ -1872,219 +2934,9 @@
           <w:sz w:val="24"/>
           <w:szCs w:val="24"/>
         </w:rPr>
-        <w:br/>
-      </w:r>
-      <w:r>
-        <w:rPr>
-          <w:rFonts w:ascii="Arial" w:hAnsi="Arial" w:cs="Arial"/>
-          <w:color w:val="9CC2E5" w:themeColor="accent1" w:themeTint="99"/>
-          <w:sz w:val="16"/>
-          <w:szCs w:val="16"/>
-        </w:rPr>
-        <w:t>CTecControls v1.5.9, CTecDevices v1.3.9, CTecFtdi v1.3.1, CTecUtil v1.5.2</w:t>
-      </w:r>
-    </w:p>
-    <w:p>
-      <w:pPr>
-        <w:tabs>
-          <w:tab w:val="left" w:pos="284"/>
-          <w:tab w:val="left" w:pos="567"/>
-          <w:tab w:val="left" w:pos="993"/>
-          <w:tab w:val="left" w:pos="1418"/>
-        </w:tabs>
-        <w:ind w:left="284" w:hanging="284"/>
-        <w:contextualSpacing/>
-        <w:rPr>
-          <w:rFonts w:ascii="Arial" w:hAnsi="Arial" w:cs="Arial"/>
-          <w:color w:val="1F497D"/>
-          <w:sz w:val="18"/>
-          <w:szCs w:val="18"/>
-        </w:rPr>
-      </w:pPr>
-      <w:r>
-        <w:rPr>
-          <w:rFonts w:ascii="Arial" w:hAnsi="Arial" w:cs="Arial"/>
-          <w:color w:val="1F497D"/>
-          <w:sz w:val="18"/>
-          <w:szCs w:val="18"/>
-        </w:rPr>
-        <w:t>-</w:t>
-      </w:r>
-      <w:r>
-        <w:rPr>
-          <w:rFonts w:ascii="Arial" w:hAnsi="Arial" w:cs="Arial"/>
-          <w:color w:val="1F497D"/>
-          <w:sz w:val="18"/>
-          <w:szCs w:val="18"/>
-        </w:rPr>
         <w:tab/>
-      </w:r>
-      <w:r>
-        <w:rPr>
-          <w:rFonts w:ascii="Arial" w:hAnsi="Arial" w:cs="Arial"/>
-          <w:color w:val="1F497D"/>
-          <w:sz w:val="18"/>
-          <w:szCs w:val="18"/>
-        </w:rPr>
-        <w:t>The</w:t>
-      </w:r>
-      <w:r>
-        <w:rPr>
-          <w:rFonts w:ascii="Arial" w:hAnsi="Arial" w:cs="Arial"/>
-          <w:color w:val="1F497D"/>
-          <w:sz w:val="18"/>
-          <w:szCs w:val="18"/>
-        </w:rPr>
-        <w:t xml:space="preserve"> Event Log Viewer </w:t>
-      </w:r>
-      <w:r>
-        <w:rPr>
-          <w:rFonts w:ascii="Arial" w:hAnsi="Arial" w:cs="Arial"/>
-          <w:color w:val="1F497D"/>
-          <w:sz w:val="18"/>
-          <w:szCs w:val="18"/>
-        </w:rPr>
-        <w:t xml:space="preserve">now goes </w:t>
-      </w:r>
-      <w:r>
-        <w:rPr>
-          <w:rFonts w:ascii="Arial" w:hAnsi="Arial" w:cs="Arial"/>
-          <w:color w:val="1F497D"/>
-          <w:sz w:val="18"/>
-          <w:szCs w:val="18"/>
-        </w:rPr>
-        <w:t xml:space="preserve">into </w:t>
-      </w:r>
-      <w:r>
-        <w:rPr>
-          <w:rFonts w:ascii="Arial" w:hAnsi="Arial" w:cs="Arial"/>
-          <w:color w:val="1F497D"/>
-          <w:sz w:val="18"/>
-          <w:szCs w:val="18"/>
-        </w:rPr>
-        <w:t>p</w:t>
-      </w:r>
-      <w:r>
-        <w:rPr>
-          <w:rFonts w:ascii="Arial" w:hAnsi="Arial" w:cs="Arial"/>
-          <w:color w:val="1F497D"/>
-          <w:sz w:val="18"/>
-          <w:szCs w:val="18"/>
-        </w:rPr>
-        <w:t xml:space="preserve">ause </w:t>
-      </w:r>
-      <w:r>
-        <w:rPr>
-          <w:rFonts w:ascii="Arial" w:hAnsi="Arial" w:cs="Arial"/>
-          <w:color w:val="1F497D"/>
-          <w:sz w:val="18"/>
-          <w:szCs w:val="18"/>
-        </w:rPr>
-        <w:t xml:space="preserve">mode </w:t>
-      </w:r>
-      <w:r>
-        <w:rPr>
-          <w:rFonts w:ascii="Arial" w:hAnsi="Arial" w:cs="Arial"/>
-          <w:color w:val="1F497D"/>
-          <w:sz w:val="18"/>
-          <w:szCs w:val="18"/>
-        </w:rPr>
-        <w:t>if the user changes to another page.</w:t>
-      </w:r>
-    </w:p>
-    <w:p>
-      <w:pPr>
-        <w:tabs>
-          <w:tab w:val="left" w:pos="284"/>
-          <w:tab w:val="left" w:pos="567"/>
-          <w:tab w:val="left" w:pos="993"/>
-          <w:tab w:val="left" w:pos="1418"/>
-        </w:tabs>
-        <w:ind w:left="284" w:hanging="284"/>
-        <w:contextualSpacing/>
-        <w:rPr>
-          <w:rFonts w:ascii="Arial" w:hAnsi="Arial" w:cs="Arial"/>
-          <w:color w:val="1F497D"/>
-          <w:sz w:val="18"/>
-          <w:szCs w:val="18"/>
-        </w:rPr>
-      </w:pPr>
-      <w:r>
-        <w:rPr>
-          <w:rFonts w:ascii="Arial" w:hAnsi="Arial" w:cs="Arial"/>
-          <w:color w:val="1F497D"/>
-          <w:sz w:val="18"/>
-          <w:szCs w:val="18"/>
-        </w:rPr>
-        <w:t>-</w:t>
-      </w:r>
-      <w:r>
-        <w:rPr>
-          <w:rFonts w:ascii="Arial" w:hAnsi="Arial" w:cs="Arial"/>
-          <w:color w:val="1F497D"/>
-          <w:sz w:val="18"/>
-          <w:szCs w:val="18"/>
-        </w:rPr>
-        <w:tab/>
-      </w:r>
-      <w:r>
-        <w:rPr>
-          <w:rFonts w:ascii="Arial" w:hAnsi="Arial" w:cs="Arial"/>
-          <w:color w:val="1F497D"/>
-          <w:sz w:val="18"/>
-          <w:szCs w:val="18"/>
-        </w:rPr>
-        <w:t xml:space="preserve">Fixed an error </w:t>
-      </w:r>
-      <w:r>
-        <w:rPr>
-          <w:rFonts w:ascii="Arial" w:hAnsi="Arial" w:cs="Arial"/>
-          <w:color w:val="1F497D"/>
-          <w:sz w:val="18"/>
-          <w:szCs w:val="18"/>
-        </w:rPr>
-        <w:t xml:space="preserve">in Event Log Viewer </w:t>
-      </w:r>
-      <w:r>
-        <w:rPr>
-          <w:rFonts w:ascii="Arial" w:hAnsi="Arial" w:cs="Arial"/>
-          <w:color w:val="1F497D"/>
-          <w:sz w:val="18"/>
-          <w:szCs w:val="18"/>
-        </w:rPr>
-        <w:t>that occurs in Windows 11.</w:t>
-      </w:r>
-    </w:p>
-    <w:p>
-      <w:pPr>
-        <w:tabs>
-          <w:tab w:val="left" w:pos="284"/>
-          <w:tab w:val="left" w:pos="567"/>
-          <w:tab w:val="left" w:pos="993"/>
-          <w:tab w:val="left" w:pos="1418"/>
-        </w:tabs>
-        <w:ind w:left="284" w:hanging="284"/>
-        <w:contextualSpacing/>
-        <w:rPr>
-          <w:rFonts w:ascii="Arial" w:hAnsi="Arial" w:cs="Arial"/>
-          <w:color w:val="1F497D"/>
-          <w:sz w:val="18"/>
-          <w:szCs w:val="18"/>
-        </w:rPr>
-      </w:pPr>
-    </w:p>
-    <w:p>
-      <w:pPr>
-        <w:tabs>
-          <w:tab w:val="left" w:pos="993"/>
-        </w:tabs>
-        <w:rPr>
-          <w:rFonts w:ascii="Arial" w:hAnsi="Arial" w:cs="Arial"/>
-          <w:color w:val="9CC2E5" w:themeColor="accent1" w:themeTint="99"/>
-          <w:sz w:val="16"/>
-          <w:szCs w:val="16"/>
-        </w:rPr>
-      </w:pPr>
+        <w:t>02/08/2024</w:t>
+      </w:r>
       <w:r>
         <w:rPr>
           <w:rFonts w:ascii="Arial" w:hAnsi="Arial" w:cs="Arial"/>
@@ -2094,8 +2946,309 @@
           <w:sz w:val="24"/>
           <w:szCs w:val="24"/>
         </w:rPr>
-        <w:t>v8</w:t>
-      </w:r>
+        <w:br/>
+      </w:r>
+      <w:r>
+        <w:rPr>
+          <w:rFonts w:ascii="Arial" w:hAnsi="Arial" w:cs="Arial"/>
+          <w:color w:val="9CC2E5" w:themeColor="accent1" w:themeTint="99"/>
+          <w:sz w:val="16"/>
+          <w:szCs w:val="16"/>
+        </w:rPr>
+        <w:t>CTecControls v1.5.3, CTecDevices v1.3.3, CTecFtdi v1.3.1, CTecUtil v1.4.3</w:t>
+      </w:r>
+    </w:p>
+    <w:p>
+      <w:pPr>
+        <w:tabs>
+          <w:tab w:val="left" w:pos="284"/>
+          <w:tab w:val="left" w:pos="567"/>
+          <w:tab w:val="left" w:pos="993"/>
+          <w:tab w:val="left" w:pos="1418"/>
+        </w:tabs>
+        <w:ind w:left="284" w:hanging="284"/>
+        <w:contextualSpacing/>
+        <w:rPr>
+          <w:rFonts w:ascii="Arial" w:hAnsi="Arial" w:cs="Arial"/>
+          <w:color w:val="1F497D"/>
+          <w:sz w:val="18"/>
+          <w:szCs w:val="18"/>
+        </w:rPr>
+      </w:pPr>
+      <w:r>
+        <w:rPr>
+          <w:rFonts w:ascii="Arial" w:hAnsi="Arial" w:cs="Arial"/>
+          <w:color w:val="1F497D"/>
+          <w:sz w:val="18"/>
+          <w:szCs w:val="18"/>
+        </w:rPr>
+        <w:t>-</w:t>
+      </w:r>
+      <w:r>
+        <w:rPr>
+          <w:rFonts w:ascii="Arial" w:hAnsi="Arial" w:cs="Arial"/>
+          <w:color w:val="1F497D"/>
+          <w:sz w:val="18"/>
+          <w:szCs w:val="18"/>
+        </w:rPr>
+        <w:tab/>
+      </w:r>
+      <w:r>
+        <w:rPr>
+          <w:rFonts w:ascii="Arial" w:hAnsi="Arial" w:cs="Arial"/>
+          <w:color w:val="1F497D"/>
+          <w:sz w:val="18"/>
+          <w:szCs w:val="18"/>
+        </w:rPr>
+        <w:t>Groups</w:t>
+      </w:r>
+      <w:r>
+        <w:rPr>
+          <w:rFonts w:ascii="Arial" w:hAnsi="Arial" w:cs="Arial"/>
+          <w:color w:val="1F497D"/>
+          <w:sz w:val="18"/>
+          <w:szCs w:val="18"/>
+        </w:rPr>
+        <w:t>, Sets and Causes &amp; Effects</w:t>
+      </w:r>
+      <w:r>
+        <w:rPr>
+          <w:rFonts w:ascii="Arial" w:hAnsi="Arial" w:cs="Arial"/>
+          <w:color w:val="1F497D"/>
+          <w:sz w:val="18"/>
+          <w:szCs w:val="18"/>
+        </w:rPr>
+        <w:t xml:space="preserve"> page</w:t>
+      </w:r>
+      <w:r>
+        <w:rPr>
+          <w:rFonts w:ascii="Arial" w:hAnsi="Arial" w:cs="Arial"/>
+          <w:color w:val="1F497D"/>
+          <w:sz w:val="18"/>
+          <w:szCs w:val="18"/>
+        </w:rPr>
+        <w:t>s</w:t>
+      </w:r>
+      <w:r>
+        <w:rPr>
+          <w:rFonts w:ascii="Arial" w:hAnsi="Arial" w:cs="Arial"/>
+          <w:color w:val="1F497D"/>
+          <w:sz w:val="18"/>
+          <w:szCs w:val="18"/>
+        </w:rPr>
+        <w:t>:</w:t>
+      </w:r>
+      <w:r>
+        <w:rPr>
+          <w:rFonts w:ascii="Arial" w:hAnsi="Arial" w:cs="Arial"/>
+          <w:color w:val="1F497D"/>
+          <w:sz w:val="18"/>
+          <w:szCs w:val="18"/>
+        </w:rPr>
+        <w:t xml:space="preserve"> c</w:t>
+      </w:r>
+      <w:r>
+        <w:rPr>
+          <w:rFonts w:ascii="Arial" w:hAnsi="Arial" w:cs="Arial"/>
+          <w:color w:val="1F497D"/>
+          <w:sz w:val="18"/>
+          <w:szCs w:val="18"/>
+        </w:rPr>
+        <w:t>orrected default values.</w:t>
+      </w:r>
+    </w:p>
+    <w:p>
+      <w:pPr>
+        <w:tabs>
+          <w:tab w:val="left" w:pos="284"/>
+          <w:tab w:val="left" w:pos="567"/>
+          <w:tab w:val="left" w:pos="993"/>
+          <w:tab w:val="left" w:pos="1418"/>
+        </w:tabs>
+        <w:ind w:left="284" w:hanging="284"/>
+        <w:contextualSpacing/>
+        <w:rPr>
+          <w:rFonts w:ascii="Arial" w:hAnsi="Arial" w:cs="Arial"/>
+          <w:color w:val="1F497D"/>
+          <w:sz w:val="18"/>
+          <w:szCs w:val="18"/>
+        </w:rPr>
+      </w:pPr>
+      <w:r>
+        <w:rPr>
+          <w:rFonts w:ascii="Arial" w:hAnsi="Arial" w:cs="Arial"/>
+          <w:color w:val="1F497D"/>
+          <w:sz w:val="18"/>
+          <w:szCs w:val="18"/>
+        </w:rPr>
+        <w:t>-</w:t>
+      </w:r>
+      <w:r>
+        <w:rPr>
+          <w:rFonts w:ascii="Arial" w:hAnsi="Arial" w:cs="Arial"/>
+          <w:color w:val="1F497D"/>
+          <w:sz w:val="18"/>
+          <w:szCs w:val="18"/>
+        </w:rPr>
+        <w:tab/>
+      </w:r>
+      <w:r>
+        <w:rPr>
+          <w:rFonts w:ascii="Arial" w:hAnsi="Arial" w:cs="Arial"/>
+          <w:color w:val="1F497D"/>
+          <w:sz w:val="18"/>
+          <w:szCs w:val="18"/>
+        </w:rPr>
+        <w:t>A COM port issue that could prevent the app from exiting is now handled</w:t>
+      </w:r>
+      <w:r>
+        <w:rPr>
+          <w:rFonts w:ascii="Arial" w:hAnsi="Arial" w:cs="Arial"/>
+          <w:color w:val="1F497D"/>
+          <w:sz w:val="18"/>
+          <w:szCs w:val="18"/>
+        </w:rPr>
+        <w:t>.</w:t>
+      </w:r>
+    </w:p>
+    <w:p>
+      <w:pPr>
+        <w:tabs>
+          <w:tab w:val="left" w:pos="284"/>
+          <w:tab w:val="left" w:pos="567"/>
+          <w:tab w:val="left" w:pos="993"/>
+          <w:tab w:val="left" w:pos="1418"/>
+        </w:tabs>
+        <w:ind w:left="284" w:hanging="284"/>
+        <w:contextualSpacing/>
+        <w:rPr>
+          <w:rFonts w:ascii="Arial" w:hAnsi="Arial" w:cs="Arial"/>
+          <w:color w:val="1F4E79" w:themeColor="accent1" w:themeShade="80"/>
+          <w:sz w:val="18"/>
+          <w:szCs w:val="18"/>
+        </w:rPr>
+      </w:pPr>
+      <w:r>
+        <w:rPr>
+          <w:rFonts w:ascii="Arial" w:hAnsi="Arial" w:cs="Arial"/>
+          <w:color w:val="1F4E79" w:themeColor="accent1" w:themeShade="80"/>
+          <w:sz w:val="18"/>
+          <w:szCs w:val="18"/>
+        </w:rPr>
+        <w:t>-</w:t>
+      </w:r>
+      <w:r>
+        <w:rPr>
+          <w:rFonts w:ascii="Arial" w:hAnsi="Arial" w:cs="Arial"/>
+          <w:color w:val="1F4E79" w:themeColor="accent1" w:themeShade="80"/>
+          <w:sz w:val="18"/>
+          <w:szCs w:val="18"/>
+        </w:rPr>
+        <w:tab/>
+      </w:r>
+      <w:r>
+        <w:rPr>
+          <w:rFonts w:ascii="Arial" w:hAnsi="Arial" w:cs="Arial"/>
+          <w:color w:val="1F4E79" w:themeColor="accent1" w:themeShade="80"/>
+          <w:sz w:val="18"/>
+          <w:szCs w:val="18"/>
+        </w:rPr>
+        <w:t xml:space="preserve">Added </w:t>
+      </w:r>
+      <w:r>
+        <w:rPr>
+          <w:rFonts w:ascii="Arial" w:hAnsi="Arial" w:cs="Arial"/>
+          <w:color w:val="1F4E79" w:themeColor="accent1" w:themeShade="80"/>
+          <w:sz w:val="18"/>
+          <w:szCs w:val="18"/>
+        </w:rPr>
+        <w:t>ability for m</w:t>
+      </w:r>
+      <w:r>
+        <w:rPr>
+          <w:rFonts w:ascii="Arial" w:hAnsi="Arial" w:cs="Arial"/>
+          <w:color w:val="1F4E79" w:themeColor="accent1" w:themeShade="80"/>
+          <w:sz w:val="18"/>
+          <w:szCs w:val="18"/>
+        </w:rPr>
+        <w:t>essage</w:t>
+      </w:r>
+      <w:r>
+        <w:rPr>
+          <w:rFonts w:ascii="Arial" w:hAnsi="Arial" w:cs="Arial"/>
+          <w:color w:val="1F4E79" w:themeColor="accent1" w:themeShade="80"/>
+          <w:sz w:val="18"/>
+          <w:szCs w:val="18"/>
+        </w:rPr>
+        <w:t xml:space="preserve"> b</w:t>
+      </w:r>
+      <w:r>
+        <w:rPr>
+          <w:rFonts w:ascii="Arial" w:hAnsi="Arial" w:cs="Arial"/>
+          <w:color w:val="1F4E79" w:themeColor="accent1" w:themeShade="80"/>
+          <w:sz w:val="18"/>
+          <w:szCs w:val="18"/>
+        </w:rPr>
+        <w:t>ox</w:t>
+      </w:r>
+      <w:r>
+        <w:rPr>
+          <w:rFonts w:ascii="Arial" w:hAnsi="Arial" w:cs="Arial"/>
+          <w:color w:val="1F4E79" w:themeColor="accent1" w:themeShade="80"/>
+          <w:sz w:val="18"/>
+          <w:szCs w:val="18"/>
+        </w:rPr>
+        <w:t>es</w:t>
+      </w:r>
+      <w:r>
+        <w:rPr>
+          <w:rFonts w:ascii="Arial" w:hAnsi="Arial" w:cs="Arial"/>
+          <w:color w:val="1F4E79" w:themeColor="accent1" w:themeShade="80"/>
+          <w:sz w:val="18"/>
+          <w:szCs w:val="18"/>
+        </w:rPr>
+        <w:t xml:space="preserve"> to show exception details</w:t>
+      </w:r>
+      <w:r>
+        <w:rPr>
+          <w:rFonts w:ascii="Arial" w:hAnsi="Arial" w:cs="Arial"/>
+          <w:color w:val="1F4E79" w:themeColor="accent1" w:themeShade="80"/>
+          <w:sz w:val="18"/>
+          <w:szCs w:val="18"/>
+        </w:rPr>
+        <w:t>.</w:t>
+      </w:r>
+    </w:p>
+    <w:p>
+      <w:pPr>
+        <w:tabs>
+          <w:tab w:val="left" w:pos="284"/>
+          <w:tab w:val="left" w:pos="567"/>
+          <w:tab w:val="left" w:pos="993"/>
+          <w:tab w:val="left" w:pos="1418"/>
+        </w:tabs>
+        <w:ind w:left="284" w:hanging="284"/>
+        <w:contextualSpacing/>
+        <w:rPr>
+          <w:rFonts w:ascii="Arial" w:hAnsi="Arial" w:cs="Arial"/>
+          <w:color w:val="1F4E79" w:themeColor="accent1" w:themeShade="80"/>
+          <w:sz w:val="18"/>
+          <w:szCs w:val="18"/>
+        </w:rPr>
+      </w:pPr>
+    </w:p>
+    <w:p>
+      <w:pPr>
+        <w:tabs>
+          <w:tab w:val="left" w:pos="993"/>
+        </w:tabs>
+        <w:rPr>
+          <w:rFonts w:ascii="Arial" w:hAnsi="Arial" w:cs="Arial"/>
+          <w:color w:val="9CC2E5" w:themeColor="accent1" w:themeTint="99"/>
+          <w:sz w:val="16"/>
+          <w:szCs w:val="16"/>
+        </w:rPr>
+      </w:pPr>
       <w:r>
         <w:rPr>
           <w:rFonts w:ascii="Arial" w:hAnsi="Arial" w:cs="Arial"/>
@@ -2105,7 +3258,7 @@
           <w:sz w:val="24"/>
           <w:szCs w:val="24"/>
         </w:rPr>
-        <w:t>.0.2</w:t>
+        <w:t>v7.2.2</w:t>
       </w:r>
       <w:r>
         <w:rPr>
@@ -2117,7 +3270,7 @@
           <w:szCs w:val="24"/>
         </w:rPr>
         <w:tab/>
-        <w:t>07/10/2024</w:t>
+        <w:t>08/07/2024</w:t>
       </w:r>
       <w:r>
         <w:rPr>
@@ -2137,7 +3290,7 @@
           <w:sz w:val="16"/>
           <w:szCs w:val="16"/>
         </w:rPr>
-        <w:t>CTecControls v1.5.8, CTecDevices v1.3.8, CTecFtdi v1.3.1, CTecUtil v1.5.2</w:t>
+        <w:t>CTecControls v1.5.2, CTecDevices v1.3.2, CTecFtdi v1.3.1, CTecUtil v1.4.2</w:t>
       </w:r>
     </w:p>
     <w:p>
@@ -2164,7 +3317,6 @@
           <w:sz w:val="18"/>
           <w:szCs w:val="18"/>
         </w:rPr>
-        <w:lastRenderedPageBreak/>
         <w:t>-</w:t>
       </w:r>
       <w:r>
@@ -2175,15 +3327,7 @@
           <w:szCs w:val="18"/>
         </w:rPr>
         <w:tab/>
-      </w:r>
-      <w:r>
-        <w:rPr>
-          <w:rFonts w:ascii="Arial" w:hAnsi="Arial" w:cs="Arial"/>
-          <w:color w:val="1F497D"/>
-          <w:sz w:val="18"/>
-          <w:szCs w:val="18"/>
-        </w:rPr>
-        <w:t>The Panel Location item on the Site Configuration page has been moved to the Network Configuration page, with a location for each panel.</w:t>
+        <w:t>The app now handles datasets for multiple panels.  When data is read from a device or file it is added to the existing data set in its respective panel position, optionally preserving any pre-existing panel data relating to other panels.  A Panel Management pop-up has been added for adding/removing panels.</w:t>
       </w:r>
     </w:p>
     <w:p>
@@ -2198,6 +3342,7 @@
         <w:contextualSpacing/>
         <w:rPr>
           <w:rFonts w:ascii="Arial" w:hAnsi="Arial" w:cs="Arial"/>
+          <w:color w:val="1F497D"/>
           <w:sz w:val="18"/>
           <w:szCs w:val="18"/>
         </w:rPr>
@@ -2219,7 +3364,64 @@
           <w:szCs w:val="18"/>
         </w:rPr>
         <w:tab/>
-        <w:t>The Event Log Viewer is now operational.</w:t>
+      </w:r>
+      <w:proofErr w:type="spellStart"/>
+      <w:r>
+        <w:rPr>
+          <w:rFonts w:ascii="Arial" w:hAnsi="Arial" w:cs="Arial"/>
+          <w:color w:val="1F4E79" w:themeColor="accent1" w:themeShade="80"/>
+          <w:sz w:val="18"/>
+          <w:szCs w:val="18"/>
+        </w:rPr>
+        <w:t>NumberSpinner</w:t>
+      </w:r>
+      <w:proofErr w:type="spellEnd"/>
+      <w:r>
+        <w:rPr>
+          <w:rFonts w:ascii="Arial" w:hAnsi="Arial" w:cs="Arial"/>
+          <w:color w:val="1F4E79" w:themeColor="accent1" w:themeShade="80"/>
+          <w:sz w:val="18"/>
+          <w:szCs w:val="18"/>
+        </w:rPr>
+        <w:t xml:space="preserve"> control: added </w:t>
+      </w:r>
+      <w:proofErr w:type="spellStart"/>
+      <w:r>
+        <w:rPr>
+          <w:rFonts w:ascii="Arial" w:hAnsi="Arial" w:cs="Arial"/>
+          <w:color w:val="1F4E79" w:themeColor="accent1" w:themeShade="80"/>
+          <w:sz w:val="18"/>
+          <w:szCs w:val="18"/>
+        </w:rPr>
+        <w:t>NumberSet</w:t>
+      </w:r>
+      <w:proofErr w:type="spellEnd"/>
+      <w:r>
+        <w:rPr>
+          <w:rFonts w:ascii="Arial" w:hAnsi="Arial" w:cs="Arial"/>
+          <w:color w:val="1F4E79" w:themeColor="accent1" w:themeShade="80"/>
+          <w:sz w:val="18"/>
+          <w:szCs w:val="18"/>
+        </w:rPr>
+        <w:t xml:space="preserve"> property, that defines the set of valid values for the case when the valid values are not consecutive, and </w:t>
+      </w:r>
+      <w:r>
+        <w:rPr>
+          <w:rFonts w:ascii="Arial" w:hAnsi="Arial" w:cs="Arial"/>
+          <w:color w:val="1F4E79" w:themeColor="accent1" w:themeShade="80"/>
+          <w:sz w:val="18"/>
+          <w:szCs w:val="18"/>
+        </w:rPr>
+        <w:t>the ability to show</w:t>
+      </w:r>
+      <w:r>
+        <w:rPr>
+          <w:rFonts w:ascii="Arial" w:hAnsi="Arial" w:cs="Arial"/>
+          <w:color w:val="1F4E79" w:themeColor="accent1" w:themeShade="80"/>
+          <w:sz w:val="18"/>
+          <w:szCs w:val="18"/>
+        </w:rPr>
+        <w:t xml:space="preserve"> the total number in the set.</w:t>
       </w:r>
     </w:p>
     <w:p>
@@ -2234,7 +3436,7 @@
         <w:contextualSpacing/>
         <w:rPr>
           <w:rFonts w:ascii="Arial" w:hAnsi="Arial" w:cs="Arial"/>
-          <w:color w:val="1F497D"/>
+          <w:color w:val="1F4E79" w:themeColor="accent1" w:themeShade="80"/>
           <w:sz w:val="18"/>
           <w:szCs w:val="18"/>
         </w:rPr>
@@ -2260,16 +3462,25 @@
       <w:r>
         <w:rPr>
           <w:rFonts w:ascii="Arial" w:hAnsi="Arial" w:cs="Arial"/>
-          <w:color w:val="1F497D"/>
-          <w:sz w:val="18"/>
-          <w:szCs w:val="18"/>
-        </w:rPr>
-        <w:t>A fault has been fixed</w:t>
-      </w:r>
-      <w:r>
-        <w:rPr>
-          <w:rFonts w:ascii="Arial" w:hAnsi="Arial" w:cs="Arial"/>
-          <w:color w:val="1F497D"/>
+          <w:color w:val="1F4E79" w:themeColor="accent1" w:themeShade="80"/>
+          <w:sz w:val="18"/>
+          <w:szCs w:val="18"/>
+        </w:rPr>
+        <w:t xml:space="preserve">Number lists are now formatted in a </w:t>
+      </w:r>
+      <w:r>
+        <w:rPr>
+          <w:rFonts w:ascii="Arial" w:hAnsi="Arial" w:cs="Arial"/>
+          <w:color w:val="1F4E79" w:themeColor="accent1" w:themeShade="80"/>
+          <w:sz w:val="18"/>
+          <w:szCs w:val="18"/>
+        </w:rPr>
+        <w:t>number-range</w:t>
+      </w:r>
+      <w:r>
+        <w:rPr>
+          <w:rFonts w:ascii="Arial" w:hAnsi="Arial" w:cs="Arial"/>
+          <w:color w:val="1F4E79" w:themeColor="accent1" w:themeShade="80"/>
           <w:sz w:val="18"/>
           <w:szCs w:val="18"/>
         </w:rPr>
@@ -2278,74 +3489,29 @@
       <w:r>
         <w:rPr>
           <w:rFonts w:ascii="Arial" w:hAnsi="Arial" w:cs="Arial"/>
-          <w:color w:val="1F497D"/>
-          <w:sz w:val="18"/>
-          <w:szCs w:val="18"/>
-        </w:rPr>
-        <w:t xml:space="preserve">that prevented </w:t>
-      </w:r>
-      <w:r>
-        <w:rPr>
-          <w:rFonts w:ascii="Arial" w:hAnsi="Arial" w:cs="Arial"/>
-          <w:color w:val="1F497D"/>
-          <w:sz w:val="18"/>
-          <w:szCs w:val="18"/>
-        </w:rPr>
-        <w:t>opening a file containing devices for a protocol other than the current one</w:t>
-      </w:r>
-      <w:r>
-        <w:rPr>
-          <w:rFonts w:ascii="Arial" w:hAnsi="Arial" w:cs="Arial"/>
-          <w:color w:val="1F497D"/>
-          <w:sz w:val="18"/>
-          <w:szCs w:val="18"/>
-        </w:rPr>
-        <w:t>.</w:t>
-      </w:r>
-    </w:p>
-    <w:p>
-      <w:pPr>
-        <w:tabs>
-          <w:tab w:val="left" w:pos="284"/>
-          <w:tab w:val="left" w:pos="567"/>
-          <w:tab w:val="left" w:pos="993"/>
-          <w:tab w:val="left" w:pos="1418"/>
-        </w:tabs>
-        <w:ind w:left="284" w:hanging="284"/>
-        <w:contextualSpacing/>
-        <w:rPr>
-          <w:rFonts w:ascii="Arial" w:hAnsi="Arial" w:cs="Arial"/>
-          <w:color w:val="1F4E79" w:themeColor="accent1" w:themeShade="80"/>
-          <w:sz w:val="18"/>
-          <w:szCs w:val="18"/>
-        </w:rPr>
-      </w:pPr>
-      <w:r>
-        <w:rPr>
-          <w:rFonts w:ascii="Arial" w:hAnsi="Arial" w:cs="Arial"/>
-          <w:color w:val="1F4E79" w:themeColor="accent1" w:themeShade="80"/>
-          <w:sz w:val="18"/>
-          <w:szCs w:val="18"/>
-        </w:rPr>
-        <w:t>-</w:t>
-      </w:r>
-      <w:r>
-        <w:rPr>
-          <w:rFonts w:ascii="Arial" w:hAnsi="Arial" w:cs="Arial"/>
-          <w:color w:val="1F4E79" w:themeColor="accent1" w:themeShade="80"/>
-          <w:sz w:val="18"/>
-          <w:szCs w:val="18"/>
-        </w:rPr>
-        <w:tab/>
-      </w:r>
-      <w:r>
-        <w:rPr>
-          <w:rFonts w:ascii="Arial" w:hAnsi="Arial" w:cs="Arial"/>
-          <w:color w:val="1F4E79" w:themeColor="accent1" w:themeShade="80"/>
-          <w:sz w:val="18"/>
-          <w:szCs w:val="18"/>
-        </w:rPr>
-        <w:t>Prevent crash when changing ports, especially to a different type of panel.</w:t>
+          <w:color w:val="1F4E79" w:themeColor="accent1" w:themeShade="80"/>
+          <w:sz w:val="18"/>
+          <w:szCs w:val="18"/>
+        </w:rPr>
+        <w:t>style,</w:t>
+      </w:r>
+      <w:r>
+        <w:rPr>
+          <w:rFonts w:ascii="Arial" w:hAnsi="Arial" w:cs="Arial"/>
+          <w:color w:val="1F4E79" w:themeColor="accent1" w:themeShade="80"/>
+          <w:sz w:val="18"/>
+          <w:szCs w:val="18"/>
+        </w:rPr>
+        <w:t xml:space="preserve"> </w:t>
+      </w:r>
+      <w:r>
+        <w:rPr>
+          <w:rFonts w:ascii="Arial" w:hAnsi="Arial" w:cs="Arial"/>
+          <w:color w:val="1F4E79" w:themeColor="accent1" w:themeShade="80"/>
+          <w:sz w:val="18"/>
+          <w:szCs w:val="18"/>
+        </w:rPr>
+        <w:t>e.g. “1-3,6,8-10” instead of "1,2,3,6,8,9,10”.</w:t>
       </w:r>
     </w:p>
     <w:p>
@@ -2387,7 +3553,7 @@
           <w:sz w:val="24"/>
           <w:szCs w:val="24"/>
         </w:rPr>
-        <w:t>v8.0.0</w:t>
+        <w:t>v7.2.1</w:t>
       </w:r>
       <w:r>
         <w:rPr>
@@ -2399,7 +3565,7 @@
           <w:szCs w:val="24"/>
         </w:rPr>
         <w:tab/>
-        <w:t>21/08/2024</w:t>
+        <w:t>16/05/2024</w:t>
       </w:r>
       <w:r>
         <w:rPr>
@@ -2419,7 +3585,7 @@
           <w:sz w:val="16"/>
           <w:szCs w:val="16"/>
         </w:rPr>
-        <w:t>CTecControls v1.5.4, CTecDevices v1.3.4, CTecFtdi v1.3.1, CTecUtil v1.5.0</w:t>
+        <w:t>CTecControls v1.5.1, CTecDevices v1.3.1, CTecFtdi v1.3.1, CTecUtil v1.4.1</w:t>
       </w:r>
     </w:p>
     <w:p>
@@ -2434,7 +3600,7 @@
         <w:contextualSpacing/>
         <w:rPr>
           <w:rFonts w:ascii="Arial" w:hAnsi="Arial" w:cs="Arial"/>
-          <w:color w:val="1F497D"/>
+          <w:color w:val="1F4E79" w:themeColor="accent1" w:themeShade="80"/>
           <w:sz w:val="18"/>
           <w:szCs w:val="18"/>
         </w:rPr>
@@ -2460,11 +3626,11 @@
       <w:r>
         <w:rPr>
           <w:rFonts w:ascii="Arial" w:hAnsi="Arial" w:cs="Arial"/>
-          <w:color w:val="1F497D"/>
-          <w:sz w:val="18"/>
-          <w:szCs w:val="18"/>
-        </w:rPr>
-        <w:t>Amended styles for data grids and message boxes.</w:t>
+          <w:color w:val="1F4E79" w:themeColor="accent1" w:themeShade="80"/>
+          <w:sz w:val="18"/>
+          <w:szCs w:val="18"/>
+        </w:rPr>
+        <w:t>Updated to target .NET 8.0.</w:t>
       </w:r>
     </w:p>
     <w:p>
@@ -2479,61 +3645,7 @@
         <w:contextualSpacing/>
         <w:rPr>
           <w:rFonts w:ascii="Arial" w:hAnsi="Arial" w:cs="Arial"/>
-          <w:color w:val="1F4E79" w:themeColor="accent1" w:themeShade="80"/>
-          <w:sz w:val="18"/>
-          <w:szCs w:val="18"/>
-        </w:rPr>
-      </w:pPr>
-      <w:r>
-        <w:rPr>
-          <w:rFonts w:ascii="Arial" w:hAnsi="Arial" w:cs="Arial"/>
-          <w:color w:val="1F4E79" w:themeColor="accent1" w:themeShade="80"/>
-          <w:sz w:val="18"/>
-          <w:szCs w:val="18"/>
-        </w:rPr>
-        <w:t>-</w:t>
-      </w:r>
-      <w:r>
-        <w:rPr>
-          <w:rFonts w:ascii="Arial" w:hAnsi="Arial" w:cs="Arial"/>
-          <w:color w:val="1F4E79" w:themeColor="accent1" w:themeShade="80"/>
-          <w:sz w:val="18"/>
-          <w:szCs w:val="18"/>
-        </w:rPr>
-        <w:tab/>
-      </w:r>
-      <w:r>
-        <w:rPr>
-          <w:rFonts w:ascii="Arial" w:hAnsi="Arial" w:cs="Arial"/>
-          <w:color w:val="1F4E79" w:themeColor="accent1" w:themeShade="80"/>
-          <w:sz w:val="18"/>
-          <w:szCs w:val="18"/>
-        </w:rPr>
-        <w:t>Amended Sensitivity descriptions for CAST Pro devices</w:t>
-      </w:r>
-      <w:r>
-        <w:rPr>
-          <w:rFonts w:ascii="Arial" w:hAnsi="Arial" w:cs="Arial"/>
-          <w:color w:val="1F4E79" w:themeColor="accent1" w:themeShade="80"/>
-          <w:sz w:val="18"/>
-          <w:szCs w:val="18"/>
-        </w:rPr>
-        <w:t>.</w:t>
-      </w:r>
-    </w:p>
-    <w:p>
-      <w:pPr>
-        <w:tabs>
-          <w:tab w:val="left" w:pos="284"/>
-          <w:tab w:val="left" w:pos="567"/>
-          <w:tab w:val="left" w:pos="993"/>
-          <w:tab w:val="left" w:pos="1418"/>
-        </w:tabs>
-        <w:ind w:left="284" w:hanging="284"/>
-        <w:contextualSpacing/>
-        <w:rPr>
-          <w:rFonts w:ascii="Arial" w:hAnsi="Arial" w:cs="Arial"/>
-          <w:color w:val="1F4E79" w:themeColor="accent1" w:themeShade="80"/>
+          <w:color w:val="1F497D"/>
           <w:sz w:val="18"/>
           <w:szCs w:val="18"/>
         </w:rPr>
@@ -2560,7 +3672,7 @@
           <w:sz w:val="24"/>
           <w:szCs w:val="24"/>
         </w:rPr>
-        <w:t>v7.2.3</w:t>
+        <w:t>v7.1.7</w:t>
       </w:r>
       <w:r>
         <w:rPr>
@@ -2572,7 +3684,7 @@
           <w:szCs w:val="24"/>
         </w:rPr>
         <w:tab/>
-        <w:t>02/08/2024</w:t>
+        <w:t>24/04/2024</w:t>
       </w:r>
       <w:r>
         <w:rPr>
@@ -2592,7 +3704,7 @@
           <w:sz w:val="16"/>
           <w:szCs w:val="16"/>
         </w:rPr>
-        <w:t>CTecControls v1.5.3, CTecDevices v1.3.3, CTecFtdi v1.3.1, CTecUtil v1.4.3</w:t>
+        <w:t>CTecControls v1.4.21, CTecDevices v1.2.3, CTecFtdi v1.2.3, CTecUtil v1.3.19</w:t>
       </w:r>
     </w:p>
     <w:p>
@@ -2607,7 +3719,7 @@
         <w:contextualSpacing/>
         <w:rPr>
           <w:rFonts w:ascii="Arial" w:hAnsi="Arial" w:cs="Arial"/>
-          <w:color w:val="1F497D"/>
+          <w:color w:val="1F4E79" w:themeColor="accent1" w:themeShade="80"/>
           <w:sz w:val="18"/>
           <w:szCs w:val="18"/>
         </w:rPr>
@@ -2633,65 +3745,11 @@
       <w:r>
         <w:rPr>
           <w:rFonts w:ascii="Arial" w:hAnsi="Arial" w:cs="Arial"/>
-          <w:color w:val="1F497D"/>
-          <w:sz w:val="18"/>
-          <w:szCs w:val="18"/>
-        </w:rPr>
-        <w:t>Groups</w:t>
-      </w:r>
-      <w:r>
-        <w:rPr>
-          <w:rFonts w:ascii="Arial" w:hAnsi="Arial" w:cs="Arial"/>
-          <w:color w:val="1F497D"/>
-          <w:sz w:val="18"/>
-          <w:szCs w:val="18"/>
-        </w:rPr>
-        <w:t>, Sets and Causes &amp; Effects</w:t>
-      </w:r>
-      <w:r>
-        <w:rPr>
-          <w:rFonts w:ascii="Arial" w:hAnsi="Arial" w:cs="Arial"/>
-          <w:color w:val="1F497D"/>
-          <w:sz w:val="18"/>
-          <w:szCs w:val="18"/>
-        </w:rPr>
-        <w:t xml:space="preserve"> page</w:t>
-      </w:r>
-      <w:r>
-        <w:rPr>
-          <w:rFonts w:ascii="Arial" w:hAnsi="Arial" w:cs="Arial"/>
-          <w:color w:val="1F497D"/>
-          <w:sz w:val="18"/>
-          <w:szCs w:val="18"/>
-        </w:rPr>
-        <w:t>s</w:t>
-      </w:r>
-      <w:r>
-        <w:rPr>
-          <w:rFonts w:ascii="Arial" w:hAnsi="Arial" w:cs="Arial"/>
-          <w:color w:val="1F497D"/>
-          <w:sz w:val="18"/>
-          <w:szCs w:val="18"/>
-        </w:rPr>
-        <w:t>:</w:t>
-      </w:r>
-      <w:r>
-        <w:rPr>
-          <w:rFonts w:ascii="Arial" w:hAnsi="Arial" w:cs="Arial"/>
-          <w:color w:val="1F497D"/>
-          <w:sz w:val="18"/>
-          <w:szCs w:val="18"/>
-        </w:rPr>
-        <w:t xml:space="preserve"> c</w:t>
-      </w:r>
-      <w:r>
-        <w:rPr>
-          <w:rFonts w:ascii="Arial" w:hAnsi="Arial" w:cs="Arial"/>
-          <w:color w:val="1F497D"/>
-          <w:sz w:val="18"/>
-          <w:szCs w:val="18"/>
-        </w:rPr>
-        <w:t>orrected default values.</w:t>
+          <w:color w:val="1F4E79" w:themeColor="accent1" w:themeShade="80"/>
+          <w:sz w:val="18"/>
+          <w:szCs w:val="18"/>
+        </w:rPr>
+        <w:t>Show “n/a” for the number of loops in the Info popup if no panel is connected.</w:t>
       </w:r>
     </w:p>
     <w:p>
@@ -2706,7 +3764,7 @@
         <w:contextualSpacing/>
         <w:rPr>
           <w:rFonts w:ascii="Arial" w:hAnsi="Arial" w:cs="Arial"/>
-          <w:color w:val="1F497D"/>
+          <w:color w:val="1F4E79" w:themeColor="accent1" w:themeShade="80"/>
           <w:sz w:val="18"/>
           <w:szCs w:val="18"/>
         </w:rPr>
@@ -2732,20 +3790,11 @@
       <w:r>
         <w:rPr>
           <w:rFonts w:ascii="Arial" w:hAnsi="Arial" w:cs="Arial"/>
-          <w:color w:val="1F497D"/>
-          <w:sz w:val="18"/>
-          <w:szCs w:val="18"/>
-        </w:rPr>
-        <w:t>A COM port issue that could prevent the app from exiting is now handled</w:t>
-      </w:r>
-      <w:r>
-        <w:rPr>
-          <w:rFonts w:ascii="Arial" w:hAnsi="Arial" w:cs="Arial"/>
-          <w:color w:val="1F497D"/>
-          <w:sz w:val="18"/>
-          <w:szCs w:val="18"/>
-        </w:rPr>
-        <w:t>.</w:t>
+          <w:color w:val="1F4E79" w:themeColor="accent1" w:themeShade="80"/>
+          <w:sz w:val="18"/>
+          <w:szCs w:val="18"/>
+        </w:rPr>
+        <w:t>Device Details: the default alarm verification counts are now 1.</w:t>
       </w:r>
     </w:p>
     <w:p>
@@ -2768,7 +3817,7 @@
       <w:r>
         <w:rPr>
           <w:rFonts w:ascii="Arial" w:hAnsi="Arial" w:cs="Arial"/>
-          <w:color w:val="1F4E79" w:themeColor="accent1" w:themeShade="80"/>
+          <w:color w:val="1F497D"/>
           <w:sz w:val="18"/>
           <w:szCs w:val="18"/>
         </w:rPr>
@@ -2777,7 +3826,7 @@
       <w:r>
         <w:rPr>
           <w:rFonts w:ascii="Arial" w:hAnsi="Arial" w:cs="Arial"/>
-          <w:color w:val="1F4E79" w:themeColor="accent1" w:themeShade="80"/>
+          <w:color w:val="1F497D"/>
           <w:sz w:val="18"/>
           <w:szCs w:val="18"/>
         </w:rPr>
@@ -2790,70 +3839,79 @@
           <w:sz w:val="18"/>
           <w:szCs w:val="18"/>
         </w:rPr>
-        <w:t xml:space="preserve">Added </w:t>
-      </w:r>
-      <w:r>
-        <w:rPr>
-          <w:rFonts w:ascii="Arial" w:hAnsi="Arial" w:cs="Arial"/>
-          <w:color w:val="1F4E79" w:themeColor="accent1" w:themeShade="80"/>
-          <w:sz w:val="18"/>
-          <w:szCs w:val="18"/>
-        </w:rPr>
-        <w:t>ability for m</w:t>
-      </w:r>
-      <w:r>
-        <w:rPr>
-          <w:rFonts w:ascii="Arial" w:hAnsi="Arial" w:cs="Arial"/>
-          <w:color w:val="1F4E79" w:themeColor="accent1" w:themeShade="80"/>
-          <w:sz w:val="18"/>
-          <w:szCs w:val="18"/>
-        </w:rPr>
-        <w:t>essage</w:t>
-      </w:r>
-      <w:r>
-        <w:rPr>
-          <w:rFonts w:ascii="Arial" w:hAnsi="Arial" w:cs="Arial"/>
-          <w:color w:val="1F4E79" w:themeColor="accent1" w:themeShade="80"/>
-          <w:sz w:val="18"/>
-          <w:szCs w:val="18"/>
-        </w:rPr>
-        <w:t xml:space="preserve"> b</w:t>
-      </w:r>
-      <w:r>
-        <w:rPr>
-          <w:rFonts w:ascii="Arial" w:hAnsi="Arial" w:cs="Arial"/>
-          <w:color w:val="1F4E79" w:themeColor="accent1" w:themeShade="80"/>
-          <w:sz w:val="18"/>
-          <w:szCs w:val="18"/>
-        </w:rPr>
-        <w:t>ox</w:t>
-      </w:r>
-      <w:r>
-        <w:rPr>
-          <w:rFonts w:ascii="Arial" w:hAnsi="Arial" w:cs="Arial"/>
-          <w:color w:val="1F4E79" w:themeColor="accent1" w:themeShade="80"/>
-          <w:sz w:val="18"/>
-          <w:szCs w:val="18"/>
-        </w:rPr>
-        <w:t>es</w:t>
-      </w:r>
-      <w:r>
-        <w:rPr>
-          <w:rFonts w:ascii="Arial" w:hAnsi="Arial" w:cs="Arial"/>
-          <w:color w:val="1F4E79" w:themeColor="accent1" w:themeShade="80"/>
-          <w:sz w:val="18"/>
-          <w:szCs w:val="18"/>
-        </w:rPr>
-        <w:t xml:space="preserve"> to show exception details</w:t>
-      </w:r>
-      <w:r>
-        <w:rPr>
-          <w:rFonts w:ascii="Arial" w:hAnsi="Arial" w:cs="Arial"/>
-          <w:color w:val="1F4E79" w:themeColor="accent1" w:themeShade="80"/>
-          <w:sz w:val="18"/>
-          <w:szCs w:val="18"/>
-        </w:rPr>
-        <w:t>.</w:t>
+        <w:t>M</w:t>
+      </w:r>
+      <w:r>
+        <w:rPr>
+          <w:rFonts w:ascii="Arial" w:hAnsi="Arial" w:cs="Arial"/>
+          <w:color w:val="1F4E79" w:themeColor="accent1" w:themeShade="80"/>
+          <w:sz w:val="18"/>
+          <w:szCs w:val="18"/>
+        </w:rPr>
+        <w:t>enu options</w:t>
+      </w:r>
+      <w:r>
+        <w:rPr>
+          <w:rFonts w:ascii="Arial" w:hAnsi="Arial" w:cs="Arial"/>
+          <w:color w:val="1F4E79" w:themeColor="accent1" w:themeShade="80"/>
+          <w:sz w:val="18"/>
+          <w:szCs w:val="18"/>
+        </w:rPr>
+        <w:t>’</w:t>
+      </w:r>
+      <w:r>
+        <w:rPr>
+          <w:rFonts w:ascii="Arial" w:hAnsi="Arial" w:cs="Arial"/>
+          <w:color w:val="1F4E79" w:themeColor="accent1" w:themeShade="80"/>
+          <w:sz w:val="18"/>
+          <w:szCs w:val="18"/>
+        </w:rPr>
+        <w:t xml:space="preserve"> ToolTip text is now refreshed on change of language.</w:t>
+      </w:r>
+    </w:p>
+    <w:p>
+      <w:pPr>
+        <w:tabs>
+          <w:tab w:val="left" w:pos="284"/>
+          <w:tab w:val="left" w:pos="567"/>
+          <w:tab w:val="left" w:pos="993"/>
+          <w:tab w:val="left" w:pos="1418"/>
+        </w:tabs>
+        <w:ind w:left="284" w:hanging="284"/>
+        <w:contextualSpacing/>
+        <w:rPr>
+          <w:rFonts w:ascii="Arial" w:hAnsi="Arial" w:cs="Arial"/>
+          <w:color w:val="1F4E79" w:themeColor="accent1" w:themeShade="80"/>
+          <w:sz w:val="18"/>
+          <w:szCs w:val="18"/>
+        </w:rPr>
+      </w:pPr>
+      <w:r>
+        <w:rPr>
+          <w:rFonts w:ascii="Arial" w:hAnsi="Arial" w:cs="Arial"/>
+          <w:color w:val="1F497D"/>
+          <w:sz w:val="18"/>
+          <w:szCs w:val="18"/>
+        </w:rPr>
+        <w:t>-</w:t>
+      </w:r>
+      <w:r>
+        <w:rPr>
+          <w:rFonts w:ascii="Arial" w:hAnsi="Arial" w:cs="Arial"/>
+          <w:color w:val="1F497D"/>
+          <w:sz w:val="18"/>
+          <w:szCs w:val="18"/>
+        </w:rPr>
+        <w:tab/>
+      </w:r>
+      <w:r>
+        <w:rPr>
+          <w:rFonts w:ascii="Arial" w:hAnsi="Arial" w:cs="Arial"/>
+          <w:color w:val="1F4E79" w:themeColor="accent1" w:themeShade="80"/>
+          <w:sz w:val="18"/>
+          <w:szCs w:val="18"/>
+        </w:rPr>
+        <w:t>The facility to write to the Windows Event Log has been added.</w:t>
       </w:r>
     </w:p>
     <w:p>
@@ -2895,7 +3953,7 @@
           <w:sz w:val="24"/>
           <w:szCs w:val="24"/>
         </w:rPr>
-        <w:t>v7.2.2</w:t>
+        <w:t>v7.1.6</w:t>
       </w:r>
       <w:r>
         <w:rPr>
@@ -2907,7 +3965,7 @@
           <w:szCs w:val="24"/>
         </w:rPr>
         <w:tab/>
-        <w:t>08/07/2024</w:t>
+        <w:t>24/04/2024</w:t>
       </w:r>
       <w:r>
         <w:rPr>
@@ -2927,7 +3985,7 @@
           <w:sz w:val="16"/>
           <w:szCs w:val="16"/>
         </w:rPr>
-        <w:t>CTecControls v1.5.2, CTecDevices v1.3.2, CTecFtdi v1.3.1, CTecUtil v1.4.2</w:t>
+        <w:t>CTecControls v1.4.20, CTecDevices v1.2.3, CTecFtdi v1.2.3, CTecUtil v1.3.18</w:t>
       </w:r>
     </w:p>
     <w:p>
@@ -2942,7 +4000,7 @@
         <w:contextualSpacing/>
         <w:rPr>
           <w:rFonts w:ascii="Arial" w:hAnsi="Arial" w:cs="Arial"/>
-          <w:color w:val="1F497D"/>
+          <w:color w:val="1F4E79" w:themeColor="accent1" w:themeShade="80"/>
           <w:sz w:val="18"/>
           <w:szCs w:val="18"/>
         </w:rPr>
@@ -2964,7 +4022,15 @@
           <w:szCs w:val="18"/>
         </w:rPr>
         <w:tab/>
-        <w:t>The app now handles datasets for multiple panels.  When data is read from a device or file it is added to the existing data set in its respective panel position, optionally preserving any pre-existing panel data relating to other panels.  A Panel Management pop-up has been added for adding/removing panels.</w:t>
+      </w:r>
+      <w:r>
+        <w:rPr>
+          <w:rFonts w:ascii="Arial" w:hAnsi="Arial" w:cs="Arial"/>
+          <w:color w:val="1F4E79" w:themeColor="accent1" w:themeShade="80"/>
+          <w:sz w:val="18"/>
+          <w:szCs w:val="18"/>
+        </w:rPr>
+        <w:t>Default device sensitivity is now 100, not 75.</w:t>
       </w:r>
     </w:p>
     <w:p>
@@ -2979,7 +4045,7 @@
         <w:contextualSpacing/>
         <w:rPr>
           <w:rFonts w:ascii="Arial" w:hAnsi="Arial" w:cs="Arial"/>
-          <w:color w:val="1F497D"/>
+          <w:color w:val="1F4E79" w:themeColor="accent1" w:themeShade="80"/>
           <w:sz w:val="18"/>
           <w:szCs w:val="18"/>
         </w:rPr>
@@ -3009,135 +4075,7 @@
           <w:sz w:val="18"/>
           <w:szCs w:val="18"/>
         </w:rPr>
-        <w:t xml:space="preserve">NumberSpinner control: added </w:t>
-      </w:r>
-      <w:proofErr w:type="spellStart"/>
-      <w:r>
-        <w:rPr>
-          <w:rFonts w:ascii="Arial" w:hAnsi="Arial" w:cs="Arial"/>
-          <w:color w:val="1F4E79" w:themeColor="accent1" w:themeShade="80"/>
-          <w:sz w:val="18"/>
-          <w:szCs w:val="18"/>
-        </w:rPr>
-        <w:t>NumberSet</w:t>
-      </w:r>
-      <w:proofErr w:type="spellEnd"/>
-      <w:r>
-        <w:rPr>
-          <w:rFonts w:ascii="Arial" w:hAnsi="Arial" w:cs="Arial"/>
-          <w:color w:val="1F4E79" w:themeColor="accent1" w:themeShade="80"/>
-          <w:sz w:val="18"/>
-          <w:szCs w:val="18"/>
-        </w:rPr>
-        <w:t xml:space="preserve"> property, that defines the set of valid values for the case when the valid values are not consecutive, and </w:t>
-      </w:r>
-      <w:r>
-        <w:rPr>
-          <w:rFonts w:ascii="Arial" w:hAnsi="Arial" w:cs="Arial"/>
-          <w:color w:val="1F4E79" w:themeColor="accent1" w:themeShade="80"/>
-          <w:sz w:val="18"/>
-          <w:szCs w:val="18"/>
-        </w:rPr>
-        <w:t>the ability to show</w:t>
-      </w:r>
-      <w:r>
-        <w:rPr>
-          <w:rFonts w:ascii="Arial" w:hAnsi="Arial" w:cs="Arial"/>
-          <w:color w:val="1F4E79" w:themeColor="accent1" w:themeShade="80"/>
-          <w:sz w:val="18"/>
-          <w:szCs w:val="18"/>
-        </w:rPr>
-        <w:t xml:space="preserve"> the total number in the set.</w:t>
-      </w:r>
-    </w:p>
-    <w:p>
-      <w:pPr>
-        <w:tabs>
-          <w:tab w:val="left" w:pos="284"/>
-          <w:tab w:val="left" w:pos="567"/>
-          <w:tab w:val="left" w:pos="993"/>
-          <w:tab w:val="left" w:pos="1418"/>
-        </w:tabs>
-        <w:ind w:left="284" w:hanging="284"/>
-        <w:contextualSpacing/>
-        <w:rPr>
-          <w:rFonts w:ascii="Arial" w:hAnsi="Arial" w:cs="Arial"/>
-          <w:color w:val="1F4E79" w:themeColor="accent1" w:themeShade="80"/>
-          <w:sz w:val="18"/>
-          <w:szCs w:val="18"/>
-        </w:rPr>
-      </w:pPr>
-      <w:r>
-        <w:rPr>
-          <w:rFonts w:ascii="Arial" w:hAnsi="Arial" w:cs="Arial"/>
-          <w:color w:val="1F497D"/>
-          <w:sz w:val="18"/>
-          <w:szCs w:val="18"/>
-        </w:rPr>
-        <w:t>-</w:t>
-      </w:r>
-      <w:r>
-        <w:rPr>
-          <w:rFonts w:ascii="Arial" w:hAnsi="Arial" w:cs="Arial"/>
-          <w:color w:val="1F497D"/>
-          <w:sz w:val="18"/>
-          <w:szCs w:val="18"/>
-        </w:rPr>
-        <w:tab/>
-      </w:r>
-      <w:r>
-        <w:rPr>
-          <w:rFonts w:ascii="Arial" w:hAnsi="Arial" w:cs="Arial"/>
-          <w:color w:val="1F4E79" w:themeColor="accent1" w:themeShade="80"/>
-          <w:sz w:val="18"/>
-          <w:szCs w:val="18"/>
-        </w:rPr>
-        <w:t xml:space="preserve">Number lists are now formatted in a </w:t>
-      </w:r>
-      <w:r>
-        <w:rPr>
-          <w:rFonts w:ascii="Arial" w:hAnsi="Arial" w:cs="Arial"/>
-          <w:color w:val="1F4E79" w:themeColor="accent1" w:themeShade="80"/>
-          <w:sz w:val="18"/>
-          <w:szCs w:val="18"/>
-        </w:rPr>
-        <w:t>number-range</w:t>
-      </w:r>
-      <w:r>
-        <w:rPr>
-          <w:rFonts w:ascii="Arial" w:hAnsi="Arial" w:cs="Arial"/>
-          <w:color w:val="1F4E79" w:themeColor="accent1" w:themeShade="80"/>
-          <w:sz w:val="18"/>
-          <w:szCs w:val="18"/>
-        </w:rPr>
-        <w:t xml:space="preserve"> </w:t>
-      </w:r>
-      <w:r>
-        <w:rPr>
-          <w:rFonts w:ascii="Arial" w:hAnsi="Arial" w:cs="Arial"/>
-          <w:color w:val="1F4E79" w:themeColor="accent1" w:themeShade="80"/>
-          <w:sz w:val="18"/>
-          <w:szCs w:val="18"/>
-        </w:rPr>
-        <w:t>style,</w:t>
-      </w:r>
-      <w:r>
-        <w:rPr>
-          <w:rFonts w:ascii="Arial" w:hAnsi="Arial" w:cs="Arial"/>
-          <w:color w:val="1F4E79" w:themeColor="accent1" w:themeShade="80"/>
-          <w:sz w:val="18"/>
-          <w:szCs w:val="18"/>
-        </w:rPr>
-        <w:t xml:space="preserve"> </w:t>
-      </w:r>
-      <w:r>
-        <w:rPr>
-          <w:rFonts w:ascii="Arial" w:hAnsi="Arial" w:cs="Arial"/>
-          <w:color w:val="1F4E79" w:themeColor="accent1" w:themeShade="80"/>
-          <w:sz w:val="18"/>
-          <w:szCs w:val="18"/>
-        </w:rPr>
-        <w:t>e.g. “1-3,6,8-10” instead of "1,2,3,6,8,9,10”.</w:t>
+        <w:t>If Remote LED is enabled the Auxiliary Base Sounder Group option is disabled.</w:t>
       </w:r>
     </w:p>
     <w:p>
@@ -3179,7 +4117,7 @@
           <w:sz w:val="24"/>
           <w:szCs w:val="24"/>
         </w:rPr>
-        <w:t>v7.2.1</w:t>
+        <w:t>v7.1.3</w:t>
       </w:r>
       <w:r>
         <w:rPr>
@@ -3191,7 +4129,7 @@
           <w:szCs w:val="24"/>
         </w:rPr>
         <w:tab/>
-        <w:t>16/05/2024</w:t>
+        <w:t>21/03/2024</w:t>
       </w:r>
       <w:r>
         <w:rPr>
@@ -3211,7 +4149,7 @@
           <w:sz w:val="16"/>
           <w:szCs w:val="16"/>
         </w:rPr>
-        <w:t>CTecControls v1.5.1, CTecDevices v1.3.1, CTecFtdi v1.3.1, CTecUtil v1.4.1</w:t>
+        <w:t>CTecControls v1.4.20, CTecDevices v1.2.2, CTecFtdi v1.2.3, CTecUtil v1.3.17</w:t>
       </w:r>
     </w:p>
     <w:p>
@@ -3256,7 +4194,7 @@
           <w:sz w:val="18"/>
           <w:szCs w:val="18"/>
         </w:rPr>
-        <w:t>Updated to target .NET 8.0.</w:t>
+        <w:t>Added Group and Volume settings to CAST PRO devices with sounders.</w:t>
       </w:r>
     </w:p>
     <w:p>
@@ -3271,7 +4209,7 @@
         <w:contextualSpacing/>
         <w:rPr>
           <w:rFonts w:ascii="Arial" w:hAnsi="Arial" w:cs="Arial"/>
-          <w:color w:val="1F497D"/>
+          <w:color w:val="1F4E79" w:themeColor="accent1" w:themeShade="80"/>
           <w:sz w:val="18"/>
           <w:szCs w:val="18"/>
         </w:rPr>
@@ -3298,7 +4236,7 @@
           <w:sz w:val="24"/>
           <w:szCs w:val="24"/>
         </w:rPr>
-        <w:t>v7.1.7</w:t>
+        <w:t>v7.1.1</w:t>
       </w:r>
       <w:r>
         <w:rPr>
@@ -3310,7 +4248,7 @@
           <w:szCs w:val="24"/>
         </w:rPr>
         <w:tab/>
-        <w:t>24/04/2024</w:t>
+        <w:t>14/03/2024</w:t>
       </w:r>
       <w:r>
         <w:rPr>
@@ -3330,7 +4268,7 @@
           <w:sz w:val="16"/>
           <w:szCs w:val="16"/>
         </w:rPr>
-        <w:t>CTecControls v1.4.21, CTecDevices v1.2.3, CTecFtdi v1.2.3, CTecUtil v1.3.19</w:t>
+        <w:t>CTecControls v1.4.19, CTecDevices v1.2.1, CTecFtdi v1.2.3, CTecUtil v1.3.17</w:t>
       </w:r>
     </w:p>
     <w:p>
@@ -3375,169 +4313,52 @@
           <w:sz w:val="18"/>
           <w:szCs w:val="18"/>
         </w:rPr>
-        <w:t>Show “n/a” for the number of loops in the Info popup if no panel is connected.</w:t>
-      </w:r>
-    </w:p>
-    <w:p>
-      <w:pPr>
-        <w:tabs>
-          <w:tab w:val="left" w:pos="284"/>
-          <w:tab w:val="left" w:pos="567"/>
-          <w:tab w:val="left" w:pos="993"/>
-          <w:tab w:val="left" w:pos="1418"/>
-        </w:tabs>
-        <w:ind w:left="284" w:hanging="284"/>
-        <w:contextualSpacing/>
-        <w:rPr>
-          <w:rFonts w:ascii="Arial" w:hAnsi="Arial" w:cs="Arial"/>
-          <w:color w:val="1F4E79" w:themeColor="accent1" w:themeShade="80"/>
-          <w:sz w:val="18"/>
-          <w:szCs w:val="18"/>
-        </w:rPr>
-      </w:pPr>
-      <w:r>
-        <w:rPr>
-          <w:rFonts w:ascii="Arial" w:hAnsi="Arial" w:cs="Arial"/>
-          <w:color w:val="1F497D"/>
-          <w:sz w:val="18"/>
-          <w:szCs w:val="18"/>
-        </w:rPr>
-        <w:t>-</w:t>
-      </w:r>
-      <w:r>
-        <w:rPr>
-          <w:rFonts w:ascii="Arial" w:hAnsi="Arial" w:cs="Arial"/>
-          <w:color w:val="1F497D"/>
-          <w:sz w:val="18"/>
-          <w:szCs w:val="18"/>
-        </w:rPr>
-        <w:tab/>
-      </w:r>
-      <w:r>
-        <w:rPr>
-          <w:rFonts w:ascii="Arial" w:hAnsi="Arial" w:cs="Arial"/>
-          <w:color w:val="1F4E79" w:themeColor="accent1" w:themeShade="80"/>
-          <w:sz w:val="18"/>
-          <w:szCs w:val="18"/>
-        </w:rPr>
-        <w:t>Device Details: the default alarm verification counts are now 1.</w:t>
-      </w:r>
-    </w:p>
-    <w:p>
-      <w:pPr>
-        <w:tabs>
-          <w:tab w:val="left" w:pos="284"/>
-          <w:tab w:val="left" w:pos="567"/>
-          <w:tab w:val="left" w:pos="993"/>
-          <w:tab w:val="left" w:pos="1418"/>
-        </w:tabs>
-        <w:ind w:left="284" w:hanging="284"/>
-        <w:contextualSpacing/>
-        <w:rPr>
-          <w:rFonts w:ascii="Arial" w:hAnsi="Arial" w:cs="Arial"/>
-          <w:color w:val="1F4E79" w:themeColor="accent1" w:themeShade="80"/>
-          <w:sz w:val="18"/>
-          <w:szCs w:val="18"/>
-        </w:rPr>
-      </w:pPr>
-      <w:r>
-        <w:rPr>
-          <w:rFonts w:ascii="Arial" w:hAnsi="Arial" w:cs="Arial"/>
-          <w:color w:val="1F497D"/>
-          <w:sz w:val="18"/>
-          <w:szCs w:val="18"/>
-        </w:rPr>
-        <w:t>-</w:t>
-      </w:r>
-      <w:r>
-        <w:rPr>
-          <w:rFonts w:ascii="Arial" w:hAnsi="Arial" w:cs="Arial"/>
-          <w:color w:val="1F497D"/>
-          <w:sz w:val="18"/>
-          <w:szCs w:val="18"/>
-        </w:rPr>
-        <w:tab/>
-      </w:r>
-      <w:r>
-        <w:rPr>
-          <w:rFonts w:ascii="Arial" w:hAnsi="Arial" w:cs="Arial"/>
-          <w:color w:val="1F4E79" w:themeColor="accent1" w:themeShade="80"/>
-          <w:sz w:val="18"/>
-          <w:szCs w:val="18"/>
-        </w:rPr>
-        <w:t>M</w:t>
-      </w:r>
-      <w:r>
-        <w:rPr>
-          <w:rFonts w:ascii="Arial" w:hAnsi="Arial" w:cs="Arial"/>
-          <w:color w:val="1F4E79" w:themeColor="accent1" w:themeShade="80"/>
-          <w:sz w:val="18"/>
-          <w:szCs w:val="18"/>
-        </w:rPr>
-        <w:t>enu options</w:t>
-      </w:r>
-      <w:r>
-        <w:rPr>
-          <w:rFonts w:ascii="Arial" w:hAnsi="Arial" w:cs="Arial"/>
-          <w:color w:val="1F4E79" w:themeColor="accent1" w:themeShade="80"/>
-          <w:sz w:val="18"/>
-          <w:szCs w:val="18"/>
-        </w:rPr>
-        <w:t>’</w:t>
-      </w:r>
-      <w:r>
-        <w:rPr>
-          <w:rFonts w:ascii="Arial" w:hAnsi="Arial" w:cs="Arial"/>
-          <w:color w:val="1F4E79" w:themeColor="accent1" w:themeShade="80"/>
-          <w:sz w:val="18"/>
-          <w:szCs w:val="18"/>
-        </w:rPr>
-        <w:t xml:space="preserve"> ToolTip text is now refreshed on change of language.</w:t>
-      </w:r>
-    </w:p>
-    <w:p>
-      <w:pPr>
-        <w:tabs>
-          <w:tab w:val="left" w:pos="284"/>
-          <w:tab w:val="left" w:pos="567"/>
-          <w:tab w:val="left" w:pos="993"/>
-          <w:tab w:val="left" w:pos="1418"/>
-        </w:tabs>
-        <w:ind w:left="284" w:hanging="284"/>
-        <w:contextualSpacing/>
-        <w:rPr>
-          <w:rFonts w:ascii="Arial" w:hAnsi="Arial" w:cs="Arial"/>
-          <w:color w:val="1F4E79" w:themeColor="accent1" w:themeShade="80"/>
-          <w:sz w:val="18"/>
-          <w:szCs w:val="18"/>
-        </w:rPr>
-      </w:pPr>
-      <w:r>
-        <w:rPr>
-          <w:rFonts w:ascii="Arial" w:hAnsi="Arial" w:cs="Arial"/>
-          <w:color w:val="1F497D"/>
-          <w:sz w:val="18"/>
-          <w:szCs w:val="18"/>
-        </w:rPr>
-        <w:t>-</w:t>
-      </w:r>
-      <w:r>
-        <w:rPr>
-          <w:rFonts w:ascii="Arial" w:hAnsi="Arial" w:cs="Arial"/>
-          <w:color w:val="1F497D"/>
-          <w:sz w:val="18"/>
-          <w:szCs w:val="18"/>
-        </w:rPr>
-        <w:tab/>
-      </w:r>
-      <w:r>
-        <w:rPr>
-          <w:rFonts w:ascii="Arial" w:hAnsi="Arial" w:cs="Arial"/>
-          <w:color w:val="1F4E79" w:themeColor="accent1" w:themeShade="80"/>
-          <w:sz w:val="18"/>
-          <w:szCs w:val="18"/>
-        </w:rPr>
-        <w:t>The facility to write to the Windows Event Log has been added.</w:t>
+        <w:t xml:space="preserve">Fixed </w:t>
+      </w:r>
+      <w:r>
+        <w:rPr>
+          <w:rFonts w:ascii="Arial" w:hAnsi="Arial" w:cs="Arial"/>
+          <w:color w:val="1F4E79" w:themeColor="accent1" w:themeShade="80"/>
+          <w:sz w:val="18"/>
+          <w:szCs w:val="18"/>
+        </w:rPr>
+        <w:t>a</w:t>
+      </w:r>
+      <w:r>
+        <w:rPr>
+          <w:rFonts w:ascii="Arial" w:hAnsi="Arial" w:cs="Arial"/>
+          <w:color w:val="1F4E79" w:themeColor="accent1" w:themeShade="80"/>
+          <w:sz w:val="18"/>
+          <w:szCs w:val="18"/>
+        </w:rPr>
+        <w:t xml:space="preserve"> fault</w:t>
+      </w:r>
+      <w:r>
+        <w:rPr>
+          <w:rFonts w:ascii="Arial" w:hAnsi="Arial" w:cs="Arial"/>
+          <w:color w:val="1F4E79" w:themeColor="accent1" w:themeShade="80"/>
+          <w:sz w:val="18"/>
+          <w:szCs w:val="18"/>
+        </w:rPr>
+        <w:t xml:space="preserve"> that could occur</w:t>
+      </w:r>
+      <w:r>
+        <w:rPr>
+          <w:rFonts w:ascii="Arial" w:hAnsi="Arial" w:cs="Arial"/>
+          <w:color w:val="1F4E79" w:themeColor="accent1" w:themeShade="80"/>
+          <w:sz w:val="18"/>
+          <w:szCs w:val="18"/>
+        </w:rPr>
+        <w:t xml:space="preserve"> when changing to Apollo protocol</w:t>
+      </w:r>
+      <w:r>
+        <w:rPr>
+          <w:rFonts w:ascii="Arial" w:hAnsi="Arial" w:cs="Arial"/>
+          <w:color w:val="1F4E79" w:themeColor="accent1" w:themeShade="80"/>
+          <w:sz w:val="18"/>
+          <w:szCs w:val="18"/>
+        </w:rPr>
+        <w:t>.</w:t>
       </w:r>
     </w:p>
     <w:p>
@@ -3579,7 +4400,7 @@
           <w:sz w:val="24"/>
           <w:szCs w:val="24"/>
         </w:rPr>
-        <w:t>v7.1.6</w:t>
+        <w:t>v7.1.0</w:t>
       </w:r>
       <w:r>
         <w:rPr>
@@ -3591,7 +4412,7 @@
           <w:szCs w:val="24"/>
         </w:rPr>
         <w:tab/>
-        <w:t>24/04/2024</w:t>
+        <w:t>13/03/2024</w:t>
       </w:r>
       <w:r>
         <w:rPr>
@@ -3611,7 +4432,7 @@
           <w:sz w:val="16"/>
           <w:szCs w:val="16"/>
         </w:rPr>
-        <w:t>CTecControls v1.4.20, CTecDevices v1.2.3, CTecFtdi v1.2.3, CTecUtil v1.3.18</w:t>
+        <w:t>CTecControls v1.4.18, CTecDevices v1.2.0, CTecFtdi v1.2.3, CTecUtil v1.3.17</w:t>
       </w:r>
     </w:p>
     <w:p>
@@ -3638,6 +4459,7 @@
           <w:sz w:val="18"/>
           <w:szCs w:val="18"/>
         </w:rPr>
+        <w:lastRenderedPageBreak/>
         <w:t>-</w:t>
       </w:r>
       <w:r>
@@ -3656,7 +4478,65 @@
           <w:sz w:val="18"/>
           <w:szCs w:val="18"/>
         </w:rPr>
-        <w:t>Default device sensitivity is now 100, not 75.</w:t>
+        <w:t xml:space="preserve">Default </w:t>
+      </w:r>
+      <w:proofErr w:type="spellStart"/>
+      <w:r>
+        <w:rPr>
+          <w:rFonts w:ascii="Arial" w:hAnsi="Arial" w:cs="Arial"/>
+          <w:color w:val="1F4E79" w:themeColor="accent1" w:themeShade="80"/>
+          <w:sz w:val="18"/>
+          <w:szCs w:val="18"/>
+        </w:rPr>
+        <w:t>DeviceData</w:t>
+      </w:r>
+      <w:proofErr w:type="spellEnd"/>
+      <w:r>
+        <w:rPr>
+          <w:rFonts w:ascii="Arial" w:hAnsi="Arial" w:cs="Arial"/>
+          <w:color w:val="1F4E79" w:themeColor="accent1" w:themeShade="80"/>
+          <w:sz w:val="18"/>
+          <w:szCs w:val="18"/>
+        </w:rPr>
+        <w:t xml:space="preserve"> day/night modes are now set according to the device </w:t>
+      </w:r>
+      <w:proofErr w:type="gramStart"/>
+      <w:r>
+        <w:rPr>
+          <w:rFonts w:ascii="Arial" w:hAnsi="Arial" w:cs="Arial"/>
+          <w:color w:val="1F4E79" w:themeColor="accent1" w:themeShade="80"/>
+          <w:sz w:val="18"/>
+          <w:szCs w:val="18"/>
+        </w:rPr>
+        <w:t>type</w:t>
+      </w:r>
+      <w:r>
+        <w:rPr>
+          <w:rFonts w:ascii="Arial" w:hAnsi="Arial" w:cs="Arial"/>
+          <w:color w:val="1F4E79" w:themeColor="accent1" w:themeShade="80"/>
+          <w:sz w:val="18"/>
+          <w:szCs w:val="18"/>
+        </w:rPr>
+        <w:t>,</w:t>
+      </w:r>
+      <w:r>
+        <w:rPr>
+          <w:rFonts w:ascii="Arial" w:hAnsi="Arial" w:cs="Arial"/>
+          <w:color w:val="1F4E79" w:themeColor="accent1" w:themeShade="80"/>
+          <w:sz w:val="18"/>
+          <w:szCs w:val="18"/>
+        </w:rPr>
+        <w:t xml:space="preserve"> and</w:t>
+      </w:r>
+      <w:proofErr w:type="gramEnd"/>
+      <w:r>
+        <w:rPr>
+          <w:rFonts w:ascii="Arial" w:hAnsi="Arial" w:cs="Arial"/>
+          <w:color w:val="1F4E79" w:themeColor="accent1" w:themeShade="80"/>
+          <w:sz w:val="18"/>
+          <w:szCs w:val="18"/>
+        </w:rPr>
+        <w:t xml:space="preserve"> are set to default values when a device is changed or added.</w:t>
       </w:r>
     </w:p>
     <w:p>
@@ -3701,7 +4581,52 @@
           <w:sz w:val="18"/>
           <w:szCs w:val="18"/>
         </w:rPr>
-        <w:t>If Remote LED is enabled the Auxiliary Base Sounder Group option is disabled.</w:t>
+        <w:t>The modes menus are now updated correctly when the device selection changes and when the culture is changed.</w:t>
+      </w:r>
+    </w:p>
+    <w:p>
+      <w:pPr>
+        <w:tabs>
+          <w:tab w:val="left" w:pos="284"/>
+          <w:tab w:val="left" w:pos="567"/>
+          <w:tab w:val="left" w:pos="993"/>
+          <w:tab w:val="left" w:pos="1418"/>
+        </w:tabs>
+        <w:ind w:left="284" w:hanging="284"/>
+        <w:contextualSpacing/>
+        <w:rPr>
+          <w:rFonts w:ascii="Arial" w:hAnsi="Arial" w:cs="Arial"/>
+          <w:color w:val="1F4E79" w:themeColor="accent1" w:themeShade="80"/>
+          <w:sz w:val="18"/>
+          <w:szCs w:val="18"/>
+        </w:rPr>
+      </w:pPr>
+      <w:r>
+        <w:rPr>
+          <w:rFonts w:ascii="Arial" w:hAnsi="Arial" w:cs="Arial"/>
+          <w:color w:val="1F497D"/>
+          <w:sz w:val="18"/>
+          <w:szCs w:val="18"/>
+        </w:rPr>
+        <w:t>-</w:t>
+      </w:r>
+      <w:r>
+        <w:rPr>
+          <w:rFonts w:ascii="Arial" w:hAnsi="Arial" w:cs="Arial"/>
+          <w:color w:val="1F497D"/>
+          <w:sz w:val="18"/>
+          <w:szCs w:val="18"/>
+        </w:rPr>
+        <w:tab/>
+      </w:r>
+      <w:r>
+        <w:rPr>
+          <w:rFonts w:ascii="Arial" w:hAnsi="Arial" w:cs="Arial"/>
+          <w:color w:val="1F4E79" w:themeColor="accent1" w:themeShade="80"/>
+          <w:sz w:val="18"/>
+          <w:szCs w:val="18"/>
+        </w:rPr>
+        <w:t>Zone validation now correctly reports if the total delay time is too long.</w:t>
       </w:r>
     </w:p>
     <w:p>
@@ -3743,7 +4668,7 @@
           <w:sz w:val="24"/>
           <w:szCs w:val="24"/>
         </w:rPr>
-        <w:t>v7.1.3</w:t>
+        <w:t>v7.0.10</w:t>
       </w:r>
       <w:r>
         <w:rPr>
@@ -3755,7 +4680,7 @@
           <w:szCs w:val="24"/>
         </w:rPr>
         <w:tab/>
-        <w:t>21/03/2024</w:t>
+        <w:t>12/03/2024</w:t>
       </w:r>
       <w:r>
         <w:rPr>
@@ -3775,7 +4700,7 @@
           <w:sz w:val="16"/>
           <w:szCs w:val="16"/>
         </w:rPr>
-        <w:t>CTecControls v1.4.20, CTecDevices v1.2.2, CTecFtdi v1.2.3, CTecUtil v1.3.17</w:t>
+        <w:t>CTecControls v1.4.18, CTecDevices v1.1.12, CTecFtdi v1.2.3, CTecUtil v1.3.17</w:t>
       </w:r>
     </w:p>
     <w:p>
@@ -3820,7 +4745,223 @@
           <w:sz w:val="18"/>
           <w:szCs w:val="18"/>
         </w:rPr>
-        <w:t>Added Group and Volume settings to CAST PRO devices with sounders.</w:t>
+        <w:t>Support for CAST PRO devices has been added.</w:t>
+      </w:r>
+    </w:p>
+    <w:p>
+      <w:pPr>
+        <w:tabs>
+          <w:tab w:val="left" w:pos="284"/>
+          <w:tab w:val="left" w:pos="567"/>
+          <w:tab w:val="left" w:pos="993"/>
+          <w:tab w:val="left" w:pos="1418"/>
+        </w:tabs>
+        <w:ind w:left="284" w:hanging="284"/>
+        <w:contextualSpacing/>
+        <w:rPr>
+          <w:rFonts w:ascii="Arial" w:hAnsi="Arial" w:cs="Arial"/>
+          <w:color w:val="1F4E79" w:themeColor="accent1" w:themeShade="80"/>
+          <w:sz w:val="18"/>
+          <w:szCs w:val="18"/>
+        </w:rPr>
+      </w:pPr>
+      <w:r>
+        <w:rPr>
+          <w:rFonts w:ascii="Arial" w:hAnsi="Arial" w:cs="Arial"/>
+          <w:color w:val="1F497D"/>
+          <w:sz w:val="18"/>
+          <w:szCs w:val="18"/>
+        </w:rPr>
+        <w:t>-</w:t>
+      </w:r>
+      <w:r>
+        <w:rPr>
+          <w:rFonts w:ascii="Arial" w:hAnsi="Arial" w:cs="Arial"/>
+          <w:color w:val="1F497D"/>
+          <w:sz w:val="18"/>
+          <w:szCs w:val="18"/>
+        </w:rPr>
+        <w:tab/>
+      </w:r>
+      <w:r>
+        <w:rPr>
+          <w:rFonts w:ascii="Arial" w:hAnsi="Arial" w:cs="Arial"/>
+          <w:color w:val="1F4E79" w:themeColor="accent1" w:themeShade="80"/>
+          <w:sz w:val="18"/>
+          <w:szCs w:val="18"/>
+        </w:rPr>
+        <w:t>Causes and Effects</w:t>
+      </w:r>
+      <w:r>
+        <w:rPr>
+          <w:rFonts w:ascii="Arial" w:hAnsi="Arial" w:cs="Arial"/>
+          <w:color w:val="1F4E79" w:themeColor="accent1" w:themeShade="80"/>
+          <w:sz w:val="18"/>
+          <w:szCs w:val="18"/>
+        </w:rPr>
+        <w:t xml:space="preserve"> </w:t>
+      </w:r>
+      <w:r>
+        <w:rPr>
+          <w:rFonts w:ascii="Arial" w:hAnsi="Arial" w:cs="Arial"/>
+          <w:color w:val="1F4E79" w:themeColor="accent1" w:themeShade="80"/>
+          <w:sz w:val="18"/>
+          <w:szCs w:val="18"/>
+        </w:rPr>
+        <w:t xml:space="preserve">panel download error </w:t>
+      </w:r>
+      <w:r>
+        <w:rPr>
+          <w:rFonts w:ascii="Arial" w:hAnsi="Arial" w:cs="Arial"/>
+          <w:color w:val="1F4E79" w:themeColor="accent1" w:themeShade="80"/>
+          <w:sz w:val="18"/>
+          <w:szCs w:val="18"/>
+        </w:rPr>
+        <w:t xml:space="preserve">has been fixed </w:t>
+      </w:r>
+      <w:r>
+        <w:rPr>
+          <w:rFonts w:ascii="Arial" w:hAnsi="Arial" w:cs="Arial"/>
+          <w:color w:val="1F4E79" w:themeColor="accent1" w:themeShade="80"/>
+          <w:sz w:val="18"/>
+          <w:szCs w:val="18"/>
+        </w:rPr>
+        <w:t>where the Reset Type was</w:t>
+      </w:r>
+      <w:r>
+        <w:rPr>
+          <w:rFonts w:ascii="Arial" w:hAnsi="Arial" w:cs="Arial"/>
+          <w:color w:val="1F4E79" w:themeColor="accent1" w:themeShade="80"/>
+          <w:sz w:val="18"/>
+          <w:szCs w:val="18"/>
+        </w:rPr>
+        <w:t xml:space="preserve"> being</w:t>
+      </w:r>
+      <w:r>
+        <w:rPr>
+          <w:rFonts w:ascii="Arial" w:hAnsi="Arial" w:cs="Arial"/>
+          <w:color w:val="1F4E79" w:themeColor="accent1" w:themeShade="80"/>
+          <w:sz w:val="18"/>
+          <w:szCs w:val="18"/>
+        </w:rPr>
+        <w:t xml:space="preserve"> decoded incorrectly.</w:t>
+      </w:r>
+    </w:p>
+    <w:p>
+      <w:pPr>
+        <w:tabs>
+          <w:tab w:val="left" w:pos="284"/>
+          <w:tab w:val="left" w:pos="567"/>
+          <w:tab w:val="left" w:pos="993"/>
+          <w:tab w:val="left" w:pos="1418"/>
+        </w:tabs>
+        <w:ind w:left="284" w:hanging="284"/>
+        <w:contextualSpacing/>
+        <w:rPr>
+          <w:rFonts w:ascii="Arial" w:hAnsi="Arial" w:cs="Arial"/>
+          <w:color w:val="1F4E79" w:themeColor="accent1" w:themeShade="80"/>
+          <w:sz w:val="18"/>
+          <w:szCs w:val="18"/>
+        </w:rPr>
+      </w:pPr>
+      <w:r>
+        <w:rPr>
+          <w:rFonts w:ascii="Arial" w:hAnsi="Arial" w:cs="Arial"/>
+          <w:color w:val="1F497D"/>
+          <w:sz w:val="18"/>
+          <w:szCs w:val="18"/>
+        </w:rPr>
+        <w:t>-</w:t>
+      </w:r>
+      <w:r>
+        <w:rPr>
+          <w:rFonts w:ascii="Arial" w:hAnsi="Arial" w:cs="Arial"/>
+          <w:color w:val="1F497D"/>
+          <w:sz w:val="18"/>
+          <w:szCs w:val="18"/>
+        </w:rPr>
+        <w:tab/>
+      </w:r>
+      <w:r>
+        <w:rPr>
+          <w:rFonts w:ascii="Arial" w:hAnsi="Arial" w:cs="Arial"/>
+          <w:color w:val="1F4E79" w:themeColor="accent1" w:themeShade="80"/>
+          <w:sz w:val="18"/>
+          <w:szCs w:val="18"/>
+        </w:rPr>
+        <w:t xml:space="preserve">The TimePicker control </w:t>
+      </w:r>
+      <w:r>
+        <w:rPr>
+          <w:rFonts w:ascii="Arial" w:hAnsi="Arial" w:cs="Arial"/>
+          <w:color w:val="1F4E79" w:themeColor="accent1" w:themeShade="80"/>
+          <w:sz w:val="18"/>
+          <w:szCs w:val="18"/>
+        </w:rPr>
+        <w:t xml:space="preserve">can </w:t>
+      </w:r>
+      <w:r>
+        <w:rPr>
+          <w:rFonts w:ascii="Arial" w:hAnsi="Arial" w:cs="Arial"/>
+          <w:color w:val="1F4E79" w:themeColor="accent1" w:themeShade="80"/>
+          <w:sz w:val="18"/>
+          <w:szCs w:val="18"/>
+        </w:rPr>
+        <w:t xml:space="preserve">now </w:t>
+      </w:r>
+      <w:r>
+        <w:rPr>
+          <w:rFonts w:ascii="Arial" w:hAnsi="Arial" w:cs="Arial"/>
+          <w:color w:val="1F4E79" w:themeColor="accent1" w:themeShade="80"/>
+          <w:sz w:val="18"/>
+          <w:szCs w:val="18"/>
+        </w:rPr>
+        <w:t>show</w:t>
+      </w:r>
+      <w:r>
+        <w:rPr>
+          <w:rFonts w:ascii="Arial" w:hAnsi="Arial" w:cs="Arial"/>
+          <w:color w:val="1F4E79" w:themeColor="accent1" w:themeShade="80"/>
+          <w:sz w:val="18"/>
+          <w:szCs w:val="18"/>
+        </w:rPr>
+        <w:t xml:space="preserve"> “-</w:t>
+      </w:r>
+      <w:r>
+        <w:rPr>
+          <w:rFonts w:ascii="Arial" w:hAnsi="Arial" w:cs="Arial"/>
+          <w:color w:val="1F4E79" w:themeColor="accent1" w:themeShade="80"/>
+          <w:sz w:val="18"/>
+          <w:szCs w:val="18"/>
+        </w:rPr>
+        <w:t>-</w:t>
+      </w:r>
+      <w:r>
+        <w:rPr>
+          <w:rFonts w:ascii="Arial" w:hAnsi="Arial" w:cs="Arial"/>
+          <w:color w:val="1F4E79" w:themeColor="accent1" w:themeShade="80"/>
+          <w:sz w:val="18"/>
+          <w:szCs w:val="18"/>
+        </w:rPr>
+        <w:t>:--“</w:t>
+      </w:r>
+      <w:r>
+        <w:rPr>
+          <w:rFonts w:ascii="Arial" w:hAnsi="Arial" w:cs="Arial"/>
+          <w:color w:val="1F4E79" w:themeColor="accent1" w:themeShade="80"/>
+          <w:sz w:val="18"/>
+          <w:szCs w:val="18"/>
+        </w:rPr>
+        <w:t xml:space="preserve"> to indicate Never</w:t>
+      </w:r>
+      <w:r>
+        <w:rPr>
+          <w:rFonts w:ascii="Arial" w:hAnsi="Arial" w:cs="Arial"/>
+          <w:color w:val="1F4E79" w:themeColor="accent1" w:themeShade="80"/>
+          <w:sz w:val="18"/>
+          <w:szCs w:val="18"/>
+        </w:rPr>
+        <w:t>.</w:t>
       </w:r>
     </w:p>
     <w:p>
@@ -3862,7 +5003,7 @@
           <w:sz w:val="24"/>
           <w:szCs w:val="24"/>
         </w:rPr>
-        <w:t>v7.1.1</w:t>
+        <w:t>v7.0.9</w:t>
       </w:r>
       <w:r>
         <w:rPr>
@@ -3874,7 +5015,7 @@
           <w:szCs w:val="24"/>
         </w:rPr>
         <w:tab/>
-        <w:t>14/03/2024</w:t>
+        <w:t>29/01/2024</w:t>
       </w:r>
       <w:r>
         <w:rPr>
@@ -3894,7 +5035,7 @@
           <w:sz w:val="16"/>
           <w:szCs w:val="16"/>
         </w:rPr>
-        <w:t>CTecControls v1.4.19, CTecDevices v1.2.1, CTecFtdi v1.2.3, CTecUtil v1.3.17</w:t>
+        <w:t>CTecControls v1.4.17, CTecDevices v1.1.11, CTecFtdi v1.2.3, CTecUtil v1.3.16</w:t>
       </w:r>
     </w:p>
     <w:p>
@@ -3914,6 +5055,7 @@
           <w:szCs w:val="18"/>
         </w:rPr>
       </w:pPr>
+      <w:bookmarkStart w:id="1" w:name="_Hlk150942883"/>
       <w:r>
         <w:rPr>
           <w:rFonts w:ascii="Arial" w:hAnsi="Arial" w:cs="Arial"/>
@@ -3939,53 +5081,9 @@
           <w:sz w:val="18"/>
           <w:szCs w:val="18"/>
         </w:rPr>
-        <w:t xml:space="preserve">Fixed </w:t>
-      </w:r>
-      <w:r>
-        <w:rPr>
-          <w:rFonts w:ascii="Arial" w:hAnsi="Arial" w:cs="Arial"/>
-          <w:color w:val="1F4E79" w:themeColor="accent1" w:themeShade="80"/>
-          <w:sz w:val="18"/>
-          <w:szCs w:val="18"/>
-        </w:rPr>
-        <w:t>a</w:t>
-      </w:r>
-      <w:r>
-        <w:rPr>
-          <w:rFonts w:ascii="Arial" w:hAnsi="Arial" w:cs="Arial"/>
-          <w:color w:val="1F4E79" w:themeColor="accent1" w:themeShade="80"/>
-          <w:sz w:val="18"/>
-          <w:szCs w:val="18"/>
-        </w:rPr>
-        <w:t xml:space="preserve"> fault</w:t>
-      </w:r>
-      <w:r>
-        <w:rPr>
-          <w:rFonts w:ascii="Arial" w:hAnsi="Arial" w:cs="Arial"/>
-          <w:color w:val="1F4E79" w:themeColor="accent1" w:themeShade="80"/>
-          <w:sz w:val="18"/>
-          <w:szCs w:val="18"/>
-        </w:rPr>
-        <w:t xml:space="preserve"> that could occur</w:t>
-      </w:r>
-      <w:r>
-        <w:rPr>
-          <w:rFonts w:ascii="Arial" w:hAnsi="Arial" w:cs="Arial"/>
-          <w:color w:val="1F4E79" w:themeColor="accent1" w:themeShade="80"/>
-          <w:sz w:val="18"/>
-          <w:szCs w:val="18"/>
-        </w:rPr>
-        <w:t xml:space="preserve"> when changing to Apollo protocol</w:t>
-      </w:r>
-      <w:r>
-        <w:rPr>
-          <w:rFonts w:ascii="Arial" w:hAnsi="Arial" w:cs="Arial"/>
-          <w:color w:val="1F4E79" w:themeColor="accent1" w:themeShade="80"/>
-          <w:sz w:val="18"/>
-          <w:szCs w:val="18"/>
-        </w:rPr>
-        <w:t>.</w:t>
-      </w:r>
+        <w:t>Default device I/O settings have been implemented where applicable; this corrects the input/output and channel settings across different device types for both CAST and Apollo.</w:t>
+      </w:r>
+      <w:bookmarkEnd w:id="1"/>
     </w:p>
     <w:p>
       <w:pPr>
@@ -4026,7 +5124,7 @@
           <w:sz w:val="24"/>
           <w:szCs w:val="24"/>
         </w:rPr>
-        <w:t>v7.1.0</w:t>
+        <w:t>v7.0.8</w:t>
       </w:r>
       <w:r>
         <w:rPr>
@@ -4038,7 +5136,7 @@
           <w:szCs w:val="24"/>
         </w:rPr>
         <w:tab/>
-        <w:t>13/03/2024</w:t>
+        <w:t>29/01/2024</w:t>
       </w:r>
       <w:r>
         <w:rPr>
@@ -4058,7 +5156,7 @@
           <w:sz w:val="16"/>
           <w:szCs w:val="16"/>
         </w:rPr>
-        <w:t>CTecControls v1.4.18, CTecDevices v1.2.0, CTecFtdi v1.2.3, CTecUtil v1.3.17</w:t>
+        <w:t>CTecControls v1.4.16, CTecDevices v1.1.10, CTecFtdi v1.2.3, CTecUtil v1.3.15</w:t>
       </w:r>
     </w:p>
     <w:p>
@@ -4103,710 +5201,6 @@
           <w:sz w:val="18"/>
           <w:szCs w:val="18"/>
         </w:rPr>
-        <w:t xml:space="preserve">Default </w:t>
-      </w:r>
-      <w:proofErr w:type="spellStart"/>
-      <w:r>
-        <w:rPr>
-          <w:rFonts w:ascii="Arial" w:hAnsi="Arial" w:cs="Arial"/>
-          <w:color w:val="1F4E79" w:themeColor="accent1" w:themeShade="80"/>
-          <w:sz w:val="18"/>
-          <w:szCs w:val="18"/>
-        </w:rPr>
-        <w:t>DeviceData</w:t>
-      </w:r>
-      <w:proofErr w:type="spellEnd"/>
-      <w:r>
-        <w:rPr>
-          <w:rFonts w:ascii="Arial" w:hAnsi="Arial" w:cs="Arial"/>
-          <w:color w:val="1F4E79" w:themeColor="accent1" w:themeShade="80"/>
-          <w:sz w:val="18"/>
-          <w:szCs w:val="18"/>
-        </w:rPr>
-        <w:t xml:space="preserve"> day/night modes are now set according to the device type</w:t>
-      </w:r>
-      <w:r>
-        <w:rPr>
-          <w:rFonts w:ascii="Arial" w:hAnsi="Arial" w:cs="Arial"/>
-          <w:color w:val="1F4E79" w:themeColor="accent1" w:themeShade="80"/>
-          <w:sz w:val="18"/>
-          <w:szCs w:val="18"/>
-        </w:rPr>
-        <w:t>,</w:t>
-      </w:r>
-      <w:r>
-        <w:rPr>
-          <w:rFonts w:ascii="Arial" w:hAnsi="Arial" w:cs="Arial"/>
-          <w:color w:val="1F4E79" w:themeColor="accent1" w:themeShade="80"/>
-          <w:sz w:val="18"/>
-          <w:szCs w:val="18"/>
-        </w:rPr>
-        <w:t xml:space="preserve"> and are set to default values when a device is changed or added.</w:t>
-      </w:r>
-    </w:p>
-    <w:p>
-      <w:pPr>
-        <w:tabs>
-          <w:tab w:val="left" w:pos="284"/>
-          <w:tab w:val="left" w:pos="567"/>
-          <w:tab w:val="left" w:pos="993"/>
-          <w:tab w:val="left" w:pos="1418"/>
-        </w:tabs>
-        <w:ind w:left="284" w:hanging="284"/>
-        <w:contextualSpacing/>
-        <w:rPr>
-          <w:rFonts w:ascii="Arial" w:hAnsi="Arial" w:cs="Arial"/>
-          <w:color w:val="1F4E79" w:themeColor="accent1" w:themeShade="80"/>
-          <w:sz w:val="18"/>
-          <w:szCs w:val="18"/>
-        </w:rPr>
-      </w:pPr>
-      <w:r>
-        <w:rPr>
-          <w:rFonts w:ascii="Arial" w:hAnsi="Arial" w:cs="Arial"/>
-          <w:color w:val="1F497D"/>
-          <w:sz w:val="18"/>
-          <w:szCs w:val="18"/>
-        </w:rPr>
-        <w:lastRenderedPageBreak/>
-        <w:t>-</w:t>
-      </w:r>
-      <w:r>
-        <w:rPr>
-          <w:rFonts w:ascii="Arial" w:hAnsi="Arial" w:cs="Arial"/>
-          <w:color w:val="1F497D"/>
-          <w:sz w:val="18"/>
-          <w:szCs w:val="18"/>
-        </w:rPr>
-        <w:tab/>
-      </w:r>
-      <w:r>
-        <w:rPr>
-          <w:rFonts w:ascii="Arial" w:hAnsi="Arial" w:cs="Arial"/>
-          <w:color w:val="1F4E79" w:themeColor="accent1" w:themeShade="80"/>
-          <w:sz w:val="18"/>
-          <w:szCs w:val="18"/>
-        </w:rPr>
-        <w:t>The modes menus are now updated correctly when the device selection changes and when the culture is changed.</w:t>
-      </w:r>
-    </w:p>
-    <w:p>
-      <w:pPr>
-        <w:tabs>
-          <w:tab w:val="left" w:pos="284"/>
-          <w:tab w:val="left" w:pos="567"/>
-          <w:tab w:val="left" w:pos="993"/>
-          <w:tab w:val="left" w:pos="1418"/>
-        </w:tabs>
-        <w:ind w:left="284" w:hanging="284"/>
-        <w:contextualSpacing/>
-        <w:rPr>
-          <w:rFonts w:ascii="Arial" w:hAnsi="Arial" w:cs="Arial"/>
-          <w:color w:val="1F4E79" w:themeColor="accent1" w:themeShade="80"/>
-          <w:sz w:val="18"/>
-          <w:szCs w:val="18"/>
-        </w:rPr>
-      </w:pPr>
-      <w:r>
-        <w:rPr>
-          <w:rFonts w:ascii="Arial" w:hAnsi="Arial" w:cs="Arial"/>
-          <w:color w:val="1F497D"/>
-          <w:sz w:val="18"/>
-          <w:szCs w:val="18"/>
-        </w:rPr>
-        <w:t>-</w:t>
-      </w:r>
-      <w:r>
-        <w:rPr>
-          <w:rFonts w:ascii="Arial" w:hAnsi="Arial" w:cs="Arial"/>
-          <w:color w:val="1F497D"/>
-          <w:sz w:val="18"/>
-          <w:szCs w:val="18"/>
-        </w:rPr>
-        <w:tab/>
-      </w:r>
-      <w:r>
-        <w:rPr>
-          <w:rFonts w:ascii="Arial" w:hAnsi="Arial" w:cs="Arial"/>
-          <w:color w:val="1F4E79" w:themeColor="accent1" w:themeShade="80"/>
-          <w:sz w:val="18"/>
-          <w:szCs w:val="18"/>
-        </w:rPr>
-        <w:t>Zone validation now correctly reports if the total delay time is too long.</w:t>
-      </w:r>
-    </w:p>
-    <w:p>
-      <w:pPr>
-        <w:tabs>
-          <w:tab w:val="left" w:pos="284"/>
-          <w:tab w:val="left" w:pos="567"/>
-          <w:tab w:val="left" w:pos="993"/>
-          <w:tab w:val="left" w:pos="1418"/>
-        </w:tabs>
-        <w:ind w:left="284" w:hanging="284"/>
-        <w:contextualSpacing/>
-        <w:rPr>
-          <w:rFonts w:ascii="Arial" w:hAnsi="Arial" w:cs="Arial"/>
-          <w:color w:val="1F4E79" w:themeColor="accent1" w:themeShade="80"/>
-          <w:sz w:val="18"/>
-          <w:szCs w:val="18"/>
-        </w:rPr>
-      </w:pPr>
-    </w:p>
-    <w:p>
-      <w:pPr>
-        <w:tabs>
-          <w:tab w:val="left" w:pos="993"/>
-        </w:tabs>
-        <w:rPr>
-          <w:rFonts w:ascii="Arial" w:hAnsi="Arial" w:cs="Arial"/>
-          <w:color w:val="9CC2E5" w:themeColor="accent1" w:themeTint="99"/>
-          <w:sz w:val="16"/>
-          <w:szCs w:val="16"/>
-        </w:rPr>
-      </w:pPr>
-      <w:r>
-        <w:rPr>
-          <w:rFonts w:ascii="Arial" w:hAnsi="Arial" w:cs="Arial"/>
-          <w:b/>
-          <w:bCs/>
-          <w:color w:val="4472C4" w:themeColor="accent5"/>
-          <w:sz w:val="24"/>
-          <w:szCs w:val="24"/>
-        </w:rPr>
-        <w:t>v7.0.10</w:t>
-      </w:r>
-      <w:r>
-        <w:rPr>
-          <w:rFonts w:ascii="Arial" w:hAnsi="Arial" w:cs="Arial"/>
-          <w:b/>
-          <w:bCs/>
-          <w:color w:val="4472C4" w:themeColor="accent5"/>
-          <w:sz w:val="24"/>
-          <w:szCs w:val="24"/>
-        </w:rPr>
-        <w:tab/>
-        <w:t>12/03/2024</w:t>
-      </w:r>
-      <w:r>
-        <w:rPr>
-          <w:rFonts w:ascii="Arial" w:hAnsi="Arial" w:cs="Arial"/>
-          <w:b/>
-          <w:bCs/>
-          <w:color w:val="4472C4" w:themeColor="accent5"/>
-          <w:sz w:val="24"/>
-          <w:szCs w:val="24"/>
-        </w:rPr>
-        <w:br/>
-      </w:r>
-      <w:r>
-        <w:rPr>
-          <w:rFonts w:ascii="Arial" w:hAnsi="Arial" w:cs="Arial"/>
-          <w:color w:val="9CC2E5" w:themeColor="accent1" w:themeTint="99"/>
-          <w:sz w:val="16"/>
-          <w:szCs w:val="16"/>
-        </w:rPr>
-        <w:t>CTecControls v1.4.18, CTecDevices v1.1.12, CTecFtdi v1.2.3, CTecUtil v1.3.17</w:t>
-      </w:r>
-    </w:p>
-    <w:p>
-      <w:pPr>
-        <w:tabs>
-          <w:tab w:val="left" w:pos="284"/>
-          <w:tab w:val="left" w:pos="567"/>
-          <w:tab w:val="left" w:pos="993"/>
-          <w:tab w:val="left" w:pos="1418"/>
-        </w:tabs>
-        <w:ind w:left="284" w:hanging="284"/>
-        <w:contextualSpacing/>
-        <w:rPr>
-          <w:rFonts w:ascii="Arial" w:hAnsi="Arial" w:cs="Arial"/>
-          <w:color w:val="1F4E79" w:themeColor="accent1" w:themeShade="80"/>
-          <w:sz w:val="18"/>
-          <w:szCs w:val="18"/>
-        </w:rPr>
-      </w:pPr>
-      <w:r>
-        <w:rPr>
-          <w:rFonts w:ascii="Arial" w:hAnsi="Arial" w:cs="Arial"/>
-          <w:color w:val="1F497D"/>
-          <w:sz w:val="18"/>
-          <w:szCs w:val="18"/>
-        </w:rPr>
-        <w:t>-</w:t>
-      </w:r>
-      <w:r>
-        <w:rPr>
-          <w:rFonts w:ascii="Arial" w:hAnsi="Arial" w:cs="Arial"/>
-          <w:color w:val="1F497D"/>
-          <w:sz w:val="18"/>
-          <w:szCs w:val="18"/>
-        </w:rPr>
-        <w:tab/>
-      </w:r>
-      <w:r>
-        <w:rPr>
-          <w:rFonts w:ascii="Arial" w:hAnsi="Arial" w:cs="Arial"/>
-          <w:color w:val="1F4E79" w:themeColor="accent1" w:themeShade="80"/>
-          <w:sz w:val="18"/>
-          <w:szCs w:val="18"/>
-        </w:rPr>
-        <w:t>Support for CAST PRO devices has been added.</w:t>
-      </w:r>
-    </w:p>
-    <w:p>
-      <w:pPr>
-        <w:tabs>
-          <w:tab w:val="left" w:pos="284"/>
-          <w:tab w:val="left" w:pos="567"/>
-          <w:tab w:val="left" w:pos="993"/>
-          <w:tab w:val="left" w:pos="1418"/>
-        </w:tabs>
-        <w:ind w:left="284" w:hanging="284"/>
-        <w:contextualSpacing/>
-        <w:rPr>
-          <w:rFonts w:ascii="Arial" w:hAnsi="Arial" w:cs="Arial"/>
-          <w:color w:val="1F4E79" w:themeColor="accent1" w:themeShade="80"/>
-          <w:sz w:val="18"/>
-          <w:szCs w:val="18"/>
-        </w:rPr>
-      </w:pPr>
-      <w:r>
-        <w:rPr>
-          <w:rFonts w:ascii="Arial" w:hAnsi="Arial" w:cs="Arial"/>
-          <w:color w:val="1F497D"/>
-          <w:sz w:val="18"/>
-          <w:szCs w:val="18"/>
-        </w:rPr>
-        <w:t>-</w:t>
-      </w:r>
-      <w:r>
-        <w:rPr>
-          <w:rFonts w:ascii="Arial" w:hAnsi="Arial" w:cs="Arial"/>
-          <w:color w:val="1F497D"/>
-          <w:sz w:val="18"/>
-          <w:szCs w:val="18"/>
-        </w:rPr>
-        <w:tab/>
-      </w:r>
-      <w:r>
-        <w:rPr>
-          <w:rFonts w:ascii="Arial" w:hAnsi="Arial" w:cs="Arial"/>
-          <w:color w:val="1F4E79" w:themeColor="accent1" w:themeShade="80"/>
-          <w:sz w:val="18"/>
-          <w:szCs w:val="18"/>
-        </w:rPr>
-        <w:t>Causes and Effects</w:t>
-      </w:r>
-      <w:r>
-        <w:rPr>
-          <w:rFonts w:ascii="Arial" w:hAnsi="Arial" w:cs="Arial"/>
-          <w:color w:val="1F4E79" w:themeColor="accent1" w:themeShade="80"/>
-          <w:sz w:val="18"/>
-          <w:szCs w:val="18"/>
-        </w:rPr>
-        <w:t xml:space="preserve"> </w:t>
-      </w:r>
-      <w:r>
-        <w:rPr>
-          <w:rFonts w:ascii="Arial" w:hAnsi="Arial" w:cs="Arial"/>
-          <w:color w:val="1F4E79" w:themeColor="accent1" w:themeShade="80"/>
-          <w:sz w:val="18"/>
-          <w:szCs w:val="18"/>
-        </w:rPr>
-        <w:t xml:space="preserve">panel download error </w:t>
-      </w:r>
-      <w:r>
-        <w:rPr>
-          <w:rFonts w:ascii="Arial" w:hAnsi="Arial" w:cs="Arial"/>
-          <w:color w:val="1F4E79" w:themeColor="accent1" w:themeShade="80"/>
-          <w:sz w:val="18"/>
-          <w:szCs w:val="18"/>
-        </w:rPr>
-        <w:t xml:space="preserve">has been fixed </w:t>
-      </w:r>
-      <w:r>
-        <w:rPr>
-          <w:rFonts w:ascii="Arial" w:hAnsi="Arial" w:cs="Arial"/>
-          <w:color w:val="1F4E79" w:themeColor="accent1" w:themeShade="80"/>
-          <w:sz w:val="18"/>
-          <w:szCs w:val="18"/>
-        </w:rPr>
-        <w:t>where the Reset Type was</w:t>
-      </w:r>
-      <w:r>
-        <w:rPr>
-          <w:rFonts w:ascii="Arial" w:hAnsi="Arial" w:cs="Arial"/>
-          <w:color w:val="1F4E79" w:themeColor="accent1" w:themeShade="80"/>
-          <w:sz w:val="18"/>
-          <w:szCs w:val="18"/>
-        </w:rPr>
-        <w:t xml:space="preserve"> being</w:t>
-      </w:r>
-      <w:r>
-        <w:rPr>
-          <w:rFonts w:ascii="Arial" w:hAnsi="Arial" w:cs="Arial"/>
-          <w:color w:val="1F4E79" w:themeColor="accent1" w:themeShade="80"/>
-          <w:sz w:val="18"/>
-          <w:szCs w:val="18"/>
-        </w:rPr>
-        <w:t xml:space="preserve"> decoded incorrectly.</w:t>
-      </w:r>
-    </w:p>
-    <w:p>
-      <w:pPr>
-        <w:tabs>
-          <w:tab w:val="left" w:pos="284"/>
-          <w:tab w:val="left" w:pos="567"/>
-          <w:tab w:val="left" w:pos="993"/>
-          <w:tab w:val="left" w:pos="1418"/>
-        </w:tabs>
-        <w:ind w:left="284" w:hanging="284"/>
-        <w:contextualSpacing/>
-        <w:rPr>
-          <w:rFonts w:ascii="Arial" w:hAnsi="Arial" w:cs="Arial"/>
-          <w:color w:val="1F4E79" w:themeColor="accent1" w:themeShade="80"/>
-          <w:sz w:val="18"/>
-          <w:szCs w:val="18"/>
-        </w:rPr>
-      </w:pPr>
-      <w:r>
-        <w:rPr>
-          <w:rFonts w:ascii="Arial" w:hAnsi="Arial" w:cs="Arial"/>
-          <w:color w:val="1F497D"/>
-          <w:sz w:val="18"/>
-          <w:szCs w:val="18"/>
-        </w:rPr>
-        <w:t>-</w:t>
-      </w:r>
-      <w:r>
-        <w:rPr>
-          <w:rFonts w:ascii="Arial" w:hAnsi="Arial" w:cs="Arial"/>
-          <w:color w:val="1F497D"/>
-          <w:sz w:val="18"/>
-          <w:szCs w:val="18"/>
-        </w:rPr>
-        <w:tab/>
-      </w:r>
-      <w:r>
-        <w:rPr>
-          <w:rFonts w:ascii="Arial" w:hAnsi="Arial" w:cs="Arial"/>
-          <w:color w:val="1F4E79" w:themeColor="accent1" w:themeShade="80"/>
-          <w:sz w:val="18"/>
-          <w:szCs w:val="18"/>
-        </w:rPr>
-        <w:t xml:space="preserve">The TimePicker control </w:t>
-      </w:r>
-      <w:r>
-        <w:rPr>
-          <w:rFonts w:ascii="Arial" w:hAnsi="Arial" w:cs="Arial"/>
-          <w:color w:val="1F4E79" w:themeColor="accent1" w:themeShade="80"/>
-          <w:sz w:val="18"/>
-          <w:szCs w:val="18"/>
-        </w:rPr>
-        <w:t xml:space="preserve">can </w:t>
-      </w:r>
-      <w:r>
-        <w:rPr>
-          <w:rFonts w:ascii="Arial" w:hAnsi="Arial" w:cs="Arial"/>
-          <w:color w:val="1F4E79" w:themeColor="accent1" w:themeShade="80"/>
-          <w:sz w:val="18"/>
-          <w:szCs w:val="18"/>
-        </w:rPr>
-        <w:t xml:space="preserve">now </w:t>
-      </w:r>
-      <w:r>
-        <w:rPr>
-          <w:rFonts w:ascii="Arial" w:hAnsi="Arial" w:cs="Arial"/>
-          <w:color w:val="1F4E79" w:themeColor="accent1" w:themeShade="80"/>
-          <w:sz w:val="18"/>
-          <w:szCs w:val="18"/>
-        </w:rPr>
-        <w:t>show</w:t>
-      </w:r>
-      <w:r>
-        <w:rPr>
-          <w:rFonts w:ascii="Arial" w:hAnsi="Arial" w:cs="Arial"/>
-          <w:color w:val="1F4E79" w:themeColor="accent1" w:themeShade="80"/>
-          <w:sz w:val="18"/>
-          <w:szCs w:val="18"/>
-        </w:rPr>
-        <w:t xml:space="preserve"> “-</w:t>
-      </w:r>
-      <w:r>
-        <w:rPr>
-          <w:rFonts w:ascii="Arial" w:hAnsi="Arial" w:cs="Arial"/>
-          <w:color w:val="1F4E79" w:themeColor="accent1" w:themeShade="80"/>
-          <w:sz w:val="18"/>
-          <w:szCs w:val="18"/>
-        </w:rPr>
-        <w:t>-</w:t>
-      </w:r>
-      <w:r>
-        <w:rPr>
-          <w:rFonts w:ascii="Arial" w:hAnsi="Arial" w:cs="Arial"/>
-          <w:color w:val="1F4E79" w:themeColor="accent1" w:themeShade="80"/>
-          <w:sz w:val="18"/>
-          <w:szCs w:val="18"/>
-        </w:rPr>
-        <w:t>:--“</w:t>
-      </w:r>
-      <w:r>
-        <w:rPr>
-          <w:rFonts w:ascii="Arial" w:hAnsi="Arial" w:cs="Arial"/>
-          <w:color w:val="1F4E79" w:themeColor="accent1" w:themeShade="80"/>
-          <w:sz w:val="18"/>
-          <w:szCs w:val="18"/>
-        </w:rPr>
-        <w:t xml:space="preserve"> to indicate Never</w:t>
-      </w:r>
-      <w:r>
-        <w:rPr>
-          <w:rFonts w:ascii="Arial" w:hAnsi="Arial" w:cs="Arial"/>
-          <w:color w:val="1F4E79" w:themeColor="accent1" w:themeShade="80"/>
-          <w:sz w:val="18"/>
-          <w:szCs w:val="18"/>
-        </w:rPr>
-        <w:t>.</w:t>
-      </w:r>
-    </w:p>
-    <w:p>
-      <w:pPr>
-        <w:tabs>
-          <w:tab w:val="left" w:pos="284"/>
-          <w:tab w:val="left" w:pos="567"/>
-          <w:tab w:val="left" w:pos="993"/>
-          <w:tab w:val="left" w:pos="1418"/>
-        </w:tabs>
-        <w:ind w:left="284" w:hanging="284"/>
-        <w:contextualSpacing/>
-        <w:rPr>
-          <w:rFonts w:ascii="Arial" w:hAnsi="Arial" w:cs="Arial"/>
-          <w:color w:val="1F4E79" w:themeColor="accent1" w:themeShade="80"/>
-          <w:sz w:val="18"/>
-          <w:szCs w:val="18"/>
-        </w:rPr>
-      </w:pPr>
-    </w:p>
-    <w:p>
-      <w:pPr>
-        <w:tabs>
-          <w:tab w:val="left" w:pos="993"/>
-        </w:tabs>
-        <w:rPr>
-          <w:rFonts w:ascii="Arial" w:hAnsi="Arial" w:cs="Arial"/>
-          <w:color w:val="9CC2E5" w:themeColor="accent1" w:themeTint="99"/>
-          <w:sz w:val="16"/>
-          <w:szCs w:val="16"/>
-        </w:rPr>
-      </w:pPr>
-      <w:r>
-        <w:rPr>
-          <w:rFonts w:ascii="Arial" w:hAnsi="Arial" w:cs="Arial"/>
-          <w:b/>
-          <w:bCs/>
-          <w:color w:val="4472C4" w:themeColor="accent5"/>
-          <w:sz w:val="24"/>
-          <w:szCs w:val="24"/>
-        </w:rPr>
-        <w:t>v7.0.9</w:t>
-      </w:r>
-      <w:r>
-        <w:rPr>
-          <w:rFonts w:ascii="Arial" w:hAnsi="Arial" w:cs="Arial"/>
-          <w:b/>
-          <w:bCs/>
-          <w:color w:val="4472C4" w:themeColor="accent5"/>
-          <w:sz w:val="24"/>
-          <w:szCs w:val="24"/>
-        </w:rPr>
-        <w:tab/>
-        <w:t>29/01/2024</w:t>
-      </w:r>
-      <w:r>
-        <w:rPr>
-          <w:rFonts w:ascii="Arial" w:hAnsi="Arial" w:cs="Arial"/>
-          <w:b/>
-          <w:bCs/>
-          <w:color w:val="4472C4" w:themeColor="accent5"/>
-          <w:sz w:val="24"/>
-          <w:szCs w:val="24"/>
-        </w:rPr>
-        <w:br/>
-      </w:r>
-      <w:r>
-        <w:rPr>
-          <w:rFonts w:ascii="Arial" w:hAnsi="Arial" w:cs="Arial"/>
-          <w:color w:val="9CC2E5" w:themeColor="accent1" w:themeTint="99"/>
-          <w:sz w:val="16"/>
-          <w:szCs w:val="16"/>
-        </w:rPr>
-        <w:t>CTecControls v1.4.17, CTecDevices v1.1.11, CTecFtdi v1.2.3, CTecUtil v1.3.16</w:t>
-      </w:r>
-    </w:p>
-    <w:p>
-      <w:pPr>
-        <w:tabs>
-          <w:tab w:val="left" w:pos="284"/>
-          <w:tab w:val="left" w:pos="567"/>
-          <w:tab w:val="left" w:pos="993"/>
-          <w:tab w:val="left" w:pos="1418"/>
-        </w:tabs>
-        <w:ind w:left="284" w:hanging="284"/>
-        <w:contextualSpacing/>
-        <w:rPr>
-          <w:rFonts w:ascii="Arial" w:hAnsi="Arial" w:cs="Arial"/>
-          <w:color w:val="1F4E79" w:themeColor="accent1" w:themeShade="80"/>
-          <w:sz w:val="18"/>
-          <w:szCs w:val="18"/>
-        </w:rPr>
-      </w:pPr>
-      <w:bookmarkStart w:id="0" w:name="_Hlk150942883"/>
-      <w:r>
-        <w:rPr>
-          <w:rFonts w:ascii="Arial" w:hAnsi="Arial" w:cs="Arial"/>
-          <w:color w:val="1F497D"/>
-          <w:sz w:val="18"/>
-          <w:szCs w:val="18"/>
-        </w:rPr>
-        <w:t>-</w:t>
-      </w:r>
-      <w:r>
-        <w:rPr>
-          <w:rFonts w:ascii="Arial" w:hAnsi="Arial" w:cs="Arial"/>
-          <w:color w:val="1F497D"/>
-          <w:sz w:val="18"/>
-          <w:szCs w:val="18"/>
-        </w:rPr>
-        <w:tab/>
-      </w:r>
-      <w:r>
-        <w:rPr>
-          <w:rFonts w:ascii="Arial" w:hAnsi="Arial" w:cs="Arial"/>
-          <w:color w:val="1F4E79" w:themeColor="accent1" w:themeShade="80"/>
-          <w:sz w:val="18"/>
-          <w:szCs w:val="18"/>
-        </w:rPr>
-        <w:t>Default device I/O settings have been implemented where applicable; this corrects the input/output and channel settings across different device types for both CAST and Apollo.</w:t>
-      </w:r>
-      <w:bookmarkEnd w:id="0"/>
-    </w:p>
-    <w:p>
-      <w:pPr>
-        <w:tabs>
-          <w:tab w:val="left" w:pos="284"/>
-          <w:tab w:val="left" w:pos="567"/>
-          <w:tab w:val="left" w:pos="993"/>
-          <w:tab w:val="left" w:pos="1418"/>
-        </w:tabs>
-        <w:ind w:left="284" w:hanging="284"/>
-        <w:contextualSpacing/>
-        <w:rPr>
-          <w:rFonts w:ascii="Arial" w:hAnsi="Arial" w:cs="Arial"/>
-          <w:color w:val="1F4E79" w:themeColor="accent1" w:themeShade="80"/>
-          <w:sz w:val="18"/>
-          <w:szCs w:val="18"/>
-        </w:rPr>
-      </w:pPr>
-    </w:p>
-    <w:p>
-      <w:pPr>
-        <w:tabs>
-          <w:tab w:val="left" w:pos="993"/>
-        </w:tabs>
-        <w:rPr>
-          <w:rFonts w:ascii="Arial" w:hAnsi="Arial" w:cs="Arial"/>
-          <w:color w:val="9CC2E5" w:themeColor="accent1" w:themeTint="99"/>
-          <w:sz w:val="16"/>
-          <w:szCs w:val="16"/>
-        </w:rPr>
-      </w:pPr>
-      <w:r>
-        <w:rPr>
-          <w:rFonts w:ascii="Arial" w:hAnsi="Arial" w:cs="Arial"/>
-          <w:b/>
-          <w:bCs/>
-          <w:color w:val="4472C4" w:themeColor="accent5"/>
-          <w:sz w:val="24"/>
-          <w:szCs w:val="24"/>
-        </w:rPr>
-        <w:t>v7.0.8</w:t>
-      </w:r>
-      <w:r>
-        <w:rPr>
-          <w:rFonts w:ascii="Arial" w:hAnsi="Arial" w:cs="Arial"/>
-          <w:b/>
-          <w:bCs/>
-          <w:color w:val="4472C4" w:themeColor="accent5"/>
-          <w:sz w:val="24"/>
-          <w:szCs w:val="24"/>
-        </w:rPr>
-        <w:tab/>
-        <w:t>29/01/2024</w:t>
-      </w:r>
-      <w:r>
-        <w:rPr>
-          <w:rFonts w:ascii="Arial" w:hAnsi="Arial" w:cs="Arial"/>
-          <w:b/>
-          <w:bCs/>
-          <w:color w:val="4472C4" w:themeColor="accent5"/>
-          <w:sz w:val="24"/>
-          <w:szCs w:val="24"/>
-        </w:rPr>
-        <w:br/>
-      </w:r>
-      <w:r>
-        <w:rPr>
-          <w:rFonts w:ascii="Arial" w:hAnsi="Arial" w:cs="Arial"/>
-          <w:color w:val="9CC2E5" w:themeColor="accent1" w:themeTint="99"/>
-          <w:sz w:val="16"/>
-          <w:szCs w:val="16"/>
-        </w:rPr>
-        <w:t>CTecControls v1.4.16, CTecDevices v1.1.10, CTecFtdi v1.2.3, CTecUtil v1.3.15</w:t>
-      </w:r>
-    </w:p>
-    <w:p>
-      <w:pPr>
-        <w:tabs>
-          <w:tab w:val="left" w:pos="284"/>
-          <w:tab w:val="left" w:pos="567"/>
-          <w:tab w:val="left" w:pos="993"/>
-          <w:tab w:val="left" w:pos="1418"/>
-        </w:tabs>
-        <w:ind w:left="284" w:hanging="284"/>
-        <w:contextualSpacing/>
-        <w:rPr>
-          <w:rFonts w:ascii="Arial" w:hAnsi="Arial" w:cs="Arial"/>
-          <w:color w:val="1F4E79" w:themeColor="accent1" w:themeShade="80"/>
-          <w:sz w:val="18"/>
-          <w:szCs w:val="18"/>
-        </w:rPr>
-      </w:pPr>
-      <w:r>
-        <w:rPr>
-          <w:rFonts w:ascii="Arial" w:hAnsi="Arial" w:cs="Arial"/>
-          <w:color w:val="1F497D"/>
-          <w:sz w:val="18"/>
-          <w:szCs w:val="18"/>
-        </w:rPr>
-        <w:t>-</w:t>
-      </w:r>
-      <w:r>
-        <w:rPr>
-          <w:rFonts w:ascii="Arial" w:hAnsi="Arial" w:cs="Arial"/>
-          <w:color w:val="1F497D"/>
-          <w:sz w:val="18"/>
-          <w:szCs w:val="18"/>
-        </w:rPr>
-        <w:tab/>
-      </w:r>
-      <w:r>
-        <w:rPr>
-          <w:rFonts w:ascii="Arial" w:hAnsi="Arial" w:cs="Arial"/>
-          <w:color w:val="1F4E79" w:themeColor="accent1" w:themeShade="80"/>
-          <w:sz w:val="18"/>
-          <w:szCs w:val="18"/>
-        </w:rPr>
         <w:t xml:space="preserve">The filename in the status bar is now </w:t>
       </w:r>
       <w:r>
@@ -4861,7 +5255,27 @@
           <w:sz w:val="18"/>
           <w:szCs w:val="18"/>
         </w:rPr>
-        <w:t>; also the option to remove it from the Recent Files list</w:t>
+        <w:t xml:space="preserve">; </w:t>
+      </w:r>
+      <w:proofErr w:type="gramStart"/>
+      <w:r>
+        <w:rPr>
+          <w:rFonts w:ascii="Arial" w:hAnsi="Arial" w:cs="Arial"/>
+          <w:color w:val="1F4E79" w:themeColor="accent1" w:themeShade="80"/>
+          <w:sz w:val="18"/>
+          <w:szCs w:val="18"/>
+        </w:rPr>
+        <w:t>also</w:t>
+      </w:r>
+      <w:proofErr w:type="gramEnd"/>
+      <w:r>
+        <w:rPr>
+          <w:rFonts w:ascii="Arial" w:hAnsi="Arial" w:cs="Arial"/>
+          <w:color w:val="1F4E79" w:themeColor="accent1" w:themeShade="80"/>
+          <w:sz w:val="18"/>
+          <w:szCs w:val="18"/>
+        </w:rPr>
+        <w:t xml:space="preserve"> the option to remove it from the Recent Files list</w:t>
       </w:r>
       <w:r>
         <w:rPr>

--- a/XFP/Resources/XFP Revision History[en-GB].docx
+++ b/XFP/Resources/XFP Revision History[en-GB].docx
@@ -36,6 +36,7 @@
           <w:szCs w:val="16"/>
         </w:rPr>
       </w:pPr>
+      <w:bookmarkStart w:id="1" w:name="_Hlk199945625"/>
       <w:r>
         <w:rPr>
           <w:rFonts w:ascii="Arial" w:hAnsi="Arial" w:cs="Arial"/>
@@ -45,7 +46,7 @@
           <w:sz w:val="24"/>
           <w:szCs w:val="24"/>
         </w:rPr>
-        <w:t>v8.</w:t>
+        <w:t>v8.1.</w:t>
       </w:r>
       <w:r>
         <w:rPr>
@@ -56,7 +57,7 @@
           <w:sz w:val="24"/>
           <w:szCs w:val="24"/>
         </w:rPr>
-        <w:t>1.</w:t>
+        <w:t>2</w:t>
       </w:r>
       <w:r>
         <w:rPr>
@@ -67,7 +68,7 @@
           <w:sz w:val="24"/>
           <w:szCs w:val="24"/>
         </w:rPr>
-        <w:t>1</w:t>
+        <w:tab/>
       </w:r>
       <w:r>
         <w:rPr>
@@ -78,7 +79,7 @@
           <w:sz w:val="24"/>
           <w:szCs w:val="24"/>
         </w:rPr>
-        <w:tab/>
+        <w:t>04</w:t>
       </w:r>
       <w:r>
         <w:rPr>
@@ -89,7 +90,7 @@
           <w:sz w:val="24"/>
           <w:szCs w:val="24"/>
         </w:rPr>
-        <w:t>21</w:t>
+        <w:t>/</w:t>
       </w:r>
       <w:r>
         <w:rPr>
@@ -100,7 +101,7 @@
           <w:sz w:val="24"/>
           <w:szCs w:val="24"/>
         </w:rPr>
-        <w:t>/</w:t>
+        <w:t>06</w:t>
       </w:r>
       <w:r>
         <w:rPr>
@@ -111,7 +112,7 @@
           <w:sz w:val="24"/>
           <w:szCs w:val="24"/>
         </w:rPr>
-        <w:t>05</w:t>
+        <w:t>/2025</w:t>
       </w:r>
       <w:r>
         <w:rPr>
@@ -122,8 +123,456 @@
           <w:sz w:val="24"/>
           <w:szCs w:val="24"/>
         </w:rPr>
-        <w:t>/2025</w:t>
-      </w:r>
+        <w:br/>
+      </w:r>
+      <w:r>
+        <w:rPr>
+          <w:rFonts w:ascii="Arial" w:hAnsi="Arial" w:cs="Arial"/>
+          <w:color w:val="9CC2E5" w:themeColor="accent1" w:themeTint="99"/>
+          <w:sz w:val="16"/>
+          <w:szCs w:val="16"/>
+        </w:rPr>
+        <w:t>CTecControls v1.5.2</w:t>
+      </w:r>
+      <w:r>
+        <w:rPr>
+          <w:rFonts w:ascii="Arial" w:hAnsi="Arial" w:cs="Arial"/>
+          <w:color w:val="9CC2E5" w:themeColor="accent1" w:themeTint="99"/>
+          <w:sz w:val="16"/>
+          <w:szCs w:val="16"/>
+        </w:rPr>
+        <w:t>3</w:t>
+      </w:r>
+      <w:r>
+        <w:rPr>
+          <w:rFonts w:ascii="Arial" w:hAnsi="Arial" w:cs="Arial"/>
+          <w:color w:val="9CC2E5" w:themeColor="accent1" w:themeTint="99"/>
+          <w:sz w:val="16"/>
+          <w:szCs w:val="16"/>
+        </w:rPr>
+        <w:t>,  CTecDevices v1.3.1</w:t>
+      </w:r>
+      <w:r>
+        <w:rPr>
+          <w:rFonts w:ascii="Arial" w:hAnsi="Arial" w:cs="Arial"/>
+          <w:color w:val="9CC2E5" w:themeColor="accent1" w:themeTint="99"/>
+          <w:sz w:val="16"/>
+          <w:szCs w:val="16"/>
+        </w:rPr>
+        <w:t>8</w:t>
+      </w:r>
+      <w:r>
+        <w:rPr>
+          <w:rFonts w:ascii="Arial" w:hAnsi="Arial" w:cs="Arial"/>
+          <w:color w:val="9CC2E5" w:themeColor="accent1" w:themeTint="99"/>
+          <w:sz w:val="16"/>
+          <w:szCs w:val="16"/>
+        </w:rPr>
+        <w:t>,  CTecFtdi v1.3.2,  CTecUtil v1.5.1</w:t>
+      </w:r>
+      <w:r>
+        <w:rPr>
+          <w:rFonts w:ascii="Arial" w:hAnsi="Arial" w:cs="Arial"/>
+          <w:color w:val="9CC2E5" w:themeColor="accent1" w:themeTint="99"/>
+          <w:sz w:val="16"/>
+          <w:szCs w:val="16"/>
+        </w:rPr>
+        <w:t>8</w:t>
+      </w:r>
+    </w:p>
+    <w:p>
+      <w:pPr>
+        <w:tabs>
+          <w:tab w:val="left" w:pos="284"/>
+          <w:tab w:val="left" w:pos="567"/>
+          <w:tab w:val="left" w:pos="993"/>
+          <w:tab w:val="left" w:pos="1418"/>
+          <w:tab w:val="right" w:pos="9000"/>
+        </w:tabs>
+        <w:suppressAutoHyphens/>
+        <w:autoSpaceDN w:val="0"/>
+        <w:contextualSpacing/>
+        <w:rPr>
+          <w:rFonts w:ascii="Arial" w:hAnsi="Arial" w:cs="Arial"/>
+          <w:color w:val="1F497D"/>
+          <w:sz w:val="18"/>
+          <w:szCs w:val="18"/>
+        </w:rPr>
+      </w:pPr>
+      <w:r>
+        <w:rPr>
+          <w:rFonts w:ascii="Arial" w:hAnsi="Arial" w:cs="Arial"/>
+          <w:color w:val="1F497D"/>
+          <w:sz w:val="18"/>
+          <w:szCs w:val="18"/>
+        </w:rPr>
+        <w:t>-</w:t>
+      </w:r>
+      <w:r>
+        <w:rPr>
+          <w:rFonts w:ascii="Arial" w:hAnsi="Arial" w:cs="Arial"/>
+          <w:color w:val="1F497D"/>
+          <w:sz w:val="18"/>
+          <w:szCs w:val="18"/>
+        </w:rPr>
+        <w:tab/>
+      </w:r>
+      <w:r>
+        <w:rPr>
+          <w:rFonts w:ascii="Arial" w:hAnsi="Arial" w:cs="Arial"/>
+          <w:color w:val="1F497D"/>
+          <w:sz w:val="18"/>
+          <w:szCs w:val="18"/>
+        </w:rPr>
+        <w:t>The Device Details page now shows dashes for all values that are not applicable to the device type.</w:t>
+      </w:r>
+    </w:p>
+    <w:p>
+      <w:pPr>
+        <w:tabs>
+          <w:tab w:val="left" w:pos="284"/>
+          <w:tab w:val="left" w:pos="567"/>
+          <w:tab w:val="left" w:pos="993"/>
+          <w:tab w:val="left" w:pos="1418"/>
+          <w:tab w:val="right" w:pos="9000"/>
+        </w:tabs>
+        <w:suppressAutoHyphens/>
+        <w:autoSpaceDN w:val="0"/>
+        <w:ind w:left="284" w:hanging="284"/>
+        <w:contextualSpacing/>
+        <w:rPr>
+          <w:rFonts w:ascii="Arial" w:hAnsi="Arial" w:cs="Arial"/>
+          <w:color w:val="1F497D"/>
+          <w:sz w:val="18"/>
+          <w:szCs w:val="18"/>
+        </w:rPr>
+      </w:pPr>
+      <w:r>
+        <w:rPr>
+          <w:rFonts w:ascii="Arial" w:hAnsi="Arial" w:cs="Arial"/>
+          <w:color w:val="1F497D"/>
+          <w:sz w:val="18"/>
+          <w:szCs w:val="18"/>
+        </w:rPr>
+        <w:t>-</w:t>
+      </w:r>
+      <w:r>
+        <w:rPr>
+          <w:rFonts w:ascii="Arial" w:hAnsi="Arial" w:cs="Arial"/>
+          <w:color w:val="1F497D"/>
+          <w:sz w:val="18"/>
+          <w:szCs w:val="18"/>
+        </w:rPr>
+        <w:tab/>
+        <w:t>The Device Details page now hides the base sounder group if Remote LED is selected (Apollo devices).</w:t>
+      </w:r>
+    </w:p>
+    <w:p>
+      <w:pPr>
+        <w:tabs>
+          <w:tab w:val="left" w:pos="284"/>
+          <w:tab w:val="left" w:pos="567"/>
+          <w:tab w:val="left" w:pos="993"/>
+          <w:tab w:val="left" w:pos="1418"/>
+          <w:tab w:val="right" w:pos="9000"/>
+        </w:tabs>
+        <w:suppressAutoHyphens/>
+        <w:autoSpaceDN w:val="0"/>
+        <w:ind w:left="284" w:hanging="284"/>
+        <w:contextualSpacing/>
+        <w:rPr>
+          <w:rFonts w:ascii="Arial" w:hAnsi="Arial" w:cs="Arial"/>
+          <w:color w:val="1F497D"/>
+          <w:sz w:val="18"/>
+          <w:szCs w:val="18"/>
+        </w:rPr>
+      </w:pPr>
+      <w:r>
+        <w:rPr>
+          <w:rFonts w:ascii="Arial" w:hAnsi="Arial" w:cs="Arial"/>
+          <w:color w:val="1F497D"/>
+          <w:sz w:val="18"/>
+          <w:szCs w:val="18"/>
+        </w:rPr>
+        <w:t>-</w:t>
+      </w:r>
+      <w:r>
+        <w:rPr>
+          <w:rFonts w:ascii="Arial" w:hAnsi="Arial" w:cs="Arial"/>
+          <w:color w:val="1F497D"/>
+          <w:sz w:val="18"/>
+          <w:szCs w:val="18"/>
+        </w:rPr>
+        <w:tab/>
+        <w:t>The on-screen values in Zones, Groups and Network Configuration are updated straight away when data is read from a panel.</w:t>
+      </w:r>
+    </w:p>
+    <w:p>
+      <w:pPr>
+        <w:tabs>
+          <w:tab w:val="left" w:pos="284"/>
+          <w:tab w:val="left" w:pos="567"/>
+          <w:tab w:val="left" w:pos="993"/>
+          <w:tab w:val="left" w:pos="1418"/>
+          <w:tab w:val="right" w:pos="9000"/>
+        </w:tabs>
+        <w:suppressAutoHyphens/>
+        <w:autoSpaceDN w:val="0"/>
+        <w:ind w:left="284" w:hanging="284"/>
+        <w:contextualSpacing/>
+        <w:rPr>
+          <w:rFonts w:ascii="Arial" w:hAnsi="Arial" w:cs="Arial"/>
+          <w:color w:val="1F497D"/>
+          <w:sz w:val="18"/>
+          <w:szCs w:val="18"/>
+        </w:rPr>
+      </w:pPr>
+      <w:r>
+        <w:rPr>
+          <w:rFonts w:ascii="Arial" w:hAnsi="Arial" w:cs="Arial"/>
+          <w:color w:val="1F497D"/>
+          <w:sz w:val="18"/>
+          <w:szCs w:val="18"/>
+        </w:rPr>
+        <w:t>-</w:t>
+      </w:r>
+      <w:r>
+        <w:rPr>
+          <w:rFonts w:ascii="Arial" w:hAnsi="Arial" w:cs="Arial"/>
+          <w:color w:val="1F497D"/>
+          <w:sz w:val="18"/>
+          <w:szCs w:val="18"/>
+        </w:rPr>
+        <w:tab/>
+        <w:t>Causes and Effects settings are consistently read correctly both from panels and files.</w:t>
+      </w:r>
+    </w:p>
+    <w:p>
+      <w:pPr>
+        <w:tabs>
+          <w:tab w:val="left" w:pos="284"/>
+          <w:tab w:val="left" w:pos="567"/>
+          <w:tab w:val="left" w:pos="993"/>
+          <w:tab w:val="left" w:pos="1418"/>
+          <w:tab w:val="right" w:pos="9000"/>
+        </w:tabs>
+        <w:suppressAutoHyphens/>
+        <w:autoSpaceDN w:val="0"/>
+        <w:ind w:left="284" w:hanging="284"/>
+        <w:contextualSpacing/>
+        <w:rPr>
+          <w:rFonts w:ascii="Arial" w:hAnsi="Arial" w:cs="Arial"/>
+          <w:color w:val="1F497D"/>
+          <w:sz w:val="18"/>
+          <w:szCs w:val="18"/>
+        </w:rPr>
+      </w:pPr>
+      <w:r>
+        <w:rPr>
+          <w:rFonts w:ascii="Arial" w:hAnsi="Arial" w:cs="Arial"/>
+          <w:color w:val="1F497D"/>
+          <w:sz w:val="18"/>
+          <w:szCs w:val="18"/>
+        </w:rPr>
+        <w:t>-</w:t>
+      </w:r>
+      <w:r>
+        <w:rPr>
+          <w:rFonts w:ascii="Arial" w:hAnsi="Arial" w:cs="Arial"/>
+          <w:color w:val="1F497D"/>
+          <w:sz w:val="18"/>
+          <w:szCs w:val="18"/>
+        </w:rPr>
+        <w:tab/>
+        <w:t>Windows app notifications are shown after each upload and download, indicating completion or otherwise.</w:t>
+      </w:r>
+    </w:p>
+    <w:p>
+      <w:pPr>
+        <w:tabs>
+          <w:tab w:val="left" w:pos="284"/>
+          <w:tab w:val="left" w:pos="567"/>
+          <w:tab w:val="left" w:pos="993"/>
+          <w:tab w:val="left" w:pos="1418"/>
+          <w:tab w:val="right" w:pos="9000"/>
+        </w:tabs>
+        <w:suppressAutoHyphens/>
+        <w:autoSpaceDN w:val="0"/>
+        <w:ind w:left="284" w:hanging="284"/>
+        <w:contextualSpacing/>
+        <w:rPr>
+          <w:rFonts w:ascii="Arial" w:hAnsi="Arial" w:cs="Arial"/>
+          <w:color w:val="1F497D"/>
+          <w:sz w:val="18"/>
+          <w:szCs w:val="18"/>
+        </w:rPr>
+      </w:pPr>
+      <w:r>
+        <w:rPr>
+          <w:rFonts w:ascii="Arial" w:hAnsi="Arial" w:cs="Arial"/>
+          <w:color w:val="1F497D"/>
+          <w:sz w:val="18"/>
+          <w:szCs w:val="18"/>
+        </w:rPr>
+        <w:t>-</w:t>
+      </w:r>
+      <w:r>
+        <w:rPr>
+          <w:rFonts w:ascii="Arial" w:hAnsi="Arial" w:cs="Arial"/>
+          <w:color w:val="1F497D"/>
+          <w:sz w:val="18"/>
+          <w:szCs w:val="18"/>
+        </w:rPr>
+        <w:tab/>
+      </w:r>
+      <w:bookmarkStart w:id="2" w:name="_Hlk199945579"/>
+      <w:r>
+        <w:rPr>
+          <w:rFonts w:ascii="Arial" w:hAnsi="Arial" w:cs="Arial"/>
+          <w:color w:val="1F497D"/>
+          <w:sz w:val="18"/>
+          <w:szCs w:val="18"/>
+        </w:rPr>
+        <w:t>The app will not attempt to open f</w:t>
+      </w:r>
+      <w:r>
+        <w:rPr>
+          <w:rFonts w:ascii="Arial" w:hAnsi="Arial" w:cs="Arial"/>
+          <w:color w:val="1F497D"/>
+          <w:sz w:val="18"/>
+          <w:szCs w:val="18"/>
+        </w:rPr>
+        <w:t xml:space="preserve">iles containing </w:t>
+      </w:r>
+      <w:r>
+        <w:rPr>
+          <w:rFonts w:ascii="Arial" w:hAnsi="Arial" w:cs="Arial"/>
+          <w:color w:val="1F497D"/>
+          <w:sz w:val="18"/>
+          <w:szCs w:val="18"/>
+        </w:rPr>
+        <w:t xml:space="preserve">invalid </w:t>
+      </w:r>
+      <w:r>
+        <w:rPr>
+          <w:rFonts w:ascii="Arial" w:hAnsi="Arial" w:cs="Arial"/>
+          <w:color w:val="1F497D"/>
+          <w:sz w:val="18"/>
+          <w:szCs w:val="18"/>
+        </w:rPr>
+        <w:t xml:space="preserve">data </w:t>
+      </w:r>
+      <w:r>
+        <w:rPr>
+          <w:rFonts w:ascii="Arial" w:hAnsi="Arial" w:cs="Arial"/>
+          <w:color w:val="1F497D"/>
+          <w:sz w:val="18"/>
+          <w:szCs w:val="18"/>
+        </w:rPr>
+        <w:t xml:space="preserve">or data </w:t>
+      </w:r>
+      <w:r>
+        <w:rPr>
+          <w:rFonts w:ascii="Arial" w:hAnsi="Arial" w:cs="Arial"/>
+          <w:color w:val="1F497D"/>
+          <w:sz w:val="18"/>
+          <w:szCs w:val="18"/>
+        </w:rPr>
+        <w:t>for unsupported protocols.</w:t>
+      </w:r>
+      <w:bookmarkEnd w:id="2"/>
+    </w:p>
+    <w:p>
+      <w:pPr>
+        <w:tabs>
+          <w:tab w:val="left" w:pos="284"/>
+          <w:tab w:val="left" w:pos="567"/>
+          <w:tab w:val="left" w:pos="993"/>
+          <w:tab w:val="left" w:pos="1418"/>
+          <w:tab w:val="right" w:pos="9000"/>
+        </w:tabs>
+        <w:suppressAutoHyphens/>
+        <w:autoSpaceDN w:val="0"/>
+        <w:ind w:left="284" w:hanging="284"/>
+        <w:contextualSpacing/>
+        <w:rPr>
+          <w:rFonts w:ascii="Arial" w:hAnsi="Arial" w:cs="Arial"/>
+          <w:color w:val="1F497D"/>
+          <w:sz w:val="18"/>
+          <w:szCs w:val="18"/>
+        </w:rPr>
+      </w:pPr>
+      <w:r>
+        <w:rPr>
+          <w:rFonts w:ascii="Arial" w:hAnsi="Arial" w:cs="Arial"/>
+          <w:color w:val="1F497D"/>
+          <w:sz w:val="18"/>
+          <w:szCs w:val="18"/>
+        </w:rPr>
+        <w:t>-</w:t>
+      </w:r>
+      <w:r>
+        <w:rPr>
+          <w:rFonts w:ascii="Arial" w:hAnsi="Arial" w:cs="Arial"/>
+          <w:color w:val="1F497D"/>
+          <w:sz w:val="18"/>
+          <w:szCs w:val="18"/>
+        </w:rPr>
+        <w:tab/>
+      </w:r>
+      <w:r>
+        <w:rPr>
+          <w:rFonts w:ascii="Arial" w:hAnsi="Arial" w:cs="Arial"/>
+          <w:color w:val="1F497D"/>
+          <w:sz w:val="18"/>
+          <w:szCs w:val="18"/>
+        </w:rPr>
+        <w:t>T</w:t>
+      </w:r>
+      <w:r>
+        <w:rPr>
+          <w:rFonts w:ascii="Arial" w:hAnsi="Arial" w:cs="Arial"/>
+          <w:color w:val="1F497D"/>
+          <w:sz w:val="18"/>
+          <w:szCs w:val="18"/>
+        </w:rPr>
+        <w:t>he app will not send more loops to a panel than it is configured for.  This includes a correction that prevents the number of loops from being forgotten when reading a config file.</w:t>
+      </w:r>
+    </w:p>
+    <w:bookmarkEnd w:id="1"/>
+    <w:p>
+      <w:pPr>
+        <w:tabs>
+          <w:tab w:val="left" w:pos="284"/>
+          <w:tab w:val="left" w:pos="567"/>
+          <w:tab w:val="left" w:pos="993"/>
+          <w:tab w:val="left" w:pos="1418"/>
+          <w:tab w:val="right" w:pos="9000"/>
+        </w:tabs>
+        <w:suppressAutoHyphens/>
+        <w:autoSpaceDN w:val="0"/>
+        <w:ind w:left="284" w:hanging="284"/>
+        <w:contextualSpacing/>
+        <w:rPr>
+          <w:rFonts w:ascii="Arial" w:hAnsi="Arial" w:cs="Arial"/>
+          <w:color w:val="1F497D"/>
+          <w:sz w:val="18"/>
+          <w:szCs w:val="18"/>
+        </w:rPr>
+      </w:pPr>
+    </w:p>
+    <w:p>
+      <w:pPr>
+        <w:tabs>
+          <w:tab w:val="left" w:pos="993"/>
+        </w:tabs>
+        <w:rPr>
+          <w:rFonts w:ascii="Arial" w:hAnsi="Arial" w:cs="Arial"/>
+          <w:color w:val="9CC2E5" w:themeColor="accent1" w:themeTint="99"/>
+          <w:sz w:val="16"/>
+          <w:szCs w:val="16"/>
+        </w:rPr>
+      </w:pPr>
       <w:r>
         <w:rPr>
           <w:rFonts w:ascii="Arial" w:hAnsi="Arial" w:cs="Arial"/>
@@ -133,6 +582,94 @@
           <w:sz w:val="24"/>
           <w:szCs w:val="24"/>
         </w:rPr>
+        <w:t>v8.</w:t>
+      </w:r>
+      <w:r>
+        <w:rPr>
+          <w:rFonts w:ascii="Arial" w:hAnsi="Arial" w:cs="Arial"/>
+          <w:b/>
+          <w:bCs/>
+          <w:color w:val="4472C4" w:themeColor="accent5"/>
+          <w:sz w:val="24"/>
+          <w:szCs w:val="24"/>
+        </w:rPr>
+        <w:t>1.</w:t>
+      </w:r>
+      <w:r>
+        <w:rPr>
+          <w:rFonts w:ascii="Arial" w:hAnsi="Arial" w:cs="Arial"/>
+          <w:b/>
+          <w:bCs/>
+          <w:color w:val="4472C4" w:themeColor="accent5"/>
+          <w:sz w:val="24"/>
+          <w:szCs w:val="24"/>
+        </w:rPr>
+        <w:t>1</w:t>
+      </w:r>
+      <w:r>
+        <w:rPr>
+          <w:rFonts w:ascii="Arial" w:hAnsi="Arial" w:cs="Arial"/>
+          <w:b/>
+          <w:bCs/>
+          <w:color w:val="4472C4" w:themeColor="accent5"/>
+          <w:sz w:val="24"/>
+          <w:szCs w:val="24"/>
+        </w:rPr>
+        <w:tab/>
+      </w:r>
+      <w:r>
+        <w:rPr>
+          <w:rFonts w:ascii="Arial" w:hAnsi="Arial" w:cs="Arial"/>
+          <w:b/>
+          <w:bCs/>
+          <w:color w:val="4472C4" w:themeColor="accent5"/>
+          <w:sz w:val="24"/>
+          <w:szCs w:val="24"/>
+        </w:rPr>
+        <w:t>21</w:t>
+      </w:r>
+      <w:r>
+        <w:rPr>
+          <w:rFonts w:ascii="Arial" w:hAnsi="Arial" w:cs="Arial"/>
+          <w:b/>
+          <w:bCs/>
+          <w:color w:val="4472C4" w:themeColor="accent5"/>
+          <w:sz w:val="24"/>
+          <w:szCs w:val="24"/>
+        </w:rPr>
+        <w:t>/</w:t>
+      </w:r>
+      <w:r>
+        <w:rPr>
+          <w:rFonts w:ascii="Arial" w:hAnsi="Arial" w:cs="Arial"/>
+          <w:b/>
+          <w:bCs/>
+          <w:color w:val="4472C4" w:themeColor="accent5"/>
+          <w:sz w:val="24"/>
+          <w:szCs w:val="24"/>
+        </w:rPr>
+        <w:t>05</w:t>
+      </w:r>
+      <w:r>
+        <w:rPr>
+          <w:rFonts w:ascii="Arial" w:hAnsi="Arial" w:cs="Arial"/>
+          <w:b/>
+          <w:bCs/>
+          <w:color w:val="4472C4" w:themeColor="accent5"/>
+          <w:sz w:val="24"/>
+          <w:szCs w:val="24"/>
+        </w:rPr>
+        <w:t>/2025</w:t>
+      </w:r>
+      <w:r>
+        <w:rPr>
+          <w:rFonts w:ascii="Arial" w:hAnsi="Arial" w:cs="Arial"/>
+          <w:b/>
+          <w:bCs/>
+          <w:color w:val="4472C4" w:themeColor="accent5"/>
+          <w:sz w:val="24"/>
+          <w:szCs w:val="24"/>
+        </w:rPr>
         <w:br/>
       </w:r>
       <w:r>
@@ -1931,6 +2468,7 @@
           <w:sz w:val="18"/>
           <w:szCs w:val="18"/>
         </w:rPr>
+        <w:lastRenderedPageBreak/>
         <w:t>-</w:t>
       </w:r>
       <w:r>
@@ -3365,45 +3903,14 @@
         </w:rPr>
         <w:tab/>
       </w:r>
-      <w:proofErr w:type="spellStart"/>
-      <w:r>
-        <w:rPr>
-          <w:rFonts w:ascii="Arial" w:hAnsi="Arial" w:cs="Arial"/>
-          <w:color w:val="1F4E79" w:themeColor="accent1" w:themeShade="80"/>
-          <w:sz w:val="18"/>
-          <w:szCs w:val="18"/>
-        </w:rPr>
-        <w:t>NumberSpinner</w:t>
-      </w:r>
-      <w:proofErr w:type="spellEnd"/>
-      <w:r>
-        <w:rPr>
-          <w:rFonts w:ascii="Arial" w:hAnsi="Arial" w:cs="Arial"/>
-          <w:color w:val="1F4E79" w:themeColor="accent1" w:themeShade="80"/>
-          <w:sz w:val="18"/>
-          <w:szCs w:val="18"/>
-        </w:rPr>
-        <w:t xml:space="preserve"> control: added </w:t>
-      </w:r>
-      <w:proofErr w:type="spellStart"/>
-      <w:r>
-        <w:rPr>
-          <w:rFonts w:ascii="Arial" w:hAnsi="Arial" w:cs="Arial"/>
-          <w:color w:val="1F4E79" w:themeColor="accent1" w:themeShade="80"/>
-          <w:sz w:val="18"/>
-          <w:szCs w:val="18"/>
-        </w:rPr>
-        <w:t>NumberSet</w:t>
-      </w:r>
-      <w:proofErr w:type="spellEnd"/>
-      <w:r>
-        <w:rPr>
-          <w:rFonts w:ascii="Arial" w:hAnsi="Arial" w:cs="Arial"/>
-          <w:color w:val="1F4E79" w:themeColor="accent1" w:themeShade="80"/>
-          <w:sz w:val="18"/>
-          <w:szCs w:val="18"/>
-        </w:rPr>
-        <w:t xml:space="preserve"> property, that defines the set of valid values for the case when the valid values are not consecutive, and </w:t>
+      <w:r>
+        <w:rPr>
+          <w:rFonts w:ascii="Arial" w:hAnsi="Arial" w:cs="Arial"/>
+          <w:color w:val="1F4E79" w:themeColor="accent1" w:themeShade="80"/>
+          <w:sz w:val="18"/>
+          <w:szCs w:val="18"/>
+        </w:rPr>
+        <w:t xml:space="preserve">NumberSpinner control: added NumberSet property, that defines the set of valid values for the case when the valid values are not consecutive, and </w:t>
       </w:r>
       <w:r>
         <w:rPr>
@@ -4459,7 +4966,6 @@
           <w:sz w:val="18"/>
           <w:szCs w:val="18"/>
         </w:rPr>
-        <w:lastRenderedPageBreak/>
         <w:t>-</w:t>
       </w:r>
       <w:r>
@@ -4478,37 +4984,7 @@
           <w:sz w:val="18"/>
           <w:szCs w:val="18"/>
         </w:rPr>
-        <w:t xml:space="preserve">Default </w:t>
-      </w:r>
-      <w:proofErr w:type="spellStart"/>
-      <w:r>
-        <w:rPr>
-          <w:rFonts w:ascii="Arial" w:hAnsi="Arial" w:cs="Arial"/>
-          <w:color w:val="1F4E79" w:themeColor="accent1" w:themeShade="80"/>
-          <w:sz w:val="18"/>
-          <w:szCs w:val="18"/>
-        </w:rPr>
-        <w:t>DeviceData</w:t>
-      </w:r>
-      <w:proofErr w:type="spellEnd"/>
-      <w:r>
-        <w:rPr>
-          <w:rFonts w:ascii="Arial" w:hAnsi="Arial" w:cs="Arial"/>
-          <w:color w:val="1F4E79" w:themeColor="accent1" w:themeShade="80"/>
-          <w:sz w:val="18"/>
-          <w:szCs w:val="18"/>
-        </w:rPr>
-        <w:t xml:space="preserve"> day/night modes are now set according to the device </w:t>
-      </w:r>
-      <w:proofErr w:type="gramStart"/>
-      <w:r>
-        <w:rPr>
-          <w:rFonts w:ascii="Arial" w:hAnsi="Arial" w:cs="Arial"/>
-          <w:color w:val="1F4E79" w:themeColor="accent1" w:themeShade="80"/>
-          <w:sz w:val="18"/>
-          <w:szCs w:val="18"/>
-        </w:rPr>
-        <w:t>type</w:t>
+        <w:t>Default DeviceData day/night modes are now set according to the device type</w:t>
       </w:r>
       <w:r>
         <w:rPr>
@@ -4526,17 +5002,7 @@
           <w:sz w:val="18"/>
           <w:szCs w:val="18"/>
         </w:rPr>
-        <w:t xml:space="preserve"> and</w:t>
-      </w:r>
-      <w:proofErr w:type="gramEnd"/>
-      <w:r>
-        <w:rPr>
-          <w:rFonts w:ascii="Arial" w:hAnsi="Arial" w:cs="Arial"/>
-          <w:color w:val="1F4E79" w:themeColor="accent1" w:themeShade="80"/>
-          <w:sz w:val="18"/>
-          <w:szCs w:val="18"/>
-        </w:rPr>
-        <w:t xml:space="preserve"> are set to default values when a device is changed or added.</w:t>
+        <w:t xml:space="preserve"> and are set to default values when a device is changed or added.</w:t>
       </w:r>
     </w:p>
     <w:p>
@@ -5055,7 +5521,7 @@
           <w:szCs w:val="18"/>
         </w:rPr>
       </w:pPr>
-      <w:bookmarkStart w:id="1" w:name="_Hlk150942883"/>
+      <w:bookmarkStart w:id="3" w:name="_Hlk150942883"/>
       <w:r>
         <w:rPr>
           <w:rFonts w:ascii="Arial" w:hAnsi="Arial" w:cs="Arial"/>
@@ -5083,7 +5549,7 @@
         </w:rPr>
         <w:t>Default device I/O settings have been implemented where applicable; this corrects the input/output and channel settings across different device types for both CAST and Apollo.</w:t>
       </w:r>
-      <w:bookmarkEnd w:id="1"/>
+      <w:bookmarkEnd w:id="3"/>
     </w:p>
     <w:p>
       <w:pPr>
@@ -5255,27 +5721,7 @@
           <w:sz w:val="18"/>
           <w:szCs w:val="18"/>
         </w:rPr>
-        <w:t xml:space="preserve">; </w:t>
-      </w:r>
-      <w:proofErr w:type="gramStart"/>
-      <w:r>
-        <w:rPr>
-          <w:rFonts w:ascii="Arial" w:hAnsi="Arial" w:cs="Arial"/>
-          <w:color w:val="1F4E79" w:themeColor="accent1" w:themeShade="80"/>
-          <w:sz w:val="18"/>
-          <w:szCs w:val="18"/>
-        </w:rPr>
-        <w:t>also</w:t>
-      </w:r>
-      <w:proofErr w:type="gramEnd"/>
-      <w:r>
-        <w:rPr>
-          <w:rFonts w:ascii="Arial" w:hAnsi="Arial" w:cs="Arial"/>
-          <w:color w:val="1F4E79" w:themeColor="accent1" w:themeShade="80"/>
-          <w:sz w:val="18"/>
-          <w:szCs w:val="18"/>
-        </w:rPr>
-        <w:t xml:space="preserve"> the option to remove it from the Recent Files list</w:t>
+        <w:t>; also the option to remove it from the Recent Files list</w:t>
       </w:r>
       <w:r>
         <w:rPr>
@@ -8666,6 +9112,118 @@
     </w:lvl>
   </w:abstractNum>
   <w:abstractNum w:abstractNumId="22" w15:restartNumberingAfterBreak="0">
+    <w:nsid w:val="583108B5"/>
+    <w:multiLevelType w:val="hybridMultilevel"/>
+    <w:tmpl w:val="5102497E"/>
+    <w:lvl w:ilvl="0" w:tplc="D6005384">
+      <w:numFmt w:val="bullet"/>
+      <w:lvlText w:val="-"/>
+      <w:lvlJc w:val="left"/>
+      <w:pPr>
+        <w:ind w:left="720" w:hanging="360"/>
+      </w:pPr>
+      <w:rPr>
+        <w:rFonts w:ascii="Arial" w:eastAsiaTheme="minorHAnsi" w:hAnsi="Arial" w:cs="Arial" w:hint="default"/>
+      </w:rPr>
+    </w:lvl>
+    <w:lvl w:ilvl="1" w:tplc="08090003" w:tentative="1">
+      <w:start w:val="1"/>
+      <w:numFmt w:val="bullet"/>
+      <w:lvlText w:val="o"/>
+      <w:lvlJc w:val="left"/>
+      <w:pPr>
+        <w:ind w:left="1440" w:hanging="360"/>
+      </w:pPr>
+      <w:rPr>
+        <w:rFonts w:ascii="Courier New" w:hAnsi="Courier New" w:cs="Courier New" w:hint="default"/>
+      </w:rPr>
+    </w:lvl>
+    <w:lvl w:ilvl="2" w:tplc="08090005" w:tentative="1">
+      <w:start w:val="1"/>
+      <w:numFmt w:val="bullet"/>
+      <w:lvlText w:val=""/>
+      <w:lvlJc w:val="left"/>
+      <w:pPr>
+        <w:ind w:left="2160" w:hanging="360"/>
+      </w:pPr>
+      <w:rPr>
+        <w:rFonts w:ascii="Wingdings" w:hAnsi="Wingdings" w:hint="default"/>
+      </w:rPr>
+    </w:lvl>
+    <w:lvl w:ilvl="3" w:tplc="08090001" w:tentative="1">
+      <w:start w:val="1"/>
+      <w:numFmt w:val="bullet"/>
+      <w:lvlText w:val=""/>
+      <w:lvlJc w:val="left"/>
+      <w:pPr>
+        <w:ind w:left="2880" w:hanging="360"/>
+      </w:pPr>
+      <w:rPr>
+        <w:rFonts w:ascii="Symbol" w:hAnsi="Symbol" w:hint="default"/>
+      </w:rPr>
+    </w:lvl>
+    <w:lvl w:ilvl="4" w:tplc="08090003" w:tentative="1">
+      <w:start w:val="1"/>
+      <w:numFmt w:val="bullet"/>
+      <w:lvlText w:val="o"/>
+      <w:lvlJc w:val="left"/>
+      <w:pPr>
+        <w:ind w:left="3600" w:hanging="360"/>
+      </w:pPr>
+      <w:rPr>
+        <w:rFonts w:ascii="Courier New" w:hAnsi="Courier New" w:cs="Courier New" w:hint="default"/>
+      </w:rPr>
+    </w:lvl>
+    <w:lvl w:ilvl="5" w:tplc="08090005" w:tentative="1">
+      <w:start w:val="1"/>
+      <w:numFmt w:val="bullet"/>
+      <w:lvlText w:val=""/>
+      <w:lvlJc w:val="left"/>
+      <w:pPr>
+        <w:ind w:left="4320" w:hanging="360"/>
+      </w:pPr>
+      <w:rPr>
+        <w:rFonts w:ascii="Wingdings" w:hAnsi="Wingdings" w:hint="default"/>
+      </w:rPr>
+    </w:lvl>
+    <w:lvl w:ilvl="6" w:tplc="08090001" w:tentative="1">
+      <w:start w:val="1"/>
+      <w:numFmt w:val="bullet"/>
+      <w:lvlText w:val=""/>
+      <w:lvlJc w:val="left"/>
+      <w:pPr>
+        <w:ind w:left="5040" w:hanging="360"/>
+      </w:pPr>
+      <w:rPr>
+        <w:rFonts w:ascii="Symbol" w:hAnsi="Symbol" w:hint="default"/>
+      </w:rPr>
+    </w:lvl>
+    <w:lvl w:ilvl="7" w:tplc="08090003" w:tentative="1">
+      <w:start w:val="1"/>
+      <w:numFmt w:val="bullet"/>
+      <w:lvlText w:val="o"/>
+      <w:lvlJc w:val="left"/>
+      <w:pPr>
+        <w:ind w:left="5760" w:hanging="360"/>
+      </w:pPr>
+      <w:rPr>
+        <w:rFonts w:ascii="Courier New" w:hAnsi="Courier New" w:cs="Courier New" w:hint="default"/>
+      </w:rPr>
+    </w:lvl>
+    <w:lvl w:ilvl="8" w:tplc="08090005" w:tentative="1">
+      <w:start w:val="1"/>
+      <w:numFmt w:val="bullet"/>
+      <w:lvlText w:val=""/>
+      <w:lvlJc w:val="left"/>
+      <w:pPr>
+        <w:ind w:left="6480" w:hanging="360"/>
+      </w:pPr>
+      <w:rPr>
+        <w:rFonts w:ascii="Wingdings" w:hAnsi="Wingdings" w:hint="default"/>
+      </w:rPr>
+    </w:lvl>
+  </w:abstractNum>
+  <w:abstractNum w:abstractNumId="23" w15:restartNumberingAfterBreak="0">
     <w:nsid w:val="5A362600"/>
     <w:multiLevelType w:val="hybridMultilevel"/>
     <w:tmpl w:val="7B584DEA"/>
@@ -8778,7 +9336,7 @@
       </w:rPr>
     </w:lvl>
   </w:abstractNum>
-  <w:abstractNum w:abstractNumId="23" w15:restartNumberingAfterBreak="0">
+  <w:abstractNum w:abstractNumId="24" w15:restartNumberingAfterBreak="0">
     <w:nsid w:val="5AA11F90"/>
     <w:multiLevelType w:val="hybridMultilevel"/>
     <w:tmpl w:val="8C1ED1F2"/>
@@ -8891,7 +9449,7 @@
       </w:rPr>
     </w:lvl>
   </w:abstractNum>
-  <w:abstractNum w:abstractNumId="24" w15:restartNumberingAfterBreak="0">
+  <w:abstractNum w:abstractNumId="25" w15:restartNumberingAfterBreak="0">
     <w:nsid w:val="5B1B57B0"/>
     <w:multiLevelType w:val="hybridMultilevel"/>
     <w:tmpl w:val="58D0B59E"/>
@@ -9004,7 +9562,7 @@
       </w:rPr>
     </w:lvl>
   </w:abstractNum>
-  <w:abstractNum w:abstractNumId="25" w15:restartNumberingAfterBreak="0">
+  <w:abstractNum w:abstractNumId="26" w15:restartNumberingAfterBreak="0">
     <w:nsid w:val="5B3D0AE2"/>
     <w:multiLevelType w:val="hybridMultilevel"/>
     <w:tmpl w:val="8EF6F6CC"/>
@@ -9117,7 +9675,7 @@
       </w:rPr>
     </w:lvl>
   </w:abstractNum>
-  <w:abstractNum w:abstractNumId="26" w15:restartNumberingAfterBreak="0">
+  <w:abstractNum w:abstractNumId="27" w15:restartNumberingAfterBreak="0">
     <w:nsid w:val="605F60F5"/>
     <w:multiLevelType w:val="hybridMultilevel"/>
     <w:tmpl w:val="14207C92"/>
@@ -9230,7 +9788,7 @@
       </w:rPr>
     </w:lvl>
   </w:abstractNum>
-  <w:abstractNum w:abstractNumId="27" w15:restartNumberingAfterBreak="0">
+  <w:abstractNum w:abstractNumId="28" w15:restartNumberingAfterBreak="0">
     <w:nsid w:val="64BC4B33"/>
     <w:multiLevelType w:val="hybridMultilevel"/>
     <w:tmpl w:val="321EF08C"/>
@@ -9343,7 +9901,7 @@
       </w:rPr>
     </w:lvl>
   </w:abstractNum>
-  <w:abstractNum w:abstractNumId="28" w15:restartNumberingAfterBreak="0">
+  <w:abstractNum w:abstractNumId="29" w15:restartNumberingAfterBreak="0">
     <w:nsid w:val="67600DA3"/>
     <w:multiLevelType w:val="hybridMultilevel"/>
     <w:tmpl w:val="8AC8827C"/>
@@ -9456,7 +10014,7 @@
       </w:rPr>
     </w:lvl>
   </w:abstractNum>
-  <w:abstractNum w:abstractNumId="29" w15:restartNumberingAfterBreak="0">
+  <w:abstractNum w:abstractNumId="30" w15:restartNumberingAfterBreak="0">
     <w:nsid w:val="70CC08B0"/>
     <w:multiLevelType w:val="hybridMultilevel"/>
     <w:tmpl w:val="87122076"/>
@@ -9569,7 +10127,7 @@
       </w:rPr>
     </w:lvl>
   </w:abstractNum>
-  <w:abstractNum w:abstractNumId="30" w15:restartNumberingAfterBreak="0">
+  <w:abstractNum w:abstractNumId="31" w15:restartNumberingAfterBreak="0">
     <w:nsid w:val="75157A3E"/>
     <w:multiLevelType w:val="hybridMultilevel"/>
     <w:tmpl w:val="BD2A9186"/>
@@ -9682,7 +10240,7 @@
       </w:rPr>
     </w:lvl>
   </w:abstractNum>
-  <w:abstractNum w:abstractNumId="31" w15:restartNumberingAfterBreak="0">
+  <w:abstractNum w:abstractNumId="32" w15:restartNumberingAfterBreak="0">
     <w:nsid w:val="78B0400A"/>
     <w:multiLevelType w:val="hybridMultilevel"/>
     <w:tmpl w:val="F0E2D3AC"/>
@@ -9795,7 +10353,7 @@
       </w:rPr>
     </w:lvl>
   </w:abstractNum>
-  <w:abstractNum w:abstractNumId="32" w15:restartNumberingAfterBreak="0">
+  <w:abstractNum w:abstractNumId="33" w15:restartNumberingAfterBreak="0">
     <w:nsid w:val="7EF5633F"/>
     <w:multiLevelType w:val="hybridMultilevel"/>
     <w:tmpl w:val="6B4CBD94"/>
@@ -9909,7 +10467,7 @@
     </w:lvl>
   </w:abstractNum>
   <w:num w:numId="1" w16cid:durableId="431055240">
-    <w:abstractNumId w:val="30"/>
+    <w:abstractNumId w:val="31"/>
   </w:num>
   <w:num w:numId="2" w16cid:durableId="729226430">
     <w:abstractNumId w:val="16"/>
@@ -9924,16 +10482,16 @@
     <w:abstractNumId w:val="21"/>
   </w:num>
   <w:num w:numId="6" w16cid:durableId="2023507609">
-    <w:abstractNumId w:val="25"/>
+    <w:abstractNumId w:val="26"/>
   </w:num>
   <w:num w:numId="7" w16cid:durableId="83306157">
     <w:abstractNumId w:val="11"/>
   </w:num>
   <w:num w:numId="8" w16cid:durableId="699474376">
-    <w:abstractNumId w:val="32"/>
+    <w:abstractNumId w:val="33"/>
   </w:num>
   <w:num w:numId="9" w16cid:durableId="97023004">
-    <w:abstractNumId w:val="28"/>
+    <w:abstractNumId w:val="29"/>
   </w:num>
   <w:num w:numId="10" w16cid:durableId="204945609">
     <w:abstractNumId w:val="4"/>
@@ -9948,7 +10506,7 @@
     <w:abstractNumId w:val="8"/>
   </w:num>
   <w:num w:numId="14" w16cid:durableId="1327633408">
-    <w:abstractNumId w:val="23"/>
+    <w:abstractNumId w:val="24"/>
   </w:num>
   <w:num w:numId="15" w16cid:durableId="1438019848">
     <w:abstractNumId w:val="13"/>
@@ -9960,10 +10518,10 @@
     <w:abstractNumId w:val="0"/>
   </w:num>
   <w:num w:numId="18" w16cid:durableId="1409423695">
-    <w:abstractNumId w:val="22"/>
+    <w:abstractNumId w:val="23"/>
   </w:num>
   <w:num w:numId="19" w16cid:durableId="702677332">
-    <w:abstractNumId w:val="27"/>
+    <w:abstractNumId w:val="28"/>
   </w:num>
   <w:num w:numId="20" w16cid:durableId="1371371198">
     <w:abstractNumId w:val="2"/>
@@ -9975,7 +10533,7 @@
     <w:abstractNumId w:val="20"/>
   </w:num>
   <w:num w:numId="23" w16cid:durableId="1564557528">
-    <w:abstractNumId w:val="31"/>
+    <w:abstractNumId w:val="32"/>
   </w:num>
   <w:num w:numId="24" w16cid:durableId="2083529572">
     <w:abstractNumId w:val="3"/>
@@ -9984,16 +10542,16 @@
     <w:abstractNumId w:val="1"/>
   </w:num>
   <w:num w:numId="26" w16cid:durableId="1146125970">
-    <w:abstractNumId w:val="26"/>
+    <w:abstractNumId w:val="27"/>
   </w:num>
   <w:num w:numId="27" w16cid:durableId="2113629052">
     <w:abstractNumId w:val="15"/>
   </w:num>
   <w:num w:numId="28" w16cid:durableId="51386992">
-    <w:abstractNumId w:val="29"/>
+    <w:abstractNumId w:val="30"/>
   </w:num>
   <w:num w:numId="29" w16cid:durableId="239482807">
-    <w:abstractNumId w:val="24"/>
+    <w:abstractNumId w:val="25"/>
   </w:num>
   <w:num w:numId="30" w16cid:durableId="1065687032">
     <w:abstractNumId w:val="18"/>
@@ -10006,6 +10564,9 @@
   </w:num>
   <w:num w:numId="33" w16cid:durableId="786856225">
     <w:abstractNumId w:val="14"/>
+  </w:num>
+  <w:num w:numId="34" w16cid:durableId="1874998254">
+    <w:abstractNumId w:val="22"/>
   </w:num>
 </w:numbering>
 </file>

--- a/XFP/Resources/XFP Revision History[en-GB].docx
+++ b/XFP/Resources/XFP Revision History[en-GB].docx
@@ -23,6 +23,7 @@
         </w:rPr>
       </w:pPr>
       <w:bookmarkStart w:id="0" w:name="_Hlk198720185"/>
+      <w:bookmarkStart w:id="1" w:name="_Hlk202824411"/>
     </w:p>
     <w:p>
       <w:pPr>
@@ -36,7 +37,7 @@
           <w:szCs w:val="16"/>
         </w:rPr>
       </w:pPr>
-      <w:bookmarkStart w:id="1" w:name="_Hlk199945625"/>
+      <w:bookmarkStart w:id="2" w:name="_Hlk199945625"/>
       <w:r>
         <w:rPr>
           <w:rFonts w:ascii="Arial" w:hAnsi="Arial" w:cs="Arial"/>
@@ -57,7 +58,7 @@
           <w:sz w:val="24"/>
           <w:szCs w:val="24"/>
         </w:rPr>
-        <w:t>2</w:t>
+        <w:t>3</w:t>
       </w:r>
       <w:r>
         <w:rPr>
@@ -79,7 +80,7 @@
           <w:sz w:val="24"/>
           <w:szCs w:val="24"/>
         </w:rPr>
-        <w:t>04</w:t>
+        <w:t>0</w:t>
       </w:r>
       <w:r>
         <w:rPr>
@@ -90,7 +91,7 @@
           <w:sz w:val="24"/>
           <w:szCs w:val="24"/>
         </w:rPr>
-        <w:t>/</w:t>
+        <w:t>7</w:t>
       </w:r>
       <w:r>
         <w:rPr>
@@ -101,7 +102,7 @@
           <w:sz w:val="24"/>
           <w:szCs w:val="24"/>
         </w:rPr>
-        <w:t>06</w:t>
+        <w:t>/</w:t>
       </w:r>
       <w:r>
         <w:rPr>
@@ -112,7 +113,7 @@
           <w:sz w:val="24"/>
           <w:szCs w:val="24"/>
         </w:rPr>
-        <w:t>/2025</w:t>
+        <w:t>0</w:t>
       </w:r>
       <w:r>
         <w:rPr>
@@ -123,456 +124,8 @@
           <w:sz w:val="24"/>
           <w:szCs w:val="24"/>
         </w:rPr>
-        <w:br/>
-      </w:r>
-      <w:r>
-        <w:rPr>
-          <w:rFonts w:ascii="Arial" w:hAnsi="Arial" w:cs="Arial"/>
-          <w:color w:val="9CC2E5" w:themeColor="accent1" w:themeTint="99"/>
-          <w:sz w:val="16"/>
-          <w:szCs w:val="16"/>
-        </w:rPr>
-        <w:t>CTecControls v1.5.2</w:t>
-      </w:r>
-      <w:r>
-        <w:rPr>
-          <w:rFonts w:ascii="Arial" w:hAnsi="Arial" w:cs="Arial"/>
-          <w:color w:val="9CC2E5" w:themeColor="accent1" w:themeTint="99"/>
-          <w:sz w:val="16"/>
-          <w:szCs w:val="16"/>
-        </w:rPr>
-        <w:t>3</w:t>
-      </w:r>
-      <w:r>
-        <w:rPr>
-          <w:rFonts w:ascii="Arial" w:hAnsi="Arial" w:cs="Arial"/>
-          <w:color w:val="9CC2E5" w:themeColor="accent1" w:themeTint="99"/>
-          <w:sz w:val="16"/>
-          <w:szCs w:val="16"/>
-        </w:rPr>
-        <w:t>,  CTecDevices v1.3.1</w:t>
-      </w:r>
-      <w:r>
-        <w:rPr>
-          <w:rFonts w:ascii="Arial" w:hAnsi="Arial" w:cs="Arial"/>
-          <w:color w:val="9CC2E5" w:themeColor="accent1" w:themeTint="99"/>
-          <w:sz w:val="16"/>
-          <w:szCs w:val="16"/>
-        </w:rPr>
-        <w:t>8</w:t>
-      </w:r>
-      <w:r>
-        <w:rPr>
-          <w:rFonts w:ascii="Arial" w:hAnsi="Arial" w:cs="Arial"/>
-          <w:color w:val="9CC2E5" w:themeColor="accent1" w:themeTint="99"/>
-          <w:sz w:val="16"/>
-          <w:szCs w:val="16"/>
-        </w:rPr>
-        <w:t>,  CTecFtdi v1.3.2,  CTecUtil v1.5.1</w:t>
-      </w:r>
-      <w:r>
-        <w:rPr>
-          <w:rFonts w:ascii="Arial" w:hAnsi="Arial" w:cs="Arial"/>
-          <w:color w:val="9CC2E5" w:themeColor="accent1" w:themeTint="99"/>
-          <w:sz w:val="16"/>
-          <w:szCs w:val="16"/>
-        </w:rPr>
-        <w:t>8</w:t>
-      </w:r>
-    </w:p>
-    <w:p>
-      <w:pPr>
-        <w:tabs>
-          <w:tab w:val="left" w:pos="284"/>
-          <w:tab w:val="left" w:pos="567"/>
-          <w:tab w:val="left" w:pos="993"/>
-          <w:tab w:val="left" w:pos="1418"/>
-          <w:tab w:val="right" w:pos="9000"/>
-        </w:tabs>
-        <w:suppressAutoHyphens/>
-        <w:autoSpaceDN w:val="0"/>
-        <w:contextualSpacing/>
-        <w:rPr>
-          <w:rFonts w:ascii="Arial" w:hAnsi="Arial" w:cs="Arial"/>
-          <w:color w:val="1F497D"/>
-          <w:sz w:val="18"/>
-          <w:szCs w:val="18"/>
-        </w:rPr>
-      </w:pPr>
-      <w:r>
-        <w:rPr>
-          <w:rFonts w:ascii="Arial" w:hAnsi="Arial" w:cs="Arial"/>
-          <w:color w:val="1F497D"/>
-          <w:sz w:val="18"/>
-          <w:szCs w:val="18"/>
-        </w:rPr>
-        <w:t>-</w:t>
-      </w:r>
-      <w:r>
-        <w:rPr>
-          <w:rFonts w:ascii="Arial" w:hAnsi="Arial" w:cs="Arial"/>
-          <w:color w:val="1F497D"/>
-          <w:sz w:val="18"/>
-          <w:szCs w:val="18"/>
-        </w:rPr>
-        <w:tab/>
-      </w:r>
-      <w:r>
-        <w:rPr>
-          <w:rFonts w:ascii="Arial" w:hAnsi="Arial" w:cs="Arial"/>
-          <w:color w:val="1F497D"/>
-          <w:sz w:val="18"/>
-          <w:szCs w:val="18"/>
-        </w:rPr>
-        <w:t>The Device Details page now shows dashes for all values that are not applicable to the device type.</w:t>
-      </w:r>
-    </w:p>
-    <w:p>
-      <w:pPr>
-        <w:tabs>
-          <w:tab w:val="left" w:pos="284"/>
-          <w:tab w:val="left" w:pos="567"/>
-          <w:tab w:val="left" w:pos="993"/>
-          <w:tab w:val="left" w:pos="1418"/>
-          <w:tab w:val="right" w:pos="9000"/>
-        </w:tabs>
-        <w:suppressAutoHyphens/>
-        <w:autoSpaceDN w:val="0"/>
-        <w:ind w:left="284" w:hanging="284"/>
-        <w:contextualSpacing/>
-        <w:rPr>
-          <w:rFonts w:ascii="Arial" w:hAnsi="Arial" w:cs="Arial"/>
-          <w:color w:val="1F497D"/>
-          <w:sz w:val="18"/>
-          <w:szCs w:val="18"/>
-        </w:rPr>
-      </w:pPr>
-      <w:r>
-        <w:rPr>
-          <w:rFonts w:ascii="Arial" w:hAnsi="Arial" w:cs="Arial"/>
-          <w:color w:val="1F497D"/>
-          <w:sz w:val="18"/>
-          <w:szCs w:val="18"/>
-        </w:rPr>
-        <w:t>-</w:t>
-      </w:r>
-      <w:r>
-        <w:rPr>
-          <w:rFonts w:ascii="Arial" w:hAnsi="Arial" w:cs="Arial"/>
-          <w:color w:val="1F497D"/>
-          <w:sz w:val="18"/>
-          <w:szCs w:val="18"/>
-        </w:rPr>
-        <w:tab/>
-        <w:t>The Device Details page now hides the base sounder group if Remote LED is selected (Apollo devices).</w:t>
-      </w:r>
-    </w:p>
-    <w:p>
-      <w:pPr>
-        <w:tabs>
-          <w:tab w:val="left" w:pos="284"/>
-          <w:tab w:val="left" w:pos="567"/>
-          <w:tab w:val="left" w:pos="993"/>
-          <w:tab w:val="left" w:pos="1418"/>
-          <w:tab w:val="right" w:pos="9000"/>
-        </w:tabs>
-        <w:suppressAutoHyphens/>
-        <w:autoSpaceDN w:val="0"/>
-        <w:ind w:left="284" w:hanging="284"/>
-        <w:contextualSpacing/>
-        <w:rPr>
-          <w:rFonts w:ascii="Arial" w:hAnsi="Arial" w:cs="Arial"/>
-          <w:color w:val="1F497D"/>
-          <w:sz w:val="18"/>
-          <w:szCs w:val="18"/>
-        </w:rPr>
-      </w:pPr>
-      <w:r>
-        <w:rPr>
-          <w:rFonts w:ascii="Arial" w:hAnsi="Arial" w:cs="Arial"/>
-          <w:color w:val="1F497D"/>
-          <w:sz w:val="18"/>
-          <w:szCs w:val="18"/>
-        </w:rPr>
-        <w:t>-</w:t>
-      </w:r>
-      <w:r>
-        <w:rPr>
-          <w:rFonts w:ascii="Arial" w:hAnsi="Arial" w:cs="Arial"/>
-          <w:color w:val="1F497D"/>
-          <w:sz w:val="18"/>
-          <w:szCs w:val="18"/>
-        </w:rPr>
-        <w:tab/>
-        <w:t>The on-screen values in Zones, Groups and Network Configuration are updated straight away when data is read from a panel.</w:t>
-      </w:r>
-    </w:p>
-    <w:p>
-      <w:pPr>
-        <w:tabs>
-          <w:tab w:val="left" w:pos="284"/>
-          <w:tab w:val="left" w:pos="567"/>
-          <w:tab w:val="left" w:pos="993"/>
-          <w:tab w:val="left" w:pos="1418"/>
-          <w:tab w:val="right" w:pos="9000"/>
-        </w:tabs>
-        <w:suppressAutoHyphens/>
-        <w:autoSpaceDN w:val="0"/>
-        <w:ind w:left="284" w:hanging="284"/>
-        <w:contextualSpacing/>
-        <w:rPr>
-          <w:rFonts w:ascii="Arial" w:hAnsi="Arial" w:cs="Arial"/>
-          <w:color w:val="1F497D"/>
-          <w:sz w:val="18"/>
-          <w:szCs w:val="18"/>
-        </w:rPr>
-      </w:pPr>
-      <w:r>
-        <w:rPr>
-          <w:rFonts w:ascii="Arial" w:hAnsi="Arial" w:cs="Arial"/>
-          <w:color w:val="1F497D"/>
-          <w:sz w:val="18"/>
-          <w:szCs w:val="18"/>
-        </w:rPr>
-        <w:t>-</w:t>
-      </w:r>
-      <w:r>
-        <w:rPr>
-          <w:rFonts w:ascii="Arial" w:hAnsi="Arial" w:cs="Arial"/>
-          <w:color w:val="1F497D"/>
-          <w:sz w:val="18"/>
-          <w:szCs w:val="18"/>
-        </w:rPr>
-        <w:tab/>
-        <w:t>Causes and Effects settings are consistently read correctly both from panels and files.</w:t>
-      </w:r>
-    </w:p>
-    <w:p>
-      <w:pPr>
-        <w:tabs>
-          <w:tab w:val="left" w:pos="284"/>
-          <w:tab w:val="left" w:pos="567"/>
-          <w:tab w:val="left" w:pos="993"/>
-          <w:tab w:val="left" w:pos="1418"/>
-          <w:tab w:val="right" w:pos="9000"/>
-        </w:tabs>
-        <w:suppressAutoHyphens/>
-        <w:autoSpaceDN w:val="0"/>
-        <w:ind w:left="284" w:hanging="284"/>
-        <w:contextualSpacing/>
-        <w:rPr>
-          <w:rFonts w:ascii="Arial" w:hAnsi="Arial" w:cs="Arial"/>
-          <w:color w:val="1F497D"/>
-          <w:sz w:val="18"/>
-          <w:szCs w:val="18"/>
-        </w:rPr>
-      </w:pPr>
-      <w:r>
-        <w:rPr>
-          <w:rFonts w:ascii="Arial" w:hAnsi="Arial" w:cs="Arial"/>
-          <w:color w:val="1F497D"/>
-          <w:sz w:val="18"/>
-          <w:szCs w:val="18"/>
-        </w:rPr>
-        <w:t>-</w:t>
-      </w:r>
-      <w:r>
-        <w:rPr>
-          <w:rFonts w:ascii="Arial" w:hAnsi="Arial" w:cs="Arial"/>
-          <w:color w:val="1F497D"/>
-          <w:sz w:val="18"/>
-          <w:szCs w:val="18"/>
-        </w:rPr>
-        <w:tab/>
-        <w:t>Windows app notifications are shown after each upload and download, indicating completion or otherwise.</w:t>
-      </w:r>
-    </w:p>
-    <w:p>
-      <w:pPr>
-        <w:tabs>
-          <w:tab w:val="left" w:pos="284"/>
-          <w:tab w:val="left" w:pos="567"/>
-          <w:tab w:val="left" w:pos="993"/>
-          <w:tab w:val="left" w:pos="1418"/>
-          <w:tab w:val="right" w:pos="9000"/>
-        </w:tabs>
-        <w:suppressAutoHyphens/>
-        <w:autoSpaceDN w:val="0"/>
-        <w:ind w:left="284" w:hanging="284"/>
-        <w:contextualSpacing/>
-        <w:rPr>
-          <w:rFonts w:ascii="Arial" w:hAnsi="Arial" w:cs="Arial"/>
-          <w:color w:val="1F497D"/>
-          <w:sz w:val="18"/>
-          <w:szCs w:val="18"/>
-        </w:rPr>
-      </w:pPr>
-      <w:r>
-        <w:rPr>
-          <w:rFonts w:ascii="Arial" w:hAnsi="Arial" w:cs="Arial"/>
-          <w:color w:val="1F497D"/>
-          <w:sz w:val="18"/>
-          <w:szCs w:val="18"/>
-        </w:rPr>
-        <w:t>-</w:t>
-      </w:r>
-      <w:r>
-        <w:rPr>
-          <w:rFonts w:ascii="Arial" w:hAnsi="Arial" w:cs="Arial"/>
-          <w:color w:val="1F497D"/>
-          <w:sz w:val="18"/>
-          <w:szCs w:val="18"/>
-        </w:rPr>
-        <w:tab/>
-      </w:r>
-      <w:bookmarkStart w:id="2" w:name="_Hlk199945579"/>
-      <w:r>
-        <w:rPr>
-          <w:rFonts w:ascii="Arial" w:hAnsi="Arial" w:cs="Arial"/>
-          <w:color w:val="1F497D"/>
-          <w:sz w:val="18"/>
-          <w:szCs w:val="18"/>
-        </w:rPr>
-        <w:t>The app will not attempt to open f</w:t>
-      </w:r>
-      <w:r>
-        <w:rPr>
-          <w:rFonts w:ascii="Arial" w:hAnsi="Arial" w:cs="Arial"/>
-          <w:color w:val="1F497D"/>
-          <w:sz w:val="18"/>
-          <w:szCs w:val="18"/>
-        </w:rPr>
-        <w:t xml:space="preserve">iles containing </w:t>
-      </w:r>
-      <w:r>
-        <w:rPr>
-          <w:rFonts w:ascii="Arial" w:hAnsi="Arial" w:cs="Arial"/>
-          <w:color w:val="1F497D"/>
-          <w:sz w:val="18"/>
-          <w:szCs w:val="18"/>
-        </w:rPr>
-        <w:t xml:space="preserve">invalid </w:t>
-      </w:r>
-      <w:r>
-        <w:rPr>
-          <w:rFonts w:ascii="Arial" w:hAnsi="Arial" w:cs="Arial"/>
-          <w:color w:val="1F497D"/>
-          <w:sz w:val="18"/>
-          <w:szCs w:val="18"/>
-        </w:rPr>
-        <w:t xml:space="preserve">data </w:t>
-      </w:r>
-      <w:r>
-        <w:rPr>
-          <w:rFonts w:ascii="Arial" w:hAnsi="Arial" w:cs="Arial"/>
-          <w:color w:val="1F497D"/>
-          <w:sz w:val="18"/>
-          <w:szCs w:val="18"/>
-        </w:rPr>
-        <w:t xml:space="preserve">or data </w:t>
-      </w:r>
-      <w:r>
-        <w:rPr>
-          <w:rFonts w:ascii="Arial" w:hAnsi="Arial" w:cs="Arial"/>
-          <w:color w:val="1F497D"/>
-          <w:sz w:val="18"/>
-          <w:szCs w:val="18"/>
-        </w:rPr>
-        <w:t>for unsupported protocols.</w:t>
-      </w:r>
-      <w:bookmarkEnd w:id="2"/>
-    </w:p>
-    <w:p>
-      <w:pPr>
-        <w:tabs>
-          <w:tab w:val="left" w:pos="284"/>
-          <w:tab w:val="left" w:pos="567"/>
-          <w:tab w:val="left" w:pos="993"/>
-          <w:tab w:val="left" w:pos="1418"/>
-          <w:tab w:val="right" w:pos="9000"/>
-        </w:tabs>
-        <w:suppressAutoHyphens/>
-        <w:autoSpaceDN w:val="0"/>
-        <w:ind w:left="284" w:hanging="284"/>
-        <w:contextualSpacing/>
-        <w:rPr>
-          <w:rFonts w:ascii="Arial" w:hAnsi="Arial" w:cs="Arial"/>
-          <w:color w:val="1F497D"/>
-          <w:sz w:val="18"/>
-          <w:szCs w:val="18"/>
-        </w:rPr>
-      </w:pPr>
-      <w:r>
-        <w:rPr>
-          <w:rFonts w:ascii="Arial" w:hAnsi="Arial" w:cs="Arial"/>
-          <w:color w:val="1F497D"/>
-          <w:sz w:val="18"/>
-          <w:szCs w:val="18"/>
-        </w:rPr>
-        <w:t>-</w:t>
-      </w:r>
-      <w:r>
-        <w:rPr>
-          <w:rFonts w:ascii="Arial" w:hAnsi="Arial" w:cs="Arial"/>
-          <w:color w:val="1F497D"/>
-          <w:sz w:val="18"/>
-          <w:szCs w:val="18"/>
-        </w:rPr>
-        <w:tab/>
-      </w:r>
-      <w:r>
-        <w:rPr>
-          <w:rFonts w:ascii="Arial" w:hAnsi="Arial" w:cs="Arial"/>
-          <w:color w:val="1F497D"/>
-          <w:sz w:val="18"/>
-          <w:szCs w:val="18"/>
-        </w:rPr>
-        <w:t>T</w:t>
-      </w:r>
-      <w:r>
-        <w:rPr>
-          <w:rFonts w:ascii="Arial" w:hAnsi="Arial" w:cs="Arial"/>
-          <w:color w:val="1F497D"/>
-          <w:sz w:val="18"/>
-          <w:szCs w:val="18"/>
-        </w:rPr>
-        <w:t>he app will not send more loops to a panel than it is configured for.  This includes a correction that prevents the number of loops from being forgotten when reading a config file.</w:t>
-      </w:r>
-    </w:p>
-    <w:bookmarkEnd w:id="1"/>
-    <w:p>
-      <w:pPr>
-        <w:tabs>
-          <w:tab w:val="left" w:pos="284"/>
-          <w:tab w:val="left" w:pos="567"/>
-          <w:tab w:val="left" w:pos="993"/>
-          <w:tab w:val="left" w:pos="1418"/>
-          <w:tab w:val="right" w:pos="9000"/>
-        </w:tabs>
-        <w:suppressAutoHyphens/>
-        <w:autoSpaceDN w:val="0"/>
-        <w:ind w:left="284" w:hanging="284"/>
-        <w:contextualSpacing/>
-        <w:rPr>
-          <w:rFonts w:ascii="Arial" w:hAnsi="Arial" w:cs="Arial"/>
-          <w:color w:val="1F497D"/>
-          <w:sz w:val="18"/>
-          <w:szCs w:val="18"/>
-        </w:rPr>
-      </w:pPr>
-    </w:p>
-    <w:p>
-      <w:pPr>
-        <w:tabs>
-          <w:tab w:val="left" w:pos="993"/>
-        </w:tabs>
-        <w:rPr>
-          <w:rFonts w:ascii="Arial" w:hAnsi="Arial" w:cs="Arial"/>
-          <w:color w:val="9CC2E5" w:themeColor="accent1" w:themeTint="99"/>
-          <w:sz w:val="16"/>
-          <w:szCs w:val="16"/>
-        </w:rPr>
-      </w:pPr>
+        <w:t>7</w:t>
+      </w:r>
       <w:r>
         <w:rPr>
           <w:rFonts w:ascii="Arial" w:hAnsi="Arial" w:cs="Arial"/>
@@ -582,7 +135,7 @@
           <w:sz w:val="24"/>
           <w:szCs w:val="24"/>
         </w:rPr>
-        <w:t>v8.</w:t>
+        <w:t>/2025</w:t>
       </w:r>
       <w:r>
         <w:rPr>
@@ -593,8 +146,481 @@
           <w:sz w:val="24"/>
           <w:szCs w:val="24"/>
         </w:rPr>
-        <w:t>1.</w:t>
-      </w:r>
+        <w:br/>
+      </w:r>
+      <w:r>
+        <w:rPr>
+          <w:rFonts w:ascii="Arial" w:hAnsi="Arial" w:cs="Arial"/>
+          <w:color w:val="9CC2E5" w:themeColor="accent1" w:themeTint="99"/>
+          <w:sz w:val="16"/>
+          <w:szCs w:val="16"/>
+        </w:rPr>
+        <w:t>CTecControls v1.5.2</w:t>
+      </w:r>
+      <w:r>
+        <w:rPr>
+          <w:rFonts w:ascii="Arial" w:hAnsi="Arial" w:cs="Arial"/>
+          <w:color w:val="9CC2E5" w:themeColor="accent1" w:themeTint="99"/>
+          <w:sz w:val="16"/>
+          <w:szCs w:val="16"/>
+        </w:rPr>
+        <w:t>3</w:t>
+      </w:r>
+      <w:r>
+        <w:rPr>
+          <w:rFonts w:ascii="Arial" w:hAnsi="Arial" w:cs="Arial"/>
+          <w:color w:val="9CC2E5" w:themeColor="accent1" w:themeTint="99"/>
+          <w:sz w:val="16"/>
+          <w:szCs w:val="16"/>
+        </w:rPr>
+        <w:t>,  CTecDevices v1.3.1</w:t>
+      </w:r>
+      <w:r>
+        <w:rPr>
+          <w:rFonts w:ascii="Arial" w:hAnsi="Arial" w:cs="Arial"/>
+          <w:color w:val="9CC2E5" w:themeColor="accent1" w:themeTint="99"/>
+          <w:sz w:val="16"/>
+          <w:szCs w:val="16"/>
+        </w:rPr>
+        <w:t>8</w:t>
+      </w:r>
+      <w:r>
+        <w:rPr>
+          <w:rFonts w:ascii="Arial" w:hAnsi="Arial" w:cs="Arial"/>
+          <w:color w:val="9CC2E5" w:themeColor="accent1" w:themeTint="99"/>
+          <w:sz w:val="16"/>
+          <w:szCs w:val="16"/>
+        </w:rPr>
+        <w:t>,  CTecFtdi v1.3.2,  CTecUtil v1.5.1</w:t>
+      </w:r>
+      <w:r>
+        <w:rPr>
+          <w:rFonts w:ascii="Arial" w:hAnsi="Arial" w:cs="Arial"/>
+          <w:color w:val="9CC2E5" w:themeColor="accent1" w:themeTint="99"/>
+          <w:sz w:val="16"/>
+          <w:szCs w:val="16"/>
+        </w:rPr>
+        <w:t>9</w:t>
+      </w:r>
+    </w:p>
+    <w:p>
+      <w:pPr>
+        <w:tabs>
+          <w:tab w:val="left" w:pos="284"/>
+          <w:tab w:val="left" w:pos="567"/>
+          <w:tab w:val="left" w:pos="993"/>
+          <w:tab w:val="left" w:pos="1418"/>
+          <w:tab w:val="right" w:pos="9000"/>
+        </w:tabs>
+        <w:suppressAutoHyphens/>
+        <w:autoSpaceDN w:val="0"/>
+        <w:ind w:left="284" w:hanging="284"/>
+        <w:contextualSpacing/>
+        <w:rPr>
+          <w:rFonts w:ascii="Arial" w:hAnsi="Arial" w:cs="Arial"/>
+          <w:color w:val="1F497D"/>
+          <w:sz w:val="18"/>
+          <w:szCs w:val="18"/>
+        </w:rPr>
+      </w:pPr>
+      <w:r>
+        <w:rPr>
+          <w:rFonts w:ascii="Arial" w:hAnsi="Arial" w:cs="Arial"/>
+          <w:color w:val="1F497D"/>
+          <w:sz w:val="18"/>
+          <w:szCs w:val="18"/>
+        </w:rPr>
+        <w:t>-</w:t>
+      </w:r>
+      <w:r>
+        <w:rPr>
+          <w:rFonts w:ascii="Arial" w:hAnsi="Arial" w:cs="Arial"/>
+          <w:color w:val="1F497D"/>
+          <w:sz w:val="18"/>
+          <w:szCs w:val="18"/>
+        </w:rPr>
+        <w:tab/>
+      </w:r>
+      <w:r>
+        <w:rPr>
+          <w:rFonts w:ascii="Arial" w:hAnsi="Arial" w:cs="Arial"/>
+          <w:color w:val="1F497D"/>
+          <w:sz w:val="18"/>
+          <w:szCs w:val="18"/>
+        </w:rPr>
+        <w:t>Various fixes on the</w:t>
+      </w:r>
+      <w:r>
+        <w:rPr>
+          <w:rFonts w:ascii="Arial" w:hAnsi="Arial" w:cs="Arial"/>
+          <w:color w:val="1F497D"/>
+          <w:sz w:val="18"/>
+          <w:szCs w:val="18"/>
+        </w:rPr>
+        <w:t xml:space="preserve"> Causes and effects</w:t>
+      </w:r>
+      <w:r>
+        <w:rPr>
+          <w:rFonts w:ascii="Arial" w:hAnsi="Arial" w:cs="Arial"/>
+          <w:color w:val="1F497D"/>
+          <w:sz w:val="18"/>
+          <w:szCs w:val="18"/>
+        </w:rPr>
+        <w:t xml:space="preserve"> page have been made to ensure</w:t>
+      </w:r>
+      <w:r>
+        <w:rPr>
+          <w:rFonts w:ascii="Arial" w:hAnsi="Arial" w:cs="Arial"/>
+          <w:color w:val="1F497D"/>
+          <w:sz w:val="18"/>
+          <w:szCs w:val="18"/>
+        </w:rPr>
+        <w:t xml:space="preserve"> </w:t>
+      </w:r>
+      <w:r>
+        <w:rPr>
+          <w:rFonts w:ascii="Arial" w:hAnsi="Arial" w:cs="Arial"/>
+          <w:color w:val="1F497D"/>
+          <w:sz w:val="18"/>
+          <w:szCs w:val="18"/>
+        </w:rPr>
+        <w:t>that the drop-down lists behave</w:t>
+      </w:r>
+      <w:r>
+        <w:rPr>
+          <w:rFonts w:ascii="Arial" w:hAnsi="Arial" w:cs="Arial"/>
+          <w:color w:val="1F497D"/>
+          <w:sz w:val="18"/>
+          <w:szCs w:val="18"/>
+        </w:rPr>
+        <w:t xml:space="preserve"> correctly </w:t>
+      </w:r>
+      <w:r>
+        <w:rPr>
+          <w:rFonts w:ascii="Arial" w:hAnsi="Arial" w:cs="Arial"/>
+          <w:color w:val="1F497D"/>
+          <w:sz w:val="18"/>
+          <w:szCs w:val="18"/>
+        </w:rPr>
+        <w:t xml:space="preserve">in all circumstances, i.e. when reading </w:t>
+      </w:r>
+      <w:r>
+        <w:rPr>
+          <w:rFonts w:ascii="Arial" w:hAnsi="Arial" w:cs="Arial"/>
+          <w:color w:val="1F497D"/>
+          <w:sz w:val="18"/>
+          <w:szCs w:val="18"/>
+        </w:rPr>
+        <w:t>from file and from a panel</w:t>
+      </w:r>
+      <w:r>
+        <w:rPr>
+          <w:rFonts w:ascii="Arial" w:hAnsi="Arial" w:cs="Arial"/>
+          <w:color w:val="1F497D"/>
+          <w:sz w:val="18"/>
+          <w:szCs w:val="18"/>
+        </w:rPr>
+        <w:t>,</w:t>
+      </w:r>
+      <w:r>
+        <w:rPr>
+          <w:rFonts w:ascii="Arial" w:hAnsi="Arial" w:cs="Arial"/>
+          <w:color w:val="1F497D"/>
+          <w:sz w:val="18"/>
+          <w:szCs w:val="18"/>
+        </w:rPr>
+        <w:t xml:space="preserve"> and when the app language is changed</w:t>
+      </w:r>
+      <w:r>
+        <w:rPr>
+          <w:rFonts w:ascii="Arial" w:hAnsi="Arial" w:cs="Arial"/>
+          <w:color w:val="1F497D"/>
+          <w:sz w:val="18"/>
+          <w:szCs w:val="18"/>
+        </w:rPr>
+        <w:t>.</w:t>
+      </w:r>
+    </w:p>
+    <w:p>
+      <w:pPr>
+        <w:tabs>
+          <w:tab w:val="left" w:pos="284"/>
+          <w:tab w:val="left" w:pos="567"/>
+          <w:tab w:val="left" w:pos="993"/>
+          <w:tab w:val="left" w:pos="1418"/>
+          <w:tab w:val="right" w:pos="9000"/>
+        </w:tabs>
+        <w:suppressAutoHyphens/>
+        <w:autoSpaceDN w:val="0"/>
+        <w:ind w:left="284" w:hanging="284"/>
+        <w:contextualSpacing/>
+        <w:rPr>
+          <w:rFonts w:ascii="Arial" w:hAnsi="Arial" w:cs="Arial"/>
+          <w:color w:val="1F497D"/>
+          <w:sz w:val="18"/>
+          <w:szCs w:val="18"/>
+        </w:rPr>
+      </w:pPr>
+      <w:r>
+        <w:rPr>
+          <w:rFonts w:ascii="Arial" w:hAnsi="Arial" w:cs="Arial"/>
+          <w:color w:val="1F497D"/>
+          <w:sz w:val="18"/>
+          <w:szCs w:val="18"/>
+        </w:rPr>
+        <w:t>-</w:t>
+      </w:r>
+      <w:r>
+        <w:rPr>
+          <w:rFonts w:ascii="Arial" w:hAnsi="Arial" w:cs="Arial"/>
+          <w:color w:val="1F497D"/>
+          <w:sz w:val="18"/>
+          <w:szCs w:val="18"/>
+        </w:rPr>
+        <w:tab/>
+      </w:r>
+      <w:r>
+        <w:rPr>
+          <w:rFonts w:ascii="Arial" w:hAnsi="Arial" w:cs="Arial"/>
+          <w:color w:val="1F497D"/>
+          <w:sz w:val="18"/>
+          <w:szCs w:val="18"/>
+        </w:rPr>
+        <w:t>Some of the validation error boxes in the Device Info Panel and on the Causes and Effects page have been corrected.</w:t>
+      </w:r>
+    </w:p>
+    <w:p>
+      <w:pPr>
+        <w:tabs>
+          <w:tab w:val="left" w:pos="284"/>
+          <w:tab w:val="left" w:pos="567"/>
+          <w:tab w:val="left" w:pos="993"/>
+          <w:tab w:val="left" w:pos="1418"/>
+          <w:tab w:val="right" w:pos="9000"/>
+        </w:tabs>
+        <w:suppressAutoHyphens/>
+        <w:autoSpaceDN w:val="0"/>
+        <w:ind w:left="284" w:hanging="284"/>
+        <w:contextualSpacing/>
+        <w:rPr>
+          <w:rFonts w:ascii="Arial" w:hAnsi="Arial" w:cs="Arial"/>
+          <w:color w:val="1F497D"/>
+          <w:sz w:val="18"/>
+          <w:szCs w:val="18"/>
+        </w:rPr>
+      </w:pPr>
+      <w:r>
+        <w:rPr>
+          <w:rFonts w:ascii="Arial" w:hAnsi="Arial" w:cs="Arial"/>
+          <w:color w:val="1F497D"/>
+          <w:sz w:val="18"/>
+          <w:szCs w:val="18"/>
+        </w:rPr>
+        <w:t>-</w:t>
+      </w:r>
+      <w:r>
+        <w:rPr>
+          <w:rFonts w:ascii="Arial" w:hAnsi="Arial" w:cs="Arial"/>
+          <w:color w:val="1F497D"/>
+          <w:sz w:val="18"/>
+          <w:szCs w:val="18"/>
+        </w:rPr>
+        <w:tab/>
+      </w:r>
+      <w:r>
+        <w:rPr>
+          <w:rFonts w:ascii="Arial" w:hAnsi="Arial" w:cs="Arial"/>
+          <w:color w:val="1F497D"/>
+          <w:sz w:val="18"/>
+          <w:szCs w:val="18"/>
+        </w:rPr>
+        <w:t>The app notification pop</w:t>
+      </w:r>
+      <w:r>
+        <w:rPr>
+          <w:rFonts w:ascii="Arial" w:hAnsi="Arial" w:cs="Arial"/>
+          <w:color w:val="1F497D"/>
+          <w:sz w:val="18"/>
+          <w:szCs w:val="18"/>
+        </w:rPr>
+        <w:t>-</w:t>
+      </w:r>
+      <w:r>
+        <w:rPr>
+          <w:rFonts w:ascii="Arial" w:hAnsi="Arial" w:cs="Arial"/>
+          <w:color w:val="1F497D"/>
+          <w:sz w:val="18"/>
+          <w:szCs w:val="18"/>
+        </w:rPr>
+        <w:t>up now correctly indicate</w:t>
+      </w:r>
+      <w:r>
+        <w:rPr>
+          <w:rFonts w:ascii="Arial" w:hAnsi="Arial" w:cs="Arial"/>
+          <w:color w:val="1F497D"/>
+          <w:sz w:val="18"/>
+          <w:szCs w:val="18"/>
+        </w:rPr>
+        <w:t>s</w:t>
+      </w:r>
+      <w:r>
+        <w:rPr>
+          <w:rFonts w:ascii="Arial" w:hAnsi="Arial" w:cs="Arial"/>
+          <w:color w:val="1F497D"/>
+          <w:sz w:val="18"/>
+          <w:szCs w:val="18"/>
+        </w:rPr>
+        <w:t xml:space="preserve"> when comms has failed instead of just saying it had completed)</w:t>
+      </w:r>
+      <w:r>
+        <w:rPr>
+          <w:rFonts w:ascii="Arial" w:hAnsi="Arial" w:cs="Arial"/>
+          <w:color w:val="1F497D"/>
+          <w:sz w:val="18"/>
+          <w:szCs w:val="18"/>
+        </w:rPr>
+        <w:t>.</w:t>
+      </w:r>
+    </w:p>
+    <w:p>
+      <w:pPr>
+        <w:tabs>
+          <w:tab w:val="left" w:pos="284"/>
+          <w:tab w:val="left" w:pos="567"/>
+          <w:tab w:val="left" w:pos="993"/>
+          <w:tab w:val="left" w:pos="1418"/>
+          <w:tab w:val="right" w:pos="9000"/>
+        </w:tabs>
+        <w:suppressAutoHyphens/>
+        <w:autoSpaceDN w:val="0"/>
+        <w:ind w:left="284" w:hanging="284"/>
+        <w:contextualSpacing/>
+        <w:rPr>
+          <w:rFonts w:ascii="Arial" w:hAnsi="Arial" w:cs="Arial"/>
+          <w:color w:val="1F497D"/>
+          <w:sz w:val="18"/>
+          <w:szCs w:val="18"/>
+        </w:rPr>
+      </w:pPr>
+      <w:bookmarkStart w:id="3" w:name="_Hlk202824806"/>
+      <w:r>
+        <w:rPr>
+          <w:rFonts w:ascii="Arial" w:hAnsi="Arial" w:cs="Arial"/>
+          <w:color w:val="1F497D"/>
+          <w:sz w:val="18"/>
+          <w:szCs w:val="18"/>
+        </w:rPr>
+        <w:t>-</w:t>
+      </w:r>
+      <w:r>
+        <w:rPr>
+          <w:rFonts w:ascii="Arial" w:hAnsi="Arial" w:cs="Arial"/>
+          <w:color w:val="1F497D"/>
+          <w:sz w:val="18"/>
+          <w:szCs w:val="18"/>
+        </w:rPr>
+        <w:tab/>
+      </w:r>
+      <w:r>
+        <w:rPr>
+          <w:rFonts w:ascii="Arial" w:hAnsi="Arial" w:cs="Arial"/>
+          <w:color w:val="1F497D"/>
+          <w:sz w:val="18"/>
+          <w:szCs w:val="18"/>
+        </w:rPr>
+        <w:t xml:space="preserve">If an interruption occurs whilst the application config file is being written </w:t>
+      </w:r>
+      <w:r>
+        <w:rPr>
+          <w:rFonts w:ascii="Arial" w:hAnsi="Arial" w:cs="Arial"/>
+          <w:color w:val="1F497D"/>
+          <w:sz w:val="18"/>
+          <w:szCs w:val="18"/>
+        </w:rPr>
+        <w:t>the</w:t>
+      </w:r>
+      <w:r>
+        <w:rPr>
+          <w:rFonts w:ascii="Arial" w:hAnsi="Arial" w:cs="Arial"/>
+          <w:color w:val="1F497D"/>
+          <w:sz w:val="18"/>
+          <w:szCs w:val="18"/>
+        </w:rPr>
+        <w:t xml:space="preserve"> </w:t>
+      </w:r>
+      <w:r>
+        <w:rPr>
+          <w:rFonts w:ascii="Arial" w:hAnsi="Arial" w:cs="Arial"/>
+          <w:color w:val="1F497D"/>
+          <w:sz w:val="18"/>
+          <w:szCs w:val="18"/>
+        </w:rPr>
+        <w:t>result</w:t>
+      </w:r>
+      <w:r>
+        <w:rPr>
+          <w:rFonts w:ascii="Arial" w:hAnsi="Arial" w:cs="Arial"/>
+          <w:color w:val="1F497D"/>
+          <w:sz w:val="18"/>
+          <w:szCs w:val="18"/>
+        </w:rPr>
+        <w:t xml:space="preserve"> cou</w:t>
+      </w:r>
+      <w:r>
+        <w:rPr>
+          <w:rFonts w:ascii="Arial" w:hAnsi="Arial" w:cs="Arial"/>
+          <w:color w:val="1F497D"/>
+          <w:sz w:val="18"/>
+          <w:szCs w:val="18"/>
+        </w:rPr>
+        <w:t>ld be an empty file.  That would cause a fault next time it was read.  The app will now handle an empty file correctly</w:t>
+      </w:r>
+      <w:r>
+        <w:rPr>
+          <w:rFonts w:ascii="Arial" w:hAnsi="Arial" w:cs="Arial"/>
+          <w:color w:val="1F497D"/>
+          <w:sz w:val="18"/>
+          <w:szCs w:val="18"/>
+        </w:rPr>
+        <w:t>.</w:t>
+      </w:r>
+    </w:p>
+    <w:bookmarkEnd w:id="1"/>
+    <w:bookmarkEnd w:id="2"/>
+    <w:bookmarkEnd w:id="3"/>
+    <w:p>
+      <w:pPr>
+        <w:tabs>
+          <w:tab w:val="left" w:pos="284"/>
+          <w:tab w:val="left" w:pos="567"/>
+          <w:tab w:val="left" w:pos="993"/>
+          <w:tab w:val="left" w:pos="1418"/>
+          <w:tab w:val="right" w:pos="9000"/>
+        </w:tabs>
+        <w:suppressAutoHyphens/>
+        <w:autoSpaceDN w:val="0"/>
+        <w:ind w:left="284" w:hanging="284"/>
+        <w:contextualSpacing/>
+        <w:rPr>
+          <w:rFonts w:ascii="Arial" w:hAnsi="Arial" w:cs="Arial"/>
+          <w:color w:val="1F497D"/>
+          <w:sz w:val="18"/>
+          <w:szCs w:val="18"/>
+        </w:rPr>
+      </w:pPr>
+    </w:p>
+    <w:p>
+      <w:pPr>
+        <w:tabs>
+          <w:tab w:val="left" w:pos="993"/>
+        </w:tabs>
+        <w:rPr>
+          <w:rFonts w:ascii="Arial" w:hAnsi="Arial" w:cs="Arial"/>
+          <w:color w:val="9CC2E5" w:themeColor="accent1" w:themeTint="99"/>
+          <w:sz w:val="16"/>
+          <w:szCs w:val="16"/>
+        </w:rPr>
+      </w:pPr>
       <w:r>
         <w:rPr>
           <w:rFonts w:ascii="Arial" w:hAnsi="Arial" w:cs="Arial"/>
@@ -604,7 +630,7 @@
           <w:sz w:val="24"/>
           <w:szCs w:val="24"/>
         </w:rPr>
-        <w:t>1</w:t>
+        <w:t>v8.1.</w:t>
       </w:r>
       <w:r>
         <w:rPr>
@@ -615,7 +641,7 @@
           <w:sz w:val="24"/>
           <w:szCs w:val="24"/>
         </w:rPr>
-        <w:tab/>
+        <w:t>2</w:t>
       </w:r>
       <w:r>
         <w:rPr>
@@ -626,7 +652,7 @@
           <w:sz w:val="24"/>
           <w:szCs w:val="24"/>
         </w:rPr>
-        <w:t>21</w:t>
+        <w:tab/>
       </w:r>
       <w:r>
         <w:rPr>
@@ -637,7 +663,7 @@
           <w:sz w:val="24"/>
           <w:szCs w:val="24"/>
         </w:rPr>
-        <w:t>/</w:t>
+        <w:t>04</w:t>
       </w:r>
       <w:r>
         <w:rPr>
@@ -648,7 +674,7 @@
           <w:sz w:val="24"/>
           <w:szCs w:val="24"/>
         </w:rPr>
-        <w:t>05</w:t>
+        <w:t>/</w:t>
       </w:r>
       <w:r>
         <w:rPr>
@@ -659,7 +685,7 @@
           <w:sz w:val="24"/>
           <w:szCs w:val="24"/>
         </w:rPr>
-        <w:t>/2025</w:t>
+        <w:t>06</w:t>
       </w:r>
       <w:r>
         <w:rPr>
@@ -670,6 +696,563 @@
           <w:sz w:val="24"/>
           <w:szCs w:val="24"/>
         </w:rPr>
+        <w:t>/2025</w:t>
+      </w:r>
+      <w:r>
+        <w:rPr>
+          <w:rFonts w:ascii="Arial" w:hAnsi="Arial" w:cs="Arial"/>
+          <w:b/>
+          <w:bCs/>
+          <w:color w:val="4472C4" w:themeColor="accent5"/>
+          <w:sz w:val="24"/>
+          <w:szCs w:val="24"/>
+        </w:rPr>
+        <w:br/>
+      </w:r>
+      <w:r>
+        <w:rPr>
+          <w:rFonts w:ascii="Arial" w:hAnsi="Arial" w:cs="Arial"/>
+          <w:color w:val="9CC2E5" w:themeColor="accent1" w:themeTint="99"/>
+          <w:sz w:val="16"/>
+          <w:szCs w:val="16"/>
+        </w:rPr>
+        <w:t>CTecControls v1.5.2</w:t>
+      </w:r>
+      <w:r>
+        <w:rPr>
+          <w:rFonts w:ascii="Arial" w:hAnsi="Arial" w:cs="Arial"/>
+          <w:color w:val="9CC2E5" w:themeColor="accent1" w:themeTint="99"/>
+          <w:sz w:val="16"/>
+          <w:szCs w:val="16"/>
+        </w:rPr>
+        <w:t>3</w:t>
+      </w:r>
+      <w:r>
+        <w:rPr>
+          <w:rFonts w:ascii="Arial" w:hAnsi="Arial" w:cs="Arial"/>
+          <w:color w:val="9CC2E5" w:themeColor="accent1" w:themeTint="99"/>
+          <w:sz w:val="16"/>
+          <w:szCs w:val="16"/>
+        </w:rPr>
+        <w:t>,  CTecDevices v1.3.1</w:t>
+      </w:r>
+      <w:r>
+        <w:rPr>
+          <w:rFonts w:ascii="Arial" w:hAnsi="Arial" w:cs="Arial"/>
+          <w:color w:val="9CC2E5" w:themeColor="accent1" w:themeTint="99"/>
+          <w:sz w:val="16"/>
+          <w:szCs w:val="16"/>
+        </w:rPr>
+        <w:t>8</w:t>
+      </w:r>
+      <w:r>
+        <w:rPr>
+          <w:rFonts w:ascii="Arial" w:hAnsi="Arial" w:cs="Arial"/>
+          <w:color w:val="9CC2E5" w:themeColor="accent1" w:themeTint="99"/>
+          <w:sz w:val="16"/>
+          <w:szCs w:val="16"/>
+        </w:rPr>
+        <w:t>,  CTecFtdi v1.3.2,  CTecUtil v1.5.1</w:t>
+      </w:r>
+      <w:r>
+        <w:rPr>
+          <w:rFonts w:ascii="Arial" w:hAnsi="Arial" w:cs="Arial"/>
+          <w:color w:val="9CC2E5" w:themeColor="accent1" w:themeTint="99"/>
+          <w:sz w:val="16"/>
+          <w:szCs w:val="16"/>
+        </w:rPr>
+        <w:t>8</w:t>
+      </w:r>
+    </w:p>
+    <w:p>
+      <w:pPr>
+        <w:tabs>
+          <w:tab w:val="left" w:pos="284"/>
+          <w:tab w:val="left" w:pos="567"/>
+          <w:tab w:val="left" w:pos="993"/>
+          <w:tab w:val="left" w:pos="1418"/>
+          <w:tab w:val="right" w:pos="9000"/>
+        </w:tabs>
+        <w:suppressAutoHyphens/>
+        <w:autoSpaceDN w:val="0"/>
+        <w:contextualSpacing/>
+        <w:rPr>
+          <w:rFonts w:ascii="Arial" w:hAnsi="Arial" w:cs="Arial"/>
+          <w:color w:val="1F497D"/>
+          <w:sz w:val="18"/>
+          <w:szCs w:val="18"/>
+        </w:rPr>
+      </w:pPr>
+      <w:r>
+        <w:rPr>
+          <w:rFonts w:ascii="Arial" w:hAnsi="Arial" w:cs="Arial"/>
+          <w:color w:val="1F497D"/>
+          <w:sz w:val="18"/>
+          <w:szCs w:val="18"/>
+        </w:rPr>
+        <w:t>-</w:t>
+      </w:r>
+      <w:r>
+        <w:rPr>
+          <w:rFonts w:ascii="Arial" w:hAnsi="Arial" w:cs="Arial"/>
+          <w:color w:val="1F497D"/>
+          <w:sz w:val="18"/>
+          <w:szCs w:val="18"/>
+        </w:rPr>
+        <w:tab/>
+      </w:r>
+      <w:r>
+        <w:rPr>
+          <w:rFonts w:ascii="Arial" w:hAnsi="Arial" w:cs="Arial"/>
+          <w:color w:val="1F497D"/>
+          <w:sz w:val="18"/>
+          <w:szCs w:val="18"/>
+        </w:rPr>
+        <w:t>The Device Details page now shows dashes for all values that are not applicable to the device type.</w:t>
+      </w:r>
+    </w:p>
+    <w:p>
+      <w:pPr>
+        <w:tabs>
+          <w:tab w:val="left" w:pos="284"/>
+          <w:tab w:val="left" w:pos="567"/>
+          <w:tab w:val="left" w:pos="993"/>
+          <w:tab w:val="left" w:pos="1418"/>
+          <w:tab w:val="right" w:pos="9000"/>
+        </w:tabs>
+        <w:suppressAutoHyphens/>
+        <w:autoSpaceDN w:val="0"/>
+        <w:ind w:left="284" w:hanging="284"/>
+        <w:contextualSpacing/>
+        <w:rPr>
+          <w:rFonts w:ascii="Arial" w:hAnsi="Arial" w:cs="Arial"/>
+          <w:color w:val="1F497D"/>
+          <w:sz w:val="18"/>
+          <w:szCs w:val="18"/>
+        </w:rPr>
+      </w:pPr>
+      <w:r>
+        <w:rPr>
+          <w:rFonts w:ascii="Arial" w:hAnsi="Arial" w:cs="Arial"/>
+          <w:color w:val="1F497D"/>
+          <w:sz w:val="18"/>
+          <w:szCs w:val="18"/>
+        </w:rPr>
+        <w:t>-</w:t>
+      </w:r>
+      <w:r>
+        <w:rPr>
+          <w:rFonts w:ascii="Arial" w:hAnsi="Arial" w:cs="Arial"/>
+          <w:color w:val="1F497D"/>
+          <w:sz w:val="18"/>
+          <w:szCs w:val="18"/>
+        </w:rPr>
+        <w:tab/>
+        <w:t>The Device Details page now hides the base sounder group if Remote LED is selected (Apollo devices).</w:t>
+      </w:r>
+    </w:p>
+    <w:p>
+      <w:pPr>
+        <w:tabs>
+          <w:tab w:val="left" w:pos="284"/>
+          <w:tab w:val="left" w:pos="567"/>
+          <w:tab w:val="left" w:pos="993"/>
+          <w:tab w:val="left" w:pos="1418"/>
+          <w:tab w:val="right" w:pos="9000"/>
+        </w:tabs>
+        <w:suppressAutoHyphens/>
+        <w:autoSpaceDN w:val="0"/>
+        <w:ind w:left="284" w:hanging="284"/>
+        <w:contextualSpacing/>
+        <w:rPr>
+          <w:rFonts w:ascii="Arial" w:hAnsi="Arial" w:cs="Arial"/>
+          <w:color w:val="1F497D"/>
+          <w:sz w:val="18"/>
+          <w:szCs w:val="18"/>
+        </w:rPr>
+      </w:pPr>
+      <w:r>
+        <w:rPr>
+          <w:rFonts w:ascii="Arial" w:hAnsi="Arial" w:cs="Arial"/>
+          <w:color w:val="1F497D"/>
+          <w:sz w:val="18"/>
+          <w:szCs w:val="18"/>
+        </w:rPr>
+        <w:t>-</w:t>
+      </w:r>
+      <w:r>
+        <w:rPr>
+          <w:rFonts w:ascii="Arial" w:hAnsi="Arial" w:cs="Arial"/>
+          <w:color w:val="1F497D"/>
+          <w:sz w:val="18"/>
+          <w:szCs w:val="18"/>
+        </w:rPr>
+        <w:tab/>
+        <w:t>The on-screen values in Zones, Groups and Network Configuration are updated straight away when data is read from a panel.</w:t>
+      </w:r>
+    </w:p>
+    <w:p>
+      <w:pPr>
+        <w:tabs>
+          <w:tab w:val="left" w:pos="284"/>
+          <w:tab w:val="left" w:pos="567"/>
+          <w:tab w:val="left" w:pos="993"/>
+          <w:tab w:val="left" w:pos="1418"/>
+          <w:tab w:val="right" w:pos="9000"/>
+        </w:tabs>
+        <w:suppressAutoHyphens/>
+        <w:autoSpaceDN w:val="0"/>
+        <w:ind w:left="284" w:hanging="284"/>
+        <w:contextualSpacing/>
+        <w:rPr>
+          <w:rFonts w:ascii="Arial" w:hAnsi="Arial" w:cs="Arial"/>
+          <w:color w:val="1F497D"/>
+          <w:sz w:val="18"/>
+          <w:szCs w:val="18"/>
+        </w:rPr>
+      </w:pPr>
+      <w:r>
+        <w:rPr>
+          <w:rFonts w:ascii="Arial" w:hAnsi="Arial" w:cs="Arial"/>
+          <w:color w:val="1F497D"/>
+          <w:sz w:val="18"/>
+          <w:szCs w:val="18"/>
+        </w:rPr>
+        <w:t>-</w:t>
+      </w:r>
+      <w:r>
+        <w:rPr>
+          <w:rFonts w:ascii="Arial" w:hAnsi="Arial" w:cs="Arial"/>
+          <w:color w:val="1F497D"/>
+          <w:sz w:val="18"/>
+          <w:szCs w:val="18"/>
+        </w:rPr>
+        <w:tab/>
+        <w:t>Causes and Effects settings are consistently read correctly both from panels and files.</w:t>
+      </w:r>
+    </w:p>
+    <w:p>
+      <w:pPr>
+        <w:tabs>
+          <w:tab w:val="left" w:pos="284"/>
+          <w:tab w:val="left" w:pos="567"/>
+          <w:tab w:val="left" w:pos="993"/>
+          <w:tab w:val="left" w:pos="1418"/>
+          <w:tab w:val="right" w:pos="9000"/>
+        </w:tabs>
+        <w:suppressAutoHyphens/>
+        <w:autoSpaceDN w:val="0"/>
+        <w:ind w:left="284" w:hanging="284"/>
+        <w:contextualSpacing/>
+        <w:rPr>
+          <w:rFonts w:ascii="Arial" w:hAnsi="Arial" w:cs="Arial"/>
+          <w:color w:val="1F497D"/>
+          <w:sz w:val="18"/>
+          <w:szCs w:val="18"/>
+        </w:rPr>
+      </w:pPr>
+      <w:bookmarkStart w:id="4" w:name="_Hlk202824737"/>
+      <w:r>
+        <w:rPr>
+          <w:rFonts w:ascii="Arial" w:hAnsi="Arial" w:cs="Arial"/>
+          <w:color w:val="1F497D"/>
+          <w:sz w:val="18"/>
+          <w:szCs w:val="18"/>
+        </w:rPr>
+        <w:t>-</w:t>
+      </w:r>
+      <w:r>
+        <w:rPr>
+          <w:rFonts w:ascii="Arial" w:hAnsi="Arial" w:cs="Arial"/>
+          <w:color w:val="1F497D"/>
+          <w:sz w:val="18"/>
+          <w:szCs w:val="18"/>
+        </w:rPr>
+        <w:tab/>
+        <w:t>Windows app notifications are shown after each upload and download, indicating completion or otherwise.</w:t>
+      </w:r>
+    </w:p>
+    <w:bookmarkEnd w:id="4"/>
+    <w:p>
+      <w:pPr>
+        <w:tabs>
+          <w:tab w:val="left" w:pos="284"/>
+          <w:tab w:val="left" w:pos="567"/>
+          <w:tab w:val="left" w:pos="993"/>
+          <w:tab w:val="left" w:pos="1418"/>
+          <w:tab w:val="right" w:pos="9000"/>
+        </w:tabs>
+        <w:suppressAutoHyphens/>
+        <w:autoSpaceDN w:val="0"/>
+        <w:ind w:left="284" w:hanging="284"/>
+        <w:contextualSpacing/>
+        <w:rPr>
+          <w:rFonts w:ascii="Arial" w:hAnsi="Arial" w:cs="Arial"/>
+          <w:color w:val="1F497D"/>
+          <w:sz w:val="18"/>
+          <w:szCs w:val="18"/>
+        </w:rPr>
+      </w:pPr>
+      <w:r>
+        <w:rPr>
+          <w:rFonts w:ascii="Arial" w:hAnsi="Arial" w:cs="Arial"/>
+          <w:color w:val="1F497D"/>
+          <w:sz w:val="18"/>
+          <w:szCs w:val="18"/>
+        </w:rPr>
+        <w:t>-</w:t>
+      </w:r>
+      <w:r>
+        <w:rPr>
+          <w:rFonts w:ascii="Arial" w:hAnsi="Arial" w:cs="Arial"/>
+          <w:color w:val="1F497D"/>
+          <w:sz w:val="18"/>
+          <w:szCs w:val="18"/>
+        </w:rPr>
+        <w:tab/>
+      </w:r>
+      <w:r>
+        <w:rPr>
+          <w:rFonts w:ascii="Arial" w:hAnsi="Arial" w:cs="Arial"/>
+          <w:color w:val="1F497D"/>
+          <w:sz w:val="18"/>
+          <w:szCs w:val="18"/>
+        </w:rPr>
+        <w:t>The app will not attempt to open f</w:t>
+      </w:r>
+      <w:r>
+        <w:rPr>
+          <w:rFonts w:ascii="Arial" w:hAnsi="Arial" w:cs="Arial"/>
+          <w:color w:val="1F497D"/>
+          <w:sz w:val="18"/>
+          <w:szCs w:val="18"/>
+        </w:rPr>
+        <w:t xml:space="preserve">iles containing </w:t>
+      </w:r>
+      <w:r>
+        <w:rPr>
+          <w:rFonts w:ascii="Arial" w:hAnsi="Arial" w:cs="Arial"/>
+          <w:color w:val="1F497D"/>
+          <w:sz w:val="18"/>
+          <w:szCs w:val="18"/>
+        </w:rPr>
+        <w:t xml:space="preserve">invalid </w:t>
+      </w:r>
+      <w:r>
+        <w:rPr>
+          <w:rFonts w:ascii="Arial" w:hAnsi="Arial" w:cs="Arial"/>
+          <w:color w:val="1F497D"/>
+          <w:sz w:val="18"/>
+          <w:szCs w:val="18"/>
+        </w:rPr>
+        <w:t xml:space="preserve">data </w:t>
+      </w:r>
+      <w:r>
+        <w:rPr>
+          <w:rFonts w:ascii="Arial" w:hAnsi="Arial" w:cs="Arial"/>
+          <w:color w:val="1F497D"/>
+          <w:sz w:val="18"/>
+          <w:szCs w:val="18"/>
+        </w:rPr>
+        <w:t xml:space="preserve">or data </w:t>
+      </w:r>
+      <w:r>
+        <w:rPr>
+          <w:rFonts w:ascii="Arial" w:hAnsi="Arial" w:cs="Arial"/>
+          <w:color w:val="1F497D"/>
+          <w:sz w:val="18"/>
+          <w:szCs w:val="18"/>
+        </w:rPr>
+        <w:t>for unsupported protocols.</w:t>
+      </w:r>
+    </w:p>
+    <w:p>
+      <w:pPr>
+        <w:tabs>
+          <w:tab w:val="left" w:pos="284"/>
+          <w:tab w:val="left" w:pos="567"/>
+          <w:tab w:val="left" w:pos="993"/>
+          <w:tab w:val="left" w:pos="1418"/>
+          <w:tab w:val="right" w:pos="9000"/>
+        </w:tabs>
+        <w:suppressAutoHyphens/>
+        <w:autoSpaceDN w:val="0"/>
+        <w:ind w:left="284" w:hanging="284"/>
+        <w:contextualSpacing/>
+        <w:rPr>
+          <w:rFonts w:ascii="Arial" w:hAnsi="Arial" w:cs="Arial"/>
+          <w:color w:val="1F497D"/>
+          <w:sz w:val="18"/>
+          <w:szCs w:val="18"/>
+        </w:rPr>
+      </w:pPr>
+      <w:r>
+        <w:rPr>
+          <w:rFonts w:ascii="Arial" w:hAnsi="Arial" w:cs="Arial"/>
+          <w:color w:val="1F497D"/>
+          <w:sz w:val="18"/>
+          <w:szCs w:val="18"/>
+        </w:rPr>
+        <w:t>-</w:t>
+      </w:r>
+      <w:r>
+        <w:rPr>
+          <w:rFonts w:ascii="Arial" w:hAnsi="Arial" w:cs="Arial"/>
+          <w:color w:val="1F497D"/>
+          <w:sz w:val="18"/>
+          <w:szCs w:val="18"/>
+        </w:rPr>
+        <w:tab/>
+      </w:r>
+      <w:r>
+        <w:rPr>
+          <w:rFonts w:ascii="Arial" w:hAnsi="Arial" w:cs="Arial"/>
+          <w:color w:val="1F497D"/>
+          <w:sz w:val="18"/>
+          <w:szCs w:val="18"/>
+        </w:rPr>
+        <w:t>T</w:t>
+      </w:r>
+      <w:r>
+        <w:rPr>
+          <w:rFonts w:ascii="Arial" w:hAnsi="Arial" w:cs="Arial"/>
+          <w:color w:val="1F497D"/>
+          <w:sz w:val="18"/>
+          <w:szCs w:val="18"/>
+        </w:rPr>
+        <w:t>he app will not send more loops to a panel than it is configured for.  This includes a correction that prevents the number of loops from being forgotten when reading a config file.</w:t>
+      </w:r>
+    </w:p>
+    <w:p>
+      <w:pPr>
+        <w:tabs>
+          <w:tab w:val="left" w:pos="284"/>
+          <w:tab w:val="left" w:pos="567"/>
+          <w:tab w:val="left" w:pos="993"/>
+          <w:tab w:val="left" w:pos="1418"/>
+          <w:tab w:val="right" w:pos="9000"/>
+        </w:tabs>
+        <w:suppressAutoHyphens/>
+        <w:autoSpaceDN w:val="0"/>
+        <w:ind w:left="284" w:hanging="284"/>
+        <w:contextualSpacing/>
+        <w:rPr>
+          <w:rFonts w:ascii="Arial" w:hAnsi="Arial" w:cs="Arial"/>
+          <w:color w:val="1F497D"/>
+          <w:sz w:val="18"/>
+          <w:szCs w:val="18"/>
+        </w:rPr>
+      </w:pPr>
+    </w:p>
+    <w:p>
+      <w:pPr>
+        <w:tabs>
+          <w:tab w:val="left" w:pos="993"/>
+        </w:tabs>
+        <w:rPr>
+          <w:rFonts w:ascii="Arial" w:hAnsi="Arial" w:cs="Arial"/>
+          <w:color w:val="9CC2E5" w:themeColor="accent1" w:themeTint="99"/>
+          <w:sz w:val="16"/>
+          <w:szCs w:val="16"/>
+        </w:rPr>
+      </w:pPr>
+      <w:r>
+        <w:rPr>
+          <w:rFonts w:ascii="Arial" w:hAnsi="Arial" w:cs="Arial"/>
+          <w:b/>
+          <w:bCs/>
+          <w:color w:val="4472C4" w:themeColor="accent5"/>
+          <w:sz w:val="24"/>
+          <w:szCs w:val="24"/>
+        </w:rPr>
+        <w:t>v8.</w:t>
+      </w:r>
+      <w:r>
+        <w:rPr>
+          <w:rFonts w:ascii="Arial" w:hAnsi="Arial" w:cs="Arial"/>
+          <w:b/>
+          <w:bCs/>
+          <w:color w:val="4472C4" w:themeColor="accent5"/>
+          <w:sz w:val="24"/>
+          <w:szCs w:val="24"/>
+        </w:rPr>
+        <w:t>1.</w:t>
+      </w:r>
+      <w:r>
+        <w:rPr>
+          <w:rFonts w:ascii="Arial" w:hAnsi="Arial" w:cs="Arial"/>
+          <w:b/>
+          <w:bCs/>
+          <w:color w:val="4472C4" w:themeColor="accent5"/>
+          <w:sz w:val="24"/>
+          <w:szCs w:val="24"/>
+        </w:rPr>
+        <w:t>1</w:t>
+      </w:r>
+      <w:r>
+        <w:rPr>
+          <w:rFonts w:ascii="Arial" w:hAnsi="Arial" w:cs="Arial"/>
+          <w:b/>
+          <w:bCs/>
+          <w:color w:val="4472C4" w:themeColor="accent5"/>
+          <w:sz w:val="24"/>
+          <w:szCs w:val="24"/>
+        </w:rPr>
+        <w:tab/>
+      </w:r>
+      <w:r>
+        <w:rPr>
+          <w:rFonts w:ascii="Arial" w:hAnsi="Arial" w:cs="Arial"/>
+          <w:b/>
+          <w:bCs/>
+          <w:color w:val="4472C4" w:themeColor="accent5"/>
+          <w:sz w:val="24"/>
+          <w:szCs w:val="24"/>
+        </w:rPr>
+        <w:t>21</w:t>
+      </w:r>
+      <w:r>
+        <w:rPr>
+          <w:rFonts w:ascii="Arial" w:hAnsi="Arial" w:cs="Arial"/>
+          <w:b/>
+          <w:bCs/>
+          <w:color w:val="4472C4" w:themeColor="accent5"/>
+          <w:sz w:val="24"/>
+          <w:szCs w:val="24"/>
+        </w:rPr>
+        <w:t>/</w:t>
+      </w:r>
+      <w:r>
+        <w:rPr>
+          <w:rFonts w:ascii="Arial" w:hAnsi="Arial" w:cs="Arial"/>
+          <w:b/>
+          <w:bCs/>
+          <w:color w:val="4472C4" w:themeColor="accent5"/>
+          <w:sz w:val="24"/>
+          <w:szCs w:val="24"/>
+        </w:rPr>
+        <w:t>05</w:t>
+      </w:r>
+      <w:r>
+        <w:rPr>
+          <w:rFonts w:ascii="Arial" w:hAnsi="Arial" w:cs="Arial"/>
+          <w:b/>
+          <w:bCs/>
+          <w:color w:val="4472C4" w:themeColor="accent5"/>
+          <w:sz w:val="24"/>
+          <w:szCs w:val="24"/>
+        </w:rPr>
+        <w:t>/2025</w:t>
+      </w:r>
+      <w:r>
+        <w:rPr>
+          <w:rFonts w:ascii="Arial" w:hAnsi="Arial" w:cs="Arial"/>
+          <w:b/>
+          <w:bCs/>
+          <w:color w:val="4472C4" w:themeColor="accent5"/>
+          <w:sz w:val="24"/>
+          <w:szCs w:val="24"/>
+        </w:rPr>
         <w:br/>
       </w:r>
       <w:r>
@@ -1165,7 +1748,6 @@
           <w:color w:val="1F497D"/>
           <w:sz w:val="18"/>
           <w:szCs w:val="18"/>
-          <w:lang w:val="fr-FR"/>
         </w:rPr>
       </w:pPr>
     </w:p>
@@ -2018,6 +2600,7 @@
           <w:sz w:val="18"/>
           <w:szCs w:val="18"/>
         </w:rPr>
+        <w:lastRenderedPageBreak/>
         <w:t>-</w:t>
       </w:r>
       <w:r>
@@ -2468,7 +3051,6 @@
           <w:sz w:val="18"/>
           <w:szCs w:val="18"/>
         </w:rPr>
-        <w:lastRenderedPageBreak/>
         <w:t>-</w:t>
       </w:r>
       <w:r>
@@ -3910,7 +4492,27 @@
           <w:sz w:val="18"/>
           <w:szCs w:val="18"/>
         </w:rPr>
-        <w:t xml:space="preserve">NumberSpinner control: added NumberSet property, that defines the set of valid values for the case when the valid values are not consecutive, and </w:t>
+        <w:t xml:space="preserve">NumberSpinner control: added </w:t>
+      </w:r>
+      <w:proofErr w:type="spellStart"/>
+      <w:r>
+        <w:rPr>
+          <w:rFonts w:ascii="Arial" w:hAnsi="Arial" w:cs="Arial"/>
+          <w:color w:val="1F4E79" w:themeColor="accent1" w:themeShade="80"/>
+          <w:sz w:val="18"/>
+          <w:szCs w:val="18"/>
+        </w:rPr>
+        <w:t>NumberSet</w:t>
+      </w:r>
+      <w:proofErr w:type="spellEnd"/>
+      <w:r>
+        <w:rPr>
+          <w:rFonts w:ascii="Arial" w:hAnsi="Arial" w:cs="Arial"/>
+          <w:color w:val="1F4E79" w:themeColor="accent1" w:themeShade="80"/>
+          <w:sz w:val="18"/>
+          <w:szCs w:val="18"/>
+        </w:rPr>
+        <w:t xml:space="preserve"> property, that defines the set of valid values for the case when the valid values are not consecutive, and </w:t>
       </w:r>
       <w:r>
         <w:rPr>
@@ -4179,6 +4781,7 @@
           <w:sz w:val="24"/>
           <w:szCs w:val="24"/>
         </w:rPr>
+        <w:lastRenderedPageBreak/>
         <w:t>v7.1.7</w:t>
       </w:r>
       <w:r>
@@ -4984,7 +5587,37 @@
           <w:sz w:val="18"/>
           <w:szCs w:val="18"/>
         </w:rPr>
-        <w:t>Default DeviceData day/night modes are now set according to the device type</w:t>
+        <w:t xml:space="preserve">Default </w:t>
+      </w:r>
+      <w:proofErr w:type="spellStart"/>
+      <w:r>
+        <w:rPr>
+          <w:rFonts w:ascii="Arial" w:hAnsi="Arial" w:cs="Arial"/>
+          <w:color w:val="1F4E79" w:themeColor="accent1" w:themeShade="80"/>
+          <w:sz w:val="18"/>
+          <w:szCs w:val="18"/>
+        </w:rPr>
+        <w:t>DeviceData</w:t>
+      </w:r>
+      <w:proofErr w:type="spellEnd"/>
+      <w:r>
+        <w:rPr>
+          <w:rFonts w:ascii="Arial" w:hAnsi="Arial" w:cs="Arial"/>
+          <w:color w:val="1F4E79" w:themeColor="accent1" w:themeShade="80"/>
+          <w:sz w:val="18"/>
+          <w:szCs w:val="18"/>
+        </w:rPr>
+        <w:t xml:space="preserve"> day/night modes are now set according to the device </w:t>
+      </w:r>
+      <w:proofErr w:type="gramStart"/>
+      <w:r>
+        <w:rPr>
+          <w:rFonts w:ascii="Arial" w:hAnsi="Arial" w:cs="Arial"/>
+          <w:color w:val="1F4E79" w:themeColor="accent1" w:themeShade="80"/>
+          <w:sz w:val="18"/>
+          <w:szCs w:val="18"/>
+        </w:rPr>
+        <w:t>type</w:t>
       </w:r>
       <w:r>
         <w:rPr>
@@ -5002,7 +5635,17 @@
           <w:sz w:val="18"/>
           <w:szCs w:val="18"/>
         </w:rPr>
-        <w:t xml:space="preserve"> and are set to default values when a device is changed or added.</w:t>
+        <w:t xml:space="preserve"> and</w:t>
+      </w:r>
+      <w:proofErr w:type="gramEnd"/>
+      <w:r>
+        <w:rPr>
+          <w:rFonts w:ascii="Arial" w:hAnsi="Arial" w:cs="Arial"/>
+          <w:color w:val="1F4E79" w:themeColor="accent1" w:themeShade="80"/>
+          <w:sz w:val="18"/>
+          <w:szCs w:val="18"/>
+        </w:rPr>
+        <w:t xml:space="preserve"> are set to default values when a device is changed or added.</w:t>
       </w:r>
     </w:p>
     <w:p>
@@ -5521,7 +6164,7 @@
           <w:szCs w:val="18"/>
         </w:rPr>
       </w:pPr>
-      <w:bookmarkStart w:id="3" w:name="_Hlk150942883"/>
+      <w:bookmarkStart w:id="5" w:name="_Hlk150942883"/>
       <w:r>
         <w:rPr>
           <w:rFonts w:ascii="Arial" w:hAnsi="Arial" w:cs="Arial"/>
@@ -5549,7 +6192,7 @@
         </w:rPr>
         <w:t>Default device I/O settings have been implemented where applicable; this corrects the input/output and channel settings across different device types for both CAST and Apollo.</w:t>
       </w:r>
-      <w:bookmarkEnd w:id="3"/>
+      <w:bookmarkEnd w:id="5"/>
     </w:p>
     <w:p>
       <w:pPr>
@@ -5721,7 +6364,27 @@
           <w:sz w:val="18"/>
           <w:szCs w:val="18"/>
         </w:rPr>
-        <w:t>; also the option to remove it from the Recent Files list</w:t>
+        <w:t xml:space="preserve">; </w:t>
+      </w:r>
+      <w:proofErr w:type="gramStart"/>
+      <w:r>
+        <w:rPr>
+          <w:rFonts w:ascii="Arial" w:hAnsi="Arial" w:cs="Arial"/>
+          <w:color w:val="1F4E79" w:themeColor="accent1" w:themeShade="80"/>
+          <w:sz w:val="18"/>
+          <w:szCs w:val="18"/>
+        </w:rPr>
+        <w:t>also</w:t>
+      </w:r>
+      <w:proofErr w:type="gramEnd"/>
+      <w:r>
+        <w:rPr>
+          <w:rFonts w:ascii="Arial" w:hAnsi="Arial" w:cs="Arial"/>
+          <w:color w:val="1F4E79" w:themeColor="accent1" w:themeShade="80"/>
+          <w:sz w:val="18"/>
+          <w:szCs w:val="18"/>
+        </w:rPr>
+        <w:t xml:space="preserve"> the option to remove it from the Recent Files list</w:t>
       </w:r>
       <w:r>
         <w:rPr>
@@ -6101,6 +6764,7 @@
           <w:sz w:val="18"/>
           <w:szCs w:val="18"/>
         </w:rPr>
+        <w:lastRenderedPageBreak/>
         <w:t>-</w:t>
       </w:r>
       <w:r>
@@ -11080,7 +11744,6 @@
   <w:style w:type="character" w:default="1" w:styleId="DefaultParagraphFont">
     <w:name w:val="Default Paragraph Font"/>
     <w:uiPriority w:val="1"/>
-    <w:semiHidden/>
     <w:unhideWhenUsed/>
   </w:style>
   <w:style w:type="table" w:default="1" w:styleId="TableNormal">

--- a/XFP/Resources/XFP Revision History[en-GB].docx
+++ b/XFP/Resources/XFP Revision History[en-GB].docx
@@ -22,8 +22,8 @@
           <w:szCs w:val="18"/>
         </w:rPr>
       </w:pPr>
-      <w:bookmarkStart w:id="0" w:name="_Hlk198720185"/>
-      <w:bookmarkStart w:id="1" w:name="_Hlk202824411"/>
+      <w:bookmarkStart w:id="0" w:name="_Hlk202824411"/>
+      <w:bookmarkStart w:id="1" w:name="_Hlk198720185"/>
     </w:p>
     <w:p>
       <w:pPr>
@@ -80,7 +80,7 @@
           <w:sz w:val="24"/>
           <w:szCs w:val="24"/>
         </w:rPr>
-        <w:t>0</w:t>
+        <w:t>07</w:t>
       </w:r>
       <w:r>
         <w:rPr>
@@ -91,7 +91,7 @@
           <w:sz w:val="24"/>
           <w:szCs w:val="24"/>
         </w:rPr>
-        <w:t>7</w:t>
+        <w:t>/</w:t>
       </w:r>
       <w:r>
         <w:rPr>
@@ -102,7 +102,7 @@
           <w:sz w:val="24"/>
           <w:szCs w:val="24"/>
         </w:rPr>
-        <w:t>/</w:t>
+        <w:t>07</w:t>
       </w:r>
       <w:r>
         <w:rPr>
@@ -113,7 +113,7 @@
           <w:sz w:val="24"/>
           <w:szCs w:val="24"/>
         </w:rPr>
-        <w:t>0</w:t>
+        <w:t>/2025</w:t>
       </w:r>
       <w:r>
         <w:rPr>
@@ -124,8 +124,499 @@
           <w:sz w:val="24"/>
           <w:szCs w:val="24"/>
         </w:rPr>
-        <w:t>7</w:t>
-      </w:r>
+        <w:br/>
+      </w:r>
+      <w:r>
+        <w:rPr>
+          <w:rFonts w:ascii="Arial" w:hAnsi="Arial" w:cs="Arial"/>
+          <w:color w:val="9CC2E5" w:themeColor="accent1" w:themeTint="99"/>
+          <w:sz w:val="16"/>
+          <w:szCs w:val="16"/>
+        </w:rPr>
+        <w:t>CTecControls v1.5.2</w:t>
+      </w:r>
+      <w:r>
+        <w:rPr>
+          <w:rFonts w:ascii="Arial" w:hAnsi="Arial" w:cs="Arial"/>
+          <w:color w:val="9CC2E5" w:themeColor="accent1" w:themeTint="99"/>
+          <w:sz w:val="16"/>
+          <w:szCs w:val="16"/>
+        </w:rPr>
+        <w:t>3</w:t>
+      </w:r>
+      <w:r>
+        <w:rPr>
+          <w:rFonts w:ascii="Arial" w:hAnsi="Arial" w:cs="Arial"/>
+          <w:color w:val="9CC2E5" w:themeColor="accent1" w:themeTint="99"/>
+          <w:sz w:val="16"/>
+          <w:szCs w:val="16"/>
+        </w:rPr>
+        <w:t>,  CTecDevices v1.3.1</w:t>
+      </w:r>
+      <w:r>
+        <w:rPr>
+          <w:rFonts w:ascii="Arial" w:hAnsi="Arial" w:cs="Arial"/>
+          <w:color w:val="9CC2E5" w:themeColor="accent1" w:themeTint="99"/>
+          <w:sz w:val="16"/>
+          <w:szCs w:val="16"/>
+        </w:rPr>
+        <w:t>8</w:t>
+      </w:r>
+      <w:r>
+        <w:rPr>
+          <w:rFonts w:ascii="Arial" w:hAnsi="Arial" w:cs="Arial"/>
+          <w:color w:val="9CC2E5" w:themeColor="accent1" w:themeTint="99"/>
+          <w:sz w:val="16"/>
+          <w:szCs w:val="16"/>
+        </w:rPr>
+        <w:t>,  CTecFtdi v1.3.2,  CTecUtil v1.5.1</w:t>
+      </w:r>
+      <w:r>
+        <w:rPr>
+          <w:rFonts w:ascii="Arial" w:hAnsi="Arial" w:cs="Arial"/>
+          <w:color w:val="9CC2E5" w:themeColor="accent1" w:themeTint="99"/>
+          <w:sz w:val="16"/>
+          <w:szCs w:val="16"/>
+        </w:rPr>
+        <w:t>9</w:t>
+      </w:r>
+    </w:p>
+    <w:p>
+      <w:pPr>
+        <w:tabs>
+          <w:tab w:val="left" w:pos="284"/>
+          <w:tab w:val="left" w:pos="567"/>
+          <w:tab w:val="left" w:pos="993"/>
+          <w:tab w:val="left" w:pos="1418"/>
+          <w:tab w:val="right" w:pos="9000"/>
+        </w:tabs>
+        <w:suppressAutoHyphens/>
+        <w:autoSpaceDN w:val="0"/>
+        <w:ind w:left="284" w:hanging="284"/>
+        <w:contextualSpacing/>
+        <w:rPr>
+          <w:rFonts w:ascii="Arial" w:hAnsi="Arial" w:cs="Arial"/>
+          <w:color w:val="1F497D"/>
+          <w:sz w:val="18"/>
+          <w:szCs w:val="18"/>
+        </w:rPr>
+      </w:pPr>
+      <w:r>
+        <w:rPr>
+          <w:rFonts w:ascii="Arial" w:hAnsi="Arial" w:cs="Arial"/>
+          <w:color w:val="1F497D"/>
+          <w:sz w:val="18"/>
+          <w:szCs w:val="18"/>
+        </w:rPr>
+        <w:t>-</w:t>
+      </w:r>
+      <w:r>
+        <w:rPr>
+          <w:rFonts w:ascii="Arial" w:hAnsi="Arial" w:cs="Arial"/>
+          <w:color w:val="1F497D"/>
+          <w:sz w:val="18"/>
+          <w:szCs w:val="18"/>
+        </w:rPr>
+        <w:tab/>
+      </w:r>
+      <w:r>
+        <w:rPr>
+          <w:rFonts w:ascii="Arial" w:hAnsi="Arial" w:cs="Arial"/>
+          <w:color w:val="1F497D"/>
+          <w:sz w:val="18"/>
+          <w:szCs w:val="18"/>
+        </w:rPr>
+        <w:t>Various fixes on the</w:t>
+      </w:r>
+      <w:r>
+        <w:rPr>
+          <w:rFonts w:ascii="Arial" w:hAnsi="Arial" w:cs="Arial"/>
+          <w:color w:val="1F497D"/>
+          <w:sz w:val="18"/>
+          <w:szCs w:val="18"/>
+        </w:rPr>
+        <w:t xml:space="preserve"> Causes and effects</w:t>
+      </w:r>
+      <w:r>
+        <w:rPr>
+          <w:rFonts w:ascii="Arial" w:hAnsi="Arial" w:cs="Arial"/>
+          <w:color w:val="1F497D"/>
+          <w:sz w:val="18"/>
+          <w:szCs w:val="18"/>
+        </w:rPr>
+        <w:t xml:space="preserve"> page have been made to ensure</w:t>
+      </w:r>
+      <w:r>
+        <w:rPr>
+          <w:rFonts w:ascii="Arial" w:hAnsi="Arial" w:cs="Arial"/>
+          <w:color w:val="1F497D"/>
+          <w:sz w:val="18"/>
+          <w:szCs w:val="18"/>
+        </w:rPr>
+        <w:t xml:space="preserve"> </w:t>
+      </w:r>
+      <w:r>
+        <w:rPr>
+          <w:rFonts w:ascii="Arial" w:hAnsi="Arial" w:cs="Arial"/>
+          <w:color w:val="1F497D"/>
+          <w:sz w:val="18"/>
+          <w:szCs w:val="18"/>
+        </w:rPr>
+        <w:t>that the drop-down lists behave</w:t>
+      </w:r>
+      <w:r>
+        <w:rPr>
+          <w:rFonts w:ascii="Arial" w:hAnsi="Arial" w:cs="Arial"/>
+          <w:color w:val="1F497D"/>
+          <w:sz w:val="18"/>
+          <w:szCs w:val="18"/>
+        </w:rPr>
+        <w:t xml:space="preserve"> correctly </w:t>
+      </w:r>
+      <w:r>
+        <w:rPr>
+          <w:rFonts w:ascii="Arial" w:hAnsi="Arial" w:cs="Arial"/>
+          <w:color w:val="1F497D"/>
+          <w:sz w:val="18"/>
+          <w:szCs w:val="18"/>
+        </w:rPr>
+        <w:t xml:space="preserve">in all circumstances, i.e. when reading </w:t>
+      </w:r>
+      <w:r>
+        <w:rPr>
+          <w:rFonts w:ascii="Arial" w:hAnsi="Arial" w:cs="Arial"/>
+          <w:color w:val="1F497D"/>
+          <w:sz w:val="18"/>
+          <w:szCs w:val="18"/>
+        </w:rPr>
+        <w:t>from file and from a panel</w:t>
+      </w:r>
+      <w:r>
+        <w:rPr>
+          <w:rFonts w:ascii="Arial" w:hAnsi="Arial" w:cs="Arial"/>
+          <w:color w:val="1F497D"/>
+          <w:sz w:val="18"/>
+          <w:szCs w:val="18"/>
+        </w:rPr>
+        <w:t>,</w:t>
+      </w:r>
+      <w:r>
+        <w:rPr>
+          <w:rFonts w:ascii="Arial" w:hAnsi="Arial" w:cs="Arial"/>
+          <w:color w:val="1F497D"/>
+          <w:sz w:val="18"/>
+          <w:szCs w:val="18"/>
+        </w:rPr>
+        <w:t xml:space="preserve"> </w:t>
+      </w:r>
+      <w:r>
+        <w:rPr>
+          <w:rFonts w:ascii="Arial" w:hAnsi="Arial" w:cs="Arial"/>
+          <w:color w:val="1F497D"/>
+          <w:sz w:val="18"/>
+          <w:szCs w:val="18"/>
+        </w:rPr>
+        <w:t xml:space="preserve">after editing the Device Details pages, </w:t>
+      </w:r>
+      <w:r>
+        <w:rPr>
+          <w:rFonts w:ascii="Arial" w:hAnsi="Arial" w:cs="Arial"/>
+          <w:color w:val="1F497D"/>
+          <w:sz w:val="18"/>
+          <w:szCs w:val="18"/>
+        </w:rPr>
+        <w:t>and when the app language is changed</w:t>
+      </w:r>
+      <w:r>
+        <w:rPr>
+          <w:rFonts w:ascii="Arial" w:hAnsi="Arial" w:cs="Arial"/>
+          <w:color w:val="1F497D"/>
+          <w:sz w:val="18"/>
+          <w:szCs w:val="18"/>
+        </w:rPr>
+        <w:t>.</w:t>
+      </w:r>
+    </w:p>
+    <w:p>
+      <w:pPr>
+        <w:tabs>
+          <w:tab w:val="left" w:pos="284"/>
+          <w:tab w:val="left" w:pos="567"/>
+          <w:tab w:val="left" w:pos="993"/>
+          <w:tab w:val="left" w:pos="1418"/>
+          <w:tab w:val="right" w:pos="9000"/>
+        </w:tabs>
+        <w:suppressAutoHyphens/>
+        <w:autoSpaceDN w:val="0"/>
+        <w:ind w:left="284" w:hanging="284"/>
+        <w:contextualSpacing/>
+        <w:rPr>
+          <w:rFonts w:ascii="Arial" w:hAnsi="Arial" w:cs="Arial"/>
+          <w:color w:val="1F497D"/>
+          <w:sz w:val="18"/>
+          <w:szCs w:val="18"/>
+        </w:rPr>
+      </w:pPr>
+      <w:r>
+        <w:rPr>
+          <w:rFonts w:ascii="Arial" w:hAnsi="Arial" w:cs="Arial"/>
+          <w:color w:val="1F497D"/>
+          <w:sz w:val="18"/>
+          <w:szCs w:val="18"/>
+        </w:rPr>
+        <w:t>-</w:t>
+      </w:r>
+      <w:r>
+        <w:rPr>
+          <w:rFonts w:ascii="Arial" w:hAnsi="Arial" w:cs="Arial"/>
+          <w:color w:val="1F497D"/>
+          <w:sz w:val="18"/>
+          <w:szCs w:val="18"/>
+        </w:rPr>
+        <w:tab/>
+      </w:r>
+      <w:r>
+        <w:rPr>
+          <w:rFonts w:ascii="Arial" w:hAnsi="Arial" w:cs="Arial"/>
+          <w:color w:val="1F497D"/>
+          <w:sz w:val="18"/>
+          <w:szCs w:val="18"/>
+        </w:rPr>
+        <w:t>Some of the validation error boxes in the Device Info Panel and on the Causes and Effects page have been corrected.</w:t>
+      </w:r>
+    </w:p>
+    <w:p>
+      <w:pPr>
+        <w:tabs>
+          <w:tab w:val="left" w:pos="284"/>
+          <w:tab w:val="left" w:pos="567"/>
+          <w:tab w:val="left" w:pos="993"/>
+          <w:tab w:val="left" w:pos="1418"/>
+          <w:tab w:val="right" w:pos="9000"/>
+        </w:tabs>
+        <w:suppressAutoHyphens/>
+        <w:autoSpaceDN w:val="0"/>
+        <w:ind w:left="284" w:hanging="284"/>
+        <w:contextualSpacing/>
+        <w:rPr>
+          <w:rFonts w:ascii="Arial" w:hAnsi="Arial" w:cs="Arial"/>
+          <w:color w:val="1F497D"/>
+          <w:sz w:val="18"/>
+          <w:szCs w:val="18"/>
+        </w:rPr>
+      </w:pPr>
+      <w:r>
+        <w:rPr>
+          <w:rFonts w:ascii="Arial" w:hAnsi="Arial" w:cs="Arial"/>
+          <w:color w:val="1F497D"/>
+          <w:sz w:val="18"/>
+          <w:szCs w:val="18"/>
+        </w:rPr>
+        <w:t>-</w:t>
+      </w:r>
+      <w:r>
+        <w:rPr>
+          <w:rFonts w:ascii="Arial" w:hAnsi="Arial" w:cs="Arial"/>
+          <w:color w:val="1F497D"/>
+          <w:sz w:val="18"/>
+          <w:szCs w:val="18"/>
+        </w:rPr>
+        <w:tab/>
+      </w:r>
+      <w:r>
+        <w:rPr>
+          <w:rFonts w:ascii="Arial" w:hAnsi="Arial" w:cs="Arial"/>
+          <w:color w:val="1F497D"/>
+          <w:sz w:val="18"/>
+          <w:szCs w:val="18"/>
+        </w:rPr>
+        <w:t>The app notification pop</w:t>
+      </w:r>
+      <w:r>
+        <w:rPr>
+          <w:rFonts w:ascii="Arial" w:hAnsi="Arial" w:cs="Arial"/>
+          <w:color w:val="1F497D"/>
+          <w:sz w:val="18"/>
+          <w:szCs w:val="18"/>
+        </w:rPr>
+        <w:t>-</w:t>
+      </w:r>
+      <w:r>
+        <w:rPr>
+          <w:rFonts w:ascii="Arial" w:hAnsi="Arial" w:cs="Arial"/>
+          <w:color w:val="1F497D"/>
+          <w:sz w:val="18"/>
+          <w:szCs w:val="18"/>
+        </w:rPr>
+        <w:t>up now correctly indicate</w:t>
+      </w:r>
+      <w:r>
+        <w:rPr>
+          <w:rFonts w:ascii="Arial" w:hAnsi="Arial" w:cs="Arial"/>
+          <w:color w:val="1F497D"/>
+          <w:sz w:val="18"/>
+          <w:szCs w:val="18"/>
+        </w:rPr>
+        <w:t>s</w:t>
+      </w:r>
+      <w:r>
+        <w:rPr>
+          <w:rFonts w:ascii="Arial" w:hAnsi="Arial" w:cs="Arial"/>
+          <w:color w:val="1F497D"/>
+          <w:sz w:val="18"/>
+          <w:szCs w:val="18"/>
+        </w:rPr>
+        <w:t xml:space="preserve"> when comms has failed instead of just saying it had completed)</w:t>
+      </w:r>
+      <w:r>
+        <w:rPr>
+          <w:rFonts w:ascii="Arial" w:hAnsi="Arial" w:cs="Arial"/>
+          <w:color w:val="1F497D"/>
+          <w:sz w:val="18"/>
+          <w:szCs w:val="18"/>
+        </w:rPr>
+        <w:t>.</w:t>
+      </w:r>
+    </w:p>
+    <w:p>
+      <w:pPr>
+        <w:tabs>
+          <w:tab w:val="left" w:pos="284"/>
+          <w:tab w:val="left" w:pos="567"/>
+          <w:tab w:val="left" w:pos="993"/>
+          <w:tab w:val="left" w:pos="1418"/>
+          <w:tab w:val="right" w:pos="9000"/>
+        </w:tabs>
+        <w:suppressAutoHyphens/>
+        <w:autoSpaceDN w:val="0"/>
+        <w:ind w:left="284" w:hanging="284"/>
+        <w:contextualSpacing/>
+        <w:rPr>
+          <w:rFonts w:ascii="Arial" w:hAnsi="Arial" w:cs="Arial"/>
+          <w:color w:val="1F497D"/>
+          <w:sz w:val="18"/>
+          <w:szCs w:val="18"/>
+        </w:rPr>
+      </w:pPr>
+      <w:bookmarkStart w:id="3" w:name="_Hlk202824806"/>
+      <w:r>
+        <w:rPr>
+          <w:rFonts w:ascii="Arial" w:hAnsi="Arial" w:cs="Arial"/>
+          <w:color w:val="1F497D"/>
+          <w:sz w:val="18"/>
+          <w:szCs w:val="18"/>
+        </w:rPr>
+        <w:t>-</w:t>
+      </w:r>
+      <w:r>
+        <w:rPr>
+          <w:rFonts w:ascii="Arial" w:hAnsi="Arial" w:cs="Arial"/>
+          <w:color w:val="1F497D"/>
+          <w:sz w:val="18"/>
+          <w:szCs w:val="18"/>
+        </w:rPr>
+        <w:tab/>
+      </w:r>
+      <w:r>
+        <w:rPr>
+          <w:rFonts w:ascii="Arial" w:hAnsi="Arial" w:cs="Arial"/>
+          <w:color w:val="1F497D"/>
+          <w:sz w:val="18"/>
+          <w:szCs w:val="18"/>
+        </w:rPr>
+        <w:t xml:space="preserve">If an interruption occurs whilst the application config file is being written </w:t>
+      </w:r>
+      <w:r>
+        <w:rPr>
+          <w:rFonts w:ascii="Arial" w:hAnsi="Arial" w:cs="Arial"/>
+          <w:color w:val="1F497D"/>
+          <w:sz w:val="18"/>
+          <w:szCs w:val="18"/>
+        </w:rPr>
+        <w:t>the</w:t>
+      </w:r>
+      <w:r>
+        <w:rPr>
+          <w:rFonts w:ascii="Arial" w:hAnsi="Arial" w:cs="Arial"/>
+          <w:color w:val="1F497D"/>
+          <w:sz w:val="18"/>
+          <w:szCs w:val="18"/>
+        </w:rPr>
+        <w:t xml:space="preserve"> </w:t>
+      </w:r>
+      <w:r>
+        <w:rPr>
+          <w:rFonts w:ascii="Arial" w:hAnsi="Arial" w:cs="Arial"/>
+          <w:color w:val="1F497D"/>
+          <w:sz w:val="18"/>
+          <w:szCs w:val="18"/>
+        </w:rPr>
+        <w:t>result</w:t>
+      </w:r>
+      <w:r>
+        <w:rPr>
+          <w:rFonts w:ascii="Arial" w:hAnsi="Arial" w:cs="Arial"/>
+          <w:color w:val="1F497D"/>
+          <w:sz w:val="18"/>
+          <w:szCs w:val="18"/>
+        </w:rPr>
+        <w:t xml:space="preserve"> cou</w:t>
+      </w:r>
+      <w:r>
+        <w:rPr>
+          <w:rFonts w:ascii="Arial" w:hAnsi="Arial" w:cs="Arial"/>
+          <w:color w:val="1F497D"/>
+          <w:sz w:val="18"/>
+          <w:szCs w:val="18"/>
+        </w:rPr>
+        <w:t>ld be an empty file.  That would cause a fault next time it was read.  The app will now handle an empty file correctly</w:t>
+      </w:r>
+      <w:r>
+        <w:rPr>
+          <w:rFonts w:ascii="Arial" w:hAnsi="Arial" w:cs="Arial"/>
+          <w:color w:val="1F497D"/>
+          <w:sz w:val="18"/>
+          <w:szCs w:val="18"/>
+        </w:rPr>
+        <w:t>.</w:t>
+      </w:r>
+    </w:p>
+    <w:bookmarkEnd w:id="0"/>
+    <w:bookmarkEnd w:id="2"/>
+    <w:bookmarkEnd w:id="3"/>
+    <w:p>
+      <w:pPr>
+        <w:tabs>
+          <w:tab w:val="left" w:pos="284"/>
+          <w:tab w:val="left" w:pos="567"/>
+          <w:tab w:val="left" w:pos="993"/>
+          <w:tab w:val="left" w:pos="1418"/>
+          <w:tab w:val="right" w:pos="9000"/>
+        </w:tabs>
+        <w:suppressAutoHyphens/>
+        <w:autoSpaceDN w:val="0"/>
+        <w:ind w:left="284" w:hanging="284"/>
+        <w:contextualSpacing/>
+        <w:rPr>
+          <w:rFonts w:ascii="Arial" w:hAnsi="Arial" w:cs="Arial"/>
+          <w:color w:val="1F497D"/>
+          <w:sz w:val="18"/>
+          <w:szCs w:val="18"/>
+        </w:rPr>
+      </w:pPr>
+    </w:p>
+    <w:p>
+      <w:pPr>
+        <w:tabs>
+          <w:tab w:val="left" w:pos="993"/>
+        </w:tabs>
+        <w:rPr>
+          <w:rFonts w:ascii="Arial" w:hAnsi="Arial" w:cs="Arial"/>
+          <w:color w:val="9CC2E5" w:themeColor="accent1" w:themeTint="99"/>
+          <w:sz w:val="16"/>
+          <w:szCs w:val="16"/>
+        </w:rPr>
+      </w:pPr>
       <w:r>
         <w:rPr>
           <w:rFonts w:ascii="Arial" w:hAnsi="Arial" w:cs="Arial"/>
@@ -135,7 +626,7 @@
           <w:sz w:val="24"/>
           <w:szCs w:val="24"/>
         </w:rPr>
-        <w:t>/2025</w:t>
+        <w:t>v8.1.</w:t>
       </w:r>
       <w:r>
         <w:rPr>
@@ -146,481 +637,8 @@
           <w:sz w:val="24"/>
           <w:szCs w:val="24"/>
         </w:rPr>
-        <w:br/>
-      </w:r>
-      <w:r>
-        <w:rPr>
-          <w:rFonts w:ascii="Arial" w:hAnsi="Arial" w:cs="Arial"/>
-          <w:color w:val="9CC2E5" w:themeColor="accent1" w:themeTint="99"/>
-          <w:sz w:val="16"/>
-          <w:szCs w:val="16"/>
-        </w:rPr>
-        <w:t>CTecControls v1.5.2</w:t>
-      </w:r>
-      <w:r>
-        <w:rPr>
-          <w:rFonts w:ascii="Arial" w:hAnsi="Arial" w:cs="Arial"/>
-          <w:color w:val="9CC2E5" w:themeColor="accent1" w:themeTint="99"/>
-          <w:sz w:val="16"/>
-          <w:szCs w:val="16"/>
-        </w:rPr>
-        <w:t>3</w:t>
-      </w:r>
-      <w:r>
-        <w:rPr>
-          <w:rFonts w:ascii="Arial" w:hAnsi="Arial" w:cs="Arial"/>
-          <w:color w:val="9CC2E5" w:themeColor="accent1" w:themeTint="99"/>
-          <w:sz w:val="16"/>
-          <w:szCs w:val="16"/>
-        </w:rPr>
-        <w:t>,  CTecDevices v1.3.1</w:t>
-      </w:r>
-      <w:r>
-        <w:rPr>
-          <w:rFonts w:ascii="Arial" w:hAnsi="Arial" w:cs="Arial"/>
-          <w:color w:val="9CC2E5" w:themeColor="accent1" w:themeTint="99"/>
-          <w:sz w:val="16"/>
-          <w:szCs w:val="16"/>
-        </w:rPr>
-        <w:t>8</w:t>
-      </w:r>
-      <w:r>
-        <w:rPr>
-          <w:rFonts w:ascii="Arial" w:hAnsi="Arial" w:cs="Arial"/>
-          <w:color w:val="9CC2E5" w:themeColor="accent1" w:themeTint="99"/>
-          <w:sz w:val="16"/>
-          <w:szCs w:val="16"/>
-        </w:rPr>
-        <w:t>,  CTecFtdi v1.3.2,  CTecUtil v1.5.1</w:t>
-      </w:r>
-      <w:r>
-        <w:rPr>
-          <w:rFonts w:ascii="Arial" w:hAnsi="Arial" w:cs="Arial"/>
-          <w:color w:val="9CC2E5" w:themeColor="accent1" w:themeTint="99"/>
-          <w:sz w:val="16"/>
-          <w:szCs w:val="16"/>
-        </w:rPr>
-        <w:t>9</w:t>
-      </w:r>
-    </w:p>
-    <w:p>
-      <w:pPr>
-        <w:tabs>
-          <w:tab w:val="left" w:pos="284"/>
-          <w:tab w:val="left" w:pos="567"/>
-          <w:tab w:val="left" w:pos="993"/>
-          <w:tab w:val="left" w:pos="1418"/>
-          <w:tab w:val="right" w:pos="9000"/>
-        </w:tabs>
-        <w:suppressAutoHyphens/>
-        <w:autoSpaceDN w:val="0"/>
-        <w:ind w:left="284" w:hanging="284"/>
-        <w:contextualSpacing/>
-        <w:rPr>
-          <w:rFonts w:ascii="Arial" w:hAnsi="Arial" w:cs="Arial"/>
-          <w:color w:val="1F497D"/>
-          <w:sz w:val="18"/>
-          <w:szCs w:val="18"/>
-        </w:rPr>
-      </w:pPr>
-      <w:r>
-        <w:rPr>
-          <w:rFonts w:ascii="Arial" w:hAnsi="Arial" w:cs="Arial"/>
-          <w:color w:val="1F497D"/>
-          <w:sz w:val="18"/>
-          <w:szCs w:val="18"/>
-        </w:rPr>
-        <w:t>-</w:t>
-      </w:r>
-      <w:r>
-        <w:rPr>
-          <w:rFonts w:ascii="Arial" w:hAnsi="Arial" w:cs="Arial"/>
-          <w:color w:val="1F497D"/>
-          <w:sz w:val="18"/>
-          <w:szCs w:val="18"/>
-        </w:rPr>
-        <w:tab/>
-      </w:r>
-      <w:r>
-        <w:rPr>
-          <w:rFonts w:ascii="Arial" w:hAnsi="Arial" w:cs="Arial"/>
-          <w:color w:val="1F497D"/>
-          <w:sz w:val="18"/>
-          <w:szCs w:val="18"/>
-        </w:rPr>
-        <w:t>Various fixes on the</w:t>
-      </w:r>
-      <w:r>
-        <w:rPr>
-          <w:rFonts w:ascii="Arial" w:hAnsi="Arial" w:cs="Arial"/>
-          <w:color w:val="1F497D"/>
-          <w:sz w:val="18"/>
-          <w:szCs w:val="18"/>
-        </w:rPr>
-        <w:t xml:space="preserve"> Causes and effects</w:t>
-      </w:r>
-      <w:r>
-        <w:rPr>
-          <w:rFonts w:ascii="Arial" w:hAnsi="Arial" w:cs="Arial"/>
-          <w:color w:val="1F497D"/>
-          <w:sz w:val="18"/>
-          <w:szCs w:val="18"/>
-        </w:rPr>
-        <w:t xml:space="preserve"> page have been made to ensure</w:t>
-      </w:r>
-      <w:r>
-        <w:rPr>
-          <w:rFonts w:ascii="Arial" w:hAnsi="Arial" w:cs="Arial"/>
-          <w:color w:val="1F497D"/>
-          <w:sz w:val="18"/>
-          <w:szCs w:val="18"/>
-        </w:rPr>
-        <w:t xml:space="preserve"> </w:t>
-      </w:r>
-      <w:r>
-        <w:rPr>
-          <w:rFonts w:ascii="Arial" w:hAnsi="Arial" w:cs="Arial"/>
-          <w:color w:val="1F497D"/>
-          <w:sz w:val="18"/>
-          <w:szCs w:val="18"/>
-        </w:rPr>
-        <w:t>that the drop-down lists behave</w:t>
-      </w:r>
-      <w:r>
-        <w:rPr>
-          <w:rFonts w:ascii="Arial" w:hAnsi="Arial" w:cs="Arial"/>
-          <w:color w:val="1F497D"/>
-          <w:sz w:val="18"/>
-          <w:szCs w:val="18"/>
-        </w:rPr>
-        <w:t xml:space="preserve"> correctly </w:t>
-      </w:r>
-      <w:r>
-        <w:rPr>
-          <w:rFonts w:ascii="Arial" w:hAnsi="Arial" w:cs="Arial"/>
-          <w:color w:val="1F497D"/>
-          <w:sz w:val="18"/>
-          <w:szCs w:val="18"/>
-        </w:rPr>
-        <w:t xml:space="preserve">in all circumstances, i.e. when reading </w:t>
-      </w:r>
-      <w:r>
-        <w:rPr>
-          <w:rFonts w:ascii="Arial" w:hAnsi="Arial" w:cs="Arial"/>
-          <w:color w:val="1F497D"/>
-          <w:sz w:val="18"/>
-          <w:szCs w:val="18"/>
-        </w:rPr>
-        <w:t>from file and from a panel</w:t>
-      </w:r>
-      <w:r>
-        <w:rPr>
-          <w:rFonts w:ascii="Arial" w:hAnsi="Arial" w:cs="Arial"/>
-          <w:color w:val="1F497D"/>
-          <w:sz w:val="18"/>
-          <w:szCs w:val="18"/>
-        </w:rPr>
-        <w:t>,</w:t>
-      </w:r>
-      <w:r>
-        <w:rPr>
-          <w:rFonts w:ascii="Arial" w:hAnsi="Arial" w:cs="Arial"/>
-          <w:color w:val="1F497D"/>
-          <w:sz w:val="18"/>
-          <w:szCs w:val="18"/>
-        </w:rPr>
-        <w:t xml:space="preserve"> and when the app language is changed</w:t>
-      </w:r>
-      <w:r>
-        <w:rPr>
-          <w:rFonts w:ascii="Arial" w:hAnsi="Arial" w:cs="Arial"/>
-          <w:color w:val="1F497D"/>
-          <w:sz w:val="18"/>
-          <w:szCs w:val="18"/>
-        </w:rPr>
-        <w:t>.</w:t>
-      </w:r>
-    </w:p>
-    <w:p>
-      <w:pPr>
-        <w:tabs>
-          <w:tab w:val="left" w:pos="284"/>
-          <w:tab w:val="left" w:pos="567"/>
-          <w:tab w:val="left" w:pos="993"/>
-          <w:tab w:val="left" w:pos="1418"/>
-          <w:tab w:val="right" w:pos="9000"/>
-        </w:tabs>
-        <w:suppressAutoHyphens/>
-        <w:autoSpaceDN w:val="0"/>
-        <w:ind w:left="284" w:hanging="284"/>
-        <w:contextualSpacing/>
-        <w:rPr>
-          <w:rFonts w:ascii="Arial" w:hAnsi="Arial" w:cs="Arial"/>
-          <w:color w:val="1F497D"/>
-          <w:sz w:val="18"/>
-          <w:szCs w:val="18"/>
-        </w:rPr>
-      </w:pPr>
-      <w:r>
-        <w:rPr>
-          <w:rFonts w:ascii="Arial" w:hAnsi="Arial" w:cs="Arial"/>
-          <w:color w:val="1F497D"/>
-          <w:sz w:val="18"/>
-          <w:szCs w:val="18"/>
-        </w:rPr>
-        <w:t>-</w:t>
-      </w:r>
-      <w:r>
-        <w:rPr>
-          <w:rFonts w:ascii="Arial" w:hAnsi="Arial" w:cs="Arial"/>
-          <w:color w:val="1F497D"/>
-          <w:sz w:val="18"/>
-          <w:szCs w:val="18"/>
-        </w:rPr>
-        <w:tab/>
-      </w:r>
-      <w:r>
-        <w:rPr>
-          <w:rFonts w:ascii="Arial" w:hAnsi="Arial" w:cs="Arial"/>
-          <w:color w:val="1F497D"/>
-          <w:sz w:val="18"/>
-          <w:szCs w:val="18"/>
-        </w:rPr>
-        <w:t>Some of the validation error boxes in the Device Info Panel and on the Causes and Effects page have been corrected.</w:t>
-      </w:r>
-    </w:p>
-    <w:p>
-      <w:pPr>
-        <w:tabs>
-          <w:tab w:val="left" w:pos="284"/>
-          <w:tab w:val="left" w:pos="567"/>
-          <w:tab w:val="left" w:pos="993"/>
-          <w:tab w:val="left" w:pos="1418"/>
-          <w:tab w:val="right" w:pos="9000"/>
-        </w:tabs>
-        <w:suppressAutoHyphens/>
-        <w:autoSpaceDN w:val="0"/>
-        <w:ind w:left="284" w:hanging="284"/>
-        <w:contextualSpacing/>
-        <w:rPr>
-          <w:rFonts w:ascii="Arial" w:hAnsi="Arial" w:cs="Arial"/>
-          <w:color w:val="1F497D"/>
-          <w:sz w:val="18"/>
-          <w:szCs w:val="18"/>
-        </w:rPr>
-      </w:pPr>
-      <w:r>
-        <w:rPr>
-          <w:rFonts w:ascii="Arial" w:hAnsi="Arial" w:cs="Arial"/>
-          <w:color w:val="1F497D"/>
-          <w:sz w:val="18"/>
-          <w:szCs w:val="18"/>
-        </w:rPr>
-        <w:t>-</w:t>
-      </w:r>
-      <w:r>
-        <w:rPr>
-          <w:rFonts w:ascii="Arial" w:hAnsi="Arial" w:cs="Arial"/>
-          <w:color w:val="1F497D"/>
-          <w:sz w:val="18"/>
-          <w:szCs w:val="18"/>
-        </w:rPr>
-        <w:tab/>
-      </w:r>
-      <w:r>
-        <w:rPr>
-          <w:rFonts w:ascii="Arial" w:hAnsi="Arial" w:cs="Arial"/>
-          <w:color w:val="1F497D"/>
-          <w:sz w:val="18"/>
-          <w:szCs w:val="18"/>
-        </w:rPr>
-        <w:t>The app notification pop</w:t>
-      </w:r>
-      <w:r>
-        <w:rPr>
-          <w:rFonts w:ascii="Arial" w:hAnsi="Arial" w:cs="Arial"/>
-          <w:color w:val="1F497D"/>
-          <w:sz w:val="18"/>
-          <w:szCs w:val="18"/>
-        </w:rPr>
-        <w:t>-</w:t>
-      </w:r>
-      <w:r>
-        <w:rPr>
-          <w:rFonts w:ascii="Arial" w:hAnsi="Arial" w:cs="Arial"/>
-          <w:color w:val="1F497D"/>
-          <w:sz w:val="18"/>
-          <w:szCs w:val="18"/>
-        </w:rPr>
-        <w:t>up now correctly indicate</w:t>
-      </w:r>
-      <w:r>
-        <w:rPr>
-          <w:rFonts w:ascii="Arial" w:hAnsi="Arial" w:cs="Arial"/>
-          <w:color w:val="1F497D"/>
-          <w:sz w:val="18"/>
-          <w:szCs w:val="18"/>
-        </w:rPr>
-        <w:t>s</w:t>
-      </w:r>
-      <w:r>
-        <w:rPr>
-          <w:rFonts w:ascii="Arial" w:hAnsi="Arial" w:cs="Arial"/>
-          <w:color w:val="1F497D"/>
-          <w:sz w:val="18"/>
-          <w:szCs w:val="18"/>
-        </w:rPr>
-        <w:t xml:space="preserve"> when comms has failed instead of just saying it had completed)</w:t>
-      </w:r>
-      <w:r>
-        <w:rPr>
-          <w:rFonts w:ascii="Arial" w:hAnsi="Arial" w:cs="Arial"/>
-          <w:color w:val="1F497D"/>
-          <w:sz w:val="18"/>
-          <w:szCs w:val="18"/>
-        </w:rPr>
-        <w:t>.</w:t>
-      </w:r>
-    </w:p>
-    <w:p>
-      <w:pPr>
-        <w:tabs>
-          <w:tab w:val="left" w:pos="284"/>
-          <w:tab w:val="left" w:pos="567"/>
-          <w:tab w:val="left" w:pos="993"/>
-          <w:tab w:val="left" w:pos="1418"/>
-          <w:tab w:val="right" w:pos="9000"/>
-        </w:tabs>
-        <w:suppressAutoHyphens/>
-        <w:autoSpaceDN w:val="0"/>
-        <w:ind w:left="284" w:hanging="284"/>
-        <w:contextualSpacing/>
-        <w:rPr>
-          <w:rFonts w:ascii="Arial" w:hAnsi="Arial" w:cs="Arial"/>
-          <w:color w:val="1F497D"/>
-          <w:sz w:val="18"/>
-          <w:szCs w:val="18"/>
-        </w:rPr>
-      </w:pPr>
-      <w:bookmarkStart w:id="3" w:name="_Hlk202824806"/>
-      <w:r>
-        <w:rPr>
-          <w:rFonts w:ascii="Arial" w:hAnsi="Arial" w:cs="Arial"/>
-          <w:color w:val="1F497D"/>
-          <w:sz w:val="18"/>
-          <w:szCs w:val="18"/>
-        </w:rPr>
-        <w:t>-</w:t>
-      </w:r>
-      <w:r>
-        <w:rPr>
-          <w:rFonts w:ascii="Arial" w:hAnsi="Arial" w:cs="Arial"/>
-          <w:color w:val="1F497D"/>
-          <w:sz w:val="18"/>
-          <w:szCs w:val="18"/>
-        </w:rPr>
-        <w:tab/>
-      </w:r>
-      <w:r>
-        <w:rPr>
-          <w:rFonts w:ascii="Arial" w:hAnsi="Arial" w:cs="Arial"/>
-          <w:color w:val="1F497D"/>
-          <w:sz w:val="18"/>
-          <w:szCs w:val="18"/>
-        </w:rPr>
-        <w:t xml:space="preserve">If an interruption occurs whilst the application config file is being written </w:t>
-      </w:r>
-      <w:r>
-        <w:rPr>
-          <w:rFonts w:ascii="Arial" w:hAnsi="Arial" w:cs="Arial"/>
-          <w:color w:val="1F497D"/>
-          <w:sz w:val="18"/>
-          <w:szCs w:val="18"/>
-        </w:rPr>
-        <w:t>the</w:t>
-      </w:r>
-      <w:r>
-        <w:rPr>
-          <w:rFonts w:ascii="Arial" w:hAnsi="Arial" w:cs="Arial"/>
-          <w:color w:val="1F497D"/>
-          <w:sz w:val="18"/>
-          <w:szCs w:val="18"/>
-        </w:rPr>
-        <w:t xml:space="preserve"> </w:t>
-      </w:r>
-      <w:r>
-        <w:rPr>
-          <w:rFonts w:ascii="Arial" w:hAnsi="Arial" w:cs="Arial"/>
-          <w:color w:val="1F497D"/>
-          <w:sz w:val="18"/>
-          <w:szCs w:val="18"/>
-        </w:rPr>
-        <w:t>result</w:t>
-      </w:r>
-      <w:r>
-        <w:rPr>
-          <w:rFonts w:ascii="Arial" w:hAnsi="Arial" w:cs="Arial"/>
-          <w:color w:val="1F497D"/>
-          <w:sz w:val="18"/>
-          <w:szCs w:val="18"/>
-        </w:rPr>
-        <w:t xml:space="preserve"> cou</w:t>
-      </w:r>
-      <w:r>
-        <w:rPr>
-          <w:rFonts w:ascii="Arial" w:hAnsi="Arial" w:cs="Arial"/>
-          <w:color w:val="1F497D"/>
-          <w:sz w:val="18"/>
-          <w:szCs w:val="18"/>
-        </w:rPr>
-        <w:t>ld be an empty file.  That would cause a fault next time it was read.  The app will now handle an empty file correctly</w:t>
-      </w:r>
-      <w:r>
-        <w:rPr>
-          <w:rFonts w:ascii="Arial" w:hAnsi="Arial" w:cs="Arial"/>
-          <w:color w:val="1F497D"/>
-          <w:sz w:val="18"/>
-          <w:szCs w:val="18"/>
-        </w:rPr>
-        <w:t>.</w:t>
-      </w:r>
-    </w:p>
-    <w:bookmarkEnd w:id="1"/>
-    <w:bookmarkEnd w:id="2"/>
-    <w:bookmarkEnd w:id="3"/>
-    <w:p>
-      <w:pPr>
-        <w:tabs>
-          <w:tab w:val="left" w:pos="284"/>
-          <w:tab w:val="left" w:pos="567"/>
-          <w:tab w:val="left" w:pos="993"/>
-          <w:tab w:val="left" w:pos="1418"/>
-          <w:tab w:val="right" w:pos="9000"/>
-        </w:tabs>
-        <w:suppressAutoHyphens/>
-        <w:autoSpaceDN w:val="0"/>
-        <w:ind w:left="284" w:hanging="284"/>
-        <w:contextualSpacing/>
-        <w:rPr>
-          <w:rFonts w:ascii="Arial" w:hAnsi="Arial" w:cs="Arial"/>
-          <w:color w:val="1F497D"/>
-          <w:sz w:val="18"/>
-          <w:szCs w:val="18"/>
-        </w:rPr>
-      </w:pPr>
-    </w:p>
-    <w:p>
-      <w:pPr>
-        <w:tabs>
-          <w:tab w:val="left" w:pos="993"/>
-        </w:tabs>
-        <w:rPr>
-          <w:rFonts w:ascii="Arial" w:hAnsi="Arial" w:cs="Arial"/>
-          <w:color w:val="9CC2E5" w:themeColor="accent1" w:themeTint="99"/>
-          <w:sz w:val="16"/>
-          <w:szCs w:val="16"/>
-        </w:rPr>
-      </w:pPr>
+        <w:t>2</w:t>
+      </w:r>
       <w:r>
         <w:rPr>
           <w:rFonts w:ascii="Arial" w:hAnsi="Arial" w:cs="Arial"/>
@@ -630,7 +648,7 @@
           <w:sz w:val="24"/>
           <w:szCs w:val="24"/>
         </w:rPr>
-        <w:t>v8.1.</w:t>
+        <w:tab/>
       </w:r>
       <w:r>
         <w:rPr>
@@ -641,7 +659,7 @@
           <w:sz w:val="24"/>
           <w:szCs w:val="24"/>
         </w:rPr>
-        <w:t>2</w:t>
+        <w:t>04</w:t>
       </w:r>
       <w:r>
         <w:rPr>
@@ -652,7 +670,7 @@
           <w:sz w:val="24"/>
           <w:szCs w:val="24"/>
         </w:rPr>
-        <w:tab/>
+        <w:t>/</w:t>
       </w:r>
       <w:r>
         <w:rPr>
@@ -663,7 +681,7 @@
           <w:sz w:val="24"/>
           <w:szCs w:val="24"/>
         </w:rPr>
-        <w:t>04</w:t>
+        <w:t>06</w:t>
       </w:r>
       <w:r>
         <w:rPr>
@@ -674,7 +692,7 @@
           <w:sz w:val="24"/>
           <w:szCs w:val="24"/>
         </w:rPr>
-        <w:t>/</w:t>
+        <w:t>/2025</w:t>
       </w:r>
       <w:r>
         <w:rPr>
@@ -685,8 +703,455 @@
           <w:sz w:val="24"/>
           <w:szCs w:val="24"/>
         </w:rPr>
-        <w:t>06</w:t>
-      </w:r>
+        <w:br/>
+      </w:r>
+      <w:r>
+        <w:rPr>
+          <w:rFonts w:ascii="Arial" w:hAnsi="Arial" w:cs="Arial"/>
+          <w:color w:val="9CC2E5" w:themeColor="accent1" w:themeTint="99"/>
+          <w:sz w:val="16"/>
+          <w:szCs w:val="16"/>
+        </w:rPr>
+        <w:t>CTecControls v1.5.2</w:t>
+      </w:r>
+      <w:r>
+        <w:rPr>
+          <w:rFonts w:ascii="Arial" w:hAnsi="Arial" w:cs="Arial"/>
+          <w:color w:val="9CC2E5" w:themeColor="accent1" w:themeTint="99"/>
+          <w:sz w:val="16"/>
+          <w:szCs w:val="16"/>
+        </w:rPr>
+        <w:t>3</w:t>
+      </w:r>
+      <w:r>
+        <w:rPr>
+          <w:rFonts w:ascii="Arial" w:hAnsi="Arial" w:cs="Arial"/>
+          <w:color w:val="9CC2E5" w:themeColor="accent1" w:themeTint="99"/>
+          <w:sz w:val="16"/>
+          <w:szCs w:val="16"/>
+        </w:rPr>
+        <w:t>,  CTecDevices v1.3.1</w:t>
+      </w:r>
+      <w:r>
+        <w:rPr>
+          <w:rFonts w:ascii="Arial" w:hAnsi="Arial" w:cs="Arial"/>
+          <w:color w:val="9CC2E5" w:themeColor="accent1" w:themeTint="99"/>
+          <w:sz w:val="16"/>
+          <w:szCs w:val="16"/>
+        </w:rPr>
+        <w:t>8</w:t>
+      </w:r>
+      <w:r>
+        <w:rPr>
+          <w:rFonts w:ascii="Arial" w:hAnsi="Arial" w:cs="Arial"/>
+          <w:color w:val="9CC2E5" w:themeColor="accent1" w:themeTint="99"/>
+          <w:sz w:val="16"/>
+          <w:szCs w:val="16"/>
+        </w:rPr>
+        <w:t>,  CTecFtdi v1.3.2,  CTecUtil v1.5.1</w:t>
+      </w:r>
+      <w:r>
+        <w:rPr>
+          <w:rFonts w:ascii="Arial" w:hAnsi="Arial" w:cs="Arial"/>
+          <w:color w:val="9CC2E5" w:themeColor="accent1" w:themeTint="99"/>
+          <w:sz w:val="16"/>
+          <w:szCs w:val="16"/>
+        </w:rPr>
+        <w:t>8</w:t>
+      </w:r>
+    </w:p>
+    <w:p>
+      <w:pPr>
+        <w:tabs>
+          <w:tab w:val="left" w:pos="284"/>
+          <w:tab w:val="left" w:pos="567"/>
+          <w:tab w:val="left" w:pos="993"/>
+          <w:tab w:val="left" w:pos="1418"/>
+          <w:tab w:val="right" w:pos="9000"/>
+        </w:tabs>
+        <w:suppressAutoHyphens/>
+        <w:autoSpaceDN w:val="0"/>
+        <w:contextualSpacing/>
+        <w:rPr>
+          <w:rFonts w:ascii="Arial" w:hAnsi="Arial" w:cs="Arial"/>
+          <w:color w:val="1F497D"/>
+          <w:sz w:val="18"/>
+          <w:szCs w:val="18"/>
+        </w:rPr>
+      </w:pPr>
+      <w:r>
+        <w:rPr>
+          <w:rFonts w:ascii="Arial" w:hAnsi="Arial" w:cs="Arial"/>
+          <w:color w:val="1F497D"/>
+          <w:sz w:val="18"/>
+          <w:szCs w:val="18"/>
+        </w:rPr>
+        <w:t>-</w:t>
+      </w:r>
+      <w:r>
+        <w:rPr>
+          <w:rFonts w:ascii="Arial" w:hAnsi="Arial" w:cs="Arial"/>
+          <w:color w:val="1F497D"/>
+          <w:sz w:val="18"/>
+          <w:szCs w:val="18"/>
+        </w:rPr>
+        <w:tab/>
+      </w:r>
+      <w:r>
+        <w:rPr>
+          <w:rFonts w:ascii="Arial" w:hAnsi="Arial" w:cs="Arial"/>
+          <w:color w:val="1F497D"/>
+          <w:sz w:val="18"/>
+          <w:szCs w:val="18"/>
+        </w:rPr>
+        <w:t>The Device Details page now shows dashes for all values that are not applicable to the device type.</w:t>
+      </w:r>
+    </w:p>
+    <w:p>
+      <w:pPr>
+        <w:tabs>
+          <w:tab w:val="left" w:pos="284"/>
+          <w:tab w:val="left" w:pos="567"/>
+          <w:tab w:val="left" w:pos="993"/>
+          <w:tab w:val="left" w:pos="1418"/>
+          <w:tab w:val="right" w:pos="9000"/>
+        </w:tabs>
+        <w:suppressAutoHyphens/>
+        <w:autoSpaceDN w:val="0"/>
+        <w:ind w:left="284" w:hanging="284"/>
+        <w:contextualSpacing/>
+        <w:rPr>
+          <w:rFonts w:ascii="Arial" w:hAnsi="Arial" w:cs="Arial"/>
+          <w:color w:val="1F497D"/>
+          <w:sz w:val="18"/>
+          <w:szCs w:val="18"/>
+        </w:rPr>
+      </w:pPr>
+      <w:r>
+        <w:rPr>
+          <w:rFonts w:ascii="Arial" w:hAnsi="Arial" w:cs="Arial"/>
+          <w:color w:val="1F497D"/>
+          <w:sz w:val="18"/>
+          <w:szCs w:val="18"/>
+        </w:rPr>
+        <w:t>-</w:t>
+      </w:r>
+      <w:r>
+        <w:rPr>
+          <w:rFonts w:ascii="Arial" w:hAnsi="Arial" w:cs="Arial"/>
+          <w:color w:val="1F497D"/>
+          <w:sz w:val="18"/>
+          <w:szCs w:val="18"/>
+        </w:rPr>
+        <w:tab/>
+        <w:t>The Device Details page now hides the base sounder group if Remote LED is selected (Apollo devices).</w:t>
+      </w:r>
+    </w:p>
+    <w:p>
+      <w:pPr>
+        <w:tabs>
+          <w:tab w:val="left" w:pos="284"/>
+          <w:tab w:val="left" w:pos="567"/>
+          <w:tab w:val="left" w:pos="993"/>
+          <w:tab w:val="left" w:pos="1418"/>
+          <w:tab w:val="right" w:pos="9000"/>
+        </w:tabs>
+        <w:suppressAutoHyphens/>
+        <w:autoSpaceDN w:val="0"/>
+        <w:ind w:left="284" w:hanging="284"/>
+        <w:contextualSpacing/>
+        <w:rPr>
+          <w:rFonts w:ascii="Arial" w:hAnsi="Arial" w:cs="Arial"/>
+          <w:color w:val="1F497D"/>
+          <w:sz w:val="18"/>
+          <w:szCs w:val="18"/>
+        </w:rPr>
+      </w:pPr>
+      <w:r>
+        <w:rPr>
+          <w:rFonts w:ascii="Arial" w:hAnsi="Arial" w:cs="Arial"/>
+          <w:color w:val="1F497D"/>
+          <w:sz w:val="18"/>
+          <w:szCs w:val="18"/>
+        </w:rPr>
+        <w:t>-</w:t>
+      </w:r>
+      <w:r>
+        <w:rPr>
+          <w:rFonts w:ascii="Arial" w:hAnsi="Arial" w:cs="Arial"/>
+          <w:color w:val="1F497D"/>
+          <w:sz w:val="18"/>
+          <w:szCs w:val="18"/>
+        </w:rPr>
+        <w:tab/>
+        <w:t>The on-screen values in Zones, Groups and Network Configuration are updated straight away when data is read from a panel.</w:t>
+      </w:r>
+    </w:p>
+    <w:p>
+      <w:pPr>
+        <w:tabs>
+          <w:tab w:val="left" w:pos="284"/>
+          <w:tab w:val="left" w:pos="567"/>
+          <w:tab w:val="left" w:pos="993"/>
+          <w:tab w:val="left" w:pos="1418"/>
+          <w:tab w:val="right" w:pos="9000"/>
+        </w:tabs>
+        <w:suppressAutoHyphens/>
+        <w:autoSpaceDN w:val="0"/>
+        <w:ind w:left="284" w:hanging="284"/>
+        <w:contextualSpacing/>
+        <w:rPr>
+          <w:rFonts w:ascii="Arial" w:hAnsi="Arial" w:cs="Arial"/>
+          <w:color w:val="1F497D"/>
+          <w:sz w:val="18"/>
+          <w:szCs w:val="18"/>
+        </w:rPr>
+      </w:pPr>
+      <w:r>
+        <w:rPr>
+          <w:rFonts w:ascii="Arial" w:hAnsi="Arial" w:cs="Arial"/>
+          <w:color w:val="1F497D"/>
+          <w:sz w:val="18"/>
+          <w:szCs w:val="18"/>
+        </w:rPr>
+        <w:t>-</w:t>
+      </w:r>
+      <w:r>
+        <w:rPr>
+          <w:rFonts w:ascii="Arial" w:hAnsi="Arial" w:cs="Arial"/>
+          <w:color w:val="1F497D"/>
+          <w:sz w:val="18"/>
+          <w:szCs w:val="18"/>
+        </w:rPr>
+        <w:tab/>
+        <w:t>Causes and Effects settings are consistently read correctly both from panels and files.</w:t>
+      </w:r>
+    </w:p>
+    <w:p>
+      <w:pPr>
+        <w:tabs>
+          <w:tab w:val="left" w:pos="284"/>
+          <w:tab w:val="left" w:pos="567"/>
+          <w:tab w:val="left" w:pos="993"/>
+          <w:tab w:val="left" w:pos="1418"/>
+          <w:tab w:val="right" w:pos="9000"/>
+        </w:tabs>
+        <w:suppressAutoHyphens/>
+        <w:autoSpaceDN w:val="0"/>
+        <w:ind w:left="284" w:hanging="284"/>
+        <w:contextualSpacing/>
+        <w:rPr>
+          <w:rFonts w:ascii="Arial" w:hAnsi="Arial" w:cs="Arial"/>
+          <w:color w:val="1F497D"/>
+          <w:sz w:val="18"/>
+          <w:szCs w:val="18"/>
+        </w:rPr>
+      </w:pPr>
+      <w:bookmarkStart w:id="4" w:name="_Hlk202824737"/>
+      <w:r>
+        <w:rPr>
+          <w:rFonts w:ascii="Arial" w:hAnsi="Arial" w:cs="Arial"/>
+          <w:color w:val="1F497D"/>
+          <w:sz w:val="18"/>
+          <w:szCs w:val="18"/>
+        </w:rPr>
+        <w:t>-</w:t>
+      </w:r>
+      <w:r>
+        <w:rPr>
+          <w:rFonts w:ascii="Arial" w:hAnsi="Arial" w:cs="Arial"/>
+          <w:color w:val="1F497D"/>
+          <w:sz w:val="18"/>
+          <w:szCs w:val="18"/>
+        </w:rPr>
+        <w:tab/>
+        <w:t>Windows app notifications are shown after each upload and download, indicating completion or otherwise.</w:t>
+      </w:r>
+    </w:p>
+    <w:bookmarkEnd w:id="4"/>
+    <w:p>
+      <w:pPr>
+        <w:tabs>
+          <w:tab w:val="left" w:pos="284"/>
+          <w:tab w:val="left" w:pos="567"/>
+          <w:tab w:val="left" w:pos="993"/>
+          <w:tab w:val="left" w:pos="1418"/>
+          <w:tab w:val="right" w:pos="9000"/>
+        </w:tabs>
+        <w:suppressAutoHyphens/>
+        <w:autoSpaceDN w:val="0"/>
+        <w:ind w:left="284" w:hanging="284"/>
+        <w:contextualSpacing/>
+        <w:rPr>
+          <w:rFonts w:ascii="Arial" w:hAnsi="Arial" w:cs="Arial"/>
+          <w:color w:val="1F497D"/>
+          <w:sz w:val="18"/>
+          <w:szCs w:val="18"/>
+        </w:rPr>
+      </w:pPr>
+      <w:r>
+        <w:rPr>
+          <w:rFonts w:ascii="Arial" w:hAnsi="Arial" w:cs="Arial"/>
+          <w:color w:val="1F497D"/>
+          <w:sz w:val="18"/>
+          <w:szCs w:val="18"/>
+        </w:rPr>
+        <w:t>-</w:t>
+      </w:r>
+      <w:r>
+        <w:rPr>
+          <w:rFonts w:ascii="Arial" w:hAnsi="Arial" w:cs="Arial"/>
+          <w:color w:val="1F497D"/>
+          <w:sz w:val="18"/>
+          <w:szCs w:val="18"/>
+        </w:rPr>
+        <w:tab/>
+      </w:r>
+      <w:r>
+        <w:rPr>
+          <w:rFonts w:ascii="Arial" w:hAnsi="Arial" w:cs="Arial"/>
+          <w:color w:val="1F497D"/>
+          <w:sz w:val="18"/>
+          <w:szCs w:val="18"/>
+        </w:rPr>
+        <w:t>The app will not attempt to open f</w:t>
+      </w:r>
+      <w:r>
+        <w:rPr>
+          <w:rFonts w:ascii="Arial" w:hAnsi="Arial" w:cs="Arial"/>
+          <w:color w:val="1F497D"/>
+          <w:sz w:val="18"/>
+          <w:szCs w:val="18"/>
+        </w:rPr>
+        <w:t xml:space="preserve">iles containing </w:t>
+      </w:r>
+      <w:r>
+        <w:rPr>
+          <w:rFonts w:ascii="Arial" w:hAnsi="Arial" w:cs="Arial"/>
+          <w:color w:val="1F497D"/>
+          <w:sz w:val="18"/>
+          <w:szCs w:val="18"/>
+        </w:rPr>
+        <w:t xml:space="preserve">invalid </w:t>
+      </w:r>
+      <w:r>
+        <w:rPr>
+          <w:rFonts w:ascii="Arial" w:hAnsi="Arial" w:cs="Arial"/>
+          <w:color w:val="1F497D"/>
+          <w:sz w:val="18"/>
+          <w:szCs w:val="18"/>
+        </w:rPr>
+        <w:t xml:space="preserve">data </w:t>
+      </w:r>
+      <w:r>
+        <w:rPr>
+          <w:rFonts w:ascii="Arial" w:hAnsi="Arial" w:cs="Arial"/>
+          <w:color w:val="1F497D"/>
+          <w:sz w:val="18"/>
+          <w:szCs w:val="18"/>
+        </w:rPr>
+        <w:t xml:space="preserve">or data </w:t>
+      </w:r>
+      <w:r>
+        <w:rPr>
+          <w:rFonts w:ascii="Arial" w:hAnsi="Arial" w:cs="Arial"/>
+          <w:color w:val="1F497D"/>
+          <w:sz w:val="18"/>
+          <w:szCs w:val="18"/>
+        </w:rPr>
+        <w:t>for unsupported protocols.</w:t>
+      </w:r>
+    </w:p>
+    <w:p>
+      <w:pPr>
+        <w:tabs>
+          <w:tab w:val="left" w:pos="284"/>
+          <w:tab w:val="left" w:pos="567"/>
+          <w:tab w:val="left" w:pos="993"/>
+          <w:tab w:val="left" w:pos="1418"/>
+          <w:tab w:val="right" w:pos="9000"/>
+        </w:tabs>
+        <w:suppressAutoHyphens/>
+        <w:autoSpaceDN w:val="0"/>
+        <w:ind w:left="284" w:hanging="284"/>
+        <w:contextualSpacing/>
+        <w:rPr>
+          <w:rFonts w:ascii="Arial" w:hAnsi="Arial" w:cs="Arial"/>
+          <w:color w:val="1F497D"/>
+          <w:sz w:val="18"/>
+          <w:szCs w:val="18"/>
+        </w:rPr>
+      </w:pPr>
+      <w:r>
+        <w:rPr>
+          <w:rFonts w:ascii="Arial" w:hAnsi="Arial" w:cs="Arial"/>
+          <w:color w:val="1F497D"/>
+          <w:sz w:val="18"/>
+          <w:szCs w:val="18"/>
+        </w:rPr>
+        <w:t>-</w:t>
+      </w:r>
+      <w:r>
+        <w:rPr>
+          <w:rFonts w:ascii="Arial" w:hAnsi="Arial" w:cs="Arial"/>
+          <w:color w:val="1F497D"/>
+          <w:sz w:val="18"/>
+          <w:szCs w:val="18"/>
+        </w:rPr>
+        <w:tab/>
+      </w:r>
+      <w:r>
+        <w:rPr>
+          <w:rFonts w:ascii="Arial" w:hAnsi="Arial" w:cs="Arial"/>
+          <w:color w:val="1F497D"/>
+          <w:sz w:val="18"/>
+          <w:szCs w:val="18"/>
+        </w:rPr>
+        <w:t>T</w:t>
+      </w:r>
+      <w:r>
+        <w:rPr>
+          <w:rFonts w:ascii="Arial" w:hAnsi="Arial" w:cs="Arial"/>
+          <w:color w:val="1F497D"/>
+          <w:sz w:val="18"/>
+          <w:szCs w:val="18"/>
+        </w:rPr>
+        <w:t>he app will not send more loops to a panel than it is configured for.  This includes a correction that prevents the number of loops from being forgotten when reading a config file.</w:t>
+      </w:r>
+    </w:p>
+    <w:p>
+      <w:pPr>
+        <w:tabs>
+          <w:tab w:val="left" w:pos="284"/>
+          <w:tab w:val="left" w:pos="567"/>
+          <w:tab w:val="left" w:pos="993"/>
+          <w:tab w:val="left" w:pos="1418"/>
+          <w:tab w:val="right" w:pos="9000"/>
+        </w:tabs>
+        <w:suppressAutoHyphens/>
+        <w:autoSpaceDN w:val="0"/>
+        <w:ind w:left="284" w:hanging="284"/>
+        <w:contextualSpacing/>
+        <w:rPr>
+          <w:rFonts w:ascii="Arial" w:hAnsi="Arial" w:cs="Arial"/>
+          <w:color w:val="1F497D"/>
+          <w:sz w:val="18"/>
+          <w:szCs w:val="18"/>
+        </w:rPr>
+      </w:pPr>
+    </w:p>
+    <w:p>
+      <w:pPr>
+        <w:tabs>
+          <w:tab w:val="left" w:pos="993"/>
+        </w:tabs>
+        <w:rPr>
+          <w:rFonts w:ascii="Arial" w:hAnsi="Arial" w:cs="Arial"/>
+          <w:color w:val="9CC2E5" w:themeColor="accent1" w:themeTint="99"/>
+          <w:sz w:val="16"/>
+          <w:szCs w:val="16"/>
+        </w:rPr>
+      </w:pPr>
       <w:r>
         <w:rPr>
           <w:rFonts w:ascii="Arial" w:hAnsi="Arial" w:cs="Arial"/>
@@ -696,7 +1161,7 @@
           <w:sz w:val="24"/>
           <w:szCs w:val="24"/>
         </w:rPr>
-        <w:t>/2025</w:t>
+        <w:t>v8.</w:t>
       </w:r>
       <w:r>
         <w:rPr>
@@ -707,455 +1172,8 @@
           <w:sz w:val="24"/>
           <w:szCs w:val="24"/>
         </w:rPr>
-        <w:br/>
-      </w:r>
-      <w:r>
-        <w:rPr>
-          <w:rFonts w:ascii="Arial" w:hAnsi="Arial" w:cs="Arial"/>
-          <w:color w:val="9CC2E5" w:themeColor="accent1" w:themeTint="99"/>
-          <w:sz w:val="16"/>
-          <w:szCs w:val="16"/>
-        </w:rPr>
-        <w:t>CTecControls v1.5.2</w:t>
-      </w:r>
-      <w:r>
-        <w:rPr>
-          <w:rFonts w:ascii="Arial" w:hAnsi="Arial" w:cs="Arial"/>
-          <w:color w:val="9CC2E5" w:themeColor="accent1" w:themeTint="99"/>
-          <w:sz w:val="16"/>
-          <w:szCs w:val="16"/>
-        </w:rPr>
-        <w:t>3</w:t>
-      </w:r>
-      <w:r>
-        <w:rPr>
-          <w:rFonts w:ascii="Arial" w:hAnsi="Arial" w:cs="Arial"/>
-          <w:color w:val="9CC2E5" w:themeColor="accent1" w:themeTint="99"/>
-          <w:sz w:val="16"/>
-          <w:szCs w:val="16"/>
-        </w:rPr>
-        <w:t>,  CTecDevices v1.3.1</w:t>
-      </w:r>
-      <w:r>
-        <w:rPr>
-          <w:rFonts w:ascii="Arial" w:hAnsi="Arial" w:cs="Arial"/>
-          <w:color w:val="9CC2E5" w:themeColor="accent1" w:themeTint="99"/>
-          <w:sz w:val="16"/>
-          <w:szCs w:val="16"/>
-        </w:rPr>
-        <w:t>8</w:t>
-      </w:r>
-      <w:r>
-        <w:rPr>
-          <w:rFonts w:ascii="Arial" w:hAnsi="Arial" w:cs="Arial"/>
-          <w:color w:val="9CC2E5" w:themeColor="accent1" w:themeTint="99"/>
-          <w:sz w:val="16"/>
-          <w:szCs w:val="16"/>
-        </w:rPr>
-        <w:t>,  CTecFtdi v1.3.2,  CTecUtil v1.5.1</w:t>
-      </w:r>
-      <w:r>
-        <w:rPr>
-          <w:rFonts w:ascii="Arial" w:hAnsi="Arial" w:cs="Arial"/>
-          <w:color w:val="9CC2E5" w:themeColor="accent1" w:themeTint="99"/>
-          <w:sz w:val="16"/>
-          <w:szCs w:val="16"/>
-        </w:rPr>
-        <w:t>8</w:t>
-      </w:r>
-    </w:p>
-    <w:p>
-      <w:pPr>
-        <w:tabs>
-          <w:tab w:val="left" w:pos="284"/>
-          <w:tab w:val="left" w:pos="567"/>
-          <w:tab w:val="left" w:pos="993"/>
-          <w:tab w:val="left" w:pos="1418"/>
-          <w:tab w:val="right" w:pos="9000"/>
-        </w:tabs>
-        <w:suppressAutoHyphens/>
-        <w:autoSpaceDN w:val="0"/>
-        <w:contextualSpacing/>
-        <w:rPr>
-          <w:rFonts w:ascii="Arial" w:hAnsi="Arial" w:cs="Arial"/>
-          <w:color w:val="1F497D"/>
-          <w:sz w:val="18"/>
-          <w:szCs w:val="18"/>
-        </w:rPr>
-      </w:pPr>
-      <w:r>
-        <w:rPr>
-          <w:rFonts w:ascii="Arial" w:hAnsi="Arial" w:cs="Arial"/>
-          <w:color w:val="1F497D"/>
-          <w:sz w:val="18"/>
-          <w:szCs w:val="18"/>
-        </w:rPr>
-        <w:t>-</w:t>
-      </w:r>
-      <w:r>
-        <w:rPr>
-          <w:rFonts w:ascii="Arial" w:hAnsi="Arial" w:cs="Arial"/>
-          <w:color w:val="1F497D"/>
-          <w:sz w:val="18"/>
-          <w:szCs w:val="18"/>
-        </w:rPr>
-        <w:tab/>
-      </w:r>
-      <w:r>
-        <w:rPr>
-          <w:rFonts w:ascii="Arial" w:hAnsi="Arial" w:cs="Arial"/>
-          <w:color w:val="1F497D"/>
-          <w:sz w:val="18"/>
-          <w:szCs w:val="18"/>
-        </w:rPr>
-        <w:t>The Device Details page now shows dashes for all values that are not applicable to the device type.</w:t>
-      </w:r>
-    </w:p>
-    <w:p>
-      <w:pPr>
-        <w:tabs>
-          <w:tab w:val="left" w:pos="284"/>
-          <w:tab w:val="left" w:pos="567"/>
-          <w:tab w:val="left" w:pos="993"/>
-          <w:tab w:val="left" w:pos="1418"/>
-          <w:tab w:val="right" w:pos="9000"/>
-        </w:tabs>
-        <w:suppressAutoHyphens/>
-        <w:autoSpaceDN w:val="0"/>
-        <w:ind w:left="284" w:hanging="284"/>
-        <w:contextualSpacing/>
-        <w:rPr>
-          <w:rFonts w:ascii="Arial" w:hAnsi="Arial" w:cs="Arial"/>
-          <w:color w:val="1F497D"/>
-          <w:sz w:val="18"/>
-          <w:szCs w:val="18"/>
-        </w:rPr>
-      </w:pPr>
-      <w:r>
-        <w:rPr>
-          <w:rFonts w:ascii="Arial" w:hAnsi="Arial" w:cs="Arial"/>
-          <w:color w:val="1F497D"/>
-          <w:sz w:val="18"/>
-          <w:szCs w:val="18"/>
-        </w:rPr>
-        <w:t>-</w:t>
-      </w:r>
-      <w:r>
-        <w:rPr>
-          <w:rFonts w:ascii="Arial" w:hAnsi="Arial" w:cs="Arial"/>
-          <w:color w:val="1F497D"/>
-          <w:sz w:val="18"/>
-          <w:szCs w:val="18"/>
-        </w:rPr>
-        <w:tab/>
-        <w:t>The Device Details page now hides the base sounder group if Remote LED is selected (Apollo devices).</w:t>
-      </w:r>
-    </w:p>
-    <w:p>
-      <w:pPr>
-        <w:tabs>
-          <w:tab w:val="left" w:pos="284"/>
-          <w:tab w:val="left" w:pos="567"/>
-          <w:tab w:val="left" w:pos="993"/>
-          <w:tab w:val="left" w:pos="1418"/>
-          <w:tab w:val="right" w:pos="9000"/>
-        </w:tabs>
-        <w:suppressAutoHyphens/>
-        <w:autoSpaceDN w:val="0"/>
-        <w:ind w:left="284" w:hanging="284"/>
-        <w:contextualSpacing/>
-        <w:rPr>
-          <w:rFonts w:ascii="Arial" w:hAnsi="Arial" w:cs="Arial"/>
-          <w:color w:val="1F497D"/>
-          <w:sz w:val="18"/>
-          <w:szCs w:val="18"/>
-        </w:rPr>
-      </w:pPr>
-      <w:r>
-        <w:rPr>
-          <w:rFonts w:ascii="Arial" w:hAnsi="Arial" w:cs="Arial"/>
-          <w:color w:val="1F497D"/>
-          <w:sz w:val="18"/>
-          <w:szCs w:val="18"/>
-        </w:rPr>
-        <w:t>-</w:t>
-      </w:r>
-      <w:r>
-        <w:rPr>
-          <w:rFonts w:ascii="Arial" w:hAnsi="Arial" w:cs="Arial"/>
-          <w:color w:val="1F497D"/>
-          <w:sz w:val="18"/>
-          <w:szCs w:val="18"/>
-        </w:rPr>
-        <w:tab/>
-        <w:t>The on-screen values in Zones, Groups and Network Configuration are updated straight away when data is read from a panel.</w:t>
-      </w:r>
-    </w:p>
-    <w:p>
-      <w:pPr>
-        <w:tabs>
-          <w:tab w:val="left" w:pos="284"/>
-          <w:tab w:val="left" w:pos="567"/>
-          <w:tab w:val="left" w:pos="993"/>
-          <w:tab w:val="left" w:pos="1418"/>
-          <w:tab w:val="right" w:pos="9000"/>
-        </w:tabs>
-        <w:suppressAutoHyphens/>
-        <w:autoSpaceDN w:val="0"/>
-        <w:ind w:left="284" w:hanging="284"/>
-        <w:contextualSpacing/>
-        <w:rPr>
-          <w:rFonts w:ascii="Arial" w:hAnsi="Arial" w:cs="Arial"/>
-          <w:color w:val="1F497D"/>
-          <w:sz w:val="18"/>
-          <w:szCs w:val="18"/>
-        </w:rPr>
-      </w:pPr>
-      <w:r>
-        <w:rPr>
-          <w:rFonts w:ascii="Arial" w:hAnsi="Arial" w:cs="Arial"/>
-          <w:color w:val="1F497D"/>
-          <w:sz w:val="18"/>
-          <w:szCs w:val="18"/>
-        </w:rPr>
-        <w:t>-</w:t>
-      </w:r>
-      <w:r>
-        <w:rPr>
-          <w:rFonts w:ascii="Arial" w:hAnsi="Arial" w:cs="Arial"/>
-          <w:color w:val="1F497D"/>
-          <w:sz w:val="18"/>
-          <w:szCs w:val="18"/>
-        </w:rPr>
-        <w:tab/>
-        <w:t>Causes and Effects settings are consistently read correctly both from panels and files.</w:t>
-      </w:r>
-    </w:p>
-    <w:p>
-      <w:pPr>
-        <w:tabs>
-          <w:tab w:val="left" w:pos="284"/>
-          <w:tab w:val="left" w:pos="567"/>
-          <w:tab w:val="left" w:pos="993"/>
-          <w:tab w:val="left" w:pos="1418"/>
-          <w:tab w:val="right" w:pos="9000"/>
-        </w:tabs>
-        <w:suppressAutoHyphens/>
-        <w:autoSpaceDN w:val="0"/>
-        <w:ind w:left="284" w:hanging="284"/>
-        <w:contextualSpacing/>
-        <w:rPr>
-          <w:rFonts w:ascii="Arial" w:hAnsi="Arial" w:cs="Arial"/>
-          <w:color w:val="1F497D"/>
-          <w:sz w:val="18"/>
-          <w:szCs w:val="18"/>
-        </w:rPr>
-      </w:pPr>
-      <w:bookmarkStart w:id="4" w:name="_Hlk202824737"/>
-      <w:r>
-        <w:rPr>
-          <w:rFonts w:ascii="Arial" w:hAnsi="Arial" w:cs="Arial"/>
-          <w:color w:val="1F497D"/>
-          <w:sz w:val="18"/>
-          <w:szCs w:val="18"/>
-        </w:rPr>
-        <w:t>-</w:t>
-      </w:r>
-      <w:r>
-        <w:rPr>
-          <w:rFonts w:ascii="Arial" w:hAnsi="Arial" w:cs="Arial"/>
-          <w:color w:val="1F497D"/>
-          <w:sz w:val="18"/>
-          <w:szCs w:val="18"/>
-        </w:rPr>
-        <w:tab/>
-        <w:t>Windows app notifications are shown after each upload and download, indicating completion or otherwise.</w:t>
-      </w:r>
-    </w:p>
-    <w:bookmarkEnd w:id="4"/>
-    <w:p>
-      <w:pPr>
-        <w:tabs>
-          <w:tab w:val="left" w:pos="284"/>
-          <w:tab w:val="left" w:pos="567"/>
-          <w:tab w:val="left" w:pos="993"/>
-          <w:tab w:val="left" w:pos="1418"/>
-          <w:tab w:val="right" w:pos="9000"/>
-        </w:tabs>
-        <w:suppressAutoHyphens/>
-        <w:autoSpaceDN w:val="0"/>
-        <w:ind w:left="284" w:hanging="284"/>
-        <w:contextualSpacing/>
-        <w:rPr>
-          <w:rFonts w:ascii="Arial" w:hAnsi="Arial" w:cs="Arial"/>
-          <w:color w:val="1F497D"/>
-          <w:sz w:val="18"/>
-          <w:szCs w:val="18"/>
-        </w:rPr>
-      </w:pPr>
-      <w:r>
-        <w:rPr>
-          <w:rFonts w:ascii="Arial" w:hAnsi="Arial" w:cs="Arial"/>
-          <w:color w:val="1F497D"/>
-          <w:sz w:val="18"/>
-          <w:szCs w:val="18"/>
-        </w:rPr>
-        <w:t>-</w:t>
-      </w:r>
-      <w:r>
-        <w:rPr>
-          <w:rFonts w:ascii="Arial" w:hAnsi="Arial" w:cs="Arial"/>
-          <w:color w:val="1F497D"/>
-          <w:sz w:val="18"/>
-          <w:szCs w:val="18"/>
-        </w:rPr>
-        <w:tab/>
-      </w:r>
-      <w:r>
-        <w:rPr>
-          <w:rFonts w:ascii="Arial" w:hAnsi="Arial" w:cs="Arial"/>
-          <w:color w:val="1F497D"/>
-          <w:sz w:val="18"/>
-          <w:szCs w:val="18"/>
-        </w:rPr>
-        <w:t>The app will not attempt to open f</w:t>
-      </w:r>
-      <w:r>
-        <w:rPr>
-          <w:rFonts w:ascii="Arial" w:hAnsi="Arial" w:cs="Arial"/>
-          <w:color w:val="1F497D"/>
-          <w:sz w:val="18"/>
-          <w:szCs w:val="18"/>
-        </w:rPr>
-        <w:t xml:space="preserve">iles containing </w:t>
-      </w:r>
-      <w:r>
-        <w:rPr>
-          <w:rFonts w:ascii="Arial" w:hAnsi="Arial" w:cs="Arial"/>
-          <w:color w:val="1F497D"/>
-          <w:sz w:val="18"/>
-          <w:szCs w:val="18"/>
-        </w:rPr>
-        <w:t xml:space="preserve">invalid </w:t>
-      </w:r>
-      <w:r>
-        <w:rPr>
-          <w:rFonts w:ascii="Arial" w:hAnsi="Arial" w:cs="Arial"/>
-          <w:color w:val="1F497D"/>
-          <w:sz w:val="18"/>
-          <w:szCs w:val="18"/>
-        </w:rPr>
-        <w:t xml:space="preserve">data </w:t>
-      </w:r>
-      <w:r>
-        <w:rPr>
-          <w:rFonts w:ascii="Arial" w:hAnsi="Arial" w:cs="Arial"/>
-          <w:color w:val="1F497D"/>
-          <w:sz w:val="18"/>
-          <w:szCs w:val="18"/>
-        </w:rPr>
-        <w:t xml:space="preserve">or data </w:t>
-      </w:r>
-      <w:r>
-        <w:rPr>
-          <w:rFonts w:ascii="Arial" w:hAnsi="Arial" w:cs="Arial"/>
-          <w:color w:val="1F497D"/>
-          <w:sz w:val="18"/>
-          <w:szCs w:val="18"/>
-        </w:rPr>
-        <w:t>for unsupported protocols.</w:t>
-      </w:r>
-    </w:p>
-    <w:p>
-      <w:pPr>
-        <w:tabs>
-          <w:tab w:val="left" w:pos="284"/>
-          <w:tab w:val="left" w:pos="567"/>
-          <w:tab w:val="left" w:pos="993"/>
-          <w:tab w:val="left" w:pos="1418"/>
-          <w:tab w:val="right" w:pos="9000"/>
-        </w:tabs>
-        <w:suppressAutoHyphens/>
-        <w:autoSpaceDN w:val="0"/>
-        <w:ind w:left="284" w:hanging="284"/>
-        <w:contextualSpacing/>
-        <w:rPr>
-          <w:rFonts w:ascii="Arial" w:hAnsi="Arial" w:cs="Arial"/>
-          <w:color w:val="1F497D"/>
-          <w:sz w:val="18"/>
-          <w:szCs w:val="18"/>
-        </w:rPr>
-      </w:pPr>
-      <w:r>
-        <w:rPr>
-          <w:rFonts w:ascii="Arial" w:hAnsi="Arial" w:cs="Arial"/>
-          <w:color w:val="1F497D"/>
-          <w:sz w:val="18"/>
-          <w:szCs w:val="18"/>
-        </w:rPr>
-        <w:t>-</w:t>
-      </w:r>
-      <w:r>
-        <w:rPr>
-          <w:rFonts w:ascii="Arial" w:hAnsi="Arial" w:cs="Arial"/>
-          <w:color w:val="1F497D"/>
-          <w:sz w:val="18"/>
-          <w:szCs w:val="18"/>
-        </w:rPr>
-        <w:tab/>
-      </w:r>
-      <w:r>
-        <w:rPr>
-          <w:rFonts w:ascii="Arial" w:hAnsi="Arial" w:cs="Arial"/>
-          <w:color w:val="1F497D"/>
-          <w:sz w:val="18"/>
-          <w:szCs w:val="18"/>
-        </w:rPr>
-        <w:t>T</w:t>
-      </w:r>
-      <w:r>
-        <w:rPr>
-          <w:rFonts w:ascii="Arial" w:hAnsi="Arial" w:cs="Arial"/>
-          <w:color w:val="1F497D"/>
-          <w:sz w:val="18"/>
-          <w:szCs w:val="18"/>
-        </w:rPr>
-        <w:t>he app will not send more loops to a panel than it is configured for.  This includes a correction that prevents the number of loops from being forgotten when reading a config file.</w:t>
-      </w:r>
-    </w:p>
-    <w:p>
-      <w:pPr>
-        <w:tabs>
-          <w:tab w:val="left" w:pos="284"/>
-          <w:tab w:val="left" w:pos="567"/>
-          <w:tab w:val="left" w:pos="993"/>
-          <w:tab w:val="left" w:pos="1418"/>
-          <w:tab w:val="right" w:pos="9000"/>
-        </w:tabs>
-        <w:suppressAutoHyphens/>
-        <w:autoSpaceDN w:val="0"/>
-        <w:ind w:left="284" w:hanging="284"/>
-        <w:contextualSpacing/>
-        <w:rPr>
-          <w:rFonts w:ascii="Arial" w:hAnsi="Arial" w:cs="Arial"/>
-          <w:color w:val="1F497D"/>
-          <w:sz w:val="18"/>
-          <w:szCs w:val="18"/>
-        </w:rPr>
-      </w:pPr>
-    </w:p>
-    <w:p>
-      <w:pPr>
-        <w:tabs>
-          <w:tab w:val="left" w:pos="993"/>
-        </w:tabs>
-        <w:rPr>
-          <w:rFonts w:ascii="Arial" w:hAnsi="Arial" w:cs="Arial"/>
-          <w:color w:val="9CC2E5" w:themeColor="accent1" w:themeTint="99"/>
-          <w:sz w:val="16"/>
-          <w:szCs w:val="16"/>
-        </w:rPr>
-      </w:pPr>
+        <w:t>1.</w:t>
+      </w:r>
       <w:r>
         <w:rPr>
           <w:rFonts w:ascii="Arial" w:hAnsi="Arial" w:cs="Arial"/>
@@ -1165,7 +1183,7 @@
           <w:sz w:val="24"/>
           <w:szCs w:val="24"/>
         </w:rPr>
-        <w:t>v8.</w:t>
+        <w:t>1</w:t>
       </w:r>
       <w:r>
         <w:rPr>
@@ -1176,7 +1194,7 @@
           <w:sz w:val="24"/>
           <w:szCs w:val="24"/>
         </w:rPr>
-        <w:t>1.</w:t>
+        <w:tab/>
       </w:r>
       <w:r>
         <w:rPr>
@@ -1187,7 +1205,7 @@
           <w:sz w:val="24"/>
           <w:szCs w:val="24"/>
         </w:rPr>
-        <w:t>1</w:t>
+        <w:t>21</w:t>
       </w:r>
       <w:r>
         <w:rPr>
@@ -1198,7 +1216,7 @@
           <w:sz w:val="24"/>
           <w:szCs w:val="24"/>
         </w:rPr>
-        <w:tab/>
+        <w:t>/</w:t>
       </w:r>
       <w:r>
         <w:rPr>
@@ -1209,7 +1227,7 @@
           <w:sz w:val="24"/>
           <w:szCs w:val="24"/>
         </w:rPr>
-        <w:t>21</w:t>
+        <w:t>05</w:t>
       </w:r>
       <w:r>
         <w:rPr>
@@ -1220,7 +1238,7 @@
           <w:sz w:val="24"/>
           <w:szCs w:val="24"/>
         </w:rPr>
-        <w:t>/</w:t>
+        <w:t>/2025</w:t>
       </w:r>
       <w:r>
         <w:rPr>
@@ -1231,28 +1249,6 @@
           <w:sz w:val="24"/>
           <w:szCs w:val="24"/>
         </w:rPr>
-        <w:t>05</w:t>
-      </w:r>
-      <w:r>
-        <w:rPr>
-          <w:rFonts w:ascii="Arial" w:hAnsi="Arial" w:cs="Arial"/>
-          <w:b/>
-          <w:bCs/>
-          <w:color w:val="4472C4" w:themeColor="accent5"/>
-          <w:sz w:val="24"/>
-          <w:szCs w:val="24"/>
-        </w:rPr>
-        <w:t>/2025</w:t>
-      </w:r>
-      <w:r>
-        <w:rPr>
-          <w:rFonts w:ascii="Arial" w:hAnsi="Arial" w:cs="Arial"/>
-          <w:b/>
-          <w:bCs/>
-          <w:color w:val="4472C4" w:themeColor="accent5"/>
-          <w:sz w:val="24"/>
-          <w:szCs w:val="24"/>
-        </w:rPr>
         <w:br/>
       </w:r>
       <w:r>
@@ -1751,7 +1747,7 @@
         </w:rPr>
       </w:pPr>
     </w:p>
-    <w:bookmarkEnd w:id="0"/>
+    <w:bookmarkEnd w:id="1"/>
     <w:p>
       <w:pPr>
         <w:tabs>
@@ -11744,6 +11740,7 @@
   <w:style w:type="character" w:default="1" w:styleId="DefaultParagraphFont">
     <w:name w:val="Default Paragraph Font"/>
     <w:uiPriority w:val="1"/>
+    <w:semiHidden/>
     <w:unhideWhenUsed/>
   </w:style>
   <w:style w:type="table" w:default="1" w:styleId="TableNormal">

--- a/XFP/Resources/XFP Revision History[en-GB].docx
+++ b/XFP/Resources/XFP Revision History[en-GB].docx
@@ -22,8 +22,8 @@
           <w:szCs w:val="18"/>
         </w:rPr>
       </w:pPr>
-      <w:bookmarkStart w:id="0" w:name="_Hlk202824411"/>
-      <w:bookmarkStart w:id="1" w:name="_Hlk198720185"/>
+      <w:bookmarkStart w:id="0" w:name="_Hlk198720185"/>
+      <w:bookmarkStart w:id="1" w:name="_Hlk202824411"/>
     </w:p>
     <w:p>
       <w:pPr>
@@ -37,7 +37,7 @@
           <w:szCs w:val="16"/>
         </w:rPr>
       </w:pPr>
-      <w:bookmarkStart w:id="2" w:name="_Hlk199945625"/>
+      <w:bookmarkStart w:id="2" w:name="_Hlk203052739"/>
       <w:r>
         <w:rPr>
           <w:rFonts w:ascii="Arial" w:hAnsi="Arial" w:cs="Arial"/>
@@ -58,7 +58,7 @@
           <w:sz w:val="24"/>
           <w:szCs w:val="24"/>
         </w:rPr>
-        <w:t>3</w:t>
+        <w:t>5</w:t>
       </w:r>
       <w:r>
         <w:rPr>
@@ -80,7 +80,7 @@
           <w:sz w:val="24"/>
           <w:szCs w:val="24"/>
         </w:rPr>
-        <w:t>07</w:t>
+        <w:t>xx</w:t>
       </w:r>
       <w:r>
         <w:rPr>
@@ -142,7 +142,7 @@
           <w:sz w:val="16"/>
           <w:szCs w:val="16"/>
         </w:rPr>
-        <w:t>3</w:t>
+        <w:t>4</w:t>
       </w:r>
       <w:r>
         <w:rPr>
@@ -169,7 +169,7 @@
           <w:sz w:val="16"/>
           <w:szCs w:val="16"/>
         </w:rPr>
-        <w:t>,  CTecFtdi v1.3.2,  CTecUtil v1.5.1</w:t>
+        <w:t>,  CTecFtdi v1.3.2,  CTecUtil v1.5.</w:t>
       </w:r>
       <w:r>
         <w:rPr>
@@ -178,7 +178,7 @@
           <w:sz w:val="16"/>
           <w:szCs w:val="16"/>
         </w:rPr>
-        <w:t>9</w:t>
+        <w:t>20</w:t>
       </w:r>
     </w:p>
     <w:p>
@@ -226,115 +226,7 @@
           <w:sz w:val="18"/>
           <w:szCs w:val="18"/>
         </w:rPr>
-        <w:t>Various fixes on the</w:t>
-      </w:r>
-      <w:r>
-        <w:rPr>
-          <w:rFonts w:ascii="Arial" w:hAnsi="Arial" w:cs="Arial"/>
-          <w:color w:val="1F497D"/>
-          <w:sz w:val="18"/>
-          <w:szCs w:val="18"/>
-        </w:rPr>
-        <w:t xml:space="preserve"> Causes and effects</w:t>
-      </w:r>
-      <w:r>
-        <w:rPr>
-          <w:rFonts w:ascii="Arial" w:hAnsi="Arial" w:cs="Arial"/>
-          <w:color w:val="1F497D"/>
-          <w:sz w:val="18"/>
-          <w:szCs w:val="18"/>
-        </w:rPr>
-        <w:t xml:space="preserve"> page have been made to ensure</w:t>
-      </w:r>
-      <w:r>
-        <w:rPr>
-          <w:rFonts w:ascii="Arial" w:hAnsi="Arial" w:cs="Arial"/>
-          <w:color w:val="1F497D"/>
-          <w:sz w:val="18"/>
-          <w:szCs w:val="18"/>
-        </w:rPr>
-        <w:t xml:space="preserve"> </w:t>
-      </w:r>
-      <w:r>
-        <w:rPr>
-          <w:rFonts w:ascii="Arial" w:hAnsi="Arial" w:cs="Arial"/>
-          <w:color w:val="1F497D"/>
-          <w:sz w:val="18"/>
-          <w:szCs w:val="18"/>
-        </w:rPr>
-        <w:t>that the drop-down lists behave</w:t>
-      </w:r>
-      <w:r>
-        <w:rPr>
-          <w:rFonts w:ascii="Arial" w:hAnsi="Arial" w:cs="Arial"/>
-          <w:color w:val="1F497D"/>
-          <w:sz w:val="18"/>
-          <w:szCs w:val="18"/>
-        </w:rPr>
-        <w:t xml:space="preserve"> correctly </w:t>
-      </w:r>
-      <w:r>
-        <w:rPr>
-          <w:rFonts w:ascii="Arial" w:hAnsi="Arial" w:cs="Arial"/>
-          <w:color w:val="1F497D"/>
-          <w:sz w:val="18"/>
-          <w:szCs w:val="18"/>
-        </w:rPr>
-        <w:t xml:space="preserve">in all circumstances, i.e. when reading </w:t>
-      </w:r>
-      <w:r>
-        <w:rPr>
-          <w:rFonts w:ascii="Arial" w:hAnsi="Arial" w:cs="Arial"/>
-          <w:color w:val="1F497D"/>
-          <w:sz w:val="18"/>
-          <w:szCs w:val="18"/>
-        </w:rPr>
-        <w:t>from file and from a panel</w:t>
-      </w:r>
-      <w:r>
-        <w:rPr>
-          <w:rFonts w:ascii="Arial" w:hAnsi="Arial" w:cs="Arial"/>
-          <w:color w:val="1F497D"/>
-          <w:sz w:val="18"/>
-          <w:szCs w:val="18"/>
-        </w:rPr>
-        <w:t>,</w:t>
-      </w:r>
-      <w:r>
-        <w:rPr>
-          <w:rFonts w:ascii="Arial" w:hAnsi="Arial" w:cs="Arial"/>
-          <w:color w:val="1F497D"/>
-          <w:sz w:val="18"/>
-          <w:szCs w:val="18"/>
-        </w:rPr>
-        <w:t xml:space="preserve"> </w:t>
-      </w:r>
-      <w:r>
-        <w:rPr>
-          <w:rFonts w:ascii="Arial" w:hAnsi="Arial" w:cs="Arial"/>
-          <w:color w:val="1F497D"/>
-          <w:sz w:val="18"/>
-          <w:szCs w:val="18"/>
-        </w:rPr>
-        <w:t xml:space="preserve">after editing the Device Details pages, </w:t>
-      </w:r>
-      <w:r>
-        <w:rPr>
-          <w:rFonts w:ascii="Arial" w:hAnsi="Arial" w:cs="Arial"/>
-          <w:color w:val="1F497D"/>
-          <w:sz w:val="18"/>
-          <w:szCs w:val="18"/>
-        </w:rPr>
-        <w:t>and when the app language is changed</w:t>
-      </w:r>
-      <w:r>
-        <w:rPr>
-          <w:rFonts w:ascii="Arial" w:hAnsi="Arial" w:cs="Arial"/>
-          <w:color w:val="1F497D"/>
-          <w:sz w:val="18"/>
-          <w:szCs w:val="18"/>
-        </w:rPr>
-        <w:t>.</w:t>
+        <w:t>The Validation Window now correctly reports multiple errors on a page instead of only one.</w:t>
       </w:r>
     </w:p>
     <w:p>
@@ -357,253 +249,6 @@
           <w:szCs w:val="18"/>
         </w:rPr>
       </w:pPr>
-      <w:r>
-        <w:rPr>
-          <w:rFonts w:ascii="Arial" w:hAnsi="Arial" w:cs="Arial"/>
-          <w:color w:val="1F497D"/>
-          <w:sz w:val="18"/>
-          <w:szCs w:val="18"/>
-        </w:rPr>
-        <w:t>-</w:t>
-      </w:r>
-      <w:r>
-        <w:rPr>
-          <w:rFonts w:ascii="Arial" w:hAnsi="Arial" w:cs="Arial"/>
-          <w:color w:val="1F497D"/>
-          <w:sz w:val="18"/>
-          <w:szCs w:val="18"/>
-        </w:rPr>
-        <w:tab/>
-      </w:r>
-      <w:r>
-        <w:rPr>
-          <w:rFonts w:ascii="Arial" w:hAnsi="Arial" w:cs="Arial"/>
-          <w:color w:val="1F497D"/>
-          <w:sz w:val="18"/>
-          <w:szCs w:val="18"/>
-        </w:rPr>
-        <w:t>Some of the validation error boxes in the Device Info Panel and on the Causes and Effects page have been corrected.</w:t>
-      </w:r>
-    </w:p>
-    <w:p>
-      <w:pPr>
-        <w:tabs>
-          <w:tab w:val="left" w:pos="284"/>
-          <w:tab w:val="left" w:pos="567"/>
-          <w:tab w:val="left" w:pos="993"/>
-          <w:tab w:val="left" w:pos="1418"/>
-          <w:tab w:val="right" w:pos="9000"/>
-        </w:tabs>
-        <w:suppressAutoHyphens/>
-        <w:autoSpaceDN w:val="0"/>
-        <w:ind w:left="284" w:hanging="284"/>
-        <w:contextualSpacing/>
-        <w:rPr>
-          <w:rFonts w:ascii="Arial" w:hAnsi="Arial" w:cs="Arial"/>
-          <w:color w:val="1F497D"/>
-          <w:sz w:val="18"/>
-          <w:szCs w:val="18"/>
-        </w:rPr>
-      </w:pPr>
-      <w:r>
-        <w:rPr>
-          <w:rFonts w:ascii="Arial" w:hAnsi="Arial" w:cs="Arial"/>
-          <w:color w:val="1F497D"/>
-          <w:sz w:val="18"/>
-          <w:szCs w:val="18"/>
-        </w:rPr>
-        <w:t>-</w:t>
-      </w:r>
-      <w:r>
-        <w:rPr>
-          <w:rFonts w:ascii="Arial" w:hAnsi="Arial" w:cs="Arial"/>
-          <w:color w:val="1F497D"/>
-          <w:sz w:val="18"/>
-          <w:szCs w:val="18"/>
-        </w:rPr>
-        <w:tab/>
-      </w:r>
-      <w:r>
-        <w:rPr>
-          <w:rFonts w:ascii="Arial" w:hAnsi="Arial" w:cs="Arial"/>
-          <w:color w:val="1F497D"/>
-          <w:sz w:val="18"/>
-          <w:szCs w:val="18"/>
-        </w:rPr>
-        <w:t>The app notification pop</w:t>
-      </w:r>
-      <w:r>
-        <w:rPr>
-          <w:rFonts w:ascii="Arial" w:hAnsi="Arial" w:cs="Arial"/>
-          <w:color w:val="1F497D"/>
-          <w:sz w:val="18"/>
-          <w:szCs w:val="18"/>
-        </w:rPr>
-        <w:t>-</w:t>
-      </w:r>
-      <w:r>
-        <w:rPr>
-          <w:rFonts w:ascii="Arial" w:hAnsi="Arial" w:cs="Arial"/>
-          <w:color w:val="1F497D"/>
-          <w:sz w:val="18"/>
-          <w:szCs w:val="18"/>
-        </w:rPr>
-        <w:t>up now correctly indicate</w:t>
-      </w:r>
-      <w:r>
-        <w:rPr>
-          <w:rFonts w:ascii="Arial" w:hAnsi="Arial" w:cs="Arial"/>
-          <w:color w:val="1F497D"/>
-          <w:sz w:val="18"/>
-          <w:szCs w:val="18"/>
-        </w:rPr>
-        <w:t>s</w:t>
-      </w:r>
-      <w:r>
-        <w:rPr>
-          <w:rFonts w:ascii="Arial" w:hAnsi="Arial" w:cs="Arial"/>
-          <w:color w:val="1F497D"/>
-          <w:sz w:val="18"/>
-          <w:szCs w:val="18"/>
-        </w:rPr>
-        <w:t xml:space="preserve"> when comms has failed instead of just saying it had completed)</w:t>
-      </w:r>
-      <w:r>
-        <w:rPr>
-          <w:rFonts w:ascii="Arial" w:hAnsi="Arial" w:cs="Arial"/>
-          <w:color w:val="1F497D"/>
-          <w:sz w:val="18"/>
-          <w:szCs w:val="18"/>
-        </w:rPr>
-        <w:t>.</w:t>
-      </w:r>
-    </w:p>
-    <w:p>
-      <w:pPr>
-        <w:tabs>
-          <w:tab w:val="left" w:pos="284"/>
-          <w:tab w:val="left" w:pos="567"/>
-          <w:tab w:val="left" w:pos="993"/>
-          <w:tab w:val="left" w:pos="1418"/>
-          <w:tab w:val="right" w:pos="9000"/>
-        </w:tabs>
-        <w:suppressAutoHyphens/>
-        <w:autoSpaceDN w:val="0"/>
-        <w:ind w:left="284" w:hanging="284"/>
-        <w:contextualSpacing/>
-        <w:rPr>
-          <w:rFonts w:ascii="Arial" w:hAnsi="Arial" w:cs="Arial"/>
-          <w:color w:val="1F497D"/>
-          <w:sz w:val="18"/>
-          <w:szCs w:val="18"/>
-        </w:rPr>
-      </w:pPr>
-      <w:bookmarkStart w:id="3" w:name="_Hlk202824806"/>
-      <w:r>
-        <w:rPr>
-          <w:rFonts w:ascii="Arial" w:hAnsi="Arial" w:cs="Arial"/>
-          <w:color w:val="1F497D"/>
-          <w:sz w:val="18"/>
-          <w:szCs w:val="18"/>
-        </w:rPr>
-        <w:t>-</w:t>
-      </w:r>
-      <w:r>
-        <w:rPr>
-          <w:rFonts w:ascii="Arial" w:hAnsi="Arial" w:cs="Arial"/>
-          <w:color w:val="1F497D"/>
-          <w:sz w:val="18"/>
-          <w:szCs w:val="18"/>
-        </w:rPr>
-        <w:tab/>
-      </w:r>
-      <w:r>
-        <w:rPr>
-          <w:rFonts w:ascii="Arial" w:hAnsi="Arial" w:cs="Arial"/>
-          <w:color w:val="1F497D"/>
-          <w:sz w:val="18"/>
-          <w:szCs w:val="18"/>
-        </w:rPr>
-        <w:t xml:space="preserve">If an interruption occurs whilst the application config file is being written </w:t>
-      </w:r>
-      <w:r>
-        <w:rPr>
-          <w:rFonts w:ascii="Arial" w:hAnsi="Arial" w:cs="Arial"/>
-          <w:color w:val="1F497D"/>
-          <w:sz w:val="18"/>
-          <w:szCs w:val="18"/>
-        </w:rPr>
-        <w:t>the</w:t>
-      </w:r>
-      <w:r>
-        <w:rPr>
-          <w:rFonts w:ascii="Arial" w:hAnsi="Arial" w:cs="Arial"/>
-          <w:color w:val="1F497D"/>
-          <w:sz w:val="18"/>
-          <w:szCs w:val="18"/>
-        </w:rPr>
-        <w:t xml:space="preserve"> </w:t>
-      </w:r>
-      <w:r>
-        <w:rPr>
-          <w:rFonts w:ascii="Arial" w:hAnsi="Arial" w:cs="Arial"/>
-          <w:color w:val="1F497D"/>
-          <w:sz w:val="18"/>
-          <w:szCs w:val="18"/>
-        </w:rPr>
-        <w:t>result</w:t>
-      </w:r>
-      <w:r>
-        <w:rPr>
-          <w:rFonts w:ascii="Arial" w:hAnsi="Arial" w:cs="Arial"/>
-          <w:color w:val="1F497D"/>
-          <w:sz w:val="18"/>
-          <w:szCs w:val="18"/>
-        </w:rPr>
-        <w:t xml:space="preserve"> cou</w:t>
-      </w:r>
-      <w:r>
-        <w:rPr>
-          <w:rFonts w:ascii="Arial" w:hAnsi="Arial" w:cs="Arial"/>
-          <w:color w:val="1F497D"/>
-          <w:sz w:val="18"/>
-          <w:szCs w:val="18"/>
-        </w:rPr>
-        <w:t>ld be an empty file.  That would cause a fault next time it was read.  The app will now handle an empty file correctly</w:t>
-      </w:r>
-      <w:r>
-        <w:rPr>
-          <w:rFonts w:ascii="Arial" w:hAnsi="Arial" w:cs="Arial"/>
-          <w:color w:val="1F497D"/>
-          <w:sz w:val="18"/>
-          <w:szCs w:val="18"/>
-        </w:rPr>
-        <w:t>.</w:t>
-      </w:r>
-    </w:p>
-    <w:bookmarkEnd w:id="0"/>
-    <w:bookmarkEnd w:id="2"/>
-    <w:bookmarkEnd w:id="3"/>
-    <w:p>
-      <w:pPr>
-        <w:tabs>
-          <w:tab w:val="left" w:pos="284"/>
-          <w:tab w:val="left" w:pos="567"/>
-          <w:tab w:val="left" w:pos="993"/>
-          <w:tab w:val="left" w:pos="1418"/>
-          <w:tab w:val="right" w:pos="9000"/>
-        </w:tabs>
-        <w:suppressAutoHyphens/>
-        <w:autoSpaceDN w:val="0"/>
-        <w:ind w:left="284" w:hanging="284"/>
-        <w:contextualSpacing/>
-        <w:rPr>
-          <w:rFonts w:ascii="Arial" w:hAnsi="Arial" w:cs="Arial"/>
-          <w:color w:val="1F497D"/>
-          <w:sz w:val="18"/>
-          <w:szCs w:val="18"/>
-        </w:rPr>
-      </w:pPr>
     </w:p>
     <w:p>
       <w:pPr>
@@ -617,6 +262,7 @@
           <w:szCs w:val="16"/>
         </w:rPr>
       </w:pPr>
+      <w:bookmarkStart w:id="3" w:name="_Hlk199945625"/>
       <w:r>
         <w:rPr>
           <w:rFonts w:ascii="Arial" w:hAnsi="Arial" w:cs="Arial"/>
@@ -637,7 +283,7 @@
           <w:sz w:val="24"/>
           <w:szCs w:val="24"/>
         </w:rPr>
-        <w:t>2</w:t>
+        <w:t>4</w:t>
       </w:r>
       <w:r>
         <w:rPr>
@@ -659,7 +305,7 @@
           <w:sz w:val="24"/>
           <w:szCs w:val="24"/>
         </w:rPr>
-        <w:t>04</w:t>
+        <w:t>0</w:t>
       </w:r>
       <w:r>
         <w:rPr>
@@ -670,7 +316,7 @@
           <w:sz w:val="24"/>
           <w:szCs w:val="24"/>
         </w:rPr>
-        <w:t>/</w:t>
+        <w:t>9</w:t>
       </w:r>
       <w:r>
         <w:rPr>
@@ -681,7 +327,7 @@
           <w:sz w:val="24"/>
           <w:szCs w:val="24"/>
         </w:rPr>
-        <w:t>06</w:t>
+        <w:t>/</w:t>
       </w:r>
       <w:r>
         <w:rPr>
@@ -692,7 +338,7 @@
           <w:sz w:val="24"/>
           <w:szCs w:val="24"/>
         </w:rPr>
-        <w:t>/2025</w:t>
+        <w:t>07</w:t>
       </w:r>
       <w:r>
         <w:rPr>
@@ -703,455 +349,8 @@
           <w:sz w:val="24"/>
           <w:szCs w:val="24"/>
         </w:rPr>
-        <w:br/>
-      </w:r>
-      <w:r>
-        <w:rPr>
-          <w:rFonts w:ascii="Arial" w:hAnsi="Arial" w:cs="Arial"/>
-          <w:color w:val="9CC2E5" w:themeColor="accent1" w:themeTint="99"/>
-          <w:sz w:val="16"/>
-          <w:szCs w:val="16"/>
-        </w:rPr>
-        <w:t>CTecControls v1.5.2</w:t>
-      </w:r>
-      <w:r>
-        <w:rPr>
-          <w:rFonts w:ascii="Arial" w:hAnsi="Arial" w:cs="Arial"/>
-          <w:color w:val="9CC2E5" w:themeColor="accent1" w:themeTint="99"/>
-          <w:sz w:val="16"/>
-          <w:szCs w:val="16"/>
-        </w:rPr>
-        <w:t>3</w:t>
-      </w:r>
-      <w:r>
-        <w:rPr>
-          <w:rFonts w:ascii="Arial" w:hAnsi="Arial" w:cs="Arial"/>
-          <w:color w:val="9CC2E5" w:themeColor="accent1" w:themeTint="99"/>
-          <w:sz w:val="16"/>
-          <w:szCs w:val="16"/>
-        </w:rPr>
-        <w:t>,  CTecDevices v1.3.1</w:t>
-      </w:r>
-      <w:r>
-        <w:rPr>
-          <w:rFonts w:ascii="Arial" w:hAnsi="Arial" w:cs="Arial"/>
-          <w:color w:val="9CC2E5" w:themeColor="accent1" w:themeTint="99"/>
-          <w:sz w:val="16"/>
-          <w:szCs w:val="16"/>
-        </w:rPr>
-        <w:t>8</w:t>
-      </w:r>
-      <w:r>
-        <w:rPr>
-          <w:rFonts w:ascii="Arial" w:hAnsi="Arial" w:cs="Arial"/>
-          <w:color w:val="9CC2E5" w:themeColor="accent1" w:themeTint="99"/>
-          <w:sz w:val="16"/>
-          <w:szCs w:val="16"/>
-        </w:rPr>
-        <w:t>,  CTecFtdi v1.3.2,  CTecUtil v1.5.1</w:t>
-      </w:r>
-      <w:r>
-        <w:rPr>
-          <w:rFonts w:ascii="Arial" w:hAnsi="Arial" w:cs="Arial"/>
-          <w:color w:val="9CC2E5" w:themeColor="accent1" w:themeTint="99"/>
-          <w:sz w:val="16"/>
-          <w:szCs w:val="16"/>
-        </w:rPr>
-        <w:t>8</w:t>
-      </w:r>
-    </w:p>
-    <w:p>
-      <w:pPr>
-        <w:tabs>
-          <w:tab w:val="left" w:pos="284"/>
-          <w:tab w:val="left" w:pos="567"/>
-          <w:tab w:val="left" w:pos="993"/>
-          <w:tab w:val="left" w:pos="1418"/>
-          <w:tab w:val="right" w:pos="9000"/>
-        </w:tabs>
-        <w:suppressAutoHyphens/>
-        <w:autoSpaceDN w:val="0"/>
-        <w:contextualSpacing/>
-        <w:rPr>
-          <w:rFonts w:ascii="Arial" w:hAnsi="Arial" w:cs="Arial"/>
-          <w:color w:val="1F497D"/>
-          <w:sz w:val="18"/>
-          <w:szCs w:val="18"/>
-        </w:rPr>
-      </w:pPr>
-      <w:r>
-        <w:rPr>
-          <w:rFonts w:ascii="Arial" w:hAnsi="Arial" w:cs="Arial"/>
-          <w:color w:val="1F497D"/>
-          <w:sz w:val="18"/>
-          <w:szCs w:val="18"/>
-        </w:rPr>
-        <w:t>-</w:t>
-      </w:r>
-      <w:r>
-        <w:rPr>
-          <w:rFonts w:ascii="Arial" w:hAnsi="Arial" w:cs="Arial"/>
-          <w:color w:val="1F497D"/>
-          <w:sz w:val="18"/>
-          <w:szCs w:val="18"/>
-        </w:rPr>
-        <w:tab/>
-      </w:r>
-      <w:r>
-        <w:rPr>
-          <w:rFonts w:ascii="Arial" w:hAnsi="Arial" w:cs="Arial"/>
-          <w:color w:val="1F497D"/>
-          <w:sz w:val="18"/>
-          <w:szCs w:val="18"/>
-        </w:rPr>
-        <w:t>The Device Details page now shows dashes for all values that are not applicable to the device type.</w:t>
-      </w:r>
-    </w:p>
-    <w:p>
-      <w:pPr>
-        <w:tabs>
-          <w:tab w:val="left" w:pos="284"/>
-          <w:tab w:val="left" w:pos="567"/>
-          <w:tab w:val="left" w:pos="993"/>
-          <w:tab w:val="left" w:pos="1418"/>
-          <w:tab w:val="right" w:pos="9000"/>
-        </w:tabs>
-        <w:suppressAutoHyphens/>
-        <w:autoSpaceDN w:val="0"/>
-        <w:ind w:left="284" w:hanging="284"/>
-        <w:contextualSpacing/>
-        <w:rPr>
-          <w:rFonts w:ascii="Arial" w:hAnsi="Arial" w:cs="Arial"/>
-          <w:color w:val="1F497D"/>
-          <w:sz w:val="18"/>
-          <w:szCs w:val="18"/>
-        </w:rPr>
-      </w:pPr>
-      <w:r>
-        <w:rPr>
-          <w:rFonts w:ascii="Arial" w:hAnsi="Arial" w:cs="Arial"/>
-          <w:color w:val="1F497D"/>
-          <w:sz w:val="18"/>
-          <w:szCs w:val="18"/>
-        </w:rPr>
-        <w:t>-</w:t>
-      </w:r>
-      <w:r>
-        <w:rPr>
-          <w:rFonts w:ascii="Arial" w:hAnsi="Arial" w:cs="Arial"/>
-          <w:color w:val="1F497D"/>
-          <w:sz w:val="18"/>
-          <w:szCs w:val="18"/>
-        </w:rPr>
-        <w:tab/>
-        <w:t>The Device Details page now hides the base sounder group if Remote LED is selected (Apollo devices).</w:t>
-      </w:r>
-    </w:p>
-    <w:p>
-      <w:pPr>
-        <w:tabs>
-          <w:tab w:val="left" w:pos="284"/>
-          <w:tab w:val="left" w:pos="567"/>
-          <w:tab w:val="left" w:pos="993"/>
-          <w:tab w:val="left" w:pos="1418"/>
-          <w:tab w:val="right" w:pos="9000"/>
-        </w:tabs>
-        <w:suppressAutoHyphens/>
-        <w:autoSpaceDN w:val="0"/>
-        <w:ind w:left="284" w:hanging="284"/>
-        <w:contextualSpacing/>
-        <w:rPr>
-          <w:rFonts w:ascii="Arial" w:hAnsi="Arial" w:cs="Arial"/>
-          <w:color w:val="1F497D"/>
-          <w:sz w:val="18"/>
-          <w:szCs w:val="18"/>
-        </w:rPr>
-      </w:pPr>
-      <w:r>
-        <w:rPr>
-          <w:rFonts w:ascii="Arial" w:hAnsi="Arial" w:cs="Arial"/>
-          <w:color w:val="1F497D"/>
-          <w:sz w:val="18"/>
-          <w:szCs w:val="18"/>
-        </w:rPr>
-        <w:t>-</w:t>
-      </w:r>
-      <w:r>
-        <w:rPr>
-          <w:rFonts w:ascii="Arial" w:hAnsi="Arial" w:cs="Arial"/>
-          <w:color w:val="1F497D"/>
-          <w:sz w:val="18"/>
-          <w:szCs w:val="18"/>
-        </w:rPr>
-        <w:tab/>
-        <w:t>The on-screen values in Zones, Groups and Network Configuration are updated straight away when data is read from a panel.</w:t>
-      </w:r>
-    </w:p>
-    <w:p>
-      <w:pPr>
-        <w:tabs>
-          <w:tab w:val="left" w:pos="284"/>
-          <w:tab w:val="left" w:pos="567"/>
-          <w:tab w:val="left" w:pos="993"/>
-          <w:tab w:val="left" w:pos="1418"/>
-          <w:tab w:val="right" w:pos="9000"/>
-        </w:tabs>
-        <w:suppressAutoHyphens/>
-        <w:autoSpaceDN w:val="0"/>
-        <w:ind w:left="284" w:hanging="284"/>
-        <w:contextualSpacing/>
-        <w:rPr>
-          <w:rFonts w:ascii="Arial" w:hAnsi="Arial" w:cs="Arial"/>
-          <w:color w:val="1F497D"/>
-          <w:sz w:val="18"/>
-          <w:szCs w:val="18"/>
-        </w:rPr>
-      </w:pPr>
-      <w:r>
-        <w:rPr>
-          <w:rFonts w:ascii="Arial" w:hAnsi="Arial" w:cs="Arial"/>
-          <w:color w:val="1F497D"/>
-          <w:sz w:val="18"/>
-          <w:szCs w:val="18"/>
-        </w:rPr>
-        <w:t>-</w:t>
-      </w:r>
-      <w:r>
-        <w:rPr>
-          <w:rFonts w:ascii="Arial" w:hAnsi="Arial" w:cs="Arial"/>
-          <w:color w:val="1F497D"/>
-          <w:sz w:val="18"/>
-          <w:szCs w:val="18"/>
-        </w:rPr>
-        <w:tab/>
-        <w:t>Causes and Effects settings are consistently read correctly both from panels and files.</w:t>
-      </w:r>
-    </w:p>
-    <w:p>
-      <w:pPr>
-        <w:tabs>
-          <w:tab w:val="left" w:pos="284"/>
-          <w:tab w:val="left" w:pos="567"/>
-          <w:tab w:val="left" w:pos="993"/>
-          <w:tab w:val="left" w:pos="1418"/>
-          <w:tab w:val="right" w:pos="9000"/>
-        </w:tabs>
-        <w:suppressAutoHyphens/>
-        <w:autoSpaceDN w:val="0"/>
-        <w:ind w:left="284" w:hanging="284"/>
-        <w:contextualSpacing/>
-        <w:rPr>
-          <w:rFonts w:ascii="Arial" w:hAnsi="Arial" w:cs="Arial"/>
-          <w:color w:val="1F497D"/>
-          <w:sz w:val="18"/>
-          <w:szCs w:val="18"/>
-        </w:rPr>
-      </w:pPr>
-      <w:bookmarkStart w:id="4" w:name="_Hlk202824737"/>
-      <w:r>
-        <w:rPr>
-          <w:rFonts w:ascii="Arial" w:hAnsi="Arial" w:cs="Arial"/>
-          <w:color w:val="1F497D"/>
-          <w:sz w:val="18"/>
-          <w:szCs w:val="18"/>
-        </w:rPr>
-        <w:t>-</w:t>
-      </w:r>
-      <w:r>
-        <w:rPr>
-          <w:rFonts w:ascii="Arial" w:hAnsi="Arial" w:cs="Arial"/>
-          <w:color w:val="1F497D"/>
-          <w:sz w:val="18"/>
-          <w:szCs w:val="18"/>
-        </w:rPr>
-        <w:tab/>
-        <w:t>Windows app notifications are shown after each upload and download, indicating completion or otherwise.</w:t>
-      </w:r>
-    </w:p>
-    <w:bookmarkEnd w:id="4"/>
-    <w:p>
-      <w:pPr>
-        <w:tabs>
-          <w:tab w:val="left" w:pos="284"/>
-          <w:tab w:val="left" w:pos="567"/>
-          <w:tab w:val="left" w:pos="993"/>
-          <w:tab w:val="left" w:pos="1418"/>
-          <w:tab w:val="right" w:pos="9000"/>
-        </w:tabs>
-        <w:suppressAutoHyphens/>
-        <w:autoSpaceDN w:val="0"/>
-        <w:ind w:left="284" w:hanging="284"/>
-        <w:contextualSpacing/>
-        <w:rPr>
-          <w:rFonts w:ascii="Arial" w:hAnsi="Arial" w:cs="Arial"/>
-          <w:color w:val="1F497D"/>
-          <w:sz w:val="18"/>
-          <w:szCs w:val="18"/>
-        </w:rPr>
-      </w:pPr>
-      <w:r>
-        <w:rPr>
-          <w:rFonts w:ascii="Arial" w:hAnsi="Arial" w:cs="Arial"/>
-          <w:color w:val="1F497D"/>
-          <w:sz w:val="18"/>
-          <w:szCs w:val="18"/>
-        </w:rPr>
-        <w:t>-</w:t>
-      </w:r>
-      <w:r>
-        <w:rPr>
-          <w:rFonts w:ascii="Arial" w:hAnsi="Arial" w:cs="Arial"/>
-          <w:color w:val="1F497D"/>
-          <w:sz w:val="18"/>
-          <w:szCs w:val="18"/>
-        </w:rPr>
-        <w:tab/>
-      </w:r>
-      <w:r>
-        <w:rPr>
-          <w:rFonts w:ascii="Arial" w:hAnsi="Arial" w:cs="Arial"/>
-          <w:color w:val="1F497D"/>
-          <w:sz w:val="18"/>
-          <w:szCs w:val="18"/>
-        </w:rPr>
-        <w:t>The app will not attempt to open f</w:t>
-      </w:r>
-      <w:r>
-        <w:rPr>
-          <w:rFonts w:ascii="Arial" w:hAnsi="Arial" w:cs="Arial"/>
-          <w:color w:val="1F497D"/>
-          <w:sz w:val="18"/>
-          <w:szCs w:val="18"/>
-        </w:rPr>
-        <w:t xml:space="preserve">iles containing </w:t>
-      </w:r>
-      <w:r>
-        <w:rPr>
-          <w:rFonts w:ascii="Arial" w:hAnsi="Arial" w:cs="Arial"/>
-          <w:color w:val="1F497D"/>
-          <w:sz w:val="18"/>
-          <w:szCs w:val="18"/>
-        </w:rPr>
-        <w:t xml:space="preserve">invalid </w:t>
-      </w:r>
-      <w:r>
-        <w:rPr>
-          <w:rFonts w:ascii="Arial" w:hAnsi="Arial" w:cs="Arial"/>
-          <w:color w:val="1F497D"/>
-          <w:sz w:val="18"/>
-          <w:szCs w:val="18"/>
-        </w:rPr>
-        <w:t xml:space="preserve">data </w:t>
-      </w:r>
-      <w:r>
-        <w:rPr>
-          <w:rFonts w:ascii="Arial" w:hAnsi="Arial" w:cs="Arial"/>
-          <w:color w:val="1F497D"/>
-          <w:sz w:val="18"/>
-          <w:szCs w:val="18"/>
-        </w:rPr>
-        <w:t xml:space="preserve">or data </w:t>
-      </w:r>
-      <w:r>
-        <w:rPr>
-          <w:rFonts w:ascii="Arial" w:hAnsi="Arial" w:cs="Arial"/>
-          <w:color w:val="1F497D"/>
-          <w:sz w:val="18"/>
-          <w:szCs w:val="18"/>
-        </w:rPr>
-        <w:t>for unsupported protocols.</w:t>
-      </w:r>
-    </w:p>
-    <w:p>
-      <w:pPr>
-        <w:tabs>
-          <w:tab w:val="left" w:pos="284"/>
-          <w:tab w:val="left" w:pos="567"/>
-          <w:tab w:val="left" w:pos="993"/>
-          <w:tab w:val="left" w:pos="1418"/>
-          <w:tab w:val="right" w:pos="9000"/>
-        </w:tabs>
-        <w:suppressAutoHyphens/>
-        <w:autoSpaceDN w:val="0"/>
-        <w:ind w:left="284" w:hanging="284"/>
-        <w:contextualSpacing/>
-        <w:rPr>
-          <w:rFonts w:ascii="Arial" w:hAnsi="Arial" w:cs="Arial"/>
-          <w:color w:val="1F497D"/>
-          <w:sz w:val="18"/>
-          <w:szCs w:val="18"/>
-        </w:rPr>
-      </w:pPr>
-      <w:r>
-        <w:rPr>
-          <w:rFonts w:ascii="Arial" w:hAnsi="Arial" w:cs="Arial"/>
-          <w:color w:val="1F497D"/>
-          <w:sz w:val="18"/>
-          <w:szCs w:val="18"/>
-        </w:rPr>
-        <w:t>-</w:t>
-      </w:r>
-      <w:r>
-        <w:rPr>
-          <w:rFonts w:ascii="Arial" w:hAnsi="Arial" w:cs="Arial"/>
-          <w:color w:val="1F497D"/>
-          <w:sz w:val="18"/>
-          <w:szCs w:val="18"/>
-        </w:rPr>
-        <w:tab/>
-      </w:r>
-      <w:r>
-        <w:rPr>
-          <w:rFonts w:ascii="Arial" w:hAnsi="Arial" w:cs="Arial"/>
-          <w:color w:val="1F497D"/>
-          <w:sz w:val="18"/>
-          <w:szCs w:val="18"/>
-        </w:rPr>
-        <w:t>T</w:t>
-      </w:r>
-      <w:r>
-        <w:rPr>
-          <w:rFonts w:ascii="Arial" w:hAnsi="Arial" w:cs="Arial"/>
-          <w:color w:val="1F497D"/>
-          <w:sz w:val="18"/>
-          <w:szCs w:val="18"/>
-        </w:rPr>
-        <w:t>he app will not send more loops to a panel than it is configured for.  This includes a correction that prevents the number of loops from being forgotten when reading a config file.</w:t>
-      </w:r>
-    </w:p>
-    <w:p>
-      <w:pPr>
-        <w:tabs>
-          <w:tab w:val="left" w:pos="284"/>
-          <w:tab w:val="left" w:pos="567"/>
-          <w:tab w:val="left" w:pos="993"/>
-          <w:tab w:val="left" w:pos="1418"/>
-          <w:tab w:val="right" w:pos="9000"/>
-        </w:tabs>
-        <w:suppressAutoHyphens/>
-        <w:autoSpaceDN w:val="0"/>
-        <w:ind w:left="284" w:hanging="284"/>
-        <w:contextualSpacing/>
-        <w:rPr>
-          <w:rFonts w:ascii="Arial" w:hAnsi="Arial" w:cs="Arial"/>
-          <w:color w:val="1F497D"/>
-          <w:sz w:val="18"/>
-          <w:szCs w:val="18"/>
-        </w:rPr>
-      </w:pPr>
-    </w:p>
-    <w:p>
-      <w:pPr>
-        <w:tabs>
-          <w:tab w:val="left" w:pos="993"/>
-        </w:tabs>
-        <w:rPr>
-          <w:rFonts w:ascii="Arial" w:hAnsi="Arial" w:cs="Arial"/>
-          <w:color w:val="9CC2E5" w:themeColor="accent1" w:themeTint="99"/>
-          <w:sz w:val="16"/>
-          <w:szCs w:val="16"/>
-        </w:rPr>
-      </w:pPr>
+        <w:t>/2025</w:t>
+      </w:r>
       <w:r>
         <w:rPr>
           <w:rFonts w:ascii="Arial" w:hAnsi="Arial" w:cs="Arial"/>
@@ -1161,8 +360,246 @@
           <w:sz w:val="24"/>
           <w:szCs w:val="24"/>
         </w:rPr>
-        <w:t>v8.</w:t>
-      </w:r>
+        <w:br/>
+      </w:r>
+      <w:r>
+        <w:rPr>
+          <w:rFonts w:ascii="Arial" w:hAnsi="Arial" w:cs="Arial"/>
+          <w:color w:val="9CC2E5" w:themeColor="accent1" w:themeTint="99"/>
+          <w:sz w:val="16"/>
+          <w:szCs w:val="16"/>
+        </w:rPr>
+        <w:t>CTecControls v1.5.2</w:t>
+      </w:r>
+      <w:r>
+        <w:rPr>
+          <w:rFonts w:ascii="Arial" w:hAnsi="Arial" w:cs="Arial"/>
+          <w:color w:val="9CC2E5" w:themeColor="accent1" w:themeTint="99"/>
+          <w:sz w:val="16"/>
+          <w:szCs w:val="16"/>
+        </w:rPr>
+        <w:t>4</w:t>
+      </w:r>
+      <w:r>
+        <w:rPr>
+          <w:rFonts w:ascii="Arial" w:hAnsi="Arial" w:cs="Arial"/>
+          <w:color w:val="9CC2E5" w:themeColor="accent1" w:themeTint="99"/>
+          <w:sz w:val="16"/>
+          <w:szCs w:val="16"/>
+        </w:rPr>
+        <w:t>,  CTecDevices v1.3.1</w:t>
+      </w:r>
+      <w:r>
+        <w:rPr>
+          <w:rFonts w:ascii="Arial" w:hAnsi="Arial" w:cs="Arial"/>
+          <w:color w:val="9CC2E5" w:themeColor="accent1" w:themeTint="99"/>
+          <w:sz w:val="16"/>
+          <w:szCs w:val="16"/>
+        </w:rPr>
+        <w:t>8</w:t>
+      </w:r>
+      <w:r>
+        <w:rPr>
+          <w:rFonts w:ascii="Arial" w:hAnsi="Arial" w:cs="Arial"/>
+          <w:color w:val="9CC2E5" w:themeColor="accent1" w:themeTint="99"/>
+          <w:sz w:val="16"/>
+          <w:szCs w:val="16"/>
+        </w:rPr>
+        <w:t>,  CTecFtdi v1.3.2,  CTecUtil v1.5.</w:t>
+      </w:r>
+      <w:r>
+        <w:rPr>
+          <w:rFonts w:ascii="Arial" w:hAnsi="Arial" w:cs="Arial"/>
+          <w:color w:val="9CC2E5" w:themeColor="accent1" w:themeTint="99"/>
+          <w:sz w:val="16"/>
+          <w:szCs w:val="16"/>
+        </w:rPr>
+        <w:t>20</w:t>
+      </w:r>
+    </w:p>
+    <w:p>
+      <w:pPr>
+        <w:tabs>
+          <w:tab w:val="left" w:pos="284"/>
+          <w:tab w:val="left" w:pos="567"/>
+          <w:tab w:val="left" w:pos="993"/>
+          <w:tab w:val="left" w:pos="1418"/>
+          <w:tab w:val="right" w:pos="9000"/>
+        </w:tabs>
+        <w:suppressAutoHyphens/>
+        <w:autoSpaceDN w:val="0"/>
+        <w:ind w:left="284" w:hanging="284"/>
+        <w:contextualSpacing/>
+        <w:rPr>
+          <w:rFonts w:ascii="Arial" w:hAnsi="Arial" w:cs="Arial"/>
+          <w:color w:val="1F497D"/>
+          <w:sz w:val="18"/>
+          <w:szCs w:val="18"/>
+        </w:rPr>
+      </w:pPr>
+      <w:r>
+        <w:rPr>
+          <w:rFonts w:ascii="Arial" w:hAnsi="Arial" w:cs="Arial"/>
+          <w:color w:val="1F497D"/>
+          <w:sz w:val="18"/>
+          <w:szCs w:val="18"/>
+        </w:rPr>
+        <w:t>-</w:t>
+      </w:r>
+      <w:r>
+        <w:rPr>
+          <w:rFonts w:ascii="Arial" w:hAnsi="Arial" w:cs="Arial"/>
+          <w:color w:val="1F497D"/>
+          <w:sz w:val="18"/>
+          <w:szCs w:val="18"/>
+        </w:rPr>
+        <w:tab/>
+      </w:r>
+      <w:r>
+        <w:rPr>
+          <w:rFonts w:ascii="Arial" w:hAnsi="Arial" w:cs="Arial"/>
+          <w:color w:val="1F497D"/>
+          <w:sz w:val="18"/>
+          <w:szCs w:val="18"/>
+        </w:rPr>
+        <w:t>Groups page: Phased Delay can now be disabled by setting it to “--:--“.</w:t>
+      </w:r>
+    </w:p>
+    <w:p>
+      <w:pPr>
+        <w:tabs>
+          <w:tab w:val="left" w:pos="284"/>
+          <w:tab w:val="left" w:pos="567"/>
+          <w:tab w:val="left" w:pos="993"/>
+          <w:tab w:val="left" w:pos="1418"/>
+          <w:tab w:val="right" w:pos="9000"/>
+        </w:tabs>
+        <w:suppressAutoHyphens/>
+        <w:autoSpaceDN w:val="0"/>
+        <w:ind w:left="284" w:hanging="284"/>
+        <w:contextualSpacing/>
+        <w:rPr>
+          <w:rFonts w:ascii="Arial" w:hAnsi="Arial" w:cs="Arial"/>
+          <w:color w:val="1F497D"/>
+          <w:sz w:val="18"/>
+          <w:szCs w:val="18"/>
+        </w:rPr>
+      </w:pPr>
+      <w:r>
+        <w:rPr>
+          <w:rFonts w:ascii="Arial" w:hAnsi="Arial" w:cs="Arial"/>
+          <w:color w:val="1F497D"/>
+          <w:sz w:val="18"/>
+          <w:szCs w:val="18"/>
+        </w:rPr>
+        <w:t>-</w:t>
+      </w:r>
+      <w:r>
+        <w:rPr>
+          <w:rFonts w:ascii="Arial" w:hAnsi="Arial" w:cs="Arial"/>
+          <w:color w:val="1F497D"/>
+          <w:sz w:val="18"/>
+          <w:szCs w:val="18"/>
+        </w:rPr>
+        <w:tab/>
+        <w:t>Corrected erroneous validation errors in Causes &amp; Effects for Output disable actions when set to Relay #3 and for group parameters when set to Group #16.</w:t>
+      </w:r>
+    </w:p>
+    <w:p>
+      <w:pPr>
+        <w:tabs>
+          <w:tab w:val="left" w:pos="284"/>
+          <w:tab w:val="left" w:pos="567"/>
+          <w:tab w:val="left" w:pos="993"/>
+          <w:tab w:val="left" w:pos="1418"/>
+          <w:tab w:val="right" w:pos="9000"/>
+        </w:tabs>
+        <w:suppressAutoHyphens/>
+        <w:autoSpaceDN w:val="0"/>
+        <w:ind w:left="284" w:hanging="284"/>
+        <w:contextualSpacing/>
+        <w:rPr>
+          <w:rFonts w:ascii="Arial" w:hAnsi="Arial" w:cs="Arial"/>
+          <w:color w:val="1F497D"/>
+          <w:sz w:val="18"/>
+          <w:szCs w:val="18"/>
+        </w:rPr>
+      </w:pPr>
+      <w:r>
+        <w:rPr>
+          <w:rFonts w:ascii="Arial" w:hAnsi="Arial" w:cs="Arial"/>
+          <w:color w:val="1F497D"/>
+          <w:sz w:val="18"/>
+          <w:szCs w:val="18"/>
+        </w:rPr>
+        <w:t>-</w:t>
+      </w:r>
+      <w:r>
+        <w:rPr>
+          <w:rFonts w:ascii="Arial" w:hAnsi="Arial" w:cs="Arial"/>
+          <w:color w:val="1F497D"/>
+          <w:sz w:val="18"/>
+          <w:szCs w:val="18"/>
+        </w:rPr>
+        <w:tab/>
+      </w:r>
+      <w:r>
+        <w:rPr>
+          <w:rFonts w:ascii="Arial" w:hAnsi="Arial" w:cs="Arial"/>
+          <w:color w:val="1F497D"/>
+          <w:sz w:val="18"/>
+          <w:szCs w:val="18"/>
+        </w:rPr>
+        <w:t>When reading from a file, a</w:t>
+      </w:r>
+      <w:r>
+        <w:rPr>
+          <w:rFonts w:ascii="Arial" w:hAnsi="Arial" w:cs="Arial"/>
+          <w:color w:val="1F497D"/>
+          <w:sz w:val="18"/>
+          <w:szCs w:val="18"/>
+        </w:rPr>
+        <w:t>ny invalid device I/O Configuration Input/Output setting will be set to the default value.</w:t>
+      </w:r>
+      <w:bookmarkStart w:id="4" w:name="_Hlk202824806"/>
+    </w:p>
+    <w:bookmarkEnd w:id="1"/>
+    <w:bookmarkEnd w:id="3"/>
+    <w:bookmarkEnd w:id="4"/>
+    <w:p>
+      <w:pPr>
+        <w:tabs>
+          <w:tab w:val="left" w:pos="284"/>
+          <w:tab w:val="left" w:pos="567"/>
+          <w:tab w:val="left" w:pos="993"/>
+          <w:tab w:val="left" w:pos="1418"/>
+          <w:tab w:val="right" w:pos="9000"/>
+        </w:tabs>
+        <w:suppressAutoHyphens/>
+        <w:autoSpaceDN w:val="0"/>
+        <w:ind w:left="284" w:hanging="284"/>
+        <w:contextualSpacing/>
+        <w:rPr>
+          <w:rFonts w:ascii="Arial" w:hAnsi="Arial" w:cs="Arial"/>
+          <w:color w:val="1F497D"/>
+          <w:sz w:val="18"/>
+          <w:szCs w:val="18"/>
+        </w:rPr>
+      </w:pPr>
+    </w:p>
+    <w:bookmarkEnd w:id="2"/>
+    <w:p>
+      <w:pPr>
+        <w:tabs>
+          <w:tab w:val="left" w:pos="993"/>
+        </w:tabs>
+        <w:rPr>
+          <w:rFonts w:ascii="Arial" w:hAnsi="Arial" w:cs="Arial"/>
+          <w:color w:val="9CC2E5" w:themeColor="accent1" w:themeTint="99"/>
+          <w:sz w:val="16"/>
+          <w:szCs w:val="16"/>
+        </w:rPr>
+      </w:pPr>
       <w:r>
         <w:rPr>
           <w:rFonts w:ascii="Arial" w:hAnsi="Arial" w:cs="Arial"/>
@@ -1172,7 +609,7 @@
           <w:sz w:val="24"/>
           <w:szCs w:val="24"/>
         </w:rPr>
-        <w:t>1.</w:t>
+        <w:t>v8.1.</w:t>
       </w:r>
       <w:r>
         <w:rPr>
@@ -1183,7 +620,7 @@
           <w:sz w:val="24"/>
           <w:szCs w:val="24"/>
         </w:rPr>
-        <w:t>1</w:t>
+        <w:t>3</w:t>
       </w:r>
       <w:r>
         <w:rPr>
@@ -1205,7 +642,7 @@
           <w:sz w:val="24"/>
           <w:szCs w:val="24"/>
         </w:rPr>
-        <w:t>21</w:t>
+        <w:t>07</w:t>
       </w:r>
       <w:r>
         <w:rPr>
@@ -1227,7 +664,7 @@
           <w:sz w:val="24"/>
           <w:szCs w:val="24"/>
         </w:rPr>
-        <w:t>05</w:t>
+        <w:t>07</w:t>
       </w:r>
       <w:r>
         <w:rPr>
@@ -1258,6 +695,1092 @@
           <w:sz w:val="16"/>
           <w:szCs w:val="16"/>
         </w:rPr>
+        <w:t>CTecControls v1.5.2</w:t>
+      </w:r>
+      <w:r>
+        <w:rPr>
+          <w:rFonts w:ascii="Arial" w:hAnsi="Arial" w:cs="Arial"/>
+          <w:color w:val="9CC2E5" w:themeColor="accent1" w:themeTint="99"/>
+          <w:sz w:val="16"/>
+          <w:szCs w:val="16"/>
+        </w:rPr>
+        <w:t>3</w:t>
+      </w:r>
+      <w:r>
+        <w:rPr>
+          <w:rFonts w:ascii="Arial" w:hAnsi="Arial" w:cs="Arial"/>
+          <w:color w:val="9CC2E5" w:themeColor="accent1" w:themeTint="99"/>
+          <w:sz w:val="16"/>
+          <w:szCs w:val="16"/>
+        </w:rPr>
+        <w:t>,  CTecDevices v1.3.1</w:t>
+      </w:r>
+      <w:r>
+        <w:rPr>
+          <w:rFonts w:ascii="Arial" w:hAnsi="Arial" w:cs="Arial"/>
+          <w:color w:val="9CC2E5" w:themeColor="accent1" w:themeTint="99"/>
+          <w:sz w:val="16"/>
+          <w:szCs w:val="16"/>
+        </w:rPr>
+        <w:t>8</w:t>
+      </w:r>
+      <w:r>
+        <w:rPr>
+          <w:rFonts w:ascii="Arial" w:hAnsi="Arial" w:cs="Arial"/>
+          <w:color w:val="9CC2E5" w:themeColor="accent1" w:themeTint="99"/>
+          <w:sz w:val="16"/>
+          <w:szCs w:val="16"/>
+        </w:rPr>
+        <w:t>,  CTecFtdi v1.3.2,  CTecUtil v1.5.1</w:t>
+      </w:r>
+      <w:r>
+        <w:rPr>
+          <w:rFonts w:ascii="Arial" w:hAnsi="Arial" w:cs="Arial"/>
+          <w:color w:val="9CC2E5" w:themeColor="accent1" w:themeTint="99"/>
+          <w:sz w:val="16"/>
+          <w:szCs w:val="16"/>
+        </w:rPr>
+        <w:t>9</w:t>
+      </w:r>
+    </w:p>
+    <w:p>
+      <w:pPr>
+        <w:tabs>
+          <w:tab w:val="left" w:pos="284"/>
+          <w:tab w:val="left" w:pos="567"/>
+          <w:tab w:val="left" w:pos="993"/>
+          <w:tab w:val="left" w:pos="1418"/>
+          <w:tab w:val="right" w:pos="9000"/>
+        </w:tabs>
+        <w:suppressAutoHyphens/>
+        <w:autoSpaceDN w:val="0"/>
+        <w:ind w:left="284" w:hanging="284"/>
+        <w:contextualSpacing/>
+        <w:rPr>
+          <w:rFonts w:ascii="Arial" w:hAnsi="Arial" w:cs="Arial"/>
+          <w:color w:val="1F497D"/>
+          <w:sz w:val="18"/>
+          <w:szCs w:val="18"/>
+        </w:rPr>
+      </w:pPr>
+      <w:r>
+        <w:rPr>
+          <w:rFonts w:ascii="Arial" w:hAnsi="Arial" w:cs="Arial"/>
+          <w:color w:val="1F497D"/>
+          <w:sz w:val="18"/>
+          <w:szCs w:val="18"/>
+        </w:rPr>
+        <w:t>-</w:t>
+      </w:r>
+      <w:r>
+        <w:rPr>
+          <w:rFonts w:ascii="Arial" w:hAnsi="Arial" w:cs="Arial"/>
+          <w:color w:val="1F497D"/>
+          <w:sz w:val="18"/>
+          <w:szCs w:val="18"/>
+        </w:rPr>
+        <w:tab/>
+        <w:t>Various fixes on the</w:t>
+      </w:r>
+      <w:r>
+        <w:rPr>
+          <w:rFonts w:ascii="Arial" w:hAnsi="Arial" w:cs="Arial"/>
+          <w:color w:val="1F497D"/>
+          <w:sz w:val="18"/>
+          <w:szCs w:val="18"/>
+        </w:rPr>
+        <w:t xml:space="preserve"> Causes and effects</w:t>
+      </w:r>
+      <w:r>
+        <w:rPr>
+          <w:rFonts w:ascii="Arial" w:hAnsi="Arial" w:cs="Arial"/>
+          <w:color w:val="1F497D"/>
+          <w:sz w:val="18"/>
+          <w:szCs w:val="18"/>
+        </w:rPr>
+        <w:t xml:space="preserve"> page have been made to ensure</w:t>
+      </w:r>
+      <w:r>
+        <w:rPr>
+          <w:rFonts w:ascii="Arial" w:hAnsi="Arial" w:cs="Arial"/>
+          <w:color w:val="1F497D"/>
+          <w:sz w:val="18"/>
+          <w:szCs w:val="18"/>
+        </w:rPr>
+        <w:t xml:space="preserve"> </w:t>
+      </w:r>
+      <w:r>
+        <w:rPr>
+          <w:rFonts w:ascii="Arial" w:hAnsi="Arial" w:cs="Arial"/>
+          <w:color w:val="1F497D"/>
+          <w:sz w:val="18"/>
+          <w:szCs w:val="18"/>
+        </w:rPr>
+        <w:t>that the drop-down lists behave</w:t>
+      </w:r>
+      <w:r>
+        <w:rPr>
+          <w:rFonts w:ascii="Arial" w:hAnsi="Arial" w:cs="Arial"/>
+          <w:color w:val="1F497D"/>
+          <w:sz w:val="18"/>
+          <w:szCs w:val="18"/>
+        </w:rPr>
+        <w:t xml:space="preserve"> correctly </w:t>
+      </w:r>
+      <w:r>
+        <w:rPr>
+          <w:rFonts w:ascii="Arial" w:hAnsi="Arial" w:cs="Arial"/>
+          <w:color w:val="1F497D"/>
+          <w:sz w:val="18"/>
+          <w:szCs w:val="18"/>
+        </w:rPr>
+        <w:t xml:space="preserve">in all circumstances, i.e. when reading </w:t>
+      </w:r>
+      <w:r>
+        <w:rPr>
+          <w:rFonts w:ascii="Arial" w:hAnsi="Arial" w:cs="Arial"/>
+          <w:color w:val="1F497D"/>
+          <w:sz w:val="18"/>
+          <w:szCs w:val="18"/>
+        </w:rPr>
+        <w:t>from file and from a panel</w:t>
+      </w:r>
+      <w:r>
+        <w:rPr>
+          <w:rFonts w:ascii="Arial" w:hAnsi="Arial" w:cs="Arial"/>
+          <w:color w:val="1F497D"/>
+          <w:sz w:val="18"/>
+          <w:szCs w:val="18"/>
+        </w:rPr>
+        <w:t>, after editing the Device Details pages, and when the app language is changed</w:t>
+      </w:r>
+      <w:r>
+        <w:rPr>
+          <w:rFonts w:ascii="Arial" w:hAnsi="Arial" w:cs="Arial"/>
+          <w:color w:val="1F497D"/>
+          <w:sz w:val="18"/>
+          <w:szCs w:val="18"/>
+        </w:rPr>
+        <w:t>.</w:t>
+      </w:r>
+    </w:p>
+    <w:p>
+      <w:pPr>
+        <w:tabs>
+          <w:tab w:val="left" w:pos="284"/>
+          <w:tab w:val="left" w:pos="567"/>
+          <w:tab w:val="left" w:pos="993"/>
+          <w:tab w:val="left" w:pos="1418"/>
+          <w:tab w:val="right" w:pos="9000"/>
+        </w:tabs>
+        <w:suppressAutoHyphens/>
+        <w:autoSpaceDN w:val="0"/>
+        <w:ind w:left="284" w:hanging="284"/>
+        <w:contextualSpacing/>
+        <w:rPr>
+          <w:rFonts w:ascii="Arial" w:hAnsi="Arial" w:cs="Arial"/>
+          <w:color w:val="1F497D"/>
+          <w:sz w:val="18"/>
+          <w:szCs w:val="18"/>
+        </w:rPr>
+      </w:pPr>
+      <w:r>
+        <w:rPr>
+          <w:rFonts w:ascii="Arial" w:hAnsi="Arial" w:cs="Arial"/>
+          <w:color w:val="1F497D"/>
+          <w:sz w:val="18"/>
+          <w:szCs w:val="18"/>
+        </w:rPr>
+        <w:t>-</w:t>
+      </w:r>
+      <w:r>
+        <w:rPr>
+          <w:rFonts w:ascii="Arial" w:hAnsi="Arial" w:cs="Arial"/>
+          <w:color w:val="1F497D"/>
+          <w:sz w:val="18"/>
+          <w:szCs w:val="18"/>
+        </w:rPr>
+        <w:tab/>
+      </w:r>
+      <w:r>
+        <w:rPr>
+          <w:rFonts w:ascii="Arial" w:hAnsi="Arial" w:cs="Arial"/>
+          <w:color w:val="1F497D"/>
+          <w:sz w:val="18"/>
+          <w:szCs w:val="18"/>
+        </w:rPr>
+        <w:t>Some of the validation error boxes in the Device Info Panel and on the Causes and Effects page have been corrected.</w:t>
+      </w:r>
+    </w:p>
+    <w:p>
+      <w:pPr>
+        <w:tabs>
+          <w:tab w:val="left" w:pos="284"/>
+          <w:tab w:val="left" w:pos="567"/>
+          <w:tab w:val="left" w:pos="993"/>
+          <w:tab w:val="left" w:pos="1418"/>
+          <w:tab w:val="right" w:pos="9000"/>
+        </w:tabs>
+        <w:suppressAutoHyphens/>
+        <w:autoSpaceDN w:val="0"/>
+        <w:ind w:left="284" w:hanging="284"/>
+        <w:contextualSpacing/>
+        <w:rPr>
+          <w:rFonts w:ascii="Arial" w:hAnsi="Arial" w:cs="Arial"/>
+          <w:color w:val="1F497D"/>
+          <w:sz w:val="18"/>
+          <w:szCs w:val="18"/>
+        </w:rPr>
+      </w:pPr>
+      <w:r>
+        <w:rPr>
+          <w:rFonts w:ascii="Arial" w:hAnsi="Arial" w:cs="Arial"/>
+          <w:color w:val="1F497D"/>
+          <w:sz w:val="18"/>
+          <w:szCs w:val="18"/>
+        </w:rPr>
+        <w:t>-</w:t>
+      </w:r>
+      <w:r>
+        <w:rPr>
+          <w:rFonts w:ascii="Arial" w:hAnsi="Arial" w:cs="Arial"/>
+          <w:color w:val="1F497D"/>
+          <w:sz w:val="18"/>
+          <w:szCs w:val="18"/>
+        </w:rPr>
+        <w:tab/>
+      </w:r>
+      <w:r>
+        <w:rPr>
+          <w:rFonts w:ascii="Arial" w:hAnsi="Arial" w:cs="Arial"/>
+          <w:color w:val="1F497D"/>
+          <w:sz w:val="18"/>
+          <w:szCs w:val="18"/>
+        </w:rPr>
+        <w:t>The app notification pop</w:t>
+      </w:r>
+      <w:r>
+        <w:rPr>
+          <w:rFonts w:ascii="Arial" w:hAnsi="Arial" w:cs="Arial"/>
+          <w:color w:val="1F497D"/>
+          <w:sz w:val="18"/>
+          <w:szCs w:val="18"/>
+        </w:rPr>
+        <w:t>-</w:t>
+      </w:r>
+      <w:r>
+        <w:rPr>
+          <w:rFonts w:ascii="Arial" w:hAnsi="Arial" w:cs="Arial"/>
+          <w:color w:val="1F497D"/>
+          <w:sz w:val="18"/>
+          <w:szCs w:val="18"/>
+        </w:rPr>
+        <w:t>up now correctly indicate</w:t>
+      </w:r>
+      <w:r>
+        <w:rPr>
+          <w:rFonts w:ascii="Arial" w:hAnsi="Arial" w:cs="Arial"/>
+          <w:color w:val="1F497D"/>
+          <w:sz w:val="18"/>
+          <w:szCs w:val="18"/>
+        </w:rPr>
+        <w:t>s</w:t>
+      </w:r>
+      <w:r>
+        <w:rPr>
+          <w:rFonts w:ascii="Arial" w:hAnsi="Arial" w:cs="Arial"/>
+          <w:color w:val="1F497D"/>
+          <w:sz w:val="18"/>
+          <w:szCs w:val="18"/>
+        </w:rPr>
+        <w:t xml:space="preserve"> when comms has failed instead of just saying it had completed)</w:t>
+      </w:r>
+      <w:r>
+        <w:rPr>
+          <w:rFonts w:ascii="Arial" w:hAnsi="Arial" w:cs="Arial"/>
+          <w:color w:val="1F497D"/>
+          <w:sz w:val="18"/>
+          <w:szCs w:val="18"/>
+        </w:rPr>
+        <w:t>.</w:t>
+      </w:r>
+    </w:p>
+    <w:p>
+      <w:pPr>
+        <w:tabs>
+          <w:tab w:val="left" w:pos="284"/>
+          <w:tab w:val="left" w:pos="567"/>
+          <w:tab w:val="left" w:pos="993"/>
+          <w:tab w:val="left" w:pos="1418"/>
+          <w:tab w:val="right" w:pos="9000"/>
+        </w:tabs>
+        <w:suppressAutoHyphens/>
+        <w:autoSpaceDN w:val="0"/>
+        <w:ind w:left="284" w:hanging="284"/>
+        <w:contextualSpacing/>
+        <w:rPr>
+          <w:rFonts w:ascii="Arial" w:hAnsi="Arial" w:cs="Arial"/>
+          <w:color w:val="1F497D"/>
+          <w:sz w:val="18"/>
+          <w:szCs w:val="18"/>
+        </w:rPr>
+      </w:pPr>
+      <w:r>
+        <w:rPr>
+          <w:rFonts w:ascii="Arial" w:hAnsi="Arial" w:cs="Arial"/>
+          <w:color w:val="1F497D"/>
+          <w:sz w:val="18"/>
+          <w:szCs w:val="18"/>
+        </w:rPr>
+        <w:t>-</w:t>
+      </w:r>
+      <w:r>
+        <w:rPr>
+          <w:rFonts w:ascii="Arial" w:hAnsi="Arial" w:cs="Arial"/>
+          <w:color w:val="1F497D"/>
+          <w:sz w:val="18"/>
+          <w:szCs w:val="18"/>
+        </w:rPr>
+        <w:tab/>
+      </w:r>
+      <w:r>
+        <w:rPr>
+          <w:rFonts w:ascii="Arial" w:hAnsi="Arial" w:cs="Arial"/>
+          <w:color w:val="1F497D"/>
+          <w:sz w:val="18"/>
+          <w:szCs w:val="18"/>
+        </w:rPr>
+        <w:t xml:space="preserve">If an interruption occurs whilst the application config file is being written </w:t>
+      </w:r>
+      <w:r>
+        <w:rPr>
+          <w:rFonts w:ascii="Arial" w:hAnsi="Arial" w:cs="Arial"/>
+          <w:color w:val="1F497D"/>
+          <w:sz w:val="18"/>
+          <w:szCs w:val="18"/>
+        </w:rPr>
+        <w:t>the</w:t>
+      </w:r>
+      <w:r>
+        <w:rPr>
+          <w:rFonts w:ascii="Arial" w:hAnsi="Arial" w:cs="Arial"/>
+          <w:color w:val="1F497D"/>
+          <w:sz w:val="18"/>
+          <w:szCs w:val="18"/>
+        </w:rPr>
+        <w:t xml:space="preserve"> </w:t>
+      </w:r>
+      <w:r>
+        <w:rPr>
+          <w:rFonts w:ascii="Arial" w:hAnsi="Arial" w:cs="Arial"/>
+          <w:color w:val="1F497D"/>
+          <w:sz w:val="18"/>
+          <w:szCs w:val="18"/>
+        </w:rPr>
+        <w:t>result</w:t>
+      </w:r>
+      <w:r>
+        <w:rPr>
+          <w:rFonts w:ascii="Arial" w:hAnsi="Arial" w:cs="Arial"/>
+          <w:color w:val="1F497D"/>
+          <w:sz w:val="18"/>
+          <w:szCs w:val="18"/>
+        </w:rPr>
+        <w:t xml:space="preserve"> cou</w:t>
+      </w:r>
+      <w:r>
+        <w:rPr>
+          <w:rFonts w:ascii="Arial" w:hAnsi="Arial" w:cs="Arial"/>
+          <w:color w:val="1F497D"/>
+          <w:sz w:val="18"/>
+          <w:szCs w:val="18"/>
+        </w:rPr>
+        <w:t>ld be an empty file.  That would cause a fault next time it was read.  The app will now handle an empty file correctly</w:t>
+      </w:r>
+      <w:r>
+        <w:rPr>
+          <w:rFonts w:ascii="Arial" w:hAnsi="Arial" w:cs="Arial"/>
+          <w:color w:val="1F497D"/>
+          <w:sz w:val="18"/>
+          <w:szCs w:val="18"/>
+        </w:rPr>
+        <w:t>.</w:t>
+      </w:r>
+    </w:p>
+    <w:p>
+      <w:pPr>
+        <w:tabs>
+          <w:tab w:val="left" w:pos="284"/>
+          <w:tab w:val="left" w:pos="567"/>
+          <w:tab w:val="left" w:pos="993"/>
+          <w:tab w:val="left" w:pos="1418"/>
+          <w:tab w:val="right" w:pos="9000"/>
+        </w:tabs>
+        <w:suppressAutoHyphens/>
+        <w:autoSpaceDN w:val="0"/>
+        <w:ind w:left="284" w:hanging="284"/>
+        <w:contextualSpacing/>
+        <w:rPr>
+          <w:rFonts w:ascii="Arial" w:hAnsi="Arial" w:cs="Arial"/>
+          <w:color w:val="1F497D"/>
+          <w:sz w:val="18"/>
+          <w:szCs w:val="18"/>
+        </w:rPr>
+      </w:pPr>
+    </w:p>
+    <w:p>
+      <w:pPr>
+        <w:tabs>
+          <w:tab w:val="left" w:pos="993"/>
+        </w:tabs>
+        <w:rPr>
+          <w:rFonts w:ascii="Arial" w:hAnsi="Arial" w:cs="Arial"/>
+          <w:color w:val="9CC2E5" w:themeColor="accent1" w:themeTint="99"/>
+          <w:sz w:val="16"/>
+          <w:szCs w:val="16"/>
+        </w:rPr>
+      </w:pPr>
+      <w:r>
+        <w:rPr>
+          <w:rFonts w:ascii="Arial" w:hAnsi="Arial" w:cs="Arial"/>
+          <w:b/>
+          <w:bCs/>
+          <w:color w:val="4472C4" w:themeColor="accent5"/>
+          <w:sz w:val="24"/>
+          <w:szCs w:val="24"/>
+        </w:rPr>
+        <w:t>v8.1.</w:t>
+      </w:r>
+      <w:r>
+        <w:rPr>
+          <w:rFonts w:ascii="Arial" w:hAnsi="Arial" w:cs="Arial"/>
+          <w:b/>
+          <w:bCs/>
+          <w:color w:val="4472C4" w:themeColor="accent5"/>
+          <w:sz w:val="24"/>
+          <w:szCs w:val="24"/>
+        </w:rPr>
+        <w:t>2</w:t>
+      </w:r>
+      <w:r>
+        <w:rPr>
+          <w:rFonts w:ascii="Arial" w:hAnsi="Arial" w:cs="Arial"/>
+          <w:b/>
+          <w:bCs/>
+          <w:color w:val="4472C4" w:themeColor="accent5"/>
+          <w:sz w:val="24"/>
+          <w:szCs w:val="24"/>
+        </w:rPr>
+        <w:tab/>
+      </w:r>
+      <w:r>
+        <w:rPr>
+          <w:rFonts w:ascii="Arial" w:hAnsi="Arial" w:cs="Arial"/>
+          <w:b/>
+          <w:bCs/>
+          <w:color w:val="4472C4" w:themeColor="accent5"/>
+          <w:sz w:val="24"/>
+          <w:szCs w:val="24"/>
+        </w:rPr>
+        <w:t>04</w:t>
+      </w:r>
+      <w:r>
+        <w:rPr>
+          <w:rFonts w:ascii="Arial" w:hAnsi="Arial" w:cs="Arial"/>
+          <w:b/>
+          <w:bCs/>
+          <w:color w:val="4472C4" w:themeColor="accent5"/>
+          <w:sz w:val="24"/>
+          <w:szCs w:val="24"/>
+        </w:rPr>
+        <w:t>/</w:t>
+      </w:r>
+      <w:r>
+        <w:rPr>
+          <w:rFonts w:ascii="Arial" w:hAnsi="Arial" w:cs="Arial"/>
+          <w:b/>
+          <w:bCs/>
+          <w:color w:val="4472C4" w:themeColor="accent5"/>
+          <w:sz w:val="24"/>
+          <w:szCs w:val="24"/>
+        </w:rPr>
+        <w:t>06</w:t>
+      </w:r>
+      <w:r>
+        <w:rPr>
+          <w:rFonts w:ascii="Arial" w:hAnsi="Arial" w:cs="Arial"/>
+          <w:b/>
+          <w:bCs/>
+          <w:color w:val="4472C4" w:themeColor="accent5"/>
+          <w:sz w:val="24"/>
+          <w:szCs w:val="24"/>
+        </w:rPr>
+        <w:t>/2025</w:t>
+      </w:r>
+      <w:r>
+        <w:rPr>
+          <w:rFonts w:ascii="Arial" w:hAnsi="Arial" w:cs="Arial"/>
+          <w:b/>
+          <w:bCs/>
+          <w:color w:val="4472C4" w:themeColor="accent5"/>
+          <w:sz w:val="24"/>
+          <w:szCs w:val="24"/>
+        </w:rPr>
+        <w:br/>
+      </w:r>
+      <w:r>
+        <w:rPr>
+          <w:rFonts w:ascii="Arial" w:hAnsi="Arial" w:cs="Arial"/>
+          <w:color w:val="9CC2E5" w:themeColor="accent1" w:themeTint="99"/>
+          <w:sz w:val="16"/>
+          <w:szCs w:val="16"/>
+        </w:rPr>
+        <w:t>CTecControls v1.5.2</w:t>
+      </w:r>
+      <w:r>
+        <w:rPr>
+          <w:rFonts w:ascii="Arial" w:hAnsi="Arial" w:cs="Arial"/>
+          <w:color w:val="9CC2E5" w:themeColor="accent1" w:themeTint="99"/>
+          <w:sz w:val="16"/>
+          <w:szCs w:val="16"/>
+        </w:rPr>
+        <w:t>3</w:t>
+      </w:r>
+      <w:r>
+        <w:rPr>
+          <w:rFonts w:ascii="Arial" w:hAnsi="Arial" w:cs="Arial"/>
+          <w:color w:val="9CC2E5" w:themeColor="accent1" w:themeTint="99"/>
+          <w:sz w:val="16"/>
+          <w:szCs w:val="16"/>
+        </w:rPr>
+        <w:t>,  CTecDevices v1.3.1</w:t>
+      </w:r>
+      <w:r>
+        <w:rPr>
+          <w:rFonts w:ascii="Arial" w:hAnsi="Arial" w:cs="Arial"/>
+          <w:color w:val="9CC2E5" w:themeColor="accent1" w:themeTint="99"/>
+          <w:sz w:val="16"/>
+          <w:szCs w:val="16"/>
+        </w:rPr>
+        <w:t>8</w:t>
+      </w:r>
+      <w:r>
+        <w:rPr>
+          <w:rFonts w:ascii="Arial" w:hAnsi="Arial" w:cs="Arial"/>
+          <w:color w:val="9CC2E5" w:themeColor="accent1" w:themeTint="99"/>
+          <w:sz w:val="16"/>
+          <w:szCs w:val="16"/>
+        </w:rPr>
+        <w:t>,  CTecFtdi v1.3.2,  CTecUtil v1.5.1</w:t>
+      </w:r>
+      <w:r>
+        <w:rPr>
+          <w:rFonts w:ascii="Arial" w:hAnsi="Arial" w:cs="Arial"/>
+          <w:color w:val="9CC2E5" w:themeColor="accent1" w:themeTint="99"/>
+          <w:sz w:val="16"/>
+          <w:szCs w:val="16"/>
+        </w:rPr>
+        <w:t>8</w:t>
+      </w:r>
+    </w:p>
+    <w:p>
+      <w:pPr>
+        <w:tabs>
+          <w:tab w:val="left" w:pos="284"/>
+          <w:tab w:val="left" w:pos="567"/>
+          <w:tab w:val="left" w:pos="993"/>
+          <w:tab w:val="left" w:pos="1418"/>
+          <w:tab w:val="right" w:pos="9000"/>
+        </w:tabs>
+        <w:suppressAutoHyphens/>
+        <w:autoSpaceDN w:val="0"/>
+        <w:contextualSpacing/>
+        <w:rPr>
+          <w:rFonts w:ascii="Arial" w:hAnsi="Arial" w:cs="Arial"/>
+          <w:color w:val="1F497D"/>
+          <w:sz w:val="18"/>
+          <w:szCs w:val="18"/>
+        </w:rPr>
+      </w:pPr>
+      <w:r>
+        <w:rPr>
+          <w:rFonts w:ascii="Arial" w:hAnsi="Arial" w:cs="Arial"/>
+          <w:color w:val="1F497D"/>
+          <w:sz w:val="18"/>
+          <w:szCs w:val="18"/>
+        </w:rPr>
+        <w:t>-</w:t>
+      </w:r>
+      <w:r>
+        <w:rPr>
+          <w:rFonts w:ascii="Arial" w:hAnsi="Arial" w:cs="Arial"/>
+          <w:color w:val="1F497D"/>
+          <w:sz w:val="18"/>
+          <w:szCs w:val="18"/>
+        </w:rPr>
+        <w:tab/>
+      </w:r>
+      <w:r>
+        <w:rPr>
+          <w:rFonts w:ascii="Arial" w:hAnsi="Arial" w:cs="Arial"/>
+          <w:color w:val="1F497D"/>
+          <w:sz w:val="18"/>
+          <w:szCs w:val="18"/>
+        </w:rPr>
+        <w:t>The Device Details page now shows dashes for all values that are not applicable to the device type.</w:t>
+      </w:r>
+    </w:p>
+    <w:p>
+      <w:pPr>
+        <w:tabs>
+          <w:tab w:val="left" w:pos="284"/>
+          <w:tab w:val="left" w:pos="567"/>
+          <w:tab w:val="left" w:pos="993"/>
+          <w:tab w:val="left" w:pos="1418"/>
+          <w:tab w:val="right" w:pos="9000"/>
+        </w:tabs>
+        <w:suppressAutoHyphens/>
+        <w:autoSpaceDN w:val="0"/>
+        <w:ind w:left="284" w:hanging="284"/>
+        <w:contextualSpacing/>
+        <w:rPr>
+          <w:rFonts w:ascii="Arial" w:hAnsi="Arial" w:cs="Arial"/>
+          <w:color w:val="1F497D"/>
+          <w:sz w:val="18"/>
+          <w:szCs w:val="18"/>
+        </w:rPr>
+      </w:pPr>
+      <w:r>
+        <w:rPr>
+          <w:rFonts w:ascii="Arial" w:hAnsi="Arial" w:cs="Arial"/>
+          <w:color w:val="1F497D"/>
+          <w:sz w:val="18"/>
+          <w:szCs w:val="18"/>
+        </w:rPr>
+        <w:t>-</w:t>
+      </w:r>
+      <w:r>
+        <w:rPr>
+          <w:rFonts w:ascii="Arial" w:hAnsi="Arial" w:cs="Arial"/>
+          <w:color w:val="1F497D"/>
+          <w:sz w:val="18"/>
+          <w:szCs w:val="18"/>
+        </w:rPr>
+        <w:tab/>
+        <w:t>The Device Details page now hides the base sounder group if Remote LED is selected (Apollo devices).</w:t>
+      </w:r>
+    </w:p>
+    <w:p>
+      <w:pPr>
+        <w:tabs>
+          <w:tab w:val="left" w:pos="284"/>
+          <w:tab w:val="left" w:pos="567"/>
+          <w:tab w:val="left" w:pos="993"/>
+          <w:tab w:val="left" w:pos="1418"/>
+          <w:tab w:val="right" w:pos="9000"/>
+        </w:tabs>
+        <w:suppressAutoHyphens/>
+        <w:autoSpaceDN w:val="0"/>
+        <w:ind w:left="284" w:hanging="284"/>
+        <w:contextualSpacing/>
+        <w:rPr>
+          <w:rFonts w:ascii="Arial" w:hAnsi="Arial" w:cs="Arial"/>
+          <w:color w:val="1F497D"/>
+          <w:sz w:val="18"/>
+          <w:szCs w:val="18"/>
+        </w:rPr>
+      </w:pPr>
+      <w:r>
+        <w:rPr>
+          <w:rFonts w:ascii="Arial" w:hAnsi="Arial" w:cs="Arial"/>
+          <w:color w:val="1F497D"/>
+          <w:sz w:val="18"/>
+          <w:szCs w:val="18"/>
+        </w:rPr>
+        <w:t>-</w:t>
+      </w:r>
+      <w:r>
+        <w:rPr>
+          <w:rFonts w:ascii="Arial" w:hAnsi="Arial" w:cs="Arial"/>
+          <w:color w:val="1F497D"/>
+          <w:sz w:val="18"/>
+          <w:szCs w:val="18"/>
+        </w:rPr>
+        <w:tab/>
+        <w:t>The on-screen values in Zones, Groups and Network Configuration are updated straight away when data is read from a panel.</w:t>
+      </w:r>
+    </w:p>
+    <w:p>
+      <w:pPr>
+        <w:tabs>
+          <w:tab w:val="left" w:pos="284"/>
+          <w:tab w:val="left" w:pos="567"/>
+          <w:tab w:val="left" w:pos="993"/>
+          <w:tab w:val="left" w:pos="1418"/>
+          <w:tab w:val="right" w:pos="9000"/>
+        </w:tabs>
+        <w:suppressAutoHyphens/>
+        <w:autoSpaceDN w:val="0"/>
+        <w:ind w:left="284" w:hanging="284"/>
+        <w:contextualSpacing/>
+        <w:rPr>
+          <w:rFonts w:ascii="Arial" w:hAnsi="Arial" w:cs="Arial"/>
+          <w:color w:val="1F497D"/>
+          <w:sz w:val="18"/>
+          <w:szCs w:val="18"/>
+        </w:rPr>
+      </w:pPr>
+      <w:r>
+        <w:rPr>
+          <w:rFonts w:ascii="Arial" w:hAnsi="Arial" w:cs="Arial"/>
+          <w:color w:val="1F497D"/>
+          <w:sz w:val="18"/>
+          <w:szCs w:val="18"/>
+        </w:rPr>
+        <w:t>-</w:t>
+      </w:r>
+      <w:r>
+        <w:rPr>
+          <w:rFonts w:ascii="Arial" w:hAnsi="Arial" w:cs="Arial"/>
+          <w:color w:val="1F497D"/>
+          <w:sz w:val="18"/>
+          <w:szCs w:val="18"/>
+        </w:rPr>
+        <w:tab/>
+        <w:t>Causes and Effects settings are consistently read correctly both from panels and files.</w:t>
+      </w:r>
+    </w:p>
+    <w:p>
+      <w:pPr>
+        <w:tabs>
+          <w:tab w:val="left" w:pos="284"/>
+          <w:tab w:val="left" w:pos="567"/>
+          <w:tab w:val="left" w:pos="993"/>
+          <w:tab w:val="left" w:pos="1418"/>
+          <w:tab w:val="right" w:pos="9000"/>
+        </w:tabs>
+        <w:suppressAutoHyphens/>
+        <w:autoSpaceDN w:val="0"/>
+        <w:ind w:left="284" w:hanging="284"/>
+        <w:contextualSpacing/>
+        <w:rPr>
+          <w:rFonts w:ascii="Arial" w:hAnsi="Arial" w:cs="Arial"/>
+          <w:color w:val="1F497D"/>
+          <w:sz w:val="18"/>
+          <w:szCs w:val="18"/>
+        </w:rPr>
+      </w:pPr>
+      <w:bookmarkStart w:id="5" w:name="_Hlk202824737"/>
+      <w:r>
+        <w:rPr>
+          <w:rFonts w:ascii="Arial" w:hAnsi="Arial" w:cs="Arial"/>
+          <w:color w:val="1F497D"/>
+          <w:sz w:val="18"/>
+          <w:szCs w:val="18"/>
+        </w:rPr>
+        <w:t>-</w:t>
+      </w:r>
+      <w:r>
+        <w:rPr>
+          <w:rFonts w:ascii="Arial" w:hAnsi="Arial" w:cs="Arial"/>
+          <w:color w:val="1F497D"/>
+          <w:sz w:val="18"/>
+          <w:szCs w:val="18"/>
+        </w:rPr>
+        <w:tab/>
+        <w:t>Windows app notifications are shown after each upload and download, indicating completion or otherwise.</w:t>
+      </w:r>
+    </w:p>
+    <w:bookmarkEnd w:id="5"/>
+    <w:p>
+      <w:pPr>
+        <w:tabs>
+          <w:tab w:val="left" w:pos="284"/>
+          <w:tab w:val="left" w:pos="567"/>
+          <w:tab w:val="left" w:pos="993"/>
+          <w:tab w:val="left" w:pos="1418"/>
+          <w:tab w:val="right" w:pos="9000"/>
+        </w:tabs>
+        <w:suppressAutoHyphens/>
+        <w:autoSpaceDN w:val="0"/>
+        <w:ind w:left="284" w:hanging="284"/>
+        <w:contextualSpacing/>
+        <w:rPr>
+          <w:rFonts w:ascii="Arial" w:hAnsi="Arial" w:cs="Arial"/>
+          <w:color w:val="1F497D"/>
+          <w:sz w:val="18"/>
+          <w:szCs w:val="18"/>
+        </w:rPr>
+      </w:pPr>
+      <w:r>
+        <w:rPr>
+          <w:rFonts w:ascii="Arial" w:hAnsi="Arial" w:cs="Arial"/>
+          <w:color w:val="1F497D"/>
+          <w:sz w:val="18"/>
+          <w:szCs w:val="18"/>
+        </w:rPr>
+        <w:t>-</w:t>
+      </w:r>
+      <w:r>
+        <w:rPr>
+          <w:rFonts w:ascii="Arial" w:hAnsi="Arial" w:cs="Arial"/>
+          <w:color w:val="1F497D"/>
+          <w:sz w:val="18"/>
+          <w:szCs w:val="18"/>
+        </w:rPr>
+        <w:tab/>
+      </w:r>
+      <w:r>
+        <w:rPr>
+          <w:rFonts w:ascii="Arial" w:hAnsi="Arial" w:cs="Arial"/>
+          <w:color w:val="1F497D"/>
+          <w:sz w:val="18"/>
+          <w:szCs w:val="18"/>
+        </w:rPr>
+        <w:t>The app will not attempt to open f</w:t>
+      </w:r>
+      <w:r>
+        <w:rPr>
+          <w:rFonts w:ascii="Arial" w:hAnsi="Arial" w:cs="Arial"/>
+          <w:color w:val="1F497D"/>
+          <w:sz w:val="18"/>
+          <w:szCs w:val="18"/>
+        </w:rPr>
+        <w:t xml:space="preserve">iles containing </w:t>
+      </w:r>
+      <w:r>
+        <w:rPr>
+          <w:rFonts w:ascii="Arial" w:hAnsi="Arial" w:cs="Arial"/>
+          <w:color w:val="1F497D"/>
+          <w:sz w:val="18"/>
+          <w:szCs w:val="18"/>
+        </w:rPr>
+        <w:t xml:space="preserve">invalid </w:t>
+      </w:r>
+      <w:r>
+        <w:rPr>
+          <w:rFonts w:ascii="Arial" w:hAnsi="Arial" w:cs="Arial"/>
+          <w:color w:val="1F497D"/>
+          <w:sz w:val="18"/>
+          <w:szCs w:val="18"/>
+        </w:rPr>
+        <w:t xml:space="preserve">data </w:t>
+      </w:r>
+      <w:r>
+        <w:rPr>
+          <w:rFonts w:ascii="Arial" w:hAnsi="Arial" w:cs="Arial"/>
+          <w:color w:val="1F497D"/>
+          <w:sz w:val="18"/>
+          <w:szCs w:val="18"/>
+        </w:rPr>
+        <w:t xml:space="preserve">or data </w:t>
+      </w:r>
+      <w:r>
+        <w:rPr>
+          <w:rFonts w:ascii="Arial" w:hAnsi="Arial" w:cs="Arial"/>
+          <w:color w:val="1F497D"/>
+          <w:sz w:val="18"/>
+          <w:szCs w:val="18"/>
+        </w:rPr>
+        <w:t>for unsupported protocols.</w:t>
+      </w:r>
+    </w:p>
+    <w:p>
+      <w:pPr>
+        <w:tabs>
+          <w:tab w:val="left" w:pos="284"/>
+          <w:tab w:val="left" w:pos="567"/>
+          <w:tab w:val="left" w:pos="993"/>
+          <w:tab w:val="left" w:pos="1418"/>
+          <w:tab w:val="right" w:pos="9000"/>
+        </w:tabs>
+        <w:suppressAutoHyphens/>
+        <w:autoSpaceDN w:val="0"/>
+        <w:ind w:left="284" w:hanging="284"/>
+        <w:contextualSpacing/>
+        <w:rPr>
+          <w:rFonts w:ascii="Arial" w:hAnsi="Arial" w:cs="Arial"/>
+          <w:color w:val="1F497D"/>
+          <w:sz w:val="18"/>
+          <w:szCs w:val="18"/>
+        </w:rPr>
+      </w:pPr>
+      <w:r>
+        <w:rPr>
+          <w:rFonts w:ascii="Arial" w:hAnsi="Arial" w:cs="Arial"/>
+          <w:color w:val="1F497D"/>
+          <w:sz w:val="18"/>
+          <w:szCs w:val="18"/>
+        </w:rPr>
+        <w:t>-</w:t>
+      </w:r>
+      <w:r>
+        <w:rPr>
+          <w:rFonts w:ascii="Arial" w:hAnsi="Arial" w:cs="Arial"/>
+          <w:color w:val="1F497D"/>
+          <w:sz w:val="18"/>
+          <w:szCs w:val="18"/>
+        </w:rPr>
+        <w:tab/>
+      </w:r>
+      <w:r>
+        <w:rPr>
+          <w:rFonts w:ascii="Arial" w:hAnsi="Arial" w:cs="Arial"/>
+          <w:color w:val="1F497D"/>
+          <w:sz w:val="18"/>
+          <w:szCs w:val="18"/>
+        </w:rPr>
+        <w:t>T</w:t>
+      </w:r>
+      <w:r>
+        <w:rPr>
+          <w:rFonts w:ascii="Arial" w:hAnsi="Arial" w:cs="Arial"/>
+          <w:color w:val="1F497D"/>
+          <w:sz w:val="18"/>
+          <w:szCs w:val="18"/>
+        </w:rPr>
+        <w:t>he app will not send more loops to a panel than it is configured for.  This includes a correction that prevents the number of loops from being forgotten when reading a config file.</w:t>
+      </w:r>
+    </w:p>
+    <w:p>
+      <w:pPr>
+        <w:tabs>
+          <w:tab w:val="left" w:pos="284"/>
+          <w:tab w:val="left" w:pos="567"/>
+          <w:tab w:val="left" w:pos="993"/>
+          <w:tab w:val="left" w:pos="1418"/>
+          <w:tab w:val="right" w:pos="9000"/>
+        </w:tabs>
+        <w:suppressAutoHyphens/>
+        <w:autoSpaceDN w:val="0"/>
+        <w:ind w:left="284" w:hanging="284"/>
+        <w:contextualSpacing/>
+        <w:rPr>
+          <w:rFonts w:ascii="Arial" w:hAnsi="Arial" w:cs="Arial"/>
+          <w:color w:val="1F497D"/>
+          <w:sz w:val="18"/>
+          <w:szCs w:val="18"/>
+        </w:rPr>
+      </w:pPr>
+    </w:p>
+    <w:p>
+      <w:pPr>
+        <w:tabs>
+          <w:tab w:val="left" w:pos="993"/>
+        </w:tabs>
+        <w:rPr>
+          <w:rFonts w:ascii="Arial" w:hAnsi="Arial" w:cs="Arial"/>
+          <w:color w:val="9CC2E5" w:themeColor="accent1" w:themeTint="99"/>
+          <w:sz w:val="16"/>
+          <w:szCs w:val="16"/>
+        </w:rPr>
+      </w:pPr>
+      <w:r>
+        <w:rPr>
+          <w:rFonts w:ascii="Arial" w:hAnsi="Arial" w:cs="Arial"/>
+          <w:b/>
+          <w:bCs/>
+          <w:color w:val="4472C4" w:themeColor="accent5"/>
+          <w:sz w:val="24"/>
+          <w:szCs w:val="24"/>
+        </w:rPr>
+        <w:t>v8.</w:t>
+      </w:r>
+      <w:r>
+        <w:rPr>
+          <w:rFonts w:ascii="Arial" w:hAnsi="Arial" w:cs="Arial"/>
+          <w:b/>
+          <w:bCs/>
+          <w:color w:val="4472C4" w:themeColor="accent5"/>
+          <w:sz w:val="24"/>
+          <w:szCs w:val="24"/>
+        </w:rPr>
+        <w:t>1.</w:t>
+      </w:r>
+      <w:r>
+        <w:rPr>
+          <w:rFonts w:ascii="Arial" w:hAnsi="Arial" w:cs="Arial"/>
+          <w:b/>
+          <w:bCs/>
+          <w:color w:val="4472C4" w:themeColor="accent5"/>
+          <w:sz w:val="24"/>
+          <w:szCs w:val="24"/>
+        </w:rPr>
+        <w:t>1</w:t>
+      </w:r>
+      <w:r>
+        <w:rPr>
+          <w:rFonts w:ascii="Arial" w:hAnsi="Arial" w:cs="Arial"/>
+          <w:b/>
+          <w:bCs/>
+          <w:color w:val="4472C4" w:themeColor="accent5"/>
+          <w:sz w:val="24"/>
+          <w:szCs w:val="24"/>
+        </w:rPr>
+        <w:tab/>
+      </w:r>
+      <w:r>
+        <w:rPr>
+          <w:rFonts w:ascii="Arial" w:hAnsi="Arial" w:cs="Arial"/>
+          <w:b/>
+          <w:bCs/>
+          <w:color w:val="4472C4" w:themeColor="accent5"/>
+          <w:sz w:val="24"/>
+          <w:szCs w:val="24"/>
+        </w:rPr>
+        <w:t>21</w:t>
+      </w:r>
+      <w:r>
+        <w:rPr>
+          <w:rFonts w:ascii="Arial" w:hAnsi="Arial" w:cs="Arial"/>
+          <w:b/>
+          <w:bCs/>
+          <w:color w:val="4472C4" w:themeColor="accent5"/>
+          <w:sz w:val="24"/>
+          <w:szCs w:val="24"/>
+        </w:rPr>
+        <w:t>/</w:t>
+      </w:r>
+      <w:r>
+        <w:rPr>
+          <w:rFonts w:ascii="Arial" w:hAnsi="Arial" w:cs="Arial"/>
+          <w:b/>
+          <w:bCs/>
+          <w:color w:val="4472C4" w:themeColor="accent5"/>
+          <w:sz w:val="24"/>
+          <w:szCs w:val="24"/>
+        </w:rPr>
+        <w:t>05</w:t>
+      </w:r>
+      <w:r>
+        <w:rPr>
+          <w:rFonts w:ascii="Arial" w:hAnsi="Arial" w:cs="Arial"/>
+          <w:b/>
+          <w:bCs/>
+          <w:color w:val="4472C4" w:themeColor="accent5"/>
+          <w:sz w:val="24"/>
+          <w:szCs w:val="24"/>
+        </w:rPr>
+        <w:t>/2025</w:t>
+      </w:r>
+      <w:r>
+        <w:rPr>
+          <w:rFonts w:ascii="Arial" w:hAnsi="Arial" w:cs="Arial"/>
+          <w:b/>
+          <w:bCs/>
+          <w:color w:val="4472C4" w:themeColor="accent5"/>
+          <w:sz w:val="24"/>
+          <w:szCs w:val="24"/>
+        </w:rPr>
+        <w:br/>
+      </w:r>
+      <w:r>
+        <w:rPr>
+          <w:rFonts w:ascii="Arial" w:hAnsi="Arial" w:cs="Arial"/>
+          <w:color w:val="9CC2E5" w:themeColor="accent1" w:themeTint="99"/>
+          <w:sz w:val="16"/>
+          <w:szCs w:val="16"/>
+        </w:rPr>
         <w:t>CTecControls v1.5.</w:t>
       </w:r>
       <w:r>
@@ -1747,7 +2270,7 @@
         </w:rPr>
       </w:pPr>
     </w:p>
-    <w:bookmarkEnd w:id="1"/>
+    <w:bookmarkEnd w:id="0"/>
     <w:p>
       <w:pPr>
         <w:tabs>
@@ -2215,6 +2738,7 @@
           <w:sz w:val="24"/>
           <w:szCs w:val="24"/>
         </w:rPr>
+        <w:lastRenderedPageBreak/>
         <w:t>v8.0.12</w:t>
       </w:r>
       <w:r>
@@ -2596,7 +3120,6 @@
           <w:sz w:val="18"/>
           <w:szCs w:val="18"/>
         </w:rPr>
-        <w:lastRenderedPageBreak/>
         <w:t>-</w:t>
       </w:r>
       <w:r>
@@ -4374,6 +4897,7 @@
           <w:sz w:val="24"/>
           <w:szCs w:val="24"/>
         </w:rPr>
+        <w:lastRenderedPageBreak/>
         <w:t>v7.2.2</w:t>
       </w:r>
       <w:r>
@@ -4777,7 +5301,6 @@
           <w:sz w:val="24"/>
           <w:szCs w:val="24"/>
         </w:rPr>
-        <w:lastRenderedPageBreak/>
         <w:t>v7.1.7</w:t>
       </w:r>
       <w:r>
@@ -6160,7 +6683,7 @@
           <w:szCs w:val="18"/>
         </w:rPr>
       </w:pPr>
-      <w:bookmarkStart w:id="5" w:name="_Hlk150942883"/>
+      <w:bookmarkStart w:id="6" w:name="_Hlk150942883"/>
       <w:r>
         <w:rPr>
           <w:rFonts w:ascii="Arial" w:hAnsi="Arial" w:cs="Arial"/>
@@ -6188,7 +6711,7 @@
         </w:rPr>
         <w:t>Default device I/O settings have been implemented where applicable; this corrects the input/output and channel settings across different device types for both CAST and Apollo.</w:t>
       </w:r>
-      <w:bookmarkEnd w:id="5"/>
+      <w:bookmarkEnd w:id="6"/>
     </w:p>
     <w:p>
       <w:pPr>
@@ -6288,6 +6811,7 @@
           <w:sz w:val="18"/>
           <w:szCs w:val="18"/>
         </w:rPr>
+        <w:lastRenderedPageBreak/>
         <w:t>-</w:t>
       </w:r>
       <w:r>
@@ -6760,7 +7284,6 @@
           <w:sz w:val="18"/>
           <w:szCs w:val="18"/>
         </w:rPr>
-        <w:lastRenderedPageBreak/>
         <w:t>-</w:t>
       </w:r>
       <w:r>

--- a/XFP/Resources/XFP Revision History[en-GB].docx
+++ b/XFP/Resources/XFP Revision History[en-GB].docx
@@ -37,7 +37,6 @@
           <w:szCs w:val="16"/>
         </w:rPr>
       </w:pPr>
-      <w:bookmarkStart w:id="2" w:name="_Hlk203052739"/>
       <w:r>
         <w:rPr>
           <w:rFonts w:ascii="Arial" w:hAnsi="Arial" w:cs="Arial"/>
@@ -58,7 +57,7 @@
           <w:sz w:val="24"/>
           <w:szCs w:val="24"/>
         </w:rPr>
-        <w:t>5</w:t>
+        <w:t>6</w:t>
       </w:r>
       <w:r>
         <w:rPr>
@@ -80,7 +79,7 @@
           <w:sz w:val="24"/>
           <w:szCs w:val="24"/>
         </w:rPr>
-        <w:t>28</w:t>
+        <w:t>xx</w:t>
       </w:r>
       <w:r>
         <w:rPr>
@@ -178,16 +177,7 @@
           <w:sz w:val="16"/>
           <w:szCs w:val="16"/>
         </w:rPr>
-        <w:t>2</w:t>
-      </w:r>
-      <w:r>
-        <w:rPr>
-          <w:rFonts w:ascii="Arial" w:hAnsi="Arial" w:cs="Arial"/>
-          <w:color w:val="9CC2E5" w:themeColor="accent1" w:themeTint="99"/>
-          <w:sz w:val="16"/>
-          <w:szCs w:val="16"/>
-        </w:rPr>
-        <w:t>1</w:t>
+        <w:t>21</w:t>
       </w:r>
     </w:p>
     <w:p>
@@ -235,61 +225,43 @@
           <w:sz w:val="18"/>
           <w:szCs w:val="18"/>
         </w:rPr>
-        <w:t xml:space="preserve">The panel </w:t>
-      </w:r>
-      <w:r>
-        <w:rPr>
-          <w:rFonts w:ascii="Arial" w:hAnsi="Arial" w:cs="Arial"/>
-          <w:color w:val="1F497D"/>
-          <w:sz w:val="18"/>
-          <w:szCs w:val="18"/>
-        </w:rPr>
-        <w:t xml:space="preserve">upload </w:t>
-      </w:r>
-      <w:r>
-        <w:rPr>
-          <w:rFonts w:ascii="Arial" w:hAnsi="Arial" w:cs="Arial"/>
-          <w:color w:val="1F497D"/>
-          <w:sz w:val="18"/>
-          <w:szCs w:val="18"/>
-        </w:rPr>
-        <w:t xml:space="preserve">has been refined </w:t>
-      </w:r>
-      <w:r>
-        <w:rPr>
-          <w:rFonts w:ascii="Arial" w:hAnsi="Arial" w:cs="Arial"/>
-          <w:color w:val="1F497D"/>
-          <w:sz w:val="18"/>
-          <w:szCs w:val="18"/>
-        </w:rPr>
-        <w:t>so that d</w:t>
-      </w:r>
-      <w:r>
-        <w:rPr>
-          <w:rFonts w:ascii="Arial" w:hAnsi="Arial" w:cs="Arial"/>
-          <w:color w:val="1F497D"/>
-          <w:sz w:val="18"/>
-          <w:szCs w:val="18"/>
-        </w:rPr>
-        <w:t>uplicate data items</w:t>
-      </w:r>
-      <w:r>
-        <w:rPr>
-          <w:rFonts w:ascii="Arial" w:hAnsi="Arial" w:cs="Arial"/>
-          <w:color w:val="1F497D"/>
-          <w:sz w:val="18"/>
-          <w:szCs w:val="18"/>
-        </w:rPr>
-        <w:t xml:space="preserve"> are not sent</w:t>
-      </w:r>
-      <w:r>
-        <w:rPr>
-          <w:rFonts w:ascii="Arial" w:hAnsi="Arial" w:cs="Arial"/>
-          <w:color w:val="1F497D"/>
-          <w:sz w:val="18"/>
-          <w:szCs w:val="18"/>
-        </w:rPr>
-        <w:t>.</w:t>
+        <w:t xml:space="preserve">Moved Revision History </w:t>
+      </w:r>
+      <w:r>
+        <w:rPr>
+          <w:rFonts w:ascii="Arial" w:hAnsi="Arial" w:cs="Arial"/>
+          <w:color w:val="1F497D"/>
+          <w:sz w:val="18"/>
+          <w:szCs w:val="18"/>
+        </w:rPr>
+        <w:t xml:space="preserve">(this document) </w:t>
+      </w:r>
+      <w:r>
+        <w:rPr>
+          <w:rFonts w:ascii="Arial" w:hAnsi="Arial" w:cs="Arial"/>
+          <w:color w:val="1F497D"/>
+          <w:sz w:val="18"/>
+          <w:szCs w:val="18"/>
+        </w:rPr>
+        <w:t xml:space="preserve">from the </w:t>
+      </w:r>
+      <w:r>
+        <w:rPr>
+          <w:rFonts w:ascii="Arial" w:hAnsi="Arial" w:cs="Arial"/>
+          <w:color w:val="1F497D"/>
+          <w:sz w:val="18"/>
+          <w:szCs w:val="18"/>
+        </w:rPr>
+        <w:t>m</w:t>
+      </w:r>
+      <w:r>
+        <w:rPr>
+          <w:rFonts w:ascii="Arial" w:hAnsi="Arial" w:cs="Arial"/>
+          <w:color w:val="1F497D"/>
+          <w:sz w:val="18"/>
+          <w:szCs w:val="18"/>
+        </w:rPr>
+        <w:t>ain menu to the About box.</w:t>
       </w:r>
     </w:p>
     <w:p>
@@ -312,161 +284,6 @@
           <w:szCs w:val="18"/>
         </w:rPr>
       </w:pPr>
-      <w:r>
-        <w:rPr>
-          <w:rFonts w:ascii="Arial" w:hAnsi="Arial" w:cs="Arial"/>
-          <w:color w:val="1F497D"/>
-          <w:sz w:val="18"/>
-          <w:szCs w:val="18"/>
-        </w:rPr>
-        <w:t>-</w:t>
-      </w:r>
-      <w:r>
-        <w:rPr>
-          <w:rFonts w:ascii="Arial" w:hAnsi="Arial" w:cs="Arial"/>
-          <w:color w:val="1F497D"/>
-          <w:sz w:val="18"/>
-          <w:szCs w:val="18"/>
-        </w:rPr>
-        <w:tab/>
-      </w:r>
-      <w:r>
-        <w:rPr>
-          <w:rFonts w:ascii="Arial" w:hAnsi="Arial" w:cs="Arial"/>
-          <w:color w:val="1F497D"/>
-          <w:sz w:val="18"/>
-          <w:szCs w:val="18"/>
-        </w:rPr>
-        <w:t>The Validation Window now correctly reports multiple errors on a page instead of only one.</w:t>
-      </w:r>
-    </w:p>
-    <w:p>
-      <w:pPr>
-        <w:tabs>
-          <w:tab w:val="left" w:pos="284"/>
-          <w:tab w:val="left" w:pos="567"/>
-          <w:tab w:val="left" w:pos="993"/>
-          <w:tab w:val="left" w:pos="1418"/>
-          <w:tab w:val="right" w:pos="9000"/>
-        </w:tabs>
-        <w:suppressAutoHyphens/>
-        <w:autoSpaceDN w:val="0"/>
-        <w:ind w:left="284" w:hanging="284"/>
-        <w:contextualSpacing/>
-        <w:rPr>
-          <w:rFonts w:ascii="Arial" w:hAnsi="Arial" w:cs="Arial"/>
-          <w:color w:val="1F497D"/>
-          <w:sz w:val="18"/>
-          <w:szCs w:val="18"/>
-        </w:rPr>
-      </w:pPr>
-      <w:r>
-        <w:rPr>
-          <w:rFonts w:ascii="Arial" w:hAnsi="Arial" w:cs="Arial"/>
-          <w:color w:val="1F497D"/>
-          <w:sz w:val="18"/>
-          <w:szCs w:val="18"/>
-        </w:rPr>
-        <w:t>-</w:t>
-      </w:r>
-      <w:r>
-        <w:rPr>
-          <w:rFonts w:ascii="Arial" w:hAnsi="Arial" w:cs="Arial"/>
-          <w:color w:val="1F497D"/>
-          <w:sz w:val="18"/>
-          <w:szCs w:val="18"/>
-        </w:rPr>
-        <w:tab/>
-        <w:t xml:space="preserve">The device </w:t>
-      </w:r>
-      <w:r>
-        <w:rPr>
-          <w:rFonts w:ascii="Arial" w:hAnsi="Arial" w:cs="Arial"/>
-          <w:color w:val="1F497D"/>
-          <w:sz w:val="18"/>
-          <w:szCs w:val="18"/>
-        </w:rPr>
-        <w:t xml:space="preserve">count is </w:t>
-      </w:r>
-      <w:r>
-        <w:rPr>
-          <w:rFonts w:ascii="Arial" w:hAnsi="Arial" w:cs="Arial"/>
-          <w:color w:val="1F497D"/>
-          <w:sz w:val="18"/>
-          <w:szCs w:val="18"/>
-        </w:rPr>
-        <w:t xml:space="preserve">now </w:t>
-      </w:r>
-      <w:r>
-        <w:rPr>
-          <w:rFonts w:ascii="Arial" w:hAnsi="Arial" w:cs="Arial"/>
-          <w:color w:val="1F497D"/>
-          <w:sz w:val="18"/>
-          <w:szCs w:val="18"/>
-        </w:rPr>
-        <w:t>always correct after changing protocol when downloading from a panel or reading from a file.</w:t>
-      </w:r>
-    </w:p>
-    <w:p>
-      <w:pPr>
-        <w:tabs>
-          <w:tab w:val="left" w:pos="284"/>
-          <w:tab w:val="left" w:pos="567"/>
-          <w:tab w:val="left" w:pos="993"/>
-          <w:tab w:val="left" w:pos="1418"/>
-          <w:tab w:val="right" w:pos="9000"/>
-        </w:tabs>
-        <w:suppressAutoHyphens/>
-        <w:autoSpaceDN w:val="0"/>
-        <w:ind w:left="284" w:hanging="284"/>
-        <w:contextualSpacing/>
-        <w:rPr>
-          <w:rFonts w:ascii="Arial" w:hAnsi="Arial" w:cs="Arial"/>
-          <w:color w:val="1F497D"/>
-          <w:sz w:val="18"/>
-          <w:szCs w:val="18"/>
-        </w:rPr>
-      </w:pPr>
-      <w:r>
-        <w:rPr>
-          <w:rFonts w:ascii="Arial" w:hAnsi="Arial" w:cs="Arial"/>
-          <w:color w:val="1F497D"/>
-          <w:sz w:val="18"/>
-          <w:szCs w:val="18"/>
-        </w:rPr>
-        <w:t>-</w:t>
-      </w:r>
-      <w:r>
-        <w:rPr>
-          <w:rFonts w:ascii="Arial" w:hAnsi="Arial" w:cs="Arial"/>
-          <w:color w:val="1F497D"/>
-          <w:sz w:val="18"/>
-          <w:szCs w:val="18"/>
-        </w:rPr>
-        <w:tab/>
-        <w:t>Errors with the Causes &amp; Effects page not updating after downloading or reading from file have been fixed.</w:t>
-      </w:r>
-    </w:p>
-    <w:p>
-      <w:pPr>
-        <w:tabs>
-          <w:tab w:val="left" w:pos="284"/>
-          <w:tab w:val="left" w:pos="567"/>
-          <w:tab w:val="left" w:pos="993"/>
-          <w:tab w:val="left" w:pos="1418"/>
-          <w:tab w:val="right" w:pos="9000"/>
-        </w:tabs>
-        <w:suppressAutoHyphens/>
-        <w:autoSpaceDN w:val="0"/>
-        <w:ind w:left="284" w:hanging="284"/>
-        <w:contextualSpacing/>
-        <w:rPr>
-          <w:rFonts w:ascii="Arial" w:hAnsi="Arial" w:cs="Arial"/>
-          <w:color w:val="1F497D"/>
-          <w:sz w:val="18"/>
-          <w:szCs w:val="18"/>
-        </w:rPr>
-      </w:pPr>
     </w:p>
     <w:p>
       <w:pPr>
@@ -480,7 +297,7 @@
           <w:szCs w:val="16"/>
         </w:rPr>
       </w:pPr>
-      <w:bookmarkStart w:id="3" w:name="_Hlk199945625"/>
+      <w:bookmarkStart w:id="2" w:name="_Hlk203052739"/>
       <w:r>
         <w:rPr>
           <w:rFonts w:ascii="Arial" w:hAnsi="Arial" w:cs="Arial"/>
@@ -501,7 +318,7 @@
           <w:sz w:val="24"/>
           <w:szCs w:val="24"/>
         </w:rPr>
-        <w:t>4</w:t>
+        <w:t>5</w:t>
       </w:r>
       <w:r>
         <w:rPr>
@@ -523,7 +340,7 @@
           <w:sz w:val="24"/>
           <w:szCs w:val="24"/>
         </w:rPr>
-        <w:t>09</w:t>
+        <w:t>28</w:t>
       </w:r>
       <w:r>
         <w:rPr>
@@ -585,7 +402,7 @@
           <w:sz w:val="16"/>
           <w:szCs w:val="16"/>
         </w:rPr>
-        <w:t>4</w:t>
+        <w:t>5</w:t>
       </w:r>
       <w:r>
         <w:rPr>
@@ -621,7 +438,16 @@
           <w:sz w:val="16"/>
           <w:szCs w:val="16"/>
         </w:rPr>
-        <w:t>20</w:t>
+        <w:t>2</w:t>
+      </w:r>
+      <w:r>
+        <w:rPr>
+          <w:rFonts w:ascii="Arial" w:hAnsi="Arial" w:cs="Arial"/>
+          <w:color w:val="9CC2E5" w:themeColor="accent1" w:themeTint="99"/>
+          <w:sz w:val="16"/>
+          <w:szCs w:val="16"/>
+        </w:rPr>
+        <w:t>1</w:t>
       </w:r>
     </w:p>
     <w:p>
@@ -669,7 +495,61 @@
           <w:sz w:val="18"/>
           <w:szCs w:val="18"/>
         </w:rPr>
-        <w:t>Groups page: Phased Delay can now be disabled by setting it to “--:--“.</w:t>
+        <w:t xml:space="preserve">The panel </w:t>
+      </w:r>
+      <w:r>
+        <w:rPr>
+          <w:rFonts w:ascii="Arial" w:hAnsi="Arial" w:cs="Arial"/>
+          <w:color w:val="1F497D"/>
+          <w:sz w:val="18"/>
+          <w:szCs w:val="18"/>
+        </w:rPr>
+        <w:t xml:space="preserve">upload </w:t>
+      </w:r>
+      <w:r>
+        <w:rPr>
+          <w:rFonts w:ascii="Arial" w:hAnsi="Arial" w:cs="Arial"/>
+          <w:color w:val="1F497D"/>
+          <w:sz w:val="18"/>
+          <w:szCs w:val="18"/>
+        </w:rPr>
+        <w:t xml:space="preserve">has been refined </w:t>
+      </w:r>
+      <w:r>
+        <w:rPr>
+          <w:rFonts w:ascii="Arial" w:hAnsi="Arial" w:cs="Arial"/>
+          <w:color w:val="1F497D"/>
+          <w:sz w:val="18"/>
+          <w:szCs w:val="18"/>
+        </w:rPr>
+        <w:t>so that d</w:t>
+      </w:r>
+      <w:r>
+        <w:rPr>
+          <w:rFonts w:ascii="Arial" w:hAnsi="Arial" w:cs="Arial"/>
+          <w:color w:val="1F497D"/>
+          <w:sz w:val="18"/>
+          <w:szCs w:val="18"/>
+        </w:rPr>
+        <w:t>uplicate data items</w:t>
+      </w:r>
+      <w:r>
+        <w:rPr>
+          <w:rFonts w:ascii="Arial" w:hAnsi="Arial" w:cs="Arial"/>
+          <w:color w:val="1F497D"/>
+          <w:sz w:val="18"/>
+          <w:szCs w:val="18"/>
+        </w:rPr>
+        <w:t xml:space="preserve"> are not sent</w:t>
+      </w:r>
+      <w:r>
+        <w:rPr>
+          <w:rFonts w:ascii="Arial" w:hAnsi="Arial" w:cs="Arial"/>
+          <w:color w:val="1F497D"/>
+          <w:sz w:val="18"/>
+          <w:szCs w:val="18"/>
+        </w:rPr>
+        <w:t>.</w:t>
       </w:r>
     </w:p>
     <w:p>
@@ -709,7 +589,15 @@
           <w:szCs w:val="18"/>
         </w:rPr>
         <w:tab/>
-        <w:t>Corrected erroneous validation errors in Causes &amp; Effects for Output disable actions when set to Relay #3 and for group parameters when set to Group #16.</w:t>
+      </w:r>
+      <w:r>
+        <w:rPr>
+          <w:rFonts w:ascii="Arial" w:hAnsi="Arial" w:cs="Arial"/>
+          <w:color w:val="1F497D"/>
+          <w:sz w:val="18"/>
+          <w:szCs w:val="18"/>
+        </w:rPr>
+        <w:t>The Validation Window now correctly reports multiple errors on a page instead of only one.</w:t>
       </w:r>
     </w:p>
     <w:p>
@@ -749,30 +637,36 @@
           <w:szCs w:val="18"/>
         </w:rPr>
         <w:tab/>
-      </w:r>
-      <w:r>
-        <w:rPr>
-          <w:rFonts w:ascii="Arial" w:hAnsi="Arial" w:cs="Arial"/>
-          <w:color w:val="1F497D"/>
-          <w:sz w:val="18"/>
-          <w:szCs w:val="18"/>
-        </w:rPr>
-        <w:t>When reading from a file, a</w:t>
-      </w:r>
-      <w:r>
-        <w:rPr>
-          <w:rFonts w:ascii="Arial" w:hAnsi="Arial" w:cs="Arial"/>
-          <w:color w:val="1F497D"/>
-          <w:sz w:val="18"/>
-          <w:szCs w:val="18"/>
-        </w:rPr>
-        <w:t>ny invalid device I/O Configuration Input/Output setting will be set to the default value.</w:t>
-      </w:r>
-      <w:bookmarkStart w:id="4" w:name="_Hlk202824806"/>
-    </w:p>
-    <w:bookmarkEnd w:id="0"/>
-    <w:bookmarkEnd w:id="3"/>
-    <w:bookmarkEnd w:id="4"/>
+        <w:t xml:space="preserve">The device </w:t>
+      </w:r>
+      <w:r>
+        <w:rPr>
+          <w:rFonts w:ascii="Arial" w:hAnsi="Arial" w:cs="Arial"/>
+          <w:color w:val="1F497D"/>
+          <w:sz w:val="18"/>
+          <w:szCs w:val="18"/>
+        </w:rPr>
+        <w:t xml:space="preserve">count is </w:t>
+      </w:r>
+      <w:r>
+        <w:rPr>
+          <w:rFonts w:ascii="Arial" w:hAnsi="Arial" w:cs="Arial"/>
+          <w:color w:val="1F497D"/>
+          <w:sz w:val="18"/>
+          <w:szCs w:val="18"/>
+        </w:rPr>
+        <w:t xml:space="preserve">now </w:t>
+      </w:r>
+      <w:r>
+        <w:rPr>
+          <w:rFonts w:ascii="Arial" w:hAnsi="Arial" w:cs="Arial"/>
+          <w:color w:val="1F497D"/>
+          <w:sz w:val="18"/>
+          <w:szCs w:val="18"/>
+        </w:rPr>
+        <w:t>always correct after changing protocol when downloading from a panel or reading from a file.</w:t>
+      </w:r>
+    </w:p>
     <w:p>
       <w:pPr>
         <w:tabs>
@@ -793,8 +687,47 @@
           <w:szCs w:val="18"/>
         </w:rPr>
       </w:pPr>
-    </w:p>
-    <w:bookmarkEnd w:id="2"/>
+      <w:r>
+        <w:rPr>
+          <w:rFonts w:ascii="Arial" w:hAnsi="Arial" w:cs="Arial"/>
+          <w:color w:val="1F497D"/>
+          <w:sz w:val="18"/>
+          <w:szCs w:val="18"/>
+        </w:rPr>
+        <w:t>-</w:t>
+      </w:r>
+      <w:r>
+        <w:rPr>
+          <w:rFonts w:ascii="Arial" w:hAnsi="Arial" w:cs="Arial"/>
+          <w:color w:val="1F497D"/>
+          <w:sz w:val="18"/>
+          <w:szCs w:val="18"/>
+        </w:rPr>
+        <w:tab/>
+        <w:t>Errors with the Causes &amp; Effects page not updating after downloading or reading from file have been fixed.</w:t>
+      </w:r>
+    </w:p>
+    <w:p>
+      <w:pPr>
+        <w:tabs>
+          <w:tab w:val="left" w:pos="284"/>
+          <w:tab w:val="left" w:pos="567"/>
+          <w:tab w:val="left" w:pos="993"/>
+          <w:tab w:val="left" w:pos="1418"/>
+          <w:tab w:val="right" w:pos="9000"/>
+        </w:tabs>
+        <w:suppressAutoHyphens/>
+        <w:autoSpaceDN w:val="0"/>
+        <w:ind w:left="284" w:hanging="284"/>
+        <w:contextualSpacing/>
+        <w:rPr>
+          <w:rFonts w:ascii="Arial" w:hAnsi="Arial" w:cs="Arial"/>
+          <w:color w:val="1F497D"/>
+          <w:sz w:val="18"/>
+          <w:szCs w:val="18"/>
+        </w:rPr>
+      </w:pPr>
+    </w:p>
     <w:p>
       <w:pPr>
         <w:tabs>
@@ -807,6 +740,7 @@
           <w:szCs w:val="16"/>
         </w:rPr>
       </w:pPr>
+      <w:bookmarkStart w:id="3" w:name="_Hlk199945625"/>
       <w:r>
         <w:rPr>
           <w:rFonts w:ascii="Arial" w:hAnsi="Arial" w:cs="Arial"/>
@@ -827,7 +761,7 @@
           <w:sz w:val="24"/>
           <w:szCs w:val="24"/>
         </w:rPr>
-        <w:t>3</w:t>
+        <w:t>4</w:t>
       </w:r>
       <w:r>
         <w:rPr>
@@ -849,7 +783,7 @@
           <w:sz w:val="24"/>
           <w:szCs w:val="24"/>
         </w:rPr>
-        <w:t>07</w:t>
+        <w:t>09</w:t>
       </w:r>
       <w:r>
         <w:rPr>
@@ -911,7 +845,7 @@
           <w:sz w:val="16"/>
           <w:szCs w:val="16"/>
         </w:rPr>
-        <w:t>3</w:t>
+        <w:t>4</w:t>
       </w:r>
       <w:r>
         <w:rPr>
@@ -920,7 +854,7 @@
           <w:sz w:val="16"/>
           <w:szCs w:val="16"/>
         </w:rPr>
-        <w:t>,  CTecDevices v1.3.1</w:t>
+        <w:t>,  CTecDevices v1.3.</w:t>
       </w:r>
       <w:r>
         <w:rPr>
@@ -929,7 +863,7 @@
           <w:sz w:val="16"/>
           <w:szCs w:val="16"/>
         </w:rPr>
-        <w:t>8</w:t>
+        <w:t>20</w:t>
       </w:r>
       <w:r>
         <w:rPr>
@@ -938,7 +872,7 @@
           <w:sz w:val="16"/>
           <w:szCs w:val="16"/>
         </w:rPr>
-        <w:t>,  CTecFtdi v1.3.2,  CTecUtil v1.5.1</w:t>
+        <w:t>,  CTecFtdi v1.3.2,  CTecUtil v1.5.</w:t>
       </w:r>
       <w:r>
         <w:rPr>
@@ -947,7 +881,7 @@
           <w:sz w:val="16"/>
           <w:szCs w:val="16"/>
         </w:rPr>
-        <w:t>9</w:t>
+        <w:t>20</w:t>
       </w:r>
     </w:p>
     <w:p>
@@ -987,88 +921,15 @@
           <w:szCs w:val="18"/>
         </w:rPr>
         <w:tab/>
-        <w:t>Various fixes on the</w:t>
-      </w:r>
-      <w:r>
-        <w:rPr>
-          <w:rFonts w:ascii="Arial" w:hAnsi="Arial" w:cs="Arial"/>
-          <w:color w:val="1F497D"/>
-          <w:sz w:val="18"/>
-          <w:szCs w:val="18"/>
-        </w:rPr>
-        <w:t xml:space="preserve"> Causes and effects</w:t>
-      </w:r>
-      <w:r>
-        <w:rPr>
-          <w:rFonts w:ascii="Arial" w:hAnsi="Arial" w:cs="Arial"/>
-          <w:color w:val="1F497D"/>
-          <w:sz w:val="18"/>
-          <w:szCs w:val="18"/>
-        </w:rPr>
-        <w:t xml:space="preserve"> page have been made to ensure</w:t>
-      </w:r>
-      <w:r>
-        <w:rPr>
-          <w:rFonts w:ascii="Arial" w:hAnsi="Arial" w:cs="Arial"/>
-          <w:color w:val="1F497D"/>
-          <w:sz w:val="18"/>
-          <w:szCs w:val="18"/>
-        </w:rPr>
-        <w:t xml:space="preserve"> </w:t>
-      </w:r>
-      <w:r>
-        <w:rPr>
-          <w:rFonts w:ascii="Arial" w:hAnsi="Arial" w:cs="Arial"/>
-          <w:color w:val="1F497D"/>
-          <w:sz w:val="18"/>
-          <w:szCs w:val="18"/>
-        </w:rPr>
-        <w:t>that the drop-down lists behave</w:t>
-      </w:r>
-      <w:r>
-        <w:rPr>
-          <w:rFonts w:ascii="Arial" w:hAnsi="Arial" w:cs="Arial"/>
-          <w:color w:val="1F497D"/>
-          <w:sz w:val="18"/>
-          <w:szCs w:val="18"/>
-        </w:rPr>
-        <w:t xml:space="preserve"> correctly </w:t>
-      </w:r>
-      <w:r>
-        <w:rPr>
-          <w:rFonts w:ascii="Arial" w:hAnsi="Arial" w:cs="Arial"/>
-          <w:color w:val="1F497D"/>
-          <w:sz w:val="18"/>
-          <w:szCs w:val="18"/>
-        </w:rPr>
-        <w:t xml:space="preserve">in all circumstances, i.e. when reading </w:t>
-      </w:r>
-      <w:r>
-        <w:rPr>
-          <w:rFonts w:ascii="Arial" w:hAnsi="Arial" w:cs="Arial"/>
-          <w:color w:val="1F497D"/>
-          <w:sz w:val="18"/>
-          <w:szCs w:val="18"/>
-        </w:rPr>
-        <w:t>from file and from a panel</w:t>
-      </w:r>
-      <w:r>
-        <w:rPr>
-          <w:rFonts w:ascii="Arial" w:hAnsi="Arial" w:cs="Arial"/>
-          <w:color w:val="1F497D"/>
-          <w:sz w:val="18"/>
-          <w:szCs w:val="18"/>
-        </w:rPr>
-        <w:t>, after editing the Device Details pages, and when the app language is changed</w:t>
-      </w:r>
-      <w:r>
-        <w:rPr>
-          <w:rFonts w:ascii="Arial" w:hAnsi="Arial" w:cs="Arial"/>
-          <w:color w:val="1F497D"/>
-          <w:sz w:val="18"/>
-          <w:szCs w:val="18"/>
-        </w:rPr>
-        <w:t>.</w:t>
+      </w:r>
+      <w:r>
+        <w:rPr>
+          <w:rFonts w:ascii="Arial" w:hAnsi="Arial" w:cs="Arial"/>
+          <w:color w:val="1F497D"/>
+          <w:sz w:val="18"/>
+          <w:szCs w:val="18"/>
+        </w:rPr>
+        <w:t>Groups page: Phased Delay can now be disabled by setting it to “--:--“.</w:t>
       </w:r>
     </w:p>
     <w:p>
@@ -1108,15 +969,7 @@
           <w:szCs w:val="18"/>
         </w:rPr>
         <w:tab/>
-      </w:r>
-      <w:r>
-        <w:rPr>
-          <w:rFonts w:ascii="Arial" w:hAnsi="Arial" w:cs="Arial"/>
-          <w:color w:val="1F497D"/>
-          <w:sz w:val="18"/>
-          <w:szCs w:val="18"/>
-        </w:rPr>
-        <w:t>Some of the validation error boxes in the Device Info Panel and on the Causes and Effects page have been corrected.</w:t>
+        <w:t>Corrected erroneous validation errors in Causes &amp; Effects for Output disable actions when set to Relay #3 and for group parameters when set to Group #16.</w:t>
       </w:r>
     </w:p>
     <w:p>
@@ -1164,54 +1017,22 @@
           <w:sz w:val="18"/>
           <w:szCs w:val="18"/>
         </w:rPr>
-        <w:t>The app notification pop</w:t>
-      </w:r>
-      <w:r>
-        <w:rPr>
-          <w:rFonts w:ascii="Arial" w:hAnsi="Arial" w:cs="Arial"/>
-          <w:color w:val="1F497D"/>
-          <w:sz w:val="18"/>
-          <w:szCs w:val="18"/>
-        </w:rPr>
-        <w:t>-</w:t>
-      </w:r>
-      <w:r>
-        <w:rPr>
-          <w:rFonts w:ascii="Arial" w:hAnsi="Arial" w:cs="Arial"/>
-          <w:color w:val="1F497D"/>
-          <w:sz w:val="18"/>
-          <w:szCs w:val="18"/>
-        </w:rPr>
-        <w:t>up now correctly indicate</w:t>
-      </w:r>
-      <w:r>
-        <w:rPr>
-          <w:rFonts w:ascii="Arial" w:hAnsi="Arial" w:cs="Arial"/>
-          <w:color w:val="1F497D"/>
-          <w:sz w:val="18"/>
-          <w:szCs w:val="18"/>
-        </w:rPr>
-        <w:t>s</w:t>
-      </w:r>
-      <w:r>
-        <w:rPr>
-          <w:rFonts w:ascii="Arial" w:hAnsi="Arial" w:cs="Arial"/>
-          <w:color w:val="1F497D"/>
-          <w:sz w:val="18"/>
-          <w:szCs w:val="18"/>
-        </w:rPr>
-        <w:t xml:space="preserve"> when comms has failed instead of just saying it had completed)</w:t>
-      </w:r>
-      <w:r>
-        <w:rPr>
-          <w:rFonts w:ascii="Arial" w:hAnsi="Arial" w:cs="Arial"/>
-          <w:color w:val="1F497D"/>
-          <w:sz w:val="18"/>
-          <w:szCs w:val="18"/>
-        </w:rPr>
-        <w:t>.</w:t>
-      </w:r>
-    </w:p>
+        <w:t>When reading from a file, a</w:t>
+      </w:r>
+      <w:r>
+        <w:rPr>
+          <w:rFonts w:ascii="Arial" w:hAnsi="Arial" w:cs="Arial"/>
+          <w:color w:val="1F497D"/>
+          <w:sz w:val="18"/>
+          <w:szCs w:val="18"/>
+        </w:rPr>
+        <w:t>ny invalid device I/O Configuration Input/Output setting will be set to the default value.</w:t>
+      </w:r>
+      <w:bookmarkStart w:id="4" w:name="_Hlk202824806"/>
+    </w:p>
+    <w:bookmarkEnd w:id="0"/>
+    <w:bookmarkEnd w:id="3"/>
+    <w:bookmarkEnd w:id="4"/>
     <w:p>
       <w:pPr>
         <w:tabs>
@@ -1232,109 +1053,8 @@
           <w:szCs w:val="18"/>
         </w:rPr>
       </w:pPr>
-      <w:r>
-        <w:rPr>
-          <w:rFonts w:ascii="Arial" w:hAnsi="Arial" w:cs="Arial"/>
-          <w:color w:val="1F497D"/>
-          <w:sz w:val="18"/>
-          <w:szCs w:val="18"/>
-        </w:rPr>
-        <w:t>-</w:t>
-      </w:r>
-      <w:r>
-        <w:rPr>
-          <w:rFonts w:ascii="Arial" w:hAnsi="Arial" w:cs="Arial"/>
-          <w:color w:val="1F497D"/>
-          <w:sz w:val="18"/>
-          <w:szCs w:val="18"/>
-        </w:rPr>
-        <w:tab/>
-      </w:r>
-      <w:r>
-        <w:rPr>
-          <w:rFonts w:ascii="Arial" w:hAnsi="Arial" w:cs="Arial"/>
-          <w:color w:val="1F497D"/>
-          <w:sz w:val="18"/>
-          <w:szCs w:val="18"/>
-        </w:rPr>
-        <w:t xml:space="preserve">If an interruption occurs whilst the application config file is being written </w:t>
-      </w:r>
-      <w:r>
-        <w:rPr>
-          <w:rFonts w:ascii="Arial" w:hAnsi="Arial" w:cs="Arial"/>
-          <w:color w:val="1F497D"/>
-          <w:sz w:val="18"/>
-          <w:szCs w:val="18"/>
-        </w:rPr>
-        <w:t>the</w:t>
-      </w:r>
-      <w:r>
-        <w:rPr>
-          <w:rFonts w:ascii="Arial" w:hAnsi="Arial" w:cs="Arial"/>
-          <w:color w:val="1F497D"/>
-          <w:sz w:val="18"/>
-          <w:szCs w:val="18"/>
-        </w:rPr>
-        <w:t xml:space="preserve"> </w:t>
-      </w:r>
-      <w:r>
-        <w:rPr>
-          <w:rFonts w:ascii="Arial" w:hAnsi="Arial" w:cs="Arial"/>
-          <w:color w:val="1F497D"/>
-          <w:sz w:val="18"/>
-          <w:szCs w:val="18"/>
-        </w:rPr>
-        <w:t>result</w:t>
-      </w:r>
-      <w:r>
-        <w:rPr>
-          <w:rFonts w:ascii="Arial" w:hAnsi="Arial" w:cs="Arial"/>
-          <w:color w:val="1F497D"/>
-          <w:sz w:val="18"/>
-          <w:szCs w:val="18"/>
-        </w:rPr>
-        <w:t xml:space="preserve"> cou</w:t>
-      </w:r>
-      <w:r>
-        <w:rPr>
-          <w:rFonts w:ascii="Arial" w:hAnsi="Arial" w:cs="Arial"/>
-          <w:color w:val="1F497D"/>
-          <w:sz w:val="18"/>
-          <w:szCs w:val="18"/>
-        </w:rPr>
-        <w:t>ld be an empty file.  That would cause a fault next time it was read.  The app will now handle an empty file correctly</w:t>
-      </w:r>
-      <w:r>
-        <w:rPr>
-          <w:rFonts w:ascii="Arial" w:hAnsi="Arial" w:cs="Arial"/>
-          <w:color w:val="1F497D"/>
-          <w:sz w:val="18"/>
-          <w:szCs w:val="18"/>
-        </w:rPr>
-        <w:t>.</w:t>
-      </w:r>
-    </w:p>
-    <w:p>
-      <w:pPr>
-        <w:tabs>
-          <w:tab w:val="left" w:pos="284"/>
-          <w:tab w:val="left" w:pos="567"/>
-          <w:tab w:val="left" w:pos="993"/>
-          <w:tab w:val="left" w:pos="1418"/>
-          <w:tab w:val="right" w:pos="9000"/>
-        </w:tabs>
-        <w:suppressAutoHyphens/>
-        <w:autoSpaceDN w:val="0"/>
-        <w:ind w:left="284" w:hanging="284"/>
-        <w:contextualSpacing/>
-        <w:rPr>
-          <w:rFonts w:ascii="Arial" w:hAnsi="Arial" w:cs="Arial"/>
-          <w:color w:val="1F497D"/>
-          <w:sz w:val="18"/>
-          <w:szCs w:val="18"/>
-        </w:rPr>
-      </w:pPr>
-    </w:p>
+    </w:p>
+    <w:bookmarkEnd w:id="2"/>
     <w:p>
       <w:pPr>
         <w:tabs>
@@ -1367,7 +1087,7 @@
           <w:sz w:val="24"/>
           <w:szCs w:val="24"/>
         </w:rPr>
-        <w:t>2</w:t>
+        <w:t>3</w:t>
       </w:r>
       <w:r>
         <w:rPr>
@@ -1389,7 +1109,7 @@
           <w:sz w:val="24"/>
           <w:szCs w:val="24"/>
         </w:rPr>
-        <w:t>04</w:t>
+        <w:t>07</w:t>
       </w:r>
       <w:r>
         <w:rPr>
@@ -1411,7 +1131,7 @@
           <w:sz w:val="24"/>
           <w:szCs w:val="24"/>
         </w:rPr>
-        <w:t>06</w:t>
+        <w:t>07</w:t>
       </w:r>
       <w:r>
         <w:rPr>
@@ -1487,54 +1207,7 @@
           <w:sz w:val="16"/>
           <w:szCs w:val="16"/>
         </w:rPr>
-        <w:t>8</w:t>
-      </w:r>
-    </w:p>
-    <w:p>
-      <w:pPr>
-        <w:tabs>
-          <w:tab w:val="left" w:pos="284"/>
-          <w:tab w:val="left" w:pos="567"/>
-          <w:tab w:val="left" w:pos="993"/>
-          <w:tab w:val="left" w:pos="1418"/>
-          <w:tab w:val="right" w:pos="9000"/>
-        </w:tabs>
-        <w:suppressAutoHyphens/>
-        <w:autoSpaceDN w:val="0"/>
-        <w:contextualSpacing/>
-        <w:rPr>
-          <w:rFonts w:ascii="Arial" w:hAnsi="Arial" w:cs="Arial"/>
-          <w:color w:val="1F497D"/>
-          <w:sz w:val="18"/>
-          <w:szCs w:val="18"/>
-        </w:rPr>
-      </w:pPr>
-      <w:r>
-        <w:rPr>
-          <w:rFonts w:ascii="Arial" w:hAnsi="Arial" w:cs="Arial"/>
-          <w:color w:val="1F497D"/>
-          <w:sz w:val="18"/>
-          <w:szCs w:val="18"/>
-        </w:rPr>
-        <w:t>-</w:t>
-      </w:r>
-      <w:r>
-        <w:rPr>
-          <w:rFonts w:ascii="Arial" w:hAnsi="Arial" w:cs="Arial"/>
-          <w:color w:val="1F497D"/>
-          <w:sz w:val="18"/>
-          <w:szCs w:val="18"/>
-        </w:rPr>
-        <w:tab/>
-      </w:r>
-      <w:r>
-        <w:rPr>
-          <w:rFonts w:ascii="Arial" w:hAnsi="Arial" w:cs="Arial"/>
-          <w:color w:val="1F497D"/>
-          <w:sz w:val="18"/>
-          <w:szCs w:val="18"/>
-        </w:rPr>
-        <w:t>The Device Details page now shows dashes for all values that are not applicable to the device type.</w:t>
+        <w:t>9</w:t>
       </w:r>
     </w:p>
     <w:p>
@@ -1574,7 +1247,88 @@
           <w:szCs w:val="18"/>
         </w:rPr>
         <w:tab/>
-        <w:t>The Device Details page now hides the base sounder group if Remote LED is selected (Apollo devices).</w:t>
+        <w:t>Various fixes on the</w:t>
+      </w:r>
+      <w:r>
+        <w:rPr>
+          <w:rFonts w:ascii="Arial" w:hAnsi="Arial" w:cs="Arial"/>
+          <w:color w:val="1F497D"/>
+          <w:sz w:val="18"/>
+          <w:szCs w:val="18"/>
+        </w:rPr>
+        <w:t xml:space="preserve"> Causes and effects</w:t>
+      </w:r>
+      <w:r>
+        <w:rPr>
+          <w:rFonts w:ascii="Arial" w:hAnsi="Arial" w:cs="Arial"/>
+          <w:color w:val="1F497D"/>
+          <w:sz w:val="18"/>
+          <w:szCs w:val="18"/>
+        </w:rPr>
+        <w:t xml:space="preserve"> page have been made to ensure</w:t>
+      </w:r>
+      <w:r>
+        <w:rPr>
+          <w:rFonts w:ascii="Arial" w:hAnsi="Arial" w:cs="Arial"/>
+          <w:color w:val="1F497D"/>
+          <w:sz w:val="18"/>
+          <w:szCs w:val="18"/>
+        </w:rPr>
+        <w:t xml:space="preserve"> </w:t>
+      </w:r>
+      <w:r>
+        <w:rPr>
+          <w:rFonts w:ascii="Arial" w:hAnsi="Arial" w:cs="Arial"/>
+          <w:color w:val="1F497D"/>
+          <w:sz w:val="18"/>
+          <w:szCs w:val="18"/>
+        </w:rPr>
+        <w:t>that the drop-down lists behave</w:t>
+      </w:r>
+      <w:r>
+        <w:rPr>
+          <w:rFonts w:ascii="Arial" w:hAnsi="Arial" w:cs="Arial"/>
+          <w:color w:val="1F497D"/>
+          <w:sz w:val="18"/>
+          <w:szCs w:val="18"/>
+        </w:rPr>
+        <w:t xml:space="preserve"> correctly </w:t>
+      </w:r>
+      <w:r>
+        <w:rPr>
+          <w:rFonts w:ascii="Arial" w:hAnsi="Arial" w:cs="Arial"/>
+          <w:color w:val="1F497D"/>
+          <w:sz w:val="18"/>
+          <w:szCs w:val="18"/>
+        </w:rPr>
+        <w:t xml:space="preserve">in all circumstances, i.e. when reading </w:t>
+      </w:r>
+      <w:r>
+        <w:rPr>
+          <w:rFonts w:ascii="Arial" w:hAnsi="Arial" w:cs="Arial"/>
+          <w:color w:val="1F497D"/>
+          <w:sz w:val="18"/>
+          <w:szCs w:val="18"/>
+        </w:rPr>
+        <w:t>from file and from a panel</w:t>
+      </w:r>
+      <w:r>
+        <w:rPr>
+          <w:rFonts w:ascii="Arial" w:hAnsi="Arial" w:cs="Arial"/>
+          <w:color w:val="1F497D"/>
+          <w:sz w:val="18"/>
+          <w:szCs w:val="18"/>
+        </w:rPr>
+        <w:t>, after editing the Device Details pages, and when the app language is changed</w:t>
+      </w:r>
+      <w:r>
+        <w:rPr>
+          <w:rFonts w:ascii="Arial" w:hAnsi="Arial" w:cs="Arial"/>
+          <w:color w:val="1F497D"/>
+          <w:sz w:val="18"/>
+          <w:szCs w:val="18"/>
+        </w:rPr>
+        <w:t>.</w:t>
       </w:r>
     </w:p>
     <w:p>
@@ -1614,7 +1368,15 @@
           <w:szCs w:val="18"/>
         </w:rPr>
         <w:tab/>
-        <w:t>The on-screen values in Zones, Groups and Network Configuration are updated straight away when data is read from a panel.</w:t>
+      </w:r>
+      <w:r>
+        <w:rPr>
+          <w:rFonts w:ascii="Arial" w:hAnsi="Arial" w:cs="Arial"/>
+          <w:color w:val="1F497D"/>
+          <w:sz w:val="18"/>
+          <w:szCs w:val="18"/>
+        </w:rPr>
+        <w:t>Some of the validation error boxes in the Device Info Panel and on the Causes and Effects page have been corrected.</w:t>
       </w:r>
     </w:p>
     <w:p>
@@ -1654,7 +1416,60 @@
           <w:szCs w:val="18"/>
         </w:rPr>
         <w:tab/>
-        <w:t>Causes and Effects settings are consistently read correctly both from panels and files.</w:t>
+      </w:r>
+      <w:r>
+        <w:rPr>
+          <w:rFonts w:ascii="Arial" w:hAnsi="Arial" w:cs="Arial"/>
+          <w:color w:val="1F497D"/>
+          <w:sz w:val="18"/>
+          <w:szCs w:val="18"/>
+        </w:rPr>
+        <w:t>The app notification pop</w:t>
+      </w:r>
+      <w:r>
+        <w:rPr>
+          <w:rFonts w:ascii="Arial" w:hAnsi="Arial" w:cs="Arial"/>
+          <w:color w:val="1F497D"/>
+          <w:sz w:val="18"/>
+          <w:szCs w:val="18"/>
+        </w:rPr>
+        <w:t>-</w:t>
+      </w:r>
+      <w:r>
+        <w:rPr>
+          <w:rFonts w:ascii="Arial" w:hAnsi="Arial" w:cs="Arial"/>
+          <w:color w:val="1F497D"/>
+          <w:sz w:val="18"/>
+          <w:szCs w:val="18"/>
+        </w:rPr>
+        <w:t>up now correctly indicate</w:t>
+      </w:r>
+      <w:r>
+        <w:rPr>
+          <w:rFonts w:ascii="Arial" w:hAnsi="Arial" w:cs="Arial"/>
+          <w:color w:val="1F497D"/>
+          <w:sz w:val="18"/>
+          <w:szCs w:val="18"/>
+        </w:rPr>
+        <w:t>s</w:t>
+      </w:r>
+      <w:r>
+        <w:rPr>
+          <w:rFonts w:ascii="Arial" w:hAnsi="Arial" w:cs="Arial"/>
+          <w:color w:val="1F497D"/>
+          <w:sz w:val="18"/>
+          <w:szCs w:val="18"/>
+        </w:rPr>
+        <w:t xml:space="preserve"> when comms has failed instead of just saying it had completed)</w:t>
+      </w:r>
+      <w:r>
+        <w:rPr>
+          <w:rFonts w:ascii="Arial" w:hAnsi="Arial" w:cs="Arial"/>
+          <w:color w:val="1F497D"/>
+          <w:sz w:val="18"/>
+          <w:szCs w:val="18"/>
+        </w:rPr>
+        <w:t>.</w:t>
       </w:r>
     </w:p>
     <w:p>
@@ -1677,7 +1492,6 @@
           <w:szCs w:val="18"/>
         </w:rPr>
       </w:pPr>
-      <w:bookmarkStart w:id="5" w:name="_Hlk202824737"/>
       <w:r>
         <w:rPr>
           <w:rFonts w:ascii="Arial" w:hAnsi="Arial" w:cs="Arial"/>
@@ -1695,158 +1509,69 @@
           <w:szCs w:val="18"/>
         </w:rPr>
         <w:tab/>
-        <w:t>Windows app notifications are shown after each upload and download, indicating completion or otherwise.</w:t>
-      </w:r>
-    </w:p>
-    <w:bookmarkEnd w:id="5"/>
-    <w:p>
-      <w:pPr>
-        <w:tabs>
-          <w:tab w:val="left" w:pos="284"/>
-          <w:tab w:val="left" w:pos="567"/>
-          <w:tab w:val="left" w:pos="993"/>
-          <w:tab w:val="left" w:pos="1418"/>
-          <w:tab w:val="right" w:pos="9000"/>
-        </w:tabs>
-        <w:suppressAutoHyphens/>
-        <w:autoSpaceDN w:val="0"/>
-        <w:ind w:left="284" w:hanging="284"/>
-        <w:contextualSpacing/>
-        <w:rPr>
-          <w:rFonts w:ascii="Arial" w:hAnsi="Arial" w:cs="Arial"/>
-          <w:color w:val="1F497D"/>
-          <w:sz w:val="18"/>
-          <w:szCs w:val="18"/>
-        </w:rPr>
-      </w:pPr>
-      <w:r>
-        <w:rPr>
-          <w:rFonts w:ascii="Arial" w:hAnsi="Arial" w:cs="Arial"/>
-          <w:color w:val="1F497D"/>
-          <w:sz w:val="18"/>
-          <w:szCs w:val="18"/>
-        </w:rPr>
-        <w:t>-</w:t>
-      </w:r>
-      <w:r>
-        <w:rPr>
-          <w:rFonts w:ascii="Arial" w:hAnsi="Arial" w:cs="Arial"/>
-          <w:color w:val="1F497D"/>
-          <w:sz w:val="18"/>
-          <w:szCs w:val="18"/>
-        </w:rPr>
-        <w:tab/>
-      </w:r>
-      <w:r>
-        <w:rPr>
-          <w:rFonts w:ascii="Arial" w:hAnsi="Arial" w:cs="Arial"/>
-          <w:color w:val="1F497D"/>
-          <w:sz w:val="18"/>
-          <w:szCs w:val="18"/>
-        </w:rPr>
-        <w:t>The app will not attempt to open f</w:t>
-      </w:r>
-      <w:r>
-        <w:rPr>
-          <w:rFonts w:ascii="Arial" w:hAnsi="Arial" w:cs="Arial"/>
-          <w:color w:val="1F497D"/>
-          <w:sz w:val="18"/>
-          <w:szCs w:val="18"/>
-        </w:rPr>
-        <w:t xml:space="preserve">iles containing </w:t>
-      </w:r>
-      <w:r>
-        <w:rPr>
-          <w:rFonts w:ascii="Arial" w:hAnsi="Arial" w:cs="Arial"/>
-          <w:color w:val="1F497D"/>
-          <w:sz w:val="18"/>
-          <w:szCs w:val="18"/>
-        </w:rPr>
-        <w:t xml:space="preserve">invalid </w:t>
-      </w:r>
-      <w:r>
-        <w:rPr>
-          <w:rFonts w:ascii="Arial" w:hAnsi="Arial" w:cs="Arial"/>
-          <w:color w:val="1F497D"/>
-          <w:sz w:val="18"/>
-          <w:szCs w:val="18"/>
-        </w:rPr>
-        <w:t xml:space="preserve">data </w:t>
-      </w:r>
-      <w:r>
-        <w:rPr>
-          <w:rFonts w:ascii="Arial" w:hAnsi="Arial" w:cs="Arial"/>
-          <w:color w:val="1F497D"/>
-          <w:sz w:val="18"/>
-          <w:szCs w:val="18"/>
-        </w:rPr>
-        <w:t xml:space="preserve">or data </w:t>
-      </w:r>
-      <w:r>
-        <w:rPr>
-          <w:rFonts w:ascii="Arial" w:hAnsi="Arial" w:cs="Arial"/>
-          <w:color w:val="1F497D"/>
-          <w:sz w:val="18"/>
-          <w:szCs w:val="18"/>
-        </w:rPr>
-        <w:t>for unsupported protocols.</w:t>
-      </w:r>
-    </w:p>
-    <w:p>
-      <w:pPr>
-        <w:tabs>
-          <w:tab w:val="left" w:pos="284"/>
-          <w:tab w:val="left" w:pos="567"/>
-          <w:tab w:val="left" w:pos="993"/>
-          <w:tab w:val="left" w:pos="1418"/>
-          <w:tab w:val="right" w:pos="9000"/>
-        </w:tabs>
-        <w:suppressAutoHyphens/>
-        <w:autoSpaceDN w:val="0"/>
-        <w:ind w:left="284" w:hanging="284"/>
-        <w:contextualSpacing/>
-        <w:rPr>
-          <w:rFonts w:ascii="Arial" w:hAnsi="Arial" w:cs="Arial"/>
-          <w:color w:val="1F497D"/>
-          <w:sz w:val="18"/>
-          <w:szCs w:val="18"/>
-        </w:rPr>
-      </w:pPr>
-      <w:r>
-        <w:rPr>
-          <w:rFonts w:ascii="Arial" w:hAnsi="Arial" w:cs="Arial"/>
-          <w:color w:val="1F497D"/>
-          <w:sz w:val="18"/>
-          <w:szCs w:val="18"/>
-        </w:rPr>
-        <w:t>-</w:t>
-      </w:r>
-      <w:r>
-        <w:rPr>
-          <w:rFonts w:ascii="Arial" w:hAnsi="Arial" w:cs="Arial"/>
-          <w:color w:val="1F497D"/>
-          <w:sz w:val="18"/>
-          <w:szCs w:val="18"/>
-        </w:rPr>
-        <w:tab/>
-      </w:r>
-      <w:r>
-        <w:rPr>
-          <w:rFonts w:ascii="Arial" w:hAnsi="Arial" w:cs="Arial"/>
-          <w:color w:val="1F497D"/>
-          <w:sz w:val="18"/>
-          <w:szCs w:val="18"/>
-        </w:rPr>
-        <w:t>T</w:t>
-      </w:r>
-      <w:r>
-        <w:rPr>
-          <w:rFonts w:ascii="Arial" w:hAnsi="Arial" w:cs="Arial"/>
-          <w:color w:val="1F497D"/>
-          <w:sz w:val="18"/>
-          <w:szCs w:val="18"/>
-        </w:rPr>
-        <w:t>he app will not send more loops to a panel than it is configured for.  This includes a correction that prevents the number of loops from being forgotten when reading a config file.</w:t>
+      </w:r>
+      <w:r>
+        <w:rPr>
+          <w:rFonts w:ascii="Arial" w:hAnsi="Arial" w:cs="Arial"/>
+          <w:color w:val="1F497D"/>
+          <w:sz w:val="18"/>
+          <w:szCs w:val="18"/>
+        </w:rPr>
+        <w:t xml:space="preserve">If an interruption occurs whilst the application config file is being written </w:t>
+      </w:r>
+      <w:r>
+        <w:rPr>
+          <w:rFonts w:ascii="Arial" w:hAnsi="Arial" w:cs="Arial"/>
+          <w:color w:val="1F497D"/>
+          <w:sz w:val="18"/>
+          <w:szCs w:val="18"/>
+        </w:rPr>
+        <w:t>the</w:t>
+      </w:r>
+      <w:r>
+        <w:rPr>
+          <w:rFonts w:ascii="Arial" w:hAnsi="Arial" w:cs="Arial"/>
+          <w:color w:val="1F497D"/>
+          <w:sz w:val="18"/>
+          <w:szCs w:val="18"/>
+        </w:rPr>
+        <w:t xml:space="preserve"> </w:t>
+      </w:r>
+      <w:r>
+        <w:rPr>
+          <w:rFonts w:ascii="Arial" w:hAnsi="Arial" w:cs="Arial"/>
+          <w:color w:val="1F497D"/>
+          <w:sz w:val="18"/>
+          <w:szCs w:val="18"/>
+        </w:rPr>
+        <w:t>result</w:t>
+      </w:r>
+      <w:r>
+        <w:rPr>
+          <w:rFonts w:ascii="Arial" w:hAnsi="Arial" w:cs="Arial"/>
+          <w:color w:val="1F497D"/>
+          <w:sz w:val="18"/>
+          <w:szCs w:val="18"/>
+        </w:rPr>
+        <w:t xml:space="preserve"> cou</w:t>
+      </w:r>
+      <w:r>
+        <w:rPr>
+          <w:rFonts w:ascii="Arial" w:hAnsi="Arial" w:cs="Arial"/>
+          <w:color w:val="1F497D"/>
+          <w:sz w:val="18"/>
+          <w:szCs w:val="18"/>
+        </w:rPr>
+        <w:t>ld be an empty file.  That would cause a fault next time it was read.  The app will now handle an empty file correctly</w:t>
+      </w:r>
+      <w:r>
+        <w:rPr>
+          <w:rFonts w:ascii="Arial" w:hAnsi="Arial" w:cs="Arial"/>
+          <w:color w:val="1F497D"/>
+          <w:sz w:val="18"/>
+          <w:szCs w:val="18"/>
+        </w:rPr>
+        <w:t>.</w:t>
       </w:r>
     </w:p>
     <w:p>
@@ -1891,7 +1616,7 @@
           <w:sz w:val="24"/>
           <w:szCs w:val="24"/>
         </w:rPr>
-        <w:t>v8.</w:t>
+        <w:t>v8.1.</w:t>
       </w:r>
       <w:r>
         <w:rPr>
@@ -1902,7 +1627,7 @@
           <w:sz w:val="24"/>
           <w:szCs w:val="24"/>
         </w:rPr>
-        <w:t>1.</w:t>
+        <w:t>2</w:t>
       </w:r>
       <w:r>
         <w:rPr>
@@ -1913,7 +1638,7 @@
           <w:sz w:val="24"/>
           <w:szCs w:val="24"/>
         </w:rPr>
-        <w:t>1</w:t>
+        <w:tab/>
       </w:r>
       <w:r>
         <w:rPr>
@@ -1924,7 +1649,7 @@
           <w:sz w:val="24"/>
           <w:szCs w:val="24"/>
         </w:rPr>
-        <w:tab/>
+        <w:t>04</w:t>
       </w:r>
       <w:r>
         <w:rPr>
@@ -1935,7 +1660,7 @@
           <w:sz w:val="24"/>
           <w:szCs w:val="24"/>
         </w:rPr>
-        <w:t>21</w:t>
+        <w:t>/</w:t>
       </w:r>
       <w:r>
         <w:rPr>
@@ -1946,7 +1671,7 @@
           <w:sz w:val="24"/>
           <w:szCs w:val="24"/>
         </w:rPr>
-        <w:t>/</w:t>
+        <w:t>06</w:t>
       </w:r>
       <w:r>
         <w:rPr>
@@ -1957,7 +1682,7 @@
           <w:sz w:val="24"/>
           <w:szCs w:val="24"/>
         </w:rPr>
-        <w:t>05</w:t>
+        <w:t>/2025</w:t>
       </w:r>
       <w:r>
         <w:rPr>
@@ -1968,8 +1693,455 @@
           <w:sz w:val="24"/>
           <w:szCs w:val="24"/>
         </w:rPr>
-        <w:t>/2025</w:t>
-      </w:r>
+        <w:br/>
+      </w:r>
+      <w:r>
+        <w:rPr>
+          <w:rFonts w:ascii="Arial" w:hAnsi="Arial" w:cs="Arial"/>
+          <w:color w:val="9CC2E5" w:themeColor="accent1" w:themeTint="99"/>
+          <w:sz w:val="16"/>
+          <w:szCs w:val="16"/>
+        </w:rPr>
+        <w:t>CTecControls v1.5.2</w:t>
+      </w:r>
+      <w:r>
+        <w:rPr>
+          <w:rFonts w:ascii="Arial" w:hAnsi="Arial" w:cs="Arial"/>
+          <w:color w:val="9CC2E5" w:themeColor="accent1" w:themeTint="99"/>
+          <w:sz w:val="16"/>
+          <w:szCs w:val="16"/>
+        </w:rPr>
+        <w:t>3</w:t>
+      </w:r>
+      <w:r>
+        <w:rPr>
+          <w:rFonts w:ascii="Arial" w:hAnsi="Arial" w:cs="Arial"/>
+          <w:color w:val="9CC2E5" w:themeColor="accent1" w:themeTint="99"/>
+          <w:sz w:val="16"/>
+          <w:szCs w:val="16"/>
+        </w:rPr>
+        <w:t>,  CTecDevices v1.3.1</w:t>
+      </w:r>
+      <w:r>
+        <w:rPr>
+          <w:rFonts w:ascii="Arial" w:hAnsi="Arial" w:cs="Arial"/>
+          <w:color w:val="9CC2E5" w:themeColor="accent1" w:themeTint="99"/>
+          <w:sz w:val="16"/>
+          <w:szCs w:val="16"/>
+        </w:rPr>
+        <w:t>8</w:t>
+      </w:r>
+      <w:r>
+        <w:rPr>
+          <w:rFonts w:ascii="Arial" w:hAnsi="Arial" w:cs="Arial"/>
+          <w:color w:val="9CC2E5" w:themeColor="accent1" w:themeTint="99"/>
+          <w:sz w:val="16"/>
+          <w:szCs w:val="16"/>
+        </w:rPr>
+        <w:t>,  CTecFtdi v1.3.2,  CTecUtil v1.5.1</w:t>
+      </w:r>
+      <w:r>
+        <w:rPr>
+          <w:rFonts w:ascii="Arial" w:hAnsi="Arial" w:cs="Arial"/>
+          <w:color w:val="9CC2E5" w:themeColor="accent1" w:themeTint="99"/>
+          <w:sz w:val="16"/>
+          <w:szCs w:val="16"/>
+        </w:rPr>
+        <w:t>8</w:t>
+      </w:r>
+    </w:p>
+    <w:p>
+      <w:pPr>
+        <w:tabs>
+          <w:tab w:val="left" w:pos="284"/>
+          <w:tab w:val="left" w:pos="567"/>
+          <w:tab w:val="left" w:pos="993"/>
+          <w:tab w:val="left" w:pos="1418"/>
+          <w:tab w:val="right" w:pos="9000"/>
+        </w:tabs>
+        <w:suppressAutoHyphens/>
+        <w:autoSpaceDN w:val="0"/>
+        <w:contextualSpacing/>
+        <w:rPr>
+          <w:rFonts w:ascii="Arial" w:hAnsi="Arial" w:cs="Arial"/>
+          <w:color w:val="1F497D"/>
+          <w:sz w:val="18"/>
+          <w:szCs w:val="18"/>
+        </w:rPr>
+      </w:pPr>
+      <w:r>
+        <w:rPr>
+          <w:rFonts w:ascii="Arial" w:hAnsi="Arial" w:cs="Arial"/>
+          <w:color w:val="1F497D"/>
+          <w:sz w:val="18"/>
+          <w:szCs w:val="18"/>
+        </w:rPr>
+        <w:t>-</w:t>
+      </w:r>
+      <w:r>
+        <w:rPr>
+          <w:rFonts w:ascii="Arial" w:hAnsi="Arial" w:cs="Arial"/>
+          <w:color w:val="1F497D"/>
+          <w:sz w:val="18"/>
+          <w:szCs w:val="18"/>
+        </w:rPr>
+        <w:tab/>
+      </w:r>
+      <w:r>
+        <w:rPr>
+          <w:rFonts w:ascii="Arial" w:hAnsi="Arial" w:cs="Arial"/>
+          <w:color w:val="1F497D"/>
+          <w:sz w:val="18"/>
+          <w:szCs w:val="18"/>
+        </w:rPr>
+        <w:t>The Device Details page now shows dashes for all values that are not applicable to the device type.</w:t>
+      </w:r>
+    </w:p>
+    <w:p>
+      <w:pPr>
+        <w:tabs>
+          <w:tab w:val="left" w:pos="284"/>
+          <w:tab w:val="left" w:pos="567"/>
+          <w:tab w:val="left" w:pos="993"/>
+          <w:tab w:val="left" w:pos="1418"/>
+          <w:tab w:val="right" w:pos="9000"/>
+        </w:tabs>
+        <w:suppressAutoHyphens/>
+        <w:autoSpaceDN w:val="0"/>
+        <w:ind w:left="284" w:hanging="284"/>
+        <w:contextualSpacing/>
+        <w:rPr>
+          <w:rFonts w:ascii="Arial" w:hAnsi="Arial" w:cs="Arial"/>
+          <w:color w:val="1F497D"/>
+          <w:sz w:val="18"/>
+          <w:szCs w:val="18"/>
+        </w:rPr>
+      </w:pPr>
+      <w:r>
+        <w:rPr>
+          <w:rFonts w:ascii="Arial" w:hAnsi="Arial" w:cs="Arial"/>
+          <w:color w:val="1F497D"/>
+          <w:sz w:val="18"/>
+          <w:szCs w:val="18"/>
+        </w:rPr>
+        <w:t>-</w:t>
+      </w:r>
+      <w:r>
+        <w:rPr>
+          <w:rFonts w:ascii="Arial" w:hAnsi="Arial" w:cs="Arial"/>
+          <w:color w:val="1F497D"/>
+          <w:sz w:val="18"/>
+          <w:szCs w:val="18"/>
+        </w:rPr>
+        <w:tab/>
+        <w:t>The Device Details page now hides the base sounder group if Remote LED is selected (Apollo devices).</w:t>
+      </w:r>
+    </w:p>
+    <w:p>
+      <w:pPr>
+        <w:tabs>
+          <w:tab w:val="left" w:pos="284"/>
+          <w:tab w:val="left" w:pos="567"/>
+          <w:tab w:val="left" w:pos="993"/>
+          <w:tab w:val="left" w:pos="1418"/>
+          <w:tab w:val="right" w:pos="9000"/>
+        </w:tabs>
+        <w:suppressAutoHyphens/>
+        <w:autoSpaceDN w:val="0"/>
+        <w:ind w:left="284" w:hanging="284"/>
+        <w:contextualSpacing/>
+        <w:rPr>
+          <w:rFonts w:ascii="Arial" w:hAnsi="Arial" w:cs="Arial"/>
+          <w:color w:val="1F497D"/>
+          <w:sz w:val="18"/>
+          <w:szCs w:val="18"/>
+        </w:rPr>
+      </w:pPr>
+      <w:r>
+        <w:rPr>
+          <w:rFonts w:ascii="Arial" w:hAnsi="Arial" w:cs="Arial"/>
+          <w:color w:val="1F497D"/>
+          <w:sz w:val="18"/>
+          <w:szCs w:val="18"/>
+        </w:rPr>
+        <w:t>-</w:t>
+      </w:r>
+      <w:r>
+        <w:rPr>
+          <w:rFonts w:ascii="Arial" w:hAnsi="Arial" w:cs="Arial"/>
+          <w:color w:val="1F497D"/>
+          <w:sz w:val="18"/>
+          <w:szCs w:val="18"/>
+        </w:rPr>
+        <w:tab/>
+        <w:t>The on-screen values in Zones, Groups and Network Configuration are updated straight away when data is read from a panel.</w:t>
+      </w:r>
+    </w:p>
+    <w:p>
+      <w:pPr>
+        <w:tabs>
+          <w:tab w:val="left" w:pos="284"/>
+          <w:tab w:val="left" w:pos="567"/>
+          <w:tab w:val="left" w:pos="993"/>
+          <w:tab w:val="left" w:pos="1418"/>
+          <w:tab w:val="right" w:pos="9000"/>
+        </w:tabs>
+        <w:suppressAutoHyphens/>
+        <w:autoSpaceDN w:val="0"/>
+        <w:ind w:left="284" w:hanging="284"/>
+        <w:contextualSpacing/>
+        <w:rPr>
+          <w:rFonts w:ascii="Arial" w:hAnsi="Arial" w:cs="Arial"/>
+          <w:color w:val="1F497D"/>
+          <w:sz w:val="18"/>
+          <w:szCs w:val="18"/>
+        </w:rPr>
+      </w:pPr>
+      <w:r>
+        <w:rPr>
+          <w:rFonts w:ascii="Arial" w:hAnsi="Arial" w:cs="Arial"/>
+          <w:color w:val="1F497D"/>
+          <w:sz w:val="18"/>
+          <w:szCs w:val="18"/>
+        </w:rPr>
+        <w:t>-</w:t>
+      </w:r>
+      <w:r>
+        <w:rPr>
+          <w:rFonts w:ascii="Arial" w:hAnsi="Arial" w:cs="Arial"/>
+          <w:color w:val="1F497D"/>
+          <w:sz w:val="18"/>
+          <w:szCs w:val="18"/>
+        </w:rPr>
+        <w:tab/>
+        <w:t>Causes and Effects settings are consistently read correctly both from panels and files.</w:t>
+      </w:r>
+    </w:p>
+    <w:p>
+      <w:pPr>
+        <w:tabs>
+          <w:tab w:val="left" w:pos="284"/>
+          <w:tab w:val="left" w:pos="567"/>
+          <w:tab w:val="left" w:pos="993"/>
+          <w:tab w:val="left" w:pos="1418"/>
+          <w:tab w:val="right" w:pos="9000"/>
+        </w:tabs>
+        <w:suppressAutoHyphens/>
+        <w:autoSpaceDN w:val="0"/>
+        <w:ind w:left="284" w:hanging="284"/>
+        <w:contextualSpacing/>
+        <w:rPr>
+          <w:rFonts w:ascii="Arial" w:hAnsi="Arial" w:cs="Arial"/>
+          <w:color w:val="1F497D"/>
+          <w:sz w:val="18"/>
+          <w:szCs w:val="18"/>
+        </w:rPr>
+      </w:pPr>
+      <w:bookmarkStart w:id="5" w:name="_Hlk202824737"/>
+      <w:r>
+        <w:rPr>
+          <w:rFonts w:ascii="Arial" w:hAnsi="Arial" w:cs="Arial"/>
+          <w:color w:val="1F497D"/>
+          <w:sz w:val="18"/>
+          <w:szCs w:val="18"/>
+        </w:rPr>
+        <w:t>-</w:t>
+      </w:r>
+      <w:r>
+        <w:rPr>
+          <w:rFonts w:ascii="Arial" w:hAnsi="Arial" w:cs="Arial"/>
+          <w:color w:val="1F497D"/>
+          <w:sz w:val="18"/>
+          <w:szCs w:val="18"/>
+        </w:rPr>
+        <w:tab/>
+        <w:t>Windows app notifications are shown after each upload and download, indicating completion or otherwise.</w:t>
+      </w:r>
+    </w:p>
+    <w:bookmarkEnd w:id="5"/>
+    <w:p>
+      <w:pPr>
+        <w:tabs>
+          <w:tab w:val="left" w:pos="284"/>
+          <w:tab w:val="left" w:pos="567"/>
+          <w:tab w:val="left" w:pos="993"/>
+          <w:tab w:val="left" w:pos="1418"/>
+          <w:tab w:val="right" w:pos="9000"/>
+        </w:tabs>
+        <w:suppressAutoHyphens/>
+        <w:autoSpaceDN w:val="0"/>
+        <w:ind w:left="284" w:hanging="284"/>
+        <w:contextualSpacing/>
+        <w:rPr>
+          <w:rFonts w:ascii="Arial" w:hAnsi="Arial" w:cs="Arial"/>
+          <w:color w:val="1F497D"/>
+          <w:sz w:val="18"/>
+          <w:szCs w:val="18"/>
+        </w:rPr>
+      </w:pPr>
+      <w:r>
+        <w:rPr>
+          <w:rFonts w:ascii="Arial" w:hAnsi="Arial" w:cs="Arial"/>
+          <w:color w:val="1F497D"/>
+          <w:sz w:val="18"/>
+          <w:szCs w:val="18"/>
+        </w:rPr>
+        <w:t>-</w:t>
+      </w:r>
+      <w:r>
+        <w:rPr>
+          <w:rFonts w:ascii="Arial" w:hAnsi="Arial" w:cs="Arial"/>
+          <w:color w:val="1F497D"/>
+          <w:sz w:val="18"/>
+          <w:szCs w:val="18"/>
+        </w:rPr>
+        <w:tab/>
+      </w:r>
+      <w:r>
+        <w:rPr>
+          <w:rFonts w:ascii="Arial" w:hAnsi="Arial" w:cs="Arial"/>
+          <w:color w:val="1F497D"/>
+          <w:sz w:val="18"/>
+          <w:szCs w:val="18"/>
+        </w:rPr>
+        <w:t>The app will not attempt to open f</w:t>
+      </w:r>
+      <w:r>
+        <w:rPr>
+          <w:rFonts w:ascii="Arial" w:hAnsi="Arial" w:cs="Arial"/>
+          <w:color w:val="1F497D"/>
+          <w:sz w:val="18"/>
+          <w:szCs w:val="18"/>
+        </w:rPr>
+        <w:t xml:space="preserve">iles containing </w:t>
+      </w:r>
+      <w:r>
+        <w:rPr>
+          <w:rFonts w:ascii="Arial" w:hAnsi="Arial" w:cs="Arial"/>
+          <w:color w:val="1F497D"/>
+          <w:sz w:val="18"/>
+          <w:szCs w:val="18"/>
+        </w:rPr>
+        <w:t xml:space="preserve">invalid </w:t>
+      </w:r>
+      <w:r>
+        <w:rPr>
+          <w:rFonts w:ascii="Arial" w:hAnsi="Arial" w:cs="Arial"/>
+          <w:color w:val="1F497D"/>
+          <w:sz w:val="18"/>
+          <w:szCs w:val="18"/>
+        </w:rPr>
+        <w:t xml:space="preserve">data </w:t>
+      </w:r>
+      <w:r>
+        <w:rPr>
+          <w:rFonts w:ascii="Arial" w:hAnsi="Arial" w:cs="Arial"/>
+          <w:color w:val="1F497D"/>
+          <w:sz w:val="18"/>
+          <w:szCs w:val="18"/>
+        </w:rPr>
+        <w:t xml:space="preserve">or data </w:t>
+      </w:r>
+      <w:r>
+        <w:rPr>
+          <w:rFonts w:ascii="Arial" w:hAnsi="Arial" w:cs="Arial"/>
+          <w:color w:val="1F497D"/>
+          <w:sz w:val="18"/>
+          <w:szCs w:val="18"/>
+        </w:rPr>
+        <w:t>for unsupported protocols.</w:t>
+      </w:r>
+    </w:p>
+    <w:p>
+      <w:pPr>
+        <w:tabs>
+          <w:tab w:val="left" w:pos="284"/>
+          <w:tab w:val="left" w:pos="567"/>
+          <w:tab w:val="left" w:pos="993"/>
+          <w:tab w:val="left" w:pos="1418"/>
+          <w:tab w:val="right" w:pos="9000"/>
+        </w:tabs>
+        <w:suppressAutoHyphens/>
+        <w:autoSpaceDN w:val="0"/>
+        <w:ind w:left="284" w:hanging="284"/>
+        <w:contextualSpacing/>
+        <w:rPr>
+          <w:rFonts w:ascii="Arial" w:hAnsi="Arial" w:cs="Arial"/>
+          <w:color w:val="1F497D"/>
+          <w:sz w:val="18"/>
+          <w:szCs w:val="18"/>
+        </w:rPr>
+      </w:pPr>
+      <w:r>
+        <w:rPr>
+          <w:rFonts w:ascii="Arial" w:hAnsi="Arial" w:cs="Arial"/>
+          <w:color w:val="1F497D"/>
+          <w:sz w:val="18"/>
+          <w:szCs w:val="18"/>
+        </w:rPr>
+        <w:t>-</w:t>
+      </w:r>
+      <w:r>
+        <w:rPr>
+          <w:rFonts w:ascii="Arial" w:hAnsi="Arial" w:cs="Arial"/>
+          <w:color w:val="1F497D"/>
+          <w:sz w:val="18"/>
+          <w:szCs w:val="18"/>
+        </w:rPr>
+        <w:tab/>
+      </w:r>
+      <w:r>
+        <w:rPr>
+          <w:rFonts w:ascii="Arial" w:hAnsi="Arial" w:cs="Arial"/>
+          <w:color w:val="1F497D"/>
+          <w:sz w:val="18"/>
+          <w:szCs w:val="18"/>
+        </w:rPr>
+        <w:t>T</w:t>
+      </w:r>
+      <w:r>
+        <w:rPr>
+          <w:rFonts w:ascii="Arial" w:hAnsi="Arial" w:cs="Arial"/>
+          <w:color w:val="1F497D"/>
+          <w:sz w:val="18"/>
+          <w:szCs w:val="18"/>
+        </w:rPr>
+        <w:t>he app will not send more loops to a panel than it is configured for.  This includes a correction that prevents the number of loops from being forgotten when reading a config file.</w:t>
+      </w:r>
+    </w:p>
+    <w:p>
+      <w:pPr>
+        <w:tabs>
+          <w:tab w:val="left" w:pos="284"/>
+          <w:tab w:val="left" w:pos="567"/>
+          <w:tab w:val="left" w:pos="993"/>
+          <w:tab w:val="left" w:pos="1418"/>
+          <w:tab w:val="right" w:pos="9000"/>
+        </w:tabs>
+        <w:suppressAutoHyphens/>
+        <w:autoSpaceDN w:val="0"/>
+        <w:ind w:left="284" w:hanging="284"/>
+        <w:contextualSpacing/>
+        <w:rPr>
+          <w:rFonts w:ascii="Arial" w:hAnsi="Arial" w:cs="Arial"/>
+          <w:color w:val="1F497D"/>
+          <w:sz w:val="18"/>
+          <w:szCs w:val="18"/>
+        </w:rPr>
+      </w:pPr>
+    </w:p>
+    <w:p>
+      <w:pPr>
+        <w:tabs>
+          <w:tab w:val="left" w:pos="993"/>
+        </w:tabs>
+        <w:rPr>
+          <w:rFonts w:ascii="Arial" w:hAnsi="Arial" w:cs="Arial"/>
+          <w:color w:val="9CC2E5" w:themeColor="accent1" w:themeTint="99"/>
+          <w:sz w:val="16"/>
+          <w:szCs w:val="16"/>
+        </w:rPr>
+      </w:pPr>
       <w:r>
         <w:rPr>
           <w:rFonts w:ascii="Arial" w:hAnsi="Arial" w:cs="Arial"/>
@@ -1979,6 +2151,94 @@
           <w:sz w:val="24"/>
           <w:szCs w:val="24"/>
         </w:rPr>
+        <w:t>v8.</w:t>
+      </w:r>
+      <w:r>
+        <w:rPr>
+          <w:rFonts w:ascii="Arial" w:hAnsi="Arial" w:cs="Arial"/>
+          <w:b/>
+          <w:bCs/>
+          <w:color w:val="4472C4" w:themeColor="accent5"/>
+          <w:sz w:val="24"/>
+          <w:szCs w:val="24"/>
+        </w:rPr>
+        <w:t>1.</w:t>
+      </w:r>
+      <w:r>
+        <w:rPr>
+          <w:rFonts w:ascii="Arial" w:hAnsi="Arial" w:cs="Arial"/>
+          <w:b/>
+          <w:bCs/>
+          <w:color w:val="4472C4" w:themeColor="accent5"/>
+          <w:sz w:val="24"/>
+          <w:szCs w:val="24"/>
+        </w:rPr>
+        <w:t>1</w:t>
+      </w:r>
+      <w:r>
+        <w:rPr>
+          <w:rFonts w:ascii="Arial" w:hAnsi="Arial" w:cs="Arial"/>
+          <w:b/>
+          <w:bCs/>
+          <w:color w:val="4472C4" w:themeColor="accent5"/>
+          <w:sz w:val="24"/>
+          <w:szCs w:val="24"/>
+        </w:rPr>
+        <w:tab/>
+      </w:r>
+      <w:r>
+        <w:rPr>
+          <w:rFonts w:ascii="Arial" w:hAnsi="Arial" w:cs="Arial"/>
+          <w:b/>
+          <w:bCs/>
+          <w:color w:val="4472C4" w:themeColor="accent5"/>
+          <w:sz w:val="24"/>
+          <w:szCs w:val="24"/>
+        </w:rPr>
+        <w:t>21</w:t>
+      </w:r>
+      <w:r>
+        <w:rPr>
+          <w:rFonts w:ascii="Arial" w:hAnsi="Arial" w:cs="Arial"/>
+          <w:b/>
+          <w:bCs/>
+          <w:color w:val="4472C4" w:themeColor="accent5"/>
+          <w:sz w:val="24"/>
+          <w:szCs w:val="24"/>
+        </w:rPr>
+        <w:t>/</w:t>
+      </w:r>
+      <w:r>
+        <w:rPr>
+          <w:rFonts w:ascii="Arial" w:hAnsi="Arial" w:cs="Arial"/>
+          <w:b/>
+          <w:bCs/>
+          <w:color w:val="4472C4" w:themeColor="accent5"/>
+          <w:sz w:val="24"/>
+          <w:szCs w:val="24"/>
+        </w:rPr>
+        <w:t>05</w:t>
+      </w:r>
+      <w:r>
+        <w:rPr>
+          <w:rFonts w:ascii="Arial" w:hAnsi="Arial" w:cs="Arial"/>
+          <w:b/>
+          <w:bCs/>
+          <w:color w:val="4472C4" w:themeColor="accent5"/>
+          <w:sz w:val="24"/>
+          <w:szCs w:val="24"/>
+        </w:rPr>
+        <w:t>/2025</w:t>
+      </w:r>
+      <w:r>
+        <w:rPr>
+          <w:rFonts w:ascii="Arial" w:hAnsi="Arial" w:cs="Arial"/>
+          <w:b/>
+          <w:bCs/>
+          <w:color w:val="4472C4" w:themeColor="accent5"/>
+          <w:sz w:val="24"/>
+          <w:szCs w:val="24"/>
+        </w:rPr>
         <w:br/>
       </w:r>
       <w:r>
@@ -2681,6 +2941,7 @@
           <w:sz w:val="18"/>
           <w:szCs w:val="18"/>
         </w:rPr>
+        <w:lastRenderedPageBreak/>
         <w:t>-</w:t>
       </w:r>
       <w:r>
@@ -2850,7 +3111,6 @@
           <w:sz w:val="18"/>
           <w:szCs w:val="18"/>
         </w:rPr>
-        <w:lastRenderedPageBreak/>
         <w:t>-</w:t>
       </w:r>
       <w:r>
@@ -4927,7 +5187,6 @@
           <w:sz w:val="18"/>
           <w:szCs w:val="18"/>
         </w:rPr>
-        <w:lastRenderedPageBreak/>
         <w:t>-</w:t>
       </w:r>
       <w:r>
@@ -6838,6 +7097,7 @@
           <w:sz w:val="24"/>
           <w:szCs w:val="24"/>
         </w:rPr>
+        <w:lastRenderedPageBreak/>
         <w:t>v7.0.9</w:t>
       </w:r>
       <w:r>
@@ -6959,7 +7219,6 @@
           <w:sz w:val="24"/>
           <w:szCs w:val="24"/>
         </w:rPr>
-        <w:lastRenderedPageBreak/>
         <w:t>v7.0.8</w:t>
       </w:r>
       <w:r>

--- a/XFP/Resources/XFP Revision History[en-GB].docx
+++ b/XFP/Resources/XFP Revision History[en-GB].docx
@@ -79,7 +79,7 @@
           <w:sz w:val="24"/>
           <w:szCs w:val="24"/>
         </w:rPr>
-        <w:t>xx</w:t>
+        <w:t>30</w:t>
       </w:r>
       <w:r>
         <w:rPr>
@@ -141,7 +141,7 @@
           <w:sz w:val="16"/>
           <w:szCs w:val="16"/>
         </w:rPr>
-        <w:t>5</w:t>
+        <w:t>6</w:t>
       </w:r>
       <w:r>
         <w:rPr>
@@ -177,7 +177,16 @@
           <w:sz w:val="16"/>
           <w:szCs w:val="16"/>
         </w:rPr>
-        <w:t>21</w:t>
+        <w:t>2</w:t>
+      </w:r>
+      <w:r>
+        <w:rPr>
+          <w:rFonts w:ascii="Arial" w:hAnsi="Arial" w:cs="Arial"/>
+          <w:color w:val="9CC2E5" w:themeColor="accent1" w:themeTint="99"/>
+          <w:sz w:val="16"/>
+          <w:szCs w:val="16"/>
+        </w:rPr>
+        <w:t>2</w:t>
       </w:r>
     </w:p>
     <w:p>
@@ -225,6 +234,126 @@
           <w:sz w:val="18"/>
           <w:szCs w:val="18"/>
         </w:rPr>
+        <w:t xml:space="preserve">Updated version </w:t>
+      </w:r>
+      <w:r>
+        <w:rPr>
+          <w:rFonts w:ascii="Arial" w:hAnsi="Arial" w:cs="Arial"/>
+          <w:color w:val="1F497D"/>
+          <w:sz w:val="18"/>
+          <w:szCs w:val="18"/>
+        </w:rPr>
+        <w:t xml:space="preserve">to counter the </w:t>
+      </w:r>
+      <w:r>
+        <w:rPr>
+          <w:rFonts w:ascii="Arial" w:hAnsi="Arial" w:cs="Arial"/>
+          <w:color w:val="1F497D"/>
+          <w:sz w:val="18"/>
+          <w:szCs w:val="18"/>
+        </w:rPr>
+        <w:t>freezes</w:t>
+      </w:r>
+      <w:r>
+        <w:rPr>
+          <w:rFonts w:ascii="Arial" w:hAnsi="Arial" w:cs="Arial"/>
+          <w:color w:val="1F497D"/>
+          <w:sz w:val="18"/>
+          <w:szCs w:val="18"/>
+        </w:rPr>
+        <w:t xml:space="preserve"> and </w:t>
+      </w:r>
+      <w:r>
+        <w:rPr>
+          <w:rFonts w:ascii="Arial" w:hAnsi="Arial" w:cs="Arial"/>
+          <w:color w:val="1F497D"/>
+          <w:sz w:val="18"/>
+          <w:szCs w:val="18"/>
+        </w:rPr>
+        <w:t xml:space="preserve">crashes </w:t>
+      </w:r>
+      <w:r>
+        <w:rPr>
+          <w:rFonts w:ascii="Arial" w:hAnsi="Arial" w:cs="Arial"/>
+          <w:color w:val="1F497D"/>
+          <w:sz w:val="18"/>
+          <w:szCs w:val="18"/>
+        </w:rPr>
+        <w:t xml:space="preserve">that instances of the </w:t>
+      </w:r>
+      <w:r>
+        <w:rPr>
+          <w:rFonts w:ascii="Arial" w:hAnsi="Arial" w:cs="Arial"/>
+          <w:color w:val="1F497D"/>
+          <w:sz w:val="18"/>
+          <w:szCs w:val="18"/>
+        </w:rPr>
+        <w:t>v8.1.5</w:t>
+      </w:r>
+      <w:r>
+        <w:rPr>
+          <w:rFonts w:ascii="Arial" w:hAnsi="Arial" w:cs="Arial"/>
+          <w:color w:val="1F497D"/>
+          <w:sz w:val="18"/>
+          <w:szCs w:val="18"/>
+        </w:rPr>
+        <w:t xml:space="preserve"> MS Store app exhibited </w:t>
+      </w:r>
+      <w:r>
+        <w:rPr>
+          <w:rFonts w:ascii="Arial" w:hAnsi="Arial" w:cs="Arial"/>
+          <w:color w:val="1F497D"/>
+          <w:sz w:val="18"/>
+          <w:szCs w:val="18"/>
+        </w:rPr>
+        <w:t>after download/upload.</w:t>
+      </w:r>
+    </w:p>
+    <w:p>
+      <w:pPr>
+        <w:tabs>
+          <w:tab w:val="left" w:pos="284"/>
+          <w:tab w:val="left" w:pos="567"/>
+          <w:tab w:val="left" w:pos="993"/>
+          <w:tab w:val="left" w:pos="1418"/>
+          <w:tab w:val="right" w:pos="9000"/>
+        </w:tabs>
+        <w:suppressAutoHyphens/>
+        <w:autoSpaceDN w:val="0"/>
+        <w:ind w:left="284" w:hanging="284"/>
+        <w:contextualSpacing/>
+        <w:rPr>
+          <w:rFonts w:ascii="Arial" w:hAnsi="Arial" w:cs="Arial"/>
+          <w:color w:val="1F497D"/>
+          <w:sz w:val="18"/>
+          <w:szCs w:val="18"/>
+        </w:rPr>
+      </w:pPr>
+      <w:r>
+        <w:rPr>
+          <w:rFonts w:ascii="Arial" w:hAnsi="Arial" w:cs="Arial"/>
+          <w:color w:val="1F497D"/>
+          <w:sz w:val="18"/>
+          <w:szCs w:val="18"/>
+        </w:rPr>
+        <w:t>-</w:t>
+      </w:r>
+      <w:r>
+        <w:rPr>
+          <w:rFonts w:ascii="Arial" w:hAnsi="Arial" w:cs="Arial"/>
+          <w:color w:val="1F497D"/>
+          <w:sz w:val="18"/>
+          <w:szCs w:val="18"/>
+        </w:rPr>
+        <w:tab/>
+      </w:r>
+      <w:r>
+        <w:rPr>
+          <w:rFonts w:ascii="Arial" w:hAnsi="Arial" w:cs="Arial"/>
+          <w:color w:val="1F497D"/>
+          <w:sz w:val="18"/>
+          <w:szCs w:val="18"/>
+        </w:rPr>
         <w:t xml:space="preserve">Moved Revision History </w:t>
       </w:r>
       <w:r>
@@ -262,6 +391,91 @@
           <w:szCs w:val="18"/>
         </w:rPr>
         <w:t>ain menu to the About box.</w:t>
+      </w:r>
+    </w:p>
+    <w:p>
+      <w:pPr>
+        <w:tabs>
+          <w:tab w:val="left" w:pos="284"/>
+          <w:tab w:val="left" w:pos="567"/>
+          <w:tab w:val="left" w:pos="993"/>
+          <w:tab w:val="left" w:pos="1418"/>
+          <w:tab w:val="right" w:pos="9000"/>
+        </w:tabs>
+        <w:suppressAutoHyphens/>
+        <w:autoSpaceDN w:val="0"/>
+        <w:ind w:left="284" w:hanging="284"/>
+        <w:contextualSpacing/>
+        <w:rPr>
+          <w:rFonts w:ascii="Arial" w:hAnsi="Arial" w:cs="Arial"/>
+          <w:color w:val="1F497D"/>
+          <w:sz w:val="18"/>
+          <w:szCs w:val="18"/>
+        </w:rPr>
+      </w:pPr>
+      <w:r>
+        <w:rPr>
+          <w:rFonts w:ascii="Arial" w:hAnsi="Arial" w:cs="Arial"/>
+          <w:color w:val="1F497D"/>
+          <w:sz w:val="18"/>
+          <w:szCs w:val="18"/>
+        </w:rPr>
+        <w:t>-</w:t>
+      </w:r>
+      <w:r>
+        <w:rPr>
+          <w:rFonts w:ascii="Arial" w:hAnsi="Arial" w:cs="Arial"/>
+          <w:color w:val="1F497D"/>
+          <w:sz w:val="18"/>
+          <w:szCs w:val="18"/>
+        </w:rPr>
+        <w:tab/>
+        <w:t>Corrected</w:t>
+      </w:r>
+      <w:r>
+        <w:rPr>
+          <w:rFonts w:ascii="Arial" w:hAnsi="Arial" w:cs="Arial"/>
+          <w:color w:val="1F497D"/>
+          <w:sz w:val="18"/>
+          <w:szCs w:val="18"/>
+        </w:rPr>
+        <w:t xml:space="preserve"> </w:t>
+      </w:r>
+      <w:r>
+        <w:rPr>
+          <w:rFonts w:ascii="Arial" w:hAnsi="Arial" w:cs="Arial"/>
+          <w:color w:val="1F497D"/>
+          <w:sz w:val="18"/>
+          <w:szCs w:val="18"/>
+        </w:rPr>
+        <w:t xml:space="preserve">the </w:t>
+      </w:r>
+      <w:r>
+        <w:rPr>
+          <w:rFonts w:ascii="Arial" w:hAnsi="Arial" w:cs="Arial"/>
+          <w:color w:val="1F497D"/>
+          <w:sz w:val="18"/>
+          <w:szCs w:val="18"/>
+        </w:rPr>
+        <w:t xml:space="preserve">Comms Log viewer’s error </w:t>
+      </w:r>
+      <w:r>
+        <w:rPr>
+          <w:rFonts w:ascii="Arial" w:hAnsi="Arial" w:cs="Arial"/>
+          <w:color w:val="1F497D"/>
+          <w:sz w:val="18"/>
+          <w:szCs w:val="18"/>
+        </w:rPr>
+        <w:t>over</w:t>
+      </w:r>
+      <w:r>
+        <w:rPr>
+          <w:rFonts w:ascii="Arial" w:hAnsi="Arial" w:cs="Arial"/>
+          <w:color w:val="1F497D"/>
+          <w:sz w:val="18"/>
+          <w:szCs w:val="18"/>
+        </w:rPr>
+        <w:t>counts.</w:t>
       </w:r>
     </w:p>
     <w:p>
@@ -2821,6 +3035,7 @@
           <w:sz w:val="18"/>
           <w:szCs w:val="18"/>
         </w:rPr>
+        <w:lastRenderedPageBreak/>
         <w:t>-</w:t>
       </w:r>
       <w:r>
@@ -2941,7 +3156,6 @@
           <w:sz w:val="18"/>
           <w:szCs w:val="18"/>
         </w:rPr>
-        <w:lastRenderedPageBreak/>
         <w:t>-</w:t>
       </w:r>
       <w:r>
@@ -4915,6 +5129,7 @@
           <w:sz w:val="18"/>
           <w:szCs w:val="18"/>
         </w:rPr>
+        <w:lastRenderedPageBreak/>
         <w:t>-</w:t>
       </w:r>
       <w:r>
@@ -5471,14 +5686,25 @@
         </w:rPr>
         <w:tab/>
       </w:r>
-      <w:r>
-        <w:rPr>
-          <w:rFonts w:ascii="Arial" w:hAnsi="Arial" w:cs="Arial"/>
-          <w:color w:val="1F4E79" w:themeColor="accent1" w:themeShade="80"/>
-          <w:sz w:val="18"/>
-          <w:szCs w:val="18"/>
-        </w:rPr>
-        <w:t xml:space="preserve">NumberSpinner control: added </w:t>
+      <w:proofErr w:type="spellStart"/>
+      <w:r>
+        <w:rPr>
+          <w:rFonts w:ascii="Arial" w:hAnsi="Arial" w:cs="Arial"/>
+          <w:color w:val="1F4E79" w:themeColor="accent1" w:themeShade="80"/>
+          <w:sz w:val="18"/>
+          <w:szCs w:val="18"/>
+        </w:rPr>
+        <w:t>NumberSpinner</w:t>
+      </w:r>
+      <w:proofErr w:type="spellEnd"/>
+      <w:r>
+        <w:rPr>
+          <w:rFonts w:ascii="Arial" w:hAnsi="Arial" w:cs="Arial"/>
+          <w:color w:val="1F4E79" w:themeColor="accent1" w:themeShade="80"/>
+          <w:sz w:val="18"/>
+          <w:szCs w:val="18"/>
+        </w:rPr>
+        <w:t xml:space="preserve"> control: added </w:t>
       </w:r>
       <w:proofErr w:type="spellStart"/>
       <w:r>
@@ -7097,7 +7323,6 @@
           <w:sz w:val="24"/>
           <w:szCs w:val="24"/>
         </w:rPr>
-        <w:lastRenderedPageBreak/>
         <w:t>v7.0.9</w:t>
       </w:r>
       <w:r>

--- a/XFP/Resources/XFP Revision History[en-GB].docx
+++ b/XFP/Resources/XFP Revision History[en-GB].docx
@@ -57,7 +57,7 @@
           <w:sz w:val="24"/>
           <w:szCs w:val="24"/>
         </w:rPr>
-        <w:t>6</w:t>
+        <w:t>7</w:t>
       </w:r>
       <w:r>
         <w:rPr>
@@ -79,7 +79,7 @@
           <w:sz w:val="24"/>
           <w:szCs w:val="24"/>
         </w:rPr>
-        <w:t>30</w:t>
+        <w:t>3</w:t>
       </w:r>
       <w:r>
         <w:rPr>
@@ -90,7 +90,7 @@
           <w:sz w:val="24"/>
           <w:szCs w:val="24"/>
         </w:rPr>
-        <w:t>/</w:t>
+        <w:t>1</w:t>
       </w:r>
       <w:r>
         <w:rPr>
@@ -101,7 +101,7 @@
           <w:sz w:val="24"/>
           <w:szCs w:val="24"/>
         </w:rPr>
-        <w:t>07</w:t>
+        <w:t>/</w:t>
       </w:r>
       <w:r>
         <w:rPr>
@@ -112,7 +112,7 @@
           <w:sz w:val="24"/>
           <w:szCs w:val="24"/>
         </w:rPr>
-        <w:t>/2025</w:t>
+        <w:t>0</w:t>
       </w:r>
       <w:r>
         <w:rPr>
@@ -123,395 +123,8 @@
           <w:sz w:val="24"/>
           <w:szCs w:val="24"/>
         </w:rPr>
-        <w:br/>
-      </w:r>
-      <w:r>
-        <w:rPr>
-          <w:rFonts w:ascii="Arial" w:hAnsi="Arial" w:cs="Arial"/>
-          <w:color w:val="9CC2E5" w:themeColor="accent1" w:themeTint="99"/>
-          <w:sz w:val="16"/>
-          <w:szCs w:val="16"/>
-        </w:rPr>
-        <w:t>CTecControls v1.5.2</w:t>
-      </w:r>
-      <w:r>
-        <w:rPr>
-          <w:rFonts w:ascii="Arial" w:hAnsi="Arial" w:cs="Arial"/>
-          <w:color w:val="9CC2E5" w:themeColor="accent1" w:themeTint="99"/>
-          <w:sz w:val="16"/>
-          <w:szCs w:val="16"/>
-        </w:rPr>
-        <w:t>6</w:t>
-      </w:r>
-      <w:r>
-        <w:rPr>
-          <w:rFonts w:ascii="Arial" w:hAnsi="Arial" w:cs="Arial"/>
-          <w:color w:val="9CC2E5" w:themeColor="accent1" w:themeTint="99"/>
-          <w:sz w:val="16"/>
-          <w:szCs w:val="16"/>
-        </w:rPr>
-        <w:t>,  CTecDevices v1.3.</w:t>
-      </w:r>
-      <w:r>
-        <w:rPr>
-          <w:rFonts w:ascii="Arial" w:hAnsi="Arial" w:cs="Arial"/>
-          <w:color w:val="9CC2E5" w:themeColor="accent1" w:themeTint="99"/>
-          <w:sz w:val="16"/>
-          <w:szCs w:val="16"/>
-        </w:rPr>
-        <w:t>20</w:t>
-      </w:r>
-      <w:r>
-        <w:rPr>
-          <w:rFonts w:ascii="Arial" w:hAnsi="Arial" w:cs="Arial"/>
-          <w:color w:val="9CC2E5" w:themeColor="accent1" w:themeTint="99"/>
-          <w:sz w:val="16"/>
-          <w:szCs w:val="16"/>
-        </w:rPr>
-        <w:t>,  CTecFtdi v1.3.2,  CTecUtil v1.5.</w:t>
-      </w:r>
-      <w:r>
-        <w:rPr>
-          <w:rFonts w:ascii="Arial" w:hAnsi="Arial" w:cs="Arial"/>
-          <w:color w:val="9CC2E5" w:themeColor="accent1" w:themeTint="99"/>
-          <w:sz w:val="16"/>
-          <w:szCs w:val="16"/>
-        </w:rPr>
-        <w:t>2</w:t>
-      </w:r>
-      <w:r>
-        <w:rPr>
-          <w:rFonts w:ascii="Arial" w:hAnsi="Arial" w:cs="Arial"/>
-          <w:color w:val="9CC2E5" w:themeColor="accent1" w:themeTint="99"/>
-          <w:sz w:val="16"/>
-          <w:szCs w:val="16"/>
-        </w:rPr>
-        <w:t>2</w:t>
-      </w:r>
-    </w:p>
-    <w:p>
-      <w:pPr>
-        <w:tabs>
-          <w:tab w:val="left" w:pos="284"/>
-          <w:tab w:val="left" w:pos="567"/>
-          <w:tab w:val="left" w:pos="993"/>
-          <w:tab w:val="left" w:pos="1418"/>
-          <w:tab w:val="right" w:pos="9000"/>
-        </w:tabs>
-        <w:suppressAutoHyphens/>
-        <w:autoSpaceDN w:val="0"/>
-        <w:ind w:left="284" w:hanging="284"/>
-        <w:contextualSpacing/>
-        <w:rPr>
-          <w:rFonts w:ascii="Arial" w:hAnsi="Arial" w:cs="Arial"/>
-          <w:color w:val="1F497D"/>
-          <w:sz w:val="18"/>
-          <w:szCs w:val="18"/>
-        </w:rPr>
-      </w:pPr>
-      <w:r>
-        <w:rPr>
-          <w:rFonts w:ascii="Arial" w:hAnsi="Arial" w:cs="Arial"/>
-          <w:color w:val="1F497D"/>
-          <w:sz w:val="18"/>
-          <w:szCs w:val="18"/>
-        </w:rPr>
-        <w:t>-</w:t>
-      </w:r>
-      <w:r>
-        <w:rPr>
-          <w:rFonts w:ascii="Arial" w:hAnsi="Arial" w:cs="Arial"/>
-          <w:color w:val="1F497D"/>
-          <w:sz w:val="18"/>
-          <w:szCs w:val="18"/>
-        </w:rPr>
-        <w:tab/>
-      </w:r>
-      <w:r>
-        <w:rPr>
-          <w:rFonts w:ascii="Arial" w:hAnsi="Arial" w:cs="Arial"/>
-          <w:color w:val="1F497D"/>
-          <w:sz w:val="18"/>
-          <w:szCs w:val="18"/>
-        </w:rPr>
-        <w:t xml:space="preserve">Updated version </w:t>
-      </w:r>
-      <w:r>
-        <w:rPr>
-          <w:rFonts w:ascii="Arial" w:hAnsi="Arial" w:cs="Arial"/>
-          <w:color w:val="1F497D"/>
-          <w:sz w:val="18"/>
-          <w:szCs w:val="18"/>
-        </w:rPr>
-        <w:t xml:space="preserve">to counter the </w:t>
-      </w:r>
-      <w:r>
-        <w:rPr>
-          <w:rFonts w:ascii="Arial" w:hAnsi="Arial" w:cs="Arial"/>
-          <w:color w:val="1F497D"/>
-          <w:sz w:val="18"/>
-          <w:szCs w:val="18"/>
-        </w:rPr>
-        <w:t>freezes</w:t>
-      </w:r>
-      <w:r>
-        <w:rPr>
-          <w:rFonts w:ascii="Arial" w:hAnsi="Arial" w:cs="Arial"/>
-          <w:color w:val="1F497D"/>
-          <w:sz w:val="18"/>
-          <w:szCs w:val="18"/>
-        </w:rPr>
-        <w:t xml:space="preserve"> and </w:t>
-      </w:r>
-      <w:r>
-        <w:rPr>
-          <w:rFonts w:ascii="Arial" w:hAnsi="Arial" w:cs="Arial"/>
-          <w:color w:val="1F497D"/>
-          <w:sz w:val="18"/>
-          <w:szCs w:val="18"/>
-        </w:rPr>
-        <w:t xml:space="preserve">crashes </w:t>
-      </w:r>
-      <w:r>
-        <w:rPr>
-          <w:rFonts w:ascii="Arial" w:hAnsi="Arial" w:cs="Arial"/>
-          <w:color w:val="1F497D"/>
-          <w:sz w:val="18"/>
-          <w:szCs w:val="18"/>
-        </w:rPr>
-        <w:t xml:space="preserve">that instances of the </w:t>
-      </w:r>
-      <w:r>
-        <w:rPr>
-          <w:rFonts w:ascii="Arial" w:hAnsi="Arial" w:cs="Arial"/>
-          <w:color w:val="1F497D"/>
-          <w:sz w:val="18"/>
-          <w:szCs w:val="18"/>
-        </w:rPr>
-        <w:t>v8.1.5</w:t>
-      </w:r>
-      <w:r>
-        <w:rPr>
-          <w:rFonts w:ascii="Arial" w:hAnsi="Arial" w:cs="Arial"/>
-          <w:color w:val="1F497D"/>
-          <w:sz w:val="18"/>
-          <w:szCs w:val="18"/>
-        </w:rPr>
-        <w:t xml:space="preserve"> MS Store app exhibited </w:t>
-      </w:r>
-      <w:r>
-        <w:rPr>
-          <w:rFonts w:ascii="Arial" w:hAnsi="Arial" w:cs="Arial"/>
-          <w:color w:val="1F497D"/>
-          <w:sz w:val="18"/>
-          <w:szCs w:val="18"/>
-        </w:rPr>
-        <w:t>after download/upload.</w:t>
-      </w:r>
-    </w:p>
-    <w:p>
-      <w:pPr>
-        <w:tabs>
-          <w:tab w:val="left" w:pos="284"/>
-          <w:tab w:val="left" w:pos="567"/>
-          <w:tab w:val="left" w:pos="993"/>
-          <w:tab w:val="left" w:pos="1418"/>
-          <w:tab w:val="right" w:pos="9000"/>
-        </w:tabs>
-        <w:suppressAutoHyphens/>
-        <w:autoSpaceDN w:val="0"/>
-        <w:ind w:left="284" w:hanging="284"/>
-        <w:contextualSpacing/>
-        <w:rPr>
-          <w:rFonts w:ascii="Arial" w:hAnsi="Arial" w:cs="Arial"/>
-          <w:color w:val="1F497D"/>
-          <w:sz w:val="18"/>
-          <w:szCs w:val="18"/>
-        </w:rPr>
-      </w:pPr>
-      <w:r>
-        <w:rPr>
-          <w:rFonts w:ascii="Arial" w:hAnsi="Arial" w:cs="Arial"/>
-          <w:color w:val="1F497D"/>
-          <w:sz w:val="18"/>
-          <w:szCs w:val="18"/>
-        </w:rPr>
-        <w:t>-</w:t>
-      </w:r>
-      <w:r>
-        <w:rPr>
-          <w:rFonts w:ascii="Arial" w:hAnsi="Arial" w:cs="Arial"/>
-          <w:color w:val="1F497D"/>
-          <w:sz w:val="18"/>
-          <w:szCs w:val="18"/>
-        </w:rPr>
-        <w:tab/>
-      </w:r>
-      <w:r>
-        <w:rPr>
-          <w:rFonts w:ascii="Arial" w:hAnsi="Arial" w:cs="Arial"/>
-          <w:color w:val="1F497D"/>
-          <w:sz w:val="18"/>
-          <w:szCs w:val="18"/>
-        </w:rPr>
-        <w:t xml:space="preserve">Moved Revision History </w:t>
-      </w:r>
-      <w:r>
-        <w:rPr>
-          <w:rFonts w:ascii="Arial" w:hAnsi="Arial" w:cs="Arial"/>
-          <w:color w:val="1F497D"/>
-          <w:sz w:val="18"/>
-          <w:szCs w:val="18"/>
-        </w:rPr>
-        <w:t xml:space="preserve">(this document) </w:t>
-      </w:r>
-      <w:r>
-        <w:rPr>
-          <w:rFonts w:ascii="Arial" w:hAnsi="Arial" w:cs="Arial"/>
-          <w:color w:val="1F497D"/>
-          <w:sz w:val="18"/>
-          <w:szCs w:val="18"/>
-        </w:rPr>
-        <w:t xml:space="preserve">from the </w:t>
-      </w:r>
-      <w:r>
-        <w:rPr>
-          <w:rFonts w:ascii="Arial" w:hAnsi="Arial" w:cs="Arial"/>
-          <w:color w:val="1F497D"/>
-          <w:sz w:val="18"/>
-          <w:szCs w:val="18"/>
-        </w:rPr>
-        <w:t>m</w:t>
-      </w:r>
-      <w:r>
-        <w:rPr>
-          <w:rFonts w:ascii="Arial" w:hAnsi="Arial" w:cs="Arial"/>
-          <w:color w:val="1F497D"/>
-          <w:sz w:val="18"/>
-          <w:szCs w:val="18"/>
-        </w:rPr>
-        <w:t>ain menu to the About box.</w:t>
-      </w:r>
-    </w:p>
-    <w:p>
-      <w:pPr>
-        <w:tabs>
-          <w:tab w:val="left" w:pos="284"/>
-          <w:tab w:val="left" w:pos="567"/>
-          <w:tab w:val="left" w:pos="993"/>
-          <w:tab w:val="left" w:pos="1418"/>
-          <w:tab w:val="right" w:pos="9000"/>
-        </w:tabs>
-        <w:suppressAutoHyphens/>
-        <w:autoSpaceDN w:val="0"/>
-        <w:ind w:left="284" w:hanging="284"/>
-        <w:contextualSpacing/>
-        <w:rPr>
-          <w:rFonts w:ascii="Arial" w:hAnsi="Arial" w:cs="Arial"/>
-          <w:color w:val="1F497D"/>
-          <w:sz w:val="18"/>
-          <w:szCs w:val="18"/>
-        </w:rPr>
-      </w:pPr>
-      <w:r>
-        <w:rPr>
-          <w:rFonts w:ascii="Arial" w:hAnsi="Arial" w:cs="Arial"/>
-          <w:color w:val="1F497D"/>
-          <w:sz w:val="18"/>
-          <w:szCs w:val="18"/>
-        </w:rPr>
-        <w:t>-</w:t>
-      </w:r>
-      <w:r>
-        <w:rPr>
-          <w:rFonts w:ascii="Arial" w:hAnsi="Arial" w:cs="Arial"/>
-          <w:color w:val="1F497D"/>
-          <w:sz w:val="18"/>
-          <w:szCs w:val="18"/>
-        </w:rPr>
-        <w:tab/>
-        <w:t>Corrected</w:t>
-      </w:r>
-      <w:r>
-        <w:rPr>
-          <w:rFonts w:ascii="Arial" w:hAnsi="Arial" w:cs="Arial"/>
-          <w:color w:val="1F497D"/>
-          <w:sz w:val="18"/>
-          <w:szCs w:val="18"/>
-        </w:rPr>
-        <w:t xml:space="preserve"> </w:t>
-      </w:r>
-      <w:r>
-        <w:rPr>
-          <w:rFonts w:ascii="Arial" w:hAnsi="Arial" w:cs="Arial"/>
-          <w:color w:val="1F497D"/>
-          <w:sz w:val="18"/>
-          <w:szCs w:val="18"/>
-        </w:rPr>
-        <w:t xml:space="preserve">the </w:t>
-      </w:r>
-      <w:r>
-        <w:rPr>
-          <w:rFonts w:ascii="Arial" w:hAnsi="Arial" w:cs="Arial"/>
-          <w:color w:val="1F497D"/>
-          <w:sz w:val="18"/>
-          <w:szCs w:val="18"/>
-        </w:rPr>
-        <w:t xml:space="preserve">Comms Log viewer’s error </w:t>
-      </w:r>
-      <w:r>
-        <w:rPr>
-          <w:rFonts w:ascii="Arial" w:hAnsi="Arial" w:cs="Arial"/>
-          <w:color w:val="1F497D"/>
-          <w:sz w:val="18"/>
-          <w:szCs w:val="18"/>
-        </w:rPr>
-        <w:t>over</w:t>
-      </w:r>
-      <w:r>
-        <w:rPr>
-          <w:rFonts w:ascii="Arial" w:hAnsi="Arial" w:cs="Arial"/>
-          <w:color w:val="1F497D"/>
-          <w:sz w:val="18"/>
-          <w:szCs w:val="18"/>
-        </w:rPr>
-        <w:t>counts.</w:t>
-      </w:r>
-    </w:p>
-    <w:p>
-      <w:pPr>
-        <w:tabs>
-          <w:tab w:val="left" w:pos="284"/>
-          <w:tab w:val="left" w:pos="567"/>
-          <w:tab w:val="left" w:pos="993"/>
-          <w:tab w:val="left" w:pos="1418"/>
-          <w:tab w:val="right" w:pos="9000"/>
-        </w:tabs>
-        <w:suppressAutoHyphens/>
-        <w:autoSpaceDN w:val="0"/>
-        <w:ind w:left="284" w:hanging="284"/>
-        <w:contextualSpacing/>
-        <w:rPr>
-          <w:rFonts w:ascii="Arial" w:hAnsi="Arial" w:cs="Arial"/>
-          <w:color w:val="1F497D"/>
-          <w:sz w:val="18"/>
-          <w:szCs w:val="18"/>
-        </w:rPr>
-      </w:pPr>
-    </w:p>
-    <w:p>
-      <w:pPr>
-        <w:tabs>
-          <w:tab w:val="left" w:pos="993"/>
-        </w:tabs>
-        <w:rPr>
-          <w:rFonts w:ascii="Arial" w:hAnsi="Arial" w:cs="Arial"/>
-          <w:color w:val="9CC2E5" w:themeColor="accent1" w:themeTint="99"/>
-          <w:sz w:val="16"/>
-          <w:szCs w:val="16"/>
-        </w:rPr>
-      </w:pPr>
-      <w:bookmarkStart w:id="2" w:name="_Hlk203052739"/>
+        <w:t>7</w:t>
+      </w:r>
       <w:r>
         <w:rPr>
           <w:rFonts w:ascii="Arial" w:hAnsi="Arial" w:cs="Arial"/>
@@ -521,7 +134,7 @@
           <w:sz w:val="24"/>
           <w:szCs w:val="24"/>
         </w:rPr>
-        <w:t>v8.1.</w:t>
+        <w:t>/2025</w:t>
       </w:r>
       <w:r>
         <w:rPr>
@@ -532,8 +145,349 @@
           <w:sz w:val="24"/>
           <w:szCs w:val="24"/>
         </w:rPr>
-        <w:t>5</w:t>
-      </w:r>
+        <w:br/>
+      </w:r>
+      <w:r>
+        <w:rPr>
+          <w:rFonts w:ascii="Arial" w:hAnsi="Arial" w:cs="Arial"/>
+          <w:color w:val="9CC2E5" w:themeColor="accent1" w:themeTint="99"/>
+          <w:sz w:val="16"/>
+          <w:szCs w:val="16"/>
+        </w:rPr>
+        <w:t>CTecControls v1.5.2</w:t>
+      </w:r>
+      <w:r>
+        <w:rPr>
+          <w:rFonts w:ascii="Arial" w:hAnsi="Arial" w:cs="Arial"/>
+          <w:color w:val="9CC2E5" w:themeColor="accent1" w:themeTint="99"/>
+          <w:sz w:val="16"/>
+          <w:szCs w:val="16"/>
+        </w:rPr>
+        <w:t>7</w:t>
+      </w:r>
+      <w:r>
+        <w:rPr>
+          <w:rFonts w:ascii="Arial" w:hAnsi="Arial" w:cs="Arial"/>
+          <w:color w:val="9CC2E5" w:themeColor="accent1" w:themeTint="99"/>
+          <w:sz w:val="16"/>
+          <w:szCs w:val="16"/>
+        </w:rPr>
+        <w:t>,  CTecDevices v1.3.</w:t>
+      </w:r>
+      <w:r>
+        <w:rPr>
+          <w:rFonts w:ascii="Arial" w:hAnsi="Arial" w:cs="Arial"/>
+          <w:color w:val="9CC2E5" w:themeColor="accent1" w:themeTint="99"/>
+          <w:sz w:val="16"/>
+          <w:szCs w:val="16"/>
+        </w:rPr>
+        <w:t>18</w:t>
+      </w:r>
+      <w:r>
+        <w:rPr>
+          <w:rFonts w:ascii="Arial" w:hAnsi="Arial" w:cs="Arial"/>
+          <w:color w:val="9CC2E5" w:themeColor="accent1" w:themeTint="99"/>
+          <w:sz w:val="16"/>
+          <w:szCs w:val="16"/>
+        </w:rPr>
+        <w:t>,  CTecFtdi v1.3.2,  CTecUtil v1.5.</w:t>
+      </w:r>
+      <w:r>
+        <w:rPr>
+          <w:rFonts w:ascii="Arial" w:hAnsi="Arial" w:cs="Arial"/>
+          <w:color w:val="9CC2E5" w:themeColor="accent1" w:themeTint="99"/>
+          <w:sz w:val="16"/>
+          <w:szCs w:val="16"/>
+        </w:rPr>
+        <w:t>22</w:t>
+      </w:r>
+    </w:p>
+    <w:p>
+      <w:pPr>
+        <w:tabs>
+          <w:tab w:val="left" w:pos="284"/>
+          <w:tab w:val="left" w:pos="567"/>
+          <w:tab w:val="left" w:pos="993"/>
+          <w:tab w:val="left" w:pos="1418"/>
+          <w:tab w:val="right" w:pos="9000"/>
+        </w:tabs>
+        <w:suppressAutoHyphens/>
+        <w:autoSpaceDN w:val="0"/>
+        <w:ind w:left="284" w:hanging="284"/>
+        <w:contextualSpacing/>
+        <w:rPr>
+          <w:rFonts w:ascii="Arial" w:hAnsi="Arial" w:cs="Arial"/>
+          <w:color w:val="1F497D"/>
+          <w:sz w:val="18"/>
+          <w:szCs w:val="18"/>
+        </w:rPr>
+      </w:pPr>
+      <w:r>
+        <w:rPr>
+          <w:rFonts w:ascii="Arial" w:hAnsi="Arial" w:cs="Arial"/>
+          <w:color w:val="1F497D"/>
+          <w:sz w:val="18"/>
+          <w:szCs w:val="18"/>
+        </w:rPr>
+        <w:t>-</w:t>
+      </w:r>
+      <w:r>
+        <w:rPr>
+          <w:rFonts w:ascii="Arial" w:hAnsi="Arial" w:cs="Arial"/>
+          <w:color w:val="1F497D"/>
+          <w:sz w:val="18"/>
+          <w:szCs w:val="18"/>
+        </w:rPr>
+        <w:tab/>
+      </w:r>
+      <w:r>
+        <w:rPr>
+          <w:rFonts w:ascii="Arial" w:hAnsi="Arial" w:cs="Arial"/>
+          <w:color w:val="1F497D"/>
+          <w:sz w:val="18"/>
+          <w:szCs w:val="18"/>
+        </w:rPr>
+        <w:t>Removed system notifications which were causing</w:t>
+      </w:r>
+      <w:r>
+        <w:rPr>
+          <w:rFonts w:ascii="Arial" w:hAnsi="Arial" w:cs="Arial"/>
+          <w:color w:val="1F497D"/>
+          <w:sz w:val="18"/>
+          <w:szCs w:val="18"/>
+        </w:rPr>
+        <w:t xml:space="preserve"> </w:t>
+      </w:r>
+      <w:r>
+        <w:rPr>
+          <w:rFonts w:ascii="Arial" w:hAnsi="Arial" w:cs="Arial"/>
+          <w:color w:val="1F497D"/>
+          <w:sz w:val="18"/>
+          <w:szCs w:val="18"/>
+        </w:rPr>
+        <w:t>freezes</w:t>
+      </w:r>
+      <w:r>
+        <w:rPr>
+          <w:rFonts w:ascii="Arial" w:hAnsi="Arial" w:cs="Arial"/>
+          <w:color w:val="1F497D"/>
+          <w:sz w:val="18"/>
+          <w:szCs w:val="18"/>
+        </w:rPr>
+        <w:t xml:space="preserve"> and </w:t>
+      </w:r>
+      <w:r>
+        <w:rPr>
+          <w:rFonts w:ascii="Arial" w:hAnsi="Arial" w:cs="Arial"/>
+          <w:color w:val="1F497D"/>
+          <w:sz w:val="18"/>
+          <w:szCs w:val="18"/>
+        </w:rPr>
+        <w:t>crashes after download/upload.</w:t>
+      </w:r>
+    </w:p>
+    <w:p>
+      <w:pPr>
+        <w:tabs>
+          <w:tab w:val="left" w:pos="284"/>
+          <w:tab w:val="left" w:pos="567"/>
+          <w:tab w:val="left" w:pos="993"/>
+          <w:tab w:val="left" w:pos="1418"/>
+          <w:tab w:val="right" w:pos="9000"/>
+        </w:tabs>
+        <w:suppressAutoHyphens/>
+        <w:autoSpaceDN w:val="0"/>
+        <w:ind w:left="284" w:hanging="284"/>
+        <w:contextualSpacing/>
+        <w:rPr>
+          <w:rFonts w:ascii="Arial" w:hAnsi="Arial" w:cs="Arial"/>
+          <w:color w:val="1F497D"/>
+          <w:sz w:val="18"/>
+          <w:szCs w:val="18"/>
+        </w:rPr>
+      </w:pPr>
+      <w:r>
+        <w:rPr>
+          <w:rFonts w:ascii="Arial" w:hAnsi="Arial" w:cs="Arial"/>
+          <w:color w:val="1F497D"/>
+          <w:sz w:val="18"/>
+          <w:szCs w:val="18"/>
+        </w:rPr>
+        <w:t>-</w:t>
+      </w:r>
+      <w:r>
+        <w:rPr>
+          <w:rFonts w:ascii="Arial" w:hAnsi="Arial" w:cs="Arial"/>
+          <w:color w:val="1F497D"/>
+          <w:sz w:val="18"/>
+          <w:szCs w:val="18"/>
+        </w:rPr>
+        <w:tab/>
+      </w:r>
+      <w:r>
+        <w:rPr>
+          <w:rFonts w:ascii="Arial" w:hAnsi="Arial" w:cs="Arial"/>
+          <w:color w:val="1F497D"/>
+          <w:sz w:val="18"/>
+          <w:szCs w:val="18"/>
+        </w:rPr>
+        <w:t xml:space="preserve">Moved Revision History </w:t>
+      </w:r>
+      <w:r>
+        <w:rPr>
+          <w:rFonts w:ascii="Arial" w:hAnsi="Arial" w:cs="Arial"/>
+          <w:color w:val="1F497D"/>
+          <w:sz w:val="18"/>
+          <w:szCs w:val="18"/>
+        </w:rPr>
+        <w:t xml:space="preserve">(this document) </w:t>
+      </w:r>
+      <w:r>
+        <w:rPr>
+          <w:rFonts w:ascii="Arial" w:hAnsi="Arial" w:cs="Arial"/>
+          <w:color w:val="1F497D"/>
+          <w:sz w:val="18"/>
+          <w:szCs w:val="18"/>
+        </w:rPr>
+        <w:t xml:space="preserve">from the </w:t>
+      </w:r>
+      <w:r>
+        <w:rPr>
+          <w:rFonts w:ascii="Arial" w:hAnsi="Arial" w:cs="Arial"/>
+          <w:color w:val="1F497D"/>
+          <w:sz w:val="18"/>
+          <w:szCs w:val="18"/>
+        </w:rPr>
+        <w:t>m</w:t>
+      </w:r>
+      <w:r>
+        <w:rPr>
+          <w:rFonts w:ascii="Arial" w:hAnsi="Arial" w:cs="Arial"/>
+          <w:color w:val="1F497D"/>
+          <w:sz w:val="18"/>
+          <w:szCs w:val="18"/>
+        </w:rPr>
+        <w:t>ain menu to the About box.</w:t>
+      </w:r>
+    </w:p>
+    <w:p>
+      <w:pPr>
+        <w:tabs>
+          <w:tab w:val="left" w:pos="284"/>
+          <w:tab w:val="left" w:pos="567"/>
+          <w:tab w:val="left" w:pos="993"/>
+          <w:tab w:val="left" w:pos="1418"/>
+          <w:tab w:val="right" w:pos="9000"/>
+        </w:tabs>
+        <w:suppressAutoHyphens/>
+        <w:autoSpaceDN w:val="0"/>
+        <w:ind w:left="284" w:hanging="284"/>
+        <w:contextualSpacing/>
+        <w:rPr>
+          <w:rFonts w:ascii="Arial" w:hAnsi="Arial" w:cs="Arial"/>
+          <w:color w:val="1F497D"/>
+          <w:sz w:val="18"/>
+          <w:szCs w:val="18"/>
+        </w:rPr>
+      </w:pPr>
+      <w:r>
+        <w:rPr>
+          <w:rFonts w:ascii="Arial" w:hAnsi="Arial" w:cs="Arial"/>
+          <w:color w:val="1F497D"/>
+          <w:sz w:val="18"/>
+          <w:szCs w:val="18"/>
+        </w:rPr>
+        <w:t>-</w:t>
+      </w:r>
+      <w:r>
+        <w:rPr>
+          <w:rFonts w:ascii="Arial" w:hAnsi="Arial" w:cs="Arial"/>
+          <w:color w:val="1F497D"/>
+          <w:sz w:val="18"/>
+          <w:szCs w:val="18"/>
+        </w:rPr>
+        <w:tab/>
+        <w:t>Corrected</w:t>
+      </w:r>
+      <w:r>
+        <w:rPr>
+          <w:rFonts w:ascii="Arial" w:hAnsi="Arial" w:cs="Arial"/>
+          <w:color w:val="1F497D"/>
+          <w:sz w:val="18"/>
+          <w:szCs w:val="18"/>
+        </w:rPr>
+        <w:t xml:space="preserve"> </w:t>
+      </w:r>
+      <w:r>
+        <w:rPr>
+          <w:rFonts w:ascii="Arial" w:hAnsi="Arial" w:cs="Arial"/>
+          <w:color w:val="1F497D"/>
+          <w:sz w:val="18"/>
+          <w:szCs w:val="18"/>
+        </w:rPr>
+        <w:t xml:space="preserve">the </w:t>
+      </w:r>
+      <w:r>
+        <w:rPr>
+          <w:rFonts w:ascii="Arial" w:hAnsi="Arial" w:cs="Arial"/>
+          <w:color w:val="1F497D"/>
+          <w:sz w:val="18"/>
+          <w:szCs w:val="18"/>
+        </w:rPr>
+        <w:t xml:space="preserve">Comms Log viewer’s error </w:t>
+      </w:r>
+      <w:r>
+        <w:rPr>
+          <w:rFonts w:ascii="Arial" w:hAnsi="Arial" w:cs="Arial"/>
+          <w:color w:val="1F497D"/>
+          <w:sz w:val="18"/>
+          <w:szCs w:val="18"/>
+        </w:rPr>
+        <w:t>over</w:t>
+      </w:r>
+      <w:r>
+        <w:rPr>
+          <w:rFonts w:ascii="Arial" w:hAnsi="Arial" w:cs="Arial"/>
+          <w:color w:val="1F497D"/>
+          <w:sz w:val="18"/>
+          <w:szCs w:val="18"/>
+        </w:rPr>
+        <w:t>counts.</w:t>
+      </w:r>
+    </w:p>
+    <w:p>
+      <w:pPr>
+        <w:tabs>
+          <w:tab w:val="left" w:pos="284"/>
+          <w:tab w:val="left" w:pos="567"/>
+          <w:tab w:val="left" w:pos="993"/>
+          <w:tab w:val="left" w:pos="1418"/>
+          <w:tab w:val="right" w:pos="9000"/>
+        </w:tabs>
+        <w:suppressAutoHyphens/>
+        <w:autoSpaceDN w:val="0"/>
+        <w:ind w:left="284" w:hanging="284"/>
+        <w:contextualSpacing/>
+        <w:rPr>
+          <w:rFonts w:ascii="Arial" w:hAnsi="Arial" w:cs="Arial"/>
+          <w:color w:val="1F497D"/>
+          <w:sz w:val="18"/>
+          <w:szCs w:val="18"/>
+        </w:rPr>
+      </w:pPr>
+    </w:p>
+    <w:p>
+      <w:pPr>
+        <w:tabs>
+          <w:tab w:val="left" w:pos="993"/>
+        </w:tabs>
+        <w:rPr>
+          <w:rFonts w:ascii="Arial" w:hAnsi="Arial" w:cs="Arial"/>
+          <w:color w:val="9CC2E5" w:themeColor="accent1" w:themeTint="99"/>
+          <w:sz w:val="16"/>
+          <w:szCs w:val="16"/>
+        </w:rPr>
+      </w:pPr>
       <w:r>
         <w:rPr>
           <w:rFonts w:ascii="Arial" w:hAnsi="Arial" w:cs="Arial"/>
@@ -543,7 +497,7 @@
           <w:sz w:val="24"/>
           <w:szCs w:val="24"/>
         </w:rPr>
-        <w:tab/>
+        <w:t>v8.1.</w:t>
       </w:r>
       <w:r>
         <w:rPr>
@@ -554,7 +508,7 @@
           <w:sz w:val="24"/>
           <w:szCs w:val="24"/>
         </w:rPr>
-        <w:t>28</w:t>
+        <w:t>6</w:t>
       </w:r>
       <w:r>
         <w:rPr>
@@ -565,7 +519,7 @@
           <w:sz w:val="24"/>
           <w:szCs w:val="24"/>
         </w:rPr>
-        <w:t>/</w:t>
+        <w:tab/>
       </w:r>
       <w:r>
         <w:rPr>
@@ -576,7 +530,7 @@
           <w:sz w:val="24"/>
           <w:szCs w:val="24"/>
         </w:rPr>
-        <w:t>07</w:t>
+        <w:t>30</w:t>
       </w:r>
       <w:r>
         <w:rPr>
@@ -587,7 +541,7 @@
           <w:sz w:val="24"/>
           <w:szCs w:val="24"/>
         </w:rPr>
-        <w:t>/2025</w:t>
+        <w:t>/</w:t>
       </w:r>
       <w:r>
         <w:rPr>
@@ -598,363 +552,8 @@
           <w:sz w:val="24"/>
           <w:szCs w:val="24"/>
         </w:rPr>
-        <w:br/>
-      </w:r>
-      <w:r>
-        <w:rPr>
-          <w:rFonts w:ascii="Arial" w:hAnsi="Arial" w:cs="Arial"/>
-          <w:color w:val="9CC2E5" w:themeColor="accent1" w:themeTint="99"/>
-          <w:sz w:val="16"/>
-          <w:szCs w:val="16"/>
-        </w:rPr>
-        <w:t>CTecControls v1.5.2</w:t>
-      </w:r>
-      <w:r>
-        <w:rPr>
-          <w:rFonts w:ascii="Arial" w:hAnsi="Arial" w:cs="Arial"/>
-          <w:color w:val="9CC2E5" w:themeColor="accent1" w:themeTint="99"/>
-          <w:sz w:val="16"/>
-          <w:szCs w:val="16"/>
-        </w:rPr>
-        <w:t>5</w:t>
-      </w:r>
-      <w:r>
-        <w:rPr>
-          <w:rFonts w:ascii="Arial" w:hAnsi="Arial" w:cs="Arial"/>
-          <w:color w:val="9CC2E5" w:themeColor="accent1" w:themeTint="99"/>
-          <w:sz w:val="16"/>
-          <w:szCs w:val="16"/>
-        </w:rPr>
-        <w:t>,  CTecDevices v1.3.</w:t>
-      </w:r>
-      <w:r>
-        <w:rPr>
-          <w:rFonts w:ascii="Arial" w:hAnsi="Arial" w:cs="Arial"/>
-          <w:color w:val="9CC2E5" w:themeColor="accent1" w:themeTint="99"/>
-          <w:sz w:val="16"/>
-          <w:szCs w:val="16"/>
-        </w:rPr>
-        <w:t>20</w:t>
-      </w:r>
-      <w:r>
-        <w:rPr>
-          <w:rFonts w:ascii="Arial" w:hAnsi="Arial" w:cs="Arial"/>
-          <w:color w:val="9CC2E5" w:themeColor="accent1" w:themeTint="99"/>
-          <w:sz w:val="16"/>
-          <w:szCs w:val="16"/>
-        </w:rPr>
-        <w:t>,  CTecFtdi v1.3.2,  CTecUtil v1.5.</w:t>
-      </w:r>
-      <w:r>
-        <w:rPr>
-          <w:rFonts w:ascii="Arial" w:hAnsi="Arial" w:cs="Arial"/>
-          <w:color w:val="9CC2E5" w:themeColor="accent1" w:themeTint="99"/>
-          <w:sz w:val="16"/>
-          <w:szCs w:val="16"/>
-        </w:rPr>
-        <w:t>2</w:t>
-      </w:r>
-      <w:r>
-        <w:rPr>
-          <w:rFonts w:ascii="Arial" w:hAnsi="Arial" w:cs="Arial"/>
-          <w:color w:val="9CC2E5" w:themeColor="accent1" w:themeTint="99"/>
-          <w:sz w:val="16"/>
-          <w:szCs w:val="16"/>
-        </w:rPr>
-        <w:t>1</w:t>
-      </w:r>
-    </w:p>
-    <w:p>
-      <w:pPr>
-        <w:tabs>
-          <w:tab w:val="left" w:pos="284"/>
-          <w:tab w:val="left" w:pos="567"/>
-          <w:tab w:val="left" w:pos="993"/>
-          <w:tab w:val="left" w:pos="1418"/>
-          <w:tab w:val="right" w:pos="9000"/>
-        </w:tabs>
-        <w:suppressAutoHyphens/>
-        <w:autoSpaceDN w:val="0"/>
-        <w:ind w:left="284" w:hanging="284"/>
-        <w:contextualSpacing/>
-        <w:rPr>
-          <w:rFonts w:ascii="Arial" w:hAnsi="Arial" w:cs="Arial"/>
-          <w:color w:val="1F497D"/>
-          <w:sz w:val="18"/>
-          <w:szCs w:val="18"/>
-        </w:rPr>
-      </w:pPr>
-      <w:r>
-        <w:rPr>
-          <w:rFonts w:ascii="Arial" w:hAnsi="Arial" w:cs="Arial"/>
-          <w:color w:val="1F497D"/>
-          <w:sz w:val="18"/>
-          <w:szCs w:val="18"/>
-        </w:rPr>
-        <w:t>-</w:t>
-      </w:r>
-      <w:r>
-        <w:rPr>
-          <w:rFonts w:ascii="Arial" w:hAnsi="Arial" w:cs="Arial"/>
-          <w:color w:val="1F497D"/>
-          <w:sz w:val="18"/>
-          <w:szCs w:val="18"/>
-        </w:rPr>
-        <w:tab/>
-      </w:r>
-      <w:r>
-        <w:rPr>
-          <w:rFonts w:ascii="Arial" w:hAnsi="Arial" w:cs="Arial"/>
-          <w:color w:val="1F497D"/>
-          <w:sz w:val="18"/>
-          <w:szCs w:val="18"/>
-        </w:rPr>
-        <w:t xml:space="preserve">The panel </w:t>
-      </w:r>
-      <w:r>
-        <w:rPr>
-          <w:rFonts w:ascii="Arial" w:hAnsi="Arial" w:cs="Arial"/>
-          <w:color w:val="1F497D"/>
-          <w:sz w:val="18"/>
-          <w:szCs w:val="18"/>
-        </w:rPr>
-        <w:t xml:space="preserve">upload </w:t>
-      </w:r>
-      <w:r>
-        <w:rPr>
-          <w:rFonts w:ascii="Arial" w:hAnsi="Arial" w:cs="Arial"/>
-          <w:color w:val="1F497D"/>
-          <w:sz w:val="18"/>
-          <w:szCs w:val="18"/>
-        </w:rPr>
-        <w:t xml:space="preserve">has been refined </w:t>
-      </w:r>
-      <w:r>
-        <w:rPr>
-          <w:rFonts w:ascii="Arial" w:hAnsi="Arial" w:cs="Arial"/>
-          <w:color w:val="1F497D"/>
-          <w:sz w:val="18"/>
-          <w:szCs w:val="18"/>
-        </w:rPr>
-        <w:t>so that d</w:t>
-      </w:r>
-      <w:r>
-        <w:rPr>
-          <w:rFonts w:ascii="Arial" w:hAnsi="Arial" w:cs="Arial"/>
-          <w:color w:val="1F497D"/>
-          <w:sz w:val="18"/>
-          <w:szCs w:val="18"/>
-        </w:rPr>
-        <w:t>uplicate data items</w:t>
-      </w:r>
-      <w:r>
-        <w:rPr>
-          <w:rFonts w:ascii="Arial" w:hAnsi="Arial" w:cs="Arial"/>
-          <w:color w:val="1F497D"/>
-          <w:sz w:val="18"/>
-          <w:szCs w:val="18"/>
-        </w:rPr>
-        <w:t xml:space="preserve"> are not sent</w:t>
-      </w:r>
-      <w:r>
-        <w:rPr>
-          <w:rFonts w:ascii="Arial" w:hAnsi="Arial" w:cs="Arial"/>
-          <w:color w:val="1F497D"/>
-          <w:sz w:val="18"/>
-          <w:szCs w:val="18"/>
-        </w:rPr>
-        <w:t>.</w:t>
-      </w:r>
-    </w:p>
-    <w:p>
-      <w:pPr>
-        <w:tabs>
-          <w:tab w:val="left" w:pos="284"/>
-          <w:tab w:val="left" w:pos="567"/>
-          <w:tab w:val="left" w:pos="993"/>
-          <w:tab w:val="left" w:pos="1418"/>
-          <w:tab w:val="right" w:pos="9000"/>
-        </w:tabs>
-        <w:suppressAutoHyphens/>
-        <w:autoSpaceDN w:val="0"/>
-        <w:ind w:left="284" w:hanging="284"/>
-        <w:contextualSpacing/>
-        <w:rPr>
-          <w:rFonts w:ascii="Arial" w:hAnsi="Arial" w:cs="Arial"/>
-          <w:color w:val="1F497D"/>
-          <w:sz w:val="18"/>
-          <w:szCs w:val="18"/>
-        </w:rPr>
-      </w:pPr>
-      <w:r>
-        <w:rPr>
-          <w:rFonts w:ascii="Arial" w:hAnsi="Arial" w:cs="Arial"/>
-          <w:color w:val="1F497D"/>
-          <w:sz w:val="18"/>
-          <w:szCs w:val="18"/>
-        </w:rPr>
-        <w:t>-</w:t>
-      </w:r>
-      <w:r>
-        <w:rPr>
-          <w:rFonts w:ascii="Arial" w:hAnsi="Arial" w:cs="Arial"/>
-          <w:color w:val="1F497D"/>
-          <w:sz w:val="18"/>
-          <w:szCs w:val="18"/>
-        </w:rPr>
-        <w:tab/>
-      </w:r>
-      <w:r>
-        <w:rPr>
-          <w:rFonts w:ascii="Arial" w:hAnsi="Arial" w:cs="Arial"/>
-          <w:color w:val="1F497D"/>
-          <w:sz w:val="18"/>
-          <w:szCs w:val="18"/>
-        </w:rPr>
-        <w:t>The Validation Window now correctly reports multiple errors on a page instead of only one.</w:t>
-      </w:r>
-    </w:p>
-    <w:p>
-      <w:pPr>
-        <w:tabs>
-          <w:tab w:val="left" w:pos="284"/>
-          <w:tab w:val="left" w:pos="567"/>
-          <w:tab w:val="left" w:pos="993"/>
-          <w:tab w:val="left" w:pos="1418"/>
-          <w:tab w:val="right" w:pos="9000"/>
-        </w:tabs>
-        <w:suppressAutoHyphens/>
-        <w:autoSpaceDN w:val="0"/>
-        <w:ind w:left="284" w:hanging="284"/>
-        <w:contextualSpacing/>
-        <w:rPr>
-          <w:rFonts w:ascii="Arial" w:hAnsi="Arial" w:cs="Arial"/>
-          <w:color w:val="1F497D"/>
-          <w:sz w:val="18"/>
-          <w:szCs w:val="18"/>
-        </w:rPr>
-      </w:pPr>
-      <w:r>
-        <w:rPr>
-          <w:rFonts w:ascii="Arial" w:hAnsi="Arial" w:cs="Arial"/>
-          <w:color w:val="1F497D"/>
-          <w:sz w:val="18"/>
-          <w:szCs w:val="18"/>
-        </w:rPr>
-        <w:t>-</w:t>
-      </w:r>
-      <w:r>
-        <w:rPr>
-          <w:rFonts w:ascii="Arial" w:hAnsi="Arial" w:cs="Arial"/>
-          <w:color w:val="1F497D"/>
-          <w:sz w:val="18"/>
-          <w:szCs w:val="18"/>
-        </w:rPr>
-        <w:tab/>
-        <w:t xml:space="preserve">The device </w:t>
-      </w:r>
-      <w:r>
-        <w:rPr>
-          <w:rFonts w:ascii="Arial" w:hAnsi="Arial" w:cs="Arial"/>
-          <w:color w:val="1F497D"/>
-          <w:sz w:val="18"/>
-          <w:szCs w:val="18"/>
-        </w:rPr>
-        <w:t xml:space="preserve">count is </w:t>
-      </w:r>
-      <w:r>
-        <w:rPr>
-          <w:rFonts w:ascii="Arial" w:hAnsi="Arial" w:cs="Arial"/>
-          <w:color w:val="1F497D"/>
-          <w:sz w:val="18"/>
-          <w:szCs w:val="18"/>
-        </w:rPr>
-        <w:t xml:space="preserve">now </w:t>
-      </w:r>
-      <w:r>
-        <w:rPr>
-          <w:rFonts w:ascii="Arial" w:hAnsi="Arial" w:cs="Arial"/>
-          <w:color w:val="1F497D"/>
-          <w:sz w:val="18"/>
-          <w:szCs w:val="18"/>
-        </w:rPr>
-        <w:t>always correct after changing protocol when downloading from a panel or reading from a file.</w:t>
-      </w:r>
-    </w:p>
-    <w:p>
-      <w:pPr>
-        <w:tabs>
-          <w:tab w:val="left" w:pos="284"/>
-          <w:tab w:val="left" w:pos="567"/>
-          <w:tab w:val="left" w:pos="993"/>
-          <w:tab w:val="left" w:pos="1418"/>
-          <w:tab w:val="right" w:pos="9000"/>
-        </w:tabs>
-        <w:suppressAutoHyphens/>
-        <w:autoSpaceDN w:val="0"/>
-        <w:ind w:left="284" w:hanging="284"/>
-        <w:contextualSpacing/>
-        <w:rPr>
-          <w:rFonts w:ascii="Arial" w:hAnsi="Arial" w:cs="Arial"/>
-          <w:color w:val="1F497D"/>
-          <w:sz w:val="18"/>
-          <w:szCs w:val="18"/>
-        </w:rPr>
-      </w:pPr>
-      <w:r>
-        <w:rPr>
-          <w:rFonts w:ascii="Arial" w:hAnsi="Arial" w:cs="Arial"/>
-          <w:color w:val="1F497D"/>
-          <w:sz w:val="18"/>
-          <w:szCs w:val="18"/>
-        </w:rPr>
-        <w:t>-</w:t>
-      </w:r>
-      <w:r>
-        <w:rPr>
-          <w:rFonts w:ascii="Arial" w:hAnsi="Arial" w:cs="Arial"/>
-          <w:color w:val="1F497D"/>
-          <w:sz w:val="18"/>
-          <w:szCs w:val="18"/>
-        </w:rPr>
-        <w:tab/>
-        <w:t>Errors with the Causes &amp; Effects page not updating after downloading or reading from file have been fixed.</w:t>
-      </w:r>
-    </w:p>
-    <w:p>
-      <w:pPr>
-        <w:tabs>
-          <w:tab w:val="left" w:pos="284"/>
-          <w:tab w:val="left" w:pos="567"/>
-          <w:tab w:val="left" w:pos="993"/>
-          <w:tab w:val="left" w:pos="1418"/>
-          <w:tab w:val="right" w:pos="9000"/>
-        </w:tabs>
-        <w:suppressAutoHyphens/>
-        <w:autoSpaceDN w:val="0"/>
-        <w:ind w:left="284" w:hanging="284"/>
-        <w:contextualSpacing/>
-        <w:rPr>
-          <w:rFonts w:ascii="Arial" w:hAnsi="Arial" w:cs="Arial"/>
-          <w:color w:val="1F497D"/>
-          <w:sz w:val="18"/>
-          <w:szCs w:val="18"/>
-        </w:rPr>
-      </w:pPr>
-    </w:p>
-    <w:p>
-      <w:pPr>
-        <w:tabs>
-          <w:tab w:val="left" w:pos="993"/>
-        </w:tabs>
-        <w:rPr>
-          <w:rFonts w:ascii="Arial" w:hAnsi="Arial" w:cs="Arial"/>
-          <w:color w:val="9CC2E5" w:themeColor="accent1" w:themeTint="99"/>
-          <w:sz w:val="16"/>
-          <w:szCs w:val="16"/>
-        </w:rPr>
-      </w:pPr>
-      <w:bookmarkStart w:id="3" w:name="_Hlk199945625"/>
+        <w:t>07</w:t>
+      </w:r>
       <w:r>
         <w:rPr>
           <w:rFonts w:ascii="Arial" w:hAnsi="Arial" w:cs="Arial"/>
@@ -964,7 +563,7 @@
           <w:sz w:val="24"/>
           <w:szCs w:val="24"/>
         </w:rPr>
-        <w:t>v8.1.</w:t>
+        <w:t>/2025</w:t>
       </w:r>
       <w:r>
         <w:rPr>
@@ -975,8 +574,253 @@
           <w:sz w:val="24"/>
           <w:szCs w:val="24"/>
         </w:rPr>
-        <w:t>4</w:t>
-      </w:r>
+        <w:br/>
+      </w:r>
+      <w:r>
+        <w:rPr>
+          <w:rFonts w:ascii="Arial" w:hAnsi="Arial" w:cs="Arial"/>
+          <w:color w:val="9CC2E5" w:themeColor="accent1" w:themeTint="99"/>
+          <w:sz w:val="16"/>
+          <w:szCs w:val="16"/>
+        </w:rPr>
+        <w:t>CTecControls v1.5.2</w:t>
+      </w:r>
+      <w:r>
+        <w:rPr>
+          <w:rFonts w:ascii="Arial" w:hAnsi="Arial" w:cs="Arial"/>
+          <w:color w:val="9CC2E5" w:themeColor="accent1" w:themeTint="99"/>
+          <w:sz w:val="16"/>
+          <w:szCs w:val="16"/>
+        </w:rPr>
+        <w:t>6</w:t>
+      </w:r>
+      <w:r>
+        <w:rPr>
+          <w:rFonts w:ascii="Arial" w:hAnsi="Arial" w:cs="Arial"/>
+          <w:color w:val="9CC2E5" w:themeColor="accent1" w:themeTint="99"/>
+          <w:sz w:val="16"/>
+          <w:szCs w:val="16"/>
+        </w:rPr>
+        <w:t>,  CTecDevices v1.3.</w:t>
+      </w:r>
+      <w:r>
+        <w:rPr>
+          <w:rFonts w:ascii="Arial" w:hAnsi="Arial" w:cs="Arial"/>
+          <w:color w:val="9CC2E5" w:themeColor="accent1" w:themeTint="99"/>
+          <w:sz w:val="16"/>
+          <w:szCs w:val="16"/>
+        </w:rPr>
+        <w:t>18</w:t>
+      </w:r>
+      <w:r>
+        <w:rPr>
+          <w:rFonts w:ascii="Arial" w:hAnsi="Arial" w:cs="Arial"/>
+          <w:color w:val="9CC2E5" w:themeColor="accent1" w:themeTint="99"/>
+          <w:sz w:val="16"/>
+          <w:szCs w:val="16"/>
+        </w:rPr>
+        <w:t>,  CTecFtdi v1.3.2,  CTecUtil v1.5.</w:t>
+      </w:r>
+      <w:r>
+        <w:rPr>
+          <w:rFonts w:ascii="Arial" w:hAnsi="Arial" w:cs="Arial"/>
+          <w:color w:val="9CC2E5" w:themeColor="accent1" w:themeTint="99"/>
+          <w:sz w:val="16"/>
+          <w:szCs w:val="16"/>
+        </w:rPr>
+        <w:t>2</w:t>
+      </w:r>
+      <w:r>
+        <w:rPr>
+          <w:rFonts w:ascii="Arial" w:hAnsi="Arial" w:cs="Arial"/>
+          <w:color w:val="9CC2E5" w:themeColor="accent1" w:themeTint="99"/>
+          <w:sz w:val="16"/>
+          <w:szCs w:val="16"/>
+        </w:rPr>
+        <w:t>2</w:t>
+      </w:r>
+    </w:p>
+    <w:p>
+      <w:pPr>
+        <w:tabs>
+          <w:tab w:val="left" w:pos="284"/>
+          <w:tab w:val="left" w:pos="567"/>
+          <w:tab w:val="left" w:pos="993"/>
+          <w:tab w:val="left" w:pos="1418"/>
+          <w:tab w:val="right" w:pos="9000"/>
+        </w:tabs>
+        <w:suppressAutoHyphens/>
+        <w:autoSpaceDN w:val="0"/>
+        <w:ind w:left="284" w:hanging="284"/>
+        <w:contextualSpacing/>
+        <w:rPr>
+          <w:rFonts w:ascii="Arial" w:hAnsi="Arial" w:cs="Arial"/>
+          <w:color w:val="1F497D"/>
+          <w:sz w:val="18"/>
+          <w:szCs w:val="18"/>
+        </w:rPr>
+      </w:pPr>
+      <w:r>
+        <w:rPr>
+          <w:rFonts w:ascii="Arial" w:hAnsi="Arial" w:cs="Arial"/>
+          <w:color w:val="1F497D"/>
+          <w:sz w:val="18"/>
+          <w:szCs w:val="18"/>
+        </w:rPr>
+        <w:t>-</w:t>
+      </w:r>
+      <w:r>
+        <w:rPr>
+          <w:rFonts w:ascii="Arial" w:hAnsi="Arial" w:cs="Arial"/>
+          <w:color w:val="1F497D"/>
+          <w:sz w:val="18"/>
+          <w:szCs w:val="18"/>
+        </w:rPr>
+        <w:tab/>
+      </w:r>
+      <w:r>
+        <w:rPr>
+          <w:rFonts w:ascii="Arial" w:hAnsi="Arial" w:cs="Arial"/>
+          <w:color w:val="1F497D"/>
+          <w:sz w:val="18"/>
+          <w:szCs w:val="18"/>
+        </w:rPr>
+        <w:t>Test</w:t>
+      </w:r>
+      <w:r>
+        <w:rPr>
+          <w:rFonts w:ascii="Arial" w:hAnsi="Arial" w:cs="Arial"/>
+          <w:color w:val="1F497D"/>
+          <w:sz w:val="18"/>
+          <w:szCs w:val="18"/>
+        </w:rPr>
+        <w:t xml:space="preserve"> version </w:t>
+      </w:r>
+      <w:r>
+        <w:rPr>
+          <w:rFonts w:ascii="Arial" w:hAnsi="Arial" w:cs="Arial"/>
+          <w:color w:val="1F497D"/>
+          <w:sz w:val="18"/>
+          <w:szCs w:val="18"/>
+        </w:rPr>
+        <w:t xml:space="preserve">to </w:t>
+      </w:r>
+      <w:r>
+        <w:rPr>
+          <w:rFonts w:ascii="Arial" w:hAnsi="Arial" w:cs="Arial"/>
+          <w:color w:val="1F497D"/>
+          <w:sz w:val="18"/>
+          <w:szCs w:val="18"/>
+        </w:rPr>
+        <w:t xml:space="preserve">investigate </w:t>
+      </w:r>
+      <w:r>
+        <w:rPr>
+          <w:rFonts w:ascii="Arial" w:hAnsi="Arial" w:cs="Arial"/>
+          <w:color w:val="1F497D"/>
+          <w:sz w:val="18"/>
+          <w:szCs w:val="18"/>
+        </w:rPr>
+        <w:t xml:space="preserve">the </w:t>
+      </w:r>
+      <w:r>
+        <w:rPr>
+          <w:rFonts w:ascii="Arial" w:hAnsi="Arial" w:cs="Arial"/>
+          <w:color w:val="1F497D"/>
+          <w:sz w:val="18"/>
+          <w:szCs w:val="18"/>
+        </w:rPr>
+        <w:t>freezes</w:t>
+      </w:r>
+      <w:r>
+        <w:rPr>
+          <w:rFonts w:ascii="Arial" w:hAnsi="Arial" w:cs="Arial"/>
+          <w:color w:val="1F497D"/>
+          <w:sz w:val="18"/>
+          <w:szCs w:val="18"/>
+        </w:rPr>
+        <w:t xml:space="preserve"> and </w:t>
+      </w:r>
+      <w:r>
+        <w:rPr>
+          <w:rFonts w:ascii="Arial" w:hAnsi="Arial" w:cs="Arial"/>
+          <w:color w:val="1F497D"/>
+          <w:sz w:val="18"/>
+          <w:szCs w:val="18"/>
+        </w:rPr>
+        <w:t xml:space="preserve">crashes </w:t>
+      </w:r>
+      <w:r>
+        <w:rPr>
+          <w:rFonts w:ascii="Arial" w:hAnsi="Arial" w:cs="Arial"/>
+          <w:color w:val="1F497D"/>
+          <w:sz w:val="18"/>
+          <w:szCs w:val="18"/>
+        </w:rPr>
+        <w:t xml:space="preserve">that instances of the </w:t>
+      </w:r>
+      <w:r>
+        <w:rPr>
+          <w:rFonts w:ascii="Arial" w:hAnsi="Arial" w:cs="Arial"/>
+          <w:color w:val="1F497D"/>
+          <w:sz w:val="18"/>
+          <w:szCs w:val="18"/>
+        </w:rPr>
+        <w:t>v8.1.5</w:t>
+      </w:r>
+      <w:r>
+        <w:rPr>
+          <w:rFonts w:ascii="Arial" w:hAnsi="Arial" w:cs="Arial"/>
+          <w:color w:val="1F497D"/>
+          <w:sz w:val="18"/>
+          <w:szCs w:val="18"/>
+        </w:rPr>
+        <w:t xml:space="preserve"> MS Store app exhibited </w:t>
+      </w:r>
+      <w:r>
+        <w:rPr>
+          <w:rFonts w:ascii="Arial" w:hAnsi="Arial" w:cs="Arial"/>
+          <w:color w:val="1F497D"/>
+          <w:sz w:val="18"/>
+          <w:szCs w:val="18"/>
+        </w:rPr>
+        <w:t>after download/upload.</w:t>
+      </w:r>
+    </w:p>
+    <w:p>
+      <w:pPr>
+        <w:tabs>
+          <w:tab w:val="left" w:pos="284"/>
+          <w:tab w:val="left" w:pos="567"/>
+          <w:tab w:val="left" w:pos="993"/>
+          <w:tab w:val="left" w:pos="1418"/>
+          <w:tab w:val="right" w:pos="9000"/>
+        </w:tabs>
+        <w:suppressAutoHyphens/>
+        <w:autoSpaceDN w:val="0"/>
+        <w:ind w:left="284" w:hanging="284"/>
+        <w:contextualSpacing/>
+        <w:rPr>
+          <w:rFonts w:ascii="Arial" w:hAnsi="Arial" w:cs="Arial"/>
+          <w:color w:val="1F497D"/>
+          <w:sz w:val="18"/>
+          <w:szCs w:val="18"/>
+        </w:rPr>
+      </w:pPr>
+    </w:p>
+    <w:p>
+      <w:pPr>
+        <w:tabs>
+          <w:tab w:val="left" w:pos="993"/>
+        </w:tabs>
+        <w:rPr>
+          <w:rFonts w:ascii="Arial" w:hAnsi="Arial" w:cs="Arial"/>
+          <w:color w:val="9CC2E5" w:themeColor="accent1" w:themeTint="99"/>
+          <w:sz w:val="16"/>
+          <w:szCs w:val="16"/>
+        </w:rPr>
+      </w:pPr>
+      <w:bookmarkStart w:id="2" w:name="_Hlk203052739"/>
       <w:r>
         <w:rPr>
           <w:rFonts w:ascii="Arial" w:hAnsi="Arial" w:cs="Arial"/>
@@ -986,7 +830,7 @@
           <w:sz w:val="24"/>
           <w:szCs w:val="24"/>
         </w:rPr>
-        <w:tab/>
+        <w:t>v8.1.</w:t>
       </w:r>
       <w:r>
         <w:rPr>
@@ -997,7 +841,7 @@
           <w:sz w:val="24"/>
           <w:szCs w:val="24"/>
         </w:rPr>
-        <w:t>09</w:t>
+        <w:t>5</w:t>
       </w:r>
       <w:r>
         <w:rPr>
@@ -1008,7 +852,7 @@
           <w:sz w:val="24"/>
           <w:szCs w:val="24"/>
         </w:rPr>
-        <w:t>/</w:t>
+        <w:tab/>
       </w:r>
       <w:r>
         <w:rPr>
@@ -1019,7 +863,7 @@
           <w:sz w:val="24"/>
           <w:szCs w:val="24"/>
         </w:rPr>
-        <w:t>07</w:t>
+        <w:t>28</w:t>
       </w:r>
       <w:r>
         <w:rPr>
@@ -1030,7 +874,7 @@
           <w:sz w:val="24"/>
           <w:szCs w:val="24"/>
         </w:rPr>
-        <w:t>/2025</w:t>
+        <w:t>/</w:t>
       </w:r>
       <w:r>
         <w:rPr>
@@ -1041,246 +885,8 @@
           <w:sz w:val="24"/>
           <w:szCs w:val="24"/>
         </w:rPr>
-        <w:br/>
-      </w:r>
-      <w:r>
-        <w:rPr>
-          <w:rFonts w:ascii="Arial" w:hAnsi="Arial" w:cs="Arial"/>
-          <w:color w:val="9CC2E5" w:themeColor="accent1" w:themeTint="99"/>
-          <w:sz w:val="16"/>
-          <w:szCs w:val="16"/>
-        </w:rPr>
-        <w:t>CTecControls v1.5.2</w:t>
-      </w:r>
-      <w:r>
-        <w:rPr>
-          <w:rFonts w:ascii="Arial" w:hAnsi="Arial" w:cs="Arial"/>
-          <w:color w:val="9CC2E5" w:themeColor="accent1" w:themeTint="99"/>
-          <w:sz w:val="16"/>
-          <w:szCs w:val="16"/>
-        </w:rPr>
-        <w:t>4</w:t>
-      </w:r>
-      <w:r>
-        <w:rPr>
-          <w:rFonts w:ascii="Arial" w:hAnsi="Arial" w:cs="Arial"/>
-          <w:color w:val="9CC2E5" w:themeColor="accent1" w:themeTint="99"/>
-          <w:sz w:val="16"/>
-          <w:szCs w:val="16"/>
-        </w:rPr>
-        <w:t>,  CTecDevices v1.3.</w:t>
-      </w:r>
-      <w:r>
-        <w:rPr>
-          <w:rFonts w:ascii="Arial" w:hAnsi="Arial" w:cs="Arial"/>
-          <w:color w:val="9CC2E5" w:themeColor="accent1" w:themeTint="99"/>
-          <w:sz w:val="16"/>
-          <w:szCs w:val="16"/>
-        </w:rPr>
-        <w:t>20</w:t>
-      </w:r>
-      <w:r>
-        <w:rPr>
-          <w:rFonts w:ascii="Arial" w:hAnsi="Arial" w:cs="Arial"/>
-          <w:color w:val="9CC2E5" w:themeColor="accent1" w:themeTint="99"/>
-          <w:sz w:val="16"/>
-          <w:szCs w:val="16"/>
-        </w:rPr>
-        <w:t>,  CTecFtdi v1.3.2,  CTecUtil v1.5.</w:t>
-      </w:r>
-      <w:r>
-        <w:rPr>
-          <w:rFonts w:ascii="Arial" w:hAnsi="Arial" w:cs="Arial"/>
-          <w:color w:val="9CC2E5" w:themeColor="accent1" w:themeTint="99"/>
-          <w:sz w:val="16"/>
-          <w:szCs w:val="16"/>
-        </w:rPr>
-        <w:t>20</w:t>
-      </w:r>
-    </w:p>
-    <w:p>
-      <w:pPr>
-        <w:tabs>
-          <w:tab w:val="left" w:pos="284"/>
-          <w:tab w:val="left" w:pos="567"/>
-          <w:tab w:val="left" w:pos="993"/>
-          <w:tab w:val="left" w:pos="1418"/>
-          <w:tab w:val="right" w:pos="9000"/>
-        </w:tabs>
-        <w:suppressAutoHyphens/>
-        <w:autoSpaceDN w:val="0"/>
-        <w:ind w:left="284" w:hanging="284"/>
-        <w:contextualSpacing/>
-        <w:rPr>
-          <w:rFonts w:ascii="Arial" w:hAnsi="Arial" w:cs="Arial"/>
-          <w:color w:val="1F497D"/>
-          <w:sz w:val="18"/>
-          <w:szCs w:val="18"/>
-        </w:rPr>
-      </w:pPr>
-      <w:r>
-        <w:rPr>
-          <w:rFonts w:ascii="Arial" w:hAnsi="Arial" w:cs="Arial"/>
-          <w:color w:val="1F497D"/>
-          <w:sz w:val="18"/>
-          <w:szCs w:val="18"/>
-        </w:rPr>
-        <w:t>-</w:t>
-      </w:r>
-      <w:r>
-        <w:rPr>
-          <w:rFonts w:ascii="Arial" w:hAnsi="Arial" w:cs="Arial"/>
-          <w:color w:val="1F497D"/>
-          <w:sz w:val="18"/>
-          <w:szCs w:val="18"/>
-        </w:rPr>
-        <w:tab/>
-      </w:r>
-      <w:r>
-        <w:rPr>
-          <w:rFonts w:ascii="Arial" w:hAnsi="Arial" w:cs="Arial"/>
-          <w:color w:val="1F497D"/>
-          <w:sz w:val="18"/>
-          <w:szCs w:val="18"/>
-        </w:rPr>
-        <w:t>Groups page: Phased Delay can now be disabled by setting it to “--:--“.</w:t>
-      </w:r>
-    </w:p>
-    <w:p>
-      <w:pPr>
-        <w:tabs>
-          <w:tab w:val="left" w:pos="284"/>
-          <w:tab w:val="left" w:pos="567"/>
-          <w:tab w:val="left" w:pos="993"/>
-          <w:tab w:val="left" w:pos="1418"/>
-          <w:tab w:val="right" w:pos="9000"/>
-        </w:tabs>
-        <w:suppressAutoHyphens/>
-        <w:autoSpaceDN w:val="0"/>
-        <w:ind w:left="284" w:hanging="284"/>
-        <w:contextualSpacing/>
-        <w:rPr>
-          <w:rFonts w:ascii="Arial" w:hAnsi="Arial" w:cs="Arial"/>
-          <w:color w:val="1F497D"/>
-          <w:sz w:val="18"/>
-          <w:szCs w:val="18"/>
-        </w:rPr>
-      </w:pPr>
-      <w:r>
-        <w:rPr>
-          <w:rFonts w:ascii="Arial" w:hAnsi="Arial" w:cs="Arial"/>
-          <w:color w:val="1F497D"/>
-          <w:sz w:val="18"/>
-          <w:szCs w:val="18"/>
-        </w:rPr>
-        <w:t>-</w:t>
-      </w:r>
-      <w:r>
-        <w:rPr>
-          <w:rFonts w:ascii="Arial" w:hAnsi="Arial" w:cs="Arial"/>
-          <w:color w:val="1F497D"/>
-          <w:sz w:val="18"/>
-          <w:szCs w:val="18"/>
-        </w:rPr>
-        <w:tab/>
-        <w:t>Corrected erroneous validation errors in Causes &amp; Effects for Output disable actions when set to Relay #3 and for group parameters when set to Group #16.</w:t>
-      </w:r>
-    </w:p>
-    <w:p>
-      <w:pPr>
-        <w:tabs>
-          <w:tab w:val="left" w:pos="284"/>
-          <w:tab w:val="left" w:pos="567"/>
-          <w:tab w:val="left" w:pos="993"/>
-          <w:tab w:val="left" w:pos="1418"/>
-          <w:tab w:val="right" w:pos="9000"/>
-        </w:tabs>
-        <w:suppressAutoHyphens/>
-        <w:autoSpaceDN w:val="0"/>
-        <w:ind w:left="284" w:hanging="284"/>
-        <w:contextualSpacing/>
-        <w:rPr>
-          <w:rFonts w:ascii="Arial" w:hAnsi="Arial" w:cs="Arial"/>
-          <w:color w:val="1F497D"/>
-          <w:sz w:val="18"/>
-          <w:szCs w:val="18"/>
-        </w:rPr>
-      </w:pPr>
-      <w:r>
-        <w:rPr>
-          <w:rFonts w:ascii="Arial" w:hAnsi="Arial" w:cs="Arial"/>
-          <w:color w:val="1F497D"/>
-          <w:sz w:val="18"/>
-          <w:szCs w:val="18"/>
-        </w:rPr>
-        <w:t>-</w:t>
-      </w:r>
-      <w:r>
-        <w:rPr>
-          <w:rFonts w:ascii="Arial" w:hAnsi="Arial" w:cs="Arial"/>
-          <w:color w:val="1F497D"/>
-          <w:sz w:val="18"/>
-          <w:szCs w:val="18"/>
-        </w:rPr>
-        <w:tab/>
-      </w:r>
-      <w:r>
-        <w:rPr>
-          <w:rFonts w:ascii="Arial" w:hAnsi="Arial" w:cs="Arial"/>
-          <w:color w:val="1F497D"/>
-          <w:sz w:val="18"/>
-          <w:szCs w:val="18"/>
-        </w:rPr>
-        <w:t>When reading from a file, a</w:t>
-      </w:r>
-      <w:r>
-        <w:rPr>
-          <w:rFonts w:ascii="Arial" w:hAnsi="Arial" w:cs="Arial"/>
-          <w:color w:val="1F497D"/>
-          <w:sz w:val="18"/>
-          <w:szCs w:val="18"/>
-        </w:rPr>
-        <w:t>ny invalid device I/O Configuration Input/Output setting will be set to the default value.</w:t>
-      </w:r>
-      <w:bookmarkStart w:id="4" w:name="_Hlk202824806"/>
-    </w:p>
-    <w:bookmarkEnd w:id="0"/>
-    <w:bookmarkEnd w:id="3"/>
-    <w:bookmarkEnd w:id="4"/>
-    <w:p>
-      <w:pPr>
-        <w:tabs>
-          <w:tab w:val="left" w:pos="284"/>
-          <w:tab w:val="left" w:pos="567"/>
-          <w:tab w:val="left" w:pos="993"/>
-          <w:tab w:val="left" w:pos="1418"/>
-          <w:tab w:val="right" w:pos="9000"/>
-        </w:tabs>
-        <w:suppressAutoHyphens/>
-        <w:autoSpaceDN w:val="0"/>
-        <w:ind w:left="284" w:hanging="284"/>
-        <w:contextualSpacing/>
-        <w:rPr>
-          <w:rFonts w:ascii="Arial" w:hAnsi="Arial" w:cs="Arial"/>
-          <w:color w:val="1F497D"/>
-          <w:sz w:val="18"/>
-          <w:szCs w:val="18"/>
-        </w:rPr>
-      </w:pPr>
-    </w:p>
-    <w:bookmarkEnd w:id="2"/>
-    <w:p>
-      <w:pPr>
-        <w:tabs>
-          <w:tab w:val="left" w:pos="993"/>
-        </w:tabs>
-        <w:rPr>
-          <w:rFonts w:ascii="Arial" w:hAnsi="Arial" w:cs="Arial"/>
-          <w:color w:val="9CC2E5" w:themeColor="accent1" w:themeTint="99"/>
-          <w:sz w:val="16"/>
-          <w:szCs w:val="16"/>
-        </w:rPr>
-      </w:pPr>
+        <w:t>07</w:t>
+      </w:r>
       <w:r>
         <w:rPr>
           <w:rFonts w:ascii="Arial" w:hAnsi="Arial" w:cs="Arial"/>
@@ -1290,7 +896,7 @@
           <w:sz w:val="24"/>
           <w:szCs w:val="24"/>
         </w:rPr>
-        <w:t>v8.1.</w:t>
+        <w:t>/2025</w:t>
       </w:r>
       <w:r>
         <w:rPr>
@@ -1301,8 +907,363 @@
           <w:sz w:val="24"/>
           <w:szCs w:val="24"/>
         </w:rPr>
-        <w:t>3</w:t>
-      </w:r>
+        <w:br/>
+      </w:r>
+      <w:r>
+        <w:rPr>
+          <w:rFonts w:ascii="Arial" w:hAnsi="Arial" w:cs="Arial"/>
+          <w:color w:val="9CC2E5" w:themeColor="accent1" w:themeTint="99"/>
+          <w:sz w:val="16"/>
+          <w:szCs w:val="16"/>
+        </w:rPr>
+        <w:t>CTecControls v1.5.2</w:t>
+      </w:r>
+      <w:r>
+        <w:rPr>
+          <w:rFonts w:ascii="Arial" w:hAnsi="Arial" w:cs="Arial"/>
+          <w:color w:val="9CC2E5" w:themeColor="accent1" w:themeTint="99"/>
+          <w:sz w:val="16"/>
+          <w:szCs w:val="16"/>
+        </w:rPr>
+        <w:t>5</w:t>
+      </w:r>
+      <w:r>
+        <w:rPr>
+          <w:rFonts w:ascii="Arial" w:hAnsi="Arial" w:cs="Arial"/>
+          <w:color w:val="9CC2E5" w:themeColor="accent1" w:themeTint="99"/>
+          <w:sz w:val="16"/>
+          <w:szCs w:val="16"/>
+        </w:rPr>
+        <w:t>,  CTecDevices v1.3.</w:t>
+      </w:r>
+      <w:r>
+        <w:rPr>
+          <w:rFonts w:ascii="Arial" w:hAnsi="Arial" w:cs="Arial"/>
+          <w:color w:val="9CC2E5" w:themeColor="accent1" w:themeTint="99"/>
+          <w:sz w:val="16"/>
+          <w:szCs w:val="16"/>
+        </w:rPr>
+        <w:t>18</w:t>
+      </w:r>
+      <w:r>
+        <w:rPr>
+          <w:rFonts w:ascii="Arial" w:hAnsi="Arial" w:cs="Arial"/>
+          <w:color w:val="9CC2E5" w:themeColor="accent1" w:themeTint="99"/>
+          <w:sz w:val="16"/>
+          <w:szCs w:val="16"/>
+        </w:rPr>
+        <w:t>,  CTecFtdi v1.3.2,  CTecUtil v1.5.</w:t>
+      </w:r>
+      <w:r>
+        <w:rPr>
+          <w:rFonts w:ascii="Arial" w:hAnsi="Arial" w:cs="Arial"/>
+          <w:color w:val="9CC2E5" w:themeColor="accent1" w:themeTint="99"/>
+          <w:sz w:val="16"/>
+          <w:szCs w:val="16"/>
+        </w:rPr>
+        <w:t>2</w:t>
+      </w:r>
+      <w:r>
+        <w:rPr>
+          <w:rFonts w:ascii="Arial" w:hAnsi="Arial" w:cs="Arial"/>
+          <w:color w:val="9CC2E5" w:themeColor="accent1" w:themeTint="99"/>
+          <w:sz w:val="16"/>
+          <w:szCs w:val="16"/>
+        </w:rPr>
+        <w:t>1</w:t>
+      </w:r>
+    </w:p>
+    <w:p>
+      <w:pPr>
+        <w:tabs>
+          <w:tab w:val="left" w:pos="284"/>
+          <w:tab w:val="left" w:pos="567"/>
+          <w:tab w:val="left" w:pos="993"/>
+          <w:tab w:val="left" w:pos="1418"/>
+          <w:tab w:val="right" w:pos="9000"/>
+        </w:tabs>
+        <w:suppressAutoHyphens/>
+        <w:autoSpaceDN w:val="0"/>
+        <w:ind w:left="284" w:hanging="284"/>
+        <w:contextualSpacing/>
+        <w:rPr>
+          <w:rFonts w:ascii="Arial" w:hAnsi="Arial" w:cs="Arial"/>
+          <w:color w:val="1F497D"/>
+          <w:sz w:val="18"/>
+          <w:szCs w:val="18"/>
+        </w:rPr>
+      </w:pPr>
+      <w:r>
+        <w:rPr>
+          <w:rFonts w:ascii="Arial" w:hAnsi="Arial" w:cs="Arial"/>
+          <w:color w:val="1F497D"/>
+          <w:sz w:val="18"/>
+          <w:szCs w:val="18"/>
+        </w:rPr>
+        <w:t>-</w:t>
+      </w:r>
+      <w:r>
+        <w:rPr>
+          <w:rFonts w:ascii="Arial" w:hAnsi="Arial" w:cs="Arial"/>
+          <w:color w:val="1F497D"/>
+          <w:sz w:val="18"/>
+          <w:szCs w:val="18"/>
+        </w:rPr>
+        <w:tab/>
+      </w:r>
+      <w:r>
+        <w:rPr>
+          <w:rFonts w:ascii="Arial" w:hAnsi="Arial" w:cs="Arial"/>
+          <w:color w:val="1F497D"/>
+          <w:sz w:val="18"/>
+          <w:szCs w:val="18"/>
+        </w:rPr>
+        <w:t xml:space="preserve">The panel </w:t>
+      </w:r>
+      <w:r>
+        <w:rPr>
+          <w:rFonts w:ascii="Arial" w:hAnsi="Arial" w:cs="Arial"/>
+          <w:color w:val="1F497D"/>
+          <w:sz w:val="18"/>
+          <w:szCs w:val="18"/>
+        </w:rPr>
+        <w:t xml:space="preserve">upload </w:t>
+      </w:r>
+      <w:r>
+        <w:rPr>
+          <w:rFonts w:ascii="Arial" w:hAnsi="Arial" w:cs="Arial"/>
+          <w:color w:val="1F497D"/>
+          <w:sz w:val="18"/>
+          <w:szCs w:val="18"/>
+        </w:rPr>
+        <w:t xml:space="preserve">has been refined </w:t>
+      </w:r>
+      <w:r>
+        <w:rPr>
+          <w:rFonts w:ascii="Arial" w:hAnsi="Arial" w:cs="Arial"/>
+          <w:color w:val="1F497D"/>
+          <w:sz w:val="18"/>
+          <w:szCs w:val="18"/>
+        </w:rPr>
+        <w:t>so that d</w:t>
+      </w:r>
+      <w:r>
+        <w:rPr>
+          <w:rFonts w:ascii="Arial" w:hAnsi="Arial" w:cs="Arial"/>
+          <w:color w:val="1F497D"/>
+          <w:sz w:val="18"/>
+          <w:szCs w:val="18"/>
+        </w:rPr>
+        <w:t>uplicate data items</w:t>
+      </w:r>
+      <w:r>
+        <w:rPr>
+          <w:rFonts w:ascii="Arial" w:hAnsi="Arial" w:cs="Arial"/>
+          <w:color w:val="1F497D"/>
+          <w:sz w:val="18"/>
+          <w:szCs w:val="18"/>
+        </w:rPr>
+        <w:t xml:space="preserve"> are not sent</w:t>
+      </w:r>
+      <w:r>
+        <w:rPr>
+          <w:rFonts w:ascii="Arial" w:hAnsi="Arial" w:cs="Arial"/>
+          <w:color w:val="1F497D"/>
+          <w:sz w:val="18"/>
+          <w:szCs w:val="18"/>
+        </w:rPr>
+        <w:t>.</w:t>
+      </w:r>
+    </w:p>
+    <w:p>
+      <w:pPr>
+        <w:tabs>
+          <w:tab w:val="left" w:pos="284"/>
+          <w:tab w:val="left" w:pos="567"/>
+          <w:tab w:val="left" w:pos="993"/>
+          <w:tab w:val="left" w:pos="1418"/>
+          <w:tab w:val="right" w:pos="9000"/>
+        </w:tabs>
+        <w:suppressAutoHyphens/>
+        <w:autoSpaceDN w:val="0"/>
+        <w:ind w:left="284" w:hanging="284"/>
+        <w:contextualSpacing/>
+        <w:rPr>
+          <w:rFonts w:ascii="Arial" w:hAnsi="Arial" w:cs="Arial"/>
+          <w:color w:val="1F497D"/>
+          <w:sz w:val="18"/>
+          <w:szCs w:val="18"/>
+        </w:rPr>
+      </w:pPr>
+      <w:r>
+        <w:rPr>
+          <w:rFonts w:ascii="Arial" w:hAnsi="Arial" w:cs="Arial"/>
+          <w:color w:val="1F497D"/>
+          <w:sz w:val="18"/>
+          <w:szCs w:val="18"/>
+        </w:rPr>
+        <w:t>-</w:t>
+      </w:r>
+      <w:r>
+        <w:rPr>
+          <w:rFonts w:ascii="Arial" w:hAnsi="Arial" w:cs="Arial"/>
+          <w:color w:val="1F497D"/>
+          <w:sz w:val="18"/>
+          <w:szCs w:val="18"/>
+        </w:rPr>
+        <w:tab/>
+      </w:r>
+      <w:r>
+        <w:rPr>
+          <w:rFonts w:ascii="Arial" w:hAnsi="Arial" w:cs="Arial"/>
+          <w:color w:val="1F497D"/>
+          <w:sz w:val="18"/>
+          <w:szCs w:val="18"/>
+        </w:rPr>
+        <w:t>The Validation Window now correctly reports multiple errors on a page instead of only one.</w:t>
+      </w:r>
+    </w:p>
+    <w:p>
+      <w:pPr>
+        <w:tabs>
+          <w:tab w:val="left" w:pos="284"/>
+          <w:tab w:val="left" w:pos="567"/>
+          <w:tab w:val="left" w:pos="993"/>
+          <w:tab w:val="left" w:pos="1418"/>
+          <w:tab w:val="right" w:pos="9000"/>
+        </w:tabs>
+        <w:suppressAutoHyphens/>
+        <w:autoSpaceDN w:val="0"/>
+        <w:ind w:left="284" w:hanging="284"/>
+        <w:contextualSpacing/>
+        <w:rPr>
+          <w:rFonts w:ascii="Arial" w:hAnsi="Arial" w:cs="Arial"/>
+          <w:color w:val="1F497D"/>
+          <w:sz w:val="18"/>
+          <w:szCs w:val="18"/>
+        </w:rPr>
+      </w:pPr>
+      <w:r>
+        <w:rPr>
+          <w:rFonts w:ascii="Arial" w:hAnsi="Arial" w:cs="Arial"/>
+          <w:color w:val="1F497D"/>
+          <w:sz w:val="18"/>
+          <w:szCs w:val="18"/>
+        </w:rPr>
+        <w:t>-</w:t>
+      </w:r>
+      <w:r>
+        <w:rPr>
+          <w:rFonts w:ascii="Arial" w:hAnsi="Arial" w:cs="Arial"/>
+          <w:color w:val="1F497D"/>
+          <w:sz w:val="18"/>
+          <w:szCs w:val="18"/>
+        </w:rPr>
+        <w:tab/>
+        <w:t xml:space="preserve">The device </w:t>
+      </w:r>
+      <w:r>
+        <w:rPr>
+          <w:rFonts w:ascii="Arial" w:hAnsi="Arial" w:cs="Arial"/>
+          <w:color w:val="1F497D"/>
+          <w:sz w:val="18"/>
+          <w:szCs w:val="18"/>
+        </w:rPr>
+        <w:t xml:space="preserve">count is </w:t>
+      </w:r>
+      <w:r>
+        <w:rPr>
+          <w:rFonts w:ascii="Arial" w:hAnsi="Arial" w:cs="Arial"/>
+          <w:color w:val="1F497D"/>
+          <w:sz w:val="18"/>
+          <w:szCs w:val="18"/>
+        </w:rPr>
+        <w:t xml:space="preserve">now </w:t>
+      </w:r>
+      <w:r>
+        <w:rPr>
+          <w:rFonts w:ascii="Arial" w:hAnsi="Arial" w:cs="Arial"/>
+          <w:color w:val="1F497D"/>
+          <w:sz w:val="18"/>
+          <w:szCs w:val="18"/>
+        </w:rPr>
+        <w:t>always correct after changing protocol when downloading from a panel or reading from a file.</w:t>
+      </w:r>
+    </w:p>
+    <w:p>
+      <w:pPr>
+        <w:tabs>
+          <w:tab w:val="left" w:pos="284"/>
+          <w:tab w:val="left" w:pos="567"/>
+          <w:tab w:val="left" w:pos="993"/>
+          <w:tab w:val="left" w:pos="1418"/>
+          <w:tab w:val="right" w:pos="9000"/>
+        </w:tabs>
+        <w:suppressAutoHyphens/>
+        <w:autoSpaceDN w:val="0"/>
+        <w:ind w:left="284" w:hanging="284"/>
+        <w:contextualSpacing/>
+        <w:rPr>
+          <w:rFonts w:ascii="Arial" w:hAnsi="Arial" w:cs="Arial"/>
+          <w:color w:val="1F497D"/>
+          <w:sz w:val="18"/>
+          <w:szCs w:val="18"/>
+        </w:rPr>
+      </w:pPr>
+      <w:r>
+        <w:rPr>
+          <w:rFonts w:ascii="Arial" w:hAnsi="Arial" w:cs="Arial"/>
+          <w:color w:val="1F497D"/>
+          <w:sz w:val="18"/>
+          <w:szCs w:val="18"/>
+        </w:rPr>
+        <w:t>-</w:t>
+      </w:r>
+      <w:r>
+        <w:rPr>
+          <w:rFonts w:ascii="Arial" w:hAnsi="Arial" w:cs="Arial"/>
+          <w:color w:val="1F497D"/>
+          <w:sz w:val="18"/>
+          <w:szCs w:val="18"/>
+        </w:rPr>
+        <w:tab/>
+        <w:t>Errors with the Causes &amp; Effects page not updating after downloading or reading from file have been fixed.</w:t>
+      </w:r>
+    </w:p>
+    <w:p>
+      <w:pPr>
+        <w:tabs>
+          <w:tab w:val="left" w:pos="284"/>
+          <w:tab w:val="left" w:pos="567"/>
+          <w:tab w:val="left" w:pos="993"/>
+          <w:tab w:val="left" w:pos="1418"/>
+          <w:tab w:val="right" w:pos="9000"/>
+        </w:tabs>
+        <w:suppressAutoHyphens/>
+        <w:autoSpaceDN w:val="0"/>
+        <w:ind w:left="284" w:hanging="284"/>
+        <w:contextualSpacing/>
+        <w:rPr>
+          <w:rFonts w:ascii="Arial" w:hAnsi="Arial" w:cs="Arial"/>
+          <w:color w:val="1F497D"/>
+          <w:sz w:val="18"/>
+          <w:szCs w:val="18"/>
+        </w:rPr>
+      </w:pPr>
+    </w:p>
+    <w:p>
+      <w:pPr>
+        <w:tabs>
+          <w:tab w:val="left" w:pos="993"/>
+        </w:tabs>
+        <w:rPr>
+          <w:rFonts w:ascii="Arial" w:hAnsi="Arial" w:cs="Arial"/>
+          <w:color w:val="9CC2E5" w:themeColor="accent1" w:themeTint="99"/>
+          <w:sz w:val="16"/>
+          <w:szCs w:val="16"/>
+        </w:rPr>
+      </w:pPr>
+      <w:bookmarkStart w:id="3" w:name="_Hlk199945625"/>
       <w:r>
         <w:rPr>
           <w:rFonts w:ascii="Arial" w:hAnsi="Arial" w:cs="Arial"/>
@@ -1312,7 +1273,7 @@
           <w:sz w:val="24"/>
           <w:szCs w:val="24"/>
         </w:rPr>
-        <w:tab/>
+        <w:t>v8.1.</w:t>
       </w:r>
       <w:r>
         <w:rPr>
@@ -1323,7 +1284,7 @@
           <w:sz w:val="24"/>
           <w:szCs w:val="24"/>
         </w:rPr>
-        <w:t>07</w:t>
+        <w:t>4</w:t>
       </w:r>
       <w:r>
         <w:rPr>
@@ -1334,7 +1295,7 @@
           <w:sz w:val="24"/>
           <w:szCs w:val="24"/>
         </w:rPr>
-        <w:t>/</w:t>
+        <w:tab/>
       </w:r>
       <w:r>
         <w:rPr>
@@ -1345,7 +1306,7 @@
           <w:sz w:val="24"/>
           <w:szCs w:val="24"/>
         </w:rPr>
-        <w:t>07</w:t>
+        <w:t>09</w:t>
       </w:r>
       <w:r>
         <w:rPr>
@@ -1356,7 +1317,7 @@
           <w:sz w:val="24"/>
           <w:szCs w:val="24"/>
         </w:rPr>
-        <w:t>/2025</w:t>
+        <w:t>/</w:t>
       </w:r>
       <w:r>
         <w:rPr>
@@ -1367,460 +1328,8 @@
           <w:sz w:val="24"/>
           <w:szCs w:val="24"/>
         </w:rPr>
-        <w:br/>
-      </w:r>
-      <w:r>
-        <w:rPr>
-          <w:rFonts w:ascii="Arial" w:hAnsi="Arial" w:cs="Arial"/>
-          <w:color w:val="9CC2E5" w:themeColor="accent1" w:themeTint="99"/>
-          <w:sz w:val="16"/>
-          <w:szCs w:val="16"/>
-        </w:rPr>
-        <w:t>CTecControls v1.5.2</w:t>
-      </w:r>
-      <w:r>
-        <w:rPr>
-          <w:rFonts w:ascii="Arial" w:hAnsi="Arial" w:cs="Arial"/>
-          <w:color w:val="9CC2E5" w:themeColor="accent1" w:themeTint="99"/>
-          <w:sz w:val="16"/>
-          <w:szCs w:val="16"/>
-        </w:rPr>
-        <w:t>3</w:t>
-      </w:r>
-      <w:r>
-        <w:rPr>
-          <w:rFonts w:ascii="Arial" w:hAnsi="Arial" w:cs="Arial"/>
-          <w:color w:val="9CC2E5" w:themeColor="accent1" w:themeTint="99"/>
-          <w:sz w:val="16"/>
-          <w:szCs w:val="16"/>
-        </w:rPr>
-        <w:t>,  CTecDevices v1.3.1</w:t>
-      </w:r>
-      <w:r>
-        <w:rPr>
-          <w:rFonts w:ascii="Arial" w:hAnsi="Arial" w:cs="Arial"/>
-          <w:color w:val="9CC2E5" w:themeColor="accent1" w:themeTint="99"/>
-          <w:sz w:val="16"/>
-          <w:szCs w:val="16"/>
-        </w:rPr>
-        <w:t>8</w:t>
-      </w:r>
-      <w:r>
-        <w:rPr>
-          <w:rFonts w:ascii="Arial" w:hAnsi="Arial" w:cs="Arial"/>
-          <w:color w:val="9CC2E5" w:themeColor="accent1" w:themeTint="99"/>
-          <w:sz w:val="16"/>
-          <w:szCs w:val="16"/>
-        </w:rPr>
-        <w:t>,  CTecFtdi v1.3.2,  CTecUtil v1.5.1</w:t>
-      </w:r>
-      <w:r>
-        <w:rPr>
-          <w:rFonts w:ascii="Arial" w:hAnsi="Arial" w:cs="Arial"/>
-          <w:color w:val="9CC2E5" w:themeColor="accent1" w:themeTint="99"/>
-          <w:sz w:val="16"/>
-          <w:szCs w:val="16"/>
-        </w:rPr>
-        <w:t>9</w:t>
-      </w:r>
-    </w:p>
-    <w:p>
-      <w:pPr>
-        <w:tabs>
-          <w:tab w:val="left" w:pos="284"/>
-          <w:tab w:val="left" w:pos="567"/>
-          <w:tab w:val="left" w:pos="993"/>
-          <w:tab w:val="left" w:pos="1418"/>
-          <w:tab w:val="right" w:pos="9000"/>
-        </w:tabs>
-        <w:suppressAutoHyphens/>
-        <w:autoSpaceDN w:val="0"/>
-        <w:ind w:left="284" w:hanging="284"/>
-        <w:contextualSpacing/>
-        <w:rPr>
-          <w:rFonts w:ascii="Arial" w:hAnsi="Arial" w:cs="Arial"/>
-          <w:color w:val="1F497D"/>
-          <w:sz w:val="18"/>
-          <w:szCs w:val="18"/>
-        </w:rPr>
-      </w:pPr>
-      <w:r>
-        <w:rPr>
-          <w:rFonts w:ascii="Arial" w:hAnsi="Arial" w:cs="Arial"/>
-          <w:color w:val="1F497D"/>
-          <w:sz w:val="18"/>
-          <w:szCs w:val="18"/>
-        </w:rPr>
-        <w:t>-</w:t>
-      </w:r>
-      <w:r>
-        <w:rPr>
-          <w:rFonts w:ascii="Arial" w:hAnsi="Arial" w:cs="Arial"/>
-          <w:color w:val="1F497D"/>
-          <w:sz w:val="18"/>
-          <w:szCs w:val="18"/>
-        </w:rPr>
-        <w:tab/>
-        <w:t>Various fixes on the</w:t>
-      </w:r>
-      <w:r>
-        <w:rPr>
-          <w:rFonts w:ascii="Arial" w:hAnsi="Arial" w:cs="Arial"/>
-          <w:color w:val="1F497D"/>
-          <w:sz w:val="18"/>
-          <w:szCs w:val="18"/>
-        </w:rPr>
-        <w:t xml:space="preserve"> Causes and effects</w:t>
-      </w:r>
-      <w:r>
-        <w:rPr>
-          <w:rFonts w:ascii="Arial" w:hAnsi="Arial" w:cs="Arial"/>
-          <w:color w:val="1F497D"/>
-          <w:sz w:val="18"/>
-          <w:szCs w:val="18"/>
-        </w:rPr>
-        <w:t xml:space="preserve"> page have been made to ensure</w:t>
-      </w:r>
-      <w:r>
-        <w:rPr>
-          <w:rFonts w:ascii="Arial" w:hAnsi="Arial" w:cs="Arial"/>
-          <w:color w:val="1F497D"/>
-          <w:sz w:val="18"/>
-          <w:szCs w:val="18"/>
-        </w:rPr>
-        <w:t xml:space="preserve"> </w:t>
-      </w:r>
-      <w:r>
-        <w:rPr>
-          <w:rFonts w:ascii="Arial" w:hAnsi="Arial" w:cs="Arial"/>
-          <w:color w:val="1F497D"/>
-          <w:sz w:val="18"/>
-          <w:szCs w:val="18"/>
-        </w:rPr>
-        <w:t>that the drop-down lists behave</w:t>
-      </w:r>
-      <w:r>
-        <w:rPr>
-          <w:rFonts w:ascii="Arial" w:hAnsi="Arial" w:cs="Arial"/>
-          <w:color w:val="1F497D"/>
-          <w:sz w:val="18"/>
-          <w:szCs w:val="18"/>
-        </w:rPr>
-        <w:t xml:space="preserve"> correctly </w:t>
-      </w:r>
-      <w:r>
-        <w:rPr>
-          <w:rFonts w:ascii="Arial" w:hAnsi="Arial" w:cs="Arial"/>
-          <w:color w:val="1F497D"/>
-          <w:sz w:val="18"/>
-          <w:szCs w:val="18"/>
-        </w:rPr>
-        <w:t xml:space="preserve">in all circumstances, i.e. when reading </w:t>
-      </w:r>
-      <w:r>
-        <w:rPr>
-          <w:rFonts w:ascii="Arial" w:hAnsi="Arial" w:cs="Arial"/>
-          <w:color w:val="1F497D"/>
-          <w:sz w:val="18"/>
-          <w:szCs w:val="18"/>
-        </w:rPr>
-        <w:t>from file and from a panel</w:t>
-      </w:r>
-      <w:r>
-        <w:rPr>
-          <w:rFonts w:ascii="Arial" w:hAnsi="Arial" w:cs="Arial"/>
-          <w:color w:val="1F497D"/>
-          <w:sz w:val="18"/>
-          <w:szCs w:val="18"/>
-        </w:rPr>
-        <w:t>, after editing the Device Details pages, and when the app language is changed</w:t>
-      </w:r>
-      <w:r>
-        <w:rPr>
-          <w:rFonts w:ascii="Arial" w:hAnsi="Arial" w:cs="Arial"/>
-          <w:color w:val="1F497D"/>
-          <w:sz w:val="18"/>
-          <w:szCs w:val="18"/>
-        </w:rPr>
-        <w:t>.</w:t>
-      </w:r>
-    </w:p>
-    <w:p>
-      <w:pPr>
-        <w:tabs>
-          <w:tab w:val="left" w:pos="284"/>
-          <w:tab w:val="left" w:pos="567"/>
-          <w:tab w:val="left" w:pos="993"/>
-          <w:tab w:val="left" w:pos="1418"/>
-          <w:tab w:val="right" w:pos="9000"/>
-        </w:tabs>
-        <w:suppressAutoHyphens/>
-        <w:autoSpaceDN w:val="0"/>
-        <w:ind w:left="284" w:hanging="284"/>
-        <w:contextualSpacing/>
-        <w:rPr>
-          <w:rFonts w:ascii="Arial" w:hAnsi="Arial" w:cs="Arial"/>
-          <w:color w:val="1F497D"/>
-          <w:sz w:val="18"/>
-          <w:szCs w:val="18"/>
-        </w:rPr>
-      </w:pPr>
-      <w:r>
-        <w:rPr>
-          <w:rFonts w:ascii="Arial" w:hAnsi="Arial" w:cs="Arial"/>
-          <w:color w:val="1F497D"/>
-          <w:sz w:val="18"/>
-          <w:szCs w:val="18"/>
-        </w:rPr>
-        <w:t>-</w:t>
-      </w:r>
-      <w:r>
-        <w:rPr>
-          <w:rFonts w:ascii="Arial" w:hAnsi="Arial" w:cs="Arial"/>
-          <w:color w:val="1F497D"/>
-          <w:sz w:val="18"/>
-          <w:szCs w:val="18"/>
-        </w:rPr>
-        <w:tab/>
-      </w:r>
-      <w:r>
-        <w:rPr>
-          <w:rFonts w:ascii="Arial" w:hAnsi="Arial" w:cs="Arial"/>
-          <w:color w:val="1F497D"/>
-          <w:sz w:val="18"/>
-          <w:szCs w:val="18"/>
-        </w:rPr>
-        <w:t>Some of the validation error boxes in the Device Info Panel and on the Causes and Effects page have been corrected.</w:t>
-      </w:r>
-    </w:p>
-    <w:p>
-      <w:pPr>
-        <w:tabs>
-          <w:tab w:val="left" w:pos="284"/>
-          <w:tab w:val="left" w:pos="567"/>
-          <w:tab w:val="left" w:pos="993"/>
-          <w:tab w:val="left" w:pos="1418"/>
-          <w:tab w:val="right" w:pos="9000"/>
-        </w:tabs>
-        <w:suppressAutoHyphens/>
-        <w:autoSpaceDN w:val="0"/>
-        <w:ind w:left="284" w:hanging="284"/>
-        <w:contextualSpacing/>
-        <w:rPr>
-          <w:rFonts w:ascii="Arial" w:hAnsi="Arial" w:cs="Arial"/>
-          <w:color w:val="1F497D"/>
-          <w:sz w:val="18"/>
-          <w:szCs w:val="18"/>
-        </w:rPr>
-      </w:pPr>
-      <w:r>
-        <w:rPr>
-          <w:rFonts w:ascii="Arial" w:hAnsi="Arial" w:cs="Arial"/>
-          <w:color w:val="1F497D"/>
-          <w:sz w:val="18"/>
-          <w:szCs w:val="18"/>
-        </w:rPr>
-        <w:t>-</w:t>
-      </w:r>
-      <w:r>
-        <w:rPr>
-          <w:rFonts w:ascii="Arial" w:hAnsi="Arial" w:cs="Arial"/>
-          <w:color w:val="1F497D"/>
-          <w:sz w:val="18"/>
-          <w:szCs w:val="18"/>
-        </w:rPr>
-        <w:tab/>
-      </w:r>
-      <w:r>
-        <w:rPr>
-          <w:rFonts w:ascii="Arial" w:hAnsi="Arial" w:cs="Arial"/>
-          <w:color w:val="1F497D"/>
-          <w:sz w:val="18"/>
-          <w:szCs w:val="18"/>
-        </w:rPr>
-        <w:t>The app notification pop</w:t>
-      </w:r>
-      <w:r>
-        <w:rPr>
-          <w:rFonts w:ascii="Arial" w:hAnsi="Arial" w:cs="Arial"/>
-          <w:color w:val="1F497D"/>
-          <w:sz w:val="18"/>
-          <w:szCs w:val="18"/>
-        </w:rPr>
-        <w:t>-</w:t>
-      </w:r>
-      <w:r>
-        <w:rPr>
-          <w:rFonts w:ascii="Arial" w:hAnsi="Arial" w:cs="Arial"/>
-          <w:color w:val="1F497D"/>
-          <w:sz w:val="18"/>
-          <w:szCs w:val="18"/>
-        </w:rPr>
-        <w:t>up now correctly indicate</w:t>
-      </w:r>
-      <w:r>
-        <w:rPr>
-          <w:rFonts w:ascii="Arial" w:hAnsi="Arial" w:cs="Arial"/>
-          <w:color w:val="1F497D"/>
-          <w:sz w:val="18"/>
-          <w:szCs w:val="18"/>
-        </w:rPr>
-        <w:t>s</w:t>
-      </w:r>
-      <w:r>
-        <w:rPr>
-          <w:rFonts w:ascii="Arial" w:hAnsi="Arial" w:cs="Arial"/>
-          <w:color w:val="1F497D"/>
-          <w:sz w:val="18"/>
-          <w:szCs w:val="18"/>
-        </w:rPr>
-        <w:t xml:space="preserve"> when comms has failed instead of just saying it had completed)</w:t>
-      </w:r>
-      <w:r>
-        <w:rPr>
-          <w:rFonts w:ascii="Arial" w:hAnsi="Arial" w:cs="Arial"/>
-          <w:color w:val="1F497D"/>
-          <w:sz w:val="18"/>
-          <w:szCs w:val="18"/>
-        </w:rPr>
-        <w:t>.</w:t>
-      </w:r>
-    </w:p>
-    <w:p>
-      <w:pPr>
-        <w:tabs>
-          <w:tab w:val="left" w:pos="284"/>
-          <w:tab w:val="left" w:pos="567"/>
-          <w:tab w:val="left" w:pos="993"/>
-          <w:tab w:val="left" w:pos="1418"/>
-          <w:tab w:val="right" w:pos="9000"/>
-        </w:tabs>
-        <w:suppressAutoHyphens/>
-        <w:autoSpaceDN w:val="0"/>
-        <w:ind w:left="284" w:hanging="284"/>
-        <w:contextualSpacing/>
-        <w:rPr>
-          <w:rFonts w:ascii="Arial" w:hAnsi="Arial" w:cs="Arial"/>
-          <w:color w:val="1F497D"/>
-          <w:sz w:val="18"/>
-          <w:szCs w:val="18"/>
-        </w:rPr>
-      </w:pPr>
-      <w:r>
-        <w:rPr>
-          <w:rFonts w:ascii="Arial" w:hAnsi="Arial" w:cs="Arial"/>
-          <w:color w:val="1F497D"/>
-          <w:sz w:val="18"/>
-          <w:szCs w:val="18"/>
-        </w:rPr>
-        <w:t>-</w:t>
-      </w:r>
-      <w:r>
-        <w:rPr>
-          <w:rFonts w:ascii="Arial" w:hAnsi="Arial" w:cs="Arial"/>
-          <w:color w:val="1F497D"/>
-          <w:sz w:val="18"/>
-          <w:szCs w:val="18"/>
-        </w:rPr>
-        <w:tab/>
-      </w:r>
-      <w:r>
-        <w:rPr>
-          <w:rFonts w:ascii="Arial" w:hAnsi="Arial" w:cs="Arial"/>
-          <w:color w:val="1F497D"/>
-          <w:sz w:val="18"/>
-          <w:szCs w:val="18"/>
-        </w:rPr>
-        <w:t xml:space="preserve">If an interruption occurs whilst the application config file is being written </w:t>
-      </w:r>
-      <w:r>
-        <w:rPr>
-          <w:rFonts w:ascii="Arial" w:hAnsi="Arial" w:cs="Arial"/>
-          <w:color w:val="1F497D"/>
-          <w:sz w:val="18"/>
-          <w:szCs w:val="18"/>
-        </w:rPr>
-        <w:t>the</w:t>
-      </w:r>
-      <w:r>
-        <w:rPr>
-          <w:rFonts w:ascii="Arial" w:hAnsi="Arial" w:cs="Arial"/>
-          <w:color w:val="1F497D"/>
-          <w:sz w:val="18"/>
-          <w:szCs w:val="18"/>
-        </w:rPr>
-        <w:t xml:space="preserve"> </w:t>
-      </w:r>
-      <w:r>
-        <w:rPr>
-          <w:rFonts w:ascii="Arial" w:hAnsi="Arial" w:cs="Arial"/>
-          <w:color w:val="1F497D"/>
-          <w:sz w:val="18"/>
-          <w:szCs w:val="18"/>
-        </w:rPr>
-        <w:t>result</w:t>
-      </w:r>
-      <w:r>
-        <w:rPr>
-          <w:rFonts w:ascii="Arial" w:hAnsi="Arial" w:cs="Arial"/>
-          <w:color w:val="1F497D"/>
-          <w:sz w:val="18"/>
-          <w:szCs w:val="18"/>
-        </w:rPr>
-        <w:t xml:space="preserve"> cou</w:t>
-      </w:r>
-      <w:r>
-        <w:rPr>
-          <w:rFonts w:ascii="Arial" w:hAnsi="Arial" w:cs="Arial"/>
-          <w:color w:val="1F497D"/>
-          <w:sz w:val="18"/>
-          <w:szCs w:val="18"/>
-        </w:rPr>
-        <w:t>ld be an empty file.  That would cause a fault next time it was read.  The app will now handle an empty file correctly</w:t>
-      </w:r>
-      <w:r>
-        <w:rPr>
-          <w:rFonts w:ascii="Arial" w:hAnsi="Arial" w:cs="Arial"/>
-          <w:color w:val="1F497D"/>
-          <w:sz w:val="18"/>
-          <w:szCs w:val="18"/>
-        </w:rPr>
-        <w:t>.</w:t>
-      </w:r>
-    </w:p>
-    <w:p>
-      <w:pPr>
-        <w:tabs>
-          <w:tab w:val="left" w:pos="284"/>
-          <w:tab w:val="left" w:pos="567"/>
-          <w:tab w:val="left" w:pos="993"/>
-          <w:tab w:val="left" w:pos="1418"/>
-          <w:tab w:val="right" w:pos="9000"/>
-        </w:tabs>
-        <w:suppressAutoHyphens/>
-        <w:autoSpaceDN w:val="0"/>
-        <w:ind w:left="284" w:hanging="284"/>
-        <w:contextualSpacing/>
-        <w:rPr>
-          <w:rFonts w:ascii="Arial" w:hAnsi="Arial" w:cs="Arial"/>
-          <w:color w:val="1F497D"/>
-          <w:sz w:val="18"/>
-          <w:szCs w:val="18"/>
-        </w:rPr>
-      </w:pPr>
-    </w:p>
-    <w:p>
-      <w:pPr>
-        <w:tabs>
-          <w:tab w:val="left" w:pos="993"/>
-        </w:tabs>
-        <w:rPr>
-          <w:rFonts w:ascii="Arial" w:hAnsi="Arial" w:cs="Arial"/>
-          <w:color w:val="9CC2E5" w:themeColor="accent1" w:themeTint="99"/>
-          <w:sz w:val="16"/>
-          <w:szCs w:val="16"/>
-        </w:rPr>
-      </w:pPr>
+        <w:t>07</w:t>
+      </w:r>
       <w:r>
         <w:rPr>
           <w:rFonts w:ascii="Arial" w:hAnsi="Arial" w:cs="Arial"/>
@@ -1830,7 +1339,7 @@
           <w:sz w:val="24"/>
           <w:szCs w:val="24"/>
         </w:rPr>
-        <w:t>v8.1.</w:t>
+        <w:t>/2025</w:t>
       </w:r>
       <w:r>
         <w:rPr>
@@ -1841,8 +1350,246 @@
           <w:sz w:val="24"/>
           <w:szCs w:val="24"/>
         </w:rPr>
-        <w:t>2</w:t>
-      </w:r>
+        <w:br/>
+      </w:r>
+      <w:r>
+        <w:rPr>
+          <w:rFonts w:ascii="Arial" w:hAnsi="Arial" w:cs="Arial"/>
+          <w:color w:val="9CC2E5" w:themeColor="accent1" w:themeTint="99"/>
+          <w:sz w:val="16"/>
+          <w:szCs w:val="16"/>
+        </w:rPr>
+        <w:t>CTecControls v1.5.2</w:t>
+      </w:r>
+      <w:r>
+        <w:rPr>
+          <w:rFonts w:ascii="Arial" w:hAnsi="Arial" w:cs="Arial"/>
+          <w:color w:val="9CC2E5" w:themeColor="accent1" w:themeTint="99"/>
+          <w:sz w:val="16"/>
+          <w:szCs w:val="16"/>
+        </w:rPr>
+        <w:t>4</w:t>
+      </w:r>
+      <w:r>
+        <w:rPr>
+          <w:rFonts w:ascii="Arial" w:hAnsi="Arial" w:cs="Arial"/>
+          <w:color w:val="9CC2E5" w:themeColor="accent1" w:themeTint="99"/>
+          <w:sz w:val="16"/>
+          <w:szCs w:val="16"/>
+        </w:rPr>
+        <w:t>,  CTecDevices v1.3.</w:t>
+      </w:r>
+      <w:r>
+        <w:rPr>
+          <w:rFonts w:ascii="Arial" w:hAnsi="Arial" w:cs="Arial"/>
+          <w:color w:val="9CC2E5" w:themeColor="accent1" w:themeTint="99"/>
+          <w:sz w:val="16"/>
+          <w:szCs w:val="16"/>
+        </w:rPr>
+        <w:t>18</w:t>
+      </w:r>
+      <w:r>
+        <w:rPr>
+          <w:rFonts w:ascii="Arial" w:hAnsi="Arial" w:cs="Arial"/>
+          <w:color w:val="9CC2E5" w:themeColor="accent1" w:themeTint="99"/>
+          <w:sz w:val="16"/>
+          <w:szCs w:val="16"/>
+        </w:rPr>
+        <w:t>,  CTecFtdi v1.3.2,  CTecUtil v1.5.</w:t>
+      </w:r>
+      <w:r>
+        <w:rPr>
+          <w:rFonts w:ascii="Arial" w:hAnsi="Arial" w:cs="Arial"/>
+          <w:color w:val="9CC2E5" w:themeColor="accent1" w:themeTint="99"/>
+          <w:sz w:val="16"/>
+          <w:szCs w:val="16"/>
+        </w:rPr>
+        <w:t>20</w:t>
+      </w:r>
+    </w:p>
+    <w:p>
+      <w:pPr>
+        <w:tabs>
+          <w:tab w:val="left" w:pos="284"/>
+          <w:tab w:val="left" w:pos="567"/>
+          <w:tab w:val="left" w:pos="993"/>
+          <w:tab w:val="left" w:pos="1418"/>
+          <w:tab w:val="right" w:pos="9000"/>
+        </w:tabs>
+        <w:suppressAutoHyphens/>
+        <w:autoSpaceDN w:val="0"/>
+        <w:ind w:left="284" w:hanging="284"/>
+        <w:contextualSpacing/>
+        <w:rPr>
+          <w:rFonts w:ascii="Arial" w:hAnsi="Arial" w:cs="Arial"/>
+          <w:color w:val="1F497D"/>
+          <w:sz w:val="18"/>
+          <w:szCs w:val="18"/>
+        </w:rPr>
+      </w:pPr>
+      <w:r>
+        <w:rPr>
+          <w:rFonts w:ascii="Arial" w:hAnsi="Arial" w:cs="Arial"/>
+          <w:color w:val="1F497D"/>
+          <w:sz w:val="18"/>
+          <w:szCs w:val="18"/>
+        </w:rPr>
+        <w:t>-</w:t>
+      </w:r>
+      <w:r>
+        <w:rPr>
+          <w:rFonts w:ascii="Arial" w:hAnsi="Arial" w:cs="Arial"/>
+          <w:color w:val="1F497D"/>
+          <w:sz w:val="18"/>
+          <w:szCs w:val="18"/>
+        </w:rPr>
+        <w:tab/>
+      </w:r>
+      <w:r>
+        <w:rPr>
+          <w:rFonts w:ascii="Arial" w:hAnsi="Arial" w:cs="Arial"/>
+          <w:color w:val="1F497D"/>
+          <w:sz w:val="18"/>
+          <w:szCs w:val="18"/>
+        </w:rPr>
+        <w:t>Groups page: Phased Delay can now be disabled by setting it to “--:--“.</w:t>
+      </w:r>
+    </w:p>
+    <w:p>
+      <w:pPr>
+        <w:tabs>
+          <w:tab w:val="left" w:pos="284"/>
+          <w:tab w:val="left" w:pos="567"/>
+          <w:tab w:val="left" w:pos="993"/>
+          <w:tab w:val="left" w:pos="1418"/>
+          <w:tab w:val="right" w:pos="9000"/>
+        </w:tabs>
+        <w:suppressAutoHyphens/>
+        <w:autoSpaceDN w:val="0"/>
+        <w:ind w:left="284" w:hanging="284"/>
+        <w:contextualSpacing/>
+        <w:rPr>
+          <w:rFonts w:ascii="Arial" w:hAnsi="Arial" w:cs="Arial"/>
+          <w:color w:val="1F497D"/>
+          <w:sz w:val="18"/>
+          <w:szCs w:val="18"/>
+        </w:rPr>
+      </w:pPr>
+      <w:r>
+        <w:rPr>
+          <w:rFonts w:ascii="Arial" w:hAnsi="Arial" w:cs="Arial"/>
+          <w:color w:val="1F497D"/>
+          <w:sz w:val="18"/>
+          <w:szCs w:val="18"/>
+        </w:rPr>
+        <w:t>-</w:t>
+      </w:r>
+      <w:r>
+        <w:rPr>
+          <w:rFonts w:ascii="Arial" w:hAnsi="Arial" w:cs="Arial"/>
+          <w:color w:val="1F497D"/>
+          <w:sz w:val="18"/>
+          <w:szCs w:val="18"/>
+        </w:rPr>
+        <w:tab/>
+        <w:t>Corrected erroneous validation errors in Causes &amp; Effects for Output disable actions when set to Relay #3 and for group parameters when set to Group #16.</w:t>
+      </w:r>
+    </w:p>
+    <w:p>
+      <w:pPr>
+        <w:tabs>
+          <w:tab w:val="left" w:pos="284"/>
+          <w:tab w:val="left" w:pos="567"/>
+          <w:tab w:val="left" w:pos="993"/>
+          <w:tab w:val="left" w:pos="1418"/>
+          <w:tab w:val="right" w:pos="9000"/>
+        </w:tabs>
+        <w:suppressAutoHyphens/>
+        <w:autoSpaceDN w:val="0"/>
+        <w:ind w:left="284" w:hanging="284"/>
+        <w:contextualSpacing/>
+        <w:rPr>
+          <w:rFonts w:ascii="Arial" w:hAnsi="Arial" w:cs="Arial"/>
+          <w:color w:val="1F497D"/>
+          <w:sz w:val="18"/>
+          <w:szCs w:val="18"/>
+        </w:rPr>
+      </w:pPr>
+      <w:r>
+        <w:rPr>
+          <w:rFonts w:ascii="Arial" w:hAnsi="Arial" w:cs="Arial"/>
+          <w:color w:val="1F497D"/>
+          <w:sz w:val="18"/>
+          <w:szCs w:val="18"/>
+        </w:rPr>
+        <w:t>-</w:t>
+      </w:r>
+      <w:r>
+        <w:rPr>
+          <w:rFonts w:ascii="Arial" w:hAnsi="Arial" w:cs="Arial"/>
+          <w:color w:val="1F497D"/>
+          <w:sz w:val="18"/>
+          <w:szCs w:val="18"/>
+        </w:rPr>
+        <w:tab/>
+      </w:r>
+      <w:r>
+        <w:rPr>
+          <w:rFonts w:ascii="Arial" w:hAnsi="Arial" w:cs="Arial"/>
+          <w:color w:val="1F497D"/>
+          <w:sz w:val="18"/>
+          <w:szCs w:val="18"/>
+        </w:rPr>
+        <w:t>When reading from a file, a</w:t>
+      </w:r>
+      <w:r>
+        <w:rPr>
+          <w:rFonts w:ascii="Arial" w:hAnsi="Arial" w:cs="Arial"/>
+          <w:color w:val="1F497D"/>
+          <w:sz w:val="18"/>
+          <w:szCs w:val="18"/>
+        </w:rPr>
+        <w:t>ny invalid device I/O Configuration Input/Output setting will be set to the default value.</w:t>
+      </w:r>
+      <w:bookmarkStart w:id="4" w:name="_Hlk202824806"/>
+    </w:p>
+    <w:bookmarkEnd w:id="0"/>
+    <w:bookmarkEnd w:id="3"/>
+    <w:bookmarkEnd w:id="4"/>
+    <w:p>
+      <w:pPr>
+        <w:tabs>
+          <w:tab w:val="left" w:pos="284"/>
+          <w:tab w:val="left" w:pos="567"/>
+          <w:tab w:val="left" w:pos="993"/>
+          <w:tab w:val="left" w:pos="1418"/>
+          <w:tab w:val="right" w:pos="9000"/>
+        </w:tabs>
+        <w:suppressAutoHyphens/>
+        <w:autoSpaceDN w:val="0"/>
+        <w:ind w:left="284" w:hanging="284"/>
+        <w:contextualSpacing/>
+        <w:rPr>
+          <w:rFonts w:ascii="Arial" w:hAnsi="Arial" w:cs="Arial"/>
+          <w:color w:val="1F497D"/>
+          <w:sz w:val="18"/>
+          <w:szCs w:val="18"/>
+        </w:rPr>
+      </w:pPr>
+    </w:p>
+    <w:bookmarkEnd w:id="2"/>
+    <w:p>
+      <w:pPr>
+        <w:tabs>
+          <w:tab w:val="left" w:pos="993"/>
+        </w:tabs>
+        <w:rPr>
+          <w:rFonts w:ascii="Arial" w:hAnsi="Arial" w:cs="Arial"/>
+          <w:color w:val="9CC2E5" w:themeColor="accent1" w:themeTint="99"/>
+          <w:sz w:val="16"/>
+          <w:szCs w:val="16"/>
+        </w:rPr>
+      </w:pPr>
       <w:r>
         <w:rPr>
           <w:rFonts w:ascii="Arial" w:hAnsi="Arial" w:cs="Arial"/>
@@ -1852,7 +1599,7 @@
           <w:sz w:val="24"/>
           <w:szCs w:val="24"/>
         </w:rPr>
-        <w:tab/>
+        <w:t>v8.1.</w:t>
       </w:r>
       <w:r>
         <w:rPr>
@@ -1863,7 +1610,7 @@
           <w:sz w:val="24"/>
           <w:szCs w:val="24"/>
         </w:rPr>
-        <w:t>04</w:t>
+        <w:t>3</w:t>
       </w:r>
       <w:r>
         <w:rPr>
@@ -1874,7 +1621,7 @@
           <w:sz w:val="24"/>
           <w:szCs w:val="24"/>
         </w:rPr>
-        <w:t>/</w:t>
+        <w:tab/>
       </w:r>
       <w:r>
         <w:rPr>
@@ -1885,7 +1632,7 @@
           <w:sz w:val="24"/>
           <w:szCs w:val="24"/>
         </w:rPr>
-        <w:t>06</w:t>
+        <w:t>07</w:t>
       </w:r>
       <w:r>
         <w:rPr>
@@ -1896,7 +1643,7 @@
           <w:sz w:val="24"/>
           <w:szCs w:val="24"/>
         </w:rPr>
-        <w:t>/2025</w:t>
+        <w:t>/</w:t>
       </w:r>
       <w:r>
         <w:rPr>
@@ -1907,455 +1654,8 @@
           <w:sz w:val="24"/>
           <w:szCs w:val="24"/>
         </w:rPr>
-        <w:br/>
-      </w:r>
-      <w:r>
-        <w:rPr>
-          <w:rFonts w:ascii="Arial" w:hAnsi="Arial" w:cs="Arial"/>
-          <w:color w:val="9CC2E5" w:themeColor="accent1" w:themeTint="99"/>
-          <w:sz w:val="16"/>
-          <w:szCs w:val="16"/>
-        </w:rPr>
-        <w:t>CTecControls v1.5.2</w:t>
-      </w:r>
-      <w:r>
-        <w:rPr>
-          <w:rFonts w:ascii="Arial" w:hAnsi="Arial" w:cs="Arial"/>
-          <w:color w:val="9CC2E5" w:themeColor="accent1" w:themeTint="99"/>
-          <w:sz w:val="16"/>
-          <w:szCs w:val="16"/>
-        </w:rPr>
-        <w:t>3</w:t>
-      </w:r>
-      <w:r>
-        <w:rPr>
-          <w:rFonts w:ascii="Arial" w:hAnsi="Arial" w:cs="Arial"/>
-          <w:color w:val="9CC2E5" w:themeColor="accent1" w:themeTint="99"/>
-          <w:sz w:val="16"/>
-          <w:szCs w:val="16"/>
-        </w:rPr>
-        <w:t>,  CTecDevices v1.3.1</w:t>
-      </w:r>
-      <w:r>
-        <w:rPr>
-          <w:rFonts w:ascii="Arial" w:hAnsi="Arial" w:cs="Arial"/>
-          <w:color w:val="9CC2E5" w:themeColor="accent1" w:themeTint="99"/>
-          <w:sz w:val="16"/>
-          <w:szCs w:val="16"/>
-        </w:rPr>
-        <w:t>8</w:t>
-      </w:r>
-      <w:r>
-        <w:rPr>
-          <w:rFonts w:ascii="Arial" w:hAnsi="Arial" w:cs="Arial"/>
-          <w:color w:val="9CC2E5" w:themeColor="accent1" w:themeTint="99"/>
-          <w:sz w:val="16"/>
-          <w:szCs w:val="16"/>
-        </w:rPr>
-        <w:t>,  CTecFtdi v1.3.2,  CTecUtil v1.5.1</w:t>
-      </w:r>
-      <w:r>
-        <w:rPr>
-          <w:rFonts w:ascii="Arial" w:hAnsi="Arial" w:cs="Arial"/>
-          <w:color w:val="9CC2E5" w:themeColor="accent1" w:themeTint="99"/>
-          <w:sz w:val="16"/>
-          <w:szCs w:val="16"/>
-        </w:rPr>
-        <w:t>8</w:t>
-      </w:r>
-    </w:p>
-    <w:p>
-      <w:pPr>
-        <w:tabs>
-          <w:tab w:val="left" w:pos="284"/>
-          <w:tab w:val="left" w:pos="567"/>
-          <w:tab w:val="left" w:pos="993"/>
-          <w:tab w:val="left" w:pos="1418"/>
-          <w:tab w:val="right" w:pos="9000"/>
-        </w:tabs>
-        <w:suppressAutoHyphens/>
-        <w:autoSpaceDN w:val="0"/>
-        <w:contextualSpacing/>
-        <w:rPr>
-          <w:rFonts w:ascii="Arial" w:hAnsi="Arial" w:cs="Arial"/>
-          <w:color w:val="1F497D"/>
-          <w:sz w:val="18"/>
-          <w:szCs w:val="18"/>
-        </w:rPr>
-      </w:pPr>
-      <w:r>
-        <w:rPr>
-          <w:rFonts w:ascii="Arial" w:hAnsi="Arial" w:cs="Arial"/>
-          <w:color w:val="1F497D"/>
-          <w:sz w:val="18"/>
-          <w:szCs w:val="18"/>
-        </w:rPr>
-        <w:t>-</w:t>
-      </w:r>
-      <w:r>
-        <w:rPr>
-          <w:rFonts w:ascii="Arial" w:hAnsi="Arial" w:cs="Arial"/>
-          <w:color w:val="1F497D"/>
-          <w:sz w:val="18"/>
-          <w:szCs w:val="18"/>
-        </w:rPr>
-        <w:tab/>
-      </w:r>
-      <w:r>
-        <w:rPr>
-          <w:rFonts w:ascii="Arial" w:hAnsi="Arial" w:cs="Arial"/>
-          <w:color w:val="1F497D"/>
-          <w:sz w:val="18"/>
-          <w:szCs w:val="18"/>
-        </w:rPr>
-        <w:t>The Device Details page now shows dashes for all values that are not applicable to the device type.</w:t>
-      </w:r>
-    </w:p>
-    <w:p>
-      <w:pPr>
-        <w:tabs>
-          <w:tab w:val="left" w:pos="284"/>
-          <w:tab w:val="left" w:pos="567"/>
-          <w:tab w:val="left" w:pos="993"/>
-          <w:tab w:val="left" w:pos="1418"/>
-          <w:tab w:val="right" w:pos="9000"/>
-        </w:tabs>
-        <w:suppressAutoHyphens/>
-        <w:autoSpaceDN w:val="0"/>
-        <w:ind w:left="284" w:hanging="284"/>
-        <w:contextualSpacing/>
-        <w:rPr>
-          <w:rFonts w:ascii="Arial" w:hAnsi="Arial" w:cs="Arial"/>
-          <w:color w:val="1F497D"/>
-          <w:sz w:val="18"/>
-          <w:szCs w:val="18"/>
-        </w:rPr>
-      </w:pPr>
-      <w:r>
-        <w:rPr>
-          <w:rFonts w:ascii="Arial" w:hAnsi="Arial" w:cs="Arial"/>
-          <w:color w:val="1F497D"/>
-          <w:sz w:val="18"/>
-          <w:szCs w:val="18"/>
-        </w:rPr>
-        <w:t>-</w:t>
-      </w:r>
-      <w:r>
-        <w:rPr>
-          <w:rFonts w:ascii="Arial" w:hAnsi="Arial" w:cs="Arial"/>
-          <w:color w:val="1F497D"/>
-          <w:sz w:val="18"/>
-          <w:szCs w:val="18"/>
-        </w:rPr>
-        <w:tab/>
-        <w:t>The Device Details page now hides the base sounder group if Remote LED is selected (Apollo devices).</w:t>
-      </w:r>
-    </w:p>
-    <w:p>
-      <w:pPr>
-        <w:tabs>
-          <w:tab w:val="left" w:pos="284"/>
-          <w:tab w:val="left" w:pos="567"/>
-          <w:tab w:val="left" w:pos="993"/>
-          <w:tab w:val="left" w:pos="1418"/>
-          <w:tab w:val="right" w:pos="9000"/>
-        </w:tabs>
-        <w:suppressAutoHyphens/>
-        <w:autoSpaceDN w:val="0"/>
-        <w:ind w:left="284" w:hanging="284"/>
-        <w:contextualSpacing/>
-        <w:rPr>
-          <w:rFonts w:ascii="Arial" w:hAnsi="Arial" w:cs="Arial"/>
-          <w:color w:val="1F497D"/>
-          <w:sz w:val="18"/>
-          <w:szCs w:val="18"/>
-        </w:rPr>
-      </w:pPr>
-      <w:r>
-        <w:rPr>
-          <w:rFonts w:ascii="Arial" w:hAnsi="Arial" w:cs="Arial"/>
-          <w:color w:val="1F497D"/>
-          <w:sz w:val="18"/>
-          <w:szCs w:val="18"/>
-        </w:rPr>
-        <w:t>-</w:t>
-      </w:r>
-      <w:r>
-        <w:rPr>
-          <w:rFonts w:ascii="Arial" w:hAnsi="Arial" w:cs="Arial"/>
-          <w:color w:val="1F497D"/>
-          <w:sz w:val="18"/>
-          <w:szCs w:val="18"/>
-        </w:rPr>
-        <w:tab/>
-        <w:t>The on-screen values in Zones, Groups and Network Configuration are updated straight away when data is read from a panel.</w:t>
-      </w:r>
-    </w:p>
-    <w:p>
-      <w:pPr>
-        <w:tabs>
-          <w:tab w:val="left" w:pos="284"/>
-          <w:tab w:val="left" w:pos="567"/>
-          <w:tab w:val="left" w:pos="993"/>
-          <w:tab w:val="left" w:pos="1418"/>
-          <w:tab w:val="right" w:pos="9000"/>
-        </w:tabs>
-        <w:suppressAutoHyphens/>
-        <w:autoSpaceDN w:val="0"/>
-        <w:ind w:left="284" w:hanging="284"/>
-        <w:contextualSpacing/>
-        <w:rPr>
-          <w:rFonts w:ascii="Arial" w:hAnsi="Arial" w:cs="Arial"/>
-          <w:color w:val="1F497D"/>
-          <w:sz w:val="18"/>
-          <w:szCs w:val="18"/>
-        </w:rPr>
-      </w:pPr>
-      <w:r>
-        <w:rPr>
-          <w:rFonts w:ascii="Arial" w:hAnsi="Arial" w:cs="Arial"/>
-          <w:color w:val="1F497D"/>
-          <w:sz w:val="18"/>
-          <w:szCs w:val="18"/>
-        </w:rPr>
-        <w:t>-</w:t>
-      </w:r>
-      <w:r>
-        <w:rPr>
-          <w:rFonts w:ascii="Arial" w:hAnsi="Arial" w:cs="Arial"/>
-          <w:color w:val="1F497D"/>
-          <w:sz w:val="18"/>
-          <w:szCs w:val="18"/>
-        </w:rPr>
-        <w:tab/>
-        <w:t>Causes and Effects settings are consistently read correctly both from panels and files.</w:t>
-      </w:r>
-    </w:p>
-    <w:p>
-      <w:pPr>
-        <w:tabs>
-          <w:tab w:val="left" w:pos="284"/>
-          <w:tab w:val="left" w:pos="567"/>
-          <w:tab w:val="left" w:pos="993"/>
-          <w:tab w:val="left" w:pos="1418"/>
-          <w:tab w:val="right" w:pos="9000"/>
-        </w:tabs>
-        <w:suppressAutoHyphens/>
-        <w:autoSpaceDN w:val="0"/>
-        <w:ind w:left="284" w:hanging="284"/>
-        <w:contextualSpacing/>
-        <w:rPr>
-          <w:rFonts w:ascii="Arial" w:hAnsi="Arial" w:cs="Arial"/>
-          <w:color w:val="1F497D"/>
-          <w:sz w:val="18"/>
-          <w:szCs w:val="18"/>
-        </w:rPr>
-      </w:pPr>
-      <w:bookmarkStart w:id="5" w:name="_Hlk202824737"/>
-      <w:r>
-        <w:rPr>
-          <w:rFonts w:ascii="Arial" w:hAnsi="Arial" w:cs="Arial"/>
-          <w:color w:val="1F497D"/>
-          <w:sz w:val="18"/>
-          <w:szCs w:val="18"/>
-        </w:rPr>
-        <w:t>-</w:t>
-      </w:r>
-      <w:r>
-        <w:rPr>
-          <w:rFonts w:ascii="Arial" w:hAnsi="Arial" w:cs="Arial"/>
-          <w:color w:val="1F497D"/>
-          <w:sz w:val="18"/>
-          <w:szCs w:val="18"/>
-        </w:rPr>
-        <w:tab/>
-        <w:t>Windows app notifications are shown after each upload and download, indicating completion or otherwise.</w:t>
-      </w:r>
-    </w:p>
-    <w:bookmarkEnd w:id="5"/>
-    <w:p>
-      <w:pPr>
-        <w:tabs>
-          <w:tab w:val="left" w:pos="284"/>
-          <w:tab w:val="left" w:pos="567"/>
-          <w:tab w:val="left" w:pos="993"/>
-          <w:tab w:val="left" w:pos="1418"/>
-          <w:tab w:val="right" w:pos="9000"/>
-        </w:tabs>
-        <w:suppressAutoHyphens/>
-        <w:autoSpaceDN w:val="0"/>
-        <w:ind w:left="284" w:hanging="284"/>
-        <w:contextualSpacing/>
-        <w:rPr>
-          <w:rFonts w:ascii="Arial" w:hAnsi="Arial" w:cs="Arial"/>
-          <w:color w:val="1F497D"/>
-          <w:sz w:val="18"/>
-          <w:szCs w:val="18"/>
-        </w:rPr>
-      </w:pPr>
-      <w:r>
-        <w:rPr>
-          <w:rFonts w:ascii="Arial" w:hAnsi="Arial" w:cs="Arial"/>
-          <w:color w:val="1F497D"/>
-          <w:sz w:val="18"/>
-          <w:szCs w:val="18"/>
-        </w:rPr>
-        <w:t>-</w:t>
-      </w:r>
-      <w:r>
-        <w:rPr>
-          <w:rFonts w:ascii="Arial" w:hAnsi="Arial" w:cs="Arial"/>
-          <w:color w:val="1F497D"/>
-          <w:sz w:val="18"/>
-          <w:szCs w:val="18"/>
-        </w:rPr>
-        <w:tab/>
-      </w:r>
-      <w:r>
-        <w:rPr>
-          <w:rFonts w:ascii="Arial" w:hAnsi="Arial" w:cs="Arial"/>
-          <w:color w:val="1F497D"/>
-          <w:sz w:val="18"/>
-          <w:szCs w:val="18"/>
-        </w:rPr>
-        <w:t>The app will not attempt to open f</w:t>
-      </w:r>
-      <w:r>
-        <w:rPr>
-          <w:rFonts w:ascii="Arial" w:hAnsi="Arial" w:cs="Arial"/>
-          <w:color w:val="1F497D"/>
-          <w:sz w:val="18"/>
-          <w:szCs w:val="18"/>
-        </w:rPr>
-        <w:t xml:space="preserve">iles containing </w:t>
-      </w:r>
-      <w:r>
-        <w:rPr>
-          <w:rFonts w:ascii="Arial" w:hAnsi="Arial" w:cs="Arial"/>
-          <w:color w:val="1F497D"/>
-          <w:sz w:val="18"/>
-          <w:szCs w:val="18"/>
-        </w:rPr>
-        <w:t xml:space="preserve">invalid </w:t>
-      </w:r>
-      <w:r>
-        <w:rPr>
-          <w:rFonts w:ascii="Arial" w:hAnsi="Arial" w:cs="Arial"/>
-          <w:color w:val="1F497D"/>
-          <w:sz w:val="18"/>
-          <w:szCs w:val="18"/>
-        </w:rPr>
-        <w:t xml:space="preserve">data </w:t>
-      </w:r>
-      <w:r>
-        <w:rPr>
-          <w:rFonts w:ascii="Arial" w:hAnsi="Arial" w:cs="Arial"/>
-          <w:color w:val="1F497D"/>
-          <w:sz w:val="18"/>
-          <w:szCs w:val="18"/>
-        </w:rPr>
-        <w:t xml:space="preserve">or data </w:t>
-      </w:r>
-      <w:r>
-        <w:rPr>
-          <w:rFonts w:ascii="Arial" w:hAnsi="Arial" w:cs="Arial"/>
-          <w:color w:val="1F497D"/>
-          <w:sz w:val="18"/>
-          <w:szCs w:val="18"/>
-        </w:rPr>
-        <w:t>for unsupported protocols.</w:t>
-      </w:r>
-    </w:p>
-    <w:p>
-      <w:pPr>
-        <w:tabs>
-          <w:tab w:val="left" w:pos="284"/>
-          <w:tab w:val="left" w:pos="567"/>
-          <w:tab w:val="left" w:pos="993"/>
-          <w:tab w:val="left" w:pos="1418"/>
-          <w:tab w:val="right" w:pos="9000"/>
-        </w:tabs>
-        <w:suppressAutoHyphens/>
-        <w:autoSpaceDN w:val="0"/>
-        <w:ind w:left="284" w:hanging="284"/>
-        <w:contextualSpacing/>
-        <w:rPr>
-          <w:rFonts w:ascii="Arial" w:hAnsi="Arial" w:cs="Arial"/>
-          <w:color w:val="1F497D"/>
-          <w:sz w:val="18"/>
-          <w:szCs w:val="18"/>
-        </w:rPr>
-      </w:pPr>
-      <w:r>
-        <w:rPr>
-          <w:rFonts w:ascii="Arial" w:hAnsi="Arial" w:cs="Arial"/>
-          <w:color w:val="1F497D"/>
-          <w:sz w:val="18"/>
-          <w:szCs w:val="18"/>
-        </w:rPr>
-        <w:t>-</w:t>
-      </w:r>
-      <w:r>
-        <w:rPr>
-          <w:rFonts w:ascii="Arial" w:hAnsi="Arial" w:cs="Arial"/>
-          <w:color w:val="1F497D"/>
-          <w:sz w:val="18"/>
-          <w:szCs w:val="18"/>
-        </w:rPr>
-        <w:tab/>
-      </w:r>
-      <w:r>
-        <w:rPr>
-          <w:rFonts w:ascii="Arial" w:hAnsi="Arial" w:cs="Arial"/>
-          <w:color w:val="1F497D"/>
-          <w:sz w:val="18"/>
-          <w:szCs w:val="18"/>
-        </w:rPr>
-        <w:t>T</w:t>
-      </w:r>
-      <w:r>
-        <w:rPr>
-          <w:rFonts w:ascii="Arial" w:hAnsi="Arial" w:cs="Arial"/>
-          <w:color w:val="1F497D"/>
-          <w:sz w:val="18"/>
-          <w:szCs w:val="18"/>
-        </w:rPr>
-        <w:t>he app will not send more loops to a panel than it is configured for.  This includes a correction that prevents the number of loops from being forgotten when reading a config file.</w:t>
-      </w:r>
-    </w:p>
-    <w:p>
-      <w:pPr>
-        <w:tabs>
-          <w:tab w:val="left" w:pos="284"/>
-          <w:tab w:val="left" w:pos="567"/>
-          <w:tab w:val="left" w:pos="993"/>
-          <w:tab w:val="left" w:pos="1418"/>
-          <w:tab w:val="right" w:pos="9000"/>
-        </w:tabs>
-        <w:suppressAutoHyphens/>
-        <w:autoSpaceDN w:val="0"/>
-        <w:ind w:left="284" w:hanging="284"/>
-        <w:contextualSpacing/>
-        <w:rPr>
-          <w:rFonts w:ascii="Arial" w:hAnsi="Arial" w:cs="Arial"/>
-          <w:color w:val="1F497D"/>
-          <w:sz w:val="18"/>
-          <w:szCs w:val="18"/>
-        </w:rPr>
-      </w:pPr>
-    </w:p>
-    <w:p>
-      <w:pPr>
-        <w:tabs>
-          <w:tab w:val="left" w:pos="993"/>
-        </w:tabs>
-        <w:rPr>
-          <w:rFonts w:ascii="Arial" w:hAnsi="Arial" w:cs="Arial"/>
-          <w:color w:val="9CC2E5" w:themeColor="accent1" w:themeTint="99"/>
-          <w:sz w:val="16"/>
-          <w:szCs w:val="16"/>
-        </w:rPr>
-      </w:pPr>
+        <w:t>07</w:t>
+      </w:r>
       <w:r>
         <w:rPr>
           <w:rFonts w:ascii="Arial" w:hAnsi="Arial" w:cs="Arial"/>
@@ -2365,7 +1665,7 @@
           <w:sz w:val="24"/>
           <w:szCs w:val="24"/>
         </w:rPr>
-        <w:t>v8.</w:t>
+        <w:t>/2025</w:t>
       </w:r>
       <w:r>
         <w:rPr>
@@ -2376,8 +1676,460 @@
           <w:sz w:val="24"/>
           <w:szCs w:val="24"/>
         </w:rPr>
-        <w:t>1.</w:t>
-      </w:r>
+        <w:br/>
+      </w:r>
+      <w:r>
+        <w:rPr>
+          <w:rFonts w:ascii="Arial" w:hAnsi="Arial" w:cs="Arial"/>
+          <w:color w:val="9CC2E5" w:themeColor="accent1" w:themeTint="99"/>
+          <w:sz w:val="16"/>
+          <w:szCs w:val="16"/>
+        </w:rPr>
+        <w:t>CTecControls v1.5.2</w:t>
+      </w:r>
+      <w:r>
+        <w:rPr>
+          <w:rFonts w:ascii="Arial" w:hAnsi="Arial" w:cs="Arial"/>
+          <w:color w:val="9CC2E5" w:themeColor="accent1" w:themeTint="99"/>
+          <w:sz w:val="16"/>
+          <w:szCs w:val="16"/>
+        </w:rPr>
+        <w:t>3</w:t>
+      </w:r>
+      <w:r>
+        <w:rPr>
+          <w:rFonts w:ascii="Arial" w:hAnsi="Arial" w:cs="Arial"/>
+          <w:color w:val="9CC2E5" w:themeColor="accent1" w:themeTint="99"/>
+          <w:sz w:val="16"/>
+          <w:szCs w:val="16"/>
+        </w:rPr>
+        <w:t>,  CTecDevices v1.3.1</w:t>
+      </w:r>
+      <w:r>
+        <w:rPr>
+          <w:rFonts w:ascii="Arial" w:hAnsi="Arial" w:cs="Arial"/>
+          <w:color w:val="9CC2E5" w:themeColor="accent1" w:themeTint="99"/>
+          <w:sz w:val="16"/>
+          <w:szCs w:val="16"/>
+        </w:rPr>
+        <w:t>8</w:t>
+      </w:r>
+      <w:r>
+        <w:rPr>
+          <w:rFonts w:ascii="Arial" w:hAnsi="Arial" w:cs="Arial"/>
+          <w:color w:val="9CC2E5" w:themeColor="accent1" w:themeTint="99"/>
+          <w:sz w:val="16"/>
+          <w:szCs w:val="16"/>
+        </w:rPr>
+        <w:t>,  CTecFtdi v1.3.2,  CTecUtil v1.5.1</w:t>
+      </w:r>
+      <w:r>
+        <w:rPr>
+          <w:rFonts w:ascii="Arial" w:hAnsi="Arial" w:cs="Arial"/>
+          <w:color w:val="9CC2E5" w:themeColor="accent1" w:themeTint="99"/>
+          <w:sz w:val="16"/>
+          <w:szCs w:val="16"/>
+        </w:rPr>
+        <w:t>9</w:t>
+      </w:r>
+    </w:p>
+    <w:p>
+      <w:pPr>
+        <w:tabs>
+          <w:tab w:val="left" w:pos="284"/>
+          <w:tab w:val="left" w:pos="567"/>
+          <w:tab w:val="left" w:pos="993"/>
+          <w:tab w:val="left" w:pos="1418"/>
+          <w:tab w:val="right" w:pos="9000"/>
+        </w:tabs>
+        <w:suppressAutoHyphens/>
+        <w:autoSpaceDN w:val="0"/>
+        <w:ind w:left="284" w:hanging="284"/>
+        <w:contextualSpacing/>
+        <w:rPr>
+          <w:rFonts w:ascii="Arial" w:hAnsi="Arial" w:cs="Arial"/>
+          <w:color w:val="1F497D"/>
+          <w:sz w:val="18"/>
+          <w:szCs w:val="18"/>
+        </w:rPr>
+      </w:pPr>
+      <w:r>
+        <w:rPr>
+          <w:rFonts w:ascii="Arial" w:hAnsi="Arial" w:cs="Arial"/>
+          <w:color w:val="1F497D"/>
+          <w:sz w:val="18"/>
+          <w:szCs w:val="18"/>
+        </w:rPr>
+        <w:t>-</w:t>
+      </w:r>
+      <w:r>
+        <w:rPr>
+          <w:rFonts w:ascii="Arial" w:hAnsi="Arial" w:cs="Arial"/>
+          <w:color w:val="1F497D"/>
+          <w:sz w:val="18"/>
+          <w:szCs w:val="18"/>
+        </w:rPr>
+        <w:tab/>
+        <w:t>Various fixes on the</w:t>
+      </w:r>
+      <w:r>
+        <w:rPr>
+          <w:rFonts w:ascii="Arial" w:hAnsi="Arial" w:cs="Arial"/>
+          <w:color w:val="1F497D"/>
+          <w:sz w:val="18"/>
+          <w:szCs w:val="18"/>
+        </w:rPr>
+        <w:t xml:space="preserve"> Causes and effects</w:t>
+      </w:r>
+      <w:r>
+        <w:rPr>
+          <w:rFonts w:ascii="Arial" w:hAnsi="Arial" w:cs="Arial"/>
+          <w:color w:val="1F497D"/>
+          <w:sz w:val="18"/>
+          <w:szCs w:val="18"/>
+        </w:rPr>
+        <w:t xml:space="preserve"> page have been made to ensure</w:t>
+      </w:r>
+      <w:r>
+        <w:rPr>
+          <w:rFonts w:ascii="Arial" w:hAnsi="Arial" w:cs="Arial"/>
+          <w:color w:val="1F497D"/>
+          <w:sz w:val="18"/>
+          <w:szCs w:val="18"/>
+        </w:rPr>
+        <w:t xml:space="preserve"> </w:t>
+      </w:r>
+      <w:r>
+        <w:rPr>
+          <w:rFonts w:ascii="Arial" w:hAnsi="Arial" w:cs="Arial"/>
+          <w:color w:val="1F497D"/>
+          <w:sz w:val="18"/>
+          <w:szCs w:val="18"/>
+        </w:rPr>
+        <w:t>that the drop-down lists behave</w:t>
+      </w:r>
+      <w:r>
+        <w:rPr>
+          <w:rFonts w:ascii="Arial" w:hAnsi="Arial" w:cs="Arial"/>
+          <w:color w:val="1F497D"/>
+          <w:sz w:val="18"/>
+          <w:szCs w:val="18"/>
+        </w:rPr>
+        <w:t xml:space="preserve"> correctly </w:t>
+      </w:r>
+      <w:r>
+        <w:rPr>
+          <w:rFonts w:ascii="Arial" w:hAnsi="Arial" w:cs="Arial"/>
+          <w:color w:val="1F497D"/>
+          <w:sz w:val="18"/>
+          <w:szCs w:val="18"/>
+        </w:rPr>
+        <w:t xml:space="preserve">in all circumstances, i.e. when reading </w:t>
+      </w:r>
+      <w:r>
+        <w:rPr>
+          <w:rFonts w:ascii="Arial" w:hAnsi="Arial" w:cs="Arial"/>
+          <w:color w:val="1F497D"/>
+          <w:sz w:val="18"/>
+          <w:szCs w:val="18"/>
+        </w:rPr>
+        <w:t>from file and from a panel</w:t>
+      </w:r>
+      <w:r>
+        <w:rPr>
+          <w:rFonts w:ascii="Arial" w:hAnsi="Arial" w:cs="Arial"/>
+          <w:color w:val="1F497D"/>
+          <w:sz w:val="18"/>
+          <w:szCs w:val="18"/>
+        </w:rPr>
+        <w:t>, after editing the Device Details pages, and when the app language is changed</w:t>
+      </w:r>
+      <w:r>
+        <w:rPr>
+          <w:rFonts w:ascii="Arial" w:hAnsi="Arial" w:cs="Arial"/>
+          <w:color w:val="1F497D"/>
+          <w:sz w:val="18"/>
+          <w:szCs w:val="18"/>
+        </w:rPr>
+        <w:t>.</w:t>
+      </w:r>
+    </w:p>
+    <w:p>
+      <w:pPr>
+        <w:tabs>
+          <w:tab w:val="left" w:pos="284"/>
+          <w:tab w:val="left" w:pos="567"/>
+          <w:tab w:val="left" w:pos="993"/>
+          <w:tab w:val="left" w:pos="1418"/>
+          <w:tab w:val="right" w:pos="9000"/>
+        </w:tabs>
+        <w:suppressAutoHyphens/>
+        <w:autoSpaceDN w:val="0"/>
+        <w:ind w:left="284" w:hanging="284"/>
+        <w:contextualSpacing/>
+        <w:rPr>
+          <w:rFonts w:ascii="Arial" w:hAnsi="Arial" w:cs="Arial"/>
+          <w:color w:val="1F497D"/>
+          <w:sz w:val="18"/>
+          <w:szCs w:val="18"/>
+        </w:rPr>
+      </w:pPr>
+      <w:r>
+        <w:rPr>
+          <w:rFonts w:ascii="Arial" w:hAnsi="Arial" w:cs="Arial"/>
+          <w:color w:val="1F497D"/>
+          <w:sz w:val="18"/>
+          <w:szCs w:val="18"/>
+        </w:rPr>
+        <w:t>-</w:t>
+      </w:r>
+      <w:r>
+        <w:rPr>
+          <w:rFonts w:ascii="Arial" w:hAnsi="Arial" w:cs="Arial"/>
+          <w:color w:val="1F497D"/>
+          <w:sz w:val="18"/>
+          <w:szCs w:val="18"/>
+        </w:rPr>
+        <w:tab/>
+      </w:r>
+      <w:r>
+        <w:rPr>
+          <w:rFonts w:ascii="Arial" w:hAnsi="Arial" w:cs="Arial"/>
+          <w:color w:val="1F497D"/>
+          <w:sz w:val="18"/>
+          <w:szCs w:val="18"/>
+        </w:rPr>
+        <w:t>Some of the validation error boxes in the Device Info Panel and on the Causes and Effects page have been corrected.</w:t>
+      </w:r>
+    </w:p>
+    <w:p>
+      <w:pPr>
+        <w:tabs>
+          <w:tab w:val="left" w:pos="284"/>
+          <w:tab w:val="left" w:pos="567"/>
+          <w:tab w:val="left" w:pos="993"/>
+          <w:tab w:val="left" w:pos="1418"/>
+          <w:tab w:val="right" w:pos="9000"/>
+        </w:tabs>
+        <w:suppressAutoHyphens/>
+        <w:autoSpaceDN w:val="0"/>
+        <w:ind w:left="284" w:hanging="284"/>
+        <w:contextualSpacing/>
+        <w:rPr>
+          <w:rFonts w:ascii="Arial" w:hAnsi="Arial" w:cs="Arial"/>
+          <w:color w:val="1F497D"/>
+          <w:sz w:val="18"/>
+          <w:szCs w:val="18"/>
+        </w:rPr>
+      </w:pPr>
+      <w:r>
+        <w:rPr>
+          <w:rFonts w:ascii="Arial" w:hAnsi="Arial" w:cs="Arial"/>
+          <w:color w:val="1F497D"/>
+          <w:sz w:val="18"/>
+          <w:szCs w:val="18"/>
+        </w:rPr>
+        <w:t>-</w:t>
+      </w:r>
+      <w:r>
+        <w:rPr>
+          <w:rFonts w:ascii="Arial" w:hAnsi="Arial" w:cs="Arial"/>
+          <w:color w:val="1F497D"/>
+          <w:sz w:val="18"/>
+          <w:szCs w:val="18"/>
+        </w:rPr>
+        <w:tab/>
+      </w:r>
+      <w:r>
+        <w:rPr>
+          <w:rFonts w:ascii="Arial" w:hAnsi="Arial" w:cs="Arial"/>
+          <w:color w:val="1F497D"/>
+          <w:sz w:val="18"/>
+          <w:szCs w:val="18"/>
+        </w:rPr>
+        <w:t>The app notification pop</w:t>
+      </w:r>
+      <w:r>
+        <w:rPr>
+          <w:rFonts w:ascii="Arial" w:hAnsi="Arial" w:cs="Arial"/>
+          <w:color w:val="1F497D"/>
+          <w:sz w:val="18"/>
+          <w:szCs w:val="18"/>
+        </w:rPr>
+        <w:t>-</w:t>
+      </w:r>
+      <w:r>
+        <w:rPr>
+          <w:rFonts w:ascii="Arial" w:hAnsi="Arial" w:cs="Arial"/>
+          <w:color w:val="1F497D"/>
+          <w:sz w:val="18"/>
+          <w:szCs w:val="18"/>
+        </w:rPr>
+        <w:t>up now correctly indicate</w:t>
+      </w:r>
+      <w:r>
+        <w:rPr>
+          <w:rFonts w:ascii="Arial" w:hAnsi="Arial" w:cs="Arial"/>
+          <w:color w:val="1F497D"/>
+          <w:sz w:val="18"/>
+          <w:szCs w:val="18"/>
+        </w:rPr>
+        <w:t>s</w:t>
+      </w:r>
+      <w:r>
+        <w:rPr>
+          <w:rFonts w:ascii="Arial" w:hAnsi="Arial" w:cs="Arial"/>
+          <w:color w:val="1F497D"/>
+          <w:sz w:val="18"/>
+          <w:szCs w:val="18"/>
+        </w:rPr>
+        <w:t xml:space="preserve"> when comms has failed instead of just saying it had completed)</w:t>
+      </w:r>
+      <w:r>
+        <w:rPr>
+          <w:rFonts w:ascii="Arial" w:hAnsi="Arial" w:cs="Arial"/>
+          <w:color w:val="1F497D"/>
+          <w:sz w:val="18"/>
+          <w:szCs w:val="18"/>
+        </w:rPr>
+        <w:t>.</w:t>
+      </w:r>
+    </w:p>
+    <w:p>
+      <w:pPr>
+        <w:tabs>
+          <w:tab w:val="left" w:pos="284"/>
+          <w:tab w:val="left" w:pos="567"/>
+          <w:tab w:val="left" w:pos="993"/>
+          <w:tab w:val="left" w:pos="1418"/>
+          <w:tab w:val="right" w:pos="9000"/>
+        </w:tabs>
+        <w:suppressAutoHyphens/>
+        <w:autoSpaceDN w:val="0"/>
+        <w:ind w:left="284" w:hanging="284"/>
+        <w:contextualSpacing/>
+        <w:rPr>
+          <w:rFonts w:ascii="Arial" w:hAnsi="Arial" w:cs="Arial"/>
+          <w:color w:val="1F497D"/>
+          <w:sz w:val="18"/>
+          <w:szCs w:val="18"/>
+        </w:rPr>
+      </w:pPr>
+      <w:r>
+        <w:rPr>
+          <w:rFonts w:ascii="Arial" w:hAnsi="Arial" w:cs="Arial"/>
+          <w:color w:val="1F497D"/>
+          <w:sz w:val="18"/>
+          <w:szCs w:val="18"/>
+        </w:rPr>
+        <w:t>-</w:t>
+      </w:r>
+      <w:r>
+        <w:rPr>
+          <w:rFonts w:ascii="Arial" w:hAnsi="Arial" w:cs="Arial"/>
+          <w:color w:val="1F497D"/>
+          <w:sz w:val="18"/>
+          <w:szCs w:val="18"/>
+        </w:rPr>
+        <w:tab/>
+      </w:r>
+      <w:r>
+        <w:rPr>
+          <w:rFonts w:ascii="Arial" w:hAnsi="Arial" w:cs="Arial"/>
+          <w:color w:val="1F497D"/>
+          <w:sz w:val="18"/>
+          <w:szCs w:val="18"/>
+        </w:rPr>
+        <w:t xml:space="preserve">If an interruption occurs whilst the application config file is being written </w:t>
+      </w:r>
+      <w:r>
+        <w:rPr>
+          <w:rFonts w:ascii="Arial" w:hAnsi="Arial" w:cs="Arial"/>
+          <w:color w:val="1F497D"/>
+          <w:sz w:val="18"/>
+          <w:szCs w:val="18"/>
+        </w:rPr>
+        <w:t>the</w:t>
+      </w:r>
+      <w:r>
+        <w:rPr>
+          <w:rFonts w:ascii="Arial" w:hAnsi="Arial" w:cs="Arial"/>
+          <w:color w:val="1F497D"/>
+          <w:sz w:val="18"/>
+          <w:szCs w:val="18"/>
+        </w:rPr>
+        <w:t xml:space="preserve"> </w:t>
+      </w:r>
+      <w:r>
+        <w:rPr>
+          <w:rFonts w:ascii="Arial" w:hAnsi="Arial" w:cs="Arial"/>
+          <w:color w:val="1F497D"/>
+          <w:sz w:val="18"/>
+          <w:szCs w:val="18"/>
+        </w:rPr>
+        <w:t>result</w:t>
+      </w:r>
+      <w:r>
+        <w:rPr>
+          <w:rFonts w:ascii="Arial" w:hAnsi="Arial" w:cs="Arial"/>
+          <w:color w:val="1F497D"/>
+          <w:sz w:val="18"/>
+          <w:szCs w:val="18"/>
+        </w:rPr>
+        <w:t xml:space="preserve"> cou</w:t>
+      </w:r>
+      <w:r>
+        <w:rPr>
+          <w:rFonts w:ascii="Arial" w:hAnsi="Arial" w:cs="Arial"/>
+          <w:color w:val="1F497D"/>
+          <w:sz w:val="18"/>
+          <w:szCs w:val="18"/>
+        </w:rPr>
+        <w:t>ld be an empty file.  That would cause a fault next time it was read.  The app will now handle an empty file correctly</w:t>
+      </w:r>
+      <w:r>
+        <w:rPr>
+          <w:rFonts w:ascii="Arial" w:hAnsi="Arial" w:cs="Arial"/>
+          <w:color w:val="1F497D"/>
+          <w:sz w:val="18"/>
+          <w:szCs w:val="18"/>
+        </w:rPr>
+        <w:t>.</w:t>
+      </w:r>
+    </w:p>
+    <w:p>
+      <w:pPr>
+        <w:tabs>
+          <w:tab w:val="left" w:pos="284"/>
+          <w:tab w:val="left" w:pos="567"/>
+          <w:tab w:val="left" w:pos="993"/>
+          <w:tab w:val="left" w:pos="1418"/>
+          <w:tab w:val="right" w:pos="9000"/>
+        </w:tabs>
+        <w:suppressAutoHyphens/>
+        <w:autoSpaceDN w:val="0"/>
+        <w:ind w:left="284" w:hanging="284"/>
+        <w:contextualSpacing/>
+        <w:rPr>
+          <w:rFonts w:ascii="Arial" w:hAnsi="Arial" w:cs="Arial"/>
+          <w:color w:val="1F497D"/>
+          <w:sz w:val="18"/>
+          <w:szCs w:val="18"/>
+        </w:rPr>
+      </w:pPr>
+    </w:p>
+    <w:p>
+      <w:pPr>
+        <w:tabs>
+          <w:tab w:val="left" w:pos="993"/>
+        </w:tabs>
+        <w:rPr>
+          <w:rFonts w:ascii="Arial" w:hAnsi="Arial" w:cs="Arial"/>
+          <w:color w:val="9CC2E5" w:themeColor="accent1" w:themeTint="99"/>
+          <w:sz w:val="16"/>
+          <w:szCs w:val="16"/>
+        </w:rPr>
+      </w:pPr>
       <w:r>
         <w:rPr>
           <w:rFonts w:ascii="Arial" w:hAnsi="Arial" w:cs="Arial"/>
@@ -2387,7 +2139,7 @@
           <w:sz w:val="24"/>
           <w:szCs w:val="24"/>
         </w:rPr>
-        <w:t>1</w:t>
+        <w:t>v8.1.</w:t>
       </w:r>
       <w:r>
         <w:rPr>
@@ -2398,7 +2150,7 @@
           <w:sz w:val="24"/>
           <w:szCs w:val="24"/>
         </w:rPr>
-        <w:tab/>
+        <w:t>2</w:t>
       </w:r>
       <w:r>
         <w:rPr>
@@ -2409,7 +2161,7 @@
           <w:sz w:val="24"/>
           <w:szCs w:val="24"/>
         </w:rPr>
-        <w:t>21</w:t>
+        <w:tab/>
       </w:r>
       <w:r>
         <w:rPr>
@@ -2420,7 +2172,7 @@
           <w:sz w:val="24"/>
           <w:szCs w:val="24"/>
         </w:rPr>
-        <w:t>/</w:t>
+        <w:t>04</w:t>
       </w:r>
       <w:r>
         <w:rPr>
@@ -2431,7 +2183,7 @@
           <w:sz w:val="24"/>
           <w:szCs w:val="24"/>
         </w:rPr>
-        <w:t>05</w:t>
+        <w:t>/</w:t>
       </w:r>
       <w:r>
         <w:rPr>
@@ -2442,7 +2194,7 @@
           <w:sz w:val="24"/>
           <w:szCs w:val="24"/>
         </w:rPr>
-        <w:t>/2025</w:t>
+        <w:t>06</w:t>
       </w:r>
       <w:r>
         <w:rPr>
@@ -2453,6 +2205,17 @@
           <w:sz w:val="24"/>
           <w:szCs w:val="24"/>
         </w:rPr>
+        <w:t>/2025</w:t>
+      </w:r>
+      <w:r>
+        <w:rPr>
+          <w:rFonts w:ascii="Arial" w:hAnsi="Arial" w:cs="Arial"/>
+          <w:b/>
+          <w:bCs/>
+          <w:color w:val="4472C4" w:themeColor="accent5"/>
+          <w:sz w:val="24"/>
+          <w:szCs w:val="24"/>
+        </w:rPr>
         <w:br/>
       </w:r>
       <w:r>
@@ -2462,7 +2225,7 @@
           <w:sz w:val="16"/>
           <w:szCs w:val="16"/>
         </w:rPr>
-        <w:t>CTecControls v1.5.</w:t>
+        <w:t>CTecControls v1.5.2</w:t>
       </w:r>
       <w:r>
         <w:rPr>
@@ -2471,7 +2234,7 @@
           <w:sz w:val="16"/>
           <w:szCs w:val="16"/>
         </w:rPr>
-        <w:t>2</w:t>
+        <w:t>3</w:t>
       </w:r>
       <w:r>
         <w:rPr>
@@ -2480,7 +2243,7 @@
           <w:sz w:val="16"/>
           <w:szCs w:val="16"/>
         </w:rPr>
-        <w:t>1</w:t>
+        <w:t>,  CTecDevices v1.3.1</w:t>
       </w:r>
       <w:r>
         <w:rPr>
@@ -2489,7 +2252,7 @@
           <w:sz w:val="16"/>
           <w:szCs w:val="16"/>
         </w:rPr>
-        <w:t>,  CTecDevices v1.3.</w:t>
+        <w:t>8</w:t>
       </w:r>
       <w:r>
         <w:rPr>
@@ -2498,7 +2261,7 @@
           <w:sz w:val="16"/>
           <w:szCs w:val="16"/>
         </w:rPr>
-        <w:t>1</w:t>
+        <w:t>,  CTecFtdi v1.3.2,  CTecUtil v1.5.1</w:t>
       </w:r>
       <w:r>
         <w:rPr>
@@ -2509,32 +2272,52 @@
         </w:rPr>
         <w:t>8</w:t>
       </w:r>
-      <w:r>
-        <w:rPr>
-          <w:rFonts w:ascii="Arial" w:hAnsi="Arial" w:cs="Arial"/>
-          <w:color w:val="9CC2E5" w:themeColor="accent1" w:themeTint="99"/>
-          <w:sz w:val="16"/>
-          <w:szCs w:val="16"/>
-        </w:rPr>
-        <w:t>,  CTecFtdi v1.3.2,  CTecUtil v1.5.</w:t>
-      </w:r>
-      <w:r>
-        <w:rPr>
-          <w:rFonts w:ascii="Arial" w:hAnsi="Arial" w:cs="Arial"/>
-          <w:color w:val="9CC2E5" w:themeColor="accent1" w:themeTint="99"/>
-          <w:sz w:val="16"/>
-          <w:szCs w:val="16"/>
-        </w:rPr>
-        <w:t>1</w:t>
-      </w:r>
-      <w:r>
-        <w:rPr>
-          <w:rFonts w:ascii="Arial" w:hAnsi="Arial" w:cs="Arial"/>
-          <w:color w:val="9CC2E5" w:themeColor="accent1" w:themeTint="99"/>
-          <w:sz w:val="16"/>
-          <w:szCs w:val="16"/>
-        </w:rPr>
-        <w:t>7</w:t>
+    </w:p>
+    <w:p>
+      <w:pPr>
+        <w:tabs>
+          <w:tab w:val="left" w:pos="284"/>
+          <w:tab w:val="left" w:pos="567"/>
+          <w:tab w:val="left" w:pos="993"/>
+          <w:tab w:val="left" w:pos="1418"/>
+          <w:tab w:val="right" w:pos="9000"/>
+        </w:tabs>
+        <w:suppressAutoHyphens/>
+        <w:autoSpaceDN w:val="0"/>
+        <w:contextualSpacing/>
+        <w:rPr>
+          <w:rFonts w:ascii="Arial" w:hAnsi="Arial" w:cs="Arial"/>
+          <w:color w:val="1F497D"/>
+          <w:sz w:val="18"/>
+          <w:szCs w:val="18"/>
+        </w:rPr>
+      </w:pPr>
+      <w:r>
+        <w:rPr>
+          <w:rFonts w:ascii="Arial" w:hAnsi="Arial" w:cs="Arial"/>
+          <w:color w:val="1F497D"/>
+          <w:sz w:val="18"/>
+          <w:szCs w:val="18"/>
+        </w:rPr>
+        <w:t>-</w:t>
+      </w:r>
+      <w:r>
+        <w:rPr>
+          <w:rFonts w:ascii="Arial" w:hAnsi="Arial" w:cs="Arial"/>
+          <w:color w:val="1F497D"/>
+          <w:sz w:val="18"/>
+          <w:szCs w:val="18"/>
+        </w:rPr>
+        <w:tab/>
+      </w:r>
+      <w:r>
+        <w:rPr>
+          <w:rFonts w:ascii="Arial" w:hAnsi="Arial" w:cs="Arial"/>
+          <w:color w:val="1F497D"/>
+          <w:sz w:val="18"/>
+          <w:szCs w:val="18"/>
+        </w:rPr>
+        <w:t>The Device Details page now shows dashes for all values that are not applicable to the device type.</w:t>
       </w:r>
     </w:p>
     <w:p>
@@ -2574,133 +2357,7 @@
           <w:szCs w:val="18"/>
         </w:rPr>
         <w:tab/>
-        <w:t xml:space="preserve">The </w:t>
-      </w:r>
-      <w:r>
-        <w:rPr>
-          <w:rFonts w:ascii="Arial" w:hAnsi="Arial" w:cs="Arial"/>
-          <w:color w:val="1F497D"/>
-          <w:sz w:val="18"/>
-          <w:szCs w:val="18"/>
-        </w:rPr>
-        <w:t>Device Details</w:t>
-      </w:r>
-      <w:r>
-        <w:rPr>
-          <w:rFonts w:ascii="Arial" w:hAnsi="Arial" w:cs="Arial"/>
-          <w:color w:val="1F497D"/>
-          <w:sz w:val="18"/>
-          <w:szCs w:val="18"/>
-        </w:rPr>
-        <w:t xml:space="preserve"> page</w:t>
-      </w:r>
-      <w:r>
-        <w:rPr>
-          <w:rFonts w:ascii="Arial" w:hAnsi="Arial" w:cs="Arial"/>
-          <w:color w:val="1F497D"/>
-          <w:sz w:val="18"/>
-          <w:szCs w:val="18"/>
-        </w:rPr>
-        <w:t xml:space="preserve"> now </w:t>
-      </w:r>
-      <w:r>
-        <w:rPr>
-          <w:rFonts w:ascii="Arial" w:hAnsi="Arial" w:cs="Arial"/>
-          <w:color w:val="1F497D"/>
-          <w:sz w:val="18"/>
-          <w:szCs w:val="18"/>
-        </w:rPr>
-        <w:t>show</w:t>
-      </w:r>
-      <w:r>
-        <w:rPr>
-          <w:rFonts w:ascii="Arial" w:hAnsi="Arial" w:cs="Arial"/>
-          <w:color w:val="1F497D"/>
-          <w:sz w:val="18"/>
-          <w:szCs w:val="18"/>
-        </w:rPr>
-        <w:t>s</w:t>
-      </w:r>
-      <w:r>
-        <w:rPr>
-          <w:rFonts w:ascii="Arial" w:hAnsi="Arial" w:cs="Arial"/>
-          <w:color w:val="1F497D"/>
-          <w:sz w:val="18"/>
-          <w:szCs w:val="18"/>
-        </w:rPr>
-        <w:t xml:space="preserve"> dashes for </w:t>
-      </w:r>
-      <w:r>
-        <w:rPr>
-          <w:rFonts w:ascii="Arial" w:hAnsi="Arial" w:cs="Arial"/>
-          <w:color w:val="1F497D"/>
-          <w:sz w:val="18"/>
-          <w:szCs w:val="18"/>
-        </w:rPr>
-        <w:t xml:space="preserve">all </w:t>
-      </w:r>
-      <w:r>
-        <w:rPr>
-          <w:rFonts w:ascii="Arial" w:hAnsi="Arial" w:cs="Arial"/>
-          <w:color w:val="1F497D"/>
-          <w:sz w:val="18"/>
-          <w:szCs w:val="18"/>
-        </w:rPr>
-        <w:t>values</w:t>
-      </w:r>
-      <w:r>
-        <w:rPr>
-          <w:rFonts w:ascii="Arial" w:hAnsi="Arial" w:cs="Arial"/>
-          <w:color w:val="1F497D"/>
-          <w:sz w:val="18"/>
-          <w:szCs w:val="18"/>
-        </w:rPr>
-        <w:t xml:space="preserve"> that are </w:t>
-      </w:r>
-      <w:r>
-        <w:rPr>
-          <w:rFonts w:ascii="Arial" w:hAnsi="Arial" w:cs="Arial"/>
-          <w:color w:val="1F497D"/>
-          <w:sz w:val="18"/>
-          <w:szCs w:val="18"/>
-        </w:rPr>
-        <w:t>n</w:t>
-      </w:r>
-      <w:r>
-        <w:rPr>
-          <w:rFonts w:ascii="Arial" w:hAnsi="Arial" w:cs="Arial"/>
-          <w:color w:val="1F497D"/>
-          <w:sz w:val="18"/>
-          <w:szCs w:val="18"/>
-        </w:rPr>
-        <w:t xml:space="preserve">ot </w:t>
-      </w:r>
-      <w:r>
-        <w:rPr>
-          <w:rFonts w:ascii="Arial" w:hAnsi="Arial" w:cs="Arial"/>
-          <w:color w:val="1F497D"/>
-          <w:sz w:val="18"/>
-          <w:szCs w:val="18"/>
-        </w:rPr>
-        <w:t>a</w:t>
-      </w:r>
-      <w:r>
-        <w:rPr>
-          <w:rFonts w:ascii="Arial" w:hAnsi="Arial" w:cs="Arial"/>
-          <w:color w:val="1F497D"/>
-          <w:sz w:val="18"/>
-          <w:szCs w:val="18"/>
-        </w:rPr>
-        <w:t>pplicable to the device type</w:t>
-      </w:r>
-      <w:r>
-        <w:rPr>
-          <w:rFonts w:ascii="Arial" w:hAnsi="Arial" w:cs="Arial"/>
-          <w:color w:val="1F497D"/>
-          <w:sz w:val="18"/>
-          <w:szCs w:val="18"/>
-        </w:rPr>
-        <w:t>.</w:t>
+        <w:t>The Device Details page now hides the base sounder group if Remote LED is selected (Apollo devices).</w:t>
       </w:r>
     </w:p>
     <w:p>
@@ -2740,42 +2397,7 @@
           <w:szCs w:val="18"/>
         </w:rPr>
         <w:tab/>
-      </w:r>
-      <w:r>
-        <w:rPr>
-          <w:rFonts w:ascii="Arial" w:hAnsi="Arial" w:cs="Arial"/>
-          <w:color w:val="1F497D"/>
-          <w:sz w:val="18"/>
-          <w:szCs w:val="18"/>
-        </w:rPr>
-        <w:t xml:space="preserve">The </w:t>
-      </w:r>
-      <w:r>
-        <w:rPr>
-          <w:rFonts w:ascii="Arial" w:hAnsi="Arial" w:cs="Arial"/>
-          <w:color w:val="1F497D"/>
-          <w:sz w:val="18"/>
-          <w:szCs w:val="18"/>
-        </w:rPr>
-        <w:t xml:space="preserve">on-screen </w:t>
-      </w:r>
-      <w:r>
-        <w:rPr>
-          <w:rFonts w:ascii="Arial" w:hAnsi="Arial" w:cs="Arial"/>
-          <w:color w:val="1F497D"/>
-          <w:sz w:val="18"/>
-          <w:szCs w:val="18"/>
-        </w:rPr>
-        <w:t>v</w:t>
-      </w:r>
-      <w:r>
-        <w:rPr>
-          <w:rFonts w:ascii="Arial" w:hAnsi="Arial" w:cs="Arial"/>
-          <w:color w:val="1F497D"/>
-          <w:sz w:val="18"/>
-          <w:szCs w:val="18"/>
-        </w:rPr>
-        <w:t>alues in Zones, Groups and Network Configuration are updated straight away when data is read from a panel.</w:t>
+        <w:t>The on-screen values in Zones, Groups and Network Configuration are updated straight away when data is read from a panel.</w:t>
       </w:r>
     </w:p>
     <w:p>
@@ -2815,16 +2437,7 @@
           <w:szCs w:val="18"/>
         </w:rPr>
         <w:tab/>
-        <w:t>A base sounder group can no longer be set for a</w:t>
-      </w:r>
-      <w:r>
-        <w:rPr>
-          <w:rFonts w:ascii="Arial" w:hAnsi="Arial" w:cs="Arial"/>
-          <w:color w:val="1F497D"/>
-          <w:sz w:val="18"/>
-          <w:szCs w:val="18"/>
-        </w:rPr>
-        <w:t xml:space="preserve"> XP95/S90 I/O Unit.</w:t>
+        <w:t>Causes and Effects settings are consistently read correctly both from panels and files.</w:t>
       </w:r>
     </w:p>
     <w:p>
@@ -2847,13 +2460,710 @@
           <w:szCs w:val="18"/>
         </w:rPr>
       </w:pPr>
-      <w:r>
-        <w:rPr>
-          <w:rFonts w:ascii="Arial" w:hAnsi="Arial" w:cs="Arial"/>
-          <w:color w:val="1F497D"/>
-          <w:sz w:val="18"/>
-          <w:szCs w:val="18"/>
-        </w:rPr>
+      <w:bookmarkStart w:id="5" w:name="_Hlk202824737"/>
+      <w:r>
+        <w:rPr>
+          <w:rFonts w:ascii="Arial" w:hAnsi="Arial" w:cs="Arial"/>
+          <w:color w:val="1F497D"/>
+          <w:sz w:val="18"/>
+          <w:szCs w:val="18"/>
+        </w:rPr>
+        <w:t>-</w:t>
+      </w:r>
+      <w:r>
+        <w:rPr>
+          <w:rFonts w:ascii="Arial" w:hAnsi="Arial" w:cs="Arial"/>
+          <w:color w:val="1F497D"/>
+          <w:sz w:val="18"/>
+          <w:szCs w:val="18"/>
+        </w:rPr>
+        <w:tab/>
+        <w:t>Windows app notifications are shown after each upload and download, indicating completion or otherwise.</w:t>
+      </w:r>
+    </w:p>
+    <w:bookmarkEnd w:id="5"/>
+    <w:p>
+      <w:pPr>
+        <w:tabs>
+          <w:tab w:val="left" w:pos="284"/>
+          <w:tab w:val="left" w:pos="567"/>
+          <w:tab w:val="left" w:pos="993"/>
+          <w:tab w:val="left" w:pos="1418"/>
+          <w:tab w:val="right" w:pos="9000"/>
+        </w:tabs>
+        <w:suppressAutoHyphens/>
+        <w:autoSpaceDN w:val="0"/>
+        <w:ind w:left="284" w:hanging="284"/>
+        <w:contextualSpacing/>
+        <w:rPr>
+          <w:rFonts w:ascii="Arial" w:hAnsi="Arial" w:cs="Arial"/>
+          <w:color w:val="1F497D"/>
+          <w:sz w:val="18"/>
+          <w:szCs w:val="18"/>
+        </w:rPr>
+      </w:pPr>
+      <w:r>
+        <w:rPr>
+          <w:rFonts w:ascii="Arial" w:hAnsi="Arial" w:cs="Arial"/>
+          <w:color w:val="1F497D"/>
+          <w:sz w:val="18"/>
+          <w:szCs w:val="18"/>
+        </w:rPr>
+        <w:t>-</w:t>
+      </w:r>
+      <w:r>
+        <w:rPr>
+          <w:rFonts w:ascii="Arial" w:hAnsi="Arial" w:cs="Arial"/>
+          <w:color w:val="1F497D"/>
+          <w:sz w:val="18"/>
+          <w:szCs w:val="18"/>
+        </w:rPr>
+        <w:tab/>
+      </w:r>
+      <w:r>
+        <w:rPr>
+          <w:rFonts w:ascii="Arial" w:hAnsi="Arial" w:cs="Arial"/>
+          <w:color w:val="1F497D"/>
+          <w:sz w:val="18"/>
+          <w:szCs w:val="18"/>
+        </w:rPr>
+        <w:t>The app will not attempt to open f</w:t>
+      </w:r>
+      <w:r>
+        <w:rPr>
+          <w:rFonts w:ascii="Arial" w:hAnsi="Arial" w:cs="Arial"/>
+          <w:color w:val="1F497D"/>
+          <w:sz w:val="18"/>
+          <w:szCs w:val="18"/>
+        </w:rPr>
+        <w:t xml:space="preserve">iles containing </w:t>
+      </w:r>
+      <w:r>
+        <w:rPr>
+          <w:rFonts w:ascii="Arial" w:hAnsi="Arial" w:cs="Arial"/>
+          <w:color w:val="1F497D"/>
+          <w:sz w:val="18"/>
+          <w:szCs w:val="18"/>
+        </w:rPr>
+        <w:t xml:space="preserve">invalid </w:t>
+      </w:r>
+      <w:r>
+        <w:rPr>
+          <w:rFonts w:ascii="Arial" w:hAnsi="Arial" w:cs="Arial"/>
+          <w:color w:val="1F497D"/>
+          <w:sz w:val="18"/>
+          <w:szCs w:val="18"/>
+        </w:rPr>
+        <w:t xml:space="preserve">data </w:t>
+      </w:r>
+      <w:r>
+        <w:rPr>
+          <w:rFonts w:ascii="Arial" w:hAnsi="Arial" w:cs="Arial"/>
+          <w:color w:val="1F497D"/>
+          <w:sz w:val="18"/>
+          <w:szCs w:val="18"/>
+        </w:rPr>
+        <w:t xml:space="preserve">or data </w:t>
+      </w:r>
+      <w:r>
+        <w:rPr>
+          <w:rFonts w:ascii="Arial" w:hAnsi="Arial" w:cs="Arial"/>
+          <w:color w:val="1F497D"/>
+          <w:sz w:val="18"/>
+          <w:szCs w:val="18"/>
+        </w:rPr>
+        <w:t>for unsupported protocols.</w:t>
+      </w:r>
+    </w:p>
+    <w:p>
+      <w:pPr>
+        <w:tabs>
+          <w:tab w:val="left" w:pos="284"/>
+          <w:tab w:val="left" w:pos="567"/>
+          <w:tab w:val="left" w:pos="993"/>
+          <w:tab w:val="left" w:pos="1418"/>
+          <w:tab w:val="right" w:pos="9000"/>
+        </w:tabs>
+        <w:suppressAutoHyphens/>
+        <w:autoSpaceDN w:val="0"/>
+        <w:ind w:left="284" w:hanging="284"/>
+        <w:contextualSpacing/>
+        <w:rPr>
+          <w:rFonts w:ascii="Arial" w:hAnsi="Arial" w:cs="Arial"/>
+          <w:color w:val="1F497D"/>
+          <w:sz w:val="18"/>
+          <w:szCs w:val="18"/>
+        </w:rPr>
+      </w:pPr>
+      <w:r>
+        <w:rPr>
+          <w:rFonts w:ascii="Arial" w:hAnsi="Arial" w:cs="Arial"/>
+          <w:color w:val="1F497D"/>
+          <w:sz w:val="18"/>
+          <w:szCs w:val="18"/>
+        </w:rPr>
+        <w:t>-</w:t>
+      </w:r>
+      <w:r>
+        <w:rPr>
+          <w:rFonts w:ascii="Arial" w:hAnsi="Arial" w:cs="Arial"/>
+          <w:color w:val="1F497D"/>
+          <w:sz w:val="18"/>
+          <w:szCs w:val="18"/>
+        </w:rPr>
+        <w:tab/>
+      </w:r>
+      <w:r>
+        <w:rPr>
+          <w:rFonts w:ascii="Arial" w:hAnsi="Arial" w:cs="Arial"/>
+          <w:color w:val="1F497D"/>
+          <w:sz w:val="18"/>
+          <w:szCs w:val="18"/>
+        </w:rPr>
+        <w:t>T</w:t>
+      </w:r>
+      <w:r>
+        <w:rPr>
+          <w:rFonts w:ascii="Arial" w:hAnsi="Arial" w:cs="Arial"/>
+          <w:color w:val="1F497D"/>
+          <w:sz w:val="18"/>
+          <w:szCs w:val="18"/>
+        </w:rPr>
+        <w:t>he app will not send more loops to a panel than it is configured for.  This includes a correction that prevents the number of loops from being forgotten when reading a config file.</w:t>
+      </w:r>
+    </w:p>
+    <w:p>
+      <w:pPr>
+        <w:tabs>
+          <w:tab w:val="left" w:pos="284"/>
+          <w:tab w:val="left" w:pos="567"/>
+          <w:tab w:val="left" w:pos="993"/>
+          <w:tab w:val="left" w:pos="1418"/>
+          <w:tab w:val="right" w:pos="9000"/>
+        </w:tabs>
+        <w:suppressAutoHyphens/>
+        <w:autoSpaceDN w:val="0"/>
+        <w:ind w:left="284" w:hanging="284"/>
+        <w:contextualSpacing/>
+        <w:rPr>
+          <w:rFonts w:ascii="Arial" w:hAnsi="Arial" w:cs="Arial"/>
+          <w:color w:val="1F497D"/>
+          <w:sz w:val="18"/>
+          <w:szCs w:val="18"/>
+        </w:rPr>
+      </w:pPr>
+    </w:p>
+    <w:p>
+      <w:pPr>
+        <w:tabs>
+          <w:tab w:val="left" w:pos="993"/>
+        </w:tabs>
+        <w:rPr>
+          <w:rFonts w:ascii="Arial" w:hAnsi="Arial" w:cs="Arial"/>
+          <w:color w:val="9CC2E5" w:themeColor="accent1" w:themeTint="99"/>
+          <w:sz w:val="16"/>
+          <w:szCs w:val="16"/>
+        </w:rPr>
+      </w:pPr>
+      <w:r>
+        <w:rPr>
+          <w:rFonts w:ascii="Arial" w:hAnsi="Arial" w:cs="Arial"/>
+          <w:b/>
+          <w:bCs/>
+          <w:color w:val="4472C4" w:themeColor="accent5"/>
+          <w:sz w:val="24"/>
+          <w:szCs w:val="24"/>
+        </w:rPr>
+        <w:t>v8.</w:t>
+      </w:r>
+      <w:r>
+        <w:rPr>
+          <w:rFonts w:ascii="Arial" w:hAnsi="Arial" w:cs="Arial"/>
+          <w:b/>
+          <w:bCs/>
+          <w:color w:val="4472C4" w:themeColor="accent5"/>
+          <w:sz w:val="24"/>
+          <w:szCs w:val="24"/>
+        </w:rPr>
+        <w:t>1.</w:t>
+      </w:r>
+      <w:r>
+        <w:rPr>
+          <w:rFonts w:ascii="Arial" w:hAnsi="Arial" w:cs="Arial"/>
+          <w:b/>
+          <w:bCs/>
+          <w:color w:val="4472C4" w:themeColor="accent5"/>
+          <w:sz w:val="24"/>
+          <w:szCs w:val="24"/>
+        </w:rPr>
+        <w:t>1</w:t>
+      </w:r>
+      <w:r>
+        <w:rPr>
+          <w:rFonts w:ascii="Arial" w:hAnsi="Arial" w:cs="Arial"/>
+          <w:b/>
+          <w:bCs/>
+          <w:color w:val="4472C4" w:themeColor="accent5"/>
+          <w:sz w:val="24"/>
+          <w:szCs w:val="24"/>
+        </w:rPr>
+        <w:tab/>
+      </w:r>
+      <w:r>
+        <w:rPr>
+          <w:rFonts w:ascii="Arial" w:hAnsi="Arial" w:cs="Arial"/>
+          <w:b/>
+          <w:bCs/>
+          <w:color w:val="4472C4" w:themeColor="accent5"/>
+          <w:sz w:val="24"/>
+          <w:szCs w:val="24"/>
+        </w:rPr>
+        <w:t>21</w:t>
+      </w:r>
+      <w:r>
+        <w:rPr>
+          <w:rFonts w:ascii="Arial" w:hAnsi="Arial" w:cs="Arial"/>
+          <w:b/>
+          <w:bCs/>
+          <w:color w:val="4472C4" w:themeColor="accent5"/>
+          <w:sz w:val="24"/>
+          <w:szCs w:val="24"/>
+        </w:rPr>
+        <w:t>/</w:t>
+      </w:r>
+      <w:r>
+        <w:rPr>
+          <w:rFonts w:ascii="Arial" w:hAnsi="Arial" w:cs="Arial"/>
+          <w:b/>
+          <w:bCs/>
+          <w:color w:val="4472C4" w:themeColor="accent5"/>
+          <w:sz w:val="24"/>
+          <w:szCs w:val="24"/>
+        </w:rPr>
+        <w:t>05</w:t>
+      </w:r>
+      <w:r>
+        <w:rPr>
+          <w:rFonts w:ascii="Arial" w:hAnsi="Arial" w:cs="Arial"/>
+          <w:b/>
+          <w:bCs/>
+          <w:color w:val="4472C4" w:themeColor="accent5"/>
+          <w:sz w:val="24"/>
+          <w:szCs w:val="24"/>
+        </w:rPr>
+        <w:t>/2025</w:t>
+      </w:r>
+      <w:r>
+        <w:rPr>
+          <w:rFonts w:ascii="Arial" w:hAnsi="Arial" w:cs="Arial"/>
+          <w:b/>
+          <w:bCs/>
+          <w:color w:val="4472C4" w:themeColor="accent5"/>
+          <w:sz w:val="24"/>
+          <w:szCs w:val="24"/>
+        </w:rPr>
+        <w:br/>
+      </w:r>
+      <w:r>
+        <w:rPr>
+          <w:rFonts w:ascii="Arial" w:hAnsi="Arial" w:cs="Arial"/>
+          <w:color w:val="9CC2E5" w:themeColor="accent1" w:themeTint="99"/>
+          <w:sz w:val="16"/>
+          <w:szCs w:val="16"/>
+        </w:rPr>
+        <w:t>CTecControls v1.5.</w:t>
+      </w:r>
+      <w:r>
+        <w:rPr>
+          <w:rFonts w:ascii="Arial" w:hAnsi="Arial" w:cs="Arial"/>
+          <w:color w:val="9CC2E5" w:themeColor="accent1" w:themeTint="99"/>
+          <w:sz w:val="16"/>
+          <w:szCs w:val="16"/>
+        </w:rPr>
+        <w:t>2</w:t>
+      </w:r>
+      <w:r>
+        <w:rPr>
+          <w:rFonts w:ascii="Arial" w:hAnsi="Arial" w:cs="Arial"/>
+          <w:color w:val="9CC2E5" w:themeColor="accent1" w:themeTint="99"/>
+          <w:sz w:val="16"/>
+          <w:szCs w:val="16"/>
+        </w:rPr>
+        <w:t>1</w:t>
+      </w:r>
+      <w:r>
+        <w:rPr>
+          <w:rFonts w:ascii="Arial" w:hAnsi="Arial" w:cs="Arial"/>
+          <w:color w:val="9CC2E5" w:themeColor="accent1" w:themeTint="99"/>
+          <w:sz w:val="16"/>
+          <w:szCs w:val="16"/>
+        </w:rPr>
+        <w:t>,  CTecDevices v1.3.</w:t>
+      </w:r>
+      <w:r>
+        <w:rPr>
+          <w:rFonts w:ascii="Arial" w:hAnsi="Arial" w:cs="Arial"/>
+          <w:color w:val="9CC2E5" w:themeColor="accent1" w:themeTint="99"/>
+          <w:sz w:val="16"/>
+          <w:szCs w:val="16"/>
+        </w:rPr>
+        <w:t>1</w:t>
+      </w:r>
+      <w:r>
+        <w:rPr>
+          <w:rFonts w:ascii="Arial" w:hAnsi="Arial" w:cs="Arial"/>
+          <w:color w:val="9CC2E5" w:themeColor="accent1" w:themeTint="99"/>
+          <w:sz w:val="16"/>
+          <w:szCs w:val="16"/>
+        </w:rPr>
+        <w:t>8</w:t>
+      </w:r>
+      <w:r>
+        <w:rPr>
+          <w:rFonts w:ascii="Arial" w:hAnsi="Arial" w:cs="Arial"/>
+          <w:color w:val="9CC2E5" w:themeColor="accent1" w:themeTint="99"/>
+          <w:sz w:val="16"/>
+          <w:szCs w:val="16"/>
+        </w:rPr>
+        <w:t>,  CTecFtdi v1.3.2,  CTecUtil v1.5.</w:t>
+      </w:r>
+      <w:r>
+        <w:rPr>
+          <w:rFonts w:ascii="Arial" w:hAnsi="Arial" w:cs="Arial"/>
+          <w:color w:val="9CC2E5" w:themeColor="accent1" w:themeTint="99"/>
+          <w:sz w:val="16"/>
+          <w:szCs w:val="16"/>
+        </w:rPr>
+        <w:t>1</w:t>
+      </w:r>
+      <w:r>
+        <w:rPr>
+          <w:rFonts w:ascii="Arial" w:hAnsi="Arial" w:cs="Arial"/>
+          <w:color w:val="9CC2E5" w:themeColor="accent1" w:themeTint="99"/>
+          <w:sz w:val="16"/>
+          <w:szCs w:val="16"/>
+        </w:rPr>
+        <w:t>7</w:t>
+      </w:r>
+    </w:p>
+    <w:p>
+      <w:pPr>
+        <w:tabs>
+          <w:tab w:val="left" w:pos="284"/>
+          <w:tab w:val="left" w:pos="567"/>
+          <w:tab w:val="left" w:pos="993"/>
+          <w:tab w:val="left" w:pos="1418"/>
+          <w:tab w:val="right" w:pos="9000"/>
+        </w:tabs>
+        <w:suppressAutoHyphens/>
+        <w:autoSpaceDN w:val="0"/>
+        <w:ind w:left="284" w:hanging="284"/>
+        <w:contextualSpacing/>
+        <w:rPr>
+          <w:rFonts w:ascii="Arial" w:hAnsi="Arial" w:cs="Arial"/>
+          <w:color w:val="1F497D"/>
+          <w:sz w:val="18"/>
+          <w:szCs w:val="18"/>
+        </w:rPr>
+      </w:pPr>
+      <w:r>
+        <w:rPr>
+          <w:rFonts w:ascii="Arial" w:hAnsi="Arial" w:cs="Arial"/>
+          <w:color w:val="1F497D"/>
+          <w:sz w:val="18"/>
+          <w:szCs w:val="18"/>
+        </w:rPr>
+        <w:t>-</w:t>
+      </w:r>
+      <w:r>
+        <w:rPr>
+          <w:rFonts w:ascii="Arial" w:hAnsi="Arial" w:cs="Arial"/>
+          <w:color w:val="1F497D"/>
+          <w:sz w:val="18"/>
+          <w:szCs w:val="18"/>
+        </w:rPr>
+        <w:tab/>
+        <w:t xml:space="preserve">The </w:t>
+      </w:r>
+      <w:r>
+        <w:rPr>
+          <w:rFonts w:ascii="Arial" w:hAnsi="Arial" w:cs="Arial"/>
+          <w:color w:val="1F497D"/>
+          <w:sz w:val="18"/>
+          <w:szCs w:val="18"/>
+        </w:rPr>
+        <w:t>Device Details</w:t>
+      </w:r>
+      <w:r>
+        <w:rPr>
+          <w:rFonts w:ascii="Arial" w:hAnsi="Arial" w:cs="Arial"/>
+          <w:color w:val="1F497D"/>
+          <w:sz w:val="18"/>
+          <w:szCs w:val="18"/>
+        </w:rPr>
+        <w:t xml:space="preserve"> page</w:t>
+      </w:r>
+      <w:r>
+        <w:rPr>
+          <w:rFonts w:ascii="Arial" w:hAnsi="Arial" w:cs="Arial"/>
+          <w:color w:val="1F497D"/>
+          <w:sz w:val="18"/>
+          <w:szCs w:val="18"/>
+        </w:rPr>
+        <w:t xml:space="preserve"> now </w:t>
+      </w:r>
+      <w:r>
+        <w:rPr>
+          <w:rFonts w:ascii="Arial" w:hAnsi="Arial" w:cs="Arial"/>
+          <w:color w:val="1F497D"/>
+          <w:sz w:val="18"/>
+          <w:szCs w:val="18"/>
+        </w:rPr>
+        <w:t>show</w:t>
+      </w:r>
+      <w:r>
+        <w:rPr>
+          <w:rFonts w:ascii="Arial" w:hAnsi="Arial" w:cs="Arial"/>
+          <w:color w:val="1F497D"/>
+          <w:sz w:val="18"/>
+          <w:szCs w:val="18"/>
+        </w:rPr>
+        <w:t>s</w:t>
+      </w:r>
+      <w:r>
+        <w:rPr>
+          <w:rFonts w:ascii="Arial" w:hAnsi="Arial" w:cs="Arial"/>
+          <w:color w:val="1F497D"/>
+          <w:sz w:val="18"/>
+          <w:szCs w:val="18"/>
+        </w:rPr>
+        <w:t xml:space="preserve"> dashes for </w:t>
+      </w:r>
+      <w:r>
+        <w:rPr>
+          <w:rFonts w:ascii="Arial" w:hAnsi="Arial" w:cs="Arial"/>
+          <w:color w:val="1F497D"/>
+          <w:sz w:val="18"/>
+          <w:szCs w:val="18"/>
+        </w:rPr>
+        <w:t xml:space="preserve">all </w:t>
+      </w:r>
+      <w:r>
+        <w:rPr>
+          <w:rFonts w:ascii="Arial" w:hAnsi="Arial" w:cs="Arial"/>
+          <w:color w:val="1F497D"/>
+          <w:sz w:val="18"/>
+          <w:szCs w:val="18"/>
+        </w:rPr>
+        <w:t>values</w:t>
+      </w:r>
+      <w:r>
+        <w:rPr>
+          <w:rFonts w:ascii="Arial" w:hAnsi="Arial" w:cs="Arial"/>
+          <w:color w:val="1F497D"/>
+          <w:sz w:val="18"/>
+          <w:szCs w:val="18"/>
+        </w:rPr>
+        <w:t xml:space="preserve"> that are </w:t>
+      </w:r>
+      <w:r>
+        <w:rPr>
+          <w:rFonts w:ascii="Arial" w:hAnsi="Arial" w:cs="Arial"/>
+          <w:color w:val="1F497D"/>
+          <w:sz w:val="18"/>
+          <w:szCs w:val="18"/>
+        </w:rPr>
+        <w:t>n</w:t>
+      </w:r>
+      <w:r>
+        <w:rPr>
+          <w:rFonts w:ascii="Arial" w:hAnsi="Arial" w:cs="Arial"/>
+          <w:color w:val="1F497D"/>
+          <w:sz w:val="18"/>
+          <w:szCs w:val="18"/>
+        </w:rPr>
+        <w:t xml:space="preserve">ot </w:t>
+      </w:r>
+      <w:r>
+        <w:rPr>
+          <w:rFonts w:ascii="Arial" w:hAnsi="Arial" w:cs="Arial"/>
+          <w:color w:val="1F497D"/>
+          <w:sz w:val="18"/>
+          <w:szCs w:val="18"/>
+        </w:rPr>
+        <w:t>a</w:t>
+      </w:r>
+      <w:r>
+        <w:rPr>
+          <w:rFonts w:ascii="Arial" w:hAnsi="Arial" w:cs="Arial"/>
+          <w:color w:val="1F497D"/>
+          <w:sz w:val="18"/>
+          <w:szCs w:val="18"/>
+        </w:rPr>
+        <w:t>pplicable to the device type</w:t>
+      </w:r>
+      <w:r>
+        <w:rPr>
+          <w:rFonts w:ascii="Arial" w:hAnsi="Arial" w:cs="Arial"/>
+          <w:color w:val="1F497D"/>
+          <w:sz w:val="18"/>
+          <w:szCs w:val="18"/>
+        </w:rPr>
+        <w:t>.</w:t>
+      </w:r>
+    </w:p>
+    <w:p>
+      <w:pPr>
+        <w:tabs>
+          <w:tab w:val="left" w:pos="284"/>
+          <w:tab w:val="left" w:pos="567"/>
+          <w:tab w:val="left" w:pos="993"/>
+          <w:tab w:val="left" w:pos="1418"/>
+          <w:tab w:val="right" w:pos="9000"/>
+        </w:tabs>
+        <w:suppressAutoHyphens/>
+        <w:autoSpaceDN w:val="0"/>
+        <w:ind w:left="284" w:hanging="284"/>
+        <w:contextualSpacing/>
+        <w:rPr>
+          <w:rFonts w:ascii="Arial" w:hAnsi="Arial" w:cs="Arial"/>
+          <w:color w:val="1F497D"/>
+          <w:sz w:val="18"/>
+          <w:szCs w:val="18"/>
+        </w:rPr>
+      </w:pPr>
+      <w:r>
+        <w:rPr>
+          <w:rFonts w:ascii="Arial" w:hAnsi="Arial" w:cs="Arial"/>
+          <w:color w:val="1F497D"/>
+          <w:sz w:val="18"/>
+          <w:szCs w:val="18"/>
+        </w:rPr>
+        <w:t>-</w:t>
+      </w:r>
+      <w:r>
+        <w:rPr>
+          <w:rFonts w:ascii="Arial" w:hAnsi="Arial" w:cs="Arial"/>
+          <w:color w:val="1F497D"/>
+          <w:sz w:val="18"/>
+          <w:szCs w:val="18"/>
+        </w:rPr>
+        <w:tab/>
+      </w:r>
+      <w:r>
+        <w:rPr>
+          <w:rFonts w:ascii="Arial" w:hAnsi="Arial" w:cs="Arial"/>
+          <w:color w:val="1F497D"/>
+          <w:sz w:val="18"/>
+          <w:szCs w:val="18"/>
+        </w:rPr>
+        <w:t xml:space="preserve">The </w:t>
+      </w:r>
+      <w:r>
+        <w:rPr>
+          <w:rFonts w:ascii="Arial" w:hAnsi="Arial" w:cs="Arial"/>
+          <w:color w:val="1F497D"/>
+          <w:sz w:val="18"/>
+          <w:szCs w:val="18"/>
+        </w:rPr>
+        <w:t xml:space="preserve">on-screen </w:t>
+      </w:r>
+      <w:r>
+        <w:rPr>
+          <w:rFonts w:ascii="Arial" w:hAnsi="Arial" w:cs="Arial"/>
+          <w:color w:val="1F497D"/>
+          <w:sz w:val="18"/>
+          <w:szCs w:val="18"/>
+        </w:rPr>
+        <w:t>v</w:t>
+      </w:r>
+      <w:r>
+        <w:rPr>
+          <w:rFonts w:ascii="Arial" w:hAnsi="Arial" w:cs="Arial"/>
+          <w:color w:val="1F497D"/>
+          <w:sz w:val="18"/>
+          <w:szCs w:val="18"/>
+        </w:rPr>
+        <w:t>alues in Zones, Groups and Network Configuration are updated straight away when data is read from a panel.</w:t>
+      </w:r>
+    </w:p>
+    <w:p>
+      <w:pPr>
+        <w:tabs>
+          <w:tab w:val="left" w:pos="284"/>
+          <w:tab w:val="left" w:pos="567"/>
+          <w:tab w:val="left" w:pos="993"/>
+          <w:tab w:val="left" w:pos="1418"/>
+          <w:tab w:val="right" w:pos="9000"/>
+        </w:tabs>
+        <w:suppressAutoHyphens/>
+        <w:autoSpaceDN w:val="0"/>
+        <w:ind w:left="284" w:hanging="284"/>
+        <w:contextualSpacing/>
+        <w:rPr>
+          <w:rFonts w:ascii="Arial" w:hAnsi="Arial" w:cs="Arial"/>
+          <w:color w:val="1F497D"/>
+          <w:sz w:val="18"/>
+          <w:szCs w:val="18"/>
+        </w:rPr>
+      </w:pPr>
+      <w:r>
+        <w:rPr>
+          <w:rFonts w:ascii="Arial" w:hAnsi="Arial" w:cs="Arial"/>
+          <w:color w:val="1F497D"/>
+          <w:sz w:val="18"/>
+          <w:szCs w:val="18"/>
+        </w:rPr>
+        <w:t>-</w:t>
+      </w:r>
+      <w:r>
+        <w:rPr>
+          <w:rFonts w:ascii="Arial" w:hAnsi="Arial" w:cs="Arial"/>
+          <w:color w:val="1F497D"/>
+          <w:sz w:val="18"/>
+          <w:szCs w:val="18"/>
+        </w:rPr>
+        <w:tab/>
+        <w:t>A base sounder group can no longer be set for a</w:t>
+      </w:r>
+      <w:r>
+        <w:rPr>
+          <w:rFonts w:ascii="Arial" w:hAnsi="Arial" w:cs="Arial"/>
+          <w:color w:val="1F497D"/>
+          <w:sz w:val="18"/>
+          <w:szCs w:val="18"/>
+        </w:rPr>
+        <w:t xml:space="preserve"> XP95/S90 I/O Unit.</w:t>
+      </w:r>
+    </w:p>
+    <w:p>
+      <w:pPr>
+        <w:tabs>
+          <w:tab w:val="left" w:pos="284"/>
+          <w:tab w:val="left" w:pos="567"/>
+          <w:tab w:val="left" w:pos="993"/>
+          <w:tab w:val="left" w:pos="1418"/>
+          <w:tab w:val="right" w:pos="9000"/>
+        </w:tabs>
+        <w:suppressAutoHyphens/>
+        <w:autoSpaceDN w:val="0"/>
+        <w:ind w:left="284" w:hanging="284"/>
+        <w:contextualSpacing/>
+        <w:rPr>
+          <w:rFonts w:ascii="Arial" w:hAnsi="Arial" w:cs="Arial"/>
+          <w:color w:val="1F497D"/>
+          <w:sz w:val="18"/>
+          <w:szCs w:val="18"/>
+        </w:rPr>
+      </w:pPr>
+      <w:r>
+        <w:rPr>
+          <w:rFonts w:ascii="Arial" w:hAnsi="Arial" w:cs="Arial"/>
+          <w:color w:val="1F497D"/>
+          <w:sz w:val="18"/>
+          <w:szCs w:val="18"/>
+        </w:rPr>
+        <w:lastRenderedPageBreak/>
         <w:t>-</w:t>
       </w:r>
       <w:r>
@@ -3035,7 +3345,6 @@
           <w:sz w:val="18"/>
           <w:szCs w:val="18"/>
         </w:rPr>
-        <w:lastRenderedPageBreak/>
         <w:t>-</w:t>
       </w:r>
       <w:r>
@@ -4929,6 +5238,7 @@
           <w:sz w:val="18"/>
           <w:szCs w:val="18"/>
         </w:rPr>
+        <w:lastRenderedPageBreak/>
         <w:t>-</w:t>
       </w:r>
       <w:r>
@@ -5129,7 +5439,6 @@
           <w:sz w:val="18"/>
           <w:szCs w:val="18"/>
         </w:rPr>
-        <w:lastRenderedPageBreak/>
         <w:t>-</w:t>
       </w:r>
       <w:r>
@@ -5686,25 +5995,14 @@
         </w:rPr>
         <w:tab/>
       </w:r>
-      <w:proofErr w:type="spellStart"/>
-      <w:r>
-        <w:rPr>
-          <w:rFonts w:ascii="Arial" w:hAnsi="Arial" w:cs="Arial"/>
-          <w:color w:val="1F4E79" w:themeColor="accent1" w:themeShade="80"/>
-          <w:sz w:val="18"/>
-          <w:szCs w:val="18"/>
-        </w:rPr>
-        <w:t>NumberSpinner</w:t>
-      </w:r>
-      <w:proofErr w:type="spellEnd"/>
-      <w:r>
-        <w:rPr>
-          <w:rFonts w:ascii="Arial" w:hAnsi="Arial" w:cs="Arial"/>
-          <w:color w:val="1F4E79" w:themeColor="accent1" w:themeShade="80"/>
-          <w:sz w:val="18"/>
-          <w:szCs w:val="18"/>
-        </w:rPr>
-        <w:t xml:space="preserve"> control: added </w:t>
+      <w:r>
+        <w:rPr>
+          <w:rFonts w:ascii="Arial" w:hAnsi="Arial" w:cs="Arial"/>
+          <w:color w:val="1F4E79" w:themeColor="accent1" w:themeShade="80"/>
+          <w:sz w:val="18"/>
+          <w:szCs w:val="18"/>
+        </w:rPr>
+        <w:t xml:space="preserve">NumberSpinner control: added </w:t>
       </w:r>
       <w:proofErr w:type="spellStart"/>
       <w:r>
@@ -6988,6 +7286,7 @@
           <w:sz w:val="24"/>
           <w:szCs w:val="24"/>
         </w:rPr>
+        <w:lastRenderedPageBreak/>
         <w:t>v7.0.10</w:t>
       </w:r>
       <w:r>

--- a/XFP/Resources/XFP Revision History[en-GB].docx
+++ b/XFP/Resources/XFP Revision History[en-GB].docx
@@ -24,6 +24,7 @@
       </w:pPr>
       <w:bookmarkStart w:id="0" w:name="_Hlk202824411"/>
       <w:bookmarkStart w:id="1" w:name="_Hlk198720185"/>
+      <w:bookmarkStart w:id="2" w:name="_Hlk209807528"/>
     </w:p>
     <w:p>
       <w:pPr>
@@ -57,7 +58,7 @@
           <w:sz w:val="24"/>
           <w:szCs w:val="24"/>
         </w:rPr>
-        <w:t>7</w:t>
+        <w:t>8</w:t>
       </w:r>
       <w:r>
         <w:rPr>
@@ -79,18 +80,7 @@
           <w:sz w:val="24"/>
           <w:szCs w:val="24"/>
         </w:rPr>
-        <w:t>3</w:t>
-      </w:r>
-      <w:r>
-        <w:rPr>
-          <w:rFonts w:ascii="Arial" w:hAnsi="Arial" w:cs="Arial"/>
-          <w:b/>
-          <w:bCs/>
-          <w:color w:val="4472C4" w:themeColor="accent5"/>
-          <w:sz w:val="24"/>
-          <w:szCs w:val="24"/>
-        </w:rPr>
-        <w:t>1</w:t>
+        <w:t>26</w:t>
       </w:r>
       <w:r>
         <w:rPr>
@@ -123,7 +113,7 @@
           <w:sz w:val="24"/>
           <w:szCs w:val="24"/>
         </w:rPr>
-        <w:t>7</w:t>
+        <w:t>9</w:t>
       </w:r>
       <w:r>
         <w:rPr>
@@ -163,7 +153,7 @@
           <w:sz w:val="16"/>
           <w:szCs w:val="16"/>
         </w:rPr>
-        <w:t>7</w:t>
+        <w:t>8</w:t>
       </w:r>
       <w:r>
         <w:rPr>
@@ -181,7 +171,7 @@
           <w:sz w:val="16"/>
           <w:szCs w:val="16"/>
         </w:rPr>
-        <w:t>18</w:t>
+        <w:t>1</w:t>
       </w:r>
       <w:r>
         <w:rPr>
@@ -190,7 +180,7 @@
           <w:sz w:val="16"/>
           <w:szCs w:val="16"/>
         </w:rPr>
-        <w:t>,  CTecFtdi v1.3.2,  CTecUtil v1.5.</w:t>
+        <w:t>9</w:t>
       </w:r>
       <w:r>
         <w:rPr>
@@ -199,7 +189,43 @@
           <w:sz w:val="16"/>
           <w:szCs w:val="16"/>
         </w:rPr>
-        <w:t>22</w:t>
+        <w:t>,  CTecFtdi v1.3.</w:t>
+      </w:r>
+      <w:r>
+        <w:rPr>
+          <w:rFonts w:ascii="Arial" w:hAnsi="Arial" w:cs="Arial"/>
+          <w:color w:val="9CC2E5" w:themeColor="accent1" w:themeTint="99"/>
+          <w:sz w:val="16"/>
+          <w:szCs w:val="16"/>
+        </w:rPr>
+        <w:t>3</w:t>
+      </w:r>
+      <w:r>
+        <w:rPr>
+          <w:rFonts w:ascii="Arial" w:hAnsi="Arial" w:cs="Arial"/>
+          <w:color w:val="9CC2E5" w:themeColor="accent1" w:themeTint="99"/>
+          <w:sz w:val="16"/>
+          <w:szCs w:val="16"/>
+        </w:rPr>
+        <w:t>,  CTecUtil v1.5.</w:t>
+      </w:r>
+      <w:r>
+        <w:rPr>
+          <w:rFonts w:ascii="Arial" w:hAnsi="Arial" w:cs="Arial"/>
+          <w:color w:val="9CC2E5" w:themeColor="accent1" w:themeTint="99"/>
+          <w:sz w:val="16"/>
+          <w:szCs w:val="16"/>
+        </w:rPr>
+        <w:t>2</w:t>
+      </w:r>
+      <w:r>
+        <w:rPr>
+          <w:rFonts w:ascii="Arial" w:hAnsi="Arial" w:cs="Arial"/>
+          <w:color w:val="9CC2E5" w:themeColor="accent1" w:themeTint="99"/>
+          <w:sz w:val="16"/>
+          <w:szCs w:val="16"/>
+        </w:rPr>
+        <w:t>3</w:t>
       </w:r>
     </w:p>
     <w:p>
@@ -247,43 +273,88 @@
           <w:sz w:val="18"/>
           <w:szCs w:val="18"/>
         </w:rPr>
-        <w:t>Removed system notifications which were causing</w:t>
-      </w:r>
-      <w:r>
-        <w:rPr>
-          <w:rFonts w:ascii="Arial" w:hAnsi="Arial" w:cs="Arial"/>
-          <w:color w:val="1F497D"/>
-          <w:sz w:val="18"/>
-          <w:szCs w:val="18"/>
-        </w:rPr>
-        <w:t xml:space="preserve"> </w:t>
-      </w:r>
-      <w:r>
-        <w:rPr>
-          <w:rFonts w:ascii="Arial" w:hAnsi="Arial" w:cs="Arial"/>
-          <w:color w:val="1F497D"/>
-          <w:sz w:val="18"/>
-          <w:szCs w:val="18"/>
-        </w:rPr>
-        <w:t>freezes</w:t>
-      </w:r>
-      <w:r>
-        <w:rPr>
-          <w:rFonts w:ascii="Arial" w:hAnsi="Arial" w:cs="Arial"/>
-          <w:color w:val="1F497D"/>
-          <w:sz w:val="18"/>
-          <w:szCs w:val="18"/>
-        </w:rPr>
-        <w:t xml:space="preserve"> and </w:t>
-      </w:r>
-      <w:r>
-        <w:rPr>
-          <w:rFonts w:ascii="Arial" w:hAnsi="Arial" w:cs="Arial"/>
-          <w:color w:val="1F497D"/>
-          <w:sz w:val="18"/>
-          <w:szCs w:val="18"/>
-        </w:rPr>
-        <w:t>crashes after download/upload.</w:t>
+        <w:t>Correction:</w:t>
+      </w:r>
+      <w:r>
+        <w:rPr>
+          <w:rFonts w:ascii="Arial" w:hAnsi="Arial" w:cs="Arial"/>
+          <w:color w:val="1F497D"/>
+          <w:sz w:val="18"/>
+          <w:szCs w:val="18"/>
+        </w:rPr>
+        <w:t xml:space="preserve"> device I/O configuration </w:t>
+      </w:r>
+      <w:r>
+        <w:rPr>
+          <w:rFonts w:ascii="Arial" w:hAnsi="Arial" w:cs="Arial"/>
+          <w:color w:val="1F497D"/>
+          <w:sz w:val="18"/>
+          <w:szCs w:val="18"/>
+        </w:rPr>
+        <w:t xml:space="preserve">item </w:t>
+      </w:r>
+      <w:r>
+        <w:rPr>
+          <w:rFonts w:ascii="Arial" w:hAnsi="Arial" w:cs="Arial"/>
+          <w:color w:val="1F497D"/>
+          <w:sz w:val="18"/>
+          <w:szCs w:val="18"/>
+        </w:rPr>
+        <w:t>description</w:t>
+      </w:r>
+      <w:r>
+        <w:rPr>
+          <w:rFonts w:ascii="Arial" w:hAnsi="Arial" w:cs="Arial"/>
+          <w:color w:val="1F497D"/>
+          <w:sz w:val="18"/>
+          <w:szCs w:val="18"/>
+        </w:rPr>
+        <w:t xml:space="preserve"> edit</w:t>
+      </w:r>
+      <w:r>
+        <w:rPr>
+          <w:rFonts w:ascii="Arial" w:hAnsi="Arial" w:cs="Arial"/>
+          <w:color w:val="1F497D"/>
+          <w:sz w:val="18"/>
+          <w:szCs w:val="18"/>
+        </w:rPr>
+        <w:t xml:space="preserve">s </w:t>
+      </w:r>
+      <w:r>
+        <w:rPr>
+          <w:rFonts w:ascii="Arial" w:hAnsi="Arial" w:cs="Arial"/>
+          <w:color w:val="1F497D"/>
+          <w:sz w:val="18"/>
+          <w:szCs w:val="18"/>
+        </w:rPr>
+        <w:t xml:space="preserve">have been corrected so that </w:t>
+      </w:r>
+      <w:r>
+        <w:rPr>
+          <w:rFonts w:ascii="Arial" w:hAnsi="Arial" w:cs="Arial"/>
+          <w:color w:val="1F497D"/>
+          <w:sz w:val="18"/>
+          <w:szCs w:val="18"/>
+        </w:rPr>
+        <w:t>descriptions and/or device names on other devices</w:t>
+      </w:r>
+      <w:r>
+        <w:rPr>
+          <w:rFonts w:ascii="Arial" w:hAnsi="Arial" w:cs="Arial"/>
+          <w:color w:val="1F497D"/>
+          <w:sz w:val="18"/>
+          <w:szCs w:val="18"/>
+        </w:rPr>
+        <w:t xml:space="preserve"> are not affected</w:t>
+      </w:r>
+      <w:r>
+        <w:rPr>
+          <w:rFonts w:ascii="Arial" w:hAnsi="Arial" w:cs="Arial"/>
+          <w:color w:val="1F497D"/>
+          <w:sz w:val="18"/>
+          <w:szCs w:val="18"/>
+        </w:rPr>
+        <w:t>.</w:t>
       </w:r>
     </w:p>
     <w:p>
@@ -323,51 +394,34 @@
           <w:szCs w:val="18"/>
         </w:rPr>
         <w:tab/>
-      </w:r>
-      <w:r>
-        <w:rPr>
-          <w:rFonts w:ascii="Arial" w:hAnsi="Arial" w:cs="Arial"/>
-          <w:color w:val="1F497D"/>
-          <w:sz w:val="18"/>
-          <w:szCs w:val="18"/>
-        </w:rPr>
-        <w:t xml:space="preserve">Moved Revision History </w:t>
-      </w:r>
-      <w:r>
-        <w:rPr>
-          <w:rFonts w:ascii="Arial" w:hAnsi="Arial" w:cs="Arial"/>
-          <w:color w:val="1F497D"/>
-          <w:sz w:val="18"/>
-          <w:szCs w:val="18"/>
-        </w:rPr>
-        <w:t xml:space="preserve">(this document) </w:t>
-      </w:r>
-      <w:r>
-        <w:rPr>
-          <w:rFonts w:ascii="Arial" w:hAnsi="Arial" w:cs="Arial"/>
-          <w:color w:val="1F497D"/>
-          <w:sz w:val="18"/>
-          <w:szCs w:val="18"/>
-        </w:rPr>
-        <w:t xml:space="preserve">from the </w:t>
-      </w:r>
-      <w:r>
-        <w:rPr>
-          <w:rFonts w:ascii="Arial" w:hAnsi="Arial" w:cs="Arial"/>
-          <w:color w:val="1F497D"/>
-          <w:sz w:val="18"/>
-          <w:szCs w:val="18"/>
-        </w:rPr>
-        <w:t>m</w:t>
-      </w:r>
-      <w:r>
-        <w:rPr>
-          <w:rFonts w:ascii="Arial" w:hAnsi="Arial" w:cs="Arial"/>
-          <w:color w:val="1F497D"/>
-          <w:sz w:val="18"/>
-          <w:szCs w:val="18"/>
-        </w:rPr>
-        <w:t>ain menu to the About box.</w:t>
+        <w:t>Correction:</w:t>
+      </w:r>
+      <w:r>
+        <w:rPr>
+          <w:rFonts w:ascii="Arial" w:hAnsi="Arial" w:cs="Arial"/>
+          <w:color w:val="1F497D"/>
+          <w:sz w:val="18"/>
+          <w:szCs w:val="18"/>
+        </w:rPr>
+        <w:t xml:space="preserve"> the Add Second Loop option for single-loop panels</w:t>
+      </w:r>
+      <w:r>
+        <w:rPr>
+          <w:rFonts w:ascii="Arial" w:hAnsi="Arial" w:cs="Arial"/>
+          <w:color w:val="1F497D"/>
+          <w:sz w:val="18"/>
+          <w:szCs w:val="18"/>
+        </w:rPr>
+        <w:t xml:space="preserve"> now ensures that the</w:t>
+      </w:r>
+      <w:r>
+        <w:rPr>
+          <w:rFonts w:ascii="Arial" w:hAnsi="Arial" w:cs="Arial"/>
+          <w:color w:val="1F497D"/>
+          <w:sz w:val="18"/>
+          <w:szCs w:val="18"/>
+        </w:rPr>
+        <w:t xml:space="preserve"> device lists on the other pages are now populated correctly with the required number of (empty) devices.</w:t>
       </w:r>
     </w:p>
     <w:p>
@@ -402,59 +456,25 @@
       <w:r>
         <w:rPr>
           <w:rFonts w:ascii="Arial" w:hAnsi="Arial" w:cs="Arial"/>
+          <w:b/>
+          <w:bCs/>
           <w:color w:val="1F497D"/>
           <w:sz w:val="18"/>
           <w:szCs w:val="18"/>
         </w:rPr>
         <w:tab/>
-        <w:t>Corrected</w:t>
-      </w:r>
-      <w:r>
-        <w:rPr>
-          <w:rFonts w:ascii="Arial" w:hAnsi="Arial" w:cs="Arial"/>
-          <w:color w:val="1F497D"/>
-          <w:sz w:val="18"/>
-          <w:szCs w:val="18"/>
-        </w:rPr>
-        <w:t xml:space="preserve"> </w:t>
-      </w:r>
-      <w:r>
-        <w:rPr>
-          <w:rFonts w:ascii="Arial" w:hAnsi="Arial" w:cs="Arial"/>
-          <w:color w:val="1F497D"/>
-          <w:sz w:val="18"/>
-          <w:szCs w:val="18"/>
-        </w:rPr>
-        <w:t xml:space="preserve">the </w:t>
-      </w:r>
-      <w:r>
-        <w:rPr>
-          <w:rFonts w:ascii="Arial" w:hAnsi="Arial" w:cs="Arial"/>
-          <w:color w:val="1F497D"/>
-          <w:sz w:val="18"/>
-          <w:szCs w:val="18"/>
-        </w:rPr>
-        <w:t xml:space="preserve">Comms Log viewer’s error </w:t>
-      </w:r>
-      <w:r>
-        <w:rPr>
-          <w:rFonts w:ascii="Arial" w:hAnsi="Arial" w:cs="Arial"/>
-          <w:color w:val="1F497D"/>
-          <w:sz w:val="18"/>
-          <w:szCs w:val="18"/>
-        </w:rPr>
-        <w:t>over</w:t>
-      </w:r>
-      <w:r>
-        <w:rPr>
-          <w:rFonts w:ascii="Arial" w:hAnsi="Arial" w:cs="Arial"/>
-          <w:color w:val="1F497D"/>
-          <w:sz w:val="18"/>
-          <w:szCs w:val="18"/>
-        </w:rPr>
-        <w:t>counts.</w:t>
-      </w:r>
-    </w:p>
+      </w:r>
+      <w:r>
+        <w:rPr>
+          <w:rFonts w:ascii="Arial" w:hAnsi="Arial" w:cs="Arial"/>
+          <w:color w:val="1F497D"/>
+          <w:sz w:val="18"/>
+          <w:szCs w:val="18"/>
+        </w:rPr>
+        <w:t xml:space="preserve">Notification popups are shown after each upload and download, indicating completion or otherwise. </w:t>
+      </w:r>
+    </w:p>
+    <w:bookmarkEnd w:id="2"/>
     <w:p>
       <w:pPr>
         <w:tabs>
@@ -470,6 +490,8 @@
         <w:contextualSpacing/>
         <w:rPr>
           <w:rFonts w:ascii="Arial" w:hAnsi="Arial" w:cs="Arial"/>
+          <w:b/>
+          <w:bCs/>
           <w:color w:val="1F497D"/>
           <w:sz w:val="18"/>
           <w:szCs w:val="18"/>
@@ -508,7 +530,7 @@
           <w:sz w:val="24"/>
           <w:szCs w:val="24"/>
         </w:rPr>
-        <w:t>6</w:t>
+        <w:t>7</w:t>
       </w:r>
       <w:r>
         <w:rPr>
@@ -530,7 +552,18 @@
           <w:sz w:val="24"/>
           <w:szCs w:val="24"/>
         </w:rPr>
-        <w:t>30</w:t>
+        <w:t>3</w:t>
+      </w:r>
+      <w:r>
+        <w:rPr>
+          <w:rFonts w:ascii="Arial" w:hAnsi="Arial" w:cs="Arial"/>
+          <w:b/>
+          <w:bCs/>
+          <w:color w:val="4472C4" w:themeColor="accent5"/>
+          <w:sz w:val="24"/>
+          <w:szCs w:val="24"/>
+        </w:rPr>
+        <w:t>1</w:t>
       </w:r>
       <w:r>
         <w:rPr>
@@ -552,7 +585,18 @@
           <w:sz w:val="24"/>
           <w:szCs w:val="24"/>
         </w:rPr>
-        <w:t>07</w:t>
+        <w:t>0</w:t>
+      </w:r>
+      <w:r>
+        <w:rPr>
+          <w:rFonts w:ascii="Arial" w:hAnsi="Arial" w:cs="Arial"/>
+          <w:b/>
+          <w:bCs/>
+          <w:color w:val="4472C4" w:themeColor="accent5"/>
+          <w:sz w:val="24"/>
+          <w:szCs w:val="24"/>
+        </w:rPr>
+        <w:t>7</w:t>
       </w:r>
       <w:r>
         <w:rPr>
@@ -592,7 +636,7 @@
           <w:sz w:val="16"/>
           <w:szCs w:val="16"/>
         </w:rPr>
-        <w:t>6</w:t>
+        <w:t>7</w:t>
       </w:r>
       <w:r>
         <w:rPr>
@@ -628,16 +672,7 @@
           <w:sz w:val="16"/>
           <w:szCs w:val="16"/>
         </w:rPr>
-        <w:t>2</w:t>
-      </w:r>
-      <w:r>
-        <w:rPr>
-          <w:rFonts w:ascii="Arial" w:hAnsi="Arial" w:cs="Arial"/>
-          <w:color w:val="9CC2E5" w:themeColor="accent1" w:themeTint="99"/>
-          <w:sz w:val="16"/>
-          <w:szCs w:val="16"/>
-        </w:rPr>
-        <w:t>2</w:t>
+        <w:t>22</w:t>
       </w:r>
     </w:p>
     <w:p>
@@ -677,51 +712,7 @@
           <w:szCs w:val="18"/>
         </w:rPr>
         <w:tab/>
-      </w:r>
-      <w:r>
-        <w:rPr>
-          <w:rFonts w:ascii="Arial" w:hAnsi="Arial" w:cs="Arial"/>
-          <w:color w:val="1F497D"/>
-          <w:sz w:val="18"/>
-          <w:szCs w:val="18"/>
-        </w:rPr>
-        <w:t>Test</w:t>
-      </w:r>
-      <w:r>
-        <w:rPr>
-          <w:rFonts w:ascii="Arial" w:hAnsi="Arial" w:cs="Arial"/>
-          <w:color w:val="1F497D"/>
-          <w:sz w:val="18"/>
-          <w:szCs w:val="18"/>
-        </w:rPr>
-        <w:t xml:space="preserve"> version </w:t>
-      </w:r>
-      <w:r>
-        <w:rPr>
-          <w:rFonts w:ascii="Arial" w:hAnsi="Arial" w:cs="Arial"/>
-          <w:color w:val="1F497D"/>
-          <w:sz w:val="18"/>
-          <w:szCs w:val="18"/>
-        </w:rPr>
-        <w:t xml:space="preserve">to </w:t>
-      </w:r>
-      <w:r>
-        <w:rPr>
-          <w:rFonts w:ascii="Arial" w:hAnsi="Arial" w:cs="Arial"/>
-          <w:color w:val="1F497D"/>
-          <w:sz w:val="18"/>
-          <w:szCs w:val="18"/>
-        </w:rPr>
-        <w:t xml:space="preserve">investigate </w:t>
-      </w:r>
-      <w:r>
-        <w:rPr>
-          <w:rFonts w:ascii="Arial" w:hAnsi="Arial" w:cs="Arial"/>
-          <w:color w:val="1F497D"/>
-          <w:sz w:val="18"/>
-          <w:szCs w:val="18"/>
-        </w:rPr>
-        <w:t xml:space="preserve">the </w:t>
+        <w:t xml:space="preserve">Removed system notifications which were causing </w:t>
       </w:r>
       <w:r>
         <w:rPr>
@@ -748,43 +739,7 @@
           <w:sz w:val="18"/>
           <w:szCs w:val="18"/>
         </w:rPr>
-        <w:t xml:space="preserve">crashes </w:t>
-      </w:r>
-      <w:r>
-        <w:rPr>
-          <w:rFonts w:ascii="Arial" w:hAnsi="Arial" w:cs="Arial"/>
-          <w:color w:val="1F497D"/>
-          <w:sz w:val="18"/>
-          <w:szCs w:val="18"/>
-        </w:rPr>
-        <w:t xml:space="preserve">that instances of the </w:t>
-      </w:r>
-      <w:r>
-        <w:rPr>
-          <w:rFonts w:ascii="Arial" w:hAnsi="Arial" w:cs="Arial"/>
-          <w:color w:val="1F497D"/>
-          <w:sz w:val="18"/>
-          <w:szCs w:val="18"/>
-        </w:rPr>
-        <w:t>v8.1.5</w:t>
-      </w:r>
-      <w:r>
-        <w:rPr>
-          <w:rFonts w:ascii="Arial" w:hAnsi="Arial" w:cs="Arial"/>
-          <w:color w:val="1F497D"/>
-          <w:sz w:val="18"/>
-          <w:szCs w:val="18"/>
-        </w:rPr>
-        <w:t xml:space="preserve"> MS Store app exhibited </w:t>
-      </w:r>
-      <w:r>
-        <w:rPr>
-          <w:rFonts w:ascii="Arial" w:hAnsi="Arial" w:cs="Arial"/>
-          <w:color w:val="1F497D"/>
-          <w:sz w:val="18"/>
-          <w:szCs w:val="18"/>
-        </w:rPr>
-        <w:t>after download/upload.</w:t>
+        <w:t>crashes after download/upload.</w:t>
       </w:r>
     </w:p>
     <w:p>
@@ -807,170 +762,68 @@
           <w:szCs w:val="18"/>
         </w:rPr>
       </w:pPr>
-    </w:p>
-    <w:p>
-      <w:pPr>
-        <w:tabs>
-          <w:tab w:val="left" w:pos="993"/>
-        </w:tabs>
-        <w:rPr>
-          <w:rFonts w:ascii="Arial" w:hAnsi="Arial" w:cs="Arial"/>
-          <w:color w:val="9CC2E5" w:themeColor="accent1" w:themeTint="99"/>
-          <w:sz w:val="16"/>
-          <w:szCs w:val="16"/>
-        </w:rPr>
-      </w:pPr>
-      <w:bookmarkStart w:id="2" w:name="_Hlk203052739"/>
-      <w:r>
-        <w:rPr>
-          <w:rFonts w:ascii="Arial" w:hAnsi="Arial" w:cs="Arial"/>
-          <w:b/>
-          <w:bCs/>
-          <w:color w:val="4472C4" w:themeColor="accent5"/>
-          <w:sz w:val="24"/>
-          <w:szCs w:val="24"/>
-        </w:rPr>
-        <w:t>v8.1.</w:t>
-      </w:r>
-      <w:r>
-        <w:rPr>
-          <w:rFonts w:ascii="Arial" w:hAnsi="Arial" w:cs="Arial"/>
-          <w:b/>
-          <w:bCs/>
-          <w:color w:val="4472C4" w:themeColor="accent5"/>
-          <w:sz w:val="24"/>
-          <w:szCs w:val="24"/>
-        </w:rPr>
-        <w:t>5</w:t>
-      </w:r>
-      <w:r>
-        <w:rPr>
-          <w:rFonts w:ascii="Arial" w:hAnsi="Arial" w:cs="Arial"/>
-          <w:b/>
-          <w:bCs/>
-          <w:color w:val="4472C4" w:themeColor="accent5"/>
-          <w:sz w:val="24"/>
-          <w:szCs w:val="24"/>
+      <w:r>
+        <w:rPr>
+          <w:rFonts w:ascii="Arial" w:hAnsi="Arial" w:cs="Arial"/>
+          <w:color w:val="1F497D"/>
+          <w:sz w:val="18"/>
+          <w:szCs w:val="18"/>
+        </w:rPr>
+        <w:t>-</w:t>
+      </w:r>
+      <w:r>
+        <w:rPr>
+          <w:rFonts w:ascii="Arial" w:hAnsi="Arial" w:cs="Arial"/>
+          <w:color w:val="1F497D"/>
+          <w:sz w:val="18"/>
+          <w:szCs w:val="18"/>
         </w:rPr>
         <w:tab/>
       </w:r>
       <w:r>
         <w:rPr>
           <w:rFonts w:ascii="Arial" w:hAnsi="Arial" w:cs="Arial"/>
-          <w:b/>
-          <w:bCs/>
-          <w:color w:val="4472C4" w:themeColor="accent5"/>
-          <w:sz w:val="24"/>
-          <w:szCs w:val="24"/>
-        </w:rPr>
-        <w:t>28</w:t>
-      </w:r>
-      <w:r>
-        <w:rPr>
-          <w:rFonts w:ascii="Arial" w:hAnsi="Arial" w:cs="Arial"/>
-          <w:b/>
-          <w:bCs/>
-          <w:color w:val="4472C4" w:themeColor="accent5"/>
-          <w:sz w:val="24"/>
-          <w:szCs w:val="24"/>
-        </w:rPr>
-        <w:t>/</w:t>
-      </w:r>
-      <w:r>
-        <w:rPr>
-          <w:rFonts w:ascii="Arial" w:hAnsi="Arial" w:cs="Arial"/>
-          <w:b/>
-          <w:bCs/>
-          <w:color w:val="4472C4" w:themeColor="accent5"/>
-          <w:sz w:val="24"/>
-          <w:szCs w:val="24"/>
-        </w:rPr>
-        <w:t>07</w:t>
-      </w:r>
-      <w:r>
-        <w:rPr>
-          <w:rFonts w:ascii="Arial" w:hAnsi="Arial" w:cs="Arial"/>
-          <w:b/>
-          <w:bCs/>
-          <w:color w:val="4472C4" w:themeColor="accent5"/>
-          <w:sz w:val="24"/>
-          <w:szCs w:val="24"/>
-        </w:rPr>
-        <w:t>/2025</w:t>
-      </w:r>
-      <w:r>
-        <w:rPr>
-          <w:rFonts w:ascii="Arial" w:hAnsi="Arial" w:cs="Arial"/>
-          <w:b/>
-          <w:bCs/>
-          <w:color w:val="4472C4" w:themeColor="accent5"/>
-          <w:sz w:val="24"/>
-          <w:szCs w:val="24"/>
-        </w:rPr>
-        <w:br/>
-      </w:r>
-      <w:r>
-        <w:rPr>
-          <w:rFonts w:ascii="Arial" w:hAnsi="Arial" w:cs="Arial"/>
-          <w:color w:val="9CC2E5" w:themeColor="accent1" w:themeTint="99"/>
-          <w:sz w:val="16"/>
-          <w:szCs w:val="16"/>
-        </w:rPr>
-        <w:t>CTecControls v1.5.2</w:t>
-      </w:r>
-      <w:r>
-        <w:rPr>
-          <w:rFonts w:ascii="Arial" w:hAnsi="Arial" w:cs="Arial"/>
-          <w:color w:val="9CC2E5" w:themeColor="accent1" w:themeTint="99"/>
-          <w:sz w:val="16"/>
-          <w:szCs w:val="16"/>
-        </w:rPr>
-        <w:t>5</w:t>
-      </w:r>
-      <w:r>
-        <w:rPr>
-          <w:rFonts w:ascii="Arial" w:hAnsi="Arial" w:cs="Arial"/>
-          <w:color w:val="9CC2E5" w:themeColor="accent1" w:themeTint="99"/>
-          <w:sz w:val="16"/>
-          <w:szCs w:val="16"/>
-        </w:rPr>
-        <w:t>,  CTecDevices v1.3.</w:t>
-      </w:r>
-      <w:r>
-        <w:rPr>
-          <w:rFonts w:ascii="Arial" w:hAnsi="Arial" w:cs="Arial"/>
-          <w:color w:val="9CC2E5" w:themeColor="accent1" w:themeTint="99"/>
-          <w:sz w:val="16"/>
-          <w:szCs w:val="16"/>
-        </w:rPr>
-        <w:t>18</w:t>
-      </w:r>
-      <w:r>
-        <w:rPr>
-          <w:rFonts w:ascii="Arial" w:hAnsi="Arial" w:cs="Arial"/>
-          <w:color w:val="9CC2E5" w:themeColor="accent1" w:themeTint="99"/>
-          <w:sz w:val="16"/>
-          <w:szCs w:val="16"/>
-        </w:rPr>
-        <w:t>,  CTecFtdi v1.3.2,  CTecUtil v1.5.</w:t>
-      </w:r>
-      <w:r>
-        <w:rPr>
-          <w:rFonts w:ascii="Arial" w:hAnsi="Arial" w:cs="Arial"/>
-          <w:color w:val="9CC2E5" w:themeColor="accent1" w:themeTint="99"/>
-          <w:sz w:val="16"/>
-          <w:szCs w:val="16"/>
-        </w:rPr>
-        <w:t>2</w:t>
-      </w:r>
-      <w:r>
-        <w:rPr>
-          <w:rFonts w:ascii="Arial" w:hAnsi="Arial" w:cs="Arial"/>
-          <w:color w:val="9CC2E5" w:themeColor="accent1" w:themeTint="99"/>
-          <w:sz w:val="16"/>
-          <w:szCs w:val="16"/>
-        </w:rPr>
-        <w:t>1</w:t>
+          <w:color w:val="1F497D"/>
+          <w:sz w:val="18"/>
+          <w:szCs w:val="18"/>
+        </w:rPr>
+        <w:t xml:space="preserve">Moved Revision History </w:t>
+      </w:r>
+      <w:r>
+        <w:rPr>
+          <w:rFonts w:ascii="Arial" w:hAnsi="Arial" w:cs="Arial"/>
+          <w:color w:val="1F497D"/>
+          <w:sz w:val="18"/>
+          <w:szCs w:val="18"/>
+        </w:rPr>
+        <w:t xml:space="preserve">(this document) </w:t>
+      </w:r>
+      <w:r>
+        <w:rPr>
+          <w:rFonts w:ascii="Arial" w:hAnsi="Arial" w:cs="Arial"/>
+          <w:color w:val="1F497D"/>
+          <w:sz w:val="18"/>
+          <w:szCs w:val="18"/>
+        </w:rPr>
+        <w:t xml:space="preserve">from the </w:t>
+      </w:r>
+      <w:r>
+        <w:rPr>
+          <w:rFonts w:ascii="Arial" w:hAnsi="Arial" w:cs="Arial"/>
+          <w:color w:val="1F497D"/>
+          <w:sz w:val="18"/>
+          <w:szCs w:val="18"/>
+        </w:rPr>
+        <w:t>m</w:t>
+      </w:r>
+      <w:r>
+        <w:rPr>
+          <w:rFonts w:ascii="Arial" w:hAnsi="Arial" w:cs="Arial"/>
+          <w:color w:val="1F497D"/>
+          <w:sz w:val="18"/>
+          <w:szCs w:val="18"/>
+        </w:rPr>
+        <w:t>ain menu to the About box.</w:t>
       </w:r>
     </w:p>
     <w:p>
@@ -1010,69 +863,52 @@
           <w:szCs w:val="18"/>
         </w:rPr>
         <w:tab/>
-      </w:r>
-      <w:r>
-        <w:rPr>
-          <w:rFonts w:ascii="Arial" w:hAnsi="Arial" w:cs="Arial"/>
-          <w:color w:val="1F497D"/>
-          <w:sz w:val="18"/>
-          <w:szCs w:val="18"/>
-        </w:rPr>
-        <w:t xml:space="preserve">The panel </w:t>
-      </w:r>
-      <w:r>
-        <w:rPr>
-          <w:rFonts w:ascii="Arial" w:hAnsi="Arial" w:cs="Arial"/>
-          <w:color w:val="1F497D"/>
-          <w:sz w:val="18"/>
-          <w:szCs w:val="18"/>
-        </w:rPr>
-        <w:t xml:space="preserve">upload </w:t>
-      </w:r>
-      <w:r>
-        <w:rPr>
-          <w:rFonts w:ascii="Arial" w:hAnsi="Arial" w:cs="Arial"/>
-          <w:color w:val="1F497D"/>
-          <w:sz w:val="18"/>
-          <w:szCs w:val="18"/>
-        </w:rPr>
-        <w:t xml:space="preserve">has been refined </w:t>
-      </w:r>
-      <w:r>
-        <w:rPr>
-          <w:rFonts w:ascii="Arial" w:hAnsi="Arial" w:cs="Arial"/>
-          <w:color w:val="1F497D"/>
-          <w:sz w:val="18"/>
-          <w:szCs w:val="18"/>
-        </w:rPr>
-        <w:t>so that d</w:t>
-      </w:r>
-      <w:r>
-        <w:rPr>
-          <w:rFonts w:ascii="Arial" w:hAnsi="Arial" w:cs="Arial"/>
-          <w:color w:val="1F497D"/>
-          <w:sz w:val="18"/>
-          <w:szCs w:val="18"/>
-        </w:rPr>
-        <w:t>uplicate data items</w:t>
-      </w:r>
-      <w:r>
-        <w:rPr>
-          <w:rFonts w:ascii="Arial" w:hAnsi="Arial" w:cs="Arial"/>
-          <w:color w:val="1F497D"/>
-          <w:sz w:val="18"/>
-          <w:szCs w:val="18"/>
-        </w:rPr>
-        <w:t xml:space="preserve"> are not sent</w:t>
-      </w:r>
-      <w:r>
-        <w:rPr>
-          <w:rFonts w:ascii="Arial" w:hAnsi="Arial" w:cs="Arial"/>
-          <w:color w:val="1F497D"/>
-          <w:sz w:val="18"/>
-          <w:szCs w:val="18"/>
-        </w:rPr>
-        <w:t>.</w:t>
+        <w:t>Corrected</w:t>
+      </w:r>
+      <w:r>
+        <w:rPr>
+          <w:rFonts w:ascii="Arial" w:hAnsi="Arial" w:cs="Arial"/>
+          <w:color w:val="1F497D"/>
+          <w:sz w:val="18"/>
+          <w:szCs w:val="18"/>
+        </w:rPr>
+        <w:t xml:space="preserve"> </w:t>
+      </w:r>
+      <w:r>
+        <w:rPr>
+          <w:rFonts w:ascii="Arial" w:hAnsi="Arial" w:cs="Arial"/>
+          <w:color w:val="1F497D"/>
+          <w:sz w:val="18"/>
+          <w:szCs w:val="18"/>
+        </w:rPr>
+        <w:t xml:space="preserve">the </w:t>
+      </w:r>
+      <w:r>
+        <w:rPr>
+          <w:rFonts w:ascii="Arial" w:hAnsi="Arial" w:cs="Arial"/>
+          <w:color w:val="1F497D"/>
+          <w:sz w:val="18"/>
+          <w:szCs w:val="18"/>
+        </w:rPr>
+        <w:t xml:space="preserve">Comms Log viewer’s error </w:t>
+      </w:r>
+      <w:r>
+        <w:rPr>
+          <w:rFonts w:ascii="Arial" w:hAnsi="Arial" w:cs="Arial"/>
+          <w:color w:val="1F497D"/>
+          <w:sz w:val="18"/>
+          <w:szCs w:val="18"/>
+        </w:rPr>
+        <w:t>over</w:t>
+      </w:r>
+      <w:r>
+        <w:rPr>
+          <w:rFonts w:ascii="Arial" w:hAnsi="Arial" w:cs="Arial"/>
+          <w:color w:val="1F497D"/>
+          <w:sz w:val="18"/>
+          <w:szCs w:val="18"/>
+        </w:rPr>
+        <w:t>counts.</w:t>
       </w:r>
     </w:p>
     <w:p>
@@ -1095,32 +931,169 @@
           <w:szCs w:val="18"/>
         </w:rPr>
       </w:pPr>
-      <w:r>
-        <w:rPr>
-          <w:rFonts w:ascii="Arial" w:hAnsi="Arial" w:cs="Arial"/>
-          <w:color w:val="1F497D"/>
-          <w:sz w:val="18"/>
-          <w:szCs w:val="18"/>
-        </w:rPr>
-        <w:t>-</w:t>
-      </w:r>
-      <w:r>
-        <w:rPr>
-          <w:rFonts w:ascii="Arial" w:hAnsi="Arial" w:cs="Arial"/>
-          <w:color w:val="1F497D"/>
-          <w:sz w:val="18"/>
-          <w:szCs w:val="18"/>
+    </w:p>
+    <w:p>
+      <w:pPr>
+        <w:tabs>
+          <w:tab w:val="left" w:pos="993"/>
+        </w:tabs>
+        <w:rPr>
+          <w:rFonts w:ascii="Arial" w:hAnsi="Arial" w:cs="Arial"/>
+          <w:color w:val="9CC2E5" w:themeColor="accent1" w:themeTint="99"/>
+          <w:sz w:val="16"/>
+          <w:szCs w:val="16"/>
+        </w:rPr>
+      </w:pPr>
+      <w:r>
+        <w:rPr>
+          <w:rFonts w:ascii="Arial" w:hAnsi="Arial" w:cs="Arial"/>
+          <w:b/>
+          <w:bCs/>
+          <w:color w:val="4472C4" w:themeColor="accent5"/>
+          <w:sz w:val="24"/>
+          <w:szCs w:val="24"/>
+        </w:rPr>
+        <w:t>v8.1.</w:t>
+      </w:r>
+      <w:r>
+        <w:rPr>
+          <w:rFonts w:ascii="Arial" w:hAnsi="Arial" w:cs="Arial"/>
+          <w:b/>
+          <w:bCs/>
+          <w:color w:val="4472C4" w:themeColor="accent5"/>
+          <w:sz w:val="24"/>
+          <w:szCs w:val="24"/>
+        </w:rPr>
+        <w:t>6</w:t>
+      </w:r>
+      <w:r>
+        <w:rPr>
+          <w:rFonts w:ascii="Arial" w:hAnsi="Arial" w:cs="Arial"/>
+          <w:b/>
+          <w:bCs/>
+          <w:color w:val="4472C4" w:themeColor="accent5"/>
+          <w:sz w:val="24"/>
+          <w:szCs w:val="24"/>
         </w:rPr>
         <w:tab/>
       </w:r>
       <w:r>
         <w:rPr>
           <w:rFonts w:ascii="Arial" w:hAnsi="Arial" w:cs="Arial"/>
-          <w:color w:val="1F497D"/>
-          <w:sz w:val="18"/>
-          <w:szCs w:val="18"/>
-        </w:rPr>
-        <w:t>The Validation Window now correctly reports multiple errors on a page instead of only one.</w:t>
+          <w:b/>
+          <w:bCs/>
+          <w:color w:val="4472C4" w:themeColor="accent5"/>
+          <w:sz w:val="24"/>
+          <w:szCs w:val="24"/>
+        </w:rPr>
+        <w:t>30</w:t>
+      </w:r>
+      <w:r>
+        <w:rPr>
+          <w:rFonts w:ascii="Arial" w:hAnsi="Arial" w:cs="Arial"/>
+          <w:b/>
+          <w:bCs/>
+          <w:color w:val="4472C4" w:themeColor="accent5"/>
+          <w:sz w:val="24"/>
+          <w:szCs w:val="24"/>
+        </w:rPr>
+        <w:t>/</w:t>
+      </w:r>
+      <w:r>
+        <w:rPr>
+          <w:rFonts w:ascii="Arial" w:hAnsi="Arial" w:cs="Arial"/>
+          <w:b/>
+          <w:bCs/>
+          <w:color w:val="4472C4" w:themeColor="accent5"/>
+          <w:sz w:val="24"/>
+          <w:szCs w:val="24"/>
+        </w:rPr>
+        <w:t>07</w:t>
+      </w:r>
+      <w:r>
+        <w:rPr>
+          <w:rFonts w:ascii="Arial" w:hAnsi="Arial" w:cs="Arial"/>
+          <w:b/>
+          <w:bCs/>
+          <w:color w:val="4472C4" w:themeColor="accent5"/>
+          <w:sz w:val="24"/>
+          <w:szCs w:val="24"/>
+        </w:rPr>
+        <w:t>/2025</w:t>
+      </w:r>
+      <w:r>
+        <w:rPr>
+          <w:rFonts w:ascii="Arial" w:hAnsi="Arial" w:cs="Arial"/>
+          <w:b/>
+          <w:bCs/>
+          <w:color w:val="4472C4" w:themeColor="accent5"/>
+          <w:sz w:val="24"/>
+          <w:szCs w:val="24"/>
+        </w:rPr>
+        <w:br/>
+      </w:r>
+      <w:r>
+        <w:rPr>
+          <w:rFonts w:ascii="Arial" w:hAnsi="Arial" w:cs="Arial"/>
+          <w:color w:val="9CC2E5" w:themeColor="accent1" w:themeTint="99"/>
+          <w:sz w:val="16"/>
+          <w:szCs w:val="16"/>
+        </w:rPr>
+        <w:t>CTecControls v1.5.2</w:t>
+      </w:r>
+      <w:r>
+        <w:rPr>
+          <w:rFonts w:ascii="Arial" w:hAnsi="Arial" w:cs="Arial"/>
+          <w:color w:val="9CC2E5" w:themeColor="accent1" w:themeTint="99"/>
+          <w:sz w:val="16"/>
+          <w:szCs w:val="16"/>
+        </w:rPr>
+        <w:t>6</w:t>
+      </w:r>
+      <w:r>
+        <w:rPr>
+          <w:rFonts w:ascii="Arial" w:hAnsi="Arial" w:cs="Arial"/>
+          <w:color w:val="9CC2E5" w:themeColor="accent1" w:themeTint="99"/>
+          <w:sz w:val="16"/>
+          <w:szCs w:val="16"/>
+        </w:rPr>
+        <w:t>,  CTecDevices v1.3.</w:t>
+      </w:r>
+      <w:r>
+        <w:rPr>
+          <w:rFonts w:ascii="Arial" w:hAnsi="Arial" w:cs="Arial"/>
+          <w:color w:val="9CC2E5" w:themeColor="accent1" w:themeTint="99"/>
+          <w:sz w:val="16"/>
+          <w:szCs w:val="16"/>
+        </w:rPr>
+        <w:t>18</w:t>
+      </w:r>
+      <w:r>
+        <w:rPr>
+          <w:rFonts w:ascii="Arial" w:hAnsi="Arial" w:cs="Arial"/>
+          <w:color w:val="9CC2E5" w:themeColor="accent1" w:themeTint="99"/>
+          <w:sz w:val="16"/>
+          <w:szCs w:val="16"/>
+        </w:rPr>
+        <w:t>,  CTecFtdi v1.3.2,  CTecUtil v1.5.</w:t>
+      </w:r>
+      <w:r>
+        <w:rPr>
+          <w:rFonts w:ascii="Arial" w:hAnsi="Arial" w:cs="Arial"/>
+          <w:color w:val="9CC2E5" w:themeColor="accent1" w:themeTint="99"/>
+          <w:sz w:val="16"/>
+          <w:szCs w:val="16"/>
+        </w:rPr>
+        <w:t>2</w:t>
+      </w:r>
+      <w:r>
+        <w:rPr>
+          <w:rFonts w:ascii="Arial" w:hAnsi="Arial" w:cs="Arial"/>
+          <w:color w:val="9CC2E5" w:themeColor="accent1" w:themeTint="99"/>
+          <w:sz w:val="16"/>
+          <w:szCs w:val="16"/>
+        </w:rPr>
+        <w:t>2</w:t>
       </w:r>
     </w:p>
     <w:p>
@@ -1160,34 +1133,114 @@
           <w:szCs w:val="18"/>
         </w:rPr>
         <w:tab/>
-        <w:t xml:space="preserve">The device </w:t>
-      </w:r>
-      <w:r>
-        <w:rPr>
-          <w:rFonts w:ascii="Arial" w:hAnsi="Arial" w:cs="Arial"/>
-          <w:color w:val="1F497D"/>
-          <w:sz w:val="18"/>
-          <w:szCs w:val="18"/>
-        </w:rPr>
-        <w:t xml:space="preserve">count is </w:t>
-      </w:r>
-      <w:r>
-        <w:rPr>
-          <w:rFonts w:ascii="Arial" w:hAnsi="Arial" w:cs="Arial"/>
-          <w:color w:val="1F497D"/>
-          <w:sz w:val="18"/>
-          <w:szCs w:val="18"/>
-        </w:rPr>
-        <w:t xml:space="preserve">now </w:t>
-      </w:r>
-      <w:r>
-        <w:rPr>
-          <w:rFonts w:ascii="Arial" w:hAnsi="Arial" w:cs="Arial"/>
-          <w:color w:val="1F497D"/>
-          <w:sz w:val="18"/>
-          <w:szCs w:val="18"/>
-        </w:rPr>
-        <w:t>always correct after changing protocol when downloading from a panel or reading from a file.</w:t>
+      </w:r>
+      <w:r>
+        <w:rPr>
+          <w:rFonts w:ascii="Arial" w:hAnsi="Arial" w:cs="Arial"/>
+          <w:color w:val="1F497D"/>
+          <w:sz w:val="18"/>
+          <w:szCs w:val="18"/>
+        </w:rPr>
+        <w:t>Test</w:t>
+      </w:r>
+      <w:r>
+        <w:rPr>
+          <w:rFonts w:ascii="Arial" w:hAnsi="Arial" w:cs="Arial"/>
+          <w:color w:val="1F497D"/>
+          <w:sz w:val="18"/>
+          <w:szCs w:val="18"/>
+        </w:rPr>
+        <w:t xml:space="preserve"> version </w:t>
+      </w:r>
+      <w:r>
+        <w:rPr>
+          <w:rFonts w:ascii="Arial" w:hAnsi="Arial" w:cs="Arial"/>
+          <w:color w:val="1F497D"/>
+          <w:sz w:val="18"/>
+          <w:szCs w:val="18"/>
+        </w:rPr>
+        <w:t xml:space="preserve">to </w:t>
+      </w:r>
+      <w:r>
+        <w:rPr>
+          <w:rFonts w:ascii="Arial" w:hAnsi="Arial" w:cs="Arial"/>
+          <w:color w:val="1F497D"/>
+          <w:sz w:val="18"/>
+          <w:szCs w:val="18"/>
+        </w:rPr>
+        <w:t xml:space="preserve">investigate </w:t>
+      </w:r>
+      <w:r>
+        <w:rPr>
+          <w:rFonts w:ascii="Arial" w:hAnsi="Arial" w:cs="Arial"/>
+          <w:color w:val="1F497D"/>
+          <w:sz w:val="18"/>
+          <w:szCs w:val="18"/>
+        </w:rPr>
+        <w:t xml:space="preserve">the </w:t>
+      </w:r>
+      <w:r>
+        <w:rPr>
+          <w:rFonts w:ascii="Arial" w:hAnsi="Arial" w:cs="Arial"/>
+          <w:color w:val="1F497D"/>
+          <w:sz w:val="18"/>
+          <w:szCs w:val="18"/>
+        </w:rPr>
+        <w:t>freezes</w:t>
+      </w:r>
+      <w:r>
+        <w:rPr>
+          <w:rFonts w:ascii="Arial" w:hAnsi="Arial" w:cs="Arial"/>
+          <w:color w:val="1F497D"/>
+          <w:sz w:val="18"/>
+          <w:szCs w:val="18"/>
+        </w:rPr>
+        <w:t xml:space="preserve"> and </w:t>
+      </w:r>
+      <w:r>
+        <w:rPr>
+          <w:rFonts w:ascii="Arial" w:hAnsi="Arial" w:cs="Arial"/>
+          <w:color w:val="1F497D"/>
+          <w:sz w:val="18"/>
+          <w:szCs w:val="18"/>
+        </w:rPr>
+        <w:t xml:space="preserve">crashes </w:t>
+      </w:r>
+      <w:r>
+        <w:rPr>
+          <w:rFonts w:ascii="Arial" w:hAnsi="Arial" w:cs="Arial"/>
+          <w:color w:val="1F497D"/>
+          <w:sz w:val="18"/>
+          <w:szCs w:val="18"/>
+        </w:rPr>
+        <w:t xml:space="preserve">that instances of the </w:t>
+      </w:r>
+      <w:r>
+        <w:rPr>
+          <w:rFonts w:ascii="Arial" w:hAnsi="Arial" w:cs="Arial"/>
+          <w:color w:val="1F497D"/>
+          <w:sz w:val="18"/>
+          <w:szCs w:val="18"/>
+        </w:rPr>
+        <w:t>v8.1.5</w:t>
+      </w:r>
+      <w:r>
+        <w:rPr>
+          <w:rFonts w:ascii="Arial" w:hAnsi="Arial" w:cs="Arial"/>
+          <w:color w:val="1F497D"/>
+          <w:sz w:val="18"/>
+          <w:szCs w:val="18"/>
+        </w:rPr>
+        <w:t xml:space="preserve"> MS Store app exhibited </w:t>
+      </w:r>
+      <w:r>
+        <w:rPr>
+          <w:rFonts w:ascii="Arial" w:hAnsi="Arial" w:cs="Arial"/>
+          <w:color w:val="1F497D"/>
+          <w:sz w:val="18"/>
+          <w:szCs w:val="18"/>
+        </w:rPr>
+        <w:t>after download/upload.</w:t>
       </w:r>
     </w:p>
     <w:p>
@@ -1210,24 +1263,170 @@
           <w:szCs w:val="18"/>
         </w:rPr>
       </w:pPr>
-      <w:r>
-        <w:rPr>
-          <w:rFonts w:ascii="Arial" w:hAnsi="Arial" w:cs="Arial"/>
-          <w:color w:val="1F497D"/>
-          <w:sz w:val="18"/>
-          <w:szCs w:val="18"/>
-        </w:rPr>
-        <w:t>-</w:t>
-      </w:r>
-      <w:r>
-        <w:rPr>
-          <w:rFonts w:ascii="Arial" w:hAnsi="Arial" w:cs="Arial"/>
-          <w:color w:val="1F497D"/>
-          <w:sz w:val="18"/>
-          <w:szCs w:val="18"/>
+    </w:p>
+    <w:p>
+      <w:pPr>
+        <w:tabs>
+          <w:tab w:val="left" w:pos="993"/>
+        </w:tabs>
+        <w:rPr>
+          <w:rFonts w:ascii="Arial" w:hAnsi="Arial" w:cs="Arial"/>
+          <w:color w:val="9CC2E5" w:themeColor="accent1" w:themeTint="99"/>
+          <w:sz w:val="16"/>
+          <w:szCs w:val="16"/>
+        </w:rPr>
+      </w:pPr>
+      <w:bookmarkStart w:id="3" w:name="_Hlk203052739"/>
+      <w:r>
+        <w:rPr>
+          <w:rFonts w:ascii="Arial" w:hAnsi="Arial" w:cs="Arial"/>
+          <w:b/>
+          <w:bCs/>
+          <w:color w:val="4472C4" w:themeColor="accent5"/>
+          <w:sz w:val="24"/>
+          <w:szCs w:val="24"/>
+        </w:rPr>
+        <w:t>v8.1.</w:t>
+      </w:r>
+      <w:r>
+        <w:rPr>
+          <w:rFonts w:ascii="Arial" w:hAnsi="Arial" w:cs="Arial"/>
+          <w:b/>
+          <w:bCs/>
+          <w:color w:val="4472C4" w:themeColor="accent5"/>
+          <w:sz w:val="24"/>
+          <w:szCs w:val="24"/>
+        </w:rPr>
+        <w:t>5</w:t>
+      </w:r>
+      <w:r>
+        <w:rPr>
+          <w:rFonts w:ascii="Arial" w:hAnsi="Arial" w:cs="Arial"/>
+          <w:b/>
+          <w:bCs/>
+          <w:color w:val="4472C4" w:themeColor="accent5"/>
+          <w:sz w:val="24"/>
+          <w:szCs w:val="24"/>
         </w:rPr>
         <w:tab/>
-        <w:t>Errors with the Causes &amp; Effects page not updating after downloading or reading from file have been fixed.</w:t>
+      </w:r>
+      <w:r>
+        <w:rPr>
+          <w:rFonts w:ascii="Arial" w:hAnsi="Arial" w:cs="Arial"/>
+          <w:b/>
+          <w:bCs/>
+          <w:color w:val="4472C4" w:themeColor="accent5"/>
+          <w:sz w:val="24"/>
+          <w:szCs w:val="24"/>
+        </w:rPr>
+        <w:t>28</w:t>
+      </w:r>
+      <w:r>
+        <w:rPr>
+          <w:rFonts w:ascii="Arial" w:hAnsi="Arial" w:cs="Arial"/>
+          <w:b/>
+          <w:bCs/>
+          <w:color w:val="4472C4" w:themeColor="accent5"/>
+          <w:sz w:val="24"/>
+          <w:szCs w:val="24"/>
+        </w:rPr>
+        <w:t>/</w:t>
+      </w:r>
+      <w:r>
+        <w:rPr>
+          <w:rFonts w:ascii="Arial" w:hAnsi="Arial" w:cs="Arial"/>
+          <w:b/>
+          <w:bCs/>
+          <w:color w:val="4472C4" w:themeColor="accent5"/>
+          <w:sz w:val="24"/>
+          <w:szCs w:val="24"/>
+        </w:rPr>
+        <w:t>07</w:t>
+      </w:r>
+      <w:r>
+        <w:rPr>
+          <w:rFonts w:ascii="Arial" w:hAnsi="Arial" w:cs="Arial"/>
+          <w:b/>
+          <w:bCs/>
+          <w:color w:val="4472C4" w:themeColor="accent5"/>
+          <w:sz w:val="24"/>
+          <w:szCs w:val="24"/>
+        </w:rPr>
+        <w:t>/2025</w:t>
+      </w:r>
+      <w:r>
+        <w:rPr>
+          <w:rFonts w:ascii="Arial" w:hAnsi="Arial" w:cs="Arial"/>
+          <w:b/>
+          <w:bCs/>
+          <w:color w:val="4472C4" w:themeColor="accent5"/>
+          <w:sz w:val="24"/>
+          <w:szCs w:val="24"/>
+        </w:rPr>
+        <w:br/>
+      </w:r>
+      <w:r>
+        <w:rPr>
+          <w:rFonts w:ascii="Arial" w:hAnsi="Arial" w:cs="Arial"/>
+          <w:color w:val="9CC2E5" w:themeColor="accent1" w:themeTint="99"/>
+          <w:sz w:val="16"/>
+          <w:szCs w:val="16"/>
+        </w:rPr>
+        <w:t>CTecControls v1.5.2</w:t>
+      </w:r>
+      <w:r>
+        <w:rPr>
+          <w:rFonts w:ascii="Arial" w:hAnsi="Arial" w:cs="Arial"/>
+          <w:color w:val="9CC2E5" w:themeColor="accent1" w:themeTint="99"/>
+          <w:sz w:val="16"/>
+          <w:szCs w:val="16"/>
+        </w:rPr>
+        <w:t>5</w:t>
+      </w:r>
+      <w:r>
+        <w:rPr>
+          <w:rFonts w:ascii="Arial" w:hAnsi="Arial" w:cs="Arial"/>
+          <w:color w:val="9CC2E5" w:themeColor="accent1" w:themeTint="99"/>
+          <w:sz w:val="16"/>
+          <w:szCs w:val="16"/>
+        </w:rPr>
+        <w:t>,  CTecDevices v1.3.</w:t>
+      </w:r>
+      <w:r>
+        <w:rPr>
+          <w:rFonts w:ascii="Arial" w:hAnsi="Arial" w:cs="Arial"/>
+          <w:color w:val="9CC2E5" w:themeColor="accent1" w:themeTint="99"/>
+          <w:sz w:val="16"/>
+          <w:szCs w:val="16"/>
+        </w:rPr>
+        <w:t>18</w:t>
+      </w:r>
+      <w:r>
+        <w:rPr>
+          <w:rFonts w:ascii="Arial" w:hAnsi="Arial" w:cs="Arial"/>
+          <w:color w:val="9CC2E5" w:themeColor="accent1" w:themeTint="99"/>
+          <w:sz w:val="16"/>
+          <w:szCs w:val="16"/>
+        </w:rPr>
+        <w:t>,  CTecFtdi v1.3.2,  CTecUtil v1.5.</w:t>
+      </w:r>
+      <w:r>
+        <w:rPr>
+          <w:rFonts w:ascii="Arial" w:hAnsi="Arial" w:cs="Arial"/>
+          <w:color w:val="9CC2E5" w:themeColor="accent1" w:themeTint="99"/>
+          <w:sz w:val="16"/>
+          <w:szCs w:val="16"/>
+        </w:rPr>
+        <w:t>2</w:t>
+      </w:r>
+      <w:r>
+        <w:rPr>
+          <w:rFonts w:ascii="Arial" w:hAnsi="Arial" w:cs="Arial"/>
+          <w:color w:val="9CC2E5" w:themeColor="accent1" w:themeTint="99"/>
+          <w:sz w:val="16"/>
+          <w:szCs w:val="16"/>
+        </w:rPr>
+        <w:t>1</w:t>
       </w:r>
     </w:p>
     <w:p>
@@ -1250,161 +1449,86 @@
           <w:szCs w:val="18"/>
         </w:rPr>
       </w:pPr>
-    </w:p>
-    <w:p>
-      <w:pPr>
-        <w:tabs>
-          <w:tab w:val="left" w:pos="993"/>
-        </w:tabs>
-        <w:rPr>
-          <w:rFonts w:ascii="Arial" w:hAnsi="Arial" w:cs="Arial"/>
-          <w:color w:val="9CC2E5" w:themeColor="accent1" w:themeTint="99"/>
-          <w:sz w:val="16"/>
-          <w:szCs w:val="16"/>
-        </w:rPr>
-      </w:pPr>
-      <w:bookmarkStart w:id="3" w:name="_Hlk199945625"/>
-      <w:r>
-        <w:rPr>
-          <w:rFonts w:ascii="Arial" w:hAnsi="Arial" w:cs="Arial"/>
-          <w:b/>
-          <w:bCs/>
-          <w:color w:val="4472C4" w:themeColor="accent5"/>
-          <w:sz w:val="24"/>
-          <w:szCs w:val="24"/>
-        </w:rPr>
-        <w:t>v8.1.</w:t>
-      </w:r>
-      <w:r>
-        <w:rPr>
-          <w:rFonts w:ascii="Arial" w:hAnsi="Arial" w:cs="Arial"/>
-          <w:b/>
-          <w:bCs/>
-          <w:color w:val="4472C4" w:themeColor="accent5"/>
-          <w:sz w:val="24"/>
-          <w:szCs w:val="24"/>
-        </w:rPr>
-        <w:t>4</w:t>
-      </w:r>
-      <w:r>
-        <w:rPr>
-          <w:rFonts w:ascii="Arial" w:hAnsi="Arial" w:cs="Arial"/>
-          <w:b/>
-          <w:bCs/>
-          <w:color w:val="4472C4" w:themeColor="accent5"/>
-          <w:sz w:val="24"/>
-          <w:szCs w:val="24"/>
+      <w:r>
+        <w:rPr>
+          <w:rFonts w:ascii="Arial" w:hAnsi="Arial" w:cs="Arial"/>
+          <w:color w:val="1F497D"/>
+          <w:sz w:val="18"/>
+          <w:szCs w:val="18"/>
+        </w:rPr>
+        <w:t>-</w:t>
+      </w:r>
+      <w:r>
+        <w:rPr>
+          <w:rFonts w:ascii="Arial" w:hAnsi="Arial" w:cs="Arial"/>
+          <w:color w:val="1F497D"/>
+          <w:sz w:val="18"/>
+          <w:szCs w:val="18"/>
         </w:rPr>
         <w:tab/>
       </w:r>
       <w:r>
         <w:rPr>
           <w:rFonts w:ascii="Arial" w:hAnsi="Arial" w:cs="Arial"/>
-          <w:b/>
-          <w:bCs/>
-          <w:color w:val="4472C4" w:themeColor="accent5"/>
-          <w:sz w:val="24"/>
-          <w:szCs w:val="24"/>
-        </w:rPr>
-        <w:t>09</w:t>
-      </w:r>
-      <w:r>
-        <w:rPr>
-          <w:rFonts w:ascii="Arial" w:hAnsi="Arial" w:cs="Arial"/>
-          <w:b/>
-          <w:bCs/>
-          <w:color w:val="4472C4" w:themeColor="accent5"/>
-          <w:sz w:val="24"/>
-          <w:szCs w:val="24"/>
-        </w:rPr>
-        <w:t>/</w:t>
-      </w:r>
-      <w:r>
-        <w:rPr>
-          <w:rFonts w:ascii="Arial" w:hAnsi="Arial" w:cs="Arial"/>
-          <w:b/>
-          <w:bCs/>
-          <w:color w:val="4472C4" w:themeColor="accent5"/>
-          <w:sz w:val="24"/>
-          <w:szCs w:val="24"/>
-        </w:rPr>
-        <w:t>07</w:t>
-      </w:r>
-      <w:r>
-        <w:rPr>
-          <w:rFonts w:ascii="Arial" w:hAnsi="Arial" w:cs="Arial"/>
-          <w:b/>
-          <w:bCs/>
-          <w:color w:val="4472C4" w:themeColor="accent5"/>
-          <w:sz w:val="24"/>
-          <w:szCs w:val="24"/>
-        </w:rPr>
-        <w:t>/2025</w:t>
-      </w:r>
-      <w:r>
-        <w:rPr>
-          <w:rFonts w:ascii="Arial" w:hAnsi="Arial" w:cs="Arial"/>
-          <w:b/>
-          <w:bCs/>
-          <w:color w:val="4472C4" w:themeColor="accent5"/>
-          <w:sz w:val="24"/>
-          <w:szCs w:val="24"/>
-        </w:rPr>
-        <w:br/>
-      </w:r>
-      <w:r>
-        <w:rPr>
-          <w:rFonts w:ascii="Arial" w:hAnsi="Arial" w:cs="Arial"/>
-          <w:color w:val="9CC2E5" w:themeColor="accent1" w:themeTint="99"/>
-          <w:sz w:val="16"/>
-          <w:szCs w:val="16"/>
-        </w:rPr>
-        <w:t>CTecControls v1.5.2</w:t>
-      </w:r>
-      <w:r>
-        <w:rPr>
-          <w:rFonts w:ascii="Arial" w:hAnsi="Arial" w:cs="Arial"/>
-          <w:color w:val="9CC2E5" w:themeColor="accent1" w:themeTint="99"/>
-          <w:sz w:val="16"/>
-          <w:szCs w:val="16"/>
-        </w:rPr>
-        <w:t>4</w:t>
-      </w:r>
-      <w:r>
-        <w:rPr>
-          <w:rFonts w:ascii="Arial" w:hAnsi="Arial" w:cs="Arial"/>
-          <w:color w:val="9CC2E5" w:themeColor="accent1" w:themeTint="99"/>
-          <w:sz w:val="16"/>
-          <w:szCs w:val="16"/>
-        </w:rPr>
-        <w:t>,  CTecDevices v1.3.</w:t>
-      </w:r>
-      <w:r>
-        <w:rPr>
-          <w:rFonts w:ascii="Arial" w:hAnsi="Arial" w:cs="Arial"/>
-          <w:color w:val="9CC2E5" w:themeColor="accent1" w:themeTint="99"/>
-          <w:sz w:val="16"/>
-          <w:szCs w:val="16"/>
-        </w:rPr>
-        <w:t>18</w:t>
-      </w:r>
-      <w:r>
-        <w:rPr>
-          <w:rFonts w:ascii="Arial" w:hAnsi="Arial" w:cs="Arial"/>
-          <w:color w:val="9CC2E5" w:themeColor="accent1" w:themeTint="99"/>
-          <w:sz w:val="16"/>
-          <w:szCs w:val="16"/>
-        </w:rPr>
-        <w:t>,  CTecFtdi v1.3.2,  CTecUtil v1.5.</w:t>
-      </w:r>
-      <w:r>
-        <w:rPr>
-          <w:rFonts w:ascii="Arial" w:hAnsi="Arial" w:cs="Arial"/>
-          <w:color w:val="9CC2E5" w:themeColor="accent1" w:themeTint="99"/>
-          <w:sz w:val="16"/>
-          <w:szCs w:val="16"/>
-        </w:rPr>
-        <w:t>20</w:t>
+          <w:color w:val="1F497D"/>
+          <w:sz w:val="18"/>
+          <w:szCs w:val="18"/>
+        </w:rPr>
+        <w:t xml:space="preserve">The panel </w:t>
+      </w:r>
+      <w:r>
+        <w:rPr>
+          <w:rFonts w:ascii="Arial" w:hAnsi="Arial" w:cs="Arial"/>
+          <w:color w:val="1F497D"/>
+          <w:sz w:val="18"/>
+          <w:szCs w:val="18"/>
+        </w:rPr>
+        <w:t xml:space="preserve">upload </w:t>
+      </w:r>
+      <w:r>
+        <w:rPr>
+          <w:rFonts w:ascii="Arial" w:hAnsi="Arial" w:cs="Arial"/>
+          <w:color w:val="1F497D"/>
+          <w:sz w:val="18"/>
+          <w:szCs w:val="18"/>
+        </w:rPr>
+        <w:t xml:space="preserve">has been refined </w:t>
+      </w:r>
+      <w:r>
+        <w:rPr>
+          <w:rFonts w:ascii="Arial" w:hAnsi="Arial" w:cs="Arial"/>
+          <w:color w:val="1F497D"/>
+          <w:sz w:val="18"/>
+          <w:szCs w:val="18"/>
+        </w:rPr>
+        <w:t>so that d</w:t>
+      </w:r>
+      <w:r>
+        <w:rPr>
+          <w:rFonts w:ascii="Arial" w:hAnsi="Arial" w:cs="Arial"/>
+          <w:color w:val="1F497D"/>
+          <w:sz w:val="18"/>
+          <w:szCs w:val="18"/>
+        </w:rPr>
+        <w:t>uplicate data items</w:t>
+      </w:r>
+      <w:r>
+        <w:rPr>
+          <w:rFonts w:ascii="Arial" w:hAnsi="Arial" w:cs="Arial"/>
+          <w:color w:val="1F497D"/>
+          <w:sz w:val="18"/>
+          <w:szCs w:val="18"/>
+        </w:rPr>
+        <w:t xml:space="preserve"> are not sent</w:t>
+      </w:r>
+      <w:r>
+        <w:rPr>
+          <w:rFonts w:ascii="Arial" w:hAnsi="Arial" w:cs="Arial"/>
+          <w:color w:val="1F497D"/>
+          <w:sz w:val="18"/>
+          <w:szCs w:val="18"/>
+        </w:rPr>
+        <w:t>.</w:t>
       </w:r>
     </w:p>
     <w:p>
@@ -1452,7 +1576,7 @@
           <w:sz w:val="18"/>
           <w:szCs w:val="18"/>
         </w:rPr>
-        <w:t>Groups page: Phased Delay can now be disabled by setting it to “--:--“.</w:t>
+        <w:t>The Validation Window now correctly reports multiple errors on a page instead of only one.</w:t>
       </w:r>
     </w:p>
     <w:p>
@@ -1492,7 +1616,34 @@
           <w:szCs w:val="18"/>
         </w:rPr>
         <w:tab/>
-        <w:t>Corrected erroneous validation errors in Causes &amp; Effects for Output disable actions when set to Relay #3 and for group parameters when set to Group #16.</w:t>
+        <w:t xml:space="preserve">The device </w:t>
+      </w:r>
+      <w:r>
+        <w:rPr>
+          <w:rFonts w:ascii="Arial" w:hAnsi="Arial" w:cs="Arial"/>
+          <w:color w:val="1F497D"/>
+          <w:sz w:val="18"/>
+          <w:szCs w:val="18"/>
+        </w:rPr>
+        <w:t xml:space="preserve">count is </w:t>
+      </w:r>
+      <w:r>
+        <w:rPr>
+          <w:rFonts w:ascii="Arial" w:hAnsi="Arial" w:cs="Arial"/>
+          <w:color w:val="1F497D"/>
+          <w:sz w:val="18"/>
+          <w:szCs w:val="18"/>
+        </w:rPr>
+        <w:t xml:space="preserve">now </w:t>
+      </w:r>
+      <w:r>
+        <w:rPr>
+          <w:rFonts w:ascii="Arial" w:hAnsi="Arial" w:cs="Arial"/>
+          <w:color w:val="1F497D"/>
+          <w:sz w:val="18"/>
+          <w:szCs w:val="18"/>
+        </w:rPr>
+        <w:t>always correct after changing protocol when downloading from a panel or reading from a file.</w:t>
       </w:r>
     </w:p>
     <w:p>
@@ -1532,30 +1683,9 @@
           <w:szCs w:val="18"/>
         </w:rPr>
         <w:tab/>
-      </w:r>
-      <w:r>
-        <w:rPr>
-          <w:rFonts w:ascii="Arial" w:hAnsi="Arial" w:cs="Arial"/>
-          <w:color w:val="1F497D"/>
-          <w:sz w:val="18"/>
-          <w:szCs w:val="18"/>
-        </w:rPr>
-        <w:t>When reading from a file, a</w:t>
-      </w:r>
-      <w:r>
-        <w:rPr>
-          <w:rFonts w:ascii="Arial" w:hAnsi="Arial" w:cs="Arial"/>
-          <w:color w:val="1F497D"/>
-          <w:sz w:val="18"/>
-          <w:szCs w:val="18"/>
-        </w:rPr>
-        <w:t>ny invalid device I/O Configuration Input/Output setting will be set to the default value.</w:t>
-      </w:r>
-      <w:bookmarkStart w:id="4" w:name="_Hlk202824806"/>
-    </w:p>
-    <w:bookmarkEnd w:id="0"/>
-    <w:bookmarkEnd w:id="3"/>
-    <w:bookmarkEnd w:id="4"/>
+        <w:t>Errors with the Causes &amp; Effects page not updating after downloading or reading from file have been fixed.</w:t>
+      </w:r>
+    </w:p>
     <w:p>
       <w:pPr>
         <w:tabs>
@@ -1577,7 +1707,6 @@
         </w:rPr>
       </w:pPr>
     </w:p>
-    <w:bookmarkEnd w:id="2"/>
     <w:p>
       <w:pPr>
         <w:tabs>
@@ -1590,6 +1719,7 @@
           <w:szCs w:val="16"/>
         </w:rPr>
       </w:pPr>
+      <w:bookmarkStart w:id="4" w:name="_Hlk199945625"/>
       <w:r>
         <w:rPr>
           <w:rFonts w:ascii="Arial" w:hAnsi="Arial" w:cs="Arial"/>
@@ -1610,7 +1740,7 @@
           <w:sz w:val="24"/>
           <w:szCs w:val="24"/>
         </w:rPr>
-        <w:t>3</w:t>
+        <w:t>4</w:t>
       </w:r>
       <w:r>
         <w:rPr>
@@ -1632,7 +1762,7 @@
           <w:sz w:val="24"/>
           <w:szCs w:val="24"/>
         </w:rPr>
-        <w:t>07</w:t>
+        <w:t>09</w:t>
       </w:r>
       <w:r>
         <w:rPr>
@@ -1694,7 +1824,7 @@
           <w:sz w:val="16"/>
           <w:szCs w:val="16"/>
         </w:rPr>
-        <w:t>3</w:t>
+        <w:t>4</w:t>
       </w:r>
       <w:r>
         <w:rPr>
@@ -1703,7 +1833,7 @@
           <w:sz w:val="16"/>
           <w:szCs w:val="16"/>
         </w:rPr>
-        <w:t>,  CTecDevices v1.3.1</w:t>
+        <w:t>,  CTecDevices v1.3.</w:t>
       </w:r>
       <w:r>
         <w:rPr>
@@ -1712,7 +1842,7 @@
           <w:sz w:val="16"/>
           <w:szCs w:val="16"/>
         </w:rPr>
-        <w:t>8</w:t>
+        <w:t>18</w:t>
       </w:r>
       <w:r>
         <w:rPr>
@@ -1721,7 +1851,7 @@
           <w:sz w:val="16"/>
           <w:szCs w:val="16"/>
         </w:rPr>
-        <w:t>,  CTecFtdi v1.3.2,  CTecUtil v1.5.1</w:t>
+        <w:t>,  CTecFtdi v1.3.2,  CTecUtil v1.5.</w:t>
       </w:r>
       <w:r>
         <w:rPr>
@@ -1730,7 +1860,7 @@
           <w:sz w:val="16"/>
           <w:szCs w:val="16"/>
         </w:rPr>
-        <w:t>9</w:t>
+        <w:t>20</w:t>
       </w:r>
     </w:p>
     <w:p>
@@ -1770,88 +1900,15 @@
           <w:szCs w:val="18"/>
         </w:rPr>
         <w:tab/>
-        <w:t>Various fixes on the</w:t>
-      </w:r>
-      <w:r>
-        <w:rPr>
-          <w:rFonts w:ascii="Arial" w:hAnsi="Arial" w:cs="Arial"/>
-          <w:color w:val="1F497D"/>
-          <w:sz w:val="18"/>
-          <w:szCs w:val="18"/>
-        </w:rPr>
-        <w:t xml:space="preserve"> Causes and effects</w:t>
-      </w:r>
-      <w:r>
-        <w:rPr>
-          <w:rFonts w:ascii="Arial" w:hAnsi="Arial" w:cs="Arial"/>
-          <w:color w:val="1F497D"/>
-          <w:sz w:val="18"/>
-          <w:szCs w:val="18"/>
-        </w:rPr>
-        <w:t xml:space="preserve"> page have been made to ensure</w:t>
-      </w:r>
-      <w:r>
-        <w:rPr>
-          <w:rFonts w:ascii="Arial" w:hAnsi="Arial" w:cs="Arial"/>
-          <w:color w:val="1F497D"/>
-          <w:sz w:val="18"/>
-          <w:szCs w:val="18"/>
-        </w:rPr>
-        <w:t xml:space="preserve"> </w:t>
-      </w:r>
-      <w:r>
-        <w:rPr>
-          <w:rFonts w:ascii="Arial" w:hAnsi="Arial" w:cs="Arial"/>
-          <w:color w:val="1F497D"/>
-          <w:sz w:val="18"/>
-          <w:szCs w:val="18"/>
-        </w:rPr>
-        <w:t>that the drop-down lists behave</w:t>
-      </w:r>
-      <w:r>
-        <w:rPr>
-          <w:rFonts w:ascii="Arial" w:hAnsi="Arial" w:cs="Arial"/>
-          <w:color w:val="1F497D"/>
-          <w:sz w:val="18"/>
-          <w:szCs w:val="18"/>
-        </w:rPr>
-        <w:t xml:space="preserve"> correctly </w:t>
-      </w:r>
-      <w:r>
-        <w:rPr>
-          <w:rFonts w:ascii="Arial" w:hAnsi="Arial" w:cs="Arial"/>
-          <w:color w:val="1F497D"/>
-          <w:sz w:val="18"/>
-          <w:szCs w:val="18"/>
-        </w:rPr>
-        <w:t xml:space="preserve">in all circumstances, i.e. when reading </w:t>
-      </w:r>
-      <w:r>
-        <w:rPr>
-          <w:rFonts w:ascii="Arial" w:hAnsi="Arial" w:cs="Arial"/>
-          <w:color w:val="1F497D"/>
-          <w:sz w:val="18"/>
-          <w:szCs w:val="18"/>
-        </w:rPr>
-        <w:t>from file and from a panel</w:t>
-      </w:r>
-      <w:r>
-        <w:rPr>
-          <w:rFonts w:ascii="Arial" w:hAnsi="Arial" w:cs="Arial"/>
-          <w:color w:val="1F497D"/>
-          <w:sz w:val="18"/>
-          <w:szCs w:val="18"/>
-        </w:rPr>
-        <w:t>, after editing the Device Details pages, and when the app language is changed</w:t>
-      </w:r>
-      <w:r>
-        <w:rPr>
-          <w:rFonts w:ascii="Arial" w:hAnsi="Arial" w:cs="Arial"/>
-          <w:color w:val="1F497D"/>
-          <w:sz w:val="18"/>
-          <w:szCs w:val="18"/>
-        </w:rPr>
-        <w:t>.</w:t>
+      </w:r>
+      <w:r>
+        <w:rPr>
+          <w:rFonts w:ascii="Arial" w:hAnsi="Arial" w:cs="Arial"/>
+          <w:color w:val="1F497D"/>
+          <w:sz w:val="18"/>
+          <w:szCs w:val="18"/>
+        </w:rPr>
+        <w:t>Groups page: Phased Delay can now be disabled by setting it to “--:--“.</w:t>
       </w:r>
     </w:p>
     <w:p>
@@ -1891,15 +1948,7 @@
           <w:szCs w:val="18"/>
         </w:rPr>
         <w:tab/>
-      </w:r>
-      <w:r>
-        <w:rPr>
-          <w:rFonts w:ascii="Arial" w:hAnsi="Arial" w:cs="Arial"/>
-          <w:color w:val="1F497D"/>
-          <w:sz w:val="18"/>
-          <w:szCs w:val="18"/>
-        </w:rPr>
-        <w:t>Some of the validation error boxes in the Device Info Panel and on the Causes and Effects page have been corrected.</w:t>
+        <w:t>Corrected erroneous validation errors in Causes &amp; Effects for Output disable actions when set to Relay #3 and for group parameters when set to Group #16.</w:t>
       </w:r>
     </w:p>
     <w:p>
@@ -1947,54 +1996,22 @@
           <w:sz w:val="18"/>
           <w:szCs w:val="18"/>
         </w:rPr>
-        <w:t>The app notification pop</w:t>
-      </w:r>
-      <w:r>
-        <w:rPr>
-          <w:rFonts w:ascii="Arial" w:hAnsi="Arial" w:cs="Arial"/>
-          <w:color w:val="1F497D"/>
-          <w:sz w:val="18"/>
-          <w:szCs w:val="18"/>
-        </w:rPr>
-        <w:t>-</w:t>
-      </w:r>
-      <w:r>
-        <w:rPr>
-          <w:rFonts w:ascii="Arial" w:hAnsi="Arial" w:cs="Arial"/>
-          <w:color w:val="1F497D"/>
-          <w:sz w:val="18"/>
-          <w:szCs w:val="18"/>
-        </w:rPr>
-        <w:t>up now correctly indicate</w:t>
-      </w:r>
-      <w:r>
-        <w:rPr>
-          <w:rFonts w:ascii="Arial" w:hAnsi="Arial" w:cs="Arial"/>
-          <w:color w:val="1F497D"/>
-          <w:sz w:val="18"/>
-          <w:szCs w:val="18"/>
-        </w:rPr>
-        <w:t>s</w:t>
-      </w:r>
-      <w:r>
-        <w:rPr>
-          <w:rFonts w:ascii="Arial" w:hAnsi="Arial" w:cs="Arial"/>
-          <w:color w:val="1F497D"/>
-          <w:sz w:val="18"/>
-          <w:szCs w:val="18"/>
-        </w:rPr>
-        <w:t xml:space="preserve"> when comms has failed instead of just saying it had completed)</w:t>
-      </w:r>
-      <w:r>
-        <w:rPr>
-          <w:rFonts w:ascii="Arial" w:hAnsi="Arial" w:cs="Arial"/>
-          <w:color w:val="1F497D"/>
-          <w:sz w:val="18"/>
-          <w:szCs w:val="18"/>
-        </w:rPr>
-        <w:t>.</w:t>
-      </w:r>
-    </w:p>
+        <w:t>When reading from a file, a</w:t>
+      </w:r>
+      <w:r>
+        <w:rPr>
+          <w:rFonts w:ascii="Arial" w:hAnsi="Arial" w:cs="Arial"/>
+          <w:color w:val="1F497D"/>
+          <w:sz w:val="18"/>
+          <w:szCs w:val="18"/>
+        </w:rPr>
+        <w:t>ny invalid device I/O Configuration Input/Output setting will be set to the default value.</w:t>
+      </w:r>
+      <w:bookmarkStart w:id="5" w:name="_Hlk202824806"/>
+    </w:p>
+    <w:bookmarkEnd w:id="0"/>
+    <w:bookmarkEnd w:id="4"/>
+    <w:bookmarkEnd w:id="5"/>
     <w:p>
       <w:pPr>
         <w:tabs>
@@ -2015,86 +2032,161 @@
           <w:szCs w:val="18"/>
         </w:rPr>
       </w:pPr>
-      <w:r>
-        <w:rPr>
-          <w:rFonts w:ascii="Arial" w:hAnsi="Arial" w:cs="Arial"/>
-          <w:color w:val="1F497D"/>
-          <w:sz w:val="18"/>
-          <w:szCs w:val="18"/>
-        </w:rPr>
-        <w:t>-</w:t>
-      </w:r>
-      <w:r>
-        <w:rPr>
-          <w:rFonts w:ascii="Arial" w:hAnsi="Arial" w:cs="Arial"/>
-          <w:color w:val="1F497D"/>
-          <w:sz w:val="18"/>
-          <w:szCs w:val="18"/>
+    </w:p>
+    <w:bookmarkEnd w:id="3"/>
+    <w:p>
+      <w:pPr>
+        <w:tabs>
+          <w:tab w:val="left" w:pos="993"/>
+        </w:tabs>
+        <w:rPr>
+          <w:rFonts w:ascii="Arial" w:hAnsi="Arial" w:cs="Arial"/>
+          <w:color w:val="9CC2E5" w:themeColor="accent1" w:themeTint="99"/>
+          <w:sz w:val="16"/>
+          <w:szCs w:val="16"/>
+        </w:rPr>
+      </w:pPr>
+      <w:r>
+        <w:rPr>
+          <w:rFonts w:ascii="Arial" w:hAnsi="Arial" w:cs="Arial"/>
+          <w:b/>
+          <w:bCs/>
+          <w:color w:val="4472C4" w:themeColor="accent5"/>
+          <w:sz w:val="24"/>
+          <w:szCs w:val="24"/>
+        </w:rPr>
+        <w:t>v8.1.</w:t>
+      </w:r>
+      <w:r>
+        <w:rPr>
+          <w:rFonts w:ascii="Arial" w:hAnsi="Arial" w:cs="Arial"/>
+          <w:b/>
+          <w:bCs/>
+          <w:color w:val="4472C4" w:themeColor="accent5"/>
+          <w:sz w:val="24"/>
+          <w:szCs w:val="24"/>
+        </w:rPr>
+        <w:t>3</w:t>
+      </w:r>
+      <w:r>
+        <w:rPr>
+          <w:rFonts w:ascii="Arial" w:hAnsi="Arial" w:cs="Arial"/>
+          <w:b/>
+          <w:bCs/>
+          <w:color w:val="4472C4" w:themeColor="accent5"/>
+          <w:sz w:val="24"/>
+          <w:szCs w:val="24"/>
         </w:rPr>
         <w:tab/>
       </w:r>
       <w:r>
         <w:rPr>
           <w:rFonts w:ascii="Arial" w:hAnsi="Arial" w:cs="Arial"/>
-          <w:color w:val="1F497D"/>
-          <w:sz w:val="18"/>
-          <w:szCs w:val="18"/>
-        </w:rPr>
-        <w:t xml:space="preserve">If an interruption occurs whilst the application config file is being written </w:t>
-      </w:r>
-      <w:r>
-        <w:rPr>
-          <w:rFonts w:ascii="Arial" w:hAnsi="Arial" w:cs="Arial"/>
-          <w:color w:val="1F497D"/>
-          <w:sz w:val="18"/>
-          <w:szCs w:val="18"/>
-        </w:rPr>
-        <w:t>the</w:t>
-      </w:r>
-      <w:r>
-        <w:rPr>
-          <w:rFonts w:ascii="Arial" w:hAnsi="Arial" w:cs="Arial"/>
-          <w:color w:val="1F497D"/>
-          <w:sz w:val="18"/>
-          <w:szCs w:val="18"/>
-        </w:rPr>
-        <w:t xml:space="preserve"> </w:t>
-      </w:r>
-      <w:r>
-        <w:rPr>
-          <w:rFonts w:ascii="Arial" w:hAnsi="Arial" w:cs="Arial"/>
-          <w:color w:val="1F497D"/>
-          <w:sz w:val="18"/>
-          <w:szCs w:val="18"/>
-        </w:rPr>
-        <w:t>result</w:t>
-      </w:r>
-      <w:r>
-        <w:rPr>
-          <w:rFonts w:ascii="Arial" w:hAnsi="Arial" w:cs="Arial"/>
-          <w:color w:val="1F497D"/>
-          <w:sz w:val="18"/>
-          <w:szCs w:val="18"/>
-        </w:rPr>
-        <w:t xml:space="preserve"> cou</w:t>
-      </w:r>
-      <w:r>
-        <w:rPr>
-          <w:rFonts w:ascii="Arial" w:hAnsi="Arial" w:cs="Arial"/>
-          <w:color w:val="1F497D"/>
-          <w:sz w:val="18"/>
-          <w:szCs w:val="18"/>
-        </w:rPr>
-        <w:t>ld be an empty file.  That would cause a fault next time it was read.  The app will now handle an empty file correctly</w:t>
-      </w:r>
-      <w:r>
-        <w:rPr>
-          <w:rFonts w:ascii="Arial" w:hAnsi="Arial" w:cs="Arial"/>
-          <w:color w:val="1F497D"/>
-          <w:sz w:val="18"/>
-          <w:szCs w:val="18"/>
-        </w:rPr>
-        <w:t>.</w:t>
+          <w:b/>
+          <w:bCs/>
+          <w:color w:val="4472C4" w:themeColor="accent5"/>
+          <w:sz w:val="24"/>
+          <w:szCs w:val="24"/>
+        </w:rPr>
+        <w:t>07</w:t>
+      </w:r>
+      <w:r>
+        <w:rPr>
+          <w:rFonts w:ascii="Arial" w:hAnsi="Arial" w:cs="Arial"/>
+          <w:b/>
+          <w:bCs/>
+          <w:color w:val="4472C4" w:themeColor="accent5"/>
+          <w:sz w:val="24"/>
+          <w:szCs w:val="24"/>
+        </w:rPr>
+        <w:t>/</w:t>
+      </w:r>
+      <w:r>
+        <w:rPr>
+          <w:rFonts w:ascii="Arial" w:hAnsi="Arial" w:cs="Arial"/>
+          <w:b/>
+          <w:bCs/>
+          <w:color w:val="4472C4" w:themeColor="accent5"/>
+          <w:sz w:val="24"/>
+          <w:szCs w:val="24"/>
+        </w:rPr>
+        <w:t>07</w:t>
+      </w:r>
+      <w:r>
+        <w:rPr>
+          <w:rFonts w:ascii="Arial" w:hAnsi="Arial" w:cs="Arial"/>
+          <w:b/>
+          <w:bCs/>
+          <w:color w:val="4472C4" w:themeColor="accent5"/>
+          <w:sz w:val="24"/>
+          <w:szCs w:val="24"/>
+        </w:rPr>
+        <w:t>/2025</w:t>
+      </w:r>
+      <w:r>
+        <w:rPr>
+          <w:rFonts w:ascii="Arial" w:hAnsi="Arial" w:cs="Arial"/>
+          <w:b/>
+          <w:bCs/>
+          <w:color w:val="4472C4" w:themeColor="accent5"/>
+          <w:sz w:val="24"/>
+          <w:szCs w:val="24"/>
+        </w:rPr>
+        <w:br/>
+      </w:r>
+      <w:r>
+        <w:rPr>
+          <w:rFonts w:ascii="Arial" w:hAnsi="Arial" w:cs="Arial"/>
+          <w:color w:val="9CC2E5" w:themeColor="accent1" w:themeTint="99"/>
+          <w:sz w:val="16"/>
+          <w:szCs w:val="16"/>
+        </w:rPr>
+        <w:t>CTecControls v1.5.2</w:t>
+      </w:r>
+      <w:r>
+        <w:rPr>
+          <w:rFonts w:ascii="Arial" w:hAnsi="Arial" w:cs="Arial"/>
+          <w:color w:val="9CC2E5" w:themeColor="accent1" w:themeTint="99"/>
+          <w:sz w:val="16"/>
+          <w:szCs w:val="16"/>
+        </w:rPr>
+        <w:t>3</w:t>
+      </w:r>
+      <w:r>
+        <w:rPr>
+          <w:rFonts w:ascii="Arial" w:hAnsi="Arial" w:cs="Arial"/>
+          <w:color w:val="9CC2E5" w:themeColor="accent1" w:themeTint="99"/>
+          <w:sz w:val="16"/>
+          <w:szCs w:val="16"/>
+        </w:rPr>
+        <w:t>,  CTecDevices v1.3.1</w:t>
+      </w:r>
+      <w:r>
+        <w:rPr>
+          <w:rFonts w:ascii="Arial" w:hAnsi="Arial" w:cs="Arial"/>
+          <w:color w:val="9CC2E5" w:themeColor="accent1" w:themeTint="99"/>
+          <w:sz w:val="16"/>
+          <w:szCs w:val="16"/>
+        </w:rPr>
+        <w:t>8</w:t>
+      </w:r>
+      <w:r>
+        <w:rPr>
+          <w:rFonts w:ascii="Arial" w:hAnsi="Arial" w:cs="Arial"/>
+          <w:color w:val="9CC2E5" w:themeColor="accent1" w:themeTint="99"/>
+          <w:sz w:val="16"/>
+          <w:szCs w:val="16"/>
+        </w:rPr>
+        <w:t>,  CTecFtdi v1.3.2,  CTecUtil v1.5.1</w:t>
+      </w:r>
+      <w:r>
+        <w:rPr>
+          <w:rFonts w:ascii="Arial" w:hAnsi="Arial" w:cs="Arial"/>
+          <w:color w:val="9CC2E5" w:themeColor="accent1" w:themeTint="99"/>
+          <w:sz w:val="16"/>
+          <w:szCs w:val="16"/>
+        </w:rPr>
+        <w:t>9</w:t>
       </w:r>
     </w:p>
     <w:p>
@@ -2117,207 +2209,105 @@
           <w:szCs w:val="18"/>
         </w:rPr>
       </w:pPr>
-    </w:p>
-    <w:p>
-      <w:pPr>
-        <w:tabs>
-          <w:tab w:val="left" w:pos="993"/>
-        </w:tabs>
-        <w:rPr>
-          <w:rFonts w:ascii="Arial" w:hAnsi="Arial" w:cs="Arial"/>
-          <w:color w:val="9CC2E5" w:themeColor="accent1" w:themeTint="99"/>
-          <w:sz w:val="16"/>
-          <w:szCs w:val="16"/>
-        </w:rPr>
-      </w:pPr>
-      <w:r>
-        <w:rPr>
-          <w:rFonts w:ascii="Arial" w:hAnsi="Arial" w:cs="Arial"/>
-          <w:b/>
-          <w:bCs/>
-          <w:color w:val="4472C4" w:themeColor="accent5"/>
-          <w:sz w:val="24"/>
-          <w:szCs w:val="24"/>
-        </w:rPr>
-        <w:t>v8.1.</w:t>
-      </w:r>
-      <w:r>
-        <w:rPr>
-          <w:rFonts w:ascii="Arial" w:hAnsi="Arial" w:cs="Arial"/>
-          <w:b/>
-          <w:bCs/>
-          <w:color w:val="4472C4" w:themeColor="accent5"/>
-          <w:sz w:val="24"/>
-          <w:szCs w:val="24"/>
-        </w:rPr>
-        <w:t>2</w:t>
-      </w:r>
-      <w:r>
-        <w:rPr>
-          <w:rFonts w:ascii="Arial" w:hAnsi="Arial" w:cs="Arial"/>
-          <w:b/>
-          <w:bCs/>
-          <w:color w:val="4472C4" w:themeColor="accent5"/>
-          <w:sz w:val="24"/>
-          <w:szCs w:val="24"/>
+      <w:r>
+        <w:rPr>
+          <w:rFonts w:ascii="Arial" w:hAnsi="Arial" w:cs="Arial"/>
+          <w:color w:val="1F497D"/>
+          <w:sz w:val="18"/>
+          <w:szCs w:val="18"/>
+        </w:rPr>
+        <w:t>-</w:t>
+      </w:r>
+      <w:r>
+        <w:rPr>
+          <w:rFonts w:ascii="Arial" w:hAnsi="Arial" w:cs="Arial"/>
+          <w:color w:val="1F497D"/>
+          <w:sz w:val="18"/>
+          <w:szCs w:val="18"/>
         </w:rPr>
         <w:tab/>
-      </w:r>
-      <w:r>
-        <w:rPr>
-          <w:rFonts w:ascii="Arial" w:hAnsi="Arial" w:cs="Arial"/>
-          <w:b/>
-          <w:bCs/>
-          <w:color w:val="4472C4" w:themeColor="accent5"/>
-          <w:sz w:val="24"/>
-          <w:szCs w:val="24"/>
-        </w:rPr>
-        <w:t>04</w:t>
-      </w:r>
-      <w:r>
-        <w:rPr>
-          <w:rFonts w:ascii="Arial" w:hAnsi="Arial" w:cs="Arial"/>
-          <w:b/>
-          <w:bCs/>
-          <w:color w:val="4472C4" w:themeColor="accent5"/>
-          <w:sz w:val="24"/>
-          <w:szCs w:val="24"/>
-        </w:rPr>
-        <w:t>/</w:t>
-      </w:r>
-      <w:r>
-        <w:rPr>
-          <w:rFonts w:ascii="Arial" w:hAnsi="Arial" w:cs="Arial"/>
-          <w:b/>
-          <w:bCs/>
-          <w:color w:val="4472C4" w:themeColor="accent5"/>
-          <w:sz w:val="24"/>
-          <w:szCs w:val="24"/>
-        </w:rPr>
-        <w:t>06</w:t>
-      </w:r>
-      <w:r>
-        <w:rPr>
-          <w:rFonts w:ascii="Arial" w:hAnsi="Arial" w:cs="Arial"/>
-          <w:b/>
-          <w:bCs/>
-          <w:color w:val="4472C4" w:themeColor="accent5"/>
-          <w:sz w:val="24"/>
-          <w:szCs w:val="24"/>
-        </w:rPr>
-        <w:t>/2025</w:t>
-      </w:r>
-      <w:r>
-        <w:rPr>
-          <w:rFonts w:ascii="Arial" w:hAnsi="Arial" w:cs="Arial"/>
-          <w:b/>
-          <w:bCs/>
-          <w:color w:val="4472C4" w:themeColor="accent5"/>
-          <w:sz w:val="24"/>
-          <w:szCs w:val="24"/>
-        </w:rPr>
-        <w:br/>
-      </w:r>
-      <w:r>
-        <w:rPr>
-          <w:rFonts w:ascii="Arial" w:hAnsi="Arial" w:cs="Arial"/>
-          <w:color w:val="9CC2E5" w:themeColor="accent1" w:themeTint="99"/>
-          <w:sz w:val="16"/>
-          <w:szCs w:val="16"/>
-        </w:rPr>
-        <w:t>CTecControls v1.5.2</w:t>
-      </w:r>
-      <w:r>
-        <w:rPr>
-          <w:rFonts w:ascii="Arial" w:hAnsi="Arial" w:cs="Arial"/>
-          <w:color w:val="9CC2E5" w:themeColor="accent1" w:themeTint="99"/>
-          <w:sz w:val="16"/>
-          <w:szCs w:val="16"/>
-        </w:rPr>
-        <w:t>3</w:t>
-      </w:r>
-      <w:r>
-        <w:rPr>
-          <w:rFonts w:ascii="Arial" w:hAnsi="Arial" w:cs="Arial"/>
-          <w:color w:val="9CC2E5" w:themeColor="accent1" w:themeTint="99"/>
-          <w:sz w:val="16"/>
-          <w:szCs w:val="16"/>
-        </w:rPr>
-        <w:t>,  CTecDevices v1.3.1</w:t>
-      </w:r>
-      <w:r>
-        <w:rPr>
-          <w:rFonts w:ascii="Arial" w:hAnsi="Arial" w:cs="Arial"/>
-          <w:color w:val="9CC2E5" w:themeColor="accent1" w:themeTint="99"/>
-          <w:sz w:val="16"/>
-          <w:szCs w:val="16"/>
-        </w:rPr>
-        <w:t>8</w:t>
-      </w:r>
-      <w:r>
-        <w:rPr>
-          <w:rFonts w:ascii="Arial" w:hAnsi="Arial" w:cs="Arial"/>
-          <w:color w:val="9CC2E5" w:themeColor="accent1" w:themeTint="99"/>
-          <w:sz w:val="16"/>
-          <w:szCs w:val="16"/>
-        </w:rPr>
-        <w:t>,  CTecFtdi v1.3.2,  CTecUtil v1.5.1</w:t>
-      </w:r>
-      <w:r>
-        <w:rPr>
-          <w:rFonts w:ascii="Arial" w:hAnsi="Arial" w:cs="Arial"/>
-          <w:color w:val="9CC2E5" w:themeColor="accent1" w:themeTint="99"/>
-          <w:sz w:val="16"/>
-          <w:szCs w:val="16"/>
-        </w:rPr>
-        <w:t>8</w:t>
-      </w:r>
-    </w:p>
-    <w:p>
-      <w:pPr>
-        <w:tabs>
-          <w:tab w:val="left" w:pos="284"/>
-          <w:tab w:val="left" w:pos="567"/>
-          <w:tab w:val="left" w:pos="993"/>
-          <w:tab w:val="left" w:pos="1418"/>
-          <w:tab w:val="right" w:pos="9000"/>
-        </w:tabs>
-        <w:suppressAutoHyphens/>
-        <w:autoSpaceDN w:val="0"/>
-        <w:contextualSpacing/>
-        <w:rPr>
-          <w:rFonts w:ascii="Arial" w:hAnsi="Arial" w:cs="Arial"/>
-          <w:color w:val="1F497D"/>
-          <w:sz w:val="18"/>
-          <w:szCs w:val="18"/>
-        </w:rPr>
-      </w:pPr>
-      <w:r>
-        <w:rPr>
-          <w:rFonts w:ascii="Arial" w:hAnsi="Arial" w:cs="Arial"/>
-          <w:color w:val="1F497D"/>
-          <w:sz w:val="18"/>
-          <w:szCs w:val="18"/>
-        </w:rPr>
-        <w:t>-</w:t>
-      </w:r>
-      <w:r>
-        <w:rPr>
-          <w:rFonts w:ascii="Arial" w:hAnsi="Arial" w:cs="Arial"/>
-          <w:color w:val="1F497D"/>
-          <w:sz w:val="18"/>
-          <w:szCs w:val="18"/>
-        </w:rPr>
-        <w:tab/>
-      </w:r>
-      <w:r>
-        <w:rPr>
-          <w:rFonts w:ascii="Arial" w:hAnsi="Arial" w:cs="Arial"/>
-          <w:color w:val="1F497D"/>
-          <w:sz w:val="18"/>
-          <w:szCs w:val="18"/>
-        </w:rPr>
-        <w:t>The Device Details page now shows dashes for all values that are not applicable to the device type.</w:t>
+        <w:t>Various fixes on the</w:t>
+      </w:r>
+      <w:r>
+        <w:rPr>
+          <w:rFonts w:ascii="Arial" w:hAnsi="Arial" w:cs="Arial"/>
+          <w:color w:val="1F497D"/>
+          <w:sz w:val="18"/>
+          <w:szCs w:val="18"/>
+        </w:rPr>
+        <w:t xml:space="preserve"> Causes and effects</w:t>
+      </w:r>
+      <w:r>
+        <w:rPr>
+          <w:rFonts w:ascii="Arial" w:hAnsi="Arial" w:cs="Arial"/>
+          <w:color w:val="1F497D"/>
+          <w:sz w:val="18"/>
+          <w:szCs w:val="18"/>
+        </w:rPr>
+        <w:t xml:space="preserve"> page have been made to ensure</w:t>
+      </w:r>
+      <w:r>
+        <w:rPr>
+          <w:rFonts w:ascii="Arial" w:hAnsi="Arial" w:cs="Arial"/>
+          <w:color w:val="1F497D"/>
+          <w:sz w:val="18"/>
+          <w:szCs w:val="18"/>
+        </w:rPr>
+        <w:t xml:space="preserve"> </w:t>
+      </w:r>
+      <w:r>
+        <w:rPr>
+          <w:rFonts w:ascii="Arial" w:hAnsi="Arial" w:cs="Arial"/>
+          <w:color w:val="1F497D"/>
+          <w:sz w:val="18"/>
+          <w:szCs w:val="18"/>
+        </w:rPr>
+        <w:t>that the drop-down lists behave</w:t>
+      </w:r>
+      <w:r>
+        <w:rPr>
+          <w:rFonts w:ascii="Arial" w:hAnsi="Arial" w:cs="Arial"/>
+          <w:color w:val="1F497D"/>
+          <w:sz w:val="18"/>
+          <w:szCs w:val="18"/>
+        </w:rPr>
+        <w:t xml:space="preserve"> correctly </w:t>
+      </w:r>
+      <w:r>
+        <w:rPr>
+          <w:rFonts w:ascii="Arial" w:hAnsi="Arial" w:cs="Arial"/>
+          <w:color w:val="1F497D"/>
+          <w:sz w:val="18"/>
+          <w:szCs w:val="18"/>
+        </w:rPr>
+        <w:t xml:space="preserve">in all circumstances, i.e. when reading </w:t>
+      </w:r>
+      <w:r>
+        <w:rPr>
+          <w:rFonts w:ascii="Arial" w:hAnsi="Arial" w:cs="Arial"/>
+          <w:color w:val="1F497D"/>
+          <w:sz w:val="18"/>
+          <w:szCs w:val="18"/>
+        </w:rPr>
+        <w:t>from file and from a panel</w:t>
+      </w:r>
+      <w:r>
+        <w:rPr>
+          <w:rFonts w:ascii="Arial" w:hAnsi="Arial" w:cs="Arial"/>
+          <w:color w:val="1F497D"/>
+          <w:sz w:val="18"/>
+          <w:szCs w:val="18"/>
+        </w:rPr>
+        <w:t>, after editing the Device Details pages, and when the app language is changed</w:t>
+      </w:r>
+      <w:r>
+        <w:rPr>
+          <w:rFonts w:ascii="Arial" w:hAnsi="Arial" w:cs="Arial"/>
+          <w:color w:val="1F497D"/>
+          <w:sz w:val="18"/>
+          <w:szCs w:val="18"/>
+        </w:rPr>
+        <w:t>.</w:t>
       </w:r>
     </w:p>
     <w:p>
@@ -2357,7 +2347,15 @@
           <w:szCs w:val="18"/>
         </w:rPr>
         <w:tab/>
-        <w:t>The Device Details page now hides the base sounder group if Remote LED is selected (Apollo devices).</w:t>
+      </w:r>
+      <w:r>
+        <w:rPr>
+          <w:rFonts w:ascii="Arial" w:hAnsi="Arial" w:cs="Arial"/>
+          <w:color w:val="1F497D"/>
+          <w:sz w:val="18"/>
+          <w:szCs w:val="18"/>
+        </w:rPr>
+        <w:t>Some of the validation error boxes in the Device Info Panel and on the Causes and Effects page have been corrected.</w:t>
       </w:r>
     </w:p>
     <w:p>
@@ -2397,7 +2395,60 @@
           <w:szCs w:val="18"/>
         </w:rPr>
         <w:tab/>
-        <w:t>The on-screen values in Zones, Groups and Network Configuration are updated straight away when data is read from a panel.</w:t>
+      </w:r>
+      <w:r>
+        <w:rPr>
+          <w:rFonts w:ascii="Arial" w:hAnsi="Arial" w:cs="Arial"/>
+          <w:color w:val="1F497D"/>
+          <w:sz w:val="18"/>
+          <w:szCs w:val="18"/>
+        </w:rPr>
+        <w:t>The app notification pop</w:t>
+      </w:r>
+      <w:r>
+        <w:rPr>
+          <w:rFonts w:ascii="Arial" w:hAnsi="Arial" w:cs="Arial"/>
+          <w:color w:val="1F497D"/>
+          <w:sz w:val="18"/>
+          <w:szCs w:val="18"/>
+        </w:rPr>
+        <w:t>-</w:t>
+      </w:r>
+      <w:r>
+        <w:rPr>
+          <w:rFonts w:ascii="Arial" w:hAnsi="Arial" w:cs="Arial"/>
+          <w:color w:val="1F497D"/>
+          <w:sz w:val="18"/>
+          <w:szCs w:val="18"/>
+        </w:rPr>
+        <w:t>up now correctly indicate</w:t>
+      </w:r>
+      <w:r>
+        <w:rPr>
+          <w:rFonts w:ascii="Arial" w:hAnsi="Arial" w:cs="Arial"/>
+          <w:color w:val="1F497D"/>
+          <w:sz w:val="18"/>
+          <w:szCs w:val="18"/>
+        </w:rPr>
+        <w:t>s</w:t>
+      </w:r>
+      <w:r>
+        <w:rPr>
+          <w:rFonts w:ascii="Arial" w:hAnsi="Arial" w:cs="Arial"/>
+          <w:color w:val="1F497D"/>
+          <w:sz w:val="18"/>
+          <w:szCs w:val="18"/>
+        </w:rPr>
+        <w:t xml:space="preserve"> when comms has failed instead of just saying it had completed)</w:t>
+      </w:r>
+      <w:r>
+        <w:rPr>
+          <w:rFonts w:ascii="Arial" w:hAnsi="Arial" w:cs="Arial"/>
+          <w:color w:val="1F497D"/>
+          <w:sz w:val="18"/>
+          <w:szCs w:val="18"/>
+        </w:rPr>
+        <w:t>.</w:t>
       </w:r>
     </w:p>
     <w:p>
@@ -2437,7 +2488,69 @@
           <w:szCs w:val="18"/>
         </w:rPr>
         <w:tab/>
-        <w:t>Causes and Effects settings are consistently read correctly both from panels and files.</w:t>
+      </w:r>
+      <w:r>
+        <w:rPr>
+          <w:rFonts w:ascii="Arial" w:hAnsi="Arial" w:cs="Arial"/>
+          <w:color w:val="1F497D"/>
+          <w:sz w:val="18"/>
+          <w:szCs w:val="18"/>
+        </w:rPr>
+        <w:t xml:space="preserve">If an interruption occurs whilst the application config file is being written </w:t>
+      </w:r>
+      <w:r>
+        <w:rPr>
+          <w:rFonts w:ascii="Arial" w:hAnsi="Arial" w:cs="Arial"/>
+          <w:color w:val="1F497D"/>
+          <w:sz w:val="18"/>
+          <w:szCs w:val="18"/>
+        </w:rPr>
+        <w:t>the</w:t>
+      </w:r>
+      <w:r>
+        <w:rPr>
+          <w:rFonts w:ascii="Arial" w:hAnsi="Arial" w:cs="Arial"/>
+          <w:color w:val="1F497D"/>
+          <w:sz w:val="18"/>
+          <w:szCs w:val="18"/>
+        </w:rPr>
+        <w:t xml:space="preserve"> </w:t>
+      </w:r>
+      <w:r>
+        <w:rPr>
+          <w:rFonts w:ascii="Arial" w:hAnsi="Arial" w:cs="Arial"/>
+          <w:color w:val="1F497D"/>
+          <w:sz w:val="18"/>
+          <w:szCs w:val="18"/>
+        </w:rPr>
+        <w:t>result</w:t>
+      </w:r>
+      <w:r>
+        <w:rPr>
+          <w:rFonts w:ascii="Arial" w:hAnsi="Arial" w:cs="Arial"/>
+          <w:color w:val="1F497D"/>
+          <w:sz w:val="18"/>
+          <w:szCs w:val="18"/>
+        </w:rPr>
+        <w:t xml:space="preserve"> cou</w:t>
+      </w:r>
+      <w:r>
+        <w:rPr>
+          <w:rFonts w:ascii="Arial" w:hAnsi="Arial" w:cs="Arial"/>
+          <w:color w:val="1F497D"/>
+          <w:sz w:val="18"/>
+          <w:szCs w:val="18"/>
+        </w:rPr>
+        <w:t>ld be an empty file.  That would cause a fault next time it was read.  The app will now handle an empty file correctly</w:t>
+      </w:r>
+      <w:r>
+        <w:rPr>
+          <w:rFonts w:ascii="Arial" w:hAnsi="Arial" w:cs="Arial"/>
+          <w:color w:val="1F497D"/>
+          <w:sz w:val="18"/>
+          <w:szCs w:val="18"/>
+        </w:rPr>
+        <w:t>.</w:t>
       </w:r>
     </w:p>
     <w:p>
@@ -2460,7 +2573,181 @@
           <w:szCs w:val="18"/>
         </w:rPr>
       </w:pPr>
-      <w:bookmarkStart w:id="5" w:name="_Hlk202824737"/>
+    </w:p>
+    <w:p>
+      <w:pPr>
+        <w:tabs>
+          <w:tab w:val="left" w:pos="993"/>
+        </w:tabs>
+        <w:rPr>
+          <w:rFonts w:ascii="Arial" w:hAnsi="Arial" w:cs="Arial"/>
+          <w:color w:val="9CC2E5" w:themeColor="accent1" w:themeTint="99"/>
+          <w:sz w:val="16"/>
+          <w:szCs w:val="16"/>
+        </w:rPr>
+      </w:pPr>
+      <w:r>
+        <w:rPr>
+          <w:rFonts w:ascii="Arial" w:hAnsi="Arial" w:cs="Arial"/>
+          <w:b/>
+          <w:bCs/>
+          <w:color w:val="4472C4" w:themeColor="accent5"/>
+          <w:sz w:val="24"/>
+          <w:szCs w:val="24"/>
+        </w:rPr>
+        <w:t>v8.1.</w:t>
+      </w:r>
+      <w:r>
+        <w:rPr>
+          <w:rFonts w:ascii="Arial" w:hAnsi="Arial" w:cs="Arial"/>
+          <w:b/>
+          <w:bCs/>
+          <w:color w:val="4472C4" w:themeColor="accent5"/>
+          <w:sz w:val="24"/>
+          <w:szCs w:val="24"/>
+        </w:rPr>
+        <w:t>2</w:t>
+      </w:r>
+      <w:r>
+        <w:rPr>
+          <w:rFonts w:ascii="Arial" w:hAnsi="Arial" w:cs="Arial"/>
+          <w:b/>
+          <w:bCs/>
+          <w:color w:val="4472C4" w:themeColor="accent5"/>
+          <w:sz w:val="24"/>
+          <w:szCs w:val="24"/>
+        </w:rPr>
+        <w:tab/>
+      </w:r>
+      <w:r>
+        <w:rPr>
+          <w:rFonts w:ascii="Arial" w:hAnsi="Arial" w:cs="Arial"/>
+          <w:b/>
+          <w:bCs/>
+          <w:color w:val="4472C4" w:themeColor="accent5"/>
+          <w:sz w:val="24"/>
+          <w:szCs w:val="24"/>
+        </w:rPr>
+        <w:t>04</w:t>
+      </w:r>
+      <w:r>
+        <w:rPr>
+          <w:rFonts w:ascii="Arial" w:hAnsi="Arial" w:cs="Arial"/>
+          <w:b/>
+          <w:bCs/>
+          <w:color w:val="4472C4" w:themeColor="accent5"/>
+          <w:sz w:val="24"/>
+          <w:szCs w:val="24"/>
+        </w:rPr>
+        <w:t>/</w:t>
+      </w:r>
+      <w:r>
+        <w:rPr>
+          <w:rFonts w:ascii="Arial" w:hAnsi="Arial" w:cs="Arial"/>
+          <w:b/>
+          <w:bCs/>
+          <w:color w:val="4472C4" w:themeColor="accent5"/>
+          <w:sz w:val="24"/>
+          <w:szCs w:val="24"/>
+        </w:rPr>
+        <w:t>06</w:t>
+      </w:r>
+      <w:r>
+        <w:rPr>
+          <w:rFonts w:ascii="Arial" w:hAnsi="Arial" w:cs="Arial"/>
+          <w:b/>
+          <w:bCs/>
+          <w:color w:val="4472C4" w:themeColor="accent5"/>
+          <w:sz w:val="24"/>
+          <w:szCs w:val="24"/>
+        </w:rPr>
+        <w:t>/2025</w:t>
+      </w:r>
+      <w:r>
+        <w:rPr>
+          <w:rFonts w:ascii="Arial" w:hAnsi="Arial" w:cs="Arial"/>
+          <w:b/>
+          <w:bCs/>
+          <w:color w:val="4472C4" w:themeColor="accent5"/>
+          <w:sz w:val="24"/>
+          <w:szCs w:val="24"/>
+        </w:rPr>
+        <w:br/>
+      </w:r>
+      <w:r>
+        <w:rPr>
+          <w:rFonts w:ascii="Arial" w:hAnsi="Arial" w:cs="Arial"/>
+          <w:color w:val="9CC2E5" w:themeColor="accent1" w:themeTint="99"/>
+          <w:sz w:val="16"/>
+          <w:szCs w:val="16"/>
+        </w:rPr>
+        <w:t>CTecControls v1.5.2</w:t>
+      </w:r>
+      <w:r>
+        <w:rPr>
+          <w:rFonts w:ascii="Arial" w:hAnsi="Arial" w:cs="Arial"/>
+          <w:color w:val="9CC2E5" w:themeColor="accent1" w:themeTint="99"/>
+          <w:sz w:val="16"/>
+          <w:szCs w:val="16"/>
+        </w:rPr>
+        <w:t>3</w:t>
+      </w:r>
+      <w:r>
+        <w:rPr>
+          <w:rFonts w:ascii="Arial" w:hAnsi="Arial" w:cs="Arial"/>
+          <w:color w:val="9CC2E5" w:themeColor="accent1" w:themeTint="99"/>
+          <w:sz w:val="16"/>
+          <w:szCs w:val="16"/>
+        </w:rPr>
+        <w:t>,  CTecDevices v1.3.1</w:t>
+      </w:r>
+      <w:r>
+        <w:rPr>
+          <w:rFonts w:ascii="Arial" w:hAnsi="Arial" w:cs="Arial"/>
+          <w:color w:val="9CC2E5" w:themeColor="accent1" w:themeTint="99"/>
+          <w:sz w:val="16"/>
+          <w:szCs w:val="16"/>
+        </w:rPr>
+        <w:t>8</w:t>
+      </w:r>
+      <w:r>
+        <w:rPr>
+          <w:rFonts w:ascii="Arial" w:hAnsi="Arial" w:cs="Arial"/>
+          <w:color w:val="9CC2E5" w:themeColor="accent1" w:themeTint="99"/>
+          <w:sz w:val="16"/>
+          <w:szCs w:val="16"/>
+        </w:rPr>
+        <w:t>,  CTecFtdi v1.3.2,  CTecUtil v1.5.1</w:t>
+      </w:r>
+      <w:r>
+        <w:rPr>
+          <w:rFonts w:ascii="Arial" w:hAnsi="Arial" w:cs="Arial"/>
+          <w:color w:val="9CC2E5" w:themeColor="accent1" w:themeTint="99"/>
+          <w:sz w:val="16"/>
+          <w:szCs w:val="16"/>
+        </w:rPr>
+        <w:t>8</w:t>
+      </w:r>
+    </w:p>
+    <w:p>
+      <w:pPr>
+        <w:tabs>
+          <w:tab w:val="left" w:pos="284"/>
+          <w:tab w:val="left" w:pos="567"/>
+          <w:tab w:val="left" w:pos="993"/>
+          <w:tab w:val="left" w:pos="1418"/>
+          <w:tab w:val="right" w:pos="9000"/>
+        </w:tabs>
+        <w:suppressAutoHyphens/>
+        <w:autoSpaceDN w:val="0"/>
+        <w:contextualSpacing/>
+        <w:rPr>
+          <w:rFonts w:ascii="Arial" w:hAnsi="Arial" w:cs="Arial"/>
+          <w:color w:val="1F497D"/>
+          <w:sz w:val="18"/>
+          <w:szCs w:val="18"/>
+        </w:rPr>
+      </w:pPr>
       <w:r>
         <w:rPr>
           <w:rFonts w:ascii="Arial" w:hAnsi="Arial" w:cs="Arial"/>
@@ -2478,10 +2765,17 @@
           <w:szCs w:val="18"/>
         </w:rPr>
         <w:tab/>
-        <w:t>Windows app notifications are shown after each upload and download, indicating completion or otherwise.</w:t>
-      </w:r>
-    </w:p>
-    <w:bookmarkEnd w:id="5"/>
+      </w:r>
+      <w:r>
+        <w:rPr>
+          <w:rFonts w:ascii="Arial" w:hAnsi="Arial" w:cs="Arial"/>
+          <w:color w:val="1F497D"/>
+          <w:sz w:val="18"/>
+          <w:szCs w:val="18"/>
+        </w:rPr>
+        <w:t>The Device Details page now shows dashes for all values that are not applicable to the device type.</w:t>
+      </w:r>
+    </w:p>
     <w:p>
       <w:pPr>
         <w:tabs>
@@ -2519,60 +2813,7 @@
           <w:szCs w:val="18"/>
         </w:rPr>
         <w:tab/>
-      </w:r>
-      <w:r>
-        <w:rPr>
-          <w:rFonts w:ascii="Arial" w:hAnsi="Arial" w:cs="Arial"/>
-          <w:color w:val="1F497D"/>
-          <w:sz w:val="18"/>
-          <w:szCs w:val="18"/>
-        </w:rPr>
-        <w:t>The app will not attempt to open f</w:t>
-      </w:r>
-      <w:r>
-        <w:rPr>
-          <w:rFonts w:ascii="Arial" w:hAnsi="Arial" w:cs="Arial"/>
-          <w:color w:val="1F497D"/>
-          <w:sz w:val="18"/>
-          <w:szCs w:val="18"/>
-        </w:rPr>
-        <w:t xml:space="preserve">iles containing </w:t>
-      </w:r>
-      <w:r>
-        <w:rPr>
-          <w:rFonts w:ascii="Arial" w:hAnsi="Arial" w:cs="Arial"/>
-          <w:color w:val="1F497D"/>
-          <w:sz w:val="18"/>
-          <w:szCs w:val="18"/>
-        </w:rPr>
-        <w:t xml:space="preserve">invalid </w:t>
-      </w:r>
-      <w:r>
-        <w:rPr>
-          <w:rFonts w:ascii="Arial" w:hAnsi="Arial" w:cs="Arial"/>
-          <w:color w:val="1F497D"/>
-          <w:sz w:val="18"/>
-          <w:szCs w:val="18"/>
-        </w:rPr>
-        <w:t xml:space="preserve">data </w:t>
-      </w:r>
-      <w:r>
-        <w:rPr>
-          <w:rFonts w:ascii="Arial" w:hAnsi="Arial" w:cs="Arial"/>
-          <w:color w:val="1F497D"/>
-          <w:sz w:val="18"/>
-          <w:szCs w:val="18"/>
-        </w:rPr>
-        <w:t xml:space="preserve">or data </w:t>
-      </w:r>
-      <w:r>
-        <w:rPr>
-          <w:rFonts w:ascii="Arial" w:hAnsi="Arial" w:cs="Arial"/>
-          <w:color w:val="1F497D"/>
-          <w:sz w:val="18"/>
-          <w:szCs w:val="18"/>
-        </w:rPr>
-        <w:t>for unsupported protocols.</w:t>
+        <w:t>The Device Details page now hides the base sounder group if Remote LED is selected (Apollo devices).</w:t>
       </w:r>
     </w:p>
     <w:p>
@@ -2612,24 +2853,7 @@
           <w:szCs w:val="18"/>
         </w:rPr>
         <w:tab/>
-      </w:r>
-      <w:r>
-        <w:rPr>
-          <w:rFonts w:ascii="Arial" w:hAnsi="Arial" w:cs="Arial"/>
-          <w:color w:val="1F497D"/>
-          <w:sz w:val="18"/>
-          <w:szCs w:val="18"/>
-        </w:rPr>
-        <w:t>T</w:t>
-      </w:r>
-      <w:r>
-        <w:rPr>
-          <w:rFonts w:ascii="Arial" w:hAnsi="Arial" w:cs="Arial"/>
-          <w:color w:val="1F497D"/>
-          <w:sz w:val="18"/>
-          <w:szCs w:val="18"/>
-        </w:rPr>
-        <w:t>he app will not send more loops to a panel than it is configured for.  This includes a correction that prevents the number of loops from being forgotten when reading a config file.</w:t>
+        <w:t>The on-screen values in Zones, Groups and Network Configuration are updated straight away when data is read from a panel.</w:t>
       </w:r>
     </w:p>
     <w:p>
@@ -2652,198 +2876,24 @@
           <w:szCs w:val="18"/>
         </w:rPr>
       </w:pPr>
-    </w:p>
-    <w:p>
-      <w:pPr>
-        <w:tabs>
-          <w:tab w:val="left" w:pos="993"/>
-        </w:tabs>
-        <w:rPr>
-          <w:rFonts w:ascii="Arial" w:hAnsi="Arial" w:cs="Arial"/>
-          <w:color w:val="9CC2E5" w:themeColor="accent1" w:themeTint="99"/>
-          <w:sz w:val="16"/>
-          <w:szCs w:val="16"/>
-        </w:rPr>
-      </w:pPr>
-      <w:r>
-        <w:rPr>
-          <w:rFonts w:ascii="Arial" w:hAnsi="Arial" w:cs="Arial"/>
-          <w:b/>
-          <w:bCs/>
-          <w:color w:val="4472C4" w:themeColor="accent5"/>
-          <w:sz w:val="24"/>
-          <w:szCs w:val="24"/>
-        </w:rPr>
-        <w:t>v8.</w:t>
-      </w:r>
-      <w:r>
-        <w:rPr>
-          <w:rFonts w:ascii="Arial" w:hAnsi="Arial" w:cs="Arial"/>
-          <w:b/>
-          <w:bCs/>
-          <w:color w:val="4472C4" w:themeColor="accent5"/>
-          <w:sz w:val="24"/>
-          <w:szCs w:val="24"/>
-        </w:rPr>
-        <w:t>1.</w:t>
-      </w:r>
-      <w:r>
-        <w:rPr>
-          <w:rFonts w:ascii="Arial" w:hAnsi="Arial" w:cs="Arial"/>
-          <w:b/>
-          <w:bCs/>
-          <w:color w:val="4472C4" w:themeColor="accent5"/>
-          <w:sz w:val="24"/>
-          <w:szCs w:val="24"/>
-        </w:rPr>
-        <w:t>1</w:t>
-      </w:r>
-      <w:r>
-        <w:rPr>
-          <w:rFonts w:ascii="Arial" w:hAnsi="Arial" w:cs="Arial"/>
-          <w:b/>
-          <w:bCs/>
-          <w:color w:val="4472C4" w:themeColor="accent5"/>
-          <w:sz w:val="24"/>
-          <w:szCs w:val="24"/>
+      <w:r>
+        <w:rPr>
+          <w:rFonts w:ascii="Arial" w:hAnsi="Arial" w:cs="Arial"/>
+          <w:color w:val="1F497D"/>
+          <w:sz w:val="18"/>
+          <w:szCs w:val="18"/>
+        </w:rPr>
+        <w:t>-</w:t>
+      </w:r>
+      <w:r>
+        <w:rPr>
+          <w:rFonts w:ascii="Arial" w:hAnsi="Arial" w:cs="Arial"/>
+          <w:color w:val="1F497D"/>
+          <w:sz w:val="18"/>
+          <w:szCs w:val="18"/>
         </w:rPr>
         <w:tab/>
-      </w:r>
-      <w:r>
-        <w:rPr>
-          <w:rFonts w:ascii="Arial" w:hAnsi="Arial" w:cs="Arial"/>
-          <w:b/>
-          <w:bCs/>
-          <w:color w:val="4472C4" w:themeColor="accent5"/>
-          <w:sz w:val="24"/>
-          <w:szCs w:val="24"/>
-        </w:rPr>
-        <w:t>21</w:t>
-      </w:r>
-      <w:r>
-        <w:rPr>
-          <w:rFonts w:ascii="Arial" w:hAnsi="Arial" w:cs="Arial"/>
-          <w:b/>
-          <w:bCs/>
-          <w:color w:val="4472C4" w:themeColor="accent5"/>
-          <w:sz w:val="24"/>
-          <w:szCs w:val="24"/>
-        </w:rPr>
-        <w:t>/</w:t>
-      </w:r>
-      <w:r>
-        <w:rPr>
-          <w:rFonts w:ascii="Arial" w:hAnsi="Arial" w:cs="Arial"/>
-          <w:b/>
-          <w:bCs/>
-          <w:color w:val="4472C4" w:themeColor="accent5"/>
-          <w:sz w:val="24"/>
-          <w:szCs w:val="24"/>
-        </w:rPr>
-        <w:t>05</w:t>
-      </w:r>
-      <w:r>
-        <w:rPr>
-          <w:rFonts w:ascii="Arial" w:hAnsi="Arial" w:cs="Arial"/>
-          <w:b/>
-          <w:bCs/>
-          <w:color w:val="4472C4" w:themeColor="accent5"/>
-          <w:sz w:val="24"/>
-          <w:szCs w:val="24"/>
-        </w:rPr>
-        <w:t>/2025</w:t>
-      </w:r>
-      <w:r>
-        <w:rPr>
-          <w:rFonts w:ascii="Arial" w:hAnsi="Arial" w:cs="Arial"/>
-          <w:b/>
-          <w:bCs/>
-          <w:color w:val="4472C4" w:themeColor="accent5"/>
-          <w:sz w:val="24"/>
-          <w:szCs w:val="24"/>
-        </w:rPr>
-        <w:br/>
-      </w:r>
-      <w:r>
-        <w:rPr>
-          <w:rFonts w:ascii="Arial" w:hAnsi="Arial" w:cs="Arial"/>
-          <w:color w:val="9CC2E5" w:themeColor="accent1" w:themeTint="99"/>
-          <w:sz w:val="16"/>
-          <w:szCs w:val="16"/>
-        </w:rPr>
-        <w:t>CTecControls v1.5.</w:t>
-      </w:r>
-      <w:r>
-        <w:rPr>
-          <w:rFonts w:ascii="Arial" w:hAnsi="Arial" w:cs="Arial"/>
-          <w:color w:val="9CC2E5" w:themeColor="accent1" w:themeTint="99"/>
-          <w:sz w:val="16"/>
-          <w:szCs w:val="16"/>
-        </w:rPr>
-        <w:t>2</w:t>
-      </w:r>
-      <w:r>
-        <w:rPr>
-          <w:rFonts w:ascii="Arial" w:hAnsi="Arial" w:cs="Arial"/>
-          <w:color w:val="9CC2E5" w:themeColor="accent1" w:themeTint="99"/>
-          <w:sz w:val="16"/>
-          <w:szCs w:val="16"/>
-        </w:rPr>
-        <w:t>1</w:t>
-      </w:r>
-      <w:r>
-        <w:rPr>
-          <w:rFonts w:ascii="Arial" w:hAnsi="Arial" w:cs="Arial"/>
-          <w:color w:val="9CC2E5" w:themeColor="accent1" w:themeTint="99"/>
-          <w:sz w:val="16"/>
-          <w:szCs w:val="16"/>
-        </w:rPr>
-        <w:t>,  CTecDevices v1.3.</w:t>
-      </w:r>
-      <w:r>
-        <w:rPr>
-          <w:rFonts w:ascii="Arial" w:hAnsi="Arial" w:cs="Arial"/>
-          <w:color w:val="9CC2E5" w:themeColor="accent1" w:themeTint="99"/>
-          <w:sz w:val="16"/>
-          <w:szCs w:val="16"/>
-        </w:rPr>
-        <w:t>1</w:t>
-      </w:r>
-      <w:r>
-        <w:rPr>
-          <w:rFonts w:ascii="Arial" w:hAnsi="Arial" w:cs="Arial"/>
-          <w:color w:val="9CC2E5" w:themeColor="accent1" w:themeTint="99"/>
-          <w:sz w:val="16"/>
-          <w:szCs w:val="16"/>
-        </w:rPr>
-        <w:t>8</w:t>
-      </w:r>
-      <w:r>
-        <w:rPr>
-          <w:rFonts w:ascii="Arial" w:hAnsi="Arial" w:cs="Arial"/>
-          <w:color w:val="9CC2E5" w:themeColor="accent1" w:themeTint="99"/>
-          <w:sz w:val="16"/>
-          <w:szCs w:val="16"/>
-        </w:rPr>
-        <w:t>,  CTecFtdi v1.3.2,  CTecUtil v1.5.</w:t>
-      </w:r>
-      <w:r>
-        <w:rPr>
-          <w:rFonts w:ascii="Arial" w:hAnsi="Arial" w:cs="Arial"/>
-          <w:color w:val="9CC2E5" w:themeColor="accent1" w:themeTint="99"/>
-          <w:sz w:val="16"/>
-          <w:szCs w:val="16"/>
-        </w:rPr>
-        <w:t>1</w:t>
-      </w:r>
-      <w:r>
-        <w:rPr>
-          <w:rFonts w:ascii="Arial" w:hAnsi="Arial" w:cs="Arial"/>
-          <w:color w:val="9CC2E5" w:themeColor="accent1" w:themeTint="99"/>
-          <w:sz w:val="16"/>
-          <w:szCs w:val="16"/>
-        </w:rPr>
-        <w:t>7</w:t>
+        <w:t>Causes and Effects settings are consistently read correctly both from panels and files.</w:t>
       </w:r>
     </w:p>
     <w:p>
@@ -2866,6 +2916,7 @@
           <w:szCs w:val="18"/>
         </w:rPr>
       </w:pPr>
+      <w:bookmarkStart w:id="6" w:name="_Hlk202824737"/>
       <w:r>
         <w:rPr>
           <w:rFonts w:ascii="Arial" w:hAnsi="Arial" w:cs="Arial"/>
@@ -2883,135 +2934,10 @@
           <w:szCs w:val="18"/>
         </w:rPr>
         <w:tab/>
-        <w:t xml:space="preserve">The </w:t>
-      </w:r>
-      <w:r>
-        <w:rPr>
-          <w:rFonts w:ascii="Arial" w:hAnsi="Arial" w:cs="Arial"/>
-          <w:color w:val="1F497D"/>
-          <w:sz w:val="18"/>
-          <w:szCs w:val="18"/>
-        </w:rPr>
-        <w:t>Device Details</w:t>
-      </w:r>
-      <w:r>
-        <w:rPr>
-          <w:rFonts w:ascii="Arial" w:hAnsi="Arial" w:cs="Arial"/>
-          <w:color w:val="1F497D"/>
-          <w:sz w:val="18"/>
-          <w:szCs w:val="18"/>
-        </w:rPr>
-        <w:t xml:space="preserve"> page</w:t>
-      </w:r>
-      <w:r>
-        <w:rPr>
-          <w:rFonts w:ascii="Arial" w:hAnsi="Arial" w:cs="Arial"/>
-          <w:color w:val="1F497D"/>
-          <w:sz w:val="18"/>
-          <w:szCs w:val="18"/>
-        </w:rPr>
-        <w:t xml:space="preserve"> now </w:t>
-      </w:r>
-      <w:r>
-        <w:rPr>
-          <w:rFonts w:ascii="Arial" w:hAnsi="Arial" w:cs="Arial"/>
-          <w:color w:val="1F497D"/>
-          <w:sz w:val="18"/>
-          <w:szCs w:val="18"/>
-        </w:rPr>
-        <w:t>show</w:t>
-      </w:r>
-      <w:r>
-        <w:rPr>
-          <w:rFonts w:ascii="Arial" w:hAnsi="Arial" w:cs="Arial"/>
-          <w:color w:val="1F497D"/>
-          <w:sz w:val="18"/>
-          <w:szCs w:val="18"/>
-        </w:rPr>
-        <w:t>s</w:t>
-      </w:r>
-      <w:r>
-        <w:rPr>
-          <w:rFonts w:ascii="Arial" w:hAnsi="Arial" w:cs="Arial"/>
-          <w:color w:val="1F497D"/>
-          <w:sz w:val="18"/>
-          <w:szCs w:val="18"/>
-        </w:rPr>
-        <w:t xml:space="preserve"> dashes for </w:t>
-      </w:r>
-      <w:r>
-        <w:rPr>
-          <w:rFonts w:ascii="Arial" w:hAnsi="Arial" w:cs="Arial"/>
-          <w:color w:val="1F497D"/>
-          <w:sz w:val="18"/>
-          <w:szCs w:val="18"/>
-        </w:rPr>
-        <w:t xml:space="preserve">all </w:t>
-      </w:r>
-      <w:r>
-        <w:rPr>
-          <w:rFonts w:ascii="Arial" w:hAnsi="Arial" w:cs="Arial"/>
-          <w:color w:val="1F497D"/>
-          <w:sz w:val="18"/>
-          <w:szCs w:val="18"/>
-        </w:rPr>
-        <w:t>values</w:t>
-      </w:r>
-      <w:r>
-        <w:rPr>
-          <w:rFonts w:ascii="Arial" w:hAnsi="Arial" w:cs="Arial"/>
-          <w:color w:val="1F497D"/>
-          <w:sz w:val="18"/>
-          <w:szCs w:val="18"/>
-        </w:rPr>
-        <w:t xml:space="preserve"> that are </w:t>
-      </w:r>
-      <w:r>
-        <w:rPr>
-          <w:rFonts w:ascii="Arial" w:hAnsi="Arial" w:cs="Arial"/>
-          <w:color w:val="1F497D"/>
-          <w:sz w:val="18"/>
-          <w:szCs w:val="18"/>
-        </w:rPr>
-        <w:t>n</w:t>
-      </w:r>
-      <w:r>
-        <w:rPr>
-          <w:rFonts w:ascii="Arial" w:hAnsi="Arial" w:cs="Arial"/>
-          <w:color w:val="1F497D"/>
-          <w:sz w:val="18"/>
-          <w:szCs w:val="18"/>
-        </w:rPr>
-        <w:t xml:space="preserve">ot </w:t>
-      </w:r>
-      <w:r>
-        <w:rPr>
-          <w:rFonts w:ascii="Arial" w:hAnsi="Arial" w:cs="Arial"/>
-          <w:color w:val="1F497D"/>
-          <w:sz w:val="18"/>
-          <w:szCs w:val="18"/>
-        </w:rPr>
-        <w:t>a</w:t>
-      </w:r>
-      <w:r>
-        <w:rPr>
-          <w:rFonts w:ascii="Arial" w:hAnsi="Arial" w:cs="Arial"/>
-          <w:color w:val="1F497D"/>
-          <w:sz w:val="18"/>
-          <w:szCs w:val="18"/>
-        </w:rPr>
-        <w:t>pplicable to the device type</w:t>
-      </w:r>
-      <w:r>
-        <w:rPr>
-          <w:rFonts w:ascii="Arial" w:hAnsi="Arial" w:cs="Arial"/>
-          <w:color w:val="1F497D"/>
-          <w:sz w:val="18"/>
-          <w:szCs w:val="18"/>
-        </w:rPr>
-        <w:t>.</w:t>
-      </w:r>
-    </w:p>
+        <w:t>Windows app notifications are shown after each upload and download, indicating completion or otherwise.</w:t>
+      </w:r>
+    </w:p>
+    <w:bookmarkEnd w:id="6"/>
     <w:p>
       <w:pPr>
         <w:tabs>
@@ -3057,34 +2983,52 @@
           <w:sz w:val="18"/>
           <w:szCs w:val="18"/>
         </w:rPr>
-        <w:t xml:space="preserve">The </w:t>
-      </w:r>
-      <w:r>
-        <w:rPr>
-          <w:rFonts w:ascii="Arial" w:hAnsi="Arial" w:cs="Arial"/>
-          <w:color w:val="1F497D"/>
-          <w:sz w:val="18"/>
-          <w:szCs w:val="18"/>
-        </w:rPr>
-        <w:t xml:space="preserve">on-screen </w:t>
-      </w:r>
-      <w:r>
-        <w:rPr>
-          <w:rFonts w:ascii="Arial" w:hAnsi="Arial" w:cs="Arial"/>
-          <w:color w:val="1F497D"/>
-          <w:sz w:val="18"/>
-          <w:szCs w:val="18"/>
-        </w:rPr>
-        <w:t>v</w:t>
-      </w:r>
-      <w:r>
-        <w:rPr>
-          <w:rFonts w:ascii="Arial" w:hAnsi="Arial" w:cs="Arial"/>
-          <w:color w:val="1F497D"/>
-          <w:sz w:val="18"/>
-          <w:szCs w:val="18"/>
-        </w:rPr>
-        <w:t>alues in Zones, Groups and Network Configuration are updated straight away when data is read from a panel.</w:t>
+        <w:t>The app will not attempt to open f</w:t>
+      </w:r>
+      <w:r>
+        <w:rPr>
+          <w:rFonts w:ascii="Arial" w:hAnsi="Arial" w:cs="Arial"/>
+          <w:color w:val="1F497D"/>
+          <w:sz w:val="18"/>
+          <w:szCs w:val="18"/>
+        </w:rPr>
+        <w:t xml:space="preserve">iles containing </w:t>
+      </w:r>
+      <w:r>
+        <w:rPr>
+          <w:rFonts w:ascii="Arial" w:hAnsi="Arial" w:cs="Arial"/>
+          <w:color w:val="1F497D"/>
+          <w:sz w:val="18"/>
+          <w:szCs w:val="18"/>
+        </w:rPr>
+        <w:t xml:space="preserve">invalid </w:t>
+      </w:r>
+      <w:r>
+        <w:rPr>
+          <w:rFonts w:ascii="Arial" w:hAnsi="Arial" w:cs="Arial"/>
+          <w:color w:val="1F497D"/>
+          <w:sz w:val="18"/>
+          <w:szCs w:val="18"/>
+        </w:rPr>
+        <w:t xml:space="preserve">data </w:t>
+      </w:r>
+      <w:r>
+        <w:rPr>
+          <w:rFonts w:ascii="Arial" w:hAnsi="Arial" w:cs="Arial"/>
+          <w:color w:val="1F497D"/>
+          <w:sz w:val="18"/>
+          <w:szCs w:val="18"/>
+        </w:rPr>
+        <w:t xml:space="preserve">or data </w:t>
+      </w:r>
+      <w:r>
+        <w:rPr>
+          <w:rFonts w:ascii="Arial" w:hAnsi="Arial" w:cs="Arial"/>
+          <w:color w:val="1F497D"/>
+          <w:sz w:val="18"/>
+          <w:szCs w:val="18"/>
+        </w:rPr>
+        <w:t>for unsupported protocols.</w:t>
       </w:r>
     </w:p>
     <w:p>
@@ -3114,6 +3058,7 @@
           <w:sz w:val="18"/>
           <w:szCs w:val="18"/>
         </w:rPr>
+        <w:lastRenderedPageBreak/>
         <w:t>-</w:t>
       </w:r>
       <w:r>
@@ -3124,16 +3069,24 @@
           <w:szCs w:val="18"/>
         </w:rPr>
         <w:tab/>
-        <w:t>A base sounder group can no longer be set for a</w:t>
-      </w:r>
-      <w:r>
-        <w:rPr>
-          <w:rFonts w:ascii="Arial" w:hAnsi="Arial" w:cs="Arial"/>
-          <w:color w:val="1F497D"/>
-          <w:sz w:val="18"/>
-          <w:szCs w:val="18"/>
-        </w:rPr>
-        <w:t xml:space="preserve"> XP95/S90 I/O Unit.</w:t>
+      </w:r>
+      <w:r>
+        <w:rPr>
+          <w:rFonts w:ascii="Arial" w:hAnsi="Arial" w:cs="Arial"/>
+          <w:color w:val="1F497D"/>
+          <w:sz w:val="18"/>
+          <w:szCs w:val="18"/>
+        </w:rPr>
+        <w:t>T</w:t>
+      </w:r>
+      <w:r>
+        <w:rPr>
+          <w:rFonts w:ascii="Arial" w:hAnsi="Arial" w:cs="Arial"/>
+          <w:color w:val="1F497D"/>
+          <w:sz w:val="18"/>
+          <w:szCs w:val="18"/>
+        </w:rPr>
+        <w:t>he app will not send more loops to a panel than it is configured for.  This includes a correction that prevents the number of loops from being forgotten when reading a config file.</w:t>
       </w:r>
     </w:p>
     <w:p>
@@ -3156,14 +3109,517 @@
           <w:szCs w:val="18"/>
         </w:rPr>
       </w:pPr>
-      <w:r>
-        <w:rPr>
-          <w:rFonts w:ascii="Arial" w:hAnsi="Arial" w:cs="Arial"/>
-          <w:color w:val="1F497D"/>
-          <w:sz w:val="18"/>
-          <w:szCs w:val="18"/>
-        </w:rPr>
-        <w:lastRenderedPageBreak/>
+    </w:p>
+    <w:p>
+      <w:pPr>
+        <w:tabs>
+          <w:tab w:val="left" w:pos="993"/>
+        </w:tabs>
+        <w:rPr>
+          <w:rFonts w:ascii="Arial" w:hAnsi="Arial" w:cs="Arial"/>
+          <w:color w:val="9CC2E5" w:themeColor="accent1" w:themeTint="99"/>
+          <w:sz w:val="16"/>
+          <w:szCs w:val="16"/>
+        </w:rPr>
+      </w:pPr>
+      <w:r>
+        <w:rPr>
+          <w:rFonts w:ascii="Arial" w:hAnsi="Arial" w:cs="Arial"/>
+          <w:b/>
+          <w:bCs/>
+          <w:color w:val="4472C4" w:themeColor="accent5"/>
+          <w:sz w:val="24"/>
+          <w:szCs w:val="24"/>
+        </w:rPr>
+        <w:t>v8.</w:t>
+      </w:r>
+      <w:r>
+        <w:rPr>
+          <w:rFonts w:ascii="Arial" w:hAnsi="Arial" w:cs="Arial"/>
+          <w:b/>
+          <w:bCs/>
+          <w:color w:val="4472C4" w:themeColor="accent5"/>
+          <w:sz w:val="24"/>
+          <w:szCs w:val="24"/>
+        </w:rPr>
+        <w:t>1.</w:t>
+      </w:r>
+      <w:r>
+        <w:rPr>
+          <w:rFonts w:ascii="Arial" w:hAnsi="Arial" w:cs="Arial"/>
+          <w:b/>
+          <w:bCs/>
+          <w:color w:val="4472C4" w:themeColor="accent5"/>
+          <w:sz w:val="24"/>
+          <w:szCs w:val="24"/>
+        </w:rPr>
+        <w:t>1</w:t>
+      </w:r>
+      <w:r>
+        <w:rPr>
+          <w:rFonts w:ascii="Arial" w:hAnsi="Arial" w:cs="Arial"/>
+          <w:b/>
+          <w:bCs/>
+          <w:color w:val="4472C4" w:themeColor="accent5"/>
+          <w:sz w:val="24"/>
+          <w:szCs w:val="24"/>
+        </w:rPr>
+        <w:tab/>
+      </w:r>
+      <w:r>
+        <w:rPr>
+          <w:rFonts w:ascii="Arial" w:hAnsi="Arial" w:cs="Arial"/>
+          <w:b/>
+          <w:bCs/>
+          <w:color w:val="4472C4" w:themeColor="accent5"/>
+          <w:sz w:val="24"/>
+          <w:szCs w:val="24"/>
+        </w:rPr>
+        <w:t>21</w:t>
+      </w:r>
+      <w:r>
+        <w:rPr>
+          <w:rFonts w:ascii="Arial" w:hAnsi="Arial" w:cs="Arial"/>
+          <w:b/>
+          <w:bCs/>
+          <w:color w:val="4472C4" w:themeColor="accent5"/>
+          <w:sz w:val="24"/>
+          <w:szCs w:val="24"/>
+        </w:rPr>
+        <w:t>/</w:t>
+      </w:r>
+      <w:r>
+        <w:rPr>
+          <w:rFonts w:ascii="Arial" w:hAnsi="Arial" w:cs="Arial"/>
+          <w:b/>
+          <w:bCs/>
+          <w:color w:val="4472C4" w:themeColor="accent5"/>
+          <w:sz w:val="24"/>
+          <w:szCs w:val="24"/>
+        </w:rPr>
+        <w:t>05</w:t>
+      </w:r>
+      <w:r>
+        <w:rPr>
+          <w:rFonts w:ascii="Arial" w:hAnsi="Arial" w:cs="Arial"/>
+          <w:b/>
+          <w:bCs/>
+          <w:color w:val="4472C4" w:themeColor="accent5"/>
+          <w:sz w:val="24"/>
+          <w:szCs w:val="24"/>
+        </w:rPr>
+        <w:t>/2025</w:t>
+      </w:r>
+      <w:r>
+        <w:rPr>
+          <w:rFonts w:ascii="Arial" w:hAnsi="Arial" w:cs="Arial"/>
+          <w:b/>
+          <w:bCs/>
+          <w:color w:val="4472C4" w:themeColor="accent5"/>
+          <w:sz w:val="24"/>
+          <w:szCs w:val="24"/>
+        </w:rPr>
+        <w:br/>
+      </w:r>
+      <w:r>
+        <w:rPr>
+          <w:rFonts w:ascii="Arial" w:hAnsi="Arial" w:cs="Arial"/>
+          <w:color w:val="9CC2E5" w:themeColor="accent1" w:themeTint="99"/>
+          <w:sz w:val="16"/>
+          <w:szCs w:val="16"/>
+        </w:rPr>
+        <w:t>CTecControls v1.5.</w:t>
+      </w:r>
+      <w:r>
+        <w:rPr>
+          <w:rFonts w:ascii="Arial" w:hAnsi="Arial" w:cs="Arial"/>
+          <w:color w:val="9CC2E5" w:themeColor="accent1" w:themeTint="99"/>
+          <w:sz w:val="16"/>
+          <w:szCs w:val="16"/>
+        </w:rPr>
+        <w:t>2</w:t>
+      </w:r>
+      <w:r>
+        <w:rPr>
+          <w:rFonts w:ascii="Arial" w:hAnsi="Arial" w:cs="Arial"/>
+          <w:color w:val="9CC2E5" w:themeColor="accent1" w:themeTint="99"/>
+          <w:sz w:val="16"/>
+          <w:szCs w:val="16"/>
+        </w:rPr>
+        <w:t>1</w:t>
+      </w:r>
+      <w:r>
+        <w:rPr>
+          <w:rFonts w:ascii="Arial" w:hAnsi="Arial" w:cs="Arial"/>
+          <w:color w:val="9CC2E5" w:themeColor="accent1" w:themeTint="99"/>
+          <w:sz w:val="16"/>
+          <w:szCs w:val="16"/>
+        </w:rPr>
+        <w:t>,  CTecDevices v1.3.</w:t>
+      </w:r>
+      <w:r>
+        <w:rPr>
+          <w:rFonts w:ascii="Arial" w:hAnsi="Arial" w:cs="Arial"/>
+          <w:color w:val="9CC2E5" w:themeColor="accent1" w:themeTint="99"/>
+          <w:sz w:val="16"/>
+          <w:szCs w:val="16"/>
+        </w:rPr>
+        <w:t>1</w:t>
+      </w:r>
+      <w:r>
+        <w:rPr>
+          <w:rFonts w:ascii="Arial" w:hAnsi="Arial" w:cs="Arial"/>
+          <w:color w:val="9CC2E5" w:themeColor="accent1" w:themeTint="99"/>
+          <w:sz w:val="16"/>
+          <w:szCs w:val="16"/>
+        </w:rPr>
+        <w:t>8</w:t>
+      </w:r>
+      <w:r>
+        <w:rPr>
+          <w:rFonts w:ascii="Arial" w:hAnsi="Arial" w:cs="Arial"/>
+          <w:color w:val="9CC2E5" w:themeColor="accent1" w:themeTint="99"/>
+          <w:sz w:val="16"/>
+          <w:szCs w:val="16"/>
+        </w:rPr>
+        <w:t>,  CTecFtdi v1.3.2,  CTecUtil v1.5.</w:t>
+      </w:r>
+      <w:r>
+        <w:rPr>
+          <w:rFonts w:ascii="Arial" w:hAnsi="Arial" w:cs="Arial"/>
+          <w:color w:val="9CC2E5" w:themeColor="accent1" w:themeTint="99"/>
+          <w:sz w:val="16"/>
+          <w:szCs w:val="16"/>
+        </w:rPr>
+        <w:t>1</w:t>
+      </w:r>
+      <w:r>
+        <w:rPr>
+          <w:rFonts w:ascii="Arial" w:hAnsi="Arial" w:cs="Arial"/>
+          <w:color w:val="9CC2E5" w:themeColor="accent1" w:themeTint="99"/>
+          <w:sz w:val="16"/>
+          <w:szCs w:val="16"/>
+        </w:rPr>
+        <w:t>7</w:t>
+      </w:r>
+    </w:p>
+    <w:p>
+      <w:pPr>
+        <w:tabs>
+          <w:tab w:val="left" w:pos="284"/>
+          <w:tab w:val="left" w:pos="567"/>
+          <w:tab w:val="left" w:pos="993"/>
+          <w:tab w:val="left" w:pos="1418"/>
+          <w:tab w:val="right" w:pos="9000"/>
+        </w:tabs>
+        <w:suppressAutoHyphens/>
+        <w:autoSpaceDN w:val="0"/>
+        <w:ind w:left="284" w:hanging="284"/>
+        <w:contextualSpacing/>
+        <w:rPr>
+          <w:rFonts w:ascii="Arial" w:hAnsi="Arial" w:cs="Arial"/>
+          <w:color w:val="1F497D"/>
+          <w:sz w:val="18"/>
+          <w:szCs w:val="18"/>
+        </w:rPr>
+      </w:pPr>
+      <w:r>
+        <w:rPr>
+          <w:rFonts w:ascii="Arial" w:hAnsi="Arial" w:cs="Arial"/>
+          <w:color w:val="1F497D"/>
+          <w:sz w:val="18"/>
+          <w:szCs w:val="18"/>
+        </w:rPr>
+        <w:t>-</w:t>
+      </w:r>
+      <w:r>
+        <w:rPr>
+          <w:rFonts w:ascii="Arial" w:hAnsi="Arial" w:cs="Arial"/>
+          <w:color w:val="1F497D"/>
+          <w:sz w:val="18"/>
+          <w:szCs w:val="18"/>
+        </w:rPr>
+        <w:tab/>
+        <w:t xml:space="preserve">The </w:t>
+      </w:r>
+      <w:r>
+        <w:rPr>
+          <w:rFonts w:ascii="Arial" w:hAnsi="Arial" w:cs="Arial"/>
+          <w:color w:val="1F497D"/>
+          <w:sz w:val="18"/>
+          <w:szCs w:val="18"/>
+        </w:rPr>
+        <w:t>Device Details</w:t>
+      </w:r>
+      <w:r>
+        <w:rPr>
+          <w:rFonts w:ascii="Arial" w:hAnsi="Arial" w:cs="Arial"/>
+          <w:color w:val="1F497D"/>
+          <w:sz w:val="18"/>
+          <w:szCs w:val="18"/>
+        </w:rPr>
+        <w:t xml:space="preserve"> page</w:t>
+      </w:r>
+      <w:r>
+        <w:rPr>
+          <w:rFonts w:ascii="Arial" w:hAnsi="Arial" w:cs="Arial"/>
+          <w:color w:val="1F497D"/>
+          <w:sz w:val="18"/>
+          <w:szCs w:val="18"/>
+        </w:rPr>
+        <w:t xml:space="preserve"> now </w:t>
+      </w:r>
+      <w:r>
+        <w:rPr>
+          <w:rFonts w:ascii="Arial" w:hAnsi="Arial" w:cs="Arial"/>
+          <w:color w:val="1F497D"/>
+          <w:sz w:val="18"/>
+          <w:szCs w:val="18"/>
+        </w:rPr>
+        <w:t>show</w:t>
+      </w:r>
+      <w:r>
+        <w:rPr>
+          <w:rFonts w:ascii="Arial" w:hAnsi="Arial" w:cs="Arial"/>
+          <w:color w:val="1F497D"/>
+          <w:sz w:val="18"/>
+          <w:szCs w:val="18"/>
+        </w:rPr>
+        <w:t>s</w:t>
+      </w:r>
+      <w:r>
+        <w:rPr>
+          <w:rFonts w:ascii="Arial" w:hAnsi="Arial" w:cs="Arial"/>
+          <w:color w:val="1F497D"/>
+          <w:sz w:val="18"/>
+          <w:szCs w:val="18"/>
+        </w:rPr>
+        <w:t xml:space="preserve"> dashes for </w:t>
+      </w:r>
+      <w:r>
+        <w:rPr>
+          <w:rFonts w:ascii="Arial" w:hAnsi="Arial" w:cs="Arial"/>
+          <w:color w:val="1F497D"/>
+          <w:sz w:val="18"/>
+          <w:szCs w:val="18"/>
+        </w:rPr>
+        <w:t xml:space="preserve">all </w:t>
+      </w:r>
+      <w:r>
+        <w:rPr>
+          <w:rFonts w:ascii="Arial" w:hAnsi="Arial" w:cs="Arial"/>
+          <w:color w:val="1F497D"/>
+          <w:sz w:val="18"/>
+          <w:szCs w:val="18"/>
+        </w:rPr>
+        <w:t>values</w:t>
+      </w:r>
+      <w:r>
+        <w:rPr>
+          <w:rFonts w:ascii="Arial" w:hAnsi="Arial" w:cs="Arial"/>
+          <w:color w:val="1F497D"/>
+          <w:sz w:val="18"/>
+          <w:szCs w:val="18"/>
+        </w:rPr>
+        <w:t xml:space="preserve"> that are </w:t>
+      </w:r>
+      <w:r>
+        <w:rPr>
+          <w:rFonts w:ascii="Arial" w:hAnsi="Arial" w:cs="Arial"/>
+          <w:color w:val="1F497D"/>
+          <w:sz w:val="18"/>
+          <w:szCs w:val="18"/>
+        </w:rPr>
+        <w:t>n</w:t>
+      </w:r>
+      <w:r>
+        <w:rPr>
+          <w:rFonts w:ascii="Arial" w:hAnsi="Arial" w:cs="Arial"/>
+          <w:color w:val="1F497D"/>
+          <w:sz w:val="18"/>
+          <w:szCs w:val="18"/>
+        </w:rPr>
+        <w:t xml:space="preserve">ot </w:t>
+      </w:r>
+      <w:r>
+        <w:rPr>
+          <w:rFonts w:ascii="Arial" w:hAnsi="Arial" w:cs="Arial"/>
+          <w:color w:val="1F497D"/>
+          <w:sz w:val="18"/>
+          <w:szCs w:val="18"/>
+        </w:rPr>
+        <w:t>a</w:t>
+      </w:r>
+      <w:r>
+        <w:rPr>
+          <w:rFonts w:ascii="Arial" w:hAnsi="Arial" w:cs="Arial"/>
+          <w:color w:val="1F497D"/>
+          <w:sz w:val="18"/>
+          <w:szCs w:val="18"/>
+        </w:rPr>
+        <w:t>pplicable to the device type</w:t>
+      </w:r>
+      <w:r>
+        <w:rPr>
+          <w:rFonts w:ascii="Arial" w:hAnsi="Arial" w:cs="Arial"/>
+          <w:color w:val="1F497D"/>
+          <w:sz w:val="18"/>
+          <w:szCs w:val="18"/>
+        </w:rPr>
+        <w:t>.</w:t>
+      </w:r>
+    </w:p>
+    <w:p>
+      <w:pPr>
+        <w:tabs>
+          <w:tab w:val="left" w:pos="284"/>
+          <w:tab w:val="left" w:pos="567"/>
+          <w:tab w:val="left" w:pos="993"/>
+          <w:tab w:val="left" w:pos="1418"/>
+          <w:tab w:val="right" w:pos="9000"/>
+        </w:tabs>
+        <w:suppressAutoHyphens/>
+        <w:autoSpaceDN w:val="0"/>
+        <w:ind w:left="284" w:hanging="284"/>
+        <w:contextualSpacing/>
+        <w:rPr>
+          <w:rFonts w:ascii="Arial" w:hAnsi="Arial" w:cs="Arial"/>
+          <w:color w:val="1F497D"/>
+          <w:sz w:val="18"/>
+          <w:szCs w:val="18"/>
+        </w:rPr>
+      </w:pPr>
+      <w:r>
+        <w:rPr>
+          <w:rFonts w:ascii="Arial" w:hAnsi="Arial" w:cs="Arial"/>
+          <w:color w:val="1F497D"/>
+          <w:sz w:val="18"/>
+          <w:szCs w:val="18"/>
+        </w:rPr>
+        <w:t>-</w:t>
+      </w:r>
+      <w:r>
+        <w:rPr>
+          <w:rFonts w:ascii="Arial" w:hAnsi="Arial" w:cs="Arial"/>
+          <w:color w:val="1F497D"/>
+          <w:sz w:val="18"/>
+          <w:szCs w:val="18"/>
+        </w:rPr>
+        <w:tab/>
+      </w:r>
+      <w:r>
+        <w:rPr>
+          <w:rFonts w:ascii="Arial" w:hAnsi="Arial" w:cs="Arial"/>
+          <w:color w:val="1F497D"/>
+          <w:sz w:val="18"/>
+          <w:szCs w:val="18"/>
+        </w:rPr>
+        <w:t xml:space="preserve">The </w:t>
+      </w:r>
+      <w:r>
+        <w:rPr>
+          <w:rFonts w:ascii="Arial" w:hAnsi="Arial" w:cs="Arial"/>
+          <w:color w:val="1F497D"/>
+          <w:sz w:val="18"/>
+          <w:szCs w:val="18"/>
+        </w:rPr>
+        <w:t xml:space="preserve">on-screen </w:t>
+      </w:r>
+      <w:r>
+        <w:rPr>
+          <w:rFonts w:ascii="Arial" w:hAnsi="Arial" w:cs="Arial"/>
+          <w:color w:val="1F497D"/>
+          <w:sz w:val="18"/>
+          <w:szCs w:val="18"/>
+        </w:rPr>
+        <w:t>v</w:t>
+      </w:r>
+      <w:r>
+        <w:rPr>
+          <w:rFonts w:ascii="Arial" w:hAnsi="Arial" w:cs="Arial"/>
+          <w:color w:val="1F497D"/>
+          <w:sz w:val="18"/>
+          <w:szCs w:val="18"/>
+        </w:rPr>
+        <w:t>alues in Zones, Groups and Network Configuration are updated straight away when data is read from a panel.</w:t>
+      </w:r>
+    </w:p>
+    <w:p>
+      <w:pPr>
+        <w:tabs>
+          <w:tab w:val="left" w:pos="284"/>
+          <w:tab w:val="left" w:pos="567"/>
+          <w:tab w:val="left" w:pos="993"/>
+          <w:tab w:val="left" w:pos="1418"/>
+          <w:tab w:val="right" w:pos="9000"/>
+        </w:tabs>
+        <w:suppressAutoHyphens/>
+        <w:autoSpaceDN w:val="0"/>
+        <w:ind w:left="284" w:hanging="284"/>
+        <w:contextualSpacing/>
+        <w:rPr>
+          <w:rFonts w:ascii="Arial" w:hAnsi="Arial" w:cs="Arial"/>
+          <w:color w:val="1F497D"/>
+          <w:sz w:val="18"/>
+          <w:szCs w:val="18"/>
+        </w:rPr>
+      </w:pPr>
+      <w:r>
+        <w:rPr>
+          <w:rFonts w:ascii="Arial" w:hAnsi="Arial" w:cs="Arial"/>
+          <w:color w:val="1F497D"/>
+          <w:sz w:val="18"/>
+          <w:szCs w:val="18"/>
+        </w:rPr>
+        <w:t>-</w:t>
+      </w:r>
+      <w:r>
+        <w:rPr>
+          <w:rFonts w:ascii="Arial" w:hAnsi="Arial" w:cs="Arial"/>
+          <w:color w:val="1F497D"/>
+          <w:sz w:val="18"/>
+          <w:szCs w:val="18"/>
+        </w:rPr>
+        <w:tab/>
+        <w:t>A base sounder group can no longer be set for a</w:t>
+      </w:r>
+      <w:r>
+        <w:rPr>
+          <w:rFonts w:ascii="Arial" w:hAnsi="Arial" w:cs="Arial"/>
+          <w:color w:val="1F497D"/>
+          <w:sz w:val="18"/>
+          <w:szCs w:val="18"/>
+        </w:rPr>
+        <w:t xml:space="preserve"> XP95/S90 I/O Unit.</w:t>
+      </w:r>
+    </w:p>
+    <w:p>
+      <w:pPr>
+        <w:tabs>
+          <w:tab w:val="left" w:pos="284"/>
+          <w:tab w:val="left" w:pos="567"/>
+          <w:tab w:val="left" w:pos="993"/>
+          <w:tab w:val="left" w:pos="1418"/>
+          <w:tab w:val="right" w:pos="9000"/>
+        </w:tabs>
+        <w:suppressAutoHyphens/>
+        <w:autoSpaceDN w:val="0"/>
+        <w:ind w:left="284" w:hanging="284"/>
+        <w:contextualSpacing/>
+        <w:rPr>
+          <w:rFonts w:ascii="Arial" w:hAnsi="Arial" w:cs="Arial"/>
+          <w:color w:val="1F497D"/>
+          <w:sz w:val="18"/>
+          <w:szCs w:val="18"/>
+        </w:rPr>
+      </w:pPr>
+      <w:r>
+        <w:rPr>
+          <w:rFonts w:ascii="Arial" w:hAnsi="Arial" w:cs="Arial"/>
+          <w:color w:val="1F497D"/>
+          <w:sz w:val="18"/>
+          <w:szCs w:val="18"/>
+        </w:rPr>
         <w:t>-</w:t>
       </w:r>
       <w:r>
@@ -4901,6 +5357,7 @@
           <w:sz w:val="18"/>
           <w:szCs w:val="18"/>
         </w:rPr>
+        <w:lastRenderedPageBreak/>
         <w:t>-</w:t>
       </w:r>
       <w:r>
@@ -5238,7 +5695,6 @@
           <w:sz w:val="18"/>
           <w:szCs w:val="18"/>
         </w:rPr>
-        <w:lastRenderedPageBreak/>
         <w:t>-</w:t>
       </w:r>
       <w:r>
@@ -7019,6 +7475,7 @@
           <w:sz w:val="24"/>
           <w:szCs w:val="24"/>
         </w:rPr>
+        <w:lastRenderedPageBreak/>
         <w:t>v7.1.0</w:t>
       </w:r>
       <w:r>
@@ -7286,7 +7743,6 @@
           <w:sz w:val="24"/>
           <w:szCs w:val="24"/>
         </w:rPr>
-        <w:lastRenderedPageBreak/>
         <w:t>v7.0.10</w:t>
       </w:r>
       <w:r>
@@ -7674,7 +8130,7 @@
           <w:szCs w:val="18"/>
         </w:rPr>
       </w:pPr>
-      <w:bookmarkStart w:id="6" w:name="_Hlk150942883"/>
+      <w:bookmarkStart w:id="7" w:name="_Hlk150942883"/>
       <w:r>
         <w:rPr>
           <w:rFonts w:ascii="Arial" w:hAnsi="Arial" w:cs="Arial"/>
@@ -7702,7 +8158,7 @@
         </w:rPr>
         <w:t>Default device I/O settings have been implemented where applicable; this corrects the input/output and channel settings across different device types for both CAST and Apollo.</w:t>
       </w:r>
-      <w:bookmarkEnd w:id="6"/>
+      <w:bookmarkEnd w:id="7"/>
     </w:p>
     <w:p>
       <w:pPr>

--- a/XFP/Resources/XFP Revision History[en-GB].docx
+++ b/XFP/Resources/XFP Revision History[en-GB].docx
@@ -22,9 +22,9 @@
           <w:szCs w:val="18"/>
         </w:rPr>
       </w:pPr>
-      <w:bookmarkStart w:id="0" w:name="_Hlk202824411"/>
-      <w:bookmarkStart w:id="1" w:name="_Hlk198720185"/>
-      <w:bookmarkStart w:id="2" w:name="_Hlk209807528"/>
+      <w:bookmarkStart w:id="0" w:name="_Hlk209807528"/>
+      <w:bookmarkStart w:id="1" w:name="_Hlk202824411"/>
+      <w:bookmarkStart w:id="2" w:name="_Hlk198720185"/>
     </w:p>
     <w:p>
       <w:pPr>
@@ -58,7 +58,7 @@
           <w:sz w:val="24"/>
           <w:szCs w:val="24"/>
         </w:rPr>
-        <w:t>8</w:t>
+        <w:t>9</w:t>
       </w:r>
       <w:r>
         <w:rPr>
@@ -80,7 +80,7 @@
           <w:sz w:val="24"/>
           <w:szCs w:val="24"/>
         </w:rPr>
-        <w:t>26</w:t>
+        <w:t>xx</w:t>
       </w:r>
       <w:r>
         <w:rPr>
@@ -102,18 +102,7 @@
           <w:sz w:val="24"/>
           <w:szCs w:val="24"/>
         </w:rPr>
-        <w:t>0</w:t>
-      </w:r>
-      <w:r>
-        <w:rPr>
-          <w:rFonts w:ascii="Arial" w:hAnsi="Arial" w:cs="Arial"/>
-          <w:b/>
-          <w:bCs/>
-          <w:color w:val="4472C4" w:themeColor="accent5"/>
-          <w:sz w:val="24"/>
-          <w:szCs w:val="24"/>
-        </w:rPr>
-        <w:t>9</w:t>
+        <w:t>12</w:t>
       </w:r>
       <w:r>
         <w:rPr>
@@ -153,7 +142,7 @@
           <w:sz w:val="16"/>
           <w:szCs w:val="16"/>
         </w:rPr>
-        <w:t>8</w:t>
+        <w:t>9</w:t>
       </w:r>
       <w:r>
         <w:rPr>
@@ -171,7 +160,7 @@
           <w:sz w:val="16"/>
           <w:szCs w:val="16"/>
         </w:rPr>
-        <w:t>1</w:t>
+        <w:t>20</w:t>
       </w:r>
       <w:r>
         <w:rPr>
@@ -180,7 +169,7 @@
           <w:sz w:val="16"/>
           <w:szCs w:val="16"/>
         </w:rPr>
-        <w:t>9</w:t>
+        <w:t>,  CTecFtdi v1.3.</w:t>
       </w:r>
       <w:r>
         <w:rPr>
@@ -189,7 +178,7 @@
           <w:sz w:val="16"/>
           <w:szCs w:val="16"/>
         </w:rPr>
-        <w:t>,  CTecFtdi v1.3.</w:t>
+        <w:t>4</w:t>
       </w:r>
       <w:r>
         <w:rPr>
@@ -198,7 +187,7 @@
           <w:sz w:val="16"/>
           <w:szCs w:val="16"/>
         </w:rPr>
-        <w:t>3</w:t>
+        <w:t>,  CTecUtil v1.5.</w:t>
       </w:r>
       <w:r>
         <w:rPr>
@@ -207,7 +196,7 @@
           <w:sz w:val="16"/>
           <w:szCs w:val="16"/>
         </w:rPr>
-        <w:t>,  CTecUtil v1.5.</w:t>
+        <w:t>2</w:t>
       </w:r>
       <w:r>
         <w:rPr>
@@ -216,16 +205,7 @@
           <w:sz w:val="16"/>
           <w:szCs w:val="16"/>
         </w:rPr>
-        <w:t>2</w:t>
-      </w:r>
-      <w:r>
-        <w:rPr>
-          <w:rFonts w:ascii="Arial" w:hAnsi="Arial" w:cs="Arial"/>
-          <w:color w:val="9CC2E5" w:themeColor="accent1" w:themeTint="99"/>
-          <w:sz w:val="16"/>
-          <w:szCs w:val="16"/>
-        </w:rPr>
-        <w:t>3</w:t>
+        <w:t>4</w:t>
       </w:r>
     </w:p>
     <w:p>
@@ -255,7 +235,7 @@
           <w:sz w:val="18"/>
           <w:szCs w:val="18"/>
         </w:rPr>
-        <w:t>-</w:t>
+        <w:t>•</w:t>
       </w:r>
       <w:r>
         <w:rPr>
@@ -265,96 +245,7 @@
           <w:szCs w:val="18"/>
         </w:rPr>
         <w:tab/>
-      </w:r>
-      <w:r>
-        <w:rPr>
-          <w:rFonts w:ascii="Arial" w:hAnsi="Arial" w:cs="Arial"/>
-          <w:color w:val="1F497D"/>
-          <w:sz w:val="18"/>
-          <w:szCs w:val="18"/>
-        </w:rPr>
-        <w:t>Correction:</w:t>
-      </w:r>
-      <w:r>
-        <w:rPr>
-          <w:rFonts w:ascii="Arial" w:hAnsi="Arial" w:cs="Arial"/>
-          <w:color w:val="1F497D"/>
-          <w:sz w:val="18"/>
-          <w:szCs w:val="18"/>
-        </w:rPr>
-        <w:t xml:space="preserve"> device I/O configuration </w:t>
-      </w:r>
-      <w:r>
-        <w:rPr>
-          <w:rFonts w:ascii="Arial" w:hAnsi="Arial" w:cs="Arial"/>
-          <w:color w:val="1F497D"/>
-          <w:sz w:val="18"/>
-          <w:szCs w:val="18"/>
-        </w:rPr>
-        <w:t xml:space="preserve">item </w:t>
-      </w:r>
-      <w:r>
-        <w:rPr>
-          <w:rFonts w:ascii="Arial" w:hAnsi="Arial" w:cs="Arial"/>
-          <w:color w:val="1F497D"/>
-          <w:sz w:val="18"/>
-          <w:szCs w:val="18"/>
-        </w:rPr>
-        <w:t>description</w:t>
-      </w:r>
-      <w:r>
-        <w:rPr>
-          <w:rFonts w:ascii="Arial" w:hAnsi="Arial" w:cs="Arial"/>
-          <w:color w:val="1F497D"/>
-          <w:sz w:val="18"/>
-          <w:szCs w:val="18"/>
-        </w:rPr>
-        <w:t xml:space="preserve"> edit</w:t>
-      </w:r>
-      <w:r>
-        <w:rPr>
-          <w:rFonts w:ascii="Arial" w:hAnsi="Arial" w:cs="Arial"/>
-          <w:color w:val="1F497D"/>
-          <w:sz w:val="18"/>
-          <w:szCs w:val="18"/>
-        </w:rPr>
-        <w:t xml:space="preserve">s </w:t>
-      </w:r>
-      <w:r>
-        <w:rPr>
-          <w:rFonts w:ascii="Arial" w:hAnsi="Arial" w:cs="Arial"/>
-          <w:color w:val="1F497D"/>
-          <w:sz w:val="18"/>
-          <w:szCs w:val="18"/>
-        </w:rPr>
-        <w:t xml:space="preserve">have been corrected so that </w:t>
-      </w:r>
-      <w:r>
-        <w:rPr>
-          <w:rFonts w:ascii="Arial" w:hAnsi="Arial" w:cs="Arial"/>
-          <w:color w:val="1F497D"/>
-          <w:sz w:val="18"/>
-          <w:szCs w:val="18"/>
-        </w:rPr>
-        <w:t>descriptions and/or device names on other devices</w:t>
-      </w:r>
-      <w:r>
-        <w:rPr>
-          <w:rFonts w:ascii="Arial" w:hAnsi="Arial" w:cs="Arial"/>
-          <w:color w:val="1F497D"/>
-          <w:sz w:val="18"/>
-          <w:szCs w:val="18"/>
-        </w:rPr>
-        <w:t xml:space="preserve"> are not affected</w:t>
-      </w:r>
-      <w:r>
-        <w:rPr>
-          <w:rFonts w:ascii="Arial" w:hAnsi="Arial" w:cs="Arial"/>
-          <w:color w:val="1F497D"/>
-          <w:sz w:val="18"/>
-          <w:szCs w:val="18"/>
-        </w:rPr>
-        <w:t>.</w:t>
+        <w:t>The new CAST Pro devices have been added.</w:t>
       </w:r>
     </w:p>
     <w:p>
@@ -384,7 +275,7 @@
           <w:sz w:val="18"/>
           <w:szCs w:val="18"/>
         </w:rPr>
-        <w:t>-</w:t>
+        <w:t>•</w:t>
       </w:r>
       <w:r>
         <w:rPr>
@@ -394,34 +285,7 @@
           <w:szCs w:val="18"/>
         </w:rPr>
         <w:tab/>
-        <w:t>Correction:</w:t>
-      </w:r>
-      <w:r>
-        <w:rPr>
-          <w:rFonts w:ascii="Arial" w:hAnsi="Arial" w:cs="Arial"/>
-          <w:color w:val="1F497D"/>
-          <w:sz w:val="18"/>
-          <w:szCs w:val="18"/>
-        </w:rPr>
-        <w:t xml:space="preserve"> the Add Second Loop option for single-loop panels</w:t>
-      </w:r>
-      <w:r>
-        <w:rPr>
-          <w:rFonts w:ascii="Arial" w:hAnsi="Arial" w:cs="Arial"/>
-          <w:color w:val="1F497D"/>
-          <w:sz w:val="18"/>
-          <w:szCs w:val="18"/>
-        </w:rPr>
-        <w:t xml:space="preserve"> now ensures that the</w:t>
-      </w:r>
-      <w:r>
-        <w:rPr>
-          <w:rFonts w:ascii="Arial" w:hAnsi="Arial" w:cs="Arial"/>
-          <w:color w:val="1F497D"/>
-          <w:sz w:val="18"/>
-          <w:szCs w:val="18"/>
-        </w:rPr>
-        <w:t xml:space="preserve"> device lists on the other pages are now populated correctly with the required number of (empty) devices.</w:t>
+        <w:t>The facility to print the settings has been added.</w:t>
       </w:r>
     </w:p>
     <w:p>
@@ -451,30 +315,39 @@
           <w:sz w:val="18"/>
           <w:szCs w:val="18"/>
         </w:rPr>
-        <w:t>-</w:t>
-      </w:r>
-      <w:r>
-        <w:rPr>
-          <w:rFonts w:ascii="Arial" w:hAnsi="Arial" w:cs="Arial"/>
-          <w:b/>
-          <w:bCs/>
+        <w:t>•</w:t>
+      </w:r>
+      <w:r>
+        <w:rPr>
+          <w:rFonts w:ascii="Arial" w:hAnsi="Arial" w:cs="Arial"/>
           <w:color w:val="1F497D"/>
           <w:sz w:val="18"/>
           <w:szCs w:val="18"/>
         </w:rPr>
         <w:tab/>
-      </w:r>
-      <w:r>
-        <w:rPr>
-          <w:rFonts w:ascii="Arial" w:hAnsi="Arial" w:cs="Arial"/>
-          <w:color w:val="1F497D"/>
-          <w:sz w:val="18"/>
-          <w:szCs w:val="18"/>
-        </w:rPr>
-        <w:t xml:space="preserve">Notification popups are shown after each upload and download, indicating completion or otherwise. </w:t>
-      </w:r>
-    </w:p>
-    <w:bookmarkEnd w:id="2"/>
+        <w:t xml:space="preserve">Envision support for Apollo systems has been added.  For this, device names and zone descriptions are prefixed with type codes and zone numbers respectively.  If not already prefixed, before uploading the user is asked whether the pane is for Envision and, if </w:t>
+      </w:r>
+      <w:proofErr w:type="gramStart"/>
+      <w:r>
+        <w:rPr>
+          <w:rFonts w:ascii="Arial" w:hAnsi="Arial" w:cs="Arial"/>
+          <w:color w:val="1F497D"/>
+          <w:sz w:val="18"/>
+          <w:szCs w:val="18"/>
+        </w:rPr>
+        <w:t>Yes</w:t>
+      </w:r>
+      <w:proofErr w:type="gramEnd"/>
+      <w:r>
+        <w:rPr>
+          <w:rFonts w:ascii="Arial" w:hAnsi="Arial" w:cs="Arial"/>
+          <w:color w:val="1F497D"/>
+          <w:sz w:val="18"/>
+          <w:szCs w:val="18"/>
+        </w:rPr>
+        <w:t>, the prefixes are added.</w:t>
+      </w:r>
+    </w:p>
     <w:p>
       <w:pPr>
         <w:tabs>
@@ -490,189 +363,29 @@
         <w:contextualSpacing/>
         <w:rPr>
           <w:rFonts w:ascii="Arial" w:hAnsi="Arial" w:cs="Arial"/>
-          <w:b/>
-          <w:bCs/>
-          <w:color w:val="1F497D"/>
-          <w:sz w:val="18"/>
-          <w:szCs w:val="18"/>
-        </w:rPr>
-      </w:pPr>
-    </w:p>
-    <w:p>
-      <w:pPr>
-        <w:tabs>
-          <w:tab w:val="left" w:pos="993"/>
-        </w:tabs>
-        <w:rPr>
-          <w:rFonts w:ascii="Arial" w:hAnsi="Arial" w:cs="Arial"/>
-          <w:color w:val="9CC2E5" w:themeColor="accent1" w:themeTint="99"/>
-          <w:sz w:val="16"/>
-          <w:szCs w:val="16"/>
-        </w:rPr>
-      </w:pPr>
-      <w:r>
-        <w:rPr>
-          <w:rFonts w:ascii="Arial" w:hAnsi="Arial" w:cs="Arial"/>
-          <w:b/>
-          <w:bCs/>
-          <w:color w:val="4472C4" w:themeColor="accent5"/>
-          <w:sz w:val="24"/>
-          <w:szCs w:val="24"/>
-        </w:rPr>
-        <w:t>v8.1.</w:t>
-      </w:r>
-      <w:r>
-        <w:rPr>
-          <w:rFonts w:ascii="Arial" w:hAnsi="Arial" w:cs="Arial"/>
-          <w:b/>
-          <w:bCs/>
-          <w:color w:val="4472C4" w:themeColor="accent5"/>
-          <w:sz w:val="24"/>
-          <w:szCs w:val="24"/>
-        </w:rPr>
-        <w:t>7</w:t>
-      </w:r>
-      <w:r>
-        <w:rPr>
-          <w:rFonts w:ascii="Arial" w:hAnsi="Arial" w:cs="Arial"/>
-          <w:b/>
-          <w:bCs/>
-          <w:color w:val="4472C4" w:themeColor="accent5"/>
-          <w:sz w:val="24"/>
-          <w:szCs w:val="24"/>
+          <w:color w:val="1F497D"/>
+          <w:sz w:val="18"/>
+          <w:szCs w:val="18"/>
+        </w:rPr>
+      </w:pPr>
+      <w:r>
+        <w:rPr>
+          <w:rFonts w:ascii="Arial" w:hAnsi="Arial" w:cs="Arial"/>
+          <w:color w:val="1F497D"/>
+          <w:sz w:val="18"/>
+          <w:szCs w:val="18"/>
+        </w:rPr>
+        <w:t>•</w:t>
+      </w:r>
+      <w:r>
+        <w:rPr>
+          <w:rFonts w:ascii="Arial" w:hAnsi="Arial" w:cs="Arial"/>
+          <w:color w:val="1F497D"/>
+          <w:sz w:val="18"/>
+          <w:szCs w:val="18"/>
         </w:rPr>
         <w:tab/>
-      </w:r>
-      <w:r>
-        <w:rPr>
-          <w:rFonts w:ascii="Arial" w:hAnsi="Arial" w:cs="Arial"/>
-          <w:b/>
-          <w:bCs/>
-          <w:color w:val="4472C4" w:themeColor="accent5"/>
-          <w:sz w:val="24"/>
-          <w:szCs w:val="24"/>
-        </w:rPr>
-        <w:t>3</w:t>
-      </w:r>
-      <w:r>
-        <w:rPr>
-          <w:rFonts w:ascii="Arial" w:hAnsi="Arial" w:cs="Arial"/>
-          <w:b/>
-          <w:bCs/>
-          <w:color w:val="4472C4" w:themeColor="accent5"/>
-          <w:sz w:val="24"/>
-          <w:szCs w:val="24"/>
-        </w:rPr>
-        <w:t>1</w:t>
-      </w:r>
-      <w:r>
-        <w:rPr>
-          <w:rFonts w:ascii="Arial" w:hAnsi="Arial" w:cs="Arial"/>
-          <w:b/>
-          <w:bCs/>
-          <w:color w:val="4472C4" w:themeColor="accent5"/>
-          <w:sz w:val="24"/>
-          <w:szCs w:val="24"/>
-        </w:rPr>
-        <w:t>/</w:t>
-      </w:r>
-      <w:r>
-        <w:rPr>
-          <w:rFonts w:ascii="Arial" w:hAnsi="Arial" w:cs="Arial"/>
-          <w:b/>
-          <w:bCs/>
-          <w:color w:val="4472C4" w:themeColor="accent5"/>
-          <w:sz w:val="24"/>
-          <w:szCs w:val="24"/>
-        </w:rPr>
-        <w:t>0</w:t>
-      </w:r>
-      <w:r>
-        <w:rPr>
-          <w:rFonts w:ascii="Arial" w:hAnsi="Arial" w:cs="Arial"/>
-          <w:b/>
-          <w:bCs/>
-          <w:color w:val="4472C4" w:themeColor="accent5"/>
-          <w:sz w:val="24"/>
-          <w:szCs w:val="24"/>
-        </w:rPr>
-        <w:t>7</w:t>
-      </w:r>
-      <w:r>
-        <w:rPr>
-          <w:rFonts w:ascii="Arial" w:hAnsi="Arial" w:cs="Arial"/>
-          <w:b/>
-          <w:bCs/>
-          <w:color w:val="4472C4" w:themeColor="accent5"/>
-          <w:sz w:val="24"/>
-          <w:szCs w:val="24"/>
-        </w:rPr>
-        <w:t>/2025</w:t>
-      </w:r>
-      <w:r>
-        <w:rPr>
-          <w:rFonts w:ascii="Arial" w:hAnsi="Arial" w:cs="Arial"/>
-          <w:b/>
-          <w:bCs/>
-          <w:color w:val="4472C4" w:themeColor="accent5"/>
-          <w:sz w:val="24"/>
-          <w:szCs w:val="24"/>
-        </w:rPr>
-        <w:br/>
-      </w:r>
-      <w:r>
-        <w:rPr>
-          <w:rFonts w:ascii="Arial" w:hAnsi="Arial" w:cs="Arial"/>
-          <w:color w:val="9CC2E5" w:themeColor="accent1" w:themeTint="99"/>
-          <w:sz w:val="16"/>
-          <w:szCs w:val="16"/>
-        </w:rPr>
-        <w:t>CTecControls v1.5.2</w:t>
-      </w:r>
-      <w:r>
-        <w:rPr>
-          <w:rFonts w:ascii="Arial" w:hAnsi="Arial" w:cs="Arial"/>
-          <w:color w:val="9CC2E5" w:themeColor="accent1" w:themeTint="99"/>
-          <w:sz w:val="16"/>
-          <w:szCs w:val="16"/>
-        </w:rPr>
-        <w:t>7</w:t>
-      </w:r>
-      <w:r>
-        <w:rPr>
-          <w:rFonts w:ascii="Arial" w:hAnsi="Arial" w:cs="Arial"/>
-          <w:color w:val="9CC2E5" w:themeColor="accent1" w:themeTint="99"/>
-          <w:sz w:val="16"/>
-          <w:szCs w:val="16"/>
-        </w:rPr>
-        <w:t>,  CTecDevices v1.3.</w:t>
-      </w:r>
-      <w:r>
-        <w:rPr>
-          <w:rFonts w:ascii="Arial" w:hAnsi="Arial" w:cs="Arial"/>
-          <w:color w:val="9CC2E5" w:themeColor="accent1" w:themeTint="99"/>
-          <w:sz w:val="16"/>
-          <w:szCs w:val="16"/>
-        </w:rPr>
-        <w:t>18</w:t>
-      </w:r>
-      <w:r>
-        <w:rPr>
-          <w:rFonts w:ascii="Arial" w:hAnsi="Arial" w:cs="Arial"/>
-          <w:color w:val="9CC2E5" w:themeColor="accent1" w:themeTint="99"/>
-          <w:sz w:val="16"/>
-          <w:szCs w:val="16"/>
-        </w:rPr>
-        <w:t>,  CTecFtdi v1.3.2,  CTecUtil v1.5.</w:t>
-      </w:r>
-      <w:r>
-        <w:rPr>
-          <w:rFonts w:ascii="Arial" w:hAnsi="Arial" w:cs="Arial"/>
-          <w:color w:val="9CC2E5" w:themeColor="accent1" w:themeTint="99"/>
-          <w:sz w:val="16"/>
-          <w:szCs w:val="16"/>
-        </w:rPr>
-        <w:t>22</w:t>
+        <w:t>Device day &amp; night modes are now always set to their default values when a device type is changed.</w:t>
       </w:r>
     </w:p>
     <w:p>
@@ -702,7 +415,7 @@
           <w:sz w:val="18"/>
           <w:szCs w:val="18"/>
         </w:rPr>
-        <w:t>-</w:t>
+        <w:t>•</w:t>
       </w:r>
       <w:r>
         <w:rPr>
@@ -712,34 +425,7 @@
           <w:szCs w:val="18"/>
         </w:rPr>
         <w:tab/>
-        <w:t xml:space="preserve">Removed system notifications which were causing </w:t>
-      </w:r>
-      <w:r>
-        <w:rPr>
-          <w:rFonts w:ascii="Arial" w:hAnsi="Arial" w:cs="Arial"/>
-          <w:color w:val="1F497D"/>
-          <w:sz w:val="18"/>
-          <w:szCs w:val="18"/>
-        </w:rPr>
-        <w:t>freezes</w:t>
-      </w:r>
-      <w:r>
-        <w:rPr>
-          <w:rFonts w:ascii="Arial" w:hAnsi="Arial" w:cs="Arial"/>
-          <w:color w:val="1F497D"/>
-          <w:sz w:val="18"/>
-          <w:szCs w:val="18"/>
-        </w:rPr>
-        <w:t xml:space="preserve"> and </w:t>
-      </w:r>
-      <w:r>
-        <w:rPr>
-          <w:rFonts w:ascii="Arial" w:hAnsi="Arial" w:cs="Arial"/>
-          <w:color w:val="1F497D"/>
-          <w:sz w:val="18"/>
-          <w:szCs w:val="18"/>
-        </w:rPr>
-        <w:t>crashes after download/upload.</w:t>
+        <w:t>A newly-added second loop is now correctly filled with empty device slots and the device pages are updated correspondingly.</w:t>
       </w:r>
     </w:p>
     <w:p>
@@ -769,7 +455,7 @@
           <w:sz w:val="18"/>
           <w:szCs w:val="18"/>
         </w:rPr>
-        <w:t>-</w:t>
+        <w:t>•</w:t>
       </w:r>
       <w:r>
         <w:rPr>
@@ -779,51 +465,7 @@
           <w:szCs w:val="18"/>
         </w:rPr>
         <w:tab/>
-      </w:r>
-      <w:r>
-        <w:rPr>
-          <w:rFonts w:ascii="Arial" w:hAnsi="Arial" w:cs="Arial"/>
-          <w:color w:val="1F497D"/>
-          <w:sz w:val="18"/>
-          <w:szCs w:val="18"/>
-        </w:rPr>
-        <w:t xml:space="preserve">Moved Revision History </w:t>
-      </w:r>
-      <w:r>
-        <w:rPr>
-          <w:rFonts w:ascii="Arial" w:hAnsi="Arial" w:cs="Arial"/>
-          <w:color w:val="1F497D"/>
-          <w:sz w:val="18"/>
-          <w:szCs w:val="18"/>
-        </w:rPr>
-        <w:t xml:space="preserve">(this document) </w:t>
-      </w:r>
-      <w:r>
-        <w:rPr>
-          <w:rFonts w:ascii="Arial" w:hAnsi="Arial" w:cs="Arial"/>
-          <w:color w:val="1F497D"/>
-          <w:sz w:val="18"/>
-          <w:szCs w:val="18"/>
-        </w:rPr>
-        <w:t xml:space="preserve">from the </w:t>
-      </w:r>
-      <w:r>
-        <w:rPr>
-          <w:rFonts w:ascii="Arial" w:hAnsi="Arial" w:cs="Arial"/>
-          <w:color w:val="1F497D"/>
-          <w:sz w:val="18"/>
-          <w:szCs w:val="18"/>
-        </w:rPr>
-        <w:t>m</w:t>
-      </w:r>
-      <w:r>
-        <w:rPr>
-          <w:rFonts w:ascii="Arial" w:hAnsi="Arial" w:cs="Arial"/>
-          <w:color w:val="1F497D"/>
-          <w:sz w:val="18"/>
-          <w:szCs w:val="18"/>
-        </w:rPr>
-        <w:t>ain menu to the About box.</w:t>
+        <w:t>The Validation Window no longer shows Loop 2 for single-loop panel.</w:t>
       </w:r>
     </w:p>
     <w:p>
@@ -853,7 +495,7 @@
           <w:sz w:val="18"/>
           <w:szCs w:val="18"/>
         </w:rPr>
-        <w:t>-</w:t>
+        <w:t>•</w:t>
       </w:r>
       <w:r>
         <w:rPr>
@@ -863,52 +505,7 @@
           <w:szCs w:val="18"/>
         </w:rPr>
         <w:tab/>
-        <w:t>Corrected</w:t>
-      </w:r>
-      <w:r>
-        <w:rPr>
-          <w:rFonts w:ascii="Arial" w:hAnsi="Arial" w:cs="Arial"/>
-          <w:color w:val="1F497D"/>
-          <w:sz w:val="18"/>
-          <w:szCs w:val="18"/>
-        </w:rPr>
-        <w:t xml:space="preserve"> </w:t>
-      </w:r>
-      <w:r>
-        <w:rPr>
-          <w:rFonts w:ascii="Arial" w:hAnsi="Arial" w:cs="Arial"/>
-          <w:color w:val="1F497D"/>
-          <w:sz w:val="18"/>
-          <w:szCs w:val="18"/>
-        </w:rPr>
-        <w:t xml:space="preserve">the </w:t>
-      </w:r>
-      <w:r>
-        <w:rPr>
-          <w:rFonts w:ascii="Arial" w:hAnsi="Arial" w:cs="Arial"/>
-          <w:color w:val="1F497D"/>
-          <w:sz w:val="18"/>
-          <w:szCs w:val="18"/>
-        </w:rPr>
-        <w:t xml:space="preserve">Comms Log viewer’s error </w:t>
-      </w:r>
-      <w:r>
-        <w:rPr>
-          <w:rFonts w:ascii="Arial" w:hAnsi="Arial" w:cs="Arial"/>
-          <w:color w:val="1F497D"/>
-          <w:sz w:val="18"/>
-          <w:szCs w:val="18"/>
-        </w:rPr>
-        <w:t>over</w:t>
-      </w:r>
-      <w:r>
-        <w:rPr>
-          <w:rFonts w:ascii="Arial" w:hAnsi="Arial" w:cs="Arial"/>
-          <w:color w:val="1F497D"/>
-          <w:sz w:val="18"/>
-          <w:szCs w:val="18"/>
-        </w:rPr>
-        <w:t>counts.</w:t>
+        <w:t>Zones page: error boxes on invalid items corrected.</w:t>
       </w:r>
     </w:p>
     <w:p>
@@ -931,169 +528,33 @@
           <w:szCs w:val="18"/>
         </w:rPr>
       </w:pPr>
-    </w:p>
-    <w:p>
-      <w:pPr>
-        <w:tabs>
-          <w:tab w:val="left" w:pos="993"/>
-        </w:tabs>
-        <w:rPr>
-          <w:rFonts w:ascii="Arial" w:hAnsi="Arial" w:cs="Arial"/>
-          <w:color w:val="9CC2E5" w:themeColor="accent1" w:themeTint="99"/>
-          <w:sz w:val="16"/>
-          <w:szCs w:val="16"/>
-        </w:rPr>
-      </w:pPr>
-      <w:r>
-        <w:rPr>
-          <w:rFonts w:ascii="Arial" w:hAnsi="Arial" w:cs="Arial"/>
-          <w:b/>
-          <w:bCs/>
-          <w:color w:val="4472C4" w:themeColor="accent5"/>
-          <w:sz w:val="24"/>
-          <w:szCs w:val="24"/>
-        </w:rPr>
-        <w:t>v8.1.</w:t>
-      </w:r>
-      <w:r>
-        <w:rPr>
-          <w:rFonts w:ascii="Arial" w:hAnsi="Arial" w:cs="Arial"/>
-          <w:b/>
-          <w:bCs/>
-          <w:color w:val="4472C4" w:themeColor="accent5"/>
-          <w:sz w:val="24"/>
-          <w:szCs w:val="24"/>
-        </w:rPr>
-        <w:t>6</w:t>
-      </w:r>
-      <w:r>
-        <w:rPr>
-          <w:rFonts w:ascii="Arial" w:hAnsi="Arial" w:cs="Arial"/>
-          <w:b/>
-          <w:bCs/>
-          <w:color w:val="4472C4" w:themeColor="accent5"/>
-          <w:sz w:val="24"/>
-          <w:szCs w:val="24"/>
+      <w:r>
+        <w:rPr>
+          <w:rFonts w:ascii="Arial" w:hAnsi="Arial" w:cs="Arial"/>
+          <w:color w:val="1F497D"/>
+          <w:sz w:val="18"/>
+          <w:szCs w:val="18"/>
+        </w:rPr>
+        <w:t>•</w:t>
+      </w:r>
+      <w:r>
+        <w:rPr>
+          <w:rFonts w:ascii="Arial" w:hAnsi="Arial" w:cs="Arial"/>
+          <w:color w:val="1F497D"/>
+          <w:sz w:val="18"/>
+          <w:szCs w:val="18"/>
         </w:rPr>
         <w:tab/>
-      </w:r>
-      <w:r>
-        <w:rPr>
-          <w:rFonts w:ascii="Arial" w:hAnsi="Arial" w:cs="Arial"/>
-          <w:b/>
-          <w:bCs/>
-          <w:color w:val="4472C4" w:themeColor="accent5"/>
-          <w:sz w:val="24"/>
-          <w:szCs w:val="24"/>
-        </w:rPr>
-        <w:t>30</w:t>
-      </w:r>
-      <w:r>
-        <w:rPr>
-          <w:rFonts w:ascii="Arial" w:hAnsi="Arial" w:cs="Arial"/>
-          <w:b/>
-          <w:bCs/>
-          <w:color w:val="4472C4" w:themeColor="accent5"/>
-          <w:sz w:val="24"/>
-          <w:szCs w:val="24"/>
-        </w:rPr>
-        <w:t>/</w:t>
-      </w:r>
-      <w:r>
-        <w:rPr>
-          <w:rFonts w:ascii="Arial" w:hAnsi="Arial" w:cs="Arial"/>
-          <w:b/>
-          <w:bCs/>
-          <w:color w:val="4472C4" w:themeColor="accent5"/>
-          <w:sz w:val="24"/>
-          <w:szCs w:val="24"/>
-        </w:rPr>
-        <w:t>07</w:t>
-      </w:r>
-      <w:r>
-        <w:rPr>
-          <w:rFonts w:ascii="Arial" w:hAnsi="Arial" w:cs="Arial"/>
-          <w:b/>
-          <w:bCs/>
-          <w:color w:val="4472C4" w:themeColor="accent5"/>
-          <w:sz w:val="24"/>
-          <w:szCs w:val="24"/>
-        </w:rPr>
-        <w:t>/2025</w:t>
-      </w:r>
-      <w:r>
-        <w:rPr>
-          <w:rFonts w:ascii="Arial" w:hAnsi="Arial" w:cs="Arial"/>
-          <w:b/>
-          <w:bCs/>
-          <w:color w:val="4472C4" w:themeColor="accent5"/>
-          <w:sz w:val="24"/>
-          <w:szCs w:val="24"/>
-        </w:rPr>
-        <w:br/>
-      </w:r>
-      <w:r>
-        <w:rPr>
-          <w:rFonts w:ascii="Arial" w:hAnsi="Arial" w:cs="Arial"/>
-          <w:color w:val="9CC2E5" w:themeColor="accent1" w:themeTint="99"/>
-          <w:sz w:val="16"/>
-          <w:szCs w:val="16"/>
-        </w:rPr>
-        <w:t>CTecControls v1.5.2</w:t>
-      </w:r>
-      <w:r>
-        <w:rPr>
-          <w:rFonts w:ascii="Arial" w:hAnsi="Arial" w:cs="Arial"/>
-          <w:color w:val="9CC2E5" w:themeColor="accent1" w:themeTint="99"/>
-          <w:sz w:val="16"/>
-          <w:szCs w:val="16"/>
-        </w:rPr>
-        <w:t>6</w:t>
-      </w:r>
-      <w:r>
-        <w:rPr>
-          <w:rFonts w:ascii="Arial" w:hAnsi="Arial" w:cs="Arial"/>
-          <w:color w:val="9CC2E5" w:themeColor="accent1" w:themeTint="99"/>
-          <w:sz w:val="16"/>
-          <w:szCs w:val="16"/>
-        </w:rPr>
-        <w:t>,  CTecDevices v1.3.</w:t>
-      </w:r>
-      <w:r>
-        <w:rPr>
-          <w:rFonts w:ascii="Arial" w:hAnsi="Arial" w:cs="Arial"/>
-          <w:color w:val="9CC2E5" w:themeColor="accent1" w:themeTint="99"/>
-          <w:sz w:val="16"/>
-          <w:szCs w:val="16"/>
-        </w:rPr>
-        <w:t>18</w:t>
-      </w:r>
-      <w:r>
-        <w:rPr>
-          <w:rFonts w:ascii="Arial" w:hAnsi="Arial" w:cs="Arial"/>
-          <w:color w:val="9CC2E5" w:themeColor="accent1" w:themeTint="99"/>
-          <w:sz w:val="16"/>
-          <w:szCs w:val="16"/>
-        </w:rPr>
-        <w:t>,  CTecFtdi v1.3.2,  CTecUtil v1.5.</w:t>
-      </w:r>
-      <w:r>
-        <w:rPr>
-          <w:rFonts w:ascii="Arial" w:hAnsi="Arial" w:cs="Arial"/>
-          <w:color w:val="9CC2E5" w:themeColor="accent1" w:themeTint="99"/>
-          <w:sz w:val="16"/>
-          <w:szCs w:val="16"/>
-        </w:rPr>
-        <w:t>2</w:t>
-      </w:r>
-      <w:r>
-        <w:rPr>
-          <w:rFonts w:ascii="Arial" w:hAnsi="Arial" w:cs="Arial"/>
-          <w:color w:val="9CC2E5" w:themeColor="accent1" w:themeTint="99"/>
-          <w:sz w:val="16"/>
-          <w:szCs w:val="16"/>
-        </w:rPr>
-        <w:t>2</w:t>
+        <w:t>Groups page: error boxes around the parameters at the top of the page have been added; the Validation Window also now reports on any such errors.</w:t>
+      </w:r>
+      <w:r>
+        <w:rPr>
+          <w:rFonts w:ascii="Arial" w:hAnsi="Arial" w:cs="Arial"/>
+          <w:color w:val="1F497D"/>
+          <w:sz w:val="18"/>
+          <w:szCs w:val="18"/>
+        </w:rPr>
+        <w:tab/>
       </w:r>
     </w:p>
     <w:p>
@@ -1123,7 +584,7 @@
           <w:sz w:val="18"/>
           <w:szCs w:val="18"/>
         </w:rPr>
-        <w:t>-</w:t>
+        <w:t>•</w:t>
       </w:r>
       <w:r>
         <w:rPr>
@@ -1133,114 +594,7 @@
           <w:szCs w:val="18"/>
         </w:rPr>
         <w:tab/>
-      </w:r>
-      <w:r>
-        <w:rPr>
-          <w:rFonts w:ascii="Arial" w:hAnsi="Arial" w:cs="Arial"/>
-          <w:color w:val="1F497D"/>
-          <w:sz w:val="18"/>
-          <w:szCs w:val="18"/>
-        </w:rPr>
-        <w:t>Test</w:t>
-      </w:r>
-      <w:r>
-        <w:rPr>
-          <w:rFonts w:ascii="Arial" w:hAnsi="Arial" w:cs="Arial"/>
-          <w:color w:val="1F497D"/>
-          <w:sz w:val="18"/>
-          <w:szCs w:val="18"/>
-        </w:rPr>
-        <w:t xml:space="preserve"> version </w:t>
-      </w:r>
-      <w:r>
-        <w:rPr>
-          <w:rFonts w:ascii="Arial" w:hAnsi="Arial" w:cs="Arial"/>
-          <w:color w:val="1F497D"/>
-          <w:sz w:val="18"/>
-          <w:szCs w:val="18"/>
-        </w:rPr>
-        <w:t xml:space="preserve">to </w:t>
-      </w:r>
-      <w:r>
-        <w:rPr>
-          <w:rFonts w:ascii="Arial" w:hAnsi="Arial" w:cs="Arial"/>
-          <w:color w:val="1F497D"/>
-          <w:sz w:val="18"/>
-          <w:szCs w:val="18"/>
-        </w:rPr>
-        <w:t xml:space="preserve">investigate </w:t>
-      </w:r>
-      <w:r>
-        <w:rPr>
-          <w:rFonts w:ascii="Arial" w:hAnsi="Arial" w:cs="Arial"/>
-          <w:color w:val="1F497D"/>
-          <w:sz w:val="18"/>
-          <w:szCs w:val="18"/>
-        </w:rPr>
-        <w:t xml:space="preserve">the </w:t>
-      </w:r>
-      <w:r>
-        <w:rPr>
-          <w:rFonts w:ascii="Arial" w:hAnsi="Arial" w:cs="Arial"/>
-          <w:color w:val="1F497D"/>
-          <w:sz w:val="18"/>
-          <w:szCs w:val="18"/>
-        </w:rPr>
-        <w:t>freezes</w:t>
-      </w:r>
-      <w:r>
-        <w:rPr>
-          <w:rFonts w:ascii="Arial" w:hAnsi="Arial" w:cs="Arial"/>
-          <w:color w:val="1F497D"/>
-          <w:sz w:val="18"/>
-          <w:szCs w:val="18"/>
-        </w:rPr>
-        <w:t xml:space="preserve"> and </w:t>
-      </w:r>
-      <w:r>
-        <w:rPr>
-          <w:rFonts w:ascii="Arial" w:hAnsi="Arial" w:cs="Arial"/>
-          <w:color w:val="1F497D"/>
-          <w:sz w:val="18"/>
-          <w:szCs w:val="18"/>
-        </w:rPr>
-        <w:t xml:space="preserve">crashes </w:t>
-      </w:r>
-      <w:r>
-        <w:rPr>
-          <w:rFonts w:ascii="Arial" w:hAnsi="Arial" w:cs="Arial"/>
-          <w:color w:val="1F497D"/>
-          <w:sz w:val="18"/>
-          <w:szCs w:val="18"/>
-        </w:rPr>
-        <w:t xml:space="preserve">that instances of the </w:t>
-      </w:r>
-      <w:r>
-        <w:rPr>
-          <w:rFonts w:ascii="Arial" w:hAnsi="Arial" w:cs="Arial"/>
-          <w:color w:val="1F497D"/>
-          <w:sz w:val="18"/>
-          <w:szCs w:val="18"/>
-        </w:rPr>
-        <w:t>v8.1.5</w:t>
-      </w:r>
-      <w:r>
-        <w:rPr>
-          <w:rFonts w:ascii="Arial" w:hAnsi="Arial" w:cs="Arial"/>
-          <w:color w:val="1F497D"/>
-          <w:sz w:val="18"/>
-          <w:szCs w:val="18"/>
-        </w:rPr>
-        <w:t xml:space="preserve"> MS Store app exhibited </w:t>
-      </w:r>
-      <w:r>
-        <w:rPr>
-          <w:rFonts w:ascii="Arial" w:hAnsi="Arial" w:cs="Arial"/>
-          <w:color w:val="1F497D"/>
-          <w:sz w:val="18"/>
-          <w:szCs w:val="18"/>
-        </w:rPr>
-        <w:t>after download/upload.</w:t>
+        <w:t>Fix: Send blank loop to 2-loop panel crash.</w:t>
       </w:r>
     </w:p>
     <w:p>
@@ -1263,170 +617,24 @@
           <w:szCs w:val="18"/>
         </w:rPr>
       </w:pPr>
-    </w:p>
-    <w:p>
-      <w:pPr>
-        <w:tabs>
-          <w:tab w:val="left" w:pos="993"/>
-        </w:tabs>
-        <w:rPr>
-          <w:rFonts w:ascii="Arial" w:hAnsi="Arial" w:cs="Arial"/>
-          <w:color w:val="9CC2E5" w:themeColor="accent1" w:themeTint="99"/>
-          <w:sz w:val="16"/>
-          <w:szCs w:val="16"/>
-        </w:rPr>
-      </w:pPr>
-      <w:bookmarkStart w:id="3" w:name="_Hlk203052739"/>
-      <w:r>
-        <w:rPr>
-          <w:rFonts w:ascii="Arial" w:hAnsi="Arial" w:cs="Arial"/>
-          <w:b/>
-          <w:bCs/>
-          <w:color w:val="4472C4" w:themeColor="accent5"/>
-          <w:sz w:val="24"/>
-          <w:szCs w:val="24"/>
-        </w:rPr>
-        <w:t>v8.1.</w:t>
-      </w:r>
-      <w:r>
-        <w:rPr>
-          <w:rFonts w:ascii="Arial" w:hAnsi="Arial" w:cs="Arial"/>
-          <w:b/>
-          <w:bCs/>
-          <w:color w:val="4472C4" w:themeColor="accent5"/>
-          <w:sz w:val="24"/>
-          <w:szCs w:val="24"/>
-        </w:rPr>
-        <w:t>5</w:t>
-      </w:r>
-      <w:r>
-        <w:rPr>
-          <w:rFonts w:ascii="Arial" w:hAnsi="Arial" w:cs="Arial"/>
-          <w:b/>
-          <w:bCs/>
-          <w:color w:val="4472C4" w:themeColor="accent5"/>
-          <w:sz w:val="24"/>
-          <w:szCs w:val="24"/>
+      <w:r>
+        <w:rPr>
+          <w:rFonts w:ascii="Arial" w:hAnsi="Arial" w:cs="Arial"/>
+          <w:color w:val="1F497D"/>
+          <w:sz w:val="18"/>
+          <w:szCs w:val="18"/>
+        </w:rPr>
+        <w:t>•</w:t>
+      </w:r>
+      <w:r>
+        <w:rPr>
+          <w:rFonts w:ascii="Arial" w:hAnsi="Arial" w:cs="Arial"/>
+          <w:color w:val="1F497D"/>
+          <w:sz w:val="18"/>
+          <w:szCs w:val="18"/>
         </w:rPr>
         <w:tab/>
-      </w:r>
-      <w:r>
-        <w:rPr>
-          <w:rFonts w:ascii="Arial" w:hAnsi="Arial" w:cs="Arial"/>
-          <w:b/>
-          <w:bCs/>
-          <w:color w:val="4472C4" w:themeColor="accent5"/>
-          <w:sz w:val="24"/>
-          <w:szCs w:val="24"/>
-        </w:rPr>
-        <w:t>28</w:t>
-      </w:r>
-      <w:r>
-        <w:rPr>
-          <w:rFonts w:ascii="Arial" w:hAnsi="Arial" w:cs="Arial"/>
-          <w:b/>
-          <w:bCs/>
-          <w:color w:val="4472C4" w:themeColor="accent5"/>
-          <w:sz w:val="24"/>
-          <w:szCs w:val="24"/>
-        </w:rPr>
-        <w:t>/</w:t>
-      </w:r>
-      <w:r>
-        <w:rPr>
-          <w:rFonts w:ascii="Arial" w:hAnsi="Arial" w:cs="Arial"/>
-          <w:b/>
-          <w:bCs/>
-          <w:color w:val="4472C4" w:themeColor="accent5"/>
-          <w:sz w:val="24"/>
-          <w:szCs w:val="24"/>
-        </w:rPr>
-        <w:t>07</w:t>
-      </w:r>
-      <w:r>
-        <w:rPr>
-          <w:rFonts w:ascii="Arial" w:hAnsi="Arial" w:cs="Arial"/>
-          <w:b/>
-          <w:bCs/>
-          <w:color w:val="4472C4" w:themeColor="accent5"/>
-          <w:sz w:val="24"/>
-          <w:szCs w:val="24"/>
-        </w:rPr>
-        <w:t>/2025</w:t>
-      </w:r>
-      <w:r>
-        <w:rPr>
-          <w:rFonts w:ascii="Arial" w:hAnsi="Arial" w:cs="Arial"/>
-          <w:b/>
-          <w:bCs/>
-          <w:color w:val="4472C4" w:themeColor="accent5"/>
-          <w:sz w:val="24"/>
-          <w:szCs w:val="24"/>
-        </w:rPr>
-        <w:br/>
-      </w:r>
-      <w:r>
-        <w:rPr>
-          <w:rFonts w:ascii="Arial" w:hAnsi="Arial" w:cs="Arial"/>
-          <w:color w:val="9CC2E5" w:themeColor="accent1" w:themeTint="99"/>
-          <w:sz w:val="16"/>
-          <w:szCs w:val="16"/>
-        </w:rPr>
-        <w:t>CTecControls v1.5.2</w:t>
-      </w:r>
-      <w:r>
-        <w:rPr>
-          <w:rFonts w:ascii="Arial" w:hAnsi="Arial" w:cs="Arial"/>
-          <w:color w:val="9CC2E5" w:themeColor="accent1" w:themeTint="99"/>
-          <w:sz w:val="16"/>
-          <w:szCs w:val="16"/>
-        </w:rPr>
-        <w:t>5</w:t>
-      </w:r>
-      <w:r>
-        <w:rPr>
-          <w:rFonts w:ascii="Arial" w:hAnsi="Arial" w:cs="Arial"/>
-          <w:color w:val="9CC2E5" w:themeColor="accent1" w:themeTint="99"/>
-          <w:sz w:val="16"/>
-          <w:szCs w:val="16"/>
-        </w:rPr>
-        <w:t>,  CTecDevices v1.3.</w:t>
-      </w:r>
-      <w:r>
-        <w:rPr>
-          <w:rFonts w:ascii="Arial" w:hAnsi="Arial" w:cs="Arial"/>
-          <w:color w:val="9CC2E5" w:themeColor="accent1" w:themeTint="99"/>
-          <w:sz w:val="16"/>
-          <w:szCs w:val="16"/>
-        </w:rPr>
-        <w:t>18</w:t>
-      </w:r>
-      <w:r>
-        <w:rPr>
-          <w:rFonts w:ascii="Arial" w:hAnsi="Arial" w:cs="Arial"/>
-          <w:color w:val="9CC2E5" w:themeColor="accent1" w:themeTint="99"/>
-          <w:sz w:val="16"/>
-          <w:szCs w:val="16"/>
-        </w:rPr>
-        <w:t>,  CTecFtdi v1.3.2,  CTecUtil v1.5.</w:t>
-      </w:r>
-      <w:r>
-        <w:rPr>
-          <w:rFonts w:ascii="Arial" w:hAnsi="Arial" w:cs="Arial"/>
-          <w:color w:val="9CC2E5" w:themeColor="accent1" w:themeTint="99"/>
-          <w:sz w:val="16"/>
-          <w:szCs w:val="16"/>
-        </w:rPr>
-        <w:t>2</w:t>
-      </w:r>
-      <w:r>
-        <w:rPr>
-          <w:rFonts w:ascii="Arial" w:hAnsi="Arial" w:cs="Arial"/>
-          <w:color w:val="9CC2E5" w:themeColor="accent1" w:themeTint="99"/>
-          <w:sz w:val="16"/>
-          <w:szCs w:val="16"/>
-        </w:rPr>
-        <w:t>1</w:t>
+        <w:t>Fix for error in firmware version check when opening a file where the previous current panel number is not present in the new file.</w:t>
       </w:r>
     </w:p>
     <w:p>
@@ -1456,7 +664,7 @@
           <w:sz w:val="18"/>
           <w:szCs w:val="18"/>
         </w:rPr>
-        <w:t>-</w:t>
+        <w:t>•</w:t>
       </w:r>
       <w:r>
         <w:rPr>
@@ -1466,69 +674,7 @@
           <w:szCs w:val="18"/>
         </w:rPr>
         <w:tab/>
-      </w:r>
-      <w:r>
-        <w:rPr>
-          <w:rFonts w:ascii="Arial" w:hAnsi="Arial" w:cs="Arial"/>
-          <w:color w:val="1F497D"/>
-          <w:sz w:val="18"/>
-          <w:szCs w:val="18"/>
-        </w:rPr>
-        <w:t xml:space="preserve">The panel </w:t>
-      </w:r>
-      <w:r>
-        <w:rPr>
-          <w:rFonts w:ascii="Arial" w:hAnsi="Arial" w:cs="Arial"/>
-          <w:color w:val="1F497D"/>
-          <w:sz w:val="18"/>
-          <w:szCs w:val="18"/>
-        </w:rPr>
-        <w:t xml:space="preserve">upload </w:t>
-      </w:r>
-      <w:r>
-        <w:rPr>
-          <w:rFonts w:ascii="Arial" w:hAnsi="Arial" w:cs="Arial"/>
-          <w:color w:val="1F497D"/>
-          <w:sz w:val="18"/>
-          <w:szCs w:val="18"/>
-        </w:rPr>
-        <w:t xml:space="preserve">has been refined </w:t>
-      </w:r>
-      <w:r>
-        <w:rPr>
-          <w:rFonts w:ascii="Arial" w:hAnsi="Arial" w:cs="Arial"/>
-          <w:color w:val="1F497D"/>
-          <w:sz w:val="18"/>
-          <w:szCs w:val="18"/>
-        </w:rPr>
-        <w:t>so that d</w:t>
-      </w:r>
-      <w:r>
-        <w:rPr>
-          <w:rFonts w:ascii="Arial" w:hAnsi="Arial" w:cs="Arial"/>
-          <w:color w:val="1F497D"/>
-          <w:sz w:val="18"/>
-          <w:szCs w:val="18"/>
-        </w:rPr>
-        <w:t>uplicate data items</w:t>
-      </w:r>
-      <w:r>
-        <w:rPr>
-          <w:rFonts w:ascii="Arial" w:hAnsi="Arial" w:cs="Arial"/>
-          <w:color w:val="1F497D"/>
-          <w:sz w:val="18"/>
-          <w:szCs w:val="18"/>
-        </w:rPr>
-        <w:t xml:space="preserve"> are not sent</w:t>
-      </w:r>
-      <w:r>
-        <w:rPr>
-          <w:rFonts w:ascii="Arial" w:hAnsi="Arial" w:cs="Arial"/>
-          <w:color w:val="1F497D"/>
-          <w:sz w:val="18"/>
-          <w:szCs w:val="18"/>
-        </w:rPr>
-        <w:t>.</w:t>
+        <w:t>Fix: mode &amp; volume values in the grid are now vertically aligned correctly.</w:t>
       </w:r>
     </w:p>
     <w:p>
@@ -1558,7 +704,7 @@
           <w:sz w:val="18"/>
           <w:szCs w:val="18"/>
         </w:rPr>
-        <w:t>-</w:t>
+        <w:t>•</w:t>
       </w:r>
       <w:r>
         <w:rPr>
@@ -1568,15 +714,7 @@
           <w:szCs w:val="18"/>
         </w:rPr>
         <w:tab/>
-      </w:r>
-      <w:r>
-        <w:rPr>
-          <w:rFonts w:ascii="Arial" w:hAnsi="Arial" w:cs="Arial"/>
-          <w:color w:val="1F497D"/>
-          <w:sz w:val="18"/>
-          <w:szCs w:val="18"/>
-        </w:rPr>
-        <w:t>The Validation Window now correctly reports multiple errors on a page instead of only one.</w:t>
+        <w:t>Fix: spurious error boxes when multiple devices are selected are no longer shown in the device info panel.</w:t>
       </w:r>
     </w:p>
     <w:p>
@@ -1606,7 +744,7 @@
           <w:sz w:val="18"/>
           <w:szCs w:val="18"/>
         </w:rPr>
-        <w:t>-</w:t>
+        <w:t>•</w:t>
       </w:r>
       <w:r>
         <w:rPr>
@@ -1616,34 +754,7 @@
           <w:szCs w:val="18"/>
         </w:rPr>
         <w:tab/>
-        <w:t xml:space="preserve">The device </w:t>
-      </w:r>
-      <w:r>
-        <w:rPr>
-          <w:rFonts w:ascii="Arial" w:hAnsi="Arial" w:cs="Arial"/>
-          <w:color w:val="1F497D"/>
-          <w:sz w:val="18"/>
-          <w:szCs w:val="18"/>
-        </w:rPr>
-        <w:t xml:space="preserve">count is </w:t>
-      </w:r>
-      <w:r>
-        <w:rPr>
-          <w:rFonts w:ascii="Arial" w:hAnsi="Arial" w:cs="Arial"/>
-          <w:color w:val="1F497D"/>
-          <w:sz w:val="18"/>
-          <w:szCs w:val="18"/>
-        </w:rPr>
-        <w:t xml:space="preserve">now </w:t>
-      </w:r>
-      <w:r>
-        <w:rPr>
-          <w:rFonts w:ascii="Arial" w:hAnsi="Arial" w:cs="Arial"/>
-          <w:color w:val="1F497D"/>
-          <w:sz w:val="18"/>
-          <w:szCs w:val="18"/>
-        </w:rPr>
-        <w:t>always correct after changing protocol when downloading from a panel or reading from a file.</w:t>
+        <w:t>Fix: on the Network Configuration page, a red error box is now shown if the location against a fitted panel is blank.</w:t>
       </w:r>
     </w:p>
     <w:p>
@@ -1673,7 +784,7 @@
           <w:sz w:val="18"/>
           <w:szCs w:val="18"/>
         </w:rPr>
-        <w:t>-</w:t>
+        <w:t>•</w:t>
       </w:r>
       <w:r>
         <w:rPr>
@@ -1683,7 +794,7 @@
           <w:szCs w:val="18"/>
         </w:rPr>
         <w:tab/>
-        <w:t>Errors with the Causes &amp; Effects page not updating after downloading or reading from file have been fixed.</w:t>
+        <w:t>Fix: Causes &amp; Effects page: old values not being fully cleared down when file opened.</w:t>
       </w:r>
     </w:p>
     <w:p>
@@ -1706,161 +817,24 @@
           <w:szCs w:val="18"/>
         </w:rPr>
       </w:pPr>
-    </w:p>
-    <w:p>
-      <w:pPr>
-        <w:tabs>
-          <w:tab w:val="left" w:pos="993"/>
-        </w:tabs>
-        <w:rPr>
-          <w:rFonts w:ascii="Arial" w:hAnsi="Arial" w:cs="Arial"/>
-          <w:color w:val="9CC2E5" w:themeColor="accent1" w:themeTint="99"/>
-          <w:sz w:val="16"/>
-          <w:szCs w:val="16"/>
-        </w:rPr>
-      </w:pPr>
-      <w:bookmarkStart w:id="4" w:name="_Hlk199945625"/>
-      <w:r>
-        <w:rPr>
-          <w:rFonts w:ascii="Arial" w:hAnsi="Arial" w:cs="Arial"/>
-          <w:b/>
-          <w:bCs/>
-          <w:color w:val="4472C4" w:themeColor="accent5"/>
-          <w:sz w:val="24"/>
-          <w:szCs w:val="24"/>
-        </w:rPr>
-        <w:t>v8.1.</w:t>
-      </w:r>
-      <w:r>
-        <w:rPr>
-          <w:rFonts w:ascii="Arial" w:hAnsi="Arial" w:cs="Arial"/>
-          <w:b/>
-          <w:bCs/>
-          <w:color w:val="4472C4" w:themeColor="accent5"/>
-          <w:sz w:val="24"/>
-          <w:szCs w:val="24"/>
-        </w:rPr>
-        <w:t>4</w:t>
-      </w:r>
-      <w:r>
-        <w:rPr>
-          <w:rFonts w:ascii="Arial" w:hAnsi="Arial" w:cs="Arial"/>
-          <w:b/>
-          <w:bCs/>
-          <w:color w:val="4472C4" w:themeColor="accent5"/>
-          <w:sz w:val="24"/>
-          <w:szCs w:val="24"/>
+      <w:r>
+        <w:rPr>
+          <w:rFonts w:ascii="Arial" w:hAnsi="Arial" w:cs="Arial"/>
+          <w:color w:val="1F497D"/>
+          <w:sz w:val="18"/>
+          <w:szCs w:val="18"/>
+        </w:rPr>
+        <w:t>•</w:t>
+      </w:r>
+      <w:r>
+        <w:rPr>
+          <w:rFonts w:ascii="Arial" w:hAnsi="Arial" w:cs="Arial"/>
+          <w:color w:val="1F497D"/>
+          <w:sz w:val="18"/>
+          <w:szCs w:val="18"/>
         </w:rPr>
         <w:tab/>
-      </w:r>
-      <w:r>
-        <w:rPr>
-          <w:rFonts w:ascii="Arial" w:hAnsi="Arial" w:cs="Arial"/>
-          <w:b/>
-          <w:bCs/>
-          <w:color w:val="4472C4" w:themeColor="accent5"/>
-          <w:sz w:val="24"/>
-          <w:szCs w:val="24"/>
-        </w:rPr>
-        <w:t>09</w:t>
-      </w:r>
-      <w:r>
-        <w:rPr>
-          <w:rFonts w:ascii="Arial" w:hAnsi="Arial" w:cs="Arial"/>
-          <w:b/>
-          <w:bCs/>
-          <w:color w:val="4472C4" w:themeColor="accent5"/>
-          <w:sz w:val="24"/>
-          <w:szCs w:val="24"/>
-        </w:rPr>
-        <w:t>/</w:t>
-      </w:r>
-      <w:r>
-        <w:rPr>
-          <w:rFonts w:ascii="Arial" w:hAnsi="Arial" w:cs="Arial"/>
-          <w:b/>
-          <w:bCs/>
-          <w:color w:val="4472C4" w:themeColor="accent5"/>
-          <w:sz w:val="24"/>
-          <w:szCs w:val="24"/>
-        </w:rPr>
-        <w:t>07</w:t>
-      </w:r>
-      <w:r>
-        <w:rPr>
-          <w:rFonts w:ascii="Arial" w:hAnsi="Arial" w:cs="Arial"/>
-          <w:b/>
-          <w:bCs/>
-          <w:color w:val="4472C4" w:themeColor="accent5"/>
-          <w:sz w:val="24"/>
-          <w:szCs w:val="24"/>
-        </w:rPr>
-        <w:t>/2025</w:t>
-      </w:r>
-      <w:r>
-        <w:rPr>
-          <w:rFonts w:ascii="Arial" w:hAnsi="Arial" w:cs="Arial"/>
-          <w:b/>
-          <w:bCs/>
-          <w:color w:val="4472C4" w:themeColor="accent5"/>
-          <w:sz w:val="24"/>
-          <w:szCs w:val="24"/>
-        </w:rPr>
-        <w:br/>
-      </w:r>
-      <w:r>
-        <w:rPr>
-          <w:rFonts w:ascii="Arial" w:hAnsi="Arial" w:cs="Arial"/>
-          <w:color w:val="9CC2E5" w:themeColor="accent1" w:themeTint="99"/>
-          <w:sz w:val="16"/>
-          <w:szCs w:val="16"/>
-        </w:rPr>
-        <w:t>CTecControls v1.5.2</w:t>
-      </w:r>
-      <w:r>
-        <w:rPr>
-          <w:rFonts w:ascii="Arial" w:hAnsi="Arial" w:cs="Arial"/>
-          <w:color w:val="9CC2E5" w:themeColor="accent1" w:themeTint="99"/>
-          <w:sz w:val="16"/>
-          <w:szCs w:val="16"/>
-        </w:rPr>
-        <w:t>4</w:t>
-      </w:r>
-      <w:r>
-        <w:rPr>
-          <w:rFonts w:ascii="Arial" w:hAnsi="Arial" w:cs="Arial"/>
-          <w:color w:val="9CC2E5" w:themeColor="accent1" w:themeTint="99"/>
-          <w:sz w:val="16"/>
-          <w:szCs w:val="16"/>
-        </w:rPr>
-        <w:t>,  CTecDevices v1.3.</w:t>
-      </w:r>
-      <w:r>
-        <w:rPr>
-          <w:rFonts w:ascii="Arial" w:hAnsi="Arial" w:cs="Arial"/>
-          <w:color w:val="9CC2E5" w:themeColor="accent1" w:themeTint="99"/>
-          <w:sz w:val="16"/>
-          <w:szCs w:val="16"/>
-        </w:rPr>
-        <w:t>18</w:t>
-      </w:r>
-      <w:r>
-        <w:rPr>
-          <w:rFonts w:ascii="Arial" w:hAnsi="Arial" w:cs="Arial"/>
-          <w:color w:val="9CC2E5" w:themeColor="accent1" w:themeTint="99"/>
-          <w:sz w:val="16"/>
-          <w:szCs w:val="16"/>
-        </w:rPr>
-        <w:t>,  CTecFtdi v1.3.2,  CTecUtil v1.5.</w:t>
-      </w:r>
-      <w:r>
-        <w:rPr>
-          <w:rFonts w:ascii="Arial" w:hAnsi="Arial" w:cs="Arial"/>
-          <w:color w:val="9CC2E5" w:themeColor="accent1" w:themeTint="99"/>
-          <w:sz w:val="16"/>
-          <w:szCs w:val="16"/>
-        </w:rPr>
-        <w:t>20</w:t>
+        <w:t>Fix: Causes &amp; Effects page: first item not updating correctly (typo).</w:t>
       </w:r>
     </w:p>
     <w:p>
@@ -1883,32 +857,178 @@
           <w:szCs w:val="18"/>
         </w:rPr>
       </w:pPr>
-      <w:r>
-        <w:rPr>
-          <w:rFonts w:ascii="Arial" w:hAnsi="Arial" w:cs="Arial"/>
-          <w:color w:val="1F497D"/>
-          <w:sz w:val="18"/>
-          <w:szCs w:val="18"/>
-        </w:rPr>
-        <w:t>-</w:t>
-      </w:r>
-      <w:r>
-        <w:rPr>
-          <w:rFonts w:ascii="Arial" w:hAnsi="Arial" w:cs="Arial"/>
-          <w:color w:val="1F497D"/>
-          <w:sz w:val="18"/>
-          <w:szCs w:val="18"/>
+    </w:p>
+    <w:p>
+      <w:pPr>
+        <w:tabs>
+          <w:tab w:val="left" w:pos="993"/>
+        </w:tabs>
+        <w:rPr>
+          <w:rFonts w:ascii="Arial" w:hAnsi="Arial" w:cs="Arial"/>
+          <w:color w:val="9CC2E5" w:themeColor="accent1" w:themeTint="99"/>
+          <w:sz w:val="16"/>
+          <w:szCs w:val="16"/>
+        </w:rPr>
+      </w:pPr>
+      <w:r>
+        <w:rPr>
+          <w:rFonts w:ascii="Arial" w:hAnsi="Arial" w:cs="Arial"/>
+          <w:b/>
+          <w:bCs/>
+          <w:color w:val="4472C4" w:themeColor="accent5"/>
+          <w:sz w:val="24"/>
+          <w:szCs w:val="24"/>
+        </w:rPr>
+        <w:t>v8.1.</w:t>
+      </w:r>
+      <w:r>
+        <w:rPr>
+          <w:rFonts w:ascii="Arial" w:hAnsi="Arial" w:cs="Arial"/>
+          <w:b/>
+          <w:bCs/>
+          <w:color w:val="4472C4" w:themeColor="accent5"/>
+          <w:sz w:val="24"/>
+          <w:szCs w:val="24"/>
+        </w:rPr>
+        <w:t>8</w:t>
+      </w:r>
+      <w:r>
+        <w:rPr>
+          <w:rFonts w:ascii="Arial" w:hAnsi="Arial" w:cs="Arial"/>
+          <w:b/>
+          <w:bCs/>
+          <w:color w:val="4472C4" w:themeColor="accent5"/>
+          <w:sz w:val="24"/>
+          <w:szCs w:val="24"/>
         </w:rPr>
         <w:tab/>
       </w:r>
       <w:r>
         <w:rPr>
           <w:rFonts w:ascii="Arial" w:hAnsi="Arial" w:cs="Arial"/>
-          <w:color w:val="1F497D"/>
-          <w:sz w:val="18"/>
-          <w:szCs w:val="18"/>
-        </w:rPr>
-        <w:t>Groups page: Phased Delay can now be disabled by setting it to “--:--“.</w:t>
+          <w:b/>
+          <w:bCs/>
+          <w:color w:val="4472C4" w:themeColor="accent5"/>
+          <w:sz w:val="24"/>
+          <w:szCs w:val="24"/>
+        </w:rPr>
+        <w:t>26</w:t>
+      </w:r>
+      <w:r>
+        <w:rPr>
+          <w:rFonts w:ascii="Arial" w:hAnsi="Arial" w:cs="Arial"/>
+          <w:b/>
+          <w:bCs/>
+          <w:color w:val="4472C4" w:themeColor="accent5"/>
+          <w:sz w:val="24"/>
+          <w:szCs w:val="24"/>
+        </w:rPr>
+        <w:t>/</w:t>
+      </w:r>
+      <w:r>
+        <w:rPr>
+          <w:rFonts w:ascii="Arial" w:hAnsi="Arial" w:cs="Arial"/>
+          <w:b/>
+          <w:bCs/>
+          <w:color w:val="4472C4" w:themeColor="accent5"/>
+          <w:sz w:val="24"/>
+          <w:szCs w:val="24"/>
+        </w:rPr>
+        <w:t>09</w:t>
+      </w:r>
+      <w:r>
+        <w:rPr>
+          <w:rFonts w:ascii="Arial" w:hAnsi="Arial" w:cs="Arial"/>
+          <w:b/>
+          <w:bCs/>
+          <w:color w:val="4472C4" w:themeColor="accent5"/>
+          <w:sz w:val="24"/>
+          <w:szCs w:val="24"/>
+        </w:rPr>
+        <w:t>/2025</w:t>
+      </w:r>
+      <w:r>
+        <w:rPr>
+          <w:rFonts w:ascii="Arial" w:hAnsi="Arial" w:cs="Arial"/>
+          <w:b/>
+          <w:bCs/>
+          <w:color w:val="4472C4" w:themeColor="accent5"/>
+          <w:sz w:val="24"/>
+          <w:szCs w:val="24"/>
+        </w:rPr>
+        <w:br/>
+      </w:r>
+      <w:r>
+        <w:rPr>
+          <w:rFonts w:ascii="Arial" w:hAnsi="Arial" w:cs="Arial"/>
+          <w:color w:val="9CC2E5" w:themeColor="accent1" w:themeTint="99"/>
+          <w:sz w:val="16"/>
+          <w:szCs w:val="16"/>
+        </w:rPr>
+        <w:t>CTecControls v1.5.2</w:t>
+      </w:r>
+      <w:r>
+        <w:rPr>
+          <w:rFonts w:ascii="Arial" w:hAnsi="Arial" w:cs="Arial"/>
+          <w:color w:val="9CC2E5" w:themeColor="accent1" w:themeTint="99"/>
+          <w:sz w:val="16"/>
+          <w:szCs w:val="16"/>
+        </w:rPr>
+        <w:t>8</w:t>
+      </w:r>
+      <w:r>
+        <w:rPr>
+          <w:rFonts w:ascii="Arial" w:hAnsi="Arial" w:cs="Arial"/>
+          <w:color w:val="9CC2E5" w:themeColor="accent1" w:themeTint="99"/>
+          <w:sz w:val="16"/>
+          <w:szCs w:val="16"/>
+        </w:rPr>
+        <w:t>,  CTecDevices v1.3.</w:t>
+      </w:r>
+      <w:r>
+        <w:rPr>
+          <w:rFonts w:ascii="Arial" w:hAnsi="Arial" w:cs="Arial"/>
+          <w:color w:val="9CC2E5" w:themeColor="accent1" w:themeTint="99"/>
+          <w:sz w:val="16"/>
+          <w:szCs w:val="16"/>
+        </w:rPr>
+        <w:t>19</w:t>
+      </w:r>
+      <w:r>
+        <w:rPr>
+          <w:rFonts w:ascii="Arial" w:hAnsi="Arial" w:cs="Arial"/>
+          <w:color w:val="9CC2E5" w:themeColor="accent1" w:themeTint="99"/>
+          <w:sz w:val="16"/>
+          <w:szCs w:val="16"/>
+        </w:rPr>
+        <w:t>,  CTecFtdi v1.3.</w:t>
+      </w:r>
+      <w:r>
+        <w:rPr>
+          <w:rFonts w:ascii="Arial" w:hAnsi="Arial" w:cs="Arial"/>
+          <w:color w:val="9CC2E5" w:themeColor="accent1" w:themeTint="99"/>
+          <w:sz w:val="16"/>
+          <w:szCs w:val="16"/>
+        </w:rPr>
+        <w:t>3</w:t>
+      </w:r>
+      <w:r>
+        <w:rPr>
+          <w:rFonts w:ascii="Arial" w:hAnsi="Arial" w:cs="Arial"/>
+          <w:color w:val="9CC2E5" w:themeColor="accent1" w:themeTint="99"/>
+          <w:sz w:val="16"/>
+          <w:szCs w:val="16"/>
+        </w:rPr>
+        <w:t>,  CTecUtil v1.5.</w:t>
+      </w:r>
+      <w:r>
+        <w:rPr>
+          <w:rFonts w:ascii="Arial" w:hAnsi="Arial" w:cs="Arial"/>
+          <w:color w:val="9CC2E5" w:themeColor="accent1" w:themeTint="99"/>
+          <w:sz w:val="16"/>
+          <w:szCs w:val="16"/>
+        </w:rPr>
+        <w:t>23</w:t>
       </w:r>
     </w:p>
     <w:p>
@@ -1948,7 +1068,96 @@
           <w:szCs w:val="18"/>
         </w:rPr>
         <w:tab/>
-        <w:t>Corrected erroneous validation errors in Causes &amp; Effects for Output disable actions when set to Relay #3 and for group parameters when set to Group #16.</w:t>
+      </w:r>
+      <w:r>
+        <w:rPr>
+          <w:rFonts w:ascii="Arial" w:hAnsi="Arial" w:cs="Arial"/>
+          <w:color w:val="1F497D"/>
+          <w:sz w:val="18"/>
+          <w:szCs w:val="18"/>
+        </w:rPr>
+        <w:t>Correction:</w:t>
+      </w:r>
+      <w:r>
+        <w:rPr>
+          <w:rFonts w:ascii="Arial" w:hAnsi="Arial" w:cs="Arial"/>
+          <w:color w:val="1F497D"/>
+          <w:sz w:val="18"/>
+          <w:szCs w:val="18"/>
+        </w:rPr>
+        <w:t xml:space="preserve"> device I/O configuration </w:t>
+      </w:r>
+      <w:r>
+        <w:rPr>
+          <w:rFonts w:ascii="Arial" w:hAnsi="Arial" w:cs="Arial"/>
+          <w:color w:val="1F497D"/>
+          <w:sz w:val="18"/>
+          <w:szCs w:val="18"/>
+        </w:rPr>
+        <w:t xml:space="preserve">item </w:t>
+      </w:r>
+      <w:r>
+        <w:rPr>
+          <w:rFonts w:ascii="Arial" w:hAnsi="Arial" w:cs="Arial"/>
+          <w:color w:val="1F497D"/>
+          <w:sz w:val="18"/>
+          <w:szCs w:val="18"/>
+        </w:rPr>
+        <w:t>description</w:t>
+      </w:r>
+      <w:r>
+        <w:rPr>
+          <w:rFonts w:ascii="Arial" w:hAnsi="Arial" w:cs="Arial"/>
+          <w:color w:val="1F497D"/>
+          <w:sz w:val="18"/>
+          <w:szCs w:val="18"/>
+        </w:rPr>
+        <w:t xml:space="preserve"> edit</w:t>
+      </w:r>
+      <w:r>
+        <w:rPr>
+          <w:rFonts w:ascii="Arial" w:hAnsi="Arial" w:cs="Arial"/>
+          <w:color w:val="1F497D"/>
+          <w:sz w:val="18"/>
+          <w:szCs w:val="18"/>
+        </w:rPr>
+        <w:t xml:space="preserve">s </w:t>
+      </w:r>
+      <w:r>
+        <w:rPr>
+          <w:rFonts w:ascii="Arial" w:hAnsi="Arial" w:cs="Arial"/>
+          <w:color w:val="1F497D"/>
+          <w:sz w:val="18"/>
+          <w:szCs w:val="18"/>
+        </w:rPr>
+        <w:t xml:space="preserve">have been corrected so that </w:t>
+      </w:r>
+      <w:r>
+        <w:rPr>
+          <w:rFonts w:ascii="Arial" w:hAnsi="Arial" w:cs="Arial"/>
+          <w:color w:val="1F497D"/>
+          <w:sz w:val="18"/>
+          <w:szCs w:val="18"/>
+        </w:rPr>
+        <w:t>descriptions and/or device names on other devices</w:t>
+      </w:r>
+      <w:r>
+        <w:rPr>
+          <w:rFonts w:ascii="Arial" w:hAnsi="Arial" w:cs="Arial"/>
+          <w:color w:val="1F497D"/>
+          <w:sz w:val="18"/>
+          <w:szCs w:val="18"/>
+        </w:rPr>
+        <w:t xml:space="preserve"> are not affected</w:t>
+      </w:r>
+      <w:r>
+        <w:rPr>
+          <w:rFonts w:ascii="Arial" w:hAnsi="Arial" w:cs="Arial"/>
+          <w:color w:val="1F497D"/>
+          <w:sz w:val="18"/>
+          <w:szCs w:val="18"/>
+        </w:rPr>
+        <w:t>.</w:t>
       </w:r>
     </w:p>
     <w:p>
@@ -1988,30 +1197,36 @@
           <w:szCs w:val="18"/>
         </w:rPr>
         <w:tab/>
-      </w:r>
-      <w:r>
-        <w:rPr>
-          <w:rFonts w:ascii="Arial" w:hAnsi="Arial" w:cs="Arial"/>
-          <w:color w:val="1F497D"/>
-          <w:sz w:val="18"/>
-          <w:szCs w:val="18"/>
-        </w:rPr>
-        <w:t>When reading from a file, a</w:t>
-      </w:r>
-      <w:r>
-        <w:rPr>
-          <w:rFonts w:ascii="Arial" w:hAnsi="Arial" w:cs="Arial"/>
-          <w:color w:val="1F497D"/>
-          <w:sz w:val="18"/>
-          <w:szCs w:val="18"/>
-        </w:rPr>
-        <w:t>ny invalid device I/O Configuration Input/Output setting will be set to the default value.</w:t>
-      </w:r>
-      <w:bookmarkStart w:id="5" w:name="_Hlk202824806"/>
-    </w:p>
-    <w:bookmarkEnd w:id="0"/>
-    <w:bookmarkEnd w:id="4"/>
-    <w:bookmarkEnd w:id="5"/>
+        <w:t>Correction:</w:t>
+      </w:r>
+      <w:r>
+        <w:rPr>
+          <w:rFonts w:ascii="Arial" w:hAnsi="Arial" w:cs="Arial"/>
+          <w:color w:val="1F497D"/>
+          <w:sz w:val="18"/>
+          <w:szCs w:val="18"/>
+        </w:rPr>
+        <w:t xml:space="preserve"> the Add Second Loop option for single-loop panels</w:t>
+      </w:r>
+      <w:r>
+        <w:rPr>
+          <w:rFonts w:ascii="Arial" w:hAnsi="Arial" w:cs="Arial"/>
+          <w:color w:val="1F497D"/>
+          <w:sz w:val="18"/>
+          <w:szCs w:val="18"/>
+        </w:rPr>
+        <w:t xml:space="preserve"> now ensures that the</w:t>
+      </w:r>
+      <w:r>
+        <w:rPr>
+          <w:rFonts w:ascii="Arial" w:hAnsi="Arial" w:cs="Arial"/>
+          <w:color w:val="1F497D"/>
+          <w:sz w:val="18"/>
+          <w:szCs w:val="18"/>
+        </w:rPr>
+        <w:t xml:space="preserve"> device lists on the other pages are now populated correctly with the required number of (empty) devices.</w:t>
+      </w:r>
+    </w:p>
     <w:p>
       <w:pPr>
         <w:tabs>
@@ -2032,163 +1247,37 @@
           <w:szCs w:val="18"/>
         </w:rPr>
       </w:pPr>
-    </w:p>
-    <w:bookmarkEnd w:id="3"/>
-    <w:p>
-      <w:pPr>
-        <w:tabs>
-          <w:tab w:val="left" w:pos="993"/>
-        </w:tabs>
-        <w:rPr>
-          <w:rFonts w:ascii="Arial" w:hAnsi="Arial" w:cs="Arial"/>
-          <w:color w:val="9CC2E5" w:themeColor="accent1" w:themeTint="99"/>
-          <w:sz w:val="16"/>
-          <w:szCs w:val="16"/>
-        </w:rPr>
-      </w:pPr>
-      <w:r>
-        <w:rPr>
-          <w:rFonts w:ascii="Arial" w:hAnsi="Arial" w:cs="Arial"/>
-          <w:b/>
-          <w:bCs/>
-          <w:color w:val="4472C4" w:themeColor="accent5"/>
-          <w:sz w:val="24"/>
-          <w:szCs w:val="24"/>
-        </w:rPr>
-        <w:t>v8.1.</w:t>
-      </w:r>
-      <w:r>
-        <w:rPr>
-          <w:rFonts w:ascii="Arial" w:hAnsi="Arial" w:cs="Arial"/>
-          <w:b/>
-          <w:bCs/>
-          <w:color w:val="4472C4" w:themeColor="accent5"/>
-          <w:sz w:val="24"/>
-          <w:szCs w:val="24"/>
-        </w:rPr>
-        <w:t>3</w:t>
-      </w:r>
-      <w:r>
-        <w:rPr>
-          <w:rFonts w:ascii="Arial" w:hAnsi="Arial" w:cs="Arial"/>
-          <w:b/>
-          <w:bCs/>
-          <w:color w:val="4472C4" w:themeColor="accent5"/>
-          <w:sz w:val="24"/>
-          <w:szCs w:val="24"/>
+      <w:r>
+        <w:rPr>
+          <w:rFonts w:ascii="Arial" w:hAnsi="Arial" w:cs="Arial"/>
+          <w:color w:val="1F497D"/>
+          <w:sz w:val="18"/>
+          <w:szCs w:val="18"/>
+        </w:rPr>
+        <w:t>-</w:t>
+      </w:r>
+      <w:r>
+        <w:rPr>
+          <w:rFonts w:ascii="Arial" w:hAnsi="Arial" w:cs="Arial"/>
+          <w:b/>
+          <w:bCs/>
+          <w:color w:val="1F497D"/>
+          <w:sz w:val="18"/>
+          <w:szCs w:val="18"/>
         </w:rPr>
         <w:tab/>
       </w:r>
       <w:r>
         <w:rPr>
           <w:rFonts w:ascii="Arial" w:hAnsi="Arial" w:cs="Arial"/>
-          <w:b/>
-          <w:bCs/>
-          <w:color w:val="4472C4" w:themeColor="accent5"/>
-          <w:sz w:val="24"/>
-          <w:szCs w:val="24"/>
-        </w:rPr>
-        <w:t>07</w:t>
-      </w:r>
-      <w:r>
-        <w:rPr>
-          <w:rFonts w:ascii="Arial" w:hAnsi="Arial" w:cs="Arial"/>
-          <w:b/>
-          <w:bCs/>
-          <w:color w:val="4472C4" w:themeColor="accent5"/>
-          <w:sz w:val="24"/>
-          <w:szCs w:val="24"/>
-        </w:rPr>
-        <w:t>/</w:t>
-      </w:r>
-      <w:r>
-        <w:rPr>
-          <w:rFonts w:ascii="Arial" w:hAnsi="Arial" w:cs="Arial"/>
-          <w:b/>
-          <w:bCs/>
-          <w:color w:val="4472C4" w:themeColor="accent5"/>
-          <w:sz w:val="24"/>
-          <w:szCs w:val="24"/>
-        </w:rPr>
-        <w:t>07</w:t>
-      </w:r>
-      <w:r>
-        <w:rPr>
-          <w:rFonts w:ascii="Arial" w:hAnsi="Arial" w:cs="Arial"/>
-          <w:b/>
-          <w:bCs/>
-          <w:color w:val="4472C4" w:themeColor="accent5"/>
-          <w:sz w:val="24"/>
-          <w:szCs w:val="24"/>
-        </w:rPr>
-        <w:t>/2025</w:t>
-      </w:r>
-      <w:r>
-        <w:rPr>
-          <w:rFonts w:ascii="Arial" w:hAnsi="Arial" w:cs="Arial"/>
-          <w:b/>
-          <w:bCs/>
-          <w:color w:val="4472C4" w:themeColor="accent5"/>
-          <w:sz w:val="24"/>
-          <w:szCs w:val="24"/>
-        </w:rPr>
-        <w:br/>
-      </w:r>
-      <w:r>
-        <w:rPr>
-          <w:rFonts w:ascii="Arial" w:hAnsi="Arial" w:cs="Arial"/>
-          <w:color w:val="9CC2E5" w:themeColor="accent1" w:themeTint="99"/>
-          <w:sz w:val="16"/>
-          <w:szCs w:val="16"/>
-        </w:rPr>
-        <w:t>CTecControls v1.5.2</w:t>
-      </w:r>
-      <w:r>
-        <w:rPr>
-          <w:rFonts w:ascii="Arial" w:hAnsi="Arial" w:cs="Arial"/>
-          <w:color w:val="9CC2E5" w:themeColor="accent1" w:themeTint="99"/>
-          <w:sz w:val="16"/>
-          <w:szCs w:val="16"/>
-        </w:rPr>
-        <w:t>3</w:t>
-      </w:r>
-      <w:r>
-        <w:rPr>
-          <w:rFonts w:ascii="Arial" w:hAnsi="Arial" w:cs="Arial"/>
-          <w:color w:val="9CC2E5" w:themeColor="accent1" w:themeTint="99"/>
-          <w:sz w:val="16"/>
-          <w:szCs w:val="16"/>
-        </w:rPr>
-        <w:t>,  CTecDevices v1.3.1</w:t>
-      </w:r>
-      <w:r>
-        <w:rPr>
-          <w:rFonts w:ascii="Arial" w:hAnsi="Arial" w:cs="Arial"/>
-          <w:color w:val="9CC2E5" w:themeColor="accent1" w:themeTint="99"/>
-          <w:sz w:val="16"/>
-          <w:szCs w:val="16"/>
-        </w:rPr>
-        <w:t>8</w:t>
-      </w:r>
-      <w:r>
-        <w:rPr>
-          <w:rFonts w:ascii="Arial" w:hAnsi="Arial" w:cs="Arial"/>
-          <w:color w:val="9CC2E5" w:themeColor="accent1" w:themeTint="99"/>
-          <w:sz w:val="16"/>
-          <w:szCs w:val="16"/>
-        </w:rPr>
-        <w:t>,  CTecFtdi v1.3.2,  CTecUtil v1.5.1</w:t>
-      </w:r>
-      <w:r>
-        <w:rPr>
-          <w:rFonts w:ascii="Arial" w:hAnsi="Arial" w:cs="Arial"/>
-          <w:color w:val="9CC2E5" w:themeColor="accent1" w:themeTint="99"/>
-          <w:sz w:val="16"/>
-          <w:szCs w:val="16"/>
-        </w:rPr>
-        <w:t>9</w:t>
-      </w:r>
-    </w:p>
+          <w:color w:val="1F497D"/>
+          <w:sz w:val="18"/>
+          <w:szCs w:val="18"/>
+        </w:rPr>
+        <w:t xml:space="preserve">Notification popups are shown after each upload and download, indicating completion or otherwise. </w:t>
+      </w:r>
+    </w:p>
+    <w:bookmarkEnd w:id="0"/>
     <w:p>
       <w:pPr>
         <w:tabs>
@@ -2204,110 +1293,189 @@
         <w:contextualSpacing/>
         <w:rPr>
           <w:rFonts w:ascii="Arial" w:hAnsi="Arial" w:cs="Arial"/>
-          <w:color w:val="1F497D"/>
-          <w:sz w:val="18"/>
-          <w:szCs w:val="18"/>
-        </w:rPr>
-      </w:pPr>
-      <w:r>
-        <w:rPr>
-          <w:rFonts w:ascii="Arial" w:hAnsi="Arial" w:cs="Arial"/>
-          <w:color w:val="1F497D"/>
-          <w:sz w:val="18"/>
-          <w:szCs w:val="18"/>
-        </w:rPr>
-        <w:t>-</w:t>
-      </w:r>
-      <w:r>
-        <w:rPr>
-          <w:rFonts w:ascii="Arial" w:hAnsi="Arial" w:cs="Arial"/>
-          <w:color w:val="1F497D"/>
-          <w:sz w:val="18"/>
-          <w:szCs w:val="18"/>
+          <w:b/>
+          <w:bCs/>
+          <w:color w:val="1F497D"/>
+          <w:sz w:val="18"/>
+          <w:szCs w:val="18"/>
+        </w:rPr>
+      </w:pPr>
+    </w:p>
+    <w:p>
+      <w:pPr>
+        <w:tabs>
+          <w:tab w:val="left" w:pos="993"/>
+        </w:tabs>
+        <w:rPr>
+          <w:rFonts w:ascii="Arial" w:hAnsi="Arial" w:cs="Arial"/>
+          <w:color w:val="9CC2E5" w:themeColor="accent1" w:themeTint="99"/>
+          <w:sz w:val="16"/>
+          <w:szCs w:val="16"/>
+        </w:rPr>
+      </w:pPr>
+      <w:r>
+        <w:rPr>
+          <w:rFonts w:ascii="Arial" w:hAnsi="Arial" w:cs="Arial"/>
+          <w:b/>
+          <w:bCs/>
+          <w:color w:val="4472C4" w:themeColor="accent5"/>
+          <w:sz w:val="24"/>
+          <w:szCs w:val="24"/>
+        </w:rPr>
+        <w:t>v8.1.</w:t>
+      </w:r>
+      <w:r>
+        <w:rPr>
+          <w:rFonts w:ascii="Arial" w:hAnsi="Arial" w:cs="Arial"/>
+          <w:b/>
+          <w:bCs/>
+          <w:color w:val="4472C4" w:themeColor="accent5"/>
+          <w:sz w:val="24"/>
+          <w:szCs w:val="24"/>
+        </w:rPr>
+        <w:t>7</w:t>
+      </w:r>
+      <w:r>
+        <w:rPr>
+          <w:rFonts w:ascii="Arial" w:hAnsi="Arial" w:cs="Arial"/>
+          <w:b/>
+          <w:bCs/>
+          <w:color w:val="4472C4" w:themeColor="accent5"/>
+          <w:sz w:val="24"/>
+          <w:szCs w:val="24"/>
         </w:rPr>
         <w:tab/>
-        <w:t>Various fixes on the</w:t>
-      </w:r>
-      <w:r>
-        <w:rPr>
-          <w:rFonts w:ascii="Arial" w:hAnsi="Arial" w:cs="Arial"/>
-          <w:color w:val="1F497D"/>
-          <w:sz w:val="18"/>
-          <w:szCs w:val="18"/>
-        </w:rPr>
-        <w:t xml:space="preserve"> Causes and effects</w:t>
-      </w:r>
-      <w:r>
-        <w:rPr>
-          <w:rFonts w:ascii="Arial" w:hAnsi="Arial" w:cs="Arial"/>
-          <w:color w:val="1F497D"/>
-          <w:sz w:val="18"/>
-          <w:szCs w:val="18"/>
-        </w:rPr>
-        <w:t xml:space="preserve"> page have been made to ensure</w:t>
-      </w:r>
-      <w:r>
-        <w:rPr>
-          <w:rFonts w:ascii="Arial" w:hAnsi="Arial" w:cs="Arial"/>
-          <w:color w:val="1F497D"/>
-          <w:sz w:val="18"/>
-          <w:szCs w:val="18"/>
-        </w:rPr>
-        <w:t xml:space="preserve"> </w:t>
-      </w:r>
-      <w:r>
-        <w:rPr>
-          <w:rFonts w:ascii="Arial" w:hAnsi="Arial" w:cs="Arial"/>
-          <w:color w:val="1F497D"/>
-          <w:sz w:val="18"/>
-          <w:szCs w:val="18"/>
-        </w:rPr>
-        <w:t>that the drop-down lists behave</w:t>
-      </w:r>
-      <w:r>
-        <w:rPr>
-          <w:rFonts w:ascii="Arial" w:hAnsi="Arial" w:cs="Arial"/>
-          <w:color w:val="1F497D"/>
-          <w:sz w:val="18"/>
-          <w:szCs w:val="18"/>
-        </w:rPr>
-        <w:t xml:space="preserve"> correctly </w:t>
-      </w:r>
-      <w:r>
-        <w:rPr>
-          <w:rFonts w:ascii="Arial" w:hAnsi="Arial" w:cs="Arial"/>
-          <w:color w:val="1F497D"/>
-          <w:sz w:val="18"/>
-          <w:szCs w:val="18"/>
-        </w:rPr>
-        <w:t xml:space="preserve">in all circumstances, i.e. when reading </w:t>
-      </w:r>
-      <w:r>
-        <w:rPr>
-          <w:rFonts w:ascii="Arial" w:hAnsi="Arial" w:cs="Arial"/>
-          <w:color w:val="1F497D"/>
-          <w:sz w:val="18"/>
-          <w:szCs w:val="18"/>
-        </w:rPr>
-        <w:t>from file and from a panel</w:t>
-      </w:r>
-      <w:r>
-        <w:rPr>
-          <w:rFonts w:ascii="Arial" w:hAnsi="Arial" w:cs="Arial"/>
-          <w:color w:val="1F497D"/>
-          <w:sz w:val="18"/>
-          <w:szCs w:val="18"/>
-        </w:rPr>
-        <w:t>, after editing the Device Details pages, and when the app language is changed</w:t>
-      </w:r>
-      <w:r>
-        <w:rPr>
-          <w:rFonts w:ascii="Arial" w:hAnsi="Arial" w:cs="Arial"/>
-          <w:color w:val="1F497D"/>
-          <w:sz w:val="18"/>
-          <w:szCs w:val="18"/>
-        </w:rPr>
-        <w:t>.</w:t>
+      </w:r>
+      <w:r>
+        <w:rPr>
+          <w:rFonts w:ascii="Arial" w:hAnsi="Arial" w:cs="Arial"/>
+          <w:b/>
+          <w:bCs/>
+          <w:color w:val="4472C4" w:themeColor="accent5"/>
+          <w:sz w:val="24"/>
+          <w:szCs w:val="24"/>
+        </w:rPr>
+        <w:t>3</w:t>
+      </w:r>
+      <w:r>
+        <w:rPr>
+          <w:rFonts w:ascii="Arial" w:hAnsi="Arial" w:cs="Arial"/>
+          <w:b/>
+          <w:bCs/>
+          <w:color w:val="4472C4" w:themeColor="accent5"/>
+          <w:sz w:val="24"/>
+          <w:szCs w:val="24"/>
+        </w:rPr>
+        <w:t>1</w:t>
+      </w:r>
+      <w:r>
+        <w:rPr>
+          <w:rFonts w:ascii="Arial" w:hAnsi="Arial" w:cs="Arial"/>
+          <w:b/>
+          <w:bCs/>
+          <w:color w:val="4472C4" w:themeColor="accent5"/>
+          <w:sz w:val="24"/>
+          <w:szCs w:val="24"/>
+        </w:rPr>
+        <w:t>/</w:t>
+      </w:r>
+      <w:r>
+        <w:rPr>
+          <w:rFonts w:ascii="Arial" w:hAnsi="Arial" w:cs="Arial"/>
+          <w:b/>
+          <w:bCs/>
+          <w:color w:val="4472C4" w:themeColor="accent5"/>
+          <w:sz w:val="24"/>
+          <w:szCs w:val="24"/>
+        </w:rPr>
+        <w:t>0</w:t>
+      </w:r>
+      <w:r>
+        <w:rPr>
+          <w:rFonts w:ascii="Arial" w:hAnsi="Arial" w:cs="Arial"/>
+          <w:b/>
+          <w:bCs/>
+          <w:color w:val="4472C4" w:themeColor="accent5"/>
+          <w:sz w:val="24"/>
+          <w:szCs w:val="24"/>
+        </w:rPr>
+        <w:t>7</w:t>
+      </w:r>
+      <w:r>
+        <w:rPr>
+          <w:rFonts w:ascii="Arial" w:hAnsi="Arial" w:cs="Arial"/>
+          <w:b/>
+          <w:bCs/>
+          <w:color w:val="4472C4" w:themeColor="accent5"/>
+          <w:sz w:val="24"/>
+          <w:szCs w:val="24"/>
+        </w:rPr>
+        <w:t>/2025</w:t>
+      </w:r>
+      <w:r>
+        <w:rPr>
+          <w:rFonts w:ascii="Arial" w:hAnsi="Arial" w:cs="Arial"/>
+          <w:b/>
+          <w:bCs/>
+          <w:color w:val="4472C4" w:themeColor="accent5"/>
+          <w:sz w:val="24"/>
+          <w:szCs w:val="24"/>
+        </w:rPr>
+        <w:br/>
+      </w:r>
+      <w:r>
+        <w:rPr>
+          <w:rFonts w:ascii="Arial" w:hAnsi="Arial" w:cs="Arial"/>
+          <w:color w:val="9CC2E5" w:themeColor="accent1" w:themeTint="99"/>
+          <w:sz w:val="16"/>
+          <w:szCs w:val="16"/>
+        </w:rPr>
+        <w:t>CTecControls v1.5.2</w:t>
+      </w:r>
+      <w:r>
+        <w:rPr>
+          <w:rFonts w:ascii="Arial" w:hAnsi="Arial" w:cs="Arial"/>
+          <w:color w:val="9CC2E5" w:themeColor="accent1" w:themeTint="99"/>
+          <w:sz w:val="16"/>
+          <w:szCs w:val="16"/>
+        </w:rPr>
+        <w:t>7</w:t>
+      </w:r>
+      <w:r>
+        <w:rPr>
+          <w:rFonts w:ascii="Arial" w:hAnsi="Arial" w:cs="Arial"/>
+          <w:color w:val="9CC2E5" w:themeColor="accent1" w:themeTint="99"/>
+          <w:sz w:val="16"/>
+          <w:szCs w:val="16"/>
+        </w:rPr>
+        <w:t>,  CTecDevices v1.3.</w:t>
+      </w:r>
+      <w:r>
+        <w:rPr>
+          <w:rFonts w:ascii="Arial" w:hAnsi="Arial" w:cs="Arial"/>
+          <w:color w:val="9CC2E5" w:themeColor="accent1" w:themeTint="99"/>
+          <w:sz w:val="16"/>
+          <w:szCs w:val="16"/>
+        </w:rPr>
+        <w:t>18</w:t>
+      </w:r>
+      <w:r>
+        <w:rPr>
+          <w:rFonts w:ascii="Arial" w:hAnsi="Arial" w:cs="Arial"/>
+          <w:color w:val="9CC2E5" w:themeColor="accent1" w:themeTint="99"/>
+          <w:sz w:val="16"/>
+          <w:szCs w:val="16"/>
+        </w:rPr>
+        <w:t>,  CTecFtdi v1.3.2,  CTecUtil v1.5.</w:t>
+      </w:r>
+      <w:r>
+        <w:rPr>
+          <w:rFonts w:ascii="Arial" w:hAnsi="Arial" w:cs="Arial"/>
+          <w:color w:val="9CC2E5" w:themeColor="accent1" w:themeTint="99"/>
+          <w:sz w:val="16"/>
+          <w:szCs w:val="16"/>
+        </w:rPr>
+        <w:t>22</w:t>
       </w:r>
     </w:p>
     <w:p>
@@ -2347,15 +1515,34 @@
           <w:szCs w:val="18"/>
         </w:rPr>
         <w:tab/>
-      </w:r>
-      <w:r>
-        <w:rPr>
-          <w:rFonts w:ascii="Arial" w:hAnsi="Arial" w:cs="Arial"/>
-          <w:color w:val="1F497D"/>
-          <w:sz w:val="18"/>
-          <w:szCs w:val="18"/>
-        </w:rPr>
-        <w:t>Some of the validation error boxes in the Device Info Panel and on the Causes and Effects page have been corrected.</w:t>
+        <w:t xml:space="preserve">Removed system notifications which were causing </w:t>
+      </w:r>
+      <w:r>
+        <w:rPr>
+          <w:rFonts w:ascii="Arial" w:hAnsi="Arial" w:cs="Arial"/>
+          <w:color w:val="1F497D"/>
+          <w:sz w:val="18"/>
+          <w:szCs w:val="18"/>
+        </w:rPr>
+        <w:t>freezes</w:t>
+      </w:r>
+      <w:r>
+        <w:rPr>
+          <w:rFonts w:ascii="Arial" w:hAnsi="Arial" w:cs="Arial"/>
+          <w:color w:val="1F497D"/>
+          <w:sz w:val="18"/>
+          <w:szCs w:val="18"/>
+        </w:rPr>
+        <w:t xml:space="preserve"> and </w:t>
+      </w:r>
+      <w:r>
+        <w:rPr>
+          <w:rFonts w:ascii="Arial" w:hAnsi="Arial" w:cs="Arial"/>
+          <w:color w:val="1F497D"/>
+          <w:sz w:val="18"/>
+          <w:szCs w:val="18"/>
+        </w:rPr>
+        <w:t>crashes after download/upload.</w:t>
       </w:r>
     </w:p>
     <w:p>
@@ -2403,52 +1590,43 @@
           <w:sz w:val="18"/>
           <w:szCs w:val="18"/>
         </w:rPr>
-        <w:t>The app notification pop</w:t>
-      </w:r>
-      <w:r>
-        <w:rPr>
-          <w:rFonts w:ascii="Arial" w:hAnsi="Arial" w:cs="Arial"/>
-          <w:color w:val="1F497D"/>
-          <w:sz w:val="18"/>
-          <w:szCs w:val="18"/>
-        </w:rPr>
-        <w:t>-</w:t>
-      </w:r>
-      <w:r>
-        <w:rPr>
-          <w:rFonts w:ascii="Arial" w:hAnsi="Arial" w:cs="Arial"/>
-          <w:color w:val="1F497D"/>
-          <w:sz w:val="18"/>
-          <w:szCs w:val="18"/>
-        </w:rPr>
-        <w:t>up now correctly indicate</w:t>
-      </w:r>
-      <w:r>
-        <w:rPr>
-          <w:rFonts w:ascii="Arial" w:hAnsi="Arial" w:cs="Arial"/>
-          <w:color w:val="1F497D"/>
-          <w:sz w:val="18"/>
-          <w:szCs w:val="18"/>
-        </w:rPr>
-        <w:t>s</w:t>
-      </w:r>
-      <w:r>
-        <w:rPr>
-          <w:rFonts w:ascii="Arial" w:hAnsi="Arial" w:cs="Arial"/>
-          <w:color w:val="1F497D"/>
-          <w:sz w:val="18"/>
-          <w:szCs w:val="18"/>
-        </w:rPr>
-        <w:t xml:space="preserve"> when comms has failed instead of just saying it had completed)</w:t>
-      </w:r>
-      <w:r>
-        <w:rPr>
-          <w:rFonts w:ascii="Arial" w:hAnsi="Arial" w:cs="Arial"/>
-          <w:color w:val="1F497D"/>
-          <w:sz w:val="18"/>
-          <w:szCs w:val="18"/>
-        </w:rPr>
-        <w:t>.</w:t>
+        <w:t xml:space="preserve">Moved Revision History </w:t>
+      </w:r>
+      <w:r>
+        <w:rPr>
+          <w:rFonts w:ascii="Arial" w:hAnsi="Arial" w:cs="Arial"/>
+          <w:color w:val="1F497D"/>
+          <w:sz w:val="18"/>
+          <w:szCs w:val="18"/>
+        </w:rPr>
+        <w:t xml:space="preserve">(this document) </w:t>
+      </w:r>
+      <w:r>
+        <w:rPr>
+          <w:rFonts w:ascii="Arial" w:hAnsi="Arial" w:cs="Arial"/>
+          <w:color w:val="1F497D"/>
+          <w:sz w:val="18"/>
+          <w:szCs w:val="18"/>
+        </w:rPr>
+        <w:t xml:space="preserve">from the </w:t>
+      </w:r>
+      <w:r>
+        <w:rPr>
+          <w:rFonts w:ascii="Arial" w:hAnsi="Arial" w:cs="Arial"/>
+          <w:color w:val="1F497D"/>
+          <w:sz w:val="18"/>
+          <w:szCs w:val="18"/>
+        </w:rPr>
+        <w:t>m</w:t>
+      </w:r>
+      <w:r>
+        <w:rPr>
+          <w:rFonts w:ascii="Arial" w:hAnsi="Arial" w:cs="Arial"/>
+          <w:color w:val="1F497D"/>
+          <w:sz w:val="18"/>
+          <w:szCs w:val="18"/>
+        </w:rPr>
+        <w:t>ain menu to the About box.</w:t>
       </w:r>
     </w:p>
     <w:p>
@@ -2488,24 +1666,7 @@
           <w:szCs w:val="18"/>
         </w:rPr>
         <w:tab/>
-      </w:r>
-      <w:r>
-        <w:rPr>
-          <w:rFonts w:ascii="Arial" w:hAnsi="Arial" w:cs="Arial"/>
-          <w:color w:val="1F497D"/>
-          <w:sz w:val="18"/>
-          <w:szCs w:val="18"/>
-        </w:rPr>
-        <w:t xml:space="preserve">If an interruption occurs whilst the application config file is being written </w:t>
-      </w:r>
-      <w:r>
-        <w:rPr>
-          <w:rFonts w:ascii="Arial" w:hAnsi="Arial" w:cs="Arial"/>
-          <w:color w:val="1F497D"/>
-          <w:sz w:val="18"/>
-          <w:szCs w:val="18"/>
-        </w:rPr>
-        <w:t>the</w:t>
+        <w:t>Corrected</w:t>
       </w:r>
       <w:r>
         <w:rPr>
@@ -2523,34 +1684,34 @@
           <w:sz w:val="18"/>
           <w:szCs w:val="18"/>
         </w:rPr>
-        <w:t>result</w:t>
-      </w:r>
-      <w:r>
-        <w:rPr>
-          <w:rFonts w:ascii="Arial" w:hAnsi="Arial" w:cs="Arial"/>
-          <w:color w:val="1F497D"/>
-          <w:sz w:val="18"/>
-          <w:szCs w:val="18"/>
-        </w:rPr>
-        <w:t xml:space="preserve"> cou</w:t>
-      </w:r>
-      <w:r>
-        <w:rPr>
-          <w:rFonts w:ascii="Arial" w:hAnsi="Arial" w:cs="Arial"/>
-          <w:color w:val="1F497D"/>
-          <w:sz w:val="18"/>
-          <w:szCs w:val="18"/>
-        </w:rPr>
-        <w:t>ld be an empty file.  That would cause a fault next time it was read.  The app will now handle an empty file correctly</w:t>
-      </w:r>
-      <w:r>
-        <w:rPr>
-          <w:rFonts w:ascii="Arial" w:hAnsi="Arial" w:cs="Arial"/>
-          <w:color w:val="1F497D"/>
-          <w:sz w:val="18"/>
-          <w:szCs w:val="18"/>
-        </w:rPr>
-        <w:t>.</w:t>
+        <w:t xml:space="preserve">the </w:t>
+      </w:r>
+      <w:r>
+        <w:rPr>
+          <w:rFonts w:ascii="Arial" w:hAnsi="Arial" w:cs="Arial"/>
+          <w:color w:val="1F497D"/>
+          <w:sz w:val="18"/>
+          <w:szCs w:val="18"/>
+        </w:rPr>
+        <w:t xml:space="preserve">Comms Log viewer’s error </w:t>
+      </w:r>
+      <w:r>
+        <w:rPr>
+          <w:rFonts w:ascii="Arial" w:hAnsi="Arial" w:cs="Arial"/>
+          <w:color w:val="1F497D"/>
+          <w:sz w:val="18"/>
+          <w:szCs w:val="18"/>
+        </w:rPr>
+        <w:t>over</w:t>
+      </w:r>
+      <w:r>
+        <w:rPr>
+          <w:rFonts w:ascii="Arial" w:hAnsi="Arial" w:cs="Arial"/>
+          <w:color w:val="1F497D"/>
+          <w:sz w:val="18"/>
+          <w:szCs w:val="18"/>
+        </w:rPr>
+        <w:t>counts.</w:t>
       </w:r>
     </w:p>
     <w:p>
@@ -2606,7 +1767,7 @@
           <w:sz w:val="24"/>
           <w:szCs w:val="24"/>
         </w:rPr>
-        <w:t>2</w:t>
+        <w:t>6</w:t>
       </w:r>
       <w:r>
         <w:rPr>
@@ -2628,7 +1789,7 @@
           <w:sz w:val="24"/>
           <w:szCs w:val="24"/>
         </w:rPr>
-        <w:t>04</w:t>
+        <w:t>30</w:t>
       </w:r>
       <w:r>
         <w:rPr>
@@ -2650,7 +1811,7 @@
           <w:sz w:val="24"/>
           <w:szCs w:val="24"/>
         </w:rPr>
-        <w:t>06</w:t>
+        <w:t>07</w:t>
       </w:r>
       <w:r>
         <w:rPr>
@@ -2690,7 +1851,7 @@
           <w:sz w:val="16"/>
           <w:szCs w:val="16"/>
         </w:rPr>
-        <w:t>3</w:t>
+        <w:t>6</w:t>
       </w:r>
       <w:r>
         <w:rPr>
@@ -2699,7 +1860,7 @@
           <w:sz w:val="16"/>
           <w:szCs w:val="16"/>
         </w:rPr>
-        <w:t>,  CTecDevices v1.3.1</w:t>
+        <w:t>,  CTecDevices v1.3.</w:t>
       </w:r>
       <w:r>
         <w:rPr>
@@ -2708,7 +1869,7 @@
           <w:sz w:val="16"/>
           <w:szCs w:val="16"/>
         </w:rPr>
-        <w:t>8</w:t>
+        <w:t>18</w:t>
       </w:r>
       <w:r>
         <w:rPr>
@@ -2717,7 +1878,7 @@
           <w:sz w:val="16"/>
           <w:szCs w:val="16"/>
         </w:rPr>
-        <w:t>,  CTecFtdi v1.3.2,  CTecUtil v1.5.1</w:t>
+        <w:t>,  CTecFtdi v1.3.2,  CTecUtil v1.5.</w:t>
       </w:r>
       <w:r>
         <w:rPr>
@@ -2726,54 +1887,16 @@
           <w:sz w:val="16"/>
           <w:szCs w:val="16"/>
         </w:rPr>
-        <w:t>8</w:t>
-      </w:r>
-    </w:p>
-    <w:p>
-      <w:pPr>
-        <w:tabs>
-          <w:tab w:val="left" w:pos="284"/>
-          <w:tab w:val="left" w:pos="567"/>
-          <w:tab w:val="left" w:pos="993"/>
-          <w:tab w:val="left" w:pos="1418"/>
-          <w:tab w:val="right" w:pos="9000"/>
-        </w:tabs>
-        <w:suppressAutoHyphens/>
-        <w:autoSpaceDN w:val="0"/>
-        <w:contextualSpacing/>
-        <w:rPr>
-          <w:rFonts w:ascii="Arial" w:hAnsi="Arial" w:cs="Arial"/>
-          <w:color w:val="1F497D"/>
-          <w:sz w:val="18"/>
-          <w:szCs w:val="18"/>
-        </w:rPr>
-      </w:pPr>
-      <w:r>
-        <w:rPr>
-          <w:rFonts w:ascii="Arial" w:hAnsi="Arial" w:cs="Arial"/>
-          <w:color w:val="1F497D"/>
-          <w:sz w:val="18"/>
-          <w:szCs w:val="18"/>
-        </w:rPr>
-        <w:t>-</w:t>
-      </w:r>
-      <w:r>
-        <w:rPr>
-          <w:rFonts w:ascii="Arial" w:hAnsi="Arial" w:cs="Arial"/>
-          <w:color w:val="1F497D"/>
-          <w:sz w:val="18"/>
-          <w:szCs w:val="18"/>
-        </w:rPr>
-        <w:tab/>
-      </w:r>
-      <w:r>
-        <w:rPr>
-          <w:rFonts w:ascii="Arial" w:hAnsi="Arial" w:cs="Arial"/>
-          <w:color w:val="1F497D"/>
-          <w:sz w:val="18"/>
-          <w:szCs w:val="18"/>
-        </w:rPr>
-        <w:t>The Device Details page now shows dashes for all values that are not applicable to the device type.</w:t>
+        <w:t>2</w:t>
+      </w:r>
+      <w:r>
+        <w:rPr>
+          <w:rFonts w:ascii="Arial" w:hAnsi="Arial" w:cs="Arial"/>
+          <w:color w:val="9CC2E5" w:themeColor="accent1" w:themeTint="99"/>
+          <w:sz w:val="16"/>
+          <w:szCs w:val="16"/>
+        </w:rPr>
+        <w:t>2</w:t>
       </w:r>
     </w:p>
     <w:p>
@@ -2813,7 +1936,114 @@
           <w:szCs w:val="18"/>
         </w:rPr>
         <w:tab/>
-        <w:t>The Device Details page now hides the base sounder group if Remote LED is selected (Apollo devices).</w:t>
+      </w:r>
+      <w:r>
+        <w:rPr>
+          <w:rFonts w:ascii="Arial" w:hAnsi="Arial" w:cs="Arial"/>
+          <w:color w:val="1F497D"/>
+          <w:sz w:val="18"/>
+          <w:szCs w:val="18"/>
+        </w:rPr>
+        <w:t>Test</w:t>
+      </w:r>
+      <w:r>
+        <w:rPr>
+          <w:rFonts w:ascii="Arial" w:hAnsi="Arial" w:cs="Arial"/>
+          <w:color w:val="1F497D"/>
+          <w:sz w:val="18"/>
+          <w:szCs w:val="18"/>
+        </w:rPr>
+        <w:t xml:space="preserve"> version </w:t>
+      </w:r>
+      <w:r>
+        <w:rPr>
+          <w:rFonts w:ascii="Arial" w:hAnsi="Arial" w:cs="Arial"/>
+          <w:color w:val="1F497D"/>
+          <w:sz w:val="18"/>
+          <w:szCs w:val="18"/>
+        </w:rPr>
+        <w:t xml:space="preserve">to </w:t>
+      </w:r>
+      <w:r>
+        <w:rPr>
+          <w:rFonts w:ascii="Arial" w:hAnsi="Arial" w:cs="Arial"/>
+          <w:color w:val="1F497D"/>
+          <w:sz w:val="18"/>
+          <w:szCs w:val="18"/>
+        </w:rPr>
+        <w:t xml:space="preserve">investigate </w:t>
+      </w:r>
+      <w:r>
+        <w:rPr>
+          <w:rFonts w:ascii="Arial" w:hAnsi="Arial" w:cs="Arial"/>
+          <w:color w:val="1F497D"/>
+          <w:sz w:val="18"/>
+          <w:szCs w:val="18"/>
+        </w:rPr>
+        <w:t xml:space="preserve">the </w:t>
+      </w:r>
+      <w:r>
+        <w:rPr>
+          <w:rFonts w:ascii="Arial" w:hAnsi="Arial" w:cs="Arial"/>
+          <w:color w:val="1F497D"/>
+          <w:sz w:val="18"/>
+          <w:szCs w:val="18"/>
+        </w:rPr>
+        <w:t>freezes</w:t>
+      </w:r>
+      <w:r>
+        <w:rPr>
+          <w:rFonts w:ascii="Arial" w:hAnsi="Arial" w:cs="Arial"/>
+          <w:color w:val="1F497D"/>
+          <w:sz w:val="18"/>
+          <w:szCs w:val="18"/>
+        </w:rPr>
+        <w:t xml:space="preserve"> and </w:t>
+      </w:r>
+      <w:r>
+        <w:rPr>
+          <w:rFonts w:ascii="Arial" w:hAnsi="Arial" w:cs="Arial"/>
+          <w:color w:val="1F497D"/>
+          <w:sz w:val="18"/>
+          <w:szCs w:val="18"/>
+        </w:rPr>
+        <w:t xml:space="preserve">crashes </w:t>
+      </w:r>
+      <w:r>
+        <w:rPr>
+          <w:rFonts w:ascii="Arial" w:hAnsi="Arial" w:cs="Arial"/>
+          <w:color w:val="1F497D"/>
+          <w:sz w:val="18"/>
+          <w:szCs w:val="18"/>
+        </w:rPr>
+        <w:t xml:space="preserve">that instances of the </w:t>
+      </w:r>
+      <w:r>
+        <w:rPr>
+          <w:rFonts w:ascii="Arial" w:hAnsi="Arial" w:cs="Arial"/>
+          <w:color w:val="1F497D"/>
+          <w:sz w:val="18"/>
+          <w:szCs w:val="18"/>
+        </w:rPr>
+        <w:t>v8.1.5</w:t>
+      </w:r>
+      <w:r>
+        <w:rPr>
+          <w:rFonts w:ascii="Arial" w:hAnsi="Arial" w:cs="Arial"/>
+          <w:color w:val="1F497D"/>
+          <w:sz w:val="18"/>
+          <w:szCs w:val="18"/>
+        </w:rPr>
+        <w:t xml:space="preserve"> MS Store app exhibited </w:t>
+      </w:r>
+      <w:r>
+        <w:rPr>
+          <w:rFonts w:ascii="Arial" w:hAnsi="Arial" w:cs="Arial"/>
+          <w:color w:val="1F497D"/>
+          <w:sz w:val="18"/>
+          <w:szCs w:val="18"/>
+        </w:rPr>
+        <w:t>after download/upload.</w:t>
       </w:r>
     </w:p>
     <w:p>
@@ -2836,24 +2066,170 @@
           <w:szCs w:val="18"/>
         </w:rPr>
       </w:pPr>
-      <w:r>
-        <w:rPr>
-          <w:rFonts w:ascii="Arial" w:hAnsi="Arial" w:cs="Arial"/>
-          <w:color w:val="1F497D"/>
-          <w:sz w:val="18"/>
-          <w:szCs w:val="18"/>
-        </w:rPr>
-        <w:t>-</w:t>
-      </w:r>
-      <w:r>
-        <w:rPr>
-          <w:rFonts w:ascii="Arial" w:hAnsi="Arial" w:cs="Arial"/>
-          <w:color w:val="1F497D"/>
-          <w:sz w:val="18"/>
-          <w:szCs w:val="18"/>
+    </w:p>
+    <w:p>
+      <w:pPr>
+        <w:tabs>
+          <w:tab w:val="left" w:pos="993"/>
+        </w:tabs>
+        <w:rPr>
+          <w:rFonts w:ascii="Arial" w:hAnsi="Arial" w:cs="Arial"/>
+          <w:color w:val="9CC2E5" w:themeColor="accent1" w:themeTint="99"/>
+          <w:sz w:val="16"/>
+          <w:szCs w:val="16"/>
+        </w:rPr>
+      </w:pPr>
+      <w:bookmarkStart w:id="3" w:name="_Hlk203052739"/>
+      <w:r>
+        <w:rPr>
+          <w:rFonts w:ascii="Arial" w:hAnsi="Arial" w:cs="Arial"/>
+          <w:b/>
+          <w:bCs/>
+          <w:color w:val="4472C4" w:themeColor="accent5"/>
+          <w:sz w:val="24"/>
+          <w:szCs w:val="24"/>
+        </w:rPr>
+        <w:t>v8.1.</w:t>
+      </w:r>
+      <w:r>
+        <w:rPr>
+          <w:rFonts w:ascii="Arial" w:hAnsi="Arial" w:cs="Arial"/>
+          <w:b/>
+          <w:bCs/>
+          <w:color w:val="4472C4" w:themeColor="accent5"/>
+          <w:sz w:val="24"/>
+          <w:szCs w:val="24"/>
+        </w:rPr>
+        <w:t>5</w:t>
+      </w:r>
+      <w:r>
+        <w:rPr>
+          <w:rFonts w:ascii="Arial" w:hAnsi="Arial" w:cs="Arial"/>
+          <w:b/>
+          <w:bCs/>
+          <w:color w:val="4472C4" w:themeColor="accent5"/>
+          <w:sz w:val="24"/>
+          <w:szCs w:val="24"/>
         </w:rPr>
         <w:tab/>
-        <w:t>The on-screen values in Zones, Groups and Network Configuration are updated straight away when data is read from a panel.</w:t>
+      </w:r>
+      <w:r>
+        <w:rPr>
+          <w:rFonts w:ascii="Arial" w:hAnsi="Arial" w:cs="Arial"/>
+          <w:b/>
+          <w:bCs/>
+          <w:color w:val="4472C4" w:themeColor="accent5"/>
+          <w:sz w:val="24"/>
+          <w:szCs w:val="24"/>
+        </w:rPr>
+        <w:t>28</w:t>
+      </w:r>
+      <w:r>
+        <w:rPr>
+          <w:rFonts w:ascii="Arial" w:hAnsi="Arial" w:cs="Arial"/>
+          <w:b/>
+          <w:bCs/>
+          <w:color w:val="4472C4" w:themeColor="accent5"/>
+          <w:sz w:val="24"/>
+          <w:szCs w:val="24"/>
+        </w:rPr>
+        <w:t>/</w:t>
+      </w:r>
+      <w:r>
+        <w:rPr>
+          <w:rFonts w:ascii="Arial" w:hAnsi="Arial" w:cs="Arial"/>
+          <w:b/>
+          <w:bCs/>
+          <w:color w:val="4472C4" w:themeColor="accent5"/>
+          <w:sz w:val="24"/>
+          <w:szCs w:val="24"/>
+        </w:rPr>
+        <w:t>07</w:t>
+      </w:r>
+      <w:r>
+        <w:rPr>
+          <w:rFonts w:ascii="Arial" w:hAnsi="Arial" w:cs="Arial"/>
+          <w:b/>
+          <w:bCs/>
+          <w:color w:val="4472C4" w:themeColor="accent5"/>
+          <w:sz w:val="24"/>
+          <w:szCs w:val="24"/>
+        </w:rPr>
+        <w:t>/2025</w:t>
+      </w:r>
+      <w:r>
+        <w:rPr>
+          <w:rFonts w:ascii="Arial" w:hAnsi="Arial" w:cs="Arial"/>
+          <w:b/>
+          <w:bCs/>
+          <w:color w:val="4472C4" w:themeColor="accent5"/>
+          <w:sz w:val="24"/>
+          <w:szCs w:val="24"/>
+        </w:rPr>
+        <w:br/>
+      </w:r>
+      <w:r>
+        <w:rPr>
+          <w:rFonts w:ascii="Arial" w:hAnsi="Arial" w:cs="Arial"/>
+          <w:color w:val="9CC2E5" w:themeColor="accent1" w:themeTint="99"/>
+          <w:sz w:val="16"/>
+          <w:szCs w:val="16"/>
+        </w:rPr>
+        <w:t>CTecControls v1.5.2</w:t>
+      </w:r>
+      <w:r>
+        <w:rPr>
+          <w:rFonts w:ascii="Arial" w:hAnsi="Arial" w:cs="Arial"/>
+          <w:color w:val="9CC2E5" w:themeColor="accent1" w:themeTint="99"/>
+          <w:sz w:val="16"/>
+          <w:szCs w:val="16"/>
+        </w:rPr>
+        <w:t>5</w:t>
+      </w:r>
+      <w:r>
+        <w:rPr>
+          <w:rFonts w:ascii="Arial" w:hAnsi="Arial" w:cs="Arial"/>
+          <w:color w:val="9CC2E5" w:themeColor="accent1" w:themeTint="99"/>
+          <w:sz w:val="16"/>
+          <w:szCs w:val="16"/>
+        </w:rPr>
+        <w:t>,  CTecDevices v1.3.</w:t>
+      </w:r>
+      <w:r>
+        <w:rPr>
+          <w:rFonts w:ascii="Arial" w:hAnsi="Arial" w:cs="Arial"/>
+          <w:color w:val="9CC2E5" w:themeColor="accent1" w:themeTint="99"/>
+          <w:sz w:val="16"/>
+          <w:szCs w:val="16"/>
+        </w:rPr>
+        <w:t>18</w:t>
+      </w:r>
+      <w:r>
+        <w:rPr>
+          <w:rFonts w:ascii="Arial" w:hAnsi="Arial" w:cs="Arial"/>
+          <w:color w:val="9CC2E5" w:themeColor="accent1" w:themeTint="99"/>
+          <w:sz w:val="16"/>
+          <w:szCs w:val="16"/>
+        </w:rPr>
+        <w:t>,  CTecFtdi v1.3.2,  CTecUtil v1.5.</w:t>
+      </w:r>
+      <w:r>
+        <w:rPr>
+          <w:rFonts w:ascii="Arial" w:hAnsi="Arial" w:cs="Arial"/>
+          <w:color w:val="9CC2E5" w:themeColor="accent1" w:themeTint="99"/>
+          <w:sz w:val="16"/>
+          <w:szCs w:val="16"/>
+        </w:rPr>
+        <w:t>2</w:t>
+      </w:r>
+      <w:r>
+        <w:rPr>
+          <w:rFonts w:ascii="Arial" w:hAnsi="Arial" w:cs="Arial"/>
+          <w:color w:val="9CC2E5" w:themeColor="accent1" w:themeTint="99"/>
+          <w:sz w:val="16"/>
+          <w:szCs w:val="16"/>
+        </w:rPr>
+        <w:t>1</w:t>
       </w:r>
     </w:p>
     <w:p>
@@ -2893,7 +2269,69 @@
           <w:szCs w:val="18"/>
         </w:rPr>
         <w:tab/>
-        <w:t>Causes and Effects settings are consistently read correctly both from panels and files.</w:t>
+      </w:r>
+      <w:r>
+        <w:rPr>
+          <w:rFonts w:ascii="Arial" w:hAnsi="Arial" w:cs="Arial"/>
+          <w:color w:val="1F497D"/>
+          <w:sz w:val="18"/>
+          <w:szCs w:val="18"/>
+        </w:rPr>
+        <w:t xml:space="preserve">The panel </w:t>
+      </w:r>
+      <w:r>
+        <w:rPr>
+          <w:rFonts w:ascii="Arial" w:hAnsi="Arial" w:cs="Arial"/>
+          <w:color w:val="1F497D"/>
+          <w:sz w:val="18"/>
+          <w:szCs w:val="18"/>
+        </w:rPr>
+        <w:t xml:space="preserve">upload </w:t>
+      </w:r>
+      <w:r>
+        <w:rPr>
+          <w:rFonts w:ascii="Arial" w:hAnsi="Arial" w:cs="Arial"/>
+          <w:color w:val="1F497D"/>
+          <w:sz w:val="18"/>
+          <w:szCs w:val="18"/>
+        </w:rPr>
+        <w:t xml:space="preserve">has been refined </w:t>
+      </w:r>
+      <w:r>
+        <w:rPr>
+          <w:rFonts w:ascii="Arial" w:hAnsi="Arial" w:cs="Arial"/>
+          <w:color w:val="1F497D"/>
+          <w:sz w:val="18"/>
+          <w:szCs w:val="18"/>
+        </w:rPr>
+        <w:t>so that d</w:t>
+      </w:r>
+      <w:r>
+        <w:rPr>
+          <w:rFonts w:ascii="Arial" w:hAnsi="Arial" w:cs="Arial"/>
+          <w:color w:val="1F497D"/>
+          <w:sz w:val="18"/>
+          <w:szCs w:val="18"/>
+        </w:rPr>
+        <w:t>uplicate data items</w:t>
+      </w:r>
+      <w:r>
+        <w:rPr>
+          <w:rFonts w:ascii="Arial" w:hAnsi="Arial" w:cs="Arial"/>
+          <w:color w:val="1F497D"/>
+          <w:sz w:val="18"/>
+          <w:szCs w:val="18"/>
+        </w:rPr>
+        <w:t xml:space="preserve"> are not sent</w:t>
+      </w:r>
+      <w:r>
+        <w:rPr>
+          <w:rFonts w:ascii="Arial" w:hAnsi="Arial" w:cs="Arial"/>
+          <w:color w:val="1F497D"/>
+          <w:sz w:val="18"/>
+          <w:szCs w:val="18"/>
+        </w:rPr>
+        <w:t>.</w:t>
       </w:r>
     </w:p>
     <w:p>
@@ -2916,7 +2354,6 @@
           <w:szCs w:val="18"/>
         </w:rPr>
       </w:pPr>
-      <w:bookmarkStart w:id="6" w:name="_Hlk202824737"/>
       <w:r>
         <w:rPr>
           <w:rFonts w:ascii="Arial" w:hAnsi="Arial" w:cs="Arial"/>
@@ -2934,10 +2371,17 @@
           <w:szCs w:val="18"/>
         </w:rPr>
         <w:tab/>
-        <w:t>Windows app notifications are shown after each upload and download, indicating completion or otherwise.</w:t>
-      </w:r>
-    </w:p>
-    <w:bookmarkEnd w:id="6"/>
+      </w:r>
+      <w:r>
+        <w:rPr>
+          <w:rFonts w:ascii="Arial" w:hAnsi="Arial" w:cs="Arial"/>
+          <w:color w:val="1F497D"/>
+          <w:sz w:val="18"/>
+          <w:szCs w:val="18"/>
+        </w:rPr>
+        <w:t>The Validation Window now correctly reports multiple errors on a page instead of only one.</w:t>
+      </w:r>
+    </w:p>
     <w:p>
       <w:pPr>
         <w:tabs>
@@ -2975,60 +2419,34 @@
           <w:szCs w:val="18"/>
         </w:rPr>
         <w:tab/>
-      </w:r>
-      <w:r>
-        <w:rPr>
-          <w:rFonts w:ascii="Arial" w:hAnsi="Arial" w:cs="Arial"/>
-          <w:color w:val="1F497D"/>
-          <w:sz w:val="18"/>
-          <w:szCs w:val="18"/>
-        </w:rPr>
-        <w:t>The app will not attempt to open f</w:t>
-      </w:r>
-      <w:r>
-        <w:rPr>
-          <w:rFonts w:ascii="Arial" w:hAnsi="Arial" w:cs="Arial"/>
-          <w:color w:val="1F497D"/>
-          <w:sz w:val="18"/>
-          <w:szCs w:val="18"/>
-        </w:rPr>
-        <w:t xml:space="preserve">iles containing </w:t>
-      </w:r>
-      <w:r>
-        <w:rPr>
-          <w:rFonts w:ascii="Arial" w:hAnsi="Arial" w:cs="Arial"/>
-          <w:color w:val="1F497D"/>
-          <w:sz w:val="18"/>
-          <w:szCs w:val="18"/>
-        </w:rPr>
-        <w:t xml:space="preserve">invalid </w:t>
-      </w:r>
-      <w:r>
-        <w:rPr>
-          <w:rFonts w:ascii="Arial" w:hAnsi="Arial" w:cs="Arial"/>
-          <w:color w:val="1F497D"/>
-          <w:sz w:val="18"/>
-          <w:szCs w:val="18"/>
-        </w:rPr>
-        <w:t xml:space="preserve">data </w:t>
-      </w:r>
-      <w:r>
-        <w:rPr>
-          <w:rFonts w:ascii="Arial" w:hAnsi="Arial" w:cs="Arial"/>
-          <w:color w:val="1F497D"/>
-          <w:sz w:val="18"/>
-          <w:szCs w:val="18"/>
-        </w:rPr>
-        <w:t xml:space="preserve">or data </w:t>
-      </w:r>
-      <w:r>
-        <w:rPr>
-          <w:rFonts w:ascii="Arial" w:hAnsi="Arial" w:cs="Arial"/>
-          <w:color w:val="1F497D"/>
-          <w:sz w:val="18"/>
-          <w:szCs w:val="18"/>
-        </w:rPr>
-        <w:t>for unsupported protocols.</w:t>
+        <w:t xml:space="preserve">The device </w:t>
+      </w:r>
+      <w:r>
+        <w:rPr>
+          <w:rFonts w:ascii="Arial" w:hAnsi="Arial" w:cs="Arial"/>
+          <w:color w:val="1F497D"/>
+          <w:sz w:val="18"/>
+          <w:szCs w:val="18"/>
+        </w:rPr>
+        <w:t xml:space="preserve">count is </w:t>
+      </w:r>
+      <w:r>
+        <w:rPr>
+          <w:rFonts w:ascii="Arial" w:hAnsi="Arial" w:cs="Arial"/>
+          <w:color w:val="1F497D"/>
+          <w:sz w:val="18"/>
+          <w:szCs w:val="18"/>
+        </w:rPr>
+        <w:t xml:space="preserve">now </w:t>
+      </w:r>
+      <w:r>
+        <w:rPr>
+          <w:rFonts w:ascii="Arial" w:hAnsi="Arial" w:cs="Arial"/>
+          <w:color w:val="1F497D"/>
+          <w:sz w:val="18"/>
+          <w:szCs w:val="18"/>
+        </w:rPr>
+        <w:t>always correct after changing protocol when downloading from a panel or reading from a file.</w:t>
       </w:r>
     </w:p>
     <w:p>
@@ -3058,7 +2476,1391 @@
           <w:sz w:val="18"/>
           <w:szCs w:val="18"/>
         </w:rPr>
-        <w:lastRenderedPageBreak/>
+        <w:t>-</w:t>
+      </w:r>
+      <w:r>
+        <w:rPr>
+          <w:rFonts w:ascii="Arial" w:hAnsi="Arial" w:cs="Arial"/>
+          <w:color w:val="1F497D"/>
+          <w:sz w:val="18"/>
+          <w:szCs w:val="18"/>
+        </w:rPr>
+        <w:tab/>
+        <w:t>Errors with the Causes &amp; Effects page not updating after downloading or reading from file have been fixed.</w:t>
+      </w:r>
+    </w:p>
+    <w:p>
+      <w:pPr>
+        <w:tabs>
+          <w:tab w:val="left" w:pos="284"/>
+          <w:tab w:val="left" w:pos="567"/>
+          <w:tab w:val="left" w:pos="993"/>
+          <w:tab w:val="left" w:pos="1418"/>
+          <w:tab w:val="right" w:pos="9000"/>
+        </w:tabs>
+        <w:suppressAutoHyphens/>
+        <w:autoSpaceDN w:val="0"/>
+        <w:ind w:left="284" w:hanging="284"/>
+        <w:contextualSpacing/>
+        <w:rPr>
+          <w:rFonts w:ascii="Arial" w:hAnsi="Arial" w:cs="Arial"/>
+          <w:color w:val="1F497D"/>
+          <w:sz w:val="18"/>
+          <w:szCs w:val="18"/>
+        </w:rPr>
+      </w:pPr>
+    </w:p>
+    <w:p>
+      <w:pPr>
+        <w:tabs>
+          <w:tab w:val="left" w:pos="993"/>
+        </w:tabs>
+        <w:rPr>
+          <w:rFonts w:ascii="Arial" w:hAnsi="Arial" w:cs="Arial"/>
+          <w:color w:val="9CC2E5" w:themeColor="accent1" w:themeTint="99"/>
+          <w:sz w:val="16"/>
+          <w:szCs w:val="16"/>
+        </w:rPr>
+      </w:pPr>
+      <w:bookmarkStart w:id="4" w:name="_Hlk199945625"/>
+      <w:r>
+        <w:rPr>
+          <w:rFonts w:ascii="Arial" w:hAnsi="Arial" w:cs="Arial"/>
+          <w:b/>
+          <w:bCs/>
+          <w:color w:val="4472C4" w:themeColor="accent5"/>
+          <w:sz w:val="24"/>
+          <w:szCs w:val="24"/>
+        </w:rPr>
+        <w:t>v8.1.</w:t>
+      </w:r>
+      <w:r>
+        <w:rPr>
+          <w:rFonts w:ascii="Arial" w:hAnsi="Arial" w:cs="Arial"/>
+          <w:b/>
+          <w:bCs/>
+          <w:color w:val="4472C4" w:themeColor="accent5"/>
+          <w:sz w:val="24"/>
+          <w:szCs w:val="24"/>
+        </w:rPr>
+        <w:t>4</w:t>
+      </w:r>
+      <w:r>
+        <w:rPr>
+          <w:rFonts w:ascii="Arial" w:hAnsi="Arial" w:cs="Arial"/>
+          <w:b/>
+          <w:bCs/>
+          <w:color w:val="4472C4" w:themeColor="accent5"/>
+          <w:sz w:val="24"/>
+          <w:szCs w:val="24"/>
+        </w:rPr>
+        <w:tab/>
+      </w:r>
+      <w:r>
+        <w:rPr>
+          <w:rFonts w:ascii="Arial" w:hAnsi="Arial" w:cs="Arial"/>
+          <w:b/>
+          <w:bCs/>
+          <w:color w:val="4472C4" w:themeColor="accent5"/>
+          <w:sz w:val="24"/>
+          <w:szCs w:val="24"/>
+        </w:rPr>
+        <w:t>09</w:t>
+      </w:r>
+      <w:r>
+        <w:rPr>
+          <w:rFonts w:ascii="Arial" w:hAnsi="Arial" w:cs="Arial"/>
+          <w:b/>
+          <w:bCs/>
+          <w:color w:val="4472C4" w:themeColor="accent5"/>
+          <w:sz w:val="24"/>
+          <w:szCs w:val="24"/>
+        </w:rPr>
+        <w:t>/</w:t>
+      </w:r>
+      <w:r>
+        <w:rPr>
+          <w:rFonts w:ascii="Arial" w:hAnsi="Arial" w:cs="Arial"/>
+          <w:b/>
+          <w:bCs/>
+          <w:color w:val="4472C4" w:themeColor="accent5"/>
+          <w:sz w:val="24"/>
+          <w:szCs w:val="24"/>
+        </w:rPr>
+        <w:t>07</w:t>
+      </w:r>
+      <w:r>
+        <w:rPr>
+          <w:rFonts w:ascii="Arial" w:hAnsi="Arial" w:cs="Arial"/>
+          <w:b/>
+          <w:bCs/>
+          <w:color w:val="4472C4" w:themeColor="accent5"/>
+          <w:sz w:val="24"/>
+          <w:szCs w:val="24"/>
+        </w:rPr>
+        <w:t>/2025</w:t>
+      </w:r>
+      <w:r>
+        <w:rPr>
+          <w:rFonts w:ascii="Arial" w:hAnsi="Arial" w:cs="Arial"/>
+          <w:b/>
+          <w:bCs/>
+          <w:color w:val="4472C4" w:themeColor="accent5"/>
+          <w:sz w:val="24"/>
+          <w:szCs w:val="24"/>
+        </w:rPr>
+        <w:br/>
+      </w:r>
+      <w:r>
+        <w:rPr>
+          <w:rFonts w:ascii="Arial" w:hAnsi="Arial" w:cs="Arial"/>
+          <w:color w:val="9CC2E5" w:themeColor="accent1" w:themeTint="99"/>
+          <w:sz w:val="16"/>
+          <w:szCs w:val="16"/>
+        </w:rPr>
+        <w:t>CTecControls v1.5.2</w:t>
+      </w:r>
+      <w:r>
+        <w:rPr>
+          <w:rFonts w:ascii="Arial" w:hAnsi="Arial" w:cs="Arial"/>
+          <w:color w:val="9CC2E5" w:themeColor="accent1" w:themeTint="99"/>
+          <w:sz w:val="16"/>
+          <w:szCs w:val="16"/>
+        </w:rPr>
+        <w:t>4</w:t>
+      </w:r>
+      <w:r>
+        <w:rPr>
+          <w:rFonts w:ascii="Arial" w:hAnsi="Arial" w:cs="Arial"/>
+          <w:color w:val="9CC2E5" w:themeColor="accent1" w:themeTint="99"/>
+          <w:sz w:val="16"/>
+          <w:szCs w:val="16"/>
+        </w:rPr>
+        <w:t>,  CTecDevices v1.3.</w:t>
+      </w:r>
+      <w:r>
+        <w:rPr>
+          <w:rFonts w:ascii="Arial" w:hAnsi="Arial" w:cs="Arial"/>
+          <w:color w:val="9CC2E5" w:themeColor="accent1" w:themeTint="99"/>
+          <w:sz w:val="16"/>
+          <w:szCs w:val="16"/>
+        </w:rPr>
+        <w:t>18</w:t>
+      </w:r>
+      <w:r>
+        <w:rPr>
+          <w:rFonts w:ascii="Arial" w:hAnsi="Arial" w:cs="Arial"/>
+          <w:color w:val="9CC2E5" w:themeColor="accent1" w:themeTint="99"/>
+          <w:sz w:val="16"/>
+          <w:szCs w:val="16"/>
+        </w:rPr>
+        <w:t>,  CTecFtdi v1.3.2,  CTecUtil v1.5.</w:t>
+      </w:r>
+      <w:r>
+        <w:rPr>
+          <w:rFonts w:ascii="Arial" w:hAnsi="Arial" w:cs="Arial"/>
+          <w:color w:val="9CC2E5" w:themeColor="accent1" w:themeTint="99"/>
+          <w:sz w:val="16"/>
+          <w:szCs w:val="16"/>
+        </w:rPr>
+        <w:t>20</w:t>
+      </w:r>
+    </w:p>
+    <w:p>
+      <w:pPr>
+        <w:tabs>
+          <w:tab w:val="left" w:pos="284"/>
+          <w:tab w:val="left" w:pos="567"/>
+          <w:tab w:val="left" w:pos="993"/>
+          <w:tab w:val="left" w:pos="1418"/>
+          <w:tab w:val="right" w:pos="9000"/>
+        </w:tabs>
+        <w:suppressAutoHyphens/>
+        <w:autoSpaceDN w:val="0"/>
+        <w:ind w:left="284" w:hanging="284"/>
+        <w:contextualSpacing/>
+        <w:rPr>
+          <w:rFonts w:ascii="Arial" w:hAnsi="Arial" w:cs="Arial"/>
+          <w:color w:val="1F497D"/>
+          <w:sz w:val="18"/>
+          <w:szCs w:val="18"/>
+        </w:rPr>
+      </w:pPr>
+      <w:r>
+        <w:rPr>
+          <w:rFonts w:ascii="Arial" w:hAnsi="Arial" w:cs="Arial"/>
+          <w:color w:val="1F497D"/>
+          <w:sz w:val="18"/>
+          <w:szCs w:val="18"/>
+        </w:rPr>
+        <w:t>-</w:t>
+      </w:r>
+      <w:r>
+        <w:rPr>
+          <w:rFonts w:ascii="Arial" w:hAnsi="Arial" w:cs="Arial"/>
+          <w:color w:val="1F497D"/>
+          <w:sz w:val="18"/>
+          <w:szCs w:val="18"/>
+        </w:rPr>
+        <w:tab/>
+      </w:r>
+      <w:r>
+        <w:rPr>
+          <w:rFonts w:ascii="Arial" w:hAnsi="Arial" w:cs="Arial"/>
+          <w:color w:val="1F497D"/>
+          <w:sz w:val="18"/>
+          <w:szCs w:val="18"/>
+        </w:rPr>
+        <w:t>Groups page: Phased Delay can now be disabled by setting it to “--:--“.</w:t>
+      </w:r>
+    </w:p>
+    <w:p>
+      <w:pPr>
+        <w:tabs>
+          <w:tab w:val="left" w:pos="284"/>
+          <w:tab w:val="left" w:pos="567"/>
+          <w:tab w:val="left" w:pos="993"/>
+          <w:tab w:val="left" w:pos="1418"/>
+          <w:tab w:val="right" w:pos="9000"/>
+        </w:tabs>
+        <w:suppressAutoHyphens/>
+        <w:autoSpaceDN w:val="0"/>
+        <w:ind w:left="284" w:hanging="284"/>
+        <w:contextualSpacing/>
+        <w:rPr>
+          <w:rFonts w:ascii="Arial" w:hAnsi="Arial" w:cs="Arial"/>
+          <w:color w:val="1F497D"/>
+          <w:sz w:val="18"/>
+          <w:szCs w:val="18"/>
+        </w:rPr>
+      </w:pPr>
+      <w:r>
+        <w:rPr>
+          <w:rFonts w:ascii="Arial" w:hAnsi="Arial" w:cs="Arial"/>
+          <w:color w:val="1F497D"/>
+          <w:sz w:val="18"/>
+          <w:szCs w:val="18"/>
+        </w:rPr>
+        <w:t>-</w:t>
+      </w:r>
+      <w:r>
+        <w:rPr>
+          <w:rFonts w:ascii="Arial" w:hAnsi="Arial" w:cs="Arial"/>
+          <w:color w:val="1F497D"/>
+          <w:sz w:val="18"/>
+          <w:szCs w:val="18"/>
+        </w:rPr>
+        <w:tab/>
+        <w:t>Corrected erroneous validation errors in Causes &amp; Effects for Output disable actions when set to Relay #3 and for group parameters when set to Group #16.</w:t>
+      </w:r>
+    </w:p>
+    <w:p>
+      <w:pPr>
+        <w:tabs>
+          <w:tab w:val="left" w:pos="284"/>
+          <w:tab w:val="left" w:pos="567"/>
+          <w:tab w:val="left" w:pos="993"/>
+          <w:tab w:val="left" w:pos="1418"/>
+          <w:tab w:val="right" w:pos="9000"/>
+        </w:tabs>
+        <w:suppressAutoHyphens/>
+        <w:autoSpaceDN w:val="0"/>
+        <w:ind w:left="284" w:hanging="284"/>
+        <w:contextualSpacing/>
+        <w:rPr>
+          <w:rFonts w:ascii="Arial" w:hAnsi="Arial" w:cs="Arial"/>
+          <w:color w:val="1F497D"/>
+          <w:sz w:val="18"/>
+          <w:szCs w:val="18"/>
+        </w:rPr>
+      </w:pPr>
+      <w:r>
+        <w:rPr>
+          <w:rFonts w:ascii="Arial" w:hAnsi="Arial" w:cs="Arial"/>
+          <w:color w:val="1F497D"/>
+          <w:sz w:val="18"/>
+          <w:szCs w:val="18"/>
+        </w:rPr>
+        <w:t>-</w:t>
+      </w:r>
+      <w:r>
+        <w:rPr>
+          <w:rFonts w:ascii="Arial" w:hAnsi="Arial" w:cs="Arial"/>
+          <w:color w:val="1F497D"/>
+          <w:sz w:val="18"/>
+          <w:szCs w:val="18"/>
+        </w:rPr>
+        <w:tab/>
+      </w:r>
+      <w:r>
+        <w:rPr>
+          <w:rFonts w:ascii="Arial" w:hAnsi="Arial" w:cs="Arial"/>
+          <w:color w:val="1F497D"/>
+          <w:sz w:val="18"/>
+          <w:szCs w:val="18"/>
+        </w:rPr>
+        <w:t>When reading from a file, a</w:t>
+      </w:r>
+      <w:r>
+        <w:rPr>
+          <w:rFonts w:ascii="Arial" w:hAnsi="Arial" w:cs="Arial"/>
+          <w:color w:val="1F497D"/>
+          <w:sz w:val="18"/>
+          <w:szCs w:val="18"/>
+        </w:rPr>
+        <w:t>ny invalid device I/O Configuration Input/Output setting will be set to the default value.</w:t>
+      </w:r>
+      <w:bookmarkStart w:id="5" w:name="_Hlk202824806"/>
+    </w:p>
+    <w:bookmarkEnd w:id="1"/>
+    <w:bookmarkEnd w:id="4"/>
+    <w:bookmarkEnd w:id="5"/>
+    <w:p>
+      <w:pPr>
+        <w:tabs>
+          <w:tab w:val="left" w:pos="284"/>
+          <w:tab w:val="left" w:pos="567"/>
+          <w:tab w:val="left" w:pos="993"/>
+          <w:tab w:val="left" w:pos="1418"/>
+          <w:tab w:val="right" w:pos="9000"/>
+        </w:tabs>
+        <w:suppressAutoHyphens/>
+        <w:autoSpaceDN w:val="0"/>
+        <w:ind w:left="284" w:hanging="284"/>
+        <w:contextualSpacing/>
+        <w:rPr>
+          <w:rFonts w:ascii="Arial" w:hAnsi="Arial" w:cs="Arial"/>
+          <w:color w:val="1F497D"/>
+          <w:sz w:val="18"/>
+          <w:szCs w:val="18"/>
+        </w:rPr>
+      </w:pPr>
+    </w:p>
+    <w:bookmarkEnd w:id="3"/>
+    <w:p>
+      <w:pPr>
+        <w:tabs>
+          <w:tab w:val="left" w:pos="993"/>
+        </w:tabs>
+        <w:rPr>
+          <w:rFonts w:ascii="Arial" w:hAnsi="Arial" w:cs="Arial"/>
+          <w:color w:val="9CC2E5" w:themeColor="accent1" w:themeTint="99"/>
+          <w:sz w:val="16"/>
+          <w:szCs w:val="16"/>
+        </w:rPr>
+      </w:pPr>
+      <w:r>
+        <w:rPr>
+          <w:rFonts w:ascii="Arial" w:hAnsi="Arial" w:cs="Arial"/>
+          <w:b/>
+          <w:bCs/>
+          <w:color w:val="4472C4" w:themeColor="accent5"/>
+          <w:sz w:val="24"/>
+          <w:szCs w:val="24"/>
+        </w:rPr>
+        <w:t>v8.1.</w:t>
+      </w:r>
+      <w:r>
+        <w:rPr>
+          <w:rFonts w:ascii="Arial" w:hAnsi="Arial" w:cs="Arial"/>
+          <w:b/>
+          <w:bCs/>
+          <w:color w:val="4472C4" w:themeColor="accent5"/>
+          <w:sz w:val="24"/>
+          <w:szCs w:val="24"/>
+        </w:rPr>
+        <w:t>3</w:t>
+      </w:r>
+      <w:r>
+        <w:rPr>
+          <w:rFonts w:ascii="Arial" w:hAnsi="Arial" w:cs="Arial"/>
+          <w:b/>
+          <w:bCs/>
+          <w:color w:val="4472C4" w:themeColor="accent5"/>
+          <w:sz w:val="24"/>
+          <w:szCs w:val="24"/>
+        </w:rPr>
+        <w:tab/>
+      </w:r>
+      <w:r>
+        <w:rPr>
+          <w:rFonts w:ascii="Arial" w:hAnsi="Arial" w:cs="Arial"/>
+          <w:b/>
+          <w:bCs/>
+          <w:color w:val="4472C4" w:themeColor="accent5"/>
+          <w:sz w:val="24"/>
+          <w:szCs w:val="24"/>
+        </w:rPr>
+        <w:t>07</w:t>
+      </w:r>
+      <w:r>
+        <w:rPr>
+          <w:rFonts w:ascii="Arial" w:hAnsi="Arial" w:cs="Arial"/>
+          <w:b/>
+          <w:bCs/>
+          <w:color w:val="4472C4" w:themeColor="accent5"/>
+          <w:sz w:val="24"/>
+          <w:szCs w:val="24"/>
+        </w:rPr>
+        <w:t>/</w:t>
+      </w:r>
+      <w:r>
+        <w:rPr>
+          <w:rFonts w:ascii="Arial" w:hAnsi="Arial" w:cs="Arial"/>
+          <w:b/>
+          <w:bCs/>
+          <w:color w:val="4472C4" w:themeColor="accent5"/>
+          <w:sz w:val="24"/>
+          <w:szCs w:val="24"/>
+        </w:rPr>
+        <w:t>07</w:t>
+      </w:r>
+      <w:r>
+        <w:rPr>
+          <w:rFonts w:ascii="Arial" w:hAnsi="Arial" w:cs="Arial"/>
+          <w:b/>
+          <w:bCs/>
+          <w:color w:val="4472C4" w:themeColor="accent5"/>
+          <w:sz w:val="24"/>
+          <w:szCs w:val="24"/>
+        </w:rPr>
+        <w:t>/2025</w:t>
+      </w:r>
+      <w:r>
+        <w:rPr>
+          <w:rFonts w:ascii="Arial" w:hAnsi="Arial" w:cs="Arial"/>
+          <w:b/>
+          <w:bCs/>
+          <w:color w:val="4472C4" w:themeColor="accent5"/>
+          <w:sz w:val="24"/>
+          <w:szCs w:val="24"/>
+        </w:rPr>
+        <w:br/>
+      </w:r>
+      <w:r>
+        <w:rPr>
+          <w:rFonts w:ascii="Arial" w:hAnsi="Arial" w:cs="Arial"/>
+          <w:color w:val="9CC2E5" w:themeColor="accent1" w:themeTint="99"/>
+          <w:sz w:val="16"/>
+          <w:szCs w:val="16"/>
+        </w:rPr>
+        <w:t>CTecControls v1.5.2</w:t>
+      </w:r>
+      <w:r>
+        <w:rPr>
+          <w:rFonts w:ascii="Arial" w:hAnsi="Arial" w:cs="Arial"/>
+          <w:color w:val="9CC2E5" w:themeColor="accent1" w:themeTint="99"/>
+          <w:sz w:val="16"/>
+          <w:szCs w:val="16"/>
+        </w:rPr>
+        <w:t>3</w:t>
+      </w:r>
+      <w:r>
+        <w:rPr>
+          <w:rFonts w:ascii="Arial" w:hAnsi="Arial" w:cs="Arial"/>
+          <w:color w:val="9CC2E5" w:themeColor="accent1" w:themeTint="99"/>
+          <w:sz w:val="16"/>
+          <w:szCs w:val="16"/>
+        </w:rPr>
+        <w:t>,  CTecDevices v1.3.1</w:t>
+      </w:r>
+      <w:r>
+        <w:rPr>
+          <w:rFonts w:ascii="Arial" w:hAnsi="Arial" w:cs="Arial"/>
+          <w:color w:val="9CC2E5" w:themeColor="accent1" w:themeTint="99"/>
+          <w:sz w:val="16"/>
+          <w:szCs w:val="16"/>
+        </w:rPr>
+        <w:t>8</w:t>
+      </w:r>
+      <w:r>
+        <w:rPr>
+          <w:rFonts w:ascii="Arial" w:hAnsi="Arial" w:cs="Arial"/>
+          <w:color w:val="9CC2E5" w:themeColor="accent1" w:themeTint="99"/>
+          <w:sz w:val="16"/>
+          <w:szCs w:val="16"/>
+        </w:rPr>
+        <w:t>,  CTecFtdi v1.3.2,  CTecUtil v1.5.1</w:t>
+      </w:r>
+      <w:r>
+        <w:rPr>
+          <w:rFonts w:ascii="Arial" w:hAnsi="Arial" w:cs="Arial"/>
+          <w:color w:val="9CC2E5" w:themeColor="accent1" w:themeTint="99"/>
+          <w:sz w:val="16"/>
+          <w:szCs w:val="16"/>
+        </w:rPr>
+        <w:t>9</w:t>
+      </w:r>
+    </w:p>
+    <w:p>
+      <w:pPr>
+        <w:tabs>
+          <w:tab w:val="left" w:pos="284"/>
+          <w:tab w:val="left" w:pos="567"/>
+          <w:tab w:val="left" w:pos="993"/>
+          <w:tab w:val="left" w:pos="1418"/>
+          <w:tab w:val="right" w:pos="9000"/>
+        </w:tabs>
+        <w:suppressAutoHyphens/>
+        <w:autoSpaceDN w:val="0"/>
+        <w:ind w:left="284" w:hanging="284"/>
+        <w:contextualSpacing/>
+        <w:rPr>
+          <w:rFonts w:ascii="Arial" w:hAnsi="Arial" w:cs="Arial"/>
+          <w:color w:val="1F497D"/>
+          <w:sz w:val="18"/>
+          <w:szCs w:val="18"/>
+        </w:rPr>
+      </w:pPr>
+      <w:r>
+        <w:rPr>
+          <w:rFonts w:ascii="Arial" w:hAnsi="Arial" w:cs="Arial"/>
+          <w:color w:val="1F497D"/>
+          <w:sz w:val="18"/>
+          <w:szCs w:val="18"/>
+        </w:rPr>
+        <w:t>-</w:t>
+      </w:r>
+      <w:r>
+        <w:rPr>
+          <w:rFonts w:ascii="Arial" w:hAnsi="Arial" w:cs="Arial"/>
+          <w:color w:val="1F497D"/>
+          <w:sz w:val="18"/>
+          <w:szCs w:val="18"/>
+        </w:rPr>
+        <w:tab/>
+        <w:t>Various fixes on the</w:t>
+      </w:r>
+      <w:r>
+        <w:rPr>
+          <w:rFonts w:ascii="Arial" w:hAnsi="Arial" w:cs="Arial"/>
+          <w:color w:val="1F497D"/>
+          <w:sz w:val="18"/>
+          <w:szCs w:val="18"/>
+        </w:rPr>
+        <w:t xml:space="preserve"> Causes and effects</w:t>
+      </w:r>
+      <w:r>
+        <w:rPr>
+          <w:rFonts w:ascii="Arial" w:hAnsi="Arial" w:cs="Arial"/>
+          <w:color w:val="1F497D"/>
+          <w:sz w:val="18"/>
+          <w:szCs w:val="18"/>
+        </w:rPr>
+        <w:t xml:space="preserve"> page have been made to ensure</w:t>
+      </w:r>
+      <w:r>
+        <w:rPr>
+          <w:rFonts w:ascii="Arial" w:hAnsi="Arial" w:cs="Arial"/>
+          <w:color w:val="1F497D"/>
+          <w:sz w:val="18"/>
+          <w:szCs w:val="18"/>
+        </w:rPr>
+        <w:t xml:space="preserve"> </w:t>
+      </w:r>
+      <w:r>
+        <w:rPr>
+          <w:rFonts w:ascii="Arial" w:hAnsi="Arial" w:cs="Arial"/>
+          <w:color w:val="1F497D"/>
+          <w:sz w:val="18"/>
+          <w:szCs w:val="18"/>
+        </w:rPr>
+        <w:t>that the drop-down lists behave</w:t>
+      </w:r>
+      <w:r>
+        <w:rPr>
+          <w:rFonts w:ascii="Arial" w:hAnsi="Arial" w:cs="Arial"/>
+          <w:color w:val="1F497D"/>
+          <w:sz w:val="18"/>
+          <w:szCs w:val="18"/>
+        </w:rPr>
+        <w:t xml:space="preserve"> correctly </w:t>
+      </w:r>
+      <w:r>
+        <w:rPr>
+          <w:rFonts w:ascii="Arial" w:hAnsi="Arial" w:cs="Arial"/>
+          <w:color w:val="1F497D"/>
+          <w:sz w:val="18"/>
+          <w:szCs w:val="18"/>
+        </w:rPr>
+        <w:t xml:space="preserve">in all circumstances, i.e. when reading </w:t>
+      </w:r>
+      <w:r>
+        <w:rPr>
+          <w:rFonts w:ascii="Arial" w:hAnsi="Arial" w:cs="Arial"/>
+          <w:color w:val="1F497D"/>
+          <w:sz w:val="18"/>
+          <w:szCs w:val="18"/>
+        </w:rPr>
+        <w:t>from file and from a panel</w:t>
+      </w:r>
+      <w:r>
+        <w:rPr>
+          <w:rFonts w:ascii="Arial" w:hAnsi="Arial" w:cs="Arial"/>
+          <w:color w:val="1F497D"/>
+          <w:sz w:val="18"/>
+          <w:szCs w:val="18"/>
+        </w:rPr>
+        <w:t>, after editing the Device Details pages, and when the app language is changed</w:t>
+      </w:r>
+      <w:r>
+        <w:rPr>
+          <w:rFonts w:ascii="Arial" w:hAnsi="Arial" w:cs="Arial"/>
+          <w:color w:val="1F497D"/>
+          <w:sz w:val="18"/>
+          <w:szCs w:val="18"/>
+        </w:rPr>
+        <w:t>.</w:t>
+      </w:r>
+    </w:p>
+    <w:p>
+      <w:pPr>
+        <w:tabs>
+          <w:tab w:val="left" w:pos="284"/>
+          <w:tab w:val="left" w:pos="567"/>
+          <w:tab w:val="left" w:pos="993"/>
+          <w:tab w:val="left" w:pos="1418"/>
+          <w:tab w:val="right" w:pos="9000"/>
+        </w:tabs>
+        <w:suppressAutoHyphens/>
+        <w:autoSpaceDN w:val="0"/>
+        <w:ind w:left="284" w:hanging="284"/>
+        <w:contextualSpacing/>
+        <w:rPr>
+          <w:rFonts w:ascii="Arial" w:hAnsi="Arial" w:cs="Arial"/>
+          <w:color w:val="1F497D"/>
+          <w:sz w:val="18"/>
+          <w:szCs w:val="18"/>
+        </w:rPr>
+      </w:pPr>
+      <w:r>
+        <w:rPr>
+          <w:rFonts w:ascii="Arial" w:hAnsi="Arial" w:cs="Arial"/>
+          <w:color w:val="1F497D"/>
+          <w:sz w:val="18"/>
+          <w:szCs w:val="18"/>
+        </w:rPr>
+        <w:t>-</w:t>
+      </w:r>
+      <w:r>
+        <w:rPr>
+          <w:rFonts w:ascii="Arial" w:hAnsi="Arial" w:cs="Arial"/>
+          <w:color w:val="1F497D"/>
+          <w:sz w:val="18"/>
+          <w:szCs w:val="18"/>
+        </w:rPr>
+        <w:tab/>
+      </w:r>
+      <w:r>
+        <w:rPr>
+          <w:rFonts w:ascii="Arial" w:hAnsi="Arial" w:cs="Arial"/>
+          <w:color w:val="1F497D"/>
+          <w:sz w:val="18"/>
+          <w:szCs w:val="18"/>
+        </w:rPr>
+        <w:t>Some of the validation error boxes in the Device Info Panel and on the Causes and Effects page have been corrected.</w:t>
+      </w:r>
+    </w:p>
+    <w:p>
+      <w:pPr>
+        <w:tabs>
+          <w:tab w:val="left" w:pos="284"/>
+          <w:tab w:val="left" w:pos="567"/>
+          <w:tab w:val="left" w:pos="993"/>
+          <w:tab w:val="left" w:pos="1418"/>
+          <w:tab w:val="right" w:pos="9000"/>
+        </w:tabs>
+        <w:suppressAutoHyphens/>
+        <w:autoSpaceDN w:val="0"/>
+        <w:ind w:left="284" w:hanging="284"/>
+        <w:contextualSpacing/>
+        <w:rPr>
+          <w:rFonts w:ascii="Arial" w:hAnsi="Arial" w:cs="Arial"/>
+          <w:color w:val="1F497D"/>
+          <w:sz w:val="18"/>
+          <w:szCs w:val="18"/>
+        </w:rPr>
+      </w:pPr>
+      <w:r>
+        <w:rPr>
+          <w:rFonts w:ascii="Arial" w:hAnsi="Arial" w:cs="Arial"/>
+          <w:color w:val="1F497D"/>
+          <w:sz w:val="18"/>
+          <w:szCs w:val="18"/>
+        </w:rPr>
+        <w:t>-</w:t>
+      </w:r>
+      <w:r>
+        <w:rPr>
+          <w:rFonts w:ascii="Arial" w:hAnsi="Arial" w:cs="Arial"/>
+          <w:color w:val="1F497D"/>
+          <w:sz w:val="18"/>
+          <w:szCs w:val="18"/>
+        </w:rPr>
+        <w:tab/>
+      </w:r>
+      <w:r>
+        <w:rPr>
+          <w:rFonts w:ascii="Arial" w:hAnsi="Arial" w:cs="Arial"/>
+          <w:color w:val="1F497D"/>
+          <w:sz w:val="18"/>
+          <w:szCs w:val="18"/>
+        </w:rPr>
+        <w:t>The app notification pop</w:t>
+      </w:r>
+      <w:r>
+        <w:rPr>
+          <w:rFonts w:ascii="Arial" w:hAnsi="Arial" w:cs="Arial"/>
+          <w:color w:val="1F497D"/>
+          <w:sz w:val="18"/>
+          <w:szCs w:val="18"/>
+        </w:rPr>
+        <w:t>-</w:t>
+      </w:r>
+      <w:r>
+        <w:rPr>
+          <w:rFonts w:ascii="Arial" w:hAnsi="Arial" w:cs="Arial"/>
+          <w:color w:val="1F497D"/>
+          <w:sz w:val="18"/>
+          <w:szCs w:val="18"/>
+        </w:rPr>
+        <w:t>up now correctly indicate</w:t>
+      </w:r>
+      <w:r>
+        <w:rPr>
+          <w:rFonts w:ascii="Arial" w:hAnsi="Arial" w:cs="Arial"/>
+          <w:color w:val="1F497D"/>
+          <w:sz w:val="18"/>
+          <w:szCs w:val="18"/>
+        </w:rPr>
+        <w:t>s</w:t>
+      </w:r>
+      <w:r>
+        <w:rPr>
+          <w:rFonts w:ascii="Arial" w:hAnsi="Arial" w:cs="Arial"/>
+          <w:color w:val="1F497D"/>
+          <w:sz w:val="18"/>
+          <w:szCs w:val="18"/>
+        </w:rPr>
+        <w:t xml:space="preserve"> when comms has failed instead of just saying it had completed)</w:t>
+      </w:r>
+      <w:r>
+        <w:rPr>
+          <w:rFonts w:ascii="Arial" w:hAnsi="Arial" w:cs="Arial"/>
+          <w:color w:val="1F497D"/>
+          <w:sz w:val="18"/>
+          <w:szCs w:val="18"/>
+        </w:rPr>
+        <w:t>.</w:t>
+      </w:r>
+    </w:p>
+    <w:p>
+      <w:pPr>
+        <w:tabs>
+          <w:tab w:val="left" w:pos="284"/>
+          <w:tab w:val="left" w:pos="567"/>
+          <w:tab w:val="left" w:pos="993"/>
+          <w:tab w:val="left" w:pos="1418"/>
+          <w:tab w:val="right" w:pos="9000"/>
+        </w:tabs>
+        <w:suppressAutoHyphens/>
+        <w:autoSpaceDN w:val="0"/>
+        <w:ind w:left="284" w:hanging="284"/>
+        <w:contextualSpacing/>
+        <w:rPr>
+          <w:rFonts w:ascii="Arial" w:hAnsi="Arial" w:cs="Arial"/>
+          <w:color w:val="1F497D"/>
+          <w:sz w:val="18"/>
+          <w:szCs w:val="18"/>
+        </w:rPr>
+      </w:pPr>
+      <w:r>
+        <w:rPr>
+          <w:rFonts w:ascii="Arial" w:hAnsi="Arial" w:cs="Arial"/>
+          <w:color w:val="1F497D"/>
+          <w:sz w:val="18"/>
+          <w:szCs w:val="18"/>
+        </w:rPr>
+        <w:t>-</w:t>
+      </w:r>
+      <w:r>
+        <w:rPr>
+          <w:rFonts w:ascii="Arial" w:hAnsi="Arial" w:cs="Arial"/>
+          <w:color w:val="1F497D"/>
+          <w:sz w:val="18"/>
+          <w:szCs w:val="18"/>
+        </w:rPr>
+        <w:tab/>
+      </w:r>
+      <w:r>
+        <w:rPr>
+          <w:rFonts w:ascii="Arial" w:hAnsi="Arial" w:cs="Arial"/>
+          <w:color w:val="1F497D"/>
+          <w:sz w:val="18"/>
+          <w:szCs w:val="18"/>
+        </w:rPr>
+        <w:t xml:space="preserve">If an interruption occurs whilst the application config file is being written </w:t>
+      </w:r>
+      <w:r>
+        <w:rPr>
+          <w:rFonts w:ascii="Arial" w:hAnsi="Arial" w:cs="Arial"/>
+          <w:color w:val="1F497D"/>
+          <w:sz w:val="18"/>
+          <w:szCs w:val="18"/>
+        </w:rPr>
+        <w:t>the</w:t>
+      </w:r>
+      <w:r>
+        <w:rPr>
+          <w:rFonts w:ascii="Arial" w:hAnsi="Arial" w:cs="Arial"/>
+          <w:color w:val="1F497D"/>
+          <w:sz w:val="18"/>
+          <w:szCs w:val="18"/>
+        </w:rPr>
+        <w:t xml:space="preserve"> </w:t>
+      </w:r>
+      <w:r>
+        <w:rPr>
+          <w:rFonts w:ascii="Arial" w:hAnsi="Arial" w:cs="Arial"/>
+          <w:color w:val="1F497D"/>
+          <w:sz w:val="18"/>
+          <w:szCs w:val="18"/>
+        </w:rPr>
+        <w:t>result</w:t>
+      </w:r>
+      <w:r>
+        <w:rPr>
+          <w:rFonts w:ascii="Arial" w:hAnsi="Arial" w:cs="Arial"/>
+          <w:color w:val="1F497D"/>
+          <w:sz w:val="18"/>
+          <w:szCs w:val="18"/>
+        </w:rPr>
+        <w:t xml:space="preserve"> cou</w:t>
+      </w:r>
+      <w:r>
+        <w:rPr>
+          <w:rFonts w:ascii="Arial" w:hAnsi="Arial" w:cs="Arial"/>
+          <w:color w:val="1F497D"/>
+          <w:sz w:val="18"/>
+          <w:szCs w:val="18"/>
+        </w:rPr>
+        <w:t>ld be an empty file.  That would cause a fault next time it was read.  The app will now handle an empty file correctly</w:t>
+      </w:r>
+      <w:r>
+        <w:rPr>
+          <w:rFonts w:ascii="Arial" w:hAnsi="Arial" w:cs="Arial"/>
+          <w:color w:val="1F497D"/>
+          <w:sz w:val="18"/>
+          <w:szCs w:val="18"/>
+        </w:rPr>
+        <w:t>.</w:t>
+      </w:r>
+    </w:p>
+    <w:p>
+      <w:pPr>
+        <w:tabs>
+          <w:tab w:val="left" w:pos="284"/>
+          <w:tab w:val="left" w:pos="567"/>
+          <w:tab w:val="left" w:pos="993"/>
+          <w:tab w:val="left" w:pos="1418"/>
+          <w:tab w:val="right" w:pos="9000"/>
+        </w:tabs>
+        <w:suppressAutoHyphens/>
+        <w:autoSpaceDN w:val="0"/>
+        <w:ind w:left="284" w:hanging="284"/>
+        <w:contextualSpacing/>
+        <w:rPr>
+          <w:rFonts w:ascii="Arial" w:hAnsi="Arial" w:cs="Arial"/>
+          <w:color w:val="1F497D"/>
+          <w:sz w:val="18"/>
+          <w:szCs w:val="18"/>
+        </w:rPr>
+      </w:pPr>
+    </w:p>
+    <w:p>
+      <w:pPr>
+        <w:tabs>
+          <w:tab w:val="left" w:pos="993"/>
+        </w:tabs>
+        <w:rPr>
+          <w:rFonts w:ascii="Arial" w:hAnsi="Arial" w:cs="Arial"/>
+          <w:color w:val="9CC2E5" w:themeColor="accent1" w:themeTint="99"/>
+          <w:sz w:val="16"/>
+          <w:szCs w:val="16"/>
+        </w:rPr>
+      </w:pPr>
+      <w:r>
+        <w:rPr>
+          <w:rFonts w:ascii="Arial" w:hAnsi="Arial" w:cs="Arial"/>
+          <w:b/>
+          <w:bCs/>
+          <w:color w:val="4472C4" w:themeColor="accent5"/>
+          <w:sz w:val="24"/>
+          <w:szCs w:val="24"/>
+        </w:rPr>
+        <w:t>v8.1.</w:t>
+      </w:r>
+      <w:r>
+        <w:rPr>
+          <w:rFonts w:ascii="Arial" w:hAnsi="Arial" w:cs="Arial"/>
+          <w:b/>
+          <w:bCs/>
+          <w:color w:val="4472C4" w:themeColor="accent5"/>
+          <w:sz w:val="24"/>
+          <w:szCs w:val="24"/>
+        </w:rPr>
+        <w:t>2</w:t>
+      </w:r>
+      <w:r>
+        <w:rPr>
+          <w:rFonts w:ascii="Arial" w:hAnsi="Arial" w:cs="Arial"/>
+          <w:b/>
+          <w:bCs/>
+          <w:color w:val="4472C4" w:themeColor="accent5"/>
+          <w:sz w:val="24"/>
+          <w:szCs w:val="24"/>
+        </w:rPr>
+        <w:tab/>
+      </w:r>
+      <w:r>
+        <w:rPr>
+          <w:rFonts w:ascii="Arial" w:hAnsi="Arial" w:cs="Arial"/>
+          <w:b/>
+          <w:bCs/>
+          <w:color w:val="4472C4" w:themeColor="accent5"/>
+          <w:sz w:val="24"/>
+          <w:szCs w:val="24"/>
+        </w:rPr>
+        <w:t>04</w:t>
+      </w:r>
+      <w:r>
+        <w:rPr>
+          <w:rFonts w:ascii="Arial" w:hAnsi="Arial" w:cs="Arial"/>
+          <w:b/>
+          <w:bCs/>
+          <w:color w:val="4472C4" w:themeColor="accent5"/>
+          <w:sz w:val="24"/>
+          <w:szCs w:val="24"/>
+        </w:rPr>
+        <w:t>/</w:t>
+      </w:r>
+      <w:r>
+        <w:rPr>
+          <w:rFonts w:ascii="Arial" w:hAnsi="Arial" w:cs="Arial"/>
+          <w:b/>
+          <w:bCs/>
+          <w:color w:val="4472C4" w:themeColor="accent5"/>
+          <w:sz w:val="24"/>
+          <w:szCs w:val="24"/>
+        </w:rPr>
+        <w:t>06</w:t>
+      </w:r>
+      <w:r>
+        <w:rPr>
+          <w:rFonts w:ascii="Arial" w:hAnsi="Arial" w:cs="Arial"/>
+          <w:b/>
+          <w:bCs/>
+          <w:color w:val="4472C4" w:themeColor="accent5"/>
+          <w:sz w:val="24"/>
+          <w:szCs w:val="24"/>
+        </w:rPr>
+        <w:t>/2025</w:t>
+      </w:r>
+      <w:r>
+        <w:rPr>
+          <w:rFonts w:ascii="Arial" w:hAnsi="Arial" w:cs="Arial"/>
+          <w:b/>
+          <w:bCs/>
+          <w:color w:val="4472C4" w:themeColor="accent5"/>
+          <w:sz w:val="24"/>
+          <w:szCs w:val="24"/>
+        </w:rPr>
+        <w:br/>
+      </w:r>
+      <w:r>
+        <w:rPr>
+          <w:rFonts w:ascii="Arial" w:hAnsi="Arial" w:cs="Arial"/>
+          <w:color w:val="9CC2E5" w:themeColor="accent1" w:themeTint="99"/>
+          <w:sz w:val="16"/>
+          <w:szCs w:val="16"/>
+        </w:rPr>
+        <w:t>CTecControls v1.5.2</w:t>
+      </w:r>
+      <w:r>
+        <w:rPr>
+          <w:rFonts w:ascii="Arial" w:hAnsi="Arial" w:cs="Arial"/>
+          <w:color w:val="9CC2E5" w:themeColor="accent1" w:themeTint="99"/>
+          <w:sz w:val="16"/>
+          <w:szCs w:val="16"/>
+        </w:rPr>
+        <w:t>3</w:t>
+      </w:r>
+      <w:r>
+        <w:rPr>
+          <w:rFonts w:ascii="Arial" w:hAnsi="Arial" w:cs="Arial"/>
+          <w:color w:val="9CC2E5" w:themeColor="accent1" w:themeTint="99"/>
+          <w:sz w:val="16"/>
+          <w:szCs w:val="16"/>
+        </w:rPr>
+        <w:t>,  CTecDevices v1.3.1</w:t>
+      </w:r>
+      <w:r>
+        <w:rPr>
+          <w:rFonts w:ascii="Arial" w:hAnsi="Arial" w:cs="Arial"/>
+          <w:color w:val="9CC2E5" w:themeColor="accent1" w:themeTint="99"/>
+          <w:sz w:val="16"/>
+          <w:szCs w:val="16"/>
+        </w:rPr>
+        <w:t>8</w:t>
+      </w:r>
+      <w:r>
+        <w:rPr>
+          <w:rFonts w:ascii="Arial" w:hAnsi="Arial" w:cs="Arial"/>
+          <w:color w:val="9CC2E5" w:themeColor="accent1" w:themeTint="99"/>
+          <w:sz w:val="16"/>
+          <w:szCs w:val="16"/>
+        </w:rPr>
+        <w:t>,  CTecFtdi v1.3.2,  CTecUtil v1.5.1</w:t>
+      </w:r>
+      <w:r>
+        <w:rPr>
+          <w:rFonts w:ascii="Arial" w:hAnsi="Arial" w:cs="Arial"/>
+          <w:color w:val="9CC2E5" w:themeColor="accent1" w:themeTint="99"/>
+          <w:sz w:val="16"/>
+          <w:szCs w:val="16"/>
+        </w:rPr>
+        <w:t>8</w:t>
+      </w:r>
+    </w:p>
+    <w:p>
+      <w:pPr>
+        <w:tabs>
+          <w:tab w:val="left" w:pos="284"/>
+          <w:tab w:val="left" w:pos="567"/>
+          <w:tab w:val="left" w:pos="993"/>
+          <w:tab w:val="left" w:pos="1418"/>
+          <w:tab w:val="right" w:pos="9000"/>
+        </w:tabs>
+        <w:suppressAutoHyphens/>
+        <w:autoSpaceDN w:val="0"/>
+        <w:contextualSpacing/>
+        <w:rPr>
+          <w:rFonts w:ascii="Arial" w:hAnsi="Arial" w:cs="Arial"/>
+          <w:color w:val="1F497D"/>
+          <w:sz w:val="18"/>
+          <w:szCs w:val="18"/>
+        </w:rPr>
+      </w:pPr>
+      <w:r>
+        <w:rPr>
+          <w:rFonts w:ascii="Arial" w:hAnsi="Arial" w:cs="Arial"/>
+          <w:color w:val="1F497D"/>
+          <w:sz w:val="18"/>
+          <w:szCs w:val="18"/>
+        </w:rPr>
+        <w:t>-</w:t>
+      </w:r>
+      <w:r>
+        <w:rPr>
+          <w:rFonts w:ascii="Arial" w:hAnsi="Arial" w:cs="Arial"/>
+          <w:color w:val="1F497D"/>
+          <w:sz w:val="18"/>
+          <w:szCs w:val="18"/>
+        </w:rPr>
+        <w:tab/>
+      </w:r>
+      <w:r>
+        <w:rPr>
+          <w:rFonts w:ascii="Arial" w:hAnsi="Arial" w:cs="Arial"/>
+          <w:color w:val="1F497D"/>
+          <w:sz w:val="18"/>
+          <w:szCs w:val="18"/>
+        </w:rPr>
+        <w:t>The Device Details page now shows dashes for all values that are not applicable to the device type.</w:t>
+      </w:r>
+    </w:p>
+    <w:p>
+      <w:pPr>
+        <w:tabs>
+          <w:tab w:val="left" w:pos="284"/>
+          <w:tab w:val="left" w:pos="567"/>
+          <w:tab w:val="left" w:pos="993"/>
+          <w:tab w:val="left" w:pos="1418"/>
+          <w:tab w:val="right" w:pos="9000"/>
+        </w:tabs>
+        <w:suppressAutoHyphens/>
+        <w:autoSpaceDN w:val="0"/>
+        <w:ind w:left="284" w:hanging="284"/>
+        <w:contextualSpacing/>
+        <w:rPr>
+          <w:rFonts w:ascii="Arial" w:hAnsi="Arial" w:cs="Arial"/>
+          <w:color w:val="1F497D"/>
+          <w:sz w:val="18"/>
+          <w:szCs w:val="18"/>
+        </w:rPr>
+      </w:pPr>
+      <w:r>
+        <w:rPr>
+          <w:rFonts w:ascii="Arial" w:hAnsi="Arial" w:cs="Arial"/>
+          <w:color w:val="1F497D"/>
+          <w:sz w:val="18"/>
+          <w:szCs w:val="18"/>
+        </w:rPr>
+        <w:t>-</w:t>
+      </w:r>
+      <w:r>
+        <w:rPr>
+          <w:rFonts w:ascii="Arial" w:hAnsi="Arial" w:cs="Arial"/>
+          <w:color w:val="1F497D"/>
+          <w:sz w:val="18"/>
+          <w:szCs w:val="18"/>
+        </w:rPr>
+        <w:tab/>
+        <w:t>The Device Details page now hides the base sounder group if Remote LED is selected (Apollo devices).</w:t>
+      </w:r>
+    </w:p>
+    <w:p>
+      <w:pPr>
+        <w:tabs>
+          <w:tab w:val="left" w:pos="284"/>
+          <w:tab w:val="left" w:pos="567"/>
+          <w:tab w:val="left" w:pos="993"/>
+          <w:tab w:val="left" w:pos="1418"/>
+          <w:tab w:val="right" w:pos="9000"/>
+        </w:tabs>
+        <w:suppressAutoHyphens/>
+        <w:autoSpaceDN w:val="0"/>
+        <w:ind w:left="284" w:hanging="284"/>
+        <w:contextualSpacing/>
+        <w:rPr>
+          <w:rFonts w:ascii="Arial" w:hAnsi="Arial" w:cs="Arial"/>
+          <w:color w:val="1F497D"/>
+          <w:sz w:val="18"/>
+          <w:szCs w:val="18"/>
+        </w:rPr>
+      </w:pPr>
+      <w:r>
+        <w:rPr>
+          <w:rFonts w:ascii="Arial" w:hAnsi="Arial" w:cs="Arial"/>
+          <w:color w:val="1F497D"/>
+          <w:sz w:val="18"/>
+          <w:szCs w:val="18"/>
+        </w:rPr>
+        <w:t>-</w:t>
+      </w:r>
+      <w:r>
+        <w:rPr>
+          <w:rFonts w:ascii="Arial" w:hAnsi="Arial" w:cs="Arial"/>
+          <w:color w:val="1F497D"/>
+          <w:sz w:val="18"/>
+          <w:szCs w:val="18"/>
+        </w:rPr>
+        <w:tab/>
+        <w:t>The on-screen values in Zones, Groups and Network Configuration are updated straight away when data is read from a panel.</w:t>
+      </w:r>
+    </w:p>
+    <w:p>
+      <w:pPr>
+        <w:tabs>
+          <w:tab w:val="left" w:pos="284"/>
+          <w:tab w:val="left" w:pos="567"/>
+          <w:tab w:val="left" w:pos="993"/>
+          <w:tab w:val="left" w:pos="1418"/>
+          <w:tab w:val="right" w:pos="9000"/>
+        </w:tabs>
+        <w:suppressAutoHyphens/>
+        <w:autoSpaceDN w:val="0"/>
+        <w:ind w:left="284" w:hanging="284"/>
+        <w:contextualSpacing/>
+        <w:rPr>
+          <w:rFonts w:ascii="Arial" w:hAnsi="Arial" w:cs="Arial"/>
+          <w:color w:val="1F497D"/>
+          <w:sz w:val="18"/>
+          <w:szCs w:val="18"/>
+        </w:rPr>
+      </w:pPr>
+      <w:r>
+        <w:rPr>
+          <w:rFonts w:ascii="Arial" w:hAnsi="Arial" w:cs="Arial"/>
+          <w:color w:val="1F497D"/>
+          <w:sz w:val="18"/>
+          <w:szCs w:val="18"/>
+        </w:rPr>
+        <w:t>-</w:t>
+      </w:r>
+      <w:r>
+        <w:rPr>
+          <w:rFonts w:ascii="Arial" w:hAnsi="Arial" w:cs="Arial"/>
+          <w:color w:val="1F497D"/>
+          <w:sz w:val="18"/>
+          <w:szCs w:val="18"/>
+        </w:rPr>
+        <w:tab/>
+        <w:t>Causes and Effects settings are consistently read correctly both from panels and files.</w:t>
+      </w:r>
+    </w:p>
+    <w:p>
+      <w:pPr>
+        <w:tabs>
+          <w:tab w:val="left" w:pos="284"/>
+          <w:tab w:val="left" w:pos="567"/>
+          <w:tab w:val="left" w:pos="993"/>
+          <w:tab w:val="left" w:pos="1418"/>
+          <w:tab w:val="right" w:pos="9000"/>
+        </w:tabs>
+        <w:suppressAutoHyphens/>
+        <w:autoSpaceDN w:val="0"/>
+        <w:ind w:left="284" w:hanging="284"/>
+        <w:contextualSpacing/>
+        <w:rPr>
+          <w:rFonts w:ascii="Arial" w:hAnsi="Arial" w:cs="Arial"/>
+          <w:color w:val="1F497D"/>
+          <w:sz w:val="18"/>
+          <w:szCs w:val="18"/>
+        </w:rPr>
+      </w:pPr>
+      <w:bookmarkStart w:id="6" w:name="_Hlk202824737"/>
+      <w:r>
+        <w:rPr>
+          <w:rFonts w:ascii="Arial" w:hAnsi="Arial" w:cs="Arial"/>
+          <w:color w:val="1F497D"/>
+          <w:sz w:val="18"/>
+          <w:szCs w:val="18"/>
+        </w:rPr>
+        <w:t>-</w:t>
+      </w:r>
+      <w:r>
+        <w:rPr>
+          <w:rFonts w:ascii="Arial" w:hAnsi="Arial" w:cs="Arial"/>
+          <w:color w:val="1F497D"/>
+          <w:sz w:val="18"/>
+          <w:szCs w:val="18"/>
+        </w:rPr>
+        <w:tab/>
+        <w:t>Windows app notifications are shown after each upload and download, indicating completion or otherwise.</w:t>
+      </w:r>
+    </w:p>
+    <w:bookmarkEnd w:id="6"/>
+    <w:p>
+      <w:pPr>
+        <w:tabs>
+          <w:tab w:val="left" w:pos="284"/>
+          <w:tab w:val="left" w:pos="567"/>
+          <w:tab w:val="left" w:pos="993"/>
+          <w:tab w:val="left" w:pos="1418"/>
+          <w:tab w:val="right" w:pos="9000"/>
+        </w:tabs>
+        <w:suppressAutoHyphens/>
+        <w:autoSpaceDN w:val="0"/>
+        <w:ind w:left="284" w:hanging="284"/>
+        <w:contextualSpacing/>
+        <w:rPr>
+          <w:rFonts w:ascii="Arial" w:hAnsi="Arial" w:cs="Arial"/>
+          <w:color w:val="1F497D"/>
+          <w:sz w:val="18"/>
+          <w:szCs w:val="18"/>
+        </w:rPr>
+      </w:pPr>
+      <w:r>
+        <w:rPr>
+          <w:rFonts w:ascii="Arial" w:hAnsi="Arial" w:cs="Arial"/>
+          <w:color w:val="1F497D"/>
+          <w:sz w:val="18"/>
+          <w:szCs w:val="18"/>
+        </w:rPr>
+        <w:t>-</w:t>
+      </w:r>
+      <w:r>
+        <w:rPr>
+          <w:rFonts w:ascii="Arial" w:hAnsi="Arial" w:cs="Arial"/>
+          <w:color w:val="1F497D"/>
+          <w:sz w:val="18"/>
+          <w:szCs w:val="18"/>
+        </w:rPr>
+        <w:tab/>
+      </w:r>
+      <w:r>
+        <w:rPr>
+          <w:rFonts w:ascii="Arial" w:hAnsi="Arial" w:cs="Arial"/>
+          <w:color w:val="1F497D"/>
+          <w:sz w:val="18"/>
+          <w:szCs w:val="18"/>
+        </w:rPr>
+        <w:t>The app will not attempt to open f</w:t>
+      </w:r>
+      <w:r>
+        <w:rPr>
+          <w:rFonts w:ascii="Arial" w:hAnsi="Arial" w:cs="Arial"/>
+          <w:color w:val="1F497D"/>
+          <w:sz w:val="18"/>
+          <w:szCs w:val="18"/>
+        </w:rPr>
+        <w:t xml:space="preserve">iles containing </w:t>
+      </w:r>
+      <w:r>
+        <w:rPr>
+          <w:rFonts w:ascii="Arial" w:hAnsi="Arial" w:cs="Arial"/>
+          <w:color w:val="1F497D"/>
+          <w:sz w:val="18"/>
+          <w:szCs w:val="18"/>
+        </w:rPr>
+        <w:t xml:space="preserve">invalid </w:t>
+      </w:r>
+      <w:r>
+        <w:rPr>
+          <w:rFonts w:ascii="Arial" w:hAnsi="Arial" w:cs="Arial"/>
+          <w:color w:val="1F497D"/>
+          <w:sz w:val="18"/>
+          <w:szCs w:val="18"/>
+        </w:rPr>
+        <w:t xml:space="preserve">data </w:t>
+      </w:r>
+      <w:r>
+        <w:rPr>
+          <w:rFonts w:ascii="Arial" w:hAnsi="Arial" w:cs="Arial"/>
+          <w:color w:val="1F497D"/>
+          <w:sz w:val="18"/>
+          <w:szCs w:val="18"/>
+        </w:rPr>
+        <w:t xml:space="preserve">or data </w:t>
+      </w:r>
+      <w:r>
+        <w:rPr>
+          <w:rFonts w:ascii="Arial" w:hAnsi="Arial" w:cs="Arial"/>
+          <w:color w:val="1F497D"/>
+          <w:sz w:val="18"/>
+          <w:szCs w:val="18"/>
+        </w:rPr>
+        <w:t>for unsupported protocols.</w:t>
+      </w:r>
+    </w:p>
+    <w:p>
+      <w:pPr>
+        <w:tabs>
+          <w:tab w:val="left" w:pos="284"/>
+          <w:tab w:val="left" w:pos="567"/>
+          <w:tab w:val="left" w:pos="993"/>
+          <w:tab w:val="left" w:pos="1418"/>
+          <w:tab w:val="right" w:pos="9000"/>
+        </w:tabs>
+        <w:suppressAutoHyphens/>
+        <w:autoSpaceDN w:val="0"/>
+        <w:ind w:left="284" w:hanging="284"/>
+        <w:contextualSpacing/>
+        <w:rPr>
+          <w:rFonts w:ascii="Arial" w:hAnsi="Arial" w:cs="Arial"/>
+          <w:color w:val="1F497D"/>
+          <w:sz w:val="18"/>
+          <w:szCs w:val="18"/>
+        </w:rPr>
+      </w:pPr>
+      <w:r>
+        <w:rPr>
+          <w:rFonts w:ascii="Arial" w:hAnsi="Arial" w:cs="Arial"/>
+          <w:color w:val="1F497D"/>
+          <w:sz w:val="18"/>
+          <w:szCs w:val="18"/>
+        </w:rPr>
         <w:t>-</w:t>
       </w:r>
       <w:r>
@@ -3717,7 +4519,7 @@
         </w:rPr>
       </w:pPr>
     </w:p>
-    <w:bookmarkEnd w:id="1"/>
+    <w:bookmarkEnd w:id="2"/>
     <w:p>
       <w:pPr>
         <w:tabs>
@@ -4566,6 +5368,7 @@
           <w:sz w:val="18"/>
           <w:szCs w:val="18"/>
         </w:rPr>
+        <w:lastRenderedPageBreak/>
         <w:t>-</w:t>
       </w:r>
       <w:r>
@@ -5357,7 +6160,6 @@
           <w:sz w:val="18"/>
           <w:szCs w:val="18"/>
         </w:rPr>
-        <w:lastRenderedPageBreak/>
         <w:t>-</w:t>
       </w:r>
       <w:r>
@@ -6747,6 +7549,7 @@
           <w:sz w:val="24"/>
           <w:szCs w:val="24"/>
         </w:rPr>
+        <w:lastRenderedPageBreak/>
         <w:t>v7.1.7</w:t>
       </w:r>
       <w:r>
@@ -7475,7 +8278,6 @@
           <w:sz w:val="24"/>
           <w:szCs w:val="24"/>
         </w:rPr>
-        <w:lastRenderedPageBreak/>
         <w:t>v7.1.0</w:t>
       </w:r>
       <w:r>
@@ -8730,6 +9532,7 @@
           <w:sz w:val="18"/>
           <w:szCs w:val="18"/>
         </w:rPr>
+        <w:lastRenderedPageBreak/>
         <w:t>-</w:t>
       </w:r>
       <w:r>

--- a/XFP/Resources/XFP Revision History[en-GB].docx
+++ b/XFP/Resources/XFP Revision History[en-GB].docx
@@ -80,7 +80,7 @@
           <w:sz w:val="24"/>
           <w:szCs w:val="24"/>
         </w:rPr>
-        <w:t>23</w:t>
+        <w:t>2</w:t>
       </w:r>
       <w:r>
         <w:rPr>
@@ -91,7 +91,7 @@
           <w:sz w:val="24"/>
           <w:szCs w:val="24"/>
         </w:rPr>
-        <w:t>/</w:t>
+        <w:t>4</w:t>
       </w:r>
       <w:r>
         <w:rPr>
@@ -102,7 +102,7 @@
           <w:sz w:val="24"/>
           <w:szCs w:val="24"/>
         </w:rPr>
-        <w:t>12</w:t>
+        <w:t>/</w:t>
       </w:r>
       <w:r>
         <w:rPr>
@@ -113,775 +113,8 @@
           <w:sz w:val="24"/>
           <w:szCs w:val="24"/>
         </w:rPr>
-        <w:t>/2025</w:t>
-      </w:r>
-    </w:p>
-    <w:p>
-      <w:pPr>
-        <w:tabs>
-          <w:tab w:val="left" w:pos="284"/>
-          <w:tab w:val="left" w:pos="567"/>
-          <w:tab w:val="left" w:pos="993"/>
-          <w:tab w:val="left" w:pos="1418"/>
-          <w:tab w:val="right" w:pos="9000"/>
-        </w:tabs>
-        <w:suppressAutoHyphens/>
-        <w:autoSpaceDN w:val="0"/>
-        <w:ind w:left="284" w:hanging="284"/>
-        <w:contextualSpacing/>
-        <w:rPr>
-          <w:rFonts w:ascii="Arial" w:hAnsi="Arial" w:cs="Arial"/>
-          <w:b/>
-          <w:bCs/>
-          <w:color w:val="1F497D"/>
-          <w:sz w:val="18"/>
-          <w:szCs w:val="18"/>
-        </w:rPr>
-      </w:pPr>
-      <w:r>
-        <w:rPr>
-          <w:rFonts w:ascii="Arial" w:hAnsi="Arial" w:cs="Arial"/>
-          <w:b/>
-          <w:bCs/>
-          <w:color w:val="1F497D"/>
-          <w:sz w:val="18"/>
-          <w:szCs w:val="18"/>
-        </w:rPr>
-        <w:t>New features</w:t>
-      </w:r>
-    </w:p>
-    <w:p>
-      <w:pPr>
-        <w:tabs>
-          <w:tab w:val="left" w:pos="284"/>
-          <w:tab w:val="left" w:pos="567"/>
-          <w:tab w:val="left" w:pos="993"/>
-          <w:tab w:val="left" w:pos="1418"/>
-          <w:tab w:val="right" w:pos="9000"/>
-        </w:tabs>
-        <w:suppressAutoHyphens/>
-        <w:autoSpaceDN w:val="0"/>
-        <w:ind w:left="284" w:hanging="284"/>
-        <w:contextualSpacing/>
-        <w:rPr>
-          <w:rFonts w:ascii="Arial" w:hAnsi="Arial" w:cs="Arial"/>
-          <w:color w:val="1F497D"/>
-          <w:sz w:val="18"/>
-          <w:szCs w:val="18"/>
-        </w:rPr>
-      </w:pPr>
-      <w:r>
-        <w:rPr>
-          <w:rFonts w:ascii="Arial" w:hAnsi="Arial" w:cs="Arial"/>
-          <w:color w:val="1F497D"/>
-          <w:sz w:val="18"/>
-          <w:szCs w:val="18"/>
-        </w:rPr>
-        <w:t>•</w:t>
-      </w:r>
-      <w:r>
-        <w:rPr>
-          <w:rFonts w:ascii="Arial" w:hAnsi="Arial" w:cs="Arial"/>
-          <w:color w:val="1F497D"/>
-          <w:sz w:val="18"/>
-          <w:szCs w:val="18"/>
-        </w:rPr>
-        <w:tab/>
-        <w:t>The new CAST Pro devices have been added.</w:t>
-      </w:r>
-    </w:p>
-    <w:p>
-      <w:pPr>
-        <w:tabs>
-          <w:tab w:val="left" w:pos="284"/>
-          <w:tab w:val="left" w:pos="567"/>
-          <w:tab w:val="left" w:pos="993"/>
-          <w:tab w:val="left" w:pos="1418"/>
-          <w:tab w:val="right" w:pos="9000"/>
-        </w:tabs>
-        <w:suppressAutoHyphens/>
-        <w:autoSpaceDN w:val="0"/>
-        <w:ind w:left="284" w:hanging="284"/>
-        <w:contextualSpacing/>
-        <w:rPr>
-          <w:rFonts w:ascii="Arial" w:hAnsi="Arial" w:cs="Arial"/>
-          <w:color w:val="1F497D"/>
-          <w:sz w:val="18"/>
-          <w:szCs w:val="18"/>
-        </w:rPr>
-      </w:pPr>
-      <w:r>
-        <w:rPr>
-          <w:rFonts w:ascii="Arial" w:hAnsi="Arial" w:cs="Arial"/>
-          <w:color w:val="1F497D"/>
-          <w:sz w:val="18"/>
-          <w:szCs w:val="18"/>
-        </w:rPr>
-        <w:t>•</w:t>
-      </w:r>
-      <w:r>
-        <w:rPr>
-          <w:rFonts w:ascii="Arial" w:hAnsi="Arial" w:cs="Arial"/>
-          <w:color w:val="1F497D"/>
-          <w:sz w:val="18"/>
-          <w:szCs w:val="18"/>
-        </w:rPr>
-        <w:tab/>
-        <w:t>The facility to print the settings has been added.</w:t>
-      </w:r>
-    </w:p>
-    <w:p>
-      <w:pPr>
-        <w:tabs>
-          <w:tab w:val="left" w:pos="284"/>
-          <w:tab w:val="left" w:pos="567"/>
-          <w:tab w:val="left" w:pos="993"/>
-          <w:tab w:val="left" w:pos="1418"/>
-          <w:tab w:val="right" w:pos="9000"/>
-        </w:tabs>
-        <w:suppressAutoHyphens/>
-        <w:autoSpaceDN w:val="0"/>
-        <w:ind w:left="284" w:hanging="284"/>
-        <w:contextualSpacing/>
-        <w:rPr>
-          <w:rFonts w:ascii="Arial" w:hAnsi="Arial" w:cs="Arial"/>
-          <w:color w:val="1F497D"/>
-          <w:sz w:val="18"/>
-          <w:szCs w:val="18"/>
-        </w:rPr>
-      </w:pPr>
-      <w:r>
-        <w:rPr>
-          <w:rFonts w:ascii="Arial" w:hAnsi="Arial" w:cs="Arial"/>
-          <w:color w:val="1F497D"/>
-          <w:sz w:val="18"/>
-          <w:szCs w:val="18"/>
-        </w:rPr>
-        <w:t>•</w:t>
-      </w:r>
-      <w:r>
-        <w:rPr>
-          <w:rFonts w:ascii="Arial" w:hAnsi="Arial" w:cs="Arial"/>
-          <w:color w:val="1F497D"/>
-          <w:sz w:val="18"/>
-          <w:szCs w:val="18"/>
-        </w:rPr>
-        <w:tab/>
-        <w:t>Device day &amp; night modes are now always set to their default values when a device type is changed.</w:t>
-      </w:r>
-    </w:p>
-    <w:p>
-      <w:pPr>
-        <w:tabs>
-          <w:tab w:val="left" w:pos="284"/>
-          <w:tab w:val="left" w:pos="567"/>
-          <w:tab w:val="left" w:pos="993"/>
-          <w:tab w:val="left" w:pos="1418"/>
-          <w:tab w:val="right" w:pos="9000"/>
-        </w:tabs>
-        <w:suppressAutoHyphens/>
-        <w:autoSpaceDN w:val="0"/>
-        <w:ind w:left="284" w:hanging="284"/>
-        <w:contextualSpacing/>
-        <w:rPr>
-          <w:rFonts w:ascii="Arial" w:hAnsi="Arial" w:cs="Arial"/>
-          <w:color w:val="1F497D"/>
-          <w:sz w:val="18"/>
-          <w:szCs w:val="18"/>
-        </w:rPr>
-      </w:pPr>
-      <w:r>
-        <w:rPr>
-          <w:rFonts w:ascii="Arial" w:hAnsi="Arial" w:cs="Arial"/>
-          <w:color w:val="1F497D"/>
-          <w:sz w:val="18"/>
-          <w:szCs w:val="18"/>
-        </w:rPr>
-        <w:t>•</w:t>
-      </w:r>
-      <w:r>
-        <w:rPr>
-          <w:rFonts w:ascii="Arial" w:hAnsi="Arial" w:cs="Arial"/>
-          <w:color w:val="1F497D"/>
-          <w:sz w:val="18"/>
-          <w:szCs w:val="18"/>
-        </w:rPr>
-        <w:tab/>
-        <w:t>A newly-added second loop is now correctly filled with empty device slots and the device pages are updated correspondingly.</w:t>
-      </w:r>
-    </w:p>
-    <w:p>
-      <w:pPr>
-        <w:tabs>
-          <w:tab w:val="left" w:pos="284"/>
-          <w:tab w:val="left" w:pos="567"/>
-          <w:tab w:val="left" w:pos="993"/>
-          <w:tab w:val="left" w:pos="1418"/>
-          <w:tab w:val="right" w:pos="9000"/>
-        </w:tabs>
-        <w:suppressAutoHyphens/>
-        <w:autoSpaceDN w:val="0"/>
-        <w:ind w:left="284" w:hanging="284"/>
-        <w:contextualSpacing/>
-        <w:rPr>
-          <w:rFonts w:ascii="Arial" w:hAnsi="Arial" w:cs="Arial"/>
-          <w:color w:val="1F497D"/>
-          <w:sz w:val="18"/>
-          <w:szCs w:val="18"/>
-        </w:rPr>
-      </w:pPr>
-      <w:r>
-        <w:rPr>
-          <w:rFonts w:ascii="Arial" w:hAnsi="Arial" w:cs="Arial"/>
-          <w:color w:val="1F497D"/>
-          <w:sz w:val="18"/>
-          <w:szCs w:val="18"/>
-        </w:rPr>
-        <w:t>•</w:t>
-      </w:r>
-      <w:r>
-        <w:rPr>
-          <w:rFonts w:ascii="Arial" w:hAnsi="Arial" w:cs="Arial"/>
-          <w:color w:val="1F497D"/>
-          <w:sz w:val="18"/>
-          <w:szCs w:val="18"/>
-        </w:rPr>
-        <w:tab/>
-        <w:t>Envision support for Apollo systems</w:t>
-      </w:r>
-      <w:r>
-        <w:rPr>
-          <w:rFonts w:ascii="Arial" w:hAnsi="Arial" w:cs="Arial"/>
-          <w:color w:val="1F497D"/>
-          <w:sz w:val="18"/>
-          <w:szCs w:val="18"/>
-        </w:rPr>
-        <w:t>:</w:t>
-      </w:r>
-    </w:p>
-    <w:p>
-      <w:pPr>
-        <w:tabs>
-          <w:tab w:val="left" w:pos="284"/>
-          <w:tab w:val="left" w:pos="567"/>
-          <w:tab w:val="left" w:pos="993"/>
-          <w:tab w:val="left" w:pos="1418"/>
-          <w:tab w:val="right" w:pos="9000"/>
-        </w:tabs>
-        <w:suppressAutoHyphens/>
-        <w:autoSpaceDN w:val="0"/>
-        <w:ind w:left="284" w:hanging="284"/>
-        <w:contextualSpacing/>
-        <w:rPr>
-          <w:rFonts w:ascii="Arial" w:hAnsi="Arial" w:cs="Arial"/>
-          <w:i/>
-          <w:iCs/>
-          <w:color w:val="1F497D"/>
-          <w:sz w:val="18"/>
-          <w:szCs w:val="18"/>
-        </w:rPr>
-      </w:pPr>
-      <w:r>
-        <w:rPr>
-          <w:rFonts w:ascii="Arial" w:hAnsi="Arial" w:cs="Arial"/>
-          <w:color w:val="1F497D"/>
-          <w:sz w:val="18"/>
-          <w:szCs w:val="18"/>
-        </w:rPr>
-        <w:tab/>
-      </w:r>
-      <w:r>
-        <w:rPr>
-          <w:rFonts w:ascii="Arial" w:hAnsi="Arial" w:cs="Arial"/>
-          <w:i/>
-          <w:iCs/>
-          <w:color w:val="1F497D"/>
-          <w:sz w:val="18"/>
-          <w:szCs w:val="18"/>
-        </w:rPr>
-        <w:t>For this, device names and zone descriptions are prefixed with type codes and zone numbers respectively.  If not already prefixed, before uploading the user is asked whether the pane</w:t>
-      </w:r>
-      <w:r>
-        <w:rPr>
-          <w:rFonts w:ascii="Arial" w:hAnsi="Arial" w:cs="Arial"/>
-          <w:i/>
-          <w:iCs/>
-          <w:color w:val="1F497D"/>
-          <w:sz w:val="18"/>
-          <w:szCs w:val="18"/>
-        </w:rPr>
-        <w:t>l</w:t>
-      </w:r>
-      <w:r>
-        <w:rPr>
-          <w:rFonts w:ascii="Arial" w:hAnsi="Arial" w:cs="Arial"/>
-          <w:i/>
-          <w:iCs/>
-          <w:color w:val="1F497D"/>
-          <w:sz w:val="18"/>
-          <w:szCs w:val="18"/>
-        </w:rPr>
-        <w:t xml:space="preserve"> is for Envision and, if Yes, the prefixes are added.</w:t>
-      </w:r>
-    </w:p>
-    <w:p>
-      <w:pPr>
-        <w:tabs>
-          <w:tab w:val="left" w:pos="284"/>
-          <w:tab w:val="left" w:pos="567"/>
-          <w:tab w:val="left" w:pos="993"/>
-          <w:tab w:val="left" w:pos="1418"/>
-          <w:tab w:val="right" w:pos="9000"/>
-        </w:tabs>
-        <w:suppressAutoHyphens/>
-        <w:autoSpaceDN w:val="0"/>
-        <w:ind w:left="284" w:hanging="284"/>
-        <w:contextualSpacing/>
-        <w:rPr>
-          <w:rFonts w:ascii="Arial" w:hAnsi="Arial" w:cs="Arial"/>
-          <w:b/>
-          <w:bCs/>
-          <w:color w:val="1F497D"/>
-          <w:sz w:val="18"/>
-          <w:szCs w:val="18"/>
-        </w:rPr>
-      </w:pPr>
-      <w:r>
-        <w:rPr>
-          <w:rFonts w:ascii="Arial" w:hAnsi="Arial" w:cs="Arial"/>
-          <w:b/>
-          <w:bCs/>
-          <w:color w:val="1F497D"/>
-          <w:sz w:val="18"/>
-          <w:szCs w:val="18"/>
-        </w:rPr>
-        <w:t>Fixes</w:t>
-      </w:r>
-    </w:p>
-    <w:p>
-      <w:pPr>
-        <w:tabs>
-          <w:tab w:val="left" w:pos="284"/>
-          <w:tab w:val="left" w:pos="567"/>
-          <w:tab w:val="left" w:pos="993"/>
-          <w:tab w:val="left" w:pos="1418"/>
-          <w:tab w:val="right" w:pos="9000"/>
-        </w:tabs>
-        <w:suppressAutoHyphens/>
-        <w:autoSpaceDN w:val="0"/>
-        <w:ind w:left="284" w:hanging="284"/>
-        <w:contextualSpacing/>
-        <w:rPr>
-          <w:rFonts w:ascii="Arial" w:hAnsi="Arial" w:cs="Arial"/>
-          <w:color w:val="1F497D"/>
-          <w:sz w:val="18"/>
-          <w:szCs w:val="18"/>
-        </w:rPr>
-      </w:pPr>
-      <w:r>
-        <w:rPr>
-          <w:rFonts w:ascii="Arial" w:hAnsi="Arial" w:cs="Arial"/>
-          <w:color w:val="1F497D"/>
-          <w:sz w:val="18"/>
-          <w:szCs w:val="18"/>
-        </w:rPr>
-        <w:t>•</w:t>
-      </w:r>
-      <w:r>
-        <w:rPr>
-          <w:rFonts w:ascii="Arial" w:hAnsi="Arial" w:cs="Arial"/>
-          <w:color w:val="1F497D"/>
-          <w:sz w:val="18"/>
-          <w:szCs w:val="18"/>
-        </w:rPr>
-        <w:tab/>
-      </w:r>
-      <w:r>
-        <w:rPr>
-          <w:rFonts w:ascii="Arial" w:hAnsi="Arial" w:cs="Arial"/>
-          <w:color w:val="1F497D"/>
-          <w:sz w:val="18"/>
-          <w:szCs w:val="18"/>
-        </w:rPr>
-        <w:t>Two faults that would cause the app to shut down have been corrected: s</w:t>
-      </w:r>
-      <w:r>
-        <w:rPr>
-          <w:rFonts w:ascii="Arial" w:hAnsi="Arial" w:cs="Arial"/>
-          <w:color w:val="1F497D"/>
-          <w:sz w:val="18"/>
-          <w:szCs w:val="18"/>
-        </w:rPr>
-        <w:t>end</w:t>
-      </w:r>
-      <w:r>
-        <w:rPr>
-          <w:rFonts w:ascii="Arial" w:hAnsi="Arial" w:cs="Arial"/>
-          <w:color w:val="1F497D"/>
-          <w:sz w:val="18"/>
-          <w:szCs w:val="18"/>
-        </w:rPr>
-        <w:t>ing</w:t>
-      </w:r>
-      <w:r>
-        <w:rPr>
-          <w:rFonts w:ascii="Arial" w:hAnsi="Arial" w:cs="Arial"/>
-          <w:color w:val="1F497D"/>
-          <w:sz w:val="18"/>
-          <w:szCs w:val="18"/>
-        </w:rPr>
-        <w:t xml:space="preserve"> </w:t>
-      </w:r>
-      <w:r>
-        <w:rPr>
-          <w:rFonts w:ascii="Arial" w:hAnsi="Arial" w:cs="Arial"/>
-          <w:color w:val="1F497D"/>
-          <w:sz w:val="18"/>
-          <w:szCs w:val="18"/>
-        </w:rPr>
-        <w:t>single-</w:t>
-      </w:r>
-      <w:r>
-        <w:rPr>
-          <w:rFonts w:ascii="Arial" w:hAnsi="Arial" w:cs="Arial"/>
-          <w:color w:val="1F497D"/>
-          <w:sz w:val="18"/>
-          <w:szCs w:val="18"/>
-        </w:rPr>
-        <w:t xml:space="preserve">loop </w:t>
-      </w:r>
-      <w:r>
-        <w:rPr>
-          <w:rFonts w:ascii="Arial" w:hAnsi="Arial" w:cs="Arial"/>
-          <w:color w:val="1F497D"/>
-          <w:sz w:val="18"/>
-          <w:szCs w:val="18"/>
-        </w:rPr>
-        <w:t>data to a</w:t>
-      </w:r>
-      <w:r>
-        <w:rPr>
-          <w:rFonts w:ascii="Arial" w:hAnsi="Arial" w:cs="Arial"/>
-          <w:color w:val="1F497D"/>
-          <w:sz w:val="18"/>
-          <w:szCs w:val="18"/>
-        </w:rPr>
-        <w:t xml:space="preserve"> 2-loop panel</w:t>
-      </w:r>
-      <w:r>
-        <w:rPr>
-          <w:rFonts w:ascii="Arial" w:hAnsi="Arial" w:cs="Arial"/>
-          <w:color w:val="1F497D"/>
-          <w:sz w:val="18"/>
-          <w:szCs w:val="18"/>
-        </w:rPr>
-        <w:t>,</w:t>
-      </w:r>
-      <w:r>
-        <w:rPr>
-          <w:rFonts w:ascii="Arial" w:hAnsi="Arial" w:cs="Arial"/>
-          <w:color w:val="1F497D"/>
-          <w:sz w:val="18"/>
-          <w:szCs w:val="18"/>
-        </w:rPr>
-        <w:t xml:space="preserve"> </w:t>
-      </w:r>
-      <w:r>
-        <w:rPr>
-          <w:rFonts w:ascii="Arial" w:hAnsi="Arial" w:cs="Arial"/>
-          <w:color w:val="1F497D"/>
-          <w:sz w:val="18"/>
-          <w:szCs w:val="18"/>
-        </w:rPr>
-        <w:t xml:space="preserve">and </w:t>
-      </w:r>
-      <w:r>
-        <w:rPr>
-          <w:rFonts w:ascii="Arial" w:hAnsi="Arial" w:cs="Arial"/>
-          <w:color w:val="1F497D"/>
-          <w:sz w:val="18"/>
-          <w:szCs w:val="18"/>
-        </w:rPr>
-        <w:t>opening a file wh</w:t>
-      </w:r>
-      <w:r>
-        <w:rPr>
-          <w:rFonts w:ascii="Arial" w:hAnsi="Arial" w:cs="Arial"/>
-          <w:color w:val="1F497D"/>
-          <w:sz w:val="18"/>
-          <w:szCs w:val="18"/>
-        </w:rPr>
-        <w:t xml:space="preserve">ich does not contain any panel numbers the same as the </w:t>
-      </w:r>
-      <w:r>
-        <w:rPr>
-          <w:rFonts w:ascii="Arial" w:hAnsi="Arial" w:cs="Arial"/>
-          <w:color w:val="1F497D"/>
-          <w:sz w:val="18"/>
-          <w:szCs w:val="18"/>
-        </w:rPr>
-        <w:t>current panel.</w:t>
-      </w:r>
-    </w:p>
-    <w:p>
-      <w:pPr>
-        <w:tabs>
-          <w:tab w:val="left" w:pos="284"/>
-          <w:tab w:val="left" w:pos="567"/>
-          <w:tab w:val="left" w:pos="993"/>
-          <w:tab w:val="left" w:pos="1418"/>
-          <w:tab w:val="right" w:pos="9000"/>
-        </w:tabs>
-        <w:suppressAutoHyphens/>
-        <w:autoSpaceDN w:val="0"/>
-        <w:ind w:left="284" w:hanging="284"/>
-        <w:contextualSpacing/>
-        <w:rPr>
-          <w:rFonts w:ascii="Arial" w:hAnsi="Arial" w:cs="Arial"/>
-          <w:color w:val="1F497D"/>
-          <w:sz w:val="18"/>
-          <w:szCs w:val="18"/>
-        </w:rPr>
-      </w:pPr>
-      <w:r>
-        <w:rPr>
-          <w:rFonts w:ascii="Arial" w:hAnsi="Arial" w:cs="Arial"/>
-          <w:color w:val="1F497D"/>
-          <w:sz w:val="18"/>
-          <w:szCs w:val="18"/>
-        </w:rPr>
-        <w:t>•</w:t>
-      </w:r>
-      <w:r>
-        <w:rPr>
-          <w:rFonts w:ascii="Arial" w:hAnsi="Arial" w:cs="Arial"/>
-          <w:color w:val="1F497D"/>
-          <w:sz w:val="18"/>
-          <w:szCs w:val="18"/>
-        </w:rPr>
-        <w:tab/>
-      </w:r>
-      <w:r>
-        <w:rPr>
-          <w:rFonts w:ascii="Arial" w:hAnsi="Arial" w:cs="Arial"/>
-          <w:color w:val="1F497D"/>
-          <w:sz w:val="18"/>
-          <w:szCs w:val="18"/>
-        </w:rPr>
-        <w:t>The displaying of e</w:t>
-      </w:r>
-      <w:r>
-        <w:rPr>
-          <w:rFonts w:ascii="Arial" w:hAnsi="Arial" w:cs="Arial"/>
-          <w:color w:val="1F497D"/>
-          <w:sz w:val="18"/>
-          <w:szCs w:val="18"/>
-        </w:rPr>
-        <w:t xml:space="preserve">rror boxes on invalid items </w:t>
-      </w:r>
-      <w:r>
-        <w:rPr>
-          <w:rFonts w:ascii="Arial" w:hAnsi="Arial" w:cs="Arial"/>
-          <w:color w:val="1F497D"/>
-          <w:sz w:val="18"/>
-          <w:szCs w:val="18"/>
-        </w:rPr>
-        <w:t>has been made more consistent</w:t>
-      </w:r>
-      <w:r>
-        <w:rPr>
-          <w:rFonts w:ascii="Arial" w:hAnsi="Arial" w:cs="Arial"/>
-          <w:color w:val="1F497D"/>
-          <w:sz w:val="18"/>
-          <w:szCs w:val="18"/>
-        </w:rPr>
-        <w:t>.</w:t>
-      </w:r>
-    </w:p>
-    <w:p>
-      <w:pPr>
-        <w:tabs>
-          <w:tab w:val="left" w:pos="284"/>
-          <w:tab w:val="left" w:pos="567"/>
-          <w:tab w:val="left" w:pos="993"/>
-          <w:tab w:val="left" w:pos="1418"/>
-          <w:tab w:val="right" w:pos="9000"/>
-        </w:tabs>
-        <w:suppressAutoHyphens/>
-        <w:autoSpaceDN w:val="0"/>
-        <w:ind w:left="284" w:hanging="284"/>
-        <w:contextualSpacing/>
-        <w:rPr>
-          <w:rFonts w:ascii="Arial" w:hAnsi="Arial" w:cs="Arial"/>
-          <w:color w:val="1F497D"/>
-          <w:sz w:val="18"/>
-          <w:szCs w:val="18"/>
-        </w:rPr>
-      </w:pPr>
-      <w:r>
-        <w:rPr>
-          <w:rFonts w:ascii="Arial" w:hAnsi="Arial" w:cs="Arial"/>
-          <w:color w:val="1F497D"/>
-          <w:sz w:val="18"/>
-          <w:szCs w:val="18"/>
-        </w:rPr>
-        <w:t>•</w:t>
-      </w:r>
-      <w:r>
-        <w:rPr>
-          <w:rFonts w:ascii="Arial" w:hAnsi="Arial" w:cs="Arial"/>
-          <w:color w:val="1F497D"/>
-          <w:sz w:val="18"/>
-          <w:szCs w:val="18"/>
-        </w:rPr>
-        <w:tab/>
-        <w:t xml:space="preserve">The Validation Window no longer </w:t>
-      </w:r>
-      <w:r>
-        <w:rPr>
-          <w:rFonts w:ascii="Arial" w:hAnsi="Arial" w:cs="Arial"/>
-          <w:color w:val="1F497D"/>
-          <w:sz w:val="18"/>
-          <w:szCs w:val="18"/>
-        </w:rPr>
-        <w:t>indicate</w:t>
-      </w:r>
-      <w:r>
-        <w:rPr>
-          <w:rFonts w:ascii="Arial" w:hAnsi="Arial" w:cs="Arial"/>
-          <w:color w:val="1F497D"/>
-          <w:sz w:val="18"/>
-          <w:szCs w:val="18"/>
-        </w:rPr>
-        <w:t xml:space="preserve">s Loop 2 for </w:t>
-      </w:r>
-      <w:r>
-        <w:rPr>
-          <w:rFonts w:ascii="Arial" w:hAnsi="Arial" w:cs="Arial"/>
-          <w:color w:val="1F497D"/>
-          <w:sz w:val="18"/>
-          <w:szCs w:val="18"/>
-        </w:rPr>
-        <w:t xml:space="preserve">a </w:t>
-      </w:r>
-      <w:r>
-        <w:rPr>
-          <w:rFonts w:ascii="Arial" w:hAnsi="Arial" w:cs="Arial"/>
-          <w:color w:val="1F497D"/>
-          <w:sz w:val="18"/>
-          <w:szCs w:val="18"/>
-        </w:rPr>
-        <w:t>single-loop panel.</w:t>
-      </w:r>
-    </w:p>
-    <w:p>
-      <w:pPr>
-        <w:tabs>
-          <w:tab w:val="left" w:pos="284"/>
-          <w:tab w:val="left" w:pos="567"/>
-          <w:tab w:val="left" w:pos="993"/>
-          <w:tab w:val="left" w:pos="1418"/>
-          <w:tab w:val="right" w:pos="9000"/>
-        </w:tabs>
-        <w:suppressAutoHyphens/>
-        <w:autoSpaceDN w:val="0"/>
-        <w:ind w:left="284" w:hanging="284"/>
-        <w:contextualSpacing/>
-        <w:rPr>
-          <w:rFonts w:ascii="Arial" w:hAnsi="Arial" w:cs="Arial"/>
-          <w:color w:val="1F497D"/>
-          <w:sz w:val="18"/>
-          <w:szCs w:val="18"/>
-        </w:rPr>
-      </w:pPr>
-      <w:r>
-        <w:rPr>
-          <w:rFonts w:ascii="Arial" w:hAnsi="Arial" w:cs="Arial"/>
-          <w:color w:val="1F497D"/>
-          <w:sz w:val="18"/>
-          <w:szCs w:val="18"/>
-        </w:rPr>
-        <w:t>•</w:t>
-      </w:r>
-      <w:r>
-        <w:rPr>
-          <w:rFonts w:ascii="Arial" w:hAnsi="Arial" w:cs="Arial"/>
-          <w:color w:val="1F497D"/>
-          <w:sz w:val="18"/>
-          <w:szCs w:val="18"/>
-        </w:rPr>
-        <w:tab/>
-      </w:r>
-      <w:r>
-        <w:rPr>
-          <w:rFonts w:ascii="Arial" w:hAnsi="Arial" w:cs="Arial"/>
-          <w:color w:val="1F497D"/>
-          <w:sz w:val="18"/>
-          <w:szCs w:val="18"/>
-        </w:rPr>
-        <w:t xml:space="preserve">On the </w:t>
-      </w:r>
-      <w:r>
-        <w:rPr>
-          <w:rFonts w:ascii="Arial" w:hAnsi="Arial" w:cs="Arial"/>
-          <w:color w:val="1F497D"/>
-          <w:sz w:val="18"/>
-          <w:szCs w:val="18"/>
-        </w:rPr>
-        <w:t>Causes &amp; Effects page</w:t>
-      </w:r>
-      <w:r>
-        <w:rPr>
-          <w:rFonts w:ascii="Arial" w:hAnsi="Arial" w:cs="Arial"/>
-          <w:color w:val="1F497D"/>
-          <w:sz w:val="18"/>
-          <w:szCs w:val="18"/>
-        </w:rPr>
-        <w:t>, data that has been read from a file is now updated correctly on all lines</w:t>
-      </w:r>
-      <w:r>
-        <w:rPr>
-          <w:rFonts w:ascii="Arial" w:hAnsi="Arial" w:cs="Arial"/>
-          <w:color w:val="1F497D"/>
-          <w:sz w:val="18"/>
-          <w:szCs w:val="18"/>
-        </w:rPr>
-        <w:t>.</w:t>
-      </w:r>
-    </w:p>
-    <w:p>
-      <w:pPr>
-        <w:tabs>
-          <w:tab w:val="left" w:pos="284"/>
-          <w:tab w:val="left" w:pos="567"/>
-          <w:tab w:val="left" w:pos="993"/>
-          <w:tab w:val="left" w:pos="1418"/>
-          <w:tab w:val="right" w:pos="9000"/>
-        </w:tabs>
-        <w:suppressAutoHyphens/>
-        <w:autoSpaceDN w:val="0"/>
-        <w:ind w:left="284" w:hanging="284"/>
-        <w:contextualSpacing/>
-        <w:rPr>
-          <w:rFonts w:ascii="Arial" w:hAnsi="Arial" w:cs="Arial"/>
-          <w:color w:val="1F497D"/>
-          <w:sz w:val="18"/>
-          <w:szCs w:val="18"/>
-        </w:rPr>
-      </w:pPr>
-    </w:p>
-    <w:p>
-      <w:pPr>
-        <w:tabs>
-          <w:tab w:val="left" w:pos="993"/>
-        </w:tabs>
-        <w:rPr>
-          <w:rFonts w:ascii="Arial" w:hAnsi="Arial" w:cs="Arial"/>
-          <w:color w:val="9CC2E5" w:themeColor="accent1" w:themeTint="99"/>
-          <w:sz w:val="16"/>
-          <w:szCs w:val="16"/>
-        </w:rPr>
-      </w:pPr>
+        <w:t>12</w:t>
+      </w:r>
       <w:r>
         <w:rPr>
           <w:rFonts w:ascii="Arial" w:hAnsi="Arial" w:cs="Arial"/>
@@ -891,8 +124,819 @@
           <w:sz w:val="24"/>
           <w:szCs w:val="24"/>
         </w:rPr>
-        <w:t>v8.1.</w:t>
-      </w:r>
+        <w:t>/2025</w:t>
+      </w:r>
+    </w:p>
+    <w:p>
+      <w:pPr>
+        <w:tabs>
+          <w:tab w:val="left" w:pos="284"/>
+          <w:tab w:val="left" w:pos="567"/>
+          <w:tab w:val="left" w:pos="993"/>
+          <w:tab w:val="left" w:pos="1418"/>
+          <w:tab w:val="right" w:pos="9000"/>
+        </w:tabs>
+        <w:suppressAutoHyphens/>
+        <w:autoSpaceDN w:val="0"/>
+        <w:ind w:left="284" w:hanging="284"/>
+        <w:contextualSpacing/>
+        <w:rPr>
+          <w:rFonts w:ascii="Arial" w:hAnsi="Arial" w:cs="Arial"/>
+          <w:b/>
+          <w:bCs/>
+          <w:color w:val="1F497D"/>
+          <w:sz w:val="18"/>
+          <w:szCs w:val="18"/>
+        </w:rPr>
+      </w:pPr>
+      <w:r>
+        <w:rPr>
+          <w:rFonts w:ascii="Arial" w:hAnsi="Arial" w:cs="Arial"/>
+          <w:b/>
+          <w:bCs/>
+          <w:color w:val="1F497D"/>
+          <w:sz w:val="18"/>
+          <w:szCs w:val="18"/>
+        </w:rPr>
+        <w:t>New features</w:t>
+      </w:r>
+    </w:p>
+    <w:p>
+      <w:pPr>
+        <w:tabs>
+          <w:tab w:val="left" w:pos="284"/>
+          <w:tab w:val="left" w:pos="567"/>
+          <w:tab w:val="left" w:pos="993"/>
+          <w:tab w:val="left" w:pos="1418"/>
+          <w:tab w:val="right" w:pos="9000"/>
+        </w:tabs>
+        <w:suppressAutoHyphens/>
+        <w:autoSpaceDN w:val="0"/>
+        <w:ind w:left="284" w:hanging="284"/>
+        <w:contextualSpacing/>
+        <w:rPr>
+          <w:rFonts w:ascii="Arial" w:hAnsi="Arial" w:cs="Arial"/>
+          <w:color w:val="1F497D"/>
+          <w:sz w:val="18"/>
+          <w:szCs w:val="18"/>
+        </w:rPr>
+      </w:pPr>
+      <w:r>
+        <w:rPr>
+          <w:rFonts w:ascii="Arial" w:hAnsi="Arial" w:cs="Arial"/>
+          <w:color w:val="1F497D"/>
+          <w:sz w:val="18"/>
+          <w:szCs w:val="18"/>
+        </w:rPr>
+        <w:t>•</w:t>
+      </w:r>
+      <w:r>
+        <w:rPr>
+          <w:rFonts w:ascii="Arial" w:hAnsi="Arial" w:cs="Arial"/>
+          <w:color w:val="1F497D"/>
+          <w:sz w:val="18"/>
+          <w:szCs w:val="18"/>
+        </w:rPr>
+        <w:tab/>
+        <w:t>The new CAST Pro devices have been added.</w:t>
+      </w:r>
+    </w:p>
+    <w:p>
+      <w:pPr>
+        <w:tabs>
+          <w:tab w:val="left" w:pos="284"/>
+          <w:tab w:val="left" w:pos="567"/>
+          <w:tab w:val="left" w:pos="993"/>
+          <w:tab w:val="left" w:pos="1418"/>
+          <w:tab w:val="right" w:pos="9000"/>
+        </w:tabs>
+        <w:suppressAutoHyphens/>
+        <w:autoSpaceDN w:val="0"/>
+        <w:ind w:left="284" w:hanging="284"/>
+        <w:contextualSpacing/>
+        <w:rPr>
+          <w:rFonts w:ascii="Arial" w:hAnsi="Arial" w:cs="Arial"/>
+          <w:color w:val="1F497D"/>
+          <w:sz w:val="18"/>
+          <w:szCs w:val="18"/>
+        </w:rPr>
+      </w:pPr>
+      <w:r>
+        <w:rPr>
+          <w:rFonts w:ascii="Arial" w:hAnsi="Arial" w:cs="Arial"/>
+          <w:color w:val="1F497D"/>
+          <w:sz w:val="18"/>
+          <w:szCs w:val="18"/>
+        </w:rPr>
+        <w:t>•</w:t>
+      </w:r>
+      <w:r>
+        <w:rPr>
+          <w:rFonts w:ascii="Arial" w:hAnsi="Arial" w:cs="Arial"/>
+          <w:color w:val="1F497D"/>
+          <w:sz w:val="18"/>
+          <w:szCs w:val="18"/>
+        </w:rPr>
+        <w:tab/>
+        <w:t>The facility to print the settings has been added.</w:t>
+      </w:r>
+    </w:p>
+    <w:p>
+      <w:pPr>
+        <w:tabs>
+          <w:tab w:val="left" w:pos="284"/>
+          <w:tab w:val="left" w:pos="567"/>
+          <w:tab w:val="left" w:pos="993"/>
+          <w:tab w:val="left" w:pos="1418"/>
+          <w:tab w:val="right" w:pos="9000"/>
+        </w:tabs>
+        <w:suppressAutoHyphens/>
+        <w:autoSpaceDN w:val="0"/>
+        <w:ind w:left="284" w:hanging="284"/>
+        <w:contextualSpacing/>
+        <w:rPr>
+          <w:rFonts w:ascii="Arial" w:hAnsi="Arial" w:cs="Arial"/>
+          <w:color w:val="1F497D"/>
+          <w:sz w:val="18"/>
+          <w:szCs w:val="18"/>
+        </w:rPr>
+      </w:pPr>
+      <w:r>
+        <w:rPr>
+          <w:rFonts w:ascii="Arial" w:hAnsi="Arial" w:cs="Arial"/>
+          <w:color w:val="1F497D"/>
+          <w:sz w:val="18"/>
+          <w:szCs w:val="18"/>
+        </w:rPr>
+        <w:t>•</w:t>
+      </w:r>
+      <w:r>
+        <w:rPr>
+          <w:rFonts w:ascii="Arial" w:hAnsi="Arial" w:cs="Arial"/>
+          <w:color w:val="1F497D"/>
+          <w:sz w:val="18"/>
+          <w:szCs w:val="18"/>
+        </w:rPr>
+        <w:tab/>
+        <w:t>Device day &amp; night modes are now always set to their default values when a device type is changed.</w:t>
+      </w:r>
+    </w:p>
+    <w:p>
+      <w:pPr>
+        <w:tabs>
+          <w:tab w:val="left" w:pos="284"/>
+          <w:tab w:val="left" w:pos="567"/>
+          <w:tab w:val="left" w:pos="993"/>
+          <w:tab w:val="left" w:pos="1418"/>
+          <w:tab w:val="right" w:pos="9000"/>
+        </w:tabs>
+        <w:suppressAutoHyphens/>
+        <w:autoSpaceDN w:val="0"/>
+        <w:ind w:left="284" w:hanging="284"/>
+        <w:contextualSpacing/>
+        <w:rPr>
+          <w:rFonts w:ascii="Arial" w:hAnsi="Arial" w:cs="Arial"/>
+          <w:color w:val="1F497D"/>
+          <w:sz w:val="18"/>
+          <w:szCs w:val="18"/>
+        </w:rPr>
+      </w:pPr>
+      <w:r>
+        <w:rPr>
+          <w:rFonts w:ascii="Arial" w:hAnsi="Arial" w:cs="Arial"/>
+          <w:color w:val="1F497D"/>
+          <w:sz w:val="18"/>
+          <w:szCs w:val="18"/>
+        </w:rPr>
+        <w:t>•</w:t>
+      </w:r>
+      <w:r>
+        <w:rPr>
+          <w:rFonts w:ascii="Arial" w:hAnsi="Arial" w:cs="Arial"/>
+          <w:color w:val="1F497D"/>
+          <w:sz w:val="18"/>
+          <w:szCs w:val="18"/>
+        </w:rPr>
+        <w:tab/>
+        <w:t>A newly-added second loop is now correctly filled with empty device slots and the device pages are updated correspondingly.</w:t>
+      </w:r>
+    </w:p>
+    <w:p>
+      <w:pPr>
+        <w:tabs>
+          <w:tab w:val="left" w:pos="284"/>
+          <w:tab w:val="left" w:pos="567"/>
+          <w:tab w:val="left" w:pos="993"/>
+          <w:tab w:val="left" w:pos="1418"/>
+          <w:tab w:val="right" w:pos="9000"/>
+        </w:tabs>
+        <w:suppressAutoHyphens/>
+        <w:autoSpaceDN w:val="0"/>
+        <w:ind w:left="284" w:hanging="284"/>
+        <w:contextualSpacing/>
+        <w:rPr>
+          <w:rFonts w:ascii="Arial" w:hAnsi="Arial" w:cs="Arial"/>
+          <w:color w:val="1F497D"/>
+          <w:sz w:val="18"/>
+          <w:szCs w:val="18"/>
+        </w:rPr>
+      </w:pPr>
+      <w:r>
+        <w:rPr>
+          <w:rFonts w:ascii="Arial" w:hAnsi="Arial" w:cs="Arial"/>
+          <w:color w:val="1F497D"/>
+          <w:sz w:val="18"/>
+          <w:szCs w:val="18"/>
+        </w:rPr>
+        <w:t>•</w:t>
+      </w:r>
+      <w:r>
+        <w:rPr>
+          <w:rFonts w:ascii="Arial" w:hAnsi="Arial" w:cs="Arial"/>
+          <w:color w:val="1F497D"/>
+          <w:sz w:val="18"/>
+          <w:szCs w:val="18"/>
+        </w:rPr>
+        <w:tab/>
+        <w:t>Envision support for Apollo systems</w:t>
+      </w:r>
+      <w:r>
+        <w:rPr>
+          <w:rFonts w:ascii="Arial" w:hAnsi="Arial" w:cs="Arial"/>
+          <w:color w:val="1F497D"/>
+          <w:sz w:val="18"/>
+          <w:szCs w:val="18"/>
+        </w:rPr>
+        <w:t>:</w:t>
+      </w:r>
+    </w:p>
+    <w:p>
+      <w:pPr>
+        <w:tabs>
+          <w:tab w:val="left" w:pos="284"/>
+          <w:tab w:val="left" w:pos="567"/>
+          <w:tab w:val="left" w:pos="993"/>
+          <w:tab w:val="left" w:pos="1418"/>
+          <w:tab w:val="right" w:pos="9000"/>
+        </w:tabs>
+        <w:suppressAutoHyphens/>
+        <w:autoSpaceDN w:val="0"/>
+        <w:ind w:left="284" w:hanging="284"/>
+        <w:contextualSpacing/>
+        <w:rPr>
+          <w:rFonts w:ascii="Arial" w:hAnsi="Arial" w:cs="Arial"/>
+          <w:i/>
+          <w:iCs/>
+          <w:color w:val="1F497D"/>
+          <w:sz w:val="18"/>
+          <w:szCs w:val="18"/>
+        </w:rPr>
+      </w:pPr>
+      <w:r>
+        <w:rPr>
+          <w:rFonts w:ascii="Arial" w:hAnsi="Arial" w:cs="Arial"/>
+          <w:color w:val="1F497D"/>
+          <w:sz w:val="18"/>
+          <w:szCs w:val="18"/>
+        </w:rPr>
+        <w:tab/>
+      </w:r>
+      <w:r>
+        <w:rPr>
+          <w:rFonts w:ascii="Arial" w:hAnsi="Arial" w:cs="Arial"/>
+          <w:i/>
+          <w:iCs/>
+          <w:color w:val="1F497D"/>
+          <w:sz w:val="18"/>
+          <w:szCs w:val="18"/>
+        </w:rPr>
+        <w:t>For this, device names and zone descriptions are prefixed with type codes and zone numbers respectively.  If not already prefixed, before uploading the user is asked whether the pane</w:t>
+      </w:r>
+      <w:r>
+        <w:rPr>
+          <w:rFonts w:ascii="Arial" w:hAnsi="Arial" w:cs="Arial"/>
+          <w:i/>
+          <w:iCs/>
+          <w:color w:val="1F497D"/>
+          <w:sz w:val="18"/>
+          <w:szCs w:val="18"/>
+        </w:rPr>
+        <w:t>l</w:t>
+      </w:r>
+      <w:r>
+        <w:rPr>
+          <w:rFonts w:ascii="Arial" w:hAnsi="Arial" w:cs="Arial"/>
+          <w:i/>
+          <w:iCs/>
+          <w:color w:val="1F497D"/>
+          <w:sz w:val="18"/>
+          <w:szCs w:val="18"/>
+        </w:rPr>
+        <w:t xml:space="preserve"> is for Envision and, if </w:t>
+      </w:r>
+      <w:proofErr w:type="gramStart"/>
+      <w:r>
+        <w:rPr>
+          <w:rFonts w:ascii="Arial" w:hAnsi="Arial" w:cs="Arial"/>
+          <w:i/>
+          <w:iCs/>
+          <w:color w:val="1F497D"/>
+          <w:sz w:val="18"/>
+          <w:szCs w:val="18"/>
+        </w:rPr>
+        <w:t>Yes</w:t>
+      </w:r>
+      <w:proofErr w:type="gramEnd"/>
+      <w:r>
+        <w:rPr>
+          <w:rFonts w:ascii="Arial" w:hAnsi="Arial" w:cs="Arial"/>
+          <w:i/>
+          <w:iCs/>
+          <w:color w:val="1F497D"/>
+          <w:sz w:val="18"/>
+          <w:szCs w:val="18"/>
+        </w:rPr>
+        <w:t>, the prefixes are added.</w:t>
+      </w:r>
+    </w:p>
+    <w:p>
+      <w:pPr>
+        <w:tabs>
+          <w:tab w:val="left" w:pos="284"/>
+          <w:tab w:val="left" w:pos="567"/>
+          <w:tab w:val="left" w:pos="993"/>
+          <w:tab w:val="left" w:pos="1418"/>
+          <w:tab w:val="right" w:pos="9000"/>
+        </w:tabs>
+        <w:suppressAutoHyphens/>
+        <w:autoSpaceDN w:val="0"/>
+        <w:ind w:left="284" w:hanging="284"/>
+        <w:contextualSpacing/>
+        <w:rPr>
+          <w:rFonts w:ascii="Arial" w:hAnsi="Arial" w:cs="Arial"/>
+          <w:b/>
+          <w:bCs/>
+          <w:color w:val="1F497D"/>
+          <w:sz w:val="18"/>
+          <w:szCs w:val="18"/>
+        </w:rPr>
+      </w:pPr>
+      <w:r>
+        <w:rPr>
+          <w:rFonts w:ascii="Arial" w:hAnsi="Arial" w:cs="Arial"/>
+          <w:b/>
+          <w:bCs/>
+          <w:color w:val="1F497D"/>
+          <w:sz w:val="18"/>
+          <w:szCs w:val="18"/>
+        </w:rPr>
+        <w:t>Fixes</w:t>
+      </w:r>
+    </w:p>
+    <w:p>
+      <w:pPr>
+        <w:tabs>
+          <w:tab w:val="left" w:pos="284"/>
+          <w:tab w:val="left" w:pos="567"/>
+          <w:tab w:val="left" w:pos="993"/>
+          <w:tab w:val="left" w:pos="1418"/>
+          <w:tab w:val="right" w:pos="9000"/>
+        </w:tabs>
+        <w:suppressAutoHyphens/>
+        <w:autoSpaceDN w:val="0"/>
+        <w:ind w:left="284" w:hanging="284"/>
+        <w:contextualSpacing/>
+        <w:rPr>
+          <w:rFonts w:ascii="Arial" w:hAnsi="Arial" w:cs="Arial"/>
+          <w:color w:val="1F497D"/>
+          <w:sz w:val="18"/>
+          <w:szCs w:val="18"/>
+        </w:rPr>
+      </w:pPr>
+      <w:r>
+        <w:rPr>
+          <w:rFonts w:ascii="Arial" w:hAnsi="Arial" w:cs="Arial"/>
+          <w:color w:val="1F497D"/>
+          <w:sz w:val="18"/>
+          <w:szCs w:val="18"/>
+        </w:rPr>
+        <w:t>•</w:t>
+      </w:r>
+      <w:r>
+        <w:rPr>
+          <w:rFonts w:ascii="Arial" w:hAnsi="Arial" w:cs="Arial"/>
+          <w:color w:val="1F497D"/>
+          <w:sz w:val="18"/>
+          <w:szCs w:val="18"/>
+        </w:rPr>
+        <w:tab/>
+      </w:r>
+      <w:r>
+        <w:rPr>
+          <w:rFonts w:ascii="Arial" w:hAnsi="Arial" w:cs="Arial"/>
+          <w:color w:val="1F497D"/>
+          <w:sz w:val="18"/>
+          <w:szCs w:val="18"/>
+        </w:rPr>
+        <w:t>Two faults that would cause the app to shut down have been corrected: s</w:t>
+      </w:r>
+      <w:r>
+        <w:rPr>
+          <w:rFonts w:ascii="Arial" w:hAnsi="Arial" w:cs="Arial"/>
+          <w:color w:val="1F497D"/>
+          <w:sz w:val="18"/>
+          <w:szCs w:val="18"/>
+        </w:rPr>
+        <w:t>end</w:t>
+      </w:r>
+      <w:r>
+        <w:rPr>
+          <w:rFonts w:ascii="Arial" w:hAnsi="Arial" w:cs="Arial"/>
+          <w:color w:val="1F497D"/>
+          <w:sz w:val="18"/>
+          <w:szCs w:val="18"/>
+        </w:rPr>
+        <w:t>ing</w:t>
+      </w:r>
+      <w:r>
+        <w:rPr>
+          <w:rFonts w:ascii="Arial" w:hAnsi="Arial" w:cs="Arial"/>
+          <w:color w:val="1F497D"/>
+          <w:sz w:val="18"/>
+          <w:szCs w:val="18"/>
+        </w:rPr>
+        <w:t xml:space="preserve"> </w:t>
+      </w:r>
+      <w:r>
+        <w:rPr>
+          <w:rFonts w:ascii="Arial" w:hAnsi="Arial" w:cs="Arial"/>
+          <w:color w:val="1F497D"/>
+          <w:sz w:val="18"/>
+          <w:szCs w:val="18"/>
+        </w:rPr>
+        <w:t>single-</w:t>
+      </w:r>
+      <w:r>
+        <w:rPr>
+          <w:rFonts w:ascii="Arial" w:hAnsi="Arial" w:cs="Arial"/>
+          <w:color w:val="1F497D"/>
+          <w:sz w:val="18"/>
+          <w:szCs w:val="18"/>
+        </w:rPr>
+        <w:t xml:space="preserve">loop </w:t>
+      </w:r>
+      <w:r>
+        <w:rPr>
+          <w:rFonts w:ascii="Arial" w:hAnsi="Arial" w:cs="Arial"/>
+          <w:color w:val="1F497D"/>
+          <w:sz w:val="18"/>
+          <w:szCs w:val="18"/>
+        </w:rPr>
+        <w:t>data to a</w:t>
+      </w:r>
+      <w:r>
+        <w:rPr>
+          <w:rFonts w:ascii="Arial" w:hAnsi="Arial" w:cs="Arial"/>
+          <w:color w:val="1F497D"/>
+          <w:sz w:val="18"/>
+          <w:szCs w:val="18"/>
+        </w:rPr>
+        <w:t xml:space="preserve"> 2-loop </w:t>
+      </w:r>
+      <w:proofErr w:type="gramStart"/>
+      <w:r>
+        <w:rPr>
+          <w:rFonts w:ascii="Arial" w:hAnsi="Arial" w:cs="Arial"/>
+          <w:color w:val="1F497D"/>
+          <w:sz w:val="18"/>
+          <w:szCs w:val="18"/>
+        </w:rPr>
+        <w:t>panel</w:t>
+      </w:r>
+      <w:r>
+        <w:rPr>
+          <w:rFonts w:ascii="Arial" w:hAnsi="Arial" w:cs="Arial"/>
+          <w:color w:val="1F497D"/>
+          <w:sz w:val="18"/>
+          <w:szCs w:val="18"/>
+        </w:rPr>
+        <w:t>,</w:t>
+      </w:r>
+      <w:r>
+        <w:rPr>
+          <w:rFonts w:ascii="Arial" w:hAnsi="Arial" w:cs="Arial"/>
+          <w:color w:val="1F497D"/>
+          <w:sz w:val="18"/>
+          <w:szCs w:val="18"/>
+        </w:rPr>
+        <w:t xml:space="preserve"> </w:t>
+      </w:r>
+      <w:r>
+        <w:rPr>
+          <w:rFonts w:ascii="Arial" w:hAnsi="Arial" w:cs="Arial"/>
+          <w:color w:val="1F497D"/>
+          <w:sz w:val="18"/>
+          <w:szCs w:val="18"/>
+        </w:rPr>
+        <w:t>and</w:t>
+      </w:r>
+      <w:proofErr w:type="gramEnd"/>
+      <w:r>
+        <w:rPr>
+          <w:rFonts w:ascii="Arial" w:hAnsi="Arial" w:cs="Arial"/>
+          <w:color w:val="1F497D"/>
+          <w:sz w:val="18"/>
+          <w:szCs w:val="18"/>
+        </w:rPr>
+        <w:t xml:space="preserve"> </w:t>
+      </w:r>
+      <w:r>
+        <w:rPr>
+          <w:rFonts w:ascii="Arial" w:hAnsi="Arial" w:cs="Arial"/>
+          <w:color w:val="1F497D"/>
+          <w:sz w:val="18"/>
+          <w:szCs w:val="18"/>
+        </w:rPr>
+        <w:t>opening a file wh</w:t>
+      </w:r>
+      <w:r>
+        <w:rPr>
+          <w:rFonts w:ascii="Arial" w:hAnsi="Arial" w:cs="Arial"/>
+          <w:color w:val="1F497D"/>
+          <w:sz w:val="18"/>
+          <w:szCs w:val="18"/>
+        </w:rPr>
+        <w:t xml:space="preserve">ich does not contain any panel numbers the same as the </w:t>
+      </w:r>
+      <w:r>
+        <w:rPr>
+          <w:rFonts w:ascii="Arial" w:hAnsi="Arial" w:cs="Arial"/>
+          <w:color w:val="1F497D"/>
+          <w:sz w:val="18"/>
+          <w:szCs w:val="18"/>
+        </w:rPr>
+        <w:t>current panel.</w:t>
+      </w:r>
+    </w:p>
+    <w:p>
+      <w:pPr>
+        <w:tabs>
+          <w:tab w:val="left" w:pos="284"/>
+          <w:tab w:val="left" w:pos="567"/>
+          <w:tab w:val="left" w:pos="993"/>
+          <w:tab w:val="left" w:pos="1418"/>
+          <w:tab w:val="right" w:pos="9000"/>
+        </w:tabs>
+        <w:suppressAutoHyphens/>
+        <w:autoSpaceDN w:val="0"/>
+        <w:ind w:left="284" w:hanging="284"/>
+        <w:contextualSpacing/>
+        <w:rPr>
+          <w:rFonts w:ascii="Arial" w:hAnsi="Arial" w:cs="Arial"/>
+          <w:color w:val="1F497D"/>
+          <w:sz w:val="18"/>
+          <w:szCs w:val="18"/>
+        </w:rPr>
+      </w:pPr>
+      <w:r>
+        <w:rPr>
+          <w:rFonts w:ascii="Arial" w:hAnsi="Arial" w:cs="Arial"/>
+          <w:color w:val="1F497D"/>
+          <w:sz w:val="18"/>
+          <w:szCs w:val="18"/>
+        </w:rPr>
+        <w:t>•</w:t>
+      </w:r>
+      <w:r>
+        <w:rPr>
+          <w:rFonts w:ascii="Arial" w:hAnsi="Arial" w:cs="Arial"/>
+          <w:color w:val="1F497D"/>
+          <w:sz w:val="18"/>
+          <w:szCs w:val="18"/>
+        </w:rPr>
+        <w:tab/>
+      </w:r>
+      <w:r>
+        <w:rPr>
+          <w:rFonts w:ascii="Arial" w:hAnsi="Arial" w:cs="Arial"/>
+          <w:color w:val="1F497D"/>
+          <w:sz w:val="18"/>
+          <w:szCs w:val="18"/>
+        </w:rPr>
+        <w:t>The displaying of e</w:t>
+      </w:r>
+      <w:r>
+        <w:rPr>
+          <w:rFonts w:ascii="Arial" w:hAnsi="Arial" w:cs="Arial"/>
+          <w:color w:val="1F497D"/>
+          <w:sz w:val="18"/>
+          <w:szCs w:val="18"/>
+        </w:rPr>
+        <w:t xml:space="preserve">rror boxes on invalid items </w:t>
+      </w:r>
+      <w:r>
+        <w:rPr>
+          <w:rFonts w:ascii="Arial" w:hAnsi="Arial" w:cs="Arial"/>
+          <w:color w:val="1F497D"/>
+          <w:sz w:val="18"/>
+          <w:szCs w:val="18"/>
+        </w:rPr>
+        <w:t>has been made more consistent</w:t>
+      </w:r>
+      <w:r>
+        <w:rPr>
+          <w:rFonts w:ascii="Arial" w:hAnsi="Arial" w:cs="Arial"/>
+          <w:color w:val="1F497D"/>
+          <w:sz w:val="18"/>
+          <w:szCs w:val="18"/>
+        </w:rPr>
+        <w:t>.</w:t>
+      </w:r>
+    </w:p>
+    <w:p>
+      <w:pPr>
+        <w:tabs>
+          <w:tab w:val="left" w:pos="284"/>
+          <w:tab w:val="left" w:pos="567"/>
+          <w:tab w:val="left" w:pos="993"/>
+          <w:tab w:val="left" w:pos="1418"/>
+          <w:tab w:val="right" w:pos="9000"/>
+        </w:tabs>
+        <w:suppressAutoHyphens/>
+        <w:autoSpaceDN w:val="0"/>
+        <w:ind w:left="284" w:hanging="284"/>
+        <w:contextualSpacing/>
+        <w:rPr>
+          <w:rFonts w:ascii="Arial" w:hAnsi="Arial" w:cs="Arial"/>
+          <w:color w:val="1F497D"/>
+          <w:sz w:val="18"/>
+          <w:szCs w:val="18"/>
+        </w:rPr>
+      </w:pPr>
+      <w:r>
+        <w:rPr>
+          <w:rFonts w:ascii="Arial" w:hAnsi="Arial" w:cs="Arial"/>
+          <w:color w:val="1F497D"/>
+          <w:sz w:val="18"/>
+          <w:szCs w:val="18"/>
+        </w:rPr>
+        <w:t>•</w:t>
+      </w:r>
+      <w:r>
+        <w:rPr>
+          <w:rFonts w:ascii="Arial" w:hAnsi="Arial" w:cs="Arial"/>
+          <w:color w:val="1F497D"/>
+          <w:sz w:val="18"/>
+          <w:szCs w:val="18"/>
+        </w:rPr>
+        <w:tab/>
+        <w:t xml:space="preserve">The Validation Window no longer </w:t>
+      </w:r>
+      <w:r>
+        <w:rPr>
+          <w:rFonts w:ascii="Arial" w:hAnsi="Arial" w:cs="Arial"/>
+          <w:color w:val="1F497D"/>
+          <w:sz w:val="18"/>
+          <w:szCs w:val="18"/>
+        </w:rPr>
+        <w:t>indicate</w:t>
+      </w:r>
+      <w:r>
+        <w:rPr>
+          <w:rFonts w:ascii="Arial" w:hAnsi="Arial" w:cs="Arial"/>
+          <w:color w:val="1F497D"/>
+          <w:sz w:val="18"/>
+          <w:szCs w:val="18"/>
+        </w:rPr>
+        <w:t xml:space="preserve">s Loop 2 for </w:t>
+      </w:r>
+      <w:r>
+        <w:rPr>
+          <w:rFonts w:ascii="Arial" w:hAnsi="Arial" w:cs="Arial"/>
+          <w:color w:val="1F497D"/>
+          <w:sz w:val="18"/>
+          <w:szCs w:val="18"/>
+        </w:rPr>
+        <w:t xml:space="preserve">a </w:t>
+      </w:r>
+      <w:r>
+        <w:rPr>
+          <w:rFonts w:ascii="Arial" w:hAnsi="Arial" w:cs="Arial"/>
+          <w:color w:val="1F497D"/>
+          <w:sz w:val="18"/>
+          <w:szCs w:val="18"/>
+        </w:rPr>
+        <w:t>single-loop panel.</w:t>
+      </w:r>
+    </w:p>
+    <w:p>
+      <w:pPr>
+        <w:tabs>
+          <w:tab w:val="left" w:pos="284"/>
+          <w:tab w:val="left" w:pos="567"/>
+          <w:tab w:val="left" w:pos="993"/>
+          <w:tab w:val="left" w:pos="1418"/>
+          <w:tab w:val="right" w:pos="9000"/>
+        </w:tabs>
+        <w:suppressAutoHyphens/>
+        <w:autoSpaceDN w:val="0"/>
+        <w:ind w:left="284" w:hanging="284"/>
+        <w:contextualSpacing/>
+        <w:rPr>
+          <w:rFonts w:ascii="Arial" w:hAnsi="Arial" w:cs="Arial"/>
+          <w:color w:val="1F497D"/>
+          <w:sz w:val="18"/>
+          <w:szCs w:val="18"/>
+        </w:rPr>
+      </w:pPr>
+      <w:r>
+        <w:rPr>
+          <w:rFonts w:ascii="Arial" w:hAnsi="Arial" w:cs="Arial"/>
+          <w:color w:val="1F497D"/>
+          <w:sz w:val="18"/>
+          <w:szCs w:val="18"/>
+        </w:rPr>
+        <w:t>•</w:t>
+      </w:r>
+      <w:r>
+        <w:rPr>
+          <w:rFonts w:ascii="Arial" w:hAnsi="Arial" w:cs="Arial"/>
+          <w:color w:val="1F497D"/>
+          <w:sz w:val="18"/>
+          <w:szCs w:val="18"/>
+        </w:rPr>
+        <w:tab/>
+      </w:r>
+      <w:r>
+        <w:rPr>
+          <w:rFonts w:ascii="Arial" w:hAnsi="Arial" w:cs="Arial"/>
+          <w:color w:val="1F497D"/>
+          <w:sz w:val="18"/>
+          <w:szCs w:val="18"/>
+        </w:rPr>
+        <w:t xml:space="preserve">On the </w:t>
+      </w:r>
+      <w:r>
+        <w:rPr>
+          <w:rFonts w:ascii="Arial" w:hAnsi="Arial" w:cs="Arial"/>
+          <w:color w:val="1F497D"/>
+          <w:sz w:val="18"/>
+          <w:szCs w:val="18"/>
+        </w:rPr>
+        <w:t>Causes &amp; Effects page</w:t>
+      </w:r>
+      <w:r>
+        <w:rPr>
+          <w:rFonts w:ascii="Arial" w:hAnsi="Arial" w:cs="Arial"/>
+          <w:color w:val="1F497D"/>
+          <w:sz w:val="18"/>
+          <w:szCs w:val="18"/>
+        </w:rPr>
+        <w:t>, data that has been read from a file is now updated correctly on all lines</w:t>
+      </w:r>
+      <w:r>
+        <w:rPr>
+          <w:rFonts w:ascii="Arial" w:hAnsi="Arial" w:cs="Arial"/>
+          <w:color w:val="1F497D"/>
+          <w:sz w:val="18"/>
+          <w:szCs w:val="18"/>
+        </w:rPr>
+        <w:t>.</w:t>
+      </w:r>
+    </w:p>
+    <w:p>
+      <w:pPr>
+        <w:tabs>
+          <w:tab w:val="left" w:pos="284"/>
+          <w:tab w:val="left" w:pos="567"/>
+          <w:tab w:val="left" w:pos="993"/>
+          <w:tab w:val="left" w:pos="1418"/>
+          <w:tab w:val="right" w:pos="9000"/>
+        </w:tabs>
+        <w:suppressAutoHyphens/>
+        <w:autoSpaceDN w:val="0"/>
+        <w:ind w:left="284" w:hanging="284"/>
+        <w:contextualSpacing/>
+        <w:rPr>
+          <w:rFonts w:ascii="Arial" w:hAnsi="Arial" w:cs="Arial"/>
+          <w:color w:val="1F497D"/>
+          <w:sz w:val="18"/>
+          <w:szCs w:val="18"/>
+        </w:rPr>
+      </w:pPr>
+    </w:p>
+    <w:p>
+      <w:pPr>
+        <w:tabs>
+          <w:tab w:val="left" w:pos="993"/>
+        </w:tabs>
+        <w:rPr>
+          <w:rFonts w:ascii="Arial" w:hAnsi="Arial" w:cs="Arial"/>
+          <w:color w:val="9CC2E5" w:themeColor="accent1" w:themeTint="99"/>
+          <w:sz w:val="16"/>
+          <w:szCs w:val="16"/>
+        </w:rPr>
+      </w:pPr>
       <w:r>
         <w:rPr>
           <w:rFonts w:ascii="Arial" w:hAnsi="Arial" w:cs="Arial"/>
@@ -902,7 +946,7 @@
           <w:sz w:val="24"/>
           <w:szCs w:val="24"/>
         </w:rPr>
-        <w:t>8</w:t>
+        <w:t>v8.1.</w:t>
       </w:r>
       <w:r>
         <w:rPr>
@@ -913,7 +957,7 @@
           <w:sz w:val="24"/>
           <w:szCs w:val="24"/>
         </w:rPr>
-        <w:tab/>
+        <w:t>8</w:t>
       </w:r>
       <w:r>
         <w:rPr>
@@ -924,7 +968,7 @@
           <w:sz w:val="24"/>
           <w:szCs w:val="24"/>
         </w:rPr>
-        <w:t>26</w:t>
+        <w:tab/>
       </w:r>
       <w:r>
         <w:rPr>
@@ -935,7 +979,7 @@
           <w:sz w:val="24"/>
           <w:szCs w:val="24"/>
         </w:rPr>
-        <w:t>/</w:t>
+        <w:t>26</w:t>
       </w:r>
       <w:r>
         <w:rPr>
@@ -946,7 +990,7 @@
           <w:sz w:val="24"/>
           <w:szCs w:val="24"/>
         </w:rPr>
-        <w:t>09</w:t>
+        <w:t>/</w:t>
       </w:r>
       <w:r>
         <w:rPr>
@@ -957,291 +1001,8 @@
           <w:sz w:val="24"/>
           <w:szCs w:val="24"/>
         </w:rPr>
-        <w:t>/2025</w:t>
-      </w:r>
-    </w:p>
-    <w:p>
-      <w:pPr>
-        <w:tabs>
-          <w:tab w:val="left" w:pos="284"/>
-          <w:tab w:val="left" w:pos="567"/>
-          <w:tab w:val="left" w:pos="993"/>
-          <w:tab w:val="left" w:pos="1418"/>
-          <w:tab w:val="right" w:pos="9000"/>
-        </w:tabs>
-        <w:suppressAutoHyphens/>
-        <w:autoSpaceDN w:val="0"/>
-        <w:ind w:left="284" w:hanging="284"/>
-        <w:contextualSpacing/>
-        <w:rPr>
-          <w:rFonts w:ascii="Arial" w:hAnsi="Arial" w:cs="Arial"/>
-          <w:color w:val="1F497D"/>
-          <w:sz w:val="18"/>
-          <w:szCs w:val="18"/>
-        </w:rPr>
-      </w:pPr>
-      <w:r>
-        <w:rPr>
-          <w:rFonts w:ascii="Arial" w:hAnsi="Arial" w:cs="Arial"/>
-          <w:color w:val="1F497D"/>
-          <w:sz w:val="18"/>
-          <w:szCs w:val="18"/>
-        </w:rPr>
-        <w:t>-</w:t>
-      </w:r>
-      <w:r>
-        <w:rPr>
-          <w:rFonts w:ascii="Arial" w:hAnsi="Arial" w:cs="Arial"/>
-          <w:color w:val="1F497D"/>
-          <w:sz w:val="18"/>
-          <w:szCs w:val="18"/>
-        </w:rPr>
-        <w:tab/>
-      </w:r>
-      <w:r>
-        <w:rPr>
-          <w:rFonts w:ascii="Arial" w:hAnsi="Arial" w:cs="Arial"/>
-          <w:color w:val="1F497D"/>
-          <w:sz w:val="18"/>
-          <w:szCs w:val="18"/>
-        </w:rPr>
-        <w:t>Correction:</w:t>
-      </w:r>
-      <w:r>
-        <w:rPr>
-          <w:rFonts w:ascii="Arial" w:hAnsi="Arial" w:cs="Arial"/>
-          <w:color w:val="1F497D"/>
-          <w:sz w:val="18"/>
-          <w:szCs w:val="18"/>
-        </w:rPr>
-        <w:t xml:space="preserve"> device I/O configuration </w:t>
-      </w:r>
-      <w:r>
-        <w:rPr>
-          <w:rFonts w:ascii="Arial" w:hAnsi="Arial" w:cs="Arial"/>
-          <w:color w:val="1F497D"/>
-          <w:sz w:val="18"/>
-          <w:szCs w:val="18"/>
-        </w:rPr>
-        <w:t xml:space="preserve">item </w:t>
-      </w:r>
-      <w:r>
-        <w:rPr>
-          <w:rFonts w:ascii="Arial" w:hAnsi="Arial" w:cs="Arial"/>
-          <w:color w:val="1F497D"/>
-          <w:sz w:val="18"/>
-          <w:szCs w:val="18"/>
-        </w:rPr>
-        <w:t>description</w:t>
-      </w:r>
-      <w:r>
-        <w:rPr>
-          <w:rFonts w:ascii="Arial" w:hAnsi="Arial" w:cs="Arial"/>
-          <w:color w:val="1F497D"/>
-          <w:sz w:val="18"/>
-          <w:szCs w:val="18"/>
-        </w:rPr>
-        <w:t xml:space="preserve"> edit</w:t>
-      </w:r>
-      <w:r>
-        <w:rPr>
-          <w:rFonts w:ascii="Arial" w:hAnsi="Arial" w:cs="Arial"/>
-          <w:color w:val="1F497D"/>
-          <w:sz w:val="18"/>
-          <w:szCs w:val="18"/>
-        </w:rPr>
-        <w:t xml:space="preserve">s </w:t>
-      </w:r>
-      <w:r>
-        <w:rPr>
-          <w:rFonts w:ascii="Arial" w:hAnsi="Arial" w:cs="Arial"/>
-          <w:color w:val="1F497D"/>
-          <w:sz w:val="18"/>
-          <w:szCs w:val="18"/>
-        </w:rPr>
-        <w:t xml:space="preserve">have been corrected so that </w:t>
-      </w:r>
-      <w:r>
-        <w:rPr>
-          <w:rFonts w:ascii="Arial" w:hAnsi="Arial" w:cs="Arial"/>
-          <w:color w:val="1F497D"/>
-          <w:sz w:val="18"/>
-          <w:szCs w:val="18"/>
-        </w:rPr>
-        <w:t>descriptions and/or device names on other devices</w:t>
-      </w:r>
-      <w:r>
-        <w:rPr>
-          <w:rFonts w:ascii="Arial" w:hAnsi="Arial" w:cs="Arial"/>
-          <w:color w:val="1F497D"/>
-          <w:sz w:val="18"/>
-          <w:szCs w:val="18"/>
-        </w:rPr>
-        <w:t xml:space="preserve"> are not affected</w:t>
-      </w:r>
-      <w:r>
-        <w:rPr>
-          <w:rFonts w:ascii="Arial" w:hAnsi="Arial" w:cs="Arial"/>
-          <w:color w:val="1F497D"/>
-          <w:sz w:val="18"/>
-          <w:szCs w:val="18"/>
-        </w:rPr>
-        <w:t>.</w:t>
-      </w:r>
-    </w:p>
-    <w:p>
-      <w:pPr>
-        <w:tabs>
-          <w:tab w:val="left" w:pos="284"/>
-          <w:tab w:val="left" w:pos="567"/>
-          <w:tab w:val="left" w:pos="993"/>
-          <w:tab w:val="left" w:pos="1418"/>
-          <w:tab w:val="right" w:pos="9000"/>
-        </w:tabs>
-        <w:suppressAutoHyphens/>
-        <w:autoSpaceDN w:val="0"/>
-        <w:ind w:left="284" w:hanging="284"/>
-        <w:contextualSpacing/>
-        <w:rPr>
-          <w:rFonts w:ascii="Arial" w:hAnsi="Arial" w:cs="Arial"/>
-          <w:color w:val="1F497D"/>
-          <w:sz w:val="18"/>
-          <w:szCs w:val="18"/>
-        </w:rPr>
-      </w:pPr>
-      <w:r>
-        <w:rPr>
-          <w:rFonts w:ascii="Arial" w:hAnsi="Arial" w:cs="Arial"/>
-          <w:color w:val="1F497D"/>
-          <w:sz w:val="18"/>
-          <w:szCs w:val="18"/>
-        </w:rPr>
-        <w:t>-</w:t>
-      </w:r>
-      <w:r>
-        <w:rPr>
-          <w:rFonts w:ascii="Arial" w:hAnsi="Arial" w:cs="Arial"/>
-          <w:color w:val="1F497D"/>
-          <w:sz w:val="18"/>
-          <w:szCs w:val="18"/>
-        </w:rPr>
-        <w:tab/>
-        <w:t>Correction:</w:t>
-      </w:r>
-      <w:r>
-        <w:rPr>
-          <w:rFonts w:ascii="Arial" w:hAnsi="Arial" w:cs="Arial"/>
-          <w:color w:val="1F497D"/>
-          <w:sz w:val="18"/>
-          <w:szCs w:val="18"/>
-        </w:rPr>
-        <w:t xml:space="preserve"> the Add Second Loop option for single-loop panels</w:t>
-      </w:r>
-      <w:r>
-        <w:rPr>
-          <w:rFonts w:ascii="Arial" w:hAnsi="Arial" w:cs="Arial"/>
-          <w:color w:val="1F497D"/>
-          <w:sz w:val="18"/>
-          <w:szCs w:val="18"/>
-        </w:rPr>
-        <w:t xml:space="preserve"> now ensures that the</w:t>
-      </w:r>
-      <w:r>
-        <w:rPr>
-          <w:rFonts w:ascii="Arial" w:hAnsi="Arial" w:cs="Arial"/>
-          <w:color w:val="1F497D"/>
-          <w:sz w:val="18"/>
-          <w:szCs w:val="18"/>
-        </w:rPr>
-        <w:t xml:space="preserve"> device lists on the other pages are now populated correctly with the required number of (empty) devices.</w:t>
-      </w:r>
-    </w:p>
-    <w:p>
-      <w:pPr>
-        <w:tabs>
-          <w:tab w:val="left" w:pos="284"/>
-          <w:tab w:val="left" w:pos="567"/>
-          <w:tab w:val="left" w:pos="993"/>
-          <w:tab w:val="left" w:pos="1418"/>
-          <w:tab w:val="right" w:pos="9000"/>
-        </w:tabs>
-        <w:suppressAutoHyphens/>
-        <w:autoSpaceDN w:val="0"/>
-        <w:ind w:left="284" w:hanging="284"/>
-        <w:contextualSpacing/>
-        <w:rPr>
-          <w:rFonts w:ascii="Arial" w:hAnsi="Arial" w:cs="Arial"/>
-          <w:color w:val="1F497D"/>
-          <w:sz w:val="18"/>
-          <w:szCs w:val="18"/>
-        </w:rPr>
-      </w:pPr>
-      <w:r>
-        <w:rPr>
-          <w:rFonts w:ascii="Arial" w:hAnsi="Arial" w:cs="Arial"/>
-          <w:color w:val="1F497D"/>
-          <w:sz w:val="18"/>
-          <w:szCs w:val="18"/>
-        </w:rPr>
-        <w:t>-</w:t>
-      </w:r>
-      <w:r>
-        <w:rPr>
-          <w:rFonts w:ascii="Arial" w:hAnsi="Arial" w:cs="Arial"/>
-          <w:b/>
-          <w:bCs/>
-          <w:color w:val="1F497D"/>
-          <w:sz w:val="18"/>
-          <w:szCs w:val="18"/>
-        </w:rPr>
-        <w:tab/>
-      </w:r>
-      <w:r>
-        <w:rPr>
-          <w:rFonts w:ascii="Arial" w:hAnsi="Arial" w:cs="Arial"/>
-          <w:color w:val="1F497D"/>
-          <w:sz w:val="18"/>
-          <w:szCs w:val="18"/>
-        </w:rPr>
-        <w:t xml:space="preserve">Notification popups are shown after each upload and download, indicating completion or otherwise. </w:t>
-      </w:r>
-    </w:p>
-    <w:bookmarkEnd w:id="0"/>
-    <w:p>
-      <w:pPr>
-        <w:tabs>
-          <w:tab w:val="left" w:pos="284"/>
-          <w:tab w:val="left" w:pos="567"/>
-          <w:tab w:val="left" w:pos="993"/>
-          <w:tab w:val="left" w:pos="1418"/>
-          <w:tab w:val="right" w:pos="9000"/>
-        </w:tabs>
-        <w:suppressAutoHyphens/>
-        <w:autoSpaceDN w:val="0"/>
-        <w:ind w:left="284" w:hanging="284"/>
-        <w:contextualSpacing/>
-        <w:rPr>
-          <w:rFonts w:ascii="Arial" w:hAnsi="Arial" w:cs="Arial"/>
-          <w:b/>
-          <w:bCs/>
-          <w:color w:val="1F497D"/>
-          <w:sz w:val="18"/>
-          <w:szCs w:val="18"/>
-        </w:rPr>
-      </w:pPr>
-    </w:p>
-    <w:p>
-      <w:pPr>
-        <w:tabs>
-          <w:tab w:val="left" w:pos="993"/>
-        </w:tabs>
-        <w:rPr>
-          <w:rFonts w:ascii="Arial" w:hAnsi="Arial" w:cs="Arial"/>
-          <w:color w:val="9CC2E5" w:themeColor="accent1" w:themeTint="99"/>
-          <w:sz w:val="16"/>
-          <w:szCs w:val="16"/>
-        </w:rPr>
-      </w:pPr>
+        <w:t>09</w:t>
+      </w:r>
       <w:r>
         <w:rPr>
           <w:rFonts w:ascii="Arial" w:hAnsi="Arial" w:cs="Arial"/>
@@ -1251,8 +1012,291 @@
           <w:sz w:val="24"/>
           <w:szCs w:val="24"/>
         </w:rPr>
-        <w:t>v8.1.</w:t>
-      </w:r>
+        <w:t>/2025</w:t>
+      </w:r>
+    </w:p>
+    <w:p>
+      <w:pPr>
+        <w:tabs>
+          <w:tab w:val="left" w:pos="284"/>
+          <w:tab w:val="left" w:pos="567"/>
+          <w:tab w:val="left" w:pos="993"/>
+          <w:tab w:val="left" w:pos="1418"/>
+          <w:tab w:val="right" w:pos="9000"/>
+        </w:tabs>
+        <w:suppressAutoHyphens/>
+        <w:autoSpaceDN w:val="0"/>
+        <w:ind w:left="284" w:hanging="284"/>
+        <w:contextualSpacing/>
+        <w:rPr>
+          <w:rFonts w:ascii="Arial" w:hAnsi="Arial" w:cs="Arial"/>
+          <w:color w:val="1F497D"/>
+          <w:sz w:val="18"/>
+          <w:szCs w:val="18"/>
+        </w:rPr>
+      </w:pPr>
+      <w:r>
+        <w:rPr>
+          <w:rFonts w:ascii="Arial" w:hAnsi="Arial" w:cs="Arial"/>
+          <w:color w:val="1F497D"/>
+          <w:sz w:val="18"/>
+          <w:szCs w:val="18"/>
+        </w:rPr>
+        <w:t>-</w:t>
+      </w:r>
+      <w:r>
+        <w:rPr>
+          <w:rFonts w:ascii="Arial" w:hAnsi="Arial" w:cs="Arial"/>
+          <w:color w:val="1F497D"/>
+          <w:sz w:val="18"/>
+          <w:szCs w:val="18"/>
+        </w:rPr>
+        <w:tab/>
+      </w:r>
+      <w:r>
+        <w:rPr>
+          <w:rFonts w:ascii="Arial" w:hAnsi="Arial" w:cs="Arial"/>
+          <w:color w:val="1F497D"/>
+          <w:sz w:val="18"/>
+          <w:szCs w:val="18"/>
+        </w:rPr>
+        <w:t>Correction:</w:t>
+      </w:r>
+      <w:r>
+        <w:rPr>
+          <w:rFonts w:ascii="Arial" w:hAnsi="Arial" w:cs="Arial"/>
+          <w:color w:val="1F497D"/>
+          <w:sz w:val="18"/>
+          <w:szCs w:val="18"/>
+        </w:rPr>
+        <w:t xml:space="preserve"> device I/O configuration </w:t>
+      </w:r>
+      <w:r>
+        <w:rPr>
+          <w:rFonts w:ascii="Arial" w:hAnsi="Arial" w:cs="Arial"/>
+          <w:color w:val="1F497D"/>
+          <w:sz w:val="18"/>
+          <w:szCs w:val="18"/>
+        </w:rPr>
+        <w:t xml:space="preserve">item </w:t>
+      </w:r>
+      <w:r>
+        <w:rPr>
+          <w:rFonts w:ascii="Arial" w:hAnsi="Arial" w:cs="Arial"/>
+          <w:color w:val="1F497D"/>
+          <w:sz w:val="18"/>
+          <w:szCs w:val="18"/>
+        </w:rPr>
+        <w:t>description</w:t>
+      </w:r>
+      <w:r>
+        <w:rPr>
+          <w:rFonts w:ascii="Arial" w:hAnsi="Arial" w:cs="Arial"/>
+          <w:color w:val="1F497D"/>
+          <w:sz w:val="18"/>
+          <w:szCs w:val="18"/>
+        </w:rPr>
+        <w:t xml:space="preserve"> edit</w:t>
+      </w:r>
+      <w:r>
+        <w:rPr>
+          <w:rFonts w:ascii="Arial" w:hAnsi="Arial" w:cs="Arial"/>
+          <w:color w:val="1F497D"/>
+          <w:sz w:val="18"/>
+          <w:szCs w:val="18"/>
+        </w:rPr>
+        <w:t xml:space="preserve">s </w:t>
+      </w:r>
+      <w:r>
+        <w:rPr>
+          <w:rFonts w:ascii="Arial" w:hAnsi="Arial" w:cs="Arial"/>
+          <w:color w:val="1F497D"/>
+          <w:sz w:val="18"/>
+          <w:szCs w:val="18"/>
+        </w:rPr>
+        <w:t xml:space="preserve">have been corrected so that </w:t>
+      </w:r>
+      <w:r>
+        <w:rPr>
+          <w:rFonts w:ascii="Arial" w:hAnsi="Arial" w:cs="Arial"/>
+          <w:color w:val="1F497D"/>
+          <w:sz w:val="18"/>
+          <w:szCs w:val="18"/>
+        </w:rPr>
+        <w:t>descriptions and/or device names on other devices</w:t>
+      </w:r>
+      <w:r>
+        <w:rPr>
+          <w:rFonts w:ascii="Arial" w:hAnsi="Arial" w:cs="Arial"/>
+          <w:color w:val="1F497D"/>
+          <w:sz w:val="18"/>
+          <w:szCs w:val="18"/>
+        </w:rPr>
+        <w:t xml:space="preserve"> are not affected</w:t>
+      </w:r>
+      <w:r>
+        <w:rPr>
+          <w:rFonts w:ascii="Arial" w:hAnsi="Arial" w:cs="Arial"/>
+          <w:color w:val="1F497D"/>
+          <w:sz w:val="18"/>
+          <w:szCs w:val="18"/>
+        </w:rPr>
+        <w:t>.</w:t>
+      </w:r>
+    </w:p>
+    <w:p>
+      <w:pPr>
+        <w:tabs>
+          <w:tab w:val="left" w:pos="284"/>
+          <w:tab w:val="left" w:pos="567"/>
+          <w:tab w:val="left" w:pos="993"/>
+          <w:tab w:val="left" w:pos="1418"/>
+          <w:tab w:val="right" w:pos="9000"/>
+        </w:tabs>
+        <w:suppressAutoHyphens/>
+        <w:autoSpaceDN w:val="0"/>
+        <w:ind w:left="284" w:hanging="284"/>
+        <w:contextualSpacing/>
+        <w:rPr>
+          <w:rFonts w:ascii="Arial" w:hAnsi="Arial" w:cs="Arial"/>
+          <w:color w:val="1F497D"/>
+          <w:sz w:val="18"/>
+          <w:szCs w:val="18"/>
+        </w:rPr>
+      </w:pPr>
+      <w:r>
+        <w:rPr>
+          <w:rFonts w:ascii="Arial" w:hAnsi="Arial" w:cs="Arial"/>
+          <w:color w:val="1F497D"/>
+          <w:sz w:val="18"/>
+          <w:szCs w:val="18"/>
+        </w:rPr>
+        <w:t>-</w:t>
+      </w:r>
+      <w:r>
+        <w:rPr>
+          <w:rFonts w:ascii="Arial" w:hAnsi="Arial" w:cs="Arial"/>
+          <w:color w:val="1F497D"/>
+          <w:sz w:val="18"/>
+          <w:szCs w:val="18"/>
+        </w:rPr>
+        <w:tab/>
+        <w:t>Correction:</w:t>
+      </w:r>
+      <w:r>
+        <w:rPr>
+          <w:rFonts w:ascii="Arial" w:hAnsi="Arial" w:cs="Arial"/>
+          <w:color w:val="1F497D"/>
+          <w:sz w:val="18"/>
+          <w:szCs w:val="18"/>
+        </w:rPr>
+        <w:t xml:space="preserve"> the Add Second Loop option for single-loop panels</w:t>
+      </w:r>
+      <w:r>
+        <w:rPr>
+          <w:rFonts w:ascii="Arial" w:hAnsi="Arial" w:cs="Arial"/>
+          <w:color w:val="1F497D"/>
+          <w:sz w:val="18"/>
+          <w:szCs w:val="18"/>
+        </w:rPr>
+        <w:t xml:space="preserve"> now ensures that the</w:t>
+      </w:r>
+      <w:r>
+        <w:rPr>
+          <w:rFonts w:ascii="Arial" w:hAnsi="Arial" w:cs="Arial"/>
+          <w:color w:val="1F497D"/>
+          <w:sz w:val="18"/>
+          <w:szCs w:val="18"/>
+        </w:rPr>
+        <w:t xml:space="preserve"> device lists on the other pages are now populated correctly with the required number of (empty) devices.</w:t>
+      </w:r>
+    </w:p>
+    <w:p>
+      <w:pPr>
+        <w:tabs>
+          <w:tab w:val="left" w:pos="284"/>
+          <w:tab w:val="left" w:pos="567"/>
+          <w:tab w:val="left" w:pos="993"/>
+          <w:tab w:val="left" w:pos="1418"/>
+          <w:tab w:val="right" w:pos="9000"/>
+        </w:tabs>
+        <w:suppressAutoHyphens/>
+        <w:autoSpaceDN w:val="0"/>
+        <w:ind w:left="284" w:hanging="284"/>
+        <w:contextualSpacing/>
+        <w:rPr>
+          <w:rFonts w:ascii="Arial" w:hAnsi="Arial" w:cs="Arial"/>
+          <w:color w:val="1F497D"/>
+          <w:sz w:val="18"/>
+          <w:szCs w:val="18"/>
+        </w:rPr>
+      </w:pPr>
+      <w:r>
+        <w:rPr>
+          <w:rFonts w:ascii="Arial" w:hAnsi="Arial" w:cs="Arial"/>
+          <w:color w:val="1F497D"/>
+          <w:sz w:val="18"/>
+          <w:szCs w:val="18"/>
+        </w:rPr>
+        <w:t>-</w:t>
+      </w:r>
+      <w:r>
+        <w:rPr>
+          <w:rFonts w:ascii="Arial" w:hAnsi="Arial" w:cs="Arial"/>
+          <w:b/>
+          <w:bCs/>
+          <w:color w:val="1F497D"/>
+          <w:sz w:val="18"/>
+          <w:szCs w:val="18"/>
+        </w:rPr>
+        <w:tab/>
+      </w:r>
+      <w:r>
+        <w:rPr>
+          <w:rFonts w:ascii="Arial" w:hAnsi="Arial" w:cs="Arial"/>
+          <w:color w:val="1F497D"/>
+          <w:sz w:val="18"/>
+          <w:szCs w:val="18"/>
+        </w:rPr>
+        <w:t xml:space="preserve">Notification popups are shown after each upload and download, indicating completion or otherwise. </w:t>
+      </w:r>
+    </w:p>
+    <w:bookmarkEnd w:id="0"/>
+    <w:p>
+      <w:pPr>
+        <w:tabs>
+          <w:tab w:val="left" w:pos="284"/>
+          <w:tab w:val="left" w:pos="567"/>
+          <w:tab w:val="left" w:pos="993"/>
+          <w:tab w:val="left" w:pos="1418"/>
+          <w:tab w:val="right" w:pos="9000"/>
+        </w:tabs>
+        <w:suppressAutoHyphens/>
+        <w:autoSpaceDN w:val="0"/>
+        <w:ind w:left="284" w:hanging="284"/>
+        <w:contextualSpacing/>
+        <w:rPr>
+          <w:rFonts w:ascii="Arial" w:hAnsi="Arial" w:cs="Arial"/>
+          <w:b/>
+          <w:bCs/>
+          <w:color w:val="1F497D"/>
+          <w:sz w:val="18"/>
+          <w:szCs w:val="18"/>
+        </w:rPr>
+      </w:pPr>
+    </w:p>
+    <w:p>
+      <w:pPr>
+        <w:tabs>
+          <w:tab w:val="left" w:pos="993"/>
+        </w:tabs>
+        <w:rPr>
+          <w:rFonts w:ascii="Arial" w:hAnsi="Arial" w:cs="Arial"/>
+          <w:color w:val="9CC2E5" w:themeColor="accent1" w:themeTint="99"/>
+          <w:sz w:val="16"/>
+          <w:szCs w:val="16"/>
+        </w:rPr>
+      </w:pPr>
       <w:r>
         <w:rPr>
           <w:rFonts w:ascii="Arial" w:hAnsi="Arial" w:cs="Arial"/>
@@ -1262,7 +1306,7 @@
           <w:sz w:val="24"/>
           <w:szCs w:val="24"/>
         </w:rPr>
-        <w:t>7</w:t>
+        <w:t>v8.1.</w:t>
       </w:r>
       <w:r>
         <w:rPr>
@@ -1273,7 +1317,7 @@
           <w:sz w:val="24"/>
           <w:szCs w:val="24"/>
         </w:rPr>
-        <w:tab/>
+        <w:t>7</w:t>
       </w:r>
       <w:r>
         <w:rPr>
@@ -1284,7 +1328,7 @@
           <w:sz w:val="24"/>
           <w:szCs w:val="24"/>
         </w:rPr>
-        <w:t>3</w:t>
+        <w:tab/>
       </w:r>
       <w:r>
         <w:rPr>
@@ -1295,7 +1339,7 @@
           <w:sz w:val="24"/>
           <w:szCs w:val="24"/>
         </w:rPr>
-        <w:t>1</w:t>
+        <w:t>3</w:t>
       </w:r>
       <w:r>
         <w:rPr>
@@ -1306,7 +1350,7 @@
           <w:sz w:val="24"/>
           <w:szCs w:val="24"/>
         </w:rPr>
-        <w:t>/</w:t>
+        <w:t>1</w:t>
       </w:r>
       <w:r>
         <w:rPr>
@@ -1317,7 +1361,7 @@
           <w:sz w:val="24"/>
           <w:szCs w:val="24"/>
         </w:rPr>
-        <w:t>0</w:t>
+        <w:t>/</w:t>
       </w:r>
       <w:r>
         <w:rPr>
@@ -1328,7 +1372,7 @@
           <w:sz w:val="24"/>
           <w:szCs w:val="24"/>
         </w:rPr>
-        <w:t>7</w:t>
+        <w:t>0</w:t>
       </w:r>
       <w:r>
         <w:rPr>
@@ -1339,278 +1383,8 @@
           <w:sz w:val="24"/>
           <w:szCs w:val="24"/>
         </w:rPr>
-        <w:t>/2025</w:t>
-      </w:r>
-    </w:p>
-    <w:p>
-      <w:pPr>
-        <w:tabs>
-          <w:tab w:val="left" w:pos="284"/>
-          <w:tab w:val="left" w:pos="567"/>
-          <w:tab w:val="left" w:pos="993"/>
-          <w:tab w:val="left" w:pos="1418"/>
-          <w:tab w:val="right" w:pos="9000"/>
-        </w:tabs>
-        <w:suppressAutoHyphens/>
-        <w:autoSpaceDN w:val="0"/>
-        <w:ind w:left="284" w:hanging="284"/>
-        <w:contextualSpacing/>
-        <w:rPr>
-          <w:rFonts w:ascii="Arial" w:hAnsi="Arial" w:cs="Arial"/>
-          <w:color w:val="1F497D"/>
-          <w:sz w:val="18"/>
-          <w:szCs w:val="18"/>
-        </w:rPr>
-      </w:pPr>
-      <w:r>
-        <w:rPr>
-          <w:rFonts w:ascii="Arial" w:hAnsi="Arial" w:cs="Arial"/>
-          <w:color w:val="1F497D"/>
-          <w:sz w:val="18"/>
-          <w:szCs w:val="18"/>
-        </w:rPr>
-        <w:t>-</w:t>
-      </w:r>
-      <w:r>
-        <w:rPr>
-          <w:rFonts w:ascii="Arial" w:hAnsi="Arial" w:cs="Arial"/>
-          <w:color w:val="1F497D"/>
-          <w:sz w:val="18"/>
-          <w:szCs w:val="18"/>
-        </w:rPr>
-        <w:tab/>
-        <w:t xml:space="preserve">Removed system notifications which were causing </w:t>
-      </w:r>
-      <w:r>
-        <w:rPr>
-          <w:rFonts w:ascii="Arial" w:hAnsi="Arial" w:cs="Arial"/>
-          <w:color w:val="1F497D"/>
-          <w:sz w:val="18"/>
-          <w:szCs w:val="18"/>
-        </w:rPr>
-        <w:t>freezes</w:t>
-      </w:r>
-      <w:r>
-        <w:rPr>
-          <w:rFonts w:ascii="Arial" w:hAnsi="Arial" w:cs="Arial"/>
-          <w:color w:val="1F497D"/>
-          <w:sz w:val="18"/>
-          <w:szCs w:val="18"/>
-        </w:rPr>
-        <w:t xml:space="preserve"> and </w:t>
-      </w:r>
-      <w:r>
-        <w:rPr>
-          <w:rFonts w:ascii="Arial" w:hAnsi="Arial" w:cs="Arial"/>
-          <w:color w:val="1F497D"/>
-          <w:sz w:val="18"/>
-          <w:szCs w:val="18"/>
-        </w:rPr>
-        <w:t>crashes after download/upload.</w:t>
-      </w:r>
-    </w:p>
-    <w:p>
-      <w:pPr>
-        <w:tabs>
-          <w:tab w:val="left" w:pos="284"/>
-          <w:tab w:val="left" w:pos="567"/>
-          <w:tab w:val="left" w:pos="993"/>
-          <w:tab w:val="left" w:pos="1418"/>
-          <w:tab w:val="right" w:pos="9000"/>
-        </w:tabs>
-        <w:suppressAutoHyphens/>
-        <w:autoSpaceDN w:val="0"/>
-        <w:ind w:left="284" w:hanging="284"/>
-        <w:contextualSpacing/>
-        <w:rPr>
-          <w:rFonts w:ascii="Arial" w:hAnsi="Arial" w:cs="Arial"/>
-          <w:color w:val="1F497D"/>
-          <w:sz w:val="18"/>
-          <w:szCs w:val="18"/>
-        </w:rPr>
-      </w:pPr>
-      <w:r>
-        <w:rPr>
-          <w:rFonts w:ascii="Arial" w:hAnsi="Arial" w:cs="Arial"/>
-          <w:color w:val="1F497D"/>
-          <w:sz w:val="18"/>
-          <w:szCs w:val="18"/>
-        </w:rPr>
-        <w:t>-</w:t>
-      </w:r>
-      <w:r>
-        <w:rPr>
-          <w:rFonts w:ascii="Arial" w:hAnsi="Arial" w:cs="Arial"/>
-          <w:color w:val="1F497D"/>
-          <w:sz w:val="18"/>
-          <w:szCs w:val="18"/>
-        </w:rPr>
-        <w:tab/>
-      </w:r>
-      <w:r>
-        <w:rPr>
-          <w:rFonts w:ascii="Arial" w:hAnsi="Arial" w:cs="Arial"/>
-          <w:color w:val="1F497D"/>
-          <w:sz w:val="18"/>
-          <w:szCs w:val="18"/>
-        </w:rPr>
-        <w:t xml:space="preserve">Moved Revision History </w:t>
-      </w:r>
-      <w:r>
-        <w:rPr>
-          <w:rFonts w:ascii="Arial" w:hAnsi="Arial" w:cs="Arial"/>
-          <w:color w:val="1F497D"/>
-          <w:sz w:val="18"/>
-          <w:szCs w:val="18"/>
-        </w:rPr>
-        <w:t xml:space="preserve">(this document) </w:t>
-      </w:r>
-      <w:r>
-        <w:rPr>
-          <w:rFonts w:ascii="Arial" w:hAnsi="Arial" w:cs="Arial"/>
-          <w:color w:val="1F497D"/>
-          <w:sz w:val="18"/>
-          <w:szCs w:val="18"/>
-        </w:rPr>
-        <w:t xml:space="preserve">from the </w:t>
-      </w:r>
-      <w:r>
-        <w:rPr>
-          <w:rFonts w:ascii="Arial" w:hAnsi="Arial" w:cs="Arial"/>
-          <w:color w:val="1F497D"/>
-          <w:sz w:val="18"/>
-          <w:szCs w:val="18"/>
-        </w:rPr>
-        <w:t>m</w:t>
-      </w:r>
-      <w:r>
-        <w:rPr>
-          <w:rFonts w:ascii="Arial" w:hAnsi="Arial" w:cs="Arial"/>
-          <w:color w:val="1F497D"/>
-          <w:sz w:val="18"/>
-          <w:szCs w:val="18"/>
-        </w:rPr>
-        <w:t>ain menu to the About box.</w:t>
-      </w:r>
-    </w:p>
-    <w:p>
-      <w:pPr>
-        <w:tabs>
-          <w:tab w:val="left" w:pos="284"/>
-          <w:tab w:val="left" w:pos="567"/>
-          <w:tab w:val="left" w:pos="993"/>
-          <w:tab w:val="left" w:pos="1418"/>
-          <w:tab w:val="right" w:pos="9000"/>
-        </w:tabs>
-        <w:suppressAutoHyphens/>
-        <w:autoSpaceDN w:val="0"/>
-        <w:ind w:left="284" w:hanging="284"/>
-        <w:contextualSpacing/>
-        <w:rPr>
-          <w:rFonts w:ascii="Arial" w:hAnsi="Arial" w:cs="Arial"/>
-          <w:color w:val="1F497D"/>
-          <w:sz w:val="18"/>
-          <w:szCs w:val="18"/>
-        </w:rPr>
-      </w:pPr>
-      <w:r>
-        <w:rPr>
-          <w:rFonts w:ascii="Arial" w:hAnsi="Arial" w:cs="Arial"/>
-          <w:color w:val="1F497D"/>
-          <w:sz w:val="18"/>
-          <w:szCs w:val="18"/>
-        </w:rPr>
-        <w:t>-</w:t>
-      </w:r>
-      <w:r>
-        <w:rPr>
-          <w:rFonts w:ascii="Arial" w:hAnsi="Arial" w:cs="Arial"/>
-          <w:color w:val="1F497D"/>
-          <w:sz w:val="18"/>
-          <w:szCs w:val="18"/>
-        </w:rPr>
-        <w:tab/>
-        <w:t>Corrected</w:t>
-      </w:r>
-      <w:r>
-        <w:rPr>
-          <w:rFonts w:ascii="Arial" w:hAnsi="Arial" w:cs="Arial"/>
-          <w:color w:val="1F497D"/>
-          <w:sz w:val="18"/>
-          <w:szCs w:val="18"/>
-        </w:rPr>
-        <w:t xml:space="preserve"> </w:t>
-      </w:r>
-      <w:r>
-        <w:rPr>
-          <w:rFonts w:ascii="Arial" w:hAnsi="Arial" w:cs="Arial"/>
-          <w:color w:val="1F497D"/>
-          <w:sz w:val="18"/>
-          <w:szCs w:val="18"/>
-        </w:rPr>
-        <w:t xml:space="preserve">the </w:t>
-      </w:r>
-      <w:r>
-        <w:rPr>
-          <w:rFonts w:ascii="Arial" w:hAnsi="Arial" w:cs="Arial"/>
-          <w:color w:val="1F497D"/>
-          <w:sz w:val="18"/>
-          <w:szCs w:val="18"/>
-        </w:rPr>
-        <w:t xml:space="preserve">Comms Log viewer’s error </w:t>
-      </w:r>
-      <w:r>
-        <w:rPr>
-          <w:rFonts w:ascii="Arial" w:hAnsi="Arial" w:cs="Arial"/>
-          <w:color w:val="1F497D"/>
-          <w:sz w:val="18"/>
-          <w:szCs w:val="18"/>
-        </w:rPr>
-        <w:t>over</w:t>
-      </w:r>
-      <w:r>
-        <w:rPr>
-          <w:rFonts w:ascii="Arial" w:hAnsi="Arial" w:cs="Arial"/>
-          <w:color w:val="1F497D"/>
-          <w:sz w:val="18"/>
-          <w:szCs w:val="18"/>
-        </w:rPr>
-        <w:t>counts.</w:t>
-      </w:r>
-    </w:p>
-    <w:p>
-      <w:pPr>
-        <w:tabs>
-          <w:tab w:val="left" w:pos="284"/>
-          <w:tab w:val="left" w:pos="567"/>
-          <w:tab w:val="left" w:pos="993"/>
-          <w:tab w:val="left" w:pos="1418"/>
-          <w:tab w:val="right" w:pos="9000"/>
-        </w:tabs>
-        <w:suppressAutoHyphens/>
-        <w:autoSpaceDN w:val="0"/>
-        <w:ind w:left="284" w:hanging="284"/>
-        <w:contextualSpacing/>
-        <w:rPr>
-          <w:rFonts w:ascii="Arial" w:hAnsi="Arial" w:cs="Arial"/>
-          <w:color w:val="1F497D"/>
-          <w:sz w:val="18"/>
-          <w:szCs w:val="18"/>
-        </w:rPr>
-      </w:pPr>
-    </w:p>
-    <w:p>
-      <w:pPr>
-        <w:tabs>
-          <w:tab w:val="left" w:pos="993"/>
-        </w:tabs>
-        <w:rPr>
-          <w:rFonts w:ascii="Arial" w:hAnsi="Arial" w:cs="Arial"/>
-          <w:color w:val="9CC2E5" w:themeColor="accent1" w:themeTint="99"/>
-          <w:sz w:val="16"/>
-          <w:szCs w:val="16"/>
-        </w:rPr>
-      </w:pPr>
+        <w:t>7</w:t>
+      </w:r>
       <w:r>
         <w:rPr>
           <w:rFonts w:ascii="Arial" w:hAnsi="Arial" w:cs="Arial"/>
@@ -1620,8 +1394,278 @@
           <w:sz w:val="24"/>
           <w:szCs w:val="24"/>
         </w:rPr>
-        <w:t>v8.1.</w:t>
-      </w:r>
+        <w:t>/2025</w:t>
+      </w:r>
+    </w:p>
+    <w:p>
+      <w:pPr>
+        <w:tabs>
+          <w:tab w:val="left" w:pos="284"/>
+          <w:tab w:val="left" w:pos="567"/>
+          <w:tab w:val="left" w:pos="993"/>
+          <w:tab w:val="left" w:pos="1418"/>
+          <w:tab w:val="right" w:pos="9000"/>
+        </w:tabs>
+        <w:suppressAutoHyphens/>
+        <w:autoSpaceDN w:val="0"/>
+        <w:ind w:left="284" w:hanging="284"/>
+        <w:contextualSpacing/>
+        <w:rPr>
+          <w:rFonts w:ascii="Arial" w:hAnsi="Arial" w:cs="Arial"/>
+          <w:color w:val="1F497D"/>
+          <w:sz w:val="18"/>
+          <w:szCs w:val="18"/>
+        </w:rPr>
+      </w:pPr>
+      <w:r>
+        <w:rPr>
+          <w:rFonts w:ascii="Arial" w:hAnsi="Arial" w:cs="Arial"/>
+          <w:color w:val="1F497D"/>
+          <w:sz w:val="18"/>
+          <w:szCs w:val="18"/>
+        </w:rPr>
+        <w:t>-</w:t>
+      </w:r>
+      <w:r>
+        <w:rPr>
+          <w:rFonts w:ascii="Arial" w:hAnsi="Arial" w:cs="Arial"/>
+          <w:color w:val="1F497D"/>
+          <w:sz w:val="18"/>
+          <w:szCs w:val="18"/>
+        </w:rPr>
+        <w:tab/>
+        <w:t xml:space="preserve">Removed system notifications which were causing </w:t>
+      </w:r>
+      <w:r>
+        <w:rPr>
+          <w:rFonts w:ascii="Arial" w:hAnsi="Arial" w:cs="Arial"/>
+          <w:color w:val="1F497D"/>
+          <w:sz w:val="18"/>
+          <w:szCs w:val="18"/>
+        </w:rPr>
+        <w:t>freezes</w:t>
+      </w:r>
+      <w:r>
+        <w:rPr>
+          <w:rFonts w:ascii="Arial" w:hAnsi="Arial" w:cs="Arial"/>
+          <w:color w:val="1F497D"/>
+          <w:sz w:val="18"/>
+          <w:szCs w:val="18"/>
+        </w:rPr>
+        <w:t xml:space="preserve"> and </w:t>
+      </w:r>
+      <w:r>
+        <w:rPr>
+          <w:rFonts w:ascii="Arial" w:hAnsi="Arial" w:cs="Arial"/>
+          <w:color w:val="1F497D"/>
+          <w:sz w:val="18"/>
+          <w:szCs w:val="18"/>
+        </w:rPr>
+        <w:t>crashes after download/upload.</w:t>
+      </w:r>
+    </w:p>
+    <w:p>
+      <w:pPr>
+        <w:tabs>
+          <w:tab w:val="left" w:pos="284"/>
+          <w:tab w:val="left" w:pos="567"/>
+          <w:tab w:val="left" w:pos="993"/>
+          <w:tab w:val="left" w:pos="1418"/>
+          <w:tab w:val="right" w:pos="9000"/>
+        </w:tabs>
+        <w:suppressAutoHyphens/>
+        <w:autoSpaceDN w:val="0"/>
+        <w:ind w:left="284" w:hanging="284"/>
+        <w:contextualSpacing/>
+        <w:rPr>
+          <w:rFonts w:ascii="Arial" w:hAnsi="Arial" w:cs="Arial"/>
+          <w:color w:val="1F497D"/>
+          <w:sz w:val="18"/>
+          <w:szCs w:val="18"/>
+        </w:rPr>
+      </w:pPr>
+      <w:r>
+        <w:rPr>
+          <w:rFonts w:ascii="Arial" w:hAnsi="Arial" w:cs="Arial"/>
+          <w:color w:val="1F497D"/>
+          <w:sz w:val="18"/>
+          <w:szCs w:val="18"/>
+        </w:rPr>
+        <w:t>-</w:t>
+      </w:r>
+      <w:r>
+        <w:rPr>
+          <w:rFonts w:ascii="Arial" w:hAnsi="Arial" w:cs="Arial"/>
+          <w:color w:val="1F497D"/>
+          <w:sz w:val="18"/>
+          <w:szCs w:val="18"/>
+        </w:rPr>
+        <w:tab/>
+      </w:r>
+      <w:r>
+        <w:rPr>
+          <w:rFonts w:ascii="Arial" w:hAnsi="Arial" w:cs="Arial"/>
+          <w:color w:val="1F497D"/>
+          <w:sz w:val="18"/>
+          <w:szCs w:val="18"/>
+        </w:rPr>
+        <w:t xml:space="preserve">Moved Revision History </w:t>
+      </w:r>
+      <w:r>
+        <w:rPr>
+          <w:rFonts w:ascii="Arial" w:hAnsi="Arial" w:cs="Arial"/>
+          <w:color w:val="1F497D"/>
+          <w:sz w:val="18"/>
+          <w:szCs w:val="18"/>
+        </w:rPr>
+        <w:t xml:space="preserve">(this document) </w:t>
+      </w:r>
+      <w:r>
+        <w:rPr>
+          <w:rFonts w:ascii="Arial" w:hAnsi="Arial" w:cs="Arial"/>
+          <w:color w:val="1F497D"/>
+          <w:sz w:val="18"/>
+          <w:szCs w:val="18"/>
+        </w:rPr>
+        <w:t xml:space="preserve">from the </w:t>
+      </w:r>
+      <w:r>
+        <w:rPr>
+          <w:rFonts w:ascii="Arial" w:hAnsi="Arial" w:cs="Arial"/>
+          <w:color w:val="1F497D"/>
+          <w:sz w:val="18"/>
+          <w:szCs w:val="18"/>
+        </w:rPr>
+        <w:t>m</w:t>
+      </w:r>
+      <w:r>
+        <w:rPr>
+          <w:rFonts w:ascii="Arial" w:hAnsi="Arial" w:cs="Arial"/>
+          <w:color w:val="1F497D"/>
+          <w:sz w:val="18"/>
+          <w:szCs w:val="18"/>
+        </w:rPr>
+        <w:t>ain menu to the About box.</w:t>
+      </w:r>
+    </w:p>
+    <w:p>
+      <w:pPr>
+        <w:tabs>
+          <w:tab w:val="left" w:pos="284"/>
+          <w:tab w:val="left" w:pos="567"/>
+          <w:tab w:val="left" w:pos="993"/>
+          <w:tab w:val="left" w:pos="1418"/>
+          <w:tab w:val="right" w:pos="9000"/>
+        </w:tabs>
+        <w:suppressAutoHyphens/>
+        <w:autoSpaceDN w:val="0"/>
+        <w:ind w:left="284" w:hanging="284"/>
+        <w:contextualSpacing/>
+        <w:rPr>
+          <w:rFonts w:ascii="Arial" w:hAnsi="Arial" w:cs="Arial"/>
+          <w:color w:val="1F497D"/>
+          <w:sz w:val="18"/>
+          <w:szCs w:val="18"/>
+        </w:rPr>
+      </w:pPr>
+      <w:r>
+        <w:rPr>
+          <w:rFonts w:ascii="Arial" w:hAnsi="Arial" w:cs="Arial"/>
+          <w:color w:val="1F497D"/>
+          <w:sz w:val="18"/>
+          <w:szCs w:val="18"/>
+        </w:rPr>
+        <w:t>-</w:t>
+      </w:r>
+      <w:r>
+        <w:rPr>
+          <w:rFonts w:ascii="Arial" w:hAnsi="Arial" w:cs="Arial"/>
+          <w:color w:val="1F497D"/>
+          <w:sz w:val="18"/>
+          <w:szCs w:val="18"/>
+        </w:rPr>
+        <w:tab/>
+        <w:t>Corrected</w:t>
+      </w:r>
+      <w:r>
+        <w:rPr>
+          <w:rFonts w:ascii="Arial" w:hAnsi="Arial" w:cs="Arial"/>
+          <w:color w:val="1F497D"/>
+          <w:sz w:val="18"/>
+          <w:szCs w:val="18"/>
+        </w:rPr>
+        <w:t xml:space="preserve"> </w:t>
+      </w:r>
+      <w:r>
+        <w:rPr>
+          <w:rFonts w:ascii="Arial" w:hAnsi="Arial" w:cs="Arial"/>
+          <w:color w:val="1F497D"/>
+          <w:sz w:val="18"/>
+          <w:szCs w:val="18"/>
+        </w:rPr>
+        <w:t xml:space="preserve">the </w:t>
+      </w:r>
+      <w:r>
+        <w:rPr>
+          <w:rFonts w:ascii="Arial" w:hAnsi="Arial" w:cs="Arial"/>
+          <w:color w:val="1F497D"/>
+          <w:sz w:val="18"/>
+          <w:szCs w:val="18"/>
+        </w:rPr>
+        <w:t xml:space="preserve">Comms Log viewer’s error </w:t>
+      </w:r>
+      <w:r>
+        <w:rPr>
+          <w:rFonts w:ascii="Arial" w:hAnsi="Arial" w:cs="Arial"/>
+          <w:color w:val="1F497D"/>
+          <w:sz w:val="18"/>
+          <w:szCs w:val="18"/>
+        </w:rPr>
+        <w:t>over</w:t>
+      </w:r>
+      <w:r>
+        <w:rPr>
+          <w:rFonts w:ascii="Arial" w:hAnsi="Arial" w:cs="Arial"/>
+          <w:color w:val="1F497D"/>
+          <w:sz w:val="18"/>
+          <w:szCs w:val="18"/>
+        </w:rPr>
+        <w:t>counts.</w:t>
+      </w:r>
+    </w:p>
+    <w:p>
+      <w:pPr>
+        <w:tabs>
+          <w:tab w:val="left" w:pos="284"/>
+          <w:tab w:val="left" w:pos="567"/>
+          <w:tab w:val="left" w:pos="993"/>
+          <w:tab w:val="left" w:pos="1418"/>
+          <w:tab w:val="right" w:pos="9000"/>
+        </w:tabs>
+        <w:suppressAutoHyphens/>
+        <w:autoSpaceDN w:val="0"/>
+        <w:ind w:left="284" w:hanging="284"/>
+        <w:contextualSpacing/>
+        <w:rPr>
+          <w:rFonts w:ascii="Arial" w:hAnsi="Arial" w:cs="Arial"/>
+          <w:color w:val="1F497D"/>
+          <w:sz w:val="18"/>
+          <w:szCs w:val="18"/>
+        </w:rPr>
+      </w:pPr>
+    </w:p>
+    <w:p>
+      <w:pPr>
+        <w:tabs>
+          <w:tab w:val="left" w:pos="993"/>
+        </w:tabs>
+        <w:rPr>
+          <w:rFonts w:ascii="Arial" w:hAnsi="Arial" w:cs="Arial"/>
+          <w:color w:val="9CC2E5" w:themeColor="accent1" w:themeTint="99"/>
+          <w:sz w:val="16"/>
+          <w:szCs w:val="16"/>
+        </w:rPr>
+      </w:pPr>
       <w:r>
         <w:rPr>
           <w:rFonts w:ascii="Arial" w:hAnsi="Arial" w:cs="Arial"/>
@@ -1631,7 +1675,7 @@
           <w:sz w:val="24"/>
           <w:szCs w:val="24"/>
         </w:rPr>
-        <w:t>6</w:t>
+        <w:t>v8.1.</w:t>
       </w:r>
       <w:r>
         <w:rPr>
@@ -1642,7 +1686,7 @@
           <w:sz w:val="24"/>
           <w:szCs w:val="24"/>
         </w:rPr>
-        <w:tab/>
+        <w:t>6</w:t>
       </w:r>
       <w:r>
         <w:rPr>
@@ -1653,7 +1697,7 @@
           <w:sz w:val="24"/>
           <w:szCs w:val="24"/>
         </w:rPr>
-        <w:t>30</w:t>
+        <w:tab/>
       </w:r>
       <w:r>
         <w:rPr>
@@ -1664,7 +1708,7 @@
           <w:sz w:val="24"/>
           <w:szCs w:val="24"/>
         </w:rPr>
-        <w:t>/</w:t>
+        <w:t>30</w:t>
       </w:r>
       <w:r>
         <w:rPr>
@@ -1675,7 +1719,7 @@
           <w:sz w:val="24"/>
           <w:szCs w:val="24"/>
         </w:rPr>
-        <w:t>07</w:t>
+        <w:t>/</w:t>
       </w:r>
       <w:r>
         <w:rPr>
@@ -1686,190 +1730,8 @@
           <w:sz w:val="24"/>
           <w:szCs w:val="24"/>
         </w:rPr>
-        <w:t>/2025</w:t>
-      </w:r>
-    </w:p>
-    <w:p>
-      <w:pPr>
-        <w:tabs>
-          <w:tab w:val="left" w:pos="284"/>
-          <w:tab w:val="left" w:pos="567"/>
-          <w:tab w:val="left" w:pos="993"/>
-          <w:tab w:val="left" w:pos="1418"/>
-          <w:tab w:val="right" w:pos="9000"/>
-        </w:tabs>
-        <w:suppressAutoHyphens/>
-        <w:autoSpaceDN w:val="0"/>
-        <w:ind w:left="284" w:hanging="284"/>
-        <w:contextualSpacing/>
-        <w:rPr>
-          <w:rFonts w:ascii="Arial" w:hAnsi="Arial" w:cs="Arial"/>
-          <w:color w:val="1F497D"/>
-          <w:sz w:val="18"/>
-          <w:szCs w:val="18"/>
-        </w:rPr>
-      </w:pPr>
-      <w:r>
-        <w:rPr>
-          <w:rFonts w:ascii="Arial" w:hAnsi="Arial" w:cs="Arial"/>
-          <w:color w:val="1F497D"/>
-          <w:sz w:val="18"/>
-          <w:szCs w:val="18"/>
-        </w:rPr>
-        <w:t>-</w:t>
-      </w:r>
-      <w:r>
-        <w:rPr>
-          <w:rFonts w:ascii="Arial" w:hAnsi="Arial" w:cs="Arial"/>
-          <w:color w:val="1F497D"/>
-          <w:sz w:val="18"/>
-          <w:szCs w:val="18"/>
-        </w:rPr>
-        <w:tab/>
-      </w:r>
-      <w:r>
-        <w:rPr>
-          <w:rFonts w:ascii="Arial" w:hAnsi="Arial" w:cs="Arial"/>
-          <w:color w:val="1F497D"/>
-          <w:sz w:val="18"/>
-          <w:szCs w:val="18"/>
-        </w:rPr>
-        <w:t>Test</w:t>
-      </w:r>
-      <w:r>
-        <w:rPr>
-          <w:rFonts w:ascii="Arial" w:hAnsi="Arial" w:cs="Arial"/>
-          <w:color w:val="1F497D"/>
-          <w:sz w:val="18"/>
-          <w:szCs w:val="18"/>
-        </w:rPr>
-        <w:t xml:space="preserve"> version </w:t>
-      </w:r>
-      <w:r>
-        <w:rPr>
-          <w:rFonts w:ascii="Arial" w:hAnsi="Arial" w:cs="Arial"/>
-          <w:color w:val="1F497D"/>
-          <w:sz w:val="18"/>
-          <w:szCs w:val="18"/>
-        </w:rPr>
-        <w:t xml:space="preserve">to </w:t>
-      </w:r>
-      <w:r>
-        <w:rPr>
-          <w:rFonts w:ascii="Arial" w:hAnsi="Arial" w:cs="Arial"/>
-          <w:color w:val="1F497D"/>
-          <w:sz w:val="18"/>
-          <w:szCs w:val="18"/>
-        </w:rPr>
-        <w:t xml:space="preserve">investigate </w:t>
-      </w:r>
-      <w:r>
-        <w:rPr>
-          <w:rFonts w:ascii="Arial" w:hAnsi="Arial" w:cs="Arial"/>
-          <w:color w:val="1F497D"/>
-          <w:sz w:val="18"/>
-          <w:szCs w:val="18"/>
-        </w:rPr>
-        <w:t xml:space="preserve">the </w:t>
-      </w:r>
-      <w:r>
-        <w:rPr>
-          <w:rFonts w:ascii="Arial" w:hAnsi="Arial" w:cs="Arial"/>
-          <w:color w:val="1F497D"/>
-          <w:sz w:val="18"/>
-          <w:szCs w:val="18"/>
-        </w:rPr>
-        <w:t>freezes</w:t>
-      </w:r>
-      <w:r>
-        <w:rPr>
-          <w:rFonts w:ascii="Arial" w:hAnsi="Arial" w:cs="Arial"/>
-          <w:color w:val="1F497D"/>
-          <w:sz w:val="18"/>
-          <w:szCs w:val="18"/>
-        </w:rPr>
-        <w:t xml:space="preserve"> and </w:t>
-      </w:r>
-      <w:r>
-        <w:rPr>
-          <w:rFonts w:ascii="Arial" w:hAnsi="Arial" w:cs="Arial"/>
-          <w:color w:val="1F497D"/>
-          <w:sz w:val="18"/>
-          <w:szCs w:val="18"/>
-        </w:rPr>
-        <w:t xml:space="preserve">crashes </w:t>
-      </w:r>
-      <w:r>
-        <w:rPr>
-          <w:rFonts w:ascii="Arial" w:hAnsi="Arial" w:cs="Arial"/>
-          <w:color w:val="1F497D"/>
-          <w:sz w:val="18"/>
-          <w:szCs w:val="18"/>
-        </w:rPr>
-        <w:t xml:space="preserve">that instances of the </w:t>
-      </w:r>
-      <w:r>
-        <w:rPr>
-          <w:rFonts w:ascii="Arial" w:hAnsi="Arial" w:cs="Arial"/>
-          <w:color w:val="1F497D"/>
-          <w:sz w:val="18"/>
-          <w:szCs w:val="18"/>
-        </w:rPr>
-        <w:t>v8.1.5</w:t>
-      </w:r>
-      <w:r>
-        <w:rPr>
-          <w:rFonts w:ascii="Arial" w:hAnsi="Arial" w:cs="Arial"/>
-          <w:color w:val="1F497D"/>
-          <w:sz w:val="18"/>
-          <w:szCs w:val="18"/>
-        </w:rPr>
-        <w:t xml:space="preserve"> MS Store app exhibited </w:t>
-      </w:r>
-      <w:r>
-        <w:rPr>
-          <w:rFonts w:ascii="Arial" w:hAnsi="Arial" w:cs="Arial"/>
-          <w:color w:val="1F497D"/>
-          <w:sz w:val="18"/>
-          <w:szCs w:val="18"/>
-        </w:rPr>
-        <w:t>after download/upload.</w:t>
-      </w:r>
-    </w:p>
-    <w:p>
-      <w:pPr>
-        <w:tabs>
-          <w:tab w:val="left" w:pos="284"/>
-          <w:tab w:val="left" w:pos="567"/>
-          <w:tab w:val="left" w:pos="993"/>
-          <w:tab w:val="left" w:pos="1418"/>
-          <w:tab w:val="right" w:pos="9000"/>
-        </w:tabs>
-        <w:suppressAutoHyphens/>
-        <w:autoSpaceDN w:val="0"/>
-        <w:ind w:left="284" w:hanging="284"/>
-        <w:contextualSpacing/>
-        <w:rPr>
-          <w:rFonts w:ascii="Arial" w:hAnsi="Arial" w:cs="Arial"/>
-          <w:color w:val="1F497D"/>
-          <w:sz w:val="18"/>
-          <w:szCs w:val="18"/>
-        </w:rPr>
-      </w:pPr>
-    </w:p>
-    <w:p>
-      <w:pPr>
-        <w:tabs>
-          <w:tab w:val="left" w:pos="993"/>
-        </w:tabs>
-        <w:rPr>
-          <w:rFonts w:ascii="Arial" w:hAnsi="Arial" w:cs="Arial"/>
-          <w:color w:val="9CC2E5" w:themeColor="accent1" w:themeTint="99"/>
-          <w:sz w:val="16"/>
-          <w:szCs w:val="16"/>
-        </w:rPr>
-      </w:pPr>
-      <w:bookmarkStart w:id="3" w:name="_Hlk203052739"/>
+        <w:t>07</w:t>
+      </w:r>
       <w:r>
         <w:rPr>
           <w:rFonts w:ascii="Arial" w:hAnsi="Arial" w:cs="Arial"/>
@@ -1879,8 +1741,190 @@
           <w:sz w:val="24"/>
           <w:szCs w:val="24"/>
         </w:rPr>
-        <w:t>v8.1.</w:t>
-      </w:r>
+        <w:t>/2025</w:t>
+      </w:r>
+    </w:p>
+    <w:p>
+      <w:pPr>
+        <w:tabs>
+          <w:tab w:val="left" w:pos="284"/>
+          <w:tab w:val="left" w:pos="567"/>
+          <w:tab w:val="left" w:pos="993"/>
+          <w:tab w:val="left" w:pos="1418"/>
+          <w:tab w:val="right" w:pos="9000"/>
+        </w:tabs>
+        <w:suppressAutoHyphens/>
+        <w:autoSpaceDN w:val="0"/>
+        <w:ind w:left="284" w:hanging="284"/>
+        <w:contextualSpacing/>
+        <w:rPr>
+          <w:rFonts w:ascii="Arial" w:hAnsi="Arial" w:cs="Arial"/>
+          <w:color w:val="1F497D"/>
+          <w:sz w:val="18"/>
+          <w:szCs w:val="18"/>
+        </w:rPr>
+      </w:pPr>
+      <w:r>
+        <w:rPr>
+          <w:rFonts w:ascii="Arial" w:hAnsi="Arial" w:cs="Arial"/>
+          <w:color w:val="1F497D"/>
+          <w:sz w:val="18"/>
+          <w:szCs w:val="18"/>
+        </w:rPr>
+        <w:t>-</w:t>
+      </w:r>
+      <w:r>
+        <w:rPr>
+          <w:rFonts w:ascii="Arial" w:hAnsi="Arial" w:cs="Arial"/>
+          <w:color w:val="1F497D"/>
+          <w:sz w:val="18"/>
+          <w:szCs w:val="18"/>
+        </w:rPr>
+        <w:tab/>
+      </w:r>
+      <w:r>
+        <w:rPr>
+          <w:rFonts w:ascii="Arial" w:hAnsi="Arial" w:cs="Arial"/>
+          <w:color w:val="1F497D"/>
+          <w:sz w:val="18"/>
+          <w:szCs w:val="18"/>
+        </w:rPr>
+        <w:t>Test</w:t>
+      </w:r>
+      <w:r>
+        <w:rPr>
+          <w:rFonts w:ascii="Arial" w:hAnsi="Arial" w:cs="Arial"/>
+          <w:color w:val="1F497D"/>
+          <w:sz w:val="18"/>
+          <w:szCs w:val="18"/>
+        </w:rPr>
+        <w:t xml:space="preserve"> version </w:t>
+      </w:r>
+      <w:r>
+        <w:rPr>
+          <w:rFonts w:ascii="Arial" w:hAnsi="Arial" w:cs="Arial"/>
+          <w:color w:val="1F497D"/>
+          <w:sz w:val="18"/>
+          <w:szCs w:val="18"/>
+        </w:rPr>
+        <w:t xml:space="preserve">to </w:t>
+      </w:r>
+      <w:r>
+        <w:rPr>
+          <w:rFonts w:ascii="Arial" w:hAnsi="Arial" w:cs="Arial"/>
+          <w:color w:val="1F497D"/>
+          <w:sz w:val="18"/>
+          <w:szCs w:val="18"/>
+        </w:rPr>
+        <w:t xml:space="preserve">investigate </w:t>
+      </w:r>
+      <w:r>
+        <w:rPr>
+          <w:rFonts w:ascii="Arial" w:hAnsi="Arial" w:cs="Arial"/>
+          <w:color w:val="1F497D"/>
+          <w:sz w:val="18"/>
+          <w:szCs w:val="18"/>
+        </w:rPr>
+        <w:t xml:space="preserve">the </w:t>
+      </w:r>
+      <w:r>
+        <w:rPr>
+          <w:rFonts w:ascii="Arial" w:hAnsi="Arial" w:cs="Arial"/>
+          <w:color w:val="1F497D"/>
+          <w:sz w:val="18"/>
+          <w:szCs w:val="18"/>
+        </w:rPr>
+        <w:t>freezes</w:t>
+      </w:r>
+      <w:r>
+        <w:rPr>
+          <w:rFonts w:ascii="Arial" w:hAnsi="Arial" w:cs="Arial"/>
+          <w:color w:val="1F497D"/>
+          <w:sz w:val="18"/>
+          <w:szCs w:val="18"/>
+        </w:rPr>
+        <w:t xml:space="preserve"> and </w:t>
+      </w:r>
+      <w:r>
+        <w:rPr>
+          <w:rFonts w:ascii="Arial" w:hAnsi="Arial" w:cs="Arial"/>
+          <w:color w:val="1F497D"/>
+          <w:sz w:val="18"/>
+          <w:szCs w:val="18"/>
+        </w:rPr>
+        <w:t xml:space="preserve">crashes </w:t>
+      </w:r>
+      <w:r>
+        <w:rPr>
+          <w:rFonts w:ascii="Arial" w:hAnsi="Arial" w:cs="Arial"/>
+          <w:color w:val="1F497D"/>
+          <w:sz w:val="18"/>
+          <w:szCs w:val="18"/>
+        </w:rPr>
+        <w:t xml:space="preserve">that instances of the </w:t>
+      </w:r>
+      <w:r>
+        <w:rPr>
+          <w:rFonts w:ascii="Arial" w:hAnsi="Arial" w:cs="Arial"/>
+          <w:color w:val="1F497D"/>
+          <w:sz w:val="18"/>
+          <w:szCs w:val="18"/>
+        </w:rPr>
+        <w:t>v8.1.5</w:t>
+      </w:r>
+      <w:r>
+        <w:rPr>
+          <w:rFonts w:ascii="Arial" w:hAnsi="Arial" w:cs="Arial"/>
+          <w:color w:val="1F497D"/>
+          <w:sz w:val="18"/>
+          <w:szCs w:val="18"/>
+        </w:rPr>
+        <w:t xml:space="preserve"> MS Store app exhibited </w:t>
+      </w:r>
+      <w:r>
+        <w:rPr>
+          <w:rFonts w:ascii="Arial" w:hAnsi="Arial" w:cs="Arial"/>
+          <w:color w:val="1F497D"/>
+          <w:sz w:val="18"/>
+          <w:szCs w:val="18"/>
+        </w:rPr>
+        <w:t>after download/upload.</w:t>
+      </w:r>
+    </w:p>
+    <w:p>
+      <w:pPr>
+        <w:tabs>
+          <w:tab w:val="left" w:pos="284"/>
+          <w:tab w:val="left" w:pos="567"/>
+          <w:tab w:val="left" w:pos="993"/>
+          <w:tab w:val="left" w:pos="1418"/>
+          <w:tab w:val="right" w:pos="9000"/>
+        </w:tabs>
+        <w:suppressAutoHyphens/>
+        <w:autoSpaceDN w:val="0"/>
+        <w:ind w:left="284" w:hanging="284"/>
+        <w:contextualSpacing/>
+        <w:rPr>
+          <w:rFonts w:ascii="Arial" w:hAnsi="Arial" w:cs="Arial"/>
+          <w:color w:val="1F497D"/>
+          <w:sz w:val="18"/>
+          <w:szCs w:val="18"/>
+        </w:rPr>
+      </w:pPr>
+    </w:p>
+    <w:p>
+      <w:pPr>
+        <w:tabs>
+          <w:tab w:val="left" w:pos="993"/>
+        </w:tabs>
+        <w:rPr>
+          <w:rFonts w:ascii="Arial" w:hAnsi="Arial" w:cs="Arial"/>
+          <w:color w:val="9CC2E5" w:themeColor="accent1" w:themeTint="99"/>
+          <w:sz w:val="16"/>
+          <w:szCs w:val="16"/>
+        </w:rPr>
+      </w:pPr>
+      <w:bookmarkStart w:id="3" w:name="_Hlk203052739"/>
       <w:r>
         <w:rPr>
           <w:rFonts w:ascii="Arial" w:hAnsi="Arial" w:cs="Arial"/>
@@ -1890,7 +1934,7 @@
           <w:sz w:val="24"/>
           <w:szCs w:val="24"/>
         </w:rPr>
-        <w:t>5</w:t>
+        <w:t>v8.1.</w:t>
       </w:r>
       <w:r>
         <w:rPr>
@@ -1901,7 +1945,7 @@
           <w:sz w:val="24"/>
           <w:szCs w:val="24"/>
         </w:rPr>
-        <w:tab/>
+        <w:t>5</w:t>
       </w:r>
       <w:r>
         <w:rPr>
@@ -1912,7 +1956,7 @@
           <w:sz w:val="24"/>
           <w:szCs w:val="24"/>
         </w:rPr>
-        <w:t>28</w:t>
+        <w:tab/>
       </w:r>
       <w:r>
         <w:rPr>
@@ -1923,7 +1967,7 @@
           <w:sz w:val="24"/>
           <w:szCs w:val="24"/>
         </w:rPr>
-        <w:t>/</w:t>
+        <w:t>28</w:t>
       </w:r>
       <w:r>
         <w:rPr>
@@ -1934,7 +1978,7 @@
           <w:sz w:val="24"/>
           <w:szCs w:val="24"/>
         </w:rPr>
-        <w:t>07</w:t>
+        <w:t>/</w:t>
       </w:r>
       <w:r>
         <w:rPr>
@@ -1945,300 +1989,8 @@
           <w:sz w:val="24"/>
           <w:szCs w:val="24"/>
         </w:rPr>
-        <w:t>/2025</w:t>
-      </w:r>
-    </w:p>
-    <w:p>
-      <w:pPr>
-        <w:tabs>
-          <w:tab w:val="left" w:pos="284"/>
-          <w:tab w:val="left" w:pos="567"/>
-          <w:tab w:val="left" w:pos="993"/>
-          <w:tab w:val="left" w:pos="1418"/>
-          <w:tab w:val="right" w:pos="9000"/>
-        </w:tabs>
-        <w:suppressAutoHyphens/>
-        <w:autoSpaceDN w:val="0"/>
-        <w:ind w:left="284" w:hanging="284"/>
-        <w:contextualSpacing/>
-        <w:rPr>
-          <w:rFonts w:ascii="Arial" w:hAnsi="Arial" w:cs="Arial"/>
-          <w:color w:val="1F497D"/>
-          <w:sz w:val="18"/>
-          <w:szCs w:val="18"/>
-        </w:rPr>
-      </w:pPr>
-      <w:r>
-        <w:rPr>
-          <w:rFonts w:ascii="Arial" w:hAnsi="Arial" w:cs="Arial"/>
-          <w:color w:val="1F497D"/>
-          <w:sz w:val="18"/>
-          <w:szCs w:val="18"/>
-        </w:rPr>
-        <w:t>-</w:t>
-      </w:r>
-      <w:r>
-        <w:rPr>
-          <w:rFonts w:ascii="Arial" w:hAnsi="Arial" w:cs="Arial"/>
-          <w:color w:val="1F497D"/>
-          <w:sz w:val="18"/>
-          <w:szCs w:val="18"/>
-        </w:rPr>
-        <w:tab/>
-      </w:r>
-      <w:r>
-        <w:rPr>
-          <w:rFonts w:ascii="Arial" w:hAnsi="Arial" w:cs="Arial"/>
-          <w:color w:val="1F497D"/>
-          <w:sz w:val="18"/>
-          <w:szCs w:val="18"/>
-        </w:rPr>
-        <w:t xml:space="preserve">The panel </w:t>
-      </w:r>
-      <w:r>
-        <w:rPr>
-          <w:rFonts w:ascii="Arial" w:hAnsi="Arial" w:cs="Arial"/>
-          <w:color w:val="1F497D"/>
-          <w:sz w:val="18"/>
-          <w:szCs w:val="18"/>
-        </w:rPr>
-        <w:t xml:space="preserve">upload </w:t>
-      </w:r>
-      <w:r>
-        <w:rPr>
-          <w:rFonts w:ascii="Arial" w:hAnsi="Arial" w:cs="Arial"/>
-          <w:color w:val="1F497D"/>
-          <w:sz w:val="18"/>
-          <w:szCs w:val="18"/>
-        </w:rPr>
-        <w:t xml:space="preserve">has been refined </w:t>
-      </w:r>
-      <w:r>
-        <w:rPr>
-          <w:rFonts w:ascii="Arial" w:hAnsi="Arial" w:cs="Arial"/>
-          <w:color w:val="1F497D"/>
-          <w:sz w:val="18"/>
-          <w:szCs w:val="18"/>
-        </w:rPr>
-        <w:t>so that d</w:t>
-      </w:r>
-      <w:r>
-        <w:rPr>
-          <w:rFonts w:ascii="Arial" w:hAnsi="Arial" w:cs="Arial"/>
-          <w:color w:val="1F497D"/>
-          <w:sz w:val="18"/>
-          <w:szCs w:val="18"/>
-        </w:rPr>
-        <w:t>uplicate data items</w:t>
-      </w:r>
-      <w:r>
-        <w:rPr>
-          <w:rFonts w:ascii="Arial" w:hAnsi="Arial" w:cs="Arial"/>
-          <w:color w:val="1F497D"/>
-          <w:sz w:val="18"/>
-          <w:szCs w:val="18"/>
-        </w:rPr>
-        <w:t xml:space="preserve"> are not sent</w:t>
-      </w:r>
-      <w:r>
-        <w:rPr>
-          <w:rFonts w:ascii="Arial" w:hAnsi="Arial" w:cs="Arial"/>
-          <w:color w:val="1F497D"/>
-          <w:sz w:val="18"/>
-          <w:szCs w:val="18"/>
-        </w:rPr>
-        <w:t>.</w:t>
-      </w:r>
-    </w:p>
-    <w:p>
-      <w:pPr>
-        <w:tabs>
-          <w:tab w:val="left" w:pos="284"/>
-          <w:tab w:val="left" w:pos="567"/>
-          <w:tab w:val="left" w:pos="993"/>
-          <w:tab w:val="left" w:pos="1418"/>
-          <w:tab w:val="right" w:pos="9000"/>
-        </w:tabs>
-        <w:suppressAutoHyphens/>
-        <w:autoSpaceDN w:val="0"/>
-        <w:ind w:left="284" w:hanging="284"/>
-        <w:contextualSpacing/>
-        <w:rPr>
-          <w:rFonts w:ascii="Arial" w:hAnsi="Arial" w:cs="Arial"/>
-          <w:color w:val="1F497D"/>
-          <w:sz w:val="18"/>
-          <w:szCs w:val="18"/>
-        </w:rPr>
-      </w:pPr>
-      <w:r>
-        <w:rPr>
-          <w:rFonts w:ascii="Arial" w:hAnsi="Arial" w:cs="Arial"/>
-          <w:color w:val="1F497D"/>
-          <w:sz w:val="18"/>
-          <w:szCs w:val="18"/>
-        </w:rPr>
-        <w:t>-</w:t>
-      </w:r>
-      <w:r>
-        <w:rPr>
-          <w:rFonts w:ascii="Arial" w:hAnsi="Arial" w:cs="Arial"/>
-          <w:color w:val="1F497D"/>
-          <w:sz w:val="18"/>
-          <w:szCs w:val="18"/>
-        </w:rPr>
-        <w:tab/>
-      </w:r>
-      <w:r>
-        <w:rPr>
-          <w:rFonts w:ascii="Arial" w:hAnsi="Arial" w:cs="Arial"/>
-          <w:color w:val="1F497D"/>
-          <w:sz w:val="18"/>
-          <w:szCs w:val="18"/>
-        </w:rPr>
-        <w:t>The Validation Window now correctly reports multiple errors on a page instead of only one.</w:t>
-      </w:r>
-    </w:p>
-    <w:p>
-      <w:pPr>
-        <w:tabs>
-          <w:tab w:val="left" w:pos="284"/>
-          <w:tab w:val="left" w:pos="567"/>
-          <w:tab w:val="left" w:pos="993"/>
-          <w:tab w:val="left" w:pos="1418"/>
-          <w:tab w:val="right" w:pos="9000"/>
-        </w:tabs>
-        <w:suppressAutoHyphens/>
-        <w:autoSpaceDN w:val="0"/>
-        <w:ind w:left="284" w:hanging="284"/>
-        <w:contextualSpacing/>
-        <w:rPr>
-          <w:rFonts w:ascii="Arial" w:hAnsi="Arial" w:cs="Arial"/>
-          <w:color w:val="1F497D"/>
-          <w:sz w:val="18"/>
-          <w:szCs w:val="18"/>
-        </w:rPr>
-      </w:pPr>
-      <w:r>
-        <w:rPr>
-          <w:rFonts w:ascii="Arial" w:hAnsi="Arial" w:cs="Arial"/>
-          <w:color w:val="1F497D"/>
-          <w:sz w:val="18"/>
-          <w:szCs w:val="18"/>
-        </w:rPr>
-        <w:t>-</w:t>
-      </w:r>
-      <w:r>
-        <w:rPr>
-          <w:rFonts w:ascii="Arial" w:hAnsi="Arial" w:cs="Arial"/>
-          <w:color w:val="1F497D"/>
-          <w:sz w:val="18"/>
-          <w:szCs w:val="18"/>
-        </w:rPr>
-        <w:tab/>
-        <w:t xml:space="preserve">The device </w:t>
-      </w:r>
-      <w:r>
-        <w:rPr>
-          <w:rFonts w:ascii="Arial" w:hAnsi="Arial" w:cs="Arial"/>
-          <w:color w:val="1F497D"/>
-          <w:sz w:val="18"/>
-          <w:szCs w:val="18"/>
-        </w:rPr>
-        <w:t xml:space="preserve">count is </w:t>
-      </w:r>
-      <w:r>
-        <w:rPr>
-          <w:rFonts w:ascii="Arial" w:hAnsi="Arial" w:cs="Arial"/>
-          <w:color w:val="1F497D"/>
-          <w:sz w:val="18"/>
-          <w:szCs w:val="18"/>
-        </w:rPr>
-        <w:t xml:space="preserve">now </w:t>
-      </w:r>
-      <w:r>
-        <w:rPr>
-          <w:rFonts w:ascii="Arial" w:hAnsi="Arial" w:cs="Arial"/>
-          <w:color w:val="1F497D"/>
-          <w:sz w:val="18"/>
-          <w:szCs w:val="18"/>
-        </w:rPr>
-        <w:t>always correct after changing protocol when downloading from a panel or reading from a file.</w:t>
-      </w:r>
-    </w:p>
-    <w:p>
-      <w:pPr>
-        <w:tabs>
-          <w:tab w:val="left" w:pos="284"/>
-          <w:tab w:val="left" w:pos="567"/>
-          <w:tab w:val="left" w:pos="993"/>
-          <w:tab w:val="left" w:pos="1418"/>
-          <w:tab w:val="right" w:pos="9000"/>
-        </w:tabs>
-        <w:suppressAutoHyphens/>
-        <w:autoSpaceDN w:val="0"/>
-        <w:ind w:left="284" w:hanging="284"/>
-        <w:contextualSpacing/>
-        <w:rPr>
-          <w:rFonts w:ascii="Arial" w:hAnsi="Arial" w:cs="Arial"/>
-          <w:color w:val="1F497D"/>
-          <w:sz w:val="18"/>
-          <w:szCs w:val="18"/>
-        </w:rPr>
-      </w:pPr>
-      <w:r>
-        <w:rPr>
-          <w:rFonts w:ascii="Arial" w:hAnsi="Arial" w:cs="Arial"/>
-          <w:color w:val="1F497D"/>
-          <w:sz w:val="18"/>
-          <w:szCs w:val="18"/>
-        </w:rPr>
-        <w:t>-</w:t>
-      </w:r>
-      <w:r>
-        <w:rPr>
-          <w:rFonts w:ascii="Arial" w:hAnsi="Arial" w:cs="Arial"/>
-          <w:color w:val="1F497D"/>
-          <w:sz w:val="18"/>
-          <w:szCs w:val="18"/>
-        </w:rPr>
-        <w:tab/>
-        <w:t>Errors with the Causes &amp; Effects page not updating after downloading or reading from file have been fixed.</w:t>
-      </w:r>
-    </w:p>
-    <w:p>
-      <w:pPr>
-        <w:tabs>
-          <w:tab w:val="left" w:pos="284"/>
-          <w:tab w:val="left" w:pos="567"/>
-          <w:tab w:val="left" w:pos="993"/>
-          <w:tab w:val="left" w:pos="1418"/>
-          <w:tab w:val="right" w:pos="9000"/>
-        </w:tabs>
-        <w:suppressAutoHyphens/>
-        <w:autoSpaceDN w:val="0"/>
-        <w:ind w:left="284" w:hanging="284"/>
-        <w:contextualSpacing/>
-        <w:rPr>
-          <w:rFonts w:ascii="Arial" w:hAnsi="Arial" w:cs="Arial"/>
-          <w:color w:val="1F497D"/>
-          <w:sz w:val="18"/>
-          <w:szCs w:val="18"/>
-        </w:rPr>
-      </w:pPr>
-    </w:p>
-    <w:p>
-      <w:pPr>
-        <w:tabs>
-          <w:tab w:val="left" w:pos="993"/>
-        </w:tabs>
-        <w:rPr>
-          <w:rFonts w:ascii="Arial" w:hAnsi="Arial" w:cs="Arial"/>
-          <w:color w:val="9CC2E5" w:themeColor="accent1" w:themeTint="99"/>
-          <w:sz w:val="16"/>
-          <w:szCs w:val="16"/>
-        </w:rPr>
-      </w:pPr>
-      <w:bookmarkStart w:id="4" w:name="_Hlk199945625"/>
+        <w:t>07</w:t>
+      </w:r>
       <w:r>
         <w:rPr>
           <w:rFonts w:ascii="Arial" w:hAnsi="Arial" w:cs="Arial"/>
@@ -2248,8 +2000,300 @@
           <w:sz w:val="24"/>
           <w:szCs w:val="24"/>
         </w:rPr>
-        <w:t>v8.1.</w:t>
-      </w:r>
+        <w:t>/2025</w:t>
+      </w:r>
+    </w:p>
+    <w:p>
+      <w:pPr>
+        <w:tabs>
+          <w:tab w:val="left" w:pos="284"/>
+          <w:tab w:val="left" w:pos="567"/>
+          <w:tab w:val="left" w:pos="993"/>
+          <w:tab w:val="left" w:pos="1418"/>
+          <w:tab w:val="right" w:pos="9000"/>
+        </w:tabs>
+        <w:suppressAutoHyphens/>
+        <w:autoSpaceDN w:val="0"/>
+        <w:ind w:left="284" w:hanging="284"/>
+        <w:contextualSpacing/>
+        <w:rPr>
+          <w:rFonts w:ascii="Arial" w:hAnsi="Arial" w:cs="Arial"/>
+          <w:color w:val="1F497D"/>
+          <w:sz w:val="18"/>
+          <w:szCs w:val="18"/>
+        </w:rPr>
+      </w:pPr>
+      <w:r>
+        <w:rPr>
+          <w:rFonts w:ascii="Arial" w:hAnsi="Arial" w:cs="Arial"/>
+          <w:color w:val="1F497D"/>
+          <w:sz w:val="18"/>
+          <w:szCs w:val="18"/>
+        </w:rPr>
+        <w:t>-</w:t>
+      </w:r>
+      <w:r>
+        <w:rPr>
+          <w:rFonts w:ascii="Arial" w:hAnsi="Arial" w:cs="Arial"/>
+          <w:color w:val="1F497D"/>
+          <w:sz w:val="18"/>
+          <w:szCs w:val="18"/>
+        </w:rPr>
+        <w:tab/>
+      </w:r>
+      <w:r>
+        <w:rPr>
+          <w:rFonts w:ascii="Arial" w:hAnsi="Arial" w:cs="Arial"/>
+          <w:color w:val="1F497D"/>
+          <w:sz w:val="18"/>
+          <w:szCs w:val="18"/>
+        </w:rPr>
+        <w:t xml:space="preserve">The panel </w:t>
+      </w:r>
+      <w:r>
+        <w:rPr>
+          <w:rFonts w:ascii="Arial" w:hAnsi="Arial" w:cs="Arial"/>
+          <w:color w:val="1F497D"/>
+          <w:sz w:val="18"/>
+          <w:szCs w:val="18"/>
+        </w:rPr>
+        <w:t xml:space="preserve">upload </w:t>
+      </w:r>
+      <w:r>
+        <w:rPr>
+          <w:rFonts w:ascii="Arial" w:hAnsi="Arial" w:cs="Arial"/>
+          <w:color w:val="1F497D"/>
+          <w:sz w:val="18"/>
+          <w:szCs w:val="18"/>
+        </w:rPr>
+        <w:t xml:space="preserve">has been refined </w:t>
+      </w:r>
+      <w:r>
+        <w:rPr>
+          <w:rFonts w:ascii="Arial" w:hAnsi="Arial" w:cs="Arial"/>
+          <w:color w:val="1F497D"/>
+          <w:sz w:val="18"/>
+          <w:szCs w:val="18"/>
+        </w:rPr>
+        <w:t>so that d</w:t>
+      </w:r>
+      <w:r>
+        <w:rPr>
+          <w:rFonts w:ascii="Arial" w:hAnsi="Arial" w:cs="Arial"/>
+          <w:color w:val="1F497D"/>
+          <w:sz w:val="18"/>
+          <w:szCs w:val="18"/>
+        </w:rPr>
+        <w:t>uplicate data items</w:t>
+      </w:r>
+      <w:r>
+        <w:rPr>
+          <w:rFonts w:ascii="Arial" w:hAnsi="Arial" w:cs="Arial"/>
+          <w:color w:val="1F497D"/>
+          <w:sz w:val="18"/>
+          <w:szCs w:val="18"/>
+        </w:rPr>
+        <w:t xml:space="preserve"> are not sent</w:t>
+      </w:r>
+      <w:r>
+        <w:rPr>
+          <w:rFonts w:ascii="Arial" w:hAnsi="Arial" w:cs="Arial"/>
+          <w:color w:val="1F497D"/>
+          <w:sz w:val="18"/>
+          <w:szCs w:val="18"/>
+        </w:rPr>
+        <w:t>.</w:t>
+      </w:r>
+    </w:p>
+    <w:p>
+      <w:pPr>
+        <w:tabs>
+          <w:tab w:val="left" w:pos="284"/>
+          <w:tab w:val="left" w:pos="567"/>
+          <w:tab w:val="left" w:pos="993"/>
+          <w:tab w:val="left" w:pos="1418"/>
+          <w:tab w:val="right" w:pos="9000"/>
+        </w:tabs>
+        <w:suppressAutoHyphens/>
+        <w:autoSpaceDN w:val="0"/>
+        <w:ind w:left="284" w:hanging="284"/>
+        <w:contextualSpacing/>
+        <w:rPr>
+          <w:rFonts w:ascii="Arial" w:hAnsi="Arial" w:cs="Arial"/>
+          <w:color w:val="1F497D"/>
+          <w:sz w:val="18"/>
+          <w:szCs w:val="18"/>
+        </w:rPr>
+      </w:pPr>
+      <w:r>
+        <w:rPr>
+          <w:rFonts w:ascii="Arial" w:hAnsi="Arial" w:cs="Arial"/>
+          <w:color w:val="1F497D"/>
+          <w:sz w:val="18"/>
+          <w:szCs w:val="18"/>
+        </w:rPr>
+        <w:t>-</w:t>
+      </w:r>
+      <w:r>
+        <w:rPr>
+          <w:rFonts w:ascii="Arial" w:hAnsi="Arial" w:cs="Arial"/>
+          <w:color w:val="1F497D"/>
+          <w:sz w:val="18"/>
+          <w:szCs w:val="18"/>
+        </w:rPr>
+        <w:tab/>
+      </w:r>
+      <w:r>
+        <w:rPr>
+          <w:rFonts w:ascii="Arial" w:hAnsi="Arial" w:cs="Arial"/>
+          <w:color w:val="1F497D"/>
+          <w:sz w:val="18"/>
+          <w:szCs w:val="18"/>
+        </w:rPr>
+        <w:t>The Validation Window now correctly reports multiple errors on a page instead of only one.</w:t>
+      </w:r>
+    </w:p>
+    <w:p>
+      <w:pPr>
+        <w:tabs>
+          <w:tab w:val="left" w:pos="284"/>
+          <w:tab w:val="left" w:pos="567"/>
+          <w:tab w:val="left" w:pos="993"/>
+          <w:tab w:val="left" w:pos="1418"/>
+          <w:tab w:val="right" w:pos="9000"/>
+        </w:tabs>
+        <w:suppressAutoHyphens/>
+        <w:autoSpaceDN w:val="0"/>
+        <w:ind w:left="284" w:hanging="284"/>
+        <w:contextualSpacing/>
+        <w:rPr>
+          <w:rFonts w:ascii="Arial" w:hAnsi="Arial" w:cs="Arial"/>
+          <w:color w:val="1F497D"/>
+          <w:sz w:val="18"/>
+          <w:szCs w:val="18"/>
+        </w:rPr>
+      </w:pPr>
+      <w:r>
+        <w:rPr>
+          <w:rFonts w:ascii="Arial" w:hAnsi="Arial" w:cs="Arial"/>
+          <w:color w:val="1F497D"/>
+          <w:sz w:val="18"/>
+          <w:szCs w:val="18"/>
+        </w:rPr>
+        <w:t>-</w:t>
+      </w:r>
+      <w:r>
+        <w:rPr>
+          <w:rFonts w:ascii="Arial" w:hAnsi="Arial" w:cs="Arial"/>
+          <w:color w:val="1F497D"/>
+          <w:sz w:val="18"/>
+          <w:szCs w:val="18"/>
+        </w:rPr>
+        <w:tab/>
+        <w:t xml:space="preserve">The device </w:t>
+      </w:r>
+      <w:r>
+        <w:rPr>
+          <w:rFonts w:ascii="Arial" w:hAnsi="Arial" w:cs="Arial"/>
+          <w:color w:val="1F497D"/>
+          <w:sz w:val="18"/>
+          <w:szCs w:val="18"/>
+        </w:rPr>
+        <w:t xml:space="preserve">count is </w:t>
+      </w:r>
+      <w:r>
+        <w:rPr>
+          <w:rFonts w:ascii="Arial" w:hAnsi="Arial" w:cs="Arial"/>
+          <w:color w:val="1F497D"/>
+          <w:sz w:val="18"/>
+          <w:szCs w:val="18"/>
+        </w:rPr>
+        <w:t xml:space="preserve">now </w:t>
+      </w:r>
+      <w:r>
+        <w:rPr>
+          <w:rFonts w:ascii="Arial" w:hAnsi="Arial" w:cs="Arial"/>
+          <w:color w:val="1F497D"/>
+          <w:sz w:val="18"/>
+          <w:szCs w:val="18"/>
+        </w:rPr>
+        <w:t>always correct after changing protocol when downloading from a panel or reading from a file.</w:t>
+      </w:r>
+    </w:p>
+    <w:p>
+      <w:pPr>
+        <w:tabs>
+          <w:tab w:val="left" w:pos="284"/>
+          <w:tab w:val="left" w:pos="567"/>
+          <w:tab w:val="left" w:pos="993"/>
+          <w:tab w:val="left" w:pos="1418"/>
+          <w:tab w:val="right" w:pos="9000"/>
+        </w:tabs>
+        <w:suppressAutoHyphens/>
+        <w:autoSpaceDN w:val="0"/>
+        <w:ind w:left="284" w:hanging="284"/>
+        <w:contextualSpacing/>
+        <w:rPr>
+          <w:rFonts w:ascii="Arial" w:hAnsi="Arial" w:cs="Arial"/>
+          <w:color w:val="1F497D"/>
+          <w:sz w:val="18"/>
+          <w:szCs w:val="18"/>
+        </w:rPr>
+      </w:pPr>
+      <w:r>
+        <w:rPr>
+          <w:rFonts w:ascii="Arial" w:hAnsi="Arial" w:cs="Arial"/>
+          <w:color w:val="1F497D"/>
+          <w:sz w:val="18"/>
+          <w:szCs w:val="18"/>
+        </w:rPr>
+        <w:t>-</w:t>
+      </w:r>
+      <w:r>
+        <w:rPr>
+          <w:rFonts w:ascii="Arial" w:hAnsi="Arial" w:cs="Arial"/>
+          <w:color w:val="1F497D"/>
+          <w:sz w:val="18"/>
+          <w:szCs w:val="18"/>
+        </w:rPr>
+        <w:tab/>
+        <w:t>Errors with the Causes &amp; Effects page not updating after downloading or reading from file have been fixed.</w:t>
+      </w:r>
+    </w:p>
+    <w:p>
+      <w:pPr>
+        <w:tabs>
+          <w:tab w:val="left" w:pos="284"/>
+          <w:tab w:val="left" w:pos="567"/>
+          <w:tab w:val="left" w:pos="993"/>
+          <w:tab w:val="left" w:pos="1418"/>
+          <w:tab w:val="right" w:pos="9000"/>
+        </w:tabs>
+        <w:suppressAutoHyphens/>
+        <w:autoSpaceDN w:val="0"/>
+        <w:ind w:left="284" w:hanging="284"/>
+        <w:contextualSpacing/>
+        <w:rPr>
+          <w:rFonts w:ascii="Arial" w:hAnsi="Arial" w:cs="Arial"/>
+          <w:color w:val="1F497D"/>
+          <w:sz w:val="18"/>
+          <w:szCs w:val="18"/>
+        </w:rPr>
+      </w:pPr>
+    </w:p>
+    <w:p>
+      <w:pPr>
+        <w:tabs>
+          <w:tab w:val="left" w:pos="993"/>
+        </w:tabs>
+        <w:rPr>
+          <w:rFonts w:ascii="Arial" w:hAnsi="Arial" w:cs="Arial"/>
+          <w:color w:val="9CC2E5" w:themeColor="accent1" w:themeTint="99"/>
+          <w:sz w:val="16"/>
+          <w:szCs w:val="16"/>
+        </w:rPr>
+      </w:pPr>
+      <w:bookmarkStart w:id="4" w:name="_Hlk199945625"/>
       <w:r>
         <w:rPr>
           <w:rFonts w:ascii="Arial" w:hAnsi="Arial" w:cs="Arial"/>
@@ -2259,7 +2303,7 @@
           <w:sz w:val="24"/>
           <w:szCs w:val="24"/>
         </w:rPr>
-        <w:t>4</w:t>
+        <w:t>v8.1.</w:t>
       </w:r>
       <w:r>
         <w:rPr>
@@ -2270,7 +2314,7 @@
           <w:sz w:val="24"/>
           <w:szCs w:val="24"/>
         </w:rPr>
-        <w:tab/>
+        <w:t>4</w:t>
       </w:r>
       <w:r>
         <w:rPr>
@@ -2281,7 +2325,7 @@
           <w:sz w:val="24"/>
           <w:szCs w:val="24"/>
         </w:rPr>
-        <w:t>09</w:t>
+        <w:tab/>
       </w:r>
       <w:r>
         <w:rPr>
@@ -2292,7 +2336,7 @@
           <w:sz w:val="24"/>
           <w:szCs w:val="24"/>
         </w:rPr>
-        <w:t>/</w:t>
+        <w:t>09</w:t>
       </w:r>
       <w:r>
         <w:rPr>
@@ -2303,7 +2347,7 @@
           <w:sz w:val="24"/>
           <w:szCs w:val="24"/>
         </w:rPr>
-        <w:t>07</w:t>
+        <w:t>/</w:t>
       </w:r>
       <w:r>
         <w:rPr>
@@ -2314,192 +2358,8 @@
           <w:sz w:val="24"/>
           <w:szCs w:val="24"/>
         </w:rPr>
-        <w:t>/2025</w:t>
-      </w:r>
-    </w:p>
-    <w:p>
-      <w:pPr>
-        <w:tabs>
-          <w:tab w:val="left" w:pos="284"/>
-          <w:tab w:val="left" w:pos="567"/>
-          <w:tab w:val="left" w:pos="993"/>
-          <w:tab w:val="left" w:pos="1418"/>
-          <w:tab w:val="right" w:pos="9000"/>
-        </w:tabs>
-        <w:suppressAutoHyphens/>
-        <w:autoSpaceDN w:val="0"/>
-        <w:ind w:left="284" w:hanging="284"/>
-        <w:contextualSpacing/>
-        <w:rPr>
-          <w:rFonts w:ascii="Arial" w:hAnsi="Arial" w:cs="Arial"/>
-          <w:color w:val="1F497D"/>
-          <w:sz w:val="18"/>
-          <w:szCs w:val="18"/>
-        </w:rPr>
-      </w:pPr>
-      <w:r>
-        <w:rPr>
-          <w:rFonts w:ascii="Arial" w:hAnsi="Arial" w:cs="Arial"/>
-          <w:color w:val="1F497D"/>
-          <w:sz w:val="18"/>
-          <w:szCs w:val="18"/>
-        </w:rPr>
-        <w:t>-</w:t>
-      </w:r>
-      <w:r>
-        <w:rPr>
-          <w:rFonts w:ascii="Arial" w:hAnsi="Arial" w:cs="Arial"/>
-          <w:color w:val="1F497D"/>
-          <w:sz w:val="18"/>
-          <w:szCs w:val="18"/>
-        </w:rPr>
-        <w:tab/>
-      </w:r>
-      <w:r>
-        <w:rPr>
-          <w:rFonts w:ascii="Arial" w:hAnsi="Arial" w:cs="Arial"/>
-          <w:color w:val="1F497D"/>
-          <w:sz w:val="18"/>
-          <w:szCs w:val="18"/>
-        </w:rPr>
-        <w:t>Groups page: Phased Delay can now be disabled by setting it to “--:--“.</w:t>
-      </w:r>
-    </w:p>
-    <w:p>
-      <w:pPr>
-        <w:tabs>
-          <w:tab w:val="left" w:pos="284"/>
-          <w:tab w:val="left" w:pos="567"/>
-          <w:tab w:val="left" w:pos="993"/>
-          <w:tab w:val="left" w:pos="1418"/>
-          <w:tab w:val="right" w:pos="9000"/>
-        </w:tabs>
-        <w:suppressAutoHyphens/>
-        <w:autoSpaceDN w:val="0"/>
-        <w:ind w:left="284" w:hanging="284"/>
-        <w:contextualSpacing/>
-        <w:rPr>
-          <w:rFonts w:ascii="Arial" w:hAnsi="Arial" w:cs="Arial"/>
-          <w:color w:val="1F497D"/>
-          <w:sz w:val="18"/>
-          <w:szCs w:val="18"/>
-        </w:rPr>
-      </w:pPr>
-      <w:r>
-        <w:rPr>
-          <w:rFonts w:ascii="Arial" w:hAnsi="Arial" w:cs="Arial"/>
-          <w:color w:val="1F497D"/>
-          <w:sz w:val="18"/>
-          <w:szCs w:val="18"/>
-        </w:rPr>
-        <w:t>-</w:t>
-      </w:r>
-      <w:r>
-        <w:rPr>
-          <w:rFonts w:ascii="Arial" w:hAnsi="Arial" w:cs="Arial"/>
-          <w:color w:val="1F497D"/>
-          <w:sz w:val="18"/>
-          <w:szCs w:val="18"/>
-        </w:rPr>
-        <w:tab/>
-        <w:t>Corrected erroneous validation errors in Causes &amp; Effects for Output disable actions when set to Relay #3 and for group parameters when set to Group #16.</w:t>
-      </w:r>
-    </w:p>
-    <w:p>
-      <w:pPr>
-        <w:tabs>
-          <w:tab w:val="left" w:pos="284"/>
-          <w:tab w:val="left" w:pos="567"/>
-          <w:tab w:val="left" w:pos="993"/>
-          <w:tab w:val="left" w:pos="1418"/>
-          <w:tab w:val="right" w:pos="9000"/>
-        </w:tabs>
-        <w:suppressAutoHyphens/>
-        <w:autoSpaceDN w:val="0"/>
-        <w:ind w:left="284" w:hanging="284"/>
-        <w:contextualSpacing/>
-        <w:rPr>
-          <w:rFonts w:ascii="Arial" w:hAnsi="Arial" w:cs="Arial"/>
-          <w:color w:val="1F497D"/>
-          <w:sz w:val="18"/>
-          <w:szCs w:val="18"/>
-        </w:rPr>
-      </w:pPr>
-      <w:r>
-        <w:rPr>
-          <w:rFonts w:ascii="Arial" w:hAnsi="Arial" w:cs="Arial"/>
-          <w:color w:val="1F497D"/>
-          <w:sz w:val="18"/>
-          <w:szCs w:val="18"/>
-        </w:rPr>
-        <w:t>-</w:t>
-      </w:r>
-      <w:r>
-        <w:rPr>
-          <w:rFonts w:ascii="Arial" w:hAnsi="Arial" w:cs="Arial"/>
-          <w:color w:val="1F497D"/>
-          <w:sz w:val="18"/>
-          <w:szCs w:val="18"/>
-        </w:rPr>
-        <w:tab/>
-      </w:r>
-      <w:r>
-        <w:rPr>
-          <w:rFonts w:ascii="Arial" w:hAnsi="Arial" w:cs="Arial"/>
-          <w:color w:val="1F497D"/>
-          <w:sz w:val="18"/>
-          <w:szCs w:val="18"/>
-        </w:rPr>
-        <w:t>When reading from a file, a</w:t>
-      </w:r>
-      <w:r>
-        <w:rPr>
-          <w:rFonts w:ascii="Arial" w:hAnsi="Arial" w:cs="Arial"/>
-          <w:color w:val="1F497D"/>
-          <w:sz w:val="18"/>
-          <w:szCs w:val="18"/>
-        </w:rPr>
-        <w:t>ny invalid device I/O Configuration Input/Output setting will be set to the default value.</w:t>
-      </w:r>
-      <w:bookmarkStart w:id="5" w:name="_Hlk202824806"/>
-    </w:p>
-    <w:bookmarkEnd w:id="1"/>
-    <w:bookmarkEnd w:id="4"/>
-    <w:bookmarkEnd w:id="5"/>
-    <w:p>
-      <w:pPr>
-        <w:tabs>
-          <w:tab w:val="left" w:pos="284"/>
-          <w:tab w:val="left" w:pos="567"/>
-          <w:tab w:val="left" w:pos="993"/>
-          <w:tab w:val="left" w:pos="1418"/>
-          <w:tab w:val="right" w:pos="9000"/>
-        </w:tabs>
-        <w:suppressAutoHyphens/>
-        <w:autoSpaceDN w:val="0"/>
-        <w:ind w:left="284" w:hanging="284"/>
-        <w:contextualSpacing/>
-        <w:rPr>
-          <w:rFonts w:ascii="Arial" w:hAnsi="Arial" w:cs="Arial"/>
-          <w:color w:val="1F497D"/>
-          <w:sz w:val="18"/>
-          <w:szCs w:val="18"/>
-        </w:rPr>
-      </w:pPr>
-    </w:p>
-    <w:bookmarkEnd w:id="3"/>
-    <w:p>
-      <w:pPr>
-        <w:tabs>
-          <w:tab w:val="left" w:pos="993"/>
-        </w:tabs>
-        <w:rPr>
-          <w:rFonts w:ascii="Arial" w:hAnsi="Arial" w:cs="Arial"/>
-          <w:color w:val="9CC2E5" w:themeColor="accent1" w:themeTint="99"/>
-          <w:sz w:val="16"/>
-          <w:szCs w:val="16"/>
-        </w:rPr>
-      </w:pPr>
+        <w:t>07</w:t>
+      </w:r>
       <w:r>
         <w:rPr>
           <w:rFonts w:ascii="Arial" w:hAnsi="Arial" w:cs="Arial"/>
@@ -2509,8 +2369,192 @@
           <w:sz w:val="24"/>
           <w:szCs w:val="24"/>
         </w:rPr>
-        <w:t>v8.1.</w:t>
-      </w:r>
+        <w:t>/2025</w:t>
+      </w:r>
+    </w:p>
+    <w:p>
+      <w:pPr>
+        <w:tabs>
+          <w:tab w:val="left" w:pos="284"/>
+          <w:tab w:val="left" w:pos="567"/>
+          <w:tab w:val="left" w:pos="993"/>
+          <w:tab w:val="left" w:pos="1418"/>
+          <w:tab w:val="right" w:pos="9000"/>
+        </w:tabs>
+        <w:suppressAutoHyphens/>
+        <w:autoSpaceDN w:val="0"/>
+        <w:ind w:left="284" w:hanging="284"/>
+        <w:contextualSpacing/>
+        <w:rPr>
+          <w:rFonts w:ascii="Arial" w:hAnsi="Arial" w:cs="Arial"/>
+          <w:color w:val="1F497D"/>
+          <w:sz w:val="18"/>
+          <w:szCs w:val="18"/>
+        </w:rPr>
+      </w:pPr>
+      <w:r>
+        <w:rPr>
+          <w:rFonts w:ascii="Arial" w:hAnsi="Arial" w:cs="Arial"/>
+          <w:color w:val="1F497D"/>
+          <w:sz w:val="18"/>
+          <w:szCs w:val="18"/>
+        </w:rPr>
+        <w:t>-</w:t>
+      </w:r>
+      <w:r>
+        <w:rPr>
+          <w:rFonts w:ascii="Arial" w:hAnsi="Arial" w:cs="Arial"/>
+          <w:color w:val="1F497D"/>
+          <w:sz w:val="18"/>
+          <w:szCs w:val="18"/>
+        </w:rPr>
+        <w:tab/>
+      </w:r>
+      <w:r>
+        <w:rPr>
+          <w:rFonts w:ascii="Arial" w:hAnsi="Arial" w:cs="Arial"/>
+          <w:color w:val="1F497D"/>
+          <w:sz w:val="18"/>
+          <w:szCs w:val="18"/>
+        </w:rPr>
+        <w:t>Groups page: Phased Delay can now be disabled by setting it to “--:--“.</w:t>
+      </w:r>
+    </w:p>
+    <w:p>
+      <w:pPr>
+        <w:tabs>
+          <w:tab w:val="left" w:pos="284"/>
+          <w:tab w:val="left" w:pos="567"/>
+          <w:tab w:val="left" w:pos="993"/>
+          <w:tab w:val="left" w:pos="1418"/>
+          <w:tab w:val="right" w:pos="9000"/>
+        </w:tabs>
+        <w:suppressAutoHyphens/>
+        <w:autoSpaceDN w:val="0"/>
+        <w:ind w:left="284" w:hanging="284"/>
+        <w:contextualSpacing/>
+        <w:rPr>
+          <w:rFonts w:ascii="Arial" w:hAnsi="Arial" w:cs="Arial"/>
+          <w:color w:val="1F497D"/>
+          <w:sz w:val="18"/>
+          <w:szCs w:val="18"/>
+        </w:rPr>
+      </w:pPr>
+      <w:r>
+        <w:rPr>
+          <w:rFonts w:ascii="Arial" w:hAnsi="Arial" w:cs="Arial"/>
+          <w:color w:val="1F497D"/>
+          <w:sz w:val="18"/>
+          <w:szCs w:val="18"/>
+        </w:rPr>
+        <w:t>-</w:t>
+      </w:r>
+      <w:r>
+        <w:rPr>
+          <w:rFonts w:ascii="Arial" w:hAnsi="Arial" w:cs="Arial"/>
+          <w:color w:val="1F497D"/>
+          <w:sz w:val="18"/>
+          <w:szCs w:val="18"/>
+        </w:rPr>
+        <w:tab/>
+        <w:t>Corrected erroneous validation errors in Causes &amp; Effects for Output disable actions when set to Relay #3 and for group parameters when set to Group #16.</w:t>
+      </w:r>
+    </w:p>
+    <w:p>
+      <w:pPr>
+        <w:tabs>
+          <w:tab w:val="left" w:pos="284"/>
+          <w:tab w:val="left" w:pos="567"/>
+          <w:tab w:val="left" w:pos="993"/>
+          <w:tab w:val="left" w:pos="1418"/>
+          <w:tab w:val="right" w:pos="9000"/>
+        </w:tabs>
+        <w:suppressAutoHyphens/>
+        <w:autoSpaceDN w:val="0"/>
+        <w:ind w:left="284" w:hanging="284"/>
+        <w:contextualSpacing/>
+        <w:rPr>
+          <w:rFonts w:ascii="Arial" w:hAnsi="Arial" w:cs="Arial"/>
+          <w:color w:val="1F497D"/>
+          <w:sz w:val="18"/>
+          <w:szCs w:val="18"/>
+        </w:rPr>
+      </w:pPr>
+      <w:r>
+        <w:rPr>
+          <w:rFonts w:ascii="Arial" w:hAnsi="Arial" w:cs="Arial"/>
+          <w:color w:val="1F497D"/>
+          <w:sz w:val="18"/>
+          <w:szCs w:val="18"/>
+        </w:rPr>
+        <w:t>-</w:t>
+      </w:r>
+      <w:r>
+        <w:rPr>
+          <w:rFonts w:ascii="Arial" w:hAnsi="Arial" w:cs="Arial"/>
+          <w:color w:val="1F497D"/>
+          <w:sz w:val="18"/>
+          <w:szCs w:val="18"/>
+        </w:rPr>
+        <w:tab/>
+      </w:r>
+      <w:r>
+        <w:rPr>
+          <w:rFonts w:ascii="Arial" w:hAnsi="Arial" w:cs="Arial"/>
+          <w:color w:val="1F497D"/>
+          <w:sz w:val="18"/>
+          <w:szCs w:val="18"/>
+        </w:rPr>
+        <w:t>When reading from a file, a</w:t>
+      </w:r>
+      <w:r>
+        <w:rPr>
+          <w:rFonts w:ascii="Arial" w:hAnsi="Arial" w:cs="Arial"/>
+          <w:color w:val="1F497D"/>
+          <w:sz w:val="18"/>
+          <w:szCs w:val="18"/>
+        </w:rPr>
+        <w:t>ny invalid device I/O Configuration Input/Output setting will be set to the default value.</w:t>
+      </w:r>
+      <w:bookmarkStart w:id="5" w:name="_Hlk202824806"/>
+    </w:p>
+    <w:bookmarkEnd w:id="1"/>
+    <w:bookmarkEnd w:id="4"/>
+    <w:bookmarkEnd w:id="5"/>
+    <w:p>
+      <w:pPr>
+        <w:tabs>
+          <w:tab w:val="left" w:pos="284"/>
+          <w:tab w:val="left" w:pos="567"/>
+          <w:tab w:val="left" w:pos="993"/>
+          <w:tab w:val="left" w:pos="1418"/>
+          <w:tab w:val="right" w:pos="9000"/>
+        </w:tabs>
+        <w:suppressAutoHyphens/>
+        <w:autoSpaceDN w:val="0"/>
+        <w:ind w:left="284" w:hanging="284"/>
+        <w:contextualSpacing/>
+        <w:rPr>
+          <w:rFonts w:ascii="Arial" w:hAnsi="Arial" w:cs="Arial"/>
+          <w:color w:val="1F497D"/>
+          <w:sz w:val="18"/>
+          <w:szCs w:val="18"/>
+        </w:rPr>
+      </w:pPr>
+    </w:p>
+    <w:bookmarkEnd w:id="3"/>
+    <w:p>
+      <w:pPr>
+        <w:tabs>
+          <w:tab w:val="left" w:pos="993"/>
+        </w:tabs>
+        <w:rPr>
+          <w:rFonts w:ascii="Arial" w:hAnsi="Arial" w:cs="Arial"/>
+          <w:color w:val="9CC2E5" w:themeColor="accent1" w:themeTint="99"/>
+          <w:sz w:val="16"/>
+          <w:szCs w:val="16"/>
+        </w:rPr>
+      </w:pPr>
       <w:r>
         <w:rPr>
           <w:rFonts w:ascii="Arial" w:hAnsi="Arial" w:cs="Arial"/>
@@ -2520,7 +2564,7 @@
           <w:sz w:val="24"/>
           <w:szCs w:val="24"/>
         </w:rPr>
-        <w:t>3</w:t>
+        <w:t>v8.1.</w:t>
       </w:r>
       <w:r>
         <w:rPr>
@@ -2531,7 +2575,7 @@
           <w:sz w:val="24"/>
           <w:szCs w:val="24"/>
         </w:rPr>
-        <w:tab/>
+        <w:t>3</w:t>
       </w:r>
       <w:r>
         <w:rPr>
@@ -2542,7 +2586,7 @@
           <w:sz w:val="24"/>
           <w:szCs w:val="24"/>
         </w:rPr>
-        <w:t>07</w:t>
+        <w:tab/>
       </w:r>
       <w:r>
         <w:rPr>
@@ -2553,7 +2597,7 @@
           <w:sz w:val="24"/>
           <w:szCs w:val="24"/>
         </w:rPr>
-        <w:t>/</w:t>
+        <w:t>07</w:t>
       </w:r>
       <w:r>
         <w:rPr>
@@ -2564,7 +2608,7 @@
           <w:sz w:val="24"/>
           <w:szCs w:val="24"/>
         </w:rPr>
-        <w:t>07</w:t>
+        <w:t>/</w:t>
       </w:r>
       <w:r>
         <w:rPr>
@@ -2575,407 +2619,8 @@
           <w:sz w:val="24"/>
           <w:szCs w:val="24"/>
         </w:rPr>
-        <w:t>/2025</w:t>
-      </w:r>
-    </w:p>
-    <w:p>
-      <w:pPr>
-        <w:tabs>
-          <w:tab w:val="left" w:pos="284"/>
-          <w:tab w:val="left" w:pos="567"/>
-          <w:tab w:val="left" w:pos="993"/>
-          <w:tab w:val="left" w:pos="1418"/>
-          <w:tab w:val="right" w:pos="9000"/>
-        </w:tabs>
-        <w:suppressAutoHyphens/>
-        <w:autoSpaceDN w:val="0"/>
-        <w:ind w:left="284" w:hanging="284"/>
-        <w:contextualSpacing/>
-        <w:rPr>
-          <w:rFonts w:ascii="Arial" w:hAnsi="Arial" w:cs="Arial"/>
-          <w:color w:val="1F497D"/>
-          <w:sz w:val="18"/>
-          <w:szCs w:val="18"/>
-        </w:rPr>
-      </w:pPr>
-      <w:r>
-        <w:rPr>
-          <w:rFonts w:ascii="Arial" w:hAnsi="Arial" w:cs="Arial"/>
-          <w:color w:val="1F497D"/>
-          <w:sz w:val="18"/>
-          <w:szCs w:val="18"/>
-        </w:rPr>
-        <w:t>-</w:t>
-      </w:r>
-      <w:r>
-        <w:rPr>
-          <w:rFonts w:ascii="Arial" w:hAnsi="Arial" w:cs="Arial"/>
-          <w:color w:val="1F497D"/>
-          <w:sz w:val="18"/>
-          <w:szCs w:val="18"/>
-        </w:rPr>
-        <w:tab/>
-        <w:t>Various fixes on the</w:t>
-      </w:r>
-      <w:r>
-        <w:rPr>
-          <w:rFonts w:ascii="Arial" w:hAnsi="Arial" w:cs="Arial"/>
-          <w:color w:val="1F497D"/>
-          <w:sz w:val="18"/>
-          <w:szCs w:val="18"/>
-        </w:rPr>
-        <w:t xml:space="preserve"> Causes and effects</w:t>
-      </w:r>
-      <w:r>
-        <w:rPr>
-          <w:rFonts w:ascii="Arial" w:hAnsi="Arial" w:cs="Arial"/>
-          <w:color w:val="1F497D"/>
-          <w:sz w:val="18"/>
-          <w:szCs w:val="18"/>
-        </w:rPr>
-        <w:t xml:space="preserve"> page have been made to ensure</w:t>
-      </w:r>
-      <w:r>
-        <w:rPr>
-          <w:rFonts w:ascii="Arial" w:hAnsi="Arial" w:cs="Arial"/>
-          <w:color w:val="1F497D"/>
-          <w:sz w:val="18"/>
-          <w:szCs w:val="18"/>
-        </w:rPr>
-        <w:t xml:space="preserve"> </w:t>
-      </w:r>
-      <w:r>
-        <w:rPr>
-          <w:rFonts w:ascii="Arial" w:hAnsi="Arial" w:cs="Arial"/>
-          <w:color w:val="1F497D"/>
-          <w:sz w:val="18"/>
-          <w:szCs w:val="18"/>
-        </w:rPr>
-        <w:t>that the drop-down lists behave</w:t>
-      </w:r>
-      <w:r>
-        <w:rPr>
-          <w:rFonts w:ascii="Arial" w:hAnsi="Arial" w:cs="Arial"/>
-          <w:color w:val="1F497D"/>
-          <w:sz w:val="18"/>
-          <w:szCs w:val="18"/>
-        </w:rPr>
-        <w:t xml:space="preserve"> correctly </w:t>
-      </w:r>
-      <w:r>
-        <w:rPr>
-          <w:rFonts w:ascii="Arial" w:hAnsi="Arial" w:cs="Arial"/>
-          <w:color w:val="1F497D"/>
-          <w:sz w:val="18"/>
-          <w:szCs w:val="18"/>
-        </w:rPr>
-        <w:t xml:space="preserve">in all circumstances, i.e. when reading </w:t>
-      </w:r>
-      <w:r>
-        <w:rPr>
-          <w:rFonts w:ascii="Arial" w:hAnsi="Arial" w:cs="Arial"/>
-          <w:color w:val="1F497D"/>
-          <w:sz w:val="18"/>
-          <w:szCs w:val="18"/>
-        </w:rPr>
-        <w:t>from file and from a panel</w:t>
-      </w:r>
-      <w:r>
-        <w:rPr>
-          <w:rFonts w:ascii="Arial" w:hAnsi="Arial" w:cs="Arial"/>
-          <w:color w:val="1F497D"/>
-          <w:sz w:val="18"/>
-          <w:szCs w:val="18"/>
-        </w:rPr>
-        <w:t>, after editing the Device Details pages, and when the app language is changed</w:t>
-      </w:r>
-      <w:r>
-        <w:rPr>
-          <w:rFonts w:ascii="Arial" w:hAnsi="Arial" w:cs="Arial"/>
-          <w:color w:val="1F497D"/>
-          <w:sz w:val="18"/>
-          <w:szCs w:val="18"/>
-        </w:rPr>
-        <w:t>.</w:t>
-      </w:r>
-    </w:p>
-    <w:p>
-      <w:pPr>
-        <w:tabs>
-          <w:tab w:val="left" w:pos="284"/>
-          <w:tab w:val="left" w:pos="567"/>
-          <w:tab w:val="left" w:pos="993"/>
-          <w:tab w:val="left" w:pos="1418"/>
-          <w:tab w:val="right" w:pos="9000"/>
-        </w:tabs>
-        <w:suppressAutoHyphens/>
-        <w:autoSpaceDN w:val="0"/>
-        <w:ind w:left="284" w:hanging="284"/>
-        <w:contextualSpacing/>
-        <w:rPr>
-          <w:rFonts w:ascii="Arial" w:hAnsi="Arial" w:cs="Arial"/>
-          <w:color w:val="1F497D"/>
-          <w:sz w:val="18"/>
-          <w:szCs w:val="18"/>
-        </w:rPr>
-      </w:pPr>
-      <w:r>
-        <w:rPr>
-          <w:rFonts w:ascii="Arial" w:hAnsi="Arial" w:cs="Arial"/>
-          <w:color w:val="1F497D"/>
-          <w:sz w:val="18"/>
-          <w:szCs w:val="18"/>
-        </w:rPr>
-        <w:t>-</w:t>
-      </w:r>
-      <w:r>
-        <w:rPr>
-          <w:rFonts w:ascii="Arial" w:hAnsi="Arial" w:cs="Arial"/>
-          <w:color w:val="1F497D"/>
-          <w:sz w:val="18"/>
-          <w:szCs w:val="18"/>
-        </w:rPr>
-        <w:tab/>
-      </w:r>
-      <w:r>
-        <w:rPr>
-          <w:rFonts w:ascii="Arial" w:hAnsi="Arial" w:cs="Arial"/>
-          <w:color w:val="1F497D"/>
-          <w:sz w:val="18"/>
-          <w:szCs w:val="18"/>
-        </w:rPr>
-        <w:t>Some of the validation error boxes in the Device Info Panel and on the Causes and Effects page have been corrected.</w:t>
-      </w:r>
-    </w:p>
-    <w:p>
-      <w:pPr>
-        <w:tabs>
-          <w:tab w:val="left" w:pos="284"/>
-          <w:tab w:val="left" w:pos="567"/>
-          <w:tab w:val="left" w:pos="993"/>
-          <w:tab w:val="left" w:pos="1418"/>
-          <w:tab w:val="right" w:pos="9000"/>
-        </w:tabs>
-        <w:suppressAutoHyphens/>
-        <w:autoSpaceDN w:val="0"/>
-        <w:ind w:left="284" w:hanging="284"/>
-        <w:contextualSpacing/>
-        <w:rPr>
-          <w:rFonts w:ascii="Arial" w:hAnsi="Arial" w:cs="Arial"/>
-          <w:color w:val="1F497D"/>
-          <w:sz w:val="18"/>
-          <w:szCs w:val="18"/>
-        </w:rPr>
-      </w:pPr>
-      <w:r>
-        <w:rPr>
-          <w:rFonts w:ascii="Arial" w:hAnsi="Arial" w:cs="Arial"/>
-          <w:color w:val="1F497D"/>
-          <w:sz w:val="18"/>
-          <w:szCs w:val="18"/>
-        </w:rPr>
-        <w:t>-</w:t>
-      </w:r>
-      <w:r>
-        <w:rPr>
-          <w:rFonts w:ascii="Arial" w:hAnsi="Arial" w:cs="Arial"/>
-          <w:color w:val="1F497D"/>
-          <w:sz w:val="18"/>
-          <w:szCs w:val="18"/>
-        </w:rPr>
-        <w:tab/>
-      </w:r>
-      <w:r>
-        <w:rPr>
-          <w:rFonts w:ascii="Arial" w:hAnsi="Arial" w:cs="Arial"/>
-          <w:color w:val="1F497D"/>
-          <w:sz w:val="18"/>
-          <w:szCs w:val="18"/>
-        </w:rPr>
-        <w:t>The app notification pop</w:t>
-      </w:r>
-      <w:r>
-        <w:rPr>
-          <w:rFonts w:ascii="Arial" w:hAnsi="Arial" w:cs="Arial"/>
-          <w:color w:val="1F497D"/>
-          <w:sz w:val="18"/>
-          <w:szCs w:val="18"/>
-        </w:rPr>
-        <w:t>-</w:t>
-      </w:r>
-      <w:r>
-        <w:rPr>
-          <w:rFonts w:ascii="Arial" w:hAnsi="Arial" w:cs="Arial"/>
-          <w:color w:val="1F497D"/>
-          <w:sz w:val="18"/>
-          <w:szCs w:val="18"/>
-        </w:rPr>
-        <w:t>up now correctly indicate</w:t>
-      </w:r>
-      <w:r>
-        <w:rPr>
-          <w:rFonts w:ascii="Arial" w:hAnsi="Arial" w:cs="Arial"/>
-          <w:color w:val="1F497D"/>
-          <w:sz w:val="18"/>
-          <w:szCs w:val="18"/>
-        </w:rPr>
-        <w:t>s</w:t>
-      </w:r>
-      <w:r>
-        <w:rPr>
-          <w:rFonts w:ascii="Arial" w:hAnsi="Arial" w:cs="Arial"/>
-          <w:color w:val="1F497D"/>
-          <w:sz w:val="18"/>
-          <w:szCs w:val="18"/>
-        </w:rPr>
-        <w:t xml:space="preserve"> when comms has failed instead of just saying it had completed)</w:t>
-      </w:r>
-      <w:r>
-        <w:rPr>
-          <w:rFonts w:ascii="Arial" w:hAnsi="Arial" w:cs="Arial"/>
-          <w:color w:val="1F497D"/>
-          <w:sz w:val="18"/>
-          <w:szCs w:val="18"/>
-        </w:rPr>
-        <w:t>.</w:t>
-      </w:r>
-    </w:p>
-    <w:p>
-      <w:pPr>
-        <w:tabs>
-          <w:tab w:val="left" w:pos="284"/>
-          <w:tab w:val="left" w:pos="567"/>
-          <w:tab w:val="left" w:pos="993"/>
-          <w:tab w:val="left" w:pos="1418"/>
-          <w:tab w:val="right" w:pos="9000"/>
-        </w:tabs>
-        <w:suppressAutoHyphens/>
-        <w:autoSpaceDN w:val="0"/>
-        <w:ind w:left="284" w:hanging="284"/>
-        <w:contextualSpacing/>
-        <w:rPr>
-          <w:rFonts w:ascii="Arial" w:hAnsi="Arial" w:cs="Arial"/>
-          <w:color w:val="1F497D"/>
-          <w:sz w:val="18"/>
-          <w:szCs w:val="18"/>
-        </w:rPr>
-      </w:pPr>
-      <w:r>
-        <w:rPr>
-          <w:rFonts w:ascii="Arial" w:hAnsi="Arial" w:cs="Arial"/>
-          <w:color w:val="1F497D"/>
-          <w:sz w:val="18"/>
-          <w:szCs w:val="18"/>
-        </w:rPr>
-        <w:lastRenderedPageBreak/>
-        <w:t>-</w:t>
-      </w:r>
-      <w:r>
-        <w:rPr>
-          <w:rFonts w:ascii="Arial" w:hAnsi="Arial" w:cs="Arial"/>
-          <w:color w:val="1F497D"/>
-          <w:sz w:val="18"/>
-          <w:szCs w:val="18"/>
-        </w:rPr>
-        <w:tab/>
-      </w:r>
-      <w:r>
-        <w:rPr>
-          <w:rFonts w:ascii="Arial" w:hAnsi="Arial" w:cs="Arial"/>
-          <w:color w:val="1F497D"/>
-          <w:sz w:val="18"/>
-          <w:szCs w:val="18"/>
-        </w:rPr>
-        <w:t xml:space="preserve">If an interruption occurs whilst the application config file is being written </w:t>
-      </w:r>
-      <w:r>
-        <w:rPr>
-          <w:rFonts w:ascii="Arial" w:hAnsi="Arial" w:cs="Arial"/>
-          <w:color w:val="1F497D"/>
-          <w:sz w:val="18"/>
-          <w:szCs w:val="18"/>
-        </w:rPr>
-        <w:t>the</w:t>
-      </w:r>
-      <w:r>
-        <w:rPr>
-          <w:rFonts w:ascii="Arial" w:hAnsi="Arial" w:cs="Arial"/>
-          <w:color w:val="1F497D"/>
-          <w:sz w:val="18"/>
-          <w:szCs w:val="18"/>
-        </w:rPr>
-        <w:t xml:space="preserve"> </w:t>
-      </w:r>
-      <w:r>
-        <w:rPr>
-          <w:rFonts w:ascii="Arial" w:hAnsi="Arial" w:cs="Arial"/>
-          <w:color w:val="1F497D"/>
-          <w:sz w:val="18"/>
-          <w:szCs w:val="18"/>
-        </w:rPr>
-        <w:t>result</w:t>
-      </w:r>
-      <w:r>
-        <w:rPr>
-          <w:rFonts w:ascii="Arial" w:hAnsi="Arial" w:cs="Arial"/>
-          <w:color w:val="1F497D"/>
-          <w:sz w:val="18"/>
-          <w:szCs w:val="18"/>
-        </w:rPr>
-        <w:t xml:space="preserve"> cou</w:t>
-      </w:r>
-      <w:r>
-        <w:rPr>
-          <w:rFonts w:ascii="Arial" w:hAnsi="Arial" w:cs="Arial"/>
-          <w:color w:val="1F497D"/>
-          <w:sz w:val="18"/>
-          <w:szCs w:val="18"/>
-        </w:rPr>
-        <w:t>ld be an empty file.  That would cause a fault next time it was read.  The app will now handle an empty file correctly</w:t>
-      </w:r>
-      <w:r>
-        <w:rPr>
-          <w:rFonts w:ascii="Arial" w:hAnsi="Arial" w:cs="Arial"/>
-          <w:color w:val="1F497D"/>
-          <w:sz w:val="18"/>
-          <w:szCs w:val="18"/>
-        </w:rPr>
-        <w:t>.</w:t>
-      </w:r>
-    </w:p>
-    <w:p>
-      <w:pPr>
-        <w:tabs>
-          <w:tab w:val="left" w:pos="284"/>
-          <w:tab w:val="left" w:pos="567"/>
-          <w:tab w:val="left" w:pos="993"/>
-          <w:tab w:val="left" w:pos="1418"/>
-          <w:tab w:val="right" w:pos="9000"/>
-        </w:tabs>
-        <w:suppressAutoHyphens/>
-        <w:autoSpaceDN w:val="0"/>
-        <w:ind w:left="284" w:hanging="284"/>
-        <w:contextualSpacing/>
-        <w:rPr>
-          <w:rFonts w:ascii="Arial" w:hAnsi="Arial" w:cs="Arial"/>
-          <w:color w:val="1F497D"/>
-          <w:sz w:val="18"/>
-          <w:szCs w:val="18"/>
-        </w:rPr>
-      </w:pPr>
-    </w:p>
-    <w:p>
-      <w:pPr>
-        <w:tabs>
-          <w:tab w:val="left" w:pos="993"/>
-        </w:tabs>
-        <w:rPr>
-          <w:rFonts w:ascii="Arial" w:hAnsi="Arial" w:cs="Arial"/>
-          <w:color w:val="9CC2E5" w:themeColor="accent1" w:themeTint="99"/>
-          <w:sz w:val="16"/>
-          <w:szCs w:val="16"/>
-        </w:rPr>
-      </w:pPr>
+        <w:t>07</w:t>
+      </w:r>
       <w:r>
         <w:rPr>
           <w:rFonts w:ascii="Arial" w:hAnsi="Arial" w:cs="Arial"/>
@@ -2985,8 +2630,407 @@
           <w:sz w:val="24"/>
           <w:szCs w:val="24"/>
         </w:rPr>
-        <w:t>v8.1.</w:t>
-      </w:r>
+        <w:t>/2025</w:t>
+      </w:r>
+    </w:p>
+    <w:p>
+      <w:pPr>
+        <w:tabs>
+          <w:tab w:val="left" w:pos="284"/>
+          <w:tab w:val="left" w:pos="567"/>
+          <w:tab w:val="left" w:pos="993"/>
+          <w:tab w:val="left" w:pos="1418"/>
+          <w:tab w:val="right" w:pos="9000"/>
+        </w:tabs>
+        <w:suppressAutoHyphens/>
+        <w:autoSpaceDN w:val="0"/>
+        <w:ind w:left="284" w:hanging="284"/>
+        <w:contextualSpacing/>
+        <w:rPr>
+          <w:rFonts w:ascii="Arial" w:hAnsi="Arial" w:cs="Arial"/>
+          <w:color w:val="1F497D"/>
+          <w:sz w:val="18"/>
+          <w:szCs w:val="18"/>
+        </w:rPr>
+      </w:pPr>
+      <w:r>
+        <w:rPr>
+          <w:rFonts w:ascii="Arial" w:hAnsi="Arial" w:cs="Arial"/>
+          <w:color w:val="1F497D"/>
+          <w:sz w:val="18"/>
+          <w:szCs w:val="18"/>
+        </w:rPr>
+        <w:t>-</w:t>
+      </w:r>
+      <w:r>
+        <w:rPr>
+          <w:rFonts w:ascii="Arial" w:hAnsi="Arial" w:cs="Arial"/>
+          <w:color w:val="1F497D"/>
+          <w:sz w:val="18"/>
+          <w:szCs w:val="18"/>
+        </w:rPr>
+        <w:tab/>
+        <w:t>Various fixes on the</w:t>
+      </w:r>
+      <w:r>
+        <w:rPr>
+          <w:rFonts w:ascii="Arial" w:hAnsi="Arial" w:cs="Arial"/>
+          <w:color w:val="1F497D"/>
+          <w:sz w:val="18"/>
+          <w:szCs w:val="18"/>
+        </w:rPr>
+        <w:t xml:space="preserve"> Causes and effects</w:t>
+      </w:r>
+      <w:r>
+        <w:rPr>
+          <w:rFonts w:ascii="Arial" w:hAnsi="Arial" w:cs="Arial"/>
+          <w:color w:val="1F497D"/>
+          <w:sz w:val="18"/>
+          <w:szCs w:val="18"/>
+        </w:rPr>
+        <w:t xml:space="preserve"> page have been made to ensure</w:t>
+      </w:r>
+      <w:r>
+        <w:rPr>
+          <w:rFonts w:ascii="Arial" w:hAnsi="Arial" w:cs="Arial"/>
+          <w:color w:val="1F497D"/>
+          <w:sz w:val="18"/>
+          <w:szCs w:val="18"/>
+        </w:rPr>
+        <w:t xml:space="preserve"> </w:t>
+      </w:r>
+      <w:r>
+        <w:rPr>
+          <w:rFonts w:ascii="Arial" w:hAnsi="Arial" w:cs="Arial"/>
+          <w:color w:val="1F497D"/>
+          <w:sz w:val="18"/>
+          <w:szCs w:val="18"/>
+        </w:rPr>
+        <w:t>that the drop-down lists behave</w:t>
+      </w:r>
+      <w:r>
+        <w:rPr>
+          <w:rFonts w:ascii="Arial" w:hAnsi="Arial" w:cs="Arial"/>
+          <w:color w:val="1F497D"/>
+          <w:sz w:val="18"/>
+          <w:szCs w:val="18"/>
+        </w:rPr>
+        <w:t xml:space="preserve"> correctly </w:t>
+      </w:r>
+      <w:r>
+        <w:rPr>
+          <w:rFonts w:ascii="Arial" w:hAnsi="Arial" w:cs="Arial"/>
+          <w:color w:val="1F497D"/>
+          <w:sz w:val="18"/>
+          <w:szCs w:val="18"/>
+        </w:rPr>
+        <w:t xml:space="preserve">in all circumstances, i.e. when reading </w:t>
+      </w:r>
+      <w:r>
+        <w:rPr>
+          <w:rFonts w:ascii="Arial" w:hAnsi="Arial" w:cs="Arial"/>
+          <w:color w:val="1F497D"/>
+          <w:sz w:val="18"/>
+          <w:szCs w:val="18"/>
+        </w:rPr>
+        <w:t>from file and from a panel</w:t>
+      </w:r>
+      <w:r>
+        <w:rPr>
+          <w:rFonts w:ascii="Arial" w:hAnsi="Arial" w:cs="Arial"/>
+          <w:color w:val="1F497D"/>
+          <w:sz w:val="18"/>
+          <w:szCs w:val="18"/>
+        </w:rPr>
+        <w:t>, after editing the Device Details pages, and when the app language is changed</w:t>
+      </w:r>
+      <w:r>
+        <w:rPr>
+          <w:rFonts w:ascii="Arial" w:hAnsi="Arial" w:cs="Arial"/>
+          <w:color w:val="1F497D"/>
+          <w:sz w:val="18"/>
+          <w:szCs w:val="18"/>
+        </w:rPr>
+        <w:t>.</w:t>
+      </w:r>
+    </w:p>
+    <w:p>
+      <w:pPr>
+        <w:tabs>
+          <w:tab w:val="left" w:pos="284"/>
+          <w:tab w:val="left" w:pos="567"/>
+          <w:tab w:val="left" w:pos="993"/>
+          <w:tab w:val="left" w:pos="1418"/>
+          <w:tab w:val="right" w:pos="9000"/>
+        </w:tabs>
+        <w:suppressAutoHyphens/>
+        <w:autoSpaceDN w:val="0"/>
+        <w:ind w:left="284" w:hanging="284"/>
+        <w:contextualSpacing/>
+        <w:rPr>
+          <w:rFonts w:ascii="Arial" w:hAnsi="Arial" w:cs="Arial"/>
+          <w:color w:val="1F497D"/>
+          <w:sz w:val="18"/>
+          <w:szCs w:val="18"/>
+        </w:rPr>
+      </w:pPr>
+      <w:r>
+        <w:rPr>
+          <w:rFonts w:ascii="Arial" w:hAnsi="Arial" w:cs="Arial"/>
+          <w:color w:val="1F497D"/>
+          <w:sz w:val="18"/>
+          <w:szCs w:val="18"/>
+        </w:rPr>
+        <w:t>-</w:t>
+      </w:r>
+      <w:r>
+        <w:rPr>
+          <w:rFonts w:ascii="Arial" w:hAnsi="Arial" w:cs="Arial"/>
+          <w:color w:val="1F497D"/>
+          <w:sz w:val="18"/>
+          <w:szCs w:val="18"/>
+        </w:rPr>
+        <w:tab/>
+      </w:r>
+      <w:r>
+        <w:rPr>
+          <w:rFonts w:ascii="Arial" w:hAnsi="Arial" w:cs="Arial"/>
+          <w:color w:val="1F497D"/>
+          <w:sz w:val="18"/>
+          <w:szCs w:val="18"/>
+        </w:rPr>
+        <w:t>Some of the validation error boxes in the Device Info Panel and on the Causes and Effects page have been corrected.</w:t>
+      </w:r>
+    </w:p>
+    <w:p>
+      <w:pPr>
+        <w:tabs>
+          <w:tab w:val="left" w:pos="284"/>
+          <w:tab w:val="left" w:pos="567"/>
+          <w:tab w:val="left" w:pos="993"/>
+          <w:tab w:val="left" w:pos="1418"/>
+          <w:tab w:val="right" w:pos="9000"/>
+        </w:tabs>
+        <w:suppressAutoHyphens/>
+        <w:autoSpaceDN w:val="0"/>
+        <w:ind w:left="284" w:hanging="284"/>
+        <w:contextualSpacing/>
+        <w:rPr>
+          <w:rFonts w:ascii="Arial" w:hAnsi="Arial" w:cs="Arial"/>
+          <w:color w:val="1F497D"/>
+          <w:sz w:val="18"/>
+          <w:szCs w:val="18"/>
+        </w:rPr>
+      </w:pPr>
+      <w:r>
+        <w:rPr>
+          <w:rFonts w:ascii="Arial" w:hAnsi="Arial" w:cs="Arial"/>
+          <w:color w:val="1F497D"/>
+          <w:sz w:val="18"/>
+          <w:szCs w:val="18"/>
+        </w:rPr>
+        <w:t>-</w:t>
+      </w:r>
+      <w:r>
+        <w:rPr>
+          <w:rFonts w:ascii="Arial" w:hAnsi="Arial" w:cs="Arial"/>
+          <w:color w:val="1F497D"/>
+          <w:sz w:val="18"/>
+          <w:szCs w:val="18"/>
+        </w:rPr>
+        <w:tab/>
+      </w:r>
+      <w:r>
+        <w:rPr>
+          <w:rFonts w:ascii="Arial" w:hAnsi="Arial" w:cs="Arial"/>
+          <w:color w:val="1F497D"/>
+          <w:sz w:val="18"/>
+          <w:szCs w:val="18"/>
+        </w:rPr>
+        <w:t>The app notification pop</w:t>
+      </w:r>
+      <w:r>
+        <w:rPr>
+          <w:rFonts w:ascii="Arial" w:hAnsi="Arial" w:cs="Arial"/>
+          <w:color w:val="1F497D"/>
+          <w:sz w:val="18"/>
+          <w:szCs w:val="18"/>
+        </w:rPr>
+        <w:t>-</w:t>
+      </w:r>
+      <w:r>
+        <w:rPr>
+          <w:rFonts w:ascii="Arial" w:hAnsi="Arial" w:cs="Arial"/>
+          <w:color w:val="1F497D"/>
+          <w:sz w:val="18"/>
+          <w:szCs w:val="18"/>
+        </w:rPr>
+        <w:t>up now correctly indicate</w:t>
+      </w:r>
+      <w:r>
+        <w:rPr>
+          <w:rFonts w:ascii="Arial" w:hAnsi="Arial" w:cs="Arial"/>
+          <w:color w:val="1F497D"/>
+          <w:sz w:val="18"/>
+          <w:szCs w:val="18"/>
+        </w:rPr>
+        <w:t>s</w:t>
+      </w:r>
+      <w:r>
+        <w:rPr>
+          <w:rFonts w:ascii="Arial" w:hAnsi="Arial" w:cs="Arial"/>
+          <w:color w:val="1F497D"/>
+          <w:sz w:val="18"/>
+          <w:szCs w:val="18"/>
+        </w:rPr>
+        <w:t xml:space="preserve"> when comms has failed instead of just saying it had completed)</w:t>
+      </w:r>
+      <w:r>
+        <w:rPr>
+          <w:rFonts w:ascii="Arial" w:hAnsi="Arial" w:cs="Arial"/>
+          <w:color w:val="1F497D"/>
+          <w:sz w:val="18"/>
+          <w:szCs w:val="18"/>
+        </w:rPr>
+        <w:t>.</w:t>
+      </w:r>
+    </w:p>
+    <w:p>
+      <w:pPr>
+        <w:tabs>
+          <w:tab w:val="left" w:pos="284"/>
+          <w:tab w:val="left" w:pos="567"/>
+          <w:tab w:val="left" w:pos="993"/>
+          <w:tab w:val="left" w:pos="1418"/>
+          <w:tab w:val="right" w:pos="9000"/>
+        </w:tabs>
+        <w:suppressAutoHyphens/>
+        <w:autoSpaceDN w:val="0"/>
+        <w:ind w:left="284" w:hanging="284"/>
+        <w:contextualSpacing/>
+        <w:rPr>
+          <w:rFonts w:ascii="Arial" w:hAnsi="Arial" w:cs="Arial"/>
+          <w:color w:val="1F497D"/>
+          <w:sz w:val="18"/>
+          <w:szCs w:val="18"/>
+        </w:rPr>
+      </w:pPr>
+      <w:r>
+        <w:rPr>
+          <w:rFonts w:ascii="Arial" w:hAnsi="Arial" w:cs="Arial"/>
+          <w:color w:val="1F497D"/>
+          <w:sz w:val="18"/>
+          <w:szCs w:val="18"/>
+        </w:rPr>
+        <w:lastRenderedPageBreak/>
+        <w:t>-</w:t>
+      </w:r>
+      <w:r>
+        <w:rPr>
+          <w:rFonts w:ascii="Arial" w:hAnsi="Arial" w:cs="Arial"/>
+          <w:color w:val="1F497D"/>
+          <w:sz w:val="18"/>
+          <w:szCs w:val="18"/>
+        </w:rPr>
+        <w:tab/>
+      </w:r>
+      <w:r>
+        <w:rPr>
+          <w:rFonts w:ascii="Arial" w:hAnsi="Arial" w:cs="Arial"/>
+          <w:color w:val="1F497D"/>
+          <w:sz w:val="18"/>
+          <w:szCs w:val="18"/>
+        </w:rPr>
+        <w:t xml:space="preserve">If an interruption occurs whilst the application config file is being written </w:t>
+      </w:r>
+      <w:r>
+        <w:rPr>
+          <w:rFonts w:ascii="Arial" w:hAnsi="Arial" w:cs="Arial"/>
+          <w:color w:val="1F497D"/>
+          <w:sz w:val="18"/>
+          <w:szCs w:val="18"/>
+        </w:rPr>
+        <w:t>the</w:t>
+      </w:r>
+      <w:r>
+        <w:rPr>
+          <w:rFonts w:ascii="Arial" w:hAnsi="Arial" w:cs="Arial"/>
+          <w:color w:val="1F497D"/>
+          <w:sz w:val="18"/>
+          <w:szCs w:val="18"/>
+        </w:rPr>
+        <w:t xml:space="preserve"> </w:t>
+      </w:r>
+      <w:r>
+        <w:rPr>
+          <w:rFonts w:ascii="Arial" w:hAnsi="Arial" w:cs="Arial"/>
+          <w:color w:val="1F497D"/>
+          <w:sz w:val="18"/>
+          <w:szCs w:val="18"/>
+        </w:rPr>
+        <w:t>result</w:t>
+      </w:r>
+      <w:r>
+        <w:rPr>
+          <w:rFonts w:ascii="Arial" w:hAnsi="Arial" w:cs="Arial"/>
+          <w:color w:val="1F497D"/>
+          <w:sz w:val="18"/>
+          <w:szCs w:val="18"/>
+        </w:rPr>
+        <w:t xml:space="preserve"> cou</w:t>
+      </w:r>
+      <w:r>
+        <w:rPr>
+          <w:rFonts w:ascii="Arial" w:hAnsi="Arial" w:cs="Arial"/>
+          <w:color w:val="1F497D"/>
+          <w:sz w:val="18"/>
+          <w:szCs w:val="18"/>
+        </w:rPr>
+        <w:t>ld be an empty file.  That would cause a fault next time it was read.  The app will now handle an empty file correctly</w:t>
+      </w:r>
+      <w:r>
+        <w:rPr>
+          <w:rFonts w:ascii="Arial" w:hAnsi="Arial" w:cs="Arial"/>
+          <w:color w:val="1F497D"/>
+          <w:sz w:val="18"/>
+          <w:szCs w:val="18"/>
+        </w:rPr>
+        <w:t>.</w:t>
+      </w:r>
+    </w:p>
+    <w:p>
+      <w:pPr>
+        <w:tabs>
+          <w:tab w:val="left" w:pos="284"/>
+          <w:tab w:val="left" w:pos="567"/>
+          <w:tab w:val="left" w:pos="993"/>
+          <w:tab w:val="left" w:pos="1418"/>
+          <w:tab w:val="right" w:pos="9000"/>
+        </w:tabs>
+        <w:suppressAutoHyphens/>
+        <w:autoSpaceDN w:val="0"/>
+        <w:ind w:left="284" w:hanging="284"/>
+        <w:contextualSpacing/>
+        <w:rPr>
+          <w:rFonts w:ascii="Arial" w:hAnsi="Arial" w:cs="Arial"/>
+          <w:color w:val="1F497D"/>
+          <w:sz w:val="18"/>
+          <w:szCs w:val="18"/>
+        </w:rPr>
+      </w:pPr>
+    </w:p>
+    <w:p>
+      <w:pPr>
+        <w:tabs>
+          <w:tab w:val="left" w:pos="993"/>
+        </w:tabs>
+        <w:rPr>
+          <w:rFonts w:ascii="Arial" w:hAnsi="Arial" w:cs="Arial"/>
+          <w:color w:val="9CC2E5" w:themeColor="accent1" w:themeTint="99"/>
+          <w:sz w:val="16"/>
+          <w:szCs w:val="16"/>
+        </w:rPr>
+      </w:pPr>
       <w:r>
         <w:rPr>
           <w:rFonts w:ascii="Arial" w:hAnsi="Arial" w:cs="Arial"/>
@@ -2996,7 +3040,7 @@
           <w:sz w:val="24"/>
           <w:szCs w:val="24"/>
         </w:rPr>
-        <w:t>2</w:t>
+        <w:t>v8.1.</w:t>
       </w:r>
       <w:r>
         <w:rPr>
@@ -3007,7 +3051,7 @@
           <w:sz w:val="24"/>
           <w:szCs w:val="24"/>
         </w:rPr>
-        <w:tab/>
+        <w:t>2</w:t>
       </w:r>
       <w:r>
         <w:rPr>
@@ -3018,7 +3062,7 @@
           <w:sz w:val="24"/>
           <w:szCs w:val="24"/>
         </w:rPr>
-        <w:t>04</w:t>
+        <w:tab/>
       </w:r>
       <w:r>
         <w:rPr>
@@ -3029,7 +3073,7 @@
           <w:sz w:val="24"/>
           <w:szCs w:val="24"/>
         </w:rPr>
-        <w:t>/</w:t>
+        <w:t>04</w:t>
       </w:r>
       <w:r>
         <w:rPr>
@@ -3040,7 +3084,7 @@
           <w:sz w:val="24"/>
           <w:szCs w:val="24"/>
         </w:rPr>
-        <w:t>06</w:t>
+        <w:t>/</w:t>
       </w:r>
       <w:r>
         <w:rPr>
@@ -3051,401 +3095,8 @@
           <w:sz w:val="24"/>
           <w:szCs w:val="24"/>
         </w:rPr>
-        <w:t>/2025</w:t>
-      </w:r>
-    </w:p>
-    <w:p>
-      <w:pPr>
-        <w:tabs>
-          <w:tab w:val="left" w:pos="284"/>
-          <w:tab w:val="left" w:pos="567"/>
-          <w:tab w:val="left" w:pos="993"/>
-          <w:tab w:val="left" w:pos="1418"/>
-          <w:tab w:val="right" w:pos="9000"/>
-        </w:tabs>
-        <w:suppressAutoHyphens/>
-        <w:autoSpaceDN w:val="0"/>
-        <w:contextualSpacing/>
-        <w:rPr>
-          <w:rFonts w:ascii="Arial" w:hAnsi="Arial" w:cs="Arial"/>
-          <w:color w:val="1F497D"/>
-          <w:sz w:val="18"/>
-          <w:szCs w:val="18"/>
-        </w:rPr>
-      </w:pPr>
-      <w:r>
-        <w:rPr>
-          <w:rFonts w:ascii="Arial" w:hAnsi="Arial" w:cs="Arial"/>
-          <w:color w:val="1F497D"/>
-          <w:sz w:val="18"/>
-          <w:szCs w:val="18"/>
-        </w:rPr>
-        <w:t>-</w:t>
-      </w:r>
-      <w:r>
-        <w:rPr>
-          <w:rFonts w:ascii="Arial" w:hAnsi="Arial" w:cs="Arial"/>
-          <w:color w:val="1F497D"/>
-          <w:sz w:val="18"/>
-          <w:szCs w:val="18"/>
-        </w:rPr>
-        <w:tab/>
-      </w:r>
-      <w:r>
-        <w:rPr>
-          <w:rFonts w:ascii="Arial" w:hAnsi="Arial" w:cs="Arial"/>
-          <w:color w:val="1F497D"/>
-          <w:sz w:val="18"/>
-          <w:szCs w:val="18"/>
-        </w:rPr>
-        <w:t>The Device Details page now shows dashes for all values that are not applicable to the device type.</w:t>
-      </w:r>
-    </w:p>
-    <w:p>
-      <w:pPr>
-        <w:tabs>
-          <w:tab w:val="left" w:pos="284"/>
-          <w:tab w:val="left" w:pos="567"/>
-          <w:tab w:val="left" w:pos="993"/>
-          <w:tab w:val="left" w:pos="1418"/>
-          <w:tab w:val="right" w:pos="9000"/>
-        </w:tabs>
-        <w:suppressAutoHyphens/>
-        <w:autoSpaceDN w:val="0"/>
-        <w:ind w:left="284" w:hanging="284"/>
-        <w:contextualSpacing/>
-        <w:rPr>
-          <w:rFonts w:ascii="Arial" w:hAnsi="Arial" w:cs="Arial"/>
-          <w:color w:val="1F497D"/>
-          <w:sz w:val="18"/>
-          <w:szCs w:val="18"/>
-        </w:rPr>
-      </w:pPr>
-      <w:r>
-        <w:rPr>
-          <w:rFonts w:ascii="Arial" w:hAnsi="Arial" w:cs="Arial"/>
-          <w:color w:val="1F497D"/>
-          <w:sz w:val="18"/>
-          <w:szCs w:val="18"/>
-        </w:rPr>
-        <w:t>-</w:t>
-      </w:r>
-      <w:r>
-        <w:rPr>
-          <w:rFonts w:ascii="Arial" w:hAnsi="Arial" w:cs="Arial"/>
-          <w:color w:val="1F497D"/>
-          <w:sz w:val="18"/>
-          <w:szCs w:val="18"/>
-        </w:rPr>
-        <w:tab/>
-        <w:t>The Device Details page now hides the base sounder group if Remote LED is selected (Apollo devices).</w:t>
-      </w:r>
-    </w:p>
-    <w:p>
-      <w:pPr>
-        <w:tabs>
-          <w:tab w:val="left" w:pos="284"/>
-          <w:tab w:val="left" w:pos="567"/>
-          <w:tab w:val="left" w:pos="993"/>
-          <w:tab w:val="left" w:pos="1418"/>
-          <w:tab w:val="right" w:pos="9000"/>
-        </w:tabs>
-        <w:suppressAutoHyphens/>
-        <w:autoSpaceDN w:val="0"/>
-        <w:ind w:left="284" w:hanging="284"/>
-        <w:contextualSpacing/>
-        <w:rPr>
-          <w:rFonts w:ascii="Arial" w:hAnsi="Arial" w:cs="Arial"/>
-          <w:color w:val="1F497D"/>
-          <w:sz w:val="18"/>
-          <w:szCs w:val="18"/>
-        </w:rPr>
-      </w:pPr>
-      <w:r>
-        <w:rPr>
-          <w:rFonts w:ascii="Arial" w:hAnsi="Arial" w:cs="Arial"/>
-          <w:color w:val="1F497D"/>
-          <w:sz w:val="18"/>
-          <w:szCs w:val="18"/>
-        </w:rPr>
-        <w:t>-</w:t>
-      </w:r>
-      <w:r>
-        <w:rPr>
-          <w:rFonts w:ascii="Arial" w:hAnsi="Arial" w:cs="Arial"/>
-          <w:color w:val="1F497D"/>
-          <w:sz w:val="18"/>
-          <w:szCs w:val="18"/>
-        </w:rPr>
-        <w:tab/>
-        <w:t>The on-screen values in Zones, Groups and Network Configuration are updated straight away when data is read from a panel.</w:t>
-      </w:r>
-    </w:p>
-    <w:p>
-      <w:pPr>
-        <w:tabs>
-          <w:tab w:val="left" w:pos="284"/>
-          <w:tab w:val="left" w:pos="567"/>
-          <w:tab w:val="left" w:pos="993"/>
-          <w:tab w:val="left" w:pos="1418"/>
-          <w:tab w:val="right" w:pos="9000"/>
-        </w:tabs>
-        <w:suppressAutoHyphens/>
-        <w:autoSpaceDN w:val="0"/>
-        <w:ind w:left="284" w:hanging="284"/>
-        <w:contextualSpacing/>
-        <w:rPr>
-          <w:rFonts w:ascii="Arial" w:hAnsi="Arial" w:cs="Arial"/>
-          <w:color w:val="1F497D"/>
-          <w:sz w:val="18"/>
-          <w:szCs w:val="18"/>
-        </w:rPr>
-      </w:pPr>
-      <w:r>
-        <w:rPr>
-          <w:rFonts w:ascii="Arial" w:hAnsi="Arial" w:cs="Arial"/>
-          <w:color w:val="1F497D"/>
-          <w:sz w:val="18"/>
-          <w:szCs w:val="18"/>
-        </w:rPr>
-        <w:t>-</w:t>
-      </w:r>
-      <w:r>
-        <w:rPr>
-          <w:rFonts w:ascii="Arial" w:hAnsi="Arial" w:cs="Arial"/>
-          <w:color w:val="1F497D"/>
-          <w:sz w:val="18"/>
-          <w:szCs w:val="18"/>
-        </w:rPr>
-        <w:tab/>
-        <w:t>Causes and Effects settings are consistently read correctly both from panels and files.</w:t>
-      </w:r>
-    </w:p>
-    <w:p>
-      <w:pPr>
-        <w:tabs>
-          <w:tab w:val="left" w:pos="284"/>
-          <w:tab w:val="left" w:pos="567"/>
-          <w:tab w:val="left" w:pos="993"/>
-          <w:tab w:val="left" w:pos="1418"/>
-          <w:tab w:val="right" w:pos="9000"/>
-        </w:tabs>
-        <w:suppressAutoHyphens/>
-        <w:autoSpaceDN w:val="0"/>
-        <w:ind w:left="284" w:hanging="284"/>
-        <w:contextualSpacing/>
-        <w:rPr>
-          <w:rFonts w:ascii="Arial" w:hAnsi="Arial" w:cs="Arial"/>
-          <w:color w:val="1F497D"/>
-          <w:sz w:val="18"/>
-          <w:szCs w:val="18"/>
-        </w:rPr>
-      </w:pPr>
-      <w:bookmarkStart w:id="6" w:name="_Hlk202824737"/>
-      <w:r>
-        <w:rPr>
-          <w:rFonts w:ascii="Arial" w:hAnsi="Arial" w:cs="Arial"/>
-          <w:color w:val="1F497D"/>
-          <w:sz w:val="18"/>
-          <w:szCs w:val="18"/>
-        </w:rPr>
-        <w:t>-</w:t>
-      </w:r>
-      <w:r>
-        <w:rPr>
-          <w:rFonts w:ascii="Arial" w:hAnsi="Arial" w:cs="Arial"/>
-          <w:color w:val="1F497D"/>
-          <w:sz w:val="18"/>
-          <w:szCs w:val="18"/>
-        </w:rPr>
-        <w:tab/>
-        <w:t>Windows app notifications are shown after each upload and download, indicating completion or otherwise.</w:t>
-      </w:r>
-    </w:p>
-    <w:bookmarkEnd w:id="6"/>
-    <w:p>
-      <w:pPr>
-        <w:tabs>
-          <w:tab w:val="left" w:pos="284"/>
-          <w:tab w:val="left" w:pos="567"/>
-          <w:tab w:val="left" w:pos="993"/>
-          <w:tab w:val="left" w:pos="1418"/>
-          <w:tab w:val="right" w:pos="9000"/>
-        </w:tabs>
-        <w:suppressAutoHyphens/>
-        <w:autoSpaceDN w:val="0"/>
-        <w:ind w:left="284" w:hanging="284"/>
-        <w:contextualSpacing/>
-        <w:rPr>
-          <w:rFonts w:ascii="Arial" w:hAnsi="Arial" w:cs="Arial"/>
-          <w:color w:val="1F497D"/>
-          <w:sz w:val="18"/>
-          <w:szCs w:val="18"/>
-        </w:rPr>
-      </w:pPr>
-      <w:r>
-        <w:rPr>
-          <w:rFonts w:ascii="Arial" w:hAnsi="Arial" w:cs="Arial"/>
-          <w:color w:val="1F497D"/>
-          <w:sz w:val="18"/>
-          <w:szCs w:val="18"/>
-        </w:rPr>
-        <w:t>-</w:t>
-      </w:r>
-      <w:r>
-        <w:rPr>
-          <w:rFonts w:ascii="Arial" w:hAnsi="Arial" w:cs="Arial"/>
-          <w:color w:val="1F497D"/>
-          <w:sz w:val="18"/>
-          <w:szCs w:val="18"/>
-        </w:rPr>
-        <w:tab/>
-      </w:r>
-      <w:r>
-        <w:rPr>
-          <w:rFonts w:ascii="Arial" w:hAnsi="Arial" w:cs="Arial"/>
-          <w:color w:val="1F497D"/>
-          <w:sz w:val="18"/>
-          <w:szCs w:val="18"/>
-        </w:rPr>
-        <w:t>The app will not attempt to open f</w:t>
-      </w:r>
-      <w:r>
-        <w:rPr>
-          <w:rFonts w:ascii="Arial" w:hAnsi="Arial" w:cs="Arial"/>
-          <w:color w:val="1F497D"/>
-          <w:sz w:val="18"/>
-          <w:szCs w:val="18"/>
-        </w:rPr>
-        <w:t xml:space="preserve">iles containing </w:t>
-      </w:r>
-      <w:r>
-        <w:rPr>
-          <w:rFonts w:ascii="Arial" w:hAnsi="Arial" w:cs="Arial"/>
-          <w:color w:val="1F497D"/>
-          <w:sz w:val="18"/>
-          <w:szCs w:val="18"/>
-        </w:rPr>
-        <w:t xml:space="preserve">invalid </w:t>
-      </w:r>
-      <w:r>
-        <w:rPr>
-          <w:rFonts w:ascii="Arial" w:hAnsi="Arial" w:cs="Arial"/>
-          <w:color w:val="1F497D"/>
-          <w:sz w:val="18"/>
-          <w:szCs w:val="18"/>
-        </w:rPr>
-        <w:t xml:space="preserve">data </w:t>
-      </w:r>
-      <w:r>
-        <w:rPr>
-          <w:rFonts w:ascii="Arial" w:hAnsi="Arial" w:cs="Arial"/>
-          <w:color w:val="1F497D"/>
-          <w:sz w:val="18"/>
-          <w:szCs w:val="18"/>
-        </w:rPr>
-        <w:t xml:space="preserve">or data </w:t>
-      </w:r>
-      <w:r>
-        <w:rPr>
-          <w:rFonts w:ascii="Arial" w:hAnsi="Arial" w:cs="Arial"/>
-          <w:color w:val="1F497D"/>
-          <w:sz w:val="18"/>
-          <w:szCs w:val="18"/>
-        </w:rPr>
-        <w:t>for unsupported protocols.</w:t>
-      </w:r>
-    </w:p>
-    <w:p>
-      <w:pPr>
-        <w:tabs>
-          <w:tab w:val="left" w:pos="284"/>
-          <w:tab w:val="left" w:pos="567"/>
-          <w:tab w:val="left" w:pos="993"/>
-          <w:tab w:val="left" w:pos="1418"/>
-          <w:tab w:val="right" w:pos="9000"/>
-        </w:tabs>
-        <w:suppressAutoHyphens/>
-        <w:autoSpaceDN w:val="0"/>
-        <w:ind w:left="284" w:hanging="284"/>
-        <w:contextualSpacing/>
-        <w:rPr>
-          <w:rFonts w:ascii="Arial" w:hAnsi="Arial" w:cs="Arial"/>
-          <w:color w:val="1F497D"/>
-          <w:sz w:val="18"/>
-          <w:szCs w:val="18"/>
-        </w:rPr>
-      </w:pPr>
-      <w:r>
-        <w:rPr>
-          <w:rFonts w:ascii="Arial" w:hAnsi="Arial" w:cs="Arial"/>
-          <w:color w:val="1F497D"/>
-          <w:sz w:val="18"/>
-          <w:szCs w:val="18"/>
-        </w:rPr>
-        <w:t>-</w:t>
-      </w:r>
-      <w:r>
-        <w:rPr>
-          <w:rFonts w:ascii="Arial" w:hAnsi="Arial" w:cs="Arial"/>
-          <w:color w:val="1F497D"/>
-          <w:sz w:val="18"/>
-          <w:szCs w:val="18"/>
-        </w:rPr>
-        <w:tab/>
-      </w:r>
-      <w:r>
-        <w:rPr>
-          <w:rFonts w:ascii="Arial" w:hAnsi="Arial" w:cs="Arial"/>
-          <w:color w:val="1F497D"/>
-          <w:sz w:val="18"/>
-          <w:szCs w:val="18"/>
-        </w:rPr>
-        <w:t>T</w:t>
-      </w:r>
-      <w:r>
-        <w:rPr>
-          <w:rFonts w:ascii="Arial" w:hAnsi="Arial" w:cs="Arial"/>
-          <w:color w:val="1F497D"/>
-          <w:sz w:val="18"/>
-          <w:szCs w:val="18"/>
-        </w:rPr>
-        <w:t>he app will not send more loops to a panel than it is configured for.  This includes a correction that prevents the number of loops from being forgotten when reading a config file.</w:t>
-      </w:r>
-    </w:p>
-    <w:p>
-      <w:pPr>
-        <w:tabs>
-          <w:tab w:val="left" w:pos="284"/>
-          <w:tab w:val="left" w:pos="567"/>
-          <w:tab w:val="left" w:pos="993"/>
-          <w:tab w:val="left" w:pos="1418"/>
-          <w:tab w:val="right" w:pos="9000"/>
-        </w:tabs>
-        <w:suppressAutoHyphens/>
-        <w:autoSpaceDN w:val="0"/>
-        <w:ind w:left="284" w:hanging="284"/>
-        <w:contextualSpacing/>
-        <w:rPr>
-          <w:rFonts w:ascii="Arial" w:hAnsi="Arial" w:cs="Arial"/>
-          <w:color w:val="1F497D"/>
-          <w:sz w:val="18"/>
-          <w:szCs w:val="18"/>
-        </w:rPr>
-      </w:pPr>
-    </w:p>
-    <w:p>
-      <w:pPr>
-        <w:tabs>
-          <w:tab w:val="left" w:pos="993"/>
-        </w:tabs>
-        <w:rPr>
-          <w:rFonts w:ascii="Arial" w:hAnsi="Arial" w:cs="Arial"/>
-          <w:color w:val="9CC2E5" w:themeColor="accent1" w:themeTint="99"/>
-          <w:sz w:val="16"/>
-          <w:szCs w:val="16"/>
-        </w:rPr>
-      </w:pPr>
+        <w:t>06</w:t>
+      </w:r>
       <w:r>
         <w:rPr>
           <w:rFonts w:ascii="Arial" w:hAnsi="Arial" w:cs="Arial"/>
@@ -3455,8 +3106,401 @@
           <w:sz w:val="24"/>
           <w:szCs w:val="24"/>
         </w:rPr>
-        <w:t>v8.</w:t>
-      </w:r>
+        <w:t>/2025</w:t>
+      </w:r>
+    </w:p>
+    <w:p>
+      <w:pPr>
+        <w:tabs>
+          <w:tab w:val="left" w:pos="284"/>
+          <w:tab w:val="left" w:pos="567"/>
+          <w:tab w:val="left" w:pos="993"/>
+          <w:tab w:val="left" w:pos="1418"/>
+          <w:tab w:val="right" w:pos="9000"/>
+        </w:tabs>
+        <w:suppressAutoHyphens/>
+        <w:autoSpaceDN w:val="0"/>
+        <w:contextualSpacing/>
+        <w:rPr>
+          <w:rFonts w:ascii="Arial" w:hAnsi="Arial" w:cs="Arial"/>
+          <w:color w:val="1F497D"/>
+          <w:sz w:val="18"/>
+          <w:szCs w:val="18"/>
+        </w:rPr>
+      </w:pPr>
+      <w:r>
+        <w:rPr>
+          <w:rFonts w:ascii="Arial" w:hAnsi="Arial" w:cs="Arial"/>
+          <w:color w:val="1F497D"/>
+          <w:sz w:val="18"/>
+          <w:szCs w:val="18"/>
+        </w:rPr>
+        <w:t>-</w:t>
+      </w:r>
+      <w:r>
+        <w:rPr>
+          <w:rFonts w:ascii="Arial" w:hAnsi="Arial" w:cs="Arial"/>
+          <w:color w:val="1F497D"/>
+          <w:sz w:val="18"/>
+          <w:szCs w:val="18"/>
+        </w:rPr>
+        <w:tab/>
+      </w:r>
+      <w:r>
+        <w:rPr>
+          <w:rFonts w:ascii="Arial" w:hAnsi="Arial" w:cs="Arial"/>
+          <w:color w:val="1F497D"/>
+          <w:sz w:val="18"/>
+          <w:szCs w:val="18"/>
+        </w:rPr>
+        <w:t>The Device Details page now shows dashes for all values that are not applicable to the device type.</w:t>
+      </w:r>
+    </w:p>
+    <w:p>
+      <w:pPr>
+        <w:tabs>
+          <w:tab w:val="left" w:pos="284"/>
+          <w:tab w:val="left" w:pos="567"/>
+          <w:tab w:val="left" w:pos="993"/>
+          <w:tab w:val="left" w:pos="1418"/>
+          <w:tab w:val="right" w:pos="9000"/>
+        </w:tabs>
+        <w:suppressAutoHyphens/>
+        <w:autoSpaceDN w:val="0"/>
+        <w:ind w:left="284" w:hanging="284"/>
+        <w:contextualSpacing/>
+        <w:rPr>
+          <w:rFonts w:ascii="Arial" w:hAnsi="Arial" w:cs="Arial"/>
+          <w:color w:val="1F497D"/>
+          <w:sz w:val="18"/>
+          <w:szCs w:val="18"/>
+        </w:rPr>
+      </w:pPr>
+      <w:r>
+        <w:rPr>
+          <w:rFonts w:ascii="Arial" w:hAnsi="Arial" w:cs="Arial"/>
+          <w:color w:val="1F497D"/>
+          <w:sz w:val="18"/>
+          <w:szCs w:val="18"/>
+        </w:rPr>
+        <w:t>-</w:t>
+      </w:r>
+      <w:r>
+        <w:rPr>
+          <w:rFonts w:ascii="Arial" w:hAnsi="Arial" w:cs="Arial"/>
+          <w:color w:val="1F497D"/>
+          <w:sz w:val="18"/>
+          <w:szCs w:val="18"/>
+        </w:rPr>
+        <w:tab/>
+        <w:t>The Device Details page now hides the base sounder group if Remote LED is selected (Apollo devices).</w:t>
+      </w:r>
+    </w:p>
+    <w:p>
+      <w:pPr>
+        <w:tabs>
+          <w:tab w:val="left" w:pos="284"/>
+          <w:tab w:val="left" w:pos="567"/>
+          <w:tab w:val="left" w:pos="993"/>
+          <w:tab w:val="left" w:pos="1418"/>
+          <w:tab w:val="right" w:pos="9000"/>
+        </w:tabs>
+        <w:suppressAutoHyphens/>
+        <w:autoSpaceDN w:val="0"/>
+        <w:ind w:left="284" w:hanging="284"/>
+        <w:contextualSpacing/>
+        <w:rPr>
+          <w:rFonts w:ascii="Arial" w:hAnsi="Arial" w:cs="Arial"/>
+          <w:color w:val="1F497D"/>
+          <w:sz w:val="18"/>
+          <w:szCs w:val="18"/>
+        </w:rPr>
+      </w:pPr>
+      <w:r>
+        <w:rPr>
+          <w:rFonts w:ascii="Arial" w:hAnsi="Arial" w:cs="Arial"/>
+          <w:color w:val="1F497D"/>
+          <w:sz w:val="18"/>
+          <w:szCs w:val="18"/>
+        </w:rPr>
+        <w:t>-</w:t>
+      </w:r>
+      <w:r>
+        <w:rPr>
+          <w:rFonts w:ascii="Arial" w:hAnsi="Arial" w:cs="Arial"/>
+          <w:color w:val="1F497D"/>
+          <w:sz w:val="18"/>
+          <w:szCs w:val="18"/>
+        </w:rPr>
+        <w:tab/>
+        <w:t>The on-screen values in Zones, Groups and Network Configuration are updated straight away when data is read from a panel.</w:t>
+      </w:r>
+    </w:p>
+    <w:p>
+      <w:pPr>
+        <w:tabs>
+          <w:tab w:val="left" w:pos="284"/>
+          <w:tab w:val="left" w:pos="567"/>
+          <w:tab w:val="left" w:pos="993"/>
+          <w:tab w:val="left" w:pos="1418"/>
+          <w:tab w:val="right" w:pos="9000"/>
+        </w:tabs>
+        <w:suppressAutoHyphens/>
+        <w:autoSpaceDN w:val="0"/>
+        <w:ind w:left="284" w:hanging="284"/>
+        <w:contextualSpacing/>
+        <w:rPr>
+          <w:rFonts w:ascii="Arial" w:hAnsi="Arial" w:cs="Arial"/>
+          <w:color w:val="1F497D"/>
+          <w:sz w:val="18"/>
+          <w:szCs w:val="18"/>
+        </w:rPr>
+      </w:pPr>
+      <w:r>
+        <w:rPr>
+          <w:rFonts w:ascii="Arial" w:hAnsi="Arial" w:cs="Arial"/>
+          <w:color w:val="1F497D"/>
+          <w:sz w:val="18"/>
+          <w:szCs w:val="18"/>
+        </w:rPr>
+        <w:t>-</w:t>
+      </w:r>
+      <w:r>
+        <w:rPr>
+          <w:rFonts w:ascii="Arial" w:hAnsi="Arial" w:cs="Arial"/>
+          <w:color w:val="1F497D"/>
+          <w:sz w:val="18"/>
+          <w:szCs w:val="18"/>
+        </w:rPr>
+        <w:tab/>
+        <w:t>Causes and Effects settings are consistently read correctly both from panels and files.</w:t>
+      </w:r>
+    </w:p>
+    <w:p>
+      <w:pPr>
+        <w:tabs>
+          <w:tab w:val="left" w:pos="284"/>
+          <w:tab w:val="left" w:pos="567"/>
+          <w:tab w:val="left" w:pos="993"/>
+          <w:tab w:val="left" w:pos="1418"/>
+          <w:tab w:val="right" w:pos="9000"/>
+        </w:tabs>
+        <w:suppressAutoHyphens/>
+        <w:autoSpaceDN w:val="0"/>
+        <w:ind w:left="284" w:hanging="284"/>
+        <w:contextualSpacing/>
+        <w:rPr>
+          <w:rFonts w:ascii="Arial" w:hAnsi="Arial" w:cs="Arial"/>
+          <w:color w:val="1F497D"/>
+          <w:sz w:val="18"/>
+          <w:szCs w:val="18"/>
+        </w:rPr>
+      </w:pPr>
+      <w:bookmarkStart w:id="6" w:name="_Hlk202824737"/>
+      <w:r>
+        <w:rPr>
+          <w:rFonts w:ascii="Arial" w:hAnsi="Arial" w:cs="Arial"/>
+          <w:color w:val="1F497D"/>
+          <w:sz w:val="18"/>
+          <w:szCs w:val="18"/>
+        </w:rPr>
+        <w:t>-</w:t>
+      </w:r>
+      <w:r>
+        <w:rPr>
+          <w:rFonts w:ascii="Arial" w:hAnsi="Arial" w:cs="Arial"/>
+          <w:color w:val="1F497D"/>
+          <w:sz w:val="18"/>
+          <w:szCs w:val="18"/>
+        </w:rPr>
+        <w:tab/>
+        <w:t>Windows app notifications are shown after each upload and download, indicating completion or otherwise.</w:t>
+      </w:r>
+    </w:p>
+    <w:bookmarkEnd w:id="6"/>
+    <w:p>
+      <w:pPr>
+        <w:tabs>
+          <w:tab w:val="left" w:pos="284"/>
+          <w:tab w:val="left" w:pos="567"/>
+          <w:tab w:val="left" w:pos="993"/>
+          <w:tab w:val="left" w:pos="1418"/>
+          <w:tab w:val="right" w:pos="9000"/>
+        </w:tabs>
+        <w:suppressAutoHyphens/>
+        <w:autoSpaceDN w:val="0"/>
+        <w:ind w:left="284" w:hanging="284"/>
+        <w:contextualSpacing/>
+        <w:rPr>
+          <w:rFonts w:ascii="Arial" w:hAnsi="Arial" w:cs="Arial"/>
+          <w:color w:val="1F497D"/>
+          <w:sz w:val="18"/>
+          <w:szCs w:val="18"/>
+        </w:rPr>
+      </w:pPr>
+      <w:r>
+        <w:rPr>
+          <w:rFonts w:ascii="Arial" w:hAnsi="Arial" w:cs="Arial"/>
+          <w:color w:val="1F497D"/>
+          <w:sz w:val="18"/>
+          <w:szCs w:val="18"/>
+        </w:rPr>
+        <w:t>-</w:t>
+      </w:r>
+      <w:r>
+        <w:rPr>
+          <w:rFonts w:ascii="Arial" w:hAnsi="Arial" w:cs="Arial"/>
+          <w:color w:val="1F497D"/>
+          <w:sz w:val="18"/>
+          <w:szCs w:val="18"/>
+        </w:rPr>
+        <w:tab/>
+      </w:r>
+      <w:r>
+        <w:rPr>
+          <w:rFonts w:ascii="Arial" w:hAnsi="Arial" w:cs="Arial"/>
+          <w:color w:val="1F497D"/>
+          <w:sz w:val="18"/>
+          <w:szCs w:val="18"/>
+        </w:rPr>
+        <w:t>The app will not attempt to open f</w:t>
+      </w:r>
+      <w:r>
+        <w:rPr>
+          <w:rFonts w:ascii="Arial" w:hAnsi="Arial" w:cs="Arial"/>
+          <w:color w:val="1F497D"/>
+          <w:sz w:val="18"/>
+          <w:szCs w:val="18"/>
+        </w:rPr>
+        <w:t xml:space="preserve">iles containing </w:t>
+      </w:r>
+      <w:r>
+        <w:rPr>
+          <w:rFonts w:ascii="Arial" w:hAnsi="Arial" w:cs="Arial"/>
+          <w:color w:val="1F497D"/>
+          <w:sz w:val="18"/>
+          <w:szCs w:val="18"/>
+        </w:rPr>
+        <w:t xml:space="preserve">invalid </w:t>
+      </w:r>
+      <w:r>
+        <w:rPr>
+          <w:rFonts w:ascii="Arial" w:hAnsi="Arial" w:cs="Arial"/>
+          <w:color w:val="1F497D"/>
+          <w:sz w:val="18"/>
+          <w:szCs w:val="18"/>
+        </w:rPr>
+        <w:t xml:space="preserve">data </w:t>
+      </w:r>
+      <w:r>
+        <w:rPr>
+          <w:rFonts w:ascii="Arial" w:hAnsi="Arial" w:cs="Arial"/>
+          <w:color w:val="1F497D"/>
+          <w:sz w:val="18"/>
+          <w:szCs w:val="18"/>
+        </w:rPr>
+        <w:t xml:space="preserve">or data </w:t>
+      </w:r>
+      <w:r>
+        <w:rPr>
+          <w:rFonts w:ascii="Arial" w:hAnsi="Arial" w:cs="Arial"/>
+          <w:color w:val="1F497D"/>
+          <w:sz w:val="18"/>
+          <w:szCs w:val="18"/>
+        </w:rPr>
+        <w:t>for unsupported protocols.</w:t>
+      </w:r>
+    </w:p>
+    <w:p>
+      <w:pPr>
+        <w:tabs>
+          <w:tab w:val="left" w:pos="284"/>
+          <w:tab w:val="left" w:pos="567"/>
+          <w:tab w:val="left" w:pos="993"/>
+          <w:tab w:val="left" w:pos="1418"/>
+          <w:tab w:val="right" w:pos="9000"/>
+        </w:tabs>
+        <w:suppressAutoHyphens/>
+        <w:autoSpaceDN w:val="0"/>
+        <w:ind w:left="284" w:hanging="284"/>
+        <w:contextualSpacing/>
+        <w:rPr>
+          <w:rFonts w:ascii="Arial" w:hAnsi="Arial" w:cs="Arial"/>
+          <w:color w:val="1F497D"/>
+          <w:sz w:val="18"/>
+          <w:szCs w:val="18"/>
+        </w:rPr>
+      </w:pPr>
+      <w:r>
+        <w:rPr>
+          <w:rFonts w:ascii="Arial" w:hAnsi="Arial" w:cs="Arial"/>
+          <w:color w:val="1F497D"/>
+          <w:sz w:val="18"/>
+          <w:szCs w:val="18"/>
+        </w:rPr>
+        <w:t>-</w:t>
+      </w:r>
+      <w:r>
+        <w:rPr>
+          <w:rFonts w:ascii="Arial" w:hAnsi="Arial" w:cs="Arial"/>
+          <w:color w:val="1F497D"/>
+          <w:sz w:val="18"/>
+          <w:szCs w:val="18"/>
+        </w:rPr>
+        <w:tab/>
+      </w:r>
+      <w:r>
+        <w:rPr>
+          <w:rFonts w:ascii="Arial" w:hAnsi="Arial" w:cs="Arial"/>
+          <w:color w:val="1F497D"/>
+          <w:sz w:val="18"/>
+          <w:szCs w:val="18"/>
+        </w:rPr>
+        <w:t>T</w:t>
+      </w:r>
+      <w:r>
+        <w:rPr>
+          <w:rFonts w:ascii="Arial" w:hAnsi="Arial" w:cs="Arial"/>
+          <w:color w:val="1F497D"/>
+          <w:sz w:val="18"/>
+          <w:szCs w:val="18"/>
+        </w:rPr>
+        <w:t>he app will not send more loops to a panel than it is configured for.  This includes a correction that prevents the number of loops from being forgotten when reading a config file.</w:t>
+      </w:r>
+    </w:p>
+    <w:p>
+      <w:pPr>
+        <w:tabs>
+          <w:tab w:val="left" w:pos="284"/>
+          <w:tab w:val="left" w:pos="567"/>
+          <w:tab w:val="left" w:pos="993"/>
+          <w:tab w:val="left" w:pos="1418"/>
+          <w:tab w:val="right" w:pos="9000"/>
+        </w:tabs>
+        <w:suppressAutoHyphens/>
+        <w:autoSpaceDN w:val="0"/>
+        <w:ind w:left="284" w:hanging="284"/>
+        <w:contextualSpacing/>
+        <w:rPr>
+          <w:rFonts w:ascii="Arial" w:hAnsi="Arial" w:cs="Arial"/>
+          <w:color w:val="1F497D"/>
+          <w:sz w:val="18"/>
+          <w:szCs w:val="18"/>
+        </w:rPr>
+      </w:pPr>
+    </w:p>
+    <w:p>
+      <w:pPr>
+        <w:tabs>
+          <w:tab w:val="left" w:pos="993"/>
+        </w:tabs>
+        <w:rPr>
+          <w:rFonts w:ascii="Arial" w:hAnsi="Arial" w:cs="Arial"/>
+          <w:color w:val="9CC2E5" w:themeColor="accent1" w:themeTint="99"/>
+          <w:sz w:val="16"/>
+          <w:szCs w:val="16"/>
+        </w:rPr>
+      </w:pPr>
       <w:r>
         <w:rPr>
           <w:rFonts w:ascii="Arial" w:hAnsi="Arial" w:cs="Arial"/>
@@ -3466,7 +3510,7 @@
           <w:sz w:val="24"/>
           <w:szCs w:val="24"/>
         </w:rPr>
-        <w:t>1.</w:t>
+        <w:t>v8.</w:t>
       </w:r>
       <w:r>
         <w:rPr>
@@ -3477,7 +3521,7 @@
           <w:sz w:val="24"/>
           <w:szCs w:val="24"/>
         </w:rPr>
-        <w:t>1</w:t>
+        <w:t>1.</w:t>
       </w:r>
       <w:r>
         <w:rPr>
@@ -3488,7 +3532,7 @@
           <w:sz w:val="24"/>
           <w:szCs w:val="24"/>
         </w:rPr>
-        <w:tab/>
+        <w:t>1</w:t>
       </w:r>
       <w:r>
         <w:rPr>
@@ -3499,7 +3543,7 @@
           <w:sz w:val="24"/>
           <w:szCs w:val="24"/>
         </w:rPr>
-        <w:t>21</w:t>
+        <w:tab/>
       </w:r>
       <w:r>
         <w:rPr>
@@ -3510,7 +3554,7 @@
           <w:sz w:val="24"/>
           <w:szCs w:val="24"/>
         </w:rPr>
-        <w:t>/</w:t>
+        <w:t>21</w:t>
       </w:r>
       <w:r>
         <w:rPr>
@@ -3521,7 +3565,7 @@
           <w:sz w:val="24"/>
           <w:szCs w:val="24"/>
         </w:rPr>
-        <w:t>05</w:t>
+        <w:t>/</w:t>
       </w:r>
       <w:r>
         <w:rPr>
@@ -3532,6 +3576,17 @@
           <w:sz w:val="24"/>
           <w:szCs w:val="24"/>
         </w:rPr>
+        <w:t>05</w:t>
+      </w:r>
+      <w:r>
+        <w:rPr>
+          <w:rFonts w:ascii="Arial" w:hAnsi="Arial" w:cs="Arial"/>
+          <w:b/>
+          <w:bCs/>
+          <w:color w:val="4472C4" w:themeColor="accent5"/>
+          <w:sz w:val="24"/>
+          <w:szCs w:val="24"/>
+        </w:rPr>
         <w:t>/2025</w:t>
       </w:r>
     </w:p>
@@ -6450,7 +6505,27 @@
           <w:sz w:val="18"/>
           <w:szCs w:val="18"/>
         </w:rPr>
-        <w:t xml:space="preserve">NumberSpinner control: added NumberSet property, that defines the set of valid values for the case when the valid values are not consecutive, and </w:t>
+        <w:t xml:space="preserve">NumberSpinner control: added </w:t>
+      </w:r>
+      <w:proofErr w:type="spellStart"/>
+      <w:r>
+        <w:rPr>
+          <w:rFonts w:ascii="Arial" w:hAnsi="Arial" w:cs="Arial"/>
+          <w:color w:val="1F4E79" w:themeColor="accent1" w:themeShade="80"/>
+          <w:sz w:val="18"/>
+          <w:szCs w:val="18"/>
+        </w:rPr>
+        <w:t>NumberSet</w:t>
+      </w:r>
+      <w:proofErr w:type="spellEnd"/>
+      <w:r>
+        <w:rPr>
+          <w:rFonts w:ascii="Arial" w:hAnsi="Arial" w:cs="Arial"/>
+          <w:color w:val="1F4E79" w:themeColor="accent1" w:themeShade="80"/>
+          <w:sz w:val="18"/>
+          <w:szCs w:val="18"/>
+        </w:rPr>
+        <w:t xml:space="preserve"> property, that defines the set of valid values for the case when the valid values are not consecutive, and </w:t>
       </w:r>
       <w:r>
         <w:rPr>
@@ -7404,7 +7479,37 @@
           <w:sz w:val="18"/>
           <w:szCs w:val="18"/>
         </w:rPr>
-        <w:t>Default DeviceData day/night modes are now set according to the device type</w:t>
+        <w:t xml:space="preserve">Default </w:t>
+      </w:r>
+      <w:proofErr w:type="spellStart"/>
+      <w:r>
+        <w:rPr>
+          <w:rFonts w:ascii="Arial" w:hAnsi="Arial" w:cs="Arial"/>
+          <w:color w:val="1F4E79" w:themeColor="accent1" w:themeShade="80"/>
+          <w:sz w:val="18"/>
+          <w:szCs w:val="18"/>
+        </w:rPr>
+        <w:t>DeviceData</w:t>
+      </w:r>
+      <w:proofErr w:type="spellEnd"/>
+      <w:r>
+        <w:rPr>
+          <w:rFonts w:ascii="Arial" w:hAnsi="Arial" w:cs="Arial"/>
+          <w:color w:val="1F4E79" w:themeColor="accent1" w:themeShade="80"/>
+          <w:sz w:val="18"/>
+          <w:szCs w:val="18"/>
+        </w:rPr>
+        <w:t xml:space="preserve"> day/night modes are now set according to the device </w:t>
+      </w:r>
+      <w:proofErr w:type="gramStart"/>
+      <w:r>
+        <w:rPr>
+          <w:rFonts w:ascii="Arial" w:hAnsi="Arial" w:cs="Arial"/>
+          <w:color w:val="1F4E79" w:themeColor="accent1" w:themeShade="80"/>
+          <w:sz w:val="18"/>
+          <w:szCs w:val="18"/>
+        </w:rPr>
+        <w:t>type</w:t>
       </w:r>
       <w:r>
         <w:rPr>
@@ -7422,7 +7527,17 @@
           <w:sz w:val="18"/>
           <w:szCs w:val="18"/>
         </w:rPr>
-        <w:t xml:space="preserve"> and are set to default values when a device is changed or added.</w:t>
+        <w:t xml:space="preserve"> and</w:t>
+      </w:r>
+      <w:proofErr w:type="gramEnd"/>
+      <w:r>
+        <w:rPr>
+          <w:rFonts w:ascii="Arial" w:hAnsi="Arial" w:cs="Arial"/>
+          <w:color w:val="1F4E79" w:themeColor="accent1" w:themeShade="80"/>
+          <w:sz w:val="18"/>
+          <w:szCs w:val="18"/>
+        </w:rPr>
+        <w:t xml:space="preserve"> are set to default values when a device is changed or added.</w:t>
       </w:r>
     </w:p>
     <w:p>
@@ -8082,7 +8197,27 @@
           <w:sz w:val="18"/>
           <w:szCs w:val="18"/>
         </w:rPr>
-        <w:t>; also the option to remove it from the Recent Files list</w:t>
+        <w:t xml:space="preserve">; </w:t>
+      </w:r>
+      <w:proofErr w:type="gramStart"/>
+      <w:r>
+        <w:rPr>
+          <w:rFonts w:ascii="Arial" w:hAnsi="Arial" w:cs="Arial"/>
+          <w:color w:val="1F4E79" w:themeColor="accent1" w:themeShade="80"/>
+          <w:sz w:val="18"/>
+          <w:szCs w:val="18"/>
+        </w:rPr>
+        <w:t>also</w:t>
+      </w:r>
+      <w:proofErr w:type="gramEnd"/>
+      <w:r>
+        <w:rPr>
+          <w:rFonts w:ascii="Arial" w:hAnsi="Arial" w:cs="Arial"/>
+          <w:color w:val="1F4E79" w:themeColor="accent1" w:themeShade="80"/>
+          <w:sz w:val="18"/>
+          <w:szCs w:val="18"/>
+        </w:rPr>
+        <w:t xml:space="preserve"> the option to remove it from the Recent Files list</w:t>
       </w:r>
       <w:r>
         <w:rPr>

--- a/XFP/Resources/XFP Revision History[en-GB].docx
+++ b/XFP/Resources/XFP Revision History[en-GB].docx
@@ -58,7 +58,7 @@
           <w:sz w:val="24"/>
           <w:szCs w:val="24"/>
         </w:rPr>
-        <w:t>9</w:t>
+        <w:t>10</w:t>
       </w:r>
       <w:r>
         <w:rPr>
@@ -80,7 +80,7 @@
           <w:sz w:val="24"/>
           <w:szCs w:val="24"/>
         </w:rPr>
-        <w:t>2</w:t>
+        <w:t>16</w:t>
       </w:r>
       <w:r>
         <w:rPr>
@@ -91,7 +91,7 @@
           <w:sz w:val="24"/>
           <w:szCs w:val="24"/>
         </w:rPr>
-        <w:t>4</w:t>
+        <w:t>/</w:t>
       </w:r>
       <w:r>
         <w:rPr>
@@ -102,7 +102,7 @@
           <w:sz w:val="24"/>
           <w:szCs w:val="24"/>
         </w:rPr>
-        <w:t>/</w:t>
+        <w:t>0</w:t>
       </w:r>
       <w:r>
         <w:rPr>
@@ -113,7 +113,7 @@
           <w:sz w:val="24"/>
           <w:szCs w:val="24"/>
         </w:rPr>
-        <w:t>12</w:t>
+        <w:t>2</w:t>
       </w:r>
       <w:r>
         <w:rPr>
@@ -124,819 +124,8 @@
           <w:sz w:val="24"/>
           <w:szCs w:val="24"/>
         </w:rPr>
-        <w:t>/2025</w:t>
-      </w:r>
-    </w:p>
-    <w:p>
-      <w:pPr>
-        <w:tabs>
-          <w:tab w:val="left" w:pos="284"/>
-          <w:tab w:val="left" w:pos="567"/>
-          <w:tab w:val="left" w:pos="993"/>
-          <w:tab w:val="left" w:pos="1418"/>
-          <w:tab w:val="right" w:pos="9000"/>
-        </w:tabs>
-        <w:suppressAutoHyphens/>
-        <w:autoSpaceDN w:val="0"/>
-        <w:ind w:left="284" w:hanging="284"/>
-        <w:contextualSpacing/>
-        <w:rPr>
-          <w:rFonts w:ascii="Arial" w:hAnsi="Arial" w:cs="Arial"/>
-          <w:b/>
-          <w:bCs/>
-          <w:color w:val="1F497D"/>
-          <w:sz w:val="18"/>
-          <w:szCs w:val="18"/>
-        </w:rPr>
-      </w:pPr>
-      <w:r>
-        <w:rPr>
-          <w:rFonts w:ascii="Arial" w:hAnsi="Arial" w:cs="Arial"/>
-          <w:b/>
-          <w:bCs/>
-          <w:color w:val="1F497D"/>
-          <w:sz w:val="18"/>
-          <w:szCs w:val="18"/>
-        </w:rPr>
-        <w:t>New features</w:t>
-      </w:r>
-    </w:p>
-    <w:p>
-      <w:pPr>
-        <w:tabs>
-          <w:tab w:val="left" w:pos="284"/>
-          <w:tab w:val="left" w:pos="567"/>
-          <w:tab w:val="left" w:pos="993"/>
-          <w:tab w:val="left" w:pos="1418"/>
-          <w:tab w:val="right" w:pos="9000"/>
-        </w:tabs>
-        <w:suppressAutoHyphens/>
-        <w:autoSpaceDN w:val="0"/>
-        <w:ind w:left="284" w:hanging="284"/>
-        <w:contextualSpacing/>
-        <w:rPr>
-          <w:rFonts w:ascii="Arial" w:hAnsi="Arial" w:cs="Arial"/>
-          <w:color w:val="1F497D"/>
-          <w:sz w:val="18"/>
-          <w:szCs w:val="18"/>
-        </w:rPr>
-      </w:pPr>
-      <w:r>
-        <w:rPr>
-          <w:rFonts w:ascii="Arial" w:hAnsi="Arial" w:cs="Arial"/>
-          <w:color w:val="1F497D"/>
-          <w:sz w:val="18"/>
-          <w:szCs w:val="18"/>
-        </w:rPr>
-        <w:t>•</w:t>
-      </w:r>
-      <w:r>
-        <w:rPr>
-          <w:rFonts w:ascii="Arial" w:hAnsi="Arial" w:cs="Arial"/>
-          <w:color w:val="1F497D"/>
-          <w:sz w:val="18"/>
-          <w:szCs w:val="18"/>
-        </w:rPr>
-        <w:tab/>
-        <w:t>The new CAST Pro devices have been added.</w:t>
-      </w:r>
-    </w:p>
-    <w:p>
-      <w:pPr>
-        <w:tabs>
-          <w:tab w:val="left" w:pos="284"/>
-          <w:tab w:val="left" w:pos="567"/>
-          <w:tab w:val="left" w:pos="993"/>
-          <w:tab w:val="left" w:pos="1418"/>
-          <w:tab w:val="right" w:pos="9000"/>
-        </w:tabs>
-        <w:suppressAutoHyphens/>
-        <w:autoSpaceDN w:val="0"/>
-        <w:ind w:left="284" w:hanging="284"/>
-        <w:contextualSpacing/>
-        <w:rPr>
-          <w:rFonts w:ascii="Arial" w:hAnsi="Arial" w:cs="Arial"/>
-          <w:color w:val="1F497D"/>
-          <w:sz w:val="18"/>
-          <w:szCs w:val="18"/>
-        </w:rPr>
-      </w:pPr>
-      <w:r>
-        <w:rPr>
-          <w:rFonts w:ascii="Arial" w:hAnsi="Arial" w:cs="Arial"/>
-          <w:color w:val="1F497D"/>
-          <w:sz w:val="18"/>
-          <w:szCs w:val="18"/>
-        </w:rPr>
-        <w:t>•</w:t>
-      </w:r>
-      <w:r>
-        <w:rPr>
-          <w:rFonts w:ascii="Arial" w:hAnsi="Arial" w:cs="Arial"/>
-          <w:color w:val="1F497D"/>
-          <w:sz w:val="18"/>
-          <w:szCs w:val="18"/>
-        </w:rPr>
-        <w:tab/>
-        <w:t>The facility to print the settings has been added.</w:t>
-      </w:r>
-    </w:p>
-    <w:p>
-      <w:pPr>
-        <w:tabs>
-          <w:tab w:val="left" w:pos="284"/>
-          <w:tab w:val="left" w:pos="567"/>
-          <w:tab w:val="left" w:pos="993"/>
-          <w:tab w:val="left" w:pos="1418"/>
-          <w:tab w:val="right" w:pos="9000"/>
-        </w:tabs>
-        <w:suppressAutoHyphens/>
-        <w:autoSpaceDN w:val="0"/>
-        <w:ind w:left="284" w:hanging="284"/>
-        <w:contextualSpacing/>
-        <w:rPr>
-          <w:rFonts w:ascii="Arial" w:hAnsi="Arial" w:cs="Arial"/>
-          <w:color w:val="1F497D"/>
-          <w:sz w:val="18"/>
-          <w:szCs w:val="18"/>
-        </w:rPr>
-      </w:pPr>
-      <w:r>
-        <w:rPr>
-          <w:rFonts w:ascii="Arial" w:hAnsi="Arial" w:cs="Arial"/>
-          <w:color w:val="1F497D"/>
-          <w:sz w:val="18"/>
-          <w:szCs w:val="18"/>
-        </w:rPr>
-        <w:t>•</w:t>
-      </w:r>
-      <w:r>
-        <w:rPr>
-          <w:rFonts w:ascii="Arial" w:hAnsi="Arial" w:cs="Arial"/>
-          <w:color w:val="1F497D"/>
-          <w:sz w:val="18"/>
-          <w:szCs w:val="18"/>
-        </w:rPr>
-        <w:tab/>
-        <w:t>Device day &amp; night modes are now always set to their default values when a device type is changed.</w:t>
-      </w:r>
-    </w:p>
-    <w:p>
-      <w:pPr>
-        <w:tabs>
-          <w:tab w:val="left" w:pos="284"/>
-          <w:tab w:val="left" w:pos="567"/>
-          <w:tab w:val="left" w:pos="993"/>
-          <w:tab w:val="left" w:pos="1418"/>
-          <w:tab w:val="right" w:pos="9000"/>
-        </w:tabs>
-        <w:suppressAutoHyphens/>
-        <w:autoSpaceDN w:val="0"/>
-        <w:ind w:left="284" w:hanging="284"/>
-        <w:contextualSpacing/>
-        <w:rPr>
-          <w:rFonts w:ascii="Arial" w:hAnsi="Arial" w:cs="Arial"/>
-          <w:color w:val="1F497D"/>
-          <w:sz w:val="18"/>
-          <w:szCs w:val="18"/>
-        </w:rPr>
-      </w:pPr>
-      <w:r>
-        <w:rPr>
-          <w:rFonts w:ascii="Arial" w:hAnsi="Arial" w:cs="Arial"/>
-          <w:color w:val="1F497D"/>
-          <w:sz w:val="18"/>
-          <w:szCs w:val="18"/>
-        </w:rPr>
-        <w:t>•</w:t>
-      </w:r>
-      <w:r>
-        <w:rPr>
-          <w:rFonts w:ascii="Arial" w:hAnsi="Arial" w:cs="Arial"/>
-          <w:color w:val="1F497D"/>
-          <w:sz w:val="18"/>
-          <w:szCs w:val="18"/>
-        </w:rPr>
-        <w:tab/>
-        <w:t>A newly-added second loop is now correctly filled with empty device slots and the device pages are updated correspondingly.</w:t>
-      </w:r>
-    </w:p>
-    <w:p>
-      <w:pPr>
-        <w:tabs>
-          <w:tab w:val="left" w:pos="284"/>
-          <w:tab w:val="left" w:pos="567"/>
-          <w:tab w:val="left" w:pos="993"/>
-          <w:tab w:val="left" w:pos="1418"/>
-          <w:tab w:val="right" w:pos="9000"/>
-        </w:tabs>
-        <w:suppressAutoHyphens/>
-        <w:autoSpaceDN w:val="0"/>
-        <w:ind w:left="284" w:hanging="284"/>
-        <w:contextualSpacing/>
-        <w:rPr>
-          <w:rFonts w:ascii="Arial" w:hAnsi="Arial" w:cs="Arial"/>
-          <w:color w:val="1F497D"/>
-          <w:sz w:val="18"/>
-          <w:szCs w:val="18"/>
-        </w:rPr>
-      </w:pPr>
-      <w:r>
-        <w:rPr>
-          <w:rFonts w:ascii="Arial" w:hAnsi="Arial" w:cs="Arial"/>
-          <w:color w:val="1F497D"/>
-          <w:sz w:val="18"/>
-          <w:szCs w:val="18"/>
-        </w:rPr>
-        <w:t>•</w:t>
-      </w:r>
-      <w:r>
-        <w:rPr>
-          <w:rFonts w:ascii="Arial" w:hAnsi="Arial" w:cs="Arial"/>
-          <w:color w:val="1F497D"/>
-          <w:sz w:val="18"/>
-          <w:szCs w:val="18"/>
-        </w:rPr>
-        <w:tab/>
-        <w:t>Envision support for Apollo systems</w:t>
-      </w:r>
-      <w:r>
-        <w:rPr>
-          <w:rFonts w:ascii="Arial" w:hAnsi="Arial" w:cs="Arial"/>
-          <w:color w:val="1F497D"/>
-          <w:sz w:val="18"/>
-          <w:szCs w:val="18"/>
-        </w:rPr>
-        <w:t>:</w:t>
-      </w:r>
-    </w:p>
-    <w:p>
-      <w:pPr>
-        <w:tabs>
-          <w:tab w:val="left" w:pos="284"/>
-          <w:tab w:val="left" w:pos="567"/>
-          <w:tab w:val="left" w:pos="993"/>
-          <w:tab w:val="left" w:pos="1418"/>
-          <w:tab w:val="right" w:pos="9000"/>
-        </w:tabs>
-        <w:suppressAutoHyphens/>
-        <w:autoSpaceDN w:val="0"/>
-        <w:ind w:left="284" w:hanging="284"/>
-        <w:contextualSpacing/>
-        <w:rPr>
-          <w:rFonts w:ascii="Arial" w:hAnsi="Arial" w:cs="Arial"/>
-          <w:i/>
-          <w:iCs/>
-          <w:color w:val="1F497D"/>
-          <w:sz w:val="18"/>
-          <w:szCs w:val="18"/>
-        </w:rPr>
-      </w:pPr>
-      <w:r>
-        <w:rPr>
-          <w:rFonts w:ascii="Arial" w:hAnsi="Arial" w:cs="Arial"/>
-          <w:color w:val="1F497D"/>
-          <w:sz w:val="18"/>
-          <w:szCs w:val="18"/>
-        </w:rPr>
-        <w:tab/>
-      </w:r>
-      <w:r>
-        <w:rPr>
-          <w:rFonts w:ascii="Arial" w:hAnsi="Arial" w:cs="Arial"/>
-          <w:i/>
-          <w:iCs/>
-          <w:color w:val="1F497D"/>
-          <w:sz w:val="18"/>
-          <w:szCs w:val="18"/>
-        </w:rPr>
-        <w:t>For this, device names and zone descriptions are prefixed with type codes and zone numbers respectively.  If not already prefixed, before uploading the user is asked whether the pane</w:t>
-      </w:r>
-      <w:r>
-        <w:rPr>
-          <w:rFonts w:ascii="Arial" w:hAnsi="Arial" w:cs="Arial"/>
-          <w:i/>
-          <w:iCs/>
-          <w:color w:val="1F497D"/>
-          <w:sz w:val="18"/>
-          <w:szCs w:val="18"/>
-        </w:rPr>
-        <w:t>l</w:t>
-      </w:r>
-      <w:r>
-        <w:rPr>
-          <w:rFonts w:ascii="Arial" w:hAnsi="Arial" w:cs="Arial"/>
-          <w:i/>
-          <w:iCs/>
-          <w:color w:val="1F497D"/>
-          <w:sz w:val="18"/>
-          <w:szCs w:val="18"/>
-        </w:rPr>
-        <w:t xml:space="preserve"> is for Envision and, if </w:t>
-      </w:r>
-      <w:proofErr w:type="gramStart"/>
-      <w:r>
-        <w:rPr>
-          <w:rFonts w:ascii="Arial" w:hAnsi="Arial" w:cs="Arial"/>
-          <w:i/>
-          <w:iCs/>
-          <w:color w:val="1F497D"/>
-          <w:sz w:val="18"/>
-          <w:szCs w:val="18"/>
-        </w:rPr>
-        <w:t>Yes</w:t>
-      </w:r>
-      <w:proofErr w:type="gramEnd"/>
-      <w:r>
-        <w:rPr>
-          <w:rFonts w:ascii="Arial" w:hAnsi="Arial" w:cs="Arial"/>
-          <w:i/>
-          <w:iCs/>
-          <w:color w:val="1F497D"/>
-          <w:sz w:val="18"/>
-          <w:szCs w:val="18"/>
-        </w:rPr>
-        <w:t>, the prefixes are added.</w:t>
-      </w:r>
-    </w:p>
-    <w:p>
-      <w:pPr>
-        <w:tabs>
-          <w:tab w:val="left" w:pos="284"/>
-          <w:tab w:val="left" w:pos="567"/>
-          <w:tab w:val="left" w:pos="993"/>
-          <w:tab w:val="left" w:pos="1418"/>
-          <w:tab w:val="right" w:pos="9000"/>
-        </w:tabs>
-        <w:suppressAutoHyphens/>
-        <w:autoSpaceDN w:val="0"/>
-        <w:ind w:left="284" w:hanging="284"/>
-        <w:contextualSpacing/>
-        <w:rPr>
-          <w:rFonts w:ascii="Arial" w:hAnsi="Arial" w:cs="Arial"/>
-          <w:b/>
-          <w:bCs/>
-          <w:color w:val="1F497D"/>
-          <w:sz w:val="18"/>
-          <w:szCs w:val="18"/>
-        </w:rPr>
-      </w:pPr>
-      <w:r>
-        <w:rPr>
-          <w:rFonts w:ascii="Arial" w:hAnsi="Arial" w:cs="Arial"/>
-          <w:b/>
-          <w:bCs/>
-          <w:color w:val="1F497D"/>
-          <w:sz w:val="18"/>
-          <w:szCs w:val="18"/>
-        </w:rPr>
-        <w:t>Fixes</w:t>
-      </w:r>
-    </w:p>
-    <w:p>
-      <w:pPr>
-        <w:tabs>
-          <w:tab w:val="left" w:pos="284"/>
-          <w:tab w:val="left" w:pos="567"/>
-          <w:tab w:val="left" w:pos="993"/>
-          <w:tab w:val="left" w:pos="1418"/>
-          <w:tab w:val="right" w:pos="9000"/>
-        </w:tabs>
-        <w:suppressAutoHyphens/>
-        <w:autoSpaceDN w:val="0"/>
-        <w:ind w:left="284" w:hanging="284"/>
-        <w:contextualSpacing/>
-        <w:rPr>
-          <w:rFonts w:ascii="Arial" w:hAnsi="Arial" w:cs="Arial"/>
-          <w:color w:val="1F497D"/>
-          <w:sz w:val="18"/>
-          <w:szCs w:val="18"/>
-        </w:rPr>
-      </w:pPr>
-      <w:r>
-        <w:rPr>
-          <w:rFonts w:ascii="Arial" w:hAnsi="Arial" w:cs="Arial"/>
-          <w:color w:val="1F497D"/>
-          <w:sz w:val="18"/>
-          <w:szCs w:val="18"/>
-        </w:rPr>
-        <w:t>•</w:t>
-      </w:r>
-      <w:r>
-        <w:rPr>
-          <w:rFonts w:ascii="Arial" w:hAnsi="Arial" w:cs="Arial"/>
-          <w:color w:val="1F497D"/>
-          <w:sz w:val="18"/>
-          <w:szCs w:val="18"/>
-        </w:rPr>
-        <w:tab/>
-      </w:r>
-      <w:r>
-        <w:rPr>
-          <w:rFonts w:ascii="Arial" w:hAnsi="Arial" w:cs="Arial"/>
-          <w:color w:val="1F497D"/>
-          <w:sz w:val="18"/>
-          <w:szCs w:val="18"/>
-        </w:rPr>
-        <w:t>Two faults that would cause the app to shut down have been corrected: s</w:t>
-      </w:r>
-      <w:r>
-        <w:rPr>
-          <w:rFonts w:ascii="Arial" w:hAnsi="Arial" w:cs="Arial"/>
-          <w:color w:val="1F497D"/>
-          <w:sz w:val="18"/>
-          <w:szCs w:val="18"/>
-        </w:rPr>
-        <w:t>end</w:t>
-      </w:r>
-      <w:r>
-        <w:rPr>
-          <w:rFonts w:ascii="Arial" w:hAnsi="Arial" w:cs="Arial"/>
-          <w:color w:val="1F497D"/>
-          <w:sz w:val="18"/>
-          <w:szCs w:val="18"/>
-        </w:rPr>
-        <w:t>ing</w:t>
-      </w:r>
-      <w:r>
-        <w:rPr>
-          <w:rFonts w:ascii="Arial" w:hAnsi="Arial" w:cs="Arial"/>
-          <w:color w:val="1F497D"/>
-          <w:sz w:val="18"/>
-          <w:szCs w:val="18"/>
-        </w:rPr>
-        <w:t xml:space="preserve"> </w:t>
-      </w:r>
-      <w:r>
-        <w:rPr>
-          <w:rFonts w:ascii="Arial" w:hAnsi="Arial" w:cs="Arial"/>
-          <w:color w:val="1F497D"/>
-          <w:sz w:val="18"/>
-          <w:szCs w:val="18"/>
-        </w:rPr>
-        <w:t>single-</w:t>
-      </w:r>
-      <w:r>
-        <w:rPr>
-          <w:rFonts w:ascii="Arial" w:hAnsi="Arial" w:cs="Arial"/>
-          <w:color w:val="1F497D"/>
-          <w:sz w:val="18"/>
-          <w:szCs w:val="18"/>
-        </w:rPr>
-        <w:t xml:space="preserve">loop </w:t>
-      </w:r>
-      <w:r>
-        <w:rPr>
-          <w:rFonts w:ascii="Arial" w:hAnsi="Arial" w:cs="Arial"/>
-          <w:color w:val="1F497D"/>
-          <w:sz w:val="18"/>
-          <w:szCs w:val="18"/>
-        </w:rPr>
-        <w:t>data to a</w:t>
-      </w:r>
-      <w:r>
-        <w:rPr>
-          <w:rFonts w:ascii="Arial" w:hAnsi="Arial" w:cs="Arial"/>
-          <w:color w:val="1F497D"/>
-          <w:sz w:val="18"/>
-          <w:szCs w:val="18"/>
-        </w:rPr>
-        <w:t xml:space="preserve"> 2-loop </w:t>
-      </w:r>
-      <w:proofErr w:type="gramStart"/>
-      <w:r>
-        <w:rPr>
-          <w:rFonts w:ascii="Arial" w:hAnsi="Arial" w:cs="Arial"/>
-          <w:color w:val="1F497D"/>
-          <w:sz w:val="18"/>
-          <w:szCs w:val="18"/>
-        </w:rPr>
-        <w:t>panel</w:t>
-      </w:r>
-      <w:r>
-        <w:rPr>
-          <w:rFonts w:ascii="Arial" w:hAnsi="Arial" w:cs="Arial"/>
-          <w:color w:val="1F497D"/>
-          <w:sz w:val="18"/>
-          <w:szCs w:val="18"/>
-        </w:rPr>
-        <w:t>,</w:t>
-      </w:r>
-      <w:r>
-        <w:rPr>
-          <w:rFonts w:ascii="Arial" w:hAnsi="Arial" w:cs="Arial"/>
-          <w:color w:val="1F497D"/>
-          <w:sz w:val="18"/>
-          <w:szCs w:val="18"/>
-        </w:rPr>
-        <w:t xml:space="preserve"> </w:t>
-      </w:r>
-      <w:r>
-        <w:rPr>
-          <w:rFonts w:ascii="Arial" w:hAnsi="Arial" w:cs="Arial"/>
-          <w:color w:val="1F497D"/>
-          <w:sz w:val="18"/>
-          <w:szCs w:val="18"/>
-        </w:rPr>
-        <w:t>and</w:t>
-      </w:r>
-      <w:proofErr w:type="gramEnd"/>
-      <w:r>
-        <w:rPr>
-          <w:rFonts w:ascii="Arial" w:hAnsi="Arial" w:cs="Arial"/>
-          <w:color w:val="1F497D"/>
-          <w:sz w:val="18"/>
-          <w:szCs w:val="18"/>
-        </w:rPr>
-        <w:t xml:space="preserve"> </w:t>
-      </w:r>
-      <w:r>
-        <w:rPr>
-          <w:rFonts w:ascii="Arial" w:hAnsi="Arial" w:cs="Arial"/>
-          <w:color w:val="1F497D"/>
-          <w:sz w:val="18"/>
-          <w:szCs w:val="18"/>
-        </w:rPr>
-        <w:t>opening a file wh</w:t>
-      </w:r>
-      <w:r>
-        <w:rPr>
-          <w:rFonts w:ascii="Arial" w:hAnsi="Arial" w:cs="Arial"/>
-          <w:color w:val="1F497D"/>
-          <w:sz w:val="18"/>
-          <w:szCs w:val="18"/>
-        </w:rPr>
-        <w:t xml:space="preserve">ich does not contain any panel numbers the same as the </w:t>
-      </w:r>
-      <w:r>
-        <w:rPr>
-          <w:rFonts w:ascii="Arial" w:hAnsi="Arial" w:cs="Arial"/>
-          <w:color w:val="1F497D"/>
-          <w:sz w:val="18"/>
-          <w:szCs w:val="18"/>
-        </w:rPr>
-        <w:t>current panel.</w:t>
-      </w:r>
-    </w:p>
-    <w:p>
-      <w:pPr>
-        <w:tabs>
-          <w:tab w:val="left" w:pos="284"/>
-          <w:tab w:val="left" w:pos="567"/>
-          <w:tab w:val="left" w:pos="993"/>
-          <w:tab w:val="left" w:pos="1418"/>
-          <w:tab w:val="right" w:pos="9000"/>
-        </w:tabs>
-        <w:suppressAutoHyphens/>
-        <w:autoSpaceDN w:val="0"/>
-        <w:ind w:left="284" w:hanging="284"/>
-        <w:contextualSpacing/>
-        <w:rPr>
-          <w:rFonts w:ascii="Arial" w:hAnsi="Arial" w:cs="Arial"/>
-          <w:color w:val="1F497D"/>
-          <w:sz w:val="18"/>
-          <w:szCs w:val="18"/>
-        </w:rPr>
-      </w:pPr>
-      <w:r>
-        <w:rPr>
-          <w:rFonts w:ascii="Arial" w:hAnsi="Arial" w:cs="Arial"/>
-          <w:color w:val="1F497D"/>
-          <w:sz w:val="18"/>
-          <w:szCs w:val="18"/>
-        </w:rPr>
-        <w:t>•</w:t>
-      </w:r>
-      <w:r>
-        <w:rPr>
-          <w:rFonts w:ascii="Arial" w:hAnsi="Arial" w:cs="Arial"/>
-          <w:color w:val="1F497D"/>
-          <w:sz w:val="18"/>
-          <w:szCs w:val="18"/>
-        </w:rPr>
-        <w:tab/>
-      </w:r>
-      <w:r>
-        <w:rPr>
-          <w:rFonts w:ascii="Arial" w:hAnsi="Arial" w:cs="Arial"/>
-          <w:color w:val="1F497D"/>
-          <w:sz w:val="18"/>
-          <w:szCs w:val="18"/>
-        </w:rPr>
-        <w:t>The displaying of e</w:t>
-      </w:r>
-      <w:r>
-        <w:rPr>
-          <w:rFonts w:ascii="Arial" w:hAnsi="Arial" w:cs="Arial"/>
-          <w:color w:val="1F497D"/>
-          <w:sz w:val="18"/>
-          <w:szCs w:val="18"/>
-        </w:rPr>
-        <w:t xml:space="preserve">rror boxes on invalid items </w:t>
-      </w:r>
-      <w:r>
-        <w:rPr>
-          <w:rFonts w:ascii="Arial" w:hAnsi="Arial" w:cs="Arial"/>
-          <w:color w:val="1F497D"/>
-          <w:sz w:val="18"/>
-          <w:szCs w:val="18"/>
-        </w:rPr>
-        <w:t>has been made more consistent</w:t>
-      </w:r>
-      <w:r>
-        <w:rPr>
-          <w:rFonts w:ascii="Arial" w:hAnsi="Arial" w:cs="Arial"/>
-          <w:color w:val="1F497D"/>
-          <w:sz w:val="18"/>
-          <w:szCs w:val="18"/>
-        </w:rPr>
-        <w:t>.</w:t>
-      </w:r>
-    </w:p>
-    <w:p>
-      <w:pPr>
-        <w:tabs>
-          <w:tab w:val="left" w:pos="284"/>
-          <w:tab w:val="left" w:pos="567"/>
-          <w:tab w:val="left" w:pos="993"/>
-          <w:tab w:val="left" w:pos="1418"/>
-          <w:tab w:val="right" w:pos="9000"/>
-        </w:tabs>
-        <w:suppressAutoHyphens/>
-        <w:autoSpaceDN w:val="0"/>
-        <w:ind w:left="284" w:hanging="284"/>
-        <w:contextualSpacing/>
-        <w:rPr>
-          <w:rFonts w:ascii="Arial" w:hAnsi="Arial" w:cs="Arial"/>
-          <w:color w:val="1F497D"/>
-          <w:sz w:val="18"/>
-          <w:szCs w:val="18"/>
-        </w:rPr>
-      </w:pPr>
-      <w:r>
-        <w:rPr>
-          <w:rFonts w:ascii="Arial" w:hAnsi="Arial" w:cs="Arial"/>
-          <w:color w:val="1F497D"/>
-          <w:sz w:val="18"/>
-          <w:szCs w:val="18"/>
-        </w:rPr>
-        <w:t>•</w:t>
-      </w:r>
-      <w:r>
-        <w:rPr>
-          <w:rFonts w:ascii="Arial" w:hAnsi="Arial" w:cs="Arial"/>
-          <w:color w:val="1F497D"/>
-          <w:sz w:val="18"/>
-          <w:szCs w:val="18"/>
-        </w:rPr>
-        <w:tab/>
-        <w:t xml:space="preserve">The Validation Window no longer </w:t>
-      </w:r>
-      <w:r>
-        <w:rPr>
-          <w:rFonts w:ascii="Arial" w:hAnsi="Arial" w:cs="Arial"/>
-          <w:color w:val="1F497D"/>
-          <w:sz w:val="18"/>
-          <w:szCs w:val="18"/>
-        </w:rPr>
-        <w:t>indicate</w:t>
-      </w:r>
-      <w:r>
-        <w:rPr>
-          <w:rFonts w:ascii="Arial" w:hAnsi="Arial" w:cs="Arial"/>
-          <w:color w:val="1F497D"/>
-          <w:sz w:val="18"/>
-          <w:szCs w:val="18"/>
-        </w:rPr>
-        <w:t xml:space="preserve">s Loop 2 for </w:t>
-      </w:r>
-      <w:r>
-        <w:rPr>
-          <w:rFonts w:ascii="Arial" w:hAnsi="Arial" w:cs="Arial"/>
-          <w:color w:val="1F497D"/>
-          <w:sz w:val="18"/>
-          <w:szCs w:val="18"/>
-        </w:rPr>
-        <w:t xml:space="preserve">a </w:t>
-      </w:r>
-      <w:r>
-        <w:rPr>
-          <w:rFonts w:ascii="Arial" w:hAnsi="Arial" w:cs="Arial"/>
-          <w:color w:val="1F497D"/>
-          <w:sz w:val="18"/>
-          <w:szCs w:val="18"/>
-        </w:rPr>
-        <w:t>single-loop panel.</w:t>
-      </w:r>
-    </w:p>
-    <w:p>
-      <w:pPr>
-        <w:tabs>
-          <w:tab w:val="left" w:pos="284"/>
-          <w:tab w:val="left" w:pos="567"/>
-          <w:tab w:val="left" w:pos="993"/>
-          <w:tab w:val="left" w:pos="1418"/>
-          <w:tab w:val="right" w:pos="9000"/>
-        </w:tabs>
-        <w:suppressAutoHyphens/>
-        <w:autoSpaceDN w:val="0"/>
-        <w:ind w:left="284" w:hanging="284"/>
-        <w:contextualSpacing/>
-        <w:rPr>
-          <w:rFonts w:ascii="Arial" w:hAnsi="Arial" w:cs="Arial"/>
-          <w:color w:val="1F497D"/>
-          <w:sz w:val="18"/>
-          <w:szCs w:val="18"/>
-        </w:rPr>
-      </w:pPr>
-      <w:r>
-        <w:rPr>
-          <w:rFonts w:ascii="Arial" w:hAnsi="Arial" w:cs="Arial"/>
-          <w:color w:val="1F497D"/>
-          <w:sz w:val="18"/>
-          <w:szCs w:val="18"/>
-        </w:rPr>
-        <w:t>•</w:t>
-      </w:r>
-      <w:r>
-        <w:rPr>
-          <w:rFonts w:ascii="Arial" w:hAnsi="Arial" w:cs="Arial"/>
-          <w:color w:val="1F497D"/>
-          <w:sz w:val="18"/>
-          <w:szCs w:val="18"/>
-        </w:rPr>
-        <w:tab/>
-      </w:r>
-      <w:r>
-        <w:rPr>
-          <w:rFonts w:ascii="Arial" w:hAnsi="Arial" w:cs="Arial"/>
-          <w:color w:val="1F497D"/>
-          <w:sz w:val="18"/>
-          <w:szCs w:val="18"/>
-        </w:rPr>
-        <w:t xml:space="preserve">On the </w:t>
-      </w:r>
-      <w:r>
-        <w:rPr>
-          <w:rFonts w:ascii="Arial" w:hAnsi="Arial" w:cs="Arial"/>
-          <w:color w:val="1F497D"/>
-          <w:sz w:val="18"/>
-          <w:szCs w:val="18"/>
-        </w:rPr>
-        <w:t>Causes &amp; Effects page</w:t>
-      </w:r>
-      <w:r>
-        <w:rPr>
-          <w:rFonts w:ascii="Arial" w:hAnsi="Arial" w:cs="Arial"/>
-          <w:color w:val="1F497D"/>
-          <w:sz w:val="18"/>
-          <w:szCs w:val="18"/>
-        </w:rPr>
-        <w:t>, data that has been read from a file is now updated correctly on all lines</w:t>
-      </w:r>
-      <w:r>
-        <w:rPr>
-          <w:rFonts w:ascii="Arial" w:hAnsi="Arial" w:cs="Arial"/>
-          <w:color w:val="1F497D"/>
-          <w:sz w:val="18"/>
-          <w:szCs w:val="18"/>
-        </w:rPr>
-        <w:t>.</w:t>
-      </w:r>
-    </w:p>
-    <w:p>
-      <w:pPr>
-        <w:tabs>
-          <w:tab w:val="left" w:pos="284"/>
-          <w:tab w:val="left" w:pos="567"/>
-          <w:tab w:val="left" w:pos="993"/>
-          <w:tab w:val="left" w:pos="1418"/>
-          <w:tab w:val="right" w:pos="9000"/>
-        </w:tabs>
-        <w:suppressAutoHyphens/>
-        <w:autoSpaceDN w:val="0"/>
-        <w:ind w:left="284" w:hanging="284"/>
-        <w:contextualSpacing/>
-        <w:rPr>
-          <w:rFonts w:ascii="Arial" w:hAnsi="Arial" w:cs="Arial"/>
-          <w:color w:val="1F497D"/>
-          <w:sz w:val="18"/>
-          <w:szCs w:val="18"/>
-        </w:rPr>
-      </w:pPr>
-    </w:p>
-    <w:p>
-      <w:pPr>
-        <w:tabs>
-          <w:tab w:val="left" w:pos="993"/>
-        </w:tabs>
-        <w:rPr>
-          <w:rFonts w:ascii="Arial" w:hAnsi="Arial" w:cs="Arial"/>
-          <w:color w:val="9CC2E5" w:themeColor="accent1" w:themeTint="99"/>
-          <w:sz w:val="16"/>
-          <w:szCs w:val="16"/>
-        </w:rPr>
-      </w:pPr>
+        <w:t>/202</w:t>
+      </w:r>
       <w:r>
         <w:rPr>
           <w:rFonts w:ascii="Arial" w:hAnsi="Arial" w:cs="Arial"/>
@@ -946,8 +135,133 @@
           <w:sz w:val="24"/>
           <w:szCs w:val="24"/>
         </w:rPr>
-        <w:t>v8.1.</w:t>
-      </w:r>
+        <w:t>6</w:t>
+      </w:r>
+    </w:p>
+    <w:p>
+      <w:pPr>
+        <w:tabs>
+          <w:tab w:val="left" w:pos="284"/>
+          <w:tab w:val="left" w:pos="567"/>
+          <w:tab w:val="left" w:pos="993"/>
+          <w:tab w:val="left" w:pos="1418"/>
+          <w:tab w:val="right" w:pos="9000"/>
+        </w:tabs>
+        <w:suppressAutoHyphens/>
+        <w:autoSpaceDN w:val="0"/>
+        <w:ind w:left="284" w:hanging="284"/>
+        <w:contextualSpacing/>
+        <w:rPr>
+          <w:rFonts w:ascii="Arial" w:hAnsi="Arial" w:cs="Arial"/>
+          <w:b/>
+          <w:bCs/>
+          <w:color w:val="1F497D"/>
+          <w:sz w:val="18"/>
+          <w:szCs w:val="18"/>
+        </w:rPr>
+      </w:pPr>
+      <w:r>
+        <w:rPr>
+          <w:rFonts w:ascii="Arial" w:hAnsi="Arial" w:cs="Arial"/>
+          <w:b/>
+          <w:bCs/>
+          <w:color w:val="1F497D"/>
+          <w:sz w:val="18"/>
+          <w:szCs w:val="18"/>
+        </w:rPr>
+        <w:t>New features</w:t>
+      </w:r>
+    </w:p>
+    <w:p>
+      <w:pPr>
+        <w:tabs>
+          <w:tab w:val="left" w:pos="284"/>
+          <w:tab w:val="left" w:pos="567"/>
+          <w:tab w:val="left" w:pos="993"/>
+          <w:tab w:val="left" w:pos="1418"/>
+          <w:tab w:val="right" w:pos="9000"/>
+        </w:tabs>
+        <w:suppressAutoHyphens/>
+        <w:autoSpaceDN w:val="0"/>
+        <w:ind w:left="284" w:hanging="284"/>
+        <w:contextualSpacing/>
+        <w:rPr>
+          <w:rFonts w:ascii="Arial" w:hAnsi="Arial" w:cs="Arial"/>
+          <w:color w:val="1F497D"/>
+          <w:sz w:val="18"/>
+          <w:szCs w:val="18"/>
+        </w:rPr>
+      </w:pPr>
+      <w:r>
+        <w:rPr>
+          <w:rFonts w:ascii="Arial" w:hAnsi="Arial" w:cs="Arial"/>
+          <w:color w:val="1F497D"/>
+          <w:sz w:val="18"/>
+          <w:szCs w:val="18"/>
+        </w:rPr>
+        <w:t>•</w:t>
+      </w:r>
+      <w:r>
+        <w:rPr>
+          <w:rFonts w:ascii="Arial" w:hAnsi="Arial" w:cs="Arial"/>
+          <w:color w:val="1F497D"/>
+          <w:sz w:val="18"/>
+          <w:szCs w:val="18"/>
+        </w:rPr>
+        <w:tab/>
+      </w:r>
+      <w:r>
+        <w:rPr>
+          <w:rFonts w:ascii="Arial" w:hAnsi="Arial" w:cs="Arial"/>
+          <w:color w:val="1F497D"/>
+          <w:sz w:val="18"/>
+          <w:szCs w:val="18"/>
+        </w:rPr>
+        <w:t>Spanish language support</w:t>
+      </w:r>
+      <w:r>
+        <w:rPr>
+          <w:rFonts w:ascii="Arial" w:hAnsi="Arial" w:cs="Arial"/>
+          <w:color w:val="1F497D"/>
+          <w:sz w:val="18"/>
+          <w:szCs w:val="18"/>
+        </w:rPr>
+        <w:t xml:space="preserve"> has been added.</w:t>
+      </w:r>
+    </w:p>
+    <w:p>
+      <w:pPr>
+        <w:tabs>
+          <w:tab w:val="left" w:pos="284"/>
+          <w:tab w:val="left" w:pos="567"/>
+          <w:tab w:val="left" w:pos="993"/>
+          <w:tab w:val="left" w:pos="1418"/>
+          <w:tab w:val="right" w:pos="9000"/>
+        </w:tabs>
+        <w:suppressAutoHyphens/>
+        <w:autoSpaceDN w:val="0"/>
+        <w:ind w:left="284" w:hanging="284"/>
+        <w:contextualSpacing/>
+        <w:rPr>
+          <w:rFonts w:ascii="Arial" w:hAnsi="Arial" w:cs="Arial"/>
+          <w:color w:val="1F497D"/>
+          <w:sz w:val="18"/>
+          <w:szCs w:val="18"/>
+        </w:rPr>
+      </w:pPr>
+    </w:p>
+    <w:p>
+      <w:pPr>
+        <w:tabs>
+          <w:tab w:val="left" w:pos="993"/>
+        </w:tabs>
+        <w:rPr>
+          <w:rFonts w:ascii="Arial" w:hAnsi="Arial" w:cs="Arial"/>
+          <w:color w:val="9CC2E5" w:themeColor="accent1" w:themeTint="99"/>
+          <w:sz w:val="16"/>
+          <w:szCs w:val="16"/>
+        </w:rPr>
+      </w:pPr>
       <w:r>
         <w:rPr>
           <w:rFonts w:ascii="Arial" w:hAnsi="Arial" w:cs="Arial"/>
@@ -957,7 +271,7 @@
           <w:sz w:val="24"/>
           <w:szCs w:val="24"/>
         </w:rPr>
-        <w:t>8</w:t>
+        <w:t>v8.1.</w:t>
       </w:r>
       <w:r>
         <w:rPr>
@@ -968,7 +282,7 @@
           <w:sz w:val="24"/>
           <w:szCs w:val="24"/>
         </w:rPr>
-        <w:tab/>
+        <w:t>9</w:t>
       </w:r>
       <w:r>
         <w:rPr>
@@ -979,7 +293,7 @@
           <w:sz w:val="24"/>
           <w:szCs w:val="24"/>
         </w:rPr>
-        <w:t>26</w:t>
+        <w:tab/>
       </w:r>
       <w:r>
         <w:rPr>
@@ -990,7 +304,7 @@
           <w:sz w:val="24"/>
           <w:szCs w:val="24"/>
         </w:rPr>
-        <w:t>/</w:t>
+        <w:t>2</w:t>
       </w:r>
       <w:r>
         <w:rPr>
@@ -1001,7 +315,7 @@
           <w:sz w:val="24"/>
           <w:szCs w:val="24"/>
         </w:rPr>
-        <w:t>09</w:t>
+        <w:t>4</w:t>
       </w:r>
       <w:r>
         <w:rPr>
@@ -1012,291 +326,8 @@
           <w:sz w:val="24"/>
           <w:szCs w:val="24"/>
         </w:rPr>
-        <w:t>/2025</w:t>
-      </w:r>
-    </w:p>
-    <w:p>
-      <w:pPr>
-        <w:tabs>
-          <w:tab w:val="left" w:pos="284"/>
-          <w:tab w:val="left" w:pos="567"/>
-          <w:tab w:val="left" w:pos="993"/>
-          <w:tab w:val="left" w:pos="1418"/>
-          <w:tab w:val="right" w:pos="9000"/>
-        </w:tabs>
-        <w:suppressAutoHyphens/>
-        <w:autoSpaceDN w:val="0"/>
-        <w:ind w:left="284" w:hanging="284"/>
-        <w:contextualSpacing/>
-        <w:rPr>
-          <w:rFonts w:ascii="Arial" w:hAnsi="Arial" w:cs="Arial"/>
-          <w:color w:val="1F497D"/>
-          <w:sz w:val="18"/>
-          <w:szCs w:val="18"/>
-        </w:rPr>
-      </w:pPr>
-      <w:r>
-        <w:rPr>
-          <w:rFonts w:ascii="Arial" w:hAnsi="Arial" w:cs="Arial"/>
-          <w:color w:val="1F497D"/>
-          <w:sz w:val="18"/>
-          <w:szCs w:val="18"/>
-        </w:rPr>
-        <w:t>-</w:t>
-      </w:r>
-      <w:r>
-        <w:rPr>
-          <w:rFonts w:ascii="Arial" w:hAnsi="Arial" w:cs="Arial"/>
-          <w:color w:val="1F497D"/>
-          <w:sz w:val="18"/>
-          <w:szCs w:val="18"/>
-        </w:rPr>
-        <w:tab/>
-      </w:r>
-      <w:r>
-        <w:rPr>
-          <w:rFonts w:ascii="Arial" w:hAnsi="Arial" w:cs="Arial"/>
-          <w:color w:val="1F497D"/>
-          <w:sz w:val="18"/>
-          <w:szCs w:val="18"/>
-        </w:rPr>
-        <w:t>Correction:</w:t>
-      </w:r>
-      <w:r>
-        <w:rPr>
-          <w:rFonts w:ascii="Arial" w:hAnsi="Arial" w:cs="Arial"/>
-          <w:color w:val="1F497D"/>
-          <w:sz w:val="18"/>
-          <w:szCs w:val="18"/>
-        </w:rPr>
-        <w:t xml:space="preserve"> device I/O configuration </w:t>
-      </w:r>
-      <w:r>
-        <w:rPr>
-          <w:rFonts w:ascii="Arial" w:hAnsi="Arial" w:cs="Arial"/>
-          <w:color w:val="1F497D"/>
-          <w:sz w:val="18"/>
-          <w:szCs w:val="18"/>
-        </w:rPr>
-        <w:t xml:space="preserve">item </w:t>
-      </w:r>
-      <w:r>
-        <w:rPr>
-          <w:rFonts w:ascii="Arial" w:hAnsi="Arial" w:cs="Arial"/>
-          <w:color w:val="1F497D"/>
-          <w:sz w:val="18"/>
-          <w:szCs w:val="18"/>
-        </w:rPr>
-        <w:t>description</w:t>
-      </w:r>
-      <w:r>
-        <w:rPr>
-          <w:rFonts w:ascii="Arial" w:hAnsi="Arial" w:cs="Arial"/>
-          <w:color w:val="1F497D"/>
-          <w:sz w:val="18"/>
-          <w:szCs w:val="18"/>
-        </w:rPr>
-        <w:t xml:space="preserve"> edit</w:t>
-      </w:r>
-      <w:r>
-        <w:rPr>
-          <w:rFonts w:ascii="Arial" w:hAnsi="Arial" w:cs="Arial"/>
-          <w:color w:val="1F497D"/>
-          <w:sz w:val="18"/>
-          <w:szCs w:val="18"/>
-        </w:rPr>
-        <w:t xml:space="preserve">s </w:t>
-      </w:r>
-      <w:r>
-        <w:rPr>
-          <w:rFonts w:ascii="Arial" w:hAnsi="Arial" w:cs="Arial"/>
-          <w:color w:val="1F497D"/>
-          <w:sz w:val="18"/>
-          <w:szCs w:val="18"/>
-        </w:rPr>
-        <w:t xml:space="preserve">have been corrected so that </w:t>
-      </w:r>
-      <w:r>
-        <w:rPr>
-          <w:rFonts w:ascii="Arial" w:hAnsi="Arial" w:cs="Arial"/>
-          <w:color w:val="1F497D"/>
-          <w:sz w:val="18"/>
-          <w:szCs w:val="18"/>
-        </w:rPr>
-        <w:t>descriptions and/or device names on other devices</w:t>
-      </w:r>
-      <w:r>
-        <w:rPr>
-          <w:rFonts w:ascii="Arial" w:hAnsi="Arial" w:cs="Arial"/>
-          <w:color w:val="1F497D"/>
-          <w:sz w:val="18"/>
-          <w:szCs w:val="18"/>
-        </w:rPr>
-        <w:t xml:space="preserve"> are not affected</w:t>
-      </w:r>
-      <w:r>
-        <w:rPr>
-          <w:rFonts w:ascii="Arial" w:hAnsi="Arial" w:cs="Arial"/>
-          <w:color w:val="1F497D"/>
-          <w:sz w:val="18"/>
-          <w:szCs w:val="18"/>
-        </w:rPr>
-        <w:t>.</w:t>
-      </w:r>
-    </w:p>
-    <w:p>
-      <w:pPr>
-        <w:tabs>
-          <w:tab w:val="left" w:pos="284"/>
-          <w:tab w:val="left" w:pos="567"/>
-          <w:tab w:val="left" w:pos="993"/>
-          <w:tab w:val="left" w:pos="1418"/>
-          <w:tab w:val="right" w:pos="9000"/>
-        </w:tabs>
-        <w:suppressAutoHyphens/>
-        <w:autoSpaceDN w:val="0"/>
-        <w:ind w:left="284" w:hanging="284"/>
-        <w:contextualSpacing/>
-        <w:rPr>
-          <w:rFonts w:ascii="Arial" w:hAnsi="Arial" w:cs="Arial"/>
-          <w:color w:val="1F497D"/>
-          <w:sz w:val="18"/>
-          <w:szCs w:val="18"/>
-        </w:rPr>
-      </w:pPr>
-      <w:r>
-        <w:rPr>
-          <w:rFonts w:ascii="Arial" w:hAnsi="Arial" w:cs="Arial"/>
-          <w:color w:val="1F497D"/>
-          <w:sz w:val="18"/>
-          <w:szCs w:val="18"/>
-        </w:rPr>
-        <w:t>-</w:t>
-      </w:r>
-      <w:r>
-        <w:rPr>
-          <w:rFonts w:ascii="Arial" w:hAnsi="Arial" w:cs="Arial"/>
-          <w:color w:val="1F497D"/>
-          <w:sz w:val="18"/>
-          <w:szCs w:val="18"/>
-        </w:rPr>
-        <w:tab/>
-        <w:t>Correction:</w:t>
-      </w:r>
-      <w:r>
-        <w:rPr>
-          <w:rFonts w:ascii="Arial" w:hAnsi="Arial" w:cs="Arial"/>
-          <w:color w:val="1F497D"/>
-          <w:sz w:val="18"/>
-          <w:szCs w:val="18"/>
-        </w:rPr>
-        <w:t xml:space="preserve"> the Add Second Loop option for single-loop panels</w:t>
-      </w:r>
-      <w:r>
-        <w:rPr>
-          <w:rFonts w:ascii="Arial" w:hAnsi="Arial" w:cs="Arial"/>
-          <w:color w:val="1F497D"/>
-          <w:sz w:val="18"/>
-          <w:szCs w:val="18"/>
-        </w:rPr>
-        <w:t xml:space="preserve"> now ensures that the</w:t>
-      </w:r>
-      <w:r>
-        <w:rPr>
-          <w:rFonts w:ascii="Arial" w:hAnsi="Arial" w:cs="Arial"/>
-          <w:color w:val="1F497D"/>
-          <w:sz w:val="18"/>
-          <w:szCs w:val="18"/>
-        </w:rPr>
-        <w:t xml:space="preserve"> device lists on the other pages are now populated correctly with the required number of (empty) devices.</w:t>
-      </w:r>
-    </w:p>
-    <w:p>
-      <w:pPr>
-        <w:tabs>
-          <w:tab w:val="left" w:pos="284"/>
-          <w:tab w:val="left" w:pos="567"/>
-          <w:tab w:val="left" w:pos="993"/>
-          <w:tab w:val="left" w:pos="1418"/>
-          <w:tab w:val="right" w:pos="9000"/>
-        </w:tabs>
-        <w:suppressAutoHyphens/>
-        <w:autoSpaceDN w:val="0"/>
-        <w:ind w:left="284" w:hanging="284"/>
-        <w:contextualSpacing/>
-        <w:rPr>
-          <w:rFonts w:ascii="Arial" w:hAnsi="Arial" w:cs="Arial"/>
-          <w:color w:val="1F497D"/>
-          <w:sz w:val="18"/>
-          <w:szCs w:val="18"/>
-        </w:rPr>
-      </w:pPr>
-      <w:r>
-        <w:rPr>
-          <w:rFonts w:ascii="Arial" w:hAnsi="Arial" w:cs="Arial"/>
-          <w:color w:val="1F497D"/>
-          <w:sz w:val="18"/>
-          <w:szCs w:val="18"/>
-        </w:rPr>
-        <w:t>-</w:t>
-      </w:r>
-      <w:r>
-        <w:rPr>
-          <w:rFonts w:ascii="Arial" w:hAnsi="Arial" w:cs="Arial"/>
-          <w:b/>
-          <w:bCs/>
-          <w:color w:val="1F497D"/>
-          <w:sz w:val="18"/>
-          <w:szCs w:val="18"/>
-        </w:rPr>
-        <w:tab/>
-      </w:r>
-      <w:r>
-        <w:rPr>
-          <w:rFonts w:ascii="Arial" w:hAnsi="Arial" w:cs="Arial"/>
-          <w:color w:val="1F497D"/>
-          <w:sz w:val="18"/>
-          <w:szCs w:val="18"/>
-        </w:rPr>
-        <w:t xml:space="preserve">Notification popups are shown after each upload and download, indicating completion or otherwise. </w:t>
-      </w:r>
-    </w:p>
-    <w:bookmarkEnd w:id="0"/>
-    <w:p>
-      <w:pPr>
-        <w:tabs>
-          <w:tab w:val="left" w:pos="284"/>
-          <w:tab w:val="left" w:pos="567"/>
-          <w:tab w:val="left" w:pos="993"/>
-          <w:tab w:val="left" w:pos="1418"/>
-          <w:tab w:val="right" w:pos="9000"/>
-        </w:tabs>
-        <w:suppressAutoHyphens/>
-        <w:autoSpaceDN w:val="0"/>
-        <w:ind w:left="284" w:hanging="284"/>
-        <w:contextualSpacing/>
-        <w:rPr>
-          <w:rFonts w:ascii="Arial" w:hAnsi="Arial" w:cs="Arial"/>
-          <w:b/>
-          <w:bCs/>
-          <w:color w:val="1F497D"/>
-          <w:sz w:val="18"/>
-          <w:szCs w:val="18"/>
-        </w:rPr>
-      </w:pPr>
-    </w:p>
-    <w:p>
-      <w:pPr>
-        <w:tabs>
-          <w:tab w:val="left" w:pos="993"/>
-        </w:tabs>
-        <w:rPr>
-          <w:rFonts w:ascii="Arial" w:hAnsi="Arial" w:cs="Arial"/>
-          <w:color w:val="9CC2E5" w:themeColor="accent1" w:themeTint="99"/>
-          <w:sz w:val="16"/>
-          <w:szCs w:val="16"/>
-        </w:rPr>
-      </w:pPr>
+        <w:t>/</w:t>
+      </w:r>
       <w:r>
         <w:rPr>
           <w:rFonts w:ascii="Arial" w:hAnsi="Arial" w:cs="Arial"/>
@@ -1306,7 +337,7 @@
           <w:sz w:val="24"/>
           <w:szCs w:val="24"/>
         </w:rPr>
-        <w:t>v8.1.</w:t>
+        <w:t>12</w:t>
       </w:r>
       <w:r>
         <w:rPr>
@@ -1317,8 +348,819 @@
           <w:sz w:val="24"/>
           <w:szCs w:val="24"/>
         </w:rPr>
-        <w:t>7</w:t>
-      </w:r>
+        <w:t>/2025</w:t>
+      </w:r>
+    </w:p>
+    <w:p>
+      <w:pPr>
+        <w:tabs>
+          <w:tab w:val="left" w:pos="284"/>
+          <w:tab w:val="left" w:pos="567"/>
+          <w:tab w:val="left" w:pos="993"/>
+          <w:tab w:val="left" w:pos="1418"/>
+          <w:tab w:val="right" w:pos="9000"/>
+        </w:tabs>
+        <w:suppressAutoHyphens/>
+        <w:autoSpaceDN w:val="0"/>
+        <w:ind w:left="284" w:hanging="284"/>
+        <w:contextualSpacing/>
+        <w:rPr>
+          <w:rFonts w:ascii="Arial" w:hAnsi="Arial" w:cs="Arial"/>
+          <w:b/>
+          <w:bCs/>
+          <w:color w:val="1F497D"/>
+          <w:sz w:val="18"/>
+          <w:szCs w:val="18"/>
+        </w:rPr>
+      </w:pPr>
+      <w:r>
+        <w:rPr>
+          <w:rFonts w:ascii="Arial" w:hAnsi="Arial" w:cs="Arial"/>
+          <w:b/>
+          <w:bCs/>
+          <w:color w:val="1F497D"/>
+          <w:sz w:val="18"/>
+          <w:szCs w:val="18"/>
+        </w:rPr>
+        <w:t>New features</w:t>
+      </w:r>
+    </w:p>
+    <w:p>
+      <w:pPr>
+        <w:tabs>
+          <w:tab w:val="left" w:pos="284"/>
+          <w:tab w:val="left" w:pos="567"/>
+          <w:tab w:val="left" w:pos="993"/>
+          <w:tab w:val="left" w:pos="1418"/>
+          <w:tab w:val="right" w:pos="9000"/>
+        </w:tabs>
+        <w:suppressAutoHyphens/>
+        <w:autoSpaceDN w:val="0"/>
+        <w:ind w:left="284" w:hanging="284"/>
+        <w:contextualSpacing/>
+        <w:rPr>
+          <w:rFonts w:ascii="Arial" w:hAnsi="Arial" w:cs="Arial"/>
+          <w:color w:val="1F497D"/>
+          <w:sz w:val="18"/>
+          <w:szCs w:val="18"/>
+        </w:rPr>
+      </w:pPr>
+      <w:r>
+        <w:rPr>
+          <w:rFonts w:ascii="Arial" w:hAnsi="Arial" w:cs="Arial"/>
+          <w:color w:val="1F497D"/>
+          <w:sz w:val="18"/>
+          <w:szCs w:val="18"/>
+        </w:rPr>
+        <w:t>•</w:t>
+      </w:r>
+      <w:r>
+        <w:rPr>
+          <w:rFonts w:ascii="Arial" w:hAnsi="Arial" w:cs="Arial"/>
+          <w:color w:val="1F497D"/>
+          <w:sz w:val="18"/>
+          <w:szCs w:val="18"/>
+        </w:rPr>
+        <w:tab/>
+        <w:t>The new CAST Pro devices have been added.</w:t>
+      </w:r>
+    </w:p>
+    <w:p>
+      <w:pPr>
+        <w:tabs>
+          <w:tab w:val="left" w:pos="284"/>
+          <w:tab w:val="left" w:pos="567"/>
+          <w:tab w:val="left" w:pos="993"/>
+          <w:tab w:val="left" w:pos="1418"/>
+          <w:tab w:val="right" w:pos="9000"/>
+        </w:tabs>
+        <w:suppressAutoHyphens/>
+        <w:autoSpaceDN w:val="0"/>
+        <w:ind w:left="284" w:hanging="284"/>
+        <w:contextualSpacing/>
+        <w:rPr>
+          <w:rFonts w:ascii="Arial" w:hAnsi="Arial" w:cs="Arial"/>
+          <w:color w:val="1F497D"/>
+          <w:sz w:val="18"/>
+          <w:szCs w:val="18"/>
+        </w:rPr>
+      </w:pPr>
+      <w:r>
+        <w:rPr>
+          <w:rFonts w:ascii="Arial" w:hAnsi="Arial" w:cs="Arial"/>
+          <w:color w:val="1F497D"/>
+          <w:sz w:val="18"/>
+          <w:szCs w:val="18"/>
+        </w:rPr>
+        <w:t>•</w:t>
+      </w:r>
+      <w:r>
+        <w:rPr>
+          <w:rFonts w:ascii="Arial" w:hAnsi="Arial" w:cs="Arial"/>
+          <w:color w:val="1F497D"/>
+          <w:sz w:val="18"/>
+          <w:szCs w:val="18"/>
+        </w:rPr>
+        <w:tab/>
+        <w:t>The facility to print the settings has been added.</w:t>
+      </w:r>
+    </w:p>
+    <w:p>
+      <w:pPr>
+        <w:tabs>
+          <w:tab w:val="left" w:pos="284"/>
+          <w:tab w:val="left" w:pos="567"/>
+          <w:tab w:val="left" w:pos="993"/>
+          <w:tab w:val="left" w:pos="1418"/>
+          <w:tab w:val="right" w:pos="9000"/>
+        </w:tabs>
+        <w:suppressAutoHyphens/>
+        <w:autoSpaceDN w:val="0"/>
+        <w:ind w:left="284" w:hanging="284"/>
+        <w:contextualSpacing/>
+        <w:rPr>
+          <w:rFonts w:ascii="Arial" w:hAnsi="Arial" w:cs="Arial"/>
+          <w:color w:val="1F497D"/>
+          <w:sz w:val="18"/>
+          <w:szCs w:val="18"/>
+        </w:rPr>
+      </w:pPr>
+      <w:r>
+        <w:rPr>
+          <w:rFonts w:ascii="Arial" w:hAnsi="Arial" w:cs="Arial"/>
+          <w:color w:val="1F497D"/>
+          <w:sz w:val="18"/>
+          <w:szCs w:val="18"/>
+        </w:rPr>
+        <w:t>•</w:t>
+      </w:r>
+      <w:r>
+        <w:rPr>
+          <w:rFonts w:ascii="Arial" w:hAnsi="Arial" w:cs="Arial"/>
+          <w:color w:val="1F497D"/>
+          <w:sz w:val="18"/>
+          <w:szCs w:val="18"/>
+        </w:rPr>
+        <w:tab/>
+        <w:t>Device day &amp; night modes are now always set to their default values when a device type is changed.</w:t>
+      </w:r>
+    </w:p>
+    <w:p>
+      <w:pPr>
+        <w:tabs>
+          <w:tab w:val="left" w:pos="284"/>
+          <w:tab w:val="left" w:pos="567"/>
+          <w:tab w:val="left" w:pos="993"/>
+          <w:tab w:val="left" w:pos="1418"/>
+          <w:tab w:val="right" w:pos="9000"/>
+        </w:tabs>
+        <w:suppressAutoHyphens/>
+        <w:autoSpaceDN w:val="0"/>
+        <w:ind w:left="284" w:hanging="284"/>
+        <w:contextualSpacing/>
+        <w:rPr>
+          <w:rFonts w:ascii="Arial" w:hAnsi="Arial" w:cs="Arial"/>
+          <w:color w:val="1F497D"/>
+          <w:sz w:val="18"/>
+          <w:szCs w:val="18"/>
+        </w:rPr>
+      </w:pPr>
+      <w:r>
+        <w:rPr>
+          <w:rFonts w:ascii="Arial" w:hAnsi="Arial" w:cs="Arial"/>
+          <w:color w:val="1F497D"/>
+          <w:sz w:val="18"/>
+          <w:szCs w:val="18"/>
+        </w:rPr>
+        <w:t>•</w:t>
+      </w:r>
+      <w:r>
+        <w:rPr>
+          <w:rFonts w:ascii="Arial" w:hAnsi="Arial" w:cs="Arial"/>
+          <w:color w:val="1F497D"/>
+          <w:sz w:val="18"/>
+          <w:szCs w:val="18"/>
+        </w:rPr>
+        <w:tab/>
+        <w:t>A newly-added second loop is now correctly filled with empty device slots and the device pages are updated correspondingly.</w:t>
+      </w:r>
+    </w:p>
+    <w:p>
+      <w:pPr>
+        <w:tabs>
+          <w:tab w:val="left" w:pos="284"/>
+          <w:tab w:val="left" w:pos="567"/>
+          <w:tab w:val="left" w:pos="993"/>
+          <w:tab w:val="left" w:pos="1418"/>
+          <w:tab w:val="right" w:pos="9000"/>
+        </w:tabs>
+        <w:suppressAutoHyphens/>
+        <w:autoSpaceDN w:val="0"/>
+        <w:ind w:left="284" w:hanging="284"/>
+        <w:contextualSpacing/>
+        <w:rPr>
+          <w:rFonts w:ascii="Arial" w:hAnsi="Arial" w:cs="Arial"/>
+          <w:color w:val="1F497D"/>
+          <w:sz w:val="18"/>
+          <w:szCs w:val="18"/>
+        </w:rPr>
+      </w:pPr>
+      <w:r>
+        <w:rPr>
+          <w:rFonts w:ascii="Arial" w:hAnsi="Arial" w:cs="Arial"/>
+          <w:color w:val="1F497D"/>
+          <w:sz w:val="18"/>
+          <w:szCs w:val="18"/>
+        </w:rPr>
+        <w:t>•</w:t>
+      </w:r>
+      <w:r>
+        <w:rPr>
+          <w:rFonts w:ascii="Arial" w:hAnsi="Arial" w:cs="Arial"/>
+          <w:color w:val="1F497D"/>
+          <w:sz w:val="18"/>
+          <w:szCs w:val="18"/>
+        </w:rPr>
+        <w:tab/>
+        <w:t>Envision support for Apollo systems</w:t>
+      </w:r>
+      <w:r>
+        <w:rPr>
+          <w:rFonts w:ascii="Arial" w:hAnsi="Arial" w:cs="Arial"/>
+          <w:color w:val="1F497D"/>
+          <w:sz w:val="18"/>
+          <w:szCs w:val="18"/>
+        </w:rPr>
+        <w:t>:</w:t>
+      </w:r>
+    </w:p>
+    <w:p>
+      <w:pPr>
+        <w:tabs>
+          <w:tab w:val="left" w:pos="284"/>
+          <w:tab w:val="left" w:pos="567"/>
+          <w:tab w:val="left" w:pos="993"/>
+          <w:tab w:val="left" w:pos="1418"/>
+          <w:tab w:val="right" w:pos="9000"/>
+        </w:tabs>
+        <w:suppressAutoHyphens/>
+        <w:autoSpaceDN w:val="0"/>
+        <w:ind w:left="284" w:hanging="284"/>
+        <w:contextualSpacing/>
+        <w:rPr>
+          <w:rFonts w:ascii="Arial" w:hAnsi="Arial" w:cs="Arial"/>
+          <w:i/>
+          <w:iCs/>
+          <w:color w:val="1F497D"/>
+          <w:sz w:val="18"/>
+          <w:szCs w:val="18"/>
+        </w:rPr>
+      </w:pPr>
+      <w:r>
+        <w:rPr>
+          <w:rFonts w:ascii="Arial" w:hAnsi="Arial" w:cs="Arial"/>
+          <w:color w:val="1F497D"/>
+          <w:sz w:val="18"/>
+          <w:szCs w:val="18"/>
+        </w:rPr>
+        <w:tab/>
+      </w:r>
+      <w:r>
+        <w:rPr>
+          <w:rFonts w:ascii="Arial" w:hAnsi="Arial" w:cs="Arial"/>
+          <w:i/>
+          <w:iCs/>
+          <w:color w:val="1F497D"/>
+          <w:sz w:val="18"/>
+          <w:szCs w:val="18"/>
+        </w:rPr>
+        <w:t>For this, device names and zone descriptions are prefixed with type codes and zone numbers respectively.  If not already prefixed, before uploading the user is asked whether the pane</w:t>
+      </w:r>
+      <w:r>
+        <w:rPr>
+          <w:rFonts w:ascii="Arial" w:hAnsi="Arial" w:cs="Arial"/>
+          <w:i/>
+          <w:iCs/>
+          <w:color w:val="1F497D"/>
+          <w:sz w:val="18"/>
+          <w:szCs w:val="18"/>
+        </w:rPr>
+        <w:t>l</w:t>
+      </w:r>
+      <w:r>
+        <w:rPr>
+          <w:rFonts w:ascii="Arial" w:hAnsi="Arial" w:cs="Arial"/>
+          <w:i/>
+          <w:iCs/>
+          <w:color w:val="1F497D"/>
+          <w:sz w:val="18"/>
+          <w:szCs w:val="18"/>
+        </w:rPr>
+        <w:t xml:space="preserve"> is for Envision and, if </w:t>
+      </w:r>
+      <w:proofErr w:type="gramStart"/>
+      <w:r>
+        <w:rPr>
+          <w:rFonts w:ascii="Arial" w:hAnsi="Arial" w:cs="Arial"/>
+          <w:i/>
+          <w:iCs/>
+          <w:color w:val="1F497D"/>
+          <w:sz w:val="18"/>
+          <w:szCs w:val="18"/>
+        </w:rPr>
+        <w:t>Yes</w:t>
+      </w:r>
+      <w:proofErr w:type="gramEnd"/>
+      <w:r>
+        <w:rPr>
+          <w:rFonts w:ascii="Arial" w:hAnsi="Arial" w:cs="Arial"/>
+          <w:i/>
+          <w:iCs/>
+          <w:color w:val="1F497D"/>
+          <w:sz w:val="18"/>
+          <w:szCs w:val="18"/>
+        </w:rPr>
+        <w:t>, the prefixes are added.</w:t>
+      </w:r>
+    </w:p>
+    <w:p>
+      <w:pPr>
+        <w:tabs>
+          <w:tab w:val="left" w:pos="284"/>
+          <w:tab w:val="left" w:pos="567"/>
+          <w:tab w:val="left" w:pos="993"/>
+          <w:tab w:val="left" w:pos="1418"/>
+          <w:tab w:val="right" w:pos="9000"/>
+        </w:tabs>
+        <w:suppressAutoHyphens/>
+        <w:autoSpaceDN w:val="0"/>
+        <w:ind w:left="284" w:hanging="284"/>
+        <w:contextualSpacing/>
+        <w:rPr>
+          <w:rFonts w:ascii="Arial" w:hAnsi="Arial" w:cs="Arial"/>
+          <w:b/>
+          <w:bCs/>
+          <w:color w:val="1F497D"/>
+          <w:sz w:val="18"/>
+          <w:szCs w:val="18"/>
+        </w:rPr>
+      </w:pPr>
+      <w:r>
+        <w:rPr>
+          <w:rFonts w:ascii="Arial" w:hAnsi="Arial" w:cs="Arial"/>
+          <w:b/>
+          <w:bCs/>
+          <w:color w:val="1F497D"/>
+          <w:sz w:val="18"/>
+          <w:szCs w:val="18"/>
+        </w:rPr>
+        <w:t>Fixes</w:t>
+      </w:r>
+    </w:p>
+    <w:p>
+      <w:pPr>
+        <w:tabs>
+          <w:tab w:val="left" w:pos="284"/>
+          <w:tab w:val="left" w:pos="567"/>
+          <w:tab w:val="left" w:pos="993"/>
+          <w:tab w:val="left" w:pos="1418"/>
+          <w:tab w:val="right" w:pos="9000"/>
+        </w:tabs>
+        <w:suppressAutoHyphens/>
+        <w:autoSpaceDN w:val="0"/>
+        <w:ind w:left="284" w:hanging="284"/>
+        <w:contextualSpacing/>
+        <w:rPr>
+          <w:rFonts w:ascii="Arial" w:hAnsi="Arial" w:cs="Arial"/>
+          <w:color w:val="1F497D"/>
+          <w:sz w:val="18"/>
+          <w:szCs w:val="18"/>
+        </w:rPr>
+      </w:pPr>
+      <w:r>
+        <w:rPr>
+          <w:rFonts w:ascii="Arial" w:hAnsi="Arial" w:cs="Arial"/>
+          <w:color w:val="1F497D"/>
+          <w:sz w:val="18"/>
+          <w:szCs w:val="18"/>
+        </w:rPr>
+        <w:t>•</w:t>
+      </w:r>
+      <w:r>
+        <w:rPr>
+          <w:rFonts w:ascii="Arial" w:hAnsi="Arial" w:cs="Arial"/>
+          <w:color w:val="1F497D"/>
+          <w:sz w:val="18"/>
+          <w:szCs w:val="18"/>
+        </w:rPr>
+        <w:tab/>
+      </w:r>
+      <w:r>
+        <w:rPr>
+          <w:rFonts w:ascii="Arial" w:hAnsi="Arial" w:cs="Arial"/>
+          <w:color w:val="1F497D"/>
+          <w:sz w:val="18"/>
+          <w:szCs w:val="18"/>
+        </w:rPr>
+        <w:t>Two faults that would cause the app to shut down have been corrected: s</w:t>
+      </w:r>
+      <w:r>
+        <w:rPr>
+          <w:rFonts w:ascii="Arial" w:hAnsi="Arial" w:cs="Arial"/>
+          <w:color w:val="1F497D"/>
+          <w:sz w:val="18"/>
+          <w:szCs w:val="18"/>
+        </w:rPr>
+        <w:t>end</w:t>
+      </w:r>
+      <w:r>
+        <w:rPr>
+          <w:rFonts w:ascii="Arial" w:hAnsi="Arial" w:cs="Arial"/>
+          <w:color w:val="1F497D"/>
+          <w:sz w:val="18"/>
+          <w:szCs w:val="18"/>
+        </w:rPr>
+        <w:t>ing</w:t>
+      </w:r>
+      <w:r>
+        <w:rPr>
+          <w:rFonts w:ascii="Arial" w:hAnsi="Arial" w:cs="Arial"/>
+          <w:color w:val="1F497D"/>
+          <w:sz w:val="18"/>
+          <w:szCs w:val="18"/>
+        </w:rPr>
+        <w:t xml:space="preserve"> </w:t>
+      </w:r>
+      <w:r>
+        <w:rPr>
+          <w:rFonts w:ascii="Arial" w:hAnsi="Arial" w:cs="Arial"/>
+          <w:color w:val="1F497D"/>
+          <w:sz w:val="18"/>
+          <w:szCs w:val="18"/>
+        </w:rPr>
+        <w:t>single-</w:t>
+      </w:r>
+      <w:r>
+        <w:rPr>
+          <w:rFonts w:ascii="Arial" w:hAnsi="Arial" w:cs="Arial"/>
+          <w:color w:val="1F497D"/>
+          <w:sz w:val="18"/>
+          <w:szCs w:val="18"/>
+        </w:rPr>
+        <w:t xml:space="preserve">loop </w:t>
+      </w:r>
+      <w:r>
+        <w:rPr>
+          <w:rFonts w:ascii="Arial" w:hAnsi="Arial" w:cs="Arial"/>
+          <w:color w:val="1F497D"/>
+          <w:sz w:val="18"/>
+          <w:szCs w:val="18"/>
+        </w:rPr>
+        <w:t>data to a</w:t>
+      </w:r>
+      <w:r>
+        <w:rPr>
+          <w:rFonts w:ascii="Arial" w:hAnsi="Arial" w:cs="Arial"/>
+          <w:color w:val="1F497D"/>
+          <w:sz w:val="18"/>
+          <w:szCs w:val="18"/>
+        </w:rPr>
+        <w:t xml:space="preserve"> 2-loop </w:t>
+      </w:r>
+      <w:proofErr w:type="gramStart"/>
+      <w:r>
+        <w:rPr>
+          <w:rFonts w:ascii="Arial" w:hAnsi="Arial" w:cs="Arial"/>
+          <w:color w:val="1F497D"/>
+          <w:sz w:val="18"/>
+          <w:szCs w:val="18"/>
+        </w:rPr>
+        <w:t>panel</w:t>
+      </w:r>
+      <w:r>
+        <w:rPr>
+          <w:rFonts w:ascii="Arial" w:hAnsi="Arial" w:cs="Arial"/>
+          <w:color w:val="1F497D"/>
+          <w:sz w:val="18"/>
+          <w:szCs w:val="18"/>
+        </w:rPr>
+        <w:t>,</w:t>
+      </w:r>
+      <w:r>
+        <w:rPr>
+          <w:rFonts w:ascii="Arial" w:hAnsi="Arial" w:cs="Arial"/>
+          <w:color w:val="1F497D"/>
+          <w:sz w:val="18"/>
+          <w:szCs w:val="18"/>
+        </w:rPr>
+        <w:t xml:space="preserve"> </w:t>
+      </w:r>
+      <w:r>
+        <w:rPr>
+          <w:rFonts w:ascii="Arial" w:hAnsi="Arial" w:cs="Arial"/>
+          <w:color w:val="1F497D"/>
+          <w:sz w:val="18"/>
+          <w:szCs w:val="18"/>
+        </w:rPr>
+        <w:t>and</w:t>
+      </w:r>
+      <w:proofErr w:type="gramEnd"/>
+      <w:r>
+        <w:rPr>
+          <w:rFonts w:ascii="Arial" w:hAnsi="Arial" w:cs="Arial"/>
+          <w:color w:val="1F497D"/>
+          <w:sz w:val="18"/>
+          <w:szCs w:val="18"/>
+        </w:rPr>
+        <w:t xml:space="preserve"> </w:t>
+      </w:r>
+      <w:r>
+        <w:rPr>
+          <w:rFonts w:ascii="Arial" w:hAnsi="Arial" w:cs="Arial"/>
+          <w:color w:val="1F497D"/>
+          <w:sz w:val="18"/>
+          <w:szCs w:val="18"/>
+        </w:rPr>
+        <w:t>opening a file wh</w:t>
+      </w:r>
+      <w:r>
+        <w:rPr>
+          <w:rFonts w:ascii="Arial" w:hAnsi="Arial" w:cs="Arial"/>
+          <w:color w:val="1F497D"/>
+          <w:sz w:val="18"/>
+          <w:szCs w:val="18"/>
+        </w:rPr>
+        <w:t xml:space="preserve">ich does not contain any panel numbers the same as the </w:t>
+      </w:r>
+      <w:r>
+        <w:rPr>
+          <w:rFonts w:ascii="Arial" w:hAnsi="Arial" w:cs="Arial"/>
+          <w:color w:val="1F497D"/>
+          <w:sz w:val="18"/>
+          <w:szCs w:val="18"/>
+        </w:rPr>
+        <w:t>current panel.</w:t>
+      </w:r>
+    </w:p>
+    <w:p>
+      <w:pPr>
+        <w:tabs>
+          <w:tab w:val="left" w:pos="284"/>
+          <w:tab w:val="left" w:pos="567"/>
+          <w:tab w:val="left" w:pos="993"/>
+          <w:tab w:val="left" w:pos="1418"/>
+          <w:tab w:val="right" w:pos="9000"/>
+        </w:tabs>
+        <w:suppressAutoHyphens/>
+        <w:autoSpaceDN w:val="0"/>
+        <w:ind w:left="284" w:hanging="284"/>
+        <w:contextualSpacing/>
+        <w:rPr>
+          <w:rFonts w:ascii="Arial" w:hAnsi="Arial" w:cs="Arial"/>
+          <w:color w:val="1F497D"/>
+          <w:sz w:val="18"/>
+          <w:szCs w:val="18"/>
+        </w:rPr>
+      </w:pPr>
+      <w:r>
+        <w:rPr>
+          <w:rFonts w:ascii="Arial" w:hAnsi="Arial" w:cs="Arial"/>
+          <w:color w:val="1F497D"/>
+          <w:sz w:val="18"/>
+          <w:szCs w:val="18"/>
+        </w:rPr>
+        <w:t>•</w:t>
+      </w:r>
+      <w:r>
+        <w:rPr>
+          <w:rFonts w:ascii="Arial" w:hAnsi="Arial" w:cs="Arial"/>
+          <w:color w:val="1F497D"/>
+          <w:sz w:val="18"/>
+          <w:szCs w:val="18"/>
+        </w:rPr>
+        <w:tab/>
+      </w:r>
+      <w:r>
+        <w:rPr>
+          <w:rFonts w:ascii="Arial" w:hAnsi="Arial" w:cs="Arial"/>
+          <w:color w:val="1F497D"/>
+          <w:sz w:val="18"/>
+          <w:szCs w:val="18"/>
+        </w:rPr>
+        <w:t>The displaying of e</w:t>
+      </w:r>
+      <w:r>
+        <w:rPr>
+          <w:rFonts w:ascii="Arial" w:hAnsi="Arial" w:cs="Arial"/>
+          <w:color w:val="1F497D"/>
+          <w:sz w:val="18"/>
+          <w:szCs w:val="18"/>
+        </w:rPr>
+        <w:t xml:space="preserve">rror boxes on invalid items </w:t>
+      </w:r>
+      <w:r>
+        <w:rPr>
+          <w:rFonts w:ascii="Arial" w:hAnsi="Arial" w:cs="Arial"/>
+          <w:color w:val="1F497D"/>
+          <w:sz w:val="18"/>
+          <w:szCs w:val="18"/>
+        </w:rPr>
+        <w:t>has been made more consistent</w:t>
+      </w:r>
+      <w:r>
+        <w:rPr>
+          <w:rFonts w:ascii="Arial" w:hAnsi="Arial" w:cs="Arial"/>
+          <w:color w:val="1F497D"/>
+          <w:sz w:val="18"/>
+          <w:szCs w:val="18"/>
+        </w:rPr>
+        <w:t>.</w:t>
+      </w:r>
+    </w:p>
+    <w:p>
+      <w:pPr>
+        <w:tabs>
+          <w:tab w:val="left" w:pos="284"/>
+          <w:tab w:val="left" w:pos="567"/>
+          <w:tab w:val="left" w:pos="993"/>
+          <w:tab w:val="left" w:pos="1418"/>
+          <w:tab w:val="right" w:pos="9000"/>
+        </w:tabs>
+        <w:suppressAutoHyphens/>
+        <w:autoSpaceDN w:val="0"/>
+        <w:ind w:left="284" w:hanging="284"/>
+        <w:contextualSpacing/>
+        <w:rPr>
+          <w:rFonts w:ascii="Arial" w:hAnsi="Arial" w:cs="Arial"/>
+          <w:color w:val="1F497D"/>
+          <w:sz w:val="18"/>
+          <w:szCs w:val="18"/>
+        </w:rPr>
+      </w:pPr>
+      <w:r>
+        <w:rPr>
+          <w:rFonts w:ascii="Arial" w:hAnsi="Arial" w:cs="Arial"/>
+          <w:color w:val="1F497D"/>
+          <w:sz w:val="18"/>
+          <w:szCs w:val="18"/>
+        </w:rPr>
+        <w:t>•</w:t>
+      </w:r>
+      <w:r>
+        <w:rPr>
+          <w:rFonts w:ascii="Arial" w:hAnsi="Arial" w:cs="Arial"/>
+          <w:color w:val="1F497D"/>
+          <w:sz w:val="18"/>
+          <w:szCs w:val="18"/>
+        </w:rPr>
+        <w:tab/>
+        <w:t xml:space="preserve">The Validation Window no longer </w:t>
+      </w:r>
+      <w:r>
+        <w:rPr>
+          <w:rFonts w:ascii="Arial" w:hAnsi="Arial" w:cs="Arial"/>
+          <w:color w:val="1F497D"/>
+          <w:sz w:val="18"/>
+          <w:szCs w:val="18"/>
+        </w:rPr>
+        <w:t>indicate</w:t>
+      </w:r>
+      <w:r>
+        <w:rPr>
+          <w:rFonts w:ascii="Arial" w:hAnsi="Arial" w:cs="Arial"/>
+          <w:color w:val="1F497D"/>
+          <w:sz w:val="18"/>
+          <w:szCs w:val="18"/>
+        </w:rPr>
+        <w:t xml:space="preserve">s Loop 2 for </w:t>
+      </w:r>
+      <w:r>
+        <w:rPr>
+          <w:rFonts w:ascii="Arial" w:hAnsi="Arial" w:cs="Arial"/>
+          <w:color w:val="1F497D"/>
+          <w:sz w:val="18"/>
+          <w:szCs w:val="18"/>
+        </w:rPr>
+        <w:t xml:space="preserve">a </w:t>
+      </w:r>
+      <w:r>
+        <w:rPr>
+          <w:rFonts w:ascii="Arial" w:hAnsi="Arial" w:cs="Arial"/>
+          <w:color w:val="1F497D"/>
+          <w:sz w:val="18"/>
+          <w:szCs w:val="18"/>
+        </w:rPr>
+        <w:t>single-loop panel.</w:t>
+      </w:r>
+    </w:p>
+    <w:p>
+      <w:pPr>
+        <w:tabs>
+          <w:tab w:val="left" w:pos="284"/>
+          <w:tab w:val="left" w:pos="567"/>
+          <w:tab w:val="left" w:pos="993"/>
+          <w:tab w:val="left" w:pos="1418"/>
+          <w:tab w:val="right" w:pos="9000"/>
+        </w:tabs>
+        <w:suppressAutoHyphens/>
+        <w:autoSpaceDN w:val="0"/>
+        <w:ind w:left="284" w:hanging="284"/>
+        <w:contextualSpacing/>
+        <w:rPr>
+          <w:rFonts w:ascii="Arial" w:hAnsi="Arial" w:cs="Arial"/>
+          <w:color w:val="1F497D"/>
+          <w:sz w:val="18"/>
+          <w:szCs w:val="18"/>
+        </w:rPr>
+      </w:pPr>
+      <w:r>
+        <w:rPr>
+          <w:rFonts w:ascii="Arial" w:hAnsi="Arial" w:cs="Arial"/>
+          <w:color w:val="1F497D"/>
+          <w:sz w:val="18"/>
+          <w:szCs w:val="18"/>
+        </w:rPr>
+        <w:t>•</w:t>
+      </w:r>
+      <w:r>
+        <w:rPr>
+          <w:rFonts w:ascii="Arial" w:hAnsi="Arial" w:cs="Arial"/>
+          <w:color w:val="1F497D"/>
+          <w:sz w:val="18"/>
+          <w:szCs w:val="18"/>
+        </w:rPr>
+        <w:tab/>
+      </w:r>
+      <w:r>
+        <w:rPr>
+          <w:rFonts w:ascii="Arial" w:hAnsi="Arial" w:cs="Arial"/>
+          <w:color w:val="1F497D"/>
+          <w:sz w:val="18"/>
+          <w:szCs w:val="18"/>
+        </w:rPr>
+        <w:t xml:space="preserve">On the </w:t>
+      </w:r>
+      <w:r>
+        <w:rPr>
+          <w:rFonts w:ascii="Arial" w:hAnsi="Arial" w:cs="Arial"/>
+          <w:color w:val="1F497D"/>
+          <w:sz w:val="18"/>
+          <w:szCs w:val="18"/>
+        </w:rPr>
+        <w:t>Causes &amp; Effects page</w:t>
+      </w:r>
+      <w:r>
+        <w:rPr>
+          <w:rFonts w:ascii="Arial" w:hAnsi="Arial" w:cs="Arial"/>
+          <w:color w:val="1F497D"/>
+          <w:sz w:val="18"/>
+          <w:szCs w:val="18"/>
+        </w:rPr>
+        <w:t>, data that has been read from a file is now updated correctly on all lines</w:t>
+      </w:r>
+      <w:r>
+        <w:rPr>
+          <w:rFonts w:ascii="Arial" w:hAnsi="Arial" w:cs="Arial"/>
+          <w:color w:val="1F497D"/>
+          <w:sz w:val="18"/>
+          <w:szCs w:val="18"/>
+        </w:rPr>
+        <w:t>.</w:t>
+      </w:r>
+    </w:p>
+    <w:p>
+      <w:pPr>
+        <w:tabs>
+          <w:tab w:val="left" w:pos="284"/>
+          <w:tab w:val="left" w:pos="567"/>
+          <w:tab w:val="left" w:pos="993"/>
+          <w:tab w:val="left" w:pos="1418"/>
+          <w:tab w:val="right" w:pos="9000"/>
+        </w:tabs>
+        <w:suppressAutoHyphens/>
+        <w:autoSpaceDN w:val="0"/>
+        <w:ind w:left="284" w:hanging="284"/>
+        <w:contextualSpacing/>
+        <w:rPr>
+          <w:rFonts w:ascii="Arial" w:hAnsi="Arial" w:cs="Arial"/>
+          <w:color w:val="1F497D"/>
+          <w:sz w:val="18"/>
+          <w:szCs w:val="18"/>
+        </w:rPr>
+      </w:pPr>
+    </w:p>
+    <w:p>
+      <w:pPr>
+        <w:tabs>
+          <w:tab w:val="left" w:pos="993"/>
+        </w:tabs>
+        <w:rPr>
+          <w:rFonts w:ascii="Arial" w:hAnsi="Arial" w:cs="Arial"/>
+          <w:color w:val="9CC2E5" w:themeColor="accent1" w:themeTint="99"/>
+          <w:sz w:val="16"/>
+          <w:szCs w:val="16"/>
+        </w:rPr>
+      </w:pPr>
       <w:r>
         <w:rPr>
           <w:rFonts w:ascii="Arial" w:hAnsi="Arial" w:cs="Arial"/>
@@ -1328,7 +1170,7 @@
           <w:sz w:val="24"/>
           <w:szCs w:val="24"/>
         </w:rPr>
-        <w:tab/>
+        <w:t>v8.1.</w:t>
       </w:r>
       <w:r>
         <w:rPr>
@@ -1339,7 +1181,7 @@
           <w:sz w:val="24"/>
           <w:szCs w:val="24"/>
         </w:rPr>
-        <w:t>3</w:t>
+        <w:t>8</w:t>
       </w:r>
       <w:r>
         <w:rPr>
@@ -1350,7 +1192,7 @@
           <w:sz w:val="24"/>
           <w:szCs w:val="24"/>
         </w:rPr>
-        <w:t>1</w:t>
+        <w:tab/>
       </w:r>
       <w:r>
         <w:rPr>
@@ -1361,7 +1203,7 @@
           <w:sz w:val="24"/>
           <w:szCs w:val="24"/>
         </w:rPr>
-        <w:t>/</w:t>
+        <w:t>26</w:t>
       </w:r>
       <w:r>
         <w:rPr>
@@ -1372,7 +1214,7 @@
           <w:sz w:val="24"/>
           <w:szCs w:val="24"/>
         </w:rPr>
-        <w:t>0</w:t>
+        <w:t>/</w:t>
       </w:r>
       <w:r>
         <w:rPr>
@@ -1383,7 +1225,7 @@
           <w:sz w:val="24"/>
           <w:szCs w:val="24"/>
         </w:rPr>
-        <w:t>7</w:t>
+        <w:t>09</w:t>
       </w:r>
       <w:r>
         <w:rPr>
@@ -1434,34 +1276,96 @@
           <w:szCs w:val="18"/>
         </w:rPr>
         <w:tab/>
-        <w:t xml:space="preserve">Removed system notifications which were causing </w:t>
-      </w:r>
-      <w:r>
-        <w:rPr>
-          <w:rFonts w:ascii="Arial" w:hAnsi="Arial" w:cs="Arial"/>
-          <w:color w:val="1F497D"/>
-          <w:sz w:val="18"/>
-          <w:szCs w:val="18"/>
-        </w:rPr>
-        <w:t>freezes</w:t>
-      </w:r>
-      <w:r>
-        <w:rPr>
-          <w:rFonts w:ascii="Arial" w:hAnsi="Arial" w:cs="Arial"/>
-          <w:color w:val="1F497D"/>
-          <w:sz w:val="18"/>
-          <w:szCs w:val="18"/>
-        </w:rPr>
-        <w:t xml:space="preserve"> and </w:t>
-      </w:r>
-      <w:r>
-        <w:rPr>
-          <w:rFonts w:ascii="Arial" w:hAnsi="Arial" w:cs="Arial"/>
-          <w:color w:val="1F497D"/>
-          <w:sz w:val="18"/>
-          <w:szCs w:val="18"/>
-        </w:rPr>
-        <w:t>crashes after download/upload.</w:t>
+      </w:r>
+      <w:r>
+        <w:rPr>
+          <w:rFonts w:ascii="Arial" w:hAnsi="Arial" w:cs="Arial"/>
+          <w:color w:val="1F497D"/>
+          <w:sz w:val="18"/>
+          <w:szCs w:val="18"/>
+        </w:rPr>
+        <w:t>Correction:</w:t>
+      </w:r>
+      <w:r>
+        <w:rPr>
+          <w:rFonts w:ascii="Arial" w:hAnsi="Arial" w:cs="Arial"/>
+          <w:color w:val="1F497D"/>
+          <w:sz w:val="18"/>
+          <w:szCs w:val="18"/>
+        </w:rPr>
+        <w:t xml:space="preserve"> device I/O configuration </w:t>
+      </w:r>
+      <w:r>
+        <w:rPr>
+          <w:rFonts w:ascii="Arial" w:hAnsi="Arial" w:cs="Arial"/>
+          <w:color w:val="1F497D"/>
+          <w:sz w:val="18"/>
+          <w:szCs w:val="18"/>
+        </w:rPr>
+        <w:t xml:space="preserve">item </w:t>
+      </w:r>
+      <w:r>
+        <w:rPr>
+          <w:rFonts w:ascii="Arial" w:hAnsi="Arial" w:cs="Arial"/>
+          <w:color w:val="1F497D"/>
+          <w:sz w:val="18"/>
+          <w:szCs w:val="18"/>
+        </w:rPr>
+        <w:t>description</w:t>
+      </w:r>
+      <w:r>
+        <w:rPr>
+          <w:rFonts w:ascii="Arial" w:hAnsi="Arial" w:cs="Arial"/>
+          <w:color w:val="1F497D"/>
+          <w:sz w:val="18"/>
+          <w:szCs w:val="18"/>
+        </w:rPr>
+        <w:t xml:space="preserve"> edit</w:t>
+      </w:r>
+      <w:r>
+        <w:rPr>
+          <w:rFonts w:ascii="Arial" w:hAnsi="Arial" w:cs="Arial"/>
+          <w:color w:val="1F497D"/>
+          <w:sz w:val="18"/>
+          <w:szCs w:val="18"/>
+        </w:rPr>
+        <w:t xml:space="preserve">s </w:t>
+      </w:r>
+      <w:r>
+        <w:rPr>
+          <w:rFonts w:ascii="Arial" w:hAnsi="Arial" w:cs="Arial"/>
+          <w:color w:val="1F497D"/>
+          <w:sz w:val="18"/>
+          <w:szCs w:val="18"/>
+        </w:rPr>
+        <w:t xml:space="preserve">have been corrected so that </w:t>
+      </w:r>
+      <w:r>
+        <w:rPr>
+          <w:rFonts w:ascii="Arial" w:hAnsi="Arial" w:cs="Arial"/>
+          <w:color w:val="1F497D"/>
+          <w:sz w:val="18"/>
+          <w:szCs w:val="18"/>
+        </w:rPr>
+        <w:t>descriptions and/or device names on other devices</w:t>
+      </w:r>
+      <w:r>
+        <w:rPr>
+          <w:rFonts w:ascii="Arial" w:hAnsi="Arial" w:cs="Arial"/>
+          <w:color w:val="1F497D"/>
+          <w:sz w:val="18"/>
+          <w:szCs w:val="18"/>
+        </w:rPr>
+        <w:t xml:space="preserve"> are not affected</w:t>
+      </w:r>
+      <w:r>
+        <w:rPr>
+          <w:rFonts w:ascii="Arial" w:hAnsi="Arial" w:cs="Arial"/>
+          <w:color w:val="1F497D"/>
+          <w:sz w:val="18"/>
+          <w:szCs w:val="18"/>
+        </w:rPr>
+        <w:t>.</w:t>
       </w:r>
     </w:p>
     <w:p>
@@ -1501,51 +1405,34 @@
           <w:szCs w:val="18"/>
         </w:rPr>
         <w:tab/>
-      </w:r>
-      <w:r>
-        <w:rPr>
-          <w:rFonts w:ascii="Arial" w:hAnsi="Arial" w:cs="Arial"/>
-          <w:color w:val="1F497D"/>
-          <w:sz w:val="18"/>
-          <w:szCs w:val="18"/>
-        </w:rPr>
-        <w:t xml:space="preserve">Moved Revision History </w:t>
-      </w:r>
-      <w:r>
-        <w:rPr>
-          <w:rFonts w:ascii="Arial" w:hAnsi="Arial" w:cs="Arial"/>
-          <w:color w:val="1F497D"/>
-          <w:sz w:val="18"/>
-          <w:szCs w:val="18"/>
-        </w:rPr>
-        <w:t xml:space="preserve">(this document) </w:t>
-      </w:r>
-      <w:r>
-        <w:rPr>
-          <w:rFonts w:ascii="Arial" w:hAnsi="Arial" w:cs="Arial"/>
-          <w:color w:val="1F497D"/>
-          <w:sz w:val="18"/>
-          <w:szCs w:val="18"/>
-        </w:rPr>
-        <w:t xml:space="preserve">from the </w:t>
-      </w:r>
-      <w:r>
-        <w:rPr>
-          <w:rFonts w:ascii="Arial" w:hAnsi="Arial" w:cs="Arial"/>
-          <w:color w:val="1F497D"/>
-          <w:sz w:val="18"/>
-          <w:szCs w:val="18"/>
-        </w:rPr>
-        <w:t>m</w:t>
-      </w:r>
-      <w:r>
-        <w:rPr>
-          <w:rFonts w:ascii="Arial" w:hAnsi="Arial" w:cs="Arial"/>
-          <w:color w:val="1F497D"/>
-          <w:sz w:val="18"/>
-          <w:szCs w:val="18"/>
-        </w:rPr>
-        <w:t>ain menu to the About box.</w:t>
+        <w:t>Correction:</w:t>
+      </w:r>
+      <w:r>
+        <w:rPr>
+          <w:rFonts w:ascii="Arial" w:hAnsi="Arial" w:cs="Arial"/>
+          <w:color w:val="1F497D"/>
+          <w:sz w:val="18"/>
+          <w:szCs w:val="18"/>
+        </w:rPr>
+        <w:t xml:space="preserve"> the Add Second Loop option for single-loop panels</w:t>
+      </w:r>
+      <w:r>
+        <w:rPr>
+          <w:rFonts w:ascii="Arial" w:hAnsi="Arial" w:cs="Arial"/>
+          <w:color w:val="1F497D"/>
+          <w:sz w:val="18"/>
+          <w:szCs w:val="18"/>
+        </w:rPr>
+        <w:t xml:space="preserve"> now ensures that the</w:t>
+      </w:r>
+      <w:r>
+        <w:rPr>
+          <w:rFonts w:ascii="Arial" w:hAnsi="Arial" w:cs="Arial"/>
+          <w:color w:val="1F497D"/>
+          <w:sz w:val="18"/>
+          <w:szCs w:val="18"/>
+        </w:rPr>
+        <w:t xml:space="preserve"> device lists on the other pages are now populated correctly with the required number of (empty) devices.</w:t>
       </w:r>
     </w:p>
     <w:p>
@@ -1580,59 +1467,25 @@
       <w:r>
         <w:rPr>
           <w:rFonts w:ascii="Arial" w:hAnsi="Arial" w:cs="Arial"/>
+          <w:b/>
+          <w:bCs/>
           <w:color w:val="1F497D"/>
           <w:sz w:val="18"/>
           <w:szCs w:val="18"/>
         </w:rPr>
         <w:tab/>
-        <w:t>Corrected</w:t>
-      </w:r>
-      <w:r>
-        <w:rPr>
-          <w:rFonts w:ascii="Arial" w:hAnsi="Arial" w:cs="Arial"/>
-          <w:color w:val="1F497D"/>
-          <w:sz w:val="18"/>
-          <w:szCs w:val="18"/>
-        </w:rPr>
-        <w:t xml:space="preserve"> </w:t>
-      </w:r>
-      <w:r>
-        <w:rPr>
-          <w:rFonts w:ascii="Arial" w:hAnsi="Arial" w:cs="Arial"/>
-          <w:color w:val="1F497D"/>
-          <w:sz w:val="18"/>
-          <w:szCs w:val="18"/>
-        </w:rPr>
-        <w:t xml:space="preserve">the </w:t>
-      </w:r>
-      <w:r>
-        <w:rPr>
-          <w:rFonts w:ascii="Arial" w:hAnsi="Arial" w:cs="Arial"/>
-          <w:color w:val="1F497D"/>
-          <w:sz w:val="18"/>
-          <w:szCs w:val="18"/>
-        </w:rPr>
-        <w:t xml:space="preserve">Comms Log viewer’s error </w:t>
-      </w:r>
-      <w:r>
-        <w:rPr>
-          <w:rFonts w:ascii="Arial" w:hAnsi="Arial" w:cs="Arial"/>
-          <w:color w:val="1F497D"/>
-          <w:sz w:val="18"/>
-          <w:szCs w:val="18"/>
-        </w:rPr>
-        <w:t>over</w:t>
-      </w:r>
-      <w:r>
-        <w:rPr>
-          <w:rFonts w:ascii="Arial" w:hAnsi="Arial" w:cs="Arial"/>
-          <w:color w:val="1F497D"/>
-          <w:sz w:val="18"/>
-          <w:szCs w:val="18"/>
-        </w:rPr>
-        <w:t>counts.</w:t>
-      </w:r>
-    </w:p>
+      </w:r>
+      <w:r>
+        <w:rPr>
+          <w:rFonts w:ascii="Arial" w:hAnsi="Arial" w:cs="Arial"/>
+          <w:color w:val="1F497D"/>
+          <w:sz w:val="18"/>
+          <w:szCs w:val="18"/>
+        </w:rPr>
+        <w:t xml:space="preserve">Notification popups are shown after each upload and download, indicating completion or otherwise. </w:t>
+      </w:r>
+    </w:p>
+    <w:bookmarkEnd w:id="0"/>
     <w:p>
       <w:pPr>
         <w:tabs>
@@ -1648,6 +1501,8 @@
         <w:contextualSpacing/>
         <w:rPr>
           <w:rFonts w:ascii="Arial" w:hAnsi="Arial" w:cs="Arial"/>
+          <w:b/>
+          <w:bCs/>
           <w:color w:val="1F497D"/>
           <w:sz w:val="18"/>
           <w:szCs w:val="18"/>
@@ -1686,7 +1541,7 @@
           <w:sz w:val="24"/>
           <w:szCs w:val="24"/>
         </w:rPr>
-        <w:t>6</w:t>
+        <w:t>7</w:t>
       </w:r>
       <w:r>
         <w:rPr>
@@ -1708,7 +1563,7 @@
           <w:sz w:val="24"/>
           <w:szCs w:val="24"/>
         </w:rPr>
-        <w:t>30</w:t>
+        <w:t>3</w:t>
       </w:r>
       <w:r>
         <w:rPr>
@@ -1719,7 +1574,7 @@
           <w:sz w:val="24"/>
           <w:szCs w:val="24"/>
         </w:rPr>
-        <w:t>/</w:t>
+        <w:t>1</w:t>
       </w:r>
       <w:r>
         <w:rPr>
@@ -1730,7 +1585,7 @@
           <w:sz w:val="24"/>
           <w:szCs w:val="24"/>
         </w:rPr>
-        <w:t>07</w:t>
+        <w:t>/</w:t>
       </w:r>
       <w:r>
         <w:rPr>
@@ -1741,190 +1596,8 @@
           <w:sz w:val="24"/>
           <w:szCs w:val="24"/>
         </w:rPr>
-        <w:t>/2025</w:t>
-      </w:r>
-    </w:p>
-    <w:p>
-      <w:pPr>
-        <w:tabs>
-          <w:tab w:val="left" w:pos="284"/>
-          <w:tab w:val="left" w:pos="567"/>
-          <w:tab w:val="left" w:pos="993"/>
-          <w:tab w:val="left" w:pos="1418"/>
-          <w:tab w:val="right" w:pos="9000"/>
-        </w:tabs>
-        <w:suppressAutoHyphens/>
-        <w:autoSpaceDN w:val="0"/>
-        <w:ind w:left="284" w:hanging="284"/>
-        <w:contextualSpacing/>
-        <w:rPr>
-          <w:rFonts w:ascii="Arial" w:hAnsi="Arial" w:cs="Arial"/>
-          <w:color w:val="1F497D"/>
-          <w:sz w:val="18"/>
-          <w:szCs w:val="18"/>
-        </w:rPr>
-      </w:pPr>
-      <w:r>
-        <w:rPr>
-          <w:rFonts w:ascii="Arial" w:hAnsi="Arial" w:cs="Arial"/>
-          <w:color w:val="1F497D"/>
-          <w:sz w:val="18"/>
-          <w:szCs w:val="18"/>
-        </w:rPr>
-        <w:t>-</w:t>
-      </w:r>
-      <w:r>
-        <w:rPr>
-          <w:rFonts w:ascii="Arial" w:hAnsi="Arial" w:cs="Arial"/>
-          <w:color w:val="1F497D"/>
-          <w:sz w:val="18"/>
-          <w:szCs w:val="18"/>
-        </w:rPr>
-        <w:tab/>
-      </w:r>
-      <w:r>
-        <w:rPr>
-          <w:rFonts w:ascii="Arial" w:hAnsi="Arial" w:cs="Arial"/>
-          <w:color w:val="1F497D"/>
-          <w:sz w:val="18"/>
-          <w:szCs w:val="18"/>
-        </w:rPr>
-        <w:t>Test</w:t>
-      </w:r>
-      <w:r>
-        <w:rPr>
-          <w:rFonts w:ascii="Arial" w:hAnsi="Arial" w:cs="Arial"/>
-          <w:color w:val="1F497D"/>
-          <w:sz w:val="18"/>
-          <w:szCs w:val="18"/>
-        </w:rPr>
-        <w:t xml:space="preserve"> version </w:t>
-      </w:r>
-      <w:r>
-        <w:rPr>
-          <w:rFonts w:ascii="Arial" w:hAnsi="Arial" w:cs="Arial"/>
-          <w:color w:val="1F497D"/>
-          <w:sz w:val="18"/>
-          <w:szCs w:val="18"/>
-        </w:rPr>
-        <w:t xml:space="preserve">to </w:t>
-      </w:r>
-      <w:r>
-        <w:rPr>
-          <w:rFonts w:ascii="Arial" w:hAnsi="Arial" w:cs="Arial"/>
-          <w:color w:val="1F497D"/>
-          <w:sz w:val="18"/>
-          <w:szCs w:val="18"/>
-        </w:rPr>
-        <w:t xml:space="preserve">investigate </w:t>
-      </w:r>
-      <w:r>
-        <w:rPr>
-          <w:rFonts w:ascii="Arial" w:hAnsi="Arial" w:cs="Arial"/>
-          <w:color w:val="1F497D"/>
-          <w:sz w:val="18"/>
-          <w:szCs w:val="18"/>
-        </w:rPr>
-        <w:t xml:space="preserve">the </w:t>
-      </w:r>
-      <w:r>
-        <w:rPr>
-          <w:rFonts w:ascii="Arial" w:hAnsi="Arial" w:cs="Arial"/>
-          <w:color w:val="1F497D"/>
-          <w:sz w:val="18"/>
-          <w:szCs w:val="18"/>
-        </w:rPr>
-        <w:t>freezes</w:t>
-      </w:r>
-      <w:r>
-        <w:rPr>
-          <w:rFonts w:ascii="Arial" w:hAnsi="Arial" w:cs="Arial"/>
-          <w:color w:val="1F497D"/>
-          <w:sz w:val="18"/>
-          <w:szCs w:val="18"/>
-        </w:rPr>
-        <w:t xml:space="preserve"> and </w:t>
-      </w:r>
-      <w:r>
-        <w:rPr>
-          <w:rFonts w:ascii="Arial" w:hAnsi="Arial" w:cs="Arial"/>
-          <w:color w:val="1F497D"/>
-          <w:sz w:val="18"/>
-          <w:szCs w:val="18"/>
-        </w:rPr>
-        <w:t xml:space="preserve">crashes </w:t>
-      </w:r>
-      <w:r>
-        <w:rPr>
-          <w:rFonts w:ascii="Arial" w:hAnsi="Arial" w:cs="Arial"/>
-          <w:color w:val="1F497D"/>
-          <w:sz w:val="18"/>
-          <w:szCs w:val="18"/>
-        </w:rPr>
-        <w:t xml:space="preserve">that instances of the </w:t>
-      </w:r>
-      <w:r>
-        <w:rPr>
-          <w:rFonts w:ascii="Arial" w:hAnsi="Arial" w:cs="Arial"/>
-          <w:color w:val="1F497D"/>
-          <w:sz w:val="18"/>
-          <w:szCs w:val="18"/>
-        </w:rPr>
-        <w:t>v8.1.5</w:t>
-      </w:r>
-      <w:r>
-        <w:rPr>
-          <w:rFonts w:ascii="Arial" w:hAnsi="Arial" w:cs="Arial"/>
-          <w:color w:val="1F497D"/>
-          <w:sz w:val="18"/>
-          <w:szCs w:val="18"/>
-        </w:rPr>
-        <w:t xml:space="preserve"> MS Store app exhibited </w:t>
-      </w:r>
-      <w:r>
-        <w:rPr>
-          <w:rFonts w:ascii="Arial" w:hAnsi="Arial" w:cs="Arial"/>
-          <w:color w:val="1F497D"/>
-          <w:sz w:val="18"/>
-          <w:szCs w:val="18"/>
-        </w:rPr>
-        <w:t>after download/upload.</w:t>
-      </w:r>
-    </w:p>
-    <w:p>
-      <w:pPr>
-        <w:tabs>
-          <w:tab w:val="left" w:pos="284"/>
-          <w:tab w:val="left" w:pos="567"/>
-          <w:tab w:val="left" w:pos="993"/>
-          <w:tab w:val="left" w:pos="1418"/>
-          <w:tab w:val="right" w:pos="9000"/>
-        </w:tabs>
-        <w:suppressAutoHyphens/>
-        <w:autoSpaceDN w:val="0"/>
-        <w:ind w:left="284" w:hanging="284"/>
-        <w:contextualSpacing/>
-        <w:rPr>
-          <w:rFonts w:ascii="Arial" w:hAnsi="Arial" w:cs="Arial"/>
-          <w:color w:val="1F497D"/>
-          <w:sz w:val="18"/>
-          <w:szCs w:val="18"/>
-        </w:rPr>
-      </w:pPr>
-    </w:p>
-    <w:p>
-      <w:pPr>
-        <w:tabs>
-          <w:tab w:val="left" w:pos="993"/>
-        </w:tabs>
-        <w:rPr>
-          <w:rFonts w:ascii="Arial" w:hAnsi="Arial" w:cs="Arial"/>
-          <w:color w:val="9CC2E5" w:themeColor="accent1" w:themeTint="99"/>
-          <w:sz w:val="16"/>
-          <w:szCs w:val="16"/>
-        </w:rPr>
-      </w:pPr>
-      <w:bookmarkStart w:id="3" w:name="_Hlk203052739"/>
+        <w:t>0</w:t>
+      </w:r>
       <w:r>
         <w:rPr>
           <w:rFonts w:ascii="Arial" w:hAnsi="Arial" w:cs="Arial"/>
@@ -1934,7 +1607,7 @@
           <w:sz w:val="24"/>
           <w:szCs w:val="24"/>
         </w:rPr>
-        <w:t>v8.1.</w:t>
+        <w:t>7</w:t>
       </w:r>
       <w:r>
         <w:rPr>
@@ -1945,8 +1618,278 @@
           <w:sz w:val="24"/>
           <w:szCs w:val="24"/>
         </w:rPr>
-        <w:t>5</w:t>
-      </w:r>
+        <w:t>/2025</w:t>
+      </w:r>
+    </w:p>
+    <w:p>
+      <w:pPr>
+        <w:tabs>
+          <w:tab w:val="left" w:pos="284"/>
+          <w:tab w:val="left" w:pos="567"/>
+          <w:tab w:val="left" w:pos="993"/>
+          <w:tab w:val="left" w:pos="1418"/>
+          <w:tab w:val="right" w:pos="9000"/>
+        </w:tabs>
+        <w:suppressAutoHyphens/>
+        <w:autoSpaceDN w:val="0"/>
+        <w:ind w:left="284" w:hanging="284"/>
+        <w:contextualSpacing/>
+        <w:rPr>
+          <w:rFonts w:ascii="Arial" w:hAnsi="Arial" w:cs="Arial"/>
+          <w:color w:val="1F497D"/>
+          <w:sz w:val="18"/>
+          <w:szCs w:val="18"/>
+        </w:rPr>
+      </w:pPr>
+      <w:r>
+        <w:rPr>
+          <w:rFonts w:ascii="Arial" w:hAnsi="Arial" w:cs="Arial"/>
+          <w:color w:val="1F497D"/>
+          <w:sz w:val="18"/>
+          <w:szCs w:val="18"/>
+        </w:rPr>
+        <w:t>-</w:t>
+      </w:r>
+      <w:r>
+        <w:rPr>
+          <w:rFonts w:ascii="Arial" w:hAnsi="Arial" w:cs="Arial"/>
+          <w:color w:val="1F497D"/>
+          <w:sz w:val="18"/>
+          <w:szCs w:val="18"/>
+        </w:rPr>
+        <w:tab/>
+        <w:t xml:space="preserve">Removed system notifications which were causing </w:t>
+      </w:r>
+      <w:r>
+        <w:rPr>
+          <w:rFonts w:ascii="Arial" w:hAnsi="Arial" w:cs="Arial"/>
+          <w:color w:val="1F497D"/>
+          <w:sz w:val="18"/>
+          <w:szCs w:val="18"/>
+        </w:rPr>
+        <w:t>freezes</w:t>
+      </w:r>
+      <w:r>
+        <w:rPr>
+          <w:rFonts w:ascii="Arial" w:hAnsi="Arial" w:cs="Arial"/>
+          <w:color w:val="1F497D"/>
+          <w:sz w:val="18"/>
+          <w:szCs w:val="18"/>
+        </w:rPr>
+        <w:t xml:space="preserve"> and </w:t>
+      </w:r>
+      <w:r>
+        <w:rPr>
+          <w:rFonts w:ascii="Arial" w:hAnsi="Arial" w:cs="Arial"/>
+          <w:color w:val="1F497D"/>
+          <w:sz w:val="18"/>
+          <w:szCs w:val="18"/>
+        </w:rPr>
+        <w:t>crashes after download/upload.</w:t>
+      </w:r>
+    </w:p>
+    <w:p>
+      <w:pPr>
+        <w:tabs>
+          <w:tab w:val="left" w:pos="284"/>
+          <w:tab w:val="left" w:pos="567"/>
+          <w:tab w:val="left" w:pos="993"/>
+          <w:tab w:val="left" w:pos="1418"/>
+          <w:tab w:val="right" w:pos="9000"/>
+        </w:tabs>
+        <w:suppressAutoHyphens/>
+        <w:autoSpaceDN w:val="0"/>
+        <w:ind w:left="284" w:hanging="284"/>
+        <w:contextualSpacing/>
+        <w:rPr>
+          <w:rFonts w:ascii="Arial" w:hAnsi="Arial" w:cs="Arial"/>
+          <w:color w:val="1F497D"/>
+          <w:sz w:val="18"/>
+          <w:szCs w:val="18"/>
+        </w:rPr>
+      </w:pPr>
+      <w:r>
+        <w:rPr>
+          <w:rFonts w:ascii="Arial" w:hAnsi="Arial" w:cs="Arial"/>
+          <w:color w:val="1F497D"/>
+          <w:sz w:val="18"/>
+          <w:szCs w:val="18"/>
+        </w:rPr>
+        <w:t>-</w:t>
+      </w:r>
+      <w:r>
+        <w:rPr>
+          <w:rFonts w:ascii="Arial" w:hAnsi="Arial" w:cs="Arial"/>
+          <w:color w:val="1F497D"/>
+          <w:sz w:val="18"/>
+          <w:szCs w:val="18"/>
+        </w:rPr>
+        <w:tab/>
+      </w:r>
+      <w:r>
+        <w:rPr>
+          <w:rFonts w:ascii="Arial" w:hAnsi="Arial" w:cs="Arial"/>
+          <w:color w:val="1F497D"/>
+          <w:sz w:val="18"/>
+          <w:szCs w:val="18"/>
+        </w:rPr>
+        <w:t xml:space="preserve">Moved Revision History </w:t>
+      </w:r>
+      <w:r>
+        <w:rPr>
+          <w:rFonts w:ascii="Arial" w:hAnsi="Arial" w:cs="Arial"/>
+          <w:color w:val="1F497D"/>
+          <w:sz w:val="18"/>
+          <w:szCs w:val="18"/>
+        </w:rPr>
+        <w:t xml:space="preserve">(this document) </w:t>
+      </w:r>
+      <w:r>
+        <w:rPr>
+          <w:rFonts w:ascii="Arial" w:hAnsi="Arial" w:cs="Arial"/>
+          <w:color w:val="1F497D"/>
+          <w:sz w:val="18"/>
+          <w:szCs w:val="18"/>
+        </w:rPr>
+        <w:t xml:space="preserve">from the </w:t>
+      </w:r>
+      <w:r>
+        <w:rPr>
+          <w:rFonts w:ascii="Arial" w:hAnsi="Arial" w:cs="Arial"/>
+          <w:color w:val="1F497D"/>
+          <w:sz w:val="18"/>
+          <w:szCs w:val="18"/>
+        </w:rPr>
+        <w:t>m</w:t>
+      </w:r>
+      <w:r>
+        <w:rPr>
+          <w:rFonts w:ascii="Arial" w:hAnsi="Arial" w:cs="Arial"/>
+          <w:color w:val="1F497D"/>
+          <w:sz w:val="18"/>
+          <w:szCs w:val="18"/>
+        </w:rPr>
+        <w:t>ain menu to the About box.</w:t>
+      </w:r>
+    </w:p>
+    <w:p>
+      <w:pPr>
+        <w:tabs>
+          <w:tab w:val="left" w:pos="284"/>
+          <w:tab w:val="left" w:pos="567"/>
+          <w:tab w:val="left" w:pos="993"/>
+          <w:tab w:val="left" w:pos="1418"/>
+          <w:tab w:val="right" w:pos="9000"/>
+        </w:tabs>
+        <w:suppressAutoHyphens/>
+        <w:autoSpaceDN w:val="0"/>
+        <w:ind w:left="284" w:hanging="284"/>
+        <w:contextualSpacing/>
+        <w:rPr>
+          <w:rFonts w:ascii="Arial" w:hAnsi="Arial" w:cs="Arial"/>
+          <w:color w:val="1F497D"/>
+          <w:sz w:val="18"/>
+          <w:szCs w:val="18"/>
+        </w:rPr>
+      </w:pPr>
+      <w:r>
+        <w:rPr>
+          <w:rFonts w:ascii="Arial" w:hAnsi="Arial" w:cs="Arial"/>
+          <w:color w:val="1F497D"/>
+          <w:sz w:val="18"/>
+          <w:szCs w:val="18"/>
+        </w:rPr>
+        <w:t>-</w:t>
+      </w:r>
+      <w:r>
+        <w:rPr>
+          <w:rFonts w:ascii="Arial" w:hAnsi="Arial" w:cs="Arial"/>
+          <w:color w:val="1F497D"/>
+          <w:sz w:val="18"/>
+          <w:szCs w:val="18"/>
+        </w:rPr>
+        <w:tab/>
+        <w:t>Corrected</w:t>
+      </w:r>
+      <w:r>
+        <w:rPr>
+          <w:rFonts w:ascii="Arial" w:hAnsi="Arial" w:cs="Arial"/>
+          <w:color w:val="1F497D"/>
+          <w:sz w:val="18"/>
+          <w:szCs w:val="18"/>
+        </w:rPr>
+        <w:t xml:space="preserve"> </w:t>
+      </w:r>
+      <w:r>
+        <w:rPr>
+          <w:rFonts w:ascii="Arial" w:hAnsi="Arial" w:cs="Arial"/>
+          <w:color w:val="1F497D"/>
+          <w:sz w:val="18"/>
+          <w:szCs w:val="18"/>
+        </w:rPr>
+        <w:t xml:space="preserve">the </w:t>
+      </w:r>
+      <w:r>
+        <w:rPr>
+          <w:rFonts w:ascii="Arial" w:hAnsi="Arial" w:cs="Arial"/>
+          <w:color w:val="1F497D"/>
+          <w:sz w:val="18"/>
+          <w:szCs w:val="18"/>
+        </w:rPr>
+        <w:t xml:space="preserve">Comms Log viewer’s error </w:t>
+      </w:r>
+      <w:r>
+        <w:rPr>
+          <w:rFonts w:ascii="Arial" w:hAnsi="Arial" w:cs="Arial"/>
+          <w:color w:val="1F497D"/>
+          <w:sz w:val="18"/>
+          <w:szCs w:val="18"/>
+        </w:rPr>
+        <w:t>over</w:t>
+      </w:r>
+      <w:r>
+        <w:rPr>
+          <w:rFonts w:ascii="Arial" w:hAnsi="Arial" w:cs="Arial"/>
+          <w:color w:val="1F497D"/>
+          <w:sz w:val="18"/>
+          <w:szCs w:val="18"/>
+        </w:rPr>
+        <w:t>counts.</w:t>
+      </w:r>
+    </w:p>
+    <w:p>
+      <w:pPr>
+        <w:tabs>
+          <w:tab w:val="left" w:pos="284"/>
+          <w:tab w:val="left" w:pos="567"/>
+          <w:tab w:val="left" w:pos="993"/>
+          <w:tab w:val="left" w:pos="1418"/>
+          <w:tab w:val="right" w:pos="9000"/>
+        </w:tabs>
+        <w:suppressAutoHyphens/>
+        <w:autoSpaceDN w:val="0"/>
+        <w:ind w:left="284" w:hanging="284"/>
+        <w:contextualSpacing/>
+        <w:rPr>
+          <w:rFonts w:ascii="Arial" w:hAnsi="Arial" w:cs="Arial"/>
+          <w:color w:val="1F497D"/>
+          <w:sz w:val="18"/>
+          <w:szCs w:val="18"/>
+        </w:rPr>
+      </w:pPr>
+    </w:p>
+    <w:p>
+      <w:pPr>
+        <w:tabs>
+          <w:tab w:val="left" w:pos="993"/>
+        </w:tabs>
+        <w:rPr>
+          <w:rFonts w:ascii="Arial" w:hAnsi="Arial" w:cs="Arial"/>
+          <w:color w:val="9CC2E5" w:themeColor="accent1" w:themeTint="99"/>
+          <w:sz w:val="16"/>
+          <w:szCs w:val="16"/>
+        </w:rPr>
+      </w:pPr>
       <w:r>
         <w:rPr>
           <w:rFonts w:ascii="Arial" w:hAnsi="Arial" w:cs="Arial"/>
@@ -1956,7 +1899,7 @@
           <w:sz w:val="24"/>
           <w:szCs w:val="24"/>
         </w:rPr>
-        <w:tab/>
+        <w:t>v8.1.</w:t>
       </w:r>
       <w:r>
         <w:rPr>
@@ -1967,7 +1910,7 @@
           <w:sz w:val="24"/>
           <w:szCs w:val="24"/>
         </w:rPr>
-        <w:t>28</w:t>
+        <w:t>6</w:t>
       </w:r>
       <w:r>
         <w:rPr>
@@ -1978,7 +1921,7 @@
           <w:sz w:val="24"/>
           <w:szCs w:val="24"/>
         </w:rPr>
-        <w:t>/</w:t>
+        <w:tab/>
       </w:r>
       <w:r>
         <w:rPr>
@@ -1989,7 +1932,7 @@
           <w:sz w:val="24"/>
           <w:szCs w:val="24"/>
         </w:rPr>
-        <w:t>07</w:t>
+        <w:t>30</w:t>
       </w:r>
       <w:r>
         <w:rPr>
@@ -2000,300 +1943,8 @@
           <w:sz w:val="24"/>
           <w:szCs w:val="24"/>
         </w:rPr>
-        <w:t>/2025</w:t>
-      </w:r>
-    </w:p>
-    <w:p>
-      <w:pPr>
-        <w:tabs>
-          <w:tab w:val="left" w:pos="284"/>
-          <w:tab w:val="left" w:pos="567"/>
-          <w:tab w:val="left" w:pos="993"/>
-          <w:tab w:val="left" w:pos="1418"/>
-          <w:tab w:val="right" w:pos="9000"/>
-        </w:tabs>
-        <w:suppressAutoHyphens/>
-        <w:autoSpaceDN w:val="0"/>
-        <w:ind w:left="284" w:hanging="284"/>
-        <w:contextualSpacing/>
-        <w:rPr>
-          <w:rFonts w:ascii="Arial" w:hAnsi="Arial" w:cs="Arial"/>
-          <w:color w:val="1F497D"/>
-          <w:sz w:val="18"/>
-          <w:szCs w:val="18"/>
-        </w:rPr>
-      </w:pPr>
-      <w:r>
-        <w:rPr>
-          <w:rFonts w:ascii="Arial" w:hAnsi="Arial" w:cs="Arial"/>
-          <w:color w:val="1F497D"/>
-          <w:sz w:val="18"/>
-          <w:szCs w:val="18"/>
-        </w:rPr>
-        <w:t>-</w:t>
-      </w:r>
-      <w:r>
-        <w:rPr>
-          <w:rFonts w:ascii="Arial" w:hAnsi="Arial" w:cs="Arial"/>
-          <w:color w:val="1F497D"/>
-          <w:sz w:val="18"/>
-          <w:szCs w:val="18"/>
-        </w:rPr>
-        <w:tab/>
-      </w:r>
-      <w:r>
-        <w:rPr>
-          <w:rFonts w:ascii="Arial" w:hAnsi="Arial" w:cs="Arial"/>
-          <w:color w:val="1F497D"/>
-          <w:sz w:val="18"/>
-          <w:szCs w:val="18"/>
-        </w:rPr>
-        <w:t xml:space="preserve">The panel </w:t>
-      </w:r>
-      <w:r>
-        <w:rPr>
-          <w:rFonts w:ascii="Arial" w:hAnsi="Arial" w:cs="Arial"/>
-          <w:color w:val="1F497D"/>
-          <w:sz w:val="18"/>
-          <w:szCs w:val="18"/>
-        </w:rPr>
-        <w:t xml:space="preserve">upload </w:t>
-      </w:r>
-      <w:r>
-        <w:rPr>
-          <w:rFonts w:ascii="Arial" w:hAnsi="Arial" w:cs="Arial"/>
-          <w:color w:val="1F497D"/>
-          <w:sz w:val="18"/>
-          <w:szCs w:val="18"/>
-        </w:rPr>
-        <w:t xml:space="preserve">has been refined </w:t>
-      </w:r>
-      <w:r>
-        <w:rPr>
-          <w:rFonts w:ascii="Arial" w:hAnsi="Arial" w:cs="Arial"/>
-          <w:color w:val="1F497D"/>
-          <w:sz w:val="18"/>
-          <w:szCs w:val="18"/>
-        </w:rPr>
-        <w:t>so that d</w:t>
-      </w:r>
-      <w:r>
-        <w:rPr>
-          <w:rFonts w:ascii="Arial" w:hAnsi="Arial" w:cs="Arial"/>
-          <w:color w:val="1F497D"/>
-          <w:sz w:val="18"/>
-          <w:szCs w:val="18"/>
-        </w:rPr>
-        <w:t>uplicate data items</w:t>
-      </w:r>
-      <w:r>
-        <w:rPr>
-          <w:rFonts w:ascii="Arial" w:hAnsi="Arial" w:cs="Arial"/>
-          <w:color w:val="1F497D"/>
-          <w:sz w:val="18"/>
-          <w:szCs w:val="18"/>
-        </w:rPr>
-        <w:t xml:space="preserve"> are not sent</w:t>
-      </w:r>
-      <w:r>
-        <w:rPr>
-          <w:rFonts w:ascii="Arial" w:hAnsi="Arial" w:cs="Arial"/>
-          <w:color w:val="1F497D"/>
-          <w:sz w:val="18"/>
-          <w:szCs w:val="18"/>
-        </w:rPr>
-        <w:t>.</w:t>
-      </w:r>
-    </w:p>
-    <w:p>
-      <w:pPr>
-        <w:tabs>
-          <w:tab w:val="left" w:pos="284"/>
-          <w:tab w:val="left" w:pos="567"/>
-          <w:tab w:val="left" w:pos="993"/>
-          <w:tab w:val="left" w:pos="1418"/>
-          <w:tab w:val="right" w:pos="9000"/>
-        </w:tabs>
-        <w:suppressAutoHyphens/>
-        <w:autoSpaceDN w:val="0"/>
-        <w:ind w:left="284" w:hanging="284"/>
-        <w:contextualSpacing/>
-        <w:rPr>
-          <w:rFonts w:ascii="Arial" w:hAnsi="Arial" w:cs="Arial"/>
-          <w:color w:val="1F497D"/>
-          <w:sz w:val="18"/>
-          <w:szCs w:val="18"/>
-        </w:rPr>
-      </w:pPr>
-      <w:r>
-        <w:rPr>
-          <w:rFonts w:ascii="Arial" w:hAnsi="Arial" w:cs="Arial"/>
-          <w:color w:val="1F497D"/>
-          <w:sz w:val="18"/>
-          <w:szCs w:val="18"/>
-        </w:rPr>
-        <w:t>-</w:t>
-      </w:r>
-      <w:r>
-        <w:rPr>
-          <w:rFonts w:ascii="Arial" w:hAnsi="Arial" w:cs="Arial"/>
-          <w:color w:val="1F497D"/>
-          <w:sz w:val="18"/>
-          <w:szCs w:val="18"/>
-        </w:rPr>
-        <w:tab/>
-      </w:r>
-      <w:r>
-        <w:rPr>
-          <w:rFonts w:ascii="Arial" w:hAnsi="Arial" w:cs="Arial"/>
-          <w:color w:val="1F497D"/>
-          <w:sz w:val="18"/>
-          <w:szCs w:val="18"/>
-        </w:rPr>
-        <w:t>The Validation Window now correctly reports multiple errors on a page instead of only one.</w:t>
-      </w:r>
-    </w:p>
-    <w:p>
-      <w:pPr>
-        <w:tabs>
-          <w:tab w:val="left" w:pos="284"/>
-          <w:tab w:val="left" w:pos="567"/>
-          <w:tab w:val="left" w:pos="993"/>
-          <w:tab w:val="left" w:pos="1418"/>
-          <w:tab w:val="right" w:pos="9000"/>
-        </w:tabs>
-        <w:suppressAutoHyphens/>
-        <w:autoSpaceDN w:val="0"/>
-        <w:ind w:left="284" w:hanging="284"/>
-        <w:contextualSpacing/>
-        <w:rPr>
-          <w:rFonts w:ascii="Arial" w:hAnsi="Arial" w:cs="Arial"/>
-          <w:color w:val="1F497D"/>
-          <w:sz w:val="18"/>
-          <w:szCs w:val="18"/>
-        </w:rPr>
-      </w:pPr>
-      <w:r>
-        <w:rPr>
-          <w:rFonts w:ascii="Arial" w:hAnsi="Arial" w:cs="Arial"/>
-          <w:color w:val="1F497D"/>
-          <w:sz w:val="18"/>
-          <w:szCs w:val="18"/>
-        </w:rPr>
-        <w:t>-</w:t>
-      </w:r>
-      <w:r>
-        <w:rPr>
-          <w:rFonts w:ascii="Arial" w:hAnsi="Arial" w:cs="Arial"/>
-          <w:color w:val="1F497D"/>
-          <w:sz w:val="18"/>
-          <w:szCs w:val="18"/>
-        </w:rPr>
-        <w:tab/>
-        <w:t xml:space="preserve">The device </w:t>
-      </w:r>
-      <w:r>
-        <w:rPr>
-          <w:rFonts w:ascii="Arial" w:hAnsi="Arial" w:cs="Arial"/>
-          <w:color w:val="1F497D"/>
-          <w:sz w:val="18"/>
-          <w:szCs w:val="18"/>
-        </w:rPr>
-        <w:t xml:space="preserve">count is </w:t>
-      </w:r>
-      <w:r>
-        <w:rPr>
-          <w:rFonts w:ascii="Arial" w:hAnsi="Arial" w:cs="Arial"/>
-          <w:color w:val="1F497D"/>
-          <w:sz w:val="18"/>
-          <w:szCs w:val="18"/>
-        </w:rPr>
-        <w:t xml:space="preserve">now </w:t>
-      </w:r>
-      <w:r>
-        <w:rPr>
-          <w:rFonts w:ascii="Arial" w:hAnsi="Arial" w:cs="Arial"/>
-          <w:color w:val="1F497D"/>
-          <w:sz w:val="18"/>
-          <w:szCs w:val="18"/>
-        </w:rPr>
-        <w:t>always correct after changing protocol when downloading from a panel or reading from a file.</w:t>
-      </w:r>
-    </w:p>
-    <w:p>
-      <w:pPr>
-        <w:tabs>
-          <w:tab w:val="left" w:pos="284"/>
-          <w:tab w:val="left" w:pos="567"/>
-          <w:tab w:val="left" w:pos="993"/>
-          <w:tab w:val="left" w:pos="1418"/>
-          <w:tab w:val="right" w:pos="9000"/>
-        </w:tabs>
-        <w:suppressAutoHyphens/>
-        <w:autoSpaceDN w:val="0"/>
-        <w:ind w:left="284" w:hanging="284"/>
-        <w:contextualSpacing/>
-        <w:rPr>
-          <w:rFonts w:ascii="Arial" w:hAnsi="Arial" w:cs="Arial"/>
-          <w:color w:val="1F497D"/>
-          <w:sz w:val="18"/>
-          <w:szCs w:val="18"/>
-        </w:rPr>
-      </w:pPr>
-      <w:r>
-        <w:rPr>
-          <w:rFonts w:ascii="Arial" w:hAnsi="Arial" w:cs="Arial"/>
-          <w:color w:val="1F497D"/>
-          <w:sz w:val="18"/>
-          <w:szCs w:val="18"/>
-        </w:rPr>
-        <w:t>-</w:t>
-      </w:r>
-      <w:r>
-        <w:rPr>
-          <w:rFonts w:ascii="Arial" w:hAnsi="Arial" w:cs="Arial"/>
-          <w:color w:val="1F497D"/>
-          <w:sz w:val="18"/>
-          <w:szCs w:val="18"/>
-        </w:rPr>
-        <w:tab/>
-        <w:t>Errors with the Causes &amp; Effects page not updating after downloading or reading from file have been fixed.</w:t>
-      </w:r>
-    </w:p>
-    <w:p>
-      <w:pPr>
-        <w:tabs>
-          <w:tab w:val="left" w:pos="284"/>
-          <w:tab w:val="left" w:pos="567"/>
-          <w:tab w:val="left" w:pos="993"/>
-          <w:tab w:val="left" w:pos="1418"/>
-          <w:tab w:val="right" w:pos="9000"/>
-        </w:tabs>
-        <w:suppressAutoHyphens/>
-        <w:autoSpaceDN w:val="0"/>
-        <w:ind w:left="284" w:hanging="284"/>
-        <w:contextualSpacing/>
-        <w:rPr>
-          <w:rFonts w:ascii="Arial" w:hAnsi="Arial" w:cs="Arial"/>
-          <w:color w:val="1F497D"/>
-          <w:sz w:val="18"/>
-          <w:szCs w:val="18"/>
-        </w:rPr>
-      </w:pPr>
-    </w:p>
-    <w:p>
-      <w:pPr>
-        <w:tabs>
-          <w:tab w:val="left" w:pos="993"/>
-        </w:tabs>
-        <w:rPr>
-          <w:rFonts w:ascii="Arial" w:hAnsi="Arial" w:cs="Arial"/>
-          <w:color w:val="9CC2E5" w:themeColor="accent1" w:themeTint="99"/>
-          <w:sz w:val="16"/>
-          <w:szCs w:val="16"/>
-        </w:rPr>
-      </w:pPr>
-      <w:bookmarkStart w:id="4" w:name="_Hlk199945625"/>
+        <w:t>/</w:t>
+      </w:r>
       <w:r>
         <w:rPr>
           <w:rFonts w:ascii="Arial" w:hAnsi="Arial" w:cs="Arial"/>
@@ -2303,7 +1954,7 @@
           <w:sz w:val="24"/>
           <w:szCs w:val="24"/>
         </w:rPr>
-        <w:t>v8.1.</w:t>
+        <w:t>07</w:t>
       </w:r>
       <w:r>
         <w:rPr>
@@ -2314,8 +1965,190 @@
           <w:sz w:val="24"/>
           <w:szCs w:val="24"/>
         </w:rPr>
-        <w:t>4</w:t>
-      </w:r>
+        <w:t>/2025</w:t>
+      </w:r>
+    </w:p>
+    <w:p>
+      <w:pPr>
+        <w:tabs>
+          <w:tab w:val="left" w:pos="284"/>
+          <w:tab w:val="left" w:pos="567"/>
+          <w:tab w:val="left" w:pos="993"/>
+          <w:tab w:val="left" w:pos="1418"/>
+          <w:tab w:val="right" w:pos="9000"/>
+        </w:tabs>
+        <w:suppressAutoHyphens/>
+        <w:autoSpaceDN w:val="0"/>
+        <w:ind w:left="284" w:hanging="284"/>
+        <w:contextualSpacing/>
+        <w:rPr>
+          <w:rFonts w:ascii="Arial" w:hAnsi="Arial" w:cs="Arial"/>
+          <w:color w:val="1F497D"/>
+          <w:sz w:val="18"/>
+          <w:szCs w:val="18"/>
+        </w:rPr>
+      </w:pPr>
+      <w:r>
+        <w:rPr>
+          <w:rFonts w:ascii="Arial" w:hAnsi="Arial" w:cs="Arial"/>
+          <w:color w:val="1F497D"/>
+          <w:sz w:val="18"/>
+          <w:szCs w:val="18"/>
+        </w:rPr>
+        <w:t>-</w:t>
+      </w:r>
+      <w:r>
+        <w:rPr>
+          <w:rFonts w:ascii="Arial" w:hAnsi="Arial" w:cs="Arial"/>
+          <w:color w:val="1F497D"/>
+          <w:sz w:val="18"/>
+          <w:szCs w:val="18"/>
+        </w:rPr>
+        <w:tab/>
+      </w:r>
+      <w:r>
+        <w:rPr>
+          <w:rFonts w:ascii="Arial" w:hAnsi="Arial" w:cs="Arial"/>
+          <w:color w:val="1F497D"/>
+          <w:sz w:val="18"/>
+          <w:szCs w:val="18"/>
+        </w:rPr>
+        <w:t>Test</w:t>
+      </w:r>
+      <w:r>
+        <w:rPr>
+          <w:rFonts w:ascii="Arial" w:hAnsi="Arial" w:cs="Arial"/>
+          <w:color w:val="1F497D"/>
+          <w:sz w:val="18"/>
+          <w:szCs w:val="18"/>
+        </w:rPr>
+        <w:t xml:space="preserve"> version </w:t>
+      </w:r>
+      <w:r>
+        <w:rPr>
+          <w:rFonts w:ascii="Arial" w:hAnsi="Arial" w:cs="Arial"/>
+          <w:color w:val="1F497D"/>
+          <w:sz w:val="18"/>
+          <w:szCs w:val="18"/>
+        </w:rPr>
+        <w:t xml:space="preserve">to </w:t>
+      </w:r>
+      <w:r>
+        <w:rPr>
+          <w:rFonts w:ascii="Arial" w:hAnsi="Arial" w:cs="Arial"/>
+          <w:color w:val="1F497D"/>
+          <w:sz w:val="18"/>
+          <w:szCs w:val="18"/>
+        </w:rPr>
+        <w:t xml:space="preserve">investigate </w:t>
+      </w:r>
+      <w:r>
+        <w:rPr>
+          <w:rFonts w:ascii="Arial" w:hAnsi="Arial" w:cs="Arial"/>
+          <w:color w:val="1F497D"/>
+          <w:sz w:val="18"/>
+          <w:szCs w:val="18"/>
+        </w:rPr>
+        <w:t xml:space="preserve">the </w:t>
+      </w:r>
+      <w:r>
+        <w:rPr>
+          <w:rFonts w:ascii="Arial" w:hAnsi="Arial" w:cs="Arial"/>
+          <w:color w:val="1F497D"/>
+          <w:sz w:val="18"/>
+          <w:szCs w:val="18"/>
+        </w:rPr>
+        <w:t>freezes</w:t>
+      </w:r>
+      <w:r>
+        <w:rPr>
+          <w:rFonts w:ascii="Arial" w:hAnsi="Arial" w:cs="Arial"/>
+          <w:color w:val="1F497D"/>
+          <w:sz w:val="18"/>
+          <w:szCs w:val="18"/>
+        </w:rPr>
+        <w:t xml:space="preserve"> and </w:t>
+      </w:r>
+      <w:r>
+        <w:rPr>
+          <w:rFonts w:ascii="Arial" w:hAnsi="Arial" w:cs="Arial"/>
+          <w:color w:val="1F497D"/>
+          <w:sz w:val="18"/>
+          <w:szCs w:val="18"/>
+        </w:rPr>
+        <w:t xml:space="preserve">crashes </w:t>
+      </w:r>
+      <w:r>
+        <w:rPr>
+          <w:rFonts w:ascii="Arial" w:hAnsi="Arial" w:cs="Arial"/>
+          <w:color w:val="1F497D"/>
+          <w:sz w:val="18"/>
+          <w:szCs w:val="18"/>
+        </w:rPr>
+        <w:t xml:space="preserve">that instances of the </w:t>
+      </w:r>
+      <w:r>
+        <w:rPr>
+          <w:rFonts w:ascii="Arial" w:hAnsi="Arial" w:cs="Arial"/>
+          <w:color w:val="1F497D"/>
+          <w:sz w:val="18"/>
+          <w:szCs w:val="18"/>
+        </w:rPr>
+        <w:t>v8.1.5</w:t>
+      </w:r>
+      <w:r>
+        <w:rPr>
+          <w:rFonts w:ascii="Arial" w:hAnsi="Arial" w:cs="Arial"/>
+          <w:color w:val="1F497D"/>
+          <w:sz w:val="18"/>
+          <w:szCs w:val="18"/>
+        </w:rPr>
+        <w:t xml:space="preserve"> MS Store app exhibited </w:t>
+      </w:r>
+      <w:r>
+        <w:rPr>
+          <w:rFonts w:ascii="Arial" w:hAnsi="Arial" w:cs="Arial"/>
+          <w:color w:val="1F497D"/>
+          <w:sz w:val="18"/>
+          <w:szCs w:val="18"/>
+        </w:rPr>
+        <w:t>after download/upload.</w:t>
+      </w:r>
+    </w:p>
+    <w:p>
+      <w:pPr>
+        <w:tabs>
+          <w:tab w:val="left" w:pos="284"/>
+          <w:tab w:val="left" w:pos="567"/>
+          <w:tab w:val="left" w:pos="993"/>
+          <w:tab w:val="left" w:pos="1418"/>
+          <w:tab w:val="right" w:pos="9000"/>
+        </w:tabs>
+        <w:suppressAutoHyphens/>
+        <w:autoSpaceDN w:val="0"/>
+        <w:ind w:left="284" w:hanging="284"/>
+        <w:contextualSpacing/>
+        <w:rPr>
+          <w:rFonts w:ascii="Arial" w:hAnsi="Arial" w:cs="Arial"/>
+          <w:color w:val="1F497D"/>
+          <w:sz w:val="18"/>
+          <w:szCs w:val="18"/>
+        </w:rPr>
+      </w:pPr>
+    </w:p>
+    <w:p>
+      <w:pPr>
+        <w:tabs>
+          <w:tab w:val="left" w:pos="993"/>
+        </w:tabs>
+        <w:rPr>
+          <w:rFonts w:ascii="Arial" w:hAnsi="Arial" w:cs="Arial"/>
+          <w:color w:val="9CC2E5" w:themeColor="accent1" w:themeTint="99"/>
+          <w:sz w:val="16"/>
+          <w:szCs w:val="16"/>
+        </w:rPr>
+      </w:pPr>
+      <w:bookmarkStart w:id="3" w:name="_Hlk203052739"/>
       <w:r>
         <w:rPr>
           <w:rFonts w:ascii="Arial" w:hAnsi="Arial" w:cs="Arial"/>
@@ -2325,7 +2158,7 @@
           <w:sz w:val="24"/>
           <w:szCs w:val="24"/>
         </w:rPr>
-        <w:tab/>
+        <w:t>v8.1.</w:t>
       </w:r>
       <w:r>
         <w:rPr>
@@ -2336,7 +2169,7 @@
           <w:sz w:val="24"/>
           <w:szCs w:val="24"/>
         </w:rPr>
-        <w:t>09</w:t>
+        <w:t>5</w:t>
       </w:r>
       <w:r>
         <w:rPr>
@@ -2347,7 +2180,7 @@
           <w:sz w:val="24"/>
           <w:szCs w:val="24"/>
         </w:rPr>
-        <w:t>/</w:t>
+        <w:tab/>
       </w:r>
       <w:r>
         <w:rPr>
@@ -2358,7 +2191,7 @@
           <w:sz w:val="24"/>
           <w:szCs w:val="24"/>
         </w:rPr>
-        <w:t>07</w:t>
+        <w:t>28</w:t>
       </w:r>
       <w:r>
         <w:rPr>
@@ -2369,192 +2202,8 @@
           <w:sz w:val="24"/>
           <w:szCs w:val="24"/>
         </w:rPr>
-        <w:t>/2025</w:t>
-      </w:r>
-    </w:p>
-    <w:p>
-      <w:pPr>
-        <w:tabs>
-          <w:tab w:val="left" w:pos="284"/>
-          <w:tab w:val="left" w:pos="567"/>
-          <w:tab w:val="left" w:pos="993"/>
-          <w:tab w:val="left" w:pos="1418"/>
-          <w:tab w:val="right" w:pos="9000"/>
-        </w:tabs>
-        <w:suppressAutoHyphens/>
-        <w:autoSpaceDN w:val="0"/>
-        <w:ind w:left="284" w:hanging="284"/>
-        <w:contextualSpacing/>
-        <w:rPr>
-          <w:rFonts w:ascii="Arial" w:hAnsi="Arial" w:cs="Arial"/>
-          <w:color w:val="1F497D"/>
-          <w:sz w:val="18"/>
-          <w:szCs w:val="18"/>
-        </w:rPr>
-      </w:pPr>
-      <w:r>
-        <w:rPr>
-          <w:rFonts w:ascii="Arial" w:hAnsi="Arial" w:cs="Arial"/>
-          <w:color w:val="1F497D"/>
-          <w:sz w:val="18"/>
-          <w:szCs w:val="18"/>
-        </w:rPr>
-        <w:t>-</w:t>
-      </w:r>
-      <w:r>
-        <w:rPr>
-          <w:rFonts w:ascii="Arial" w:hAnsi="Arial" w:cs="Arial"/>
-          <w:color w:val="1F497D"/>
-          <w:sz w:val="18"/>
-          <w:szCs w:val="18"/>
-        </w:rPr>
-        <w:tab/>
-      </w:r>
-      <w:r>
-        <w:rPr>
-          <w:rFonts w:ascii="Arial" w:hAnsi="Arial" w:cs="Arial"/>
-          <w:color w:val="1F497D"/>
-          <w:sz w:val="18"/>
-          <w:szCs w:val="18"/>
-        </w:rPr>
-        <w:t>Groups page: Phased Delay can now be disabled by setting it to “--:--“.</w:t>
-      </w:r>
-    </w:p>
-    <w:p>
-      <w:pPr>
-        <w:tabs>
-          <w:tab w:val="left" w:pos="284"/>
-          <w:tab w:val="left" w:pos="567"/>
-          <w:tab w:val="left" w:pos="993"/>
-          <w:tab w:val="left" w:pos="1418"/>
-          <w:tab w:val="right" w:pos="9000"/>
-        </w:tabs>
-        <w:suppressAutoHyphens/>
-        <w:autoSpaceDN w:val="0"/>
-        <w:ind w:left="284" w:hanging="284"/>
-        <w:contextualSpacing/>
-        <w:rPr>
-          <w:rFonts w:ascii="Arial" w:hAnsi="Arial" w:cs="Arial"/>
-          <w:color w:val="1F497D"/>
-          <w:sz w:val="18"/>
-          <w:szCs w:val="18"/>
-        </w:rPr>
-      </w:pPr>
-      <w:r>
-        <w:rPr>
-          <w:rFonts w:ascii="Arial" w:hAnsi="Arial" w:cs="Arial"/>
-          <w:color w:val="1F497D"/>
-          <w:sz w:val="18"/>
-          <w:szCs w:val="18"/>
-        </w:rPr>
-        <w:t>-</w:t>
-      </w:r>
-      <w:r>
-        <w:rPr>
-          <w:rFonts w:ascii="Arial" w:hAnsi="Arial" w:cs="Arial"/>
-          <w:color w:val="1F497D"/>
-          <w:sz w:val="18"/>
-          <w:szCs w:val="18"/>
-        </w:rPr>
-        <w:tab/>
-        <w:t>Corrected erroneous validation errors in Causes &amp; Effects for Output disable actions when set to Relay #3 and for group parameters when set to Group #16.</w:t>
-      </w:r>
-    </w:p>
-    <w:p>
-      <w:pPr>
-        <w:tabs>
-          <w:tab w:val="left" w:pos="284"/>
-          <w:tab w:val="left" w:pos="567"/>
-          <w:tab w:val="left" w:pos="993"/>
-          <w:tab w:val="left" w:pos="1418"/>
-          <w:tab w:val="right" w:pos="9000"/>
-        </w:tabs>
-        <w:suppressAutoHyphens/>
-        <w:autoSpaceDN w:val="0"/>
-        <w:ind w:left="284" w:hanging="284"/>
-        <w:contextualSpacing/>
-        <w:rPr>
-          <w:rFonts w:ascii="Arial" w:hAnsi="Arial" w:cs="Arial"/>
-          <w:color w:val="1F497D"/>
-          <w:sz w:val="18"/>
-          <w:szCs w:val="18"/>
-        </w:rPr>
-      </w:pPr>
-      <w:r>
-        <w:rPr>
-          <w:rFonts w:ascii="Arial" w:hAnsi="Arial" w:cs="Arial"/>
-          <w:color w:val="1F497D"/>
-          <w:sz w:val="18"/>
-          <w:szCs w:val="18"/>
-        </w:rPr>
-        <w:t>-</w:t>
-      </w:r>
-      <w:r>
-        <w:rPr>
-          <w:rFonts w:ascii="Arial" w:hAnsi="Arial" w:cs="Arial"/>
-          <w:color w:val="1F497D"/>
-          <w:sz w:val="18"/>
-          <w:szCs w:val="18"/>
-        </w:rPr>
-        <w:tab/>
-      </w:r>
-      <w:r>
-        <w:rPr>
-          <w:rFonts w:ascii="Arial" w:hAnsi="Arial" w:cs="Arial"/>
-          <w:color w:val="1F497D"/>
-          <w:sz w:val="18"/>
-          <w:szCs w:val="18"/>
-        </w:rPr>
-        <w:t>When reading from a file, a</w:t>
-      </w:r>
-      <w:r>
-        <w:rPr>
-          <w:rFonts w:ascii="Arial" w:hAnsi="Arial" w:cs="Arial"/>
-          <w:color w:val="1F497D"/>
-          <w:sz w:val="18"/>
-          <w:szCs w:val="18"/>
-        </w:rPr>
-        <w:t>ny invalid device I/O Configuration Input/Output setting will be set to the default value.</w:t>
-      </w:r>
-      <w:bookmarkStart w:id="5" w:name="_Hlk202824806"/>
-    </w:p>
-    <w:bookmarkEnd w:id="1"/>
-    <w:bookmarkEnd w:id="4"/>
-    <w:bookmarkEnd w:id="5"/>
-    <w:p>
-      <w:pPr>
-        <w:tabs>
-          <w:tab w:val="left" w:pos="284"/>
-          <w:tab w:val="left" w:pos="567"/>
-          <w:tab w:val="left" w:pos="993"/>
-          <w:tab w:val="left" w:pos="1418"/>
-          <w:tab w:val="right" w:pos="9000"/>
-        </w:tabs>
-        <w:suppressAutoHyphens/>
-        <w:autoSpaceDN w:val="0"/>
-        <w:ind w:left="284" w:hanging="284"/>
-        <w:contextualSpacing/>
-        <w:rPr>
-          <w:rFonts w:ascii="Arial" w:hAnsi="Arial" w:cs="Arial"/>
-          <w:color w:val="1F497D"/>
-          <w:sz w:val="18"/>
-          <w:szCs w:val="18"/>
-        </w:rPr>
-      </w:pPr>
-    </w:p>
-    <w:bookmarkEnd w:id="3"/>
-    <w:p>
-      <w:pPr>
-        <w:tabs>
-          <w:tab w:val="left" w:pos="993"/>
-        </w:tabs>
-        <w:rPr>
-          <w:rFonts w:ascii="Arial" w:hAnsi="Arial" w:cs="Arial"/>
-          <w:color w:val="9CC2E5" w:themeColor="accent1" w:themeTint="99"/>
-          <w:sz w:val="16"/>
-          <w:szCs w:val="16"/>
-        </w:rPr>
-      </w:pPr>
+        <w:t>/</w:t>
+      </w:r>
       <w:r>
         <w:rPr>
           <w:rFonts w:ascii="Arial" w:hAnsi="Arial" w:cs="Arial"/>
@@ -2564,7 +2213,7 @@
           <w:sz w:val="24"/>
           <w:szCs w:val="24"/>
         </w:rPr>
-        <w:t>v8.1.</w:t>
+        <w:t>07</w:t>
       </w:r>
       <w:r>
         <w:rPr>
@@ -2575,8 +2224,300 @@
           <w:sz w:val="24"/>
           <w:szCs w:val="24"/>
         </w:rPr>
-        <w:t>3</w:t>
-      </w:r>
+        <w:t>/2025</w:t>
+      </w:r>
+    </w:p>
+    <w:p>
+      <w:pPr>
+        <w:tabs>
+          <w:tab w:val="left" w:pos="284"/>
+          <w:tab w:val="left" w:pos="567"/>
+          <w:tab w:val="left" w:pos="993"/>
+          <w:tab w:val="left" w:pos="1418"/>
+          <w:tab w:val="right" w:pos="9000"/>
+        </w:tabs>
+        <w:suppressAutoHyphens/>
+        <w:autoSpaceDN w:val="0"/>
+        <w:ind w:left="284" w:hanging="284"/>
+        <w:contextualSpacing/>
+        <w:rPr>
+          <w:rFonts w:ascii="Arial" w:hAnsi="Arial" w:cs="Arial"/>
+          <w:color w:val="1F497D"/>
+          <w:sz w:val="18"/>
+          <w:szCs w:val="18"/>
+        </w:rPr>
+      </w:pPr>
+      <w:r>
+        <w:rPr>
+          <w:rFonts w:ascii="Arial" w:hAnsi="Arial" w:cs="Arial"/>
+          <w:color w:val="1F497D"/>
+          <w:sz w:val="18"/>
+          <w:szCs w:val="18"/>
+        </w:rPr>
+        <w:t>-</w:t>
+      </w:r>
+      <w:r>
+        <w:rPr>
+          <w:rFonts w:ascii="Arial" w:hAnsi="Arial" w:cs="Arial"/>
+          <w:color w:val="1F497D"/>
+          <w:sz w:val="18"/>
+          <w:szCs w:val="18"/>
+        </w:rPr>
+        <w:tab/>
+      </w:r>
+      <w:r>
+        <w:rPr>
+          <w:rFonts w:ascii="Arial" w:hAnsi="Arial" w:cs="Arial"/>
+          <w:color w:val="1F497D"/>
+          <w:sz w:val="18"/>
+          <w:szCs w:val="18"/>
+        </w:rPr>
+        <w:t xml:space="preserve">The panel </w:t>
+      </w:r>
+      <w:r>
+        <w:rPr>
+          <w:rFonts w:ascii="Arial" w:hAnsi="Arial" w:cs="Arial"/>
+          <w:color w:val="1F497D"/>
+          <w:sz w:val="18"/>
+          <w:szCs w:val="18"/>
+        </w:rPr>
+        <w:t xml:space="preserve">upload </w:t>
+      </w:r>
+      <w:r>
+        <w:rPr>
+          <w:rFonts w:ascii="Arial" w:hAnsi="Arial" w:cs="Arial"/>
+          <w:color w:val="1F497D"/>
+          <w:sz w:val="18"/>
+          <w:szCs w:val="18"/>
+        </w:rPr>
+        <w:t xml:space="preserve">has been refined </w:t>
+      </w:r>
+      <w:r>
+        <w:rPr>
+          <w:rFonts w:ascii="Arial" w:hAnsi="Arial" w:cs="Arial"/>
+          <w:color w:val="1F497D"/>
+          <w:sz w:val="18"/>
+          <w:szCs w:val="18"/>
+        </w:rPr>
+        <w:t>so that d</w:t>
+      </w:r>
+      <w:r>
+        <w:rPr>
+          <w:rFonts w:ascii="Arial" w:hAnsi="Arial" w:cs="Arial"/>
+          <w:color w:val="1F497D"/>
+          <w:sz w:val="18"/>
+          <w:szCs w:val="18"/>
+        </w:rPr>
+        <w:t>uplicate data items</w:t>
+      </w:r>
+      <w:r>
+        <w:rPr>
+          <w:rFonts w:ascii="Arial" w:hAnsi="Arial" w:cs="Arial"/>
+          <w:color w:val="1F497D"/>
+          <w:sz w:val="18"/>
+          <w:szCs w:val="18"/>
+        </w:rPr>
+        <w:t xml:space="preserve"> are not sent</w:t>
+      </w:r>
+      <w:r>
+        <w:rPr>
+          <w:rFonts w:ascii="Arial" w:hAnsi="Arial" w:cs="Arial"/>
+          <w:color w:val="1F497D"/>
+          <w:sz w:val="18"/>
+          <w:szCs w:val="18"/>
+        </w:rPr>
+        <w:t>.</w:t>
+      </w:r>
+    </w:p>
+    <w:p>
+      <w:pPr>
+        <w:tabs>
+          <w:tab w:val="left" w:pos="284"/>
+          <w:tab w:val="left" w:pos="567"/>
+          <w:tab w:val="left" w:pos="993"/>
+          <w:tab w:val="left" w:pos="1418"/>
+          <w:tab w:val="right" w:pos="9000"/>
+        </w:tabs>
+        <w:suppressAutoHyphens/>
+        <w:autoSpaceDN w:val="0"/>
+        <w:ind w:left="284" w:hanging="284"/>
+        <w:contextualSpacing/>
+        <w:rPr>
+          <w:rFonts w:ascii="Arial" w:hAnsi="Arial" w:cs="Arial"/>
+          <w:color w:val="1F497D"/>
+          <w:sz w:val="18"/>
+          <w:szCs w:val="18"/>
+        </w:rPr>
+      </w:pPr>
+      <w:r>
+        <w:rPr>
+          <w:rFonts w:ascii="Arial" w:hAnsi="Arial" w:cs="Arial"/>
+          <w:color w:val="1F497D"/>
+          <w:sz w:val="18"/>
+          <w:szCs w:val="18"/>
+        </w:rPr>
+        <w:t>-</w:t>
+      </w:r>
+      <w:r>
+        <w:rPr>
+          <w:rFonts w:ascii="Arial" w:hAnsi="Arial" w:cs="Arial"/>
+          <w:color w:val="1F497D"/>
+          <w:sz w:val="18"/>
+          <w:szCs w:val="18"/>
+        </w:rPr>
+        <w:tab/>
+      </w:r>
+      <w:r>
+        <w:rPr>
+          <w:rFonts w:ascii="Arial" w:hAnsi="Arial" w:cs="Arial"/>
+          <w:color w:val="1F497D"/>
+          <w:sz w:val="18"/>
+          <w:szCs w:val="18"/>
+        </w:rPr>
+        <w:t>The Validation Window now correctly reports multiple errors on a page instead of only one.</w:t>
+      </w:r>
+    </w:p>
+    <w:p>
+      <w:pPr>
+        <w:tabs>
+          <w:tab w:val="left" w:pos="284"/>
+          <w:tab w:val="left" w:pos="567"/>
+          <w:tab w:val="left" w:pos="993"/>
+          <w:tab w:val="left" w:pos="1418"/>
+          <w:tab w:val="right" w:pos="9000"/>
+        </w:tabs>
+        <w:suppressAutoHyphens/>
+        <w:autoSpaceDN w:val="0"/>
+        <w:ind w:left="284" w:hanging="284"/>
+        <w:contextualSpacing/>
+        <w:rPr>
+          <w:rFonts w:ascii="Arial" w:hAnsi="Arial" w:cs="Arial"/>
+          <w:color w:val="1F497D"/>
+          <w:sz w:val="18"/>
+          <w:szCs w:val="18"/>
+        </w:rPr>
+      </w:pPr>
+      <w:r>
+        <w:rPr>
+          <w:rFonts w:ascii="Arial" w:hAnsi="Arial" w:cs="Arial"/>
+          <w:color w:val="1F497D"/>
+          <w:sz w:val="18"/>
+          <w:szCs w:val="18"/>
+        </w:rPr>
+        <w:t>-</w:t>
+      </w:r>
+      <w:r>
+        <w:rPr>
+          <w:rFonts w:ascii="Arial" w:hAnsi="Arial" w:cs="Arial"/>
+          <w:color w:val="1F497D"/>
+          <w:sz w:val="18"/>
+          <w:szCs w:val="18"/>
+        </w:rPr>
+        <w:tab/>
+        <w:t xml:space="preserve">The device </w:t>
+      </w:r>
+      <w:r>
+        <w:rPr>
+          <w:rFonts w:ascii="Arial" w:hAnsi="Arial" w:cs="Arial"/>
+          <w:color w:val="1F497D"/>
+          <w:sz w:val="18"/>
+          <w:szCs w:val="18"/>
+        </w:rPr>
+        <w:t xml:space="preserve">count is </w:t>
+      </w:r>
+      <w:r>
+        <w:rPr>
+          <w:rFonts w:ascii="Arial" w:hAnsi="Arial" w:cs="Arial"/>
+          <w:color w:val="1F497D"/>
+          <w:sz w:val="18"/>
+          <w:szCs w:val="18"/>
+        </w:rPr>
+        <w:t xml:space="preserve">now </w:t>
+      </w:r>
+      <w:r>
+        <w:rPr>
+          <w:rFonts w:ascii="Arial" w:hAnsi="Arial" w:cs="Arial"/>
+          <w:color w:val="1F497D"/>
+          <w:sz w:val="18"/>
+          <w:szCs w:val="18"/>
+        </w:rPr>
+        <w:t>always correct after changing protocol when downloading from a panel or reading from a file.</w:t>
+      </w:r>
+    </w:p>
+    <w:p>
+      <w:pPr>
+        <w:tabs>
+          <w:tab w:val="left" w:pos="284"/>
+          <w:tab w:val="left" w:pos="567"/>
+          <w:tab w:val="left" w:pos="993"/>
+          <w:tab w:val="left" w:pos="1418"/>
+          <w:tab w:val="right" w:pos="9000"/>
+        </w:tabs>
+        <w:suppressAutoHyphens/>
+        <w:autoSpaceDN w:val="0"/>
+        <w:ind w:left="284" w:hanging="284"/>
+        <w:contextualSpacing/>
+        <w:rPr>
+          <w:rFonts w:ascii="Arial" w:hAnsi="Arial" w:cs="Arial"/>
+          <w:color w:val="1F497D"/>
+          <w:sz w:val="18"/>
+          <w:szCs w:val="18"/>
+        </w:rPr>
+      </w:pPr>
+      <w:r>
+        <w:rPr>
+          <w:rFonts w:ascii="Arial" w:hAnsi="Arial" w:cs="Arial"/>
+          <w:color w:val="1F497D"/>
+          <w:sz w:val="18"/>
+          <w:szCs w:val="18"/>
+        </w:rPr>
+        <w:t>-</w:t>
+      </w:r>
+      <w:r>
+        <w:rPr>
+          <w:rFonts w:ascii="Arial" w:hAnsi="Arial" w:cs="Arial"/>
+          <w:color w:val="1F497D"/>
+          <w:sz w:val="18"/>
+          <w:szCs w:val="18"/>
+        </w:rPr>
+        <w:tab/>
+        <w:t>Errors with the Causes &amp; Effects page not updating after downloading or reading from file have been fixed.</w:t>
+      </w:r>
+    </w:p>
+    <w:p>
+      <w:pPr>
+        <w:tabs>
+          <w:tab w:val="left" w:pos="284"/>
+          <w:tab w:val="left" w:pos="567"/>
+          <w:tab w:val="left" w:pos="993"/>
+          <w:tab w:val="left" w:pos="1418"/>
+          <w:tab w:val="right" w:pos="9000"/>
+        </w:tabs>
+        <w:suppressAutoHyphens/>
+        <w:autoSpaceDN w:val="0"/>
+        <w:ind w:left="284" w:hanging="284"/>
+        <w:contextualSpacing/>
+        <w:rPr>
+          <w:rFonts w:ascii="Arial" w:hAnsi="Arial" w:cs="Arial"/>
+          <w:color w:val="1F497D"/>
+          <w:sz w:val="18"/>
+          <w:szCs w:val="18"/>
+        </w:rPr>
+      </w:pPr>
+    </w:p>
+    <w:p>
+      <w:pPr>
+        <w:tabs>
+          <w:tab w:val="left" w:pos="993"/>
+        </w:tabs>
+        <w:rPr>
+          <w:rFonts w:ascii="Arial" w:hAnsi="Arial" w:cs="Arial"/>
+          <w:color w:val="9CC2E5" w:themeColor="accent1" w:themeTint="99"/>
+          <w:sz w:val="16"/>
+          <w:szCs w:val="16"/>
+        </w:rPr>
+      </w:pPr>
+      <w:bookmarkStart w:id="4" w:name="_Hlk199945625"/>
       <w:r>
         <w:rPr>
           <w:rFonts w:ascii="Arial" w:hAnsi="Arial" w:cs="Arial"/>
@@ -2586,7 +2527,7 @@
           <w:sz w:val="24"/>
           <w:szCs w:val="24"/>
         </w:rPr>
-        <w:tab/>
+        <w:t>v8.1.</w:t>
       </w:r>
       <w:r>
         <w:rPr>
@@ -2597,7 +2538,7 @@
           <w:sz w:val="24"/>
           <w:szCs w:val="24"/>
         </w:rPr>
-        <w:t>07</w:t>
+        <w:t>4</w:t>
       </w:r>
       <w:r>
         <w:rPr>
@@ -2608,7 +2549,7 @@
           <w:sz w:val="24"/>
           <w:szCs w:val="24"/>
         </w:rPr>
-        <w:t>/</w:t>
+        <w:tab/>
       </w:r>
       <w:r>
         <w:rPr>
@@ -2619,7 +2560,7 @@
           <w:sz w:val="24"/>
           <w:szCs w:val="24"/>
         </w:rPr>
-        <w:t>07</w:t>
+        <w:t>09</w:t>
       </w:r>
       <w:r>
         <w:rPr>
@@ -2630,407 +2571,8 @@
           <w:sz w:val="24"/>
           <w:szCs w:val="24"/>
         </w:rPr>
-        <w:t>/2025</w:t>
-      </w:r>
-    </w:p>
-    <w:p>
-      <w:pPr>
-        <w:tabs>
-          <w:tab w:val="left" w:pos="284"/>
-          <w:tab w:val="left" w:pos="567"/>
-          <w:tab w:val="left" w:pos="993"/>
-          <w:tab w:val="left" w:pos="1418"/>
-          <w:tab w:val="right" w:pos="9000"/>
-        </w:tabs>
-        <w:suppressAutoHyphens/>
-        <w:autoSpaceDN w:val="0"/>
-        <w:ind w:left="284" w:hanging="284"/>
-        <w:contextualSpacing/>
-        <w:rPr>
-          <w:rFonts w:ascii="Arial" w:hAnsi="Arial" w:cs="Arial"/>
-          <w:color w:val="1F497D"/>
-          <w:sz w:val="18"/>
-          <w:szCs w:val="18"/>
-        </w:rPr>
-      </w:pPr>
-      <w:r>
-        <w:rPr>
-          <w:rFonts w:ascii="Arial" w:hAnsi="Arial" w:cs="Arial"/>
-          <w:color w:val="1F497D"/>
-          <w:sz w:val="18"/>
-          <w:szCs w:val="18"/>
-        </w:rPr>
-        <w:t>-</w:t>
-      </w:r>
-      <w:r>
-        <w:rPr>
-          <w:rFonts w:ascii="Arial" w:hAnsi="Arial" w:cs="Arial"/>
-          <w:color w:val="1F497D"/>
-          <w:sz w:val="18"/>
-          <w:szCs w:val="18"/>
-        </w:rPr>
-        <w:tab/>
-        <w:t>Various fixes on the</w:t>
-      </w:r>
-      <w:r>
-        <w:rPr>
-          <w:rFonts w:ascii="Arial" w:hAnsi="Arial" w:cs="Arial"/>
-          <w:color w:val="1F497D"/>
-          <w:sz w:val="18"/>
-          <w:szCs w:val="18"/>
-        </w:rPr>
-        <w:t xml:space="preserve"> Causes and effects</w:t>
-      </w:r>
-      <w:r>
-        <w:rPr>
-          <w:rFonts w:ascii="Arial" w:hAnsi="Arial" w:cs="Arial"/>
-          <w:color w:val="1F497D"/>
-          <w:sz w:val="18"/>
-          <w:szCs w:val="18"/>
-        </w:rPr>
-        <w:t xml:space="preserve"> page have been made to ensure</w:t>
-      </w:r>
-      <w:r>
-        <w:rPr>
-          <w:rFonts w:ascii="Arial" w:hAnsi="Arial" w:cs="Arial"/>
-          <w:color w:val="1F497D"/>
-          <w:sz w:val="18"/>
-          <w:szCs w:val="18"/>
-        </w:rPr>
-        <w:t xml:space="preserve"> </w:t>
-      </w:r>
-      <w:r>
-        <w:rPr>
-          <w:rFonts w:ascii="Arial" w:hAnsi="Arial" w:cs="Arial"/>
-          <w:color w:val="1F497D"/>
-          <w:sz w:val="18"/>
-          <w:szCs w:val="18"/>
-        </w:rPr>
-        <w:t>that the drop-down lists behave</w:t>
-      </w:r>
-      <w:r>
-        <w:rPr>
-          <w:rFonts w:ascii="Arial" w:hAnsi="Arial" w:cs="Arial"/>
-          <w:color w:val="1F497D"/>
-          <w:sz w:val="18"/>
-          <w:szCs w:val="18"/>
-        </w:rPr>
-        <w:t xml:space="preserve"> correctly </w:t>
-      </w:r>
-      <w:r>
-        <w:rPr>
-          <w:rFonts w:ascii="Arial" w:hAnsi="Arial" w:cs="Arial"/>
-          <w:color w:val="1F497D"/>
-          <w:sz w:val="18"/>
-          <w:szCs w:val="18"/>
-        </w:rPr>
-        <w:t xml:space="preserve">in all circumstances, i.e. when reading </w:t>
-      </w:r>
-      <w:r>
-        <w:rPr>
-          <w:rFonts w:ascii="Arial" w:hAnsi="Arial" w:cs="Arial"/>
-          <w:color w:val="1F497D"/>
-          <w:sz w:val="18"/>
-          <w:szCs w:val="18"/>
-        </w:rPr>
-        <w:t>from file and from a panel</w:t>
-      </w:r>
-      <w:r>
-        <w:rPr>
-          <w:rFonts w:ascii="Arial" w:hAnsi="Arial" w:cs="Arial"/>
-          <w:color w:val="1F497D"/>
-          <w:sz w:val="18"/>
-          <w:szCs w:val="18"/>
-        </w:rPr>
-        <w:t>, after editing the Device Details pages, and when the app language is changed</w:t>
-      </w:r>
-      <w:r>
-        <w:rPr>
-          <w:rFonts w:ascii="Arial" w:hAnsi="Arial" w:cs="Arial"/>
-          <w:color w:val="1F497D"/>
-          <w:sz w:val="18"/>
-          <w:szCs w:val="18"/>
-        </w:rPr>
-        <w:t>.</w:t>
-      </w:r>
-    </w:p>
-    <w:p>
-      <w:pPr>
-        <w:tabs>
-          <w:tab w:val="left" w:pos="284"/>
-          <w:tab w:val="left" w:pos="567"/>
-          <w:tab w:val="left" w:pos="993"/>
-          <w:tab w:val="left" w:pos="1418"/>
-          <w:tab w:val="right" w:pos="9000"/>
-        </w:tabs>
-        <w:suppressAutoHyphens/>
-        <w:autoSpaceDN w:val="0"/>
-        <w:ind w:left="284" w:hanging="284"/>
-        <w:contextualSpacing/>
-        <w:rPr>
-          <w:rFonts w:ascii="Arial" w:hAnsi="Arial" w:cs="Arial"/>
-          <w:color w:val="1F497D"/>
-          <w:sz w:val="18"/>
-          <w:szCs w:val="18"/>
-        </w:rPr>
-      </w:pPr>
-      <w:r>
-        <w:rPr>
-          <w:rFonts w:ascii="Arial" w:hAnsi="Arial" w:cs="Arial"/>
-          <w:color w:val="1F497D"/>
-          <w:sz w:val="18"/>
-          <w:szCs w:val="18"/>
-        </w:rPr>
-        <w:t>-</w:t>
-      </w:r>
-      <w:r>
-        <w:rPr>
-          <w:rFonts w:ascii="Arial" w:hAnsi="Arial" w:cs="Arial"/>
-          <w:color w:val="1F497D"/>
-          <w:sz w:val="18"/>
-          <w:szCs w:val="18"/>
-        </w:rPr>
-        <w:tab/>
-      </w:r>
-      <w:r>
-        <w:rPr>
-          <w:rFonts w:ascii="Arial" w:hAnsi="Arial" w:cs="Arial"/>
-          <w:color w:val="1F497D"/>
-          <w:sz w:val="18"/>
-          <w:szCs w:val="18"/>
-        </w:rPr>
-        <w:t>Some of the validation error boxes in the Device Info Panel and on the Causes and Effects page have been corrected.</w:t>
-      </w:r>
-    </w:p>
-    <w:p>
-      <w:pPr>
-        <w:tabs>
-          <w:tab w:val="left" w:pos="284"/>
-          <w:tab w:val="left" w:pos="567"/>
-          <w:tab w:val="left" w:pos="993"/>
-          <w:tab w:val="left" w:pos="1418"/>
-          <w:tab w:val="right" w:pos="9000"/>
-        </w:tabs>
-        <w:suppressAutoHyphens/>
-        <w:autoSpaceDN w:val="0"/>
-        <w:ind w:left="284" w:hanging="284"/>
-        <w:contextualSpacing/>
-        <w:rPr>
-          <w:rFonts w:ascii="Arial" w:hAnsi="Arial" w:cs="Arial"/>
-          <w:color w:val="1F497D"/>
-          <w:sz w:val="18"/>
-          <w:szCs w:val="18"/>
-        </w:rPr>
-      </w:pPr>
-      <w:r>
-        <w:rPr>
-          <w:rFonts w:ascii="Arial" w:hAnsi="Arial" w:cs="Arial"/>
-          <w:color w:val="1F497D"/>
-          <w:sz w:val="18"/>
-          <w:szCs w:val="18"/>
-        </w:rPr>
-        <w:t>-</w:t>
-      </w:r>
-      <w:r>
-        <w:rPr>
-          <w:rFonts w:ascii="Arial" w:hAnsi="Arial" w:cs="Arial"/>
-          <w:color w:val="1F497D"/>
-          <w:sz w:val="18"/>
-          <w:szCs w:val="18"/>
-        </w:rPr>
-        <w:tab/>
-      </w:r>
-      <w:r>
-        <w:rPr>
-          <w:rFonts w:ascii="Arial" w:hAnsi="Arial" w:cs="Arial"/>
-          <w:color w:val="1F497D"/>
-          <w:sz w:val="18"/>
-          <w:szCs w:val="18"/>
-        </w:rPr>
-        <w:t>The app notification pop</w:t>
-      </w:r>
-      <w:r>
-        <w:rPr>
-          <w:rFonts w:ascii="Arial" w:hAnsi="Arial" w:cs="Arial"/>
-          <w:color w:val="1F497D"/>
-          <w:sz w:val="18"/>
-          <w:szCs w:val="18"/>
-        </w:rPr>
-        <w:t>-</w:t>
-      </w:r>
-      <w:r>
-        <w:rPr>
-          <w:rFonts w:ascii="Arial" w:hAnsi="Arial" w:cs="Arial"/>
-          <w:color w:val="1F497D"/>
-          <w:sz w:val="18"/>
-          <w:szCs w:val="18"/>
-        </w:rPr>
-        <w:t>up now correctly indicate</w:t>
-      </w:r>
-      <w:r>
-        <w:rPr>
-          <w:rFonts w:ascii="Arial" w:hAnsi="Arial" w:cs="Arial"/>
-          <w:color w:val="1F497D"/>
-          <w:sz w:val="18"/>
-          <w:szCs w:val="18"/>
-        </w:rPr>
-        <w:t>s</w:t>
-      </w:r>
-      <w:r>
-        <w:rPr>
-          <w:rFonts w:ascii="Arial" w:hAnsi="Arial" w:cs="Arial"/>
-          <w:color w:val="1F497D"/>
-          <w:sz w:val="18"/>
-          <w:szCs w:val="18"/>
-        </w:rPr>
-        <w:t xml:space="preserve"> when comms has failed instead of just saying it had completed)</w:t>
-      </w:r>
-      <w:r>
-        <w:rPr>
-          <w:rFonts w:ascii="Arial" w:hAnsi="Arial" w:cs="Arial"/>
-          <w:color w:val="1F497D"/>
-          <w:sz w:val="18"/>
-          <w:szCs w:val="18"/>
-        </w:rPr>
-        <w:t>.</w:t>
-      </w:r>
-    </w:p>
-    <w:p>
-      <w:pPr>
-        <w:tabs>
-          <w:tab w:val="left" w:pos="284"/>
-          <w:tab w:val="left" w:pos="567"/>
-          <w:tab w:val="left" w:pos="993"/>
-          <w:tab w:val="left" w:pos="1418"/>
-          <w:tab w:val="right" w:pos="9000"/>
-        </w:tabs>
-        <w:suppressAutoHyphens/>
-        <w:autoSpaceDN w:val="0"/>
-        <w:ind w:left="284" w:hanging="284"/>
-        <w:contextualSpacing/>
-        <w:rPr>
-          <w:rFonts w:ascii="Arial" w:hAnsi="Arial" w:cs="Arial"/>
-          <w:color w:val="1F497D"/>
-          <w:sz w:val="18"/>
-          <w:szCs w:val="18"/>
-        </w:rPr>
-      </w:pPr>
-      <w:r>
-        <w:rPr>
-          <w:rFonts w:ascii="Arial" w:hAnsi="Arial" w:cs="Arial"/>
-          <w:color w:val="1F497D"/>
-          <w:sz w:val="18"/>
-          <w:szCs w:val="18"/>
-        </w:rPr>
-        <w:lastRenderedPageBreak/>
-        <w:t>-</w:t>
-      </w:r>
-      <w:r>
-        <w:rPr>
-          <w:rFonts w:ascii="Arial" w:hAnsi="Arial" w:cs="Arial"/>
-          <w:color w:val="1F497D"/>
-          <w:sz w:val="18"/>
-          <w:szCs w:val="18"/>
-        </w:rPr>
-        <w:tab/>
-      </w:r>
-      <w:r>
-        <w:rPr>
-          <w:rFonts w:ascii="Arial" w:hAnsi="Arial" w:cs="Arial"/>
-          <w:color w:val="1F497D"/>
-          <w:sz w:val="18"/>
-          <w:szCs w:val="18"/>
-        </w:rPr>
-        <w:t xml:space="preserve">If an interruption occurs whilst the application config file is being written </w:t>
-      </w:r>
-      <w:r>
-        <w:rPr>
-          <w:rFonts w:ascii="Arial" w:hAnsi="Arial" w:cs="Arial"/>
-          <w:color w:val="1F497D"/>
-          <w:sz w:val="18"/>
-          <w:szCs w:val="18"/>
-        </w:rPr>
-        <w:t>the</w:t>
-      </w:r>
-      <w:r>
-        <w:rPr>
-          <w:rFonts w:ascii="Arial" w:hAnsi="Arial" w:cs="Arial"/>
-          <w:color w:val="1F497D"/>
-          <w:sz w:val="18"/>
-          <w:szCs w:val="18"/>
-        </w:rPr>
-        <w:t xml:space="preserve"> </w:t>
-      </w:r>
-      <w:r>
-        <w:rPr>
-          <w:rFonts w:ascii="Arial" w:hAnsi="Arial" w:cs="Arial"/>
-          <w:color w:val="1F497D"/>
-          <w:sz w:val="18"/>
-          <w:szCs w:val="18"/>
-        </w:rPr>
-        <w:t>result</w:t>
-      </w:r>
-      <w:r>
-        <w:rPr>
-          <w:rFonts w:ascii="Arial" w:hAnsi="Arial" w:cs="Arial"/>
-          <w:color w:val="1F497D"/>
-          <w:sz w:val="18"/>
-          <w:szCs w:val="18"/>
-        </w:rPr>
-        <w:t xml:space="preserve"> cou</w:t>
-      </w:r>
-      <w:r>
-        <w:rPr>
-          <w:rFonts w:ascii="Arial" w:hAnsi="Arial" w:cs="Arial"/>
-          <w:color w:val="1F497D"/>
-          <w:sz w:val="18"/>
-          <w:szCs w:val="18"/>
-        </w:rPr>
-        <w:t>ld be an empty file.  That would cause a fault next time it was read.  The app will now handle an empty file correctly</w:t>
-      </w:r>
-      <w:r>
-        <w:rPr>
-          <w:rFonts w:ascii="Arial" w:hAnsi="Arial" w:cs="Arial"/>
-          <w:color w:val="1F497D"/>
-          <w:sz w:val="18"/>
-          <w:szCs w:val="18"/>
-        </w:rPr>
-        <w:t>.</w:t>
-      </w:r>
-    </w:p>
-    <w:p>
-      <w:pPr>
-        <w:tabs>
-          <w:tab w:val="left" w:pos="284"/>
-          <w:tab w:val="left" w:pos="567"/>
-          <w:tab w:val="left" w:pos="993"/>
-          <w:tab w:val="left" w:pos="1418"/>
-          <w:tab w:val="right" w:pos="9000"/>
-        </w:tabs>
-        <w:suppressAutoHyphens/>
-        <w:autoSpaceDN w:val="0"/>
-        <w:ind w:left="284" w:hanging="284"/>
-        <w:contextualSpacing/>
-        <w:rPr>
-          <w:rFonts w:ascii="Arial" w:hAnsi="Arial" w:cs="Arial"/>
-          <w:color w:val="1F497D"/>
-          <w:sz w:val="18"/>
-          <w:szCs w:val="18"/>
-        </w:rPr>
-      </w:pPr>
-    </w:p>
-    <w:p>
-      <w:pPr>
-        <w:tabs>
-          <w:tab w:val="left" w:pos="993"/>
-        </w:tabs>
-        <w:rPr>
-          <w:rFonts w:ascii="Arial" w:hAnsi="Arial" w:cs="Arial"/>
-          <w:color w:val="9CC2E5" w:themeColor="accent1" w:themeTint="99"/>
-          <w:sz w:val="16"/>
-          <w:szCs w:val="16"/>
-        </w:rPr>
-      </w:pPr>
+        <w:t>/</w:t>
+      </w:r>
       <w:r>
         <w:rPr>
           <w:rFonts w:ascii="Arial" w:hAnsi="Arial" w:cs="Arial"/>
@@ -3040,7 +2582,7 @@
           <w:sz w:val="24"/>
           <w:szCs w:val="24"/>
         </w:rPr>
-        <w:t>v8.1.</w:t>
+        <w:t>07</w:t>
       </w:r>
       <w:r>
         <w:rPr>
@@ -3051,8 +2593,192 @@
           <w:sz w:val="24"/>
           <w:szCs w:val="24"/>
         </w:rPr>
-        <w:t>2</w:t>
-      </w:r>
+        <w:t>/2025</w:t>
+      </w:r>
+    </w:p>
+    <w:p>
+      <w:pPr>
+        <w:tabs>
+          <w:tab w:val="left" w:pos="284"/>
+          <w:tab w:val="left" w:pos="567"/>
+          <w:tab w:val="left" w:pos="993"/>
+          <w:tab w:val="left" w:pos="1418"/>
+          <w:tab w:val="right" w:pos="9000"/>
+        </w:tabs>
+        <w:suppressAutoHyphens/>
+        <w:autoSpaceDN w:val="0"/>
+        <w:ind w:left="284" w:hanging="284"/>
+        <w:contextualSpacing/>
+        <w:rPr>
+          <w:rFonts w:ascii="Arial" w:hAnsi="Arial" w:cs="Arial"/>
+          <w:color w:val="1F497D"/>
+          <w:sz w:val="18"/>
+          <w:szCs w:val="18"/>
+        </w:rPr>
+      </w:pPr>
+      <w:r>
+        <w:rPr>
+          <w:rFonts w:ascii="Arial" w:hAnsi="Arial" w:cs="Arial"/>
+          <w:color w:val="1F497D"/>
+          <w:sz w:val="18"/>
+          <w:szCs w:val="18"/>
+        </w:rPr>
+        <w:t>-</w:t>
+      </w:r>
+      <w:r>
+        <w:rPr>
+          <w:rFonts w:ascii="Arial" w:hAnsi="Arial" w:cs="Arial"/>
+          <w:color w:val="1F497D"/>
+          <w:sz w:val="18"/>
+          <w:szCs w:val="18"/>
+        </w:rPr>
+        <w:tab/>
+      </w:r>
+      <w:r>
+        <w:rPr>
+          <w:rFonts w:ascii="Arial" w:hAnsi="Arial" w:cs="Arial"/>
+          <w:color w:val="1F497D"/>
+          <w:sz w:val="18"/>
+          <w:szCs w:val="18"/>
+        </w:rPr>
+        <w:t>Groups page: Phased Delay can now be disabled by setting it to “--:--“.</w:t>
+      </w:r>
+    </w:p>
+    <w:p>
+      <w:pPr>
+        <w:tabs>
+          <w:tab w:val="left" w:pos="284"/>
+          <w:tab w:val="left" w:pos="567"/>
+          <w:tab w:val="left" w:pos="993"/>
+          <w:tab w:val="left" w:pos="1418"/>
+          <w:tab w:val="right" w:pos="9000"/>
+        </w:tabs>
+        <w:suppressAutoHyphens/>
+        <w:autoSpaceDN w:val="0"/>
+        <w:ind w:left="284" w:hanging="284"/>
+        <w:contextualSpacing/>
+        <w:rPr>
+          <w:rFonts w:ascii="Arial" w:hAnsi="Arial" w:cs="Arial"/>
+          <w:color w:val="1F497D"/>
+          <w:sz w:val="18"/>
+          <w:szCs w:val="18"/>
+        </w:rPr>
+      </w:pPr>
+      <w:r>
+        <w:rPr>
+          <w:rFonts w:ascii="Arial" w:hAnsi="Arial" w:cs="Arial"/>
+          <w:color w:val="1F497D"/>
+          <w:sz w:val="18"/>
+          <w:szCs w:val="18"/>
+        </w:rPr>
+        <w:t>-</w:t>
+      </w:r>
+      <w:r>
+        <w:rPr>
+          <w:rFonts w:ascii="Arial" w:hAnsi="Arial" w:cs="Arial"/>
+          <w:color w:val="1F497D"/>
+          <w:sz w:val="18"/>
+          <w:szCs w:val="18"/>
+        </w:rPr>
+        <w:tab/>
+        <w:t>Corrected erroneous validation errors in Causes &amp; Effects for Output disable actions when set to Relay #3 and for group parameters when set to Group #16.</w:t>
+      </w:r>
+    </w:p>
+    <w:p>
+      <w:pPr>
+        <w:tabs>
+          <w:tab w:val="left" w:pos="284"/>
+          <w:tab w:val="left" w:pos="567"/>
+          <w:tab w:val="left" w:pos="993"/>
+          <w:tab w:val="left" w:pos="1418"/>
+          <w:tab w:val="right" w:pos="9000"/>
+        </w:tabs>
+        <w:suppressAutoHyphens/>
+        <w:autoSpaceDN w:val="0"/>
+        <w:ind w:left="284" w:hanging="284"/>
+        <w:contextualSpacing/>
+        <w:rPr>
+          <w:rFonts w:ascii="Arial" w:hAnsi="Arial" w:cs="Arial"/>
+          <w:color w:val="1F497D"/>
+          <w:sz w:val="18"/>
+          <w:szCs w:val="18"/>
+        </w:rPr>
+      </w:pPr>
+      <w:r>
+        <w:rPr>
+          <w:rFonts w:ascii="Arial" w:hAnsi="Arial" w:cs="Arial"/>
+          <w:color w:val="1F497D"/>
+          <w:sz w:val="18"/>
+          <w:szCs w:val="18"/>
+        </w:rPr>
+        <w:t>-</w:t>
+      </w:r>
+      <w:r>
+        <w:rPr>
+          <w:rFonts w:ascii="Arial" w:hAnsi="Arial" w:cs="Arial"/>
+          <w:color w:val="1F497D"/>
+          <w:sz w:val="18"/>
+          <w:szCs w:val="18"/>
+        </w:rPr>
+        <w:tab/>
+      </w:r>
+      <w:r>
+        <w:rPr>
+          <w:rFonts w:ascii="Arial" w:hAnsi="Arial" w:cs="Arial"/>
+          <w:color w:val="1F497D"/>
+          <w:sz w:val="18"/>
+          <w:szCs w:val="18"/>
+        </w:rPr>
+        <w:t>When reading from a file, a</w:t>
+      </w:r>
+      <w:r>
+        <w:rPr>
+          <w:rFonts w:ascii="Arial" w:hAnsi="Arial" w:cs="Arial"/>
+          <w:color w:val="1F497D"/>
+          <w:sz w:val="18"/>
+          <w:szCs w:val="18"/>
+        </w:rPr>
+        <w:t>ny invalid device I/O Configuration Input/Output setting will be set to the default value.</w:t>
+      </w:r>
+      <w:bookmarkStart w:id="5" w:name="_Hlk202824806"/>
+    </w:p>
+    <w:bookmarkEnd w:id="1"/>
+    <w:bookmarkEnd w:id="4"/>
+    <w:bookmarkEnd w:id="5"/>
+    <w:p>
+      <w:pPr>
+        <w:tabs>
+          <w:tab w:val="left" w:pos="284"/>
+          <w:tab w:val="left" w:pos="567"/>
+          <w:tab w:val="left" w:pos="993"/>
+          <w:tab w:val="left" w:pos="1418"/>
+          <w:tab w:val="right" w:pos="9000"/>
+        </w:tabs>
+        <w:suppressAutoHyphens/>
+        <w:autoSpaceDN w:val="0"/>
+        <w:ind w:left="284" w:hanging="284"/>
+        <w:contextualSpacing/>
+        <w:rPr>
+          <w:rFonts w:ascii="Arial" w:hAnsi="Arial" w:cs="Arial"/>
+          <w:color w:val="1F497D"/>
+          <w:sz w:val="18"/>
+          <w:szCs w:val="18"/>
+        </w:rPr>
+      </w:pPr>
+    </w:p>
+    <w:bookmarkEnd w:id="3"/>
+    <w:p>
+      <w:pPr>
+        <w:tabs>
+          <w:tab w:val="left" w:pos="993"/>
+        </w:tabs>
+        <w:rPr>
+          <w:rFonts w:ascii="Arial" w:hAnsi="Arial" w:cs="Arial"/>
+          <w:color w:val="9CC2E5" w:themeColor="accent1" w:themeTint="99"/>
+          <w:sz w:val="16"/>
+          <w:szCs w:val="16"/>
+        </w:rPr>
+      </w:pPr>
       <w:r>
         <w:rPr>
           <w:rFonts w:ascii="Arial" w:hAnsi="Arial" w:cs="Arial"/>
@@ -3062,7 +2788,7 @@
           <w:sz w:val="24"/>
           <w:szCs w:val="24"/>
         </w:rPr>
-        <w:tab/>
+        <w:t>v8.1.</w:t>
       </w:r>
       <w:r>
         <w:rPr>
@@ -3073,7 +2799,7 @@
           <w:sz w:val="24"/>
           <w:szCs w:val="24"/>
         </w:rPr>
-        <w:t>04</w:t>
+        <w:t>3</w:t>
       </w:r>
       <w:r>
         <w:rPr>
@@ -3084,7 +2810,7 @@
           <w:sz w:val="24"/>
           <w:szCs w:val="24"/>
         </w:rPr>
-        <w:t>/</w:t>
+        <w:tab/>
       </w:r>
       <w:r>
         <w:rPr>
@@ -3095,7 +2821,7 @@
           <w:sz w:val="24"/>
           <w:szCs w:val="24"/>
         </w:rPr>
-        <w:t>06</w:t>
+        <w:t>07</w:t>
       </w:r>
       <w:r>
         <w:rPr>
@@ -3106,401 +2832,8 @@
           <w:sz w:val="24"/>
           <w:szCs w:val="24"/>
         </w:rPr>
-        <w:t>/2025</w:t>
-      </w:r>
-    </w:p>
-    <w:p>
-      <w:pPr>
-        <w:tabs>
-          <w:tab w:val="left" w:pos="284"/>
-          <w:tab w:val="left" w:pos="567"/>
-          <w:tab w:val="left" w:pos="993"/>
-          <w:tab w:val="left" w:pos="1418"/>
-          <w:tab w:val="right" w:pos="9000"/>
-        </w:tabs>
-        <w:suppressAutoHyphens/>
-        <w:autoSpaceDN w:val="0"/>
-        <w:contextualSpacing/>
-        <w:rPr>
-          <w:rFonts w:ascii="Arial" w:hAnsi="Arial" w:cs="Arial"/>
-          <w:color w:val="1F497D"/>
-          <w:sz w:val="18"/>
-          <w:szCs w:val="18"/>
-        </w:rPr>
-      </w:pPr>
-      <w:r>
-        <w:rPr>
-          <w:rFonts w:ascii="Arial" w:hAnsi="Arial" w:cs="Arial"/>
-          <w:color w:val="1F497D"/>
-          <w:sz w:val="18"/>
-          <w:szCs w:val="18"/>
-        </w:rPr>
-        <w:t>-</w:t>
-      </w:r>
-      <w:r>
-        <w:rPr>
-          <w:rFonts w:ascii="Arial" w:hAnsi="Arial" w:cs="Arial"/>
-          <w:color w:val="1F497D"/>
-          <w:sz w:val="18"/>
-          <w:szCs w:val="18"/>
-        </w:rPr>
-        <w:tab/>
-      </w:r>
-      <w:r>
-        <w:rPr>
-          <w:rFonts w:ascii="Arial" w:hAnsi="Arial" w:cs="Arial"/>
-          <w:color w:val="1F497D"/>
-          <w:sz w:val="18"/>
-          <w:szCs w:val="18"/>
-        </w:rPr>
-        <w:t>The Device Details page now shows dashes for all values that are not applicable to the device type.</w:t>
-      </w:r>
-    </w:p>
-    <w:p>
-      <w:pPr>
-        <w:tabs>
-          <w:tab w:val="left" w:pos="284"/>
-          <w:tab w:val="left" w:pos="567"/>
-          <w:tab w:val="left" w:pos="993"/>
-          <w:tab w:val="left" w:pos="1418"/>
-          <w:tab w:val="right" w:pos="9000"/>
-        </w:tabs>
-        <w:suppressAutoHyphens/>
-        <w:autoSpaceDN w:val="0"/>
-        <w:ind w:left="284" w:hanging="284"/>
-        <w:contextualSpacing/>
-        <w:rPr>
-          <w:rFonts w:ascii="Arial" w:hAnsi="Arial" w:cs="Arial"/>
-          <w:color w:val="1F497D"/>
-          <w:sz w:val="18"/>
-          <w:szCs w:val="18"/>
-        </w:rPr>
-      </w:pPr>
-      <w:r>
-        <w:rPr>
-          <w:rFonts w:ascii="Arial" w:hAnsi="Arial" w:cs="Arial"/>
-          <w:color w:val="1F497D"/>
-          <w:sz w:val="18"/>
-          <w:szCs w:val="18"/>
-        </w:rPr>
-        <w:t>-</w:t>
-      </w:r>
-      <w:r>
-        <w:rPr>
-          <w:rFonts w:ascii="Arial" w:hAnsi="Arial" w:cs="Arial"/>
-          <w:color w:val="1F497D"/>
-          <w:sz w:val="18"/>
-          <w:szCs w:val="18"/>
-        </w:rPr>
-        <w:tab/>
-        <w:t>The Device Details page now hides the base sounder group if Remote LED is selected (Apollo devices).</w:t>
-      </w:r>
-    </w:p>
-    <w:p>
-      <w:pPr>
-        <w:tabs>
-          <w:tab w:val="left" w:pos="284"/>
-          <w:tab w:val="left" w:pos="567"/>
-          <w:tab w:val="left" w:pos="993"/>
-          <w:tab w:val="left" w:pos="1418"/>
-          <w:tab w:val="right" w:pos="9000"/>
-        </w:tabs>
-        <w:suppressAutoHyphens/>
-        <w:autoSpaceDN w:val="0"/>
-        <w:ind w:left="284" w:hanging="284"/>
-        <w:contextualSpacing/>
-        <w:rPr>
-          <w:rFonts w:ascii="Arial" w:hAnsi="Arial" w:cs="Arial"/>
-          <w:color w:val="1F497D"/>
-          <w:sz w:val="18"/>
-          <w:szCs w:val="18"/>
-        </w:rPr>
-      </w:pPr>
-      <w:r>
-        <w:rPr>
-          <w:rFonts w:ascii="Arial" w:hAnsi="Arial" w:cs="Arial"/>
-          <w:color w:val="1F497D"/>
-          <w:sz w:val="18"/>
-          <w:szCs w:val="18"/>
-        </w:rPr>
-        <w:t>-</w:t>
-      </w:r>
-      <w:r>
-        <w:rPr>
-          <w:rFonts w:ascii="Arial" w:hAnsi="Arial" w:cs="Arial"/>
-          <w:color w:val="1F497D"/>
-          <w:sz w:val="18"/>
-          <w:szCs w:val="18"/>
-        </w:rPr>
-        <w:tab/>
-        <w:t>The on-screen values in Zones, Groups and Network Configuration are updated straight away when data is read from a panel.</w:t>
-      </w:r>
-    </w:p>
-    <w:p>
-      <w:pPr>
-        <w:tabs>
-          <w:tab w:val="left" w:pos="284"/>
-          <w:tab w:val="left" w:pos="567"/>
-          <w:tab w:val="left" w:pos="993"/>
-          <w:tab w:val="left" w:pos="1418"/>
-          <w:tab w:val="right" w:pos="9000"/>
-        </w:tabs>
-        <w:suppressAutoHyphens/>
-        <w:autoSpaceDN w:val="0"/>
-        <w:ind w:left="284" w:hanging="284"/>
-        <w:contextualSpacing/>
-        <w:rPr>
-          <w:rFonts w:ascii="Arial" w:hAnsi="Arial" w:cs="Arial"/>
-          <w:color w:val="1F497D"/>
-          <w:sz w:val="18"/>
-          <w:szCs w:val="18"/>
-        </w:rPr>
-      </w:pPr>
-      <w:r>
-        <w:rPr>
-          <w:rFonts w:ascii="Arial" w:hAnsi="Arial" w:cs="Arial"/>
-          <w:color w:val="1F497D"/>
-          <w:sz w:val="18"/>
-          <w:szCs w:val="18"/>
-        </w:rPr>
-        <w:t>-</w:t>
-      </w:r>
-      <w:r>
-        <w:rPr>
-          <w:rFonts w:ascii="Arial" w:hAnsi="Arial" w:cs="Arial"/>
-          <w:color w:val="1F497D"/>
-          <w:sz w:val="18"/>
-          <w:szCs w:val="18"/>
-        </w:rPr>
-        <w:tab/>
-        <w:t>Causes and Effects settings are consistently read correctly both from panels and files.</w:t>
-      </w:r>
-    </w:p>
-    <w:p>
-      <w:pPr>
-        <w:tabs>
-          <w:tab w:val="left" w:pos="284"/>
-          <w:tab w:val="left" w:pos="567"/>
-          <w:tab w:val="left" w:pos="993"/>
-          <w:tab w:val="left" w:pos="1418"/>
-          <w:tab w:val="right" w:pos="9000"/>
-        </w:tabs>
-        <w:suppressAutoHyphens/>
-        <w:autoSpaceDN w:val="0"/>
-        <w:ind w:left="284" w:hanging="284"/>
-        <w:contextualSpacing/>
-        <w:rPr>
-          <w:rFonts w:ascii="Arial" w:hAnsi="Arial" w:cs="Arial"/>
-          <w:color w:val="1F497D"/>
-          <w:sz w:val="18"/>
-          <w:szCs w:val="18"/>
-        </w:rPr>
-      </w:pPr>
-      <w:bookmarkStart w:id="6" w:name="_Hlk202824737"/>
-      <w:r>
-        <w:rPr>
-          <w:rFonts w:ascii="Arial" w:hAnsi="Arial" w:cs="Arial"/>
-          <w:color w:val="1F497D"/>
-          <w:sz w:val="18"/>
-          <w:szCs w:val="18"/>
-        </w:rPr>
-        <w:t>-</w:t>
-      </w:r>
-      <w:r>
-        <w:rPr>
-          <w:rFonts w:ascii="Arial" w:hAnsi="Arial" w:cs="Arial"/>
-          <w:color w:val="1F497D"/>
-          <w:sz w:val="18"/>
-          <w:szCs w:val="18"/>
-        </w:rPr>
-        <w:tab/>
-        <w:t>Windows app notifications are shown after each upload and download, indicating completion or otherwise.</w:t>
-      </w:r>
-    </w:p>
-    <w:bookmarkEnd w:id="6"/>
-    <w:p>
-      <w:pPr>
-        <w:tabs>
-          <w:tab w:val="left" w:pos="284"/>
-          <w:tab w:val="left" w:pos="567"/>
-          <w:tab w:val="left" w:pos="993"/>
-          <w:tab w:val="left" w:pos="1418"/>
-          <w:tab w:val="right" w:pos="9000"/>
-        </w:tabs>
-        <w:suppressAutoHyphens/>
-        <w:autoSpaceDN w:val="0"/>
-        <w:ind w:left="284" w:hanging="284"/>
-        <w:contextualSpacing/>
-        <w:rPr>
-          <w:rFonts w:ascii="Arial" w:hAnsi="Arial" w:cs="Arial"/>
-          <w:color w:val="1F497D"/>
-          <w:sz w:val="18"/>
-          <w:szCs w:val="18"/>
-        </w:rPr>
-      </w:pPr>
-      <w:r>
-        <w:rPr>
-          <w:rFonts w:ascii="Arial" w:hAnsi="Arial" w:cs="Arial"/>
-          <w:color w:val="1F497D"/>
-          <w:sz w:val="18"/>
-          <w:szCs w:val="18"/>
-        </w:rPr>
-        <w:t>-</w:t>
-      </w:r>
-      <w:r>
-        <w:rPr>
-          <w:rFonts w:ascii="Arial" w:hAnsi="Arial" w:cs="Arial"/>
-          <w:color w:val="1F497D"/>
-          <w:sz w:val="18"/>
-          <w:szCs w:val="18"/>
-        </w:rPr>
-        <w:tab/>
-      </w:r>
-      <w:r>
-        <w:rPr>
-          <w:rFonts w:ascii="Arial" w:hAnsi="Arial" w:cs="Arial"/>
-          <w:color w:val="1F497D"/>
-          <w:sz w:val="18"/>
-          <w:szCs w:val="18"/>
-        </w:rPr>
-        <w:t>The app will not attempt to open f</w:t>
-      </w:r>
-      <w:r>
-        <w:rPr>
-          <w:rFonts w:ascii="Arial" w:hAnsi="Arial" w:cs="Arial"/>
-          <w:color w:val="1F497D"/>
-          <w:sz w:val="18"/>
-          <w:szCs w:val="18"/>
-        </w:rPr>
-        <w:t xml:space="preserve">iles containing </w:t>
-      </w:r>
-      <w:r>
-        <w:rPr>
-          <w:rFonts w:ascii="Arial" w:hAnsi="Arial" w:cs="Arial"/>
-          <w:color w:val="1F497D"/>
-          <w:sz w:val="18"/>
-          <w:szCs w:val="18"/>
-        </w:rPr>
-        <w:t xml:space="preserve">invalid </w:t>
-      </w:r>
-      <w:r>
-        <w:rPr>
-          <w:rFonts w:ascii="Arial" w:hAnsi="Arial" w:cs="Arial"/>
-          <w:color w:val="1F497D"/>
-          <w:sz w:val="18"/>
-          <w:szCs w:val="18"/>
-        </w:rPr>
-        <w:t xml:space="preserve">data </w:t>
-      </w:r>
-      <w:r>
-        <w:rPr>
-          <w:rFonts w:ascii="Arial" w:hAnsi="Arial" w:cs="Arial"/>
-          <w:color w:val="1F497D"/>
-          <w:sz w:val="18"/>
-          <w:szCs w:val="18"/>
-        </w:rPr>
-        <w:t xml:space="preserve">or data </w:t>
-      </w:r>
-      <w:r>
-        <w:rPr>
-          <w:rFonts w:ascii="Arial" w:hAnsi="Arial" w:cs="Arial"/>
-          <w:color w:val="1F497D"/>
-          <w:sz w:val="18"/>
-          <w:szCs w:val="18"/>
-        </w:rPr>
-        <w:t>for unsupported protocols.</w:t>
-      </w:r>
-    </w:p>
-    <w:p>
-      <w:pPr>
-        <w:tabs>
-          <w:tab w:val="left" w:pos="284"/>
-          <w:tab w:val="left" w:pos="567"/>
-          <w:tab w:val="left" w:pos="993"/>
-          <w:tab w:val="left" w:pos="1418"/>
-          <w:tab w:val="right" w:pos="9000"/>
-        </w:tabs>
-        <w:suppressAutoHyphens/>
-        <w:autoSpaceDN w:val="0"/>
-        <w:ind w:left="284" w:hanging="284"/>
-        <w:contextualSpacing/>
-        <w:rPr>
-          <w:rFonts w:ascii="Arial" w:hAnsi="Arial" w:cs="Arial"/>
-          <w:color w:val="1F497D"/>
-          <w:sz w:val="18"/>
-          <w:szCs w:val="18"/>
-        </w:rPr>
-      </w:pPr>
-      <w:r>
-        <w:rPr>
-          <w:rFonts w:ascii="Arial" w:hAnsi="Arial" w:cs="Arial"/>
-          <w:color w:val="1F497D"/>
-          <w:sz w:val="18"/>
-          <w:szCs w:val="18"/>
-        </w:rPr>
-        <w:t>-</w:t>
-      </w:r>
-      <w:r>
-        <w:rPr>
-          <w:rFonts w:ascii="Arial" w:hAnsi="Arial" w:cs="Arial"/>
-          <w:color w:val="1F497D"/>
-          <w:sz w:val="18"/>
-          <w:szCs w:val="18"/>
-        </w:rPr>
-        <w:tab/>
-      </w:r>
-      <w:r>
-        <w:rPr>
-          <w:rFonts w:ascii="Arial" w:hAnsi="Arial" w:cs="Arial"/>
-          <w:color w:val="1F497D"/>
-          <w:sz w:val="18"/>
-          <w:szCs w:val="18"/>
-        </w:rPr>
-        <w:t>T</w:t>
-      </w:r>
-      <w:r>
-        <w:rPr>
-          <w:rFonts w:ascii="Arial" w:hAnsi="Arial" w:cs="Arial"/>
-          <w:color w:val="1F497D"/>
-          <w:sz w:val="18"/>
-          <w:szCs w:val="18"/>
-        </w:rPr>
-        <w:t>he app will not send more loops to a panel than it is configured for.  This includes a correction that prevents the number of loops from being forgotten when reading a config file.</w:t>
-      </w:r>
-    </w:p>
-    <w:p>
-      <w:pPr>
-        <w:tabs>
-          <w:tab w:val="left" w:pos="284"/>
-          <w:tab w:val="left" w:pos="567"/>
-          <w:tab w:val="left" w:pos="993"/>
-          <w:tab w:val="left" w:pos="1418"/>
-          <w:tab w:val="right" w:pos="9000"/>
-        </w:tabs>
-        <w:suppressAutoHyphens/>
-        <w:autoSpaceDN w:val="0"/>
-        <w:ind w:left="284" w:hanging="284"/>
-        <w:contextualSpacing/>
-        <w:rPr>
-          <w:rFonts w:ascii="Arial" w:hAnsi="Arial" w:cs="Arial"/>
-          <w:color w:val="1F497D"/>
-          <w:sz w:val="18"/>
-          <w:szCs w:val="18"/>
-        </w:rPr>
-      </w:pPr>
-    </w:p>
-    <w:p>
-      <w:pPr>
-        <w:tabs>
-          <w:tab w:val="left" w:pos="993"/>
-        </w:tabs>
-        <w:rPr>
-          <w:rFonts w:ascii="Arial" w:hAnsi="Arial" w:cs="Arial"/>
-          <w:color w:val="9CC2E5" w:themeColor="accent1" w:themeTint="99"/>
-          <w:sz w:val="16"/>
-          <w:szCs w:val="16"/>
-        </w:rPr>
-      </w:pPr>
+        <w:t>/</w:t>
+      </w:r>
       <w:r>
         <w:rPr>
           <w:rFonts w:ascii="Arial" w:hAnsi="Arial" w:cs="Arial"/>
@@ -3510,7 +2843,7 @@
           <w:sz w:val="24"/>
           <w:szCs w:val="24"/>
         </w:rPr>
-        <w:t>v8.</w:t>
+        <w:t>07</w:t>
       </w:r>
       <w:r>
         <w:rPr>
@@ -3521,8 +2854,407 @@
           <w:sz w:val="24"/>
           <w:szCs w:val="24"/>
         </w:rPr>
-        <w:t>1.</w:t>
-      </w:r>
+        <w:t>/2025</w:t>
+      </w:r>
+    </w:p>
+    <w:p>
+      <w:pPr>
+        <w:tabs>
+          <w:tab w:val="left" w:pos="284"/>
+          <w:tab w:val="left" w:pos="567"/>
+          <w:tab w:val="left" w:pos="993"/>
+          <w:tab w:val="left" w:pos="1418"/>
+          <w:tab w:val="right" w:pos="9000"/>
+        </w:tabs>
+        <w:suppressAutoHyphens/>
+        <w:autoSpaceDN w:val="0"/>
+        <w:ind w:left="284" w:hanging="284"/>
+        <w:contextualSpacing/>
+        <w:rPr>
+          <w:rFonts w:ascii="Arial" w:hAnsi="Arial" w:cs="Arial"/>
+          <w:color w:val="1F497D"/>
+          <w:sz w:val="18"/>
+          <w:szCs w:val="18"/>
+        </w:rPr>
+      </w:pPr>
+      <w:r>
+        <w:rPr>
+          <w:rFonts w:ascii="Arial" w:hAnsi="Arial" w:cs="Arial"/>
+          <w:color w:val="1F497D"/>
+          <w:sz w:val="18"/>
+          <w:szCs w:val="18"/>
+        </w:rPr>
+        <w:lastRenderedPageBreak/>
+        <w:t>-</w:t>
+      </w:r>
+      <w:r>
+        <w:rPr>
+          <w:rFonts w:ascii="Arial" w:hAnsi="Arial" w:cs="Arial"/>
+          <w:color w:val="1F497D"/>
+          <w:sz w:val="18"/>
+          <w:szCs w:val="18"/>
+        </w:rPr>
+        <w:tab/>
+        <w:t>Various fixes on the</w:t>
+      </w:r>
+      <w:r>
+        <w:rPr>
+          <w:rFonts w:ascii="Arial" w:hAnsi="Arial" w:cs="Arial"/>
+          <w:color w:val="1F497D"/>
+          <w:sz w:val="18"/>
+          <w:szCs w:val="18"/>
+        </w:rPr>
+        <w:t xml:space="preserve"> Causes and effects</w:t>
+      </w:r>
+      <w:r>
+        <w:rPr>
+          <w:rFonts w:ascii="Arial" w:hAnsi="Arial" w:cs="Arial"/>
+          <w:color w:val="1F497D"/>
+          <w:sz w:val="18"/>
+          <w:szCs w:val="18"/>
+        </w:rPr>
+        <w:t xml:space="preserve"> page have been made to ensure</w:t>
+      </w:r>
+      <w:r>
+        <w:rPr>
+          <w:rFonts w:ascii="Arial" w:hAnsi="Arial" w:cs="Arial"/>
+          <w:color w:val="1F497D"/>
+          <w:sz w:val="18"/>
+          <w:szCs w:val="18"/>
+        </w:rPr>
+        <w:t xml:space="preserve"> </w:t>
+      </w:r>
+      <w:r>
+        <w:rPr>
+          <w:rFonts w:ascii="Arial" w:hAnsi="Arial" w:cs="Arial"/>
+          <w:color w:val="1F497D"/>
+          <w:sz w:val="18"/>
+          <w:szCs w:val="18"/>
+        </w:rPr>
+        <w:t>that the drop-down lists behave</w:t>
+      </w:r>
+      <w:r>
+        <w:rPr>
+          <w:rFonts w:ascii="Arial" w:hAnsi="Arial" w:cs="Arial"/>
+          <w:color w:val="1F497D"/>
+          <w:sz w:val="18"/>
+          <w:szCs w:val="18"/>
+        </w:rPr>
+        <w:t xml:space="preserve"> correctly </w:t>
+      </w:r>
+      <w:r>
+        <w:rPr>
+          <w:rFonts w:ascii="Arial" w:hAnsi="Arial" w:cs="Arial"/>
+          <w:color w:val="1F497D"/>
+          <w:sz w:val="18"/>
+          <w:szCs w:val="18"/>
+        </w:rPr>
+        <w:t xml:space="preserve">in all circumstances, i.e. when reading </w:t>
+      </w:r>
+      <w:r>
+        <w:rPr>
+          <w:rFonts w:ascii="Arial" w:hAnsi="Arial" w:cs="Arial"/>
+          <w:color w:val="1F497D"/>
+          <w:sz w:val="18"/>
+          <w:szCs w:val="18"/>
+        </w:rPr>
+        <w:t>from file and from a panel</w:t>
+      </w:r>
+      <w:r>
+        <w:rPr>
+          <w:rFonts w:ascii="Arial" w:hAnsi="Arial" w:cs="Arial"/>
+          <w:color w:val="1F497D"/>
+          <w:sz w:val="18"/>
+          <w:szCs w:val="18"/>
+        </w:rPr>
+        <w:t>, after editing the Device Details pages, and when the app language is changed</w:t>
+      </w:r>
+      <w:r>
+        <w:rPr>
+          <w:rFonts w:ascii="Arial" w:hAnsi="Arial" w:cs="Arial"/>
+          <w:color w:val="1F497D"/>
+          <w:sz w:val="18"/>
+          <w:szCs w:val="18"/>
+        </w:rPr>
+        <w:t>.</w:t>
+      </w:r>
+    </w:p>
+    <w:p>
+      <w:pPr>
+        <w:tabs>
+          <w:tab w:val="left" w:pos="284"/>
+          <w:tab w:val="left" w:pos="567"/>
+          <w:tab w:val="left" w:pos="993"/>
+          <w:tab w:val="left" w:pos="1418"/>
+          <w:tab w:val="right" w:pos="9000"/>
+        </w:tabs>
+        <w:suppressAutoHyphens/>
+        <w:autoSpaceDN w:val="0"/>
+        <w:ind w:left="284" w:hanging="284"/>
+        <w:contextualSpacing/>
+        <w:rPr>
+          <w:rFonts w:ascii="Arial" w:hAnsi="Arial" w:cs="Arial"/>
+          <w:color w:val="1F497D"/>
+          <w:sz w:val="18"/>
+          <w:szCs w:val="18"/>
+        </w:rPr>
+      </w:pPr>
+      <w:r>
+        <w:rPr>
+          <w:rFonts w:ascii="Arial" w:hAnsi="Arial" w:cs="Arial"/>
+          <w:color w:val="1F497D"/>
+          <w:sz w:val="18"/>
+          <w:szCs w:val="18"/>
+        </w:rPr>
+        <w:t>-</w:t>
+      </w:r>
+      <w:r>
+        <w:rPr>
+          <w:rFonts w:ascii="Arial" w:hAnsi="Arial" w:cs="Arial"/>
+          <w:color w:val="1F497D"/>
+          <w:sz w:val="18"/>
+          <w:szCs w:val="18"/>
+        </w:rPr>
+        <w:tab/>
+      </w:r>
+      <w:r>
+        <w:rPr>
+          <w:rFonts w:ascii="Arial" w:hAnsi="Arial" w:cs="Arial"/>
+          <w:color w:val="1F497D"/>
+          <w:sz w:val="18"/>
+          <w:szCs w:val="18"/>
+        </w:rPr>
+        <w:t>Some of the validation error boxes in the Device Info Panel and on the Causes and Effects page have been corrected.</w:t>
+      </w:r>
+    </w:p>
+    <w:p>
+      <w:pPr>
+        <w:tabs>
+          <w:tab w:val="left" w:pos="284"/>
+          <w:tab w:val="left" w:pos="567"/>
+          <w:tab w:val="left" w:pos="993"/>
+          <w:tab w:val="left" w:pos="1418"/>
+          <w:tab w:val="right" w:pos="9000"/>
+        </w:tabs>
+        <w:suppressAutoHyphens/>
+        <w:autoSpaceDN w:val="0"/>
+        <w:ind w:left="284" w:hanging="284"/>
+        <w:contextualSpacing/>
+        <w:rPr>
+          <w:rFonts w:ascii="Arial" w:hAnsi="Arial" w:cs="Arial"/>
+          <w:color w:val="1F497D"/>
+          <w:sz w:val="18"/>
+          <w:szCs w:val="18"/>
+        </w:rPr>
+      </w:pPr>
+      <w:r>
+        <w:rPr>
+          <w:rFonts w:ascii="Arial" w:hAnsi="Arial" w:cs="Arial"/>
+          <w:color w:val="1F497D"/>
+          <w:sz w:val="18"/>
+          <w:szCs w:val="18"/>
+        </w:rPr>
+        <w:t>-</w:t>
+      </w:r>
+      <w:r>
+        <w:rPr>
+          <w:rFonts w:ascii="Arial" w:hAnsi="Arial" w:cs="Arial"/>
+          <w:color w:val="1F497D"/>
+          <w:sz w:val="18"/>
+          <w:szCs w:val="18"/>
+        </w:rPr>
+        <w:tab/>
+      </w:r>
+      <w:r>
+        <w:rPr>
+          <w:rFonts w:ascii="Arial" w:hAnsi="Arial" w:cs="Arial"/>
+          <w:color w:val="1F497D"/>
+          <w:sz w:val="18"/>
+          <w:szCs w:val="18"/>
+        </w:rPr>
+        <w:t>The app notification pop</w:t>
+      </w:r>
+      <w:r>
+        <w:rPr>
+          <w:rFonts w:ascii="Arial" w:hAnsi="Arial" w:cs="Arial"/>
+          <w:color w:val="1F497D"/>
+          <w:sz w:val="18"/>
+          <w:szCs w:val="18"/>
+        </w:rPr>
+        <w:t>-</w:t>
+      </w:r>
+      <w:r>
+        <w:rPr>
+          <w:rFonts w:ascii="Arial" w:hAnsi="Arial" w:cs="Arial"/>
+          <w:color w:val="1F497D"/>
+          <w:sz w:val="18"/>
+          <w:szCs w:val="18"/>
+        </w:rPr>
+        <w:t>up now correctly indicate</w:t>
+      </w:r>
+      <w:r>
+        <w:rPr>
+          <w:rFonts w:ascii="Arial" w:hAnsi="Arial" w:cs="Arial"/>
+          <w:color w:val="1F497D"/>
+          <w:sz w:val="18"/>
+          <w:szCs w:val="18"/>
+        </w:rPr>
+        <w:t>s</w:t>
+      </w:r>
+      <w:r>
+        <w:rPr>
+          <w:rFonts w:ascii="Arial" w:hAnsi="Arial" w:cs="Arial"/>
+          <w:color w:val="1F497D"/>
+          <w:sz w:val="18"/>
+          <w:szCs w:val="18"/>
+        </w:rPr>
+        <w:t xml:space="preserve"> when comms has failed instead of just saying it had completed)</w:t>
+      </w:r>
+      <w:r>
+        <w:rPr>
+          <w:rFonts w:ascii="Arial" w:hAnsi="Arial" w:cs="Arial"/>
+          <w:color w:val="1F497D"/>
+          <w:sz w:val="18"/>
+          <w:szCs w:val="18"/>
+        </w:rPr>
+        <w:t>.</w:t>
+      </w:r>
+    </w:p>
+    <w:p>
+      <w:pPr>
+        <w:tabs>
+          <w:tab w:val="left" w:pos="284"/>
+          <w:tab w:val="left" w:pos="567"/>
+          <w:tab w:val="left" w:pos="993"/>
+          <w:tab w:val="left" w:pos="1418"/>
+          <w:tab w:val="right" w:pos="9000"/>
+        </w:tabs>
+        <w:suppressAutoHyphens/>
+        <w:autoSpaceDN w:val="0"/>
+        <w:ind w:left="284" w:hanging="284"/>
+        <w:contextualSpacing/>
+        <w:rPr>
+          <w:rFonts w:ascii="Arial" w:hAnsi="Arial" w:cs="Arial"/>
+          <w:color w:val="1F497D"/>
+          <w:sz w:val="18"/>
+          <w:szCs w:val="18"/>
+        </w:rPr>
+      </w:pPr>
+      <w:r>
+        <w:rPr>
+          <w:rFonts w:ascii="Arial" w:hAnsi="Arial" w:cs="Arial"/>
+          <w:color w:val="1F497D"/>
+          <w:sz w:val="18"/>
+          <w:szCs w:val="18"/>
+        </w:rPr>
+        <w:t>-</w:t>
+      </w:r>
+      <w:r>
+        <w:rPr>
+          <w:rFonts w:ascii="Arial" w:hAnsi="Arial" w:cs="Arial"/>
+          <w:color w:val="1F497D"/>
+          <w:sz w:val="18"/>
+          <w:szCs w:val="18"/>
+        </w:rPr>
+        <w:tab/>
+      </w:r>
+      <w:r>
+        <w:rPr>
+          <w:rFonts w:ascii="Arial" w:hAnsi="Arial" w:cs="Arial"/>
+          <w:color w:val="1F497D"/>
+          <w:sz w:val="18"/>
+          <w:szCs w:val="18"/>
+        </w:rPr>
+        <w:t xml:space="preserve">If an interruption occurs whilst the application config file is being written </w:t>
+      </w:r>
+      <w:r>
+        <w:rPr>
+          <w:rFonts w:ascii="Arial" w:hAnsi="Arial" w:cs="Arial"/>
+          <w:color w:val="1F497D"/>
+          <w:sz w:val="18"/>
+          <w:szCs w:val="18"/>
+        </w:rPr>
+        <w:t>the</w:t>
+      </w:r>
+      <w:r>
+        <w:rPr>
+          <w:rFonts w:ascii="Arial" w:hAnsi="Arial" w:cs="Arial"/>
+          <w:color w:val="1F497D"/>
+          <w:sz w:val="18"/>
+          <w:szCs w:val="18"/>
+        </w:rPr>
+        <w:t xml:space="preserve"> </w:t>
+      </w:r>
+      <w:r>
+        <w:rPr>
+          <w:rFonts w:ascii="Arial" w:hAnsi="Arial" w:cs="Arial"/>
+          <w:color w:val="1F497D"/>
+          <w:sz w:val="18"/>
+          <w:szCs w:val="18"/>
+        </w:rPr>
+        <w:t>result</w:t>
+      </w:r>
+      <w:r>
+        <w:rPr>
+          <w:rFonts w:ascii="Arial" w:hAnsi="Arial" w:cs="Arial"/>
+          <w:color w:val="1F497D"/>
+          <w:sz w:val="18"/>
+          <w:szCs w:val="18"/>
+        </w:rPr>
+        <w:t xml:space="preserve"> cou</w:t>
+      </w:r>
+      <w:r>
+        <w:rPr>
+          <w:rFonts w:ascii="Arial" w:hAnsi="Arial" w:cs="Arial"/>
+          <w:color w:val="1F497D"/>
+          <w:sz w:val="18"/>
+          <w:szCs w:val="18"/>
+        </w:rPr>
+        <w:t>ld be an empty file.  That would cause a fault next time it was read.  The app will now handle an empty file correctly</w:t>
+      </w:r>
+      <w:r>
+        <w:rPr>
+          <w:rFonts w:ascii="Arial" w:hAnsi="Arial" w:cs="Arial"/>
+          <w:color w:val="1F497D"/>
+          <w:sz w:val="18"/>
+          <w:szCs w:val="18"/>
+        </w:rPr>
+        <w:t>.</w:t>
+      </w:r>
+    </w:p>
+    <w:p>
+      <w:pPr>
+        <w:tabs>
+          <w:tab w:val="left" w:pos="284"/>
+          <w:tab w:val="left" w:pos="567"/>
+          <w:tab w:val="left" w:pos="993"/>
+          <w:tab w:val="left" w:pos="1418"/>
+          <w:tab w:val="right" w:pos="9000"/>
+        </w:tabs>
+        <w:suppressAutoHyphens/>
+        <w:autoSpaceDN w:val="0"/>
+        <w:ind w:left="284" w:hanging="284"/>
+        <w:contextualSpacing/>
+        <w:rPr>
+          <w:rFonts w:ascii="Arial" w:hAnsi="Arial" w:cs="Arial"/>
+          <w:color w:val="1F497D"/>
+          <w:sz w:val="18"/>
+          <w:szCs w:val="18"/>
+        </w:rPr>
+      </w:pPr>
+    </w:p>
+    <w:p>
+      <w:pPr>
+        <w:tabs>
+          <w:tab w:val="left" w:pos="993"/>
+        </w:tabs>
+        <w:rPr>
+          <w:rFonts w:ascii="Arial" w:hAnsi="Arial" w:cs="Arial"/>
+          <w:color w:val="9CC2E5" w:themeColor="accent1" w:themeTint="99"/>
+          <w:sz w:val="16"/>
+          <w:szCs w:val="16"/>
+        </w:rPr>
+      </w:pPr>
       <w:r>
         <w:rPr>
           <w:rFonts w:ascii="Arial" w:hAnsi="Arial" w:cs="Arial"/>
@@ -3532,7 +3264,7 @@
           <w:sz w:val="24"/>
           <w:szCs w:val="24"/>
         </w:rPr>
-        <w:t>1</w:t>
+        <w:t>v8.1.</w:t>
       </w:r>
       <w:r>
         <w:rPr>
@@ -3543,7 +3275,7 @@
           <w:sz w:val="24"/>
           <w:szCs w:val="24"/>
         </w:rPr>
-        <w:tab/>
+        <w:t>2</w:t>
       </w:r>
       <w:r>
         <w:rPr>
@@ -3554,7 +3286,7 @@
           <w:sz w:val="24"/>
           <w:szCs w:val="24"/>
         </w:rPr>
-        <w:t>21</w:t>
+        <w:tab/>
       </w:r>
       <w:r>
         <w:rPr>
@@ -3565,7 +3297,7 @@
           <w:sz w:val="24"/>
           <w:szCs w:val="24"/>
         </w:rPr>
-        <w:t>/</w:t>
+        <w:t>04</w:t>
       </w:r>
       <w:r>
         <w:rPr>
@@ -3576,7 +3308,7 @@
           <w:sz w:val="24"/>
           <w:szCs w:val="24"/>
         </w:rPr>
-        <w:t>05</w:t>
+        <w:t>/</w:t>
       </w:r>
       <w:r>
         <w:rPr>
@@ -3587,6 +3319,498 @@
           <w:sz w:val="24"/>
           <w:szCs w:val="24"/>
         </w:rPr>
+        <w:t>06</w:t>
+      </w:r>
+      <w:r>
+        <w:rPr>
+          <w:rFonts w:ascii="Arial" w:hAnsi="Arial" w:cs="Arial"/>
+          <w:b/>
+          <w:bCs/>
+          <w:color w:val="4472C4" w:themeColor="accent5"/>
+          <w:sz w:val="24"/>
+          <w:szCs w:val="24"/>
+        </w:rPr>
+        <w:t>/2025</w:t>
+      </w:r>
+    </w:p>
+    <w:p>
+      <w:pPr>
+        <w:tabs>
+          <w:tab w:val="left" w:pos="284"/>
+          <w:tab w:val="left" w:pos="567"/>
+          <w:tab w:val="left" w:pos="993"/>
+          <w:tab w:val="left" w:pos="1418"/>
+          <w:tab w:val="right" w:pos="9000"/>
+        </w:tabs>
+        <w:suppressAutoHyphens/>
+        <w:autoSpaceDN w:val="0"/>
+        <w:contextualSpacing/>
+        <w:rPr>
+          <w:rFonts w:ascii="Arial" w:hAnsi="Arial" w:cs="Arial"/>
+          <w:color w:val="1F497D"/>
+          <w:sz w:val="18"/>
+          <w:szCs w:val="18"/>
+        </w:rPr>
+      </w:pPr>
+      <w:r>
+        <w:rPr>
+          <w:rFonts w:ascii="Arial" w:hAnsi="Arial" w:cs="Arial"/>
+          <w:color w:val="1F497D"/>
+          <w:sz w:val="18"/>
+          <w:szCs w:val="18"/>
+        </w:rPr>
+        <w:t>-</w:t>
+      </w:r>
+      <w:r>
+        <w:rPr>
+          <w:rFonts w:ascii="Arial" w:hAnsi="Arial" w:cs="Arial"/>
+          <w:color w:val="1F497D"/>
+          <w:sz w:val="18"/>
+          <w:szCs w:val="18"/>
+        </w:rPr>
+        <w:tab/>
+      </w:r>
+      <w:r>
+        <w:rPr>
+          <w:rFonts w:ascii="Arial" w:hAnsi="Arial" w:cs="Arial"/>
+          <w:color w:val="1F497D"/>
+          <w:sz w:val="18"/>
+          <w:szCs w:val="18"/>
+        </w:rPr>
+        <w:t>The Device Details page now shows dashes for all values that are not applicable to the device type.</w:t>
+      </w:r>
+    </w:p>
+    <w:p>
+      <w:pPr>
+        <w:tabs>
+          <w:tab w:val="left" w:pos="284"/>
+          <w:tab w:val="left" w:pos="567"/>
+          <w:tab w:val="left" w:pos="993"/>
+          <w:tab w:val="left" w:pos="1418"/>
+          <w:tab w:val="right" w:pos="9000"/>
+        </w:tabs>
+        <w:suppressAutoHyphens/>
+        <w:autoSpaceDN w:val="0"/>
+        <w:ind w:left="284" w:hanging="284"/>
+        <w:contextualSpacing/>
+        <w:rPr>
+          <w:rFonts w:ascii="Arial" w:hAnsi="Arial" w:cs="Arial"/>
+          <w:color w:val="1F497D"/>
+          <w:sz w:val="18"/>
+          <w:szCs w:val="18"/>
+        </w:rPr>
+      </w:pPr>
+      <w:r>
+        <w:rPr>
+          <w:rFonts w:ascii="Arial" w:hAnsi="Arial" w:cs="Arial"/>
+          <w:color w:val="1F497D"/>
+          <w:sz w:val="18"/>
+          <w:szCs w:val="18"/>
+        </w:rPr>
+        <w:t>-</w:t>
+      </w:r>
+      <w:r>
+        <w:rPr>
+          <w:rFonts w:ascii="Arial" w:hAnsi="Arial" w:cs="Arial"/>
+          <w:color w:val="1F497D"/>
+          <w:sz w:val="18"/>
+          <w:szCs w:val="18"/>
+        </w:rPr>
+        <w:tab/>
+        <w:t>The Device Details page now hides the base sounder group if Remote LED is selected (Apollo devices).</w:t>
+      </w:r>
+    </w:p>
+    <w:p>
+      <w:pPr>
+        <w:tabs>
+          <w:tab w:val="left" w:pos="284"/>
+          <w:tab w:val="left" w:pos="567"/>
+          <w:tab w:val="left" w:pos="993"/>
+          <w:tab w:val="left" w:pos="1418"/>
+          <w:tab w:val="right" w:pos="9000"/>
+        </w:tabs>
+        <w:suppressAutoHyphens/>
+        <w:autoSpaceDN w:val="0"/>
+        <w:ind w:left="284" w:hanging="284"/>
+        <w:contextualSpacing/>
+        <w:rPr>
+          <w:rFonts w:ascii="Arial" w:hAnsi="Arial" w:cs="Arial"/>
+          <w:color w:val="1F497D"/>
+          <w:sz w:val="18"/>
+          <w:szCs w:val="18"/>
+        </w:rPr>
+      </w:pPr>
+      <w:r>
+        <w:rPr>
+          <w:rFonts w:ascii="Arial" w:hAnsi="Arial" w:cs="Arial"/>
+          <w:color w:val="1F497D"/>
+          <w:sz w:val="18"/>
+          <w:szCs w:val="18"/>
+        </w:rPr>
+        <w:t>-</w:t>
+      </w:r>
+      <w:r>
+        <w:rPr>
+          <w:rFonts w:ascii="Arial" w:hAnsi="Arial" w:cs="Arial"/>
+          <w:color w:val="1F497D"/>
+          <w:sz w:val="18"/>
+          <w:szCs w:val="18"/>
+        </w:rPr>
+        <w:tab/>
+        <w:t>The on-screen values in Zones, Groups and Network Configuration are updated straight away when data is read from a panel.</w:t>
+      </w:r>
+    </w:p>
+    <w:p>
+      <w:pPr>
+        <w:tabs>
+          <w:tab w:val="left" w:pos="284"/>
+          <w:tab w:val="left" w:pos="567"/>
+          <w:tab w:val="left" w:pos="993"/>
+          <w:tab w:val="left" w:pos="1418"/>
+          <w:tab w:val="right" w:pos="9000"/>
+        </w:tabs>
+        <w:suppressAutoHyphens/>
+        <w:autoSpaceDN w:val="0"/>
+        <w:ind w:left="284" w:hanging="284"/>
+        <w:contextualSpacing/>
+        <w:rPr>
+          <w:rFonts w:ascii="Arial" w:hAnsi="Arial" w:cs="Arial"/>
+          <w:color w:val="1F497D"/>
+          <w:sz w:val="18"/>
+          <w:szCs w:val="18"/>
+        </w:rPr>
+      </w:pPr>
+      <w:r>
+        <w:rPr>
+          <w:rFonts w:ascii="Arial" w:hAnsi="Arial" w:cs="Arial"/>
+          <w:color w:val="1F497D"/>
+          <w:sz w:val="18"/>
+          <w:szCs w:val="18"/>
+        </w:rPr>
+        <w:t>-</w:t>
+      </w:r>
+      <w:r>
+        <w:rPr>
+          <w:rFonts w:ascii="Arial" w:hAnsi="Arial" w:cs="Arial"/>
+          <w:color w:val="1F497D"/>
+          <w:sz w:val="18"/>
+          <w:szCs w:val="18"/>
+        </w:rPr>
+        <w:tab/>
+        <w:t>Causes and Effects settings are consistently read correctly both from panels and files.</w:t>
+      </w:r>
+    </w:p>
+    <w:p>
+      <w:pPr>
+        <w:tabs>
+          <w:tab w:val="left" w:pos="284"/>
+          <w:tab w:val="left" w:pos="567"/>
+          <w:tab w:val="left" w:pos="993"/>
+          <w:tab w:val="left" w:pos="1418"/>
+          <w:tab w:val="right" w:pos="9000"/>
+        </w:tabs>
+        <w:suppressAutoHyphens/>
+        <w:autoSpaceDN w:val="0"/>
+        <w:ind w:left="284" w:hanging="284"/>
+        <w:contextualSpacing/>
+        <w:rPr>
+          <w:rFonts w:ascii="Arial" w:hAnsi="Arial" w:cs="Arial"/>
+          <w:color w:val="1F497D"/>
+          <w:sz w:val="18"/>
+          <w:szCs w:val="18"/>
+        </w:rPr>
+      </w:pPr>
+      <w:bookmarkStart w:id="6" w:name="_Hlk202824737"/>
+      <w:r>
+        <w:rPr>
+          <w:rFonts w:ascii="Arial" w:hAnsi="Arial" w:cs="Arial"/>
+          <w:color w:val="1F497D"/>
+          <w:sz w:val="18"/>
+          <w:szCs w:val="18"/>
+        </w:rPr>
+        <w:t>-</w:t>
+      </w:r>
+      <w:r>
+        <w:rPr>
+          <w:rFonts w:ascii="Arial" w:hAnsi="Arial" w:cs="Arial"/>
+          <w:color w:val="1F497D"/>
+          <w:sz w:val="18"/>
+          <w:szCs w:val="18"/>
+        </w:rPr>
+        <w:tab/>
+        <w:t>Windows app notifications are shown after each upload and download, indicating completion or otherwise.</w:t>
+      </w:r>
+    </w:p>
+    <w:bookmarkEnd w:id="6"/>
+    <w:p>
+      <w:pPr>
+        <w:tabs>
+          <w:tab w:val="left" w:pos="284"/>
+          <w:tab w:val="left" w:pos="567"/>
+          <w:tab w:val="left" w:pos="993"/>
+          <w:tab w:val="left" w:pos="1418"/>
+          <w:tab w:val="right" w:pos="9000"/>
+        </w:tabs>
+        <w:suppressAutoHyphens/>
+        <w:autoSpaceDN w:val="0"/>
+        <w:ind w:left="284" w:hanging="284"/>
+        <w:contextualSpacing/>
+        <w:rPr>
+          <w:rFonts w:ascii="Arial" w:hAnsi="Arial" w:cs="Arial"/>
+          <w:color w:val="1F497D"/>
+          <w:sz w:val="18"/>
+          <w:szCs w:val="18"/>
+        </w:rPr>
+      </w:pPr>
+      <w:r>
+        <w:rPr>
+          <w:rFonts w:ascii="Arial" w:hAnsi="Arial" w:cs="Arial"/>
+          <w:color w:val="1F497D"/>
+          <w:sz w:val="18"/>
+          <w:szCs w:val="18"/>
+        </w:rPr>
+        <w:t>-</w:t>
+      </w:r>
+      <w:r>
+        <w:rPr>
+          <w:rFonts w:ascii="Arial" w:hAnsi="Arial" w:cs="Arial"/>
+          <w:color w:val="1F497D"/>
+          <w:sz w:val="18"/>
+          <w:szCs w:val="18"/>
+        </w:rPr>
+        <w:tab/>
+      </w:r>
+      <w:r>
+        <w:rPr>
+          <w:rFonts w:ascii="Arial" w:hAnsi="Arial" w:cs="Arial"/>
+          <w:color w:val="1F497D"/>
+          <w:sz w:val="18"/>
+          <w:szCs w:val="18"/>
+        </w:rPr>
+        <w:t>The app will not attempt to open f</w:t>
+      </w:r>
+      <w:r>
+        <w:rPr>
+          <w:rFonts w:ascii="Arial" w:hAnsi="Arial" w:cs="Arial"/>
+          <w:color w:val="1F497D"/>
+          <w:sz w:val="18"/>
+          <w:szCs w:val="18"/>
+        </w:rPr>
+        <w:t xml:space="preserve">iles containing </w:t>
+      </w:r>
+      <w:r>
+        <w:rPr>
+          <w:rFonts w:ascii="Arial" w:hAnsi="Arial" w:cs="Arial"/>
+          <w:color w:val="1F497D"/>
+          <w:sz w:val="18"/>
+          <w:szCs w:val="18"/>
+        </w:rPr>
+        <w:t xml:space="preserve">invalid </w:t>
+      </w:r>
+      <w:r>
+        <w:rPr>
+          <w:rFonts w:ascii="Arial" w:hAnsi="Arial" w:cs="Arial"/>
+          <w:color w:val="1F497D"/>
+          <w:sz w:val="18"/>
+          <w:szCs w:val="18"/>
+        </w:rPr>
+        <w:t xml:space="preserve">data </w:t>
+      </w:r>
+      <w:r>
+        <w:rPr>
+          <w:rFonts w:ascii="Arial" w:hAnsi="Arial" w:cs="Arial"/>
+          <w:color w:val="1F497D"/>
+          <w:sz w:val="18"/>
+          <w:szCs w:val="18"/>
+        </w:rPr>
+        <w:t xml:space="preserve">or data </w:t>
+      </w:r>
+      <w:r>
+        <w:rPr>
+          <w:rFonts w:ascii="Arial" w:hAnsi="Arial" w:cs="Arial"/>
+          <w:color w:val="1F497D"/>
+          <w:sz w:val="18"/>
+          <w:szCs w:val="18"/>
+        </w:rPr>
+        <w:t>for unsupported protocols.</w:t>
+      </w:r>
+    </w:p>
+    <w:p>
+      <w:pPr>
+        <w:tabs>
+          <w:tab w:val="left" w:pos="284"/>
+          <w:tab w:val="left" w:pos="567"/>
+          <w:tab w:val="left" w:pos="993"/>
+          <w:tab w:val="left" w:pos="1418"/>
+          <w:tab w:val="right" w:pos="9000"/>
+        </w:tabs>
+        <w:suppressAutoHyphens/>
+        <w:autoSpaceDN w:val="0"/>
+        <w:ind w:left="284" w:hanging="284"/>
+        <w:contextualSpacing/>
+        <w:rPr>
+          <w:rFonts w:ascii="Arial" w:hAnsi="Arial" w:cs="Arial"/>
+          <w:color w:val="1F497D"/>
+          <w:sz w:val="18"/>
+          <w:szCs w:val="18"/>
+        </w:rPr>
+      </w:pPr>
+      <w:r>
+        <w:rPr>
+          <w:rFonts w:ascii="Arial" w:hAnsi="Arial" w:cs="Arial"/>
+          <w:color w:val="1F497D"/>
+          <w:sz w:val="18"/>
+          <w:szCs w:val="18"/>
+        </w:rPr>
+        <w:t>-</w:t>
+      </w:r>
+      <w:r>
+        <w:rPr>
+          <w:rFonts w:ascii="Arial" w:hAnsi="Arial" w:cs="Arial"/>
+          <w:color w:val="1F497D"/>
+          <w:sz w:val="18"/>
+          <w:szCs w:val="18"/>
+        </w:rPr>
+        <w:tab/>
+      </w:r>
+      <w:r>
+        <w:rPr>
+          <w:rFonts w:ascii="Arial" w:hAnsi="Arial" w:cs="Arial"/>
+          <w:color w:val="1F497D"/>
+          <w:sz w:val="18"/>
+          <w:szCs w:val="18"/>
+        </w:rPr>
+        <w:t>T</w:t>
+      </w:r>
+      <w:r>
+        <w:rPr>
+          <w:rFonts w:ascii="Arial" w:hAnsi="Arial" w:cs="Arial"/>
+          <w:color w:val="1F497D"/>
+          <w:sz w:val="18"/>
+          <w:szCs w:val="18"/>
+        </w:rPr>
+        <w:t>he app will not send more loops to a panel than it is configured for.  This includes a correction that prevents the number of loops from being forgotten when reading a config file.</w:t>
+      </w:r>
+    </w:p>
+    <w:p>
+      <w:pPr>
+        <w:tabs>
+          <w:tab w:val="left" w:pos="284"/>
+          <w:tab w:val="left" w:pos="567"/>
+          <w:tab w:val="left" w:pos="993"/>
+          <w:tab w:val="left" w:pos="1418"/>
+          <w:tab w:val="right" w:pos="9000"/>
+        </w:tabs>
+        <w:suppressAutoHyphens/>
+        <w:autoSpaceDN w:val="0"/>
+        <w:ind w:left="284" w:hanging="284"/>
+        <w:contextualSpacing/>
+        <w:rPr>
+          <w:rFonts w:ascii="Arial" w:hAnsi="Arial" w:cs="Arial"/>
+          <w:color w:val="1F497D"/>
+          <w:sz w:val="18"/>
+          <w:szCs w:val="18"/>
+        </w:rPr>
+      </w:pPr>
+    </w:p>
+    <w:p>
+      <w:pPr>
+        <w:tabs>
+          <w:tab w:val="left" w:pos="993"/>
+        </w:tabs>
+        <w:rPr>
+          <w:rFonts w:ascii="Arial" w:hAnsi="Arial" w:cs="Arial"/>
+          <w:color w:val="9CC2E5" w:themeColor="accent1" w:themeTint="99"/>
+          <w:sz w:val="16"/>
+          <w:szCs w:val="16"/>
+        </w:rPr>
+      </w:pPr>
+      <w:r>
+        <w:rPr>
+          <w:rFonts w:ascii="Arial" w:hAnsi="Arial" w:cs="Arial"/>
+          <w:b/>
+          <w:bCs/>
+          <w:color w:val="4472C4" w:themeColor="accent5"/>
+          <w:sz w:val="24"/>
+          <w:szCs w:val="24"/>
+        </w:rPr>
+        <w:t>v8.</w:t>
+      </w:r>
+      <w:r>
+        <w:rPr>
+          <w:rFonts w:ascii="Arial" w:hAnsi="Arial" w:cs="Arial"/>
+          <w:b/>
+          <w:bCs/>
+          <w:color w:val="4472C4" w:themeColor="accent5"/>
+          <w:sz w:val="24"/>
+          <w:szCs w:val="24"/>
+        </w:rPr>
+        <w:t>1.</w:t>
+      </w:r>
+      <w:r>
+        <w:rPr>
+          <w:rFonts w:ascii="Arial" w:hAnsi="Arial" w:cs="Arial"/>
+          <w:b/>
+          <w:bCs/>
+          <w:color w:val="4472C4" w:themeColor="accent5"/>
+          <w:sz w:val="24"/>
+          <w:szCs w:val="24"/>
+        </w:rPr>
+        <w:t>1</w:t>
+      </w:r>
+      <w:r>
+        <w:rPr>
+          <w:rFonts w:ascii="Arial" w:hAnsi="Arial" w:cs="Arial"/>
+          <w:b/>
+          <w:bCs/>
+          <w:color w:val="4472C4" w:themeColor="accent5"/>
+          <w:sz w:val="24"/>
+          <w:szCs w:val="24"/>
+        </w:rPr>
+        <w:tab/>
+      </w:r>
+      <w:r>
+        <w:rPr>
+          <w:rFonts w:ascii="Arial" w:hAnsi="Arial" w:cs="Arial"/>
+          <w:b/>
+          <w:bCs/>
+          <w:color w:val="4472C4" w:themeColor="accent5"/>
+          <w:sz w:val="24"/>
+          <w:szCs w:val="24"/>
+        </w:rPr>
+        <w:t>21</w:t>
+      </w:r>
+      <w:r>
+        <w:rPr>
+          <w:rFonts w:ascii="Arial" w:hAnsi="Arial" w:cs="Arial"/>
+          <w:b/>
+          <w:bCs/>
+          <w:color w:val="4472C4" w:themeColor="accent5"/>
+          <w:sz w:val="24"/>
+          <w:szCs w:val="24"/>
+        </w:rPr>
+        <w:t>/</w:t>
+      </w:r>
+      <w:r>
+        <w:rPr>
+          <w:rFonts w:ascii="Arial" w:hAnsi="Arial" w:cs="Arial"/>
+          <w:b/>
+          <w:bCs/>
+          <w:color w:val="4472C4" w:themeColor="accent5"/>
+          <w:sz w:val="24"/>
+          <w:szCs w:val="24"/>
+        </w:rPr>
+        <w:t>05</w:t>
+      </w:r>
+      <w:r>
+        <w:rPr>
+          <w:rFonts w:ascii="Arial" w:hAnsi="Arial" w:cs="Arial"/>
+          <w:b/>
+          <w:bCs/>
+          <w:color w:val="4472C4" w:themeColor="accent5"/>
+          <w:sz w:val="24"/>
+          <w:szCs w:val="24"/>
+        </w:rPr>
         <w:t>/2025</w:t>
       </w:r>
     </w:p>
@@ -5066,6 +5290,7 @@
           <w:sz w:val="18"/>
           <w:szCs w:val="18"/>
         </w:rPr>
+        <w:lastRenderedPageBreak/>
         <w:t>-</w:t>
       </w:r>
       <w:r>
@@ -5329,7 +5554,6 @@
           <w:sz w:val="18"/>
           <w:szCs w:val="18"/>
         </w:rPr>
-        <w:lastRenderedPageBreak/>
         <w:t>-</w:t>
       </w:r>
       <w:r>
@@ -7317,6 +7541,7 @@
           <w:sz w:val="18"/>
           <w:szCs w:val="18"/>
         </w:rPr>
+        <w:lastRenderedPageBreak/>
         <w:t>-</w:t>
       </w:r>
       <w:r>
@@ -7564,7 +7789,6 @@
           <w:sz w:val="18"/>
           <w:szCs w:val="18"/>
         </w:rPr>
-        <w:lastRenderedPageBreak/>
         <w:t>-</w:t>
       </w:r>
       <w:r>

--- a/XFP/Resources/XFP Revision History[en-GB].docx
+++ b/XFP/Resources/XFP Revision History[en-GB].docx
@@ -25,6 +25,27 @@
       <w:bookmarkStart w:id="0" w:name="_Hlk209807528"/>
       <w:bookmarkStart w:id="1" w:name="_Hlk202824411"/>
       <w:bookmarkStart w:id="2" w:name="_Hlk198720185"/>
+    </w:p>
+    <w:p>
+      <w:pPr>
+        <w:tabs>
+          <w:tab w:val="left" w:pos="284"/>
+          <w:tab w:val="left" w:pos="567"/>
+          <w:tab w:val="left" w:pos="993"/>
+          <w:tab w:val="left" w:pos="1418"/>
+          <w:tab w:val="right" w:pos="9000"/>
+        </w:tabs>
+        <w:suppressAutoHyphens/>
+        <w:autoSpaceDN w:val="0"/>
+        <w:ind w:left="284" w:hanging="284"/>
+        <w:contextualSpacing/>
+        <w:rPr>
+          <w:rFonts w:ascii="Arial" w:hAnsi="Arial" w:cs="Arial"/>
+          <w:color w:val="1F497D"/>
+          <w:sz w:val="18"/>
+          <w:szCs w:val="18"/>
+        </w:rPr>
+      </w:pPr>
     </w:p>
     <w:p>
       <w:pPr>
@@ -58,7 +79,7 @@
           <w:sz w:val="24"/>
           <w:szCs w:val="24"/>
         </w:rPr>
-        <w:t>9</w:t>
+        <w:t>10</w:t>
       </w:r>
       <w:r>
         <w:rPr>
@@ -80,7 +101,7 @@
           <w:sz w:val="24"/>
           <w:szCs w:val="24"/>
         </w:rPr>
-        <w:t>2</w:t>
+        <w:t>16</w:t>
       </w:r>
       <w:r>
         <w:rPr>
@@ -91,7 +112,7 @@
           <w:sz w:val="24"/>
           <w:szCs w:val="24"/>
         </w:rPr>
-        <w:t>4</w:t>
+        <w:t>/</w:t>
       </w:r>
       <w:r>
         <w:rPr>
@@ -102,7 +123,7 @@
           <w:sz w:val="24"/>
           <w:szCs w:val="24"/>
         </w:rPr>
-        <w:t>/</w:t>
+        <w:t>0</w:t>
       </w:r>
       <w:r>
         <w:rPr>
@@ -113,7 +134,7 @@
           <w:sz w:val="24"/>
           <w:szCs w:val="24"/>
         </w:rPr>
-        <w:t>12</w:t>
+        <w:t>2</w:t>
       </w:r>
       <w:r>
         <w:rPr>
@@ -124,819 +145,8 @@
           <w:sz w:val="24"/>
           <w:szCs w:val="24"/>
         </w:rPr>
-        <w:t>/2025</w:t>
-      </w:r>
-    </w:p>
-    <w:p>
-      <w:pPr>
-        <w:tabs>
-          <w:tab w:val="left" w:pos="284"/>
-          <w:tab w:val="left" w:pos="567"/>
-          <w:tab w:val="left" w:pos="993"/>
-          <w:tab w:val="left" w:pos="1418"/>
-          <w:tab w:val="right" w:pos="9000"/>
-        </w:tabs>
-        <w:suppressAutoHyphens/>
-        <w:autoSpaceDN w:val="0"/>
-        <w:ind w:left="284" w:hanging="284"/>
-        <w:contextualSpacing/>
-        <w:rPr>
-          <w:rFonts w:ascii="Arial" w:hAnsi="Arial" w:cs="Arial"/>
-          <w:b/>
-          <w:bCs/>
-          <w:color w:val="1F497D"/>
-          <w:sz w:val="18"/>
-          <w:szCs w:val="18"/>
-        </w:rPr>
-      </w:pPr>
-      <w:r>
-        <w:rPr>
-          <w:rFonts w:ascii="Arial" w:hAnsi="Arial" w:cs="Arial"/>
-          <w:b/>
-          <w:bCs/>
-          <w:color w:val="1F497D"/>
-          <w:sz w:val="18"/>
-          <w:szCs w:val="18"/>
-        </w:rPr>
-        <w:t>New features</w:t>
-      </w:r>
-    </w:p>
-    <w:p>
-      <w:pPr>
-        <w:tabs>
-          <w:tab w:val="left" w:pos="284"/>
-          <w:tab w:val="left" w:pos="567"/>
-          <w:tab w:val="left" w:pos="993"/>
-          <w:tab w:val="left" w:pos="1418"/>
-          <w:tab w:val="right" w:pos="9000"/>
-        </w:tabs>
-        <w:suppressAutoHyphens/>
-        <w:autoSpaceDN w:val="0"/>
-        <w:ind w:left="284" w:hanging="284"/>
-        <w:contextualSpacing/>
-        <w:rPr>
-          <w:rFonts w:ascii="Arial" w:hAnsi="Arial" w:cs="Arial"/>
-          <w:color w:val="1F497D"/>
-          <w:sz w:val="18"/>
-          <w:szCs w:val="18"/>
-        </w:rPr>
-      </w:pPr>
-      <w:r>
-        <w:rPr>
-          <w:rFonts w:ascii="Arial" w:hAnsi="Arial" w:cs="Arial"/>
-          <w:color w:val="1F497D"/>
-          <w:sz w:val="18"/>
-          <w:szCs w:val="18"/>
-        </w:rPr>
-        <w:t>•</w:t>
-      </w:r>
-      <w:r>
-        <w:rPr>
-          <w:rFonts w:ascii="Arial" w:hAnsi="Arial" w:cs="Arial"/>
-          <w:color w:val="1F497D"/>
-          <w:sz w:val="18"/>
-          <w:szCs w:val="18"/>
-        </w:rPr>
-        <w:tab/>
-        <w:t>The new CAST Pro devices have been added.</w:t>
-      </w:r>
-    </w:p>
-    <w:p>
-      <w:pPr>
-        <w:tabs>
-          <w:tab w:val="left" w:pos="284"/>
-          <w:tab w:val="left" w:pos="567"/>
-          <w:tab w:val="left" w:pos="993"/>
-          <w:tab w:val="left" w:pos="1418"/>
-          <w:tab w:val="right" w:pos="9000"/>
-        </w:tabs>
-        <w:suppressAutoHyphens/>
-        <w:autoSpaceDN w:val="0"/>
-        <w:ind w:left="284" w:hanging="284"/>
-        <w:contextualSpacing/>
-        <w:rPr>
-          <w:rFonts w:ascii="Arial" w:hAnsi="Arial" w:cs="Arial"/>
-          <w:color w:val="1F497D"/>
-          <w:sz w:val="18"/>
-          <w:szCs w:val="18"/>
-        </w:rPr>
-      </w:pPr>
-      <w:r>
-        <w:rPr>
-          <w:rFonts w:ascii="Arial" w:hAnsi="Arial" w:cs="Arial"/>
-          <w:color w:val="1F497D"/>
-          <w:sz w:val="18"/>
-          <w:szCs w:val="18"/>
-        </w:rPr>
-        <w:t>•</w:t>
-      </w:r>
-      <w:r>
-        <w:rPr>
-          <w:rFonts w:ascii="Arial" w:hAnsi="Arial" w:cs="Arial"/>
-          <w:color w:val="1F497D"/>
-          <w:sz w:val="18"/>
-          <w:szCs w:val="18"/>
-        </w:rPr>
-        <w:tab/>
-        <w:t>The facility to print the settings has been added.</w:t>
-      </w:r>
-    </w:p>
-    <w:p>
-      <w:pPr>
-        <w:tabs>
-          <w:tab w:val="left" w:pos="284"/>
-          <w:tab w:val="left" w:pos="567"/>
-          <w:tab w:val="left" w:pos="993"/>
-          <w:tab w:val="left" w:pos="1418"/>
-          <w:tab w:val="right" w:pos="9000"/>
-        </w:tabs>
-        <w:suppressAutoHyphens/>
-        <w:autoSpaceDN w:val="0"/>
-        <w:ind w:left="284" w:hanging="284"/>
-        <w:contextualSpacing/>
-        <w:rPr>
-          <w:rFonts w:ascii="Arial" w:hAnsi="Arial" w:cs="Arial"/>
-          <w:color w:val="1F497D"/>
-          <w:sz w:val="18"/>
-          <w:szCs w:val="18"/>
-        </w:rPr>
-      </w:pPr>
-      <w:r>
-        <w:rPr>
-          <w:rFonts w:ascii="Arial" w:hAnsi="Arial" w:cs="Arial"/>
-          <w:color w:val="1F497D"/>
-          <w:sz w:val="18"/>
-          <w:szCs w:val="18"/>
-        </w:rPr>
-        <w:t>•</w:t>
-      </w:r>
-      <w:r>
-        <w:rPr>
-          <w:rFonts w:ascii="Arial" w:hAnsi="Arial" w:cs="Arial"/>
-          <w:color w:val="1F497D"/>
-          <w:sz w:val="18"/>
-          <w:szCs w:val="18"/>
-        </w:rPr>
-        <w:tab/>
-        <w:t>Device day &amp; night modes are now always set to their default values when a device type is changed.</w:t>
-      </w:r>
-    </w:p>
-    <w:p>
-      <w:pPr>
-        <w:tabs>
-          <w:tab w:val="left" w:pos="284"/>
-          <w:tab w:val="left" w:pos="567"/>
-          <w:tab w:val="left" w:pos="993"/>
-          <w:tab w:val="left" w:pos="1418"/>
-          <w:tab w:val="right" w:pos="9000"/>
-        </w:tabs>
-        <w:suppressAutoHyphens/>
-        <w:autoSpaceDN w:val="0"/>
-        <w:ind w:left="284" w:hanging="284"/>
-        <w:contextualSpacing/>
-        <w:rPr>
-          <w:rFonts w:ascii="Arial" w:hAnsi="Arial" w:cs="Arial"/>
-          <w:color w:val="1F497D"/>
-          <w:sz w:val="18"/>
-          <w:szCs w:val="18"/>
-        </w:rPr>
-      </w:pPr>
-      <w:r>
-        <w:rPr>
-          <w:rFonts w:ascii="Arial" w:hAnsi="Arial" w:cs="Arial"/>
-          <w:color w:val="1F497D"/>
-          <w:sz w:val="18"/>
-          <w:szCs w:val="18"/>
-        </w:rPr>
-        <w:t>•</w:t>
-      </w:r>
-      <w:r>
-        <w:rPr>
-          <w:rFonts w:ascii="Arial" w:hAnsi="Arial" w:cs="Arial"/>
-          <w:color w:val="1F497D"/>
-          <w:sz w:val="18"/>
-          <w:szCs w:val="18"/>
-        </w:rPr>
-        <w:tab/>
-        <w:t>A newly-added second loop is now correctly filled with empty device slots and the device pages are updated correspondingly.</w:t>
-      </w:r>
-    </w:p>
-    <w:p>
-      <w:pPr>
-        <w:tabs>
-          <w:tab w:val="left" w:pos="284"/>
-          <w:tab w:val="left" w:pos="567"/>
-          <w:tab w:val="left" w:pos="993"/>
-          <w:tab w:val="left" w:pos="1418"/>
-          <w:tab w:val="right" w:pos="9000"/>
-        </w:tabs>
-        <w:suppressAutoHyphens/>
-        <w:autoSpaceDN w:val="0"/>
-        <w:ind w:left="284" w:hanging="284"/>
-        <w:contextualSpacing/>
-        <w:rPr>
-          <w:rFonts w:ascii="Arial" w:hAnsi="Arial" w:cs="Arial"/>
-          <w:color w:val="1F497D"/>
-          <w:sz w:val="18"/>
-          <w:szCs w:val="18"/>
-        </w:rPr>
-      </w:pPr>
-      <w:r>
-        <w:rPr>
-          <w:rFonts w:ascii="Arial" w:hAnsi="Arial" w:cs="Arial"/>
-          <w:color w:val="1F497D"/>
-          <w:sz w:val="18"/>
-          <w:szCs w:val="18"/>
-        </w:rPr>
-        <w:t>•</w:t>
-      </w:r>
-      <w:r>
-        <w:rPr>
-          <w:rFonts w:ascii="Arial" w:hAnsi="Arial" w:cs="Arial"/>
-          <w:color w:val="1F497D"/>
-          <w:sz w:val="18"/>
-          <w:szCs w:val="18"/>
-        </w:rPr>
-        <w:tab/>
-        <w:t>Envision support for Apollo systems</w:t>
-      </w:r>
-      <w:r>
-        <w:rPr>
-          <w:rFonts w:ascii="Arial" w:hAnsi="Arial" w:cs="Arial"/>
-          <w:color w:val="1F497D"/>
-          <w:sz w:val="18"/>
-          <w:szCs w:val="18"/>
-        </w:rPr>
-        <w:t>:</w:t>
-      </w:r>
-    </w:p>
-    <w:p>
-      <w:pPr>
-        <w:tabs>
-          <w:tab w:val="left" w:pos="284"/>
-          <w:tab w:val="left" w:pos="567"/>
-          <w:tab w:val="left" w:pos="993"/>
-          <w:tab w:val="left" w:pos="1418"/>
-          <w:tab w:val="right" w:pos="9000"/>
-        </w:tabs>
-        <w:suppressAutoHyphens/>
-        <w:autoSpaceDN w:val="0"/>
-        <w:ind w:left="284" w:hanging="284"/>
-        <w:contextualSpacing/>
-        <w:rPr>
-          <w:rFonts w:ascii="Arial" w:hAnsi="Arial" w:cs="Arial"/>
-          <w:i/>
-          <w:iCs/>
-          <w:color w:val="1F497D"/>
-          <w:sz w:val="18"/>
-          <w:szCs w:val="18"/>
-        </w:rPr>
-      </w:pPr>
-      <w:r>
-        <w:rPr>
-          <w:rFonts w:ascii="Arial" w:hAnsi="Arial" w:cs="Arial"/>
-          <w:color w:val="1F497D"/>
-          <w:sz w:val="18"/>
-          <w:szCs w:val="18"/>
-        </w:rPr>
-        <w:tab/>
-      </w:r>
-      <w:r>
-        <w:rPr>
-          <w:rFonts w:ascii="Arial" w:hAnsi="Arial" w:cs="Arial"/>
-          <w:i/>
-          <w:iCs/>
-          <w:color w:val="1F497D"/>
-          <w:sz w:val="18"/>
-          <w:szCs w:val="18"/>
-        </w:rPr>
-        <w:t>For this, device names and zone descriptions are prefixed with type codes and zone numbers respectively.  If not already prefixed, before uploading the user is asked whether the pane</w:t>
-      </w:r>
-      <w:r>
-        <w:rPr>
-          <w:rFonts w:ascii="Arial" w:hAnsi="Arial" w:cs="Arial"/>
-          <w:i/>
-          <w:iCs/>
-          <w:color w:val="1F497D"/>
-          <w:sz w:val="18"/>
-          <w:szCs w:val="18"/>
-        </w:rPr>
-        <w:t>l</w:t>
-      </w:r>
-      <w:r>
-        <w:rPr>
-          <w:rFonts w:ascii="Arial" w:hAnsi="Arial" w:cs="Arial"/>
-          <w:i/>
-          <w:iCs/>
-          <w:color w:val="1F497D"/>
-          <w:sz w:val="18"/>
-          <w:szCs w:val="18"/>
-        </w:rPr>
-        <w:t xml:space="preserve"> is for Envision and, if </w:t>
-      </w:r>
-      <w:proofErr w:type="gramStart"/>
-      <w:r>
-        <w:rPr>
-          <w:rFonts w:ascii="Arial" w:hAnsi="Arial" w:cs="Arial"/>
-          <w:i/>
-          <w:iCs/>
-          <w:color w:val="1F497D"/>
-          <w:sz w:val="18"/>
-          <w:szCs w:val="18"/>
-        </w:rPr>
-        <w:t>Yes</w:t>
-      </w:r>
-      <w:proofErr w:type="gramEnd"/>
-      <w:r>
-        <w:rPr>
-          <w:rFonts w:ascii="Arial" w:hAnsi="Arial" w:cs="Arial"/>
-          <w:i/>
-          <w:iCs/>
-          <w:color w:val="1F497D"/>
-          <w:sz w:val="18"/>
-          <w:szCs w:val="18"/>
-        </w:rPr>
-        <w:t>, the prefixes are added.</w:t>
-      </w:r>
-    </w:p>
-    <w:p>
-      <w:pPr>
-        <w:tabs>
-          <w:tab w:val="left" w:pos="284"/>
-          <w:tab w:val="left" w:pos="567"/>
-          <w:tab w:val="left" w:pos="993"/>
-          <w:tab w:val="left" w:pos="1418"/>
-          <w:tab w:val="right" w:pos="9000"/>
-        </w:tabs>
-        <w:suppressAutoHyphens/>
-        <w:autoSpaceDN w:val="0"/>
-        <w:ind w:left="284" w:hanging="284"/>
-        <w:contextualSpacing/>
-        <w:rPr>
-          <w:rFonts w:ascii="Arial" w:hAnsi="Arial" w:cs="Arial"/>
-          <w:b/>
-          <w:bCs/>
-          <w:color w:val="1F497D"/>
-          <w:sz w:val="18"/>
-          <w:szCs w:val="18"/>
-        </w:rPr>
-      </w:pPr>
-      <w:r>
-        <w:rPr>
-          <w:rFonts w:ascii="Arial" w:hAnsi="Arial" w:cs="Arial"/>
-          <w:b/>
-          <w:bCs/>
-          <w:color w:val="1F497D"/>
-          <w:sz w:val="18"/>
-          <w:szCs w:val="18"/>
-        </w:rPr>
-        <w:t>Fixes</w:t>
-      </w:r>
-    </w:p>
-    <w:p>
-      <w:pPr>
-        <w:tabs>
-          <w:tab w:val="left" w:pos="284"/>
-          <w:tab w:val="left" w:pos="567"/>
-          <w:tab w:val="left" w:pos="993"/>
-          <w:tab w:val="left" w:pos="1418"/>
-          <w:tab w:val="right" w:pos="9000"/>
-        </w:tabs>
-        <w:suppressAutoHyphens/>
-        <w:autoSpaceDN w:val="0"/>
-        <w:ind w:left="284" w:hanging="284"/>
-        <w:contextualSpacing/>
-        <w:rPr>
-          <w:rFonts w:ascii="Arial" w:hAnsi="Arial" w:cs="Arial"/>
-          <w:color w:val="1F497D"/>
-          <w:sz w:val="18"/>
-          <w:szCs w:val="18"/>
-        </w:rPr>
-      </w:pPr>
-      <w:r>
-        <w:rPr>
-          <w:rFonts w:ascii="Arial" w:hAnsi="Arial" w:cs="Arial"/>
-          <w:color w:val="1F497D"/>
-          <w:sz w:val="18"/>
-          <w:szCs w:val="18"/>
-        </w:rPr>
-        <w:t>•</w:t>
-      </w:r>
-      <w:r>
-        <w:rPr>
-          <w:rFonts w:ascii="Arial" w:hAnsi="Arial" w:cs="Arial"/>
-          <w:color w:val="1F497D"/>
-          <w:sz w:val="18"/>
-          <w:szCs w:val="18"/>
-        </w:rPr>
-        <w:tab/>
-      </w:r>
-      <w:r>
-        <w:rPr>
-          <w:rFonts w:ascii="Arial" w:hAnsi="Arial" w:cs="Arial"/>
-          <w:color w:val="1F497D"/>
-          <w:sz w:val="18"/>
-          <w:szCs w:val="18"/>
-        </w:rPr>
-        <w:t>Two faults that would cause the app to shut down have been corrected: s</w:t>
-      </w:r>
-      <w:r>
-        <w:rPr>
-          <w:rFonts w:ascii="Arial" w:hAnsi="Arial" w:cs="Arial"/>
-          <w:color w:val="1F497D"/>
-          <w:sz w:val="18"/>
-          <w:szCs w:val="18"/>
-        </w:rPr>
-        <w:t>end</w:t>
-      </w:r>
-      <w:r>
-        <w:rPr>
-          <w:rFonts w:ascii="Arial" w:hAnsi="Arial" w:cs="Arial"/>
-          <w:color w:val="1F497D"/>
-          <w:sz w:val="18"/>
-          <w:szCs w:val="18"/>
-        </w:rPr>
-        <w:t>ing</w:t>
-      </w:r>
-      <w:r>
-        <w:rPr>
-          <w:rFonts w:ascii="Arial" w:hAnsi="Arial" w:cs="Arial"/>
-          <w:color w:val="1F497D"/>
-          <w:sz w:val="18"/>
-          <w:szCs w:val="18"/>
-        </w:rPr>
-        <w:t xml:space="preserve"> </w:t>
-      </w:r>
-      <w:r>
-        <w:rPr>
-          <w:rFonts w:ascii="Arial" w:hAnsi="Arial" w:cs="Arial"/>
-          <w:color w:val="1F497D"/>
-          <w:sz w:val="18"/>
-          <w:szCs w:val="18"/>
-        </w:rPr>
-        <w:t>single-</w:t>
-      </w:r>
-      <w:r>
-        <w:rPr>
-          <w:rFonts w:ascii="Arial" w:hAnsi="Arial" w:cs="Arial"/>
-          <w:color w:val="1F497D"/>
-          <w:sz w:val="18"/>
-          <w:szCs w:val="18"/>
-        </w:rPr>
-        <w:t xml:space="preserve">loop </w:t>
-      </w:r>
-      <w:r>
-        <w:rPr>
-          <w:rFonts w:ascii="Arial" w:hAnsi="Arial" w:cs="Arial"/>
-          <w:color w:val="1F497D"/>
-          <w:sz w:val="18"/>
-          <w:szCs w:val="18"/>
-        </w:rPr>
-        <w:t>data to a</w:t>
-      </w:r>
-      <w:r>
-        <w:rPr>
-          <w:rFonts w:ascii="Arial" w:hAnsi="Arial" w:cs="Arial"/>
-          <w:color w:val="1F497D"/>
-          <w:sz w:val="18"/>
-          <w:szCs w:val="18"/>
-        </w:rPr>
-        <w:t xml:space="preserve"> 2-loop </w:t>
-      </w:r>
-      <w:proofErr w:type="gramStart"/>
-      <w:r>
-        <w:rPr>
-          <w:rFonts w:ascii="Arial" w:hAnsi="Arial" w:cs="Arial"/>
-          <w:color w:val="1F497D"/>
-          <w:sz w:val="18"/>
-          <w:szCs w:val="18"/>
-        </w:rPr>
-        <w:t>panel</w:t>
-      </w:r>
-      <w:r>
-        <w:rPr>
-          <w:rFonts w:ascii="Arial" w:hAnsi="Arial" w:cs="Arial"/>
-          <w:color w:val="1F497D"/>
-          <w:sz w:val="18"/>
-          <w:szCs w:val="18"/>
-        </w:rPr>
-        <w:t>,</w:t>
-      </w:r>
-      <w:r>
-        <w:rPr>
-          <w:rFonts w:ascii="Arial" w:hAnsi="Arial" w:cs="Arial"/>
-          <w:color w:val="1F497D"/>
-          <w:sz w:val="18"/>
-          <w:szCs w:val="18"/>
-        </w:rPr>
-        <w:t xml:space="preserve"> </w:t>
-      </w:r>
-      <w:r>
-        <w:rPr>
-          <w:rFonts w:ascii="Arial" w:hAnsi="Arial" w:cs="Arial"/>
-          <w:color w:val="1F497D"/>
-          <w:sz w:val="18"/>
-          <w:szCs w:val="18"/>
-        </w:rPr>
-        <w:t>and</w:t>
-      </w:r>
-      <w:proofErr w:type="gramEnd"/>
-      <w:r>
-        <w:rPr>
-          <w:rFonts w:ascii="Arial" w:hAnsi="Arial" w:cs="Arial"/>
-          <w:color w:val="1F497D"/>
-          <w:sz w:val="18"/>
-          <w:szCs w:val="18"/>
-        </w:rPr>
-        <w:t xml:space="preserve"> </w:t>
-      </w:r>
-      <w:r>
-        <w:rPr>
-          <w:rFonts w:ascii="Arial" w:hAnsi="Arial" w:cs="Arial"/>
-          <w:color w:val="1F497D"/>
-          <w:sz w:val="18"/>
-          <w:szCs w:val="18"/>
-        </w:rPr>
-        <w:t>opening a file wh</w:t>
-      </w:r>
-      <w:r>
-        <w:rPr>
-          <w:rFonts w:ascii="Arial" w:hAnsi="Arial" w:cs="Arial"/>
-          <w:color w:val="1F497D"/>
-          <w:sz w:val="18"/>
-          <w:szCs w:val="18"/>
-        </w:rPr>
-        <w:t xml:space="preserve">ich does not contain any panel numbers the same as the </w:t>
-      </w:r>
-      <w:r>
-        <w:rPr>
-          <w:rFonts w:ascii="Arial" w:hAnsi="Arial" w:cs="Arial"/>
-          <w:color w:val="1F497D"/>
-          <w:sz w:val="18"/>
-          <w:szCs w:val="18"/>
-        </w:rPr>
-        <w:t>current panel.</w:t>
-      </w:r>
-    </w:p>
-    <w:p>
-      <w:pPr>
-        <w:tabs>
-          <w:tab w:val="left" w:pos="284"/>
-          <w:tab w:val="left" w:pos="567"/>
-          <w:tab w:val="left" w:pos="993"/>
-          <w:tab w:val="left" w:pos="1418"/>
-          <w:tab w:val="right" w:pos="9000"/>
-        </w:tabs>
-        <w:suppressAutoHyphens/>
-        <w:autoSpaceDN w:val="0"/>
-        <w:ind w:left="284" w:hanging="284"/>
-        <w:contextualSpacing/>
-        <w:rPr>
-          <w:rFonts w:ascii="Arial" w:hAnsi="Arial" w:cs="Arial"/>
-          <w:color w:val="1F497D"/>
-          <w:sz w:val="18"/>
-          <w:szCs w:val="18"/>
-        </w:rPr>
-      </w:pPr>
-      <w:r>
-        <w:rPr>
-          <w:rFonts w:ascii="Arial" w:hAnsi="Arial" w:cs="Arial"/>
-          <w:color w:val="1F497D"/>
-          <w:sz w:val="18"/>
-          <w:szCs w:val="18"/>
-        </w:rPr>
-        <w:t>•</w:t>
-      </w:r>
-      <w:r>
-        <w:rPr>
-          <w:rFonts w:ascii="Arial" w:hAnsi="Arial" w:cs="Arial"/>
-          <w:color w:val="1F497D"/>
-          <w:sz w:val="18"/>
-          <w:szCs w:val="18"/>
-        </w:rPr>
-        <w:tab/>
-      </w:r>
-      <w:r>
-        <w:rPr>
-          <w:rFonts w:ascii="Arial" w:hAnsi="Arial" w:cs="Arial"/>
-          <w:color w:val="1F497D"/>
-          <w:sz w:val="18"/>
-          <w:szCs w:val="18"/>
-        </w:rPr>
-        <w:t>The displaying of e</w:t>
-      </w:r>
-      <w:r>
-        <w:rPr>
-          <w:rFonts w:ascii="Arial" w:hAnsi="Arial" w:cs="Arial"/>
-          <w:color w:val="1F497D"/>
-          <w:sz w:val="18"/>
-          <w:szCs w:val="18"/>
-        </w:rPr>
-        <w:t xml:space="preserve">rror boxes on invalid items </w:t>
-      </w:r>
-      <w:r>
-        <w:rPr>
-          <w:rFonts w:ascii="Arial" w:hAnsi="Arial" w:cs="Arial"/>
-          <w:color w:val="1F497D"/>
-          <w:sz w:val="18"/>
-          <w:szCs w:val="18"/>
-        </w:rPr>
-        <w:t>has been made more consistent</w:t>
-      </w:r>
-      <w:r>
-        <w:rPr>
-          <w:rFonts w:ascii="Arial" w:hAnsi="Arial" w:cs="Arial"/>
-          <w:color w:val="1F497D"/>
-          <w:sz w:val="18"/>
-          <w:szCs w:val="18"/>
-        </w:rPr>
-        <w:t>.</w:t>
-      </w:r>
-    </w:p>
-    <w:p>
-      <w:pPr>
-        <w:tabs>
-          <w:tab w:val="left" w:pos="284"/>
-          <w:tab w:val="left" w:pos="567"/>
-          <w:tab w:val="left" w:pos="993"/>
-          <w:tab w:val="left" w:pos="1418"/>
-          <w:tab w:val="right" w:pos="9000"/>
-        </w:tabs>
-        <w:suppressAutoHyphens/>
-        <w:autoSpaceDN w:val="0"/>
-        <w:ind w:left="284" w:hanging="284"/>
-        <w:contextualSpacing/>
-        <w:rPr>
-          <w:rFonts w:ascii="Arial" w:hAnsi="Arial" w:cs="Arial"/>
-          <w:color w:val="1F497D"/>
-          <w:sz w:val="18"/>
-          <w:szCs w:val="18"/>
-        </w:rPr>
-      </w:pPr>
-      <w:r>
-        <w:rPr>
-          <w:rFonts w:ascii="Arial" w:hAnsi="Arial" w:cs="Arial"/>
-          <w:color w:val="1F497D"/>
-          <w:sz w:val="18"/>
-          <w:szCs w:val="18"/>
-        </w:rPr>
-        <w:t>•</w:t>
-      </w:r>
-      <w:r>
-        <w:rPr>
-          <w:rFonts w:ascii="Arial" w:hAnsi="Arial" w:cs="Arial"/>
-          <w:color w:val="1F497D"/>
-          <w:sz w:val="18"/>
-          <w:szCs w:val="18"/>
-        </w:rPr>
-        <w:tab/>
-        <w:t xml:space="preserve">The Validation Window no longer </w:t>
-      </w:r>
-      <w:r>
-        <w:rPr>
-          <w:rFonts w:ascii="Arial" w:hAnsi="Arial" w:cs="Arial"/>
-          <w:color w:val="1F497D"/>
-          <w:sz w:val="18"/>
-          <w:szCs w:val="18"/>
-        </w:rPr>
-        <w:t>indicate</w:t>
-      </w:r>
-      <w:r>
-        <w:rPr>
-          <w:rFonts w:ascii="Arial" w:hAnsi="Arial" w:cs="Arial"/>
-          <w:color w:val="1F497D"/>
-          <w:sz w:val="18"/>
-          <w:szCs w:val="18"/>
-        </w:rPr>
-        <w:t xml:space="preserve">s Loop 2 for </w:t>
-      </w:r>
-      <w:r>
-        <w:rPr>
-          <w:rFonts w:ascii="Arial" w:hAnsi="Arial" w:cs="Arial"/>
-          <w:color w:val="1F497D"/>
-          <w:sz w:val="18"/>
-          <w:szCs w:val="18"/>
-        </w:rPr>
-        <w:t xml:space="preserve">a </w:t>
-      </w:r>
-      <w:r>
-        <w:rPr>
-          <w:rFonts w:ascii="Arial" w:hAnsi="Arial" w:cs="Arial"/>
-          <w:color w:val="1F497D"/>
-          <w:sz w:val="18"/>
-          <w:szCs w:val="18"/>
-        </w:rPr>
-        <w:t>single-loop panel.</w:t>
-      </w:r>
-    </w:p>
-    <w:p>
-      <w:pPr>
-        <w:tabs>
-          <w:tab w:val="left" w:pos="284"/>
-          <w:tab w:val="left" w:pos="567"/>
-          <w:tab w:val="left" w:pos="993"/>
-          <w:tab w:val="left" w:pos="1418"/>
-          <w:tab w:val="right" w:pos="9000"/>
-        </w:tabs>
-        <w:suppressAutoHyphens/>
-        <w:autoSpaceDN w:val="0"/>
-        <w:ind w:left="284" w:hanging="284"/>
-        <w:contextualSpacing/>
-        <w:rPr>
-          <w:rFonts w:ascii="Arial" w:hAnsi="Arial" w:cs="Arial"/>
-          <w:color w:val="1F497D"/>
-          <w:sz w:val="18"/>
-          <w:szCs w:val="18"/>
-        </w:rPr>
-      </w:pPr>
-      <w:r>
-        <w:rPr>
-          <w:rFonts w:ascii="Arial" w:hAnsi="Arial" w:cs="Arial"/>
-          <w:color w:val="1F497D"/>
-          <w:sz w:val="18"/>
-          <w:szCs w:val="18"/>
-        </w:rPr>
-        <w:t>•</w:t>
-      </w:r>
-      <w:r>
-        <w:rPr>
-          <w:rFonts w:ascii="Arial" w:hAnsi="Arial" w:cs="Arial"/>
-          <w:color w:val="1F497D"/>
-          <w:sz w:val="18"/>
-          <w:szCs w:val="18"/>
-        </w:rPr>
-        <w:tab/>
-      </w:r>
-      <w:r>
-        <w:rPr>
-          <w:rFonts w:ascii="Arial" w:hAnsi="Arial" w:cs="Arial"/>
-          <w:color w:val="1F497D"/>
-          <w:sz w:val="18"/>
-          <w:szCs w:val="18"/>
-        </w:rPr>
-        <w:t xml:space="preserve">On the </w:t>
-      </w:r>
-      <w:r>
-        <w:rPr>
-          <w:rFonts w:ascii="Arial" w:hAnsi="Arial" w:cs="Arial"/>
-          <w:color w:val="1F497D"/>
-          <w:sz w:val="18"/>
-          <w:szCs w:val="18"/>
-        </w:rPr>
-        <w:t>Causes &amp; Effects page</w:t>
-      </w:r>
-      <w:r>
-        <w:rPr>
-          <w:rFonts w:ascii="Arial" w:hAnsi="Arial" w:cs="Arial"/>
-          <w:color w:val="1F497D"/>
-          <w:sz w:val="18"/>
-          <w:szCs w:val="18"/>
-        </w:rPr>
-        <w:t>, data that has been read from a file is now updated correctly on all lines</w:t>
-      </w:r>
-      <w:r>
-        <w:rPr>
-          <w:rFonts w:ascii="Arial" w:hAnsi="Arial" w:cs="Arial"/>
-          <w:color w:val="1F497D"/>
-          <w:sz w:val="18"/>
-          <w:szCs w:val="18"/>
-        </w:rPr>
-        <w:t>.</w:t>
-      </w:r>
-    </w:p>
-    <w:p>
-      <w:pPr>
-        <w:tabs>
-          <w:tab w:val="left" w:pos="284"/>
-          <w:tab w:val="left" w:pos="567"/>
-          <w:tab w:val="left" w:pos="993"/>
-          <w:tab w:val="left" w:pos="1418"/>
-          <w:tab w:val="right" w:pos="9000"/>
-        </w:tabs>
-        <w:suppressAutoHyphens/>
-        <w:autoSpaceDN w:val="0"/>
-        <w:ind w:left="284" w:hanging="284"/>
-        <w:contextualSpacing/>
-        <w:rPr>
-          <w:rFonts w:ascii="Arial" w:hAnsi="Arial" w:cs="Arial"/>
-          <w:color w:val="1F497D"/>
-          <w:sz w:val="18"/>
-          <w:szCs w:val="18"/>
-        </w:rPr>
-      </w:pPr>
-    </w:p>
-    <w:p>
-      <w:pPr>
-        <w:tabs>
-          <w:tab w:val="left" w:pos="993"/>
-        </w:tabs>
-        <w:rPr>
-          <w:rFonts w:ascii="Arial" w:hAnsi="Arial" w:cs="Arial"/>
-          <w:color w:val="9CC2E5" w:themeColor="accent1" w:themeTint="99"/>
-          <w:sz w:val="16"/>
-          <w:szCs w:val="16"/>
-        </w:rPr>
-      </w:pPr>
+        <w:t>/202</w:t>
+      </w:r>
       <w:r>
         <w:rPr>
           <w:rFonts w:ascii="Arial" w:hAnsi="Arial" w:cs="Arial"/>
@@ -946,8 +156,133 @@
           <w:sz w:val="24"/>
           <w:szCs w:val="24"/>
         </w:rPr>
-        <w:t>v8.1.</w:t>
-      </w:r>
+        <w:t>6</w:t>
+      </w:r>
+    </w:p>
+    <w:p>
+      <w:pPr>
+        <w:tabs>
+          <w:tab w:val="left" w:pos="284"/>
+          <w:tab w:val="left" w:pos="567"/>
+          <w:tab w:val="left" w:pos="993"/>
+          <w:tab w:val="left" w:pos="1418"/>
+          <w:tab w:val="right" w:pos="9000"/>
+        </w:tabs>
+        <w:suppressAutoHyphens/>
+        <w:autoSpaceDN w:val="0"/>
+        <w:ind w:left="284" w:hanging="284"/>
+        <w:contextualSpacing/>
+        <w:rPr>
+          <w:rFonts w:ascii="Arial" w:hAnsi="Arial" w:cs="Arial"/>
+          <w:b/>
+          <w:bCs/>
+          <w:color w:val="1F497D"/>
+          <w:sz w:val="18"/>
+          <w:szCs w:val="18"/>
+        </w:rPr>
+      </w:pPr>
+      <w:r>
+        <w:rPr>
+          <w:rFonts w:ascii="Arial" w:hAnsi="Arial" w:cs="Arial"/>
+          <w:b/>
+          <w:bCs/>
+          <w:color w:val="1F497D"/>
+          <w:sz w:val="18"/>
+          <w:szCs w:val="18"/>
+        </w:rPr>
+        <w:t>New features</w:t>
+      </w:r>
+    </w:p>
+    <w:p>
+      <w:pPr>
+        <w:tabs>
+          <w:tab w:val="left" w:pos="284"/>
+          <w:tab w:val="left" w:pos="567"/>
+          <w:tab w:val="left" w:pos="993"/>
+          <w:tab w:val="left" w:pos="1418"/>
+          <w:tab w:val="right" w:pos="9000"/>
+        </w:tabs>
+        <w:suppressAutoHyphens/>
+        <w:autoSpaceDN w:val="0"/>
+        <w:ind w:left="284" w:hanging="284"/>
+        <w:contextualSpacing/>
+        <w:rPr>
+          <w:rFonts w:ascii="Arial" w:hAnsi="Arial" w:cs="Arial"/>
+          <w:color w:val="1F497D"/>
+          <w:sz w:val="18"/>
+          <w:szCs w:val="18"/>
+        </w:rPr>
+      </w:pPr>
+      <w:r>
+        <w:rPr>
+          <w:rFonts w:ascii="Arial" w:hAnsi="Arial" w:cs="Arial"/>
+          <w:color w:val="1F497D"/>
+          <w:sz w:val="18"/>
+          <w:szCs w:val="18"/>
+        </w:rPr>
+        <w:t>•</w:t>
+      </w:r>
+      <w:r>
+        <w:rPr>
+          <w:rFonts w:ascii="Arial" w:hAnsi="Arial" w:cs="Arial"/>
+          <w:color w:val="1F497D"/>
+          <w:sz w:val="18"/>
+          <w:szCs w:val="18"/>
+        </w:rPr>
+        <w:tab/>
+      </w:r>
+      <w:r>
+        <w:rPr>
+          <w:rFonts w:ascii="Arial" w:hAnsi="Arial" w:cs="Arial"/>
+          <w:color w:val="1F497D"/>
+          <w:sz w:val="18"/>
+          <w:szCs w:val="18"/>
+        </w:rPr>
+        <w:t>Support for Spanish language has</w:t>
+      </w:r>
+      <w:r>
+        <w:rPr>
+          <w:rFonts w:ascii="Arial" w:hAnsi="Arial" w:cs="Arial"/>
+          <w:color w:val="1F497D"/>
+          <w:sz w:val="18"/>
+          <w:szCs w:val="18"/>
+        </w:rPr>
+        <w:t xml:space="preserve"> been added.</w:t>
+      </w:r>
+    </w:p>
+    <w:p>
+      <w:pPr>
+        <w:tabs>
+          <w:tab w:val="left" w:pos="284"/>
+          <w:tab w:val="left" w:pos="567"/>
+          <w:tab w:val="left" w:pos="993"/>
+          <w:tab w:val="left" w:pos="1418"/>
+          <w:tab w:val="right" w:pos="9000"/>
+        </w:tabs>
+        <w:suppressAutoHyphens/>
+        <w:autoSpaceDN w:val="0"/>
+        <w:ind w:left="284" w:hanging="284"/>
+        <w:contextualSpacing/>
+        <w:rPr>
+          <w:rFonts w:ascii="Arial" w:hAnsi="Arial" w:cs="Arial"/>
+          <w:color w:val="1F497D"/>
+          <w:sz w:val="18"/>
+          <w:szCs w:val="18"/>
+        </w:rPr>
+      </w:pPr>
+    </w:p>
+    <w:p>
+      <w:pPr>
+        <w:tabs>
+          <w:tab w:val="left" w:pos="993"/>
+        </w:tabs>
+        <w:rPr>
+          <w:rFonts w:ascii="Arial" w:hAnsi="Arial" w:cs="Arial"/>
+          <w:color w:val="9CC2E5" w:themeColor="accent1" w:themeTint="99"/>
+          <w:sz w:val="16"/>
+          <w:szCs w:val="16"/>
+        </w:rPr>
+      </w:pPr>
       <w:r>
         <w:rPr>
           <w:rFonts w:ascii="Arial" w:hAnsi="Arial" w:cs="Arial"/>
@@ -957,7 +292,7 @@
           <w:sz w:val="24"/>
           <w:szCs w:val="24"/>
         </w:rPr>
-        <w:t>8</w:t>
+        <w:t>v8.1.</w:t>
       </w:r>
       <w:r>
         <w:rPr>
@@ -968,7 +303,7 @@
           <w:sz w:val="24"/>
           <w:szCs w:val="24"/>
         </w:rPr>
-        <w:tab/>
+        <w:t>9</w:t>
       </w:r>
       <w:r>
         <w:rPr>
@@ -979,7 +314,7 @@
           <w:sz w:val="24"/>
           <w:szCs w:val="24"/>
         </w:rPr>
-        <w:t>26</w:t>
+        <w:tab/>
       </w:r>
       <w:r>
         <w:rPr>
@@ -990,7 +325,7 @@
           <w:sz w:val="24"/>
           <w:szCs w:val="24"/>
         </w:rPr>
-        <w:t>/</w:t>
+        <w:t>2</w:t>
       </w:r>
       <w:r>
         <w:rPr>
@@ -1001,7 +336,7 @@
           <w:sz w:val="24"/>
           <w:szCs w:val="24"/>
         </w:rPr>
-        <w:t>09</w:t>
+        <w:t>4</w:t>
       </w:r>
       <w:r>
         <w:rPr>
@@ -1012,291 +347,8 @@
           <w:sz w:val="24"/>
           <w:szCs w:val="24"/>
         </w:rPr>
-        <w:t>/2025</w:t>
-      </w:r>
-    </w:p>
-    <w:p>
-      <w:pPr>
-        <w:tabs>
-          <w:tab w:val="left" w:pos="284"/>
-          <w:tab w:val="left" w:pos="567"/>
-          <w:tab w:val="left" w:pos="993"/>
-          <w:tab w:val="left" w:pos="1418"/>
-          <w:tab w:val="right" w:pos="9000"/>
-        </w:tabs>
-        <w:suppressAutoHyphens/>
-        <w:autoSpaceDN w:val="0"/>
-        <w:ind w:left="284" w:hanging="284"/>
-        <w:contextualSpacing/>
-        <w:rPr>
-          <w:rFonts w:ascii="Arial" w:hAnsi="Arial" w:cs="Arial"/>
-          <w:color w:val="1F497D"/>
-          <w:sz w:val="18"/>
-          <w:szCs w:val="18"/>
-        </w:rPr>
-      </w:pPr>
-      <w:r>
-        <w:rPr>
-          <w:rFonts w:ascii="Arial" w:hAnsi="Arial" w:cs="Arial"/>
-          <w:color w:val="1F497D"/>
-          <w:sz w:val="18"/>
-          <w:szCs w:val="18"/>
-        </w:rPr>
-        <w:t>-</w:t>
-      </w:r>
-      <w:r>
-        <w:rPr>
-          <w:rFonts w:ascii="Arial" w:hAnsi="Arial" w:cs="Arial"/>
-          <w:color w:val="1F497D"/>
-          <w:sz w:val="18"/>
-          <w:szCs w:val="18"/>
-        </w:rPr>
-        <w:tab/>
-      </w:r>
-      <w:r>
-        <w:rPr>
-          <w:rFonts w:ascii="Arial" w:hAnsi="Arial" w:cs="Arial"/>
-          <w:color w:val="1F497D"/>
-          <w:sz w:val="18"/>
-          <w:szCs w:val="18"/>
-        </w:rPr>
-        <w:t>Correction:</w:t>
-      </w:r>
-      <w:r>
-        <w:rPr>
-          <w:rFonts w:ascii="Arial" w:hAnsi="Arial" w:cs="Arial"/>
-          <w:color w:val="1F497D"/>
-          <w:sz w:val="18"/>
-          <w:szCs w:val="18"/>
-        </w:rPr>
-        <w:t xml:space="preserve"> device I/O configuration </w:t>
-      </w:r>
-      <w:r>
-        <w:rPr>
-          <w:rFonts w:ascii="Arial" w:hAnsi="Arial" w:cs="Arial"/>
-          <w:color w:val="1F497D"/>
-          <w:sz w:val="18"/>
-          <w:szCs w:val="18"/>
-        </w:rPr>
-        <w:t xml:space="preserve">item </w:t>
-      </w:r>
-      <w:r>
-        <w:rPr>
-          <w:rFonts w:ascii="Arial" w:hAnsi="Arial" w:cs="Arial"/>
-          <w:color w:val="1F497D"/>
-          <w:sz w:val="18"/>
-          <w:szCs w:val="18"/>
-        </w:rPr>
-        <w:t>description</w:t>
-      </w:r>
-      <w:r>
-        <w:rPr>
-          <w:rFonts w:ascii="Arial" w:hAnsi="Arial" w:cs="Arial"/>
-          <w:color w:val="1F497D"/>
-          <w:sz w:val="18"/>
-          <w:szCs w:val="18"/>
-        </w:rPr>
-        <w:t xml:space="preserve"> edit</w:t>
-      </w:r>
-      <w:r>
-        <w:rPr>
-          <w:rFonts w:ascii="Arial" w:hAnsi="Arial" w:cs="Arial"/>
-          <w:color w:val="1F497D"/>
-          <w:sz w:val="18"/>
-          <w:szCs w:val="18"/>
-        </w:rPr>
-        <w:t xml:space="preserve">s </w:t>
-      </w:r>
-      <w:r>
-        <w:rPr>
-          <w:rFonts w:ascii="Arial" w:hAnsi="Arial" w:cs="Arial"/>
-          <w:color w:val="1F497D"/>
-          <w:sz w:val="18"/>
-          <w:szCs w:val="18"/>
-        </w:rPr>
-        <w:t xml:space="preserve">have been corrected so that </w:t>
-      </w:r>
-      <w:r>
-        <w:rPr>
-          <w:rFonts w:ascii="Arial" w:hAnsi="Arial" w:cs="Arial"/>
-          <w:color w:val="1F497D"/>
-          <w:sz w:val="18"/>
-          <w:szCs w:val="18"/>
-        </w:rPr>
-        <w:t>descriptions and/or device names on other devices</w:t>
-      </w:r>
-      <w:r>
-        <w:rPr>
-          <w:rFonts w:ascii="Arial" w:hAnsi="Arial" w:cs="Arial"/>
-          <w:color w:val="1F497D"/>
-          <w:sz w:val="18"/>
-          <w:szCs w:val="18"/>
-        </w:rPr>
-        <w:t xml:space="preserve"> are not affected</w:t>
-      </w:r>
-      <w:r>
-        <w:rPr>
-          <w:rFonts w:ascii="Arial" w:hAnsi="Arial" w:cs="Arial"/>
-          <w:color w:val="1F497D"/>
-          <w:sz w:val="18"/>
-          <w:szCs w:val="18"/>
-        </w:rPr>
-        <w:t>.</w:t>
-      </w:r>
-    </w:p>
-    <w:p>
-      <w:pPr>
-        <w:tabs>
-          <w:tab w:val="left" w:pos="284"/>
-          <w:tab w:val="left" w:pos="567"/>
-          <w:tab w:val="left" w:pos="993"/>
-          <w:tab w:val="left" w:pos="1418"/>
-          <w:tab w:val="right" w:pos="9000"/>
-        </w:tabs>
-        <w:suppressAutoHyphens/>
-        <w:autoSpaceDN w:val="0"/>
-        <w:ind w:left="284" w:hanging="284"/>
-        <w:contextualSpacing/>
-        <w:rPr>
-          <w:rFonts w:ascii="Arial" w:hAnsi="Arial" w:cs="Arial"/>
-          <w:color w:val="1F497D"/>
-          <w:sz w:val="18"/>
-          <w:szCs w:val="18"/>
-        </w:rPr>
-      </w:pPr>
-      <w:r>
-        <w:rPr>
-          <w:rFonts w:ascii="Arial" w:hAnsi="Arial" w:cs="Arial"/>
-          <w:color w:val="1F497D"/>
-          <w:sz w:val="18"/>
-          <w:szCs w:val="18"/>
-        </w:rPr>
-        <w:t>-</w:t>
-      </w:r>
-      <w:r>
-        <w:rPr>
-          <w:rFonts w:ascii="Arial" w:hAnsi="Arial" w:cs="Arial"/>
-          <w:color w:val="1F497D"/>
-          <w:sz w:val="18"/>
-          <w:szCs w:val="18"/>
-        </w:rPr>
-        <w:tab/>
-        <w:t>Correction:</w:t>
-      </w:r>
-      <w:r>
-        <w:rPr>
-          <w:rFonts w:ascii="Arial" w:hAnsi="Arial" w:cs="Arial"/>
-          <w:color w:val="1F497D"/>
-          <w:sz w:val="18"/>
-          <w:szCs w:val="18"/>
-        </w:rPr>
-        <w:t xml:space="preserve"> the Add Second Loop option for single-loop panels</w:t>
-      </w:r>
-      <w:r>
-        <w:rPr>
-          <w:rFonts w:ascii="Arial" w:hAnsi="Arial" w:cs="Arial"/>
-          <w:color w:val="1F497D"/>
-          <w:sz w:val="18"/>
-          <w:szCs w:val="18"/>
-        </w:rPr>
-        <w:t xml:space="preserve"> now ensures that the</w:t>
-      </w:r>
-      <w:r>
-        <w:rPr>
-          <w:rFonts w:ascii="Arial" w:hAnsi="Arial" w:cs="Arial"/>
-          <w:color w:val="1F497D"/>
-          <w:sz w:val="18"/>
-          <w:szCs w:val="18"/>
-        </w:rPr>
-        <w:t xml:space="preserve"> device lists on the other pages are now populated correctly with the required number of (empty) devices.</w:t>
-      </w:r>
-    </w:p>
-    <w:p>
-      <w:pPr>
-        <w:tabs>
-          <w:tab w:val="left" w:pos="284"/>
-          <w:tab w:val="left" w:pos="567"/>
-          <w:tab w:val="left" w:pos="993"/>
-          <w:tab w:val="left" w:pos="1418"/>
-          <w:tab w:val="right" w:pos="9000"/>
-        </w:tabs>
-        <w:suppressAutoHyphens/>
-        <w:autoSpaceDN w:val="0"/>
-        <w:ind w:left="284" w:hanging="284"/>
-        <w:contextualSpacing/>
-        <w:rPr>
-          <w:rFonts w:ascii="Arial" w:hAnsi="Arial" w:cs="Arial"/>
-          <w:color w:val="1F497D"/>
-          <w:sz w:val="18"/>
-          <w:szCs w:val="18"/>
-        </w:rPr>
-      </w:pPr>
-      <w:r>
-        <w:rPr>
-          <w:rFonts w:ascii="Arial" w:hAnsi="Arial" w:cs="Arial"/>
-          <w:color w:val="1F497D"/>
-          <w:sz w:val="18"/>
-          <w:szCs w:val="18"/>
-        </w:rPr>
-        <w:t>-</w:t>
-      </w:r>
-      <w:r>
-        <w:rPr>
-          <w:rFonts w:ascii="Arial" w:hAnsi="Arial" w:cs="Arial"/>
-          <w:b/>
-          <w:bCs/>
-          <w:color w:val="1F497D"/>
-          <w:sz w:val="18"/>
-          <w:szCs w:val="18"/>
-        </w:rPr>
-        <w:tab/>
-      </w:r>
-      <w:r>
-        <w:rPr>
-          <w:rFonts w:ascii="Arial" w:hAnsi="Arial" w:cs="Arial"/>
-          <w:color w:val="1F497D"/>
-          <w:sz w:val="18"/>
-          <w:szCs w:val="18"/>
-        </w:rPr>
-        <w:t xml:space="preserve">Notification popups are shown after each upload and download, indicating completion or otherwise. </w:t>
-      </w:r>
-    </w:p>
-    <w:bookmarkEnd w:id="0"/>
-    <w:p>
-      <w:pPr>
-        <w:tabs>
-          <w:tab w:val="left" w:pos="284"/>
-          <w:tab w:val="left" w:pos="567"/>
-          <w:tab w:val="left" w:pos="993"/>
-          <w:tab w:val="left" w:pos="1418"/>
-          <w:tab w:val="right" w:pos="9000"/>
-        </w:tabs>
-        <w:suppressAutoHyphens/>
-        <w:autoSpaceDN w:val="0"/>
-        <w:ind w:left="284" w:hanging="284"/>
-        <w:contextualSpacing/>
-        <w:rPr>
-          <w:rFonts w:ascii="Arial" w:hAnsi="Arial" w:cs="Arial"/>
-          <w:b/>
-          <w:bCs/>
-          <w:color w:val="1F497D"/>
-          <w:sz w:val="18"/>
-          <w:szCs w:val="18"/>
-        </w:rPr>
-      </w:pPr>
-    </w:p>
-    <w:p>
-      <w:pPr>
-        <w:tabs>
-          <w:tab w:val="left" w:pos="993"/>
-        </w:tabs>
-        <w:rPr>
-          <w:rFonts w:ascii="Arial" w:hAnsi="Arial" w:cs="Arial"/>
-          <w:color w:val="9CC2E5" w:themeColor="accent1" w:themeTint="99"/>
-          <w:sz w:val="16"/>
-          <w:szCs w:val="16"/>
-        </w:rPr>
-      </w:pPr>
+        <w:t>/</w:t>
+      </w:r>
       <w:r>
         <w:rPr>
           <w:rFonts w:ascii="Arial" w:hAnsi="Arial" w:cs="Arial"/>
@@ -1306,7 +358,7 @@
           <w:sz w:val="24"/>
           <w:szCs w:val="24"/>
         </w:rPr>
-        <w:t>v8.1.</w:t>
+        <w:t>12</w:t>
       </w:r>
       <w:r>
         <w:rPr>
@@ -1317,8 +369,819 @@
           <w:sz w:val="24"/>
           <w:szCs w:val="24"/>
         </w:rPr>
-        <w:t>7</w:t>
-      </w:r>
+        <w:t>/2025</w:t>
+      </w:r>
+    </w:p>
+    <w:p>
+      <w:pPr>
+        <w:tabs>
+          <w:tab w:val="left" w:pos="284"/>
+          <w:tab w:val="left" w:pos="567"/>
+          <w:tab w:val="left" w:pos="993"/>
+          <w:tab w:val="left" w:pos="1418"/>
+          <w:tab w:val="right" w:pos="9000"/>
+        </w:tabs>
+        <w:suppressAutoHyphens/>
+        <w:autoSpaceDN w:val="0"/>
+        <w:ind w:left="284" w:hanging="284"/>
+        <w:contextualSpacing/>
+        <w:rPr>
+          <w:rFonts w:ascii="Arial" w:hAnsi="Arial" w:cs="Arial"/>
+          <w:b/>
+          <w:bCs/>
+          <w:color w:val="1F497D"/>
+          <w:sz w:val="18"/>
+          <w:szCs w:val="18"/>
+        </w:rPr>
+      </w:pPr>
+      <w:r>
+        <w:rPr>
+          <w:rFonts w:ascii="Arial" w:hAnsi="Arial" w:cs="Arial"/>
+          <w:b/>
+          <w:bCs/>
+          <w:color w:val="1F497D"/>
+          <w:sz w:val="18"/>
+          <w:szCs w:val="18"/>
+        </w:rPr>
+        <w:t>New features</w:t>
+      </w:r>
+    </w:p>
+    <w:p>
+      <w:pPr>
+        <w:tabs>
+          <w:tab w:val="left" w:pos="284"/>
+          <w:tab w:val="left" w:pos="567"/>
+          <w:tab w:val="left" w:pos="993"/>
+          <w:tab w:val="left" w:pos="1418"/>
+          <w:tab w:val="right" w:pos="9000"/>
+        </w:tabs>
+        <w:suppressAutoHyphens/>
+        <w:autoSpaceDN w:val="0"/>
+        <w:ind w:left="284" w:hanging="284"/>
+        <w:contextualSpacing/>
+        <w:rPr>
+          <w:rFonts w:ascii="Arial" w:hAnsi="Arial" w:cs="Arial"/>
+          <w:color w:val="1F497D"/>
+          <w:sz w:val="18"/>
+          <w:szCs w:val="18"/>
+        </w:rPr>
+      </w:pPr>
+      <w:r>
+        <w:rPr>
+          <w:rFonts w:ascii="Arial" w:hAnsi="Arial" w:cs="Arial"/>
+          <w:color w:val="1F497D"/>
+          <w:sz w:val="18"/>
+          <w:szCs w:val="18"/>
+        </w:rPr>
+        <w:t>•</w:t>
+      </w:r>
+      <w:r>
+        <w:rPr>
+          <w:rFonts w:ascii="Arial" w:hAnsi="Arial" w:cs="Arial"/>
+          <w:color w:val="1F497D"/>
+          <w:sz w:val="18"/>
+          <w:szCs w:val="18"/>
+        </w:rPr>
+        <w:tab/>
+        <w:t>The new CAST Pro devices have been added.</w:t>
+      </w:r>
+    </w:p>
+    <w:p>
+      <w:pPr>
+        <w:tabs>
+          <w:tab w:val="left" w:pos="284"/>
+          <w:tab w:val="left" w:pos="567"/>
+          <w:tab w:val="left" w:pos="993"/>
+          <w:tab w:val="left" w:pos="1418"/>
+          <w:tab w:val="right" w:pos="9000"/>
+        </w:tabs>
+        <w:suppressAutoHyphens/>
+        <w:autoSpaceDN w:val="0"/>
+        <w:ind w:left="284" w:hanging="284"/>
+        <w:contextualSpacing/>
+        <w:rPr>
+          <w:rFonts w:ascii="Arial" w:hAnsi="Arial" w:cs="Arial"/>
+          <w:color w:val="1F497D"/>
+          <w:sz w:val="18"/>
+          <w:szCs w:val="18"/>
+        </w:rPr>
+      </w:pPr>
+      <w:r>
+        <w:rPr>
+          <w:rFonts w:ascii="Arial" w:hAnsi="Arial" w:cs="Arial"/>
+          <w:color w:val="1F497D"/>
+          <w:sz w:val="18"/>
+          <w:szCs w:val="18"/>
+        </w:rPr>
+        <w:t>•</w:t>
+      </w:r>
+      <w:r>
+        <w:rPr>
+          <w:rFonts w:ascii="Arial" w:hAnsi="Arial" w:cs="Arial"/>
+          <w:color w:val="1F497D"/>
+          <w:sz w:val="18"/>
+          <w:szCs w:val="18"/>
+        </w:rPr>
+        <w:tab/>
+        <w:t>The facility to print the settings has been added.</w:t>
+      </w:r>
+    </w:p>
+    <w:p>
+      <w:pPr>
+        <w:tabs>
+          <w:tab w:val="left" w:pos="284"/>
+          <w:tab w:val="left" w:pos="567"/>
+          <w:tab w:val="left" w:pos="993"/>
+          <w:tab w:val="left" w:pos="1418"/>
+          <w:tab w:val="right" w:pos="9000"/>
+        </w:tabs>
+        <w:suppressAutoHyphens/>
+        <w:autoSpaceDN w:val="0"/>
+        <w:ind w:left="284" w:hanging="284"/>
+        <w:contextualSpacing/>
+        <w:rPr>
+          <w:rFonts w:ascii="Arial" w:hAnsi="Arial" w:cs="Arial"/>
+          <w:color w:val="1F497D"/>
+          <w:sz w:val="18"/>
+          <w:szCs w:val="18"/>
+        </w:rPr>
+      </w:pPr>
+      <w:r>
+        <w:rPr>
+          <w:rFonts w:ascii="Arial" w:hAnsi="Arial" w:cs="Arial"/>
+          <w:color w:val="1F497D"/>
+          <w:sz w:val="18"/>
+          <w:szCs w:val="18"/>
+        </w:rPr>
+        <w:t>•</w:t>
+      </w:r>
+      <w:r>
+        <w:rPr>
+          <w:rFonts w:ascii="Arial" w:hAnsi="Arial" w:cs="Arial"/>
+          <w:color w:val="1F497D"/>
+          <w:sz w:val="18"/>
+          <w:szCs w:val="18"/>
+        </w:rPr>
+        <w:tab/>
+        <w:t>Device day &amp; night modes are now always set to their default values when a device type is changed.</w:t>
+      </w:r>
+    </w:p>
+    <w:p>
+      <w:pPr>
+        <w:tabs>
+          <w:tab w:val="left" w:pos="284"/>
+          <w:tab w:val="left" w:pos="567"/>
+          <w:tab w:val="left" w:pos="993"/>
+          <w:tab w:val="left" w:pos="1418"/>
+          <w:tab w:val="right" w:pos="9000"/>
+        </w:tabs>
+        <w:suppressAutoHyphens/>
+        <w:autoSpaceDN w:val="0"/>
+        <w:ind w:left="284" w:hanging="284"/>
+        <w:contextualSpacing/>
+        <w:rPr>
+          <w:rFonts w:ascii="Arial" w:hAnsi="Arial" w:cs="Arial"/>
+          <w:color w:val="1F497D"/>
+          <w:sz w:val="18"/>
+          <w:szCs w:val="18"/>
+        </w:rPr>
+      </w:pPr>
+      <w:r>
+        <w:rPr>
+          <w:rFonts w:ascii="Arial" w:hAnsi="Arial" w:cs="Arial"/>
+          <w:color w:val="1F497D"/>
+          <w:sz w:val="18"/>
+          <w:szCs w:val="18"/>
+        </w:rPr>
+        <w:t>•</w:t>
+      </w:r>
+      <w:r>
+        <w:rPr>
+          <w:rFonts w:ascii="Arial" w:hAnsi="Arial" w:cs="Arial"/>
+          <w:color w:val="1F497D"/>
+          <w:sz w:val="18"/>
+          <w:szCs w:val="18"/>
+        </w:rPr>
+        <w:tab/>
+        <w:t>A newly-added second loop is now correctly filled with empty device slots and the device pages are updated correspondingly.</w:t>
+      </w:r>
+    </w:p>
+    <w:p>
+      <w:pPr>
+        <w:tabs>
+          <w:tab w:val="left" w:pos="284"/>
+          <w:tab w:val="left" w:pos="567"/>
+          <w:tab w:val="left" w:pos="993"/>
+          <w:tab w:val="left" w:pos="1418"/>
+          <w:tab w:val="right" w:pos="9000"/>
+        </w:tabs>
+        <w:suppressAutoHyphens/>
+        <w:autoSpaceDN w:val="0"/>
+        <w:ind w:left="284" w:hanging="284"/>
+        <w:contextualSpacing/>
+        <w:rPr>
+          <w:rFonts w:ascii="Arial" w:hAnsi="Arial" w:cs="Arial"/>
+          <w:color w:val="1F497D"/>
+          <w:sz w:val="18"/>
+          <w:szCs w:val="18"/>
+        </w:rPr>
+      </w:pPr>
+      <w:r>
+        <w:rPr>
+          <w:rFonts w:ascii="Arial" w:hAnsi="Arial" w:cs="Arial"/>
+          <w:color w:val="1F497D"/>
+          <w:sz w:val="18"/>
+          <w:szCs w:val="18"/>
+        </w:rPr>
+        <w:t>•</w:t>
+      </w:r>
+      <w:r>
+        <w:rPr>
+          <w:rFonts w:ascii="Arial" w:hAnsi="Arial" w:cs="Arial"/>
+          <w:color w:val="1F497D"/>
+          <w:sz w:val="18"/>
+          <w:szCs w:val="18"/>
+        </w:rPr>
+        <w:tab/>
+        <w:t>Envision support for Apollo systems</w:t>
+      </w:r>
+      <w:r>
+        <w:rPr>
+          <w:rFonts w:ascii="Arial" w:hAnsi="Arial" w:cs="Arial"/>
+          <w:color w:val="1F497D"/>
+          <w:sz w:val="18"/>
+          <w:szCs w:val="18"/>
+        </w:rPr>
+        <w:t>:</w:t>
+      </w:r>
+    </w:p>
+    <w:p>
+      <w:pPr>
+        <w:tabs>
+          <w:tab w:val="left" w:pos="284"/>
+          <w:tab w:val="left" w:pos="567"/>
+          <w:tab w:val="left" w:pos="993"/>
+          <w:tab w:val="left" w:pos="1418"/>
+          <w:tab w:val="right" w:pos="9000"/>
+        </w:tabs>
+        <w:suppressAutoHyphens/>
+        <w:autoSpaceDN w:val="0"/>
+        <w:ind w:left="284" w:hanging="284"/>
+        <w:contextualSpacing/>
+        <w:rPr>
+          <w:rFonts w:ascii="Arial" w:hAnsi="Arial" w:cs="Arial"/>
+          <w:i/>
+          <w:iCs/>
+          <w:color w:val="1F497D"/>
+          <w:sz w:val="18"/>
+          <w:szCs w:val="18"/>
+        </w:rPr>
+      </w:pPr>
+      <w:r>
+        <w:rPr>
+          <w:rFonts w:ascii="Arial" w:hAnsi="Arial" w:cs="Arial"/>
+          <w:color w:val="1F497D"/>
+          <w:sz w:val="18"/>
+          <w:szCs w:val="18"/>
+        </w:rPr>
+        <w:tab/>
+      </w:r>
+      <w:r>
+        <w:rPr>
+          <w:rFonts w:ascii="Arial" w:hAnsi="Arial" w:cs="Arial"/>
+          <w:i/>
+          <w:iCs/>
+          <w:color w:val="1F497D"/>
+          <w:sz w:val="18"/>
+          <w:szCs w:val="18"/>
+        </w:rPr>
+        <w:t>For this, device names and zone descriptions are prefixed with type codes and zone numbers respectively.  If not already prefixed, before uploading the user is asked whether the pane</w:t>
+      </w:r>
+      <w:r>
+        <w:rPr>
+          <w:rFonts w:ascii="Arial" w:hAnsi="Arial" w:cs="Arial"/>
+          <w:i/>
+          <w:iCs/>
+          <w:color w:val="1F497D"/>
+          <w:sz w:val="18"/>
+          <w:szCs w:val="18"/>
+        </w:rPr>
+        <w:t>l</w:t>
+      </w:r>
+      <w:r>
+        <w:rPr>
+          <w:rFonts w:ascii="Arial" w:hAnsi="Arial" w:cs="Arial"/>
+          <w:i/>
+          <w:iCs/>
+          <w:color w:val="1F497D"/>
+          <w:sz w:val="18"/>
+          <w:szCs w:val="18"/>
+        </w:rPr>
+        <w:t xml:space="preserve"> is for Envision and, if </w:t>
+      </w:r>
+      <w:proofErr w:type="gramStart"/>
+      <w:r>
+        <w:rPr>
+          <w:rFonts w:ascii="Arial" w:hAnsi="Arial" w:cs="Arial"/>
+          <w:i/>
+          <w:iCs/>
+          <w:color w:val="1F497D"/>
+          <w:sz w:val="18"/>
+          <w:szCs w:val="18"/>
+        </w:rPr>
+        <w:t>Yes</w:t>
+      </w:r>
+      <w:proofErr w:type="gramEnd"/>
+      <w:r>
+        <w:rPr>
+          <w:rFonts w:ascii="Arial" w:hAnsi="Arial" w:cs="Arial"/>
+          <w:i/>
+          <w:iCs/>
+          <w:color w:val="1F497D"/>
+          <w:sz w:val="18"/>
+          <w:szCs w:val="18"/>
+        </w:rPr>
+        <w:t>, the prefixes are added.</w:t>
+      </w:r>
+    </w:p>
+    <w:p>
+      <w:pPr>
+        <w:tabs>
+          <w:tab w:val="left" w:pos="284"/>
+          <w:tab w:val="left" w:pos="567"/>
+          <w:tab w:val="left" w:pos="993"/>
+          <w:tab w:val="left" w:pos="1418"/>
+          <w:tab w:val="right" w:pos="9000"/>
+        </w:tabs>
+        <w:suppressAutoHyphens/>
+        <w:autoSpaceDN w:val="0"/>
+        <w:ind w:left="284" w:hanging="284"/>
+        <w:contextualSpacing/>
+        <w:rPr>
+          <w:rFonts w:ascii="Arial" w:hAnsi="Arial" w:cs="Arial"/>
+          <w:b/>
+          <w:bCs/>
+          <w:color w:val="1F497D"/>
+          <w:sz w:val="18"/>
+          <w:szCs w:val="18"/>
+        </w:rPr>
+      </w:pPr>
+      <w:r>
+        <w:rPr>
+          <w:rFonts w:ascii="Arial" w:hAnsi="Arial" w:cs="Arial"/>
+          <w:b/>
+          <w:bCs/>
+          <w:color w:val="1F497D"/>
+          <w:sz w:val="18"/>
+          <w:szCs w:val="18"/>
+        </w:rPr>
+        <w:t>Fixes</w:t>
+      </w:r>
+    </w:p>
+    <w:p>
+      <w:pPr>
+        <w:tabs>
+          <w:tab w:val="left" w:pos="284"/>
+          <w:tab w:val="left" w:pos="567"/>
+          <w:tab w:val="left" w:pos="993"/>
+          <w:tab w:val="left" w:pos="1418"/>
+          <w:tab w:val="right" w:pos="9000"/>
+        </w:tabs>
+        <w:suppressAutoHyphens/>
+        <w:autoSpaceDN w:val="0"/>
+        <w:ind w:left="284" w:hanging="284"/>
+        <w:contextualSpacing/>
+        <w:rPr>
+          <w:rFonts w:ascii="Arial" w:hAnsi="Arial" w:cs="Arial"/>
+          <w:color w:val="1F497D"/>
+          <w:sz w:val="18"/>
+          <w:szCs w:val="18"/>
+        </w:rPr>
+      </w:pPr>
+      <w:r>
+        <w:rPr>
+          <w:rFonts w:ascii="Arial" w:hAnsi="Arial" w:cs="Arial"/>
+          <w:color w:val="1F497D"/>
+          <w:sz w:val="18"/>
+          <w:szCs w:val="18"/>
+        </w:rPr>
+        <w:t>•</w:t>
+      </w:r>
+      <w:r>
+        <w:rPr>
+          <w:rFonts w:ascii="Arial" w:hAnsi="Arial" w:cs="Arial"/>
+          <w:color w:val="1F497D"/>
+          <w:sz w:val="18"/>
+          <w:szCs w:val="18"/>
+        </w:rPr>
+        <w:tab/>
+      </w:r>
+      <w:r>
+        <w:rPr>
+          <w:rFonts w:ascii="Arial" w:hAnsi="Arial" w:cs="Arial"/>
+          <w:color w:val="1F497D"/>
+          <w:sz w:val="18"/>
+          <w:szCs w:val="18"/>
+        </w:rPr>
+        <w:t>Two faults that would cause the app to shut down have been corrected: s</w:t>
+      </w:r>
+      <w:r>
+        <w:rPr>
+          <w:rFonts w:ascii="Arial" w:hAnsi="Arial" w:cs="Arial"/>
+          <w:color w:val="1F497D"/>
+          <w:sz w:val="18"/>
+          <w:szCs w:val="18"/>
+        </w:rPr>
+        <w:t>end</w:t>
+      </w:r>
+      <w:r>
+        <w:rPr>
+          <w:rFonts w:ascii="Arial" w:hAnsi="Arial" w:cs="Arial"/>
+          <w:color w:val="1F497D"/>
+          <w:sz w:val="18"/>
+          <w:szCs w:val="18"/>
+        </w:rPr>
+        <w:t>ing</w:t>
+      </w:r>
+      <w:r>
+        <w:rPr>
+          <w:rFonts w:ascii="Arial" w:hAnsi="Arial" w:cs="Arial"/>
+          <w:color w:val="1F497D"/>
+          <w:sz w:val="18"/>
+          <w:szCs w:val="18"/>
+        </w:rPr>
+        <w:t xml:space="preserve"> </w:t>
+      </w:r>
+      <w:r>
+        <w:rPr>
+          <w:rFonts w:ascii="Arial" w:hAnsi="Arial" w:cs="Arial"/>
+          <w:color w:val="1F497D"/>
+          <w:sz w:val="18"/>
+          <w:szCs w:val="18"/>
+        </w:rPr>
+        <w:t>single-</w:t>
+      </w:r>
+      <w:r>
+        <w:rPr>
+          <w:rFonts w:ascii="Arial" w:hAnsi="Arial" w:cs="Arial"/>
+          <w:color w:val="1F497D"/>
+          <w:sz w:val="18"/>
+          <w:szCs w:val="18"/>
+        </w:rPr>
+        <w:t xml:space="preserve">loop </w:t>
+      </w:r>
+      <w:r>
+        <w:rPr>
+          <w:rFonts w:ascii="Arial" w:hAnsi="Arial" w:cs="Arial"/>
+          <w:color w:val="1F497D"/>
+          <w:sz w:val="18"/>
+          <w:szCs w:val="18"/>
+        </w:rPr>
+        <w:t>data to a</w:t>
+      </w:r>
+      <w:r>
+        <w:rPr>
+          <w:rFonts w:ascii="Arial" w:hAnsi="Arial" w:cs="Arial"/>
+          <w:color w:val="1F497D"/>
+          <w:sz w:val="18"/>
+          <w:szCs w:val="18"/>
+        </w:rPr>
+        <w:t xml:space="preserve"> 2-loop </w:t>
+      </w:r>
+      <w:proofErr w:type="gramStart"/>
+      <w:r>
+        <w:rPr>
+          <w:rFonts w:ascii="Arial" w:hAnsi="Arial" w:cs="Arial"/>
+          <w:color w:val="1F497D"/>
+          <w:sz w:val="18"/>
+          <w:szCs w:val="18"/>
+        </w:rPr>
+        <w:t>panel</w:t>
+      </w:r>
+      <w:r>
+        <w:rPr>
+          <w:rFonts w:ascii="Arial" w:hAnsi="Arial" w:cs="Arial"/>
+          <w:color w:val="1F497D"/>
+          <w:sz w:val="18"/>
+          <w:szCs w:val="18"/>
+        </w:rPr>
+        <w:t>,</w:t>
+      </w:r>
+      <w:r>
+        <w:rPr>
+          <w:rFonts w:ascii="Arial" w:hAnsi="Arial" w:cs="Arial"/>
+          <w:color w:val="1F497D"/>
+          <w:sz w:val="18"/>
+          <w:szCs w:val="18"/>
+        </w:rPr>
+        <w:t xml:space="preserve"> </w:t>
+      </w:r>
+      <w:r>
+        <w:rPr>
+          <w:rFonts w:ascii="Arial" w:hAnsi="Arial" w:cs="Arial"/>
+          <w:color w:val="1F497D"/>
+          <w:sz w:val="18"/>
+          <w:szCs w:val="18"/>
+        </w:rPr>
+        <w:t>and</w:t>
+      </w:r>
+      <w:proofErr w:type="gramEnd"/>
+      <w:r>
+        <w:rPr>
+          <w:rFonts w:ascii="Arial" w:hAnsi="Arial" w:cs="Arial"/>
+          <w:color w:val="1F497D"/>
+          <w:sz w:val="18"/>
+          <w:szCs w:val="18"/>
+        </w:rPr>
+        <w:t xml:space="preserve"> </w:t>
+      </w:r>
+      <w:r>
+        <w:rPr>
+          <w:rFonts w:ascii="Arial" w:hAnsi="Arial" w:cs="Arial"/>
+          <w:color w:val="1F497D"/>
+          <w:sz w:val="18"/>
+          <w:szCs w:val="18"/>
+        </w:rPr>
+        <w:t>opening a file wh</w:t>
+      </w:r>
+      <w:r>
+        <w:rPr>
+          <w:rFonts w:ascii="Arial" w:hAnsi="Arial" w:cs="Arial"/>
+          <w:color w:val="1F497D"/>
+          <w:sz w:val="18"/>
+          <w:szCs w:val="18"/>
+        </w:rPr>
+        <w:t xml:space="preserve">ich does not contain any panel numbers the same as the </w:t>
+      </w:r>
+      <w:r>
+        <w:rPr>
+          <w:rFonts w:ascii="Arial" w:hAnsi="Arial" w:cs="Arial"/>
+          <w:color w:val="1F497D"/>
+          <w:sz w:val="18"/>
+          <w:szCs w:val="18"/>
+        </w:rPr>
+        <w:t>current panel.</w:t>
+      </w:r>
+    </w:p>
+    <w:p>
+      <w:pPr>
+        <w:tabs>
+          <w:tab w:val="left" w:pos="284"/>
+          <w:tab w:val="left" w:pos="567"/>
+          <w:tab w:val="left" w:pos="993"/>
+          <w:tab w:val="left" w:pos="1418"/>
+          <w:tab w:val="right" w:pos="9000"/>
+        </w:tabs>
+        <w:suppressAutoHyphens/>
+        <w:autoSpaceDN w:val="0"/>
+        <w:ind w:left="284" w:hanging="284"/>
+        <w:contextualSpacing/>
+        <w:rPr>
+          <w:rFonts w:ascii="Arial" w:hAnsi="Arial" w:cs="Arial"/>
+          <w:color w:val="1F497D"/>
+          <w:sz w:val="18"/>
+          <w:szCs w:val="18"/>
+        </w:rPr>
+      </w:pPr>
+      <w:r>
+        <w:rPr>
+          <w:rFonts w:ascii="Arial" w:hAnsi="Arial" w:cs="Arial"/>
+          <w:color w:val="1F497D"/>
+          <w:sz w:val="18"/>
+          <w:szCs w:val="18"/>
+        </w:rPr>
+        <w:t>•</w:t>
+      </w:r>
+      <w:r>
+        <w:rPr>
+          <w:rFonts w:ascii="Arial" w:hAnsi="Arial" w:cs="Arial"/>
+          <w:color w:val="1F497D"/>
+          <w:sz w:val="18"/>
+          <w:szCs w:val="18"/>
+        </w:rPr>
+        <w:tab/>
+      </w:r>
+      <w:r>
+        <w:rPr>
+          <w:rFonts w:ascii="Arial" w:hAnsi="Arial" w:cs="Arial"/>
+          <w:color w:val="1F497D"/>
+          <w:sz w:val="18"/>
+          <w:szCs w:val="18"/>
+        </w:rPr>
+        <w:t>The displaying of e</w:t>
+      </w:r>
+      <w:r>
+        <w:rPr>
+          <w:rFonts w:ascii="Arial" w:hAnsi="Arial" w:cs="Arial"/>
+          <w:color w:val="1F497D"/>
+          <w:sz w:val="18"/>
+          <w:szCs w:val="18"/>
+        </w:rPr>
+        <w:t xml:space="preserve">rror boxes on invalid items </w:t>
+      </w:r>
+      <w:r>
+        <w:rPr>
+          <w:rFonts w:ascii="Arial" w:hAnsi="Arial" w:cs="Arial"/>
+          <w:color w:val="1F497D"/>
+          <w:sz w:val="18"/>
+          <w:szCs w:val="18"/>
+        </w:rPr>
+        <w:t>has been made more consistent</w:t>
+      </w:r>
+      <w:r>
+        <w:rPr>
+          <w:rFonts w:ascii="Arial" w:hAnsi="Arial" w:cs="Arial"/>
+          <w:color w:val="1F497D"/>
+          <w:sz w:val="18"/>
+          <w:szCs w:val="18"/>
+        </w:rPr>
+        <w:t>.</w:t>
+      </w:r>
+    </w:p>
+    <w:p>
+      <w:pPr>
+        <w:tabs>
+          <w:tab w:val="left" w:pos="284"/>
+          <w:tab w:val="left" w:pos="567"/>
+          <w:tab w:val="left" w:pos="993"/>
+          <w:tab w:val="left" w:pos="1418"/>
+          <w:tab w:val="right" w:pos="9000"/>
+        </w:tabs>
+        <w:suppressAutoHyphens/>
+        <w:autoSpaceDN w:val="0"/>
+        <w:ind w:left="284" w:hanging="284"/>
+        <w:contextualSpacing/>
+        <w:rPr>
+          <w:rFonts w:ascii="Arial" w:hAnsi="Arial" w:cs="Arial"/>
+          <w:color w:val="1F497D"/>
+          <w:sz w:val="18"/>
+          <w:szCs w:val="18"/>
+        </w:rPr>
+      </w:pPr>
+      <w:r>
+        <w:rPr>
+          <w:rFonts w:ascii="Arial" w:hAnsi="Arial" w:cs="Arial"/>
+          <w:color w:val="1F497D"/>
+          <w:sz w:val="18"/>
+          <w:szCs w:val="18"/>
+        </w:rPr>
+        <w:t>•</w:t>
+      </w:r>
+      <w:r>
+        <w:rPr>
+          <w:rFonts w:ascii="Arial" w:hAnsi="Arial" w:cs="Arial"/>
+          <w:color w:val="1F497D"/>
+          <w:sz w:val="18"/>
+          <w:szCs w:val="18"/>
+        </w:rPr>
+        <w:tab/>
+        <w:t xml:space="preserve">The Validation Window no longer </w:t>
+      </w:r>
+      <w:r>
+        <w:rPr>
+          <w:rFonts w:ascii="Arial" w:hAnsi="Arial" w:cs="Arial"/>
+          <w:color w:val="1F497D"/>
+          <w:sz w:val="18"/>
+          <w:szCs w:val="18"/>
+        </w:rPr>
+        <w:t>indicate</w:t>
+      </w:r>
+      <w:r>
+        <w:rPr>
+          <w:rFonts w:ascii="Arial" w:hAnsi="Arial" w:cs="Arial"/>
+          <w:color w:val="1F497D"/>
+          <w:sz w:val="18"/>
+          <w:szCs w:val="18"/>
+        </w:rPr>
+        <w:t xml:space="preserve">s Loop 2 for </w:t>
+      </w:r>
+      <w:r>
+        <w:rPr>
+          <w:rFonts w:ascii="Arial" w:hAnsi="Arial" w:cs="Arial"/>
+          <w:color w:val="1F497D"/>
+          <w:sz w:val="18"/>
+          <w:szCs w:val="18"/>
+        </w:rPr>
+        <w:t xml:space="preserve">a </w:t>
+      </w:r>
+      <w:r>
+        <w:rPr>
+          <w:rFonts w:ascii="Arial" w:hAnsi="Arial" w:cs="Arial"/>
+          <w:color w:val="1F497D"/>
+          <w:sz w:val="18"/>
+          <w:szCs w:val="18"/>
+        </w:rPr>
+        <w:t>single-loop panel.</w:t>
+      </w:r>
+    </w:p>
+    <w:p>
+      <w:pPr>
+        <w:tabs>
+          <w:tab w:val="left" w:pos="284"/>
+          <w:tab w:val="left" w:pos="567"/>
+          <w:tab w:val="left" w:pos="993"/>
+          <w:tab w:val="left" w:pos="1418"/>
+          <w:tab w:val="right" w:pos="9000"/>
+        </w:tabs>
+        <w:suppressAutoHyphens/>
+        <w:autoSpaceDN w:val="0"/>
+        <w:ind w:left="284" w:hanging="284"/>
+        <w:contextualSpacing/>
+        <w:rPr>
+          <w:rFonts w:ascii="Arial" w:hAnsi="Arial" w:cs="Arial"/>
+          <w:color w:val="1F497D"/>
+          <w:sz w:val="18"/>
+          <w:szCs w:val="18"/>
+        </w:rPr>
+      </w:pPr>
+      <w:r>
+        <w:rPr>
+          <w:rFonts w:ascii="Arial" w:hAnsi="Arial" w:cs="Arial"/>
+          <w:color w:val="1F497D"/>
+          <w:sz w:val="18"/>
+          <w:szCs w:val="18"/>
+        </w:rPr>
+        <w:t>•</w:t>
+      </w:r>
+      <w:r>
+        <w:rPr>
+          <w:rFonts w:ascii="Arial" w:hAnsi="Arial" w:cs="Arial"/>
+          <w:color w:val="1F497D"/>
+          <w:sz w:val="18"/>
+          <w:szCs w:val="18"/>
+        </w:rPr>
+        <w:tab/>
+      </w:r>
+      <w:r>
+        <w:rPr>
+          <w:rFonts w:ascii="Arial" w:hAnsi="Arial" w:cs="Arial"/>
+          <w:color w:val="1F497D"/>
+          <w:sz w:val="18"/>
+          <w:szCs w:val="18"/>
+        </w:rPr>
+        <w:t xml:space="preserve">On the </w:t>
+      </w:r>
+      <w:r>
+        <w:rPr>
+          <w:rFonts w:ascii="Arial" w:hAnsi="Arial" w:cs="Arial"/>
+          <w:color w:val="1F497D"/>
+          <w:sz w:val="18"/>
+          <w:szCs w:val="18"/>
+        </w:rPr>
+        <w:t>Causes &amp; Effects page</w:t>
+      </w:r>
+      <w:r>
+        <w:rPr>
+          <w:rFonts w:ascii="Arial" w:hAnsi="Arial" w:cs="Arial"/>
+          <w:color w:val="1F497D"/>
+          <w:sz w:val="18"/>
+          <w:szCs w:val="18"/>
+        </w:rPr>
+        <w:t>, data that has been read from a file is now updated correctly on all lines</w:t>
+      </w:r>
+      <w:r>
+        <w:rPr>
+          <w:rFonts w:ascii="Arial" w:hAnsi="Arial" w:cs="Arial"/>
+          <w:color w:val="1F497D"/>
+          <w:sz w:val="18"/>
+          <w:szCs w:val="18"/>
+        </w:rPr>
+        <w:t>.</w:t>
+      </w:r>
+    </w:p>
+    <w:p>
+      <w:pPr>
+        <w:tabs>
+          <w:tab w:val="left" w:pos="284"/>
+          <w:tab w:val="left" w:pos="567"/>
+          <w:tab w:val="left" w:pos="993"/>
+          <w:tab w:val="left" w:pos="1418"/>
+          <w:tab w:val="right" w:pos="9000"/>
+        </w:tabs>
+        <w:suppressAutoHyphens/>
+        <w:autoSpaceDN w:val="0"/>
+        <w:ind w:left="284" w:hanging="284"/>
+        <w:contextualSpacing/>
+        <w:rPr>
+          <w:rFonts w:ascii="Arial" w:hAnsi="Arial" w:cs="Arial"/>
+          <w:color w:val="1F497D"/>
+          <w:sz w:val="18"/>
+          <w:szCs w:val="18"/>
+        </w:rPr>
+      </w:pPr>
+    </w:p>
+    <w:p>
+      <w:pPr>
+        <w:tabs>
+          <w:tab w:val="left" w:pos="993"/>
+        </w:tabs>
+        <w:rPr>
+          <w:rFonts w:ascii="Arial" w:hAnsi="Arial" w:cs="Arial"/>
+          <w:color w:val="9CC2E5" w:themeColor="accent1" w:themeTint="99"/>
+          <w:sz w:val="16"/>
+          <w:szCs w:val="16"/>
+        </w:rPr>
+      </w:pPr>
       <w:r>
         <w:rPr>
           <w:rFonts w:ascii="Arial" w:hAnsi="Arial" w:cs="Arial"/>
@@ -1328,7 +1191,7 @@
           <w:sz w:val="24"/>
           <w:szCs w:val="24"/>
         </w:rPr>
-        <w:tab/>
+        <w:t>v8.1.</w:t>
       </w:r>
       <w:r>
         <w:rPr>
@@ -1339,7 +1202,7 @@
           <w:sz w:val="24"/>
           <w:szCs w:val="24"/>
         </w:rPr>
-        <w:t>3</w:t>
+        <w:t>8</w:t>
       </w:r>
       <w:r>
         <w:rPr>
@@ -1350,7 +1213,7 @@
           <w:sz w:val="24"/>
           <w:szCs w:val="24"/>
         </w:rPr>
-        <w:t>1</w:t>
+        <w:tab/>
       </w:r>
       <w:r>
         <w:rPr>
@@ -1361,7 +1224,7 @@
           <w:sz w:val="24"/>
           <w:szCs w:val="24"/>
         </w:rPr>
-        <w:t>/</w:t>
+        <w:t>26</w:t>
       </w:r>
       <w:r>
         <w:rPr>
@@ -1372,7 +1235,7 @@
           <w:sz w:val="24"/>
           <w:szCs w:val="24"/>
         </w:rPr>
-        <w:t>0</w:t>
+        <w:t>/</w:t>
       </w:r>
       <w:r>
         <w:rPr>
@@ -1383,7 +1246,7 @@
           <w:sz w:val="24"/>
           <w:szCs w:val="24"/>
         </w:rPr>
-        <w:t>7</w:t>
+        <w:t>09</w:t>
       </w:r>
       <w:r>
         <w:rPr>
@@ -1434,34 +1297,96 @@
           <w:szCs w:val="18"/>
         </w:rPr>
         <w:tab/>
-        <w:t xml:space="preserve">Removed system notifications which were causing </w:t>
-      </w:r>
-      <w:r>
-        <w:rPr>
-          <w:rFonts w:ascii="Arial" w:hAnsi="Arial" w:cs="Arial"/>
-          <w:color w:val="1F497D"/>
-          <w:sz w:val="18"/>
-          <w:szCs w:val="18"/>
-        </w:rPr>
-        <w:t>freezes</w:t>
-      </w:r>
-      <w:r>
-        <w:rPr>
-          <w:rFonts w:ascii="Arial" w:hAnsi="Arial" w:cs="Arial"/>
-          <w:color w:val="1F497D"/>
-          <w:sz w:val="18"/>
-          <w:szCs w:val="18"/>
-        </w:rPr>
-        <w:t xml:space="preserve"> and </w:t>
-      </w:r>
-      <w:r>
-        <w:rPr>
-          <w:rFonts w:ascii="Arial" w:hAnsi="Arial" w:cs="Arial"/>
-          <w:color w:val="1F497D"/>
-          <w:sz w:val="18"/>
-          <w:szCs w:val="18"/>
-        </w:rPr>
-        <w:t>crashes after download/upload.</w:t>
+      </w:r>
+      <w:r>
+        <w:rPr>
+          <w:rFonts w:ascii="Arial" w:hAnsi="Arial" w:cs="Arial"/>
+          <w:color w:val="1F497D"/>
+          <w:sz w:val="18"/>
+          <w:szCs w:val="18"/>
+        </w:rPr>
+        <w:t>Correction:</w:t>
+      </w:r>
+      <w:r>
+        <w:rPr>
+          <w:rFonts w:ascii="Arial" w:hAnsi="Arial" w:cs="Arial"/>
+          <w:color w:val="1F497D"/>
+          <w:sz w:val="18"/>
+          <w:szCs w:val="18"/>
+        </w:rPr>
+        <w:t xml:space="preserve"> device I/O configuration </w:t>
+      </w:r>
+      <w:r>
+        <w:rPr>
+          <w:rFonts w:ascii="Arial" w:hAnsi="Arial" w:cs="Arial"/>
+          <w:color w:val="1F497D"/>
+          <w:sz w:val="18"/>
+          <w:szCs w:val="18"/>
+        </w:rPr>
+        <w:t xml:space="preserve">item </w:t>
+      </w:r>
+      <w:r>
+        <w:rPr>
+          <w:rFonts w:ascii="Arial" w:hAnsi="Arial" w:cs="Arial"/>
+          <w:color w:val="1F497D"/>
+          <w:sz w:val="18"/>
+          <w:szCs w:val="18"/>
+        </w:rPr>
+        <w:t>description</w:t>
+      </w:r>
+      <w:r>
+        <w:rPr>
+          <w:rFonts w:ascii="Arial" w:hAnsi="Arial" w:cs="Arial"/>
+          <w:color w:val="1F497D"/>
+          <w:sz w:val="18"/>
+          <w:szCs w:val="18"/>
+        </w:rPr>
+        <w:t xml:space="preserve"> edit</w:t>
+      </w:r>
+      <w:r>
+        <w:rPr>
+          <w:rFonts w:ascii="Arial" w:hAnsi="Arial" w:cs="Arial"/>
+          <w:color w:val="1F497D"/>
+          <w:sz w:val="18"/>
+          <w:szCs w:val="18"/>
+        </w:rPr>
+        <w:t xml:space="preserve">s </w:t>
+      </w:r>
+      <w:r>
+        <w:rPr>
+          <w:rFonts w:ascii="Arial" w:hAnsi="Arial" w:cs="Arial"/>
+          <w:color w:val="1F497D"/>
+          <w:sz w:val="18"/>
+          <w:szCs w:val="18"/>
+        </w:rPr>
+        <w:t xml:space="preserve">have been corrected so that </w:t>
+      </w:r>
+      <w:r>
+        <w:rPr>
+          <w:rFonts w:ascii="Arial" w:hAnsi="Arial" w:cs="Arial"/>
+          <w:color w:val="1F497D"/>
+          <w:sz w:val="18"/>
+          <w:szCs w:val="18"/>
+        </w:rPr>
+        <w:t>descriptions and/or device names on other devices</w:t>
+      </w:r>
+      <w:r>
+        <w:rPr>
+          <w:rFonts w:ascii="Arial" w:hAnsi="Arial" w:cs="Arial"/>
+          <w:color w:val="1F497D"/>
+          <w:sz w:val="18"/>
+          <w:szCs w:val="18"/>
+        </w:rPr>
+        <w:t xml:space="preserve"> are not affected</w:t>
+      </w:r>
+      <w:r>
+        <w:rPr>
+          <w:rFonts w:ascii="Arial" w:hAnsi="Arial" w:cs="Arial"/>
+          <w:color w:val="1F497D"/>
+          <w:sz w:val="18"/>
+          <w:szCs w:val="18"/>
+        </w:rPr>
+        <w:t>.</w:t>
       </w:r>
     </w:p>
     <w:p>
@@ -1501,51 +1426,34 @@
           <w:szCs w:val="18"/>
         </w:rPr>
         <w:tab/>
-      </w:r>
-      <w:r>
-        <w:rPr>
-          <w:rFonts w:ascii="Arial" w:hAnsi="Arial" w:cs="Arial"/>
-          <w:color w:val="1F497D"/>
-          <w:sz w:val="18"/>
-          <w:szCs w:val="18"/>
-        </w:rPr>
-        <w:t xml:space="preserve">Moved Revision History </w:t>
-      </w:r>
-      <w:r>
-        <w:rPr>
-          <w:rFonts w:ascii="Arial" w:hAnsi="Arial" w:cs="Arial"/>
-          <w:color w:val="1F497D"/>
-          <w:sz w:val="18"/>
-          <w:szCs w:val="18"/>
-        </w:rPr>
-        <w:t xml:space="preserve">(this document) </w:t>
-      </w:r>
-      <w:r>
-        <w:rPr>
-          <w:rFonts w:ascii="Arial" w:hAnsi="Arial" w:cs="Arial"/>
-          <w:color w:val="1F497D"/>
-          <w:sz w:val="18"/>
-          <w:szCs w:val="18"/>
-        </w:rPr>
-        <w:t xml:space="preserve">from the </w:t>
-      </w:r>
-      <w:r>
-        <w:rPr>
-          <w:rFonts w:ascii="Arial" w:hAnsi="Arial" w:cs="Arial"/>
-          <w:color w:val="1F497D"/>
-          <w:sz w:val="18"/>
-          <w:szCs w:val="18"/>
-        </w:rPr>
-        <w:t>m</w:t>
-      </w:r>
-      <w:r>
-        <w:rPr>
-          <w:rFonts w:ascii="Arial" w:hAnsi="Arial" w:cs="Arial"/>
-          <w:color w:val="1F497D"/>
-          <w:sz w:val="18"/>
-          <w:szCs w:val="18"/>
-        </w:rPr>
-        <w:t>ain menu to the About box.</w:t>
+        <w:t>Correction:</w:t>
+      </w:r>
+      <w:r>
+        <w:rPr>
+          <w:rFonts w:ascii="Arial" w:hAnsi="Arial" w:cs="Arial"/>
+          <w:color w:val="1F497D"/>
+          <w:sz w:val="18"/>
+          <w:szCs w:val="18"/>
+        </w:rPr>
+        <w:t xml:space="preserve"> the Add Second Loop option for single-loop panels</w:t>
+      </w:r>
+      <w:r>
+        <w:rPr>
+          <w:rFonts w:ascii="Arial" w:hAnsi="Arial" w:cs="Arial"/>
+          <w:color w:val="1F497D"/>
+          <w:sz w:val="18"/>
+          <w:szCs w:val="18"/>
+        </w:rPr>
+        <w:t xml:space="preserve"> now ensures that the</w:t>
+      </w:r>
+      <w:r>
+        <w:rPr>
+          <w:rFonts w:ascii="Arial" w:hAnsi="Arial" w:cs="Arial"/>
+          <w:color w:val="1F497D"/>
+          <w:sz w:val="18"/>
+          <w:szCs w:val="18"/>
+        </w:rPr>
+        <w:t xml:space="preserve"> device lists on the other pages are now populated correctly with the required number of (empty) devices.</w:t>
       </w:r>
     </w:p>
     <w:p>
@@ -1580,59 +1488,25 @@
       <w:r>
         <w:rPr>
           <w:rFonts w:ascii="Arial" w:hAnsi="Arial" w:cs="Arial"/>
+          <w:b/>
+          <w:bCs/>
           <w:color w:val="1F497D"/>
           <w:sz w:val="18"/>
           <w:szCs w:val="18"/>
         </w:rPr>
         <w:tab/>
-        <w:t>Corrected</w:t>
-      </w:r>
-      <w:r>
-        <w:rPr>
-          <w:rFonts w:ascii="Arial" w:hAnsi="Arial" w:cs="Arial"/>
-          <w:color w:val="1F497D"/>
-          <w:sz w:val="18"/>
-          <w:szCs w:val="18"/>
-        </w:rPr>
-        <w:t xml:space="preserve"> </w:t>
-      </w:r>
-      <w:r>
-        <w:rPr>
-          <w:rFonts w:ascii="Arial" w:hAnsi="Arial" w:cs="Arial"/>
-          <w:color w:val="1F497D"/>
-          <w:sz w:val="18"/>
-          <w:szCs w:val="18"/>
-        </w:rPr>
-        <w:t xml:space="preserve">the </w:t>
-      </w:r>
-      <w:r>
-        <w:rPr>
-          <w:rFonts w:ascii="Arial" w:hAnsi="Arial" w:cs="Arial"/>
-          <w:color w:val="1F497D"/>
-          <w:sz w:val="18"/>
-          <w:szCs w:val="18"/>
-        </w:rPr>
-        <w:t xml:space="preserve">Comms Log viewer’s error </w:t>
-      </w:r>
-      <w:r>
-        <w:rPr>
-          <w:rFonts w:ascii="Arial" w:hAnsi="Arial" w:cs="Arial"/>
-          <w:color w:val="1F497D"/>
-          <w:sz w:val="18"/>
-          <w:szCs w:val="18"/>
-        </w:rPr>
-        <w:t>over</w:t>
-      </w:r>
-      <w:r>
-        <w:rPr>
-          <w:rFonts w:ascii="Arial" w:hAnsi="Arial" w:cs="Arial"/>
-          <w:color w:val="1F497D"/>
-          <w:sz w:val="18"/>
-          <w:szCs w:val="18"/>
-        </w:rPr>
-        <w:t>counts.</w:t>
-      </w:r>
-    </w:p>
+      </w:r>
+      <w:r>
+        <w:rPr>
+          <w:rFonts w:ascii="Arial" w:hAnsi="Arial" w:cs="Arial"/>
+          <w:color w:val="1F497D"/>
+          <w:sz w:val="18"/>
+          <w:szCs w:val="18"/>
+        </w:rPr>
+        <w:t xml:space="preserve">Notification popups are shown after each upload and download, indicating completion or otherwise. </w:t>
+      </w:r>
+    </w:p>
+    <w:bookmarkEnd w:id="0"/>
     <w:p>
       <w:pPr>
         <w:tabs>
@@ -1648,6 +1522,8 @@
         <w:contextualSpacing/>
         <w:rPr>
           <w:rFonts w:ascii="Arial" w:hAnsi="Arial" w:cs="Arial"/>
+          <w:b/>
+          <w:bCs/>
           <w:color w:val="1F497D"/>
           <w:sz w:val="18"/>
           <w:szCs w:val="18"/>
@@ -1686,7 +1562,7 @@
           <w:sz w:val="24"/>
           <w:szCs w:val="24"/>
         </w:rPr>
-        <w:t>6</w:t>
+        <w:t>7</w:t>
       </w:r>
       <w:r>
         <w:rPr>
@@ -1708,7 +1584,7 @@
           <w:sz w:val="24"/>
           <w:szCs w:val="24"/>
         </w:rPr>
-        <w:t>30</w:t>
+        <w:t>3</w:t>
       </w:r>
       <w:r>
         <w:rPr>
@@ -1719,7 +1595,7 @@
           <w:sz w:val="24"/>
           <w:szCs w:val="24"/>
         </w:rPr>
-        <w:t>/</w:t>
+        <w:t>1</w:t>
       </w:r>
       <w:r>
         <w:rPr>
@@ -1730,7 +1606,7 @@
           <w:sz w:val="24"/>
           <w:szCs w:val="24"/>
         </w:rPr>
-        <w:t>07</w:t>
+        <w:t>/</w:t>
       </w:r>
       <w:r>
         <w:rPr>
@@ -1741,190 +1617,8 @@
           <w:sz w:val="24"/>
           <w:szCs w:val="24"/>
         </w:rPr>
-        <w:t>/2025</w:t>
-      </w:r>
-    </w:p>
-    <w:p>
-      <w:pPr>
-        <w:tabs>
-          <w:tab w:val="left" w:pos="284"/>
-          <w:tab w:val="left" w:pos="567"/>
-          <w:tab w:val="left" w:pos="993"/>
-          <w:tab w:val="left" w:pos="1418"/>
-          <w:tab w:val="right" w:pos="9000"/>
-        </w:tabs>
-        <w:suppressAutoHyphens/>
-        <w:autoSpaceDN w:val="0"/>
-        <w:ind w:left="284" w:hanging="284"/>
-        <w:contextualSpacing/>
-        <w:rPr>
-          <w:rFonts w:ascii="Arial" w:hAnsi="Arial" w:cs="Arial"/>
-          <w:color w:val="1F497D"/>
-          <w:sz w:val="18"/>
-          <w:szCs w:val="18"/>
-        </w:rPr>
-      </w:pPr>
-      <w:r>
-        <w:rPr>
-          <w:rFonts w:ascii="Arial" w:hAnsi="Arial" w:cs="Arial"/>
-          <w:color w:val="1F497D"/>
-          <w:sz w:val="18"/>
-          <w:szCs w:val="18"/>
-        </w:rPr>
-        <w:t>-</w:t>
-      </w:r>
-      <w:r>
-        <w:rPr>
-          <w:rFonts w:ascii="Arial" w:hAnsi="Arial" w:cs="Arial"/>
-          <w:color w:val="1F497D"/>
-          <w:sz w:val="18"/>
-          <w:szCs w:val="18"/>
-        </w:rPr>
-        <w:tab/>
-      </w:r>
-      <w:r>
-        <w:rPr>
-          <w:rFonts w:ascii="Arial" w:hAnsi="Arial" w:cs="Arial"/>
-          <w:color w:val="1F497D"/>
-          <w:sz w:val="18"/>
-          <w:szCs w:val="18"/>
-        </w:rPr>
-        <w:t>Test</w:t>
-      </w:r>
-      <w:r>
-        <w:rPr>
-          <w:rFonts w:ascii="Arial" w:hAnsi="Arial" w:cs="Arial"/>
-          <w:color w:val="1F497D"/>
-          <w:sz w:val="18"/>
-          <w:szCs w:val="18"/>
-        </w:rPr>
-        <w:t xml:space="preserve"> version </w:t>
-      </w:r>
-      <w:r>
-        <w:rPr>
-          <w:rFonts w:ascii="Arial" w:hAnsi="Arial" w:cs="Arial"/>
-          <w:color w:val="1F497D"/>
-          <w:sz w:val="18"/>
-          <w:szCs w:val="18"/>
-        </w:rPr>
-        <w:t xml:space="preserve">to </w:t>
-      </w:r>
-      <w:r>
-        <w:rPr>
-          <w:rFonts w:ascii="Arial" w:hAnsi="Arial" w:cs="Arial"/>
-          <w:color w:val="1F497D"/>
-          <w:sz w:val="18"/>
-          <w:szCs w:val="18"/>
-        </w:rPr>
-        <w:t xml:space="preserve">investigate </w:t>
-      </w:r>
-      <w:r>
-        <w:rPr>
-          <w:rFonts w:ascii="Arial" w:hAnsi="Arial" w:cs="Arial"/>
-          <w:color w:val="1F497D"/>
-          <w:sz w:val="18"/>
-          <w:szCs w:val="18"/>
-        </w:rPr>
-        <w:t xml:space="preserve">the </w:t>
-      </w:r>
-      <w:r>
-        <w:rPr>
-          <w:rFonts w:ascii="Arial" w:hAnsi="Arial" w:cs="Arial"/>
-          <w:color w:val="1F497D"/>
-          <w:sz w:val="18"/>
-          <w:szCs w:val="18"/>
-        </w:rPr>
-        <w:t>freezes</w:t>
-      </w:r>
-      <w:r>
-        <w:rPr>
-          <w:rFonts w:ascii="Arial" w:hAnsi="Arial" w:cs="Arial"/>
-          <w:color w:val="1F497D"/>
-          <w:sz w:val="18"/>
-          <w:szCs w:val="18"/>
-        </w:rPr>
-        <w:t xml:space="preserve"> and </w:t>
-      </w:r>
-      <w:r>
-        <w:rPr>
-          <w:rFonts w:ascii="Arial" w:hAnsi="Arial" w:cs="Arial"/>
-          <w:color w:val="1F497D"/>
-          <w:sz w:val="18"/>
-          <w:szCs w:val="18"/>
-        </w:rPr>
-        <w:t xml:space="preserve">crashes </w:t>
-      </w:r>
-      <w:r>
-        <w:rPr>
-          <w:rFonts w:ascii="Arial" w:hAnsi="Arial" w:cs="Arial"/>
-          <w:color w:val="1F497D"/>
-          <w:sz w:val="18"/>
-          <w:szCs w:val="18"/>
-        </w:rPr>
-        <w:t xml:space="preserve">that instances of the </w:t>
-      </w:r>
-      <w:r>
-        <w:rPr>
-          <w:rFonts w:ascii="Arial" w:hAnsi="Arial" w:cs="Arial"/>
-          <w:color w:val="1F497D"/>
-          <w:sz w:val="18"/>
-          <w:szCs w:val="18"/>
-        </w:rPr>
-        <w:t>v8.1.5</w:t>
-      </w:r>
-      <w:r>
-        <w:rPr>
-          <w:rFonts w:ascii="Arial" w:hAnsi="Arial" w:cs="Arial"/>
-          <w:color w:val="1F497D"/>
-          <w:sz w:val="18"/>
-          <w:szCs w:val="18"/>
-        </w:rPr>
-        <w:t xml:space="preserve"> MS Store app exhibited </w:t>
-      </w:r>
-      <w:r>
-        <w:rPr>
-          <w:rFonts w:ascii="Arial" w:hAnsi="Arial" w:cs="Arial"/>
-          <w:color w:val="1F497D"/>
-          <w:sz w:val="18"/>
-          <w:szCs w:val="18"/>
-        </w:rPr>
-        <w:t>after download/upload.</w:t>
-      </w:r>
-    </w:p>
-    <w:p>
-      <w:pPr>
-        <w:tabs>
-          <w:tab w:val="left" w:pos="284"/>
-          <w:tab w:val="left" w:pos="567"/>
-          <w:tab w:val="left" w:pos="993"/>
-          <w:tab w:val="left" w:pos="1418"/>
-          <w:tab w:val="right" w:pos="9000"/>
-        </w:tabs>
-        <w:suppressAutoHyphens/>
-        <w:autoSpaceDN w:val="0"/>
-        <w:ind w:left="284" w:hanging="284"/>
-        <w:contextualSpacing/>
-        <w:rPr>
-          <w:rFonts w:ascii="Arial" w:hAnsi="Arial" w:cs="Arial"/>
-          <w:color w:val="1F497D"/>
-          <w:sz w:val="18"/>
-          <w:szCs w:val="18"/>
-        </w:rPr>
-      </w:pPr>
-    </w:p>
-    <w:p>
-      <w:pPr>
-        <w:tabs>
-          <w:tab w:val="left" w:pos="993"/>
-        </w:tabs>
-        <w:rPr>
-          <w:rFonts w:ascii="Arial" w:hAnsi="Arial" w:cs="Arial"/>
-          <w:color w:val="9CC2E5" w:themeColor="accent1" w:themeTint="99"/>
-          <w:sz w:val="16"/>
-          <w:szCs w:val="16"/>
-        </w:rPr>
-      </w:pPr>
-      <w:bookmarkStart w:id="3" w:name="_Hlk203052739"/>
+        <w:t>0</w:t>
+      </w:r>
       <w:r>
         <w:rPr>
           <w:rFonts w:ascii="Arial" w:hAnsi="Arial" w:cs="Arial"/>
@@ -1934,7 +1628,7 @@
           <w:sz w:val="24"/>
           <w:szCs w:val="24"/>
         </w:rPr>
-        <w:t>v8.1.</w:t>
+        <w:t>7</w:t>
       </w:r>
       <w:r>
         <w:rPr>
@@ -1945,8 +1639,278 @@
           <w:sz w:val="24"/>
           <w:szCs w:val="24"/>
         </w:rPr>
-        <w:t>5</w:t>
-      </w:r>
+        <w:t>/2025</w:t>
+      </w:r>
+    </w:p>
+    <w:p>
+      <w:pPr>
+        <w:tabs>
+          <w:tab w:val="left" w:pos="284"/>
+          <w:tab w:val="left" w:pos="567"/>
+          <w:tab w:val="left" w:pos="993"/>
+          <w:tab w:val="left" w:pos="1418"/>
+          <w:tab w:val="right" w:pos="9000"/>
+        </w:tabs>
+        <w:suppressAutoHyphens/>
+        <w:autoSpaceDN w:val="0"/>
+        <w:ind w:left="284" w:hanging="284"/>
+        <w:contextualSpacing/>
+        <w:rPr>
+          <w:rFonts w:ascii="Arial" w:hAnsi="Arial" w:cs="Arial"/>
+          <w:color w:val="1F497D"/>
+          <w:sz w:val="18"/>
+          <w:szCs w:val="18"/>
+        </w:rPr>
+      </w:pPr>
+      <w:r>
+        <w:rPr>
+          <w:rFonts w:ascii="Arial" w:hAnsi="Arial" w:cs="Arial"/>
+          <w:color w:val="1F497D"/>
+          <w:sz w:val="18"/>
+          <w:szCs w:val="18"/>
+        </w:rPr>
+        <w:t>-</w:t>
+      </w:r>
+      <w:r>
+        <w:rPr>
+          <w:rFonts w:ascii="Arial" w:hAnsi="Arial" w:cs="Arial"/>
+          <w:color w:val="1F497D"/>
+          <w:sz w:val="18"/>
+          <w:szCs w:val="18"/>
+        </w:rPr>
+        <w:tab/>
+        <w:t xml:space="preserve">Removed system notifications which were causing </w:t>
+      </w:r>
+      <w:r>
+        <w:rPr>
+          <w:rFonts w:ascii="Arial" w:hAnsi="Arial" w:cs="Arial"/>
+          <w:color w:val="1F497D"/>
+          <w:sz w:val="18"/>
+          <w:szCs w:val="18"/>
+        </w:rPr>
+        <w:t>freezes</w:t>
+      </w:r>
+      <w:r>
+        <w:rPr>
+          <w:rFonts w:ascii="Arial" w:hAnsi="Arial" w:cs="Arial"/>
+          <w:color w:val="1F497D"/>
+          <w:sz w:val="18"/>
+          <w:szCs w:val="18"/>
+        </w:rPr>
+        <w:t xml:space="preserve"> and </w:t>
+      </w:r>
+      <w:r>
+        <w:rPr>
+          <w:rFonts w:ascii="Arial" w:hAnsi="Arial" w:cs="Arial"/>
+          <w:color w:val="1F497D"/>
+          <w:sz w:val="18"/>
+          <w:szCs w:val="18"/>
+        </w:rPr>
+        <w:t>crashes after download/upload.</w:t>
+      </w:r>
+    </w:p>
+    <w:p>
+      <w:pPr>
+        <w:tabs>
+          <w:tab w:val="left" w:pos="284"/>
+          <w:tab w:val="left" w:pos="567"/>
+          <w:tab w:val="left" w:pos="993"/>
+          <w:tab w:val="left" w:pos="1418"/>
+          <w:tab w:val="right" w:pos="9000"/>
+        </w:tabs>
+        <w:suppressAutoHyphens/>
+        <w:autoSpaceDN w:val="0"/>
+        <w:ind w:left="284" w:hanging="284"/>
+        <w:contextualSpacing/>
+        <w:rPr>
+          <w:rFonts w:ascii="Arial" w:hAnsi="Arial" w:cs="Arial"/>
+          <w:color w:val="1F497D"/>
+          <w:sz w:val="18"/>
+          <w:szCs w:val="18"/>
+        </w:rPr>
+      </w:pPr>
+      <w:r>
+        <w:rPr>
+          <w:rFonts w:ascii="Arial" w:hAnsi="Arial" w:cs="Arial"/>
+          <w:color w:val="1F497D"/>
+          <w:sz w:val="18"/>
+          <w:szCs w:val="18"/>
+        </w:rPr>
+        <w:t>-</w:t>
+      </w:r>
+      <w:r>
+        <w:rPr>
+          <w:rFonts w:ascii="Arial" w:hAnsi="Arial" w:cs="Arial"/>
+          <w:color w:val="1F497D"/>
+          <w:sz w:val="18"/>
+          <w:szCs w:val="18"/>
+        </w:rPr>
+        <w:tab/>
+      </w:r>
+      <w:r>
+        <w:rPr>
+          <w:rFonts w:ascii="Arial" w:hAnsi="Arial" w:cs="Arial"/>
+          <w:color w:val="1F497D"/>
+          <w:sz w:val="18"/>
+          <w:szCs w:val="18"/>
+        </w:rPr>
+        <w:t xml:space="preserve">Moved Revision History </w:t>
+      </w:r>
+      <w:r>
+        <w:rPr>
+          <w:rFonts w:ascii="Arial" w:hAnsi="Arial" w:cs="Arial"/>
+          <w:color w:val="1F497D"/>
+          <w:sz w:val="18"/>
+          <w:szCs w:val="18"/>
+        </w:rPr>
+        <w:t xml:space="preserve">(this document) </w:t>
+      </w:r>
+      <w:r>
+        <w:rPr>
+          <w:rFonts w:ascii="Arial" w:hAnsi="Arial" w:cs="Arial"/>
+          <w:color w:val="1F497D"/>
+          <w:sz w:val="18"/>
+          <w:szCs w:val="18"/>
+        </w:rPr>
+        <w:t xml:space="preserve">from the </w:t>
+      </w:r>
+      <w:r>
+        <w:rPr>
+          <w:rFonts w:ascii="Arial" w:hAnsi="Arial" w:cs="Arial"/>
+          <w:color w:val="1F497D"/>
+          <w:sz w:val="18"/>
+          <w:szCs w:val="18"/>
+        </w:rPr>
+        <w:t>m</w:t>
+      </w:r>
+      <w:r>
+        <w:rPr>
+          <w:rFonts w:ascii="Arial" w:hAnsi="Arial" w:cs="Arial"/>
+          <w:color w:val="1F497D"/>
+          <w:sz w:val="18"/>
+          <w:szCs w:val="18"/>
+        </w:rPr>
+        <w:t>ain menu to the About box.</w:t>
+      </w:r>
+    </w:p>
+    <w:p>
+      <w:pPr>
+        <w:tabs>
+          <w:tab w:val="left" w:pos="284"/>
+          <w:tab w:val="left" w:pos="567"/>
+          <w:tab w:val="left" w:pos="993"/>
+          <w:tab w:val="left" w:pos="1418"/>
+          <w:tab w:val="right" w:pos="9000"/>
+        </w:tabs>
+        <w:suppressAutoHyphens/>
+        <w:autoSpaceDN w:val="0"/>
+        <w:ind w:left="284" w:hanging="284"/>
+        <w:contextualSpacing/>
+        <w:rPr>
+          <w:rFonts w:ascii="Arial" w:hAnsi="Arial" w:cs="Arial"/>
+          <w:color w:val="1F497D"/>
+          <w:sz w:val="18"/>
+          <w:szCs w:val="18"/>
+        </w:rPr>
+      </w:pPr>
+      <w:r>
+        <w:rPr>
+          <w:rFonts w:ascii="Arial" w:hAnsi="Arial" w:cs="Arial"/>
+          <w:color w:val="1F497D"/>
+          <w:sz w:val="18"/>
+          <w:szCs w:val="18"/>
+        </w:rPr>
+        <w:t>-</w:t>
+      </w:r>
+      <w:r>
+        <w:rPr>
+          <w:rFonts w:ascii="Arial" w:hAnsi="Arial" w:cs="Arial"/>
+          <w:color w:val="1F497D"/>
+          <w:sz w:val="18"/>
+          <w:szCs w:val="18"/>
+        </w:rPr>
+        <w:tab/>
+        <w:t>Corrected</w:t>
+      </w:r>
+      <w:r>
+        <w:rPr>
+          <w:rFonts w:ascii="Arial" w:hAnsi="Arial" w:cs="Arial"/>
+          <w:color w:val="1F497D"/>
+          <w:sz w:val="18"/>
+          <w:szCs w:val="18"/>
+        </w:rPr>
+        <w:t xml:space="preserve"> </w:t>
+      </w:r>
+      <w:r>
+        <w:rPr>
+          <w:rFonts w:ascii="Arial" w:hAnsi="Arial" w:cs="Arial"/>
+          <w:color w:val="1F497D"/>
+          <w:sz w:val="18"/>
+          <w:szCs w:val="18"/>
+        </w:rPr>
+        <w:t xml:space="preserve">the </w:t>
+      </w:r>
+      <w:r>
+        <w:rPr>
+          <w:rFonts w:ascii="Arial" w:hAnsi="Arial" w:cs="Arial"/>
+          <w:color w:val="1F497D"/>
+          <w:sz w:val="18"/>
+          <w:szCs w:val="18"/>
+        </w:rPr>
+        <w:t xml:space="preserve">Comms Log viewer’s error </w:t>
+      </w:r>
+      <w:r>
+        <w:rPr>
+          <w:rFonts w:ascii="Arial" w:hAnsi="Arial" w:cs="Arial"/>
+          <w:color w:val="1F497D"/>
+          <w:sz w:val="18"/>
+          <w:szCs w:val="18"/>
+        </w:rPr>
+        <w:t>over</w:t>
+      </w:r>
+      <w:r>
+        <w:rPr>
+          <w:rFonts w:ascii="Arial" w:hAnsi="Arial" w:cs="Arial"/>
+          <w:color w:val="1F497D"/>
+          <w:sz w:val="18"/>
+          <w:szCs w:val="18"/>
+        </w:rPr>
+        <w:t>counts.</w:t>
+      </w:r>
+    </w:p>
+    <w:p>
+      <w:pPr>
+        <w:tabs>
+          <w:tab w:val="left" w:pos="284"/>
+          <w:tab w:val="left" w:pos="567"/>
+          <w:tab w:val="left" w:pos="993"/>
+          <w:tab w:val="left" w:pos="1418"/>
+          <w:tab w:val="right" w:pos="9000"/>
+        </w:tabs>
+        <w:suppressAutoHyphens/>
+        <w:autoSpaceDN w:val="0"/>
+        <w:ind w:left="284" w:hanging="284"/>
+        <w:contextualSpacing/>
+        <w:rPr>
+          <w:rFonts w:ascii="Arial" w:hAnsi="Arial" w:cs="Arial"/>
+          <w:color w:val="1F497D"/>
+          <w:sz w:val="18"/>
+          <w:szCs w:val="18"/>
+        </w:rPr>
+      </w:pPr>
+    </w:p>
+    <w:p>
+      <w:pPr>
+        <w:tabs>
+          <w:tab w:val="left" w:pos="993"/>
+        </w:tabs>
+        <w:rPr>
+          <w:rFonts w:ascii="Arial" w:hAnsi="Arial" w:cs="Arial"/>
+          <w:color w:val="9CC2E5" w:themeColor="accent1" w:themeTint="99"/>
+          <w:sz w:val="16"/>
+          <w:szCs w:val="16"/>
+        </w:rPr>
+      </w:pPr>
       <w:r>
         <w:rPr>
           <w:rFonts w:ascii="Arial" w:hAnsi="Arial" w:cs="Arial"/>
@@ -1956,7 +1920,7 @@
           <w:sz w:val="24"/>
           <w:szCs w:val="24"/>
         </w:rPr>
-        <w:tab/>
+        <w:t>v8.1.</w:t>
       </w:r>
       <w:r>
         <w:rPr>
@@ -1967,7 +1931,7 @@
           <w:sz w:val="24"/>
           <w:szCs w:val="24"/>
         </w:rPr>
-        <w:t>28</w:t>
+        <w:t>6</w:t>
       </w:r>
       <w:r>
         <w:rPr>
@@ -1978,7 +1942,7 @@
           <w:sz w:val="24"/>
           <w:szCs w:val="24"/>
         </w:rPr>
-        <w:t>/</w:t>
+        <w:tab/>
       </w:r>
       <w:r>
         <w:rPr>
@@ -1989,7 +1953,7 @@
           <w:sz w:val="24"/>
           <w:szCs w:val="24"/>
         </w:rPr>
-        <w:t>07</w:t>
+        <w:t>30</w:t>
       </w:r>
       <w:r>
         <w:rPr>
@@ -2000,300 +1964,8 @@
           <w:sz w:val="24"/>
           <w:szCs w:val="24"/>
         </w:rPr>
-        <w:t>/2025</w:t>
-      </w:r>
-    </w:p>
-    <w:p>
-      <w:pPr>
-        <w:tabs>
-          <w:tab w:val="left" w:pos="284"/>
-          <w:tab w:val="left" w:pos="567"/>
-          <w:tab w:val="left" w:pos="993"/>
-          <w:tab w:val="left" w:pos="1418"/>
-          <w:tab w:val="right" w:pos="9000"/>
-        </w:tabs>
-        <w:suppressAutoHyphens/>
-        <w:autoSpaceDN w:val="0"/>
-        <w:ind w:left="284" w:hanging="284"/>
-        <w:contextualSpacing/>
-        <w:rPr>
-          <w:rFonts w:ascii="Arial" w:hAnsi="Arial" w:cs="Arial"/>
-          <w:color w:val="1F497D"/>
-          <w:sz w:val="18"/>
-          <w:szCs w:val="18"/>
-        </w:rPr>
-      </w:pPr>
-      <w:r>
-        <w:rPr>
-          <w:rFonts w:ascii="Arial" w:hAnsi="Arial" w:cs="Arial"/>
-          <w:color w:val="1F497D"/>
-          <w:sz w:val="18"/>
-          <w:szCs w:val="18"/>
-        </w:rPr>
-        <w:t>-</w:t>
-      </w:r>
-      <w:r>
-        <w:rPr>
-          <w:rFonts w:ascii="Arial" w:hAnsi="Arial" w:cs="Arial"/>
-          <w:color w:val="1F497D"/>
-          <w:sz w:val="18"/>
-          <w:szCs w:val="18"/>
-        </w:rPr>
-        <w:tab/>
-      </w:r>
-      <w:r>
-        <w:rPr>
-          <w:rFonts w:ascii="Arial" w:hAnsi="Arial" w:cs="Arial"/>
-          <w:color w:val="1F497D"/>
-          <w:sz w:val="18"/>
-          <w:szCs w:val="18"/>
-        </w:rPr>
-        <w:t xml:space="preserve">The panel </w:t>
-      </w:r>
-      <w:r>
-        <w:rPr>
-          <w:rFonts w:ascii="Arial" w:hAnsi="Arial" w:cs="Arial"/>
-          <w:color w:val="1F497D"/>
-          <w:sz w:val="18"/>
-          <w:szCs w:val="18"/>
-        </w:rPr>
-        <w:t xml:space="preserve">upload </w:t>
-      </w:r>
-      <w:r>
-        <w:rPr>
-          <w:rFonts w:ascii="Arial" w:hAnsi="Arial" w:cs="Arial"/>
-          <w:color w:val="1F497D"/>
-          <w:sz w:val="18"/>
-          <w:szCs w:val="18"/>
-        </w:rPr>
-        <w:t xml:space="preserve">has been refined </w:t>
-      </w:r>
-      <w:r>
-        <w:rPr>
-          <w:rFonts w:ascii="Arial" w:hAnsi="Arial" w:cs="Arial"/>
-          <w:color w:val="1F497D"/>
-          <w:sz w:val="18"/>
-          <w:szCs w:val="18"/>
-        </w:rPr>
-        <w:t>so that d</w:t>
-      </w:r>
-      <w:r>
-        <w:rPr>
-          <w:rFonts w:ascii="Arial" w:hAnsi="Arial" w:cs="Arial"/>
-          <w:color w:val="1F497D"/>
-          <w:sz w:val="18"/>
-          <w:szCs w:val="18"/>
-        </w:rPr>
-        <w:t>uplicate data items</w:t>
-      </w:r>
-      <w:r>
-        <w:rPr>
-          <w:rFonts w:ascii="Arial" w:hAnsi="Arial" w:cs="Arial"/>
-          <w:color w:val="1F497D"/>
-          <w:sz w:val="18"/>
-          <w:szCs w:val="18"/>
-        </w:rPr>
-        <w:t xml:space="preserve"> are not sent</w:t>
-      </w:r>
-      <w:r>
-        <w:rPr>
-          <w:rFonts w:ascii="Arial" w:hAnsi="Arial" w:cs="Arial"/>
-          <w:color w:val="1F497D"/>
-          <w:sz w:val="18"/>
-          <w:szCs w:val="18"/>
-        </w:rPr>
-        <w:t>.</w:t>
-      </w:r>
-    </w:p>
-    <w:p>
-      <w:pPr>
-        <w:tabs>
-          <w:tab w:val="left" w:pos="284"/>
-          <w:tab w:val="left" w:pos="567"/>
-          <w:tab w:val="left" w:pos="993"/>
-          <w:tab w:val="left" w:pos="1418"/>
-          <w:tab w:val="right" w:pos="9000"/>
-        </w:tabs>
-        <w:suppressAutoHyphens/>
-        <w:autoSpaceDN w:val="0"/>
-        <w:ind w:left="284" w:hanging="284"/>
-        <w:contextualSpacing/>
-        <w:rPr>
-          <w:rFonts w:ascii="Arial" w:hAnsi="Arial" w:cs="Arial"/>
-          <w:color w:val="1F497D"/>
-          <w:sz w:val="18"/>
-          <w:szCs w:val="18"/>
-        </w:rPr>
-      </w:pPr>
-      <w:r>
-        <w:rPr>
-          <w:rFonts w:ascii="Arial" w:hAnsi="Arial" w:cs="Arial"/>
-          <w:color w:val="1F497D"/>
-          <w:sz w:val="18"/>
-          <w:szCs w:val="18"/>
-        </w:rPr>
-        <w:t>-</w:t>
-      </w:r>
-      <w:r>
-        <w:rPr>
-          <w:rFonts w:ascii="Arial" w:hAnsi="Arial" w:cs="Arial"/>
-          <w:color w:val="1F497D"/>
-          <w:sz w:val="18"/>
-          <w:szCs w:val="18"/>
-        </w:rPr>
-        <w:tab/>
-      </w:r>
-      <w:r>
-        <w:rPr>
-          <w:rFonts w:ascii="Arial" w:hAnsi="Arial" w:cs="Arial"/>
-          <w:color w:val="1F497D"/>
-          <w:sz w:val="18"/>
-          <w:szCs w:val="18"/>
-        </w:rPr>
-        <w:t>The Validation Window now correctly reports multiple errors on a page instead of only one.</w:t>
-      </w:r>
-    </w:p>
-    <w:p>
-      <w:pPr>
-        <w:tabs>
-          <w:tab w:val="left" w:pos="284"/>
-          <w:tab w:val="left" w:pos="567"/>
-          <w:tab w:val="left" w:pos="993"/>
-          <w:tab w:val="left" w:pos="1418"/>
-          <w:tab w:val="right" w:pos="9000"/>
-        </w:tabs>
-        <w:suppressAutoHyphens/>
-        <w:autoSpaceDN w:val="0"/>
-        <w:ind w:left="284" w:hanging="284"/>
-        <w:contextualSpacing/>
-        <w:rPr>
-          <w:rFonts w:ascii="Arial" w:hAnsi="Arial" w:cs="Arial"/>
-          <w:color w:val="1F497D"/>
-          <w:sz w:val="18"/>
-          <w:szCs w:val="18"/>
-        </w:rPr>
-      </w:pPr>
-      <w:r>
-        <w:rPr>
-          <w:rFonts w:ascii="Arial" w:hAnsi="Arial" w:cs="Arial"/>
-          <w:color w:val="1F497D"/>
-          <w:sz w:val="18"/>
-          <w:szCs w:val="18"/>
-        </w:rPr>
-        <w:t>-</w:t>
-      </w:r>
-      <w:r>
-        <w:rPr>
-          <w:rFonts w:ascii="Arial" w:hAnsi="Arial" w:cs="Arial"/>
-          <w:color w:val="1F497D"/>
-          <w:sz w:val="18"/>
-          <w:szCs w:val="18"/>
-        </w:rPr>
-        <w:tab/>
-        <w:t xml:space="preserve">The device </w:t>
-      </w:r>
-      <w:r>
-        <w:rPr>
-          <w:rFonts w:ascii="Arial" w:hAnsi="Arial" w:cs="Arial"/>
-          <w:color w:val="1F497D"/>
-          <w:sz w:val="18"/>
-          <w:szCs w:val="18"/>
-        </w:rPr>
-        <w:t xml:space="preserve">count is </w:t>
-      </w:r>
-      <w:r>
-        <w:rPr>
-          <w:rFonts w:ascii="Arial" w:hAnsi="Arial" w:cs="Arial"/>
-          <w:color w:val="1F497D"/>
-          <w:sz w:val="18"/>
-          <w:szCs w:val="18"/>
-        </w:rPr>
-        <w:t xml:space="preserve">now </w:t>
-      </w:r>
-      <w:r>
-        <w:rPr>
-          <w:rFonts w:ascii="Arial" w:hAnsi="Arial" w:cs="Arial"/>
-          <w:color w:val="1F497D"/>
-          <w:sz w:val="18"/>
-          <w:szCs w:val="18"/>
-        </w:rPr>
-        <w:t>always correct after changing protocol when downloading from a panel or reading from a file.</w:t>
-      </w:r>
-    </w:p>
-    <w:p>
-      <w:pPr>
-        <w:tabs>
-          <w:tab w:val="left" w:pos="284"/>
-          <w:tab w:val="left" w:pos="567"/>
-          <w:tab w:val="left" w:pos="993"/>
-          <w:tab w:val="left" w:pos="1418"/>
-          <w:tab w:val="right" w:pos="9000"/>
-        </w:tabs>
-        <w:suppressAutoHyphens/>
-        <w:autoSpaceDN w:val="0"/>
-        <w:ind w:left="284" w:hanging="284"/>
-        <w:contextualSpacing/>
-        <w:rPr>
-          <w:rFonts w:ascii="Arial" w:hAnsi="Arial" w:cs="Arial"/>
-          <w:color w:val="1F497D"/>
-          <w:sz w:val="18"/>
-          <w:szCs w:val="18"/>
-        </w:rPr>
-      </w:pPr>
-      <w:r>
-        <w:rPr>
-          <w:rFonts w:ascii="Arial" w:hAnsi="Arial" w:cs="Arial"/>
-          <w:color w:val="1F497D"/>
-          <w:sz w:val="18"/>
-          <w:szCs w:val="18"/>
-        </w:rPr>
-        <w:t>-</w:t>
-      </w:r>
-      <w:r>
-        <w:rPr>
-          <w:rFonts w:ascii="Arial" w:hAnsi="Arial" w:cs="Arial"/>
-          <w:color w:val="1F497D"/>
-          <w:sz w:val="18"/>
-          <w:szCs w:val="18"/>
-        </w:rPr>
-        <w:tab/>
-        <w:t>Errors with the Causes &amp; Effects page not updating after downloading or reading from file have been fixed.</w:t>
-      </w:r>
-    </w:p>
-    <w:p>
-      <w:pPr>
-        <w:tabs>
-          <w:tab w:val="left" w:pos="284"/>
-          <w:tab w:val="left" w:pos="567"/>
-          <w:tab w:val="left" w:pos="993"/>
-          <w:tab w:val="left" w:pos="1418"/>
-          <w:tab w:val="right" w:pos="9000"/>
-        </w:tabs>
-        <w:suppressAutoHyphens/>
-        <w:autoSpaceDN w:val="0"/>
-        <w:ind w:left="284" w:hanging="284"/>
-        <w:contextualSpacing/>
-        <w:rPr>
-          <w:rFonts w:ascii="Arial" w:hAnsi="Arial" w:cs="Arial"/>
-          <w:color w:val="1F497D"/>
-          <w:sz w:val="18"/>
-          <w:szCs w:val="18"/>
-        </w:rPr>
-      </w:pPr>
-    </w:p>
-    <w:p>
-      <w:pPr>
-        <w:tabs>
-          <w:tab w:val="left" w:pos="993"/>
-        </w:tabs>
-        <w:rPr>
-          <w:rFonts w:ascii="Arial" w:hAnsi="Arial" w:cs="Arial"/>
-          <w:color w:val="9CC2E5" w:themeColor="accent1" w:themeTint="99"/>
-          <w:sz w:val="16"/>
-          <w:szCs w:val="16"/>
-        </w:rPr>
-      </w:pPr>
-      <w:bookmarkStart w:id="4" w:name="_Hlk199945625"/>
+        <w:t>/</w:t>
+      </w:r>
       <w:r>
         <w:rPr>
           <w:rFonts w:ascii="Arial" w:hAnsi="Arial" w:cs="Arial"/>
@@ -2303,7 +1975,7 @@
           <w:sz w:val="24"/>
           <w:szCs w:val="24"/>
         </w:rPr>
-        <w:t>v8.1.</w:t>
+        <w:t>07</w:t>
       </w:r>
       <w:r>
         <w:rPr>
@@ -2314,8 +1986,190 @@
           <w:sz w:val="24"/>
           <w:szCs w:val="24"/>
         </w:rPr>
-        <w:t>4</w:t>
-      </w:r>
+        <w:t>/2025</w:t>
+      </w:r>
+    </w:p>
+    <w:p>
+      <w:pPr>
+        <w:tabs>
+          <w:tab w:val="left" w:pos="284"/>
+          <w:tab w:val="left" w:pos="567"/>
+          <w:tab w:val="left" w:pos="993"/>
+          <w:tab w:val="left" w:pos="1418"/>
+          <w:tab w:val="right" w:pos="9000"/>
+        </w:tabs>
+        <w:suppressAutoHyphens/>
+        <w:autoSpaceDN w:val="0"/>
+        <w:ind w:left="284" w:hanging="284"/>
+        <w:contextualSpacing/>
+        <w:rPr>
+          <w:rFonts w:ascii="Arial" w:hAnsi="Arial" w:cs="Arial"/>
+          <w:color w:val="1F497D"/>
+          <w:sz w:val="18"/>
+          <w:szCs w:val="18"/>
+        </w:rPr>
+      </w:pPr>
+      <w:r>
+        <w:rPr>
+          <w:rFonts w:ascii="Arial" w:hAnsi="Arial" w:cs="Arial"/>
+          <w:color w:val="1F497D"/>
+          <w:sz w:val="18"/>
+          <w:szCs w:val="18"/>
+        </w:rPr>
+        <w:t>-</w:t>
+      </w:r>
+      <w:r>
+        <w:rPr>
+          <w:rFonts w:ascii="Arial" w:hAnsi="Arial" w:cs="Arial"/>
+          <w:color w:val="1F497D"/>
+          <w:sz w:val="18"/>
+          <w:szCs w:val="18"/>
+        </w:rPr>
+        <w:tab/>
+      </w:r>
+      <w:r>
+        <w:rPr>
+          <w:rFonts w:ascii="Arial" w:hAnsi="Arial" w:cs="Arial"/>
+          <w:color w:val="1F497D"/>
+          <w:sz w:val="18"/>
+          <w:szCs w:val="18"/>
+        </w:rPr>
+        <w:t>Test</w:t>
+      </w:r>
+      <w:r>
+        <w:rPr>
+          <w:rFonts w:ascii="Arial" w:hAnsi="Arial" w:cs="Arial"/>
+          <w:color w:val="1F497D"/>
+          <w:sz w:val="18"/>
+          <w:szCs w:val="18"/>
+        </w:rPr>
+        <w:t xml:space="preserve"> version </w:t>
+      </w:r>
+      <w:r>
+        <w:rPr>
+          <w:rFonts w:ascii="Arial" w:hAnsi="Arial" w:cs="Arial"/>
+          <w:color w:val="1F497D"/>
+          <w:sz w:val="18"/>
+          <w:szCs w:val="18"/>
+        </w:rPr>
+        <w:t xml:space="preserve">to </w:t>
+      </w:r>
+      <w:r>
+        <w:rPr>
+          <w:rFonts w:ascii="Arial" w:hAnsi="Arial" w:cs="Arial"/>
+          <w:color w:val="1F497D"/>
+          <w:sz w:val="18"/>
+          <w:szCs w:val="18"/>
+        </w:rPr>
+        <w:t xml:space="preserve">investigate </w:t>
+      </w:r>
+      <w:r>
+        <w:rPr>
+          <w:rFonts w:ascii="Arial" w:hAnsi="Arial" w:cs="Arial"/>
+          <w:color w:val="1F497D"/>
+          <w:sz w:val="18"/>
+          <w:szCs w:val="18"/>
+        </w:rPr>
+        <w:t xml:space="preserve">the </w:t>
+      </w:r>
+      <w:r>
+        <w:rPr>
+          <w:rFonts w:ascii="Arial" w:hAnsi="Arial" w:cs="Arial"/>
+          <w:color w:val="1F497D"/>
+          <w:sz w:val="18"/>
+          <w:szCs w:val="18"/>
+        </w:rPr>
+        <w:t>freezes</w:t>
+      </w:r>
+      <w:r>
+        <w:rPr>
+          <w:rFonts w:ascii="Arial" w:hAnsi="Arial" w:cs="Arial"/>
+          <w:color w:val="1F497D"/>
+          <w:sz w:val="18"/>
+          <w:szCs w:val="18"/>
+        </w:rPr>
+        <w:t xml:space="preserve"> and </w:t>
+      </w:r>
+      <w:r>
+        <w:rPr>
+          <w:rFonts w:ascii="Arial" w:hAnsi="Arial" w:cs="Arial"/>
+          <w:color w:val="1F497D"/>
+          <w:sz w:val="18"/>
+          <w:szCs w:val="18"/>
+        </w:rPr>
+        <w:t xml:space="preserve">crashes </w:t>
+      </w:r>
+      <w:r>
+        <w:rPr>
+          <w:rFonts w:ascii="Arial" w:hAnsi="Arial" w:cs="Arial"/>
+          <w:color w:val="1F497D"/>
+          <w:sz w:val="18"/>
+          <w:szCs w:val="18"/>
+        </w:rPr>
+        <w:t xml:space="preserve">that instances of the </w:t>
+      </w:r>
+      <w:r>
+        <w:rPr>
+          <w:rFonts w:ascii="Arial" w:hAnsi="Arial" w:cs="Arial"/>
+          <w:color w:val="1F497D"/>
+          <w:sz w:val="18"/>
+          <w:szCs w:val="18"/>
+        </w:rPr>
+        <w:t>v8.1.5</w:t>
+      </w:r>
+      <w:r>
+        <w:rPr>
+          <w:rFonts w:ascii="Arial" w:hAnsi="Arial" w:cs="Arial"/>
+          <w:color w:val="1F497D"/>
+          <w:sz w:val="18"/>
+          <w:szCs w:val="18"/>
+        </w:rPr>
+        <w:t xml:space="preserve"> MS Store app exhibited </w:t>
+      </w:r>
+      <w:r>
+        <w:rPr>
+          <w:rFonts w:ascii="Arial" w:hAnsi="Arial" w:cs="Arial"/>
+          <w:color w:val="1F497D"/>
+          <w:sz w:val="18"/>
+          <w:szCs w:val="18"/>
+        </w:rPr>
+        <w:t>after download/upload.</w:t>
+      </w:r>
+    </w:p>
+    <w:p>
+      <w:pPr>
+        <w:tabs>
+          <w:tab w:val="left" w:pos="284"/>
+          <w:tab w:val="left" w:pos="567"/>
+          <w:tab w:val="left" w:pos="993"/>
+          <w:tab w:val="left" w:pos="1418"/>
+          <w:tab w:val="right" w:pos="9000"/>
+        </w:tabs>
+        <w:suppressAutoHyphens/>
+        <w:autoSpaceDN w:val="0"/>
+        <w:ind w:left="284" w:hanging="284"/>
+        <w:contextualSpacing/>
+        <w:rPr>
+          <w:rFonts w:ascii="Arial" w:hAnsi="Arial" w:cs="Arial"/>
+          <w:color w:val="1F497D"/>
+          <w:sz w:val="18"/>
+          <w:szCs w:val="18"/>
+        </w:rPr>
+      </w:pPr>
+    </w:p>
+    <w:p>
+      <w:pPr>
+        <w:tabs>
+          <w:tab w:val="left" w:pos="993"/>
+        </w:tabs>
+        <w:rPr>
+          <w:rFonts w:ascii="Arial" w:hAnsi="Arial" w:cs="Arial"/>
+          <w:color w:val="9CC2E5" w:themeColor="accent1" w:themeTint="99"/>
+          <w:sz w:val="16"/>
+          <w:szCs w:val="16"/>
+        </w:rPr>
+      </w:pPr>
+      <w:bookmarkStart w:id="3" w:name="_Hlk203052739"/>
       <w:r>
         <w:rPr>
           <w:rFonts w:ascii="Arial" w:hAnsi="Arial" w:cs="Arial"/>
@@ -2325,7 +2179,7 @@
           <w:sz w:val="24"/>
           <w:szCs w:val="24"/>
         </w:rPr>
-        <w:tab/>
+        <w:t>v8.1.</w:t>
       </w:r>
       <w:r>
         <w:rPr>
@@ -2336,7 +2190,7 @@
           <w:sz w:val="24"/>
           <w:szCs w:val="24"/>
         </w:rPr>
-        <w:t>09</w:t>
+        <w:t>5</w:t>
       </w:r>
       <w:r>
         <w:rPr>
@@ -2347,7 +2201,7 @@
           <w:sz w:val="24"/>
           <w:szCs w:val="24"/>
         </w:rPr>
-        <w:t>/</w:t>
+        <w:tab/>
       </w:r>
       <w:r>
         <w:rPr>
@@ -2358,7 +2212,7 @@
           <w:sz w:val="24"/>
           <w:szCs w:val="24"/>
         </w:rPr>
-        <w:t>07</w:t>
+        <w:t>28</w:t>
       </w:r>
       <w:r>
         <w:rPr>
@@ -2369,192 +2223,8 @@
           <w:sz w:val="24"/>
           <w:szCs w:val="24"/>
         </w:rPr>
-        <w:t>/2025</w:t>
-      </w:r>
-    </w:p>
-    <w:p>
-      <w:pPr>
-        <w:tabs>
-          <w:tab w:val="left" w:pos="284"/>
-          <w:tab w:val="left" w:pos="567"/>
-          <w:tab w:val="left" w:pos="993"/>
-          <w:tab w:val="left" w:pos="1418"/>
-          <w:tab w:val="right" w:pos="9000"/>
-        </w:tabs>
-        <w:suppressAutoHyphens/>
-        <w:autoSpaceDN w:val="0"/>
-        <w:ind w:left="284" w:hanging="284"/>
-        <w:contextualSpacing/>
-        <w:rPr>
-          <w:rFonts w:ascii="Arial" w:hAnsi="Arial" w:cs="Arial"/>
-          <w:color w:val="1F497D"/>
-          <w:sz w:val="18"/>
-          <w:szCs w:val="18"/>
-        </w:rPr>
-      </w:pPr>
-      <w:r>
-        <w:rPr>
-          <w:rFonts w:ascii="Arial" w:hAnsi="Arial" w:cs="Arial"/>
-          <w:color w:val="1F497D"/>
-          <w:sz w:val="18"/>
-          <w:szCs w:val="18"/>
-        </w:rPr>
-        <w:t>-</w:t>
-      </w:r>
-      <w:r>
-        <w:rPr>
-          <w:rFonts w:ascii="Arial" w:hAnsi="Arial" w:cs="Arial"/>
-          <w:color w:val="1F497D"/>
-          <w:sz w:val="18"/>
-          <w:szCs w:val="18"/>
-        </w:rPr>
-        <w:tab/>
-      </w:r>
-      <w:r>
-        <w:rPr>
-          <w:rFonts w:ascii="Arial" w:hAnsi="Arial" w:cs="Arial"/>
-          <w:color w:val="1F497D"/>
-          <w:sz w:val="18"/>
-          <w:szCs w:val="18"/>
-        </w:rPr>
-        <w:t>Groups page: Phased Delay can now be disabled by setting it to “--:--“.</w:t>
-      </w:r>
-    </w:p>
-    <w:p>
-      <w:pPr>
-        <w:tabs>
-          <w:tab w:val="left" w:pos="284"/>
-          <w:tab w:val="left" w:pos="567"/>
-          <w:tab w:val="left" w:pos="993"/>
-          <w:tab w:val="left" w:pos="1418"/>
-          <w:tab w:val="right" w:pos="9000"/>
-        </w:tabs>
-        <w:suppressAutoHyphens/>
-        <w:autoSpaceDN w:val="0"/>
-        <w:ind w:left="284" w:hanging="284"/>
-        <w:contextualSpacing/>
-        <w:rPr>
-          <w:rFonts w:ascii="Arial" w:hAnsi="Arial" w:cs="Arial"/>
-          <w:color w:val="1F497D"/>
-          <w:sz w:val="18"/>
-          <w:szCs w:val="18"/>
-        </w:rPr>
-      </w:pPr>
-      <w:r>
-        <w:rPr>
-          <w:rFonts w:ascii="Arial" w:hAnsi="Arial" w:cs="Arial"/>
-          <w:color w:val="1F497D"/>
-          <w:sz w:val="18"/>
-          <w:szCs w:val="18"/>
-        </w:rPr>
-        <w:t>-</w:t>
-      </w:r>
-      <w:r>
-        <w:rPr>
-          <w:rFonts w:ascii="Arial" w:hAnsi="Arial" w:cs="Arial"/>
-          <w:color w:val="1F497D"/>
-          <w:sz w:val="18"/>
-          <w:szCs w:val="18"/>
-        </w:rPr>
-        <w:tab/>
-        <w:t>Corrected erroneous validation errors in Causes &amp; Effects for Output disable actions when set to Relay #3 and for group parameters when set to Group #16.</w:t>
-      </w:r>
-    </w:p>
-    <w:p>
-      <w:pPr>
-        <w:tabs>
-          <w:tab w:val="left" w:pos="284"/>
-          <w:tab w:val="left" w:pos="567"/>
-          <w:tab w:val="left" w:pos="993"/>
-          <w:tab w:val="left" w:pos="1418"/>
-          <w:tab w:val="right" w:pos="9000"/>
-        </w:tabs>
-        <w:suppressAutoHyphens/>
-        <w:autoSpaceDN w:val="0"/>
-        <w:ind w:left="284" w:hanging="284"/>
-        <w:contextualSpacing/>
-        <w:rPr>
-          <w:rFonts w:ascii="Arial" w:hAnsi="Arial" w:cs="Arial"/>
-          <w:color w:val="1F497D"/>
-          <w:sz w:val="18"/>
-          <w:szCs w:val="18"/>
-        </w:rPr>
-      </w:pPr>
-      <w:r>
-        <w:rPr>
-          <w:rFonts w:ascii="Arial" w:hAnsi="Arial" w:cs="Arial"/>
-          <w:color w:val="1F497D"/>
-          <w:sz w:val="18"/>
-          <w:szCs w:val="18"/>
-        </w:rPr>
-        <w:t>-</w:t>
-      </w:r>
-      <w:r>
-        <w:rPr>
-          <w:rFonts w:ascii="Arial" w:hAnsi="Arial" w:cs="Arial"/>
-          <w:color w:val="1F497D"/>
-          <w:sz w:val="18"/>
-          <w:szCs w:val="18"/>
-        </w:rPr>
-        <w:tab/>
-      </w:r>
-      <w:r>
-        <w:rPr>
-          <w:rFonts w:ascii="Arial" w:hAnsi="Arial" w:cs="Arial"/>
-          <w:color w:val="1F497D"/>
-          <w:sz w:val="18"/>
-          <w:szCs w:val="18"/>
-        </w:rPr>
-        <w:t>When reading from a file, a</w:t>
-      </w:r>
-      <w:r>
-        <w:rPr>
-          <w:rFonts w:ascii="Arial" w:hAnsi="Arial" w:cs="Arial"/>
-          <w:color w:val="1F497D"/>
-          <w:sz w:val="18"/>
-          <w:szCs w:val="18"/>
-        </w:rPr>
-        <w:t>ny invalid device I/O Configuration Input/Output setting will be set to the default value.</w:t>
-      </w:r>
-      <w:bookmarkStart w:id="5" w:name="_Hlk202824806"/>
-    </w:p>
-    <w:bookmarkEnd w:id="1"/>
-    <w:bookmarkEnd w:id="4"/>
-    <w:bookmarkEnd w:id="5"/>
-    <w:p>
-      <w:pPr>
-        <w:tabs>
-          <w:tab w:val="left" w:pos="284"/>
-          <w:tab w:val="left" w:pos="567"/>
-          <w:tab w:val="left" w:pos="993"/>
-          <w:tab w:val="left" w:pos="1418"/>
-          <w:tab w:val="right" w:pos="9000"/>
-        </w:tabs>
-        <w:suppressAutoHyphens/>
-        <w:autoSpaceDN w:val="0"/>
-        <w:ind w:left="284" w:hanging="284"/>
-        <w:contextualSpacing/>
-        <w:rPr>
-          <w:rFonts w:ascii="Arial" w:hAnsi="Arial" w:cs="Arial"/>
-          <w:color w:val="1F497D"/>
-          <w:sz w:val="18"/>
-          <w:szCs w:val="18"/>
-        </w:rPr>
-      </w:pPr>
-    </w:p>
-    <w:bookmarkEnd w:id="3"/>
-    <w:p>
-      <w:pPr>
-        <w:tabs>
-          <w:tab w:val="left" w:pos="993"/>
-        </w:tabs>
-        <w:rPr>
-          <w:rFonts w:ascii="Arial" w:hAnsi="Arial" w:cs="Arial"/>
-          <w:color w:val="9CC2E5" w:themeColor="accent1" w:themeTint="99"/>
-          <w:sz w:val="16"/>
-          <w:szCs w:val="16"/>
-        </w:rPr>
-      </w:pPr>
+        <w:t>/</w:t>
+      </w:r>
       <w:r>
         <w:rPr>
           <w:rFonts w:ascii="Arial" w:hAnsi="Arial" w:cs="Arial"/>
@@ -2564,7 +2234,7 @@
           <w:sz w:val="24"/>
           <w:szCs w:val="24"/>
         </w:rPr>
-        <w:t>v8.1.</w:t>
+        <w:t>07</w:t>
       </w:r>
       <w:r>
         <w:rPr>
@@ -2575,8 +2245,300 @@
           <w:sz w:val="24"/>
           <w:szCs w:val="24"/>
         </w:rPr>
-        <w:t>3</w:t>
-      </w:r>
+        <w:t>/2025</w:t>
+      </w:r>
+    </w:p>
+    <w:p>
+      <w:pPr>
+        <w:tabs>
+          <w:tab w:val="left" w:pos="284"/>
+          <w:tab w:val="left" w:pos="567"/>
+          <w:tab w:val="left" w:pos="993"/>
+          <w:tab w:val="left" w:pos="1418"/>
+          <w:tab w:val="right" w:pos="9000"/>
+        </w:tabs>
+        <w:suppressAutoHyphens/>
+        <w:autoSpaceDN w:val="0"/>
+        <w:ind w:left="284" w:hanging="284"/>
+        <w:contextualSpacing/>
+        <w:rPr>
+          <w:rFonts w:ascii="Arial" w:hAnsi="Arial" w:cs="Arial"/>
+          <w:color w:val="1F497D"/>
+          <w:sz w:val="18"/>
+          <w:szCs w:val="18"/>
+        </w:rPr>
+      </w:pPr>
+      <w:r>
+        <w:rPr>
+          <w:rFonts w:ascii="Arial" w:hAnsi="Arial" w:cs="Arial"/>
+          <w:color w:val="1F497D"/>
+          <w:sz w:val="18"/>
+          <w:szCs w:val="18"/>
+        </w:rPr>
+        <w:t>-</w:t>
+      </w:r>
+      <w:r>
+        <w:rPr>
+          <w:rFonts w:ascii="Arial" w:hAnsi="Arial" w:cs="Arial"/>
+          <w:color w:val="1F497D"/>
+          <w:sz w:val="18"/>
+          <w:szCs w:val="18"/>
+        </w:rPr>
+        <w:tab/>
+      </w:r>
+      <w:r>
+        <w:rPr>
+          <w:rFonts w:ascii="Arial" w:hAnsi="Arial" w:cs="Arial"/>
+          <w:color w:val="1F497D"/>
+          <w:sz w:val="18"/>
+          <w:szCs w:val="18"/>
+        </w:rPr>
+        <w:t xml:space="preserve">The panel </w:t>
+      </w:r>
+      <w:r>
+        <w:rPr>
+          <w:rFonts w:ascii="Arial" w:hAnsi="Arial" w:cs="Arial"/>
+          <w:color w:val="1F497D"/>
+          <w:sz w:val="18"/>
+          <w:szCs w:val="18"/>
+        </w:rPr>
+        <w:t xml:space="preserve">upload </w:t>
+      </w:r>
+      <w:r>
+        <w:rPr>
+          <w:rFonts w:ascii="Arial" w:hAnsi="Arial" w:cs="Arial"/>
+          <w:color w:val="1F497D"/>
+          <w:sz w:val="18"/>
+          <w:szCs w:val="18"/>
+        </w:rPr>
+        <w:t xml:space="preserve">has been refined </w:t>
+      </w:r>
+      <w:r>
+        <w:rPr>
+          <w:rFonts w:ascii="Arial" w:hAnsi="Arial" w:cs="Arial"/>
+          <w:color w:val="1F497D"/>
+          <w:sz w:val="18"/>
+          <w:szCs w:val="18"/>
+        </w:rPr>
+        <w:t>so that d</w:t>
+      </w:r>
+      <w:r>
+        <w:rPr>
+          <w:rFonts w:ascii="Arial" w:hAnsi="Arial" w:cs="Arial"/>
+          <w:color w:val="1F497D"/>
+          <w:sz w:val="18"/>
+          <w:szCs w:val="18"/>
+        </w:rPr>
+        <w:t>uplicate data items</w:t>
+      </w:r>
+      <w:r>
+        <w:rPr>
+          <w:rFonts w:ascii="Arial" w:hAnsi="Arial" w:cs="Arial"/>
+          <w:color w:val="1F497D"/>
+          <w:sz w:val="18"/>
+          <w:szCs w:val="18"/>
+        </w:rPr>
+        <w:t xml:space="preserve"> are not sent</w:t>
+      </w:r>
+      <w:r>
+        <w:rPr>
+          <w:rFonts w:ascii="Arial" w:hAnsi="Arial" w:cs="Arial"/>
+          <w:color w:val="1F497D"/>
+          <w:sz w:val="18"/>
+          <w:szCs w:val="18"/>
+        </w:rPr>
+        <w:t>.</w:t>
+      </w:r>
+    </w:p>
+    <w:p>
+      <w:pPr>
+        <w:tabs>
+          <w:tab w:val="left" w:pos="284"/>
+          <w:tab w:val="left" w:pos="567"/>
+          <w:tab w:val="left" w:pos="993"/>
+          <w:tab w:val="left" w:pos="1418"/>
+          <w:tab w:val="right" w:pos="9000"/>
+        </w:tabs>
+        <w:suppressAutoHyphens/>
+        <w:autoSpaceDN w:val="0"/>
+        <w:ind w:left="284" w:hanging="284"/>
+        <w:contextualSpacing/>
+        <w:rPr>
+          <w:rFonts w:ascii="Arial" w:hAnsi="Arial" w:cs="Arial"/>
+          <w:color w:val="1F497D"/>
+          <w:sz w:val="18"/>
+          <w:szCs w:val="18"/>
+        </w:rPr>
+      </w:pPr>
+      <w:r>
+        <w:rPr>
+          <w:rFonts w:ascii="Arial" w:hAnsi="Arial" w:cs="Arial"/>
+          <w:color w:val="1F497D"/>
+          <w:sz w:val="18"/>
+          <w:szCs w:val="18"/>
+        </w:rPr>
+        <w:t>-</w:t>
+      </w:r>
+      <w:r>
+        <w:rPr>
+          <w:rFonts w:ascii="Arial" w:hAnsi="Arial" w:cs="Arial"/>
+          <w:color w:val="1F497D"/>
+          <w:sz w:val="18"/>
+          <w:szCs w:val="18"/>
+        </w:rPr>
+        <w:tab/>
+      </w:r>
+      <w:r>
+        <w:rPr>
+          <w:rFonts w:ascii="Arial" w:hAnsi="Arial" w:cs="Arial"/>
+          <w:color w:val="1F497D"/>
+          <w:sz w:val="18"/>
+          <w:szCs w:val="18"/>
+        </w:rPr>
+        <w:t>The Validation Window now correctly reports multiple errors on a page instead of only one.</w:t>
+      </w:r>
+    </w:p>
+    <w:p>
+      <w:pPr>
+        <w:tabs>
+          <w:tab w:val="left" w:pos="284"/>
+          <w:tab w:val="left" w:pos="567"/>
+          <w:tab w:val="left" w:pos="993"/>
+          <w:tab w:val="left" w:pos="1418"/>
+          <w:tab w:val="right" w:pos="9000"/>
+        </w:tabs>
+        <w:suppressAutoHyphens/>
+        <w:autoSpaceDN w:val="0"/>
+        <w:ind w:left="284" w:hanging="284"/>
+        <w:contextualSpacing/>
+        <w:rPr>
+          <w:rFonts w:ascii="Arial" w:hAnsi="Arial" w:cs="Arial"/>
+          <w:color w:val="1F497D"/>
+          <w:sz w:val="18"/>
+          <w:szCs w:val="18"/>
+        </w:rPr>
+      </w:pPr>
+      <w:r>
+        <w:rPr>
+          <w:rFonts w:ascii="Arial" w:hAnsi="Arial" w:cs="Arial"/>
+          <w:color w:val="1F497D"/>
+          <w:sz w:val="18"/>
+          <w:szCs w:val="18"/>
+        </w:rPr>
+        <w:t>-</w:t>
+      </w:r>
+      <w:r>
+        <w:rPr>
+          <w:rFonts w:ascii="Arial" w:hAnsi="Arial" w:cs="Arial"/>
+          <w:color w:val="1F497D"/>
+          <w:sz w:val="18"/>
+          <w:szCs w:val="18"/>
+        </w:rPr>
+        <w:tab/>
+        <w:t xml:space="preserve">The device </w:t>
+      </w:r>
+      <w:r>
+        <w:rPr>
+          <w:rFonts w:ascii="Arial" w:hAnsi="Arial" w:cs="Arial"/>
+          <w:color w:val="1F497D"/>
+          <w:sz w:val="18"/>
+          <w:szCs w:val="18"/>
+        </w:rPr>
+        <w:t xml:space="preserve">count is </w:t>
+      </w:r>
+      <w:r>
+        <w:rPr>
+          <w:rFonts w:ascii="Arial" w:hAnsi="Arial" w:cs="Arial"/>
+          <w:color w:val="1F497D"/>
+          <w:sz w:val="18"/>
+          <w:szCs w:val="18"/>
+        </w:rPr>
+        <w:t xml:space="preserve">now </w:t>
+      </w:r>
+      <w:r>
+        <w:rPr>
+          <w:rFonts w:ascii="Arial" w:hAnsi="Arial" w:cs="Arial"/>
+          <w:color w:val="1F497D"/>
+          <w:sz w:val="18"/>
+          <w:szCs w:val="18"/>
+        </w:rPr>
+        <w:t>always correct after changing protocol when downloading from a panel or reading from a file.</w:t>
+      </w:r>
+    </w:p>
+    <w:p>
+      <w:pPr>
+        <w:tabs>
+          <w:tab w:val="left" w:pos="284"/>
+          <w:tab w:val="left" w:pos="567"/>
+          <w:tab w:val="left" w:pos="993"/>
+          <w:tab w:val="left" w:pos="1418"/>
+          <w:tab w:val="right" w:pos="9000"/>
+        </w:tabs>
+        <w:suppressAutoHyphens/>
+        <w:autoSpaceDN w:val="0"/>
+        <w:ind w:left="284" w:hanging="284"/>
+        <w:contextualSpacing/>
+        <w:rPr>
+          <w:rFonts w:ascii="Arial" w:hAnsi="Arial" w:cs="Arial"/>
+          <w:color w:val="1F497D"/>
+          <w:sz w:val="18"/>
+          <w:szCs w:val="18"/>
+        </w:rPr>
+      </w:pPr>
+      <w:r>
+        <w:rPr>
+          <w:rFonts w:ascii="Arial" w:hAnsi="Arial" w:cs="Arial"/>
+          <w:color w:val="1F497D"/>
+          <w:sz w:val="18"/>
+          <w:szCs w:val="18"/>
+        </w:rPr>
+        <w:t>-</w:t>
+      </w:r>
+      <w:r>
+        <w:rPr>
+          <w:rFonts w:ascii="Arial" w:hAnsi="Arial" w:cs="Arial"/>
+          <w:color w:val="1F497D"/>
+          <w:sz w:val="18"/>
+          <w:szCs w:val="18"/>
+        </w:rPr>
+        <w:tab/>
+        <w:t>Errors with the Causes &amp; Effects page not updating after downloading or reading from file have been fixed.</w:t>
+      </w:r>
+    </w:p>
+    <w:p>
+      <w:pPr>
+        <w:tabs>
+          <w:tab w:val="left" w:pos="284"/>
+          <w:tab w:val="left" w:pos="567"/>
+          <w:tab w:val="left" w:pos="993"/>
+          <w:tab w:val="left" w:pos="1418"/>
+          <w:tab w:val="right" w:pos="9000"/>
+        </w:tabs>
+        <w:suppressAutoHyphens/>
+        <w:autoSpaceDN w:val="0"/>
+        <w:ind w:left="284" w:hanging="284"/>
+        <w:contextualSpacing/>
+        <w:rPr>
+          <w:rFonts w:ascii="Arial" w:hAnsi="Arial" w:cs="Arial"/>
+          <w:color w:val="1F497D"/>
+          <w:sz w:val="18"/>
+          <w:szCs w:val="18"/>
+        </w:rPr>
+      </w:pPr>
+    </w:p>
+    <w:p>
+      <w:pPr>
+        <w:tabs>
+          <w:tab w:val="left" w:pos="993"/>
+        </w:tabs>
+        <w:rPr>
+          <w:rFonts w:ascii="Arial" w:hAnsi="Arial" w:cs="Arial"/>
+          <w:color w:val="9CC2E5" w:themeColor="accent1" w:themeTint="99"/>
+          <w:sz w:val="16"/>
+          <w:szCs w:val="16"/>
+        </w:rPr>
+      </w:pPr>
+      <w:bookmarkStart w:id="4" w:name="_Hlk199945625"/>
       <w:r>
         <w:rPr>
           <w:rFonts w:ascii="Arial" w:hAnsi="Arial" w:cs="Arial"/>
@@ -2586,7 +2548,7 @@
           <w:sz w:val="24"/>
           <w:szCs w:val="24"/>
         </w:rPr>
-        <w:tab/>
+        <w:t>v8.1.</w:t>
       </w:r>
       <w:r>
         <w:rPr>
@@ -2597,7 +2559,7 @@
           <w:sz w:val="24"/>
           <w:szCs w:val="24"/>
         </w:rPr>
-        <w:t>07</w:t>
+        <w:t>4</w:t>
       </w:r>
       <w:r>
         <w:rPr>
@@ -2608,7 +2570,7 @@
           <w:sz w:val="24"/>
           <w:szCs w:val="24"/>
         </w:rPr>
-        <w:t>/</w:t>
+        <w:tab/>
       </w:r>
       <w:r>
         <w:rPr>
@@ -2619,7 +2581,7 @@
           <w:sz w:val="24"/>
           <w:szCs w:val="24"/>
         </w:rPr>
-        <w:t>07</w:t>
+        <w:t>09</w:t>
       </w:r>
       <w:r>
         <w:rPr>
@@ -2630,407 +2592,8 @@
           <w:sz w:val="24"/>
           <w:szCs w:val="24"/>
         </w:rPr>
-        <w:t>/2025</w:t>
-      </w:r>
-    </w:p>
-    <w:p>
-      <w:pPr>
-        <w:tabs>
-          <w:tab w:val="left" w:pos="284"/>
-          <w:tab w:val="left" w:pos="567"/>
-          <w:tab w:val="left" w:pos="993"/>
-          <w:tab w:val="left" w:pos="1418"/>
-          <w:tab w:val="right" w:pos="9000"/>
-        </w:tabs>
-        <w:suppressAutoHyphens/>
-        <w:autoSpaceDN w:val="0"/>
-        <w:ind w:left="284" w:hanging="284"/>
-        <w:contextualSpacing/>
-        <w:rPr>
-          <w:rFonts w:ascii="Arial" w:hAnsi="Arial" w:cs="Arial"/>
-          <w:color w:val="1F497D"/>
-          <w:sz w:val="18"/>
-          <w:szCs w:val="18"/>
-        </w:rPr>
-      </w:pPr>
-      <w:r>
-        <w:rPr>
-          <w:rFonts w:ascii="Arial" w:hAnsi="Arial" w:cs="Arial"/>
-          <w:color w:val="1F497D"/>
-          <w:sz w:val="18"/>
-          <w:szCs w:val="18"/>
-        </w:rPr>
-        <w:t>-</w:t>
-      </w:r>
-      <w:r>
-        <w:rPr>
-          <w:rFonts w:ascii="Arial" w:hAnsi="Arial" w:cs="Arial"/>
-          <w:color w:val="1F497D"/>
-          <w:sz w:val="18"/>
-          <w:szCs w:val="18"/>
-        </w:rPr>
-        <w:tab/>
-        <w:t>Various fixes on the</w:t>
-      </w:r>
-      <w:r>
-        <w:rPr>
-          <w:rFonts w:ascii="Arial" w:hAnsi="Arial" w:cs="Arial"/>
-          <w:color w:val="1F497D"/>
-          <w:sz w:val="18"/>
-          <w:szCs w:val="18"/>
-        </w:rPr>
-        <w:t xml:space="preserve"> Causes and effects</w:t>
-      </w:r>
-      <w:r>
-        <w:rPr>
-          <w:rFonts w:ascii="Arial" w:hAnsi="Arial" w:cs="Arial"/>
-          <w:color w:val="1F497D"/>
-          <w:sz w:val="18"/>
-          <w:szCs w:val="18"/>
-        </w:rPr>
-        <w:t xml:space="preserve"> page have been made to ensure</w:t>
-      </w:r>
-      <w:r>
-        <w:rPr>
-          <w:rFonts w:ascii="Arial" w:hAnsi="Arial" w:cs="Arial"/>
-          <w:color w:val="1F497D"/>
-          <w:sz w:val="18"/>
-          <w:szCs w:val="18"/>
-        </w:rPr>
-        <w:t xml:space="preserve"> </w:t>
-      </w:r>
-      <w:r>
-        <w:rPr>
-          <w:rFonts w:ascii="Arial" w:hAnsi="Arial" w:cs="Arial"/>
-          <w:color w:val="1F497D"/>
-          <w:sz w:val="18"/>
-          <w:szCs w:val="18"/>
-        </w:rPr>
-        <w:t>that the drop-down lists behave</w:t>
-      </w:r>
-      <w:r>
-        <w:rPr>
-          <w:rFonts w:ascii="Arial" w:hAnsi="Arial" w:cs="Arial"/>
-          <w:color w:val="1F497D"/>
-          <w:sz w:val="18"/>
-          <w:szCs w:val="18"/>
-        </w:rPr>
-        <w:t xml:space="preserve"> correctly </w:t>
-      </w:r>
-      <w:r>
-        <w:rPr>
-          <w:rFonts w:ascii="Arial" w:hAnsi="Arial" w:cs="Arial"/>
-          <w:color w:val="1F497D"/>
-          <w:sz w:val="18"/>
-          <w:szCs w:val="18"/>
-        </w:rPr>
-        <w:t xml:space="preserve">in all circumstances, i.e. when reading </w:t>
-      </w:r>
-      <w:r>
-        <w:rPr>
-          <w:rFonts w:ascii="Arial" w:hAnsi="Arial" w:cs="Arial"/>
-          <w:color w:val="1F497D"/>
-          <w:sz w:val="18"/>
-          <w:szCs w:val="18"/>
-        </w:rPr>
-        <w:t>from file and from a panel</w:t>
-      </w:r>
-      <w:r>
-        <w:rPr>
-          <w:rFonts w:ascii="Arial" w:hAnsi="Arial" w:cs="Arial"/>
-          <w:color w:val="1F497D"/>
-          <w:sz w:val="18"/>
-          <w:szCs w:val="18"/>
-        </w:rPr>
-        <w:t>, after editing the Device Details pages, and when the app language is changed</w:t>
-      </w:r>
-      <w:r>
-        <w:rPr>
-          <w:rFonts w:ascii="Arial" w:hAnsi="Arial" w:cs="Arial"/>
-          <w:color w:val="1F497D"/>
-          <w:sz w:val="18"/>
-          <w:szCs w:val="18"/>
-        </w:rPr>
-        <w:t>.</w:t>
-      </w:r>
-    </w:p>
-    <w:p>
-      <w:pPr>
-        <w:tabs>
-          <w:tab w:val="left" w:pos="284"/>
-          <w:tab w:val="left" w:pos="567"/>
-          <w:tab w:val="left" w:pos="993"/>
-          <w:tab w:val="left" w:pos="1418"/>
-          <w:tab w:val="right" w:pos="9000"/>
-        </w:tabs>
-        <w:suppressAutoHyphens/>
-        <w:autoSpaceDN w:val="0"/>
-        <w:ind w:left="284" w:hanging="284"/>
-        <w:contextualSpacing/>
-        <w:rPr>
-          <w:rFonts w:ascii="Arial" w:hAnsi="Arial" w:cs="Arial"/>
-          <w:color w:val="1F497D"/>
-          <w:sz w:val="18"/>
-          <w:szCs w:val="18"/>
-        </w:rPr>
-      </w:pPr>
-      <w:r>
-        <w:rPr>
-          <w:rFonts w:ascii="Arial" w:hAnsi="Arial" w:cs="Arial"/>
-          <w:color w:val="1F497D"/>
-          <w:sz w:val="18"/>
-          <w:szCs w:val="18"/>
-        </w:rPr>
-        <w:t>-</w:t>
-      </w:r>
-      <w:r>
-        <w:rPr>
-          <w:rFonts w:ascii="Arial" w:hAnsi="Arial" w:cs="Arial"/>
-          <w:color w:val="1F497D"/>
-          <w:sz w:val="18"/>
-          <w:szCs w:val="18"/>
-        </w:rPr>
-        <w:tab/>
-      </w:r>
-      <w:r>
-        <w:rPr>
-          <w:rFonts w:ascii="Arial" w:hAnsi="Arial" w:cs="Arial"/>
-          <w:color w:val="1F497D"/>
-          <w:sz w:val="18"/>
-          <w:szCs w:val="18"/>
-        </w:rPr>
-        <w:t>Some of the validation error boxes in the Device Info Panel and on the Causes and Effects page have been corrected.</w:t>
-      </w:r>
-    </w:p>
-    <w:p>
-      <w:pPr>
-        <w:tabs>
-          <w:tab w:val="left" w:pos="284"/>
-          <w:tab w:val="left" w:pos="567"/>
-          <w:tab w:val="left" w:pos="993"/>
-          <w:tab w:val="left" w:pos="1418"/>
-          <w:tab w:val="right" w:pos="9000"/>
-        </w:tabs>
-        <w:suppressAutoHyphens/>
-        <w:autoSpaceDN w:val="0"/>
-        <w:ind w:left="284" w:hanging="284"/>
-        <w:contextualSpacing/>
-        <w:rPr>
-          <w:rFonts w:ascii="Arial" w:hAnsi="Arial" w:cs="Arial"/>
-          <w:color w:val="1F497D"/>
-          <w:sz w:val="18"/>
-          <w:szCs w:val="18"/>
-        </w:rPr>
-      </w:pPr>
-      <w:r>
-        <w:rPr>
-          <w:rFonts w:ascii="Arial" w:hAnsi="Arial" w:cs="Arial"/>
-          <w:color w:val="1F497D"/>
-          <w:sz w:val="18"/>
-          <w:szCs w:val="18"/>
-        </w:rPr>
-        <w:t>-</w:t>
-      </w:r>
-      <w:r>
-        <w:rPr>
-          <w:rFonts w:ascii="Arial" w:hAnsi="Arial" w:cs="Arial"/>
-          <w:color w:val="1F497D"/>
-          <w:sz w:val="18"/>
-          <w:szCs w:val="18"/>
-        </w:rPr>
-        <w:tab/>
-      </w:r>
-      <w:r>
-        <w:rPr>
-          <w:rFonts w:ascii="Arial" w:hAnsi="Arial" w:cs="Arial"/>
-          <w:color w:val="1F497D"/>
-          <w:sz w:val="18"/>
-          <w:szCs w:val="18"/>
-        </w:rPr>
-        <w:t>The app notification pop</w:t>
-      </w:r>
-      <w:r>
-        <w:rPr>
-          <w:rFonts w:ascii="Arial" w:hAnsi="Arial" w:cs="Arial"/>
-          <w:color w:val="1F497D"/>
-          <w:sz w:val="18"/>
-          <w:szCs w:val="18"/>
-        </w:rPr>
-        <w:t>-</w:t>
-      </w:r>
-      <w:r>
-        <w:rPr>
-          <w:rFonts w:ascii="Arial" w:hAnsi="Arial" w:cs="Arial"/>
-          <w:color w:val="1F497D"/>
-          <w:sz w:val="18"/>
-          <w:szCs w:val="18"/>
-        </w:rPr>
-        <w:t>up now correctly indicate</w:t>
-      </w:r>
-      <w:r>
-        <w:rPr>
-          <w:rFonts w:ascii="Arial" w:hAnsi="Arial" w:cs="Arial"/>
-          <w:color w:val="1F497D"/>
-          <w:sz w:val="18"/>
-          <w:szCs w:val="18"/>
-        </w:rPr>
-        <w:t>s</w:t>
-      </w:r>
-      <w:r>
-        <w:rPr>
-          <w:rFonts w:ascii="Arial" w:hAnsi="Arial" w:cs="Arial"/>
-          <w:color w:val="1F497D"/>
-          <w:sz w:val="18"/>
-          <w:szCs w:val="18"/>
-        </w:rPr>
-        <w:t xml:space="preserve"> when comms has failed instead of just saying it had completed)</w:t>
-      </w:r>
-      <w:r>
-        <w:rPr>
-          <w:rFonts w:ascii="Arial" w:hAnsi="Arial" w:cs="Arial"/>
-          <w:color w:val="1F497D"/>
-          <w:sz w:val="18"/>
-          <w:szCs w:val="18"/>
-        </w:rPr>
-        <w:t>.</w:t>
-      </w:r>
-    </w:p>
-    <w:p>
-      <w:pPr>
-        <w:tabs>
-          <w:tab w:val="left" w:pos="284"/>
-          <w:tab w:val="left" w:pos="567"/>
-          <w:tab w:val="left" w:pos="993"/>
-          <w:tab w:val="left" w:pos="1418"/>
-          <w:tab w:val="right" w:pos="9000"/>
-        </w:tabs>
-        <w:suppressAutoHyphens/>
-        <w:autoSpaceDN w:val="0"/>
-        <w:ind w:left="284" w:hanging="284"/>
-        <w:contextualSpacing/>
-        <w:rPr>
-          <w:rFonts w:ascii="Arial" w:hAnsi="Arial" w:cs="Arial"/>
-          <w:color w:val="1F497D"/>
-          <w:sz w:val="18"/>
-          <w:szCs w:val="18"/>
-        </w:rPr>
-      </w:pPr>
-      <w:r>
-        <w:rPr>
-          <w:rFonts w:ascii="Arial" w:hAnsi="Arial" w:cs="Arial"/>
-          <w:color w:val="1F497D"/>
-          <w:sz w:val="18"/>
-          <w:szCs w:val="18"/>
-        </w:rPr>
-        <w:lastRenderedPageBreak/>
-        <w:t>-</w:t>
-      </w:r>
-      <w:r>
-        <w:rPr>
-          <w:rFonts w:ascii="Arial" w:hAnsi="Arial" w:cs="Arial"/>
-          <w:color w:val="1F497D"/>
-          <w:sz w:val="18"/>
-          <w:szCs w:val="18"/>
-        </w:rPr>
-        <w:tab/>
-      </w:r>
-      <w:r>
-        <w:rPr>
-          <w:rFonts w:ascii="Arial" w:hAnsi="Arial" w:cs="Arial"/>
-          <w:color w:val="1F497D"/>
-          <w:sz w:val="18"/>
-          <w:szCs w:val="18"/>
-        </w:rPr>
-        <w:t xml:space="preserve">If an interruption occurs whilst the application config file is being written </w:t>
-      </w:r>
-      <w:r>
-        <w:rPr>
-          <w:rFonts w:ascii="Arial" w:hAnsi="Arial" w:cs="Arial"/>
-          <w:color w:val="1F497D"/>
-          <w:sz w:val="18"/>
-          <w:szCs w:val="18"/>
-        </w:rPr>
-        <w:t>the</w:t>
-      </w:r>
-      <w:r>
-        <w:rPr>
-          <w:rFonts w:ascii="Arial" w:hAnsi="Arial" w:cs="Arial"/>
-          <w:color w:val="1F497D"/>
-          <w:sz w:val="18"/>
-          <w:szCs w:val="18"/>
-        </w:rPr>
-        <w:t xml:space="preserve"> </w:t>
-      </w:r>
-      <w:r>
-        <w:rPr>
-          <w:rFonts w:ascii="Arial" w:hAnsi="Arial" w:cs="Arial"/>
-          <w:color w:val="1F497D"/>
-          <w:sz w:val="18"/>
-          <w:szCs w:val="18"/>
-        </w:rPr>
-        <w:t>result</w:t>
-      </w:r>
-      <w:r>
-        <w:rPr>
-          <w:rFonts w:ascii="Arial" w:hAnsi="Arial" w:cs="Arial"/>
-          <w:color w:val="1F497D"/>
-          <w:sz w:val="18"/>
-          <w:szCs w:val="18"/>
-        </w:rPr>
-        <w:t xml:space="preserve"> cou</w:t>
-      </w:r>
-      <w:r>
-        <w:rPr>
-          <w:rFonts w:ascii="Arial" w:hAnsi="Arial" w:cs="Arial"/>
-          <w:color w:val="1F497D"/>
-          <w:sz w:val="18"/>
-          <w:szCs w:val="18"/>
-        </w:rPr>
-        <w:t>ld be an empty file.  That would cause a fault next time it was read.  The app will now handle an empty file correctly</w:t>
-      </w:r>
-      <w:r>
-        <w:rPr>
-          <w:rFonts w:ascii="Arial" w:hAnsi="Arial" w:cs="Arial"/>
-          <w:color w:val="1F497D"/>
-          <w:sz w:val="18"/>
-          <w:szCs w:val="18"/>
-        </w:rPr>
-        <w:t>.</w:t>
-      </w:r>
-    </w:p>
-    <w:p>
-      <w:pPr>
-        <w:tabs>
-          <w:tab w:val="left" w:pos="284"/>
-          <w:tab w:val="left" w:pos="567"/>
-          <w:tab w:val="left" w:pos="993"/>
-          <w:tab w:val="left" w:pos="1418"/>
-          <w:tab w:val="right" w:pos="9000"/>
-        </w:tabs>
-        <w:suppressAutoHyphens/>
-        <w:autoSpaceDN w:val="0"/>
-        <w:ind w:left="284" w:hanging="284"/>
-        <w:contextualSpacing/>
-        <w:rPr>
-          <w:rFonts w:ascii="Arial" w:hAnsi="Arial" w:cs="Arial"/>
-          <w:color w:val="1F497D"/>
-          <w:sz w:val="18"/>
-          <w:szCs w:val="18"/>
-        </w:rPr>
-      </w:pPr>
-    </w:p>
-    <w:p>
-      <w:pPr>
-        <w:tabs>
-          <w:tab w:val="left" w:pos="993"/>
-        </w:tabs>
-        <w:rPr>
-          <w:rFonts w:ascii="Arial" w:hAnsi="Arial" w:cs="Arial"/>
-          <w:color w:val="9CC2E5" w:themeColor="accent1" w:themeTint="99"/>
-          <w:sz w:val="16"/>
-          <w:szCs w:val="16"/>
-        </w:rPr>
-      </w:pPr>
+        <w:t>/</w:t>
+      </w:r>
       <w:r>
         <w:rPr>
           <w:rFonts w:ascii="Arial" w:hAnsi="Arial" w:cs="Arial"/>
@@ -3040,7 +2603,7 @@
           <w:sz w:val="24"/>
           <w:szCs w:val="24"/>
         </w:rPr>
-        <w:t>v8.1.</w:t>
+        <w:t>07</w:t>
       </w:r>
       <w:r>
         <w:rPr>
@@ -3051,8 +2614,192 @@
           <w:sz w:val="24"/>
           <w:szCs w:val="24"/>
         </w:rPr>
-        <w:t>2</w:t>
-      </w:r>
+        <w:t>/2025</w:t>
+      </w:r>
+    </w:p>
+    <w:p>
+      <w:pPr>
+        <w:tabs>
+          <w:tab w:val="left" w:pos="284"/>
+          <w:tab w:val="left" w:pos="567"/>
+          <w:tab w:val="left" w:pos="993"/>
+          <w:tab w:val="left" w:pos="1418"/>
+          <w:tab w:val="right" w:pos="9000"/>
+        </w:tabs>
+        <w:suppressAutoHyphens/>
+        <w:autoSpaceDN w:val="0"/>
+        <w:ind w:left="284" w:hanging="284"/>
+        <w:contextualSpacing/>
+        <w:rPr>
+          <w:rFonts w:ascii="Arial" w:hAnsi="Arial" w:cs="Arial"/>
+          <w:color w:val="1F497D"/>
+          <w:sz w:val="18"/>
+          <w:szCs w:val="18"/>
+        </w:rPr>
+      </w:pPr>
+      <w:r>
+        <w:rPr>
+          <w:rFonts w:ascii="Arial" w:hAnsi="Arial" w:cs="Arial"/>
+          <w:color w:val="1F497D"/>
+          <w:sz w:val="18"/>
+          <w:szCs w:val="18"/>
+        </w:rPr>
+        <w:t>-</w:t>
+      </w:r>
+      <w:r>
+        <w:rPr>
+          <w:rFonts w:ascii="Arial" w:hAnsi="Arial" w:cs="Arial"/>
+          <w:color w:val="1F497D"/>
+          <w:sz w:val="18"/>
+          <w:szCs w:val="18"/>
+        </w:rPr>
+        <w:tab/>
+      </w:r>
+      <w:r>
+        <w:rPr>
+          <w:rFonts w:ascii="Arial" w:hAnsi="Arial" w:cs="Arial"/>
+          <w:color w:val="1F497D"/>
+          <w:sz w:val="18"/>
+          <w:szCs w:val="18"/>
+        </w:rPr>
+        <w:t>Groups page: Phased Delay can now be disabled by setting it to “--:--“.</w:t>
+      </w:r>
+    </w:p>
+    <w:p>
+      <w:pPr>
+        <w:tabs>
+          <w:tab w:val="left" w:pos="284"/>
+          <w:tab w:val="left" w:pos="567"/>
+          <w:tab w:val="left" w:pos="993"/>
+          <w:tab w:val="left" w:pos="1418"/>
+          <w:tab w:val="right" w:pos="9000"/>
+        </w:tabs>
+        <w:suppressAutoHyphens/>
+        <w:autoSpaceDN w:val="0"/>
+        <w:ind w:left="284" w:hanging="284"/>
+        <w:contextualSpacing/>
+        <w:rPr>
+          <w:rFonts w:ascii="Arial" w:hAnsi="Arial" w:cs="Arial"/>
+          <w:color w:val="1F497D"/>
+          <w:sz w:val="18"/>
+          <w:szCs w:val="18"/>
+        </w:rPr>
+      </w:pPr>
+      <w:r>
+        <w:rPr>
+          <w:rFonts w:ascii="Arial" w:hAnsi="Arial" w:cs="Arial"/>
+          <w:color w:val="1F497D"/>
+          <w:sz w:val="18"/>
+          <w:szCs w:val="18"/>
+        </w:rPr>
+        <w:t>-</w:t>
+      </w:r>
+      <w:r>
+        <w:rPr>
+          <w:rFonts w:ascii="Arial" w:hAnsi="Arial" w:cs="Arial"/>
+          <w:color w:val="1F497D"/>
+          <w:sz w:val="18"/>
+          <w:szCs w:val="18"/>
+        </w:rPr>
+        <w:tab/>
+        <w:t>Corrected erroneous validation errors in Causes &amp; Effects for Output disable actions when set to Relay #3 and for group parameters when set to Group #16.</w:t>
+      </w:r>
+    </w:p>
+    <w:p>
+      <w:pPr>
+        <w:tabs>
+          <w:tab w:val="left" w:pos="284"/>
+          <w:tab w:val="left" w:pos="567"/>
+          <w:tab w:val="left" w:pos="993"/>
+          <w:tab w:val="left" w:pos="1418"/>
+          <w:tab w:val="right" w:pos="9000"/>
+        </w:tabs>
+        <w:suppressAutoHyphens/>
+        <w:autoSpaceDN w:val="0"/>
+        <w:ind w:left="284" w:hanging="284"/>
+        <w:contextualSpacing/>
+        <w:rPr>
+          <w:rFonts w:ascii="Arial" w:hAnsi="Arial" w:cs="Arial"/>
+          <w:color w:val="1F497D"/>
+          <w:sz w:val="18"/>
+          <w:szCs w:val="18"/>
+        </w:rPr>
+      </w:pPr>
+      <w:r>
+        <w:rPr>
+          <w:rFonts w:ascii="Arial" w:hAnsi="Arial" w:cs="Arial"/>
+          <w:color w:val="1F497D"/>
+          <w:sz w:val="18"/>
+          <w:szCs w:val="18"/>
+        </w:rPr>
+        <w:t>-</w:t>
+      </w:r>
+      <w:r>
+        <w:rPr>
+          <w:rFonts w:ascii="Arial" w:hAnsi="Arial" w:cs="Arial"/>
+          <w:color w:val="1F497D"/>
+          <w:sz w:val="18"/>
+          <w:szCs w:val="18"/>
+        </w:rPr>
+        <w:tab/>
+      </w:r>
+      <w:r>
+        <w:rPr>
+          <w:rFonts w:ascii="Arial" w:hAnsi="Arial" w:cs="Arial"/>
+          <w:color w:val="1F497D"/>
+          <w:sz w:val="18"/>
+          <w:szCs w:val="18"/>
+        </w:rPr>
+        <w:t>When reading from a file, a</w:t>
+      </w:r>
+      <w:r>
+        <w:rPr>
+          <w:rFonts w:ascii="Arial" w:hAnsi="Arial" w:cs="Arial"/>
+          <w:color w:val="1F497D"/>
+          <w:sz w:val="18"/>
+          <w:szCs w:val="18"/>
+        </w:rPr>
+        <w:t>ny invalid device I/O Configuration Input/Output setting will be set to the default value.</w:t>
+      </w:r>
+      <w:bookmarkStart w:id="5" w:name="_Hlk202824806"/>
+    </w:p>
+    <w:bookmarkEnd w:id="1"/>
+    <w:bookmarkEnd w:id="4"/>
+    <w:bookmarkEnd w:id="5"/>
+    <w:p>
+      <w:pPr>
+        <w:tabs>
+          <w:tab w:val="left" w:pos="284"/>
+          <w:tab w:val="left" w:pos="567"/>
+          <w:tab w:val="left" w:pos="993"/>
+          <w:tab w:val="left" w:pos="1418"/>
+          <w:tab w:val="right" w:pos="9000"/>
+        </w:tabs>
+        <w:suppressAutoHyphens/>
+        <w:autoSpaceDN w:val="0"/>
+        <w:ind w:left="284" w:hanging="284"/>
+        <w:contextualSpacing/>
+        <w:rPr>
+          <w:rFonts w:ascii="Arial" w:hAnsi="Arial" w:cs="Arial"/>
+          <w:color w:val="1F497D"/>
+          <w:sz w:val="18"/>
+          <w:szCs w:val="18"/>
+        </w:rPr>
+      </w:pPr>
+    </w:p>
+    <w:bookmarkEnd w:id="3"/>
+    <w:p>
+      <w:pPr>
+        <w:tabs>
+          <w:tab w:val="left" w:pos="993"/>
+        </w:tabs>
+        <w:rPr>
+          <w:rFonts w:ascii="Arial" w:hAnsi="Arial" w:cs="Arial"/>
+          <w:color w:val="9CC2E5" w:themeColor="accent1" w:themeTint="99"/>
+          <w:sz w:val="16"/>
+          <w:szCs w:val="16"/>
+        </w:rPr>
+      </w:pPr>
       <w:r>
         <w:rPr>
           <w:rFonts w:ascii="Arial" w:hAnsi="Arial" w:cs="Arial"/>
@@ -3062,7 +2809,7 @@
           <w:sz w:val="24"/>
           <w:szCs w:val="24"/>
         </w:rPr>
-        <w:tab/>
+        <w:t>v8.1.</w:t>
       </w:r>
       <w:r>
         <w:rPr>
@@ -3073,7 +2820,7 @@
           <w:sz w:val="24"/>
           <w:szCs w:val="24"/>
         </w:rPr>
-        <w:t>04</w:t>
+        <w:t>3</w:t>
       </w:r>
       <w:r>
         <w:rPr>
@@ -3084,7 +2831,7 @@
           <w:sz w:val="24"/>
           <w:szCs w:val="24"/>
         </w:rPr>
-        <w:t>/</w:t>
+        <w:tab/>
       </w:r>
       <w:r>
         <w:rPr>
@@ -3095,7 +2842,7 @@
           <w:sz w:val="24"/>
           <w:szCs w:val="24"/>
         </w:rPr>
-        <w:t>06</w:t>
+        <w:t>07</w:t>
       </w:r>
       <w:r>
         <w:rPr>
@@ -3106,401 +2853,8 @@
           <w:sz w:val="24"/>
           <w:szCs w:val="24"/>
         </w:rPr>
-        <w:t>/2025</w:t>
-      </w:r>
-    </w:p>
-    <w:p>
-      <w:pPr>
-        <w:tabs>
-          <w:tab w:val="left" w:pos="284"/>
-          <w:tab w:val="left" w:pos="567"/>
-          <w:tab w:val="left" w:pos="993"/>
-          <w:tab w:val="left" w:pos="1418"/>
-          <w:tab w:val="right" w:pos="9000"/>
-        </w:tabs>
-        <w:suppressAutoHyphens/>
-        <w:autoSpaceDN w:val="0"/>
-        <w:contextualSpacing/>
-        <w:rPr>
-          <w:rFonts w:ascii="Arial" w:hAnsi="Arial" w:cs="Arial"/>
-          <w:color w:val="1F497D"/>
-          <w:sz w:val="18"/>
-          <w:szCs w:val="18"/>
-        </w:rPr>
-      </w:pPr>
-      <w:r>
-        <w:rPr>
-          <w:rFonts w:ascii="Arial" w:hAnsi="Arial" w:cs="Arial"/>
-          <w:color w:val="1F497D"/>
-          <w:sz w:val="18"/>
-          <w:szCs w:val="18"/>
-        </w:rPr>
-        <w:t>-</w:t>
-      </w:r>
-      <w:r>
-        <w:rPr>
-          <w:rFonts w:ascii="Arial" w:hAnsi="Arial" w:cs="Arial"/>
-          <w:color w:val="1F497D"/>
-          <w:sz w:val="18"/>
-          <w:szCs w:val="18"/>
-        </w:rPr>
-        <w:tab/>
-      </w:r>
-      <w:r>
-        <w:rPr>
-          <w:rFonts w:ascii="Arial" w:hAnsi="Arial" w:cs="Arial"/>
-          <w:color w:val="1F497D"/>
-          <w:sz w:val="18"/>
-          <w:szCs w:val="18"/>
-        </w:rPr>
-        <w:t>The Device Details page now shows dashes for all values that are not applicable to the device type.</w:t>
-      </w:r>
-    </w:p>
-    <w:p>
-      <w:pPr>
-        <w:tabs>
-          <w:tab w:val="left" w:pos="284"/>
-          <w:tab w:val="left" w:pos="567"/>
-          <w:tab w:val="left" w:pos="993"/>
-          <w:tab w:val="left" w:pos="1418"/>
-          <w:tab w:val="right" w:pos="9000"/>
-        </w:tabs>
-        <w:suppressAutoHyphens/>
-        <w:autoSpaceDN w:val="0"/>
-        <w:ind w:left="284" w:hanging="284"/>
-        <w:contextualSpacing/>
-        <w:rPr>
-          <w:rFonts w:ascii="Arial" w:hAnsi="Arial" w:cs="Arial"/>
-          <w:color w:val="1F497D"/>
-          <w:sz w:val="18"/>
-          <w:szCs w:val="18"/>
-        </w:rPr>
-      </w:pPr>
-      <w:r>
-        <w:rPr>
-          <w:rFonts w:ascii="Arial" w:hAnsi="Arial" w:cs="Arial"/>
-          <w:color w:val="1F497D"/>
-          <w:sz w:val="18"/>
-          <w:szCs w:val="18"/>
-        </w:rPr>
-        <w:t>-</w:t>
-      </w:r>
-      <w:r>
-        <w:rPr>
-          <w:rFonts w:ascii="Arial" w:hAnsi="Arial" w:cs="Arial"/>
-          <w:color w:val="1F497D"/>
-          <w:sz w:val="18"/>
-          <w:szCs w:val="18"/>
-        </w:rPr>
-        <w:tab/>
-        <w:t>The Device Details page now hides the base sounder group if Remote LED is selected (Apollo devices).</w:t>
-      </w:r>
-    </w:p>
-    <w:p>
-      <w:pPr>
-        <w:tabs>
-          <w:tab w:val="left" w:pos="284"/>
-          <w:tab w:val="left" w:pos="567"/>
-          <w:tab w:val="left" w:pos="993"/>
-          <w:tab w:val="left" w:pos="1418"/>
-          <w:tab w:val="right" w:pos="9000"/>
-        </w:tabs>
-        <w:suppressAutoHyphens/>
-        <w:autoSpaceDN w:val="0"/>
-        <w:ind w:left="284" w:hanging="284"/>
-        <w:contextualSpacing/>
-        <w:rPr>
-          <w:rFonts w:ascii="Arial" w:hAnsi="Arial" w:cs="Arial"/>
-          <w:color w:val="1F497D"/>
-          <w:sz w:val="18"/>
-          <w:szCs w:val="18"/>
-        </w:rPr>
-      </w:pPr>
-      <w:r>
-        <w:rPr>
-          <w:rFonts w:ascii="Arial" w:hAnsi="Arial" w:cs="Arial"/>
-          <w:color w:val="1F497D"/>
-          <w:sz w:val="18"/>
-          <w:szCs w:val="18"/>
-        </w:rPr>
-        <w:t>-</w:t>
-      </w:r>
-      <w:r>
-        <w:rPr>
-          <w:rFonts w:ascii="Arial" w:hAnsi="Arial" w:cs="Arial"/>
-          <w:color w:val="1F497D"/>
-          <w:sz w:val="18"/>
-          <w:szCs w:val="18"/>
-        </w:rPr>
-        <w:tab/>
-        <w:t>The on-screen values in Zones, Groups and Network Configuration are updated straight away when data is read from a panel.</w:t>
-      </w:r>
-    </w:p>
-    <w:p>
-      <w:pPr>
-        <w:tabs>
-          <w:tab w:val="left" w:pos="284"/>
-          <w:tab w:val="left" w:pos="567"/>
-          <w:tab w:val="left" w:pos="993"/>
-          <w:tab w:val="left" w:pos="1418"/>
-          <w:tab w:val="right" w:pos="9000"/>
-        </w:tabs>
-        <w:suppressAutoHyphens/>
-        <w:autoSpaceDN w:val="0"/>
-        <w:ind w:left="284" w:hanging="284"/>
-        <w:contextualSpacing/>
-        <w:rPr>
-          <w:rFonts w:ascii="Arial" w:hAnsi="Arial" w:cs="Arial"/>
-          <w:color w:val="1F497D"/>
-          <w:sz w:val="18"/>
-          <w:szCs w:val="18"/>
-        </w:rPr>
-      </w:pPr>
-      <w:r>
-        <w:rPr>
-          <w:rFonts w:ascii="Arial" w:hAnsi="Arial" w:cs="Arial"/>
-          <w:color w:val="1F497D"/>
-          <w:sz w:val="18"/>
-          <w:szCs w:val="18"/>
-        </w:rPr>
-        <w:t>-</w:t>
-      </w:r>
-      <w:r>
-        <w:rPr>
-          <w:rFonts w:ascii="Arial" w:hAnsi="Arial" w:cs="Arial"/>
-          <w:color w:val="1F497D"/>
-          <w:sz w:val="18"/>
-          <w:szCs w:val="18"/>
-        </w:rPr>
-        <w:tab/>
-        <w:t>Causes and Effects settings are consistently read correctly both from panels and files.</w:t>
-      </w:r>
-    </w:p>
-    <w:p>
-      <w:pPr>
-        <w:tabs>
-          <w:tab w:val="left" w:pos="284"/>
-          <w:tab w:val="left" w:pos="567"/>
-          <w:tab w:val="left" w:pos="993"/>
-          <w:tab w:val="left" w:pos="1418"/>
-          <w:tab w:val="right" w:pos="9000"/>
-        </w:tabs>
-        <w:suppressAutoHyphens/>
-        <w:autoSpaceDN w:val="0"/>
-        <w:ind w:left="284" w:hanging="284"/>
-        <w:contextualSpacing/>
-        <w:rPr>
-          <w:rFonts w:ascii="Arial" w:hAnsi="Arial" w:cs="Arial"/>
-          <w:color w:val="1F497D"/>
-          <w:sz w:val="18"/>
-          <w:szCs w:val="18"/>
-        </w:rPr>
-      </w:pPr>
-      <w:bookmarkStart w:id="6" w:name="_Hlk202824737"/>
-      <w:r>
-        <w:rPr>
-          <w:rFonts w:ascii="Arial" w:hAnsi="Arial" w:cs="Arial"/>
-          <w:color w:val="1F497D"/>
-          <w:sz w:val="18"/>
-          <w:szCs w:val="18"/>
-        </w:rPr>
-        <w:t>-</w:t>
-      </w:r>
-      <w:r>
-        <w:rPr>
-          <w:rFonts w:ascii="Arial" w:hAnsi="Arial" w:cs="Arial"/>
-          <w:color w:val="1F497D"/>
-          <w:sz w:val="18"/>
-          <w:szCs w:val="18"/>
-        </w:rPr>
-        <w:tab/>
-        <w:t>Windows app notifications are shown after each upload and download, indicating completion or otherwise.</w:t>
-      </w:r>
-    </w:p>
-    <w:bookmarkEnd w:id="6"/>
-    <w:p>
-      <w:pPr>
-        <w:tabs>
-          <w:tab w:val="left" w:pos="284"/>
-          <w:tab w:val="left" w:pos="567"/>
-          <w:tab w:val="left" w:pos="993"/>
-          <w:tab w:val="left" w:pos="1418"/>
-          <w:tab w:val="right" w:pos="9000"/>
-        </w:tabs>
-        <w:suppressAutoHyphens/>
-        <w:autoSpaceDN w:val="0"/>
-        <w:ind w:left="284" w:hanging="284"/>
-        <w:contextualSpacing/>
-        <w:rPr>
-          <w:rFonts w:ascii="Arial" w:hAnsi="Arial" w:cs="Arial"/>
-          <w:color w:val="1F497D"/>
-          <w:sz w:val="18"/>
-          <w:szCs w:val="18"/>
-        </w:rPr>
-      </w:pPr>
-      <w:r>
-        <w:rPr>
-          <w:rFonts w:ascii="Arial" w:hAnsi="Arial" w:cs="Arial"/>
-          <w:color w:val="1F497D"/>
-          <w:sz w:val="18"/>
-          <w:szCs w:val="18"/>
-        </w:rPr>
-        <w:t>-</w:t>
-      </w:r>
-      <w:r>
-        <w:rPr>
-          <w:rFonts w:ascii="Arial" w:hAnsi="Arial" w:cs="Arial"/>
-          <w:color w:val="1F497D"/>
-          <w:sz w:val="18"/>
-          <w:szCs w:val="18"/>
-        </w:rPr>
-        <w:tab/>
-      </w:r>
-      <w:r>
-        <w:rPr>
-          <w:rFonts w:ascii="Arial" w:hAnsi="Arial" w:cs="Arial"/>
-          <w:color w:val="1F497D"/>
-          <w:sz w:val="18"/>
-          <w:szCs w:val="18"/>
-        </w:rPr>
-        <w:t>The app will not attempt to open f</w:t>
-      </w:r>
-      <w:r>
-        <w:rPr>
-          <w:rFonts w:ascii="Arial" w:hAnsi="Arial" w:cs="Arial"/>
-          <w:color w:val="1F497D"/>
-          <w:sz w:val="18"/>
-          <w:szCs w:val="18"/>
-        </w:rPr>
-        <w:t xml:space="preserve">iles containing </w:t>
-      </w:r>
-      <w:r>
-        <w:rPr>
-          <w:rFonts w:ascii="Arial" w:hAnsi="Arial" w:cs="Arial"/>
-          <w:color w:val="1F497D"/>
-          <w:sz w:val="18"/>
-          <w:szCs w:val="18"/>
-        </w:rPr>
-        <w:t xml:space="preserve">invalid </w:t>
-      </w:r>
-      <w:r>
-        <w:rPr>
-          <w:rFonts w:ascii="Arial" w:hAnsi="Arial" w:cs="Arial"/>
-          <w:color w:val="1F497D"/>
-          <w:sz w:val="18"/>
-          <w:szCs w:val="18"/>
-        </w:rPr>
-        <w:t xml:space="preserve">data </w:t>
-      </w:r>
-      <w:r>
-        <w:rPr>
-          <w:rFonts w:ascii="Arial" w:hAnsi="Arial" w:cs="Arial"/>
-          <w:color w:val="1F497D"/>
-          <w:sz w:val="18"/>
-          <w:szCs w:val="18"/>
-        </w:rPr>
-        <w:t xml:space="preserve">or data </w:t>
-      </w:r>
-      <w:r>
-        <w:rPr>
-          <w:rFonts w:ascii="Arial" w:hAnsi="Arial" w:cs="Arial"/>
-          <w:color w:val="1F497D"/>
-          <w:sz w:val="18"/>
-          <w:szCs w:val="18"/>
-        </w:rPr>
-        <w:t>for unsupported protocols.</w:t>
-      </w:r>
-    </w:p>
-    <w:p>
-      <w:pPr>
-        <w:tabs>
-          <w:tab w:val="left" w:pos="284"/>
-          <w:tab w:val="left" w:pos="567"/>
-          <w:tab w:val="left" w:pos="993"/>
-          <w:tab w:val="left" w:pos="1418"/>
-          <w:tab w:val="right" w:pos="9000"/>
-        </w:tabs>
-        <w:suppressAutoHyphens/>
-        <w:autoSpaceDN w:val="0"/>
-        <w:ind w:left="284" w:hanging="284"/>
-        <w:contextualSpacing/>
-        <w:rPr>
-          <w:rFonts w:ascii="Arial" w:hAnsi="Arial" w:cs="Arial"/>
-          <w:color w:val="1F497D"/>
-          <w:sz w:val="18"/>
-          <w:szCs w:val="18"/>
-        </w:rPr>
-      </w:pPr>
-      <w:r>
-        <w:rPr>
-          <w:rFonts w:ascii="Arial" w:hAnsi="Arial" w:cs="Arial"/>
-          <w:color w:val="1F497D"/>
-          <w:sz w:val="18"/>
-          <w:szCs w:val="18"/>
-        </w:rPr>
-        <w:t>-</w:t>
-      </w:r>
-      <w:r>
-        <w:rPr>
-          <w:rFonts w:ascii="Arial" w:hAnsi="Arial" w:cs="Arial"/>
-          <w:color w:val="1F497D"/>
-          <w:sz w:val="18"/>
-          <w:szCs w:val="18"/>
-        </w:rPr>
-        <w:tab/>
-      </w:r>
-      <w:r>
-        <w:rPr>
-          <w:rFonts w:ascii="Arial" w:hAnsi="Arial" w:cs="Arial"/>
-          <w:color w:val="1F497D"/>
-          <w:sz w:val="18"/>
-          <w:szCs w:val="18"/>
-        </w:rPr>
-        <w:t>T</w:t>
-      </w:r>
-      <w:r>
-        <w:rPr>
-          <w:rFonts w:ascii="Arial" w:hAnsi="Arial" w:cs="Arial"/>
-          <w:color w:val="1F497D"/>
-          <w:sz w:val="18"/>
-          <w:szCs w:val="18"/>
-        </w:rPr>
-        <w:t>he app will not send more loops to a panel than it is configured for.  This includes a correction that prevents the number of loops from being forgotten when reading a config file.</w:t>
-      </w:r>
-    </w:p>
-    <w:p>
-      <w:pPr>
-        <w:tabs>
-          <w:tab w:val="left" w:pos="284"/>
-          <w:tab w:val="left" w:pos="567"/>
-          <w:tab w:val="left" w:pos="993"/>
-          <w:tab w:val="left" w:pos="1418"/>
-          <w:tab w:val="right" w:pos="9000"/>
-        </w:tabs>
-        <w:suppressAutoHyphens/>
-        <w:autoSpaceDN w:val="0"/>
-        <w:ind w:left="284" w:hanging="284"/>
-        <w:contextualSpacing/>
-        <w:rPr>
-          <w:rFonts w:ascii="Arial" w:hAnsi="Arial" w:cs="Arial"/>
-          <w:color w:val="1F497D"/>
-          <w:sz w:val="18"/>
-          <w:szCs w:val="18"/>
-        </w:rPr>
-      </w:pPr>
-    </w:p>
-    <w:p>
-      <w:pPr>
-        <w:tabs>
-          <w:tab w:val="left" w:pos="993"/>
-        </w:tabs>
-        <w:rPr>
-          <w:rFonts w:ascii="Arial" w:hAnsi="Arial" w:cs="Arial"/>
-          <w:color w:val="9CC2E5" w:themeColor="accent1" w:themeTint="99"/>
-          <w:sz w:val="16"/>
-          <w:szCs w:val="16"/>
-        </w:rPr>
-      </w:pPr>
+        <w:t>/</w:t>
+      </w:r>
       <w:r>
         <w:rPr>
           <w:rFonts w:ascii="Arial" w:hAnsi="Arial" w:cs="Arial"/>
@@ -3510,7 +2864,7 @@
           <w:sz w:val="24"/>
           <w:szCs w:val="24"/>
         </w:rPr>
-        <w:t>v8.</w:t>
+        <w:t>07</w:t>
       </w:r>
       <w:r>
         <w:rPr>
@@ -3521,8 +2875,407 @@
           <w:sz w:val="24"/>
           <w:szCs w:val="24"/>
         </w:rPr>
-        <w:t>1.</w:t>
-      </w:r>
+        <w:t>/2025</w:t>
+      </w:r>
+    </w:p>
+    <w:p>
+      <w:pPr>
+        <w:tabs>
+          <w:tab w:val="left" w:pos="284"/>
+          <w:tab w:val="left" w:pos="567"/>
+          <w:tab w:val="left" w:pos="993"/>
+          <w:tab w:val="left" w:pos="1418"/>
+          <w:tab w:val="right" w:pos="9000"/>
+        </w:tabs>
+        <w:suppressAutoHyphens/>
+        <w:autoSpaceDN w:val="0"/>
+        <w:ind w:left="284" w:hanging="284"/>
+        <w:contextualSpacing/>
+        <w:rPr>
+          <w:rFonts w:ascii="Arial" w:hAnsi="Arial" w:cs="Arial"/>
+          <w:color w:val="1F497D"/>
+          <w:sz w:val="18"/>
+          <w:szCs w:val="18"/>
+        </w:rPr>
+      </w:pPr>
+      <w:r>
+        <w:rPr>
+          <w:rFonts w:ascii="Arial" w:hAnsi="Arial" w:cs="Arial"/>
+          <w:color w:val="1F497D"/>
+          <w:sz w:val="18"/>
+          <w:szCs w:val="18"/>
+        </w:rPr>
+        <w:lastRenderedPageBreak/>
+        <w:t>-</w:t>
+      </w:r>
+      <w:r>
+        <w:rPr>
+          <w:rFonts w:ascii="Arial" w:hAnsi="Arial" w:cs="Arial"/>
+          <w:color w:val="1F497D"/>
+          <w:sz w:val="18"/>
+          <w:szCs w:val="18"/>
+        </w:rPr>
+        <w:tab/>
+        <w:t>Various fixes on the</w:t>
+      </w:r>
+      <w:r>
+        <w:rPr>
+          <w:rFonts w:ascii="Arial" w:hAnsi="Arial" w:cs="Arial"/>
+          <w:color w:val="1F497D"/>
+          <w:sz w:val="18"/>
+          <w:szCs w:val="18"/>
+        </w:rPr>
+        <w:t xml:space="preserve"> Causes and effects</w:t>
+      </w:r>
+      <w:r>
+        <w:rPr>
+          <w:rFonts w:ascii="Arial" w:hAnsi="Arial" w:cs="Arial"/>
+          <w:color w:val="1F497D"/>
+          <w:sz w:val="18"/>
+          <w:szCs w:val="18"/>
+        </w:rPr>
+        <w:t xml:space="preserve"> page have been made to ensure</w:t>
+      </w:r>
+      <w:r>
+        <w:rPr>
+          <w:rFonts w:ascii="Arial" w:hAnsi="Arial" w:cs="Arial"/>
+          <w:color w:val="1F497D"/>
+          <w:sz w:val="18"/>
+          <w:szCs w:val="18"/>
+        </w:rPr>
+        <w:t xml:space="preserve"> </w:t>
+      </w:r>
+      <w:r>
+        <w:rPr>
+          <w:rFonts w:ascii="Arial" w:hAnsi="Arial" w:cs="Arial"/>
+          <w:color w:val="1F497D"/>
+          <w:sz w:val="18"/>
+          <w:szCs w:val="18"/>
+        </w:rPr>
+        <w:t>that the drop-down lists behave</w:t>
+      </w:r>
+      <w:r>
+        <w:rPr>
+          <w:rFonts w:ascii="Arial" w:hAnsi="Arial" w:cs="Arial"/>
+          <w:color w:val="1F497D"/>
+          <w:sz w:val="18"/>
+          <w:szCs w:val="18"/>
+        </w:rPr>
+        <w:t xml:space="preserve"> correctly </w:t>
+      </w:r>
+      <w:r>
+        <w:rPr>
+          <w:rFonts w:ascii="Arial" w:hAnsi="Arial" w:cs="Arial"/>
+          <w:color w:val="1F497D"/>
+          <w:sz w:val="18"/>
+          <w:szCs w:val="18"/>
+        </w:rPr>
+        <w:t xml:space="preserve">in all circumstances, i.e. when reading </w:t>
+      </w:r>
+      <w:r>
+        <w:rPr>
+          <w:rFonts w:ascii="Arial" w:hAnsi="Arial" w:cs="Arial"/>
+          <w:color w:val="1F497D"/>
+          <w:sz w:val="18"/>
+          <w:szCs w:val="18"/>
+        </w:rPr>
+        <w:t>from file and from a panel</w:t>
+      </w:r>
+      <w:r>
+        <w:rPr>
+          <w:rFonts w:ascii="Arial" w:hAnsi="Arial" w:cs="Arial"/>
+          <w:color w:val="1F497D"/>
+          <w:sz w:val="18"/>
+          <w:szCs w:val="18"/>
+        </w:rPr>
+        <w:t>, after editing the Device Details pages, and when the app language is changed</w:t>
+      </w:r>
+      <w:r>
+        <w:rPr>
+          <w:rFonts w:ascii="Arial" w:hAnsi="Arial" w:cs="Arial"/>
+          <w:color w:val="1F497D"/>
+          <w:sz w:val="18"/>
+          <w:szCs w:val="18"/>
+        </w:rPr>
+        <w:t>.</w:t>
+      </w:r>
+    </w:p>
+    <w:p>
+      <w:pPr>
+        <w:tabs>
+          <w:tab w:val="left" w:pos="284"/>
+          <w:tab w:val="left" w:pos="567"/>
+          <w:tab w:val="left" w:pos="993"/>
+          <w:tab w:val="left" w:pos="1418"/>
+          <w:tab w:val="right" w:pos="9000"/>
+        </w:tabs>
+        <w:suppressAutoHyphens/>
+        <w:autoSpaceDN w:val="0"/>
+        <w:ind w:left="284" w:hanging="284"/>
+        <w:contextualSpacing/>
+        <w:rPr>
+          <w:rFonts w:ascii="Arial" w:hAnsi="Arial" w:cs="Arial"/>
+          <w:color w:val="1F497D"/>
+          <w:sz w:val="18"/>
+          <w:szCs w:val="18"/>
+        </w:rPr>
+      </w:pPr>
+      <w:r>
+        <w:rPr>
+          <w:rFonts w:ascii="Arial" w:hAnsi="Arial" w:cs="Arial"/>
+          <w:color w:val="1F497D"/>
+          <w:sz w:val="18"/>
+          <w:szCs w:val="18"/>
+        </w:rPr>
+        <w:t>-</w:t>
+      </w:r>
+      <w:r>
+        <w:rPr>
+          <w:rFonts w:ascii="Arial" w:hAnsi="Arial" w:cs="Arial"/>
+          <w:color w:val="1F497D"/>
+          <w:sz w:val="18"/>
+          <w:szCs w:val="18"/>
+        </w:rPr>
+        <w:tab/>
+      </w:r>
+      <w:r>
+        <w:rPr>
+          <w:rFonts w:ascii="Arial" w:hAnsi="Arial" w:cs="Arial"/>
+          <w:color w:val="1F497D"/>
+          <w:sz w:val="18"/>
+          <w:szCs w:val="18"/>
+        </w:rPr>
+        <w:t>Some of the validation error boxes in the Device Info Panel and on the Causes and Effects page have been corrected.</w:t>
+      </w:r>
+    </w:p>
+    <w:p>
+      <w:pPr>
+        <w:tabs>
+          <w:tab w:val="left" w:pos="284"/>
+          <w:tab w:val="left" w:pos="567"/>
+          <w:tab w:val="left" w:pos="993"/>
+          <w:tab w:val="left" w:pos="1418"/>
+          <w:tab w:val="right" w:pos="9000"/>
+        </w:tabs>
+        <w:suppressAutoHyphens/>
+        <w:autoSpaceDN w:val="0"/>
+        <w:ind w:left="284" w:hanging="284"/>
+        <w:contextualSpacing/>
+        <w:rPr>
+          <w:rFonts w:ascii="Arial" w:hAnsi="Arial" w:cs="Arial"/>
+          <w:color w:val="1F497D"/>
+          <w:sz w:val="18"/>
+          <w:szCs w:val="18"/>
+        </w:rPr>
+      </w:pPr>
+      <w:r>
+        <w:rPr>
+          <w:rFonts w:ascii="Arial" w:hAnsi="Arial" w:cs="Arial"/>
+          <w:color w:val="1F497D"/>
+          <w:sz w:val="18"/>
+          <w:szCs w:val="18"/>
+        </w:rPr>
+        <w:t>-</w:t>
+      </w:r>
+      <w:r>
+        <w:rPr>
+          <w:rFonts w:ascii="Arial" w:hAnsi="Arial" w:cs="Arial"/>
+          <w:color w:val="1F497D"/>
+          <w:sz w:val="18"/>
+          <w:szCs w:val="18"/>
+        </w:rPr>
+        <w:tab/>
+      </w:r>
+      <w:r>
+        <w:rPr>
+          <w:rFonts w:ascii="Arial" w:hAnsi="Arial" w:cs="Arial"/>
+          <w:color w:val="1F497D"/>
+          <w:sz w:val="18"/>
+          <w:szCs w:val="18"/>
+        </w:rPr>
+        <w:t>The app notification pop</w:t>
+      </w:r>
+      <w:r>
+        <w:rPr>
+          <w:rFonts w:ascii="Arial" w:hAnsi="Arial" w:cs="Arial"/>
+          <w:color w:val="1F497D"/>
+          <w:sz w:val="18"/>
+          <w:szCs w:val="18"/>
+        </w:rPr>
+        <w:t>-</w:t>
+      </w:r>
+      <w:r>
+        <w:rPr>
+          <w:rFonts w:ascii="Arial" w:hAnsi="Arial" w:cs="Arial"/>
+          <w:color w:val="1F497D"/>
+          <w:sz w:val="18"/>
+          <w:szCs w:val="18"/>
+        </w:rPr>
+        <w:t>up now correctly indicate</w:t>
+      </w:r>
+      <w:r>
+        <w:rPr>
+          <w:rFonts w:ascii="Arial" w:hAnsi="Arial" w:cs="Arial"/>
+          <w:color w:val="1F497D"/>
+          <w:sz w:val="18"/>
+          <w:szCs w:val="18"/>
+        </w:rPr>
+        <w:t>s</w:t>
+      </w:r>
+      <w:r>
+        <w:rPr>
+          <w:rFonts w:ascii="Arial" w:hAnsi="Arial" w:cs="Arial"/>
+          <w:color w:val="1F497D"/>
+          <w:sz w:val="18"/>
+          <w:szCs w:val="18"/>
+        </w:rPr>
+        <w:t xml:space="preserve"> when comms has failed instead of just saying it had completed)</w:t>
+      </w:r>
+      <w:r>
+        <w:rPr>
+          <w:rFonts w:ascii="Arial" w:hAnsi="Arial" w:cs="Arial"/>
+          <w:color w:val="1F497D"/>
+          <w:sz w:val="18"/>
+          <w:szCs w:val="18"/>
+        </w:rPr>
+        <w:t>.</w:t>
+      </w:r>
+    </w:p>
+    <w:p>
+      <w:pPr>
+        <w:tabs>
+          <w:tab w:val="left" w:pos="284"/>
+          <w:tab w:val="left" w:pos="567"/>
+          <w:tab w:val="left" w:pos="993"/>
+          <w:tab w:val="left" w:pos="1418"/>
+          <w:tab w:val="right" w:pos="9000"/>
+        </w:tabs>
+        <w:suppressAutoHyphens/>
+        <w:autoSpaceDN w:val="0"/>
+        <w:ind w:left="284" w:hanging="284"/>
+        <w:contextualSpacing/>
+        <w:rPr>
+          <w:rFonts w:ascii="Arial" w:hAnsi="Arial" w:cs="Arial"/>
+          <w:color w:val="1F497D"/>
+          <w:sz w:val="18"/>
+          <w:szCs w:val="18"/>
+        </w:rPr>
+      </w:pPr>
+      <w:r>
+        <w:rPr>
+          <w:rFonts w:ascii="Arial" w:hAnsi="Arial" w:cs="Arial"/>
+          <w:color w:val="1F497D"/>
+          <w:sz w:val="18"/>
+          <w:szCs w:val="18"/>
+        </w:rPr>
+        <w:t>-</w:t>
+      </w:r>
+      <w:r>
+        <w:rPr>
+          <w:rFonts w:ascii="Arial" w:hAnsi="Arial" w:cs="Arial"/>
+          <w:color w:val="1F497D"/>
+          <w:sz w:val="18"/>
+          <w:szCs w:val="18"/>
+        </w:rPr>
+        <w:tab/>
+      </w:r>
+      <w:r>
+        <w:rPr>
+          <w:rFonts w:ascii="Arial" w:hAnsi="Arial" w:cs="Arial"/>
+          <w:color w:val="1F497D"/>
+          <w:sz w:val="18"/>
+          <w:szCs w:val="18"/>
+        </w:rPr>
+        <w:t xml:space="preserve">If an interruption occurs whilst the application config file is being written </w:t>
+      </w:r>
+      <w:r>
+        <w:rPr>
+          <w:rFonts w:ascii="Arial" w:hAnsi="Arial" w:cs="Arial"/>
+          <w:color w:val="1F497D"/>
+          <w:sz w:val="18"/>
+          <w:szCs w:val="18"/>
+        </w:rPr>
+        <w:t>the</w:t>
+      </w:r>
+      <w:r>
+        <w:rPr>
+          <w:rFonts w:ascii="Arial" w:hAnsi="Arial" w:cs="Arial"/>
+          <w:color w:val="1F497D"/>
+          <w:sz w:val="18"/>
+          <w:szCs w:val="18"/>
+        </w:rPr>
+        <w:t xml:space="preserve"> </w:t>
+      </w:r>
+      <w:r>
+        <w:rPr>
+          <w:rFonts w:ascii="Arial" w:hAnsi="Arial" w:cs="Arial"/>
+          <w:color w:val="1F497D"/>
+          <w:sz w:val="18"/>
+          <w:szCs w:val="18"/>
+        </w:rPr>
+        <w:t>result</w:t>
+      </w:r>
+      <w:r>
+        <w:rPr>
+          <w:rFonts w:ascii="Arial" w:hAnsi="Arial" w:cs="Arial"/>
+          <w:color w:val="1F497D"/>
+          <w:sz w:val="18"/>
+          <w:szCs w:val="18"/>
+        </w:rPr>
+        <w:t xml:space="preserve"> cou</w:t>
+      </w:r>
+      <w:r>
+        <w:rPr>
+          <w:rFonts w:ascii="Arial" w:hAnsi="Arial" w:cs="Arial"/>
+          <w:color w:val="1F497D"/>
+          <w:sz w:val="18"/>
+          <w:szCs w:val="18"/>
+        </w:rPr>
+        <w:t>ld be an empty file.  That would cause a fault next time it was read.  The app will now handle an empty file correctly</w:t>
+      </w:r>
+      <w:r>
+        <w:rPr>
+          <w:rFonts w:ascii="Arial" w:hAnsi="Arial" w:cs="Arial"/>
+          <w:color w:val="1F497D"/>
+          <w:sz w:val="18"/>
+          <w:szCs w:val="18"/>
+        </w:rPr>
+        <w:t>.</w:t>
+      </w:r>
+    </w:p>
+    <w:p>
+      <w:pPr>
+        <w:tabs>
+          <w:tab w:val="left" w:pos="284"/>
+          <w:tab w:val="left" w:pos="567"/>
+          <w:tab w:val="left" w:pos="993"/>
+          <w:tab w:val="left" w:pos="1418"/>
+          <w:tab w:val="right" w:pos="9000"/>
+        </w:tabs>
+        <w:suppressAutoHyphens/>
+        <w:autoSpaceDN w:val="0"/>
+        <w:ind w:left="284" w:hanging="284"/>
+        <w:contextualSpacing/>
+        <w:rPr>
+          <w:rFonts w:ascii="Arial" w:hAnsi="Arial" w:cs="Arial"/>
+          <w:color w:val="1F497D"/>
+          <w:sz w:val="18"/>
+          <w:szCs w:val="18"/>
+        </w:rPr>
+      </w:pPr>
+    </w:p>
+    <w:p>
+      <w:pPr>
+        <w:tabs>
+          <w:tab w:val="left" w:pos="993"/>
+        </w:tabs>
+        <w:rPr>
+          <w:rFonts w:ascii="Arial" w:hAnsi="Arial" w:cs="Arial"/>
+          <w:color w:val="9CC2E5" w:themeColor="accent1" w:themeTint="99"/>
+          <w:sz w:val="16"/>
+          <w:szCs w:val="16"/>
+        </w:rPr>
+      </w:pPr>
       <w:r>
         <w:rPr>
           <w:rFonts w:ascii="Arial" w:hAnsi="Arial" w:cs="Arial"/>
@@ -3532,7 +3285,7 @@
           <w:sz w:val="24"/>
           <w:szCs w:val="24"/>
         </w:rPr>
-        <w:t>1</w:t>
+        <w:t>v8.1.</w:t>
       </w:r>
       <w:r>
         <w:rPr>
@@ -3543,7 +3296,7 @@
           <w:sz w:val="24"/>
           <w:szCs w:val="24"/>
         </w:rPr>
-        <w:tab/>
+        <w:t>2</w:t>
       </w:r>
       <w:r>
         <w:rPr>
@@ -3554,7 +3307,7 @@
           <w:sz w:val="24"/>
           <w:szCs w:val="24"/>
         </w:rPr>
-        <w:t>21</w:t>
+        <w:tab/>
       </w:r>
       <w:r>
         <w:rPr>
@@ -3565,7 +3318,7 @@
           <w:sz w:val="24"/>
           <w:szCs w:val="24"/>
         </w:rPr>
-        <w:t>/</w:t>
+        <w:t>04</w:t>
       </w:r>
       <w:r>
         <w:rPr>
@@ -3576,7 +3329,7 @@
           <w:sz w:val="24"/>
           <w:szCs w:val="24"/>
         </w:rPr>
-        <w:t>05</w:t>
+        <w:t>/</w:t>
       </w:r>
       <w:r>
         <w:rPr>
@@ -3587,6 +3340,498 @@
           <w:sz w:val="24"/>
           <w:szCs w:val="24"/>
         </w:rPr>
+        <w:t>06</w:t>
+      </w:r>
+      <w:r>
+        <w:rPr>
+          <w:rFonts w:ascii="Arial" w:hAnsi="Arial" w:cs="Arial"/>
+          <w:b/>
+          <w:bCs/>
+          <w:color w:val="4472C4" w:themeColor="accent5"/>
+          <w:sz w:val="24"/>
+          <w:szCs w:val="24"/>
+        </w:rPr>
+        <w:t>/2025</w:t>
+      </w:r>
+    </w:p>
+    <w:p>
+      <w:pPr>
+        <w:tabs>
+          <w:tab w:val="left" w:pos="284"/>
+          <w:tab w:val="left" w:pos="567"/>
+          <w:tab w:val="left" w:pos="993"/>
+          <w:tab w:val="left" w:pos="1418"/>
+          <w:tab w:val="right" w:pos="9000"/>
+        </w:tabs>
+        <w:suppressAutoHyphens/>
+        <w:autoSpaceDN w:val="0"/>
+        <w:contextualSpacing/>
+        <w:rPr>
+          <w:rFonts w:ascii="Arial" w:hAnsi="Arial" w:cs="Arial"/>
+          <w:color w:val="1F497D"/>
+          <w:sz w:val="18"/>
+          <w:szCs w:val="18"/>
+        </w:rPr>
+      </w:pPr>
+      <w:r>
+        <w:rPr>
+          <w:rFonts w:ascii="Arial" w:hAnsi="Arial" w:cs="Arial"/>
+          <w:color w:val="1F497D"/>
+          <w:sz w:val="18"/>
+          <w:szCs w:val="18"/>
+        </w:rPr>
+        <w:t>-</w:t>
+      </w:r>
+      <w:r>
+        <w:rPr>
+          <w:rFonts w:ascii="Arial" w:hAnsi="Arial" w:cs="Arial"/>
+          <w:color w:val="1F497D"/>
+          <w:sz w:val="18"/>
+          <w:szCs w:val="18"/>
+        </w:rPr>
+        <w:tab/>
+      </w:r>
+      <w:r>
+        <w:rPr>
+          <w:rFonts w:ascii="Arial" w:hAnsi="Arial" w:cs="Arial"/>
+          <w:color w:val="1F497D"/>
+          <w:sz w:val="18"/>
+          <w:szCs w:val="18"/>
+        </w:rPr>
+        <w:t>The Device Details page now shows dashes for all values that are not applicable to the device type.</w:t>
+      </w:r>
+    </w:p>
+    <w:p>
+      <w:pPr>
+        <w:tabs>
+          <w:tab w:val="left" w:pos="284"/>
+          <w:tab w:val="left" w:pos="567"/>
+          <w:tab w:val="left" w:pos="993"/>
+          <w:tab w:val="left" w:pos="1418"/>
+          <w:tab w:val="right" w:pos="9000"/>
+        </w:tabs>
+        <w:suppressAutoHyphens/>
+        <w:autoSpaceDN w:val="0"/>
+        <w:ind w:left="284" w:hanging="284"/>
+        <w:contextualSpacing/>
+        <w:rPr>
+          <w:rFonts w:ascii="Arial" w:hAnsi="Arial" w:cs="Arial"/>
+          <w:color w:val="1F497D"/>
+          <w:sz w:val="18"/>
+          <w:szCs w:val="18"/>
+        </w:rPr>
+      </w:pPr>
+      <w:r>
+        <w:rPr>
+          <w:rFonts w:ascii="Arial" w:hAnsi="Arial" w:cs="Arial"/>
+          <w:color w:val="1F497D"/>
+          <w:sz w:val="18"/>
+          <w:szCs w:val="18"/>
+        </w:rPr>
+        <w:t>-</w:t>
+      </w:r>
+      <w:r>
+        <w:rPr>
+          <w:rFonts w:ascii="Arial" w:hAnsi="Arial" w:cs="Arial"/>
+          <w:color w:val="1F497D"/>
+          <w:sz w:val="18"/>
+          <w:szCs w:val="18"/>
+        </w:rPr>
+        <w:tab/>
+        <w:t>The Device Details page now hides the base sounder group if Remote LED is selected (Apollo devices).</w:t>
+      </w:r>
+    </w:p>
+    <w:p>
+      <w:pPr>
+        <w:tabs>
+          <w:tab w:val="left" w:pos="284"/>
+          <w:tab w:val="left" w:pos="567"/>
+          <w:tab w:val="left" w:pos="993"/>
+          <w:tab w:val="left" w:pos="1418"/>
+          <w:tab w:val="right" w:pos="9000"/>
+        </w:tabs>
+        <w:suppressAutoHyphens/>
+        <w:autoSpaceDN w:val="0"/>
+        <w:ind w:left="284" w:hanging="284"/>
+        <w:contextualSpacing/>
+        <w:rPr>
+          <w:rFonts w:ascii="Arial" w:hAnsi="Arial" w:cs="Arial"/>
+          <w:color w:val="1F497D"/>
+          <w:sz w:val="18"/>
+          <w:szCs w:val="18"/>
+        </w:rPr>
+      </w:pPr>
+      <w:r>
+        <w:rPr>
+          <w:rFonts w:ascii="Arial" w:hAnsi="Arial" w:cs="Arial"/>
+          <w:color w:val="1F497D"/>
+          <w:sz w:val="18"/>
+          <w:szCs w:val="18"/>
+        </w:rPr>
+        <w:t>-</w:t>
+      </w:r>
+      <w:r>
+        <w:rPr>
+          <w:rFonts w:ascii="Arial" w:hAnsi="Arial" w:cs="Arial"/>
+          <w:color w:val="1F497D"/>
+          <w:sz w:val="18"/>
+          <w:szCs w:val="18"/>
+        </w:rPr>
+        <w:tab/>
+        <w:t>The on-screen values in Zones, Groups and Network Configuration are updated straight away when data is read from a panel.</w:t>
+      </w:r>
+    </w:p>
+    <w:p>
+      <w:pPr>
+        <w:tabs>
+          <w:tab w:val="left" w:pos="284"/>
+          <w:tab w:val="left" w:pos="567"/>
+          <w:tab w:val="left" w:pos="993"/>
+          <w:tab w:val="left" w:pos="1418"/>
+          <w:tab w:val="right" w:pos="9000"/>
+        </w:tabs>
+        <w:suppressAutoHyphens/>
+        <w:autoSpaceDN w:val="0"/>
+        <w:ind w:left="284" w:hanging="284"/>
+        <w:contextualSpacing/>
+        <w:rPr>
+          <w:rFonts w:ascii="Arial" w:hAnsi="Arial" w:cs="Arial"/>
+          <w:color w:val="1F497D"/>
+          <w:sz w:val="18"/>
+          <w:szCs w:val="18"/>
+        </w:rPr>
+      </w:pPr>
+      <w:r>
+        <w:rPr>
+          <w:rFonts w:ascii="Arial" w:hAnsi="Arial" w:cs="Arial"/>
+          <w:color w:val="1F497D"/>
+          <w:sz w:val="18"/>
+          <w:szCs w:val="18"/>
+        </w:rPr>
+        <w:t>-</w:t>
+      </w:r>
+      <w:r>
+        <w:rPr>
+          <w:rFonts w:ascii="Arial" w:hAnsi="Arial" w:cs="Arial"/>
+          <w:color w:val="1F497D"/>
+          <w:sz w:val="18"/>
+          <w:szCs w:val="18"/>
+        </w:rPr>
+        <w:tab/>
+        <w:t>Causes and Effects settings are consistently read correctly both from panels and files.</w:t>
+      </w:r>
+    </w:p>
+    <w:p>
+      <w:pPr>
+        <w:tabs>
+          <w:tab w:val="left" w:pos="284"/>
+          <w:tab w:val="left" w:pos="567"/>
+          <w:tab w:val="left" w:pos="993"/>
+          <w:tab w:val="left" w:pos="1418"/>
+          <w:tab w:val="right" w:pos="9000"/>
+        </w:tabs>
+        <w:suppressAutoHyphens/>
+        <w:autoSpaceDN w:val="0"/>
+        <w:ind w:left="284" w:hanging="284"/>
+        <w:contextualSpacing/>
+        <w:rPr>
+          <w:rFonts w:ascii="Arial" w:hAnsi="Arial" w:cs="Arial"/>
+          <w:color w:val="1F497D"/>
+          <w:sz w:val="18"/>
+          <w:szCs w:val="18"/>
+        </w:rPr>
+      </w:pPr>
+      <w:bookmarkStart w:id="6" w:name="_Hlk202824737"/>
+      <w:r>
+        <w:rPr>
+          <w:rFonts w:ascii="Arial" w:hAnsi="Arial" w:cs="Arial"/>
+          <w:color w:val="1F497D"/>
+          <w:sz w:val="18"/>
+          <w:szCs w:val="18"/>
+        </w:rPr>
+        <w:t>-</w:t>
+      </w:r>
+      <w:r>
+        <w:rPr>
+          <w:rFonts w:ascii="Arial" w:hAnsi="Arial" w:cs="Arial"/>
+          <w:color w:val="1F497D"/>
+          <w:sz w:val="18"/>
+          <w:szCs w:val="18"/>
+        </w:rPr>
+        <w:tab/>
+        <w:t>Windows app notifications are shown after each upload and download, indicating completion or otherwise.</w:t>
+      </w:r>
+    </w:p>
+    <w:bookmarkEnd w:id="6"/>
+    <w:p>
+      <w:pPr>
+        <w:tabs>
+          <w:tab w:val="left" w:pos="284"/>
+          <w:tab w:val="left" w:pos="567"/>
+          <w:tab w:val="left" w:pos="993"/>
+          <w:tab w:val="left" w:pos="1418"/>
+          <w:tab w:val="right" w:pos="9000"/>
+        </w:tabs>
+        <w:suppressAutoHyphens/>
+        <w:autoSpaceDN w:val="0"/>
+        <w:ind w:left="284" w:hanging="284"/>
+        <w:contextualSpacing/>
+        <w:rPr>
+          <w:rFonts w:ascii="Arial" w:hAnsi="Arial" w:cs="Arial"/>
+          <w:color w:val="1F497D"/>
+          <w:sz w:val="18"/>
+          <w:szCs w:val="18"/>
+        </w:rPr>
+      </w:pPr>
+      <w:r>
+        <w:rPr>
+          <w:rFonts w:ascii="Arial" w:hAnsi="Arial" w:cs="Arial"/>
+          <w:color w:val="1F497D"/>
+          <w:sz w:val="18"/>
+          <w:szCs w:val="18"/>
+        </w:rPr>
+        <w:t>-</w:t>
+      </w:r>
+      <w:r>
+        <w:rPr>
+          <w:rFonts w:ascii="Arial" w:hAnsi="Arial" w:cs="Arial"/>
+          <w:color w:val="1F497D"/>
+          <w:sz w:val="18"/>
+          <w:szCs w:val="18"/>
+        </w:rPr>
+        <w:tab/>
+      </w:r>
+      <w:r>
+        <w:rPr>
+          <w:rFonts w:ascii="Arial" w:hAnsi="Arial" w:cs="Arial"/>
+          <w:color w:val="1F497D"/>
+          <w:sz w:val="18"/>
+          <w:szCs w:val="18"/>
+        </w:rPr>
+        <w:t>The app will not attempt to open f</w:t>
+      </w:r>
+      <w:r>
+        <w:rPr>
+          <w:rFonts w:ascii="Arial" w:hAnsi="Arial" w:cs="Arial"/>
+          <w:color w:val="1F497D"/>
+          <w:sz w:val="18"/>
+          <w:szCs w:val="18"/>
+        </w:rPr>
+        <w:t xml:space="preserve">iles containing </w:t>
+      </w:r>
+      <w:r>
+        <w:rPr>
+          <w:rFonts w:ascii="Arial" w:hAnsi="Arial" w:cs="Arial"/>
+          <w:color w:val="1F497D"/>
+          <w:sz w:val="18"/>
+          <w:szCs w:val="18"/>
+        </w:rPr>
+        <w:t xml:space="preserve">invalid </w:t>
+      </w:r>
+      <w:r>
+        <w:rPr>
+          <w:rFonts w:ascii="Arial" w:hAnsi="Arial" w:cs="Arial"/>
+          <w:color w:val="1F497D"/>
+          <w:sz w:val="18"/>
+          <w:szCs w:val="18"/>
+        </w:rPr>
+        <w:t xml:space="preserve">data </w:t>
+      </w:r>
+      <w:r>
+        <w:rPr>
+          <w:rFonts w:ascii="Arial" w:hAnsi="Arial" w:cs="Arial"/>
+          <w:color w:val="1F497D"/>
+          <w:sz w:val="18"/>
+          <w:szCs w:val="18"/>
+        </w:rPr>
+        <w:t xml:space="preserve">or data </w:t>
+      </w:r>
+      <w:r>
+        <w:rPr>
+          <w:rFonts w:ascii="Arial" w:hAnsi="Arial" w:cs="Arial"/>
+          <w:color w:val="1F497D"/>
+          <w:sz w:val="18"/>
+          <w:szCs w:val="18"/>
+        </w:rPr>
+        <w:t>for unsupported protocols.</w:t>
+      </w:r>
+    </w:p>
+    <w:p>
+      <w:pPr>
+        <w:tabs>
+          <w:tab w:val="left" w:pos="284"/>
+          <w:tab w:val="left" w:pos="567"/>
+          <w:tab w:val="left" w:pos="993"/>
+          <w:tab w:val="left" w:pos="1418"/>
+          <w:tab w:val="right" w:pos="9000"/>
+        </w:tabs>
+        <w:suppressAutoHyphens/>
+        <w:autoSpaceDN w:val="0"/>
+        <w:ind w:left="284" w:hanging="284"/>
+        <w:contextualSpacing/>
+        <w:rPr>
+          <w:rFonts w:ascii="Arial" w:hAnsi="Arial" w:cs="Arial"/>
+          <w:color w:val="1F497D"/>
+          <w:sz w:val="18"/>
+          <w:szCs w:val="18"/>
+        </w:rPr>
+      </w:pPr>
+      <w:r>
+        <w:rPr>
+          <w:rFonts w:ascii="Arial" w:hAnsi="Arial" w:cs="Arial"/>
+          <w:color w:val="1F497D"/>
+          <w:sz w:val="18"/>
+          <w:szCs w:val="18"/>
+        </w:rPr>
+        <w:t>-</w:t>
+      </w:r>
+      <w:r>
+        <w:rPr>
+          <w:rFonts w:ascii="Arial" w:hAnsi="Arial" w:cs="Arial"/>
+          <w:color w:val="1F497D"/>
+          <w:sz w:val="18"/>
+          <w:szCs w:val="18"/>
+        </w:rPr>
+        <w:tab/>
+      </w:r>
+      <w:r>
+        <w:rPr>
+          <w:rFonts w:ascii="Arial" w:hAnsi="Arial" w:cs="Arial"/>
+          <w:color w:val="1F497D"/>
+          <w:sz w:val="18"/>
+          <w:szCs w:val="18"/>
+        </w:rPr>
+        <w:t>T</w:t>
+      </w:r>
+      <w:r>
+        <w:rPr>
+          <w:rFonts w:ascii="Arial" w:hAnsi="Arial" w:cs="Arial"/>
+          <w:color w:val="1F497D"/>
+          <w:sz w:val="18"/>
+          <w:szCs w:val="18"/>
+        </w:rPr>
+        <w:t>he app will not send more loops to a panel than it is configured for.  This includes a correction that prevents the number of loops from being forgotten when reading a config file.</w:t>
+      </w:r>
+    </w:p>
+    <w:p>
+      <w:pPr>
+        <w:tabs>
+          <w:tab w:val="left" w:pos="284"/>
+          <w:tab w:val="left" w:pos="567"/>
+          <w:tab w:val="left" w:pos="993"/>
+          <w:tab w:val="left" w:pos="1418"/>
+          <w:tab w:val="right" w:pos="9000"/>
+        </w:tabs>
+        <w:suppressAutoHyphens/>
+        <w:autoSpaceDN w:val="0"/>
+        <w:ind w:left="284" w:hanging="284"/>
+        <w:contextualSpacing/>
+        <w:rPr>
+          <w:rFonts w:ascii="Arial" w:hAnsi="Arial" w:cs="Arial"/>
+          <w:color w:val="1F497D"/>
+          <w:sz w:val="18"/>
+          <w:szCs w:val="18"/>
+        </w:rPr>
+      </w:pPr>
+    </w:p>
+    <w:p>
+      <w:pPr>
+        <w:tabs>
+          <w:tab w:val="left" w:pos="993"/>
+        </w:tabs>
+        <w:rPr>
+          <w:rFonts w:ascii="Arial" w:hAnsi="Arial" w:cs="Arial"/>
+          <w:color w:val="9CC2E5" w:themeColor="accent1" w:themeTint="99"/>
+          <w:sz w:val="16"/>
+          <w:szCs w:val="16"/>
+        </w:rPr>
+      </w:pPr>
+      <w:r>
+        <w:rPr>
+          <w:rFonts w:ascii="Arial" w:hAnsi="Arial" w:cs="Arial"/>
+          <w:b/>
+          <w:bCs/>
+          <w:color w:val="4472C4" w:themeColor="accent5"/>
+          <w:sz w:val="24"/>
+          <w:szCs w:val="24"/>
+        </w:rPr>
+        <w:t>v8.</w:t>
+      </w:r>
+      <w:r>
+        <w:rPr>
+          <w:rFonts w:ascii="Arial" w:hAnsi="Arial" w:cs="Arial"/>
+          <w:b/>
+          <w:bCs/>
+          <w:color w:val="4472C4" w:themeColor="accent5"/>
+          <w:sz w:val="24"/>
+          <w:szCs w:val="24"/>
+        </w:rPr>
+        <w:t>1.</w:t>
+      </w:r>
+      <w:r>
+        <w:rPr>
+          <w:rFonts w:ascii="Arial" w:hAnsi="Arial" w:cs="Arial"/>
+          <w:b/>
+          <w:bCs/>
+          <w:color w:val="4472C4" w:themeColor="accent5"/>
+          <w:sz w:val="24"/>
+          <w:szCs w:val="24"/>
+        </w:rPr>
+        <w:t>1</w:t>
+      </w:r>
+      <w:r>
+        <w:rPr>
+          <w:rFonts w:ascii="Arial" w:hAnsi="Arial" w:cs="Arial"/>
+          <w:b/>
+          <w:bCs/>
+          <w:color w:val="4472C4" w:themeColor="accent5"/>
+          <w:sz w:val="24"/>
+          <w:szCs w:val="24"/>
+        </w:rPr>
+        <w:tab/>
+      </w:r>
+      <w:r>
+        <w:rPr>
+          <w:rFonts w:ascii="Arial" w:hAnsi="Arial" w:cs="Arial"/>
+          <w:b/>
+          <w:bCs/>
+          <w:color w:val="4472C4" w:themeColor="accent5"/>
+          <w:sz w:val="24"/>
+          <w:szCs w:val="24"/>
+        </w:rPr>
+        <w:t>21</w:t>
+      </w:r>
+      <w:r>
+        <w:rPr>
+          <w:rFonts w:ascii="Arial" w:hAnsi="Arial" w:cs="Arial"/>
+          <w:b/>
+          <w:bCs/>
+          <w:color w:val="4472C4" w:themeColor="accent5"/>
+          <w:sz w:val="24"/>
+          <w:szCs w:val="24"/>
+        </w:rPr>
+        <w:t>/</w:t>
+      </w:r>
+      <w:r>
+        <w:rPr>
+          <w:rFonts w:ascii="Arial" w:hAnsi="Arial" w:cs="Arial"/>
+          <w:b/>
+          <w:bCs/>
+          <w:color w:val="4472C4" w:themeColor="accent5"/>
+          <w:sz w:val="24"/>
+          <w:szCs w:val="24"/>
+        </w:rPr>
+        <w:t>05</w:t>
+      </w:r>
+      <w:r>
+        <w:rPr>
+          <w:rFonts w:ascii="Arial" w:hAnsi="Arial" w:cs="Arial"/>
+          <w:b/>
+          <w:bCs/>
+          <w:color w:val="4472C4" w:themeColor="accent5"/>
+          <w:sz w:val="24"/>
+          <w:szCs w:val="24"/>
+        </w:rPr>
         <w:t>/2025</w:t>
       </w:r>
     </w:p>
@@ -5066,6 +5311,7 @@
           <w:sz w:val="18"/>
           <w:szCs w:val="18"/>
         </w:rPr>
+        <w:lastRenderedPageBreak/>
         <w:t>-</w:t>
       </w:r>
       <w:r>
@@ -5329,7 +5575,6 @@
           <w:sz w:val="18"/>
           <w:szCs w:val="18"/>
         </w:rPr>
-        <w:lastRenderedPageBreak/>
         <w:t>-</w:t>
       </w:r>
       <w:r>
@@ -7317,6 +7562,7 @@
           <w:sz w:val="18"/>
           <w:szCs w:val="18"/>
         </w:rPr>
+        <w:lastRenderedPageBreak/>
         <w:t>-</w:t>
       </w:r>
       <w:r>
@@ -7564,7 +7810,6 @@
           <w:sz w:val="18"/>
           <w:szCs w:val="18"/>
         </w:rPr>
-        <w:lastRenderedPageBreak/>
         <w:t>-</w:t>
       </w:r>
       <w:r>
